--- a/doc/Bericht/05_Technischer Bericht/06_Hardware Evaluation & Tests/Hardware Evaluation und Tests.docx
+++ b/doc/Bericht/05_Technischer Bericht/06_Hardware Evaluation & Tests/Hardware Evaluation und Tests.docx
@@ -139,85 +139,37 @@
       </w:pPr>
       <w:bookmarkStart w:id="1" w:name="_Toc320601257"/>
       <w:r>
-        <w:t>Hardware Setup</w:t>
+        <w:t xml:space="preserve">Hardware </w:t>
       </w:r>
       <w:bookmarkEnd w:id="1"/>
+      <w:r>
+        <w:t>Evaluation</w:t>
+      </w:r>
     </w:p>
     <w:p>
       <w:r>
-        <w:t xml:space="preserve">Für die Evaluierung  der Hardware mussten folgende Punkte geklärt werden: Grösse und Anzahl der Monitore so wie benötigte Grafikkarten. Ersteres wird im Unterkapitel </w:t>
-      </w:r>
-      <w:r>
-        <w:fldChar w:fldCharType="begin"/>
-      </w:r>
-      <w:r>
-        <w:instrText xml:space="preserve"> REF _Ref319065031 \r \h </w:instrText>
-      </w:r>
-      <w:r>
-        <w:fldChar w:fldCharType="separate"/>
-      </w:r>
-      <w:r>
-        <w:t>I.6.1</w:t>
-      </w:r>
-      <w:r>
-        <w:fldChar w:fldCharType="end"/>
+        <w:t xml:space="preserve">Ein wichtiger Teil dieser Arbeit </w:t>
+      </w:r>
+      <w:r>
+        <w:t>war</w:t>
+      </w:r>
+      <w:r>
+        <w:t xml:space="preserve"> auch die Evaluierung der Zielhardware.</w:t>
       </w:r>
       <w:r>
         <w:t xml:space="preserve"> </w:t>
       </w:r>
       <w:r>
-        <w:fldChar w:fldCharType="begin"/>
-      </w:r>
-      <w:r>
-        <w:instrText xml:space="preserve"> REF _Ref319065031 \h </w:instrText>
-      </w:r>
-      <w:r>
-        <w:fldChar w:fldCharType="separate"/>
-      </w:r>
-      <w:r>
-        <w:t>Monitore</w:t>
-      </w:r>
-      <w:r>
-        <w:fldChar w:fldCharType="end"/>
-      </w:r>
-      <w:r>
-        <w:t xml:space="preserve"> behandelt, auf den zweiten Punkt wird im Unterkapitel </w:t>
-      </w:r>
-      <w:r>
-        <w:fldChar w:fldCharType="begin"/>
-      </w:r>
-      <w:r>
-        <w:instrText xml:space="preserve"> REF _Ref319065040 \r \h </w:instrText>
-      </w:r>
-      <w:r>
-        <w:fldChar w:fldCharType="separate"/>
-      </w:r>
-      <w:r>
-        <w:t>I.6.2</w:t>
-      </w:r>
-      <w:r>
-        <w:fldChar w:fldCharType="end"/>
-      </w:r>
-      <w:r>
-        <w:t xml:space="preserve"> </w:t>
-      </w:r>
-      <w:r>
-        <w:fldChar w:fldCharType="begin"/>
-      </w:r>
-      <w:r>
-        <w:instrText xml:space="preserve"> REF _Ref319065040 \h </w:instrText>
-      </w:r>
-      <w:r>
-        <w:fldChar w:fldCharType="separate"/>
-      </w:r>
-      <w:r>
-        <w:t>Grafikkarten</w:t>
-      </w:r>
-      <w:r>
-        <w:fldChar w:fldCharType="end"/>
-      </w:r>
-      <w:r>
-        <w:t xml:space="preserve"> eingegangen.</w:t>
+        <w:t>Zu Beginn war unklar, ob die Wand aus 3 x 3 55“ Monitoren bestehen sollte oder ob andere Formate sich besser eignen würden.</w:t>
+      </w:r>
+      <w:r>
+        <w:t xml:space="preserve"> Für das Lesen der Poster ist eine möglichst hohe Auflösung wünschenswert. Jedoch könnte diese zu Performance Problemen führen.</w:t>
+      </w:r>
+      <w:r>
+        <w:t xml:space="preserve"> Diese wiederum würden sich negativ auf die User Experience auswirken.</w:t>
+      </w:r>
+      <w:r>
+        <w:t xml:space="preserve"> Aus diesem Grund war abzuklären, welche technischen Möglichkeiten es gibt mehrere Monitore zusammenzuschliessen und was für eine Auflösung und Performance damit erreicht werden kann.</w:t>
       </w:r>
     </w:p>
     <w:p>
@@ -399,15 +351,7 @@
     </w:p>
     <w:p>
       <w:r>
-        <w:t xml:space="preserve">Wie aus der Aufgabenstellung ersichtlich ist (TODO: Aufgabenstellung), wurde eine Monitorwand mit 3 x 3 55“ Monitoren vorgeschlagen. Zu Beginn wurde befürchtet, dass diese durch ihre Abmessungen übermässig gross in dem Raum erscheinen würde. Auch wurde davon ausgegangen, dass die auf </w:t>
-      </w:r>
-      <w:proofErr w:type="gramStart"/>
-      <w:r>
-        <w:t>der</w:t>
-      </w:r>
-      <w:proofErr w:type="gramEnd"/>
-      <w:r>
-        <w:t xml:space="preserve"> Video Wall dargestellten Elemente nicht auf einen Blick erfasst werden können.</w:t>
+        <w:t>Wie aus der Aufgabenstellung ersichtlich ist (TODO: Aufgabenstellung), wurde eine Monitorwand mit 3 x 3 55“ Monitoren vorgeschlagen. Zu Beginn wurde befürchtet, dass diese durch ihre Abmessungen übermässig gross in dem Raum erscheinen würde. Auch wurde davon ausgegangen, dass die auf der Video Wall dargestellten Elemente nicht auf einen Blick erfasst werden können.</w:t>
       </w:r>
     </w:p>
     <w:p/>
@@ -523,15 +467,7 @@
     </w:p>
     <w:p>
       <w:r>
-        <w:t xml:space="preserve">Durch die anschauliche Projektion konnte sich das Team jedoch von dem Gegenteil überzeugen. Das auf </w:t>
-      </w:r>
-      <w:proofErr w:type="gramStart"/>
-      <w:r>
-        <w:t>der</w:t>
-      </w:r>
-      <w:proofErr w:type="gramEnd"/>
-      <w:r>
-        <w:t xml:space="preserve"> Video Wall dargestellte Poster besitzt in dieser Variante eine angenehme Grösse, um die darauf platzierten Texte zu lesen und die Bilder zu betrachten. Auch die Wand wirkt nicht zu massiv, dafür sehr eindrücklich. Das klassische Format mit dem Seitenverhältnis </w:t>
+        <w:t xml:space="preserve">Durch die anschauliche Projektion konnte sich das Team jedoch von dem Gegenteil überzeugen. Das auf der Video Wall dargestellte Poster besitzt in dieser Variante eine angenehme Grösse, um die darauf platzierten Texte zu lesen und die Bilder zu betrachten. Auch die Wand wirkt nicht zu massiv, dafür sehr eindrücklich. Das klassische Format mit dem Seitenverhältnis </w:t>
       </w:r>
       <w:r>
         <w:t>16:9</w:t>
@@ -1127,15 +1063,7 @@
         <w:t xml:space="preserve"> </w:t>
       </w:r>
       <w:r>
-        <w:t xml:space="preserve">mit ihrer geringen Höhe im Raum verloren wirkt, obwohl dieser selbst auch über keine grosse Höhe verfügt. Der Hauptnachteil ist jedoch, dass für diese Länge der Monitorkonstellation mehrere </w:t>
-      </w:r>
-      <w:proofErr w:type="spellStart"/>
-      <w:r>
-        <w:t>Kinects</w:t>
-      </w:r>
-      <w:proofErr w:type="spellEnd"/>
-      <w:r>
-        <w:t xml:space="preserve"> benötigt werden würden, um den gesamten Bereich mit Sensoren abdecken zu können. Dies würde die Entwicklung verkomplizieren.</w:t>
+        <w:t>mit ihrer geringen Höhe im Raum verloren wirkt, obwohl dieser selbst auch über keine grosse Höhe verfügt. Der Hauptnachteil ist jedoch, dass für diese Länge der Monitorkonstellation mehrere Kinects benötigt werden würden, um den gesamten Bereich mit Sensoren abdecken zu können. Dies würde die Entwicklung verkomplizieren.</w:t>
       </w:r>
     </w:p>
     <w:p>
@@ -2809,13 +2737,8 @@
         <w:t xml:space="preserve"> der </w:t>
       </w:r>
       <w:r>
-        <w:t>Analyse (</w:t>
-      </w:r>
-      <w:proofErr w:type="gramStart"/>
-      <w:r>
-        <w:t xml:space="preserve">siehe </w:t>
-      </w:r>
-      <w:proofErr w:type="gramEnd"/>
+        <w:t xml:space="preserve">Analyse (siehe </w:t>
+      </w:r>
       <w:r>
         <w:fldChar w:fldCharType="begin"/>
       </w:r>
@@ -2946,15 +2869,7 @@
     </w:p>
     <w:p>
       <w:r>
-        <w:t xml:space="preserve">Die Offerte der Firma </w:t>
-      </w:r>
-      <w:proofErr w:type="spellStart"/>
-      <w:r>
-        <w:t>Matrox</w:t>
-      </w:r>
-      <w:proofErr w:type="spellEnd"/>
-      <w:r>
-        <w:t xml:space="preserve"> konnte eine sehr zufriedenstellende Lösung anbieten. Folgende Karten wurden gewählt:</w:t>
+        <w:t>Die Offerte der Firma Matrox konnte eine sehr zufriedenstellende Lösung anbieten. Folgende Karten wurden gewählt:</w:t>
       </w:r>
     </w:p>
     <w:p>
@@ -2966,13 +2881,8 @@
         </w:numPr>
         <w:ind w:hanging="720"/>
       </w:pPr>
-      <w:proofErr w:type="spellStart"/>
-      <w:r>
-        <w:t>Matrox</w:t>
-      </w:r>
-      <w:proofErr w:type="spellEnd"/>
-      <w:r>
-        <w:t xml:space="preserve"> M9188 mit 8 Anschlüssen</w:t>
+      <w:r>
+        <w:t>Matrox M9188 mit 8 Anschlüssen</w:t>
       </w:r>
     </w:p>
     <w:p>
@@ -3054,15 +2964,7 @@
         <w:fldChar w:fldCharType="end"/>
       </w:r>
       <w:r>
-        <w:t xml:space="preserve"> - </w:t>
-      </w:r>
-      <w:proofErr w:type="spellStart"/>
-      <w:r>
-        <w:t>Matrox</w:t>
-      </w:r>
-      <w:proofErr w:type="spellEnd"/>
-      <w:r>
-        <w:t xml:space="preserve"> M9188</w:t>
+        <w:t xml:space="preserve"> - Matrox M9188</w:t>
       </w:r>
       <w:r>
         <w:br/>
@@ -3077,13 +2979,8 @@
         </w:numPr>
         <w:ind w:hanging="720"/>
       </w:pPr>
-      <w:proofErr w:type="spellStart"/>
-      <w:r>
-        <w:t>Matrox</w:t>
-      </w:r>
-      <w:proofErr w:type="spellEnd"/>
-      <w:r>
-        <w:t xml:space="preserve"> M9128 mit 2 Anschlüssen</w:t>
+      <w:r>
+        <w:t>Matrox M9128 mit 2 Anschlüssen</w:t>
       </w:r>
     </w:p>
     <w:p>
@@ -3158,15 +3055,7 @@
         <w:fldChar w:fldCharType="end"/>
       </w:r>
       <w:r>
-        <w:t xml:space="preserve"> - </w:t>
-      </w:r>
-      <w:proofErr w:type="spellStart"/>
-      <w:r>
-        <w:t>Matrox</w:t>
-      </w:r>
-      <w:proofErr w:type="spellEnd"/>
-      <w:r>
-        <w:t xml:space="preserve"> </w:t>
+        <w:t xml:space="preserve"> - Matrox </w:t>
       </w:r>
       <w:r>
         <w:t>M9128</w:t>
@@ -3189,32 +3078,44 @@
     </w:p>
     <w:p>
       <w:pPr>
-        <w:pStyle w:val="Heading2"/>
-      </w:pPr>
+        <w:pStyle w:val="Heading3"/>
+      </w:pPr>
+      <w:r>
+        <w:lastRenderedPageBreak/>
+        <w:t>Testhardware</w:t>
+      </w:r>
       <w:bookmarkStart w:id="11" w:name="_GoBack"/>
       <w:bookmarkEnd w:id="11"/>
-      <w:r>
-        <w:lastRenderedPageBreak/>
-        <w:t>Auflösung Video Wall</w:t>
-      </w:r>
     </w:p>
     <w:p>
       <w:r>
+        <w:t>Zu Beginn lag der HSR eine Offerte für eine Video Wall zu Verfügung, welche die Bildschirme Mithilfe eines Daisy Chain Boards zusammenschloss.</w:t>
+      </w:r>
+      <w:r>
+        <w:t xml:space="preserve"> Die Wall ist damit aber auf eine maximal</w:t>
+      </w:r>
+      <w:r>
+        <w:t>e</w:t>
+      </w:r>
+      <w:r>
+        <w:t xml:space="preserve"> Auflösung von 1920 x 1080 beschränkt.</w:t>
+      </w:r>
+      <w:r>
+        <w:t xml:space="preserve"> Aus diesem Grund beschloss das Team andere Möglichkeiten zu eruieren.</w:t>
+      </w:r>
+      <w:r>
+        <w:t xml:space="preserve"> </w:t>
+      </w:r>
+    </w:p>
+    <w:p>
+      <w:r>
         <w:t>Am 15.03.2012 wurde die Testhardware aufgebaut. Dabei wurden die im Kapitel (TODO: Verlinkung Vorstudie) beschrieben Karten in einen Schulcomputer eingebaut. An diesen wurden neun Monitore (</w:t>
       </w:r>
       <w:r>
         <w:t>Fujitsu P22W-5 ECO IPS</w:t>
       </w:r>
       <w:r>
-        <w:t xml:space="preserve">, 22 Zoll) angeschlossen mit je einer maximalen Auflösung von 1680 x 1050. Dies entspricht nicht ganz dem vorgesehenen Setup von 3x3 </w:t>
-      </w:r>
-      <w:proofErr w:type="spellStart"/>
-      <w:r>
-        <w:t>FullHD</w:t>
-      </w:r>
-      <w:proofErr w:type="spellEnd"/>
-      <w:r>
-        <w:t xml:space="preserve"> Monitoren, ist aber für ein Testsetup ausreichend.</w:t>
+        <w:t>, 22 Zoll) angeschlossen mit je einer maximalen Auflösung von 1680 x 1050. Dies entspricht nicht ganz dem vorgesehenen Setup von 3x3 FullHD Monitoren, ist aber für ein Testsetup ausreichend.</w:t>
       </w:r>
     </w:p>
     <w:p>
@@ -3332,6 +3233,7 @@
     </w:p>
     <w:p>
       <w:r>
+        <w:lastRenderedPageBreak/>
         <w:t>Für die Steuerung der neu eingebauten Hardware standen zwei Treiber zu Verfügung, einer basiert auf dem Windows Display Driver Model (WDDM</w:t>
       </w:r>
       <w:r>
@@ -3358,7 +3260,6 @@
         <w:pStyle w:val="Heading4"/>
       </w:pPr>
       <w:r>
-        <w:lastRenderedPageBreak/>
         <w:t>WDDM</w:t>
       </w:r>
     </w:p>
@@ -3398,15 +3299,7 @@
     </w:p>
     <w:p>
       <w:r>
-        <w:t xml:space="preserve">Daraufhin wurde der XDDM Treiber installiert, in der Hoffnung, dass dieser </w:t>
-      </w:r>
-      <w:proofErr w:type="spellStart"/>
-      <w:r>
-        <w:t>performanter</w:t>
-      </w:r>
-      <w:proofErr w:type="spellEnd"/>
-      <w:r>
-        <w:t xml:space="preserve"> sei. Zusätzlich wurden bei der Project Flip 2.0</w:t>
+        <w:t>Daraufhin wurde der XDDM Treiber installiert, in der Hoffnung, dass dieser performanter sei. Zusätzlich wurden bei der Project Flip 2.0</w:t>
       </w:r>
       <w:r>
         <w:fldChar w:fldCharType="begin"/>
@@ -3525,41 +3418,21 @@
     </w:p>
     <w:p>
       <w:r>
-        <w:t xml:space="preserve">Das Hardware Setup mit den zwei </w:t>
-      </w:r>
-      <w:proofErr w:type="spellStart"/>
-      <w:r>
-        <w:t>Matox</w:t>
-      </w:r>
-      <w:proofErr w:type="spellEnd"/>
-      <w:r>
-        <w:t xml:space="preserve"> Grafikkarten ist bezüglich Performance suboptimal. So kann zum Beispiel beim Abspielen eines Videos oder einer einfachen Animation ein leichtes "Ruckeln" festgestellt werden. Da in der HSR Video Wall Applikation Animationen, später vielleicht auch Videos, eingesetzt werden sollen, stellt dieser Fakt nachhaltig ein grösseres Problem dar. Diese Problematik wird weiter verstärkt, da die Applikation eine neue Technologie demonstrieren soll und sofort einen positiven Eindruck auf den Benutzer hinterlassen soll.</w:t>
+        <w:t>Das Hardware Setup mit den zwei Matox Grafikkarten ist bezüglich Performance suboptimal. So kann zum Beispiel beim Abspielen eines Videos oder einer einfachen Animation ein leichtes "Ruckeln" festgestellt werden. Da in der HSR Video Wall Applikation Animationen, später vielleicht auch Videos, eingesetzt werden sollen, stellt dieser Fakt nachhaltig ein grösseres Problem dar. Diese Problematik wird weiter verstärkt, da die Applikation eine neue Technologie demonstrieren soll und sofort einen positiven Eindruck auf den Benutzer hinterlassen soll.</w:t>
       </w:r>
     </w:p>
     <w:p>
       <w:r>
-        <w:t xml:space="preserve">Aus diesem Grund wurde bei dem Meeting vom 12.04.2012 mit Markus </w:t>
-      </w:r>
-      <w:proofErr w:type="spellStart"/>
-      <w:r>
-        <w:t>Flückiger</w:t>
-      </w:r>
-      <w:proofErr w:type="spellEnd"/>
-      <w:r>
-        <w:t xml:space="preserve"> von der Zühlke Engineering AG die Problematik bezüglich Grafikkarten besprochen. Seine erste Idee war, dass das Problem mit WPF zusammenhänge, da diese Technologie nicht auf Performance ausgelegt ist. Nach Absprache mit Spezialisten der der Zühlke Engineering AG in einem Mail vom 16.04.2012 (TODO: Referenz, Anhang?) wurde vorgeschlagen, dass der GUI Layer der Applikation mit DirectX entwickelt werden soll, um bessere Performance zu erhalten.</w:t>
+        <w:t>Aus diesem Grund wurde bei dem Meeting vom 12.04.2012 mit Markus Flückiger von der Zühlke Engineering AG die Problematik bezüglich Grafikkarten besprochen. Seine erste Idee war, dass das Problem mit WPF zusammenhänge, da diese Technologie nicht auf Performance ausgelegt ist. Nach Absprache mit Spezialisten der der Zühlke Engineering AG in einem Mail vom 16.04.2012 (TODO: Referenz, Anhang?) wurde vorgeschlagen, dass der GUI Layer der Applikation mit DirectX entwickelt werden soll, um bessere Performance zu erhalten.</w:t>
       </w:r>
     </w:p>
     <w:p>
       <w:r>
-        <w:t xml:space="preserve">Da eine Ersetzung von WPF durch DirectX grossen Aufwand mit sich bringen würde, wurde zuerst abgeklärt, ob dies denn tatsächlich schneller funktionieren würde. Dies wurde mit verschiedenen 3D Programmen getestet, speziell mit 3D Computer Games (TODO: Referenz?). Bei diesen Tests wurde sehr schnell festgestellt, dass die </w:t>
-      </w:r>
-      <w:proofErr w:type="spellStart"/>
-      <w:r>
-        <w:t>Matrox</w:t>
-      </w:r>
-      <w:proofErr w:type="spellEnd"/>
-      <w:r>
-        <w:t xml:space="preserve"> Grafikkarten nicht den vollen Befehlssatz von DirectX implementieren (entsprechende Fehlermeldungen wurden bei den Tests angezeigt). Nachdem die Tests mit den Games fehlschlugen, wurden weiter Tests mit zwei Video Playern (VLC, Windows Media Player und selbst programmierte WPF Applikation ...XXXXXXXXXXXX) durchgeführt. Es wurde mit dem Windows 7 Beispiel Video (C:\Users\Public\Videos\Sample Videos\Wildlife.wmv) getestet. Dabei wurde folgendes festgestellt:</w:t>
+        <w:t xml:space="preserve">Da eine Ersetzung von WPF durch DirectX grossen Aufwand mit sich bringen würde, wurde zuerst abgeklärt, ob dies denn tatsächlich schneller funktionieren würde. Dies wurde mit verschiedenen 3D Programmen getestet, speziell mit 3D Computer Games (TODO: Referenz?). Bei diesen Tests wurde sehr schnell festgestellt, dass die Matrox Grafikkarten nicht den vollen Befehlssatz von DirectX implementieren (entsprechende Fehlermeldungen wurden bei den Tests angezeigt). Nachdem die Tests mit den Games fehlschlugen, wurden </w:t>
+      </w:r>
+      <w:r>
+        <w:lastRenderedPageBreak/>
+        <w:t>weiter Tests mit zwei Video Playern (VLC, Windows Media Player und selbst programmierte WPF Applikation ...XXXXXXXXXXXX) durchgeführt. Es wurde mit dem Windows 7 Beispiel Video (C:\Users\Public\Videos\Sample Videos\Wildlife.wmv) getestet. Dabei wurde folgendes festgestellt:</w:t>
       </w:r>
     </w:p>
     <w:p>
@@ -3571,15 +3444,7 @@
         </w:numPr>
       </w:pPr>
       <w:r>
-        <w:t xml:space="preserve">VLC: Videos laufen flüssig mit DirectX oder mit Direct2D, </w:t>
-      </w:r>
-      <w:proofErr w:type="spellStart"/>
-      <w:r>
-        <w:t>evt</w:t>
-      </w:r>
-      <w:proofErr w:type="spellEnd"/>
-      <w:r>
-        <w:t>. einzelne Frames übersprungen. Mit allen anderen Einstellungen funktioniert die Ausgabe nicht. Hervorzuhaben ist speziell, dass Direct3D nicht unterstützt wird.</w:t>
+        <w:t>VLC: Videos laufen flüssig mit DirectX oder mit Direct2D, evt. einzelne Frames übersprungen. Mit allen anderen Einstellungen funktioniert die Ausgabe nicht. Hervorzuhaben ist speziell, dass Direct3D nicht unterstützt wird.</w:t>
       </w:r>
     </w:p>
     <w:p>
@@ -3591,7 +3456,6 @@
         </w:numPr>
       </w:pPr>
       <w:r>
-        <w:lastRenderedPageBreak/>
         <w:t>Windows Media Player: Videos laufen verlangsamt (ca. 0.6 Mal so schnell wie normal) ab bis etwa 20 Sekunden, danach wir an das Ende des Videos vorgespult.</w:t>
       </w:r>
     </w:p>
@@ -3609,15 +3473,20 @@
     </w:p>
     <w:p>
       <w:r>
-        <w:t xml:space="preserve">Tendenziell kann festgestellt werden, dass die Tests bei tieferer Auflösung schneller funktionieren als bei einer höheren Auflösung. Da nicht beliebig viel Zeit zur Verfügung stand und Experten für den Setup mit neun Monitoren und zwei </w:t>
-      </w:r>
-      <w:proofErr w:type="spellStart"/>
-      <w:r>
-        <w:t>Matrox</w:t>
-      </w:r>
-      <w:proofErr w:type="spellEnd"/>
-      <w:r>
-        <w:t xml:space="preserve"> Grafikkarten fehlten, muss der genaue Setup sowie die Performance mit DirectX nochmals genauer abgeklärt werden, wenn tatsächlich mit DirectX gearbeitet wird. Die Applikation wurde wie geplant weiter mit WPF entwickelt.</w:t>
+        <w:t>Tendenziell kann festgestellt werden, dass die Tests bei tieferer Auflösung schneller funktionieren als bei einer höheren Auflösung. Da nicht beliebig viel Zeit zur Verfügung stand und Experten für den Setup mit neun Monitoren und zwei Matrox Grafikkarten fehlten, muss der genaue Setup sowie die Performance mit DirectX nochmals genauer abgeklärt werden, wenn tatsächlich mit DirectX gearbeitet wird. Die Applikation wurde wie geplant weiter mit WPF entwickelt.</w:t>
+      </w:r>
+    </w:p>
+    <w:p>
+      <w:pPr>
+        <w:pStyle w:val="Heading2"/>
+      </w:pPr>
+      <w:r>
+        <w:t>Mitsubishi Video Wall</w:t>
+      </w:r>
+    </w:p>
+    <w:p>
+      <w:r>
+        <w:t>Zu Beginn des Projekts erhielt die HSR eine Offert für die geplante Video Wall. Diese verfügt über ein Daisy Chain Board, welche es ermöglicht</w:t>
       </w:r>
     </w:p>
     <w:p>
@@ -3870,15 +3739,7 @@
               </w:tabs>
             </w:pPr>
             <w:r>
-              <w:t xml:space="preserve">Lukas Elmer, Christina Heidt, Delia </w:t>
-            </w:r>
-            <w:proofErr w:type="spellStart"/>
-            <w:r>
-              <w:t>Treichler</w:t>
-            </w:r>
-            <w:proofErr w:type="spellEnd"/>
-            <w:r>
-              <w:t>, „</w:t>
+              <w:t>Lukas Elmer, Christina Heidt, Delia Treichler, „</w:t>
             </w:r>
             <w:r>
               <w:t>Project Flip 2.0</w:t>
@@ -8147,7 +8008,7 @@
 </file>
 
 <file path=customXml/itemProps1.xml><?xml version="1.0" encoding="utf-8"?>
-<ds:datastoreItem xmlns:ds="http://schemas.openxmlformats.org/officeDocument/2006/customXml" ds:itemID="{4FABF4EF-18A1-4AD1-B3FF-9DE0B83F468B}">
+<ds:datastoreItem xmlns:ds="http://schemas.openxmlformats.org/officeDocument/2006/customXml" ds:itemID="{667AA417-93DF-40CB-9DE3-F885E33E3D9F}">
   <ds:schemaRefs>
     <ds:schemaRef ds:uri="http://schemas.openxmlformats.org/officeDocument/2006/bibliography"/>
   </ds:schemaRefs>

--- a/doc/Bericht/05_Technischer Bericht/06_Hardware Evaluation & Tests/Hardware Evaluation und Tests.docx
+++ b/doc/Bericht/05_Technischer Bericht/06_Hardware Evaluation & Tests/Hardware Evaluation und Tests.docx
@@ -309,27 +309,14 @@
       <w:r>
         <w:t xml:space="preserve">Abbildung </w:t>
       </w:r>
-      <w:r>
-        <w:fldChar w:fldCharType="begin"/>
-      </w:r>
-      <w:r>
-        <w:instrText xml:space="preserve"> SEQ Abbildung \* ARABIC </w:instrText>
-      </w:r>
-      <w:r>
-        <w:fldChar w:fldCharType="separate"/>
-      </w:r>
-      <w:r>
-        <w:rPr>
-          <w:noProof/>
-        </w:rPr>
-        <w:t>15</w:t>
-      </w:r>
-      <w:r>
-        <w:rPr>
-          <w:noProof/>
-        </w:rPr>
-        <w:fldChar w:fldCharType="end"/>
-      </w:r>
+      <w:fldSimple w:instr=" SEQ Abbildung \* ARABIC ">
+        <w:r>
+          <w:rPr>
+            <w:noProof/>
+          </w:rPr>
+          <w:t>15</w:t>
+        </w:r>
+      </w:fldSimple>
       <w:r>
         <w:t xml:space="preserve"> - </w:t>
       </w:r>
@@ -419,27 +406,14 @@
       <w:r>
         <w:t xml:space="preserve">Abbildung </w:t>
       </w:r>
-      <w:r>
-        <w:fldChar w:fldCharType="begin"/>
-      </w:r>
-      <w:r>
-        <w:instrText xml:space="preserve"> SEQ Abbildung \* ARABIC </w:instrText>
-      </w:r>
-      <w:r>
-        <w:fldChar w:fldCharType="separate"/>
-      </w:r>
-      <w:r>
-        <w:rPr>
-          <w:noProof/>
-        </w:rPr>
-        <w:t>16</w:t>
-      </w:r>
-      <w:r>
-        <w:rPr>
-          <w:noProof/>
-        </w:rPr>
-        <w:fldChar w:fldCharType="end"/>
-      </w:r>
+      <w:fldSimple w:instr=" SEQ Abbildung \* ARABIC ">
+        <w:r>
+          <w:rPr>
+            <w:noProof/>
+          </w:rPr>
+          <w:t>16</w:t>
+        </w:r>
+      </w:fldSimple>
       <w:r>
         <w:t xml:space="preserve"> - </w:t>
       </w:r>
@@ -550,27 +524,14 @@
       <w:r>
         <w:t xml:space="preserve">Abbildung </w:t>
       </w:r>
-      <w:r>
-        <w:fldChar w:fldCharType="begin"/>
-      </w:r>
-      <w:r>
-        <w:instrText xml:space="preserve"> SEQ Abbildung \* ARABIC </w:instrText>
-      </w:r>
-      <w:r>
-        <w:fldChar w:fldCharType="separate"/>
-      </w:r>
-      <w:r>
-        <w:rPr>
-          <w:noProof/>
-        </w:rPr>
-        <w:t>17</w:t>
-      </w:r>
-      <w:r>
-        <w:rPr>
-          <w:noProof/>
-        </w:rPr>
-        <w:fldChar w:fldCharType="end"/>
-      </w:r>
+      <w:fldSimple w:instr=" SEQ Abbildung \* ARABIC ">
+        <w:r>
+          <w:rPr>
+            <w:noProof/>
+          </w:rPr>
+          <w:t>17</w:t>
+        </w:r>
+      </w:fldSimple>
       <w:r>
         <w:t xml:space="preserve"> - Variante B: 2 x 2 55" Monitore, Ansicht</w:t>
       </w:r>
@@ -673,27 +634,14 @@
       <w:r>
         <w:t xml:space="preserve">Abbildung </w:t>
       </w:r>
-      <w:r>
-        <w:fldChar w:fldCharType="begin"/>
-      </w:r>
-      <w:r>
-        <w:instrText xml:space="preserve"> SEQ Abbildung \* ARABIC </w:instrText>
-      </w:r>
-      <w:r>
-        <w:fldChar w:fldCharType="separate"/>
-      </w:r>
-      <w:r>
-        <w:rPr>
-          <w:noProof/>
-        </w:rPr>
-        <w:t>18</w:t>
-      </w:r>
-      <w:r>
-        <w:rPr>
-          <w:noProof/>
-        </w:rPr>
-        <w:fldChar w:fldCharType="end"/>
-      </w:r>
+      <w:fldSimple w:instr=" SEQ Abbildung \* ARABIC ">
+        <w:r>
+          <w:rPr>
+            <w:noProof/>
+          </w:rPr>
+          <w:t>18</w:t>
+        </w:r>
+      </w:fldSimple>
       <w:r>
         <w:t xml:space="preserve"> - </w:t>
       </w:r>
@@ -881,27 +829,14 @@
       <w:r>
         <w:t xml:space="preserve">Abbildung </w:t>
       </w:r>
-      <w:r>
-        <w:fldChar w:fldCharType="begin"/>
-      </w:r>
-      <w:r>
-        <w:instrText xml:space="preserve"> SEQ Abbildung \* ARABIC </w:instrText>
-      </w:r>
-      <w:r>
-        <w:fldChar w:fldCharType="separate"/>
-      </w:r>
-      <w:r>
-        <w:rPr>
-          <w:noProof/>
-        </w:rPr>
-        <w:t>19</w:t>
-      </w:r>
-      <w:r>
-        <w:rPr>
-          <w:noProof/>
-        </w:rPr>
-        <w:fldChar w:fldCharType="end"/>
-      </w:r>
+      <w:fldSimple w:instr=" SEQ Abbildung \* ARABIC ">
+        <w:r>
+          <w:rPr>
+            <w:noProof/>
+          </w:rPr>
+          <w:t>19</w:t>
+        </w:r>
+      </w:fldSimple>
       <w:r>
         <w:t xml:space="preserve"> - Variante C: 1 x 6 55" Monitore, Ansicht</w:t>
       </w:r>
@@ -1002,27 +937,14 @@
       <w:r>
         <w:t xml:space="preserve">Abbildung </w:t>
       </w:r>
-      <w:r>
-        <w:fldChar w:fldCharType="begin"/>
-      </w:r>
-      <w:r>
-        <w:instrText xml:space="preserve"> SEQ Abbildung \* ARABIC </w:instrText>
-      </w:r>
-      <w:r>
-        <w:fldChar w:fldCharType="separate"/>
-      </w:r>
-      <w:r>
-        <w:rPr>
-          <w:noProof/>
-        </w:rPr>
-        <w:t>20</w:t>
-      </w:r>
-      <w:r>
-        <w:rPr>
-          <w:noProof/>
-        </w:rPr>
-        <w:fldChar w:fldCharType="end"/>
-      </w:r>
+      <w:fldSimple w:instr=" SEQ Abbildung \* ARABIC ">
+        <w:r>
+          <w:rPr>
+            <w:noProof/>
+          </w:rPr>
+          <w:t>20</w:t>
+        </w:r>
+      </w:fldSimple>
       <w:r>
         <w:t xml:space="preserve"> - Variante A: 1 x 6 55" Monitore, Hellraumprojektor Test</w:t>
       </w:r>
@@ -2700,27 +2622,14 @@
       <w:r>
         <w:t xml:space="preserve">Tabelle </w:t>
       </w:r>
-      <w:r>
-        <w:fldChar w:fldCharType="begin"/>
-      </w:r>
-      <w:r>
-        <w:instrText xml:space="preserve"> SEQ Tabelle \* ARABIC </w:instrText>
-      </w:r>
-      <w:r>
-        <w:fldChar w:fldCharType="separate"/>
-      </w:r>
-      <w:r>
-        <w:rPr>
-          <w:noProof/>
-        </w:rPr>
-        <w:t>3</w:t>
-      </w:r>
-      <w:r>
-        <w:rPr>
-          <w:noProof/>
-        </w:rPr>
-        <w:fldChar w:fldCharType="end"/>
-      </w:r>
+      <w:fldSimple w:instr=" SEQ Tabelle \* ARABIC ">
+        <w:r>
+          <w:rPr>
+            <w:noProof/>
+          </w:rPr>
+          <w:t>3</w:t>
+        </w:r>
+      </w:fldSimple>
       <w:r>
         <w:t xml:space="preserve"> </w:t>
       </w:r>
@@ -2942,27 +2851,14 @@
       <w:r>
         <w:t xml:space="preserve">Abbildung </w:t>
       </w:r>
-      <w:r>
-        <w:fldChar w:fldCharType="begin"/>
-      </w:r>
-      <w:r>
-        <w:instrText xml:space="preserve"> SEQ Abbildung \* ARABIC </w:instrText>
-      </w:r>
-      <w:r>
-        <w:fldChar w:fldCharType="separate"/>
-      </w:r>
-      <w:r>
-        <w:rPr>
-          <w:noProof/>
-        </w:rPr>
-        <w:t>21</w:t>
-      </w:r>
-      <w:r>
-        <w:rPr>
-          <w:noProof/>
-        </w:rPr>
-        <w:fldChar w:fldCharType="end"/>
-      </w:r>
+      <w:fldSimple w:instr=" SEQ Abbildung \* ARABIC ">
+        <w:r>
+          <w:rPr>
+            <w:noProof/>
+          </w:rPr>
+          <w:t>21</w:t>
+        </w:r>
+      </w:fldSimple>
       <w:r>
         <w:t xml:space="preserve"> - Matrox M9188</w:t>
       </w:r>
@@ -3033,27 +2929,14 @@
       <w:r>
         <w:t xml:space="preserve">Abbildung </w:t>
       </w:r>
-      <w:r>
-        <w:fldChar w:fldCharType="begin"/>
-      </w:r>
-      <w:r>
-        <w:instrText xml:space="preserve"> SEQ Abbildung \* ARABIC </w:instrText>
-      </w:r>
-      <w:r>
-        <w:fldChar w:fldCharType="separate"/>
-      </w:r>
-      <w:r>
-        <w:rPr>
-          <w:noProof/>
-        </w:rPr>
-        <w:t>22</w:t>
-      </w:r>
-      <w:r>
-        <w:rPr>
-          <w:noProof/>
-        </w:rPr>
-        <w:fldChar w:fldCharType="end"/>
-      </w:r>
+      <w:fldSimple w:instr=" SEQ Abbildung \* ARABIC ">
+        <w:r>
+          <w:rPr>
+            <w:noProof/>
+          </w:rPr>
+          <w:t>22</w:t>
+        </w:r>
+      </w:fldSimple>
       <w:r>
         <w:t xml:space="preserve"> - Matrox </w:t>
       </w:r>
@@ -3084,8 +2967,6 @@
         <w:lastRenderedPageBreak/>
         <w:t>Testhardware</w:t>
       </w:r>
-      <w:bookmarkStart w:id="11" w:name="_GoBack"/>
-      <w:bookmarkEnd w:id="11"/>
     </w:p>
     <w:p>
       <w:r>
@@ -3174,27 +3055,14 @@
       <w:r>
         <w:t xml:space="preserve">Abbildung </w:t>
       </w:r>
-      <w:r>
-        <w:fldChar w:fldCharType="begin"/>
-      </w:r>
-      <w:r>
-        <w:instrText xml:space="preserve"> SEQ Abbildung \* ARABIC </w:instrText>
-      </w:r>
-      <w:r>
-        <w:fldChar w:fldCharType="separate"/>
-      </w:r>
-      <w:r>
-        <w:rPr>
-          <w:noProof/>
-        </w:rPr>
-        <w:t>3</w:t>
-      </w:r>
-      <w:r>
-        <w:rPr>
-          <w:noProof/>
-        </w:rPr>
-        <w:fldChar w:fldCharType="end"/>
-      </w:r>
+      <w:fldSimple w:instr=" SEQ Abbildung \* ARABIC ">
+        <w:r>
+          <w:rPr>
+            <w:noProof/>
+          </w:rPr>
+          <w:t>3</w:t>
+        </w:r>
+      </w:fldSimple>
       <w:r>
         <w:t xml:space="preserve"> - Testhardware</w:t>
       </w:r>
@@ -3219,14 +3087,14 @@
       <w:r>
         <w:t>Um zu testen, wie flüssig verschiedene WPF Applikationen auf der Test Wall laufen, wurde einerseits die Studienarbeit Project Flip 2.0</w:t>
       </w:r>
-      <w:bookmarkStart w:id="12" w:name="_Ref322085866"/>
+      <w:bookmarkStart w:id="11" w:name="_Ref322085866"/>
       <w:r>
         <w:rPr>
           <w:rStyle w:val="FootnoteReference"/>
         </w:rPr>
         <w:footnoteReference w:id="1"/>
       </w:r>
-      <w:bookmarkEnd w:id="12"/>
+      <w:bookmarkEnd w:id="11"/>
       <w:r>
         <w:t>, welche das Team im Herbstsemester 2011 erarbeitet hatte (Applikation, mit welcher Projekte durchstöbert, gefiltert und gelesen werden können), und zum anderen die Testapplikation für den empirisch formativen Test (TODO: Verlinkung) genutzt.</w:t>
       </w:r>
@@ -3486,8 +3354,25 @@
     </w:p>
     <w:p>
       <w:r>
-        <w:t>Zu Beginn des Projekts erhielt die HSR eine Offert für die geplante Video Wall. Diese verfügt über ein Daisy Chain Board, welche es ermöglicht</w:t>
-      </w:r>
+        <w:t>Zu Beginn des Projekts erhielt die HSR eine Offert</w:t>
+      </w:r>
+      <w:r>
+        <w:t>e</w:t>
+      </w:r>
+      <w:r>
+        <w:t xml:space="preserve"> für die geplante Video Wall. Diese verfügt über ein Daisy Chain Board, welche es ermöglicht</w:t>
+      </w:r>
+      <w:r>
+        <w:t xml:space="preserve"> </w:t>
+      </w:r>
+      <w:r>
+        <w:t>über einen Anschluss das Signal auf 9 Monitore zu verteilen.</w:t>
+      </w:r>
+      <w:r>
+        <w:t xml:space="preserve"> Diese konnte von dem Team und Markus Stolze am 02. April besichtigt werden.</w:t>
+      </w:r>
+      <w:bookmarkStart w:id="12" w:name="_GoBack"/>
+      <w:bookmarkEnd w:id="12"/>
     </w:p>
     <w:p>
       <w:pPr>
@@ -3634,7 +3519,7 @@
         <w:noProof/>
         <w:lang w:val="de-DE"/>
       </w:rPr>
-      <w:t>7</w:t>
+      <w:t>9</w:t>
     </w:r>
     <w:r>
       <w:rPr>
@@ -3648,16 +3533,31 @@
       </w:rPr>
       <w:t xml:space="preserve"> von </w:t>
     </w:r>
-    <w:fldSimple w:instr="NUMPAGES  \* Arabic  \* MERGEFORMAT">
-      <w:r>
-        <w:rPr>
-          <w:b/>
-          <w:noProof/>
-          <w:lang w:val="de-DE"/>
-        </w:rPr>
-        <w:t>10</w:t>
-      </w:r>
-    </w:fldSimple>
+    <w:r>
+      <w:fldChar w:fldCharType="begin"/>
+    </w:r>
+    <w:r>
+      <w:instrText>NUMPAGES  \* Arabic  \* MERGEFORMAT</w:instrText>
+    </w:r>
+    <w:r>
+      <w:fldChar w:fldCharType="separate"/>
+    </w:r>
+    <w:r>
+      <w:rPr>
+        <w:b/>
+        <w:noProof/>
+        <w:lang w:val="de-DE"/>
+      </w:rPr>
+      <w:t>10</w:t>
+    </w:r>
+    <w:r>
+      <w:rPr>
+        <w:b/>
+        <w:noProof/>
+        <w:lang w:val="de-DE"/>
+      </w:rPr>
+      <w:fldChar w:fldCharType="end"/>
+    </w:r>
   </w:p>
 </w:ftr>
 </file>
@@ -8008,7 +7908,7 @@
 </file>
 
 <file path=customXml/itemProps1.xml><?xml version="1.0" encoding="utf-8"?>
-<ds:datastoreItem xmlns:ds="http://schemas.openxmlformats.org/officeDocument/2006/customXml" ds:itemID="{667AA417-93DF-40CB-9DE3-F885E33E3D9F}">
+<ds:datastoreItem xmlns:ds="http://schemas.openxmlformats.org/officeDocument/2006/customXml" ds:itemID="{68BA67AD-2A5C-446C-ABAC-27A514129D70}">
   <ds:schemaRefs>
     <ds:schemaRef ds:uri="http://schemas.openxmlformats.org/officeDocument/2006/bibliography"/>
   </ds:schemaRefs>

--- a/doc/Bericht/05_Technischer Bericht/06_Hardware Evaluation & Tests/Hardware Evaluation und Tests.docx
+++ b/doc/Bericht/05_Technischer Bericht/06_Hardware Evaluation & Tests/Hardware Evaluation und Tests.docx
@@ -4,7 +4,7 @@
   <w:body>
     <w:p>
       <w:pPr>
-        <w:pStyle w:val="Heading1"/>
+        <w:pStyle w:val="berschrift1"/>
       </w:pPr>
       <w:r>
         <w:t>Hardware Evaluation &amp; Tests</w:t>
@@ -12,7 +12,7 @@
     </w:p>
     <w:p>
       <w:pPr>
-        <w:pStyle w:val="Heading2"/>
+        <w:pStyle w:val="berschrift2"/>
       </w:pPr>
       <w:bookmarkStart w:id="0" w:name="_Toc287347253"/>
       <w:r>
@@ -22,7 +22,7 @@
     </w:p>
     <w:tbl>
       <w:tblPr>
-        <w:tblStyle w:val="MediumShading1-Accent1"/>
+        <w:tblStyle w:val="MittlereSchattierung1-Akzent1"/>
         <w:tblW w:w="0" w:type="auto"/>
         <w:tblInd w:w="-34" w:type="dxa"/>
         <w:tblLook w:val="0420" w:firstRow="1" w:lastRow="0" w:firstColumn="0" w:lastColumn="0" w:noHBand="0" w:noVBand="1"/>
@@ -119,6 +119,59 @@
             <w:r>
               <w:t>Erste Version des Dokuments</w:t>
             </w:r>
+            <w:r>
+              <w:t>, k</w:t>
+            </w:r>
+            <w:bookmarkStart w:id="1" w:name="_GoBack"/>
+            <w:bookmarkEnd w:id="1"/>
+            <w:r>
+              <w:t>opieren der Hardware Texte in dieses Dokument</w:t>
+            </w:r>
+          </w:p>
+        </w:tc>
+        <w:tc>
+          <w:tcPr>
+            <w:tcW w:w="2303" w:type="dxa"/>
+          </w:tcPr>
+          <w:p>
+            <w:r>
+              <w:t>CH</w:t>
+            </w:r>
+          </w:p>
+        </w:tc>
+      </w:tr>
+      <w:tr>
+        <w:trPr>
+          <w:cnfStyle w:val="000000010000" w:firstRow="0" w:lastRow="0" w:firstColumn="0" w:lastColumn="0" w:oddVBand="0" w:evenVBand="0" w:oddHBand="0" w:evenHBand="1" w:firstRowFirstColumn="0" w:firstRowLastColumn="0" w:lastRowFirstColumn="0" w:lastRowLastColumn="0"/>
+        </w:trPr>
+        <w:tc>
+          <w:tcPr>
+            <w:tcW w:w="1280" w:type="dxa"/>
+          </w:tcPr>
+          <w:p>
+            <w:r>
+              <w:t>06.05.2012</w:t>
+            </w:r>
+          </w:p>
+        </w:tc>
+        <w:tc>
+          <w:tcPr>
+            <w:tcW w:w="993" w:type="dxa"/>
+          </w:tcPr>
+          <w:p>
+            <w:r>
+              <w:t>1.1</w:t>
+            </w:r>
+          </w:p>
+        </w:tc>
+        <w:tc>
+          <w:tcPr>
+            <w:tcW w:w="4674" w:type="dxa"/>
+          </w:tcPr>
+          <w:p>
+            <w:r>
+              <w:t>Mitsubishi Video Wall</w:t>
+            </w:r>
           </w:p>
         </w:tc>
         <w:tc>
@@ -135,13 +188,13 @@
     </w:tbl>
     <w:p>
       <w:pPr>
-        <w:pStyle w:val="Heading2"/>
-      </w:pPr>
-      <w:bookmarkStart w:id="1" w:name="_Toc320601257"/>
+        <w:pStyle w:val="berschrift2"/>
+      </w:pPr>
+      <w:bookmarkStart w:id="2" w:name="_Toc320601257"/>
       <w:r>
         <w:t xml:space="preserve">Hardware </w:t>
       </w:r>
-      <w:bookmarkEnd w:id="1"/>
+      <w:bookmarkEnd w:id="2"/>
       <w:r>
         <w:t>Evaluation</w:t>
       </w:r>
@@ -174,15 +227,15 @@
     </w:p>
     <w:p>
       <w:pPr>
-        <w:pStyle w:val="Heading3"/>
-      </w:pPr>
-      <w:bookmarkStart w:id="2" w:name="_Ref319065031"/>
-      <w:bookmarkStart w:id="3" w:name="_Toc320601258"/>
+        <w:pStyle w:val="berschrift3"/>
+      </w:pPr>
+      <w:bookmarkStart w:id="3" w:name="_Ref319065031"/>
+      <w:bookmarkStart w:id="4" w:name="_Toc320601258"/>
       <w:r>
         <w:t>Monitore</w:t>
       </w:r>
-      <w:bookmarkEnd w:id="2"/>
       <w:bookmarkEnd w:id="3"/>
+      <w:bookmarkEnd w:id="4"/>
     </w:p>
     <w:p>
       <w:r>
@@ -196,7 +249,7 @@
     </w:p>
     <w:p>
       <w:pPr>
-        <w:pStyle w:val="ListParagraph"/>
+        <w:pStyle w:val="Listenabsatz"/>
         <w:numPr>
           <w:ilvl w:val="0"/>
           <w:numId w:val="5"/>
@@ -208,7 +261,7 @@
     </w:p>
     <w:p>
       <w:pPr>
-        <w:pStyle w:val="ListParagraph"/>
+        <w:pStyle w:val="Listenabsatz"/>
         <w:numPr>
           <w:ilvl w:val="0"/>
           <w:numId w:val="5"/>
@@ -220,7 +273,7 @@
     </w:p>
     <w:p>
       <w:pPr>
-        <w:pStyle w:val="ListParagraph"/>
+        <w:pStyle w:val="Listenabsatz"/>
         <w:numPr>
           <w:ilvl w:val="0"/>
           <w:numId w:val="5"/>
@@ -237,13 +290,13 @@
     </w:p>
     <w:p>
       <w:pPr>
-        <w:pStyle w:val="Heading4"/>
-      </w:pPr>
-      <w:bookmarkStart w:id="4" w:name="_Ref319068091"/>
+        <w:pStyle w:val="berschrift4"/>
+      </w:pPr>
+      <w:bookmarkStart w:id="5" w:name="_Ref319068091"/>
       <w:r>
         <w:t>Variante A: 3 x 3 55“ Monitore</w:t>
       </w:r>
-      <w:bookmarkEnd w:id="4"/>
+      <w:bookmarkEnd w:id="5"/>
     </w:p>
     <w:p>
       <w:r>
@@ -304,19 +357,35 @@
     </w:p>
     <w:p>
       <w:pPr>
-        <w:pStyle w:val="Caption"/>
+        <w:pStyle w:val="Beschriftung"/>
       </w:pPr>
       <w:r>
         <w:t xml:space="preserve">Abbildung </w:t>
       </w:r>
-      <w:fldSimple w:instr=" SEQ Abbildung \* ARABIC ">
-        <w:r>
-          <w:rPr>
-            <w:noProof/>
-          </w:rPr>
-          <w:t>15</w:t>
-        </w:r>
-      </w:fldSimple>
+      <w:r>
+        <w:fldChar w:fldCharType="begin"/>
+      </w:r>
+      <w:r>
+        <w:instrText xml:space="preserve"> </w:instrText>
+      </w:r>
+      <w:r>
+        <w:instrText xml:space="preserve">SEQ Abbildung \* ARABIC </w:instrText>
+      </w:r>
+      <w:r>
+        <w:fldChar w:fldCharType="separate"/>
+      </w:r>
+      <w:r>
+        <w:rPr>
+          <w:noProof/>
+        </w:rPr>
+        <w:t>15</w:t>
+      </w:r>
+      <w:r>
+        <w:rPr>
+          <w:noProof/>
+        </w:rPr>
+        <w:fldChar w:fldCharType="end"/>
+      </w:r>
       <w:r>
         <w:t xml:space="preserve"> - </w:t>
       </w:r>
@@ -401,19 +470,32 @@
     </w:p>
     <w:p>
       <w:pPr>
-        <w:pStyle w:val="Caption"/>
+        <w:pStyle w:val="Beschriftung"/>
       </w:pPr>
       <w:r>
         <w:t xml:space="preserve">Abbildung </w:t>
       </w:r>
-      <w:fldSimple w:instr=" SEQ Abbildung \* ARABIC ">
-        <w:r>
-          <w:rPr>
-            <w:noProof/>
-          </w:rPr>
-          <w:t>16</w:t>
-        </w:r>
-      </w:fldSimple>
+      <w:r>
+        <w:fldChar w:fldCharType="begin"/>
+      </w:r>
+      <w:r>
+        <w:instrText xml:space="preserve"> SEQ Abbildung \* ARABIC </w:instrText>
+      </w:r>
+      <w:r>
+        <w:fldChar w:fldCharType="separate"/>
+      </w:r>
+      <w:r>
+        <w:rPr>
+          <w:noProof/>
+        </w:rPr>
+        <w:t>16</w:t>
+      </w:r>
+      <w:r>
+        <w:rPr>
+          <w:noProof/>
+        </w:rPr>
+        <w:fldChar w:fldCharType="end"/>
+      </w:r>
       <w:r>
         <w:t xml:space="preserve"> - </w:t>
       </w:r>
@@ -452,13 +534,13 @@
     </w:p>
     <w:p>
       <w:pPr>
-        <w:pStyle w:val="Heading4"/>
-      </w:pPr>
-      <w:bookmarkStart w:id="5" w:name="_Ref319068033"/>
+        <w:pStyle w:val="berschrift4"/>
+      </w:pPr>
+      <w:bookmarkStart w:id="6" w:name="_Ref319068033"/>
       <w:r>
         <w:t>Variante B: 2 x 2 55“ Monitore</w:t>
       </w:r>
-      <w:bookmarkEnd w:id="5"/>
+      <w:bookmarkEnd w:id="6"/>
     </w:p>
     <w:p>
       <w:r>
@@ -519,19 +601,32 @@
     </w:p>
     <w:p>
       <w:pPr>
-        <w:pStyle w:val="Caption"/>
+        <w:pStyle w:val="Beschriftung"/>
       </w:pPr>
       <w:r>
         <w:t xml:space="preserve">Abbildung </w:t>
       </w:r>
-      <w:fldSimple w:instr=" SEQ Abbildung \* ARABIC ">
-        <w:r>
-          <w:rPr>
-            <w:noProof/>
-          </w:rPr>
-          <w:t>17</w:t>
-        </w:r>
-      </w:fldSimple>
+      <w:r>
+        <w:fldChar w:fldCharType="begin"/>
+      </w:r>
+      <w:r>
+        <w:instrText xml:space="preserve"> SEQ Abbildung \* ARABIC </w:instrText>
+      </w:r>
+      <w:r>
+        <w:fldChar w:fldCharType="separate"/>
+      </w:r>
+      <w:r>
+        <w:rPr>
+          <w:noProof/>
+        </w:rPr>
+        <w:t>17</w:t>
+      </w:r>
+      <w:r>
+        <w:rPr>
+          <w:noProof/>
+        </w:rPr>
+        <w:fldChar w:fldCharType="end"/>
+      </w:r>
       <w:r>
         <w:t xml:space="preserve"> - Variante B: 2 x 2 55" Monitore, Ansicht</w:t>
       </w:r>
@@ -628,20 +723,33 @@
     </w:p>
     <w:p>
       <w:pPr>
-        <w:pStyle w:val="Caption"/>
-      </w:pPr>
-      <w:bookmarkStart w:id="6" w:name="_Ref319068177"/>
+        <w:pStyle w:val="Beschriftung"/>
+      </w:pPr>
+      <w:bookmarkStart w:id="7" w:name="_Ref319068177"/>
       <w:r>
         <w:t xml:space="preserve">Abbildung </w:t>
       </w:r>
-      <w:fldSimple w:instr=" SEQ Abbildung \* ARABIC ">
-        <w:r>
-          <w:rPr>
-            <w:noProof/>
-          </w:rPr>
-          <w:t>18</w:t>
-        </w:r>
-      </w:fldSimple>
+      <w:r>
+        <w:fldChar w:fldCharType="begin"/>
+      </w:r>
+      <w:r>
+        <w:instrText xml:space="preserve"> SEQ Abbildung \* ARABIC </w:instrText>
+      </w:r>
+      <w:r>
+        <w:fldChar w:fldCharType="separate"/>
+      </w:r>
+      <w:r>
+        <w:rPr>
+          <w:noProof/>
+        </w:rPr>
+        <w:t>18</w:t>
+      </w:r>
+      <w:r>
+        <w:rPr>
+          <w:noProof/>
+        </w:rPr>
+        <w:fldChar w:fldCharType="end"/>
+      </w:r>
       <w:r>
         <w:t xml:space="preserve"> - </w:t>
       </w:r>
@@ -666,7 +774,7 @@
       <w:r>
         <w:t xml:space="preserve"> 55" Monitore, Hellraumprojektor Test</w:t>
       </w:r>
-      <w:bookmarkEnd w:id="6"/>
+      <w:bookmarkEnd w:id="7"/>
     </w:p>
     <w:p>
       <w:r>
@@ -759,7 +867,7 @@
     </w:p>
     <w:p>
       <w:pPr>
-        <w:pStyle w:val="Heading4"/>
+        <w:pStyle w:val="berschrift4"/>
       </w:pPr>
       <w:r>
         <w:t>Variante C: 1 x 6 55“ Monitore</w:t>
@@ -824,19 +932,32 @@
     </w:p>
     <w:p>
       <w:pPr>
-        <w:pStyle w:val="Caption"/>
+        <w:pStyle w:val="Beschriftung"/>
       </w:pPr>
       <w:r>
         <w:t xml:space="preserve">Abbildung </w:t>
       </w:r>
-      <w:fldSimple w:instr=" SEQ Abbildung \* ARABIC ">
-        <w:r>
-          <w:rPr>
-            <w:noProof/>
-          </w:rPr>
-          <w:t>19</w:t>
-        </w:r>
-      </w:fldSimple>
+      <w:r>
+        <w:fldChar w:fldCharType="begin"/>
+      </w:r>
+      <w:r>
+        <w:instrText xml:space="preserve"> SEQ Abbildung \* ARABIC </w:instrText>
+      </w:r>
+      <w:r>
+        <w:fldChar w:fldCharType="separate"/>
+      </w:r>
+      <w:r>
+        <w:rPr>
+          <w:noProof/>
+        </w:rPr>
+        <w:t>19</w:t>
+      </w:r>
+      <w:r>
+        <w:rPr>
+          <w:noProof/>
+        </w:rPr>
+        <w:fldChar w:fldCharType="end"/>
+      </w:r>
       <w:r>
         <w:t xml:space="preserve"> - Variante C: 1 x 6 55" Monitore, Ansicht</w:t>
       </w:r>
@@ -931,24 +1052,37 @@
     </w:p>
     <w:p>
       <w:pPr>
-        <w:pStyle w:val="Caption"/>
-      </w:pPr>
-      <w:bookmarkStart w:id="7" w:name="_Ref318900849"/>
+        <w:pStyle w:val="Beschriftung"/>
+      </w:pPr>
+      <w:bookmarkStart w:id="8" w:name="_Ref318900849"/>
       <w:r>
         <w:t xml:space="preserve">Abbildung </w:t>
       </w:r>
-      <w:fldSimple w:instr=" SEQ Abbildung \* ARABIC ">
-        <w:r>
-          <w:rPr>
-            <w:noProof/>
-          </w:rPr>
-          <w:t>20</w:t>
-        </w:r>
-      </w:fldSimple>
+      <w:r>
+        <w:fldChar w:fldCharType="begin"/>
+      </w:r>
+      <w:r>
+        <w:instrText xml:space="preserve"> SEQ Abbildung \* ARABIC </w:instrText>
+      </w:r>
+      <w:r>
+        <w:fldChar w:fldCharType="separate"/>
+      </w:r>
+      <w:r>
+        <w:rPr>
+          <w:noProof/>
+        </w:rPr>
+        <w:t>20</w:t>
+      </w:r>
+      <w:r>
+        <w:rPr>
+          <w:noProof/>
+        </w:rPr>
+        <w:fldChar w:fldCharType="end"/>
+      </w:r>
       <w:r>
         <w:t xml:space="preserve"> - Variante A: 1 x 6 55" Monitore, Hellraumprojektor Test</w:t>
       </w:r>
-      <w:bookmarkEnd w:id="7"/>
+      <w:bookmarkEnd w:id="8"/>
     </w:p>
     <w:p>
       <w:r>
@@ -990,7 +1124,7 @@
     </w:p>
     <w:p>
       <w:pPr>
-        <w:pStyle w:val="Heading4"/>
+        <w:pStyle w:val="berschrift4"/>
       </w:pPr>
       <w:r>
         <w:lastRenderedPageBreak/>
@@ -1009,7 +1143,7 @@
     </w:p>
     <w:tbl>
       <w:tblPr>
-        <w:tblStyle w:val="MediumShading1-Accent1"/>
+        <w:tblStyle w:val="MittlereSchattierung1-Akzent1"/>
         <w:tblW w:w="0" w:type="auto"/>
         <w:tblInd w:w="108" w:type="dxa"/>
         <w:tblLayout w:type="fixed"/>
@@ -2616,27 +2750,40 @@
     </w:tbl>
     <w:p>
       <w:pPr>
-        <w:pStyle w:val="Caption"/>
-      </w:pPr>
-      <w:bookmarkStart w:id="8" w:name="_Ref320546124"/>
+        <w:pStyle w:val="Beschriftung"/>
+      </w:pPr>
+      <w:bookmarkStart w:id="9" w:name="_Ref320546124"/>
       <w:r>
         <w:t xml:space="preserve">Tabelle </w:t>
       </w:r>
-      <w:fldSimple w:instr=" SEQ Tabelle \* ARABIC ">
-        <w:r>
-          <w:rPr>
-            <w:noProof/>
-          </w:rPr>
-          <w:t>3</w:t>
-        </w:r>
-      </w:fldSimple>
+      <w:r>
+        <w:fldChar w:fldCharType="begin"/>
+      </w:r>
+      <w:r>
+        <w:instrText xml:space="preserve"> SEQ Tabelle \* ARABIC </w:instrText>
+      </w:r>
+      <w:r>
+        <w:fldChar w:fldCharType="separate"/>
+      </w:r>
+      <w:r>
+        <w:rPr>
+          <w:noProof/>
+        </w:rPr>
+        <w:t>3</w:t>
+      </w:r>
+      <w:r>
+        <w:rPr>
+          <w:noProof/>
+        </w:rPr>
+        <w:fldChar w:fldCharType="end"/>
+      </w:r>
       <w:r>
         <w:t xml:space="preserve"> </w:t>
       </w:r>
       <w:r>
         <w:t>- Nutzwertanalyse: Monitorkonstellation für Video Wall</w:t>
       </w:r>
-      <w:bookmarkEnd w:id="8"/>
+      <w:bookmarkEnd w:id="9"/>
     </w:p>
     <w:p>
       <w:r>
@@ -2754,36 +2901,152 @@
           <w:szCs w:val="22"/>
         </w:rPr>
       </w:pPr>
-      <w:bookmarkStart w:id="9" w:name="_Ref319065040"/>
-      <w:r>
+      <w:bookmarkStart w:id="10" w:name="_Ref319065040"/>
+      <w:r>
+        <w:br w:type="page"/>
+      </w:r>
+    </w:p>
+    <w:bookmarkEnd w:id="10"/>
+    <w:p>
+      <w:pPr>
+        <w:rPr>
+          <w:rFonts w:asciiTheme="majorHAnsi" w:hAnsiTheme="majorHAnsi"/>
+          <w:b/>
+          <w:color w:val="FFFFFF" w:themeColor="background1"/>
+          <w:spacing w:val="15"/>
+          <w:sz w:val="24"/>
+          <w:szCs w:val="22"/>
+        </w:rPr>
+      </w:pPr>
+      <w:r>
+        <w:lastRenderedPageBreak/>
         <w:br w:type="page"/>
       </w:r>
     </w:p>
     <w:p>
       <w:pPr>
-        <w:pStyle w:val="Heading3"/>
-      </w:pPr>
-      <w:bookmarkStart w:id="10" w:name="_Toc320601259"/>
+        <w:pStyle w:val="berschrift3"/>
+      </w:pPr>
       <w:r>
         <w:lastRenderedPageBreak/>
-        <w:t>Grafikkarten</w:t>
-      </w:r>
-      <w:bookmarkEnd w:id="9"/>
-      <w:bookmarkEnd w:id="10"/>
+        <w:t>Testhardware</w:t>
+      </w:r>
     </w:p>
     <w:p>
       <w:r>
-        <w:t>Für die gewünschte Monitorkonstellation von 3 x 3 Bildschirmen wurde nach einer Grafikkartenlösung für die Ansteuerung von neun Bildschirmen gesucht. Daher wurden Kartenhersteller oder Drittanbieter bezüglich einer Offerte angefragt. Die erhaltenen Offerten können im Anhang (TODO) eingesehen werden.</w:t>
+        <w:t>Zu Beginn lag der HSR eine Offerte für eine Video Wall zu Verfügung, welche die Bildschirme Mithilfe eines Daisy Chain Boards zusammenschloss</w:t>
+      </w:r>
+      <w:r>
+        <w:t xml:space="preserve">(für detaillierte Informationen siehe Kapitel </w:t>
+      </w:r>
+      <w:r>
+        <w:fldChar w:fldCharType="begin"/>
+      </w:r>
+      <w:r>
+        <w:instrText xml:space="preserve"> REF _Ref324064816 \r \h </w:instrText>
+      </w:r>
+      <w:r>
+        <w:fldChar w:fldCharType="separate"/>
+      </w:r>
+      <w:r>
+        <w:t>I.3</w:t>
+      </w:r>
+      <w:r>
+        <w:fldChar w:fldCharType="end"/>
+      </w:r>
+      <w:r>
+        <w:t xml:space="preserve"> </w:t>
+      </w:r>
+      <w:r>
+        <w:fldChar w:fldCharType="begin"/>
+      </w:r>
+      <w:r>
+        <w:instrText xml:space="preserve"> REF _Ref324064816 \h </w:instrText>
+      </w:r>
+      <w:r>
+        <w:fldChar w:fldCharType="separate"/>
+      </w:r>
+      <w:r>
+        <w:t>Mitsubishi Video Wall</w:t>
+      </w:r>
+      <w:r>
+        <w:fldChar w:fldCharType="end"/>
+      </w:r>
+      <w:r>
+        <w:t>)</w:t>
+      </w:r>
+      <w:r>
+        <w:t>.</w:t>
+      </w:r>
+      <w:r>
+        <w:t xml:space="preserve"> Die Wall ist damit aber auf eine maximal</w:t>
+      </w:r>
+      <w:r>
+        <w:t>e</w:t>
+      </w:r>
+      <w:r>
+        <w:t xml:space="preserve"> Auflösung von 1920 x </w:t>
+      </w:r>
+      <w:r>
+        <w:t>1200</w:t>
+      </w:r>
+      <w:r>
+        <w:t xml:space="preserve"> beschränkt.</w:t>
+      </w:r>
+      <w:r>
+        <w:t xml:space="preserve"> </w:t>
+      </w:r>
+      <w:r>
+        <w:t>Bei einer solchen Auflösung sind aber nicht alle Poster aller Abteilungen lesbar.</w:t>
+      </w:r>
+      <w:r>
+        <w:t xml:space="preserve"> Daher wurde nach einer Möglichkeit gesucht, eine maximale Auflösung zu erzielen. </w:t>
+      </w:r>
+      <w:r>
+        <w:t xml:space="preserve">Das Team beschloss daher </w:t>
+      </w:r>
+      <w:r>
+        <w:t xml:space="preserve">einer Grafikkartenlösung </w:t>
+      </w:r>
+      <w:r>
+        <w:t>zu suchen, mit welcher neun Bildschirme angesteuert werden können</w:t>
+      </w:r>
+      <w:r>
+        <w:t>.</w:t>
+      </w:r>
+      <w:r>
+        <w:t xml:space="preserve"> Nachfolgend sind die ausgewählten Karten beschrieben.</w:t>
       </w:r>
     </w:p>
     <w:p>
-      <w:r>
-        <w:t>Die Offerte der Firma Matrox konnte eine sehr zufriedenstellende Lösung anbieten. Folgende Karten wurden gewählt:</w:t>
-      </w:r>
+      <w:pPr>
+        <w:pStyle w:val="berschrift4"/>
+      </w:pPr>
+      <w:r>
+        <w:t xml:space="preserve"> </w:t>
+      </w:r>
+      <w:bookmarkStart w:id="11" w:name="_Toc320601259"/>
+      <w:r>
+        <w:t>Grafikkarten</w:t>
+      </w:r>
+      <w:bookmarkEnd w:id="11"/>
     </w:p>
     <w:p>
-      <w:pPr>
-        <w:pStyle w:val="ListParagraph"/>
+      <w:r>
+        <w:t xml:space="preserve">Für eine Grafikkartenlösung </w:t>
+      </w:r>
+      <w:r>
+        <w:t xml:space="preserve"> wurden Kartenhersteller oder Drittanbieter bezüglich einer Offerte angefragt. Die erhaltenen Offerten können im Anhang (TODO) eingesehen werden.</w:t>
+      </w:r>
+    </w:p>
+    <w:p>
+      <w:r>
+        <w:t>Die Offerte der Firma Matrox konnte eine sehr zufriedenstellende Lösung anbieten. Folgende Karten wurden gewählt:</w:t>
+      </w:r>
+    </w:p>
+    <w:p>
+      <w:pPr>
+        <w:pStyle w:val="Listenabsatz"/>
         <w:numPr>
           <w:ilvl w:val="0"/>
           <w:numId w:val="6"/>
@@ -2801,7 +3064,7 @@
           <w:lang w:eastAsia="de-CH"/>
         </w:rPr>
         <w:drawing>
-          <wp:inline distT="0" distB="0" distL="0" distR="0" wp14:anchorId="73CE19C3" wp14:editId="44BF46D9">
+          <wp:inline distT="0" distB="0" distL="0" distR="0" wp14:anchorId="3BF201EB" wp14:editId="4E40648B">
             <wp:extent cx="2352675" cy="2054671"/>
             <wp:effectExtent l="0" t="0" r="0" b="3175"/>
             <wp:docPr id="19" name="Picture 19"/>
@@ -2846,19 +3109,32 @@
     </w:p>
     <w:p>
       <w:pPr>
-        <w:pStyle w:val="Caption"/>
+        <w:pStyle w:val="Beschriftung"/>
       </w:pPr>
       <w:r>
         <w:t xml:space="preserve">Abbildung </w:t>
       </w:r>
-      <w:fldSimple w:instr=" SEQ Abbildung \* ARABIC ">
-        <w:r>
-          <w:rPr>
-            <w:noProof/>
-          </w:rPr>
-          <w:t>21</w:t>
-        </w:r>
-      </w:fldSimple>
+      <w:r>
+        <w:fldChar w:fldCharType="begin"/>
+      </w:r>
+      <w:r>
+        <w:instrText xml:space="preserve"> SEQ Abbildung \* ARABIC </w:instrText>
+      </w:r>
+      <w:r>
+        <w:fldChar w:fldCharType="separate"/>
+      </w:r>
+      <w:r>
+        <w:rPr>
+          <w:noProof/>
+        </w:rPr>
+        <w:t>21</w:t>
+      </w:r>
+      <w:r>
+        <w:rPr>
+          <w:noProof/>
+        </w:rPr>
+        <w:fldChar w:fldCharType="end"/>
+      </w:r>
       <w:r>
         <w:t xml:space="preserve"> - Matrox M9188</w:t>
       </w:r>
@@ -2868,7 +3144,7 @@
     </w:p>
     <w:p>
       <w:pPr>
-        <w:pStyle w:val="ListParagraph"/>
+        <w:pStyle w:val="Listenabsatz"/>
         <w:numPr>
           <w:ilvl w:val="0"/>
           <w:numId w:val="6"/>
@@ -2886,7 +3162,7 @@
           <w:lang w:eastAsia="de-CH"/>
         </w:rPr>
         <w:drawing>
-          <wp:inline distT="0" distB="0" distL="0" distR="0" wp14:anchorId="790DDA28" wp14:editId="23771CE1">
+          <wp:inline distT="0" distB="0" distL="0" distR="0" wp14:anchorId="175E0FFA" wp14:editId="0E979761">
             <wp:extent cx="2495550" cy="1838388"/>
             <wp:effectExtent l="0" t="0" r="0" b="9525"/>
             <wp:docPr id="18" name="Picture 18"/>
@@ -2924,19 +3200,32 @@
     </w:p>
     <w:p>
       <w:pPr>
-        <w:pStyle w:val="Caption"/>
+        <w:pStyle w:val="Beschriftung"/>
       </w:pPr>
       <w:r>
         <w:t xml:space="preserve">Abbildung </w:t>
       </w:r>
-      <w:fldSimple w:instr=" SEQ Abbildung \* ARABIC ">
-        <w:r>
-          <w:rPr>
-            <w:noProof/>
-          </w:rPr>
-          <w:t>22</w:t>
-        </w:r>
-      </w:fldSimple>
+      <w:r>
+        <w:fldChar w:fldCharType="begin"/>
+      </w:r>
+      <w:r>
+        <w:instrText xml:space="preserve"> SEQ Abbildung \* ARABIC </w:instrText>
+      </w:r>
+      <w:r>
+        <w:fldChar w:fldCharType="separate"/>
+      </w:r>
+      <w:r>
+        <w:rPr>
+          <w:noProof/>
+        </w:rPr>
+        <w:t>22</w:t>
+      </w:r>
+      <w:r>
+        <w:rPr>
+          <w:noProof/>
+        </w:rPr>
+        <w:fldChar w:fldCharType="end"/>
+      </w:r>
       <w:r>
         <w:t xml:space="preserve"> - Matrox </w:t>
       </w:r>
@@ -2946,51 +3235,27 @@
     </w:p>
     <w:p>
       <w:pPr>
-        <w:rPr>
-          <w:rFonts w:asciiTheme="majorHAnsi" w:hAnsiTheme="majorHAnsi"/>
-          <w:b/>
-          <w:color w:val="FFFFFF" w:themeColor="background1"/>
-          <w:spacing w:val="15"/>
-          <w:sz w:val="24"/>
-          <w:szCs w:val="22"/>
-        </w:rPr>
-      </w:pPr>
-      <w:r>
-        <w:br w:type="page"/>
+        <w:pStyle w:val="berschrift4"/>
+      </w:pPr>
+      <w:r>
+        <w:t>Aufbau</w:t>
       </w:r>
     </w:p>
     <w:p>
-      <w:pPr>
-        <w:pStyle w:val="Heading3"/>
-      </w:pPr>
-      <w:r>
-        <w:lastRenderedPageBreak/>
-        <w:t>Testhardware</w:t>
-      </w:r>
-    </w:p>
-    <w:p>
-      <w:r>
-        <w:t>Zu Beginn lag der HSR eine Offerte für eine Video Wall zu Verfügung, welche die Bildschirme Mithilfe eines Daisy Chain Boards zusammenschloss.</w:t>
-      </w:r>
-      <w:r>
-        <w:t xml:space="preserve"> Die Wall ist damit aber auf eine maximal</w:t>
-      </w:r>
-      <w:r>
-        <w:t>e</w:t>
-      </w:r>
-      <w:r>
-        <w:t xml:space="preserve"> Auflösung von 1920 x 1080 beschränkt.</w:t>
-      </w:r>
-      <w:r>
-        <w:t xml:space="preserve"> Aus diesem Grund beschloss das Team andere Möglichkeiten zu eruieren.</w:t>
-      </w:r>
-      <w:r>
-        <w:t xml:space="preserve"> </w:t>
-      </w:r>
-    </w:p>
-    <w:p>
-      <w:r>
-        <w:t>Am 15.03.2012 wurde die Testhardware aufgebaut. Dabei wurden die im Kapitel (TODO: Verlinkung Vorstudie) beschrieben Karten in einen Schulcomputer eingebaut. An diesen wurden neun Monitore (</w:t>
+      <w:r>
+        <w:t xml:space="preserve">Am 15.03.2012 wurde die Testhardware aufgebaut. Dabei wurden die im </w:t>
+      </w:r>
+      <w:r>
+        <w:t xml:space="preserve">obenstehenden </w:t>
+      </w:r>
+      <w:r>
+        <w:t xml:space="preserve">Kapitel  beschrieben </w:t>
+      </w:r>
+      <w:r>
+        <w:t>Grafikk</w:t>
+      </w:r>
+      <w:r>
+        <w:t>arten in einen Schulcomputer eingebaut. An diesen wurden neun Monitore (</w:t>
       </w:r>
       <w:r>
         <w:t>Fujitsu P22W-5 ECO IPS</w:t>
@@ -3005,8 +3270,9 @@
           <w:noProof/>
           <w:lang w:eastAsia="de-CH"/>
         </w:rPr>
+        <w:lastRenderedPageBreak/>
         <w:drawing>
-          <wp:inline distT="0" distB="0" distL="0" distR="0" wp14:anchorId="5BFF675F" wp14:editId="702D8E63">
+          <wp:inline distT="0" distB="0" distL="0" distR="0" wp14:anchorId="6897287F" wp14:editId="09F97C30">
             <wp:extent cx="5760720" cy="4320540"/>
             <wp:effectExtent l="0" t="0" r="0" b="3810"/>
             <wp:docPr id="21" name="Picture 21"/>
@@ -3050,26 +3316,39 @@
     </w:p>
     <w:p>
       <w:pPr>
-        <w:pStyle w:val="Caption"/>
+        <w:pStyle w:val="Beschriftung"/>
       </w:pPr>
       <w:r>
         <w:t xml:space="preserve">Abbildung </w:t>
       </w:r>
-      <w:fldSimple w:instr=" SEQ Abbildung \* ARABIC ">
-        <w:r>
-          <w:rPr>
-            <w:noProof/>
-          </w:rPr>
-          <w:t>3</w:t>
-        </w:r>
-      </w:fldSimple>
+      <w:r>
+        <w:fldChar w:fldCharType="begin"/>
+      </w:r>
+      <w:r>
+        <w:instrText xml:space="preserve"> SEQ Abbildung \* ARABIC </w:instrText>
+      </w:r>
+      <w:r>
+        <w:fldChar w:fldCharType="separate"/>
+      </w:r>
+      <w:r>
+        <w:rPr>
+          <w:noProof/>
+        </w:rPr>
+        <w:t>3</w:t>
+      </w:r>
+      <w:r>
+        <w:rPr>
+          <w:noProof/>
+        </w:rPr>
+        <w:fldChar w:fldCharType="end"/>
+      </w:r>
       <w:r>
         <w:t xml:space="preserve"> - Testhardware</w:t>
       </w:r>
     </w:p>
     <w:p>
       <w:pPr>
-        <w:pStyle w:val="Heading3"/>
+        <w:pStyle w:val="berschrift4"/>
       </w:pPr>
       <w:r>
         <w:t>Performance Tests mit WPF Applikationen</w:t>
@@ -3077,7 +3356,7 @@
     </w:p>
     <w:p>
       <w:pPr>
-        <w:pStyle w:val="Heading4"/>
+        <w:pStyle w:val="berschrift5"/>
       </w:pPr>
       <w:r>
         <w:t>Übersicht</w:t>
@@ -3087,26 +3366,25 @@
       <w:r>
         <w:t>Um zu testen, wie flüssig verschiedene WPF Applikationen auf der Test Wall laufen, wurde einerseits die Studienarbeit Project Flip 2.0</w:t>
       </w:r>
-      <w:bookmarkStart w:id="11" w:name="_Ref322085866"/>
+      <w:bookmarkStart w:id="12" w:name="_Ref322085866"/>
       <w:r>
         <w:rPr>
-          <w:rStyle w:val="FootnoteReference"/>
+          <w:rStyle w:val="Funotenzeichen"/>
         </w:rPr>
         <w:footnoteReference w:id="1"/>
       </w:r>
-      <w:bookmarkEnd w:id="11"/>
+      <w:bookmarkEnd w:id="12"/>
       <w:r>
         <w:t>, welche das Team im Herbstsemester 2011 erarbeitet hatte (Applikation, mit welcher Projekte durchstöbert, gefiltert und gelesen werden können), und zum anderen die Testapplikation für den empirisch formativen Test (TODO: Verlinkung) genutzt.</w:t>
       </w:r>
     </w:p>
     <w:p>
       <w:r>
-        <w:lastRenderedPageBreak/>
         <w:t>Für die Steuerung der neu eingebauten Hardware standen zwei Treiber zu Verfügung, einer basiert auf dem Windows Display Driver Model (WDDM</w:t>
       </w:r>
       <w:r>
         <w:rPr>
-          <w:rStyle w:val="FootnoteReference"/>
+          <w:rStyle w:val="Funotenzeichen"/>
         </w:rPr>
         <w:footnoteReference w:id="2"/>
       </w:r>
@@ -3115,7 +3393,7 @@
       </w:r>
       <w:r>
         <w:rPr>
-          <w:rStyle w:val="FootnoteReference"/>
+          <w:rStyle w:val="Funotenzeichen"/>
         </w:rPr>
         <w:footnoteReference w:id="3"/>
       </w:r>
@@ -3125,7 +3403,7 @@
     </w:p>
     <w:p>
       <w:pPr>
-        <w:pStyle w:val="Heading4"/>
+        <w:pStyle w:val="berschrift5"/>
       </w:pPr>
       <w:r>
         <w:t>WDDM</w:t>
@@ -3146,7 +3424,7 @@
       </w:r>
       <w:r>
         <w:rPr>
-          <w:rStyle w:val="FootnoteReference"/>
+          <w:rStyle w:val="Funotenzeichen"/>
         </w:rPr>
         <w:t>10</w:t>
       </w:r>
@@ -3154,12 +3432,16 @@
         <w:fldChar w:fldCharType="end"/>
       </w:r>
       <w:r>
-        <w:t>, hatten starke Probleme. Die Applikation war sehr langsam und die Bildschirme waren nicht immer synchron. Bei einer tieferen Auflösung (1280 x 800 - 640 x 480 pro Bildschirm) liefen die Monitore wieder ohne Probleme synchron, aber auch mit diesen Einstellungen war die Applikation nicht flüssig und reagierte nur langsam. Die Testapplikation war ebenfalls langsam. Die Poster wurden der Applikation zum Testzeitpunkt als XPS-Dokumente zur Verfügung gestellt. Der Wechsel vom einen zum nächsten Poster brauchte spürbar Zeit.</w:t>
+        <w:t xml:space="preserve">, hatten starke Probleme. Die Applikation war sehr langsam und die Bildschirme waren nicht immer synchron. Bei einer tieferen Auflösung (1280 x 800 - 640 x 480 pro Bildschirm) liefen die Monitore wieder ohne Probleme synchron, aber auch mit diesen Einstellungen war die Applikation nicht flüssig und reagierte nur langsam. Die Testapplikation war ebenfalls </w:t>
+      </w:r>
+      <w:r>
+        <w:lastRenderedPageBreak/>
+        <w:t>langsam. Die Poster wurden der Applikation zum Testzeitpunkt als XPS-Dokumente zur Verfügung gestellt. Der Wechsel vom einen zum nächsten Poster brauchte spürbar Zeit.</w:t>
       </w:r>
     </w:p>
     <w:p>
       <w:pPr>
-        <w:pStyle w:val="Heading4"/>
+        <w:pStyle w:val="berschrift5"/>
       </w:pPr>
       <w:r>
         <w:t>XDDM</w:t>
@@ -3180,7 +3462,7 @@
       </w:r>
       <w:r>
         <w:rPr>
-          <w:rStyle w:val="FootnoteReference"/>
+          <w:rStyle w:val="Funotenzeichen"/>
         </w:rPr>
         <w:t>10</w:t>
       </w:r>
@@ -3193,7 +3475,7 @@
     </w:p>
     <w:p>
       <w:pPr>
-        <w:pStyle w:val="Heading4"/>
+        <w:pStyle w:val="berschrift5"/>
       </w:pPr>
       <w:r>
         <w:t>Darstellungsoptionen Poster / PDF</w:t>
@@ -3278,7 +3560,7 @@
     </w:p>
     <w:p>
       <w:pPr>
-        <w:pStyle w:val="Heading3"/>
+        <w:pStyle w:val="berschrift4"/>
       </w:pPr>
       <w:r>
         <w:t>Test mit DirectX Applikationen</w:t>
@@ -3296,16 +3578,12 @@
     </w:p>
     <w:p>
       <w:r>
-        <w:t xml:space="preserve">Da eine Ersetzung von WPF durch DirectX grossen Aufwand mit sich bringen würde, wurde zuerst abgeklärt, ob dies denn tatsächlich schneller funktionieren würde. Dies wurde mit verschiedenen 3D Programmen getestet, speziell mit 3D Computer Games (TODO: Referenz?). Bei diesen Tests wurde sehr schnell festgestellt, dass die Matrox Grafikkarten nicht den vollen Befehlssatz von DirectX implementieren (entsprechende Fehlermeldungen wurden bei den Tests angezeigt). Nachdem die Tests mit den Games fehlschlugen, wurden </w:t>
-      </w:r>
-      <w:r>
-        <w:lastRenderedPageBreak/>
-        <w:t>weiter Tests mit zwei Video Playern (VLC, Windows Media Player und selbst programmierte WPF Applikation ...XXXXXXXXXXXX) durchgeführt. Es wurde mit dem Windows 7 Beispiel Video (C:\Users\Public\Videos\Sample Videos\Wildlife.wmv) getestet. Dabei wurde folgendes festgestellt:</w:t>
+        <w:t>Da eine Ersetzung von WPF durch DirectX grossen Aufwand mit sich bringen würde, wurde zuerst abgeklärt, ob dies denn tatsächlich schneller funktionieren würde. Dies wurde mit verschiedenen 3D Programmen getestet, speziell mit 3D Computer Games (TODO: Referenz?). Bei diesen Tests wurde sehr schnell festgestellt, dass die Matrox Grafikkarten nicht den vollen Befehlssatz von DirectX implementieren (entsprechende Fehlermeldungen wurden bei den Tests angezeigt). Nachdem die Tests mit den Games fehlschlugen, wurden weiter Tests mit zwei Video Playern (VLC, Windows Media Player und selbst programmierte WPF Applikation ...XXXXXXXXXXXX) durchgeführt. Es wurde mit dem Windows 7 Beispiel Video (C:\Users\Public\Videos\Sample Videos\Wildlife.wmv) getestet. Dabei wurde folgendes festgestellt:</w:t>
       </w:r>
     </w:p>
     <w:p>
       <w:pPr>
-        <w:pStyle w:val="ListParagraph"/>
+        <w:pStyle w:val="Listenabsatz"/>
         <w:numPr>
           <w:ilvl w:val="0"/>
           <w:numId w:val="7"/>
@@ -3317,7 +3595,7 @@
     </w:p>
     <w:p>
       <w:pPr>
-        <w:pStyle w:val="ListParagraph"/>
+        <w:pStyle w:val="Listenabsatz"/>
         <w:numPr>
           <w:ilvl w:val="0"/>
           <w:numId w:val="7"/>
@@ -3329,7 +3607,7 @@
     </w:p>
     <w:p>
       <w:pPr>
-        <w:pStyle w:val="ListParagraph"/>
+        <w:pStyle w:val="Listenabsatz"/>
         <w:numPr>
           <w:ilvl w:val="0"/>
           <w:numId w:val="7"/>
@@ -3346,11 +3624,14 @@
     </w:p>
     <w:p>
       <w:pPr>
-        <w:pStyle w:val="Heading2"/>
-      </w:pPr>
-      <w:r>
+        <w:pStyle w:val="berschrift2"/>
+      </w:pPr>
+      <w:bookmarkStart w:id="13" w:name="_Ref324064816"/>
+      <w:r>
+        <w:lastRenderedPageBreak/>
         <w:t>Mitsubishi Video Wall</w:t>
       </w:r>
+      <w:bookmarkEnd w:id="13"/>
     </w:p>
     <w:p>
       <w:r>
@@ -3369,10 +3650,157 @@
         <w:t>über einen Anschluss das Signal auf 9 Monitore zu verteilen.</w:t>
       </w:r>
       <w:r>
-        <w:t xml:space="preserve"> Diese konnte von dem Team und Markus Stolze am 02. April besichtigt werden.</w:t>
-      </w:r>
-      <w:bookmarkStart w:id="12" w:name="_GoBack"/>
-      <w:bookmarkEnd w:id="12"/>
+        <w:t xml:space="preserve"> Diese bietet aber eine maximale Auflösung von 1920 x 1200</w:t>
+      </w:r>
+      <w:r>
+        <w:t>.</w:t>
+      </w:r>
+      <w:r>
+        <w:t xml:space="preserve"> </w:t>
+      </w:r>
+      <w:r>
+        <w:t>Eine ausgestellte Video Wall</w:t>
+      </w:r>
+      <w:r>
+        <w:t xml:space="preserve"> konnte </w:t>
+      </w:r>
+      <w:r>
+        <w:t xml:space="preserve">von </w:t>
+      </w:r>
+      <w:r>
+        <w:t>Markus Stolze</w:t>
+      </w:r>
+      <w:r>
+        <w:t xml:space="preserve"> und dem Team</w:t>
+      </w:r>
+      <w:r>
+        <w:t xml:space="preserve"> am 02. April</w:t>
+      </w:r>
+      <w:r>
+        <w:t xml:space="preserve"> bei Mitsubishi</w:t>
+      </w:r>
+      <w:r>
+        <w:t xml:space="preserve"> besichtigt werden.</w:t>
+      </w:r>
+    </w:p>
+    <w:p>
+      <w:r>
+        <w:t>Die Mitsu</w:t>
+      </w:r>
+      <w:r>
+        <w:t>bishi Video Wall verfügte über 2</w:t>
+      </w:r>
+      <w:r>
+        <w:t xml:space="preserve"> </w:t>
+      </w:r>
+      <w:r>
+        <w:t>x</w:t>
+      </w:r>
+      <w:r>
+        <w:t xml:space="preserve"> </w:t>
+      </w:r>
+      <w:r>
+        <w:t>2</w:t>
+      </w:r>
+      <w:r>
+        <w:t xml:space="preserve"> 55“ LCD Displays</w:t>
+      </w:r>
+      <w:r>
+        <w:t>. Diese hatten</w:t>
+      </w:r>
+      <w:r>
+        <w:t xml:space="preserve"> mit insgesamt 5.</w:t>
+      </w:r>
+      <w:r>
+        <w:t>7 mm</w:t>
+      </w:r>
+      <w:r>
+        <w:t xml:space="preserve"> eine extrem schmale Rahmenbreite. </w:t>
+      </w:r>
+      <w:r>
+        <w:t>Das Team testete auf der Wall ob die Rahmen das Erscheinungsbild eines Posters beinträchtigen würde.</w:t>
+      </w:r>
+      <w:r>
+        <w:t xml:space="preserve"> Der feine Rahmen </w:t>
+      </w:r>
+      <w:r>
+        <w:t>wurde</w:t>
+      </w:r>
+      <w:r>
+        <w:t xml:space="preserve"> </w:t>
+      </w:r>
+      <w:r>
+        <w:t>vom</w:t>
+      </w:r>
+      <w:r>
+        <w:t xml:space="preserve"> Auge aber schnell nicht mehr wahrgenommen.</w:t>
+      </w:r>
+      <w:r>
+        <w:t xml:space="preserve"> Die Wall </w:t>
+      </w:r>
+      <w:r>
+        <w:t>wirkte</w:t>
+      </w:r>
+      <w:r>
+        <w:t xml:space="preserve"> zudem</w:t>
+      </w:r>
+      <w:r>
+        <w:t xml:space="preserve"> vor allem bei der Visualisierung von Bildern extrem eindrücklich.</w:t>
+      </w:r>
+      <w:r>
+        <w:br/>
+      </w:r>
+      <w:r>
+        <w:t xml:space="preserve">Bei mehreren Monitoren ergibt sich das Problem, dass die Bildfläche am Rand der </w:t>
+      </w:r>
+      <w:r>
+        <w:t xml:space="preserve">einzelnen </w:t>
+      </w:r>
+      <w:r>
+        <w:t>Bildschirme dunkler erscheint.</w:t>
+      </w:r>
+      <w:r>
+        <w:t xml:space="preserve"> </w:t>
+      </w:r>
+      <w:r>
+        <w:t>Dies wurde bei der Mitsubishi Wall mit einer digitalen Gradationskontrolle gelöst.</w:t>
+      </w:r>
+      <w:r>
+        <w:t xml:space="preserve"> Auch verfügt die Wall über eine Farbraum-Anpassung und einer dynamischen Helligkeitsanapassung. </w:t>
+      </w:r>
+      <w:r>
+        <w:t>Mehr</w:t>
+      </w:r>
+      <w:r>
+        <w:t xml:space="preserve"> Informationen k</w:t>
+      </w:r>
+      <w:r>
+        <w:t>ö</w:t>
+      </w:r>
+      <w:r>
+        <w:t>nn</w:t>
+      </w:r>
+      <w:r>
+        <w:t>en</w:t>
+      </w:r>
+      <w:r>
+        <w:t xml:space="preserve"> d</w:t>
+      </w:r>
+      <w:r>
+        <w:t>em</w:t>
+      </w:r>
+      <w:r>
+        <w:t xml:space="preserve"> Datenblatt</w:t>
+      </w:r>
+      <w:r>
+        <w:t xml:space="preserve"> zur Mitsubishi Wall </w:t>
+      </w:r>
+      <w:r>
+        <w:t xml:space="preserve">im </w:t>
+      </w:r>
+      <w:r>
+        <w:t>Anhang entnommen werden (TODO: Verlinkung Anhang).</w:t>
+      </w:r>
     </w:p>
     <w:p>
       <w:pPr>
@@ -3386,7 +3814,28 @@
         </w:rPr>
       </w:pPr>
       <w:r>
-        <w:br w:type="page"/>
+        <w:t xml:space="preserve">Das Team wollte mit dem Besuch auch sicherstellen, dass Poster auf der Wall gelesen werden </w:t>
+      </w:r>
+      <w:r>
+        <w:t>können</w:t>
+      </w:r>
+      <w:r>
+        <w:t>. Hierfür benutzten sie verschiedene Poster der Abteilungen Informatik, Elektrotechnik und Landschaftsarchitektur.</w:t>
+      </w:r>
+      <w:r>
+        <w:t xml:space="preserve"> Die Poster der Informatik und Elektrotechnik konnten ohne Probleme gelesen werden. Bei jenen der Landschaftsarchitektur konnten hingegen nur die grösseren Übertitel gelesen und die Bilder betrachtet werden.</w:t>
+      </w:r>
+      <w:r>
+        <w:t xml:space="preserve"> Ist bei der Wall keine höhere Auflösung als 1920 x 1200 möglich, muss eine andere Möglichkeit gesucht werden, um die sehr detaillierten Poster trotzdem lesbar zu machen. </w:t>
+      </w:r>
+      <w:r>
+        <w:t xml:space="preserve">Hierfür könnte das Poster auf einen </w:t>
+      </w:r>
+      <w:r>
+        <w:t xml:space="preserve">bestimmten </w:t>
+      </w:r>
+      <w:r>
+        <w:t>Bereich vergrössert werden, von diesem aus würde eine moderierte Navigation über das Poster beginnen.</w:t>
       </w:r>
     </w:p>
     <w:sectPr>
@@ -3430,7 +3879,7 @@
 <w:ftr xmlns:wpc="http://schemas.microsoft.com/office/word/2010/wordprocessingCanvas" xmlns:mc="http://schemas.openxmlformats.org/markup-compatibility/2006" xmlns:o="urn:schemas-microsoft-com:office:office" xmlns:r="http://schemas.openxmlformats.org/officeDocument/2006/relationships" xmlns:m="http://schemas.openxmlformats.org/officeDocument/2006/math" xmlns:v="urn:schemas-microsoft-com:vml" xmlns:wp14="http://schemas.microsoft.com/office/word/2010/wordprocessingDrawing" xmlns:wp="http://schemas.openxmlformats.org/drawingml/2006/wordprocessingDrawing" xmlns:w10="urn:schemas-microsoft-com:office:word" xmlns:w="http://schemas.openxmlformats.org/wordprocessingml/2006/main" xmlns:w14="http://schemas.microsoft.com/office/word/2010/wordml" xmlns:wpg="http://schemas.microsoft.com/office/word/2010/wordprocessingGroup" xmlns:wpi="http://schemas.microsoft.com/office/word/2010/wordprocessingInk" xmlns:wne="http://schemas.microsoft.com/office/word/2006/wordml" xmlns:wps="http://schemas.microsoft.com/office/word/2010/wordprocessingShape" mc:Ignorable="w14 wp14">
   <w:p>
     <w:pPr>
-      <w:pStyle w:val="Footer"/>
+      <w:pStyle w:val="Fuzeile"/>
     </w:pPr>
     <w:r>
       <w:rPr>
@@ -3481,7 +3930,7 @@
       <w:rPr>
         <w:noProof/>
       </w:rPr>
-      <w:t>4. Mai 2012</w:t>
+      <w:t>6. Mai 2012</w:t>
     </w:r>
     <w:r>
       <w:fldChar w:fldCharType="end"/>
@@ -3519,7 +3968,7 @@
         <w:noProof/>
         <w:lang w:val="de-DE"/>
       </w:rPr>
-      <w:t>9</w:t>
+      <w:t>1</w:t>
     </w:r>
     <w:r>
       <w:rPr>
@@ -3533,31 +3982,16 @@
       </w:rPr>
       <w:t xml:space="preserve"> von </w:t>
     </w:r>
-    <w:r>
-      <w:fldChar w:fldCharType="begin"/>
-    </w:r>
-    <w:r>
-      <w:instrText>NUMPAGES  \* Arabic  \* MERGEFORMAT</w:instrText>
-    </w:r>
-    <w:r>
-      <w:fldChar w:fldCharType="separate"/>
-    </w:r>
-    <w:r>
-      <w:rPr>
-        <w:b/>
-        <w:noProof/>
-        <w:lang w:val="de-DE"/>
-      </w:rPr>
-      <w:t>10</w:t>
-    </w:r>
-    <w:r>
-      <w:rPr>
-        <w:b/>
-        <w:noProof/>
-        <w:lang w:val="de-DE"/>
-      </w:rPr>
-      <w:fldChar w:fldCharType="end"/>
-    </w:r>
+    <w:fldSimple w:instr="NUMPAGES  \* Arabic  \* MERGEFORMAT">
+      <w:r>
+        <w:rPr>
+          <w:b/>
+          <w:noProof/>
+          <w:lang w:val="de-DE"/>
+        </w:rPr>
+        <w:t>10</w:t>
+      </w:r>
+    </w:fldSimple>
   </w:p>
 </w:ftr>
 </file>
@@ -3587,7 +4021,7 @@
   <w:footnote w:id="1">
     <w:tbl>
       <w:tblPr>
-        <w:tblStyle w:val="TableGrid"/>
+        <w:tblStyle w:val="Tabellenraster"/>
         <w:tblW w:w="0" w:type="auto"/>
         <w:tblBorders>
           <w:top w:val="none" w:sz="0" w:space="0" w:color="auto"/>
@@ -3619,7 +4053,7 @@
             </w:pPr>
             <w:r>
               <w:rPr>
-                <w:rStyle w:val="FootnoteReference"/>
+                <w:rStyle w:val="Funotenzeichen"/>
               </w:rPr>
               <w:footnoteRef/>
             </w:r>
@@ -3678,21 +4112,21 @@
     </w:tbl>
     <w:p>
       <w:pPr>
-        <w:pStyle w:val="FootnoteText"/>
+        <w:pStyle w:val="Funotentext"/>
       </w:pPr>
     </w:p>
   </w:footnote>
   <w:footnote w:id="2">
     <w:p>
       <w:pPr>
-        <w:pStyle w:val="FootnoteText"/>
+        <w:pStyle w:val="Funotentext"/>
         <w:rPr>
           <w:lang w:val="en-US"/>
         </w:rPr>
       </w:pPr>
       <w:r>
         <w:rPr>
-          <w:rStyle w:val="FootnoteReference"/>
+          <w:rStyle w:val="Funotenzeichen"/>
         </w:rPr>
         <w:footnoteRef/>
       </w:r>
@@ -3716,14 +4150,14 @@
   <w:footnote w:id="3">
     <w:p>
       <w:pPr>
-        <w:pStyle w:val="FootnoteText"/>
+        <w:pStyle w:val="Funotentext"/>
         <w:rPr>
           <w:lang w:val="en-US"/>
         </w:rPr>
       </w:pPr>
       <w:r>
         <w:rPr>
-          <w:rStyle w:val="FootnoteReference"/>
+          <w:rStyle w:val="Funotenzeichen"/>
         </w:rPr>
         <w:footnoteRef/>
       </w:r>
@@ -3751,7 +4185,7 @@
 <w:hdr xmlns:wpc="http://schemas.microsoft.com/office/word/2010/wordprocessingCanvas" xmlns:mc="http://schemas.openxmlformats.org/markup-compatibility/2006" xmlns:o="urn:schemas-microsoft-com:office:office" xmlns:r="http://schemas.openxmlformats.org/officeDocument/2006/relationships" xmlns:m="http://schemas.openxmlformats.org/officeDocument/2006/math" xmlns:v="urn:schemas-microsoft-com:vml" xmlns:wp14="http://schemas.microsoft.com/office/word/2010/wordprocessingDrawing" xmlns:wp="http://schemas.openxmlformats.org/drawingml/2006/wordprocessingDrawing" xmlns:w10="urn:schemas-microsoft-com:office:word" xmlns:w="http://schemas.openxmlformats.org/wordprocessingml/2006/main" xmlns:w14="http://schemas.microsoft.com/office/word/2010/wordml" xmlns:wpg="http://schemas.microsoft.com/office/word/2010/wordprocessingGroup" xmlns:wpi="http://schemas.microsoft.com/office/word/2010/wordprocessingInk" xmlns:wne="http://schemas.microsoft.com/office/word/2006/wordml" xmlns:wps="http://schemas.microsoft.com/office/word/2010/wordprocessingShape" mc:Ignorable="w14 wp14">
   <w:p>
     <w:pPr>
-      <w:pStyle w:val="Header"/>
+      <w:pStyle w:val="Kopfzeile"/>
     </w:pPr>
     <w:r>
       <w:tab/>
@@ -4170,7 +4604,7 @@
     <w:lvl w:ilvl="0">
       <w:start w:val="1"/>
       <w:numFmt w:val="upperRoman"/>
-      <w:pStyle w:val="Heading1"/>
+      <w:pStyle w:val="berschrift1"/>
       <w:lvlText w:val="%1."/>
       <w:lvlJc w:val="left"/>
       <w:pPr>
@@ -4183,7 +4617,7 @@
     <w:lvl w:ilvl="1">
       <w:start w:val="1"/>
       <w:numFmt w:val="decimal"/>
-      <w:pStyle w:val="Heading2"/>
+      <w:pStyle w:val="berschrift2"/>
       <w:lvlText w:val="%1.%2"/>
       <w:lvlJc w:val="left"/>
       <w:pPr>
@@ -4193,7 +4627,7 @@
     <w:lvl w:ilvl="2">
       <w:start w:val="1"/>
       <w:numFmt w:val="decimal"/>
-      <w:pStyle w:val="Heading3"/>
+      <w:pStyle w:val="berschrift3"/>
       <w:lvlText w:val="%1.%2.%3"/>
       <w:lvlJc w:val="left"/>
       <w:pPr>
@@ -4203,7 +4637,7 @@
     <w:lvl w:ilvl="3">
       <w:start w:val="1"/>
       <w:numFmt w:val="decimal"/>
-      <w:pStyle w:val="Heading4"/>
+      <w:pStyle w:val="berschrift4"/>
       <w:lvlText w:val="%1.%2.%3.%4"/>
       <w:lvlJc w:val="left"/>
       <w:pPr>
@@ -4213,7 +4647,7 @@
     <w:lvl w:ilvl="4">
       <w:start w:val="1"/>
       <w:numFmt w:val="decimal"/>
-      <w:pStyle w:val="Heading5"/>
+      <w:pStyle w:val="berschrift5"/>
       <w:lvlText w:val="%1.%2.%3.%4.%5"/>
       <w:lvlJc w:val="left"/>
       <w:pPr>
@@ -4223,7 +4657,7 @@
     <w:lvl w:ilvl="5">
       <w:start w:val="1"/>
       <w:numFmt w:val="decimal"/>
-      <w:pStyle w:val="Heading6"/>
+      <w:pStyle w:val="berschrift6"/>
       <w:lvlText w:val="%1.%2.%3.%4.%5.%6"/>
       <w:lvlJc w:val="left"/>
       <w:pPr>
@@ -4233,7 +4667,7 @@
     <w:lvl w:ilvl="6">
       <w:start w:val="1"/>
       <w:numFmt w:val="decimal"/>
-      <w:pStyle w:val="Heading7"/>
+      <w:pStyle w:val="berschrift7"/>
       <w:lvlText w:val="%1.%2.%3.%4.%5.%6.%7"/>
       <w:lvlJc w:val="left"/>
       <w:pPr>
@@ -4243,7 +4677,7 @@
     <w:lvl w:ilvl="7">
       <w:start w:val="1"/>
       <w:numFmt w:val="decimal"/>
-      <w:pStyle w:val="Heading8"/>
+      <w:pStyle w:val="berschrift8"/>
       <w:lvlText w:val="%1.%2.%3.%4.%5.%6.%7.%8"/>
       <w:lvlJc w:val="left"/>
       <w:pPr>
@@ -4253,7 +4687,7 @@
     <w:lvl w:ilvl="8">
       <w:start w:val="1"/>
       <w:numFmt w:val="decimal"/>
-      <w:pStyle w:val="Heading9"/>
+      <w:pStyle w:val="berschrift9"/>
       <w:lvlText w:val="%1.%2.%3.%4.%5.%6.%7.%8.%9"/>
       <w:lvlJc w:val="left"/>
       <w:pPr>
@@ -4616,7 +5050,7 @@
     <w:lsdException w:name="Bibliography" w:uiPriority="37"/>
     <w:lsdException w:name="TOC Heading" w:uiPriority="39" w:qFormat="1"/>
   </w:latentStyles>
-  <w:style w:type="paragraph" w:default="1" w:styleId="Normal">
+  <w:style w:type="paragraph" w:default="1" w:styleId="Standard">
     <w:name w:val="Normal"/>
     <w:qFormat/>
     <w:rsid w:val="003C3BB7"/>
@@ -4625,11 +5059,11 @@
       <w:szCs w:val="20"/>
     </w:rPr>
   </w:style>
-  <w:style w:type="paragraph" w:styleId="Heading1">
+  <w:style w:type="paragraph" w:styleId="berschrift1">
     <w:name w:val="heading 1"/>
-    <w:basedOn w:val="Normal"/>
-    <w:next w:val="Normal"/>
-    <w:link w:val="Heading1Char"/>
+    <w:basedOn w:val="Standard"/>
+    <w:next w:val="Standard"/>
+    <w:link w:val="berschrift1Zchn"/>
     <w:uiPriority w:val="9"/>
     <w:qFormat/>
     <w:rsid w:val="00C90DFA"/>
@@ -4651,11 +5085,11 @@
       <w:szCs w:val="22"/>
     </w:rPr>
   </w:style>
-  <w:style w:type="paragraph" w:styleId="Heading2">
+  <w:style w:type="paragraph" w:styleId="berschrift2">
     <w:name w:val="heading 2"/>
-    <w:basedOn w:val="Normal"/>
-    <w:next w:val="Normal"/>
-    <w:link w:val="Heading2Char"/>
+    <w:basedOn w:val="Standard"/>
+    <w:next w:val="Standard"/>
+    <w:link w:val="berschrift2Zchn"/>
     <w:uiPriority w:val="9"/>
     <w:unhideWhenUsed/>
     <w:qFormat/>
@@ -4685,11 +5119,11 @@
       <w:szCs w:val="22"/>
     </w:rPr>
   </w:style>
-  <w:style w:type="paragraph" w:styleId="Heading3">
+  <w:style w:type="paragraph" w:styleId="berschrift3">
     <w:name w:val="heading 3"/>
-    <w:basedOn w:val="Normal"/>
-    <w:next w:val="Normal"/>
-    <w:link w:val="Heading3Char"/>
+    <w:basedOn w:val="Standard"/>
+    <w:next w:val="Standard"/>
+    <w:link w:val="berschrift3Zchn"/>
     <w:uiPriority w:val="9"/>
     <w:unhideWhenUsed/>
     <w:qFormat/>
@@ -4714,11 +5148,11 @@
       <w:szCs w:val="22"/>
     </w:rPr>
   </w:style>
-  <w:style w:type="paragraph" w:styleId="Heading4">
+  <w:style w:type="paragraph" w:styleId="berschrift4">
     <w:name w:val="heading 4"/>
-    <w:basedOn w:val="Normal"/>
-    <w:next w:val="Normal"/>
-    <w:link w:val="Heading4Char"/>
+    <w:basedOn w:val="Standard"/>
+    <w:next w:val="Standard"/>
+    <w:link w:val="berschrift4Zchn"/>
     <w:uiPriority w:val="9"/>
     <w:unhideWhenUsed/>
     <w:qFormat/>
@@ -4743,11 +5177,11 @@
       <w:szCs w:val="22"/>
     </w:rPr>
   </w:style>
-  <w:style w:type="paragraph" w:styleId="Heading5">
+  <w:style w:type="paragraph" w:styleId="berschrift5">
     <w:name w:val="heading 5"/>
-    <w:basedOn w:val="Normal"/>
-    <w:next w:val="Normal"/>
-    <w:link w:val="Heading5Char"/>
+    <w:basedOn w:val="Standard"/>
+    <w:next w:val="Standard"/>
+    <w:link w:val="berschrift5Zchn"/>
     <w:uiPriority w:val="9"/>
     <w:unhideWhenUsed/>
     <w:qFormat/>
@@ -4773,11 +5207,11 @@
       <w:szCs w:val="22"/>
     </w:rPr>
   </w:style>
-  <w:style w:type="paragraph" w:styleId="Heading6">
+  <w:style w:type="paragraph" w:styleId="berschrift6">
     <w:name w:val="heading 6"/>
-    <w:basedOn w:val="Normal"/>
-    <w:next w:val="Normal"/>
-    <w:link w:val="Heading6Char"/>
+    <w:basedOn w:val="Standard"/>
+    <w:next w:val="Standard"/>
+    <w:link w:val="berschrift6Zchn"/>
     <w:uiPriority w:val="9"/>
     <w:unhideWhenUsed/>
     <w:qFormat/>
@@ -4798,11 +5232,11 @@
       <w:szCs w:val="22"/>
     </w:rPr>
   </w:style>
-  <w:style w:type="paragraph" w:styleId="Heading7">
+  <w:style w:type="paragraph" w:styleId="berschrift7">
     <w:name w:val="heading 7"/>
-    <w:basedOn w:val="Normal"/>
-    <w:next w:val="Normal"/>
-    <w:link w:val="Heading7Char"/>
+    <w:basedOn w:val="Standard"/>
+    <w:next w:val="Standard"/>
+    <w:link w:val="berschrift7Zchn"/>
     <w:uiPriority w:val="9"/>
     <w:unhideWhenUsed/>
     <w:qFormat/>
@@ -4823,11 +5257,11 @@
       <w:szCs w:val="22"/>
     </w:rPr>
   </w:style>
-  <w:style w:type="paragraph" w:styleId="Heading8">
+  <w:style w:type="paragraph" w:styleId="berschrift8">
     <w:name w:val="heading 8"/>
-    <w:basedOn w:val="Normal"/>
-    <w:next w:val="Normal"/>
-    <w:link w:val="Heading8Char"/>
+    <w:basedOn w:val="Standard"/>
+    <w:next w:val="Standard"/>
+    <w:link w:val="berschrift8Zchn"/>
     <w:uiPriority w:val="9"/>
     <w:semiHidden/>
     <w:unhideWhenUsed/>
@@ -4848,11 +5282,11 @@
       <w:szCs w:val="18"/>
     </w:rPr>
   </w:style>
-  <w:style w:type="paragraph" w:styleId="Heading9">
+  <w:style w:type="paragraph" w:styleId="berschrift9">
     <w:name w:val="heading 9"/>
-    <w:basedOn w:val="Normal"/>
-    <w:next w:val="Normal"/>
-    <w:link w:val="Heading9Char"/>
+    <w:basedOn w:val="Standard"/>
+    <w:next w:val="Standard"/>
+    <w:link w:val="berschrift9Zchn"/>
     <w:uiPriority w:val="9"/>
     <w:semiHidden/>
     <w:unhideWhenUsed/>
@@ -4874,13 +5308,13 @@
       <w:szCs w:val="18"/>
     </w:rPr>
   </w:style>
-  <w:style w:type="character" w:default="1" w:styleId="DefaultParagraphFont">
+  <w:style w:type="character" w:default="1" w:styleId="Absatz-Standardschriftart">
     <w:name w:val="Default Paragraph Font"/>
     <w:uiPriority w:val="1"/>
     <w:semiHidden/>
     <w:unhideWhenUsed/>
   </w:style>
-  <w:style w:type="table" w:default="1" w:styleId="TableNormal">
+  <w:style w:type="table" w:default="1" w:styleId="NormaleTabelle">
     <w:name w:val="Normal Table"/>
     <w:uiPriority w:val="99"/>
     <w:semiHidden/>
@@ -4895,16 +5329,16 @@
       </w:tblCellMar>
     </w:tblPr>
   </w:style>
-  <w:style w:type="numbering" w:default="1" w:styleId="NoList">
+  <w:style w:type="numbering" w:default="1" w:styleId="KeineListe">
     <w:name w:val="No List"/>
     <w:uiPriority w:val="99"/>
     <w:semiHidden/>
     <w:unhideWhenUsed/>
   </w:style>
-  <w:style w:type="character" w:customStyle="1" w:styleId="Heading1Char">
-    <w:name w:val="Heading 1 Char"/>
-    <w:basedOn w:val="DefaultParagraphFont"/>
-    <w:link w:val="Heading1"/>
+  <w:style w:type="character" w:customStyle="1" w:styleId="berschrift1Zchn">
+    <w:name w:val="Überschrift 1 Zchn"/>
+    <w:basedOn w:val="Absatz-Standardschriftart"/>
+    <w:link w:val="berschrift1"/>
     <w:uiPriority w:val="9"/>
     <w:rsid w:val="00C90DFA"/>
     <w:rPr>
@@ -4916,10 +5350,10 @@
       <w:shd w:val="clear" w:color="auto" w:fill="FFFFFF" w:themeFill="background1"/>
     </w:rPr>
   </w:style>
-  <w:style w:type="character" w:customStyle="1" w:styleId="Heading2Char">
-    <w:name w:val="Heading 2 Char"/>
-    <w:basedOn w:val="DefaultParagraphFont"/>
-    <w:link w:val="Heading2"/>
+  <w:style w:type="character" w:customStyle="1" w:styleId="berschrift2Zchn">
+    <w:name w:val="Überschrift 2 Zchn"/>
+    <w:basedOn w:val="Absatz-Standardschriftart"/>
+    <w:link w:val="berschrift2"/>
     <w:uiPriority w:val="9"/>
     <w:rsid w:val="00402E1C"/>
     <w:rPr>
@@ -4931,9 +5365,9 @@
       <w:shd w:val="clear" w:color="auto" w:fill="5994CB"/>
     </w:rPr>
   </w:style>
-  <w:style w:type="table" w:styleId="TableGrid">
+  <w:style w:type="table" w:styleId="Tabellenraster">
     <w:name w:val="Table Grid"/>
-    <w:basedOn w:val="TableNormal"/>
+    <w:basedOn w:val="NormaleTabelle"/>
     <w:uiPriority w:val="59"/>
     <w:rsid w:val="00651384"/>
     <w:pPr>
@@ -4957,9 +5391,9 @@
       </w:tblCellMar>
     </w:tblPr>
   </w:style>
-  <w:style w:type="table" w:styleId="LightGrid-Accent1">
+  <w:style w:type="table" w:styleId="HellesRaster-Akzent1">
     <w:name w:val="Light Grid Accent 1"/>
-    <w:basedOn w:val="TableNormal"/>
+    <w:basedOn w:val="NormaleTabelle"/>
     <w:uiPriority w:val="62"/>
     <w:rsid w:val="00CB0412"/>
     <w:pPr>
@@ -5087,9 +5521,9 @@
       </w:tcPr>
     </w:tblStylePr>
   </w:style>
-  <w:style w:type="table" w:styleId="MediumShading1-Accent1">
+  <w:style w:type="table" w:styleId="MittlereSchattierung1-Akzent1">
     <w:name w:val="Medium Shading 1 Accent 1"/>
-    <w:basedOn w:val="TableNormal"/>
+    <w:basedOn w:val="NormaleTabelle"/>
     <w:uiPriority w:val="63"/>
     <w:rsid w:val="004A070C"/>
     <w:pPr>
@@ -5187,9 +5621,9 @@
       </w:tcPr>
     </w:tblStylePr>
   </w:style>
-  <w:style w:type="table" w:styleId="MediumList2-Accent1">
+  <w:style w:type="table" w:styleId="MittlereListe2-Akzent1">
     <w:name w:val="Medium List 2 Accent 1"/>
-    <w:basedOn w:val="TableNormal"/>
+    <w:basedOn w:val="NormaleTabelle"/>
     <w:uiPriority w:val="66"/>
     <w:rsid w:val="00CB0412"/>
     <w:pPr>
@@ -5315,9 +5749,9 @@
       </w:tcPr>
     </w:tblStylePr>
   </w:style>
-  <w:style w:type="table" w:styleId="MediumList1-Accent1">
+  <w:style w:type="table" w:styleId="MittlereListe1-Akzent1">
     <w:name w:val="Medium List 1 Accent 1"/>
-    <w:basedOn w:val="TableNormal"/>
+    <w:basedOn w:val="NormaleTabelle"/>
     <w:uiPriority w:val="65"/>
     <w:rsid w:val="00CB0412"/>
     <w:pPr>
@@ -5399,10 +5833,10 @@
       </w:tcPr>
     </w:tblStylePr>
   </w:style>
-  <w:style w:type="character" w:customStyle="1" w:styleId="Heading3Char">
-    <w:name w:val="Heading 3 Char"/>
-    <w:basedOn w:val="DefaultParagraphFont"/>
-    <w:link w:val="Heading3"/>
+  <w:style w:type="character" w:customStyle="1" w:styleId="berschrift3Zchn">
+    <w:name w:val="Überschrift 3 Zchn"/>
+    <w:basedOn w:val="Absatz-Standardschriftart"/>
+    <w:link w:val="berschrift3"/>
     <w:uiPriority w:val="9"/>
     <w:rsid w:val="00EA2F23"/>
     <w:rPr>
@@ -5412,10 +5846,10 @@
       <w:spacing w:val="15"/>
     </w:rPr>
   </w:style>
-  <w:style w:type="character" w:customStyle="1" w:styleId="Heading4Char">
-    <w:name w:val="Heading 4 Char"/>
-    <w:basedOn w:val="DefaultParagraphFont"/>
-    <w:link w:val="Heading4"/>
+  <w:style w:type="character" w:customStyle="1" w:styleId="berschrift4Zchn">
+    <w:name w:val="Überschrift 4 Zchn"/>
+    <w:basedOn w:val="Absatz-Standardschriftart"/>
+    <w:link w:val="berschrift4"/>
     <w:uiPriority w:val="9"/>
     <w:rsid w:val="006211F6"/>
     <w:rPr>
@@ -5424,10 +5858,10 @@
       <w:spacing w:val="10"/>
     </w:rPr>
   </w:style>
-  <w:style w:type="character" w:customStyle="1" w:styleId="Heading5Char">
-    <w:name w:val="Heading 5 Char"/>
-    <w:basedOn w:val="DefaultParagraphFont"/>
-    <w:link w:val="Heading5"/>
+  <w:style w:type="character" w:customStyle="1" w:styleId="berschrift5Zchn">
+    <w:name w:val="Überschrift 5 Zchn"/>
+    <w:basedOn w:val="Absatz-Standardschriftart"/>
+    <w:link w:val="berschrift5"/>
     <w:uiPriority w:val="9"/>
     <w:rsid w:val="00FB472D"/>
     <w:rPr>
@@ -5437,10 +5871,10 @@
       <w:spacing w:val="10"/>
     </w:rPr>
   </w:style>
-  <w:style w:type="character" w:customStyle="1" w:styleId="Heading6Char">
-    <w:name w:val="Heading 6 Char"/>
-    <w:basedOn w:val="DefaultParagraphFont"/>
-    <w:link w:val="Heading6"/>
+  <w:style w:type="character" w:customStyle="1" w:styleId="berschrift6Zchn">
+    <w:name w:val="Überschrift 6 Zchn"/>
+    <w:basedOn w:val="Absatz-Standardschriftart"/>
+    <w:link w:val="berschrift6"/>
     <w:uiPriority w:val="9"/>
     <w:rsid w:val="006211F6"/>
     <w:rPr>
@@ -5449,10 +5883,10 @@
       <w:spacing w:val="10"/>
     </w:rPr>
   </w:style>
-  <w:style w:type="character" w:customStyle="1" w:styleId="Heading7Char">
-    <w:name w:val="Heading 7 Char"/>
-    <w:basedOn w:val="DefaultParagraphFont"/>
-    <w:link w:val="Heading7"/>
+  <w:style w:type="character" w:customStyle="1" w:styleId="berschrift7Zchn">
+    <w:name w:val="Überschrift 7 Zchn"/>
+    <w:basedOn w:val="Absatz-Standardschriftart"/>
+    <w:link w:val="berschrift7"/>
     <w:uiPriority w:val="9"/>
     <w:semiHidden/>
     <w:rsid w:val="003C3BB7"/>
@@ -5462,10 +5896,10 @@
       <w:spacing w:val="10"/>
     </w:rPr>
   </w:style>
-  <w:style w:type="character" w:customStyle="1" w:styleId="Heading8Char">
-    <w:name w:val="Heading 8 Char"/>
-    <w:basedOn w:val="DefaultParagraphFont"/>
-    <w:link w:val="Heading8"/>
+  <w:style w:type="character" w:customStyle="1" w:styleId="berschrift8Zchn">
+    <w:name w:val="Überschrift 8 Zchn"/>
+    <w:basedOn w:val="Absatz-Standardschriftart"/>
+    <w:link w:val="berschrift8"/>
     <w:uiPriority w:val="9"/>
     <w:semiHidden/>
     <w:rsid w:val="003C3BB7"/>
@@ -5476,10 +5910,10 @@
       <w:szCs w:val="18"/>
     </w:rPr>
   </w:style>
-  <w:style w:type="character" w:customStyle="1" w:styleId="Heading9Char">
-    <w:name w:val="Heading 9 Char"/>
-    <w:basedOn w:val="DefaultParagraphFont"/>
-    <w:link w:val="Heading9"/>
+  <w:style w:type="character" w:customStyle="1" w:styleId="berschrift9Zchn">
+    <w:name w:val="Überschrift 9 Zchn"/>
+    <w:basedOn w:val="Absatz-Standardschriftart"/>
+    <w:link w:val="berschrift9"/>
     <w:uiPriority w:val="9"/>
     <w:semiHidden/>
     <w:rsid w:val="003C3BB7"/>
@@ -5491,10 +5925,10 @@
       <w:szCs w:val="18"/>
     </w:rPr>
   </w:style>
-  <w:style w:type="paragraph" w:styleId="Caption">
+  <w:style w:type="paragraph" w:styleId="Beschriftung">
     <w:name w:val="caption"/>
-    <w:basedOn w:val="Normal"/>
-    <w:next w:val="Normal"/>
+    <w:basedOn w:val="Standard"/>
+    <w:next w:val="Standard"/>
     <w:uiPriority w:val="35"/>
     <w:unhideWhenUsed/>
     <w:qFormat/>
@@ -5507,11 +5941,11 @@
       <w:szCs w:val="16"/>
     </w:rPr>
   </w:style>
-  <w:style w:type="paragraph" w:styleId="Title">
+  <w:style w:type="paragraph" w:styleId="Titel">
     <w:name w:val="Title"/>
-    <w:basedOn w:val="Normal"/>
-    <w:next w:val="Normal"/>
-    <w:link w:val="TitleChar"/>
+    <w:basedOn w:val="Standard"/>
+    <w:next w:val="Standard"/>
+    <w:link w:val="TitelZchn"/>
     <w:uiPriority w:val="10"/>
     <w:qFormat/>
     <w:rsid w:val="005E2896"/>
@@ -5527,10 +5961,10 @@
       <w:szCs w:val="52"/>
     </w:rPr>
   </w:style>
-  <w:style w:type="character" w:customStyle="1" w:styleId="TitleChar">
-    <w:name w:val="Title Char"/>
-    <w:basedOn w:val="DefaultParagraphFont"/>
-    <w:link w:val="Title"/>
+  <w:style w:type="character" w:customStyle="1" w:styleId="TitelZchn">
+    <w:name w:val="Titel Zchn"/>
+    <w:basedOn w:val="Absatz-Standardschriftart"/>
+    <w:link w:val="Titel"/>
     <w:uiPriority w:val="10"/>
     <w:rsid w:val="005E2896"/>
     <w:rPr>
@@ -5542,11 +5976,11 @@
       <w:szCs w:val="52"/>
     </w:rPr>
   </w:style>
-  <w:style w:type="paragraph" w:styleId="Subtitle">
+  <w:style w:type="paragraph" w:styleId="Untertitel">
     <w:name w:val="Subtitle"/>
-    <w:basedOn w:val="Normal"/>
-    <w:next w:val="Normal"/>
-    <w:link w:val="SubtitleChar"/>
+    <w:basedOn w:val="Standard"/>
+    <w:next w:val="Standard"/>
+    <w:link w:val="UntertitelZchn"/>
     <w:uiPriority w:val="11"/>
     <w:qFormat/>
     <w:rsid w:val="003C3BB7"/>
@@ -5561,10 +5995,10 @@
       <w:szCs w:val="24"/>
     </w:rPr>
   </w:style>
-  <w:style w:type="character" w:customStyle="1" w:styleId="SubtitleChar">
-    <w:name w:val="Subtitle Char"/>
-    <w:basedOn w:val="DefaultParagraphFont"/>
-    <w:link w:val="Subtitle"/>
+  <w:style w:type="character" w:customStyle="1" w:styleId="UntertitelZchn">
+    <w:name w:val="Untertitel Zchn"/>
+    <w:basedOn w:val="Absatz-Standardschriftart"/>
+    <w:link w:val="Untertitel"/>
     <w:uiPriority w:val="11"/>
     <w:rsid w:val="003C3BB7"/>
     <w:rPr>
@@ -5575,7 +6009,7 @@
       <w:szCs w:val="24"/>
     </w:rPr>
   </w:style>
-  <w:style w:type="character" w:styleId="Strong">
+  <w:style w:type="character" w:styleId="Fett">
     <w:name w:val="Strong"/>
     <w:uiPriority w:val="22"/>
     <w:qFormat/>
@@ -5585,7 +6019,7 @@
       <w:bCs/>
     </w:rPr>
   </w:style>
-  <w:style w:type="character" w:styleId="Emphasis">
+  <w:style w:type="character" w:styleId="Hervorhebung">
     <w:name w:val="Emphasis"/>
     <w:uiPriority w:val="20"/>
     <w:qFormat/>
@@ -5596,10 +6030,10 @@
       <w:spacing w:val="5"/>
     </w:rPr>
   </w:style>
-  <w:style w:type="paragraph" w:styleId="NoSpacing">
+  <w:style w:type="paragraph" w:styleId="KeinLeerraum">
     <w:name w:val="No Spacing"/>
-    <w:basedOn w:val="Normal"/>
-    <w:link w:val="NoSpacingChar"/>
+    <w:basedOn w:val="Standard"/>
+    <w:link w:val="KeinLeerraumZchn"/>
     <w:uiPriority w:val="1"/>
     <w:qFormat/>
     <w:rsid w:val="003C3BB7"/>
@@ -5607,10 +6041,10 @@
       <w:spacing w:after="0"/>
     </w:pPr>
   </w:style>
-  <w:style w:type="character" w:customStyle="1" w:styleId="NoSpacingChar">
-    <w:name w:val="No Spacing Char"/>
-    <w:basedOn w:val="DefaultParagraphFont"/>
-    <w:link w:val="NoSpacing"/>
+  <w:style w:type="character" w:customStyle="1" w:styleId="KeinLeerraumZchn">
+    <w:name w:val="Kein Leerraum Zchn"/>
+    <w:basedOn w:val="Absatz-Standardschriftart"/>
+    <w:link w:val="KeinLeerraum"/>
     <w:uiPriority w:val="1"/>
     <w:rsid w:val="003C3BB7"/>
     <w:rPr>
@@ -5618,9 +6052,9 @@
       <w:szCs w:val="20"/>
     </w:rPr>
   </w:style>
-  <w:style w:type="paragraph" w:styleId="ListParagraph">
+  <w:style w:type="paragraph" w:styleId="Listenabsatz">
     <w:name w:val="List Paragraph"/>
-    <w:basedOn w:val="Normal"/>
+    <w:basedOn w:val="Standard"/>
     <w:uiPriority w:val="34"/>
     <w:qFormat/>
     <w:rsid w:val="003C3BB7"/>
@@ -5629,11 +6063,11 @@
       <w:contextualSpacing/>
     </w:pPr>
   </w:style>
-  <w:style w:type="paragraph" w:styleId="Quote">
+  <w:style w:type="paragraph" w:styleId="Zitat">
     <w:name w:val="Quote"/>
-    <w:basedOn w:val="Normal"/>
-    <w:next w:val="Normal"/>
-    <w:link w:val="QuoteChar"/>
+    <w:basedOn w:val="Standard"/>
+    <w:next w:val="Standard"/>
+    <w:link w:val="ZitatZchn"/>
     <w:uiPriority w:val="29"/>
     <w:qFormat/>
     <w:rsid w:val="003C3BB7"/>
@@ -5642,10 +6076,10 @@
       <w:iCs/>
     </w:rPr>
   </w:style>
-  <w:style w:type="character" w:customStyle="1" w:styleId="QuoteChar">
-    <w:name w:val="Quote Char"/>
-    <w:basedOn w:val="DefaultParagraphFont"/>
-    <w:link w:val="Quote"/>
+  <w:style w:type="character" w:customStyle="1" w:styleId="ZitatZchn">
+    <w:name w:val="Zitat Zchn"/>
+    <w:basedOn w:val="Absatz-Standardschriftart"/>
+    <w:link w:val="Zitat"/>
     <w:uiPriority w:val="29"/>
     <w:rsid w:val="003C3BB7"/>
     <w:rPr>
@@ -5655,11 +6089,11 @@
       <w:szCs w:val="20"/>
     </w:rPr>
   </w:style>
-  <w:style w:type="paragraph" w:styleId="IntenseQuote">
+  <w:style w:type="paragraph" w:styleId="IntensivesZitat">
     <w:name w:val="Intense Quote"/>
-    <w:basedOn w:val="Normal"/>
-    <w:next w:val="Normal"/>
-    <w:link w:val="IntenseQuoteChar"/>
+    <w:basedOn w:val="Standard"/>
+    <w:next w:val="Standard"/>
+    <w:link w:val="IntensivesZitatZchn"/>
     <w:uiPriority w:val="30"/>
     <w:qFormat/>
     <w:rsid w:val="003C3BB7"/>
@@ -5678,10 +6112,10 @@
       <w:color w:val="4F81BD" w:themeColor="accent1"/>
     </w:rPr>
   </w:style>
-  <w:style w:type="character" w:customStyle="1" w:styleId="IntenseQuoteChar">
-    <w:name w:val="Intense Quote Char"/>
-    <w:basedOn w:val="DefaultParagraphFont"/>
-    <w:link w:val="IntenseQuote"/>
+  <w:style w:type="character" w:customStyle="1" w:styleId="IntensivesZitatZchn">
+    <w:name w:val="Intensives Zitat Zchn"/>
+    <w:basedOn w:val="Absatz-Standardschriftart"/>
+    <w:link w:val="IntensivesZitat"/>
     <w:uiPriority w:val="30"/>
     <w:rsid w:val="003C3BB7"/>
     <w:rPr>
@@ -5692,7 +6126,7 @@
       <w:szCs w:val="20"/>
     </w:rPr>
   </w:style>
-  <w:style w:type="character" w:styleId="SubtleEmphasis">
+  <w:style w:type="character" w:styleId="SchwacheHervorhebung">
     <w:name w:val="Subtle Emphasis"/>
     <w:uiPriority w:val="19"/>
     <w:qFormat/>
@@ -5703,7 +6137,7 @@
       <w:color w:val="243F60" w:themeColor="accent1" w:themeShade="7F"/>
     </w:rPr>
   </w:style>
-  <w:style w:type="character" w:styleId="IntenseEmphasis">
+  <w:style w:type="character" w:styleId="IntensiveHervorhebung">
     <w:name w:val="Intense Emphasis"/>
     <w:uiPriority w:val="21"/>
     <w:qFormat/>
@@ -5716,7 +6150,7 @@
       <w:spacing w:val="10"/>
     </w:rPr>
   </w:style>
-  <w:style w:type="character" w:styleId="SubtleReference">
+  <w:style w:type="character" w:styleId="SchwacherVerweis">
     <w:name w:val="Subtle Reference"/>
     <w:uiPriority w:val="31"/>
     <w:qFormat/>
@@ -5727,7 +6161,7 @@
       <w:color w:val="4F81BD" w:themeColor="accent1"/>
     </w:rPr>
   </w:style>
-  <w:style w:type="character" w:styleId="IntenseReference">
+  <w:style w:type="character" w:styleId="IntensiverVerweis">
     <w:name w:val="Intense Reference"/>
     <w:uiPriority w:val="32"/>
     <w:qFormat/>
@@ -5741,7 +6175,7 @@
       <w:color w:val="4F81BD" w:themeColor="accent1"/>
     </w:rPr>
   </w:style>
-  <w:style w:type="character" w:styleId="BookTitle">
+  <w:style w:type="character" w:styleId="Buchtitel">
     <w:name w:val="Book Title"/>
     <w:uiPriority w:val="33"/>
     <w:qFormat/>
@@ -5754,10 +6188,10 @@
       <w:spacing w:val="9"/>
     </w:rPr>
   </w:style>
-  <w:style w:type="paragraph" w:styleId="TOCHeading">
+  <w:style w:type="paragraph" w:styleId="Inhaltsverzeichnisberschrift">
     <w:name w:val="TOC Heading"/>
-    <w:basedOn w:val="Heading1"/>
-    <w:next w:val="Normal"/>
+    <w:basedOn w:val="berschrift1"/>
+    <w:next w:val="Standard"/>
     <w:uiPriority w:val="39"/>
     <w:unhideWhenUsed/>
     <w:qFormat/>
@@ -5769,10 +6203,10 @@
       <w:lang w:bidi="en-US"/>
     </w:rPr>
   </w:style>
-  <w:style w:type="paragraph" w:styleId="TOC1">
+  <w:style w:type="paragraph" w:styleId="Verzeichnis1">
     <w:name w:val="toc 1"/>
-    <w:basedOn w:val="Normal"/>
-    <w:next w:val="Normal"/>
+    <w:basedOn w:val="Standard"/>
+    <w:next w:val="Standard"/>
     <w:autoRedefine/>
     <w:uiPriority w:val="39"/>
     <w:unhideWhenUsed/>
@@ -5785,10 +6219,10 @@
       <w:b/>
     </w:rPr>
   </w:style>
-  <w:style w:type="paragraph" w:styleId="TOC2">
+  <w:style w:type="paragraph" w:styleId="Verzeichnis2">
     <w:name w:val="toc 2"/>
-    <w:basedOn w:val="Normal"/>
-    <w:next w:val="Normal"/>
+    <w:basedOn w:val="Standard"/>
+    <w:next w:val="Standard"/>
     <w:autoRedefine/>
     <w:uiPriority w:val="39"/>
     <w:unhideWhenUsed/>
@@ -5801,7 +6235,7 @@
   </w:style>
   <w:style w:type="character" w:styleId="Hyperlink">
     <w:name w:val="Hyperlink"/>
-    <w:basedOn w:val="DefaultParagraphFont"/>
+    <w:basedOn w:val="Absatz-Standardschriftart"/>
     <w:uiPriority w:val="99"/>
     <w:unhideWhenUsed/>
     <w:rsid w:val="006F2255"/>
@@ -5810,10 +6244,10 @@
       <w:u w:val="single"/>
     </w:rPr>
   </w:style>
-  <w:style w:type="paragraph" w:styleId="BalloonText">
+  <w:style w:type="paragraph" w:styleId="Sprechblasentext">
     <w:name w:val="Balloon Text"/>
-    <w:basedOn w:val="Normal"/>
-    <w:link w:val="BalloonTextChar"/>
+    <w:basedOn w:val="Standard"/>
+    <w:link w:val="SprechblasentextZchn"/>
     <w:uiPriority w:val="99"/>
     <w:semiHidden/>
     <w:unhideWhenUsed/>
@@ -5827,10 +6261,10 @@
       <w:szCs w:val="16"/>
     </w:rPr>
   </w:style>
-  <w:style w:type="character" w:customStyle="1" w:styleId="BalloonTextChar">
-    <w:name w:val="Balloon Text Char"/>
-    <w:basedOn w:val="DefaultParagraphFont"/>
-    <w:link w:val="BalloonText"/>
+  <w:style w:type="character" w:customStyle="1" w:styleId="SprechblasentextZchn">
+    <w:name w:val="Sprechblasentext Zchn"/>
+    <w:basedOn w:val="Absatz-Standardschriftart"/>
+    <w:link w:val="Sprechblasentext"/>
     <w:uiPriority w:val="99"/>
     <w:semiHidden/>
     <w:rsid w:val="006F2255"/>
@@ -5840,10 +6274,10 @@
       <w:szCs w:val="16"/>
     </w:rPr>
   </w:style>
-  <w:style w:type="paragraph" w:styleId="TOC3">
+  <w:style w:type="paragraph" w:styleId="Verzeichnis3">
     <w:name w:val="toc 3"/>
-    <w:basedOn w:val="Normal"/>
-    <w:next w:val="Normal"/>
+    <w:basedOn w:val="Standard"/>
+    <w:next w:val="Standard"/>
     <w:autoRedefine/>
     <w:uiPriority w:val="39"/>
     <w:unhideWhenUsed/>
@@ -5858,10 +6292,10 @@
       <w:lang w:eastAsia="de-CH"/>
     </w:rPr>
   </w:style>
-  <w:style w:type="paragraph" w:styleId="Header">
+  <w:style w:type="paragraph" w:styleId="Kopfzeile">
     <w:name w:val="header"/>
-    <w:basedOn w:val="Normal"/>
-    <w:link w:val="HeaderChar"/>
+    <w:basedOn w:val="Standard"/>
+    <w:link w:val="KopfzeileZchn"/>
     <w:uiPriority w:val="99"/>
     <w:unhideWhenUsed/>
     <w:rsid w:val="008F2373"/>
@@ -5873,10 +6307,10 @@
       <w:spacing w:after="0"/>
     </w:pPr>
   </w:style>
-  <w:style w:type="character" w:customStyle="1" w:styleId="HeaderChar">
-    <w:name w:val="Header Char"/>
-    <w:basedOn w:val="DefaultParagraphFont"/>
-    <w:link w:val="Header"/>
+  <w:style w:type="character" w:customStyle="1" w:styleId="KopfzeileZchn">
+    <w:name w:val="Kopfzeile Zchn"/>
+    <w:basedOn w:val="Absatz-Standardschriftart"/>
+    <w:link w:val="Kopfzeile"/>
     <w:uiPriority w:val="99"/>
     <w:rsid w:val="008F2373"/>
     <w:rPr>
@@ -5884,10 +6318,10 @@
       <w:szCs w:val="20"/>
     </w:rPr>
   </w:style>
-  <w:style w:type="paragraph" w:styleId="Footer">
+  <w:style w:type="paragraph" w:styleId="Fuzeile">
     <w:name w:val="footer"/>
-    <w:basedOn w:val="Normal"/>
-    <w:link w:val="FooterChar"/>
+    <w:basedOn w:val="Standard"/>
+    <w:link w:val="FuzeileZchn"/>
     <w:uiPriority w:val="99"/>
     <w:unhideWhenUsed/>
     <w:rsid w:val="008F2373"/>
@@ -5899,10 +6333,10 @@
       <w:spacing w:after="0"/>
     </w:pPr>
   </w:style>
-  <w:style w:type="character" w:customStyle="1" w:styleId="FooterChar">
-    <w:name w:val="Footer Char"/>
-    <w:basedOn w:val="DefaultParagraphFont"/>
-    <w:link w:val="Footer"/>
+  <w:style w:type="character" w:customStyle="1" w:styleId="FuzeileZchn">
+    <w:name w:val="Fußzeile Zchn"/>
+    <w:basedOn w:val="Absatz-Standardschriftart"/>
+    <w:link w:val="Fuzeile"/>
     <w:uiPriority w:val="99"/>
     <w:rsid w:val="008F2373"/>
     <w:rPr>
@@ -5910,9 +6344,9 @@
       <w:szCs w:val="20"/>
     </w:rPr>
   </w:style>
-  <w:style w:type="table" w:styleId="LightList-Accent1">
+  <w:style w:type="table" w:styleId="HelleListe-Akzent1">
     <w:name w:val="Light List Accent 1"/>
-    <w:basedOn w:val="TableNormal"/>
+    <w:basedOn w:val="NormaleTabelle"/>
     <w:uiPriority w:val="61"/>
     <w:rsid w:val="003B436F"/>
     <w:pPr>
@@ -6002,10 +6436,10 @@
       </w:tcPr>
     </w:tblStylePr>
   </w:style>
-  <w:style w:type="paragraph" w:styleId="FootnoteText">
+  <w:style w:type="paragraph" w:styleId="Funotentext">
     <w:name w:val="footnote text"/>
-    <w:basedOn w:val="Normal"/>
-    <w:link w:val="FootnoteTextChar"/>
+    <w:basedOn w:val="Standard"/>
+    <w:link w:val="FunotentextZchn"/>
     <w:uiPriority w:val="99"/>
     <w:semiHidden/>
     <w:unhideWhenUsed/>
@@ -6014,10 +6448,10 @@
       <w:spacing w:after="0"/>
     </w:pPr>
   </w:style>
-  <w:style w:type="character" w:customStyle="1" w:styleId="FootnoteTextChar">
-    <w:name w:val="Footnote Text Char"/>
-    <w:basedOn w:val="DefaultParagraphFont"/>
-    <w:link w:val="FootnoteText"/>
+  <w:style w:type="character" w:customStyle="1" w:styleId="FunotentextZchn">
+    <w:name w:val="Fußnotentext Zchn"/>
+    <w:basedOn w:val="Absatz-Standardschriftart"/>
+    <w:link w:val="Funotentext"/>
     <w:uiPriority w:val="99"/>
     <w:semiHidden/>
     <w:rsid w:val="002870D8"/>
@@ -6026,9 +6460,9 @@
       <w:szCs w:val="20"/>
     </w:rPr>
   </w:style>
-  <w:style w:type="character" w:styleId="FootnoteReference">
+  <w:style w:type="character" w:styleId="Funotenzeichen">
     <w:name w:val="footnote reference"/>
-    <w:basedOn w:val="DefaultParagraphFont"/>
+    <w:basedOn w:val="Absatz-Standardschriftart"/>
     <w:uiPriority w:val="99"/>
     <w:unhideWhenUsed/>
     <w:rsid w:val="002870D8"/>
@@ -6195,7 +6629,7 @@
     <w:lsdException w:name="Bibliography" w:uiPriority="37"/>
     <w:lsdException w:name="TOC Heading" w:uiPriority="39" w:qFormat="1"/>
   </w:latentStyles>
-  <w:style w:type="paragraph" w:default="1" w:styleId="Normal">
+  <w:style w:type="paragraph" w:default="1" w:styleId="Standard">
     <w:name w:val="Normal"/>
     <w:qFormat/>
     <w:rsid w:val="003C3BB7"/>
@@ -6204,11 +6638,11 @@
       <w:szCs w:val="20"/>
     </w:rPr>
   </w:style>
-  <w:style w:type="paragraph" w:styleId="Heading1">
+  <w:style w:type="paragraph" w:styleId="berschrift1">
     <w:name w:val="heading 1"/>
-    <w:basedOn w:val="Normal"/>
-    <w:next w:val="Normal"/>
-    <w:link w:val="Heading1Char"/>
+    <w:basedOn w:val="Standard"/>
+    <w:next w:val="Standard"/>
+    <w:link w:val="berschrift1Zchn"/>
     <w:uiPriority w:val="9"/>
     <w:qFormat/>
     <w:rsid w:val="00C90DFA"/>
@@ -6230,11 +6664,11 @@
       <w:szCs w:val="22"/>
     </w:rPr>
   </w:style>
-  <w:style w:type="paragraph" w:styleId="Heading2">
+  <w:style w:type="paragraph" w:styleId="berschrift2">
     <w:name w:val="heading 2"/>
-    <w:basedOn w:val="Normal"/>
-    <w:next w:val="Normal"/>
-    <w:link w:val="Heading2Char"/>
+    <w:basedOn w:val="Standard"/>
+    <w:next w:val="Standard"/>
+    <w:link w:val="berschrift2Zchn"/>
     <w:uiPriority w:val="9"/>
     <w:unhideWhenUsed/>
     <w:qFormat/>
@@ -6264,11 +6698,11 @@
       <w:szCs w:val="22"/>
     </w:rPr>
   </w:style>
-  <w:style w:type="paragraph" w:styleId="Heading3">
+  <w:style w:type="paragraph" w:styleId="berschrift3">
     <w:name w:val="heading 3"/>
-    <w:basedOn w:val="Normal"/>
-    <w:next w:val="Normal"/>
-    <w:link w:val="Heading3Char"/>
+    <w:basedOn w:val="Standard"/>
+    <w:next w:val="Standard"/>
+    <w:link w:val="berschrift3Zchn"/>
     <w:uiPriority w:val="9"/>
     <w:unhideWhenUsed/>
     <w:qFormat/>
@@ -6293,11 +6727,11 @@
       <w:szCs w:val="22"/>
     </w:rPr>
   </w:style>
-  <w:style w:type="paragraph" w:styleId="Heading4">
+  <w:style w:type="paragraph" w:styleId="berschrift4">
     <w:name w:val="heading 4"/>
-    <w:basedOn w:val="Normal"/>
-    <w:next w:val="Normal"/>
-    <w:link w:val="Heading4Char"/>
+    <w:basedOn w:val="Standard"/>
+    <w:next w:val="Standard"/>
+    <w:link w:val="berschrift4Zchn"/>
     <w:uiPriority w:val="9"/>
     <w:unhideWhenUsed/>
     <w:qFormat/>
@@ -6322,11 +6756,11 @@
       <w:szCs w:val="22"/>
     </w:rPr>
   </w:style>
-  <w:style w:type="paragraph" w:styleId="Heading5">
+  <w:style w:type="paragraph" w:styleId="berschrift5">
     <w:name w:val="heading 5"/>
-    <w:basedOn w:val="Normal"/>
-    <w:next w:val="Normal"/>
-    <w:link w:val="Heading5Char"/>
+    <w:basedOn w:val="Standard"/>
+    <w:next w:val="Standard"/>
+    <w:link w:val="berschrift5Zchn"/>
     <w:uiPriority w:val="9"/>
     <w:unhideWhenUsed/>
     <w:qFormat/>
@@ -6352,11 +6786,11 @@
       <w:szCs w:val="22"/>
     </w:rPr>
   </w:style>
-  <w:style w:type="paragraph" w:styleId="Heading6">
+  <w:style w:type="paragraph" w:styleId="berschrift6">
     <w:name w:val="heading 6"/>
-    <w:basedOn w:val="Normal"/>
-    <w:next w:val="Normal"/>
-    <w:link w:val="Heading6Char"/>
+    <w:basedOn w:val="Standard"/>
+    <w:next w:val="Standard"/>
+    <w:link w:val="berschrift6Zchn"/>
     <w:uiPriority w:val="9"/>
     <w:unhideWhenUsed/>
     <w:qFormat/>
@@ -6377,11 +6811,11 @@
       <w:szCs w:val="22"/>
     </w:rPr>
   </w:style>
-  <w:style w:type="paragraph" w:styleId="Heading7">
+  <w:style w:type="paragraph" w:styleId="berschrift7">
     <w:name w:val="heading 7"/>
-    <w:basedOn w:val="Normal"/>
-    <w:next w:val="Normal"/>
-    <w:link w:val="Heading7Char"/>
+    <w:basedOn w:val="Standard"/>
+    <w:next w:val="Standard"/>
+    <w:link w:val="berschrift7Zchn"/>
     <w:uiPriority w:val="9"/>
     <w:unhideWhenUsed/>
     <w:qFormat/>
@@ -6402,11 +6836,11 @@
       <w:szCs w:val="22"/>
     </w:rPr>
   </w:style>
-  <w:style w:type="paragraph" w:styleId="Heading8">
+  <w:style w:type="paragraph" w:styleId="berschrift8">
     <w:name w:val="heading 8"/>
-    <w:basedOn w:val="Normal"/>
-    <w:next w:val="Normal"/>
-    <w:link w:val="Heading8Char"/>
+    <w:basedOn w:val="Standard"/>
+    <w:next w:val="Standard"/>
+    <w:link w:val="berschrift8Zchn"/>
     <w:uiPriority w:val="9"/>
     <w:semiHidden/>
     <w:unhideWhenUsed/>
@@ -6427,11 +6861,11 @@
       <w:szCs w:val="18"/>
     </w:rPr>
   </w:style>
-  <w:style w:type="paragraph" w:styleId="Heading9">
+  <w:style w:type="paragraph" w:styleId="berschrift9">
     <w:name w:val="heading 9"/>
-    <w:basedOn w:val="Normal"/>
-    <w:next w:val="Normal"/>
-    <w:link w:val="Heading9Char"/>
+    <w:basedOn w:val="Standard"/>
+    <w:next w:val="Standard"/>
+    <w:link w:val="berschrift9Zchn"/>
     <w:uiPriority w:val="9"/>
     <w:semiHidden/>
     <w:unhideWhenUsed/>
@@ -6453,13 +6887,13 @@
       <w:szCs w:val="18"/>
     </w:rPr>
   </w:style>
-  <w:style w:type="character" w:default="1" w:styleId="DefaultParagraphFont">
+  <w:style w:type="character" w:default="1" w:styleId="Absatz-Standardschriftart">
     <w:name w:val="Default Paragraph Font"/>
     <w:uiPriority w:val="1"/>
     <w:semiHidden/>
     <w:unhideWhenUsed/>
   </w:style>
-  <w:style w:type="table" w:default="1" w:styleId="TableNormal">
+  <w:style w:type="table" w:default="1" w:styleId="NormaleTabelle">
     <w:name w:val="Normal Table"/>
     <w:uiPriority w:val="99"/>
     <w:semiHidden/>
@@ -6474,16 +6908,16 @@
       </w:tblCellMar>
     </w:tblPr>
   </w:style>
-  <w:style w:type="numbering" w:default="1" w:styleId="NoList">
+  <w:style w:type="numbering" w:default="1" w:styleId="KeineListe">
     <w:name w:val="No List"/>
     <w:uiPriority w:val="99"/>
     <w:semiHidden/>
     <w:unhideWhenUsed/>
   </w:style>
-  <w:style w:type="character" w:customStyle="1" w:styleId="Heading1Char">
-    <w:name w:val="Heading 1 Char"/>
-    <w:basedOn w:val="DefaultParagraphFont"/>
-    <w:link w:val="Heading1"/>
+  <w:style w:type="character" w:customStyle="1" w:styleId="berschrift1Zchn">
+    <w:name w:val="Überschrift 1 Zchn"/>
+    <w:basedOn w:val="Absatz-Standardschriftart"/>
+    <w:link w:val="berschrift1"/>
     <w:uiPriority w:val="9"/>
     <w:rsid w:val="00C90DFA"/>
     <w:rPr>
@@ -6495,10 +6929,10 @@
       <w:shd w:val="clear" w:color="auto" w:fill="FFFFFF" w:themeFill="background1"/>
     </w:rPr>
   </w:style>
-  <w:style w:type="character" w:customStyle="1" w:styleId="Heading2Char">
-    <w:name w:val="Heading 2 Char"/>
-    <w:basedOn w:val="DefaultParagraphFont"/>
-    <w:link w:val="Heading2"/>
+  <w:style w:type="character" w:customStyle="1" w:styleId="berschrift2Zchn">
+    <w:name w:val="Überschrift 2 Zchn"/>
+    <w:basedOn w:val="Absatz-Standardschriftart"/>
+    <w:link w:val="berschrift2"/>
     <w:uiPriority w:val="9"/>
     <w:rsid w:val="00402E1C"/>
     <w:rPr>
@@ -6510,9 +6944,9 @@
       <w:shd w:val="clear" w:color="auto" w:fill="5994CB"/>
     </w:rPr>
   </w:style>
-  <w:style w:type="table" w:styleId="TableGrid">
+  <w:style w:type="table" w:styleId="Tabellenraster">
     <w:name w:val="Table Grid"/>
-    <w:basedOn w:val="TableNormal"/>
+    <w:basedOn w:val="NormaleTabelle"/>
     <w:uiPriority w:val="59"/>
     <w:rsid w:val="00651384"/>
     <w:pPr>
@@ -6536,9 +6970,9 @@
       </w:tblCellMar>
     </w:tblPr>
   </w:style>
-  <w:style w:type="table" w:styleId="LightGrid-Accent1">
+  <w:style w:type="table" w:styleId="HellesRaster-Akzent1">
     <w:name w:val="Light Grid Accent 1"/>
-    <w:basedOn w:val="TableNormal"/>
+    <w:basedOn w:val="NormaleTabelle"/>
     <w:uiPriority w:val="62"/>
     <w:rsid w:val="00CB0412"/>
     <w:pPr>
@@ -6666,9 +7100,9 @@
       </w:tcPr>
     </w:tblStylePr>
   </w:style>
-  <w:style w:type="table" w:styleId="MediumShading1-Accent1">
+  <w:style w:type="table" w:styleId="MittlereSchattierung1-Akzent1">
     <w:name w:val="Medium Shading 1 Accent 1"/>
-    <w:basedOn w:val="TableNormal"/>
+    <w:basedOn w:val="NormaleTabelle"/>
     <w:uiPriority w:val="63"/>
     <w:rsid w:val="004A070C"/>
     <w:pPr>
@@ -6766,9 +7200,9 @@
       </w:tcPr>
     </w:tblStylePr>
   </w:style>
-  <w:style w:type="table" w:styleId="MediumList2-Accent1">
+  <w:style w:type="table" w:styleId="MittlereListe2-Akzent1">
     <w:name w:val="Medium List 2 Accent 1"/>
-    <w:basedOn w:val="TableNormal"/>
+    <w:basedOn w:val="NormaleTabelle"/>
     <w:uiPriority w:val="66"/>
     <w:rsid w:val="00CB0412"/>
     <w:pPr>
@@ -6894,9 +7328,9 @@
       </w:tcPr>
     </w:tblStylePr>
   </w:style>
-  <w:style w:type="table" w:styleId="MediumList1-Accent1">
+  <w:style w:type="table" w:styleId="MittlereListe1-Akzent1">
     <w:name w:val="Medium List 1 Accent 1"/>
-    <w:basedOn w:val="TableNormal"/>
+    <w:basedOn w:val="NormaleTabelle"/>
     <w:uiPriority w:val="65"/>
     <w:rsid w:val="00CB0412"/>
     <w:pPr>
@@ -6978,10 +7412,10 @@
       </w:tcPr>
     </w:tblStylePr>
   </w:style>
-  <w:style w:type="character" w:customStyle="1" w:styleId="Heading3Char">
-    <w:name w:val="Heading 3 Char"/>
-    <w:basedOn w:val="DefaultParagraphFont"/>
-    <w:link w:val="Heading3"/>
+  <w:style w:type="character" w:customStyle="1" w:styleId="berschrift3Zchn">
+    <w:name w:val="Überschrift 3 Zchn"/>
+    <w:basedOn w:val="Absatz-Standardschriftart"/>
+    <w:link w:val="berschrift3"/>
     <w:uiPriority w:val="9"/>
     <w:rsid w:val="00EA2F23"/>
     <w:rPr>
@@ -6991,10 +7425,10 @@
       <w:spacing w:val="15"/>
     </w:rPr>
   </w:style>
-  <w:style w:type="character" w:customStyle="1" w:styleId="Heading4Char">
-    <w:name w:val="Heading 4 Char"/>
-    <w:basedOn w:val="DefaultParagraphFont"/>
-    <w:link w:val="Heading4"/>
+  <w:style w:type="character" w:customStyle="1" w:styleId="berschrift4Zchn">
+    <w:name w:val="Überschrift 4 Zchn"/>
+    <w:basedOn w:val="Absatz-Standardschriftart"/>
+    <w:link w:val="berschrift4"/>
     <w:uiPriority w:val="9"/>
     <w:rsid w:val="006211F6"/>
     <w:rPr>
@@ -7003,10 +7437,10 @@
       <w:spacing w:val="10"/>
     </w:rPr>
   </w:style>
-  <w:style w:type="character" w:customStyle="1" w:styleId="Heading5Char">
-    <w:name w:val="Heading 5 Char"/>
-    <w:basedOn w:val="DefaultParagraphFont"/>
-    <w:link w:val="Heading5"/>
+  <w:style w:type="character" w:customStyle="1" w:styleId="berschrift5Zchn">
+    <w:name w:val="Überschrift 5 Zchn"/>
+    <w:basedOn w:val="Absatz-Standardschriftart"/>
+    <w:link w:val="berschrift5"/>
     <w:uiPriority w:val="9"/>
     <w:rsid w:val="00FB472D"/>
     <w:rPr>
@@ -7016,10 +7450,10 @@
       <w:spacing w:val="10"/>
     </w:rPr>
   </w:style>
-  <w:style w:type="character" w:customStyle="1" w:styleId="Heading6Char">
-    <w:name w:val="Heading 6 Char"/>
-    <w:basedOn w:val="DefaultParagraphFont"/>
-    <w:link w:val="Heading6"/>
+  <w:style w:type="character" w:customStyle="1" w:styleId="berschrift6Zchn">
+    <w:name w:val="Überschrift 6 Zchn"/>
+    <w:basedOn w:val="Absatz-Standardschriftart"/>
+    <w:link w:val="berschrift6"/>
     <w:uiPriority w:val="9"/>
     <w:rsid w:val="006211F6"/>
     <w:rPr>
@@ -7028,10 +7462,10 @@
       <w:spacing w:val="10"/>
     </w:rPr>
   </w:style>
-  <w:style w:type="character" w:customStyle="1" w:styleId="Heading7Char">
-    <w:name w:val="Heading 7 Char"/>
-    <w:basedOn w:val="DefaultParagraphFont"/>
-    <w:link w:val="Heading7"/>
+  <w:style w:type="character" w:customStyle="1" w:styleId="berschrift7Zchn">
+    <w:name w:val="Überschrift 7 Zchn"/>
+    <w:basedOn w:val="Absatz-Standardschriftart"/>
+    <w:link w:val="berschrift7"/>
     <w:uiPriority w:val="9"/>
     <w:semiHidden/>
     <w:rsid w:val="003C3BB7"/>
@@ -7041,10 +7475,10 @@
       <w:spacing w:val="10"/>
     </w:rPr>
   </w:style>
-  <w:style w:type="character" w:customStyle="1" w:styleId="Heading8Char">
-    <w:name w:val="Heading 8 Char"/>
-    <w:basedOn w:val="DefaultParagraphFont"/>
-    <w:link w:val="Heading8"/>
+  <w:style w:type="character" w:customStyle="1" w:styleId="berschrift8Zchn">
+    <w:name w:val="Überschrift 8 Zchn"/>
+    <w:basedOn w:val="Absatz-Standardschriftart"/>
+    <w:link w:val="berschrift8"/>
     <w:uiPriority w:val="9"/>
     <w:semiHidden/>
     <w:rsid w:val="003C3BB7"/>
@@ -7055,10 +7489,10 @@
       <w:szCs w:val="18"/>
     </w:rPr>
   </w:style>
-  <w:style w:type="character" w:customStyle="1" w:styleId="Heading9Char">
-    <w:name w:val="Heading 9 Char"/>
-    <w:basedOn w:val="DefaultParagraphFont"/>
-    <w:link w:val="Heading9"/>
+  <w:style w:type="character" w:customStyle="1" w:styleId="berschrift9Zchn">
+    <w:name w:val="Überschrift 9 Zchn"/>
+    <w:basedOn w:val="Absatz-Standardschriftart"/>
+    <w:link w:val="berschrift9"/>
     <w:uiPriority w:val="9"/>
     <w:semiHidden/>
     <w:rsid w:val="003C3BB7"/>
@@ -7070,10 +7504,10 @@
       <w:szCs w:val="18"/>
     </w:rPr>
   </w:style>
-  <w:style w:type="paragraph" w:styleId="Caption">
+  <w:style w:type="paragraph" w:styleId="Beschriftung">
     <w:name w:val="caption"/>
-    <w:basedOn w:val="Normal"/>
-    <w:next w:val="Normal"/>
+    <w:basedOn w:val="Standard"/>
+    <w:next w:val="Standard"/>
     <w:uiPriority w:val="35"/>
     <w:unhideWhenUsed/>
     <w:qFormat/>
@@ -7086,11 +7520,11 @@
       <w:szCs w:val="16"/>
     </w:rPr>
   </w:style>
-  <w:style w:type="paragraph" w:styleId="Title">
+  <w:style w:type="paragraph" w:styleId="Titel">
     <w:name w:val="Title"/>
-    <w:basedOn w:val="Normal"/>
-    <w:next w:val="Normal"/>
-    <w:link w:val="TitleChar"/>
+    <w:basedOn w:val="Standard"/>
+    <w:next w:val="Standard"/>
+    <w:link w:val="TitelZchn"/>
     <w:uiPriority w:val="10"/>
     <w:qFormat/>
     <w:rsid w:val="005E2896"/>
@@ -7106,10 +7540,10 @@
       <w:szCs w:val="52"/>
     </w:rPr>
   </w:style>
-  <w:style w:type="character" w:customStyle="1" w:styleId="TitleChar">
-    <w:name w:val="Title Char"/>
-    <w:basedOn w:val="DefaultParagraphFont"/>
-    <w:link w:val="Title"/>
+  <w:style w:type="character" w:customStyle="1" w:styleId="TitelZchn">
+    <w:name w:val="Titel Zchn"/>
+    <w:basedOn w:val="Absatz-Standardschriftart"/>
+    <w:link w:val="Titel"/>
     <w:uiPriority w:val="10"/>
     <w:rsid w:val="005E2896"/>
     <w:rPr>
@@ -7121,11 +7555,11 @@
       <w:szCs w:val="52"/>
     </w:rPr>
   </w:style>
-  <w:style w:type="paragraph" w:styleId="Subtitle">
+  <w:style w:type="paragraph" w:styleId="Untertitel">
     <w:name w:val="Subtitle"/>
-    <w:basedOn w:val="Normal"/>
-    <w:next w:val="Normal"/>
-    <w:link w:val="SubtitleChar"/>
+    <w:basedOn w:val="Standard"/>
+    <w:next w:val="Standard"/>
+    <w:link w:val="UntertitelZchn"/>
     <w:uiPriority w:val="11"/>
     <w:qFormat/>
     <w:rsid w:val="003C3BB7"/>
@@ -7140,10 +7574,10 @@
       <w:szCs w:val="24"/>
     </w:rPr>
   </w:style>
-  <w:style w:type="character" w:customStyle="1" w:styleId="SubtitleChar">
-    <w:name w:val="Subtitle Char"/>
-    <w:basedOn w:val="DefaultParagraphFont"/>
-    <w:link w:val="Subtitle"/>
+  <w:style w:type="character" w:customStyle="1" w:styleId="UntertitelZchn">
+    <w:name w:val="Untertitel Zchn"/>
+    <w:basedOn w:val="Absatz-Standardschriftart"/>
+    <w:link w:val="Untertitel"/>
     <w:uiPriority w:val="11"/>
     <w:rsid w:val="003C3BB7"/>
     <w:rPr>
@@ -7154,7 +7588,7 @@
       <w:szCs w:val="24"/>
     </w:rPr>
   </w:style>
-  <w:style w:type="character" w:styleId="Strong">
+  <w:style w:type="character" w:styleId="Fett">
     <w:name w:val="Strong"/>
     <w:uiPriority w:val="22"/>
     <w:qFormat/>
@@ -7164,7 +7598,7 @@
       <w:bCs/>
     </w:rPr>
   </w:style>
-  <w:style w:type="character" w:styleId="Emphasis">
+  <w:style w:type="character" w:styleId="Hervorhebung">
     <w:name w:val="Emphasis"/>
     <w:uiPriority w:val="20"/>
     <w:qFormat/>
@@ -7175,10 +7609,10 @@
       <w:spacing w:val="5"/>
     </w:rPr>
   </w:style>
-  <w:style w:type="paragraph" w:styleId="NoSpacing">
+  <w:style w:type="paragraph" w:styleId="KeinLeerraum">
     <w:name w:val="No Spacing"/>
-    <w:basedOn w:val="Normal"/>
-    <w:link w:val="NoSpacingChar"/>
+    <w:basedOn w:val="Standard"/>
+    <w:link w:val="KeinLeerraumZchn"/>
     <w:uiPriority w:val="1"/>
     <w:qFormat/>
     <w:rsid w:val="003C3BB7"/>
@@ -7186,10 +7620,10 @@
       <w:spacing w:after="0"/>
     </w:pPr>
   </w:style>
-  <w:style w:type="character" w:customStyle="1" w:styleId="NoSpacingChar">
-    <w:name w:val="No Spacing Char"/>
-    <w:basedOn w:val="DefaultParagraphFont"/>
-    <w:link w:val="NoSpacing"/>
+  <w:style w:type="character" w:customStyle="1" w:styleId="KeinLeerraumZchn">
+    <w:name w:val="Kein Leerraum Zchn"/>
+    <w:basedOn w:val="Absatz-Standardschriftart"/>
+    <w:link w:val="KeinLeerraum"/>
     <w:uiPriority w:val="1"/>
     <w:rsid w:val="003C3BB7"/>
     <w:rPr>
@@ -7197,9 +7631,9 @@
       <w:szCs w:val="20"/>
     </w:rPr>
   </w:style>
-  <w:style w:type="paragraph" w:styleId="ListParagraph">
+  <w:style w:type="paragraph" w:styleId="Listenabsatz">
     <w:name w:val="List Paragraph"/>
-    <w:basedOn w:val="Normal"/>
+    <w:basedOn w:val="Standard"/>
     <w:uiPriority w:val="34"/>
     <w:qFormat/>
     <w:rsid w:val="003C3BB7"/>
@@ -7208,11 +7642,11 @@
       <w:contextualSpacing/>
     </w:pPr>
   </w:style>
-  <w:style w:type="paragraph" w:styleId="Quote">
+  <w:style w:type="paragraph" w:styleId="Zitat">
     <w:name w:val="Quote"/>
-    <w:basedOn w:val="Normal"/>
-    <w:next w:val="Normal"/>
-    <w:link w:val="QuoteChar"/>
+    <w:basedOn w:val="Standard"/>
+    <w:next w:val="Standard"/>
+    <w:link w:val="ZitatZchn"/>
     <w:uiPriority w:val="29"/>
     <w:qFormat/>
     <w:rsid w:val="003C3BB7"/>
@@ -7221,10 +7655,10 @@
       <w:iCs/>
     </w:rPr>
   </w:style>
-  <w:style w:type="character" w:customStyle="1" w:styleId="QuoteChar">
-    <w:name w:val="Quote Char"/>
-    <w:basedOn w:val="DefaultParagraphFont"/>
-    <w:link w:val="Quote"/>
+  <w:style w:type="character" w:customStyle="1" w:styleId="ZitatZchn">
+    <w:name w:val="Zitat Zchn"/>
+    <w:basedOn w:val="Absatz-Standardschriftart"/>
+    <w:link w:val="Zitat"/>
     <w:uiPriority w:val="29"/>
     <w:rsid w:val="003C3BB7"/>
     <w:rPr>
@@ -7234,11 +7668,11 @@
       <w:szCs w:val="20"/>
     </w:rPr>
   </w:style>
-  <w:style w:type="paragraph" w:styleId="IntenseQuote">
+  <w:style w:type="paragraph" w:styleId="IntensivesZitat">
     <w:name w:val="Intense Quote"/>
-    <w:basedOn w:val="Normal"/>
-    <w:next w:val="Normal"/>
-    <w:link w:val="IntenseQuoteChar"/>
+    <w:basedOn w:val="Standard"/>
+    <w:next w:val="Standard"/>
+    <w:link w:val="IntensivesZitatZchn"/>
     <w:uiPriority w:val="30"/>
     <w:qFormat/>
     <w:rsid w:val="003C3BB7"/>
@@ -7257,10 +7691,10 @@
       <w:color w:val="4F81BD" w:themeColor="accent1"/>
     </w:rPr>
   </w:style>
-  <w:style w:type="character" w:customStyle="1" w:styleId="IntenseQuoteChar">
-    <w:name w:val="Intense Quote Char"/>
-    <w:basedOn w:val="DefaultParagraphFont"/>
-    <w:link w:val="IntenseQuote"/>
+  <w:style w:type="character" w:customStyle="1" w:styleId="IntensivesZitatZchn">
+    <w:name w:val="Intensives Zitat Zchn"/>
+    <w:basedOn w:val="Absatz-Standardschriftart"/>
+    <w:link w:val="IntensivesZitat"/>
     <w:uiPriority w:val="30"/>
     <w:rsid w:val="003C3BB7"/>
     <w:rPr>
@@ -7271,7 +7705,7 @@
       <w:szCs w:val="20"/>
     </w:rPr>
   </w:style>
-  <w:style w:type="character" w:styleId="SubtleEmphasis">
+  <w:style w:type="character" w:styleId="SchwacheHervorhebung">
     <w:name w:val="Subtle Emphasis"/>
     <w:uiPriority w:val="19"/>
     <w:qFormat/>
@@ -7282,7 +7716,7 @@
       <w:color w:val="243F60" w:themeColor="accent1" w:themeShade="7F"/>
     </w:rPr>
   </w:style>
-  <w:style w:type="character" w:styleId="IntenseEmphasis">
+  <w:style w:type="character" w:styleId="IntensiveHervorhebung">
     <w:name w:val="Intense Emphasis"/>
     <w:uiPriority w:val="21"/>
     <w:qFormat/>
@@ -7295,7 +7729,7 @@
       <w:spacing w:val="10"/>
     </w:rPr>
   </w:style>
-  <w:style w:type="character" w:styleId="SubtleReference">
+  <w:style w:type="character" w:styleId="SchwacherVerweis">
     <w:name w:val="Subtle Reference"/>
     <w:uiPriority w:val="31"/>
     <w:qFormat/>
@@ -7306,7 +7740,7 @@
       <w:color w:val="4F81BD" w:themeColor="accent1"/>
     </w:rPr>
   </w:style>
-  <w:style w:type="character" w:styleId="IntenseReference">
+  <w:style w:type="character" w:styleId="IntensiverVerweis">
     <w:name w:val="Intense Reference"/>
     <w:uiPriority w:val="32"/>
     <w:qFormat/>
@@ -7320,7 +7754,7 @@
       <w:color w:val="4F81BD" w:themeColor="accent1"/>
     </w:rPr>
   </w:style>
-  <w:style w:type="character" w:styleId="BookTitle">
+  <w:style w:type="character" w:styleId="Buchtitel">
     <w:name w:val="Book Title"/>
     <w:uiPriority w:val="33"/>
     <w:qFormat/>
@@ -7333,10 +7767,10 @@
       <w:spacing w:val="9"/>
     </w:rPr>
   </w:style>
-  <w:style w:type="paragraph" w:styleId="TOCHeading">
+  <w:style w:type="paragraph" w:styleId="Inhaltsverzeichnisberschrift">
     <w:name w:val="TOC Heading"/>
-    <w:basedOn w:val="Heading1"/>
-    <w:next w:val="Normal"/>
+    <w:basedOn w:val="berschrift1"/>
+    <w:next w:val="Standard"/>
     <w:uiPriority w:val="39"/>
     <w:unhideWhenUsed/>
     <w:qFormat/>
@@ -7348,10 +7782,10 @@
       <w:lang w:bidi="en-US"/>
     </w:rPr>
   </w:style>
-  <w:style w:type="paragraph" w:styleId="TOC1">
+  <w:style w:type="paragraph" w:styleId="Verzeichnis1">
     <w:name w:val="toc 1"/>
-    <w:basedOn w:val="Normal"/>
-    <w:next w:val="Normal"/>
+    <w:basedOn w:val="Standard"/>
+    <w:next w:val="Standard"/>
     <w:autoRedefine/>
     <w:uiPriority w:val="39"/>
     <w:unhideWhenUsed/>
@@ -7364,10 +7798,10 @@
       <w:b/>
     </w:rPr>
   </w:style>
-  <w:style w:type="paragraph" w:styleId="TOC2">
+  <w:style w:type="paragraph" w:styleId="Verzeichnis2">
     <w:name w:val="toc 2"/>
-    <w:basedOn w:val="Normal"/>
-    <w:next w:val="Normal"/>
+    <w:basedOn w:val="Standard"/>
+    <w:next w:val="Standard"/>
     <w:autoRedefine/>
     <w:uiPriority w:val="39"/>
     <w:unhideWhenUsed/>
@@ -7380,7 +7814,7 @@
   </w:style>
   <w:style w:type="character" w:styleId="Hyperlink">
     <w:name w:val="Hyperlink"/>
-    <w:basedOn w:val="DefaultParagraphFont"/>
+    <w:basedOn w:val="Absatz-Standardschriftart"/>
     <w:uiPriority w:val="99"/>
     <w:unhideWhenUsed/>
     <w:rsid w:val="006F2255"/>
@@ -7389,10 +7823,10 @@
       <w:u w:val="single"/>
     </w:rPr>
   </w:style>
-  <w:style w:type="paragraph" w:styleId="BalloonText">
+  <w:style w:type="paragraph" w:styleId="Sprechblasentext">
     <w:name w:val="Balloon Text"/>
-    <w:basedOn w:val="Normal"/>
-    <w:link w:val="BalloonTextChar"/>
+    <w:basedOn w:val="Standard"/>
+    <w:link w:val="SprechblasentextZchn"/>
     <w:uiPriority w:val="99"/>
     <w:semiHidden/>
     <w:unhideWhenUsed/>
@@ -7406,10 +7840,10 @@
       <w:szCs w:val="16"/>
     </w:rPr>
   </w:style>
-  <w:style w:type="character" w:customStyle="1" w:styleId="BalloonTextChar">
-    <w:name w:val="Balloon Text Char"/>
-    <w:basedOn w:val="DefaultParagraphFont"/>
-    <w:link w:val="BalloonText"/>
+  <w:style w:type="character" w:customStyle="1" w:styleId="SprechblasentextZchn">
+    <w:name w:val="Sprechblasentext Zchn"/>
+    <w:basedOn w:val="Absatz-Standardschriftart"/>
+    <w:link w:val="Sprechblasentext"/>
     <w:uiPriority w:val="99"/>
     <w:semiHidden/>
     <w:rsid w:val="006F2255"/>
@@ -7419,10 +7853,10 @@
       <w:szCs w:val="16"/>
     </w:rPr>
   </w:style>
-  <w:style w:type="paragraph" w:styleId="TOC3">
+  <w:style w:type="paragraph" w:styleId="Verzeichnis3">
     <w:name w:val="toc 3"/>
-    <w:basedOn w:val="Normal"/>
-    <w:next w:val="Normal"/>
+    <w:basedOn w:val="Standard"/>
+    <w:next w:val="Standard"/>
     <w:autoRedefine/>
     <w:uiPriority w:val="39"/>
     <w:unhideWhenUsed/>
@@ -7437,10 +7871,10 @@
       <w:lang w:eastAsia="de-CH"/>
     </w:rPr>
   </w:style>
-  <w:style w:type="paragraph" w:styleId="Header">
+  <w:style w:type="paragraph" w:styleId="Kopfzeile">
     <w:name w:val="header"/>
-    <w:basedOn w:val="Normal"/>
-    <w:link w:val="HeaderChar"/>
+    <w:basedOn w:val="Standard"/>
+    <w:link w:val="KopfzeileZchn"/>
     <w:uiPriority w:val="99"/>
     <w:unhideWhenUsed/>
     <w:rsid w:val="008F2373"/>
@@ -7452,10 +7886,10 @@
       <w:spacing w:after="0"/>
     </w:pPr>
   </w:style>
-  <w:style w:type="character" w:customStyle="1" w:styleId="HeaderChar">
-    <w:name w:val="Header Char"/>
-    <w:basedOn w:val="DefaultParagraphFont"/>
-    <w:link w:val="Header"/>
+  <w:style w:type="character" w:customStyle="1" w:styleId="KopfzeileZchn">
+    <w:name w:val="Kopfzeile Zchn"/>
+    <w:basedOn w:val="Absatz-Standardschriftart"/>
+    <w:link w:val="Kopfzeile"/>
     <w:uiPriority w:val="99"/>
     <w:rsid w:val="008F2373"/>
     <w:rPr>
@@ -7463,10 +7897,10 @@
       <w:szCs w:val="20"/>
     </w:rPr>
   </w:style>
-  <w:style w:type="paragraph" w:styleId="Footer">
+  <w:style w:type="paragraph" w:styleId="Fuzeile">
     <w:name w:val="footer"/>
-    <w:basedOn w:val="Normal"/>
-    <w:link w:val="FooterChar"/>
+    <w:basedOn w:val="Standard"/>
+    <w:link w:val="FuzeileZchn"/>
     <w:uiPriority w:val="99"/>
     <w:unhideWhenUsed/>
     <w:rsid w:val="008F2373"/>
@@ -7478,10 +7912,10 @@
       <w:spacing w:after="0"/>
     </w:pPr>
   </w:style>
-  <w:style w:type="character" w:customStyle="1" w:styleId="FooterChar">
-    <w:name w:val="Footer Char"/>
-    <w:basedOn w:val="DefaultParagraphFont"/>
-    <w:link w:val="Footer"/>
+  <w:style w:type="character" w:customStyle="1" w:styleId="FuzeileZchn">
+    <w:name w:val="Fußzeile Zchn"/>
+    <w:basedOn w:val="Absatz-Standardschriftart"/>
+    <w:link w:val="Fuzeile"/>
     <w:uiPriority w:val="99"/>
     <w:rsid w:val="008F2373"/>
     <w:rPr>
@@ -7489,9 +7923,9 @@
       <w:szCs w:val="20"/>
     </w:rPr>
   </w:style>
-  <w:style w:type="table" w:styleId="LightList-Accent1">
+  <w:style w:type="table" w:styleId="HelleListe-Akzent1">
     <w:name w:val="Light List Accent 1"/>
-    <w:basedOn w:val="TableNormal"/>
+    <w:basedOn w:val="NormaleTabelle"/>
     <w:uiPriority w:val="61"/>
     <w:rsid w:val="003B436F"/>
     <w:pPr>
@@ -7581,10 +8015,10 @@
       </w:tcPr>
     </w:tblStylePr>
   </w:style>
-  <w:style w:type="paragraph" w:styleId="FootnoteText">
+  <w:style w:type="paragraph" w:styleId="Funotentext">
     <w:name w:val="footnote text"/>
-    <w:basedOn w:val="Normal"/>
-    <w:link w:val="FootnoteTextChar"/>
+    <w:basedOn w:val="Standard"/>
+    <w:link w:val="FunotentextZchn"/>
     <w:uiPriority w:val="99"/>
     <w:semiHidden/>
     <w:unhideWhenUsed/>
@@ -7593,10 +8027,10 @@
       <w:spacing w:after="0"/>
     </w:pPr>
   </w:style>
-  <w:style w:type="character" w:customStyle="1" w:styleId="FootnoteTextChar">
-    <w:name w:val="Footnote Text Char"/>
-    <w:basedOn w:val="DefaultParagraphFont"/>
-    <w:link w:val="FootnoteText"/>
+  <w:style w:type="character" w:customStyle="1" w:styleId="FunotentextZchn">
+    <w:name w:val="Fußnotentext Zchn"/>
+    <w:basedOn w:val="Absatz-Standardschriftart"/>
+    <w:link w:val="Funotentext"/>
     <w:uiPriority w:val="99"/>
     <w:semiHidden/>
     <w:rsid w:val="002870D8"/>
@@ -7605,9 +8039,9 @@
       <w:szCs w:val="20"/>
     </w:rPr>
   </w:style>
-  <w:style w:type="character" w:styleId="FootnoteReference">
+  <w:style w:type="character" w:styleId="Funotenzeichen">
     <w:name w:val="footnote reference"/>
-    <w:basedOn w:val="DefaultParagraphFont"/>
+    <w:basedOn w:val="Absatz-Standardschriftart"/>
     <w:uiPriority w:val="99"/>
     <w:unhideWhenUsed/>
     <w:rsid w:val="002870D8"/>
@@ -7908,7 +8342,7 @@
 </file>
 
 <file path=customXml/itemProps1.xml><?xml version="1.0" encoding="utf-8"?>
-<ds:datastoreItem xmlns:ds="http://schemas.openxmlformats.org/officeDocument/2006/customXml" ds:itemID="{68BA67AD-2A5C-446C-ABAC-27A514129D70}">
+<ds:datastoreItem xmlns:ds="http://schemas.openxmlformats.org/officeDocument/2006/customXml" ds:itemID="{C1D3A969-346D-4A0A-8A87-6D06E25BA327}">
   <ds:schemaRefs>
     <ds:schemaRef ds:uri="http://schemas.openxmlformats.org/officeDocument/2006/bibliography"/>
   </ds:schemaRefs>

--- a/doc/Bericht/05_Technischer Bericht/06_Hardware Evaluation & Tests/Hardware Evaluation und Tests.docx
+++ b/doc/Bericht/05_Technischer Bericht/06_Hardware Evaluation & Tests/Hardware Evaluation und Tests.docx
@@ -122,8 +122,6 @@
             <w:r>
               <w:t>, k</w:t>
             </w:r>
-            <w:bookmarkStart w:id="1" w:name="_GoBack"/>
-            <w:bookmarkEnd w:id="1"/>
             <w:r>
               <w:t>opieren der Hardware Texte in dieses Dokument</w:t>
             </w:r>
@@ -190,11 +188,11 @@
       <w:pPr>
         <w:pStyle w:val="berschrift2"/>
       </w:pPr>
-      <w:bookmarkStart w:id="2" w:name="_Toc320601257"/>
+      <w:bookmarkStart w:id="1" w:name="_Toc320601257"/>
       <w:r>
         <w:t xml:space="preserve">Hardware </w:t>
       </w:r>
-      <w:bookmarkEnd w:id="2"/>
+      <w:bookmarkEnd w:id="1"/>
       <w:r>
         <w:t>Evaluation</w:t>
       </w:r>
@@ -229,13 +227,13 @@
       <w:pPr>
         <w:pStyle w:val="berschrift3"/>
       </w:pPr>
-      <w:bookmarkStart w:id="3" w:name="_Ref319065031"/>
-      <w:bookmarkStart w:id="4" w:name="_Toc320601258"/>
+      <w:bookmarkStart w:id="2" w:name="_Ref319065031"/>
+      <w:bookmarkStart w:id="3" w:name="_Toc320601258"/>
       <w:r>
         <w:t>Monitore</w:t>
       </w:r>
+      <w:bookmarkEnd w:id="2"/>
       <w:bookmarkEnd w:id="3"/>
-      <w:bookmarkEnd w:id="4"/>
     </w:p>
     <w:p>
       <w:r>
@@ -292,11 +290,11 @@
       <w:pPr>
         <w:pStyle w:val="berschrift4"/>
       </w:pPr>
-      <w:bookmarkStart w:id="5" w:name="_Ref319068091"/>
+      <w:bookmarkStart w:id="4" w:name="_Ref319068091"/>
       <w:r>
         <w:t>Variante A: 3 x 3 55“ Monitore</w:t>
       </w:r>
-      <w:bookmarkEnd w:id="5"/>
+      <w:bookmarkEnd w:id="4"/>
     </w:p>
     <w:p>
       <w:r>
@@ -536,11 +534,11 @@
       <w:pPr>
         <w:pStyle w:val="berschrift4"/>
       </w:pPr>
-      <w:bookmarkStart w:id="6" w:name="_Ref319068033"/>
+      <w:bookmarkStart w:id="5" w:name="_Ref319068033"/>
       <w:r>
         <w:t>Variante B: 2 x 2 55“ Monitore</w:t>
       </w:r>
-      <w:bookmarkEnd w:id="6"/>
+      <w:bookmarkEnd w:id="5"/>
     </w:p>
     <w:p>
       <w:r>
@@ -725,7 +723,7 @@
       <w:pPr>
         <w:pStyle w:val="Beschriftung"/>
       </w:pPr>
-      <w:bookmarkStart w:id="7" w:name="_Ref319068177"/>
+      <w:bookmarkStart w:id="6" w:name="_Ref319068177"/>
       <w:r>
         <w:t xml:space="preserve">Abbildung </w:t>
       </w:r>
@@ -774,7 +772,7 @@
       <w:r>
         <w:t xml:space="preserve"> 55" Monitore, Hellraumprojektor Test</w:t>
       </w:r>
-      <w:bookmarkEnd w:id="7"/>
+      <w:bookmarkEnd w:id="6"/>
     </w:p>
     <w:p>
       <w:r>
@@ -1054,7 +1052,7 @@
       <w:pPr>
         <w:pStyle w:val="Beschriftung"/>
       </w:pPr>
-      <w:bookmarkStart w:id="8" w:name="_Ref318900849"/>
+      <w:bookmarkStart w:id="7" w:name="_Ref318900849"/>
       <w:r>
         <w:t xml:space="preserve">Abbildung </w:t>
       </w:r>
@@ -1082,7 +1080,7 @@
       <w:r>
         <w:t xml:space="preserve"> - Variante A: 1 x 6 55" Monitore, Hellraumprojektor Test</w:t>
       </w:r>
-      <w:bookmarkEnd w:id="8"/>
+      <w:bookmarkEnd w:id="7"/>
     </w:p>
     <w:p>
       <w:r>
@@ -2752,7 +2750,7 @@
       <w:pPr>
         <w:pStyle w:val="Beschriftung"/>
       </w:pPr>
-      <w:bookmarkStart w:id="9" w:name="_Ref320546124"/>
+      <w:bookmarkStart w:id="8" w:name="_Ref320546124"/>
       <w:r>
         <w:t xml:space="preserve">Tabelle </w:t>
       </w:r>
@@ -2783,7 +2781,7 @@
       <w:r>
         <w:t>- Nutzwertanalyse: Monitorkonstellation für Video Wall</w:t>
       </w:r>
-      <w:bookmarkEnd w:id="9"/>
+      <w:bookmarkEnd w:id="8"/>
     </w:p>
     <w:p>
       <w:r>
@@ -2901,12 +2899,12 @@
           <w:szCs w:val="22"/>
         </w:rPr>
       </w:pPr>
-      <w:bookmarkStart w:id="10" w:name="_Ref319065040"/>
+      <w:bookmarkStart w:id="9" w:name="_Ref319065040"/>
       <w:r>
         <w:br w:type="page"/>
       </w:r>
     </w:p>
-    <w:bookmarkEnd w:id="10"/>
+    <w:bookmarkEnd w:id="9"/>
     <w:p>
       <w:pPr>
         <w:rPr>
@@ -3025,11 +3023,11 @@
       <w:r>
         <w:t xml:space="preserve"> </w:t>
       </w:r>
-      <w:bookmarkStart w:id="11" w:name="_Toc320601259"/>
+      <w:bookmarkStart w:id="10" w:name="_Toc320601259"/>
       <w:r>
         <w:t>Grafikkarten</w:t>
       </w:r>
-      <w:bookmarkEnd w:id="11"/>
+      <w:bookmarkEnd w:id="10"/>
     </w:p>
     <w:p>
       <w:r>
@@ -3366,14 +3364,14 @@
       <w:r>
         <w:t>Um zu testen, wie flüssig verschiedene WPF Applikationen auf der Test Wall laufen, wurde einerseits die Studienarbeit Project Flip 2.0</w:t>
       </w:r>
-      <w:bookmarkStart w:id="12" w:name="_Ref322085866"/>
+      <w:bookmarkStart w:id="11" w:name="_Ref322085866"/>
       <w:r>
         <w:rPr>
           <w:rStyle w:val="Funotenzeichen"/>
         </w:rPr>
         <w:footnoteReference w:id="1"/>
       </w:r>
-      <w:bookmarkEnd w:id="12"/>
+      <w:bookmarkEnd w:id="11"/>
       <w:r>
         <w:t>, welche das Team im Herbstsemester 2011 erarbeitet hatte (Applikation, mit welcher Projekte durchstöbert, gefiltert und gelesen werden können), und zum anderen die Testapplikation für den empirisch formativen Test (TODO: Verlinkung) genutzt.</w:t>
       </w:r>
@@ -3568,17 +3566,131 @@
     </w:p>
     <w:p>
       <w:r>
-        <w:t>Das Hardware Setup mit den zwei Matox Grafikkarten ist bezüglich Performance suboptimal. So kann zum Beispiel beim Abspielen eines Videos oder einer einfachen Animation ein leichtes "Ruckeln" festgestellt werden. Da in der HSR Video Wall Applikation Animationen, später vielleicht auch Videos, eingesetzt werden sollen, stellt dieser Fakt nachhaltig ein grösseres Problem dar. Diese Problematik wird weiter verstärkt, da die Applikation eine neue Technologie demonstrieren soll und sofort einen positiven Eindruck auf den Benutzer hinterlassen soll.</w:t>
+        <w:t xml:space="preserve">Das Hardware Setup mit den zwei Matox Grafikkarten ist bezüglich Performance </w:t>
+      </w:r>
+      <w:r>
+        <w:t>nicht zufriedenstellend</w:t>
+      </w:r>
+      <w:r>
+        <w:t>. So kann zum Beispiel</w:t>
+      </w:r>
+      <w:r>
+        <w:t>,</w:t>
+      </w:r>
+      <w:r>
+        <w:t xml:space="preserve"> beim Abspielen eines Videos oder einer einfachen Animation</w:t>
+      </w:r>
+      <w:r>
+        <w:t>,</w:t>
+      </w:r>
+      <w:r>
+        <w:t xml:space="preserve"> ein leichtes "Ruckeln" festgestellt werden. Da in der HSR Video Wall Applikation Animationen, später vielleicht auch Videos, eingesetzt werden sollen, stellt dieser Fakt ein </w:t>
+      </w:r>
+      <w:r>
+        <w:t>erhebliches</w:t>
+      </w:r>
+      <w:r>
+        <w:t xml:space="preserve"> Problem dar.</w:t>
+      </w:r>
+      <w:r>
+        <w:t xml:space="preserve"> D</w:t>
+      </w:r>
+      <w:r>
+        <w:t>ie</w:t>
+      </w:r>
+      <w:r>
+        <w:t xml:space="preserve"> Video Wall</w:t>
+      </w:r>
+      <w:r>
+        <w:t xml:space="preserve"> Applikation </w:t>
+      </w:r>
+      <w:r>
+        <w:t xml:space="preserve">soll </w:t>
+      </w:r>
+      <w:r>
+        <w:t>eine neue Technologie demonstrieren und sofort einen positiven Eindruck auf den Benutzer hinterlassen soll</w:t>
+      </w:r>
+      <w:r>
+        <w:t>, dies ist jedoch durch dieses Problem nicht gewährleistet</w:t>
+      </w:r>
+      <w:r>
+        <w:t>.</w:t>
       </w:r>
     </w:p>
     <w:p>
       <w:r>
-        <w:t>Aus diesem Grund wurde bei dem Meeting vom 12.04.2012 mit Markus Flückiger von der Zühlke Engineering AG die Problematik bezüglich Grafikkarten besprochen. Seine erste Idee war, dass das Problem mit WPF zusammenhänge, da diese Technologie nicht auf Performance ausgelegt ist. Nach Absprache mit Spezialisten der der Zühlke Engineering AG in einem Mail vom 16.04.2012 (TODO: Referenz, Anhang?) wurde vorgeschlagen, dass der GUI Layer der Applikation mit DirectX entwickelt werden soll, um bessere Performance zu erhalten.</w:t>
+        <w:t>D</w:t>
+      </w:r>
+      <w:r>
+        <w:t>ie Problematik bezüglich Grafikkarten</w:t>
+      </w:r>
+      <w:r>
+        <w:t xml:space="preserve"> wurde auch am </w:t>
+      </w:r>
+      <w:r>
+        <w:t>Meeting vom 12.04.2012 mit Markus Flückiger von der Zühlke Engineering AG</w:t>
+      </w:r>
+      <w:r>
+        <w:t xml:space="preserve"> besprochen</w:t>
+      </w:r>
+      <w:r>
+        <w:t xml:space="preserve">. Seine erste Idee war, dass das Problem mit WPF zusammenhänge, da diese Technologie nicht auf </w:t>
+      </w:r>
+      <w:r>
+        <w:t>grafis</w:t>
+      </w:r>
+      <w:r>
+        <w:t>ch sehr aufwändige Komponenten</w:t>
+      </w:r>
+      <w:r>
+        <w:t xml:space="preserve"> ausgelegt ist. Nach Absprache mit Spezialisten der der Zühlke Engineering AG in einem Mail vom 16.04.2012 (TODO: Referenz, Anhang?) wurde vorgeschlagen, dass der GUI Layer der Applikation mit DirectX entwickelt werden soll, um </w:t>
+      </w:r>
+      <w:r>
+        <w:t>eine bessere Performance zu erzielen</w:t>
+      </w:r>
+      <w:r>
+        <w:t>.</w:t>
       </w:r>
     </w:p>
     <w:p>
       <w:r>
-        <w:t>Da eine Ersetzung von WPF durch DirectX grossen Aufwand mit sich bringen würde, wurde zuerst abgeklärt, ob dies denn tatsächlich schneller funktionieren würde. Dies wurde mit verschiedenen 3D Programmen getestet, speziell mit 3D Computer Games (TODO: Referenz?). Bei diesen Tests wurde sehr schnell festgestellt, dass die Matrox Grafikkarten nicht den vollen Befehlssatz von DirectX implementieren (entsprechende Fehlermeldungen wurden bei den Tests angezeigt). Nachdem die Tests mit den Games fehlschlugen, wurden weiter Tests mit zwei Video Playern (VLC, Windows Media Player und selbst programmierte WPF Applikation ...XXXXXXXXXXXX) durchgeführt. Es wurde mit dem Windows 7 Beispiel Video (C:\Users\Public\Videos\Sample Videos\Wildlife.wmv) getestet. Dabei wurde folgendes festgestellt:</w:t>
+        <w:t xml:space="preserve">Da eine Ersetzung von WPF durch DirectX grossen Aufwand mit sich bringen würde, wurde zuerst abgeklärt, ob dies denn tatsächlich schneller funktionieren würde. Dies wurde mit verschiedenen 3D Programmen getestet, speziell mit 3D Computer Games (TODO: Referenz?). Bei diesen Tests wurde sehr schnell festgestellt, dass die Matrox Grafikkarten nicht den vollen Befehlssatz von DirectX implementieren (entsprechende Fehlermeldungen wurden bei den Tests angezeigt). Nachdem die </w:t>
+      </w:r>
+      <w:r>
+        <w:t>Prüfung</w:t>
+      </w:r>
+      <w:r>
+        <w:t xml:space="preserve"> mit den </w:t>
+      </w:r>
+      <w:r>
+        <w:t>Videospielen</w:t>
+      </w:r>
+      <w:r>
+        <w:t xml:space="preserve"> fehlschlugen, wurden weiter Tests mit zwei Video Playern (VLC, Windows Media Player</w:t>
+      </w:r>
+      <w:r>
+        <w:t>)</w:t>
+      </w:r>
+      <w:r>
+        <w:t xml:space="preserve"> und </w:t>
+      </w:r>
+      <w:r>
+        <w:t xml:space="preserve">einer </w:t>
+      </w:r>
+      <w:r>
+        <w:t xml:space="preserve">selbst programmierte WPF Applikation durchgeführt. </w:t>
+      </w:r>
+      <w:r>
+        <w:t>Für alle Prüfungen wurde das</w:t>
+      </w:r>
+      <w:r>
+        <w:t xml:space="preserve"> Windows 7 Beispiel Video (C:\Users\Public\Videos\Sample Videos\Wildlife.wmv) </w:t>
+      </w:r>
+      <w:r>
+        <w:t>verwendet</w:t>
+      </w:r>
+      <w:r>
+        <w:t>. Dabei wurde folgendes festgestellt:</w:t>
       </w:r>
     </w:p>
     <w:p>
@@ -3590,7 +3702,19 @@
         </w:numPr>
       </w:pPr>
       <w:r>
-        <w:t>VLC: Videos laufen flüssig mit DirectX oder mit Direct2D, evt. einzelne Frames übersprungen. Mit allen anderen Einstellungen funktioniert die Ausgabe nicht. Hervorzuhaben ist speziell, dass Direct3D nicht unterstützt wird.</w:t>
+        <w:t xml:space="preserve">VLC: Videos laufen flüssig mit </w:t>
+      </w:r>
+      <w:r>
+        <w:t>DirectX oder mit Direct2D, ev</w:t>
+      </w:r>
+      <w:r>
+        <w:t>en</w:t>
+      </w:r>
+      <w:r>
+        <w:t xml:space="preserve">tuell werden </w:t>
+      </w:r>
+      <w:r>
+        <w:t>einzelne Frames übersprungen. Mit allen anderen Einstellungen funktioniert die Ausgabe nicht. Hervorzuhaben ist speziell, dass Direct3D nicht unterstützt wird.</w:t>
       </w:r>
     </w:p>
     <w:p>
@@ -3602,7 +3726,19 @@
         </w:numPr>
       </w:pPr>
       <w:r>
-        <w:t>Windows Media Player: Videos laufen verlangsamt (ca. 0.6 Mal so schnell wie normal) ab bis etwa 20 Sekunden, danach wir an das Ende des Videos vorgespult.</w:t>
+        <w:t xml:space="preserve">Windows Media Player: Videos laufen verlangsamt (ca. 0.6 Mal so schnell wie normal) bis etwa 20 Sekunden, danach wir an das Ende des Videos </w:t>
+      </w:r>
+      <w:r>
+        <w:t>gespru</w:t>
+      </w:r>
+      <w:r>
+        <w:t>n</w:t>
+      </w:r>
+      <w:r>
+        <w:t>gen</w:t>
+      </w:r>
+      <w:r>
+        <w:t>.</w:t>
       </w:r>
     </w:p>
     <w:p>
@@ -3619,7 +3755,48 @@
     </w:p>
     <w:p>
       <w:r>
-        <w:t>Tendenziell kann festgestellt werden, dass die Tests bei tieferer Auflösung schneller funktionieren als bei einer höheren Auflösung. Da nicht beliebig viel Zeit zur Verfügung stand und Experten für den Setup mit neun Monitoren und zwei Matrox Grafikkarten fehlten, muss der genaue Setup sowie die Performance mit DirectX nochmals genauer abgeklärt werden, wenn tatsächlich mit DirectX gearbeitet wird. Die Applikation wurde wie geplant weiter mit WPF entwickelt.</w:t>
+        <w:t xml:space="preserve">Tendenziell kann festgestellt werden, dass die </w:t>
+      </w:r>
+      <w:r>
+        <w:t>Videos</w:t>
+      </w:r>
+      <w:r>
+        <w:t xml:space="preserve"> sowie die Spiele</w:t>
+      </w:r>
+      <w:r>
+        <w:t xml:space="preserve"> bei tieferer Auflösung </w:t>
+      </w:r>
+      <w:r>
+        <w:t>flüssiger</w:t>
+      </w:r>
+      <w:r>
+        <w:t xml:space="preserve"> </w:t>
+      </w:r>
+      <w:r>
+        <w:t>liefen</w:t>
+      </w:r>
+      <w:r>
+        <w:t xml:space="preserve"> als bei einer höheren Auflösung. Da nicht beliebig viel Zeit zur Verfügung stand und Experten für den Setup mit neun Monitoren und zwei Matrox Grafikkarten fehlten, muss der genaue Setup sowie die Performance mit DirectX nochmals genauer abgeklärt werden, wenn tatsächlich mit DirectX gearbeitet wird. Die Applikation wurde </w:t>
+      </w:r>
+      <w:r>
+        <w:t>daher</w:t>
+      </w:r>
+      <w:r>
+        <w:t>,</w:t>
+      </w:r>
+      <w:r>
+        <w:t xml:space="preserve"> </w:t>
+      </w:r>
+      <w:r>
+        <w:t>wie geplant</w:t>
+      </w:r>
+      <w:r>
+        <w:t>,</w:t>
+      </w:r>
+      <w:bookmarkStart w:id="12" w:name="_GoBack"/>
+      <w:bookmarkEnd w:id="12"/>
+      <w:r>
+        <w:t xml:space="preserve"> weiter mit WPF entwickelt.</w:t>
       </w:r>
     </w:p>
     <w:p>
@@ -3968,7 +4145,7 @@
         <w:noProof/>
         <w:lang w:val="de-DE"/>
       </w:rPr>
-      <w:t>1</w:t>
+      <w:t>9</w:t>
     </w:r>
     <w:r>
       <w:rPr>
@@ -8342,7 +8519,7 @@
 </file>
 
 <file path=customXml/itemProps1.xml><?xml version="1.0" encoding="utf-8"?>
-<ds:datastoreItem xmlns:ds="http://schemas.openxmlformats.org/officeDocument/2006/customXml" ds:itemID="{C1D3A969-346D-4A0A-8A87-6D06E25BA327}">
+<ds:datastoreItem xmlns:ds="http://schemas.openxmlformats.org/officeDocument/2006/customXml" ds:itemID="{7807CF16-1AC8-4E85-BF62-397EDB9C5747}">
   <ds:schemaRefs>
     <ds:schemaRef ds:uri="http://schemas.openxmlformats.org/officeDocument/2006/bibliography"/>
   </ds:schemaRefs>

--- a/doc/Bericht/05_Technischer Bericht/06_Hardware Evaluation & Tests/Hardware Evaluation und Tests.docx
+++ b/doc/Bericht/05_Technischer Bericht/06_Hardware Evaluation & Tests/Hardware Evaluation und Tests.docx
@@ -170,6 +170,14 @@
             <w:r>
               <w:t>Mitsubishi Video Wall</w:t>
             </w:r>
+            <w:r>
+              <w:t>, Review</w:t>
+            </w:r>
+            <w:r>
+              <w:t xml:space="preserve"> DirectX</w:t>
+            </w:r>
+            <w:bookmarkStart w:id="1" w:name="_GoBack"/>
+            <w:bookmarkEnd w:id="1"/>
           </w:p>
         </w:tc>
         <w:tc>
@@ -188,11 +196,11 @@
       <w:pPr>
         <w:pStyle w:val="berschrift2"/>
       </w:pPr>
-      <w:bookmarkStart w:id="1" w:name="_Toc320601257"/>
+      <w:bookmarkStart w:id="2" w:name="_Toc320601257"/>
       <w:r>
         <w:t xml:space="preserve">Hardware </w:t>
       </w:r>
-      <w:bookmarkEnd w:id="1"/>
+      <w:bookmarkEnd w:id="2"/>
       <w:r>
         <w:t>Evaluation</w:t>
       </w:r>
@@ -227,13 +235,13 @@
       <w:pPr>
         <w:pStyle w:val="berschrift3"/>
       </w:pPr>
-      <w:bookmarkStart w:id="2" w:name="_Ref319065031"/>
-      <w:bookmarkStart w:id="3" w:name="_Toc320601258"/>
+      <w:bookmarkStart w:id="3" w:name="_Ref319065031"/>
+      <w:bookmarkStart w:id="4" w:name="_Toc320601258"/>
       <w:r>
         <w:t>Monitore</w:t>
       </w:r>
-      <w:bookmarkEnd w:id="2"/>
       <w:bookmarkEnd w:id="3"/>
+      <w:bookmarkEnd w:id="4"/>
     </w:p>
     <w:p>
       <w:r>
@@ -290,11 +298,11 @@
       <w:pPr>
         <w:pStyle w:val="berschrift4"/>
       </w:pPr>
-      <w:bookmarkStart w:id="4" w:name="_Ref319068091"/>
+      <w:bookmarkStart w:id="5" w:name="_Ref319068091"/>
       <w:r>
         <w:t>Variante A: 3 x 3 55“ Monitore</w:t>
       </w:r>
-      <w:bookmarkEnd w:id="4"/>
+      <w:bookmarkEnd w:id="5"/>
     </w:p>
     <w:p>
       <w:r>
@@ -360,30 +368,14 @@
       <w:r>
         <w:t xml:space="preserve">Abbildung </w:t>
       </w:r>
-      <w:r>
-        <w:fldChar w:fldCharType="begin"/>
-      </w:r>
-      <w:r>
-        <w:instrText xml:space="preserve"> </w:instrText>
-      </w:r>
-      <w:r>
-        <w:instrText xml:space="preserve">SEQ Abbildung \* ARABIC </w:instrText>
-      </w:r>
-      <w:r>
-        <w:fldChar w:fldCharType="separate"/>
-      </w:r>
-      <w:r>
-        <w:rPr>
-          <w:noProof/>
-        </w:rPr>
-        <w:t>15</w:t>
-      </w:r>
-      <w:r>
-        <w:rPr>
-          <w:noProof/>
-        </w:rPr>
-        <w:fldChar w:fldCharType="end"/>
-      </w:r>
+      <w:fldSimple w:instr=" SEQ Abbildung \* ARABIC ">
+        <w:r>
+          <w:rPr>
+            <w:noProof/>
+          </w:rPr>
+          <w:t>15</w:t>
+        </w:r>
+      </w:fldSimple>
       <w:r>
         <w:t xml:space="preserve"> - </w:t>
       </w:r>
@@ -473,27 +465,14 @@
       <w:r>
         <w:t xml:space="preserve">Abbildung </w:t>
       </w:r>
-      <w:r>
-        <w:fldChar w:fldCharType="begin"/>
-      </w:r>
-      <w:r>
-        <w:instrText xml:space="preserve"> SEQ Abbildung \* ARABIC </w:instrText>
-      </w:r>
-      <w:r>
-        <w:fldChar w:fldCharType="separate"/>
-      </w:r>
-      <w:r>
-        <w:rPr>
-          <w:noProof/>
-        </w:rPr>
-        <w:t>16</w:t>
-      </w:r>
-      <w:r>
-        <w:rPr>
-          <w:noProof/>
-        </w:rPr>
-        <w:fldChar w:fldCharType="end"/>
-      </w:r>
+      <w:fldSimple w:instr=" SEQ Abbildung \* ARABIC ">
+        <w:r>
+          <w:rPr>
+            <w:noProof/>
+          </w:rPr>
+          <w:t>16</w:t>
+        </w:r>
+      </w:fldSimple>
       <w:r>
         <w:t xml:space="preserve"> - </w:t>
       </w:r>
@@ -534,11 +513,11 @@
       <w:pPr>
         <w:pStyle w:val="berschrift4"/>
       </w:pPr>
-      <w:bookmarkStart w:id="5" w:name="_Ref319068033"/>
+      <w:bookmarkStart w:id="6" w:name="_Ref319068033"/>
       <w:r>
         <w:t>Variante B: 2 x 2 55“ Monitore</w:t>
       </w:r>
-      <w:bookmarkEnd w:id="5"/>
+      <w:bookmarkEnd w:id="6"/>
     </w:p>
     <w:p>
       <w:r>
@@ -604,27 +583,14 @@
       <w:r>
         <w:t xml:space="preserve">Abbildung </w:t>
       </w:r>
-      <w:r>
-        <w:fldChar w:fldCharType="begin"/>
-      </w:r>
-      <w:r>
-        <w:instrText xml:space="preserve"> SEQ Abbildung \* ARABIC </w:instrText>
-      </w:r>
-      <w:r>
-        <w:fldChar w:fldCharType="separate"/>
-      </w:r>
-      <w:r>
-        <w:rPr>
-          <w:noProof/>
-        </w:rPr>
-        <w:t>17</w:t>
-      </w:r>
-      <w:r>
-        <w:rPr>
-          <w:noProof/>
-        </w:rPr>
-        <w:fldChar w:fldCharType="end"/>
-      </w:r>
+      <w:fldSimple w:instr=" SEQ Abbildung \* ARABIC ">
+        <w:r>
+          <w:rPr>
+            <w:noProof/>
+          </w:rPr>
+          <w:t>17</w:t>
+        </w:r>
+      </w:fldSimple>
       <w:r>
         <w:t xml:space="preserve"> - Variante B: 2 x 2 55" Monitore, Ansicht</w:t>
       </w:r>
@@ -723,31 +689,18 @@
       <w:pPr>
         <w:pStyle w:val="Beschriftung"/>
       </w:pPr>
-      <w:bookmarkStart w:id="6" w:name="_Ref319068177"/>
+      <w:bookmarkStart w:id="7" w:name="_Ref319068177"/>
       <w:r>
         <w:t xml:space="preserve">Abbildung </w:t>
       </w:r>
-      <w:r>
-        <w:fldChar w:fldCharType="begin"/>
-      </w:r>
-      <w:r>
-        <w:instrText xml:space="preserve"> SEQ Abbildung \* ARABIC </w:instrText>
-      </w:r>
-      <w:r>
-        <w:fldChar w:fldCharType="separate"/>
-      </w:r>
-      <w:r>
-        <w:rPr>
-          <w:noProof/>
-        </w:rPr>
-        <w:t>18</w:t>
-      </w:r>
-      <w:r>
-        <w:rPr>
-          <w:noProof/>
-        </w:rPr>
-        <w:fldChar w:fldCharType="end"/>
-      </w:r>
+      <w:fldSimple w:instr=" SEQ Abbildung \* ARABIC ">
+        <w:r>
+          <w:rPr>
+            <w:noProof/>
+          </w:rPr>
+          <w:t>18</w:t>
+        </w:r>
+      </w:fldSimple>
       <w:r>
         <w:t xml:space="preserve"> - </w:t>
       </w:r>
@@ -772,7 +725,7 @@
       <w:r>
         <w:t xml:space="preserve"> 55" Monitore, Hellraumprojektor Test</w:t>
       </w:r>
-      <w:bookmarkEnd w:id="6"/>
+      <w:bookmarkEnd w:id="7"/>
     </w:p>
     <w:p>
       <w:r>
@@ -935,27 +888,14 @@
       <w:r>
         <w:t xml:space="preserve">Abbildung </w:t>
       </w:r>
-      <w:r>
-        <w:fldChar w:fldCharType="begin"/>
-      </w:r>
-      <w:r>
-        <w:instrText xml:space="preserve"> SEQ Abbildung \* ARABIC </w:instrText>
-      </w:r>
-      <w:r>
-        <w:fldChar w:fldCharType="separate"/>
-      </w:r>
-      <w:r>
-        <w:rPr>
-          <w:noProof/>
-        </w:rPr>
-        <w:t>19</w:t>
-      </w:r>
-      <w:r>
-        <w:rPr>
-          <w:noProof/>
-        </w:rPr>
-        <w:fldChar w:fldCharType="end"/>
-      </w:r>
+      <w:fldSimple w:instr=" SEQ Abbildung \* ARABIC ">
+        <w:r>
+          <w:rPr>
+            <w:noProof/>
+          </w:rPr>
+          <w:t>19</w:t>
+        </w:r>
+      </w:fldSimple>
       <w:r>
         <w:t xml:space="preserve"> - Variante C: 1 x 6 55" Monitore, Ansicht</w:t>
       </w:r>
@@ -1052,35 +992,22 @@
       <w:pPr>
         <w:pStyle w:val="Beschriftung"/>
       </w:pPr>
-      <w:bookmarkStart w:id="7" w:name="_Ref318900849"/>
+      <w:bookmarkStart w:id="8" w:name="_Ref318900849"/>
       <w:r>
         <w:t xml:space="preserve">Abbildung </w:t>
       </w:r>
-      <w:r>
-        <w:fldChar w:fldCharType="begin"/>
-      </w:r>
-      <w:r>
-        <w:instrText xml:space="preserve"> SEQ Abbildung \* ARABIC </w:instrText>
-      </w:r>
-      <w:r>
-        <w:fldChar w:fldCharType="separate"/>
-      </w:r>
-      <w:r>
-        <w:rPr>
-          <w:noProof/>
-        </w:rPr>
-        <w:t>20</w:t>
-      </w:r>
-      <w:r>
-        <w:rPr>
-          <w:noProof/>
-        </w:rPr>
-        <w:fldChar w:fldCharType="end"/>
-      </w:r>
+      <w:fldSimple w:instr=" SEQ Abbildung \* ARABIC ">
+        <w:r>
+          <w:rPr>
+            <w:noProof/>
+          </w:rPr>
+          <w:t>20</w:t>
+        </w:r>
+      </w:fldSimple>
       <w:r>
         <w:t xml:space="preserve"> - Variante A: 1 x 6 55" Monitore, Hellraumprojektor Test</w:t>
       </w:r>
-      <w:bookmarkEnd w:id="7"/>
+      <w:bookmarkEnd w:id="8"/>
     </w:p>
     <w:p>
       <w:r>
@@ -2750,38 +2677,25 @@
       <w:pPr>
         <w:pStyle w:val="Beschriftung"/>
       </w:pPr>
-      <w:bookmarkStart w:id="8" w:name="_Ref320546124"/>
+      <w:bookmarkStart w:id="9" w:name="_Ref320546124"/>
       <w:r>
         <w:t xml:space="preserve">Tabelle </w:t>
       </w:r>
-      <w:r>
-        <w:fldChar w:fldCharType="begin"/>
-      </w:r>
-      <w:r>
-        <w:instrText xml:space="preserve"> SEQ Tabelle \* ARABIC </w:instrText>
-      </w:r>
-      <w:r>
-        <w:fldChar w:fldCharType="separate"/>
-      </w:r>
-      <w:r>
-        <w:rPr>
-          <w:noProof/>
-        </w:rPr>
-        <w:t>3</w:t>
-      </w:r>
-      <w:r>
-        <w:rPr>
-          <w:noProof/>
-        </w:rPr>
-        <w:fldChar w:fldCharType="end"/>
-      </w:r>
+      <w:fldSimple w:instr=" SEQ Tabelle \* ARABIC ">
+        <w:r>
+          <w:rPr>
+            <w:noProof/>
+          </w:rPr>
+          <w:t>3</w:t>
+        </w:r>
+      </w:fldSimple>
       <w:r>
         <w:t xml:space="preserve"> </w:t>
       </w:r>
       <w:r>
         <w:t>- Nutzwertanalyse: Monitorkonstellation für Video Wall</w:t>
       </w:r>
-      <w:bookmarkEnd w:id="8"/>
+      <w:bookmarkEnd w:id="9"/>
     </w:p>
     <w:p>
       <w:r>
@@ -2899,12 +2813,12 @@
           <w:szCs w:val="22"/>
         </w:rPr>
       </w:pPr>
-      <w:bookmarkStart w:id="9" w:name="_Ref319065040"/>
+      <w:bookmarkStart w:id="10" w:name="_Ref319065040"/>
       <w:r>
         <w:br w:type="page"/>
       </w:r>
     </w:p>
-    <w:bookmarkEnd w:id="9"/>
+    <w:bookmarkEnd w:id="10"/>
     <w:p>
       <w:pPr>
         <w:rPr>
@@ -3023,11 +2937,11 @@
       <w:r>
         <w:t xml:space="preserve"> </w:t>
       </w:r>
-      <w:bookmarkStart w:id="10" w:name="_Toc320601259"/>
+      <w:bookmarkStart w:id="11" w:name="_Toc320601259"/>
       <w:r>
         <w:t>Grafikkarten</w:t>
       </w:r>
-      <w:bookmarkEnd w:id="10"/>
+      <w:bookmarkEnd w:id="11"/>
     </w:p>
     <w:p>
       <w:r>
@@ -3112,27 +3026,14 @@
       <w:r>
         <w:t xml:space="preserve">Abbildung </w:t>
       </w:r>
-      <w:r>
-        <w:fldChar w:fldCharType="begin"/>
-      </w:r>
-      <w:r>
-        <w:instrText xml:space="preserve"> SEQ Abbildung \* ARABIC </w:instrText>
-      </w:r>
-      <w:r>
-        <w:fldChar w:fldCharType="separate"/>
-      </w:r>
-      <w:r>
-        <w:rPr>
-          <w:noProof/>
-        </w:rPr>
-        <w:t>21</w:t>
-      </w:r>
-      <w:r>
-        <w:rPr>
-          <w:noProof/>
-        </w:rPr>
-        <w:fldChar w:fldCharType="end"/>
-      </w:r>
+      <w:fldSimple w:instr=" SEQ Abbildung \* ARABIC ">
+        <w:r>
+          <w:rPr>
+            <w:noProof/>
+          </w:rPr>
+          <w:t>21</w:t>
+        </w:r>
+      </w:fldSimple>
       <w:r>
         <w:t xml:space="preserve"> - Matrox M9188</w:t>
       </w:r>
@@ -3203,27 +3104,14 @@
       <w:r>
         <w:t xml:space="preserve">Abbildung </w:t>
       </w:r>
-      <w:r>
-        <w:fldChar w:fldCharType="begin"/>
-      </w:r>
-      <w:r>
-        <w:instrText xml:space="preserve"> SEQ Abbildung \* ARABIC </w:instrText>
-      </w:r>
-      <w:r>
-        <w:fldChar w:fldCharType="separate"/>
-      </w:r>
-      <w:r>
-        <w:rPr>
-          <w:noProof/>
-        </w:rPr>
-        <w:t>22</w:t>
-      </w:r>
-      <w:r>
-        <w:rPr>
-          <w:noProof/>
-        </w:rPr>
-        <w:fldChar w:fldCharType="end"/>
-      </w:r>
+      <w:fldSimple w:instr=" SEQ Abbildung \* ARABIC ">
+        <w:r>
+          <w:rPr>
+            <w:noProof/>
+          </w:rPr>
+          <w:t>22</w:t>
+        </w:r>
+      </w:fldSimple>
       <w:r>
         <w:t xml:space="preserve"> - Matrox </w:t>
       </w:r>
@@ -3319,27 +3207,14 @@
       <w:r>
         <w:t xml:space="preserve">Abbildung </w:t>
       </w:r>
-      <w:r>
-        <w:fldChar w:fldCharType="begin"/>
-      </w:r>
-      <w:r>
-        <w:instrText xml:space="preserve"> SEQ Abbildung \* ARABIC </w:instrText>
-      </w:r>
-      <w:r>
-        <w:fldChar w:fldCharType="separate"/>
-      </w:r>
-      <w:r>
-        <w:rPr>
-          <w:noProof/>
-        </w:rPr>
-        <w:t>3</w:t>
-      </w:r>
-      <w:r>
-        <w:rPr>
-          <w:noProof/>
-        </w:rPr>
-        <w:fldChar w:fldCharType="end"/>
-      </w:r>
+      <w:fldSimple w:instr=" SEQ Abbildung \* ARABIC ">
+        <w:r>
+          <w:rPr>
+            <w:noProof/>
+          </w:rPr>
+          <w:t>3</w:t>
+        </w:r>
+      </w:fldSimple>
       <w:r>
         <w:t xml:space="preserve"> - Testhardware</w:t>
       </w:r>
@@ -3364,14 +3239,14 @@
       <w:r>
         <w:t>Um zu testen, wie flüssig verschiedene WPF Applikationen auf der Test Wall laufen, wurde einerseits die Studienarbeit Project Flip 2.0</w:t>
       </w:r>
-      <w:bookmarkStart w:id="11" w:name="_Ref322085866"/>
+      <w:bookmarkStart w:id="12" w:name="_Ref322085866"/>
       <w:r>
         <w:rPr>
           <w:rStyle w:val="Funotenzeichen"/>
         </w:rPr>
         <w:footnoteReference w:id="1"/>
       </w:r>
-      <w:bookmarkEnd w:id="11"/>
+      <w:bookmarkEnd w:id="12"/>
       <w:r>
         <w:t>, welche das Team im Herbstsemester 2011 erarbeitet hatte (Applikation, mit welcher Projekte durchstöbert, gefiltert und gelesen werden können), und zum anderen die Testapplikation für den empirisch formativen Test (TODO: Verlinkung) genutzt.</w:t>
       </w:r>
@@ -3619,13 +3494,7 @@
     </w:p>
     <w:p>
       <w:r>
-        <w:t>D</w:t>
-      </w:r>
-      <w:r>
-        <w:t>ie Problematik bezüglich Grafikkarten</w:t>
-      </w:r>
-      <w:r>
-        <w:t xml:space="preserve"> wurde auch am </w:t>
+        <w:t xml:space="preserve">Die Problematik bezüglich Grafikkarten wurde auch am </w:t>
       </w:r>
       <w:r>
         <w:t>Meeting vom 12.04.2012 mit Markus Flückiger von der Zühlke Engineering AG</w:t>
@@ -3793,8 +3662,6 @@
       <w:r>
         <w:t>,</w:t>
       </w:r>
-      <w:bookmarkStart w:id="12" w:name="_GoBack"/>
-      <w:bookmarkEnd w:id="12"/>
       <w:r>
         <w:t xml:space="preserve"> weiter mit WPF entwickelt.</w:t>
       </w:r>
@@ -4145,7 +4012,7 @@
         <w:noProof/>
         <w:lang w:val="de-DE"/>
       </w:rPr>
-      <w:t>9</w:t>
+      <w:t>1</w:t>
     </w:r>
     <w:r>
       <w:rPr>
@@ -4159,16 +4026,31 @@
       </w:rPr>
       <w:t xml:space="preserve"> von </w:t>
     </w:r>
-    <w:fldSimple w:instr="NUMPAGES  \* Arabic  \* MERGEFORMAT">
-      <w:r>
-        <w:rPr>
-          <w:b/>
-          <w:noProof/>
-          <w:lang w:val="de-DE"/>
-        </w:rPr>
-        <w:t>10</w:t>
-      </w:r>
-    </w:fldSimple>
+    <w:r>
+      <w:fldChar w:fldCharType="begin"/>
+    </w:r>
+    <w:r>
+      <w:instrText>NUMPAGES  \* Arabic  \* MERGEFORMAT</w:instrText>
+    </w:r>
+    <w:r>
+      <w:fldChar w:fldCharType="separate"/>
+    </w:r>
+    <w:r>
+      <w:rPr>
+        <w:b/>
+        <w:noProof/>
+        <w:lang w:val="de-DE"/>
+      </w:rPr>
+      <w:t>10</w:t>
+    </w:r>
+    <w:r>
+      <w:rPr>
+        <w:b/>
+        <w:noProof/>
+        <w:lang w:val="de-DE"/>
+      </w:rPr>
+      <w:fldChar w:fldCharType="end"/>
+    </w:r>
   </w:p>
 </w:ftr>
 </file>
@@ -8519,7 +8401,7 @@
 </file>
 
 <file path=customXml/itemProps1.xml><?xml version="1.0" encoding="utf-8"?>
-<ds:datastoreItem xmlns:ds="http://schemas.openxmlformats.org/officeDocument/2006/customXml" ds:itemID="{7807CF16-1AC8-4E85-BF62-397EDB9C5747}">
+<ds:datastoreItem xmlns:ds="http://schemas.openxmlformats.org/officeDocument/2006/customXml" ds:itemID="{E1DE31A3-6A31-427B-B3AC-6AB0F8B0CE6C}">
   <ds:schemaRefs>
     <ds:schemaRef ds:uri="http://schemas.openxmlformats.org/officeDocument/2006/bibliography"/>
   </ds:schemaRefs>

--- a/doc/Bericht/05_Technischer Bericht/06_Hardware Evaluation & Tests/Hardware Evaluation und Tests.docx
+++ b/doc/Bericht/05_Technischer Bericht/06_Hardware Evaluation & Tests/Hardware Evaluation und Tests.docx
@@ -176,8 +176,6 @@
             <w:r>
               <w:t xml:space="preserve"> DirectX</w:t>
             </w:r>
-            <w:bookmarkStart w:id="1" w:name="_GoBack"/>
-            <w:bookmarkEnd w:id="1"/>
           </w:p>
         </w:tc>
         <w:tc>
@@ -187,6 +185,51 @@
           <w:p>
             <w:r>
               <w:t>CH</w:t>
+            </w:r>
+          </w:p>
+        </w:tc>
+      </w:tr>
+      <w:tr>
+        <w:trPr>
+          <w:cnfStyle w:val="000000100000" w:firstRow="0" w:lastRow="0" w:firstColumn="0" w:lastColumn="0" w:oddVBand="0" w:evenVBand="0" w:oddHBand="1" w:evenHBand="0" w:firstRowFirstColumn="0" w:firstRowLastColumn="0" w:lastRowFirstColumn="0" w:lastRowLastColumn="0"/>
+        </w:trPr>
+        <w:tc>
+          <w:tcPr>
+            <w:tcW w:w="1280" w:type="dxa"/>
+          </w:tcPr>
+          <w:p>
+            <w:r>
+              <w:t>06.05.2012</w:t>
+            </w:r>
+          </w:p>
+        </w:tc>
+        <w:tc>
+          <w:tcPr>
+            <w:tcW w:w="993" w:type="dxa"/>
+          </w:tcPr>
+          <w:p>
+            <w:r>
+              <w:t>1.2</w:t>
+            </w:r>
+          </w:p>
+        </w:tc>
+        <w:tc>
+          <w:tcPr>
+            <w:tcW w:w="4674" w:type="dxa"/>
+          </w:tcPr>
+          <w:p>
+            <w:r>
+              <w:t>Review DirectX</w:t>
+            </w:r>
+          </w:p>
+        </w:tc>
+        <w:tc>
+          <w:tcPr>
+            <w:tcW w:w="2303" w:type="dxa"/>
+          </w:tcPr>
+          <w:p>
+            <w:r>
+              <w:t>DT</w:t>
             </w:r>
           </w:p>
         </w:tc>
@@ -196,16 +239,38 @@
       <w:pPr>
         <w:pStyle w:val="berschrift2"/>
       </w:pPr>
-      <w:bookmarkStart w:id="2" w:name="_Toc320601257"/>
-      <w:r>
-        <w:t xml:space="preserve">Hardware </w:t>
-      </w:r>
-      <w:bookmarkEnd w:id="2"/>
-      <w:r>
-        <w:t>Evaluation</w:t>
-      </w:r>
+      <w:bookmarkStart w:id="1" w:name="_Toc320601257"/>
     </w:p>
     <w:p>
+      <w:pPr>
+        <w:rPr>
+          <w:rFonts w:asciiTheme="majorHAnsi" w:hAnsiTheme="majorHAnsi"/>
+          <w:color w:val="FFFFFF" w:themeColor="background1"/>
+          <w:spacing w:val="15"/>
+          <w:sz w:val="24"/>
+          <w:szCs w:val="22"/>
+        </w:rPr>
+      </w:pPr>
+      <w:r>
+        <w:br w:type="page"/>
+      </w:r>
+    </w:p>
+    <w:p>
+      <w:pPr>
+        <w:pStyle w:val="berschrift2"/>
+      </w:pPr>
+      <w:bookmarkStart w:id="2" w:name="_GoBack"/>
+      <w:bookmarkEnd w:id="2"/>
+      <w:r>
+        <w:lastRenderedPageBreak/>
+        <w:t xml:space="preserve">Hardware </w:t>
+      </w:r>
+      <w:bookmarkEnd w:id="1"/>
+      <w:r>
+        <w:t>Evaluation</w:t>
+      </w:r>
+    </w:p>
+    <w:p>
       <w:r>
         <w:t xml:space="preserve">Ein wichtiger Teil dieser Arbeit </w:t>
       </w:r>
@@ -228,7 +293,13 @@
         <w:t xml:space="preserve"> Diese wiederum würden sich negativ auf die User Experience auswirken.</w:t>
       </w:r>
       <w:r>
-        <w:t xml:space="preserve"> Aus diesem Grund war abzuklären, welche technischen Möglichkeiten es gibt mehrere Monitore zusammenzuschliessen und was für eine Auflösung und Performance damit erreicht werden kann.</w:t>
+        <w:t xml:space="preserve"> Aus diesem Grund war abzuklären, welche technischen Möglichkeiten es gibt </w:t>
+      </w:r>
+      <w:r>
+        <w:t xml:space="preserve">um </w:t>
+      </w:r>
+      <w:r>
+        <w:t>mehrere Monitore zusammenzuschliessen und was für eine Auflösung und Performance damit erreicht werden kann.</w:t>
       </w:r>
     </w:p>
     <w:p>
@@ -310,7 +381,6 @@
           <w:noProof/>
           <w:lang w:eastAsia="de-CH"/>
         </w:rPr>
-        <w:lastRenderedPageBreak/>
         <w:drawing>
           <wp:inline distT="0" distB="0" distL="0" distR="0" wp14:anchorId="28F8DB83" wp14:editId="6E09F479">
             <wp:extent cx="5141343" cy="1932317"/>
@@ -368,14 +438,27 @@
       <w:r>
         <w:t xml:space="preserve">Abbildung </w:t>
       </w:r>
-      <w:fldSimple w:instr=" SEQ Abbildung \* ARABIC ">
-        <w:r>
-          <w:rPr>
-            <w:noProof/>
-          </w:rPr>
-          <w:t>15</w:t>
-        </w:r>
-      </w:fldSimple>
+      <w:r>
+        <w:fldChar w:fldCharType="begin"/>
+      </w:r>
+      <w:r>
+        <w:instrText xml:space="preserve"> SEQ Abbildung \* ARABIC </w:instrText>
+      </w:r>
+      <w:r>
+        <w:fldChar w:fldCharType="separate"/>
+      </w:r>
+      <w:r>
+        <w:rPr>
+          <w:noProof/>
+        </w:rPr>
+        <w:t>15</w:t>
+      </w:r>
+      <w:r>
+        <w:rPr>
+          <w:noProof/>
+        </w:rPr>
+        <w:fldChar w:fldCharType="end"/>
+      </w:r>
       <w:r>
         <w:t xml:space="preserve"> - </w:t>
       </w:r>
@@ -397,24 +480,24 @@
     </w:p>
     <w:p>
       <w:r>
-        <w:t>Wie aus der Aufgabenstellung ersichtlich ist (TODO: Aufgabenstellung), wurde eine Monitorwand mit 3 x 3 55“ Monitoren vorgeschlagen. Zu Beginn wurde befürchtet, dass diese durch ihre Abmessungen übermässig gross in dem Raum erscheinen würde. Auch wurde davon ausgegangen, dass die auf der Video Wall dargestellten Elemente nicht auf einen Blick erfasst werden können.</w:t>
+        <w:t xml:space="preserve">Wie aus der Aufgabenstellung ersichtlich ist (TODO: Aufgabenstellung), wurde eine Monitorwand mit 3 x 3 55“ Monitoren vorgeschlagen. Zu Beginn wurde befürchtet, dass diese durch ihre Abmessungen übermässig gross in dem Raum erscheinen würde. Auch wurde davon ausgegangen, dass die auf </w:t>
+      </w:r>
+      <w:proofErr w:type="gramStart"/>
+      <w:r>
+        <w:t>der</w:t>
+      </w:r>
+      <w:proofErr w:type="gramEnd"/>
+      <w:r>
+        <w:t xml:space="preserve"> Video Wall dargestellten Elemente nicht auf einen Blick erfasst werden können.</w:t>
       </w:r>
     </w:p>
-    <w:p/>
     <w:p>
-      <w:pPr>
+      <w:r>
         <w:rPr>
           <w:noProof/>
           <w:lang w:eastAsia="de-CH"/>
         </w:rPr>
-      </w:pPr>
-    </w:p>
-    <w:p>
-      <w:r>
-        <w:rPr>
-          <w:noProof/>
-          <w:lang w:eastAsia="de-CH"/>
-        </w:rPr>
+        <w:lastRenderedPageBreak/>
         <w:drawing>
           <wp:inline distT="0" distB="0" distL="0" distR="0" wp14:anchorId="0EF4B587" wp14:editId="5CE4C15A">
             <wp:extent cx="5760720" cy="4320540"/>
@@ -465,14 +548,27 @@
       <w:r>
         <w:t xml:space="preserve">Abbildung </w:t>
       </w:r>
-      <w:fldSimple w:instr=" SEQ Abbildung \* ARABIC ">
-        <w:r>
-          <w:rPr>
-            <w:noProof/>
-          </w:rPr>
-          <w:t>16</w:t>
-        </w:r>
-      </w:fldSimple>
+      <w:r>
+        <w:fldChar w:fldCharType="begin"/>
+      </w:r>
+      <w:r>
+        <w:instrText xml:space="preserve"> SEQ Abbildung \* ARABIC </w:instrText>
+      </w:r>
+      <w:r>
+        <w:fldChar w:fldCharType="separate"/>
+      </w:r>
+      <w:r>
+        <w:rPr>
+          <w:noProof/>
+        </w:rPr>
+        <w:t>16</w:t>
+      </w:r>
+      <w:r>
+        <w:rPr>
+          <w:noProof/>
+        </w:rPr>
+        <w:fldChar w:fldCharType="end"/>
+      </w:r>
       <w:r>
         <w:t xml:space="preserve"> - </w:t>
       </w:r>
@@ -500,7 +596,21 @@
     </w:p>
     <w:p>
       <w:r>
-        <w:t xml:space="preserve">Durch die anschauliche Projektion konnte sich das Team jedoch von dem Gegenteil überzeugen. Das auf der Video Wall dargestellte Poster besitzt in dieser Variante eine angenehme Grösse, um die darauf platzierten Texte zu lesen und die Bilder zu betrachten. Auch die Wand wirkt nicht zu massiv, dafür sehr eindrücklich. Das klassische Format mit dem Seitenverhältnis </w:t>
+        <w:t xml:space="preserve">Durch die anschauliche Projektion konnte sich das Team jedoch von dem Gegenteil überzeugen. Das auf </w:t>
+      </w:r>
+      <w:proofErr w:type="gramStart"/>
+      <w:r>
+        <w:t>der</w:t>
+      </w:r>
+      <w:proofErr w:type="gramEnd"/>
+      <w:r>
+        <w:t xml:space="preserve"> Video Wall dargestellte Poster besitzt in dieser</w:t>
+      </w:r>
+      <w:r>
+        <w:t xml:space="preserve"> Variante eine angenehme Grösse</w:t>
+      </w:r>
+      <w:r>
+        <w:t xml:space="preserve"> um die darauf platzierten Texte zu lesen und die Bilder zu betrachten. Auch die Wand wirkt nicht zu massiv, dafür sehr eindrücklich. Das klassische Format mit dem Seitenverhältnis </w:t>
       </w:r>
       <w:r>
         <w:t>16:9</w:t>
@@ -525,7 +635,6 @@
           <w:noProof/>
           <w:lang w:eastAsia="de-CH"/>
         </w:rPr>
-        <w:lastRenderedPageBreak/>
         <w:drawing>
           <wp:inline distT="0" distB="0" distL="0" distR="0" wp14:anchorId="4EDA7435" wp14:editId="2DA8FF47">
             <wp:extent cx="5141344" cy="1949570"/>
@@ -583,14 +692,27 @@
       <w:r>
         <w:t xml:space="preserve">Abbildung </w:t>
       </w:r>
-      <w:fldSimple w:instr=" SEQ Abbildung \* ARABIC ">
-        <w:r>
-          <w:rPr>
-            <w:noProof/>
-          </w:rPr>
-          <w:t>17</w:t>
-        </w:r>
-      </w:fldSimple>
+      <w:r>
+        <w:fldChar w:fldCharType="begin"/>
+      </w:r>
+      <w:r>
+        <w:instrText xml:space="preserve"> SEQ Abbildung \* ARABIC </w:instrText>
+      </w:r>
+      <w:r>
+        <w:fldChar w:fldCharType="separate"/>
+      </w:r>
+      <w:r>
+        <w:rPr>
+          <w:noProof/>
+        </w:rPr>
+        <w:t>17</w:t>
+      </w:r>
+      <w:r>
+        <w:rPr>
+          <w:noProof/>
+        </w:rPr>
+        <w:fldChar w:fldCharType="end"/>
+      </w:r>
       <w:r>
         <w:t xml:space="preserve"> - Variante B: 2 x 2 55" Monitore, Ansicht</w:t>
       </w:r>
@@ -642,6 +764,7 @@
           <w:noProof/>
           <w:lang w:eastAsia="de-CH"/>
         </w:rPr>
+        <w:lastRenderedPageBreak/>
         <w:drawing>
           <wp:inline distT="0" distB="0" distL="0" distR="0" wp14:anchorId="47562175" wp14:editId="4E4E571A">
             <wp:extent cx="5760720" cy="4320540"/>
@@ -693,14 +816,27 @@
       <w:r>
         <w:t xml:space="preserve">Abbildung </w:t>
       </w:r>
-      <w:fldSimple w:instr=" SEQ Abbildung \* ARABIC ">
-        <w:r>
-          <w:rPr>
-            <w:noProof/>
-          </w:rPr>
-          <w:t>18</w:t>
-        </w:r>
-      </w:fldSimple>
+      <w:r>
+        <w:fldChar w:fldCharType="begin"/>
+      </w:r>
+      <w:r>
+        <w:instrText xml:space="preserve"> SEQ Abbildung \* ARABIC </w:instrText>
+      </w:r>
+      <w:r>
+        <w:fldChar w:fldCharType="separate"/>
+      </w:r>
+      <w:r>
+        <w:rPr>
+          <w:noProof/>
+        </w:rPr>
+        <w:t>18</w:t>
+      </w:r>
+      <w:r>
+        <w:rPr>
+          <w:noProof/>
+        </w:rPr>
+        <w:fldChar w:fldCharType="end"/>
+      </w:r>
       <w:r>
         <w:t xml:space="preserve"> - </w:t>
       </w:r>
@@ -830,7 +966,6 @@
           <w:noProof/>
           <w:lang w:eastAsia="de-CH"/>
         </w:rPr>
-        <w:lastRenderedPageBreak/>
         <w:drawing>
           <wp:inline distT="0" distB="0" distL="0" distR="0" wp14:anchorId="2E7052DE" wp14:editId="2627E0FF">
             <wp:extent cx="5141344" cy="1932317"/>
@@ -888,14 +1023,27 @@
       <w:r>
         <w:t xml:space="preserve">Abbildung </w:t>
       </w:r>
-      <w:fldSimple w:instr=" SEQ Abbildung \* ARABIC ">
-        <w:r>
-          <w:rPr>
-            <w:noProof/>
-          </w:rPr>
-          <w:t>19</w:t>
-        </w:r>
-      </w:fldSimple>
+      <w:r>
+        <w:fldChar w:fldCharType="begin"/>
+      </w:r>
+      <w:r>
+        <w:instrText xml:space="preserve"> SEQ Abbildung \* ARABIC </w:instrText>
+      </w:r>
+      <w:r>
+        <w:fldChar w:fldCharType="separate"/>
+      </w:r>
+      <w:r>
+        <w:rPr>
+          <w:noProof/>
+        </w:rPr>
+        <w:t>19</w:t>
+      </w:r>
+      <w:r>
+        <w:rPr>
+          <w:noProof/>
+        </w:rPr>
+        <w:fldChar w:fldCharType="end"/>
+      </w:r>
       <w:r>
         <w:t xml:space="preserve"> - Variante C: 1 x 6 55" Monitore, Ansicht</w:t>
       </w:r>
@@ -938,7 +1086,11 @@
         <w:fldChar w:fldCharType="end"/>
       </w:r>
       <w:r>
-        <w:t xml:space="preserve">) ihren Platz behalten und die sechs Bildschirme darüber montiert werden. Das 1 x 6 Format ist jedoch für klassische Anwendungen wie Videos oder Spiele unvorteilhaft. Auf den Seiten der Bildschirmfläche würde zu viel Platz ungenutzt bleiben. </w:t>
+        <w:t xml:space="preserve">) ihren Platz behalten und die sechs Bildschirme darüber montiert werden. Das 1 x 6 Format ist jedoch für klassische Anwendungen wie Videos oder Spiele unvorteilhaft. Auf den Seiten der </w:t>
+      </w:r>
+      <w:r>
+        <w:lastRenderedPageBreak/>
+        <w:t xml:space="preserve">Bildschirmfläche würde zu viel Platz ungenutzt bleiben. </w:t>
       </w:r>
       <w:r>
         <w:rPr>
@@ -996,14 +1148,27 @@
       <w:r>
         <w:t xml:space="preserve">Abbildung </w:t>
       </w:r>
-      <w:fldSimple w:instr=" SEQ Abbildung \* ARABIC ">
-        <w:r>
-          <w:rPr>
-            <w:noProof/>
-          </w:rPr>
-          <w:t>20</w:t>
-        </w:r>
-      </w:fldSimple>
+      <w:r>
+        <w:fldChar w:fldCharType="begin"/>
+      </w:r>
+      <w:r>
+        <w:instrText xml:space="preserve"> SEQ Abbildung \* ARABIC </w:instrText>
+      </w:r>
+      <w:r>
+        <w:fldChar w:fldCharType="separate"/>
+      </w:r>
+      <w:r>
+        <w:rPr>
+          <w:noProof/>
+        </w:rPr>
+        <w:t>20</w:t>
+      </w:r>
+      <w:r>
+        <w:rPr>
+          <w:noProof/>
+        </w:rPr>
+        <w:fldChar w:fldCharType="end"/>
+      </w:r>
       <w:r>
         <w:t xml:space="preserve"> - Variante A: 1 x 6 55" Monitore, Hellraumprojektor Test</w:t>
       </w:r>
@@ -1044,7 +1209,15 @@
         <w:t xml:space="preserve"> </w:t>
       </w:r>
       <w:r>
-        <w:t>mit ihrer geringen Höhe im Raum verloren wirkt, obwohl dieser selbst auch über keine grosse Höhe verfügt. Der Hauptnachteil ist jedoch, dass für diese Länge der Monitorkonstellation mehrere Kinects benötigt werden würden, um den gesamten Bereich mit Sensoren abdecken zu können. Dies würde die Entwicklung verkomplizieren.</w:t>
+        <w:t xml:space="preserve">mit ihrer geringen Höhe im Raum verloren wirkt, obwohl dieser selbst auch über keine grosse Höhe verfügt. Der Hauptnachteil ist jedoch, dass für diese Länge der Monitorkonstellation mehrere </w:t>
+      </w:r>
+      <w:proofErr w:type="spellStart"/>
+      <w:r>
+        <w:t>Kinects</w:t>
+      </w:r>
+      <w:proofErr w:type="spellEnd"/>
+      <w:r>
+        <w:t xml:space="preserve"> benötigt werden würden, um den gesamten Bereich mit Sensoren abdecken zu können. Dies würde die Entwicklung verkomplizieren.</w:t>
       </w:r>
     </w:p>
     <w:p>
@@ -1052,7 +1225,6 @@
         <w:pStyle w:val="berschrift4"/>
       </w:pPr>
       <w:r>
-        <w:lastRenderedPageBreak/>
         <w:t>Fazit</w:t>
       </w:r>
     </w:p>
@@ -2395,6 +2567,7 @@
               <w:rPr>
                 <w:b/>
               </w:rPr>
+              <w:lastRenderedPageBreak/>
               <w:t>Rang</w:t>
             </w:r>
           </w:p>
@@ -2681,61 +2854,14 @@
       <w:r>
         <w:t xml:space="preserve">Tabelle </w:t>
       </w:r>
-      <w:fldSimple w:instr=" SEQ Tabelle \* ARABIC ">
-        <w:r>
-          <w:rPr>
-            <w:noProof/>
-          </w:rPr>
-          <w:t>3</w:t>
-        </w:r>
-      </w:fldSimple>
-      <w:r>
-        <w:t xml:space="preserve"> </w:t>
-      </w:r>
-      <w:r>
-        <w:t>- Nutzwertanalyse: Monitorkonstellation für Video Wall</w:t>
-      </w:r>
-      <w:bookmarkEnd w:id="9"/>
-    </w:p>
-    <w:p>
-      <w:r>
-        <w:t>Aus</w:t>
-      </w:r>
-      <w:r>
-        <w:t xml:space="preserve"> der </w:t>
-      </w:r>
-      <w:r>
-        <w:t xml:space="preserve">Analyse (siehe </w:t>
-      </w:r>
       <w:r>
         <w:fldChar w:fldCharType="begin"/>
       </w:r>
       <w:r>
-        <w:instrText xml:space="preserve"> REF _Ref318987508 \h </w:instrText>
+        <w:instrText xml:space="preserve"> SEQ Tabelle \* ARABIC </w:instrText>
       </w:r>
       <w:r>
         <w:fldChar w:fldCharType="separate"/>
-      </w:r>
-      <w:r>
-        <w:fldChar w:fldCharType="begin"/>
-      </w:r>
-      <w:r>
-        <w:instrText xml:space="preserve"> REF _Ref319067429 \h </w:instrText>
-      </w:r>
-      <w:r>
-        <w:fldChar w:fldCharType="separate"/>
-      </w:r>
-      <w:r>
-        <w:fldChar w:fldCharType="begin"/>
-      </w:r>
-      <w:r>
-        <w:instrText xml:space="preserve"> REF _Ref320546124 \h </w:instrText>
-      </w:r>
-      <w:r>
-        <w:fldChar w:fldCharType="separate"/>
-      </w:r>
-      <w:r>
-        <w:t xml:space="preserve">Tabelle </w:t>
       </w:r>
       <w:r>
         <w:rPr>
@@ -2744,6 +2870,71 @@
         <w:t>3</w:t>
       </w:r>
       <w:r>
+        <w:rPr>
+          <w:noProof/>
+        </w:rPr>
+        <w:fldChar w:fldCharType="end"/>
+      </w:r>
+      <w:r>
+        <w:t xml:space="preserve"> </w:t>
+      </w:r>
+      <w:r>
+        <w:t>- Nutzwertanalyse: Monitorkonstellation für Video Wall</w:t>
+      </w:r>
+      <w:bookmarkEnd w:id="9"/>
+    </w:p>
+    <w:p>
+      <w:r>
+        <w:t>Aus</w:t>
+      </w:r>
+      <w:r>
+        <w:t xml:space="preserve"> der </w:t>
+      </w:r>
+      <w:r>
+        <w:t>Analyse (</w:t>
+      </w:r>
+      <w:proofErr w:type="gramStart"/>
+      <w:r>
+        <w:t xml:space="preserve">siehe </w:t>
+      </w:r>
+      <w:proofErr w:type="gramEnd"/>
+      <w:r>
+        <w:fldChar w:fldCharType="begin"/>
+      </w:r>
+      <w:r>
+        <w:instrText xml:space="preserve"> REF _Ref318987508 \h </w:instrText>
+      </w:r>
+      <w:r>
+        <w:fldChar w:fldCharType="separate"/>
+      </w:r>
+      <w:r>
+        <w:fldChar w:fldCharType="begin"/>
+      </w:r>
+      <w:r>
+        <w:instrText xml:space="preserve"> REF _Ref319067429 \h </w:instrText>
+      </w:r>
+      <w:r>
+        <w:fldChar w:fldCharType="separate"/>
+      </w:r>
+      <w:r>
+        <w:fldChar w:fldCharType="begin"/>
+      </w:r>
+      <w:r>
+        <w:instrText xml:space="preserve"> REF _Ref320546124 \h </w:instrText>
+      </w:r>
+      <w:r>
+        <w:fldChar w:fldCharType="separate"/>
+      </w:r>
+      <w:r>
+        <w:t xml:space="preserve">Tabelle </w:t>
+      </w:r>
+      <w:r>
+        <w:rPr>
+          <w:noProof/>
+        </w:rPr>
+        <w:t>3</w:t>
+      </w:r>
+      <w:r>
         <w:t xml:space="preserve"> </w:t>
       </w:r>
       <w:r>
@@ -2802,23 +2993,6 @@
       </w:r>
     </w:p>
     <w:p/>
-    <w:p>
-      <w:pPr>
-        <w:rPr>
-          <w:rFonts w:asciiTheme="majorHAnsi" w:hAnsiTheme="majorHAnsi"/>
-          <w:b/>
-          <w:color w:val="00629E"/>
-          <w:spacing w:val="15"/>
-          <w:sz w:val="22"/>
-          <w:szCs w:val="22"/>
-        </w:rPr>
-      </w:pPr>
-      <w:bookmarkStart w:id="10" w:name="_Ref319065040"/>
-      <w:r>
-        <w:br w:type="page"/>
-      </w:r>
-    </w:p>
-    <w:bookmarkEnd w:id="10"/>
     <w:p>
       <w:pPr>
         <w:rPr>
@@ -2831,7 +3005,6 @@
         </w:rPr>
       </w:pPr>
       <w:r>
-        <w:lastRenderedPageBreak/>
         <w:br w:type="page"/>
       </w:r>
     </w:p>
@@ -2846,7 +3019,24 @@
     </w:p>
     <w:p>
       <w:r>
-        <w:t>Zu Beginn lag der HSR eine Offerte für eine Video Wall zu Verfügung, welche die Bildschirme Mithilfe eines Daisy Chain Boards zusammenschloss</w:t>
+        <w:t xml:space="preserve">Zu Beginn lag der HSR eine Offerte für </w:t>
+      </w:r>
+      <w:proofErr w:type="gramStart"/>
+      <w:r>
+        <w:t>eine</w:t>
+      </w:r>
+      <w:proofErr w:type="gramEnd"/>
+      <w:r>
+        <w:t xml:space="preserve"> Video Wall zu Ver</w:t>
+      </w:r>
+      <w:r>
+        <w:t>fügung, welche die Bildschirme m</w:t>
+      </w:r>
+      <w:r>
+        <w:t>ithilfe eines Daisy Chain Boards zusammenschloss</w:t>
+      </w:r>
+      <w:r>
+        <w:t xml:space="preserve"> </w:t>
       </w:r>
       <w:r>
         <w:t xml:space="preserve">(für detaillierte Informationen siehe Kapitel </w:t>
@@ -2891,7 +3081,15 @@
         <w:t>.</w:t>
       </w:r>
       <w:r>
-        <w:t xml:space="preserve"> Die Wall ist damit aber auf eine maximal</w:t>
+        <w:t xml:space="preserve"> Die Wall </w:t>
+      </w:r>
+      <w:proofErr w:type="gramStart"/>
+      <w:r>
+        <w:t>ist</w:t>
+      </w:r>
+      <w:proofErr w:type="gramEnd"/>
+      <w:r>
+        <w:t xml:space="preserve"> damit aber auf eine maximal</w:t>
       </w:r>
       <w:r>
         <w:t>e</w:t>
@@ -2912,7 +3110,19 @@
         <w:t>Bei einer solchen Auflösung sind aber nicht alle Poster aller Abteilungen lesbar.</w:t>
       </w:r>
       <w:r>
-        <w:t xml:space="preserve"> Daher wurde nach einer Möglichkeit gesucht, eine maximale Auflösung zu erzielen. </w:t>
+        <w:t xml:space="preserve"> Daher wurde nach einer Möglichkeit gesucht, eine maximale Auflösung</w:t>
+      </w:r>
+      <w:r>
+        <w:t xml:space="preserve"> (TODO: was konkret ist diese maximale Auflösung?</w:t>
+      </w:r>
+      <w:r>
+        <w:t xml:space="preserve">  A la: Wir möchte eine höhere Auflösung als 1xHD erzielen. Konkret 3xHD, weil die Poster dann angenehm lesbar sind, was wir getestet haben.</w:t>
+      </w:r>
+      <w:r>
+        <w:t>)</w:t>
+      </w:r>
+      <w:r>
+        <w:t xml:space="preserve">zu erzielen. </w:t>
       </w:r>
       <w:r>
         <w:t xml:space="preserve">Das Team beschloss daher </w:t>
@@ -2921,13 +3131,30 @@
         <w:t xml:space="preserve">einer Grafikkartenlösung </w:t>
       </w:r>
       <w:r>
-        <w:t>zu suchen, mit welcher neun Bildschirme angesteuert werden können</w:t>
+        <w:t xml:space="preserve">zu suchen, mit </w:t>
+      </w:r>
+      <w:proofErr w:type="gramStart"/>
+      <w:r>
+        <w:t>welcher neun Bildschirme</w:t>
+      </w:r>
+      <w:proofErr w:type="gramEnd"/>
+      <w:r>
+        <w:t xml:space="preserve"> angesteuert werden können</w:t>
       </w:r>
       <w:r>
         <w:t>.</w:t>
       </w:r>
       <w:r>
         <w:t xml:space="preserve"> Nachfolgend sind die ausgewählten Karten beschrieben.</w:t>
+      </w:r>
+      <w:r>
+        <w:t xml:space="preserve"> (TODO: Was hat dieser ganze Absatz mit der Testhardware zu tun? Hier geht es ja </w:t>
+      </w:r>
+      <w:r>
+        <w:t xml:space="preserve">eigentlich </w:t>
+      </w:r>
+      <w:r>
+        <w:t>um die gewünschte Endhardware.)</w:t>
       </w:r>
     </w:p>
     <w:p>
@@ -2937,11 +3164,15 @@
       <w:r>
         <w:t xml:space="preserve"> </w:t>
       </w:r>
-      <w:bookmarkStart w:id="11" w:name="_Toc320601259"/>
+      <w:bookmarkStart w:id="10" w:name="_Toc320601259"/>
+      <w:bookmarkStart w:id="11" w:name="_Ref324081784"/>
+      <w:bookmarkStart w:id="12" w:name="_Ref324081792"/>
       <w:r>
         <w:t>Grafikkarten</w:t>
       </w:r>
+      <w:bookmarkEnd w:id="10"/>
       <w:bookmarkEnd w:id="11"/>
+      <w:bookmarkEnd w:id="12"/>
     </w:p>
     <w:p>
       <w:r>
@@ -2953,7 +3184,15 @@
     </w:p>
     <w:p>
       <w:r>
-        <w:t>Die Offerte der Firma Matrox konnte eine sehr zufriedenstellende Lösung anbieten. Folgende Karten wurden gewählt:</w:t>
+        <w:t xml:space="preserve">Die Offerte der Firma </w:t>
+      </w:r>
+      <w:proofErr w:type="spellStart"/>
+      <w:r>
+        <w:t>Matrox</w:t>
+      </w:r>
+      <w:proofErr w:type="spellEnd"/>
+      <w:r>
+        <w:t xml:space="preserve"> konnte eine sehr zufriedenstellende Lösung anbieten. Folgende Karten wurden gewählt:</w:t>
       </w:r>
     </w:p>
     <w:p>
@@ -2965,8 +3204,13 @@
         </w:numPr>
         <w:ind w:hanging="720"/>
       </w:pPr>
-      <w:r>
-        <w:t>Matrox M9188 mit 8 Anschlüssen</w:t>
+      <w:proofErr w:type="spellStart"/>
+      <w:r>
+        <w:t>Matrox</w:t>
+      </w:r>
+      <w:proofErr w:type="spellEnd"/>
+      <w:r>
+        <w:t xml:space="preserve"> M9188 mit 8 Anschlüssen</w:t>
       </w:r>
     </w:p>
     <w:p>
@@ -2976,7 +3220,7 @@
           <w:lang w:eastAsia="de-CH"/>
         </w:rPr>
         <w:drawing>
-          <wp:inline distT="0" distB="0" distL="0" distR="0" wp14:anchorId="3BF201EB" wp14:editId="4E40648B">
+          <wp:inline distT="0" distB="0" distL="0" distR="0" wp14:anchorId="3C24D5B7" wp14:editId="6C27AFEF">
             <wp:extent cx="2352675" cy="2054671"/>
             <wp:effectExtent l="0" t="0" r="0" b="3175"/>
             <wp:docPr id="19" name="Picture 19"/>
@@ -3026,16 +3270,37 @@
       <w:r>
         <w:t xml:space="preserve">Abbildung </w:t>
       </w:r>
-      <w:fldSimple w:instr=" SEQ Abbildung \* ARABIC ">
-        <w:r>
-          <w:rPr>
-            <w:noProof/>
-          </w:rPr>
-          <w:t>21</w:t>
-        </w:r>
-      </w:fldSimple>
-      <w:r>
-        <w:t xml:space="preserve"> - Matrox M9188</w:t>
+      <w:r>
+        <w:fldChar w:fldCharType="begin"/>
+      </w:r>
+      <w:r>
+        <w:instrText xml:space="preserve"> SEQ Abbildung \* ARABIC </w:instrText>
+      </w:r>
+      <w:r>
+        <w:fldChar w:fldCharType="separate"/>
+      </w:r>
+      <w:r>
+        <w:rPr>
+          <w:noProof/>
+        </w:rPr>
+        <w:t>21</w:t>
+      </w:r>
+      <w:r>
+        <w:rPr>
+          <w:noProof/>
+        </w:rPr>
+        <w:fldChar w:fldCharType="end"/>
+      </w:r>
+      <w:r>
+        <w:t xml:space="preserve"> - </w:t>
+      </w:r>
+      <w:proofErr w:type="spellStart"/>
+      <w:r>
+        <w:t>Matrox</w:t>
+      </w:r>
+      <w:proofErr w:type="spellEnd"/>
+      <w:r>
+        <w:t xml:space="preserve"> M9188</w:t>
       </w:r>
       <w:r>
         <w:br/>
@@ -3050,8 +3315,13 @@
         </w:numPr>
         <w:ind w:hanging="720"/>
       </w:pPr>
-      <w:r>
-        <w:t>Matrox M9128 mit 2 Anschlüssen</w:t>
+      <w:proofErr w:type="spellStart"/>
+      <w:r>
+        <w:t>Matrox</w:t>
+      </w:r>
+      <w:proofErr w:type="spellEnd"/>
+      <w:r>
+        <w:t xml:space="preserve"> M9128 mit 2 Anschlüssen</w:t>
       </w:r>
     </w:p>
     <w:p>
@@ -3061,7 +3331,7 @@
           <w:lang w:eastAsia="de-CH"/>
         </w:rPr>
         <w:drawing>
-          <wp:inline distT="0" distB="0" distL="0" distR="0" wp14:anchorId="175E0FFA" wp14:editId="0E979761">
+          <wp:inline distT="0" distB="0" distL="0" distR="0" wp14:anchorId="49955797" wp14:editId="014E07C3">
             <wp:extent cx="2495550" cy="1838388"/>
             <wp:effectExtent l="0" t="0" r="0" b="9525"/>
             <wp:docPr id="18" name="Picture 18"/>
@@ -3104,16 +3374,37 @@
       <w:r>
         <w:t xml:space="preserve">Abbildung </w:t>
       </w:r>
-      <w:fldSimple w:instr=" SEQ Abbildung \* ARABIC ">
-        <w:r>
-          <w:rPr>
-            <w:noProof/>
-          </w:rPr>
-          <w:t>22</w:t>
-        </w:r>
-      </w:fldSimple>
-      <w:r>
-        <w:t xml:space="preserve"> - Matrox </w:t>
+      <w:r>
+        <w:fldChar w:fldCharType="begin"/>
+      </w:r>
+      <w:r>
+        <w:instrText xml:space="preserve"> SEQ Abbildung \* ARABIC </w:instrText>
+      </w:r>
+      <w:r>
+        <w:fldChar w:fldCharType="separate"/>
+      </w:r>
+      <w:r>
+        <w:rPr>
+          <w:noProof/>
+        </w:rPr>
+        <w:t>22</w:t>
+      </w:r>
+      <w:r>
+        <w:rPr>
+          <w:noProof/>
+        </w:rPr>
+        <w:fldChar w:fldCharType="end"/>
+      </w:r>
+      <w:r>
+        <w:t xml:space="preserve"> - </w:t>
+      </w:r>
+      <w:proofErr w:type="spellStart"/>
+      <w:r>
+        <w:t>Matrox</w:t>
+      </w:r>
+      <w:proofErr w:type="spellEnd"/>
+      <w:r>
+        <w:t xml:space="preserve"> </w:t>
       </w:r>
       <w:r>
         <w:t>M9128</w:t>
@@ -3147,7 +3438,19 @@
         <w:t>Fujitsu P22W-5 ECO IPS</w:t>
       </w:r>
       <w:r>
-        <w:t>, 22 Zoll) angeschlossen mit je einer maximalen Auflösung von 1680 x 1050. Dies entspricht nicht ganz dem vorgesehenen Setup von 3x3 FullHD Monitoren, ist aber für ein Testsetup ausreichend.</w:t>
+        <w:t xml:space="preserve">, 22 </w:t>
+      </w:r>
+      <w:r>
+        <w:lastRenderedPageBreak/>
+        <w:t xml:space="preserve">Zoll) angeschlossen mit je einer maximalen Auflösung von 1680 x 1050. Dies entspricht nicht ganz dem vorgesehenen Setup von 3x3 </w:t>
+      </w:r>
+      <w:proofErr w:type="spellStart"/>
+      <w:r>
+        <w:t>FullHD</w:t>
+      </w:r>
+      <w:proofErr w:type="spellEnd"/>
+      <w:r>
+        <w:t xml:space="preserve"> Monitoren, ist aber für ein Testsetup ausreichend.</w:t>
       </w:r>
     </w:p>
     <w:p>
@@ -3156,9 +3459,8 @@
           <w:noProof/>
           <w:lang w:eastAsia="de-CH"/>
         </w:rPr>
-        <w:lastRenderedPageBreak/>
         <w:drawing>
-          <wp:inline distT="0" distB="0" distL="0" distR="0" wp14:anchorId="6897287F" wp14:editId="09F97C30">
+          <wp:inline distT="0" distB="0" distL="0" distR="0" wp14:anchorId="298C7764" wp14:editId="0CCD0FF9">
             <wp:extent cx="5760720" cy="4320540"/>
             <wp:effectExtent l="0" t="0" r="0" b="3810"/>
             <wp:docPr id="21" name="Picture 21"/>
@@ -3207,14 +3509,27 @@
       <w:r>
         <w:t xml:space="preserve">Abbildung </w:t>
       </w:r>
-      <w:fldSimple w:instr=" SEQ Abbildung \* ARABIC ">
-        <w:r>
-          <w:rPr>
-            <w:noProof/>
-          </w:rPr>
-          <w:t>3</w:t>
-        </w:r>
-      </w:fldSimple>
+      <w:r>
+        <w:fldChar w:fldCharType="begin"/>
+      </w:r>
+      <w:r>
+        <w:instrText xml:space="preserve"> SEQ Abbildung \* ARABIC </w:instrText>
+      </w:r>
+      <w:r>
+        <w:fldChar w:fldCharType="separate"/>
+      </w:r>
+      <w:r>
+        <w:rPr>
+          <w:noProof/>
+        </w:rPr>
+        <w:t>3</w:t>
+      </w:r>
+      <w:r>
+        <w:rPr>
+          <w:noProof/>
+        </w:rPr>
+        <w:fldChar w:fldCharType="end"/>
+      </w:r>
       <w:r>
         <w:t xml:space="preserve"> - Testhardware</w:t>
       </w:r>
@@ -3239,14 +3554,14 @@
       <w:r>
         <w:t>Um zu testen, wie flüssig verschiedene WPF Applikationen auf der Test Wall laufen, wurde einerseits die Studienarbeit Project Flip 2.0</w:t>
       </w:r>
-      <w:bookmarkStart w:id="12" w:name="_Ref322085866"/>
+      <w:bookmarkStart w:id="13" w:name="_Ref322085866"/>
       <w:r>
         <w:rPr>
           <w:rStyle w:val="Funotenzeichen"/>
         </w:rPr>
         <w:footnoteReference w:id="1"/>
       </w:r>
-      <w:bookmarkEnd w:id="12"/>
+      <w:bookmarkEnd w:id="13"/>
       <w:r>
         <w:t>, welche das Team im Herbstsemester 2011 erarbeitet hatte (Applikation, mit welcher Projekte durchstöbert, gefiltert und gelesen werden können), und zum anderen die Testapplikation für den empirisch formativen Test (TODO: Verlinkung) genutzt.</w:t>
       </w:r>
@@ -3305,11 +3620,11 @@
         <w:fldChar w:fldCharType="end"/>
       </w:r>
       <w:r>
-        <w:t xml:space="preserve">, hatten starke Probleme. Die Applikation war sehr langsam und die Bildschirme waren nicht immer synchron. Bei einer tieferen Auflösung (1280 x 800 - 640 x 480 pro Bildschirm) liefen die Monitore wieder ohne Probleme synchron, aber auch mit diesen Einstellungen war die Applikation nicht flüssig und reagierte nur langsam. Die Testapplikation war ebenfalls </w:t>
+        <w:t xml:space="preserve">, hatten starke Probleme. Die Applikation war sehr langsam und die Bildschirme waren nicht immer synchron. Bei einer tieferen Auflösung (1280 x 800 - </w:t>
       </w:r>
       <w:r>
         <w:lastRenderedPageBreak/>
-        <w:t>langsam. Die Poster wurden der Applikation zum Testzeitpunkt als XPS-Dokumente zur Verfügung gestellt. Der Wechsel vom einen zum nächsten Poster brauchte spürbar Zeit.</w:t>
+        <w:t>640 x 480 pro Bildschirm) liefen die Monitore wieder ohne Probleme synchron, aber auch mit diesen Einstellungen war die Applikation nicht flüssig und reagierte nur langsam. Die Testapplikation war ebenfalls langsam. Die Poster wurden der Applikation zum Testzeitpunkt als XPS-Dokumente zur Verfügung gestellt. Der Wechsel vom einen zum nächsten Poster brauchte spürbar Zeit.</w:t>
       </w:r>
     </w:p>
     <w:p>
@@ -3322,7 +3637,15 @@
     </w:p>
     <w:p>
       <w:r>
-        <w:t>Daraufhin wurde der XDDM Treiber installiert, in der Hoffnung, dass dieser performanter sei. Zusätzlich wurden bei der Project Flip 2.0</w:t>
+        <w:t xml:space="preserve">Daraufhin wurde der XDDM Treiber installiert, in der Hoffnung, dass dieser </w:t>
+      </w:r>
+      <w:proofErr w:type="spellStart"/>
+      <w:r>
+        <w:t>performanter</w:t>
+      </w:r>
+      <w:proofErr w:type="spellEnd"/>
+      <w:r>
+        <w:t xml:space="preserve"> sei. Zusätzlich wurden bei der Project Flip 2.0</w:t>
       </w:r>
       <w:r>
         <w:fldChar w:fldCharType="begin"/>
@@ -3441,25 +3764,66 @@
     </w:p>
     <w:p>
       <w:r>
-        <w:t xml:space="preserve">Das Hardware Setup mit den zwei Matox Grafikkarten ist bezüglich Performance </w:t>
+        <w:t xml:space="preserve">Das Hardware Setup mit den zwei </w:t>
+      </w:r>
+      <w:proofErr w:type="spellStart"/>
+      <w:r>
+        <w:t>Mat</w:t>
+      </w:r>
+      <w:r>
+        <w:t>r</w:t>
+      </w:r>
+      <w:r>
+        <w:t>ox</w:t>
+      </w:r>
+      <w:proofErr w:type="spellEnd"/>
+      <w:r>
+        <w:t xml:space="preserve"> Grafikkarten </w:t>
+      </w:r>
+      <w:r>
+        <w:t xml:space="preserve">(siehe Unterkapitel </w:t>
+      </w:r>
+      <w:r>
+        <w:fldChar w:fldCharType="begin"/>
+      </w:r>
+      <w:r>
+        <w:instrText xml:space="preserve"> REF _Ref324081784 \r \h </w:instrText>
+      </w:r>
+      <w:r>
+        <w:fldChar w:fldCharType="separate"/>
+      </w:r>
+      <w:r>
+        <w:t>I.2.2.1</w:t>
+      </w:r>
+      <w:r>
+        <w:fldChar w:fldCharType="end"/>
+      </w:r>
+      <w:r>
+        <w:fldChar w:fldCharType="begin"/>
+      </w:r>
+      <w:r>
+        <w:instrText xml:space="preserve"> REF _Ref324081792 \h </w:instrText>
+      </w:r>
+      <w:r>
+        <w:fldChar w:fldCharType="separate"/>
+      </w:r>
+      <w:r>
+        <w:t>Grafikkarten</w:t>
+      </w:r>
+      <w:r>
+        <w:fldChar w:fldCharType="end"/>
+      </w:r>
+      <w:r>
+        <w:t xml:space="preserve">) </w:t>
+      </w:r>
+      <w:r>
+        <w:t xml:space="preserve">ist bezüglich Performance </w:t>
       </w:r>
       <w:r>
         <w:t>nicht zufriedenstellend</w:t>
       </w:r>
       <w:r>
-        <w:t>. So kann zum Beispiel</w:t>
-      </w:r>
-      <w:r>
-        <w:t>,</w:t>
-      </w:r>
-      <w:r>
-        <w:t xml:space="preserve"> beim Abspielen eines Videos oder einer einfachen Animation</w:t>
-      </w:r>
-      <w:r>
-        <w:t>,</w:t>
-      </w:r>
-      <w:r>
-        <w:t xml:space="preserve"> ein leichtes "Ruckeln" festgestellt werden. Da in der HSR Video Wall Applikation Animationen, später vielleicht auch Videos, eingesetzt werden sollen, stellt dieser Fakt ein </w:t>
+        <w:t xml:space="preserve">. So kann zum Beispiel beim Abspielen eines Videos oder einer einfachen Animation ein leichtes "Ruckeln" festgestellt werden. Da in der HSR Video Wall Applikation Animationen, später vielleicht auch Videos, eingesetzt werden sollen, stellt dieser Fakt ein </w:t>
       </w:r>
       <w:r>
         <w:t>erhebliches</w:t>
@@ -3483,10 +3847,22 @@
         <w:t xml:space="preserve">soll </w:t>
       </w:r>
       <w:r>
-        <w:t>eine neue Technologie demonstrieren und sofort einen positiven Eindruck auf den Benutzer hinterlassen soll</w:t>
-      </w:r>
-      <w:r>
-        <w:t>, dies ist jedoch durch dieses Problem nicht gewährleistet</w:t>
+        <w:t xml:space="preserve">eine neue Technologie demonstrieren und sofort einen positiven Eindruck </w:t>
+      </w:r>
+      <w:r>
+        <w:t xml:space="preserve">beim Benutzer hinterlassen. Dies kann jedoch durch das </w:t>
+      </w:r>
+      <w:r>
+        <w:t xml:space="preserve">Problem </w:t>
+      </w:r>
+      <w:r>
+        <w:t xml:space="preserve">des „Ruckelns“ </w:t>
+      </w:r>
+      <w:r>
+        <w:t>nicht gewährleistet</w:t>
+      </w:r>
+      <w:r>
+        <w:t xml:space="preserve"> werden</w:t>
       </w:r>
       <w:r>
         <w:t>.</w:t>
@@ -3494,28 +3870,147 @@
     </w:p>
     <w:p>
       <w:r>
-        <w:t xml:space="preserve">Die Problematik bezüglich Grafikkarten wurde auch am </w:t>
-      </w:r>
-      <w:r>
-        <w:t>Meeting vom 12.04.2012 mit Markus Flückiger von der Zühlke Engineering AG</w:t>
+        <w:t xml:space="preserve">Die </w:t>
+      </w:r>
+      <w:r>
+        <w:t>Performance-</w:t>
+      </w:r>
+      <w:r>
+        <w:t>Problematik bezüglich Grafikkarten</w:t>
+      </w:r>
+      <w:r>
+        <w:t xml:space="preserve"> allgemein</w:t>
+      </w:r>
+      <w:r>
+        <w:t xml:space="preserve"> wurde auch am </w:t>
+      </w:r>
+      <w:r>
+        <w:t xml:space="preserve">Meeting vom 12.04.2012 mit Markus </w:t>
+      </w:r>
+      <w:proofErr w:type="spellStart"/>
+      <w:r>
+        <w:t>Flückiger</w:t>
+      </w:r>
+      <w:proofErr w:type="spellEnd"/>
+      <w:r>
+        <w:t xml:space="preserve"> von der </w:t>
+      </w:r>
+      <w:proofErr w:type="spellStart"/>
+      <w:r>
+        <w:t>Zühlke</w:t>
+      </w:r>
+      <w:proofErr w:type="spellEnd"/>
+      <w:r>
+        <w:t xml:space="preserve"> Engineering AG</w:t>
       </w:r>
       <w:r>
         <w:t xml:space="preserve"> besprochen</w:t>
       </w:r>
       <w:r>
-        <w:t xml:space="preserve">. Seine erste Idee war, dass das Problem mit WPF zusammenhänge, da diese Technologie nicht auf </w:t>
+        <w:t xml:space="preserve">. Seine erste </w:t>
+      </w:r>
+      <w:r>
+        <w:t>Vermutung</w:t>
+      </w:r>
+      <w:r>
+        <w:t xml:space="preserve"> war, dass das Problem mit WPF zusammenhän</w:t>
+      </w:r>
+      <w:r>
+        <w:t>gt</w:t>
+      </w:r>
+      <w:r>
+        <w:t xml:space="preserve">, da diese Technologie </w:t>
+      </w:r>
+      <w:r>
+        <w:t xml:space="preserve">sich </w:t>
+      </w:r>
+      <w:r>
+        <w:t xml:space="preserve">nicht </w:t>
+      </w:r>
+      <w:r>
+        <w:t>für</w:t>
+      </w:r>
+      <w:r>
+        <w:t xml:space="preserve"> </w:t>
       </w:r>
       <w:r>
         <w:t>grafis</w:t>
       </w:r>
       <w:r>
-        <w:t>ch sehr aufwändige Komponenten</w:t>
-      </w:r>
-      <w:r>
-        <w:t xml:space="preserve"> ausgelegt ist. Nach Absprache mit Spezialisten der der Zühlke Engineering AG in einem Mail vom 16.04.2012 (TODO: Referenz, Anhang?) wurde vorgeschlagen, dass der GUI Layer der Applikation mit DirectX entwickelt werden soll, um </w:t>
-      </w:r>
-      <w:r>
-        <w:t>eine bessere Performance zu erzielen</w:t>
+        <w:t xml:space="preserve">ch aufwändige </w:t>
+      </w:r>
+      <w:r>
+        <w:t>Applikationen</w:t>
+      </w:r>
+      <w:r>
+        <w:t xml:space="preserve"> </w:t>
+      </w:r>
+      <w:r>
+        <w:t>eignet</w:t>
+      </w:r>
+      <w:r>
+        <w:t>. Nach Abs</w:t>
+      </w:r>
+      <w:r>
+        <w:t xml:space="preserve">prache mit Spezialisten der </w:t>
+      </w:r>
+      <w:proofErr w:type="spellStart"/>
+      <w:r>
+        <w:t>Zühlke</w:t>
+      </w:r>
+      <w:proofErr w:type="spellEnd"/>
+      <w:r>
+        <w:t xml:space="preserve"> Engineering AG</w:t>
+      </w:r>
+      <w:r>
+        <w:t xml:space="preserve"> schickte Markus </w:t>
+      </w:r>
+      <w:proofErr w:type="spellStart"/>
+      <w:r>
+        <w:t>Flückiger</w:t>
+      </w:r>
+      <w:proofErr w:type="spellEnd"/>
+      <w:r>
+        <w:t xml:space="preserve"> am</w:t>
+      </w:r>
+      <w:r>
+        <w:t xml:space="preserve"> 16.04.2012</w:t>
+      </w:r>
+      <w:r>
+        <w:t xml:space="preserve"> </w:t>
+      </w:r>
+      <w:r>
+        <w:t>eine E-Mail</w:t>
+      </w:r>
+      <w:r>
+        <w:t xml:space="preserve"> (TODO: Referenz, Anhang?) </w:t>
+      </w:r>
+      <w:r>
+        <w:t xml:space="preserve">mit </w:t>
+      </w:r>
+      <w:r>
+        <w:t>d</w:t>
+      </w:r>
+      <w:r>
+        <w:t>em</w:t>
+      </w:r>
+      <w:r>
+        <w:t xml:space="preserve"> Vorschlag, </w:t>
+      </w:r>
+      <w:r>
+        <w:t xml:space="preserve">dass </w:t>
+      </w:r>
+      <w:r>
+        <w:t>den</w:t>
+      </w:r>
+      <w:r>
+        <w:t xml:space="preserve"> GUI Layer der Applikation mit DirectX entwickelt werden soll, um </w:t>
+      </w:r>
+      <w:r>
+        <w:t>eine bessere Performance erzielen</w:t>
+      </w:r>
+      <w:r>
+        <w:t xml:space="preserve"> zu können</w:t>
       </w:r>
       <w:r>
         <w:t>.</w:t>
@@ -3523,7 +4018,21 @@
     </w:p>
     <w:p>
       <w:r>
-        <w:t xml:space="preserve">Da eine Ersetzung von WPF durch DirectX grossen Aufwand mit sich bringen würde, wurde zuerst abgeklärt, ob dies denn tatsächlich schneller funktionieren würde. Dies wurde mit verschiedenen 3D Programmen getestet, speziell mit 3D Computer Games (TODO: Referenz?). Bei diesen Tests wurde sehr schnell festgestellt, dass die Matrox Grafikkarten nicht den vollen Befehlssatz von DirectX implementieren (entsprechende Fehlermeldungen wurden bei den Tests angezeigt). Nachdem die </w:t>
+        <w:t>Da eine Ersetzung von WPF durch DirectX grossen Aufwand mit sich bringen würde,</w:t>
+      </w:r>
+      <w:r>
+        <w:t xml:space="preserve"> wurde zuerst abgeklärt, ob DirectX</w:t>
+      </w:r>
+      <w:r>
+        <w:t xml:space="preserve"> denn tatsächlich schneller funktionieren würde. Dies wurde mit verschiedenen 3D Programmen getestet, speziell mit 3D Computer Games (TODO: Referenz?). Bei diesen Tests wurde sehr schnell festgestellt, dass die </w:t>
+      </w:r>
+      <w:proofErr w:type="spellStart"/>
+      <w:r>
+        <w:t>Matrox</w:t>
+      </w:r>
+      <w:proofErr w:type="spellEnd"/>
+      <w:r>
+        <w:t xml:space="preserve"> Grafikkarten nicht den vollen Befehlssatz von DirectX implementieren (entsprechende Fehlermeldungen wurden bei den Tests angezeigt). Nachdem die </w:t>
       </w:r>
       <w:r>
         <w:t>Prüfung</w:t>
@@ -3535,7 +4044,16 @@
         <w:t>Videospielen</w:t>
       </w:r>
       <w:r>
-        <w:t xml:space="preserve"> fehlschlugen, wurden weiter Tests mit zwei Video Playern (VLC, Windows Media Player</w:t>
+        <w:t xml:space="preserve"> fehlschlug</w:t>
+      </w:r>
+      <w:r>
+        <w:t>, wurden weiter</w:t>
+      </w:r>
+      <w:r>
+        <w:t>e</w:t>
+      </w:r>
+      <w:r>
+        <w:t xml:space="preserve"> Tests mit zwei Video Playern (VLC, Windows Media Player</w:t>
       </w:r>
       <w:r>
         <w:t>)</w:t>
@@ -3547,7 +4065,13 @@
         <w:t xml:space="preserve">einer </w:t>
       </w:r>
       <w:r>
-        <w:t xml:space="preserve">selbst programmierte WPF Applikation durchgeführt. </w:t>
+        <w:t>selbst programmierte</w:t>
+      </w:r>
+      <w:r>
+        <w:t>n</w:t>
+      </w:r>
+      <w:r>
+        <w:t xml:space="preserve"> WPF Applikation durchgeführt. </w:t>
       </w:r>
       <w:r>
         <w:t>Für alle Prüfungen wurde das</w:t>
@@ -3583,7 +4107,19 @@
         <w:t xml:space="preserve">tuell werden </w:t>
       </w:r>
       <w:r>
-        <w:t>einzelne Frames übersprungen. Mit allen anderen Einstellungen funktioniert die Ausgabe nicht. Hervorzuhaben ist speziell, dass Direct3D nicht unterstützt wird.</w:t>
+        <w:t>einzelne Frames übersprungen. Mit allen anderen</w:t>
+      </w:r>
+      <w:r>
+        <w:t xml:space="preserve"> (TODO: welches sind die anderen Einstellungen, die noch möglich sind?)</w:t>
+      </w:r>
+      <w:r>
+        <w:t xml:space="preserve"> Einstellungen funktionie</w:t>
+      </w:r>
+      <w:r>
+        <w:t>rt die Ausgabe nicht. Speziell hervorzuheben ist</w:t>
+      </w:r>
+      <w:r>
+        <w:t>, dass Direct3D nicht unterstützt wird.</w:t>
       </w:r>
     </w:p>
     <w:p>
@@ -3595,7 +4131,13 @@
         </w:numPr>
       </w:pPr>
       <w:r>
-        <w:t xml:space="preserve">Windows Media Player: Videos laufen verlangsamt (ca. 0.6 Mal so schnell wie normal) bis etwa 20 Sekunden, danach wir an das Ende des Videos </w:t>
+        <w:t>Windows Media Player: Videos laufen verlangsamt (ca. 0.6 Mal so schnell wie normal) bis etwa 20 Sekunden, danach wir</w:t>
+      </w:r>
+      <w:r>
+        <w:t>d</w:t>
+      </w:r>
+      <w:r>
+        <w:t xml:space="preserve"> an das Ende des Videos </w:t>
       </w:r>
       <w:r>
         <w:t>gespru</w:t>
@@ -3619,12 +4161,33 @@
         </w:numPr>
       </w:pPr>
       <w:r>
-        <w:t>WPF Applikation: Video ruckelt spürbar, kann aber trotzdem angesehen werden und es tritt kein Fehler auf.</w:t>
+        <w:t>WPF Applikation: Video ruckelt spürbar, kann aber trotz</w:t>
+      </w:r>
+      <w:r>
+        <w:t>dem angesehen werden und es tre</w:t>
+      </w:r>
+      <w:r>
+        <w:t>t</w:t>
+      </w:r>
+      <w:r>
+        <w:t>en</w:t>
+      </w:r>
+      <w:r>
+        <w:t xml:space="preserve"> kein</w:t>
+      </w:r>
+      <w:r>
+        <w:t>e</w:t>
+      </w:r>
+      <w:r>
+        <w:t xml:space="preserve"> Fehler auf.</w:t>
       </w:r>
     </w:p>
     <w:p>
       <w:r>
-        <w:t xml:space="preserve">Tendenziell kann festgestellt werden, dass die </w:t>
+        <w:t>Es wurde die Tendenz</w:t>
+      </w:r>
+      <w:r>
+        <w:t xml:space="preserve">, dass die </w:t>
       </w:r>
       <w:r>
         <w:t>Videos</w:t>
@@ -3645,7 +4208,55 @@
         <w:t>liefen</w:t>
       </w:r>
       <w:r>
-        <w:t xml:space="preserve"> als bei einer höheren Auflösung. Da nicht beliebig viel Zeit zur Verfügung stand und Experten für den Setup mit neun Monitoren und zwei Matrox Grafikkarten fehlten, muss der genaue Setup sowie die Performance mit DirectX nochmals genauer abgeklärt werden, wenn tatsächlich mit DirectX gearbeitet wird. Die Applikation wurde </w:t>
+        <w:t xml:space="preserve"> als bei einer höheren Auflösung</w:t>
+      </w:r>
+      <w:r>
+        <w:t>, festgestellt</w:t>
+      </w:r>
+      <w:r>
+        <w:t>. Da nicht beliebig viel Zeit zur Ver</w:t>
+      </w:r>
+      <w:r>
+        <w:t>fügung stand und Experten für ein</w:t>
+      </w:r>
+      <w:r>
+        <w:t xml:space="preserve"> Setup mit neun Monitoren und zwei </w:t>
+      </w:r>
+      <w:proofErr w:type="spellStart"/>
+      <w:r>
+        <w:t>Matro</w:t>
+      </w:r>
+      <w:r>
+        <w:t>x</w:t>
+      </w:r>
+      <w:proofErr w:type="spellEnd"/>
+      <w:r>
+        <w:t xml:space="preserve"> Grafikkarten fehlten, müssen das</w:t>
+      </w:r>
+      <w:r>
+        <w:t xml:space="preserve"> </w:t>
+      </w:r>
+      <w:r>
+        <w:t>konkrete</w:t>
+      </w:r>
+      <w:r>
+        <w:t xml:space="preserve"> Setup sowie die Performance mit </w:t>
+      </w:r>
+      <w:r>
+        <w:lastRenderedPageBreak/>
+        <w:t>DirectX nochmals genauer abgeklärt werden, wenn tatsächlich mit DirectX gearbeitet</w:t>
+      </w:r>
+      <w:r>
+        <w:t xml:space="preserve"> we</w:t>
+      </w:r>
+      <w:r>
+        <w:t>rd</w:t>
+      </w:r>
+      <w:r>
+        <w:t>en soll</w:t>
+      </w:r>
+      <w:r>
+        <w:t xml:space="preserve">. Die Applikation wurde </w:t>
       </w:r>
       <w:r>
         <w:t>daher</w:t>
@@ -3657,193 +4268,19 @@
         <w:t xml:space="preserve"> </w:t>
       </w:r>
       <w:r>
-        <w:t>wie geplant</w:t>
+        <w:t xml:space="preserve">wie </w:t>
+      </w:r>
+      <w:r>
+        <w:t xml:space="preserve">ursprünglich </w:t>
+      </w:r>
+      <w:r>
+        <w:t>geplant</w:t>
       </w:r>
       <w:r>
         <w:t>,</w:t>
       </w:r>
       <w:r>
         <w:t xml:space="preserve"> weiter mit WPF entwickelt.</w:t>
-      </w:r>
-    </w:p>
-    <w:p>
-      <w:pPr>
-        <w:pStyle w:val="berschrift2"/>
-      </w:pPr>
-      <w:bookmarkStart w:id="13" w:name="_Ref324064816"/>
-      <w:r>
-        <w:lastRenderedPageBreak/>
-        <w:t>Mitsubishi Video Wall</w:t>
-      </w:r>
-      <w:bookmarkEnd w:id="13"/>
-    </w:p>
-    <w:p>
-      <w:r>
-        <w:t>Zu Beginn des Projekts erhielt die HSR eine Offert</w:t>
-      </w:r>
-      <w:r>
-        <w:t>e</w:t>
-      </w:r>
-      <w:r>
-        <w:t xml:space="preserve"> für die geplante Video Wall. Diese verfügt über ein Daisy Chain Board, welche es ermöglicht</w:t>
-      </w:r>
-      <w:r>
-        <w:t xml:space="preserve"> </w:t>
-      </w:r>
-      <w:r>
-        <w:t>über einen Anschluss das Signal auf 9 Monitore zu verteilen.</w:t>
-      </w:r>
-      <w:r>
-        <w:t xml:space="preserve"> Diese bietet aber eine maximale Auflösung von 1920 x 1200</w:t>
-      </w:r>
-      <w:r>
-        <w:t>.</w:t>
-      </w:r>
-      <w:r>
-        <w:t xml:space="preserve"> </w:t>
-      </w:r>
-      <w:r>
-        <w:t>Eine ausgestellte Video Wall</w:t>
-      </w:r>
-      <w:r>
-        <w:t xml:space="preserve"> konnte </w:t>
-      </w:r>
-      <w:r>
-        <w:t xml:space="preserve">von </w:t>
-      </w:r>
-      <w:r>
-        <w:t>Markus Stolze</w:t>
-      </w:r>
-      <w:r>
-        <w:t xml:space="preserve"> und dem Team</w:t>
-      </w:r>
-      <w:r>
-        <w:t xml:space="preserve"> am 02. April</w:t>
-      </w:r>
-      <w:r>
-        <w:t xml:space="preserve"> bei Mitsubishi</w:t>
-      </w:r>
-      <w:r>
-        <w:t xml:space="preserve"> besichtigt werden.</w:t>
-      </w:r>
-    </w:p>
-    <w:p>
-      <w:r>
-        <w:t>Die Mitsu</w:t>
-      </w:r>
-      <w:r>
-        <w:t>bishi Video Wall verfügte über 2</w:t>
-      </w:r>
-      <w:r>
-        <w:t xml:space="preserve"> </w:t>
-      </w:r>
-      <w:r>
-        <w:t>x</w:t>
-      </w:r>
-      <w:r>
-        <w:t xml:space="preserve"> </w:t>
-      </w:r>
-      <w:r>
-        <w:t>2</w:t>
-      </w:r>
-      <w:r>
-        <w:t xml:space="preserve"> 55“ LCD Displays</w:t>
-      </w:r>
-      <w:r>
-        <w:t>. Diese hatten</w:t>
-      </w:r>
-      <w:r>
-        <w:t xml:space="preserve"> mit insgesamt 5.</w:t>
-      </w:r>
-      <w:r>
-        <w:t>7 mm</w:t>
-      </w:r>
-      <w:r>
-        <w:t xml:space="preserve"> eine extrem schmale Rahmenbreite. </w:t>
-      </w:r>
-      <w:r>
-        <w:t>Das Team testete auf der Wall ob die Rahmen das Erscheinungsbild eines Posters beinträchtigen würde.</w:t>
-      </w:r>
-      <w:r>
-        <w:t xml:space="preserve"> Der feine Rahmen </w:t>
-      </w:r>
-      <w:r>
-        <w:t>wurde</w:t>
-      </w:r>
-      <w:r>
-        <w:t xml:space="preserve"> </w:t>
-      </w:r>
-      <w:r>
-        <w:t>vom</w:t>
-      </w:r>
-      <w:r>
-        <w:t xml:space="preserve"> Auge aber schnell nicht mehr wahrgenommen.</w:t>
-      </w:r>
-      <w:r>
-        <w:t xml:space="preserve"> Die Wall </w:t>
-      </w:r>
-      <w:r>
-        <w:t>wirkte</w:t>
-      </w:r>
-      <w:r>
-        <w:t xml:space="preserve"> zudem</w:t>
-      </w:r>
-      <w:r>
-        <w:t xml:space="preserve"> vor allem bei der Visualisierung von Bildern extrem eindrücklich.</w:t>
-      </w:r>
-      <w:r>
-        <w:br/>
-      </w:r>
-      <w:r>
-        <w:t xml:space="preserve">Bei mehreren Monitoren ergibt sich das Problem, dass die Bildfläche am Rand der </w:t>
-      </w:r>
-      <w:r>
-        <w:t xml:space="preserve">einzelnen </w:t>
-      </w:r>
-      <w:r>
-        <w:t>Bildschirme dunkler erscheint.</w:t>
-      </w:r>
-      <w:r>
-        <w:t xml:space="preserve"> </w:t>
-      </w:r>
-      <w:r>
-        <w:t>Dies wurde bei der Mitsubishi Wall mit einer digitalen Gradationskontrolle gelöst.</w:t>
-      </w:r>
-      <w:r>
-        <w:t xml:space="preserve"> Auch verfügt die Wall über eine Farbraum-Anpassung und einer dynamischen Helligkeitsanapassung. </w:t>
-      </w:r>
-      <w:r>
-        <w:t>Mehr</w:t>
-      </w:r>
-      <w:r>
-        <w:t xml:space="preserve"> Informationen k</w:t>
-      </w:r>
-      <w:r>
-        <w:t>ö</w:t>
-      </w:r>
-      <w:r>
-        <w:t>nn</w:t>
-      </w:r>
-      <w:r>
-        <w:t>en</w:t>
-      </w:r>
-      <w:r>
-        <w:t xml:space="preserve"> d</w:t>
-      </w:r>
-      <w:r>
-        <w:t>em</w:t>
-      </w:r>
-      <w:r>
-        <w:t xml:space="preserve"> Datenblatt</w:t>
-      </w:r>
-      <w:r>
-        <w:t xml:space="preserve"> zur Mitsubishi Wall </w:t>
-      </w:r>
-      <w:r>
-        <w:t xml:space="preserve">im </w:t>
-      </w:r>
-      <w:r>
-        <w:t>Anhang entnommen werden (TODO: Verlinkung Anhang).</w:t>
       </w:r>
     </w:p>
     <w:p>
@@ -3857,8 +4294,234 @@
           <w:szCs w:val="22"/>
         </w:rPr>
       </w:pPr>
-      <w:r>
-        <w:t xml:space="preserve">Das Team wollte mit dem Besuch auch sicherstellen, dass Poster auf der Wall gelesen werden </w:t>
+      <w:bookmarkStart w:id="14" w:name="_Ref324064816"/>
+      <w:r>
+        <w:br w:type="page"/>
+      </w:r>
+    </w:p>
+    <w:p>
+      <w:pPr>
+        <w:pStyle w:val="berschrift2"/>
+      </w:pPr>
+      <w:r>
+        <w:lastRenderedPageBreak/>
+        <w:t>Mitsubishi Video Wall</w:t>
+      </w:r>
+      <w:bookmarkEnd w:id="14"/>
+    </w:p>
+    <w:p>
+      <w:r>
+        <w:t>Zu Beginn des Projekts erhielt die HSR eine Offert</w:t>
+      </w:r>
+      <w:r>
+        <w:t>e</w:t>
+      </w:r>
+      <w:r>
+        <w:t xml:space="preserve"> für die geplante Video Wall. Diese verfügt über ein Daisy Chain Board, welche es ermöglicht</w:t>
+      </w:r>
+      <w:r>
+        <w:t xml:space="preserve"> </w:t>
+      </w:r>
+      <w:r>
+        <w:t>über einen Anschluss das Signal auf 9 Monitore zu verteilen.</w:t>
+      </w:r>
+      <w:r>
+        <w:t xml:space="preserve"> Diese bietet aber eine maximale Auflösung von 1920 x 1200</w:t>
+      </w:r>
+      <w:r>
+        <w:t>.</w:t>
+      </w:r>
+      <w:r>
+        <w:t xml:space="preserve"> </w:t>
+      </w:r>
+      <w:proofErr w:type="gramStart"/>
+      <w:r>
+        <w:t>Eine ausgestellte</w:t>
+      </w:r>
+      <w:proofErr w:type="gramEnd"/>
+      <w:r>
+        <w:t xml:space="preserve"> Video Wall</w:t>
+      </w:r>
+      <w:r>
+        <w:t xml:space="preserve"> konnte </w:t>
+      </w:r>
+      <w:r>
+        <w:t xml:space="preserve">von </w:t>
+      </w:r>
+      <w:r>
+        <w:t>Markus Stolze</w:t>
+      </w:r>
+      <w:r>
+        <w:t xml:space="preserve"> und dem Team</w:t>
+      </w:r>
+      <w:r>
+        <w:t xml:space="preserve"> am 02. April</w:t>
+      </w:r>
+      <w:r>
+        <w:t xml:space="preserve"> bei Mitsubishi</w:t>
+      </w:r>
+      <w:r>
+        <w:t xml:space="preserve"> besichtigt werden.</w:t>
+      </w:r>
+    </w:p>
+    <w:p>
+      <w:r>
+        <w:t>Die Mitsu</w:t>
+      </w:r>
+      <w:r>
+        <w:t>bishi Video Wall verfügte über 2</w:t>
+      </w:r>
+      <w:r>
+        <w:t xml:space="preserve"> </w:t>
+      </w:r>
+      <w:r>
+        <w:t>x</w:t>
+      </w:r>
+      <w:r>
+        <w:t xml:space="preserve"> </w:t>
+      </w:r>
+      <w:r>
+        <w:t>2</w:t>
+      </w:r>
+      <w:r>
+        <w:t xml:space="preserve"> 55“ LCD Displays</w:t>
+      </w:r>
+      <w:r>
+        <w:t>. Diese hatten</w:t>
+      </w:r>
+      <w:r>
+        <w:t xml:space="preserve"> mit insgesamt 5.</w:t>
+      </w:r>
+      <w:r>
+        <w:t>7 mm</w:t>
+      </w:r>
+      <w:r>
+        <w:t xml:space="preserve"> eine extrem schmale Rahmenbreite. </w:t>
+      </w:r>
+      <w:r>
+        <w:t xml:space="preserve">Das Team testete auf </w:t>
+      </w:r>
+      <w:proofErr w:type="gramStart"/>
+      <w:r>
+        <w:t>der Wall</w:t>
+      </w:r>
+      <w:proofErr w:type="gramEnd"/>
+      <w:r>
+        <w:t xml:space="preserve"> ob die Rahmen das Erscheinungsbild eines Posters beinträchtigen würde.</w:t>
+      </w:r>
+      <w:r>
+        <w:t xml:space="preserve"> Der feine Rahmen </w:t>
+      </w:r>
+      <w:r>
+        <w:t>wurde</w:t>
+      </w:r>
+      <w:r>
+        <w:t xml:space="preserve"> </w:t>
+      </w:r>
+      <w:r>
+        <w:t>vom</w:t>
+      </w:r>
+      <w:r>
+        <w:t xml:space="preserve"> Auge aber schnell nicht mehr wahrgenommen.</w:t>
+      </w:r>
+      <w:r>
+        <w:t xml:space="preserve"> Die Wall </w:t>
+      </w:r>
+      <w:proofErr w:type="gramStart"/>
+      <w:r>
+        <w:t>wirkte</w:t>
+      </w:r>
+      <w:proofErr w:type="gramEnd"/>
+      <w:r>
+        <w:t xml:space="preserve"> zudem</w:t>
+      </w:r>
+      <w:r>
+        <w:t xml:space="preserve"> vor allem bei der Visualisierung von Bildern extrem eindrücklich.</w:t>
+      </w:r>
+      <w:r>
+        <w:br/>
+      </w:r>
+      <w:r>
+        <w:t xml:space="preserve">Bei mehreren Monitoren ergibt sich das Problem, dass die Bildfläche am Rand der </w:t>
+      </w:r>
+      <w:r>
+        <w:t xml:space="preserve">einzelnen </w:t>
+      </w:r>
+      <w:r>
+        <w:t>Bildschirme dunkler erscheint.</w:t>
+      </w:r>
+      <w:r>
+        <w:t xml:space="preserve"> </w:t>
+      </w:r>
+      <w:r>
+        <w:t xml:space="preserve">Dies wurde bei </w:t>
+      </w:r>
+      <w:proofErr w:type="gramStart"/>
+      <w:r>
+        <w:t>der</w:t>
+      </w:r>
+      <w:proofErr w:type="gramEnd"/>
+      <w:r>
+        <w:t xml:space="preserve"> Mitsubishi Wall mit einer digitalen Gradationskontrolle gelöst.</w:t>
+      </w:r>
+      <w:r>
+        <w:t xml:space="preserve"> Auch verfügt die Wall über eine Farbraum-Anpassung und einer dynamischen Helligkeitsanapassung. </w:t>
+      </w:r>
+      <w:r>
+        <w:t>Mehr</w:t>
+      </w:r>
+      <w:r>
+        <w:t xml:space="preserve"> Informationen k</w:t>
+      </w:r>
+      <w:r>
+        <w:t>ö</w:t>
+      </w:r>
+      <w:r>
+        <w:t>nn</w:t>
+      </w:r>
+      <w:r>
+        <w:t>en</w:t>
+      </w:r>
+      <w:r>
+        <w:t xml:space="preserve"> d</w:t>
+      </w:r>
+      <w:r>
+        <w:t>em</w:t>
+      </w:r>
+      <w:r>
+        <w:t xml:space="preserve"> Datenblatt</w:t>
+      </w:r>
+      <w:r>
+        <w:t xml:space="preserve"> zur Mitsubishi Wall </w:t>
+      </w:r>
+      <w:r>
+        <w:t xml:space="preserve">im </w:t>
+      </w:r>
+      <w:r>
+        <w:t>Anhang entnommen werden (TODO: Verlinkung Anhang).</w:t>
+      </w:r>
+    </w:p>
+    <w:p>
+      <w:pPr>
+        <w:rPr>
+          <w:rFonts w:asciiTheme="majorHAnsi" w:hAnsiTheme="majorHAnsi"/>
+          <w:b/>
+          <w:color w:val="FFFFFF" w:themeColor="background1"/>
+          <w:spacing w:val="15"/>
+          <w:sz w:val="24"/>
+          <w:szCs w:val="22"/>
+        </w:rPr>
+      </w:pPr>
+      <w:r>
+        <w:t xml:space="preserve">Das Team wollte mit dem Besuch auch sicherstellen, dass Poster auf </w:t>
+      </w:r>
+      <w:proofErr w:type="gramStart"/>
+      <w:r>
+        <w:t>der Wall</w:t>
+      </w:r>
+      <w:proofErr w:type="gramEnd"/>
+      <w:r>
+        <w:t xml:space="preserve"> gelesen werden </w:t>
       </w:r>
       <w:r>
         <w:t>können</w:t>
@@ -3870,7 +4533,15 @@
         <w:t xml:space="preserve"> Die Poster der Informatik und Elektrotechnik konnten ohne Probleme gelesen werden. Bei jenen der Landschaftsarchitektur konnten hingegen nur die grösseren Übertitel gelesen und die Bilder betrachtet werden.</w:t>
       </w:r>
       <w:r>
-        <w:t xml:space="preserve"> Ist bei der Wall keine höhere Auflösung als 1920 x 1200 möglich, muss eine andere Möglichkeit gesucht werden, um die sehr detaillierten Poster trotzdem lesbar zu machen. </w:t>
+        <w:t xml:space="preserve"> Ist bei </w:t>
+      </w:r>
+      <w:proofErr w:type="gramStart"/>
+      <w:r>
+        <w:t>der Wall</w:t>
+      </w:r>
+      <w:proofErr w:type="gramEnd"/>
+      <w:r>
+        <w:t xml:space="preserve"> keine höhere Auflösung als 1920 x 1200 möglich, muss eine andere Möglichkeit gesucht werden, um die sehr detaillierten Poster trotzdem lesbar zu machen. </w:t>
       </w:r>
       <w:r>
         <w:t xml:space="preserve">Hierfür könnte das Poster auf einen </w:t>
@@ -4012,7 +4683,7 @@
         <w:noProof/>
         <w:lang w:val="de-DE"/>
       </w:rPr>
-      <w:t>1</w:t>
+      <w:t>10</w:t>
     </w:r>
     <w:r>
       <w:rPr>
@@ -4026,31 +4697,16 @@
       </w:rPr>
       <w:t xml:space="preserve"> von </w:t>
     </w:r>
-    <w:r>
-      <w:fldChar w:fldCharType="begin"/>
-    </w:r>
-    <w:r>
-      <w:instrText>NUMPAGES  \* Arabic  \* MERGEFORMAT</w:instrText>
-    </w:r>
-    <w:r>
-      <w:fldChar w:fldCharType="separate"/>
-    </w:r>
-    <w:r>
-      <w:rPr>
-        <w:b/>
-        <w:noProof/>
-        <w:lang w:val="de-DE"/>
-      </w:rPr>
-      <w:t>10</w:t>
-    </w:r>
-    <w:r>
-      <w:rPr>
-        <w:b/>
-        <w:noProof/>
-        <w:lang w:val="de-DE"/>
-      </w:rPr>
-      <w:fldChar w:fldCharType="end"/>
-    </w:r>
+    <w:fldSimple w:instr="NUMPAGES  \* Arabic  \* MERGEFORMAT">
+      <w:r>
+        <w:rPr>
+          <w:b/>
+          <w:noProof/>
+          <w:lang w:val="de-DE"/>
+        </w:rPr>
+        <w:t>11</w:t>
+      </w:r>
+    </w:fldSimple>
   </w:p>
 </w:ftr>
 </file>
@@ -4132,7 +4788,15 @@
               </w:tabs>
             </w:pPr>
             <w:r>
-              <w:t>Lukas Elmer, Christina Heidt, Delia Treichler, „</w:t>
+              <w:t xml:space="preserve">Lukas Elmer, Christina Heidt, Delia </w:t>
+            </w:r>
+            <w:proofErr w:type="spellStart"/>
+            <w:r>
+              <w:t>Treichler</w:t>
+            </w:r>
+            <w:proofErr w:type="spellEnd"/>
+            <w:r>
+              <w:t>, „</w:t>
             </w:r>
             <w:r>
               <w:t>Project Flip 2.0</w:t>
@@ -8401,7 +9065,7 @@
 </file>
 
 <file path=customXml/itemProps1.xml><?xml version="1.0" encoding="utf-8"?>
-<ds:datastoreItem xmlns:ds="http://schemas.openxmlformats.org/officeDocument/2006/customXml" ds:itemID="{E1DE31A3-6A31-427B-B3AC-6AB0F8B0CE6C}">
+<ds:datastoreItem xmlns:ds="http://schemas.openxmlformats.org/officeDocument/2006/customXml" ds:itemID="{A4FD633C-A1E5-43CE-8867-12BBF38DDEC3}">
   <ds:schemaRefs>
     <ds:schemaRef ds:uri="http://schemas.openxmlformats.org/officeDocument/2006/bibliography"/>
   </ds:schemaRefs>

--- a/doc/Bericht/05_Technischer Bericht/06_Hardware Evaluation & Tests/Hardware Evaluation und Tests.docx
+++ b/doc/Bericht/05_Technischer Bericht/06_Hardware Evaluation & Tests/Hardware Evaluation und Tests.docx
@@ -218,8 +218,58 @@
             <w:tcW w:w="4674" w:type="dxa"/>
           </w:tcPr>
           <w:p>
-            <w:r>
-              <w:t>Review DirectX</w:t>
+            <w:pPr>
+              <w:rPr>
+                <w:lang w:val="fr-CH"/>
+              </w:rPr>
+            </w:pPr>
+            <w:proofErr w:type="spellStart"/>
+            <w:r>
+              <w:rPr>
+                <w:lang w:val="fr-CH"/>
+              </w:rPr>
+              <w:t>Review</w:t>
+            </w:r>
+            <w:proofErr w:type="spellEnd"/>
+            <w:r>
+              <w:rPr>
+                <w:lang w:val="fr-CH"/>
+              </w:rPr>
+              <w:t xml:space="preserve"> DirectX</w:t>
+            </w:r>
+            <w:r>
+              <w:rPr>
+                <w:lang w:val="fr-CH"/>
+              </w:rPr>
+              <w:t xml:space="preserve">, </w:t>
+            </w:r>
+            <w:proofErr w:type="spellStart"/>
+            <w:r>
+              <w:rPr>
+                <w:lang w:val="fr-CH"/>
+              </w:rPr>
+              <w:t>Review</w:t>
+            </w:r>
+            <w:proofErr w:type="spellEnd"/>
+            <w:r>
+              <w:rPr>
+                <w:lang w:val="fr-CH"/>
+              </w:rPr>
+              <w:t xml:space="preserve"> Mitsubishi </w:t>
+            </w:r>
+            <w:proofErr w:type="spellStart"/>
+            <w:r>
+              <w:rPr>
+                <w:lang w:val="fr-CH"/>
+              </w:rPr>
+              <w:t>Video</w:t>
+            </w:r>
+            <w:proofErr w:type="spellEnd"/>
+            <w:r>
+              <w:rPr>
+                <w:lang w:val="fr-CH"/>
+              </w:rPr>
+              <w:t xml:space="preserve"> Wall</w:t>
             </w:r>
           </w:p>
         </w:tc>
@@ -235,12 +285,6 @@
         </w:tc>
       </w:tr>
     </w:tbl>
-    <w:p>
-      <w:pPr>
-        <w:pStyle w:val="berschrift2"/>
-      </w:pPr>
-      <w:bookmarkStart w:id="1" w:name="_Toc320601257"/>
-    </w:p>
     <w:p>
       <w:pPr>
         <w:rPr>
@@ -251,6 +295,7 @@
           <w:szCs w:val="22"/>
         </w:rPr>
       </w:pPr>
+      <w:bookmarkStart w:id="1" w:name="_Toc320601257"/>
       <w:r>
         <w:br w:type="page"/>
       </w:r>
@@ -259,8 +304,6 @@
       <w:pPr>
         <w:pStyle w:val="berschrift2"/>
       </w:pPr>
-      <w:bookmarkStart w:id="2" w:name="_GoBack"/>
-      <w:bookmarkEnd w:id="2"/>
       <w:r>
         <w:lastRenderedPageBreak/>
         <w:t xml:space="preserve">Hardware </w:t>
@@ -306,13 +349,13 @@
       <w:pPr>
         <w:pStyle w:val="berschrift3"/>
       </w:pPr>
-      <w:bookmarkStart w:id="3" w:name="_Ref319065031"/>
-      <w:bookmarkStart w:id="4" w:name="_Toc320601258"/>
+      <w:bookmarkStart w:id="2" w:name="_Ref319065031"/>
+      <w:bookmarkStart w:id="3" w:name="_Toc320601258"/>
       <w:r>
         <w:t>Monitore</w:t>
       </w:r>
+      <w:bookmarkEnd w:id="2"/>
       <w:bookmarkEnd w:id="3"/>
-      <w:bookmarkEnd w:id="4"/>
     </w:p>
     <w:p>
       <w:r>
@@ -369,11 +412,11 @@
       <w:pPr>
         <w:pStyle w:val="berschrift4"/>
       </w:pPr>
-      <w:bookmarkStart w:id="5" w:name="_Ref319068091"/>
+      <w:bookmarkStart w:id="4" w:name="_Ref319068091"/>
       <w:r>
         <w:t>Variante A: 3 x 3 55“ Monitore</w:t>
       </w:r>
-      <w:bookmarkEnd w:id="5"/>
+      <w:bookmarkEnd w:id="4"/>
     </w:p>
     <w:p>
       <w:r>
@@ -623,11 +666,11 @@
       <w:pPr>
         <w:pStyle w:val="berschrift4"/>
       </w:pPr>
-      <w:bookmarkStart w:id="6" w:name="_Ref319068033"/>
+      <w:bookmarkStart w:id="5" w:name="_Ref319068033"/>
       <w:r>
         <w:t>Variante B: 2 x 2 55“ Monitore</w:t>
       </w:r>
-      <w:bookmarkEnd w:id="6"/>
+      <w:bookmarkEnd w:id="5"/>
     </w:p>
     <w:p>
       <w:r>
@@ -812,7 +855,7 @@
       <w:pPr>
         <w:pStyle w:val="Beschriftung"/>
       </w:pPr>
-      <w:bookmarkStart w:id="7" w:name="_Ref319068177"/>
+      <w:bookmarkStart w:id="6" w:name="_Ref319068177"/>
       <w:r>
         <w:t xml:space="preserve">Abbildung </w:t>
       </w:r>
@@ -861,7 +904,7 @@
       <w:r>
         <w:t xml:space="preserve"> 55" Monitore, Hellraumprojektor Test</w:t>
       </w:r>
-      <w:bookmarkEnd w:id="7"/>
+      <w:bookmarkEnd w:id="6"/>
     </w:p>
     <w:p>
       <w:r>
@@ -1144,7 +1187,7 @@
       <w:pPr>
         <w:pStyle w:val="Beschriftung"/>
       </w:pPr>
-      <w:bookmarkStart w:id="8" w:name="_Ref318900849"/>
+      <w:bookmarkStart w:id="7" w:name="_Ref318900849"/>
       <w:r>
         <w:t xml:space="preserve">Abbildung </w:t>
       </w:r>
@@ -1172,7 +1215,7 @@
       <w:r>
         <w:t xml:space="preserve"> - Variante A: 1 x 6 55" Monitore, Hellraumprojektor Test</w:t>
       </w:r>
-      <w:bookmarkEnd w:id="8"/>
+      <w:bookmarkEnd w:id="7"/>
     </w:p>
     <w:p>
       <w:r>
@@ -2850,7 +2893,7 @@
       <w:pPr>
         <w:pStyle w:val="Beschriftung"/>
       </w:pPr>
-      <w:bookmarkStart w:id="9" w:name="_Ref320546124"/>
+      <w:bookmarkStart w:id="8" w:name="_Ref320546124"/>
       <w:r>
         <w:t xml:space="preserve">Tabelle </w:t>
       </w:r>
@@ -2881,7 +2924,7 @@
       <w:r>
         <w:t>- Nutzwertanalyse: Monitorkonstellation für Video Wall</w:t>
       </w:r>
-      <w:bookmarkEnd w:id="9"/>
+      <w:bookmarkEnd w:id="8"/>
     </w:p>
     <w:p>
       <w:r>
@@ -3164,15 +3207,15 @@
       <w:r>
         <w:t xml:space="preserve"> </w:t>
       </w:r>
-      <w:bookmarkStart w:id="10" w:name="_Toc320601259"/>
-      <w:bookmarkStart w:id="11" w:name="_Ref324081784"/>
-      <w:bookmarkStart w:id="12" w:name="_Ref324081792"/>
+      <w:bookmarkStart w:id="9" w:name="_Toc320601259"/>
+      <w:bookmarkStart w:id="10" w:name="_Ref324081784"/>
+      <w:bookmarkStart w:id="11" w:name="_Ref324081792"/>
       <w:r>
         <w:t>Grafikkarten</w:t>
       </w:r>
+      <w:bookmarkEnd w:id="9"/>
       <w:bookmarkEnd w:id="10"/>
       <w:bookmarkEnd w:id="11"/>
-      <w:bookmarkEnd w:id="12"/>
     </w:p>
     <w:p>
       <w:r>
@@ -3554,14 +3597,14 @@
       <w:r>
         <w:t>Um zu testen, wie flüssig verschiedene WPF Applikationen auf der Test Wall laufen, wurde einerseits die Studienarbeit Project Flip 2.0</w:t>
       </w:r>
-      <w:bookmarkStart w:id="13" w:name="_Ref322085866"/>
+      <w:bookmarkStart w:id="12" w:name="_Ref322085866"/>
       <w:r>
         <w:rPr>
           <w:rStyle w:val="Funotenzeichen"/>
         </w:rPr>
         <w:footnoteReference w:id="1"/>
       </w:r>
-      <w:bookmarkEnd w:id="13"/>
+      <w:bookmarkEnd w:id="12"/>
       <w:r>
         <w:t>, welche das Team im Herbstsemester 2011 erarbeitet hatte (Applikation, mit welcher Projekte durchstöbert, gefiltert und gelesen werden können), und zum anderen die Testapplikation für den empirisch formativen Test (TODO: Verlinkung) genutzt.</w:t>
       </w:r>
@@ -3977,10 +4020,7 @@
         <w:t xml:space="preserve"> 16.04.2012</w:t>
       </w:r>
       <w:r>
-        <w:t xml:space="preserve"> </w:t>
-      </w:r>
-      <w:r>
-        <w:t>eine E-Mail</w:t>
+        <w:t xml:space="preserve"> eine E-Mail</w:t>
       </w:r>
       <w:r>
         <w:t xml:space="preserve"> (TODO: Referenz, Anhang?) </w:t>
@@ -4294,7 +4334,7 @@
           <w:szCs w:val="22"/>
         </w:rPr>
       </w:pPr>
-      <w:bookmarkStart w:id="14" w:name="_Ref324064816"/>
+      <w:bookmarkStart w:id="13" w:name="_Ref324064816"/>
       <w:r>
         <w:br w:type="page"/>
       </w:r>
@@ -4307,66 +4347,135 @@
         <w:lastRenderedPageBreak/>
         <w:t>Mitsubishi Video Wall</w:t>
       </w:r>
-      <w:bookmarkEnd w:id="14"/>
+      <w:bookmarkEnd w:id="13"/>
     </w:p>
     <w:p>
       <w:r>
-        <w:t>Zu Beginn des Projekts erhielt die HSR eine Offert</w:t>
+        <w:t xml:space="preserve">Zu Beginn des Projekts </w:t>
+      </w:r>
+      <w:r>
+        <w:t>holte die</w:t>
+      </w:r>
+      <w:r>
+        <w:t xml:space="preserve"> HSR eine Offerte</w:t>
+      </w:r>
+      <w:r>
+        <w:t xml:space="preserve"> (TODO: Link auf Offerte im Anhang)</w:t>
+      </w:r>
+      <w:r>
+        <w:t xml:space="preserve"> für die geplante Video Wall</w:t>
+      </w:r>
+      <w:r>
+        <w:t xml:space="preserve"> ein</w:t>
+      </w:r>
+      <w:r>
+        <w:t xml:space="preserve">. </w:t>
+      </w:r>
+      <w:r>
+        <w:t xml:space="preserve">Die darin aufgelistete Hardware </w:t>
+      </w:r>
+      <w:r>
+        <w:t>verfüg</w:t>
+      </w:r>
+      <w:r>
+        <w:t>t</w:t>
+      </w:r>
+      <w:r>
+        <w:t xml:space="preserve"> über e</w:t>
+      </w:r>
+      <w:r>
+        <w:t>in Daisy Chain Board, welche</w:t>
+      </w:r>
+      <w:r>
+        <w:t xml:space="preserve">s die Verteilung eines Signals auf neun Monitore </w:t>
+      </w:r>
+      <w:r>
+        <w:t>über einen Anschluss</w:t>
+      </w:r>
+      <w:r>
+        <w:t xml:space="preserve"> </w:t>
+      </w:r>
+      <w:r>
+        <w:t>ermöglicht</w:t>
+      </w:r>
+      <w:r>
+        <w:t>.</w:t>
+      </w:r>
+      <w:r>
+        <w:t xml:space="preserve"> Diese</w:t>
+      </w:r>
+      <w:r>
+        <w:t xml:space="preserve"> Lösung bietet</w:t>
+      </w:r>
+      <w:r>
+        <w:t xml:space="preserve"> eine maximale Auflösung von 1920 x 1200. </w:t>
+      </w:r>
+      <w:r>
+        <w:br/>
+      </w:r>
+      <w:r>
+        <w:t>Markus Stolze und d</w:t>
+      </w:r>
+      <w:r>
+        <w:t>as</w:t>
+      </w:r>
+      <w:r>
+        <w:t xml:space="preserve"> Team</w:t>
+      </w:r>
+      <w:r>
+        <w:t xml:space="preserve"> konnten</w:t>
+      </w:r>
+      <w:r>
+        <w:t xml:space="preserve"> am 2. April</w:t>
+      </w:r>
+      <w:r>
+        <w:t xml:space="preserve"> 2012</w:t>
+      </w:r>
+      <w:r>
+        <w:t xml:space="preserve"> </w:t>
       </w:r>
       <w:r>
         <w:t>e</w:t>
       </w:r>
       <w:r>
-        <w:t xml:space="preserve"> für die geplante Video Wall. Diese verfügt über ein Daisy Chain Board, welche es ermöglicht</w:t>
+        <w:t xml:space="preserve">ine </w:t>
+      </w:r>
+      <w:r>
+        <w:t>Mitsubishi</w:t>
+      </w:r>
+      <w:r>
+        <w:t xml:space="preserve"> Video Wall</w:t>
       </w:r>
       <w:r>
         <w:t xml:space="preserve"> </w:t>
       </w:r>
       <w:r>
-        <w:t>über einen Anschluss das Signal auf 9 Monitore zu verteilen.</w:t>
-      </w:r>
-      <w:r>
-        <w:t xml:space="preserve"> Diese bietet aber eine maximale Auflösung von 1920 x 1200</w:t>
-      </w:r>
-      <w:r>
-        <w:t>.</w:t>
-      </w:r>
+        <w:t xml:space="preserve">bei </w:t>
+      </w:r>
+      <w:r>
+        <w:t xml:space="preserve">der Firma CPP AG in </w:t>
+      </w:r>
+      <w:proofErr w:type="spellStart"/>
+      <w:r>
+        <w:t>Geroldswil</w:t>
+      </w:r>
+      <w:proofErr w:type="spellEnd"/>
       <w:r>
         <w:t xml:space="preserve"> </w:t>
       </w:r>
-      <w:proofErr w:type="gramStart"/>
-      <w:r>
-        <w:t>Eine ausgestellte</w:t>
-      </w:r>
-      <w:proofErr w:type="gramEnd"/>
-      <w:r>
-        <w:t xml:space="preserve"> Video Wall</w:t>
-      </w:r>
-      <w:r>
-        <w:t xml:space="preserve"> konnte </w:t>
-      </w:r>
-      <w:r>
-        <w:t xml:space="preserve">von </w:t>
-      </w:r>
-      <w:r>
-        <w:t>Markus Stolze</w:t>
-      </w:r>
-      <w:r>
-        <w:t xml:space="preserve"> und dem Team</w:t>
-      </w:r>
-      <w:r>
-        <w:t xml:space="preserve"> am 02. April</w:t>
-      </w:r>
-      <w:r>
-        <w:t xml:space="preserve"> bei Mitsubishi</w:t>
-      </w:r>
-      <w:r>
-        <w:t xml:space="preserve"> besichtigt werden.</w:t>
+      <w:r>
+        <w:t>besichtigen.</w:t>
       </w:r>
     </w:p>
     <w:p>
       <w:r>
-        <w:t>Die Mitsu</w:t>
+        <w:t>Di</w:t>
+      </w:r>
+      <w:r>
+        <w:t>es</w:t>
+      </w:r>
+      <w:r>
+        <w:t>e Mitsu</w:t>
       </w:r>
       <w:r>
         <w:t>bishi Video Wall verfügte über 2</w:t>
@@ -4399,73 +4508,130 @@
         <w:t xml:space="preserve"> eine extrem schmale Rahmenbreite. </w:t>
       </w:r>
       <w:r>
-        <w:t xml:space="preserve">Das Team testete auf </w:t>
+        <w:t>Das Team testete</w:t>
+      </w:r>
+      <w:r>
+        <w:t>,</w:t>
+      </w:r>
+      <w:r>
+        <w:t xml:space="preserve"> ob</w:t>
+      </w:r>
+      <w:r>
+        <w:t xml:space="preserve"> und wenn ja wie stark</w:t>
+      </w:r>
+      <w:r>
+        <w:t xml:space="preserve"> die Rahmen das Erscheinungsbild ei</w:t>
+      </w:r>
+      <w:r>
+        <w:t>nes Posters beinträchtigen</w:t>
+      </w:r>
+      <w:r>
+        <w:t>.</w:t>
+      </w:r>
+      <w:r>
+        <w:t xml:space="preserve"> Der </w:t>
+      </w:r>
+      <w:r>
+        <w:t>schmale</w:t>
+      </w:r>
+      <w:r>
+        <w:t xml:space="preserve"> Rahmen </w:t>
+      </w:r>
+      <w:r>
+        <w:t>wurde</w:t>
+      </w:r>
+      <w:r>
+        <w:t xml:space="preserve"> </w:t>
+      </w:r>
+      <w:r>
+        <w:t>ab</w:t>
+      </w:r>
+      <w:r>
+        <w:t xml:space="preserve">er </w:t>
+      </w:r>
+      <w:r>
+        <w:t>schon nach kurzer Zeit kaum</w:t>
+      </w:r>
+      <w:r>
+        <w:t xml:space="preserve"> mehr wahrgenommen.</w:t>
+      </w:r>
+      <w:r>
+        <w:t xml:space="preserve"> Die Wall </w:t>
       </w:r>
       <w:proofErr w:type="gramStart"/>
       <w:r>
-        <w:t>der Wall</w:t>
+        <w:t>wirkte</w:t>
       </w:r>
       <w:proofErr w:type="gramEnd"/>
       <w:r>
-        <w:t xml:space="preserve"> ob die Rahmen das Erscheinungsbild eines Posters beinträchtigen würde.</w:t>
-      </w:r>
-      <w:r>
-        <w:t xml:space="preserve"> Der feine Rahmen </w:t>
-      </w:r>
-      <w:r>
-        <w:t>wurde</w:t>
+        <w:t xml:space="preserve"> zudem</w:t>
+      </w:r>
+      <w:r>
+        <w:t xml:space="preserve"> vor allem bei der Visualisierung von Bildern extrem eindrücklich.</w:t>
+      </w:r>
+      <w:r>
+        <w:br/>
+      </w:r>
+      <w:r>
+        <w:t xml:space="preserve">Bei </w:t>
+      </w:r>
+      <w:proofErr w:type="gramStart"/>
+      <w:r>
+        <w:t>eine</w:t>
+      </w:r>
+      <w:proofErr w:type="gramEnd"/>
+      <w:r>
+        <w:t xml:space="preserve"> Konstellation aus </w:t>
+      </w:r>
+      <w:r>
+        <w:t>mehreren Monitoren ergibt sich das Prob</w:t>
+      </w:r>
+      <w:r>
+        <w:t>lem, dass die Bildfläche in den Ecken</w:t>
+      </w:r>
+      <w:r>
+        <w:t xml:space="preserve"> der </w:t>
+      </w:r>
+      <w:r>
+        <w:t xml:space="preserve">einzelnen </w:t>
+      </w:r>
+      <w:r>
+        <w:t>Bildschirme dunkler erscheint.</w:t>
       </w:r>
       <w:r>
         <w:t xml:space="preserve"> </w:t>
       </w:r>
       <w:r>
-        <w:t>vom</w:t>
-      </w:r>
-      <w:r>
-        <w:t xml:space="preserve"> Auge aber schnell nicht mehr wahrgenommen.</w:t>
-      </w:r>
-      <w:r>
-        <w:t xml:space="preserve"> Die Wall </w:t>
+        <w:t>Dies</w:t>
+      </w:r>
+      <w:r>
+        <w:t>e Problematik</w:t>
+      </w:r>
+      <w:r>
+        <w:t xml:space="preserve"> wurde bei </w:t>
       </w:r>
       <w:proofErr w:type="gramStart"/>
       <w:r>
-        <w:t>wirkte</w:t>
+        <w:t>der</w:t>
       </w:r>
       <w:proofErr w:type="gramEnd"/>
       <w:r>
-        <w:t xml:space="preserve"> zudem</w:t>
-      </w:r>
-      <w:r>
-        <w:t xml:space="preserve"> vor allem bei der Visualisierung von Bildern extrem eindrücklich.</w:t>
-      </w:r>
-      <w:r>
-        <w:br/>
-      </w:r>
-      <w:r>
-        <w:t xml:space="preserve">Bei mehreren Monitoren ergibt sich das Problem, dass die Bildfläche am Rand der </w:t>
-      </w:r>
-      <w:r>
-        <w:t xml:space="preserve">einzelnen </w:t>
-      </w:r>
-      <w:r>
-        <w:t>Bildschirme dunkler erscheint.</w:t>
-      </w:r>
-      <w:r>
-        <w:t xml:space="preserve"> </w:t>
-      </w:r>
-      <w:r>
-        <w:t xml:space="preserve">Dies wurde bei </w:t>
-      </w:r>
-      <w:proofErr w:type="gramStart"/>
-      <w:r>
-        <w:t>der</w:t>
-      </w:r>
-      <w:proofErr w:type="gramEnd"/>
-      <w:r>
         <w:t xml:space="preserve"> Mitsubishi Wall mit einer digitalen Gradationskontrolle gelöst.</w:t>
       </w:r>
       <w:r>
-        <w:t xml:space="preserve"> Auch verfügt die Wall über eine Farbraum-Anpassung und einer dynamischen Helligkeitsanapassung. </w:t>
+        <w:t xml:space="preserve"> Auch verfügt die Wall über e</w:t>
+      </w:r>
+      <w:r>
+        <w:t>ine Farbraum- und eine dynamische</w:t>
+      </w:r>
+      <w:r>
+        <w:t xml:space="preserve"> Helligkeits</w:t>
+      </w:r>
+      <w:r>
+        <w:t>-An</w:t>
+      </w:r>
+      <w:r>
+        <w:t xml:space="preserve">passung. </w:t>
       </w:r>
       <w:r>
         <w:t>Mehr</w:t>
@@ -4502,18 +4668,14 @@
       </w:r>
     </w:p>
     <w:p>
-      <w:pPr>
-        <w:rPr>
-          <w:rFonts w:asciiTheme="majorHAnsi" w:hAnsiTheme="majorHAnsi"/>
-          <w:b/>
-          <w:color w:val="FFFFFF" w:themeColor="background1"/>
-          <w:spacing w:val="15"/>
-          <w:sz w:val="24"/>
-          <w:szCs w:val="22"/>
-        </w:rPr>
-      </w:pPr>
-      <w:r>
-        <w:t xml:space="preserve">Das Team wollte mit dem Besuch auch sicherstellen, dass Poster auf </w:t>
+      <w:r>
+        <w:t xml:space="preserve">Das Team wollte mit dem </w:t>
+      </w:r>
+      <w:r>
+        <w:t xml:space="preserve">Anschauen und Testen einer Mitsubishi Video Wall </w:t>
+      </w:r>
+      <w:r>
+        <w:t xml:space="preserve">auch sicherstellen, dass Poster auf </w:t>
       </w:r>
       <w:proofErr w:type="gramStart"/>
       <w:r>
@@ -4527,7 +4689,18 @@
         <w:t>können</w:t>
       </w:r>
       <w:r>
-        <w:t>. Hierfür benutzten sie verschiedene Poster der Abteilungen Informatik, Elektrotechnik und Landschaftsarchitektur.</w:t>
+        <w:t>. Hie</w:t>
+      </w:r>
+      <w:bookmarkStart w:id="14" w:name="_GoBack"/>
+      <w:bookmarkEnd w:id="14"/>
+      <w:r>
+        <w:t xml:space="preserve">rfür </w:t>
+      </w:r>
+      <w:r>
+        <w:t>verwendeten</w:t>
+      </w:r>
+      <w:r>
+        <w:t xml:space="preserve"> sie verschiedene Poster der Abteilungen Informatik, Elektrotechnik und Landschaftsarchitektur.</w:t>
       </w:r>
       <w:r>
         <w:t xml:space="preserve"> Die Poster der Informatik und Elektrotechnik konnten ohne Probleme gelesen werden. Bei jenen der Landschaftsarchitektur konnten hingegen nur die grösseren Übertitel gelesen und die Bilder betrachtet werden.</w:t>
@@ -4537,20 +4710,62 @@
       </w:r>
       <w:proofErr w:type="gramStart"/>
       <w:r>
-        <w:t>der Wall</w:t>
+        <w:t>der</w:t>
       </w:r>
       <w:proofErr w:type="gramEnd"/>
       <w:r>
+        <w:t xml:space="preserve"> Video </w:t>
+      </w:r>
+      <w:r>
+        <w:t>Wall</w:t>
+      </w:r>
+      <w:r>
+        <w:t xml:space="preserve"> für die HSR</w:t>
+      </w:r>
+      <w:r>
         <w:t xml:space="preserve"> keine höhere Auflösung als 1920 x 1200 möglich, muss eine andere Möglichkeit gesucht werden, um die sehr detaillierten Poster trotzdem lesbar zu machen. </w:t>
       </w:r>
       <w:r>
-        <w:t xml:space="preserve">Hierfür könnte das Poster auf einen </w:t>
-      </w:r>
-      <w:r>
-        <w:t xml:space="preserve">bestimmten </w:t>
-      </w:r>
-      <w:r>
-        <w:t>Bereich vergrössert werden, von diesem aus würde eine moderierte Navigation über das Poster beginnen.</w:t>
+        <w:t xml:space="preserve">Es besteht die Option, die Poster bis zu einem bestimmten Grad zu </w:t>
+      </w:r>
+      <w:r>
+        <w:t>vergrösser</w:t>
+      </w:r>
+      <w:r>
+        <w:t>n</w:t>
+      </w:r>
+      <w:r>
+        <w:t xml:space="preserve"> </w:t>
+      </w:r>
+      <w:r>
+        <w:t xml:space="preserve">und </w:t>
+      </w:r>
+      <w:r>
+        <w:t xml:space="preserve">von </w:t>
+      </w:r>
+      <w:r>
+        <w:t>einem bestimmten Bereich au</w:t>
+      </w:r>
+      <w:r>
+        <w:t xml:space="preserve">s eine moderierte Navigation </w:t>
+      </w:r>
+      <w:r>
+        <w:t>innerhalb des</w:t>
+      </w:r>
+      <w:r>
+        <w:t xml:space="preserve"> Poster</w:t>
+      </w:r>
+      <w:r>
+        <w:t>s</w:t>
+      </w:r>
+      <w:r>
+        <w:t xml:space="preserve"> </w:t>
+      </w:r>
+      <w:r>
+        <w:t>anzubieten</w:t>
+      </w:r>
+      <w:r>
+        <w:t>.</w:t>
       </w:r>
     </w:p>
     <w:sectPr>
@@ -4683,7 +4898,7 @@
         <w:noProof/>
         <w:lang w:val="de-DE"/>
       </w:rPr>
-      <w:t>10</w:t>
+      <w:t>11</w:t>
     </w:r>
     <w:r>
       <w:rPr>
@@ -4697,16 +4912,31 @@
       </w:rPr>
       <w:t xml:space="preserve"> von </w:t>
     </w:r>
-    <w:fldSimple w:instr="NUMPAGES  \* Arabic  \* MERGEFORMAT">
-      <w:r>
-        <w:rPr>
-          <w:b/>
-          <w:noProof/>
-          <w:lang w:val="de-DE"/>
-        </w:rPr>
-        <w:t>11</w:t>
-      </w:r>
-    </w:fldSimple>
+    <w:r>
+      <w:fldChar w:fldCharType="begin"/>
+    </w:r>
+    <w:r>
+      <w:instrText>NUMPAGES  \* Arabic  \* MERGEFORMAT</w:instrText>
+    </w:r>
+    <w:r>
+      <w:fldChar w:fldCharType="separate"/>
+    </w:r>
+    <w:r>
+      <w:rPr>
+        <w:b/>
+        <w:noProof/>
+        <w:lang w:val="de-DE"/>
+      </w:rPr>
+      <w:t>11</w:t>
+    </w:r>
+    <w:r>
+      <w:rPr>
+        <w:b/>
+        <w:noProof/>
+        <w:lang w:val="de-DE"/>
+      </w:rPr>
+      <w:fldChar w:fldCharType="end"/>
+    </w:r>
   </w:p>
 </w:ftr>
 </file>
@@ -9065,7 +9295,7 @@
 </file>
 
 <file path=customXml/itemProps1.xml><?xml version="1.0" encoding="utf-8"?>
-<ds:datastoreItem xmlns:ds="http://schemas.openxmlformats.org/officeDocument/2006/customXml" ds:itemID="{A4FD633C-A1E5-43CE-8867-12BBF38DDEC3}">
+<ds:datastoreItem xmlns:ds="http://schemas.openxmlformats.org/officeDocument/2006/customXml" ds:itemID="{DF6D99F1-6FD7-4140-AFB1-3F3F57E971E5}">
   <ds:schemaRefs>
     <ds:schemaRef ds:uri="http://schemas.openxmlformats.org/officeDocument/2006/bibliography"/>
   </ds:schemaRefs>

--- a/doc/Bericht/05_Technischer Bericht/06_Hardware Evaluation & Tests/Hardware Evaluation und Tests.docx
+++ b/doc/Bericht/05_Technischer Bericht/06_Hardware Evaluation & Tests/Hardware Evaluation und Tests.docx
@@ -4,7 +4,7 @@
   <w:body>
     <w:p>
       <w:pPr>
-        <w:pStyle w:val="berschrift1"/>
+        <w:pStyle w:val="Heading1"/>
       </w:pPr>
       <w:r>
         <w:t>Hardware Evaluation &amp; Tests</w:t>
@@ -12,7 +12,7 @@
     </w:p>
     <w:p>
       <w:pPr>
-        <w:pStyle w:val="berschrift2"/>
+        <w:pStyle w:val="Heading2"/>
       </w:pPr>
       <w:bookmarkStart w:id="0" w:name="_Toc287347253"/>
       <w:r>
@@ -22,7 +22,7 @@
     </w:p>
     <w:tbl>
       <w:tblPr>
-        <w:tblStyle w:val="MittlereSchattierung1-Akzent1"/>
+        <w:tblStyle w:val="MediumShading1-Accent1"/>
         <w:tblW w:w="0" w:type="auto"/>
         <w:tblInd w:w="-34" w:type="dxa"/>
         <w:tblLook w:val="0420" w:firstRow="1" w:lastRow="0" w:firstColumn="0" w:lastColumn="0" w:noHBand="0" w:noVBand="1"/>
@@ -167,13 +167,27 @@
             <w:tcW w:w="4674" w:type="dxa"/>
           </w:tcPr>
           <w:p>
-            <w:r>
+            <w:pPr>
+              <w:rPr>
+                <w:lang w:val="en-US"/>
+              </w:rPr>
+            </w:pPr>
+            <w:r>
+              <w:rPr>
+                <w:lang w:val="en-US"/>
+              </w:rPr>
               <w:t>Mitsubishi Video Wall</w:t>
             </w:r>
             <w:r>
+              <w:rPr>
+                <w:lang w:val="en-US"/>
+              </w:rPr>
               <w:t>, Review</w:t>
             </w:r>
             <w:r>
+              <w:rPr>
+                <w:lang w:val="en-US"/>
+              </w:rPr>
               <w:t xml:space="preserve"> DirectX</w:t>
             </w:r>
           </w:p>
@@ -220,56 +234,20 @@
           <w:p>
             <w:pPr>
               <w:rPr>
-                <w:lang w:val="fr-CH"/>
+                <w:lang w:val="en-US"/>
               </w:rPr>
             </w:pPr>
-            <w:proofErr w:type="spellStart"/>
             <w:r>
               <w:rPr>
-                <w:lang w:val="fr-CH"/>
+                <w:lang w:val="en-US"/>
               </w:rPr>
-              <w:t>Review</w:t>
-            </w:r>
-            <w:proofErr w:type="spellEnd"/>
+              <w:t>Review DirectX</w:t>
+            </w:r>
             <w:r>
               <w:rPr>
-                <w:lang w:val="fr-CH"/>
+                <w:lang w:val="en-US"/>
               </w:rPr>
-              <w:t xml:space="preserve"> DirectX</w:t>
-            </w:r>
-            <w:r>
-              <w:rPr>
-                <w:lang w:val="fr-CH"/>
-              </w:rPr>
-              <w:t xml:space="preserve">, </w:t>
-            </w:r>
-            <w:proofErr w:type="spellStart"/>
-            <w:r>
-              <w:rPr>
-                <w:lang w:val="fr-CH"/>
-              </w:rPr>
-              <w:t>Review</w:t>
-            </w:r>
-            <w:proofErr w:type="spellEnd"/>
-            <w:r>
-              <w:rPr>
-                <w:lang w:val="fr-CH"/>
-              </w:rPr>
-              <w:t xml:space="preserve"> Mitsubishi </w:t>
-            </w:r>
-            <w:proofErr w:type="spellStart"/>
-            <w:r>
-              <w:rPr>
-                <w:lang w:val="fr-CH"/>
-              </w:rPr>
-              <w:t>Video</w:t>
-            </w:r>
-            <w:proofErr w:type="spellEnd"/>
-            <w:r>
-              <w:rPr>
-                <w:lang w:val="fr-CH"/>
-              </w:rPr>
-              <w:t xml:space="preserve"> Wall</w:t>
+              <w:t>, Review Mitsubishi Video Wall</w:t>
             </w:r>
           </w:p>
         </w:tc>
@@ -302,7 +280,7 @@
     </w:p>
     <w:p>
       <w:pPr>
-        <w:pStyle w:val="berschrift2"/>
+        <w:pStyle w:val="Heading2"/>
       </w:pPr>
       <w:r>
         <w:lastRenderedPageBreak/>
@@ -347,7 +325,7 @@
     </w:p>
     <w:p>
       <w:pPr>
-        <w:pStyle w:val="berschrift3"/>
+        <w:pStyle w:val="Heading3"/>
       </w:pPr>
       <w:bookmarkStart w:id="2" w:name="_Ref319065031"/>
       <w:bookmarkStart w:id="3" w:name="_Toc320601258"/>
@@ -369,7 +347,7 @@
     </w:p>
     <w:p>
       <w:pPr>
-        <w:pStyle w:val="Listenabsatz"/>
+        <w:pStyle w:val="ListParagraph"/>
         <w:numPr>
           <w:ilvl w:val="0"/>
           <w:numId w:val="5"/>
@@ -381,7 +359,7 @@
     </w:p>
     <w:p>
       <w:pPr>
-        <w:pStyle w:val="Listenabsatz"/>
+        <w:pStyle w:val="ListParagraph"/>
         <w:numPr>
           <w:ilvl w:val="0"/>
           <w:numId w:val="5"/>
@@ -393,7 +371,7 @@
     </w:p>
     <w:p>
       <w:pPr>
-        <w:pStyle w:val="Listenabsatz"/>
+        <w:pStyle w:val="ListParagraph"/>
         <w:numPr>
           <w:ilvl w:val="0"/>
           <w:numId w:val="5"/>
@@ -410,7 +388,7 @@
     </w:p>
     <w:p>
       <w:pPr>
-        <w:pStyle w:val="berschrift4"/>
+        <w:pStyle w:val="Heading4"/>
       </w:pPr>
       <w:bookmarkStart w:id="4" w:name="_Ref319068091"/>
       <w:r>
@@ -476,32 +454,19 @@
     </w:p>
     <w:p>
       <w:pPr>
-        <w:pStyle w:val="Beschriftung"/>
+        <w:pStyle w:val="Caption"/>
       </w:pPr>
       <w:r>
         <w:t xml:space="preserve">Abbildung </w:t>
       </w:r>
-      <w:r>
-        <w:fldChar w:fldCharType="begin"/>
-      </w:r>
-      <w:r>
-        <w:instrText xml:space="preserve"> SEQ Abbildung \* ARABIC </w:instrText>
-      </w:r>
-      <w:r>
-        <w:fldChar w:fldCharType="separate"/>
-      </w:r>
-      <w:r>
-        <w:rPr>
-          <w:noProof/>
-        </w:rPr>
-        <w:t>15</w:t>
-      </w:r>
-      <w:r>
-        <w:rPr>
-          <w:noProof/>
-        </w:rPr>
-        <w:fldChar w:fldCharType="end"/>
-      </w:r>
+      <w:fldSimple w:instr=" SEQ Abbildung \* ARABIC ">
+        <w:r>
+          <w:rPr>
+            <w:noProof/>
+          </w:rPr>
+          <w:t>1</w:t>
+        </w:r>
+      </w:fldSimple>
       <w:r>
         <w:t xml:space="preserve"> - </w:t>
       </w:r>
@@ -523,15 +488,7 @@
     </w:p>
     <w:p>
       <w:r>
-        <w:t xml:space="preserve">Wie aus der Aufgabenstellung ersichtlich ist (TODO: Aufgabenstellung), wurde eine Monitorwand mit 3 x 3 55“ Monitoren vorgeschlagen. Zu Beginn wurde befürchtet, dass diese durch ihre Abmessungen übermässig gross in dem Raum erscheinen würde. Auch wurde davon ausgegangen, dass die auf </w:t>
-      </w:r>
-      <w:proofErr w:type="gramStart"/>
-      <w:r>
-        <w:t>der</w:t>
-      </w:r>
-      <w:proofErr w:type="gramEnd"/>
-      <w:r>
-        <w:t xml:space="preserve"> Video Wall dargestellten Elemente nicht auf einen Blick erfasst werden können.</w:t>
+        <w:t>Wie aus der Aufgabenstellung ersichtlich ist (TODO: Aufgabenstellung), wurde eine Monitorwand mit 3 x 3 55“ Monitoren vorgeschlagen. Zu Beginn wurde befürchtet, dass diese durch ihre Abmessungen übermässig gross in dem Raum erscheinen würde. Auch wurde davon ausgegangen, dass die auf der Video Wall dargestellten Elemente nicht auf einen Blick erfasst werden können.</w:t>
       </w:r>
     </w:p>
     <w:p>
@@ -586,32 +543,19 @@
     </w:p>
     <w:p>
       <w:pPr>
-        <w:pStyle w:val="Beschriftung"/>
+        <w:pStyle w:val="Caption"/>
       </w:pPr>
       <w:r>
         <w:t xml:space="preserve">Abbildung </w:t>
       </w:r>
-      <w:r>
-        <w:fldChar w:fldCharType="begin"/>
-      </w:r>
-      <w:r>
-        <w:instrText xml:space="preserve"> SEQ Abbildung \* ARABIC </w:instrText>
-      </w:r>
-      <w:r>
-        <w:fldChar w:fldCharType="separate"/>
-      </w:r>
-      <w:r>
-        <w:rPr>
-          <w:noProof/>
-        </w:rPr>
-        <w:t>16</w:t>
-      </w:r>
-      <w:r>
-        <w:rPr>
-          <w:noProof/>
-        </w:rPr>
-        <w:fldChar w:fldCharType="end"/>
-      </w:r>
+      <w:fldSimple w:instr=" SEQ Abbildung \* ARABIC ">
+        <w:r>
+          <w:rPr>
+            <w:noProof/>
+          </w:rPr>
+          <w:t>2</w:t>
+        </w:r>
+      </w:fldSimple>
       <w:r>
         <w:t xml:space="preserve"> - </w:t>
       </w:r>
@@ -639,15 +583,7 @@
     </w:p>
     <w:p>
       <w:r>
-        <w:t xml:space="preserve">Durch die anschauliche Projektion konnte sich das Team jedoch von dem Gegenteil überzeugen. Das auf </w:t>
-      </w:r>
-      <w:proofErr w:type="gramStart"/>
-      <w:r>
-        <w:t>der</w:t>
-      </w:r>
-      <w:proofErr w:type="gramEnd"/>
-      <w:r>
-        <w:t xml:space="preserve"> Video Wall dargestellte Poster besitzt in dieser</w:t>
+        <w:t>Durch die anschauliche Projektion konnte sich das Team jedoch von dem Gegenteil überzeugen. Das auf der Video Wall dargestellte Poster besitzt in dieser</w:t>
       </w:r>
       <w:r>
         <w:t xml:space="preserve"> Variante eine angenehme Grösse</w:t>
@@ -664,7 +600,7 @@
     </w:p>
     <w:p>
       <w:pPr>
-        <w:pStyle w:val="berschrift4"/>
+        <w:pStyle w:val="Heading4"/>
       </w:pPr>
       <w:bookmarkStart w:id="5" w:name="_Ref319068033"/>
       <w:r>
@@ -730,32 +666,19 @@
     </w:p>
     <w:p>
       <w:pPr>
-        <w:pStyle w:val="Beschriftung"/>
+        <w:pStyle w:val="Caption"/>
       </w:pPr>
       <w:r>
         <w:t xml:space="preserve">Abbildung </w:t>
       </w:r>
-      <w:r>
-        <w:fldChar w:fldCharType="begin"/>
-      </w:r>
-      <w:r>
-        <w:instrText xml:space="preserve"> SEQ Abbildung \* ARABIC </w:instrText>
-      </w:r>
-      <w:r>
-        <w:fldChar w:fldCharType="separate"/>
-      </w:r>
-      <w:r>
-        <w:rPr>
-          <w:noProof/>
-        </w:rPr>
-        <w:t>17</w:t>
-      </w:r>
-      <w:r>
-        <w:rPr>
-          <w:noProof/>
-        </w:rPr>
-        <w:fldChar w:fldCharType="end"/>
-      </w:r>
+      <w:fldSimple w:instr=" SEQ Abbildung \* ARABIC ">
+        <w:r>
+          <w:rPr>
+            <w:noProof/>
+          </w:rPr>
+          <w:t>3</w:t>
+        </w:r>
+      </w:fldSimple>
       <w:r>
         <w:t xml:space="preserve"> - Variante B: 2 x 2 55" Monitore, Ansicht</w:t>
       </w:r>
@@ -853,33 +776,20 @@
     </w:p>
     <w:p>
       <w:pPr>
-        <w:pStyle w:val="Beschriftung"/>
+        <w:pStyle w:val="Caption"/>
       </w:pPr>
       <w:bookmarkStart w:id="6" w:name="_Ref319068177"/>
       <w:r>
         <w:t xml:space="preserve">Abbildung </w:t>
       </w:r>
-      <w:r>
-        <w:fldChar w:fldCharType="begin"/>
-      </w:r>
-      <w:r>
-        <w:instrText xml:space="preserve"> SEQ Abbildung \* ARABIC </w:instrText>
-      </w:r>
-      <w:r>
-        <w:fldChar w:fldCharType="separate"/>
-      </w:r>
-      <w:r>
-        <w:rPr>
-          <w:noProof/>
-        </w:rPr>
-        <w:t>18</w:t>
-      </w:r>
-      <w:r>
-        <w:rPr>
-          <w:noProof/>
-        </w:rPr>
-        <w:fldChar w:fldCharType="end"/>
-      </w:r>
+      <w:fldSimple w:instr=" SEQ Abbildung \* ARABIC ">
+        <w:r>
+          <w:rPr>
+            <w:noProof/>
+          </w:rPr>
+          <w:t>4</w:t>
+        </w:r>
+      </w:fldSimple>
       <w:r>
         <w:t xml:space="preserve"> - </w:t>
       </w:r>
@@ -997,7 +907,7 @@
     </w:p>
     <w:p>
       <w:pPr>
-        <w:pStyle w:val="berschrift4"/>
+        <w:pStyle w:val="Heading4"/>
       </w:pPr>
       <w:r>
         <w:t>Variante C: 1 x 6 55“ Monitore</w:t>
@@ -1061,32 +971,19 @@
     </w:p>
     <w:p>
       <w:pPr>
-        <w:pStyle w:val="Beschriftung"/>
+        <w:pStyle w:val="Caption"/>
       </w:pPr>
       <w:r>
         <w:t xml:space="preserve">Abbildung </w:t>
       </w:r>
-      <w:r>
-        <w:fldChar w:fldCharType="begin"/>
-      </w:r>
-      <w:r>
-        <w:instrText xml:space="preserve"> SEQ Abbildung \* ARABIC </w:instrText>
-      </w:r>
-      <w:r>
-        <w:fldChar w:fldCharType="separate"/>
-      </w:r>
-      <w:r>
-        <w:rPr>
-          <w:noProof/>
-        </w:rPr>
-        <w:t>19</w:t>
-      </w:r>
-      <w:r>
-        <w:rPr>
-          <w:noProof/>
-        </w:rPr>
-        <w:fldChar w:fldCharType="end"/>
-      </w:r>
+      <w:fldSimple w:instr=" SEQ Abbildung \* ARABIC ">
+        <w:r>
+          <w:rPr>
+            <w:noProof/>
+          </w:rPr>
+          <w:t>5</w:t>
+        </w:r>
+      </w:fldSimple>
       <w:r>
         <w:t xml:space="preserve"> - Variante C: 1 x 6 55" Monitore, Ansicht</w:t>
       </w:r>
@@ -1185,35 +1082,25 @@
     </w:p>
     <w:p>
       <w:pPr>
-        <w:pStyle w:val="Beschriftung"/>
+        <w:pStyle w:val="Caption"/>
       </w:pPr>
       <w:bookmarkStart w:id="7" w:name="_Ref318900849"/>
       <w:r>
         <w:t xml:space="preserve">Abbildung </w:t>
       </w:r>
-      <w:r>
-        <w:fldChar w:fldCharType="begin"/>
-      </w:r>
-      <w:r>
-        <w:instrText xml:space="preserve"> SEQ Abbildung \* ARABIC </w:instrText>
-      </w:r>
-      <w:r>
-        <w:fldChar w:fldCharType="separate"/>
-      </w:r>
-      <w:r>
-        <w:rPr>
-          <w:noProof/>
-        </w:rPr>
-        <w:t>20</w:t>
-      </w:r>
-      <w:r>
-        <w:rPr>
-          <w:noProof/>
-        </w:rPr>
-        <w:fldChar w:fldCharType="end"/>
-      </w:r>
-      <w:r>
-        <w:t xml:space="preserve"> - Variante A: 1 x 6 55" Monitore, Hellraumprojektor Test</w:t>
+      <w:fldSimple w:instr=" SEQ Abbildung \* ARABIC ">
+        <w:r>
+          <w:rPr>
+            <w:noProof/>
+          </w:rPr>
+          <w:t>6</w:t>
+        </w:r>
+      </w:fldSimple>
+      <w:r>
+        <w:t xml:space="preserve"> - Variante C</w:t>
+      </w:r>
+      <w:r>
+        <w:t>: 1 x 6 55" Monitore, Hellraumprojektor Test</w:t>
       </w:r>
       <w:bookmarkEnd w:id="7"/>
     </w:p>
@@ -1252,20 +1139,295 @@
         <w:t xml:space="preserve"> </w:t>
       </w:r>
       <w:r>
-        <w:t xml:space="preserve">mit ihrer geringen Höhe im Raum verloren wirkt, obwohl dieser selbst auch über keine grosse Höhe verfügt. Der Hauptnachteil ist jedoch, dass für diese Länge der Monitorkonstellation mehrere </w:t>
-      </w:r>
-      <w:proofErr w:type="spellStart"/>
-      <w:r>
-        <w:t>Kinects</w:t>
-      </w:r>
-      <w:proofErr w:type="spellEnd"/>
-      <w:r>
-        <w:t xml:space="preserve"> benötigt werden würden, um den gesamten Bereich mit Sensoren abdecken zu können. Dies würde die Entwicklung verkomplizieren.</w:t>
+        <w:t>mit ihrer geringen Höhe im Raum verloren wirkt, obwohl dieser selbst auch über keine grosse Höhe verfügt. Der Hauptnachteil ist jedoch, dass für diese Länge der Monitorkonstellation mehrere Kinects benötigt werden würden, um den gesamten Bereich mit Sensoren abdecken zu können. Dies würde die Entwicklung verkomplizieren.</w:t>
       </w:r>
     </w:p>
     <w:p>
       <w:pPr>
-        <w:pStyle w:val="berschrift4"/>
+        <w:pStyle w:val="Heading4"/>
+      </w:pPr>
+      <w:r>
+        <w:t>Variante D</w:t>
+      </w:r>
+      <w:r>
+        <w:t>: 2 x 4 55“ Monitore</w:t>
+      </w:r>
+    </w:p>
+    <w:p>
+      <w:r>
+        <w:rPr>
+          <w:noProof/>
+          <w:lang w:eastAsia="de-CH"/>
+        </w:rPr>
+        <w:drawing>
+          <wp:inline distT="0" distB="0" distL="0" distR="0" wp14:anchorId="219E8BF5" wp14:editId="5A6C0700">
+            <wp:extent cx="5116409" cy="1901952"/>
+            <wp:effectExtent l="0" t="0" r="8255" b="3175"/>
+            <wp:docPr id="1" name="Picture 1"/>
+            <wp:cNvGraphicFramePr>
+              <a:graphicFrameLocks xmlns:a="http://schemas.openxmlformats.org/drawingml/2006/main" noChangeAspect="1"/>
+            </wp:cNvGraphicFramePr>
+            <a:graphic xmlns:a="http://schemas.openxmlformats.org/drawingml/2006/main">
+              <a:graphicData uri="http://schemas.openxmlformats.org/drawingml/2006/picture">
+                <pic:pic xmlns:pic="http://schemas.openxmlformats.org/drawingml/2006/picture">
+                  <pic:nvPicPr>
+                    <pic:cNvPr id="0" name="Ansichten.png"/>
+                    <pic:cNvPicPr/>
+                  </pic:nvPicPr>
+                  <pic:blipFill rotWithShape="1">
+                    <a:blip r:embed="rId13" cstate="print">
+                      <a:extLst>
+                        <a:ext uri="{28A0092B-C50C-407E-A947-70E740481C1C}">
+                          <a14:useLocalDpi xmlns:a14="http://schemas.microsoft.com/office/drawing/2010/main" val="0"/>
+                        </a:ext>
+                      </a:extLst>
+                    </a:blip>
+                    <a:srcRect l="4720" t="16866" r="4861" b="13957"/>
+                    <a:stretch/>
+                  </pic:blipFill>
+                  <pic:spPr bwMode="auto">
+                    <a:xfrm>
+                      <a:off x="0" y="0"/>
+                      <a:ext cx="5128100" cy="1906298"/>
+                    </a:xfrm>
+                    <a:prstGeom prst="rect">
+                      <a:avLst/>
+                    </a:prstGeom>
+                    <a:ln>
+                      <a:noFill/>
+                    </a:ln>
+                    <a:extLst>
+                      <a:ext uri="{53640926-AAD7-44D8-BBD7-CCE9431645EC}">
+                        <a14:shadowObscured xmlns:a14="http://schemas.microsoft.com/office/drawing/2010/main"/>
+                      </a:ext>
+                    </a:extLst>
+                  </pic:spPr>
+                </pic:pic>
+              </a:graphicData>
+            </a:graphic>
+          </wp:inline>
+        </w:drawing>
+      </w:r>
+    </w:p>
+    <w:p>
+      <w:pPr>
+        <w:pStyle w:val="Caption"/>
+      </w:pPr>
+      <w:r>
+        <w:t xml:space="preserve">Abbildung </w:t>
+      </w:r>
+      <w:fldSimple w:instr=" SEQ Abbildung \* ARABIC ">
+        <w:r>
+          <w:rPr>
+            <w:noProof/>
+          </w:rPr>
+          <w:t>7</w:t>
+        </w:r>
+      </w:fldSimple>
+      <w:r>
+        <w:t xml:space="preserve"> - Variante D: 2 x 4 55“ Monitore, Ansicht</w:t>
+      </w:r>
+    </w:p>
+    <w:p>
+      <w:r>
+        <w:t xml:space="preserve">Im Text XY(TODO: Verlinkung) wurde getestet, ob die Performance Probleme durch die 2. Grafikkarte hervorgerufen wurde. </w:t>
+      </w:r>
+      <w:r>
+        <w:t xml:space="preserve">Aber würde </w:t>
+      </w:r>
+      <w:r>
+        <w:t xml:space="preserve">sich </w:t>
+      </w:r>
+      <w:r>
+        <w:t xml:space="preserve">eine </w:t>
+      </w:r>
+      <w:r>
+        <w:t>geeignete Konstellation mit 8 Monitoren finden lassen?</w:t>
+      </w:r>
+      <w:r>
+        <w:t xml:space="preserve"> </w:t>
+      </w:r>
+      <w:r>
+        <w:t>Um diese Frage zu beantworte</w:t>
+      </w:r>
+      <w:r>
+        <w:t>n</w:t>
+      </w:r>
+      <w:r>
+        <w:t>,</w:t>
+      </w:r>
+      <w:r>
+        <w:t xml:space="preserve"> entschied sich das Team am 15.05.2012 dazu, eine 2 x 4 55“ Monitor Variante zu prüfen.</w:t>
+      </w:r>
+    </w:p>
+    <w:p>
+      <w:r>
+        <w:rPr>
+          <w:noProof/>
+          <w:lang w:eastAsia="de-CH"/>
+        </w:rPr>
+        <w:lastRenderedPageBreak/>
+        <w:drawing>
+          <wp:inline distT="0" distB="0" distL="0" distR="0">
+            <wp:extent cx="5760720" cy="4320540"/>
+            <wp:effectExtent l="0" t="0" r="0" b="3810"/>
+            <wp:docPr id="2" name="Picture 2"/>
+            <wp:cNvGraphicFramePr>
+              <a:graphicFrameLocks xmlns:a="http://schemas.openxmlformats.org/drawingml/2006/main" noChangeAspect="1"/>
+            </wp:cNvGraphicFramePr>
+            <a:graphic xmlns:a="http://schemas.openxmlformats.org/drawingml/2006/main">
+              <a:graphicData uri="http://schemas.openxmlformats.org/drawingml/2006/picture">
+                <pic:pic xmlns:pic="http://schemas.openxmlformats.org/drawingml/2006/picture">
+                  <pic:nvPicPr>
+                    <pic:cNvPr id="0" name="2x4 monitor test.jpg"/>
+                    <pic:cNvPicPr/>
+                  </pic:nvPicPr>
+                  <pic:blipFill>
+                    <a:blip r:embed="rId14" cstate="print">
+                      <a:extLst>
+                        <a:ext uri="{28A0092B-C50C-407E-A947-70E740481C1C}">
+                          <a14:useLocalDpi xmlns:a14="http://schemas.microsoft.com/office/drawing/2010/main" val="0"/>
+                        </a:ext>
+                      </a:extLst>
+                    </a:blip>
+                    <a:stretch>
+                      <a:fillRect/>
+                    </a:stretch>
+                  </pic:blipFill>
+                  <pic:spPr>
+                    <a:xfrm>
+                      <a:off x="0" y="0"/>
+                      <a:ext cx="5760720" cy="4320540"/>
+                    </a:xfrm>
+                    <a:prstGeom prst="rect">
+                      <a:avLst/>
+                    </a:prstGeom>
+                  </pic:spPr>
+                </pic:pic>
+              </a:graphicData>
+            </a:graphic>
+          </wp:inline>
+        </w:drawing>
+      </w:r>
+    </w:p>
+    <w:p>
+      <w:pPr>
+        <w:pStyle w:val="Caption"/>
+      </w:pPr>
+      <w:bookmarkStart w:id="8" w:name="_Ref324861946"/>
+      <w:r>
+        <w:t xml:space="preserve">Abbildung </w:t>
+      </w:r>
+      <w:fldSimple w:instr=" SEQ Abbildung \* ARABIC ">
+        <w:r>
+          <w:rPr>
+            <w:noProof/>
+          </w:rPr>
+          <w:t>8</w:t>
+        </w:r>
+      </w:fldSimple>
+      <w:r>
+        <w:t xml:space="preserve"> - Variante D: 2 x 4 55" Monitore, Hellraumprojektor Test</w:t>
+      </w:r>
+      <w:bookmarkEnd w:id="8"/>
+    </w:p>
+    <w:p>
+      <w:r>
+        <w:t xml:space="preserve">Wie durch </w:t>
+      </w:r>
+      <w:r>
+        <w:fldChar w:fldCharType="begin"/>
+      </w:r>
+      <w:r>
+        <w:instrText xml:space="preserve"> REF _Ref324861946 \h </w:instrText>
+      </w:r>
+      <w:r>
+        <w:fldChar w:fldCharType="separate"/>
+      </w:r>
+      <w:r>
+        <w:t xml:space="preserve">Abbildung </w:t>
+      </w:r>
+      <w:r>
+        <w:rPr>
+          <w:noProof/>
+        </w:rPr>
+        <w:t>8</w:t>
+      </w:r>
+      <w:r>
+        <w:t xml:space="preserve"> - Variante D: 2 x 4 55" Monitore, Hellraumprojektor Test</w:t>
+      </w:r>
+      <w:r>
+        <w:fldChar w:fldCharType="end"/>
+      </w:r>
+      <w:r>
+        <w:t xml:space="preserve"> ersichtlich ist, findet auch diese Mo</w:t>
+      </w:r>
+      <w:r>
+        <w:t>nitorkonstellation gut im Raum P</w:t>
+      </w:r>
+      <w:r>
+        <w:t xml:space="preserve">latz. </w:t>
+      </w:r>
+      <w:r>
+        <w:t xml:space="preserve"> Jedoch ist diese oben und unten wesentlich knapper als bei </w:t>
+      </w:r>
+      <w:r>
+        <w:fldChar w:fldCharType="begin"/>
+      </w:r>
+      <w:r>
+        <w:instrText xml:space="preserve"> REF _Ref319068091 \r \h </w:instrText>
+      </w:r>
+      <w:r>
+        <w:fldChar w:fldCharType="separate"/>
+      </w:r>
+      <w:r>
+        <w:t>I.2.1.1</w:t>
+      </w:r>
+      <w:r>
+        <w:fldChar w:fldCharType="end"/>
+      </w:r>
+      <w:r>
+        <w:t xml:space="preserve"> </w:t>
+      </w:r>
+      <w:r>
+        <w:fldChar w:fldCharType="begin"/>
+      </w:r>
+      <w:r>
+        <w:instrText xml:space="preserve"> REF _Ref319068091 \h </w:instrText>
+      </w:r>
+      <w:r>
+        <w:fldChar w:fldCharType="separate"/>
+      </w:r>
+      <w:r>
+        <w:t>Variante A: 3 x 3 55“ Monitore</w:t>
+      </w:r>
+      <w:r>
+        <w:fldChar w:fldCharType="end"/>
+      </w:r>
+      <w:r>
+        <w:t>.</w:t>
+      </w:r>
+      <w:r>
+        <w:t xml:space="preserve"> Das Poster kann bi dieser Variante gut platziert werden. Diese Variante hat den Vorteil, dass </w:t>
+      </w:r>
+      <w:r>
+        <w:t>in</w:t>
+      </w:r>
+      <w:r>
+        <w:t xml:space="preserve"> d</w:t>
+      </w:r>
+      <w:r>
+        <w:t>er</w:t>
+      </w:r>
+      <w:bookmarkStart w:id="9" w:name="_GoBack"/>
+      <w:bookmarkEnd w:id="9"/>
+      <w:r>
+        <w:t xml:space="preserve"> Applikation mehr Platz für das Skelett, welches unten platziert werden soll und das Menu, welches oben Platz findet, bietet.</w:t>
+      </w:r>
+    </w:p>
+    <w:p>
+      <w:pPr>
+        <w:pStyle w:val="Heading4"/>
       </w:pPr>
       <w:r>
         <w:t>Fazit</w:t>
@@ -1283,7 +1445,7 @@
     </w:p>
     <w:tbl>
       <w:tblPr>
-        <w:tblStyle w:val="MittlereSchattierung1-Akzent1"/>
+        <w:tblStyle w:val="MediumShading1-Accent1"/>
         <w:tblW w:w="0" w:type="auto"/>
         <w:tblInd w:w="108" w:type="dxa"/>
         <w:tblLayout w:type="fixed"/>
@@ -2610,7 +2772,6 @@
               <w:rPr>
                 <w:b/>
               </w:rPr>
-              <w:lastRenderedPageBreak/>
               <w:t>Rang</w:t>
             </w:r>
           </w:p>
@@ -2873,6 +3034,7 @@
           </w:tcPr>
           <w:p>
             <w:r>
+              <w:lastRenderedPageBreak/>
               <w:t>Bemerkung: Die Gewichtungs- / Bewertungsskala geht von 1 (am schlechtesten) bis 5 (am besten).</w:t>
             </w:r>
           </w:p>
@@ -2891,40 +3053,27 @@
     </w:tbl>
     <w:p>
       <w:pPr>
-        <w:pStyle w:val="Beschriftung"/>
-      </w:pPr>
-      <w:bookmarkStart w:id="8" w:name="_Ref320546124"/>
+        <w:pStyle w:val="Caption"/>
+      </w:pPr>
+      <w:bookmarkStart w:id="10" w:name="_Ref320546124"/>
       <w:r>
         <w:t xml:space="preserve">Tabelle </w:t>
       </w:r>
-      <w:r>
-        <w:fldChar w:fldCharType="begin"/>
-      </w:r>
-      <w:r>
-        <w:instrText xml:space="preserve"> SEQ Tabelle \* ARABIC </w:instrText>
-      </w:r>
-      <w:r>
-        <w:fldChar w:fldCharType="separate"/>
-      </w:r>
-      <w:r>
-        <w:rPr>
-          <w:noProof/>
-        </w:rPr>
-        <w:t>3</w:t>
-      </w:r>
-      <w:r>
-        <w:rPr>
-          <w:noProof/>
-        </w:rPr>
-        <w:fldChar w:fldCharType="end"/>
-      </w:r>
+      <w:fldSimple w:instr=" SEQ Tabelle \* ARABIC ">
+        <w:r>
+          <w:rPr>
+            <w:noProof/>
+          </w:rPr>
+          <w:t>3</w:t>
+        </w:r>
+      </w:fldSimple>
       <w:r>
         <w:t xml:space="preserve"> </w:t>
       </w:r>
       <w:r>
         <w:t>- Nutzwertanalyse: Monitorkonstellation für Video Wall</w:t>
       </w:r>
-      <w:bookmarkEnd w:id="8"/>
+      <w:bookmarkEnd w:id="10"/>
     </w:p>
     <w:p>
       <w:r>
@@ -2934,13 +3083,8 @@
         <w:t xml:space="preserve"> der </w:t>
       </w:r>
       <w:r>
-        <w:t>Analyse (</w:t>
-      </w:r>
-      <w:proofErr w:type="gramStart"/>
-      <w:r>
-        <w:t xml:space="preserve">siehe </w:t>
-      </w:r>
-      <w:proofErr w:type="gramEnd"/>
+        <w:t xml:space="preserve">Analyse (siehe </w:t>
+      </w:r>
       <w:r>
         <w:fldChar w:fldCharType="begin"/>
       </w:r>
@@ -3053,7 +3197,7 @@
     </w:p>
     <w:p>
       <w:pPr>
-        <w:pStyle w:val="berschrift3"/>
+        <w:pStyle w:val="Heading3"/>
       </w:pPr>
       <w:r>
         <w:lastRenderedPageBreak/>
@@ -3062,15 +3206,7 @@
     </w:p>
     <w:p>
       <w:r>
-        <w:t xml:space="preserve">Zu Beginn lag der HSR eine Offerte für </w:t>
-      </w:r>
-      <w:proofErr w:type="gramStart"/>
-      <w:r>
-        <w:t>eine</w:t>
-      </w:r>
-      <w:proofErr w:type="gramEnd"/>
-      <w:r>
-        <w:t xml:space="preserve"> Video Wall zu Ver</w:t>
+        <w:t>Zu Beginn lag der HSR eine Offerte für eine Video Wall zu Ver</w:t>
       </w:r>
       <w:r>
         <w:t>fügung, welche die Bildschirme m</w:t>
@@ -3124,15 +3260,7 @@
         <w:t>.</w:t>
       </w:r>
       <w:r>
-        <w:t xml:space="preserve"> Die Wall </w:t>
-      </w:r>
-      <w:proofErr w:type="gramStart"/>
-      <w:r>
-        <w:t>ist</w:t>
-      </w:r>
-      <w:proofErr w:type="gramEnd"/>
-      <w:r>
-        <w:t xml:space="preserve"> damit aber auf eine maximal</w:t>
+        <w:t xml:space="preserve"> Die Wall ist damit aber auf eine maximal</w:t>
       </w:r>
       <w:r>
         <w:t>e</w:t>
@@ -3174,15 +3302,7 @@
         <w:t xml:space="preserve">einer Grafikkartenlösung </w:t>
       </w:r>
       <w:r>
-        <w:t xml:space="preserve">zu suchen, mit </w:t>
-      </w:r>
-      <w:proofErr w:type="gramStart"/>
-      <w:r>
-        <w:t>welcher neun Bildschirme</w:t>
-      </w:r>
-      <w:proofErr w:type="gramEnd"/>
-      <w:r>
-        <w:t xml:space="preserve"> angesteuert werden können</w:t>
+        <w:t>zu suchen, mit welcher neun Bildschirme angesteuert werden können</w:t>
       </w:r>
       <w:r>
         <w:t>.</w:t>
@@ -3202,20 +3322,20 @@
     </w:p>
     <w:p>
       <w:pPr>
-        <w:pStyle w:val="berschrift4"/>
+        <w:pStyle w:val="Heading4"/>
       </w:pPr>
       <w:r>
         <w:t xml:space="preserve"> </w:t>
       </w:r>
-      <w:bookmarkStart w:id="9" w:name="_Toc320601259"/>
-      <w:bookmarkStart w:id="10" w:name="_Ref324081784"/>
-      <w:bookmarkStart w:id="11" w:name="_Ref324081792"/>
+      <w:bookmarkStart w:id="11" w:name="_Toc320601259"/>
+      <w:bookmarkStart w:id="12" w:name="_Ref324081784"/>
+      <w:bookmarkStart w:id="13" w:name="_Ref324081792"/>
       <w:r>
         <w:t>Grafikkarten</w:t>
       </w:r>
-      <w:bookmarkEnd w:id="9"/>
-      <w:bookmarkEnd w:id="10"/>
       <w:bookmarkEnd w:id="11"/>
+      <w:bookmarkEnd w:id="12"/>
+      <w:bookmarkEnd w:id="13"/>
     </w:p>
     <w:p>
       <w:r>
@@ -3227,33 +3347,20 @@
     </w:p>
     <w:p>
       <w:r>
-        <w:t xml:space="preserve">Die Offerte der Firma </w:t>
-      </w:r>
-      <w:proofErr w:type="spellStart"/>
-      <w:r>
-        <w:t>Matrox</w:t>
-      </w:r>
-      <w:proofErr w:type="spellEnd"/>
-      <w:r>
-        <w:t xml:space="preserve"> konnte eine sehr zufriedenstellende Lösung anbieten. Folgende Karten wurden gewählt:</w:t>
+        <w:t>Die Offerte der Firma Matrox konnte eine sehr zufriedenstellende Lösung anbieten. Folgende Karten wurden gewählt:</w:t>
       </w:r>
     </w:p>
     <w:p>
       <w:pPr>
-        <w:pStyle w:val="Listenabsatz"/>
+        <w:pStyle w:val="ListParagraph"/>
         <w:numPr>
           <w:ilvl w:val="0"/>
           <w:numId w:val="6"/>
         </w:numPr>
         <w:ind w:hanging="720"/>
       </w:pPr>
-      <w:proofErr w:type="spellStart"/>
-      <w:r>
-        <w:t>Matrox</w:t>
-      </w:r>
-      <w:proofErr w:type="spellEnd"/>
-      <w:r>
-        <w:t xml:space="preserve"> M9188 mit 8 Anschlüssen</w:t>
+      <w:r>
+        <w:t>Matrox M9188 mit 8 Anschlüssen</w:t>
       </w:r>
     </w:p>
     <w:p>
@@ -3278,7 +3385,7 @@
                     <pic:cNvPicPr/>
                   </pic:nvPicPr>
                   <pic:blipFill rotWithShape="1">
-                    <a:blip r:embed="rId13"/>
+                    <a:blip r:embed="rId15"/>
                     <a:srcRect l="11098" r="5725" b="1598"/>
                     <a:stretch/>
                   </pic:blipFill>
@@ -3308,42 +3415,21 @@
     </w:p>
     <w:p>
       <w:pPr>
-        <w:pStyle w:val="Beschriftung"/>
+        <w:pStyle w:val="Caption"/>
       </w:pPr>
       <w:r>
         <w:t xml:space="preserve">Abbildung </w:t>
       </w:r>
-      <w:r>
-        <w:fldChar w:fldCharType="begin"/>
-      </w:r>
-      <w:r>
-        <w:instrText xml:space="preserve"> SEQ Abbildung \* ARABIC </w:instrText>
-      </w:r>
-      <w:r>
-        <w:fldChar w:fldCharType="separate"/>
-      </w:r>
-      <w:r>
-        <w:rPr>
-          <w:noProof/>
-        </w:rPr>
-        <w:t>21</w:t>
-      </w:r>
-      <w:r>
-        <w:rPr>
-          <w:noProof/>
-        </w:rPr>
-        <w:fldChar w:fldCharType="end"/>
-      </w:r>
-      <w:r>
-        <w:t xml:space="preserve"> - </w:t>
-      </w:r>
-      <w:proofErr w:type="spellStart"/>
-      <w:r>
-        <w:t>Matrox</w:t>
-      </w:r>
-      <w:proofErr w:type="spellEnd"/>
-      <w:r>
-        <w:t xml:space="preserve"> M9188</w:t>
+      <w:fldSimple w:instr=" SEQ Abbildung \* ARABIC ">
+        <w:r>
+          <w:rPr>
+            <w:noProof/>
+          </w:rPr>
+          <w:t>9</w:t>
+        </w:r>
+      </w:fldSimple>
+      <w:r>
+        <w:t xml:space="preserve"> - Matrox M9188</w:t>
       </w:r>
       <w:r>
         <w:br/>
@@ -3351,20 +3437,15 @@
     </w:p>
     <w:p>
       <w:pPr>
-        <w:pStyle w:val="Listenabsatz"/>
+        <w:pStyle w:val="ListParagraph"/>
         <w:numPr>
           <w:ilvl w:val="0"/>
           <w:numId w:val="6"/>
         </w:numPr>
         <w:ind w:hanging="720"/>
       </w:pPr>
-      <w:proofErr w:type="spellStart"/>
-      <w:r>
-        <w:t>Matrox</w:t>
-      </w:r>
-      <w:proofErr w:type="spellEnd"/>
-      <w:r>
-        <w:t xml:space="preserve"> M9128 mit 2 Anschlüssen</w:t>
+      <w:r>
+        <w:t>Matrox M9128 mit 2 Anschlüssen</w:t>
       </w:r>
     </w:p>
     <w:p>
@@ -3389,7 +3470,7 @@
                     <pic:cNvPicPr/>
                   </pic:nvPicPr>
                   <pic:blipFill>
-                    <a:blip r:embed="rId14"/>
+                    <a:blip r:embed="rId16"/>
                     <a:stretch>
                       <a:fillRect/>
                     </a:stretch>
@@ -3412,42 +3493,21 @@
     </w:p>
     <w:p>
       <w:pPr>
-        <w:pStyle w:val="Beschriftung"/>
+        <w:pStyle w:val="Caption"/>
       </w:pPr>
       <w:r>
         <w:t xml:space="preserve">Abbildung </w:t>
       </w:r>
-      <w:r>
-        <w:fldChar w:fldCharType="begin"/>
-      </w:r>
-      <w:r>
-        <w:instrText xml:space="preserve"> SEQ Abbildung \* ARABIC </w:instrText>
-      </w:r>
-      <w:r>
-        <w:fldChar w:fldCharType="separate"/>
-      </w:r>
-      <w:r>
-        <w:rPr>
-          <w:noProof/>
-        </w:rPr>
-        <w:t>22</w:t>
-      </w:r>
-      <w:r>
-        <w:rPr>
-          <w:noProof/>
-        </w:rPr>
-        <w:fldChar w:fldCharType="end"/>
-      </w:r>
-      <w:r>
-        <w:t xml:space="preserve"> - </w:t>
-      </w:r>
-      <w:proofErr w:type="spellStart"/>
-      <w:r>
-        <w:t>Matrox</w:t>
-      </w:r>
-      <w:proofErr w:type="spellEnd"/>
-      <w:r>
-        <w:t xml:space="preserve"> </w:t>
+      <w:fldSimple w:instr=" SEQ Abbildung \* ARABIC ">
+        <w:r>
+          <w:rPr>
+            <w:noProof/>
+          </w:rPr>
+          <w:t>10</w:t>
+        </w:r>
+      </w:fldSimple>
+      <w:r>
+        <w:t xml:space="preserve"> - Matrox </w:t>
       </w:r>
       <w:r>
         <w:t>M9128</w:t>
@@ -3455,7 +3515,7 @@
     </w:p>
     <w:p>
       <w:pPr>
-        <w:pStyle w:val="berschrift4"/>
+        <w:pStyle w:val="Heading4"/>
       </w:pPr>
       <w:r>
         <w:t>Aufbau</w:t>
@@ -3485,15 +3545,7 @@
       </w:r>
       <w:r>
         <w:lastRenderedPageBreak/>
-        <w:t xml:space="preserve">Zoll) angeschlossen mit je einer maximalen Auflösung von 1680 x 1050. Dies entspricht nicht ganz dem vorgesehenen Setup von 3x3 </w:t>
-      </w:r>
-      <w:proofErr w:type="spellStart"/>
-      <w:r>
-        <w:t>FullHD</w:t>
-      </w:r>
-      <w:proofErr w:type="spellEnd"/>
-      <w:r>
-        <w:t xml:space="preserve"> Monitoren, ist aber für ein Testsetup ausreichend.</w:t>
+        <w:t>Zoll) angeschlossen mit je einer maximalen Auflösung von 1680 x 1050. Dies entspricht nicht ganz dem vorgesehenen Setup von 3x3 FullHD Monitoren, ist aber für ein Testsetup ausreichend.</w:t>
       </w:r>
     </w:p>
     <w:p>
@@ -3518,7 +3570,7 @@
                     <pic:cNvPicPr/>
                   </pic:nvPicPr>
                   <pic:blipFill>
-                    <a:blip r:embed="rId15" cstate="print">
+                    <a:blip r:embed="rId17" cstate="print">
                       <a:extLst>
                         <a:ext uri="{28A0092B-C50C-407E-A947-70E740481C1C}">
                           <a14:useLocalDpi xmlns:a14="http://schemas.microsoft.com/office/drawing/2010/main" val="0"/>
@@ -3547,39 +3599,26 @@
     </w:p>
     <w:p>
       <w:pPr>
-        <w:pStyle w:val="Beschriftung"/>
+        <w:pStyle w:val="Caption"/>
       </w:pPr>
       <w:r>
         <w:t xml:space="preserve">Abbildung </w:t>
       </w:r>
-      <w:r>
-        <w:fldChar w:fldCharType="begin"/>
-      </w:r>
-      <w:r>
-        <w:instrText xml:space="preserve"> SEQ Abbildung \* ARABIC </w:instrText>
-      </w:r>
-      <w:r>
-        <w:fldChar w:fldCharType="separate"/>
-      </w:r>
-      <w:r>
-        <w:rPr>
-          <w:noProof/>
-        </w:rPr>
-        <w:t>3</w:t>
-      </w:r>
-      <w:r>
-        <w:rPr>
-          <w:noProof/>
-        </w:rPr>
-        <w:fldChar w:fldCharType="end"/>
-      </w:r>
+      <w:fldSimple w:instr=" SEQ Abbildung \* ARABIC ">
+        <w:r>
+          <w:rPr>
+            <w:noProof/>
+          </w:rPr>
+          <w:t>11</w:t>
+        </w:r>
+      </w:fldSimple>
       <w:r>
         <w:t xml:space="preserve"> - Testhardware</w:t>
       </w:r>
     </w:p>
     <w:p>
       <w:pPr>
-        <w:pStyle w:val="berschrift4"/>
+        <w:pStyle w:val="Heading4"/>
       </w:pPr>
       <w:r>
         <w:t>Performance Tests mit WPF Applikationen</w:t>
@@ -3587,7 +3626,7 @@
     </w:p>
     <w:p>
       <w:pPr>
-        <w:pStyle w:val="berschrift5"/>
+        <w:pStyle w:val="Heading5"/>
       </w:pPr>
       <w:r>
         <w:t>Übersicht</w:t>
@@ -3597,14 +3636,14 @@
       <w:r>
         <w:t>Um zu testen, wie flüssig verschiedene WPF Applikationen auf der Test Wall laufen, wurde einerseits die Studienarbeit Project Flip 2.0</w:t>
       </w:r>
-      <w:bookmarkStart w:id="12" w:name="_Ref322085866"/>
+      <w:bookmarkStart w:id="14" w:name="_Ref322085866"/>
       <w:r>
         <w:rPr>
-          <w:rStyle w:val="Funotenzeichen"/>
+          <w:rStyle w:val="FootnoteReference"/>
         </w:rPr>
         <w:footnoteReference w:id="1"/>
       </w:r>
-      <w:bookmarkEnd w:id="12"/>
+      <w:bookmarkEnd w:id="14"/>
       <w:r>
         <w:t>, welche das Team im Herbstsemester 2011 erarbeitet hatte (Applikation, mit welcher Projekte durchstöbert, gefiltert und gelesen werden können), und zum anderen die Testapplikation für den empirisch formativen Test (TODO: Verlinkung) genutzt.</w:t>
       </w:r>
@@ -3615,7 +3654,7 @@
       </w:r>
       <w:r>
         <w:rPr>
-          <w:rStyle w:val="Funotenzeichen"/>
+          <w:rStyle w:val="FootnoteReference"/>
         </w:rPr>
         <w:footnoteReference w:id="2"/>
       </w:r>
@@ -3624,7 +3663,7 @@
       </w:r>
       <w:r>
         <w:rPr>
-          <w:rStyle w:val="Funotenzeichen"/>
+          <w:rStyle w:val="FootnoteReference"/>
         </w:rPr>
         <w:footnoteReference w:id="3"/>
       </w:r>
@@ -3634,7 +3673,7 @@
     </w:p>
     <w:p>
       <w:pPr>
-        <w:pStyle w:val="berschrift5"/>
+        <w:pStyle w:val="Heading5"/>
       </w:pPr>
       <w:r>
         <w:t>WDDM</w:t>
@@ -3655,7 +3694,7 @@
       </w:r>
       <w:r>
         <w:rPr>
-          <w:rStyle w:val="Funotenzeichen"/>
+          <w:rStyle w:val="FootnoteReference"/>
         </w:rPr>
         <w:t>10</w:t>
       </w:r>
@@ -3672,7 +3711,7 @@
     </w:p>
     <w:p>
       <w:pPr>
-        <w:pStyle w:val="berschrift5"/>
+        <w:pStyle w:val="Heading5"/>
       </w:pPr>
       <w:r>
         <w:t>XDDM</w:t>
@@ -3680,15 +3719,7 @@
     </w:p>
     <w:p>
       <w:r>
-        <w:t xml:space="preserve">Daraufhin wurde der XDDM Treiber installiert, in der Hoffnung, dass dieser </w:t>
-      </w:r>
-      <w:proofErr w:type="spellStart"/>
-      <w:r>
-        <w:t>performanter</w:t>
-      </w:r>
-      <w:proofErr w:type="spellEnd"/>
-      <w:r>
-        <w:t xml:space="preserve"> sei. Zusätzlich wurden bei der Project Flip 2.0</w:t>
+        <w:t>Daraufhin wurde der XDDM Treiber installiert, in der Hoffnung, dass dieser performanter sei. Zusätzlich wurden bei der Project Flip 2.0</w:t>
       </w:r>
       <w:r>
         <w:fldChar w:fldCharType="begin"/>
@@ -3701,7 +3732,7 @@
       </w:r>
       <w:r>
         <w:rPr>
-          <w:rStyle w:val="Funotenzeichen"/>
+          <w:rStyle w:val="FootnoteReference"/>
         </w:rPr>
         <w:t>10</w:t>
       </w:r>
@@ -3714,7 +3745,7 @@
     </w:p>
     <w:p>
       <w:pPr>
-        <w:pStyle w:val="berschrift5"/>
+        <w:pStyle w:val="Heading5"/>
       </w:pPr>
       <w:r>
         <w:t>Darstellungsoptionen Poster / PDF</w:t>
@@ -3799,7 +3830,7 @@
     </w:p>
     <w:p>
       <w:pPr>
-        <w:pStyle w:val="berschrift4"/>
+        <w:pStyle w:val="Heading4"/>
       </w:pPr>
       <w:r>
         <w:t>Test mit DirectX Applikationen</w:t>
@@ -3807,21 +3838,13 @@
     </w:p>
     <w:p>
       <w:r>
-        <w:t xml:space="preserve">Das Hardware Setup mit den zwei </w:t>
-      </w:r>
-      <w:proofErr w:type="spellStart"/>
-      <w:r>
-        <w:t>Mat</w:t>
+        <w:t>Das Hardware Setup mit den zwei Mat</w:t>
       </w:r>
       <w:r>
         <w:t>r</w:t>
       </w:r>
       <w:r>
-        <w:t>ox</w:t>
-      </w:r>
-      <w:proofErr w:type="spellEnd"/>
-      <w:r>
-        <w:t xml:space="preserve"> Grafikkarten </w:t>
+        <w:t xml:space="preserve">ox Grafikkarten </w:t>
       </w:r>
       <w:r>
         <w:t xml:space="preserve">(siehe Unterkapitel </w:t>
@@ -3928,23 +3951,7 @@
         <w:t xml:space="preserve"> wurde auch am </w:t>
       </w:r>
       <w:r>
-        <w:t xml:space="preserve">Meeting vom 12.04.2012 mit Markus </w:t>
-      </w:r>
-      <w:proofErr w:type="spellStart"/>
-      <w:r>
-        <w:t>Flückiger</w:t>
-      </w:r>
-      <w:proofErr w:type="spellEnd"/>
-      <w:r>
-        <w:t xml:space="preserve"> von der </w:t>
-      </w:r>
-      <w:proofErr w:type="spellStart"/>
-      <w:r>
-        <w:t>Zühlke</w:t>
-      </w:r>
-      <w:proofErr w:type="spellEnd"/>
-      <w:r>
-        <w:t xml:space="preserve"> Engineering AG</w:t>
+        <w:t>Meeting vom 12.04.2012 mit Markus Flückiger von der Zühlke Engineering AG</w:t>
       </w:r>
       <w:r>
         <w:t xml:space="preserve"> besprochen</w:t>
@@ -3997,24 +4004,11 @@
       <w:r>
         <w:t xml:space="preserve">prache mit Spezialisten der </w:t>
       </w:r>
-      <w:proofErr w:type="spellStart"/>
-      <w:r>
-        <w:t>Zühlke</w:t>
-      </w:r>
-      <w:proofErr w:type="spellEnd"/>
-      <w:r>
-        <w:t xml:space="preserve"> Engineering AG</w:t>
-      </w:r>
-      <w:r>
-        <w:t xml:space="preserve"> schickte Markus </w:t>
-      </w:r>
-      <w:proofErr w:type="spellStart"/>
-      <w:r>
-        <w:t>Flückiger</w:t>
-      </w:r>
-      <w:proofErr w:type="spellEnd"/>
-      <w:r>
-        <w:t xml:space="preserve"> am</w:t>
+      <w:r>
+        <w:t>Zühlke Engineering AG</w:t>
+      </w:r>
+      <w:r>
+        <w:t xml:space="preserve"> schickte Markus Flückiger am</w:t>
       </w:r>
       <w:r>
         <w:t xml:space="preserve"> 16.04.2012</w:t>
@@ -4064,15 +4058,7 @@
         <w:t xml:space="preserve"> wurde zuerst abgeklärt, ob DirectX</w:t>
       </w:r>
       <w:r>
-        <w:t xml:space="preserve"> denn tatsächlich schneller funktionieren würde. Dies wurde mit verschiedenen 3D Programmen getestet, speziell mit 3D Computer Games (TODO: Referenz?). Bei diesen Tests wurde sehr schnell festgestellt, dass die </w:t>
-      </w:r>
-      <w:proofErr w:type="spellStart"/>
-      <w:r>
-        <w:t>Matrox</w:t>
-      </w:r>
-      <w:proofErr w:type="spellEnd"/>
-      <w:r>
-        <w:t xml:space="preserve"> Grafikkarten nicht den vollen Befehlssatz von DirectX implementieren (entsprechende Fehlermeldungen wurden bei den Tests angezeigt). Nachdem die </w:t>
+        <w:t xml:space="preserve"> denn tatsächlich schneller funktionieren würde. Dies wurde mit verschiedenen 3D Programmen getestet, speziell mit 3D Computer Games (TODO: Referenz?). Bei diesen Tests wurde sehr schnell festgestellt, dass die Matrox Grafikkarten nicht den vollen Befehlssatz von DirectX implementieren (entsprechende Fehlermeldungen wurden bei den Tests angezeigt). Nachdem die </w:t>
       </w:r>
       <w:r>
         <w:t>Prüfung</w:t>
@@ -4128,7 +4114,7 @@
     </w:p>
     <w:p>
       <w:pPr>
-        <w:pStyle w:val="Listenabsatz"/>
+        <w:pStyle w:val="ListParagraph"/>
         <w:numPr>
           <w:ilvl w:val="0"/>
           <w:numId w:val="7"/>
@@ -4164,7 +4150,7 @@
     </w:p>
     <w:p>
       <w:pPr>
-        <w:pStyle w:val="Listenabsatz"/>
+        <w:pStyle w:val="ListParagraph"/>
         <w:numPr>
           <w:ilvl w:val="0"/>
           <w:numId w:val="7"/>
@@ -4194,7 +4180,7 @@
     </w:p>
     <w:p>
       <w:pPr>
-        <w:pStyle w:val="Listenabsatz"/>
+        <w:pStyle w:val="ListParagraph"/>
         <w:numPr>
           <w:ilvl w:val="0"/>
           <w:numId w:val="7"/>
@@ -4260,18 +4246,10 @@
         <w:t>fügung stand und Experten für ein</w:t>
       </w:r>
       <w:r>
-        <w:t xml:space="preserve"> Setup mit neun Monitoren und zwei </w:t>
-      </w:r>
-      <w:proofErr w:type="spellStart"/>
-      <w:r>
-        <w:t>Matro</w:t>
-      </w:r>
-      <w:r>
-        <w:t>x</w:t>
-      </w:r>
-      <w:proofErr w:type="spellEnd"/>
-      <w:r>
-        <w:t xml:space="preserve"> Grafikkarten fehlten, müssen das</w:t>
+        <w:t xml:space="preserve"> Setup mit neun Monitoren und zwei Matro</w:t>
+      </w:r>
+      <w:r>
+        <w:t>x Grafikkarten fehlten, müssen das</w:t>
       </w:r>
       <w:r>
         <w:t xml:space="preserve"> </w:t>
@@ -4334,120 +4312,70 @@
           <w:szCs w:val="22"/>
         </w:rPr>
       </w:pPr>
-      <w:bookmarkStart w:id="13" w:name="_Ref324064816"/>
+      <w:bookmarkStart w:id="15" w:name="_Ref324064816"/>
       <w:r>
         <w:br w:type="page"/>
       </w:r>
     </w:p>
     <w:p>
       <w:pPr>
-        <w:pStyle w:val="berschrift2"/>
+        <w:pStyle w:val="Heading2"/>
       </w:pPr>
       <w:r>
         <w:lastRenderedPageBreak/>
         <w:t>Mitsubishi Video Wall</w:t>
       </w:r>
-      <w:bookmarkEnd w:id="13"/>
+      <w:bookmarkEnd w:id="15"/>
     </w:p>
     <w:p>
       <w:r>
-        <w:t xml:space="preserve">Zu Beginn des Projekts </w:t>
-      </w:r>
-      <w:r>
-        <w:t>holte die</w:t>
-      </w:r>
-      <w:r>
-        <w:t xml:space="preserve"> HSR eine Offerte</w:t>
+        <w:t>Zu Beginn des Projekts holte die HSR eine Offerte</w:t>
       </w:r>
       <w:r>
         <w:t xml:space="preserve"> (TODO: Link auf Offerte im Anhang)</w:t>
       </w:r>
       <w:r>
-        <w:t xml:space="preserve"> für die geplante Video Wall</w:t>
-      </w:r>
-      <w:r>
-        <w:t xml:space="preserve"> ein</w:t>
-      </w:r>
-      <w:r>
-        <w:t xml:space="preserve">. </w:t>
-      </w:r>
-      <w:r>
-        <w:t xml:space="preserve">Die darin aufgelistete Hardware </w:t>
-      </w:r>
-      <w:r>
-        <w:t>verfüg</w:t>
-      </w:r>
-      <w:r>
-        <w:t>t</w:t>
-      </w:r>
-      <w:r>
-        <w:t xml:space="preserve"> über e</w:t>
-      </w:r>
-      <w:r>
-        <w:t>in Daisy Chain Board, welche</w:t>
-      </w:r>
-      <w:r>
-        <w:t xml:space="preserve">s die Verteilung eines Signals auf neun Monitore </w:t>
-      </w:r>
-      <w:r>
-        <w:t>über einen Anschluss</w:t>
+        <w:t xml:space="preserve"> für die geplante Video Wall ein. Die darin aufgelistete Hardware verfügt über ein Daisy Chain Board, welche</w:t>
+      </w:r>
+      <w:r>
+        <w:t>s die Verteilung eines Signals auf neun Monitore über einen Anschluss</w:t>
+      </w:r>
+      <w:r>
+        <w:t xml:space="preserve"> ermöglicht</w:t>
+      </w:r>
+      <w:r>
+        <w:t>.</w:t>
+      </w:r>
+      <w:r>
+        <w:t xml:space="preserve"> Diese</w:t>
+      </w:r>
+      <w:r>
+        <w:t xml:space="preserve"> Lösung bietet</w:t>
+      </w:r>
+      <w:r>
+        <w:t xml:space="preserve"> eine maximale Auflösung von 1920 x 1200. </w:t>
+      </w:r>
+      <w:r>
+        <w:br/>
+        <w:t>Markus Stolze und das Team konnten</w:t>
+      </w:r>
+      <w:r>
+        <w:t xml:space="preserve"> am 2. April</w:t>
+      </w:r>
+      <w:r>
+        <w:t xml:space="preserve"> 2012</w:t>
       </w:r>
       <w:r>
         <w:t xml:space="preserve"> </w:t>
       </w:r>
       <w:r>
-        <w:t>ermöglicht</w:t>
-      </w:r>
-      <w:r>
-        <w:t>.</w:t>
-      </w:r>
-      <w:r>
-        <w:t xml:space="preserve"> Diese</w:t>
-      </w:r>
-      <w:r>
-        <w:t xml:space="preserve"> Lösung bietet</w:t>
-      </w:r>
-      <w:r>
-        <w:t xml:space="preserve"> eine maximale Auflösung von 1920 x 1200. </w:t>
-      </w:r>
-      <w:r>
-        <w:br/>
-      </w:r>
-      <w:r>
-        <w:t>Markus Stolze und d</w:t>
-      </w:r>
-      <w:r>
-        <w:t>as</w:t>
-      </w:r>
-      <w:r>
-        <w:t xml:space="preserve"> Team</w:t>
-      </w:r>
-      <w:r>
-        <w:t xml:space="preserve"> konnten</w:t>
-      </w:r>
-      <w:r>
-        <w:t xml:space="preserve"> am 2. April</w:t>
-      </w:r>
-      <w:r>
-        <w:t xml:space="preserve"> 2012</w:t>
-      </w:r>
-      <w:r>
-        <w:t xml:space="preserve"> </w:t>
-      </w:r>
-      <w:r>
-        <w:t>e</w:t>
-      </w:r>
-      <w:r>
-        <w:t xml:space="preserve">ine </w:t>
+        <w:t xml:space="preserve">eine </w:t>
       </w:r>
       <w:r>
         <w:t>Mitsubishi</w:t>
       </w:r>
       <w:r>
-        <w:t xml:space="preserve"> Video Wall</w:t>
-      </w:r>
-      <w:r>
-        <w:t xml:space="preserve"> </w:t>
+        <w:t xml:space="preserve"> Video Wall </w:t>
       </w:r>
       <w:r>
         <w:t xml:space="preserve">bei </w:t>
@@ -4455,13 +4383,8 @@
       <w:r>
         <w:t xml:space="preserve">der Firma CPP AG in </w:t>
       </w:r>
-      <w:proofErr w:type="spellStart"/>
-      <w:r>
-        <w:t>Geroldswil</w:t>
-      </w:r>
-      <w:proofErr w:type="spellEnd"/>
-      <w:r>
-        <w:t xml:space="preserve"> </w:t>
+      <w:r>
+        <w:t xml:space="preserve">Geroldswil </w:t>
       </w:r>
       <w:r>
         <w:t>besichtigen.</w:t>
@@ -4558,11 +4481,9 @@
       <w:r>
         <w:t xml:space="preserve"> Die Wall </w:t>
       </w:r>
-      <w:proofErr w:type="gramStart"/>
       <w:r>
         <w:t>wirkte</w:t>
       </w:r>
-      <w:proofErr w:type="gramEnd"/>
       <w:r>
         <w:t xml:space="preserve"> zudem</w:t>
       </w:r>
@@ -4575,13 +4496,8 @@
       <w:r>
         <w:t xml:space="preserve">Bei </w:t>
       </w:r>
-      <w:proofErr w:type="gramStart"/>
-      <w:r>
-        <w:t>eine</w:t>
-      </w:r>
-      <w:proofErr w:type="gramEnd"/>
-      <w:r>
-        <w:t xml:space="preserve"> Konstellation aus </w:t>
+      <w:r>
+        <w:t xml:space="preserve">eine Konstellation aus </w:t>
       </w:r>
       <w:r>
         <w:t>mehreren Monitoren ergibt sich das Prob</w:t>
@@ -4608,15 +4524,7 @@
         <w:t>e Problematik</w:t>
       </w:r>
       <w:r>
-        <w:t xml:space="preserve"> wurde bei </w:t>
-      </w:r>
-      <w:proofErr w:type="gramStart"/>
-      <w:r>
-        <w:t>der</w:t>
-      </w:r>
-      <w:proofErr w:type="gramEnd"/>
-      <w:r>
-        <w:t xml:space="preserve"> Mitsubishi Wall mit einer digitalen Gradationskontrolle gelöst.</w:t>
+        <w:t xml:space="preserve"> wurde bei der Mitsubishi Wall mit einer digitalen Gradationskontrolle gelöst.</w:t>
       </w:r>
       <w:r>
         <w:t xml:space="preserve"> Auch verfügt die Wall über e</w:t>
@@ -4675,26 +4583,13 @@
         <w:t xml:space="preserve">Anschauen und Testen einer Mitsubishi Video Wall </w:t>
       </w:r>
       <w:r>
-        <w:t xml:space="preserve">auch sicherstellen, dass Poster auf </w:t>
-      </w:r>
-      <w:proofErr w:type="gramStart"/>
-      <w:r>
-        <w:t>der Wall</w:t>
-      </w:r>
-      <w:proofErr w:type="gramEnd"/>
-      <w:r>
-        <w:t xml:space="preserve"> gelesen werden </w:t>
+        <w:t xml:space="preserve">auch sicherstellen, dass Poster auf der Wall gelesen werden </w:t>
       </w:r>
       <w:r>
         <w:t>können</w:t>
       </w:r>
       <w:r>
-        <w:t>. Hie</w:t>
-      </w:r>
-      <w:bookmarkStart w:id="14" w:name="_GoBack"/>
-      <w:bookmarkEnd w:id="14"/>
-      <w:r>
-        <w:t xml:space="preserve">rfür </w:t>
+        <w:t xml:space="preserve">. Hierfür </w:t>
       </w:r>
       <w:r>
         <w:t>verwendeten</w:t>
@@ -4706,15 +4601,7 @@
         <w:t xml:space="preserve"> Die Poster der Informatik und Elektrotechnik konnten ohne Probleme gelesen werden. Bei jenen der Landschaftsarchitektur konnten hingegen nur die grösseren Übertitel gelesen und die Bilder betrachtet werden.</w:t>
       </w:r>
       <w:r>
-        <w:t xml:space="preserve"> Ist bei </w:t>
-      </w:r>
-      <w:proofErr w:type="gramStart"/>
-      <w:r>
-        <w:t>der</w:t>
-      </w:r>
-      <w:proofErr w:type="gramEnd"/>
-      <w:r>
-        <w:t xml:space="preserve"> Video </w:t>
+        <w:t xml:space="preserve"> Ist bei der Video </w:t>
       </w:r>
       <w:r>
         <w:t>Wall</w:t>
@@ -4769,8 +4656,8 @@
       </w:r>
     </w:p>
     <w:sectPr>
-      <w:headerReference w:type="default" r:id="rId16"/>
-      <w:footerReference w:type="default" r:id="rId17"/>
+      <w:headerReference w:type="default" r:id="rId18"/>
+      <w:footerReference w:type="default" r:id="rId19"/>
       <w:pgSz w:w="11906" w:h="16838"/>
       <w:pgMar w:top="1417" w:right="1417" w:bottom="1134" w:left="1417" w:header="708" w:footer="708" w:gutter="0"/>
       <w:cols w:space="708"/>
@@ -4809,7 +4696,7 @@
 <w:ftr xmlns:wpc="http://schemas.microsoft.com/office/word/2010/wordprocessingCanvas" xmlns:mc="http://schemas.openxmlformats.org/markup-compatibility/2006" xmlns:o="urn:schemas-microsoft-com:office:office" xmlns:r="http://schemas.openxmlformats.org/officeDocument/2006/relationships" xmlns:m="http://schemas.openxmlformats.org/officeDocument/2006/math" xmlns:v="urn:schemas-microsoft-com:vml" xmlns:wp14="http://schemas.microsoft.com/office/word/2010/wordprocessingDrawing" xmlns:wp="http://schemas.openxmlformats.org/drawingml/2006/wordprocessingDrawing" xmlns:w10="urn:schemas-microsoft-com:office:word" xmlns:w="http://schemas.openxmlformats.org/wordprocessingml/2006/main" xmlns:w14="http://schemas.microsoft.com/office/word/2010/wordml" xmlns:wpg="http://schemas.microsoft.com/office/word/2010/wordprocessingGroup" xmlns:wpi="http://schemas.microsoft.com/office/word/2010/wordprocessingInk" xmlns:wne="http://schemas.microsoft.com/office/word/2006/wordml" xmlns:wps="http://schemas.microsoft.com/office/word/2010/wordprocessingShape" mc:Ignorable="w14 wp14">
   <w:p>
     <w:pPr>
-      <w:pStyle w:val="Fuzeile"/>
+      <w:pStyle w:val="Footer"/>
     </w:pPr>
     <w:r>
       <w:rPr>
@@ -4860,7 +4747,7 @@
       <w:rPr>
         <w:noProof/>
       </w:rPr>
-      <w:t>6. Mai 2012</w:t>
+      <w:t>15. Mai 2012</w:t>
     </w:r>
     <w:r>
       <w:fldChar w:fldCharType="end"/>
@@ -4898,7 +4785,7 @@
         <w:noProof/>
         <w:lang w:val="de-DE"/>
       </w:rPr>
-      <w:t>11</w:t>
+      <w:t>6</w:t>
     </w:r>
     <w:r>
       <w:rPr>
@@ -4912,31 +4799,16 @@
       </w:rPr>
       <w:t xml:space="preserve"> von </w:t>
     </w:r>
-    <w:r>
-      <w:fldChar w:fldCharType="begin"/>
-    </w:r>
-    <w:r>
-      <w:instrText>NUMPAGES  \* Arabic  \* MERGEFORMAT</w:instrText>
-    </w:r>
-    <w:r>
-      <w:fldChar w:fldCharType="separate"/>
-    </w:r>
-    <w:r>
-      <w:rPr>
-        <w:b/>
-        <w:noProof/>
-        <w:lang w:val="de-DE"/>
-      </w:rPr>
-      <w:t>11</w:t>
-    </w:r>
-    <w:r>
-      <w:rPr>
-        <w:b/>
-        <w:noProof/>
-        <w:lang w:val="de-DE"/>
-      </w:rPr>
-      <w:fldChar w:fldCharType="end"/>
-    </w:r>
+    <w:fldSimple w:instr="NUMPAGES  \* Arabic  \* MERGEFORMAT">
+      <w:r>
+        <w:rPr>
+          <w:b/>
+          <w:noProof/>
+          <w:lang w:val="de-DE"/>
+        </w:rPr>
+        <w:t>12</w:t>
+      </w:r>
+    </w:fldSimple>
   </w:p>
 </w:ftr>
 </file>
@@ -4966,7 +4838,7 @@
   <w:footnote w:id="1">
     <w:tbl>
       <w:tblPr>
-        <w:tblStyle w:val="Tabellenraster"/>
+        <w:tblStyle w:val="TableGrid"/>
         <w:tblW w:w="0" w:type="auto"/>
         <w:tblBorders>
           <w:top w:val="none" w:sz="0" w:space="0" w:color="auto"/>
@@ -4998,7 +4870,7 @@
             </w:pPr>
             <w:r>
               <w:rPr>
-                <w:rStyle w:val="Funotenzeichen"/>
+                <w:rStyle w:val="FootnoteReference"/>
               </w:rPr>
               <w:footnoteRef/>
             </w:r>
@@ -5018,15 +4890,7 @@
               </w:tabs>
             </w:pPr>
             <w:r>
-              <w:t xml:space="preserve">Lukas Elmer, Christina Heidt, Delia </w:t>
-            </w:r>
-            <w:proofErr w:type="spellStart"/>
-            <w:r>
-              <w:t>Treichler</w:t>
-            </w:r>
-            <w:proofErr w:type="spellEnd"/>
-            <w:r>
-              <w:t>, „</w:t>
+              <w:t>Lukas Elmer, Christina Heidt, Delia Treichler, „</w:t>
             </w:r>
             <w:r>
               <w:t>Project Flip 2.0</w:t>
@@ -5065,21 +4929,21 @@
     </w:tbl>
     <w:p>
       <w:pPr>
-        <w:pStyle w:val="Funotentext"/>
+        <w:pStyle w:val="FootnoteText"/>
       </w:pPr>
     </w:p>
   </w:footnote>
   <w:footnote w:id="2">
     <w:p>
       <w:pPr>
-        <w:pStyle w:val="Funotentext"/>
+        <w:pStyle w:val="FootnoteText"/>
         <w:rPr>
           <w:lang w:val="en-US"/>
         </w:rPr>
       </w:pPr>
       <w:r>
         <w:rPr>
-          <w:rStyle w:val="Funotenzeichen"/>
+          <w:rStyle w:val="FootnoteReference"/>
         </w:rPr>
         <w:footnoteRef/>
       </w:r>
@@ -5103,14 +4967,14 @@
   <w:footnote w:id="3">
     <w:p>
       <w:pPr>
-        <w:pStyle w:val="Funotentext"/>
+        <w:pStyle w:val="FootnoteText"/>
         <w:rPr>
           <w:lang w:val="en-US"/>
         </w:rPr>
       </w:pPr>
       <w:r>
         <w:rPr>
-          <w:rStyle w:val="Funotenzeichen"/>
+          <w:rStyle w:val="FootnoteReference"/>
         </w:rPr>
         <w:footnoteRef/>
       </w:r>
@@ -5138,7 +5002,7 @@
 <w:hdr xmlns:wpc="http://schemas.microsoft.com/office/word/2010/wordprocessingCanvas" xmlns:mc="http://schemas.openxmlformats.org/markup-compatibility/2006" xmlns:o="urn:schemas-microsoft-com:office:office" xmlns:r="http://schemas.openxmlformats.org/officeDocument/2006/relationships" xmlns:m="http://schemas.openxmlformats.org/officeDocument/2006/math" xmlns:v="urn:schemas-microsoft-com:vml" xmlns:wp14="http://schemas.microsoft.com/office/word/2010/wordprocessingDrawing" xmlns:wp="http://schemas.openxmlformats.org/drawingml/2006/wordprocessingDrawing" xmlns:w10="urn:schemas-microsoft-com:office:word" xmlns:w="http://schemas.openxmlformats.org/wordprocessingml/2006/main" xmlns:w14="http://schemas.microsoft.com/office/word/2010/wordml" xmlns:wpg="http://schemas.microsoft.com/office/word/2010/wordprocessingGroup" xmlns:wpi="http://schemas.microsoft.com/office/word/2010/wordprocessingInk" xmlns:wne="http://schemas.microsoft.com/office/word/2006/wordml" xmlns:wps="http://schemas.microsoft.com/office/word/2010/wordprocessingShape" mc:Ignorable="w14 wp14">
   <w:p>
     <w:pPr>
-      <w:pStyle w:val="Kopfzeile"/>
+      <w:pStyle w:val="Header"/>
     </w:pPr>
     <w:r>
       <w:tab/>
@@ -5557,7 +5421,7 @@
     <w:lvl w:ilvl="0">
       <w:start w:val="1"/>
       <w:numFmt w:val="upperRoman"/>
-      <w:pStyle w:val="berschrift1"/>
+      <w:pStyle w:val="Heading1"/>
       <w:lvlText w:val="%1."/>
       <w:lvlJc w:val="left"/>
       <w:pPr>
@@ -5570,7 +5434,7 @@
     <w:lvl w:ilvl="1">
       <w:start w:val="1"/>
       <w:numFmt w:val="decimal"/>
-      <w:pStyle w:val="berschrift2"/>
+      <w:pStyle w:val="Heading2"/>
       <w:lvlText w:val="%1.%2"/>
       <w:lvlJc w:val="left"/>
       <w:pPr>
@@ -5580,7 +5444,7 @@
     <w:lvl w:ilvl="2">
       <w:start w:val="1"/>
       <w:numFmt w:val="decimal"/>
-      <w:pStyle w:val="berschrift3"/>
+      <w:pStyle w:val="Heading3"/>
       <w:lvlText w:val="%1.%2.%3"/>
       <w:lvlJc w:val="left"/>
       <w:pPr>
@@ -5590,7 +5454,7 @@
     <w:lvl w:ilvl="3">
       <w:start w:val="1"/>
       <w:numFmt w:val="decimal"/>
-      <w:pStyle w:val="berschrift4"/>
+      <w:pStyle w:val="Heading4"/>
       <w:lvlText w:val="%1.%2.%3.%4"/>
       <w:lvlJc w:val="left"/>
       <w:pPr>
@@ -5600,7 +5464,7 @@
     <w:lvl w:ilvl="4">
       <w:start w:val="1"/>
       <w:numFmt w:val="decimal"/>
-      <w:pStyle w:val="berschrift5"/>
+      <w:pStyle w:val="Heading5"/>
       <w:lvlText w:val="%1.%2.%3.%4.%5"/>
       <w:lvlJc w:val="left"/>
       <w:pPr>
@@ -5610,7 +5474,7 @@
     <w:lvl w:ilvl="5">
       <w:start w:val="1"/>
       <w:numFmt w:val="decimal"/>
-      <w:pStyle w:val="berschrift6"/>
+      <w:pStyle w:val="Heading6"/>
       <w:lvlText w:val="%1.%2.%3.%4.%5.%6"/>
       <w:lvlJc w:val="left"/>
       <w:pPr>
@@ -5620,7 +5484,7 @@
     <w:lvl w:ilvl="6">
       <w:start w:val="1"/>
       <w:numFmt w:val="decimal"/>
-      <w:pStyle w:val="berschrift7"/>
+      <w:pStyle w:val="Heading7"/>
       <w:lvlText w:val="%1.%2.%3.%4.%5.%6.%7"/>
       <w:lvlJc w:val="left"/>
       <w:pPr>
@@ -5630,7 +5494,7 @@
     <w:lvl w:ilvl="7">
       <w:start w:val="1"/>
       <w:numFmt w:val="decimal"/>
-      <w:pStyle w:val="berschrift8"/>
+      <w:pStyle w:val="Heading8"/>
       <w:lvlText w:val="%1.%2.%3.%4.%5.%6.%7.%8"/>
       <w:lvlJc w:val="left"/>
       <w:pPr>
@@ -5640,7 +5504,7 @@
     <w:lvl w:ilvl="8">
       <w:start w:val="1"/>
       <w:numFmt w:val="decimal"/>
-      <w:pStyle w:val="berschrift9"/>
+      <w:pStyle w:val="Heading9"/>
       <w:lvlText w:val="%1.%2.%3.%4.%5.%6.%7.%8.%9"/>
       <w:lvlJc w:val="left"/>
       <w:pPr>
@@ -6003,7 +5867,7 @@
     <w:lsdException w:name="Bibliography" w:uiPriority="37"/>
     <w:lsdException w:name="TOC Heading" w:uiPriority="39" w:qFormat="1"/>
   </w:latentStyles>
-  <w:style w:type="paragraph" w:default="1" w:styleId="Standard">
+  <w:style w:type="paragraph" w:default="1" w:styleId="Normal">
     <w:name w:val="Normal"/>
     <w:qFormat/>
     <w:rsid w:val="003C3BB7"/>
@@ -6012,11 +5876,11 @@
       <w:szCs w:val="20"/>
     </w:rPr>
   </w:style>
-  <w:style w:type="paragraph" w:styleId="berschrift1">
+  <w:style w:type="paragraph" w:styleId="Heading1">
     <w:name w:val="heading 1"/>
-    <w:basedOn w:val="Standard"/>
-    <w:next w:val="Standard"/>
-    <w:link w:val="berschrift1Zchn"/>
+    <w:basedOn w:val="Normal"/>
+    <w:next w:val="Normal"/>
+    <w:link w:val="Heading1Char"/>
     <w:uiPriority w:val="9"/>
     <w:qFormat/>
     <w:rsid w:val="00C90DFA"/>
@@ -6038,11 +5902,11 @@
       <w:szCs w:val="22"/>
     </w:rPr>
   </w:style>
-  <w:style w:type="paragraph" w:styleId="berschrift2">
+  <w:style w:type="paragraph" w:styleId="Heading2">
     <w:name w:val="heading 2"/>
-    <w:basedOn w:val="Standard"/>
-    <w:next w:val="Standard"/>
-    <w:link w:val="berschrift2Zchn"/>
+    <w:basedOn w:val="Normal"/>
+    <w:next w:val="Normal"/>
+    <w:link w:val="Heading2Char"/>
     <w:uiPriority w:val="9"/>
     <w:unhideWhenUsed/>
     <w:qFormat/>
@@ -6072,11 +5936,11 @@
       <w:szCs w:val="22"/>
     </w:rPr>
   </w:style>
-  <w:style w:type="paragraph" w:styleId="berschrift3">
+  <w:style w:type="paragraph" w:styleId="Heading3">
     <w:name w:val="heading 3"/>
-    <w:basedOn w:val="Standard"/>
-    <w:next w:val="Standard"/>
-    <w:link w:val="berschrift3Zchn"/>
+    <w:basedOn w:val="Normal"/>
+    <w:next w:val="Normal"/>
+    <w:link w:val="Heading3Char"/>
     <w:uiPriority w:val="9"/>
     <w:unhideWhenUsed/>
     <w:qFormat/>
@@ -6101,11 +5965,11 @@
       <w:szCs w:val="22"/>
     </w:rPr>
   </w:style>
-  <w:style w:type="paragraph" w:styleId="berschrift4">
+  <w:style w:type="paragraph" w:styleId="Heading4">
     <w:name w:val="heading 4"/>
-    <w:basedOn w:val="Standard"/>
-    <w:next w:val="Standard"/>
-    <w:link w:val="berschrift4Zchn"/>
+    <w:basedOn w:val="Normal"/>
+    <w:next w:val="Normal"/>
+    <w:link w:val="Heading4Char"/>
     <w:uiPriority w:val="9"/>
     <w:unhideWhenUsed/>
     <w:qFormat/>
@@ -6130,11 +5994,11 @@
       <w:szCs w:val="22"/>
     </w:rPr>
   </w:style>
-  <w:style w:type="paragraph" w:styleId="berschrift5">
+  <w:style w:type="paragraph" w:styleId="Heading5">
     <w:name w:val="heading 5"/>
-    <w:basedOn w:val="Standard"/>
-    <w:next w:val="Standard"/>
-    <w:link w:val="berschrift5Zchn"/>
+    <w:basedOn w:val="Normal"/>
+    <w:next w:val="Normal"/>
+    <w:link w:val="Heading5Char"/>
     <w:uiPriority w:val="9"/>
     <w:unhideWhenUsed/>
     <w:qFormat/>
@@ -6160,11 +6024,11 @@
       <w:szCs w:val="22"/>
     </w:rPr>
   </w:style>
-  <w:style w:type="paragraph" w:styleId="berschrift6">
+  <w:style w:type="paragraph" w:styleId="Heading6">
     <w:name w:val="heading 6"/>
-    <w:basedOn w:val="Standard"/>
-    <w:next w:val="Standard"/>
-    <w:link w:val="berschrift6Zchn"/>
+    <w:basedOn w:val="Normal"/>
+    <w:next w:val="Normal"/>
+    <w:link w:val="Heading6Char"/>
     <w:uiPriority w:val="9"/>
     <w:unhideWhenUsed/>
     <w:qFormat/>
@@ -6185,11 +6049,11 @@
       <w:szCs w:val="22"/>
     </w:rPr>
   </w:style>
-  <w:style w:type="paragraph" w:styleId="berschrift7">
+  <w:style w:type="paragraph" w:styleId="Heading7">
     <w:name w:val="heading 7"/>
-    <w:basedOn w:val="Standard"/>
-    <w:next w:val="Standard"/>
-    <w:link w:val="berschrift7Zchn"/>
+    <w:basedOn w:val="Normal"/>
+    <w:next w:val="Normal"/>
+    <w:link w:val="Heading7Char"/>
     <w:uiPriority w:val="9"/>
     <w:unhideWhenUsed/>
     <w:qFormat/>
@@ -6210,11 +6074,11 @@
       <w:szCs w:val="22"/>
     </w:rPr>
   </w:style>
-  <w:style w:type="paragraph" w:styleId="berschrift8">
+  <w:style w:type="paragraph" w:styleId="Heading8">
     <w:name w:val="heading 8"/>
-    <w:basedOn w:val="Standard"/>
-    <w:next w:val="Standard"/>
-    <w:link w:val="berschrift8Zchn"/>
+    <w:basedOn w:val="Normal"/>
+    <w:next w:val="Normal"/>
+    <w:link w:val="Heading8Char"/>
     <w:uiPriority w:val="9"/>
     <w:semiHidden/>
     <w:unhideWhenUsed/>
@@ -6235,11 +6099,11 @@
       <w:szCs w:val="18"/>
     </w:rPr>
   </w:style>
-  <w:style w:type="paragraph" w:styleId="berschrift9">
+  <w:style w:type="paragraph" w:styleId="Heading9">
     <w:name w:val="heading 9"/>
-    <w:basedOn w:val="Standard"/>
-    <w:next w:val="Standard"/>
-    <w:link w:val="berschrift9Zchn"/>
+    <w:basedOn w:val="Normal"/>
+    <w:next w:val="Normal"/>
+    <w:link w:val="Heading9Char"/>
     <w:uiPriority w:val="9"/>
     <w:semiHidden/>
     <w:unhideWhenUsed/>
@@ -6261,13 +6125,13 @@
       <w:szCs w:val="18"/>
     </w:rPr>
   </w:style>
-  <w:style w:type="character" w:default="1" w:styleId="Absatz-Standardschriftart">
+  <w:style w:type="character" w:default="1" w:styleId="DefaultParagraphFont">
     <w:name w:val="Default Paragraph Font"/>
     <w:uiPriority w:val="1"/>
     <w:semiHidden/>
     <w:unhideWhenUsed/>
   </w:style>
-  <w:style w:type="table" w:default="1" w:styleId="NormaleTabelle">
+  <w:style w:type="table" w:default="1" w:styleId="TableNormal">
     <w:name w:val="Normal Table"/>
     <w:uiPriority w:val="99"/>
     <w:semiHidden/>
@@ -6282,16 +6146,16 @@
       </w:tblCellMar>
     </w:tblPr>
   </w:style>
-  <w:style w:type="numbering" w:default="1" w:styleId="KeineListe">
+  <w:style w:type="numbering" w:default="1" w:styleId="NoList">
     <w:name w:val="No List"/>
     <w:uiPriority w:val="99"/>
     <w:semiHidden/>
     <w:unhideWhenUsed/>
   </w:style>
-  <w:style w:type="character" w:customStyle="1" w:styleId="berschrift1Zchn">
-    <w:name w:val="Überschrift 1 Zchn"/>
-    <w:basedOn w:val="Absatz-Standardschriftart"/>
-    <w:link w:val="berschrift1"/>
+  <w:style w:type="character" w:customStyle="1" w:styleId="Heading1Char">
+    <w:name w:val="Heading 1 Char"/>
+    <w:basedOn w:val="DefaultParagraphFont"/>
+    <w:link w:val="Heading1"/>
     <w:uiPriority w:val="9"/>
     <w:rsid w:val="00C90DFA"/>
     <w:rPr>
@@ -6303,10 +6167,10 @@
       <w:shd w:val="clear" w:color="auto" w:fill="FFFFFF" w:themeFill="background1"/>
     </w:rPr>
   </w:style>
-  <w:style w:type="character" w:customStyle="1" w:styleId="berschrift2Zchn">
-    <w:name w:val="Überschrift 2 Zchn"/>
-    <w:basedOn w:val="Absatz-Standardschriftart"/>
-    <w:link w:val="berschrift2"/>
+  <w:style w:type="character" w:customStyle="1" w:styleId="Heading2Char">
+    <w:name w:val="Heading 2 Char"/>
+    <w:basedOn w:val="DefaultParagraphFont"/>
+    <w:link w:val="Heading2"/>
     <w:uiPriority w:val="9"/>
     <w:rsid w:val="00402E1C"/>
     <w:rPr>
@@ -6318,9 +6182,9 @@
       <w:shd w:val="clear" w:color="auto" w:fill="5994CB"/>
     </w:rPr>
   </w:style>
-  <w:style w:type="table" w:styleId="Tabellenraster">
+  <w:style w:type="table" w:styleId="TableGrid">
     <w:name w:val="Table Grid"/>
-    <w:basedOn w:val="NormaleTabelle"/>
+    <w:basedOn w:val="TableNormal"/>
     <w:uiPriority w:val="59"/>
     <w:rsid w:val="00651384"/>
     <w:pPr>
@@ -6344,9 +6208,9 @@
       </w:tblCellMar>
     </w:tblPr>
   </w:style>
-  <w:style w:type="table" w:styleId="HellesRaster-Akzent1">
+  <w:style w:type="table" w:styleId="LightGrid-Accent1">
     <w:name w:val="Light Grid Accent 1"/>
-    <w:basedOn w:val="NormaleTabelle"/>
+    <w:basedOn w:val="TableNormal"/>
     <w:uiPriority w:val="62"/>
     <w:rsid w:val="00CB0412"/>
     <w:pPr>
@@ -6474,9 +6338,9 @@
       </w:tcPr>
     </w:tblStylePr>
   </w:style>
-  <w:style w:type="table" w:styleId="MittlereSchattierung1-Akzent1">
+  <w:style w:type="table" w:styleId="MediumShading1-Accent1">
     <w:name w:val="Medium Shading 1 Accent 1"/>
-    <w:basedOn w:val="NormaleTabelle"/>
+    <w:basedOn w:val="TableNormal"/>
     <w:uiPriority w:val="63"/>
     <w:rsid w:val="004A070C"/>
     <w:pPr>
@@ -6574,9 +6438,9 @@
       </w:tcPr>
     </w:tblStylePr>
   </w:style>
-  <w:style w:type="table" w:styleId="MittlereListe2-Akzent1">
+  <w:style w:type="table" w:styleId="MediumList2-Accent1">
     <w:name w:val="Medium List 2 Accent 1"/>
-    <w:basedOn w:val="NormaleTabelle"/>
+    <w:basedOn w:val="TableNormal"/>
     <w:uiPriority w:val="66"/>
     <w:rsid w:val="00CB0412"/>
     <w:pPr>
@@ -6702,9 +6566,9 @@
       </w:tcPr>
     </w:tblStylePr>
   </w:style>
-  <w:style w:type="table" w:styleId="MittlereListe1-Akzent1">
+  <w:style w:type="table" w:styleId="MediumList1-Accent1">
     <w:name w:val="Medium List 1 Accent 1"/>
-    <w:basedOn w:val="NormaleTabelle"/>
+    <w:basedOn w:val="TableNormal"/>
     <w:uiPriority w:val="65"/>
     <w:rsid w:val="00CB0412"/>
     <w:pPr>
@@ -6786,10 +6650,10 @@
       </w:tcPr>
     </w:tblStylePr>
   </w:style>
-  <w:style w:type="character" w:customStyle="1" w:styleId="berschrift3Zchn">
-    <w:name w:val="Überschrift 3 Zchn"/>
-    <w:basedOn w:val="Absatz-Standardschriftart"/>
-    <w:link w:val="berschrift3"/>
+  <w:style w:type="character" w:customStyle="1" w:styleId="Heading3Char">
+    <w:name w:val="Heading 3 Char"/>
+    <w:basedOn w:val="DefaultParagraphFont"/>
+    <w:link w:val="Heading3"/>
     <w:uiPriority w:val="9"/>
     <w:rsid w:val="00EA2F23"/>
     <w:rPr>
@@ -6799,10 +6663,10 @@
       <w:spacing w:val="15"/>
     </w:rPr>
   </w:style>
-  <w:style w:type="character" w:customStyle="1" w:styleId="berschrift4Zchn">
-    <w:name w:val="Überschrift 4 Zchn"/>
-    <w:basedOn w:val="Absatz-Standardschriftart"/>
-    <w:link w:val="berschrift4"/>
+  <w:style w:type="character" w:customStyle="1" w:styleId="Heading4Char">
+    <w:name w:val="Heading 4 Char"/>
+    <w:basedOn w:val="DefaultParagraphFont"/>
+    <w:link w:val="Heading4"/>
     <w:uiPriority w:val="9"/>
     <w:rsid w:val="006211F6"/>
     <w:rPr>
@@ -6811,10 +6675,10 @@
       <w:spacing w:val="10"/>
     </w:rPr>
   </w:style>
-  <w:style w:type="character" w:customStyle="1" w:styleId="berschrift5Zchn">
-    <w:name w:val="Überschrift 5 Zchn"/>
-    <w:basedOn w:val="Absatz-Standardschriftart"/>
-    <w:link w:val="berschrift5"/>
+  <w:style w:type="character" w:customStyle="1" w:styleId="Heading5Char">
+    <w:name w:val="Heading 5 Char"/>
+    <w:basedOn w:val="DefaultParagraphFont"/>
+    <w:link w:val="Heading5"/>
     <w:uiPriority w:val="9"/>
     <w:rsid w:val="00FB472D"/>
     <w:rPr>
@@ -6824,10 +6688,10 @@
       <w:spacing w:val="10"/>
     </w:rPr>
   </w:style>
-  <w:style w:type="character" w:customStyle="1" w:styleId="berschrift6Zchn">
-    <w:name w:val="Überschrift 6 Zchn"/>
-    <w:basedOn w:val="Absatz-Standardschriftart"/>
-    <w:link w:val="berschrift6"/>
+  <w:style w:type="character" w:customStyle="1" w:styleId="Heading6Char">
+    <w:name w:val="Heading 6 Char"/>
+    <w:basedOn w:val="DefaultParagraphFont"/>
+    <w:link w:val="Heading6"/>
     <w:uiPriority w:val="9"/>
     <w:rsid w:val="006211F6"/>
     <w:rPr>
@@ -6836,10 +6700,10 @@
       <w:spacing w:val="10"/>
     </w:rPr>
   </w:style>
-  <w:style w:type="character" w:customStyle="1" w:styleId="berschrift7Zchn">
-    <w:name w:val="Überschrift 7 Zchn"/>
-    <w:basedOn w:val="Absatz-Standardschriftart"/>
-    <w:link w:val="berschrift7"/>
+  <w:style w:type="character" w:customStyle="1" w:styleId="Heading7Char">
+    <w:name w:val="Heading 7 Char"/>
+    <w:basedOn w:val="DefaultParagraphFont"/>
+    <w:link w:val="Heading7"/>
     <w:uiPriority w:val="9"/>
     <w:semiHidden/>
     <w:rsid w:val="003C3BB7"/>
@@ -6849,10 +6713,10 @@
       <w:spacing w:val="10"/>
     </w:rPr>
   </w:style>
-  <w:style w:type="character" w:customStyle="1" w:styleId="berschrift8Zchn">
-    <w:name w:val="Überschrift 8 Zchn"/>
-    <w:basedOn w:val="Absatz-Standardschriftart"/>
-    <w:link w:val="berschrift8"/>
+  <w:style w:type="character" w:customStyle="1" w:styleId="Heading8Char">
+    <w:name w:val="Heading 8 Char"/>
+    <w:basedOn w:val="DefaultParagraphFont"/>
+    <w:link w:val="Heading8"/>
     <w:uiPriority w:val="9"/>
     <w:semiHidden/>
     <w:rsid w:val="003C3BB7"/>
@@ -6863,10 +6727,10 @@
       <w:szCs w:val="18"/>
     </w:rPr>
   </w:style>
-  <w:style w:type="character" w:customStyle="1" w:styleId="berschrift9Zchn">
-    <w:name w:val="Überschrift 9 Zchn"/>
-    <w:basedOn w:val="Absatz-Standardschriftart"/>
-    <w:link w:val="berschrift9"/>
+  <w:style w:type="character" w:customStyle="1" w:styleId="Heading9Char">
+    <w:name w:val="Heading 9 Char"/>
+    <w:basedOn w:val="DefaultParagraphFont"/>
+    <w:link w:val="Heading9"/>
     <w:uiPriority w:val="9"/>
     <w:semiHidden/>
     <w:rsid w:val="003C3BB7"/>
@@ -6878,10 +6742,10 @@
       <w:szCs w:val="18"/>
     </w:rPr>
   </w:style>
-  <w:style w:type="paragraph" w:styleId="Beschriftung">
+  <w:style w:type="paragraph" w:styleId="Caption">
     <w:name w:val="caption"/>
-    <w:basedOn w:val="Standard"/>
-    <w:next w:val="Standard"/>
+    <w:basedOn w:val="Normal"/>
+    <w:next w:val="Normal"/>
     <w:uiPriority w:val="35"/>
     <w:unhideWhenUsed/>
     <w:qFormat/>
@@ -6894,11 +6758,11 @@
       <w:szCs w:val="16"/>
     </w:rPr>
   </w:style>
-  <w:style w:type="paragraph" w:styleId="Titel">
+  <w:style w:type="paragraph" w:styleId="Title">
     <w:name w:val="Title"/>
-    <w:basedOn w:val="Standard"/>
-    <w:next w:val="Standard"/>
-    <w:link w:val="TitelZchn"/>
+    <w:basedOn w:val="Normal"/>
+    <w:next w:val="Normal"/>
+    <w:link w:val="TitleChar"/>
     <w:uiPriority w:val="10"/>
     <w:qFormat/>
     <w:rsid w:val="005E2896"/>
@@ -6914,10 +6778,10 @@
       <w:szCs w:val="52"/>
     </w:rPr>
   </w:style>
-  <w:style w:type="character" w:customStyle="1" w:styleId="TitelZchn">
-    <w:name w:val="Titel Zchn"/>
-    <w:basedOn w:val="Absatz-Standardschriftart"/>
-    <w:link w:val="Titel"/>
+  <w:style w:type="character" w:customStyle="1" w:styleId="TitleChar">
+    <w:name w:val="Title Char"/>
+    <w:basedOn w:val="DefaultParagraphFont"/>
+    <w:link w:val="Title"/>
     <w:uiPriority w:val="10"/>
     <w:rsid w:val="005E2896"/>
     <w:rPr>
@@ -6929,11 +6793,11 @@
       <w:szCs w:val="52"/>
     </w:rPr>
   </w:style>
-  <w:style w:type="paragraph" w:styleId="Untertitel">
+  <w:style w:type="paragraph" w:styleId="Subtitle">
     <w:name w:val="Subtitle"/>
-    <w:basedOn w:val="Standard"/>
-    <w:next w:val="Standard"/>
-    <w:link w:val="UntertitelZchn"/>
+    <w:basedOn w:val="Normal"/>
+    <w:next w:val="Normal"/>
+    <w:link w:val="SubtitleChar"/>
     <w:uiPriority w:val="11"/>
     <w:qFormat/>
     <w:rsid w:val="003C3BB7"/>
@@ -6948,10 +6812,10 @@
       <w:szCs w:val="24"/>
     </w:rPr>
   </w:style>
-  <w:style w:type="character" w:customStyle="1" w:styleId="UntertitelZchn">
-    <w:name w:val="Untertitel Zchn"/>
-    <w:basedOn w:val="Absatz-Standardschriftart"/>
-    <w:link w:val="Untertitel"/>
+  <w:style w:type="character" w:customStyle="1" w:styleId="SubtitleChar">
+    <w:name w:val="Subtitle Char"/>
+    <w:basedOn w:val="DefaultParagraphFont"/>
+    <w:link w:val="Subtitle"/>
     <w:uiPriority w:val="11"/>
     <w:rsid w:val="003C3BB7"/>
     <w:rPr>
@@ -6962,7 +6826,7 @@
       <w:szCs w:val="24"/>
     </w:rPr>
   </w:style>
-  <w:style w:type="character" w:styleId="Fett">
+  <w:style w:type="character" w:styleId="Strong">
     <w:name w:val="Strong"/>
     <w:uiPriority w:val="22"/>
     <w:qFormat/>
@@ -6972,7 +6836,7 @@
       <w:bCs/>
     </w:rPr>
   </w:style>
-  <w:style w:type="character" w:styleId="Hervorhebung">
+  <w:style w:type="character" w:styleId="Emphasis">
     <w:name w:val="Emphasis"/>
     <w:uiPriority w:val="20"/>
     <w:qFormat/>
@@ -6983,10 +6847,10 @@
       <w:spacing w:val="5"/>
     </w:rPr>
   </w:style>
-  <w:style w:type="paragraph" w:styleId="KeinLeerraum">
+  <w:style w:type="paragraph" w:styleId="NoSpacing">
     <w:name w:val="No Spacing"/>
-    <w:basedOn w:val="Standard"/>
-    <w:link w:val="KeinLeerraumZchn"/>
+    <w:basedOn w:val="Normal"/>
+    <w:link w:val="NoSpacingChar"/>
     <w:uiPriority w:val="1"/>
     <w:qFormat/>
     <w:rsid w:val="003C3BB7"/>
@@ -6994,10 +6858,10 @@
       <w:spacing w:after="0"/>
     </w:pPr>
   </w:style>
-  <w:style w:type="character" w:customStyle="1" w:styleId="KeinLeerraumZchn">
-    <w:name w:val="Kein Leerraum Zchn"/>
-    <w:basedOn w:val="Absatz-Standardschriftart"/>
-    <w:link w:val="KeinLeerraum"/>
+  <w:style w:type="character" w:customStyle="1" w:styleId="NoSpacingChar">
+    <w:name w:val="No Spacing Char"/>
+    <w:basedOn w:val="DefaultParagraphFont"/>
+    <w:link w:val="NoSpacing"/>
     <w:uiPriority w:val="1"/>
     <w:rsid w:val="003C3BB7"/>
     <w:rPr>
@@ -7005,9 +6869,9 @@
       <w:szCs w:val="20"/>
     </w:rPr>
   </w:style>
-  <w:style w:type="paragraph" w:styleId="Listenabsatz">
+  <w:style w:type="paragraph" w:styleId="ListParagraph">
     <w:name w:val="List Paragraph"/>
-    <w:basedOn w:val="Standard"/>
+    <w:basedOn w:val="Normal"/>
     <w:uiPriority w:val="34"/>
     <w:qFormat/>
     <w:rsid w:val="003C3BB7"/>
@@ -7016,11 +6880,11 @@
       <w:contextualSpacing/>
     </w:pPr>
   </w:style>
-  <w:style w:type="paragraph" w:styleId="Zitat">
+  <w:style w:type="paragraph" w:styleId="Quote">
     <w:name w:val="Quote"/>
-    <w:basedOn w:val="Standard"/>
-    <w:next w:val="Standard"/>
-    <w:link w:val="ZitatZchn"/>
+    <w:basedOn w:val="Normal"/>
+    <w:next w:val="Normal"/>
+    <w:link w:val="QuoteChar"/>
     <w:uiPriority w:val="29"/>
     <w:qFormat/>
     <w:rsid w:val="003C3BB7"/>
@@ -7029,10 +6893,10 @@
       <w:iCs/>
     </w:rPr>
   </w:style>
-  <w:style w:type="character" w:customStyle="1" w:styleId="ZitatZchn">
-    <w:name w:val="Zitat Zchn"/>
-    <w:basedOn w:val="Absatz-Standardschriftart"/>
-    <w:link w:val="Zitat"/>
+  <w:style w:type="character" w:customStyle="1" w:styleId="QuoteChar">
+    <w:name w:val="Quote Char"/>
+    <w:basedOn w:val="DefaultParagraphFont"/>
+    <w:link w:val="Quote"/>
     <w:uiPriority w:val="29"/>
     <w:rsid w:val="003C3BB7"/>
     <w:rPr>
@@ -7042,11 +6906,11 @@
       <w:szCs w:val="20"/>
     </w:rPr>
   </w:style>
-  <w:style w:type="paragraph" w:styleId="IntensivesZitat">
+  <w:style w:type="paragraph" w:styleId="IntenseQuote">
     <w:name w:val="Intense Quote"/>
-    <w:basedOn w:val="Standard"/>
-    <w:next w:val="Standard"/>
-    <w:link w:val="IntensivesZitatZchn"/>
+    <w:basedOn w:val="Normal"/>
+    <w:next w:val="Normal"/>
+    <w:link w:val="IntenseQuoteChar"/>
     <w:uiPriority w:val="30"/>
     <w:qFormat/>
     <w:rsid w:val="003C3BB7"/>
@@ -7065,10 +6929,10 @@
       <w:color w:val="4F81BD" w:themeColor="accent1"/>
     </w:rPr>
   </w:style>
-  <w:style w:type="character" w:customStyle="1" w:styleId="IntensivesZitatZchn">
-    <w:name w:val="Intensives Zitat Zchn"/>
-    <w:basedOn w:val="Absatz-Standardschriftart"/>
-    <w:link w:val="IntensivesZitat"/>
+  <w:style w:type="character" w:customStyle="1" w:styleId="IntenseQuoteChar">
+    <w:name w:val="Intense Quote Char"/>
+    <w:basedOn w:val="DefaultParagraphFont"/>
+    <w:link w:val="IntenseQuote"/>
     <w:uiPriority w:val="30"/>
     <w:rsid w:val="003C3BB7"/>
     <w:rPr>
@@ -7079,7 +6943,7 @@
       <w:szCs w:val="20"/>
     </w:rPr>
   </w:style>
-  <w:style w:type="character" w:styleId="SchwacheHervorhebung">
+  <w:style w:type="character" w:styleId="SubtleEmphasis">
     <w:name w:val="Subtle Emphasis"/>
     <w:uiPriority w:val="19"/>
     <w:qFormat/>
@@ -7090,7 +6954,7 @@
       <w:color w:val="243F60" w:themeColor="accent1" w:themeShade="7F"/>
     </w:rPr>
   </w:style>
-  <w:style w:type="character" w:styleId="IntensiveHervorhebung">
+  <w:style w:type="character" w:styleId="IntenseEmphasis">
     <w:name w:val="Intense Emphasis"/>
     <w:uiPriority w:val="21"/>
     <w:qFormat/>
@@ -7103,7 +6967,7 @@
       <w:spacing w:val="10"/>
     </w:rPr>
   </w:style>
-  <w:style w:type="character" w:styleId="SchwacherVerweis">
+  <w:style w:type="character" w:styleId="SubtleReference">
     <w:name w:val="Subtle Reference"/>
     <w:uiPriority w:val="31"/>
     <w:qFormat/>
@@ -7114,7 +6978,7 @@
       <w:color w:val="4F81BD" w:themeColor="accent1"/>
     </w:rPr>
   </w:style>
-  <w:style w:type="character" w:styleId="IntensiverVerweis">
+  <w:style w:type="character" w:styleId="IntenseReference">
     <w:name w:val="Intense Reference"/>
     <w:uiPriority w:val="32"/>
     <w:qFormat/>
@@ -7128,7 +6992,7 @@
       <w:color w:val="4F81BD" w:themeColor="accent1"/>
     </w:rPr>
   </w:style>
-  <w:style w:type="character" w:styleId="Buchtitel">
+  <w:style w:type="character" w:styleId="BookTitle">
     <w:name w:val="Book Title"/>
     <w:uiPriority w:val="33"/>
     <w:qFormat/>
@@ -7141,10 +7005,10 @@
       <w:spacing w:val="9"/>
     </w:rPr>
   </w:style>
-  <w:style w:type="paragraph" w:styleId="Inhaltsverzeichnisberschrift">
+  <w:style w:type="paragraph" w:styleId="TOCHeading">
     <w:name w:val="TOC Heading"/>
-    <w:basedOn w:val="berschrift1"/>
-    <w:next w:val="Standard"/>
+    <w:basedOn w:val="Heading1"/>
+    <w:next w:val="Normal"/>
     <w:uiPriority w:val="39"/>
     <w:unhideWhenUsed/>
     <w:qFormat/>
@@ -7156,10 +7020,10 @@
       <w:lang w:bidi="en-US"/>
     </w:rPr>
   </w:style>
-  <w:style w:type="paragraph" w:styleId="Verzeichnis1">
+  <w:style w:type="paragraph" w:styleId="TOC1">
     <w:name w:val="toc 1"/>
-    <w:basedOn w:val="Standard"/>
-    <w:next w:val="Standard"/>
+    <w:basedOn w:val="Normal"/>
+    <w:next w:val="Normal"/>
     <w:autoRedefine/>
     <w:uiPriority w:val="39"/>
     <w:unhideWhenUsed/>
@@ -7172,10 +7036,10 @@
       <w:b/>
     </w:rPr>
   </w:style>
-  <w:style w:type="paragraph" w:styleId="Verzeichnis2">
+  <w:style w:type="paragraph" w:styleId="TOC2">
     <w:name w:val="toc 2"/>
-    <w:basedOn w:val="Standard"/>
-    <w:next w:val="Standard"/>
+    <w:basedOn w:val="Normal"/>
+    <w:next w:val="Normal"/>
     <w:autoRedefine/>
     <w:uiPriority w:val="39"/>
     <w:unhideWhenUsed/>
@@ -7188,7 +7052,7 @@
   </w:style>
   <w:style w:type="character" w:styleId="Hyperlink">
     <w:name w:val="Hyperlink"/>
-    <w:basedOn w:val="Absatz-Standardschriftart"/>
+    <w:basedOn w:val="DefaultParagraphFont"/>
     <w:uiPriority w:val="99"/>
     <w:unhideWhenUsed/>
     <w:rsid w:val="006F2255"/>
@@ -7197,10 +7061,10 @@
       <w:u w:val="single"/>
     </w:rPr>
   </w:style>
-  <w:style w:type="paragraph" w:styleId="Sprechblasentext">
+  <w:style w:type="paragraph" w:styleId="BalloonText">
     <w:name w:val="Balloon Text"/>
-    <w:basedOn w:val="Standard"/>
-    <w:link w:val="SprechblasentextZchn"/>
+    <w:basedOn w:val="Normal"/>
+    <w:link w:val="BalloonTextChar"/>
     <w:uiPriority w:val="99"/>
     <w:semiHidden/>
     <w:unhideWhenUsed/>
@@ -7214,10 +7078,10 @@
       <w:szCs w:val="16"/>
     </w:rPr>
   </w:style>
-  <w:style w:type="character" w:customStyle="1" w:styleId="SprechblasentextZchn">
-    <w:name w:val="Sprechblasentext Zchn"/>
-    <w:basedOn w:val="Absatz-Standardschriftart"/>
-    <w:link w:val="Sprechblasentext"/>
+  <w:style w:type="character" w:customStyle="1" w:styleId="BalloonTextChar">
+    <w:name w:val="Balloon Text Char"/>
+    <w:basedOn w:val="DefaultParagraphFont"/>
+    <w:link w:val="BalloonText"/>
     <w:uiPriority w:val="99"/>
     <w:semiHidden/>
     <w:rsid w:val="006F2255"/>
@@ -7227,10 +7091,10 @@
       <w:szCs w:val="16"/>
     </w:rPr>
   </w:style>
-  <w:style w:type="paragraph" w:styleId="Verzeichnis3">
+  <w:style w:type="paragraph" w:styleId="TOC3">
     <w:name w:val="toc 3"/>
-    <w:basedOn w:val="Standard"/>
-    <w:next w:val="Standard"/>
+    <w:basedOn w:val="Normal"/>
+    <w:next w:val="Normal"/>
     <w:autoRedefine/>
     <w:uiPriority w:val="39"/>
     <w:unhideWhenUsed/>
@@ -7245,10 +7109,10 @@
       <w:lang w:eastAsia="de-CH"/>
     </w:rPr>
   </w:style>
-  <w:style w:type="paragraph" w:styleId="Kopfzeile">
+  <w:style w:type="paragraph" w:styleId="Header">
     <w:name w:val="header"/>
-    <w:basedOn w:val="Standard"/>
-    <w:link w:val="KopfzeileZchn"/>
+    <w:basedOn w:val="Normal"/>
+    <w:link w:val="HeaderChar"/>
     <w:uiPriority w:val="99"/>
     <w:unhideWhenUsed/>
     <w:rsid w:val="008F2373"/>
@@ -7260,10 +7124,10 @@
       <w:spacing w:after="0"/>
     </w:pPr>
   </w:style>
-  <w:style w:type="character" w:customStyle="1" w:styleId="KopfzeileZchn">
-    <w:name w:val="Kopfzeile Zchn"/>
-    <w:basedOn w:val="Absatz-Standardschriftart"/>
-    <w:link w:val="Kopfzeile"/>
+  <w:style w:type="character" w:customStyle="1" w:styleId="HeaderChar">
+    <w:name w:val="Header Char"/>
+    <w:basedOn w:val="DefaultParagraphFont"/>
+    <w:link w:val="Header"/>
     <w:uiPriority w:val="99"/>
     <w:rsid w:val="008F2373"/>
     <w:rPr>
@@ -7271,10 +7135,10 @@
       <w:szCs w:val="20"/>
     </w:rPr>
   </w:style>
-  <w:style w:type="paragraph" w:styleId="Fuzeile">
+  <w:style w:type="paragraph" w:styleId="Footer">
     <w:name w:val="footer"/>
-    <w:basedOn w:val="Standard"/>
-    <w:link w:val="FuzeileZchn"/>
+    <w:basedOn w:val="Normal"/>
+    <w:link w:val="FooterChar"/>
     <w:uiPriority w:val="99"/>
     <w:unhideWhenUsed/>
     <w:rsid w:val="008F2373"/>
@@ -7286,10 +7150,10 @@
       <w:spacing w:after="0"/>
     </w:pPr>
   </w:style>
-  <w:style w:type="character" w:customStyle="1" w:styleId="FuzeileZchn">
-    <w:name w:val="Fußzeile Zchn"/>
-    <w:basedOn w:val="Absatz-Standardschriftart"/>
-    <w:link w:val="Fuzeile"/>
+  <w:style w:type="character" w:customStyle="1" w:styleId="FooterChar">
+    <w:name w:val="Footer Char"/>
+    <w:basedOn w:val="DefaultParagraphFont"/>
+    <w:link w:val="Footer"/>
     <w:uiPriority w:val="99"/>
     <w:rsid w:val="008F2373"/>
     <w:rPr>
@@ -7297,9 +7161,9 @@
       <w:szCs w:val="20"/>
     </w:rPr>
   </w:style>
-  <w:style w:type="table" w:styleId="HelleListe-Akzent1">
+  <w:style w:type="table" w:styleId="LightList-Accent1">
     <w:name w:val="Light List Accent 1"/>
-    <w:basedOn w:val="NormaleTabelle"/>
+    <w:basedOn w:val="TableNormal"/>
     <w:uiPriority w:val="61"/>
     <w:rsid w:val="003B436F"/>
     <w:pPr>
@@ -7389,10 +7253,10 @@
       </w:tcPr>
     </w:tblStylePr>
   </w:style>
-  <w:style w:type="paragraph" w:styleId="Funotentext">
+  <w:style w:type="paragraph" w:styleId="FootnoteText">
     <w:name w:val="footnote text"/>
-    <w:basedOn w:val="Standard"/>
-    <w:link w:val="FunotentextZchn"/>
+    <w:basedOn w:val="Normal"/>
+    <w:link w:val="FootnoteTextChar"/>
     <w:uiPriority w:val="99"/>
     <w:semiHidden/>
     <w:unhideWhenUsed/>
@@ -7401,10 +7265,10 @@
       <w:spacing w:after="0"/>
     </w:pPr>
   </w:style>
-  <w:style w:type="character" w:customStyle="1" w:styleId="FunotentextZchn">
-    <w:name w:val="Fußnotentext Zchn"/>
-    <w:basedOn w:val="Absatz-Standardschriftart"/>
-    <w:link w:val="Funotentext"/>
+  <w:style w:type="character" w:customStyle="1" w:styleId="FootnoteTextChar">
+    <w:name w:val="Footnote Text Char"/>
+    <w:basedOn w:val="DefaultParagraphFont"/>
+    <w:link w:val="FootnoteText"/>
     <w:uiPriority w:val="99"/>
     <w:semiHidden/>
     <w:rsid w:val="002870D8"/>
@@ -7413,9 +7277,9 @@
       <w:szCs w:val="20"/>
     </w:rPr>
   </w:style>
-  <w:style w:type="character" w:styleId="Funotenzeichen">
+  <w:style w:type="character" w:styleId="FootnoteReference">
     <w:name w:val="footnote reference"/>
-    <w:basedOn w:val="Absatz-Standardschriftart"/>
+    <w:basedOn w:val="DefaultParagraphFont"/>
     <w:uiPriority w:val="99"/>
     <w:unhideWhenUsed/>
     <w:rsid w:val="002870D8"/>
@@ -7582,7 +7446,7 @@
     <w:lsdException w:name="Bibliography" w:uiPriority="37"/>
     <w:lsdException w:name="TOC Heading" w:uiPriority="39" w:qFormat="1"/>
   </w:latentStyles>
-  <w:style w:type="paragraph" w:default="1" w:styleId="Standard">
+  <w:style w:type="paragraph" w:default="1" w:styleId="Normal">
     <w:name w:val="Normal"/>
     <w:qFormat/>
     <w:rsid w:val="003C3BB7"/>
@@ -7591,11 +7455,11 @@
       <w:szCs w:val="20"/>
     </w:rPr>
   </w:style>
-  <w:style w:type="paragraph" w:styleId="berschrift1">
+  <w:style w:type="paragraph" w:styleId="Heading1">
     <w:name w:val="heading 1"/>
-    <w:basedOn w:val="Standard"/>
-    <w:next w:val="Standard"/>
-    <w:link w:val="berschrift1Zchn"/>
+    <w:basedOn w:val="Normal"/>
+    <w:next w:val="Normal"/>
+    <w:link w:val="Heading1Char"/>
     <w:uiPriority w:val="9"/>
     <w:qFormat/>
     <w:rsid w:val="00C90DFA"/>
@@ -7617,11 +7481,11 @@
       <w:szCs w:val="22"/>
     </w:rPr>
   </w:style>
-  <w:style w:type="paragraph" w:styleId="berschrift2">
+  <w:style w:type="paragraph" w:styleId="Heading2">
     <w:name w:val="heading 2"/>
-    <w:basedOn w:val="Standard"/>
-    <w:next w:val="Standard"/>
-    <w:link w:val="berschrift2Zchn"/>
+    <w:basedOn w:val="Normal"/>
+    <w:next w:val="Normal"/>
+    <w:link w:val="Heading2Char"/>
     <w:uiPriority w:val="9"/>
     <w:unhideWhenUsed/>
     <w:qFormat/>
@@ -7651,11 +7515,11 @@
       <w:szCs w:val="22"/>
     </w:rPr>
   </w:style>
-  <w:style w:type="paragraph" w:styleId="berschrift3">
+  <w:style w:type="paragraph" w:styleId="Heading3">
     <w:name w:val="heading 3"/>
-    <w:basedOn w:val="Standard"/>
-    <w:next w:val="Standard"/>
-    <w:link w:val="berschrift3Zchn"/>
+    <w:basedOn w:val="Normal"/>
+    <w:next w:val="Normal"/>
+    <w:link w:val="Heading3Char"/>
     <w:uiPriority w:val="9"/>
     <w:unhideWhenUsed/>
     <w:qFormat/>
@@ -7680,11 +7544,11 @@
       <w:szCs w:val="22"/>
     </w:rPr>
   </w:style>
-  <w:style w:type="paragraph" w:styleId="berschrift4">
+  <w:style w:type="paragraph" w:styleId="Heading4">
     <w:name w:val="heading 4"/>
-    <w:basedOn w:val="Standard"/>
-    <w:next w:val="Standard"/>
-    <w:link w:val="berschrift4Zchn"/>
+    <w:basedOn w:val="Normal"/>
+    <w:next w:val="Normal"/>
+    <w:link w:val="Heading4Char"/>
     <w:uiPriority w:val="9"/>
     <w:unhideWhenUsed/>
     <w:qFormat/>
@@ -7709,11 +7573,11 @@
       <w:szCs w:val="22"/>
     </w:rPr>
   </w:style>
-  <w:style w:type="paragraph" w:styleId="berschrift5">
+  <w:style w:type="paragraph" w:styleId="Heading5">
     <w:name w:val="heading 5"/>
-    <w:basedOn w:val="Standard"/>
-    <w:next w:val="Standard"/>
-    <w:link w:val="berschrift5Zchn"/>
+    <w:basedOn w:val="Normal"/>
+    <w:next w:val="Normal"/>
+    <w:link w:val="Heading5Char"/>
     <w:uiPriority w:val="9"/>
     <w:unhideWhenUsed/>
     <w:qFormat/>
@@ -7739,11 +7603,11 @@
       <w:szCs w:val="22"/>
     </w:rPr>
   </w:style>
-  <w:style w:type="paragraph" w:styleId="berschrift6">
+  <w:style w:type="paragraph" w:styleId="Heading6">
     <w:name w:val="heading 6"/>
-    <w:basedOn w:val="Standard"/>
-    <w:next w:val="Standard"/>
-    <w:link w:val="berschrift6Zchn"/>
+    <w:basedOn w:val="Normal"/>
+    <w:next w:val="Normal"/>
+    <w:link w:val="Heading6Char"/>
     <w:uiPriority w:val="9"/>
     <w:unhideWhenUsed/>
     <w:qFormat/>
@@ -7764,11 +7628,11 @@
       <w:szCs w:val="22"/>
     </w:rPr>
   </w:style>
-  <w:style w:type="paragraph" w:styleId="berschrift7">
+  <w:style w:type="paragraph" w:styleId="Heading7">
     <w:name w:val="heading 7"/>
-    <w:basedOn w:val="Standard"/>
-    <w:next w:val="Standard"/>
-    <w:link w:val="berschrift7Zchn"/>
+    <w:basedOn w:val="Normal"/>
+    <w:next w:val="Normal"/>
+    <w:link w:val="Heading7Char"/>
     <w:uiPriority w:val="9"/>
     <w:unhideWhenUsed/>
     <w:qFormat/>
@@ -7789,11 +7653,11 @@
       <w:szCs w:val="22"/>
     </w:rPr>
   </w:style>
-  <w:style w:type="paragraph" w:styleId="berschrift8">
+  <w:style w:type="paragraph" w:styleId="Heading8">
     <w:name w:val="heading 8"/>
-    <w:basedOn w:val="Standard"/>
-    <w:next w:val="Standard"/>
-    <w:link w:val="berschrift8Zchn"/>
+    <w:basedOn w:val="Normal"/>
+    <w:next w:val="Normal"/>
+    <w:link w:val="Heading8Char"/>
     <w:uiPriority w:val="9"/>
     <w:semiHidden/>
     <w:unhideWhenUsed/>
@@ -7814,11 +7678,11 @@
       <w:szCs w:val="18"/>
     </w:rPr>
   </w:style>
-  <w:style w:type="paragraph" w:styleId="berschrift9">
+  <w:style w:type="paragraph" w:styleId="Heading9">
     <w:name w:val="heading 9"/>
-    <w:basedOn w:val="Standard"/>
-    <w:next w:val="Standard"/>
-    <w:link w:val="berschrift9Zchn"/>
+    <w:basedOn w:val="Normal"/>
+    <w:next w:val="Normal"/>
+    <w:link w:val="Heading9Char"/>
     <w:uiPriority w:val="9"/>
     <w:semiHidden/>
     <w:unhideWhenUsed/>
@@ -7840,13 +7704,13 @@
       <w:szCs w:val="18"/>
     </w:rPr>
   </w:style>
-  <w:style w:type="character" w:default="1" w:styleId="Absatz-Standardschriftart">
+  <w:style w:type="character" w:default="1" w:styleId="DefaultParagraphFont">
     <w:name w:val="Default Paragraph Font"/>
     <w:uiPriority w:val="1"/>
     <w:semiHidden/>
     <w:unhideWhenUsed/>
   </w:style>
-  <w:style w:type="table" w:default="1" w:styleId="NormaleTabelle">
+  <w:style w:type="table" w:default="1" w:styleId="TableNormal">
     <w:name w:val="Normal Table"/>
     <w:uiPriority w:val="99"/>
     <w:semiHidden/>
@@ -7861,16 +7725,16 @@
       </w:tblCellMar>
     </w:tblPr>
   </w:style>
-  <w:style w:type="numbering" w:default="1" w:styleId="KeineListe">
+  <w:style w:type="numbering" w:default="1" w:styleId="NoList">
     <w:name w:val="No List"/>
     <w:uiPriority w:val="99"/>
     <w:semiHidden/>
     <w:unhideWhenUsed/>
   </w:style>
-  <w:style w:type="character" w:customStyle="1" w:styleId="berschrift1Zchn">
-    <w:name w:val="Überschrift 1 Zchn"/>
-    <w:basedOn w:val="Absatz-Standardschriftart"/>
-    <w:link w:val="berschrift1"/>
+  <w:style w:type="character" w:customStyle="1" w:styleId="Heading1Char">
+    <w:name w:val="Heading 1 Char"/>
+    <w:basedOn w:val="DefaultParagraphFont"/>
+    <w:link w:val="Heading1"/>
     <w:uiPriority w:val="9"/>
     <w:rsid w:val="00C90DFA"/>
     <w:rPr>
@@ -7882,10 +7746,10 @@
       <w:shd w:val="clear" w:color="auto" w:fill="FFFFFF" w:themeFill="background1"/>
     </w:rPr>
   </w:style>
-  <w:style w:type="character" w:customStyle="1" w:styleId="berschrift2Zchn">
-    <w:name w:val="Überschrift 2 Zchn"/>
-    <w:basedOn w:val="Absatz-Standardschriftart"/>
-    <w:link w:val="berschrift2"/>
+  <w:style w:type="character" w:customStyle="1" w:styleId="Heading2Char">
+    <w:name w:val="Heading 2 Char"/>
+    <w:basedOn w:val="DefaultParagraphFont"/>
+    <w:link w:val="Heading2"/>
     <w:uiPriority w:val="9"/>
     <w:rsid w:val="00402E1C"/>
     <w:rPr>
@@ -7897,9 +7761,9 @@
       <w:shd w:val="clear" w:color="auto" w:fill="5994CB"/>
     </w:rPr>
   </w:style>
-  <w:style w:type="table" w:styleId="Tabellenraster">
+  <w:style w:type="table" w:styleId="TableGrid">
     <w:name w:val="Table Grid"/>
-    <w:basedOn w:val="NormaleTabelle"/>
+    <w:basedOn w:val="TableNormal"/>
     <w:uiPriority w:val="59"/>
     <w:rsid w:val="00651384"/>
     <w:pPr>
@@ -7923,9 +7787,9 @@
       </w:tblCellMar>
     </w:tblPr>
   </w:style>
-  <w:style w:type="table" w:styleId="HellesRaster-Akzent1">
+  <w:style w:type="table" w:styleId="LightGrid-Accent1">
     <w:name w:val="Light Grid Accent 1"/>
-    <w:basedOn w:val="NormaleTabelle"/>
+    <w:basedOn w:val="TableNormal"/>
     <w:uiPriority w:val="62"/>
     <w:rsid w:val="00CB0412"/>
     <w:pPr>
@@ -8053,9 +7917,9 @@
       </w:tcPr>
     </w:tblStylePr>
   </w:style>
-  <w:style w:type="table" w:styleId="MittlereSchattierung1-Akzent1">
+  <w:style w:type="table" w:styleId="MediumShading1-Accent1">
     <w:name w:val="Medium Shading 1 Accent 1"/>
-    <w:basedOn w:val="NormaleTabelle"/>
+    <w:basedOn w:val="TableNormal"/>
     <w:uiPriority w:val="63"/>
     <w:rsid w:val="004A070C"/>
     <w:pPr>
@@ -8153,9 +8017,9 @@
       </w:tcPr>
     </w:tblStylePr>
   </w:style>
-  <w:style w:type="table" w:styleId="MittlereListe2-Akzent1">
+  <w:style w:type="table" w:styleId="MediumList2-Accent1">
     <w:name w:val="Medium List 2 Accent 1"/>
-    <w:basedOn w:val="NormaleTabelle"/>
+    <w:basedOn w:val="TableNormal"/>
     <w:uiPriority w:val="66"/>
     <w:rsid w:val="00CB0412"/>
     <w:pPr>
@@ -8281,9 +8145,9 @@
       </w:tcPr>
     </w:tblStylePr>
   </w:style>
-  <w:style w:type="table" w:styleId="MittlereListe1-Akzent1">
+  <w:style w:type="table" w:styleId="MediumList1-Accent1">
     <w:name w:val="Medium List 1 Accent 1"/>
-    <w:basedOn w:val="NormaleTabelle"/>
+    <w:basedOn w:val="TableNormal"/>
     <w:uiPriority w:val="65"/>
     <w:rsid w:val="00CB0412"/>
     <w:pPr>
@@ -8365,10 +8229,10 @@
       </w:tcPr>
     </w:tblStylePr>
   </w:style>
-  <w:style w:type="character" w:customStyle="1" w:styleId="berschrift3Zchn">
-    <w:name w:val="Überschrift 3 Zchn"/>
-    <w:basedOn w:val="Absatz-Standardschriftart"/>
-    <w:link w:val="berschrift3"/>
+  <w:style w:type="character" w:customStyle="1" w:styleId="Heading3Char">
+    <w:name w:val="Heading 3 Char"/>
+    <w:basedOn w:val="DefaultParagraphFont"/>
+    <w:link w:val="Heading3"/>
     <w:uiPriority w:val="9"/>
     <w:rsid w:val="00EA2F23"/>
     <w:rPr>
@@ -8378,10 +8242,10 @@
       <w:spacing w:val="15"/>
     </w:rPr>
   </w:style>
-  <w:style w:type="character" w:customStyle="1" w:styleId="berschrift4Zchn">
-    <w:name w:val="Überschrift 4 Zchn"/>
-    <w:basedOn w:val="Absatz-Standardschriftart"/>
-    <w:link w:val="berschrift4"/>
+  <w:style w:type="character" w:customStyle="1" w:styleId="Heading4Char">
+    <w:name w:val="Heading 4 Char"/>
+    <w:basedOn w:val="DefaultParagraphFont"/>
+    <w:link w:val="Heading4"/>
     <w:uiPriority w:val="9"/>
     <w:rsid w:val="006211F6"/>
     <w:rPr>
@@ -8390,10 +8254,10 @@
       <w:spacing w:val="10"/>
     </w:rPr>
   </w:style>
-  <w:style w:type="character" w:customStyle="1" w:styleId="berschrift5Zchn">
-    <w:name w:val="Überschrift 5 Zchn"/>
-    <w:basedOn w:val="Absatz-Standardschriftart"/>
-    <w:link w:val="berschrift5"/>
+  <w:style w:type="character" w:customStyle="1" w:styleId="Heading5Char">
+    <w:name w:val="Heading 5 Char"/>
+    <w:basedOn w:val="DefaultParagraphFont"/>
+    <w:link w:val="Heading5"/>
     <w:uiPriority w:val="9"/>
     <w:rsid w:val="00FB472D"/>
     <w:rPr>
@@ -8403,10 +8267,10 @@
       <w:spacing w:val="10"/>
     </w:rPr>
   </w:style>
-  <w:style w:type="character" w:customStyle="1" w:styleId="berschrift6Zchn">
-    <w:name w:val="Überschrift 6 Zchn"/>
-    <w:basedOn w:val="Absatz-Standardschriftart"/>
-    <w:link w:val="berschrift6"/>
+  <w:style w:type="character" w:customStyle="1" w:styleId="Heading6Char">
+    <w:name w:val="Heading 6 Char"/>
+    <w:basedOn w:val="DefaultParagraphFont"/>
+    <w:link w:val="Heading6"/>
     <w:uiPriority w:val="9"/>
     <w:rsid w:val="006211F6"/>
     <w:rPr>
@@ -8415,10 +8279,10 @@
       <w:spacing w:val="10"/>
     </w:rPr>
   </w:style>
-  <w:style w:type="character" w:customStyle="1" w:styleId="berschrift7Zchn">
-    <w:name w:val="Überschrift 7 Zchn"/>
-    <w:basedOn w:val="Absatz-Standardschriftart"/>
-    <w:link w:val="berschrift7"/>
+  <w:style w:type="character" w:customStyle="1" w:styleId="Heading7Char">
+    <w:name w:val="Heading 7 Char"/>
+    <w:basedOn w:val="DefaultParagraphFont"/>
+    <w:link w:val="Heading7"/>
     <w:uiPriority w:val="9"/>
     <w:semiHidden/>
     <w:rsid w:val="003C3BB7"/>
@@ -8428,10 +8292,10 @@
       <w:spacing w:val="10"/>
     </w:rPr>
   </w:style>
-  <w:style w:type="character" w:customStyle="1" w:styleId="berschrift8Zchn">
-    <w:name w:val="Überschrift 8 Zchn"/>
-    <w:basedOn w:val="Absatz-Standardschriftart"/>
-    <w:link w:val="berschrift8"/>
+  <w:style w:type="character" w:customStyle="1" w:styleId="Heading8Char">
+    <w:name w:val="Heading 8 Char"/>
+    <w:basedOn w:val="DefaultParagraphFont"/>
+    <w:link w:val="Heading8"/>
     <w:uiPriority w:val="9"/>
     <w:semiHidden/>
     <w:rsid w:val="003C3BB7"/>
@@ -8442,10 +8306,10 @@
       <w:szCs w:val="18"/>
     </w:rPr>
   </w:style>
-  <w:style w:type="character" w:customStyle="1" w:styleId="berschrift9Zchn">
-    <w:name w:val="Überschrift 9 Zchn"/>
-    <w:basedOn w:val="Absatz-Standardschriftart"/>
-    <w:link w:val="berschrift9"/>
+  <w:style w:type="character" w:customStyle="1" w:styleId="Heading9Char">
+    <w:name w:val="Heading 9 Char"/>
+    <w:basedOn w:val="DefaultParagraphFont"/>
+    <w:link w:val="Heading9"/>
     <w:uiPriority w:val="9"/>
     <w:semiHidden/>
     <w:rsid w:val="003C3BB7"/>
@@ -8457,10 +8321,10 @@
       <w:szCs w:val="18"/>
     </w:rPr>
   </w:style>
-  <w:style w:type="paragraph" w:styleId="Beschriftung">
+  <w:style w:type="paragraph" w:styleId="Caption">
     <w:name w:val="caption"/>
-    <w:basedOn w:val="Standard"/>
-    <w:next w:val="Standard"/>
+    <w:basedOn w:val="Normal"/>
+    <w:next w:val="Normal"/>
     <w:uiPriority w:val="35"/>
     <w:unhideWhenUsed/>
     <w:qFormat/>
@@ -8473,11 +8337,11 @@
       <w:szCs w:val="16"/>
     </w:rPr>
   </w:style>
-  <w:style w:type="paragraph" w:styleId="Titel">
+  <w:style w:type="paragraph" w:styleId="Title">
     <w:name w:val="Title"/>
-    <w:basedOn w:val="Standard"/>
-    <w:next w:val="Standard"/>
-    <w:link w:val="TitelZchn"/>
+    <w:basedOn w:val="Normal"/>
+    <w:next w:val="Normal"/>
+    <w:link w:val="TitleChar"/>
     <w:uiPriority w:val="10"/>
     <w:qFormat/>
     <w:rsid w:val="005E2896"/>
@@ -8493,10 +8357,10 @@
       <w:szCs w:val="52"/>
     </w:rPr>
   </w:style>
-  <w:style w:type="character" w:customStyle="1" w:styleId="TitelZchn">
-    <w:name w:val="Titel Zchn"/>
-    <w:basedOn w:val="Absatz-Standardschriftart"/>
-    <w:link w:val="Titel"/>
+  <w:style w:type="character" w:customStyle="1" w:styleId="TitleChar">
+    <w:name w:val="Title Char"/>
+    <w:basedOn w:val="DefaultParagraphFont"/>
+    <w:link w:val="Title"/>
     <w:uiPriority w:val="10"/>
     <w:rsid w:val="005E2896"/>
     <w:rPr>
@@ -8508,11 +8372,11 @@
       <w:szCs w:val="52"/>
     </w:rPr>
   </w:style>
-  <w:style w:type="paragraph" w:styleId="Untertitel">
+  <w:style w:type="paragraph" w:styleId="Subtitle">
     <w:name w:val="Subtitle"/>
-    <w:basedOn w:val="Standard"/>
-    <w:next w:val="Standard"/>
-    <w:link w:val="UntertitelZchn"/>
+    <w:basedOn w:val="Normal"/>
+    <w:next w:val="Normal"/>
+    <w:link w:val="SubtitleChar"/>
     <w:uiPriority w:val="11"/>
     <w:qFormat/>
     <w:rsid w:val="003C3BB7"/>
@@ -8527,10 +8391,10 @@
       <w:szCs w:val="24"/>
     </w:rPr>
   </w:style>
-  <w:style w:type="character" w:customStyle="1" w:styleId="UntertitelZchn">
-    <w:name w:val="Untertitel Zchn"/>
-    <w:basedOn w:val="Absatz-Standardschriftart"/>
-    <w:link w:val="Untertitel"/>
+  <w:style w:type="character" w:customStyle="1" w:styleId="SubtitleChar">
+    <w:name w:val="Subtitle Char"/>
+    <w:basedOn w:val="DefaultParagraphFont"/>
+    <w:link w:val="Subtitle"/>
     <w:uiPriority w:val="11"/>
     <w:rsid w:val="003C3BB7"/>
     <w:rPr>
@@ -8541,7 +8405,7 @@
       <w:szCs w:val="24"/>
     </w:rPr>
   </w:style>
-  <w:style w:type="character" w:styleId="Fett">
+  <w:style w:type="character" w:styleId="Strong">
     <w:name w:val="Strong"/>
     <w:uiPriority w:val="22"/>
     <w:qFormat/>
@@ -8551,7 +8415,7 @@
       <w:bCs/>
     </w:rPr>
   </w:style>
-  <w:style w:type="character" w:styleId="Hervorhebung">
+  <w:style w:type="character" w:styleId="Emphasis">
     <w:name w:val="Emphasis"/>
     <w:uiPriority w:val="20"/>
     <w:qFormat/>
@@ -8562,10 +8426,10 @@
       <w:spacing w:val="5"/>
     </w:rPr>
   </w:style>
-  <w:style w:type="paragraph" w:styleId="KeinLeerraum">
+  <w:style w:type="paragraph" w:styleId="NoSpacing">
     <w:name w:val="No Spacing"/>
-    <w:basedOn w:val="Standard"/>
-    <w:link w:val="KeinLeerraumZchn"/>
+    <w:basedOn w:val="Normal"/>
+    <w:link w:val="NoSpacingChar"/>
     <w:uiPriority w:val="1"/>
     <w:qFormat/>
     <w:rsid w:val="003C3BB7"/>
@@ -8573,10 +8437,10 @@
       <w:spacing w:after="0"/>
     </w:pPr>
   </w:style>
-  <w:style w:type="character" w:customStyle="1" w:styleId="KeinLeerraumZchn">
-    <w:name w:val="Kein Leerraum Zchn"/>
-    <w:basedOn w:val="Absatz-Standardschriftart"/>
-    <w:link w:val="KeinLeerraum"/>
+  <w:style w:type="character" w:customStyle="1" w:styleId="NoSpacingChar">
+    <w:name w:val="No Spacing Char"/>
+    <w:basedOn w:val="DefaultParagraphFont"/>
+    <w:link w:val="NoSpacing"/>
     <w:uiPriority w:val="1"/>
     <w:rsid w:val="003C3BB7"/>
     <w:rPr>
@@ -8584,9 +8448,9 @@
       <w:szCs w:val="20"/>
     </w:rPr>
   </w:style>
-  <w:style w:type="paragraph" w:styleId="Listenabsatz">
+  <w:style w:type="paragraph" w:styleId="ListParagraph">
     <w:name w:val="List Paragraph"/>
-    <w:basedOn w:val="Standard"/>
+    <w:basedOn w:val="Normal"/>
     <w:uiPriority w:val="34"/>
     <w:qFormat/>
     <w:rsid w:val="003C3BB7"/>
@@ -8595,11 +8459,11 @@
       <w:contextualSpacing/>
     </w:pPr>
   </w:style>
-  <w:style w:type="paragraph" w:styleId="Zitat">
+  <w:style w:type="paragraph" w:styleId="Quote">
     <w:name w:val="Quote"/>
-    <w:basedOn w:val="Standard"/>
-    <w:next w:val="Standard"/>
-    <w:link w:val="ZitatZchn"/>
+    <w:basedOn w:val="Normal"/>
+    <w:next w:val="Normal"/>
+    <w:link w:val="QuoteChar"/>
     <w:uiPriority w:val="29"/>
     <w:qFormat/>
     <w:rsid w:val="003C3BB7"/>
@@ -8608,10 +8472,10 @@
       <w:iCs/>
     </w:rPr>
   </w:style>
-  <w:style w:type="character" w:customStyle="1" w:styleId="ZitatZchn">
-    <w:name w:val="Zitat Zchn"/>
-    <w:basedOn w:val="Absatz-Standardschriftart"/>
-    <w:link w:val="Zitat"/>
+  <w:style w:type="character" w:customStyle="1" w:styleId="QuoteChar">
+    <w:name w:val="Quote Char"/>
+    <w:basedOn w:val="DefaultParagraphFont"/>
+    <w:link w:val="Quote"/>
     <w:uiPriority w:val="29"/>
     <w:rsid w:val="003C3BB7"/>
     <w:rPr>
@@ -8621,11 +8485,11 @@
       <w:szCs w:val="20"/>
     </w:rPr>
   </w:style>
-  <w:style w:type="paragraph" w:styleId="IntensivesZitat">
+  <w:style w:type="paragraph" w:styleId="IntenseQuote">
     <w:name w:val="Intense Quote"/>
-    <w:basedOn w:val="Standard"/>
-    <w:next w:val="Standard"/>
-    <w:link w:val="IntensivesZitatZchn"/>
+    <w:basedOn w:val="Normal"/>
+    <w:next w:val="Normal"/>
+    <w:link w:val="IntenseQuoteChar"/>
     <w:uiPriority w:val="30"/>
     <w:qFormat/>
     <w:rsid w:val="003C3BB7"/>
@@ -8644,10 +8508,10 @@
       <w:color w:val="4F81BD" w:themeColor="accent1"/>
     </w:rPr>
   </w:style>
-  <w:style w:type="character" w:customStyle="1" w:styleId="IntensivesZitatZchn">
-    <w:name w:val="Intensives Zitat Zchn"/>
-    <w:basedOn w:val="Absatz-Standardschriftart"/>
-    <w:link w:val="IntensivesZitat"/>
+  <w:style w:type="character" w:customStyle="1" w:styleId="IntenseQuoteChar">
+    <w:name w:val="Intense Quote Char"/>
+    <w:basedOn w:val="DefaultParagraphFont"/>
+    <w:link w:val="IntenseQuote"/>
     <w:uiPriority w:val="30"/>
     <w:rsid w:val="003C3BB7"/>
     <w:rPr>
@@ -8658,7 +8522,7 @@
       <w:szCs w:val="20"/>
     </w:rPr>
   </w:style>
-  <w:style w:type="character" w:styleId="SchwacheHervorhebung">
+  <w:style w:type="character" w:styleId="SubtleEmphasis">
     <w:name w:val="Subtle Emphasis"/>
     <w:uiPriority w:val="19"/>
     <w:qFormat/>
@@ -8669,7 +8533,7 @@
       <w:color w:val="243F60" w:themeColor="accent1" w:themeShade="7F"/>
     </w:rPr>
   </w:style>
-  <w:style w:type="character" w:styleId="IntensiveHervorhebung">
+  <w:style w:type="character" w:styleId="IntenseEmphasis">
     <w:name w:val="Intense Emphasis"/>
     <w:uiPriority w:val="21"/>
     <w:qFormat/>
@@ -8682,7 +8546,7 @@
       <w:spacing w:val="10"/>
     </w:rPr>
   </w:style>
-  <w:style w:type="character" w:styleId="SchwacherVerweis">
+  <w:style w:type="character" w:styleId="SubtleReference">
     <w:name w:val="Subtle Reference"/>
     <w:uiPriority w:val="31"/>
     <w:qFormat/>
@@ -8693,7 +8557,7 @@
       <w:color w:val="4F81BD" w:themeColor="accent1"/>
     </w:rPr>
   </w:style>
-  <w:style w:type="character" w:styleId="IntensiverVerweis">
+  <w:style w:type="character" w:styleId="IntenseReference">
     <w:name w:val="Intense Reference"/>
     <w:uiPriority w:val="32"/>
     <w:qFormat/>
@@ -8707,7 +8571,7 @@
       <w:color w:val="4F81BD" w:themeColor="accent1"/>
     </w:rPr>
   </w:style>
-  <w:style w:type="character" w:styleId="Buchtitel">
+  <w:style w:type="character" w:styleId="BookTitle">
     <w:name w:val="Book Title"/>
     <w:uiPriority w:val="33"/>
     <w:qFormat/>
@@ -8720,10 +8584,10 @@
       <w:spacing w:val="9"/>
     </w:rPr>
   </w:style>
-  <w:style w:type="paragraph" w:styleId="Inhaltsverzeichnisberschrift">
+  <w:style w:type="paragraph" w:styleId="TOCHeading">
     <w:name w:val="TOC Heading"/>
-    <w:basedOn w:val="berschrift1"/>
-    <w:next w:val="Standard"/>
+    <w:basedOn w:val="Heading1"/>
+    <w:next w:val="Normal"/>
     <w:uiPriority w:val="39"/>
     <w:unhideWhenUsed/>
     <w:qFormat/>
@@ -8735,10 +8599,10 @@
       <w:lang w:bidi="en-US"/>
     </w:rPr>
   </w:style>
-  <w:style w:type="paragraph" w:styleId="Verzeichnis1">
+  <w:style w:type="paragraph" w:styleId="TOC1">
     <w:name w:val="toc 1"/>
-    <w:basedOn w:val="Standard"/>
-    <w:next w:val="Standard"/>
+    <w:basedOn w:val="Normal"/>
+    <w:next w:val="Normal"/>
     <w:autoRedefine/>
     <w:uiPriority w:val="39"/>
     <w:unhideWhenUsed/>
@@ -8751,10 +8615,10 @@
       <w:b/>
     </w:rPr>
   </w:style>
-  <w:style w:type="paragraph" w:styleId="Verzeichnis2">
+  <w:style w:type="paragraph" w:styleId="TOC2">
     <w:name w:val="toc 2"/>
-    <w:basedOn w:val="Standard"/>
-    <w:next w:val="Standard"/>
+    <w:basedOn w:val="Normal"/>
+    <w:next w:val="Normal"/>
     <w:autoRedefine/>
     <w:uiPriority w:val="39"/>
     <w:unhideWhenUsed/>
@@ -8767,7 +8631,7 @@
   </w:style>
   <w:style w:type="character" w:styleId="Hyperlink">
     <w:name w:val="Hyperlink"/>
-    <w:basedOn w:val="Absatz-Standardschriftart"/>
+    <w:basedOn w:val="DefaultParagraphFont"/>
     <w:uiPriority w:val="99"/>
     <w:unhideWhenUsed/>
     <w:rsid w:val="006F2255"/>
@@ -8776,10 +8640,10 @@
       <w:u w:val="single"/>
     </w:rPr>
   </w:style>
-  <w:style w:type="paragraph" w:styleId="Sprechblasentext">
+  <w:style w:type="paragraph" w:styleId="BalloonText">
     <w:name w:val="Balloon Text"/>
-    <w:basedOn w:val="Standard"/>
-    <w:link w:val="SprechblasentextZchn"/>
+    <w:basedOn w:val="Normal"/>
+    <w:link w:val="BalloonTextChar"/>
     <w:uiPriority w:val="99"/>
     <w:semiHidden/>
     <w:unhideWhenUsed/>
@@ -8793,10 +8657,10 @@
       <w:szCs w:val="16"/>
     </w:rPr>
   </w:style>
-  <w:style w:type="character" w:customStyle="1" w:styleId="SprechblasentextZchn">
-    <w:name w:val="Sprechblasentext Zchn"/>
-    <w:basedOn w:val="Absatz-Standardschriftart"/>
-    <w:link w:val="Sprechblasentext"/>
+  <w:style w:type="character" w:customStyle="1" w:styleId="BalloonTextChar">
+    <w:name w:val="Balloon Text Char"/>
+    <w:basedOn w:val="DefaultParagraphFont"/>
+    <w:link w:val="BalloonText"/>
     <w:uiPriority w:val="99"/>
     <w:semiHidden/>
     <w:rsid w:val="006F2255"/>
@@ -8806,10 +8670,10 @@
       <w:szCs w:val="16"/>
     </w:rPr>
   </w:style>
-  <w:style w:type="paragraph" w:styleId="Verzeichnis3">
+  <w:style w:type="paragraph" w:styleId="TOC3">
     <w:name w:val="toc 3"/>
-    <w:basedOn w:val="Standard"/>
-    <w:next w:val="Standard"/>
+    <w:basedOn w:val="Normal"/>
+    <w:next w:val="Normal"/>
     <w:autoRedefine/>
     <w:uiPriority w:val="39"/>
     <w:unhideWhenUsed/>
@@ -8824,10 +8688,10 @@
       <w:lang w:eastAsia="de-CH"/>
     </w:rPr>
   </w:style>
-  <w:style w:type="paragraph" w:styleId="Kopfzeile">
+  <w:style w:type="paragraph" w:styleId="Header">
     <w:name w:val="header"/>
-    <w:basedOn w:val="Standard"/>
-    <w:link w:val="KopfzeileZchn"/>
+    <w:basedOn w:val="Normal"/>
+    <w:link w:val="HeaderChar"/>
     <w:uiPriority w:val="99"/>
     <w:unhideWhenUsed/>
     <w:rsid w:val="008F2373"/>
@@ -8839,10 +8703,10 @@
       <w:spacing w:after="0"/>
     </w:pPr>
   </w:style>
-  <w:style w:type="character" w:customStyle="1" w:styleId="KopfzeileZchn">
-    <w:name w:val="Kopfzeile Zchn"/>
-    <w:basedOn w:val="Absatz-Standardschriftart"/>
-    <w:link w:val="Kopfzeile"/>
+  <w:style w:type="character" w:customStyle="1" w:styleId="HeaderChar">
+    <w:name w:val="Header Char"/>
+    <w:basedOn w:val="DefaultParagraphFont"/>
+    <w:link w:val="Header"/>
     <w:uiPriority w:val="99"/>
     <w:rsid w:val="008F2373"/>
     <w:rPr>
@@ -8850,10 +8714,10 @@
       <w:szCs w:val="20"/>
     </w:rPr>
   </w:style>
-  <w:style w:type="paragraph" w:styleId="Fuzeile">
+  <w:style w:type="paragraph" w:styleId="Footer">
     <w:name w:val="footer"/>
-    <w:basedOn w:val="Standard"/>
-    <w:link w:val="FuzeileZchn"/>
+    <w:basedOn w:val="Normal"/>
+    <w:link w:val="FooterChar"/>
     <w:uiPriority w:val="99"/>
     <w:unhideWhenUsed/>
     <w:rsid w:val="008F2373"/>
@@ -8865,10 +8729,10 @@
       <w:spacing w:after="0"/>
     </w:pPr>
   </w:style>
-  <w:style w:type="character" w:customStyle="1" w:styleId="FuzeileZchn">
-    <w:name w:val="Fußzeile Zchn"/>
-    <w:basedOn w:val="Absatz-Standardschriftart"/>
-    <w:link w:val="Fuzeile"/>
+  <w:style w:type="character" w:customStyle="1" w:styleId="FooterChar">
+    <w:name w:val="Footer Char"/>
+    <w:basedOn w:val="DefaultParagraphFont"/>
+    <w:link w:val="Footer"/>
     <w:uiPriority w:val="99"/>
     <w:rsid w:val="008F2373"/>
     <w:rPr>
@@ -8876,9 +8740,9 @@
       <w:szCs w:val="20"/>
     </w:rPr>
   </w:style>
-  <w:style w:type="table" w:styleId="HelleListe-Akzent1">
+  <w:style w:type="table" w:styleId="LightList-Accent1">
     <w:name w:val="Light List Accent 1"/>
-    <w:basedOn w:val="NormaleTabelle"/>
+    <w:basedOn w:val="TableNormal"/>
     <w:uiPriority w:val="61"/>
     <w:rsid w:val="003B436F"/>
     <w:pPr>
@@ -8968,10 +8832,10 @@
       </w:tcPr>
     </w:tblStylePr>
   </w:style>
-  <w:style w:type="paragraph" w:styleId="Funotentext">
+  <w:style w:type="paragraph" w:styleId="FootnoteText">
     <w:name w:val="footnote text"/>
-    <w:basedOn w:val="Standard"/>
-    <w:link w:val="FunotentextZchn"/>
+    <w:basedOn w:val="Normal"/>
+    <w:link w:val="FootnoteTextChar"/>
     <w:uiPriority w:val="99"/>
     <w:semiHidden/>
     <w:unhideWhenUsed/>
@@ -8980,10 +8844,10 @@
       <w:spacing w:after="0"/>
     </w:pPr>
   </w:style>
-  <w:style w:type="character" w:customStyle="1" w:styleId="FunotentextZchn">
-    <w:name w:val="Fußnotentext Zchn"/>
-    <w:basedOn w:val="Absatz-Standardschriftart"/>
-    <w:link w:val="Funotentext"/>
+  <w:style w:type="character" w:customStyle="1" w:styleId="FootnoteTextChar">
+    <w:name w:val="Footnote Text Char"/>
+    <w:basedOn w:val="DefaultParagraphFont"/>
+    <w:link w:val="FootnoteText"/>
     <w:uiPriority w:val="99"/>
     <w:semiHidden/>
     <w:rsid w:val="002870D8"/>
@@ -8992,9 +8856,9 @@
       <w:szCs w:val="20"/>
     </w:rPr>
   </w:style>
-  <w:style w:type="character" w:styleId="Funotenzeichen">
+  <w:style w:type="character" w:styleId="FootnoteReference">
     <w:name w:val="footnote reference"/>
-    <w:basedOn w:val="Absatz-Standardschriftart"/>
+    <w:basedOn w:val="DefaultParagraphFont"/>
     <w:uiPriority w:val="99"/>
     <w:unhideWhenUsed/>
     <w:rsid w:val="002870D8"/>
@@ -9295,7 +9159,7 @@
 </file>
 
 <file path=customXml/itemProps1.xml><?xml version="1.0" encoding="utf-8"?>
-<ds:datastoreItem xmlns:ds="http://schemas.openxmlformats.org/officeDocument/2006/customXml" ds:itemID="{DF6D99F1-6FD7-4140-AFB1-3F3F57E971E5}">
+<ds:datastoreItem xmlns:ds="http://schemas.openxmlformats.org/officeDocument/2006/customXml" ds:itemID="{59295F89-4762-4234-95EA-AEEE83B60EA4}">
   <ds:schemaRefs>
     <ds:schemaRef ds:uri="http://schemas.openxmlformats.org/officeDocument/2006/bibliography"/>
   </ds:schemaRefs>

--- a/doc/Bericht/05_Technischer Bericht/06_Hardware Evaluation & Tests/Hardware Evaluation und Tests.docx
+++ b/doc/Bericht/05_Technischer Bericht/06_Hardware Evaluation & Tests/Hardware Evaluation und Tests.docx
@@ -1419,8 +1419,6 @@
       <w:r>
         <w:t>er</w:t>
       </w:r>
-      <w:bookmarkStart w:id="9" w:name="_GoBack"/>
-      <w:bookmarkEnd w:id="9"/>
       <w:r>
         <w:t xml:space="preserve"> Applikation mehr Platz für das Skelett, welches unten platziert werden soll und das Menu, welches oben Platz findet, bietet.</w:t>
       </w:r>
@@ -1431,6 +1429,11 @@
       </w:pPr>
       <w:r>
         <w:t>Fazit</w:t>
+      </w:r>
+    </w:p>
+    <w:p>
+      <w:r>
+        <w:t xml:space="preserve">Die verschiedenen Kriterien wie die </w:t>
       </w:r>
     </w:p>
     <w:p>
@@ -2772,6 +2775,7 @@
               <w:rPr>
                 <w:b/>
               </w:rPr>
+              <w:lastRenderedPageBreak/>
               <w:t>Rang</w:t>
             </w:r>
           </w:p>
@@ -3034,7 +3038,6 @@
           </w:tcPr>
           <w:p>
             <w:r>
-              <w:lastRenderedPageBreak/>
               <w:t>Bemerkung: Die Gewichtungs- / Bewertungsskala geht von 1 (am schlechtesten) bis 5 (am besten).</w:t>
             </w:r>
           </w:p>
@@ -3055,7 +3058,7 @@
       <w:pPr>
         <w:pStyle w:val="Caption"/>
       </w:pPr>
-      <w:bookmarkStart w:id="10" w:name="_Ref320546124"/>
+      <w:bookmarkStart w:id="9" w:name="_Ref320546124"/>
       <w:r>
         <w:t xml:space="preserve">Tabelle </w:t>
       </w:r>
@@ -3073,7 +3076,7 @@
       <w:r>
         <w:t>- Nutzwertanalyse: Monitorkonstellation für Video Wall</w:t>
       </w:r>
-      <w:bookmarkEnd w:id="10"/>
+      <w:bookmarkEnd w:id="9"/>
     </w:p>
     <w:p>
       <w:r>
@@ -3179,173 +3182,171 @@
         <w:t>) am besten für den vorgesehenen Raum eignet.</w:t>
       </w:r>
     </w:p>
-    <w:p/>
     <w:p>
       <w:pPr>
-        <w:rPr>
-          <w:rFonts w:asciiTheme="majorHAnsi" w:hAnsiTheme="majorHAnsi"/>
-          <w:b/>
-          <w:color w:val="FFFFFF" w:themeColor="background1"/>
-          <w:spacing w:val="15"/>
-          <w:sz w:val="24"/>
-          <w:szCs w:val="22"/>
-        </w:rPr>
-      </w:pPr>
-      <w:r>
-        <w:br w:type="page"/>
-      </w:r>
-    </w:p>
-    <w:p>
-      <w:pPr>
         <w:pStyle w:val="Heading3"/>
       </w:pPr>
-      <w:r>
-        <w:lastRenderedPageBreak/>
-        <w:t>Testhardware</w:t>
-      </w:r>
-    </w:p>
-    <w:p>
-      <w:r>
-        <w:t>Zu Beginn lag der HSR eine Offerte für eine Video Wall zu Ver</w:t>
-      </w:r>
-      <w:r>
-        <w:t>fügung, welche die Bildschirme m</w:t>
-      </w:r>
-      <w:r>
-        <w:t>ithilfe eines Daisy Chain Boards zusammenschloss</w:t>
-      </w:r>
-      <w:r>
-        <w:t xml:space="preserve"> </w:t>
-      </w:r>
-      <w:r>
-        <w:t xml:space="preserve">(für detaillierte Informationen siehe Kapitel </w:t>
-      </w:r>
-      <w:r>
-        <w:fldChar w:fldCharType="begin"/>
-      </w:r>
-      <w:r>
-        <w:instrText xml:space="preserve"> REF _Ref324064816 \r \h </w:instrText>
-      </w:r>
-      <w:r>
-        <w:fldChar w:fldCharType="separate"/>
-      </w:r>
-      <w:r>
-        <w:t>I.3</w:t>
-      </w:r>
-      <w:r>
-        <w:fldChar w:fldCharType="end"/>
-      </w:r>
-      <w:r>
-        <w:t xml:space="preserve"> </w:t>
-      </w:r>
-      <w:r>
-        <w:fldChar w:fldCharType="begin"/>
-      </w:r>
-      <w:r>
-        <w:instrText xml:space="preserve"> REF _Ref324064816 \h </w:instrText>
-      </w:r>
-      <w:r>
-        <w:fldChar w:fldCharType="separate"/>
-      </w:r>
-      <w:r>
-        <w:t>Mitsubishi Video Wall</w:t>
-      </w:r>
-      <w:r>
-        <w:fldChar w:fldCharType="end"/>
-      </w:r>
-      <w:r>
-        <w:t>)</w:t>
-      </w:r>
-      <w:r>
-        <w:t>.</w:t>
-      </w:r>
-      <w:r>
-        <w:t xml:space="preserve"> Die Wall ist damit aber auf eine maximal</w:t>
-      </w:r>
-      <w:r>
-        <w:t>e</w:t>
-      </w:r>
-      <w:r>
-        <w:t xml:space="preserve"> Auflösung von 1920 x </w:t>
-      </w:r>
-      <w:r>
-        <w:t>1200</w:t>
-      </w:r>
-      <w:r>
-        <w:t xml:space="preserve"> beschränkt.</w:t>
-      </w:r>
-      <w:r>
-        <w:t xml:space="preserve"> </w:t>
-      </w:r>
-      <w:r>
-        <w:t>Bei einer solchen Auflösung sind aber nicht alle Poster aller Abteilungen lesbar.</w:t>
-      </w:r>
-      <w:r>
-        <w:t xml:space="preserve"> Daher wurde nach einer Möglichkeit gesucht, eine maximale Auflösung</w:t>
-      </w:r>
-      <w:r>
-        <w:t xml:space="preserve"> (TODO: was konkret ist diese maximale Auflösung?</w:t>
-      </w:r>
-      <w:r>
-        <w:t xml:space="preserve">  A la: Wir möchte eine höhere Auflösung als 1xHD erzielen. Konkret 3xHD, weil die Poster dann angenehm lesbar sind, was wir getestet haben.</w:t>
-      </w:r>
-      <w:r>
-        <w:t>)</w:t>
-      </w:r>
-      <w:r>
-        <w:t xml:space="preserve">zu erzielen. </w:t>
-      </w:r>
-      <w:r>
-        <w:t xml:space="preserve">Das Team beschloss daher </w:t>
-      </w:r>
-      <w:r>
-        <w:t xml:space="preserve">einer Grafikkartenlösung </w:t>
-      </w:r>
-      <w:r>
-        <w:t>zu suchen, mit welcher neun Bildschirme angesteuert werden können</w:t>
-      </w:r>
-      <w:r>
-        <w:t>.</w:t>
-      </w:r>
-      <w:r>
-        <w:t xml:space="preserve"> Nachfolgend sind die ausgewählten Karten beschrieben.</w:t>
-      </w:r>
-      <w:r>
-        <w:t xml:space="preserve"> (TODO: Was hat dieser ganze Absatz mit der Testhardware zu tun? Hier geht es ja </w:t>
-      </w:r>
-      <w:r>
-        <w:t xml:space="preserve">eigentlich </w:t>
-      </w:r>
-      <w:r>
-        <w:t>um die gewünschte Endhardware.)</w:t>
-      </w:r>
-    </w:p>
-    <w:p>
-      <w:pPr>
-        <w:pStyle w:val="Heading4"/>
-      </w:pPr>
-      <w:r>
-        <w:t xml:space="preserve"> </w:t>
-      </w:r>
-      <w:bookmarkStart w:id="11" w:name="_Toc320601259"/>
-      <w:bookmarkStart w:id="12" w:name="_Ref324081784"/>
-      <w:bookmarkStart w:id="13" w:name="_Ref324081792"/>
+      <w:bookmarkStart w:id="10" w:name="_Toc320601259"/>
+      <w:bookmarkStart w:id="11" w:name="_Ref324081784"/>
+      <w:bookmarkStart w:id="12" w:name="_Ref324081792"/>
+      <w:bookmarkStart w:id="13" w:name="_Ref324938005"/>
+      <w:bookmarkStart w:id="14" w:name="_Ref324938012"/>
       <w:r>
         <w:t>Grafikkarten</w:t>
       </w:r>
+      <w:bookmarkEnd w:id="10"/>
       <w:bookmarkEnd w:id="11"/>
       <w:bookmarkEnd w:id="12"/>
       <w:bookmarkEnd w:id="13"/>
+      <w:bookmarkEnd w:id="14"/>
     </w:p>
     <w:p>
       <w:r>
-        <w:t xml:space="preserve">Für eine Grafikkartenlösung </w:t>
-      </w:r>
-      <w:r>
-        <w:t xml:space="preserve"> wurden Kartenhersteller oder Drittanbieter bezüglich einer Offerte angefragt. Die erhaltenen Offerten können im Anhang (TODO) eingesehen werden.</w:t>
-      </w:r>
-    </w:p>
-    <w:p>
+        <w:t>Zu Beginn lag der HSR eine Offerte für eine Video Wall zu Ver</w:t>
+      </w:r>
+      <w:r>
+        <w:t>fügung, welche die Bildschirme m</w:t>
+      </w:r>
+      <w:r>
+        <w:t>ithilfe eines Daisy Chain Boards zusammenschloss</w:t>
+      </w:r>
+      <w:r>
+        <w:t xml:space="preserve"> </w:t>
+      </w:r>
+      <w:r>
+        <w:t xml:space="preserve">(für detaillierte Informationen siehe Kapitel </w:t>
+      </w:r>
+      <w:r>
+        <w:fldChar w:fldCharType="begin"/>
+      </w:r>
+      <w:r>
+        <w:instrText xml:space="preserve"> REF _Ref324064816 \r \h </w:instrText>
+      </w:r>
+      <w:r>
+        <w:fldChar w:fldCharType="separate"/>
+      </w:r>
+      <w:r>
+        <w:t>I.3</w:t>
+      </w:r>
+      <w:r>
+        <w:fldChar w:fldCharType="end"/>
+      </w:r>
+      <w:r>
+        <w:t xml:space="preserve"> </w:t>
+      </w:r>
+      <w:r>
+        <w:fldChar w:fldCharType="begin"/>
+      </w:r>
+      <w:r>
+        <w:instrText xml:space="preserve"> REF _Ref324064816 \h </w:instrText>
+      </w:r>
+      <w:r>
+        <w:fldChar w:fldCharType="separate"/>
+      </w:r>
+      <w:r>
+        <w:t>Mitsubishi Video Wall</w:t>
+      </w:r>
+      <w:r>
+        <w:fldChar w:fldCharType="end"/>
+      </w:r>
+      <w:r>
+        <w:t>)</w:t>
+      </w:r>
+      <w:r>
+        <w:t>.</w:t>
+      </w:r>
+      <w:r>
+        <w:t xml:space="preserve"> Die Wall ist damit aber auf eine maximal</w:t>
+      </w:r>
+      <w:r>
+        <w:t>e</w:t>
+      </w:r>
+      <w:r>
+        <w:t xml:space="preserve"> Auflösung von 1920 x </w:t>
+      </w:r>
+      <w:r>
+        <w:t>120</w:t>
+      </w:r>
+      <w:r>
+        <w:t>0</w:t>
+      </w:r>
+      <w:r>
+        <w:t xml:space="preserve"> beschränkt.</w:t>
+      </w:r>
+      <w:r>
+        <w:t xml:space="preserve"> </w:t>
+      </w:r>
+      <w:r>
+        <w:t>Bei einer solchen Auflösung sind aber nicht alle Poster aller Abteilungen lesbar.</w:t>
+      </w:r>
+      <w:r>
+        <w:t xml:space="preserve"> Daher wurde nach einer Möglichkeit gesucht, eine maximale Auflösung</w:t>
+      </w:r>
+      <w:r>
+        <w:t xml:space="preserve"> von 3xHD</w:t>
+      </w:r>
+      <w:r>
+        <w:t xml:space="preserve"> (5760 x 3240)</w:t>
+      </w:r>
+      <w:bookmarkStart w:id="15" w:name="_GoBack"/>
+      <w:bookmarkEnd w:id="15"/>
+      <w:r>
+        <w:t xml:space="preserve"> </w:t>
+      </w:r>
+      <w:r>
+        <w:t xml:space="preserve">zu erzielen. </w:t>
+      </w:r>
+      <w:r>
+        <w:t>Poster</w:t>
+      </w:r>
+      <w:r>
+        <w:t xml:space="preserve"> mit kleinen Texten</w:t>
+      </w:r>
+      <w:r>
+        <w:t xml:space="preserve"> können bei einer solchen Auflösung </w:t>
+      </w:r>
+      <w:r>
+        <w:t>sehr gut</w:t>
+      </w:r>
+      <w:r>
+        <w:t xml:space="preserve"> gelesen werden.</w:t>
+      </w:r>
+      <w:r>
+        <w:t xml:space="preserve"> </w:t>
+      </w:r>
+      <w:r>
+        <w:t xml:space="preserve">Das Team beschloss daher </w:t>
+      </w:r>
+      <w:r>
+        <w:t xml:space="preserve">einer Grafikkartenlösung </w:t>
+      </w:r>
+      <w:r>
+        <w:t>zu suchen, mit welcher neun Bildschirme angesteuert werden können</w:t>
+      </w:r>
+      <w:r>
+        <w:t>.</w:t>
+      </w:r>
+      <w:r>
+        <w:t xml:space="preserve"> </w:t>
+      </w:r>
+      <w:r>
+        <w:t xml:space="preserve">Für </w:t>
+      </w:r>
+      <w:r>
+        <w:t>die</w:t>
+      </w:r>
+      <w:r>
+        <w:t xml:space="preserve"> </w:t>
+      </w:r>
+      <w:r>
+        <w:t>gewünschte Lösung</w:t>
+      </w:r>
+      <w:r>
+        <w:t xml:space="preserve">  wurden Kartenhersteller oder Drittanbieter bezüglich einer Offerte angefragt. Die erhaltenen Offerten können im Anhang (TODO) eingesehen werden.</w:t>
+      </w:r>
+      <w:r>
+        <w:t xml:space="preserve"> </w:t>
+      </w:r>
       <w:r>
         <w:t>Die Offerte der Firma Matrox konnte eine sehr zufriedenstellende Lösung anbieten. Folgende Karten wurden gewählt:</w:t>
       </w:r>
@@ -3370,7 +3371,7 @@
           <w:lang w:eastAsia="de-CH"/>
         </w:rPr>
         <w:drawing>
-          <wp:inline distT="0" distB="0" distL="0" distR="0" wp14:anchorId="3C24D5B7" wp14:editId="6C27AFEF">
+          <wp:inline distT="0" distB="0" distL="0" distR="0" wp14:anchorId="105AC2AC" wp14:editId="04EAFF17">
             <wp:extent cx="2352675" cy="2054671"/>
             <wp:effectExtent l="0" t="0" r="0" b="3175"/>
             <wp:docPr id="19" name="Picture 19"/>
@@ -3455,7 +3456,7 @@
           <w:lang w:eastAsia="de-CH"/>
         </w:rPr>
         <w:drawing>
-          <wp:inline distT="0" distB="0" distL="0" distR="0" wp14:anchorId="49955797" wp14:editId="014E07C3">
+          <wp:inline distT="0" distB="0" distL="0" distR="0" wp14:anchorId="4648D2D6" wp14:editId="72CD23C8">
             <wp:extent cx="2495550" cy="1838388"/>
             <wp:effectExtent l="0" t="0" r="0" b="9525"/>
             <wp:docPr id="18" name="Picture 18"/>
@@ -3515,24 +3516,67 @@
     </w:p>
     <w:p>
       <w:pPr>
-        <w:pStyle w:val="Heading4"/>
-      </w:pPr>
-      <w:r>
-        <w:t>Aufbau</w:t>
+        <w:pStyle w:val="Heading3"/>
+      </w:pPr>
+      <w:r>
+        <w:t>Testhardware</w:t>
       </w:r>
     </w:p>
     <w:p>
       <w:r>
-        <w:t xml:space="preserve">Am 15.03.2012 wurde die Testhardware aufgebaut. Dabei wurden die im </w:t>
-      </w:r>
-      <w:r>
-        <w:t xml:space="preserve">obenstehenden </w:t>
-      </w:r>
-      <w:r>
-        <w:t xml:space="preserve">Kapitel  beschrieben </w:t>
-      </w:r>
-      <w:r>
-        <w:t>Grafikk</w:t>
+        <w:t>Am 15.03.2012 wurde die Testhardware aufgebaut.</w:t>
+      </w:r>
+      <w:r>
+        <w:t xml:space="preserve"> Diese Massnahme wurde ergriffen, um sicher zu stellen, dass die gewünschte Auflösung von 3xHD möglich ist.</w:t>
+      </w:r>
+      <w:r>
+        <w:t xml:space="preserve"> Dabei wurden die im Kapitel </w:t>
+      </w:r>
+      <w:r>
+        <w:t xml:space="preserve"> </w:t>
+      </w:r>
+      <w:r>
+        <w:fldChar w:fldCharType="begin"/>
+      </w:r>
+      <w:r>
+        <w:instrText xml:space="preserve"> REF _Ref324938012 \r \h </w:instrText>
+      </w:r>
+      <w:r>
+        <w:fldChar w:fldCharType="separate"/>
+      </w:r>
+      <w:r>
+        <w:t>I.2.2</w:t>
+      </w:r>
+      <w:r>
+        <w:fldChar w:fldCharType="end"/>
+      </w:r>
+      <w:r>
+        <w:t xml:space="preserve"> </w:t>
+      </w:r>
+      <w:r>
+        <w:fldChar w:fldCharType="begin"/>
+      </w:r>
+      <w:r>
+        <w:instrText xml:space="preserve"> REF _Ref324938005 \h </w:instrText>
+      </w:r>
+      <w:r>
+        <w:fldChar w:fldCharType="separate"/>
+      </w:r>
+      <w:r>
+        <w:t>Grafikkarten</w:t>
+      </w:r>
+      <w:r>
+        <w:fldChar w:fldCharType="end"/>
+      </w:r>
+      <w:r>
+        <w:t xml:space="preserve"> </w:t>
+      </w:r>
+      <w:r>
+        <w:lastRenderedPageBreak/>
+        <w:t xml:space="preserve">beschrieben </w:t>
+      </w:r>
+      <w:r>
+        <w:t>K</w:t>
       </w:r>
       <w:r>
         <w:t>arten in einen Schulcomputer eingebaut. An diesen wurden neun Monitore (</w:t>
@@ -3541,11 +3585,16 @@
         <w:t>Fujitsu P22W-5 ECO IPS</w:t>
       </w:r>
       <w:r>
-        <w:t xml:space="preserve">, 22 </w:t>
-      </w:r>
-      <w:r>
-        <w:lastRenderedPageBreak/>
-        <w:t>Zoll) angeschlossen mit je einer maximalen Auflösung von 1680 x 1050. Dies entspricht nicht ganz dem vorgesehenen Setup von 3x3 FullHD Monitoren, ist aber für ein Testsetup ausreichend.</w:t>
+        <w:t>, 22 Zoll) angeschlossen mit je einer maximalen Auflösung von 1680 x 1050. Dies entspricht nicht gan</w:t>
+      </w:r>
+      <w:r>
+        <w:t xml:space="preserve">z dem vorgesehenen Setup von 3x3 </w:t>
+      </w:r>
+      <w:r>
+        <w:t>HD-</w:t>
+      </w:r>
+      <w:r>
+        <w:t>Monitoren, ist aber für ein Testsetup ausreichend.</w:t>
       </w:r>
     </w:p>
     <w:p>
@@ -3636,39 +3685,89 @@
       <w:r>
         <w:t>Um zu testen, wie flüssig verschiedene WPF Applikationen auf der Test Wall laufen, wurde einerseits die Studienarbeit Project Flip 2.0</w:t>
       </w:r>
-      <w:bookmarkStart w:id="14" w:name="_Ref322085866"/>
+      <w:bookmarkStart w:id="16" w:name="_Ref322085866"/>
       <w:r>
         <w:rPr>
           <w:rStyle w:val="FootnoteReference"/>
         </w:rPr>
         <w:footnoteReference w:id="1"/>
       </w:r>
-      <w:bookmarkEnd w:id="14"/>
+      <w:bookmarkEnd w:id="16"/>
       <w:r>
         <w:t>, welche das Team im Herbstsemester 2011 erarbeitet hatte (Applikation, mit welcher Projekte durchstöbert, gefiltert und gelesen werden können), und zum anderen die Testapplikation für den empirisch formativen Test (TODO: Verlinkung) genutzt.</w:t>
       </w:r>
     </w:p>
     <w:p>
       <w:r>
-        <w:t>Für die Steuerung der neu eingebauten Hardware standen zwei Treiber zu Verfügung, einer basiert auf dem Windows Display Driver Model (WDDM</w:t>
+        <w:t>Für die Steuerung der neu eingebauten Hardware standen zwei Treiber zu Verfügung, einer basiert auf dem Windows Display Driver Model</w:t>
+      </w:r>
+      <w:r>
+        <w:t xml:space="preserve"> </w:t>
+      </w:r>
+      <w:r>
+        <w:t>[microsoft06]</w:t>
+      </w:r>
+      <w:r>
+        <w:t xml:space="preserve"> (WDDM</w:t>
+      </w:r>
+      <w:r>
+        <w:t>,</w:t>
       </w:r>
       <w:r>
         <w:rPr>
           <w:rStyle w:val="FootnoteReference"/>
         </w:rPr>
-        <w:footnoteReference w:id="2"/>
-      </w:r>
-      <w:r>
-        <w:t>, neu seit Windows Vista) und der andere auf dem Windows 2000 Display Driver Model (XDDM</w:t>
+        <w:t xml:space="preserve"> </w:t>
+      </w:r>
+      <w:r>
+        <w:t>neu seit Windows Vista) und der andere auf dem Windows 2000 Display Driver Model</w:t>
+      </w:r>
+      <w:r>
+        <w:t xml:space="preserve"> </w:t>
+      </w:r>
+      <w:r>
+        <w:t>[microsoft12]</w:t>
+      </w:r>
+      <w:r>
+        <w:t xml:space="preserve"> (XDDM).</w:t>
+      </w:r>
+    </w:p>
+    <w:p>
+      <w:pPr>
+        <w:pStyle w:val="Heading5"/>
+      </w:pPr>
+      <w:r>
+        <w:t>WDDM</w:t>
+      </w:r>
+    </w:p>
+    <w:p>
+      <w:r>
+        <w:t>Zu Beginn wurde der WDDM-Treiber verwendet.  Mit diesem lief jedoch keine Applikation flüssig, schon nur das Vergrössern einer Applikation auf alle neun Bildschirme dauerte ein paar Sekunden. Applikationen mit einem aufwändigen GUI und Animationen, wie bei Project Flip 2.0</w:t>
+      </w:r>
+      <w:r>
+        <w:fldChar w:fldCharType="begin"/>
+      </w:r>
+      <w:r>
+        <w:instrText xml:space="preserve"> NOTEREF _Ref322085866 \f \h </w:instrText>
+      </w:r>
+      <w:r>
+        <w:fldChar w:fldCharType="separate"/>
       </w:r>
       <w:r>
         <w:rPr>
           <w:rStyle w:val="FootnoteReference"/>
         </w:rPr>
-        <w:footnoteReference w:id="3"/>
-      </w:r>
-      <w:r>
-        <w:t>).</w:t>
+        <w:t>1</w:t>
+      </w:r>
+      <w:r>
+        <w:fldChar w:fldCharType="end"/>
+      </w:r>
+      <w:r>
+        <w:t xml:space="preserve">, hatten starke Probleme. Die Applikation war sehr langsam und die Bildschirme waren nicht immer synchron. Bei einer tieferen Auflösung (1280 x 800 - 640 x 480 pro Bildschirm) liefen die Monitore wieder ohne Probleme synchron, aber auch mit diesen </w:t>
+      </w:r>
+      <w:r>
+        <w:lastRenderedPageBreak/>
+        <w:t>Einstellungen war die Applikation nicht flüssig und reagierte nur langsam. Die Testapplikation war ebenfalls langsam. Die Poster wurden der Applikation zum Testzeitpunkt als XPS-Dokumente zur Verfügung gestellt. Der Wechsel vom einen zum nächsten Poster brauchte spürbar Zeit.</w:t>
       </w:r>
     </w:p>
     <w:p>
@@ -3676,12 +3775,12 @@
         <w:pStyle w:val="Heading5"/>
       </w:pPr>
       <w:r>
-        <w:t>WDDM</w:t>
+        <w:t>XDDM</w:t>
       </w:r>
     </w:p>
     <w:p>
       <w:r>
-        <w:t>Zu Beginn wurde der WDDM-Treiber verwendet.  Mit diesem lief jedoch keine Applikation flüssig, schon nur das Vergrössern einer Applikation auf alle neun Bildschirme dauerte ein paar Sekunden. Applikationen mit einem aufwändigen GUI und Animationen, wie bei Project Flip 2.0</w:t>
+        <w:t>Daraufhin wurde der XDDM Treiber installiert, in der Hoffnung, dass dieser performanter sei. Zusätzlich wurden bei der Project Flip 2.0</w:t>
       </w:r>
       <w:r>
         <w:fldChar w:fldCharType="begin"/>
@@ -3696,45 +3795,7 @@
         <w:rPr>
           <w:rStyle w:val="FootnoteReference"/>
         </w:rPr>
-        <w:t>10</w:t>
-      </w:r>
-      <w:r>
-        <w:fldChar w:fldCharType="end"/>
-      </w:r>
-      <w:r>
-        <w:t xml:space="preserve">, hatten starke Probleme. Die Applikation war sehr langsam und die Bildschirme waren nicht immer synchron. Bei einer tieferen Auflösung (1280 x 800 - </w:t>
-      </w:r>
-      <w:r>
-        <w:lastRenderedPageBreak/>
-        <w:t>640 x 480 pro Bildschirm) liefen die Monitore wieder ohne Probleme synchron, aber auch mit diesen Einstellungen war die Applikation nicht flüssig und reagierte nur langsam. Die Testapplikation war ebenfalls langsam. Die Poster wurden der Applikation zum Testzeitpunkt als XPS-Dokumente zur Verfügung gestellt. Der Wechsel vom einen zum nächsten Poster brauchte spürbar Zeit.</w:t>
-      </w:r>
-    </w:p>
-    <w:p>
-      <w:pPr>
-        <w:pStyle w:val="Heading5"/>
-      </w:pPr>
-      <w:r>
-        <w:t>XDDM</w:t>
-      </w:r>
-    </w:p>
-    <w:p>
-      <w:r>
-        <w:t>Daraufhin wurde der XDDM Treiber installiert, in der Hoffnung, dass dieser performanter sei. Zusätzlich wurden bei der Project Flip 2.0</w:t>
-      </w:r>
-      <w:r>
-        <w:fldChar w:fldCharType="begin"/>
-      </w:r>
-      <w:r>
-        <w:instrText xml:space="preserve"> NOTEREF _Ref322085866 \f \h </w:instrText>
-      </w:r>
-      <w:r>
-        <w:fldChar w:fldCharType="separate"/>
-      </w:r>
-      <w:r>
-        <w:rPr>
-          <w:rStyle w:val="FootnoteReference"/>
-        </w:rPr>
-        <w:t>10</w:t>
+        <w:t>1</w:t>
       </w:r>
       <w:r>
         <w:fldChar w:fldCharType="end"/>
@@ -4312,7 +4373,7 @@
           <w:szCs w:val="22"/>
         </w:rPr>
       </w:pPr>
-      <w:bookmarkStart w:id="15" w:name="_Ref324064816"/>
+      <w:bookmarkStart w:id="17" w:name="_Ref324064816"/>
       <w:r>
         <w:br w:type="page"/>
       </w:r>
@@ -4325,7 +4386,7 @@
         <w:lastRenderedPageBreak/>
         <w:t>Mitsubishi Video Wall</w:t>
       </w:r>
-      <w:bookmarkEnd w:id="15"/>
+      <w:bookmarkEnd w:id="17"/>
     </w:p>
     <w:p>
       <w:r>
@@ -4747,7 +4808,7 @@
       <w:rPr>
         <w:noProof/>
       </w:rPr>
-      <w:t>15. Mai 2012</w:t>
+      <w:t>16. Mai 2012</w:t>
     </w:r>
     <w:r>
       <w:fldChar w:fldCharType="end"/>
@@ -4785,7 +4846,7 @@
         <w:noProof/>
         <w:lang w:val="de-DE"/>
       </w:rPr>
-      <w:t>6</w:t>
+      <w:t>7</w:t>
     </w:r>
     <w:r>
       <w:rPr>
@@ -4806,7 +4867,7 @@
           <w:noProof/>
           <w:lang w:val="de-DE"/>
         </w:rPr>
-        <w:t>12</w:t>
+        <w:t>11</w:t>
       </w:r>
     </w:fldSimple>
   </w:p>
@@ -4931,68 +4992,6 @@
       <w:pPr>
         <w:pStyle w:val="FootnoteText"/>
       </w:pPr>
-    </w:p>
-  </w:footnote>
-  <w:footnote w:id="2">
-    <w:p>
-      <w:pPr>
-        <w:pStyle w:val="FootnoteText"/>
-        <w:rPr>
-          <w:lang w:val="en-US"/>
-        </w:rPr>
-      </w:pPr>
-      <w:r>
-        <w:rPr>
-          <w:rStyle w:val="FootnoteReference"/>
-        </w:rPr>
-        <w:footnoteRef/>
-      </w:r>
-      <w:r>
-        <w:rPr>
-          <w:lang w:val="en-US"/>
-        </w:rPr>
-        <w:t xml:space="preserve"> TODO </w:t>
-      </w:r>
-      <w:hyperlink r:id="rId2" w:history="1">
-        <w:r>
-          <w:rPr>
-            <w:rStyle w:val="Hyperlink"/>
-            <w:lang w:val="en-US"/>
-          </w:rPr>
-          <w:t>http://msdn.microsoft.com/en-US/library/aa480220.aspx</w:t>
-        </w:r>
-      </w:hyperlink>
-    </w:p>
-  </w:footnote>
-  <w:footnote w:id="3">
-    <w:p>
-      <w:pPr>
-        <w:pStyle w:val="FootnoteText"/>
-        <w:rPr>
-          <w:lang w:val="en-US"/>
-        </w:rPr>
-      </w:pPr>
-      <w:r>
-        <w:rPr>
-          <w:rStyle w:val="FootnoteReference"/>
-        </w:rPr>
-        <w:footnoteRef/>
-      </w:r>
-      <w:r>
-        <w:rPr>
-          <w:lang w:val="en-US"/>
-        </w:rPr>
-        <w:t xml:space="preserve"> TODO </w:t>
-      </w:r>
-      <w:hyperlink r:id="rId3" w:history="1">
-        <w:r>
-          <w:rPr>
-            <w:rStyle w:val="Hyperlink"/>
-            <w:lang w:val="en-US"/>
-          </w:rPr>
-          <w:t>http://msdn.microsoft.com/en-us/library/windows/hardware/ff570584(v=vs.85).aspx</w:t>
-        </w:r>
-      </w:hyperlink>
     </w:p>
   </w:footnote>
 </w:footnotes>
@@ -7287,6 +7286,18 @@
       <w:vertAlign w:val="superscript"/>
     </w:rPr>
   </w:style>
+  <w:style w:type="character" w:styleId="FollowedHyperlink">
+    <w:name w:val="FollowedHyperlink"/>
+    <w:basedOn w:val="DefaultParagraphFont"/>
+    <w:uiPriority w:val="99"/>
+    <w:semiHidden/>
+    <w:unhideWhenUsed/>
+    <w:rsid w:val="00FC1A20"/>
+    <w:rPr>
+      <w:color w:val="800080" w:themeColor="followedHyperlink"/>
+      <w:u w:val="single"/>
+    </w:rPr>
+  </w:style>
 </w:styles>
 </file>
 
@@ -8864,6 +8875,18 @@
     <w:rsid w:val="002870D8"/>
     <w:rPr>
       <w:vertAlign w:val="superscript"/>
+    </w:rPr>
+  </w:style>
+  <w:style w:type="character" w:styleId="FollowedHyperlink">
+    <w:name w:val="FollowedHyperlink"/>
+    <w:basedOn w:val="DefaultParagraphFont"/>
+    <w:uiPriority w:val="99"/>
+    <w:semiHidden/>
+    <w:unhideWhenUsed/>
+    <w:rsid w:val="00FC1A20"/>
+    <w:rPr>
+      <w:color w:val="800080" w:themeColor="followedHyperlink"/>
+      <w:u w:val="single"/>
     </w:rPr>
   </w:style>
 </w:styles>
@@ -9159,7 +9182,7 @@
 </file>
 
 <file path=customXml/itemProps1.xml><?xml version="1.0" encoding="utf-8"?>
-<ds:datastoreItem xmlns:ds="http://schemas.openxmlformats.org/officeDocument/2006/customXml" ds:itemID="{59295F89-4762-4234-95EA-AEEE83B60EA4}">
+<ds:datastoreItem xmlns:ds="http://schemas.openxmlformats.org/officeDocument/2006/customXml" ds:itemID="{44BE3387-2C04-4CE9-BF4A-2F90D472BE5D}">
   <ds:schemaRefs>
     <ds:schemaRef ds:uri="http://schemas.openxmlformats.org/officeDocument/2006/bibliography"/>
   </ds:schemaRefs>

--- a/doc/Bericht/05_Technischer Bericht/06_Hardware Evaluation & Tests/Hardware Evaluation und Tests.docx
+++ b/doc/Bericht/05_Technischer Bericht/06_Hardware Evaluation & Tests/Hardware Evaluation und Tests.docx
@@ -262,6 +262,81 @@
           </w:p>
         </w:tc>
       </w:tr>
+      <w:tr>
+        <w:trPr>
+          <w:cnfStyle w:val="000000010000" w:firstRow="0" w:lastRow="0" w:firstColumn="0" w:lastColumn="0" w:oddVBand="0" w:evenVBand="0" w:oddHBand="0" w:evenHBand="1" w:firstRowFirstColumn="0" w:firstRowLastColumn="0" w:lastRowFirstColumn="0" w:lastRowLastColumn="0"/>
+        </w:trPr>
+        <w:tc>
+          <w:tcPr>
+            <w:tcW w:w="1280" w:type="dxa"/>
+          </w:tcPr>
+          <w:p>
+            <w:r>
+              <w:t>18.05.2012</w:t>
+            </w:r>
+          </w:p>
+        </w:tc>
+        <w:tc>
+          <w:tcPr>
+            <w:tcW w:w="993" w:type="dxa"/>
+          </w:tcPr>
+          <w:p>
+            <w:r>
+              <w:t>1.3</w:t>
+            </w:r>
+          </w:p>
+        </w:tc>
+        <w:tc>
+          <w:tcPr>
+            <w:tcW w:w="4674" w:type="dxa"/>
+          </w:tcPr>
+          <w:p>
+            <w:pPr>
+              <w:rPr>
+                <w:lang w:val="en-US"/>
+              </w:rPr>
+            </w:pPr>
+            <w:r>
+              <w:rPr>
+                <w:lang w:val="en-US"/>
+              </w:rPr>
+              <w:t xml:space="preserve">Review </w:t>
+            </w:r>
+            <w:proofErr w:type="spellStart"/>
+            <w:r>
+              <w:rPr>
+                <w:lang w:val="en-US"/>
+              </w:rPr>
+              <w:t>Variante</w:t>
+            </w:r>
+            <w:proofErr w:type="spellEnd"/>
+            <w:r>
+              <w:rPr>
+                <w:lang w:val="en-US"/>
+              </w:rPr>
+              <w:t xml:space="preserve"> 4, 2 x 4 55” </w:t>
+            </w:r>
+            <w:proofErr w:type="spellStart"/>
+            <w:r>
+              <w:rPr>
+                <w:lang w:val="en-US"/>
+              </w:rPr>
+              <w:t>Monitore</w:t>
+            </w:r>
+            <w:proofErr w:type="spellEnd"/>
+          </w:p>
+        </w:tc>
+        <w:tc>
+          <w:tcPr>
+            <w:tcW w:w="2303" w:type="dxa"/>
+          </w:tcPr>
+          <w:p>
+            <w:r>
+              <w:t>DT</w:t>
+            </w:r>
+          </w:p>
+        </w:tc>
+      </w:tr>
     </w:tbl>
     <w:p>
       <w:pPr>
@@ -292,43 +367,16 @@
       </w:r>
     </w:p>
     <w:p>
-      <w:r>
-        <w:t xml:space="preserve">Ein wichtiger Teil dieser Arbeit </w:t>
-      </w:r>
-      <w:r>
-        <w:t>war</w:t>
-      </w:r>
-      <w:r>
-        <w:t xml:space="preserve"> auch die Evaluierung der Zielhardware.</w:t>
-      </w:r>
-      <w:r>
-        <w:t xml:space="preserve"> </w:t>
-      </w:r>
-      <w:r>
-        <w:t>Zu Beginn war unklar, ob die Wand aus 3 x 3 55“ Monitoren bestehen sollte oder ob andere Formate sich besser eignen würden.</w:t>
-      </w:r>
-      <w:r>
-        <w:t xml:space="preserve"> Für das Lesen der Poster ist eine möglichst hohe Auflösung wünschenswert. Jedoch könnte diese zu Performance Problemen führen.</w:t>
-      </w:r>
-      <w:r>
-        <w:t xml:space="preserve"> Diese wiederum würden sich negativ auf die User Experience auswirken.</w:t>
-      </w:r>
-      <w:r>
-        <w:t xml:space="preserve"> Aus diesem Grund war abzuklären, welche technischen Möglichkeiten es gibt </w:t>
-      </w:r>
-      <w:r>
-        <w:t xml:space="preserve">um </w:t>
-      </w:r>
-      <w:r>
-        <w:t>mehrere Monitore zusammenzuschliessen und was für eine Auflösung und Performance damit erreicht werden kann.</w:t>
+      <w:bookmarkStart w:id="2" w:name="_Ref319065031"/>
+      <w:bookmarkStart w:id="3" w:name="_Toc320601258"/>
+      <w:r>
+        <w:t>Ein wichtiger Teil dieser Arbeit war auch die Evaluierung der Zielhardware. Zu Beginn war unklar, ob die Wand aus 3 x 3 55“ Monitoren bestehen sollte oder ob sich andere Formate besser eignen würden. Für das Lesen der Poster ist eine möglichst hohe Auflösung wünschenswert. Jedoch könnte diese zu Performance Problemen führen. Diese wiederum würden sich negativ auf die User Experience auswirken. Aus diesem Grund galt es auch abzuklären, welche technischen Möglichkeiten es gibt, um mehrere Monitore zusammenzuschliessen und was für eine Auflösung und Performance damit erreicht werden können.</w:t>
       </w:r>
     </w:p>
     <w:p>
       <w:pPr>
         <w:pStyle w:val="Heading3"/>
       </w:pPr>
-      <w:bookmarkStart w:id="2" w:name="_Ref319065031"/>
-      <w:bookmarkStart w:id="3" w:name="_Toc320601258"/>
       <w:r>
         <w:t>Monitore</w:t>
       </w:r>
@@ -383,14 +431,126 @@
     </w:p>
     <w:p>
       <w:r>
-        <w:t>Um eine realistische Einschätzung machen zu können, wie die drei unterschiedlichen Monitorkonstellationen im für die Video Wall vorgesehenen Raum wirken, wurde eine Visualisierung mithilfe eines Hellraumprojektors durchgeführt. Dazu wurden die Seitenverhältnisse der verschiedenen Konstellationen aufgezeichnet und auf eine A4 Folie gedruckt. Zusätzlich wurde ein gewünschtes Anzeigemedium, in diesem Fall ein Poster, ebenfalls auf der Folie platziert. Da sich an der Wand, an welcher die Video Wall installiert werden soll, zurzeit noch ein Infostand (Möbel-Elemente mit Broschüren, eine Pinnwand mit Plakaten und ein öffentlich zugänglicher PC) befindet, wurden die drei Montagevarianten an die gegenüberliegende Wand projiziert. Der Hellraumprojektor wurde so im Raum platziert, dass die Projektion jeweils soweit vergrössert wurde, dass sie den echten Massen der Monitore entsprach.</w:t>
+        <w:t>An der wöchentlichen Sitzung</w:t>
+      </w:r>
+      <w:r>
+        <w:t xml:space="preserve"> </w:t>
+      </w:r>
+      <w:r>
+        <w:t>mit Markus Stolze vom 14.05.2012 wurde diskutiert, ob sich die Performa</w:t>
+      </w:r>
+      <w:r>
+        <w:t xml:space="preserve">nce Probleme, welche im Kapitel </w:t>
+      </w:r>
+      <w:r>
+        <w:fldChar w:fldCharType="begin"/>
+      </w:r>
+      <w:r>
+        <w:instrText xml:space="preserve"> REF _Ref325113776 \r \h </w:instrText>
+      </w:r>
+      <w:r>
+        <w:fldChar w:fldCharType="separate"/>
+      </w:r>
+      <w:r>
+        <w:t>I.2.3</w:t>
+      </w:r>
+      <w:r>
+        <w:fldChar w:fldCharType="end"/>
+      </w:r>
+      <w:r>
+        <w:t xml:space="preserve"> </w:t>
+      </w:r>
+      <w:r>
+        <w:fldChar w:fldCharType="begin"/>
+      </w:r>
+      <w:r>
+        <w:instrText xml:space="preserve"> REF _Ref325113776 \h </w:instrText>
+      </w:r>
+      <w:r>
+        <w:fldChar w:fldCharType="separate"/>
+      </w:r>
+      <w:r>
+        <w:t>Testhardware</w:t>
+      </w:r>
+      <w:r>
+        <w:fldChar w:fldCharType="end"/>
+      </w:r>
+      <w:r>
+        <w:t xml:space="preserve"> </w:t>
+      </w:r>
+      <w:r>
+        <w:t>festgehalten sind, durch das Eliminieren eines Bildschirmes lösen liessen. Denn wenn nur acht Monitore genutzt werden, wird nur eine Grafikkarte (</w:t>
+      </w:r>
+      <w:proofErr w:type="spellStart"/>
+      <w:r>
+        <w:t>Matrox</w:t>
+      </w:r>
+      <w:proofErr w:type="spellEnd"/>
+      <w:r>
+        <w:t xml:space="preserve"> M9188 mit 8 Anschlüssen, siehe Kapitel</w:t>
+      </w:r>
+      <w:r>
+        <w:t xml:space="preserve"> </w:t>
+      </w:r>
+      <w:r>
+        <w:fldChar w:fldCharType="begin"/>
+      </w:r>
+      <w:r>
+        <w:instrText xml:space="preserve"> REF _Ref325113792 \r \h </w:instrText>
+      </w:r>
+      <w:r>
+        <w:fldChar w:fldCharType="separate"/>
+      </w:r>
+      <w:r>
+        <w:t>I.2.2</w:t>
+      </w:r>
+      <w:r>
+        <w:fldChar w:fldCharType="end"/>
+      </w:r>
+      <w:r>
+        <w:t xml:space="preserve"> </w:t>
+      </w:r>
+      <w:r>
+        <w:fldChar w:fldCharType="begin"/>
+      </w:r>
+      <w:r>
+        <w:instrText xml:space="preserve"> REF _Ref325113794 \h </w:instrText>
+      </w:r>
+      <w:r>
+        <w:fldChar w:fldCharType="separate"/>
+      </w:r>
+      <w:r>
+        <w:t>Grafikkarten</w:t>
+      </w:r>
+      <w:r>
+        <w:fldChar w:fldCharType="end"/>
+      </w:r>
+      <w:r>
+        <w:t>) benötigt. (Das Ergebnis des Tests ist im Unterkapitel XY (TODO Verlinkung) nachzulesen). Daher steht auch eine vierte Variante zur Diskussion:</w:t>
       </w:r>
     </w:p>
     <w:p>
       <w:pPr>
+        <w:pStyle w:val="ListParagraph"/>
+        <w:numPr>
+          <w:ilvl w:val="0"/>
+          <w:numId w:val="5"/>
+        </w:numPr>
+      </w:pPr>
+      <w:r>
+        <w:t>2 x 4 55“ Monitore</w:t>
+      </w:r>
+    </w:p>
+    <w:p>
+      <w:bookmarkStart w:id="4" w:name="_Ref319068091"/>
+      <w:r>
+        <w:t>Um eine realistische Einschätzung machen zu können, wie die drei unterschiedlichen Monitorkonstellationen im für die Video Wall vorgesehenen Raum wirken, wurde eine Visualisierung mithilfe eines Hellraumprojektors durchgeführt. Dazu wurden die Seitenverhältnisse der verschiedenen Konstellationen aufgezeichnet und auf eine A4 Folie gedruckt. Zusätzlich wurde ein gewünschtes Anzeigemedium, in diesem Fall ein Poster, ebenfalls auf der Folie platziert. Da sich an der Wand, an welcher die Video Wall installiert werden soll, zurzeit noch ein Infostand (Möbel-Elemente mit Broschüren, eine Pinnwand mit Plakaten und ein öffentlich zugänglicher PC) befindet, wurden die drei Montagevarianten an die gegenüberliegende Wand projiziert. Der Hellraumprojektor wurde so im Raum platziert, dass die Projektion jeweils soweit vergrössert wurde, dass sie den echten Massen der Monitore entsprach.</w:t>
+      </w:r>
+    </w:p>
+    <w:p>
+      <w:pPr>
         <w:pStyle w:val="Heading4"/>
       </w:pPr>
-      <w:bookmarkStart w:id="4" w:name="_Ref319068091"/>
       <w:r>
         <w:t>Variante A: 3 x 3 55“ Monitore</w:t>
       </w:r>
@@ -403,7 +563,7 @@
           <w:lang w:eastAsia="de-CH"/>
         </w:rPr>
         <w:drawing>
-          <wp:inline distT="0" distB="0" distL="0" distR="0" wp14:anchorId="28F8DB83" wp14:editId="6E09F479">
+          <wp:inline distT="0" distB="0" distL="0" distR="0" wp14:anchorId="1BA24F14" wp14:editId="3CC06B83">
             <wp:extent cx="5141343" cy="1932317"/>
             <wp:effectExtent l="0" t="0" r="2540" b="0"/>
             <wp:docPr id="8" name="Picture 8"/>
@@ -459,14 +619,27 @@
       <w:r>
         <w:t xml:space="preserve">Abbildung </w:t>
       </w:r>
-      <w:fldSimple w:instr=" SEQ Abbildung \* ARABIC ">
-        <w:r>
-          <w:rPr>
-            <w:noProof/>
-          </w:rPr>
-          <w:t>1</w:t>
-        </w:r>
-      </w:fldSimple>
+      <w:r>
+        <w:fldChar w:fldCharType="begin"/>
+      </w:r>
+      <w:r>
+        <w:instrText xml:space="preserve"> SEQ Abbildung \* ARABIC </w:instrText>
+      </w:r>
+      <w:r>
+        <w:fldChar w:fldCharType="separate"/>
+      </w:r>
+      <w:r>
+        <w:rPr>
+          <w:noProof/>
+        </w:rPr>
+        <w:t>1</w:t>
+      </w:r>
+      <w:r>
+        <w:rPr>
+          <w:noProof/>
+        </w:rPr>
+        <w:fldChar w:fldCharType="end"/>
+      </w:r>
       <w:r>
         <w:t xml:space="preserve"> - </w:t>
       </w:r>
@@ -488,7 +661,19 @@
     </w:p>
     <w:p>
       <w:r>
-        <w:t>Wie aus der Aufgabenstellung ersichtlich ist (TODO: Aufgabenstellung), wurde eine Monitorwand mit 3 x 3 55“ Monitoren vorgeschlagen. Zu Beginn wurde befürchtet, dass diese durch ihre Abmessungen übermässig gross in dem Raum erscheinen würde. Auch wurde davon ausgegangen, dass die auf der Video Wall dargestellten Elemente nicht auf einen Blick erfasst werden können.</w:t>
+        <w:t xml:space="preserve">Wie aus der Aufgabenstellung ersichtlich ist (TODO: Aufgabenstellung), wurde eine Monitorwand mit 3 x 3 55“ Monitoren vorgeschlagen. Zu Beginn wurde befürchtet, dass diese durch ihre Abmessungen übermässig gross </w:t>
+      </w:r>
+      <w:r>
+        <w:lastRenderedPageBreak/>
+        <w:t xml:space="preserve">in dem Raum erscheinen würde. Auch wurde davon ausgegangen, dass die auf </w:t>
+      </w:r>
+      <w:proofErr w:type="gramStart"/>
+      <w:r>
+        <w:t>der</w:t>
+      </w:r>
+      <w:proofErr w:type="gramEnd"/>
+      <w:r>
+        <w:t xml:space="preserve"> Video Wall dargestellten Elemente nicht auf einen Blick erfasst werden können.</w:t>
       </w:r>
     </w:p>
     <w:p>
@@ -497,9 +682,8 @@
           <w:noProof/>
           <w:lang w:eastAsia="de-CH"/>
         </w:rPr>
-        <w:lastRenderedPageBreak/>
         <w:drawing>
-          <wp:inline distT="0" distB="0" distL="0" distR="0" wp14:anchorId="0EF4B587" wp14:editId="5CE4C15A">
+          <wp:inline distT="0" distB="0" distL="0" distR="0" wp14:anchorId="3CE951BD" wp14:editId="5DF18EA2">
             <wp:extent cx="5760720" cy="4320540"/>
             <wp:effectExtent l="0" t="0" r="0" b="3810"/>
             <wp:docPr id="14" name="Picture 14"/>
@@ -548,14 +732,27 @@
       <w:r>
         <w:t xml:space="preserve">Abbildung </w:t>
       </w:r>
-      <w:fldSimple w:instr=" SEQ Abbildung \* ARABIC ">
-        <w:r>
-          <w:rPr>
-            <w:noProof/>
-          </w:rPr>
-          <w:t>2</w:t>
-        </w:r>
-      </w:fldSimple>
+      <w:r>
+        <w:fldChar w:fldCharType="begin"/>
+      </w:r>
+      <w:r>
+        <w:instrText xml:space="preserve"> SEQ Abbildung \* ARABIC </w:instrText>
+      </w:r>
+      <w:r>
+        <w:fldChar w:fldCharType="separate"/>
+      </w:r>
+      <w:r>
+        <w:rPr>
+          <w:noProof/>
+        </w:rPr>
+        <w:t>2</w:t>
+      </w:r>
+      <w:r>
+        <w:rPr>
+          <w:noProof/>
+        </w:rPr>
+        <w:fldChar w:fldCharType="end"/>
+      </w:r>
       <w:r>
         <w:t xml:space="preserve"> - </w:t>
       </w:r>
@@ -583,7 +780,15 @@
     </w:p>
     <w:p>
       <w:r>
-        <w:t>Durch die anschauliche Projektion konnte sich das Team jedoch von dem Gegenteil überzeugen. Das auf der Video Wall dargestellte Poster besitzt in dieser</w:t>
+        <w:t xml:space="preserve">Durch die anschauliche Projektion konnte sich das Team jedoch von dem Gegenteil überzeugen. Das auf </w:t>
+      </w:r>
+      <w:proofErr w:type="gramStart"/>
+      <w:r>
+        <w:t>der</w:t>
+      </w:r>
+      <w:proofErr w:type="gramEnd"/>
+      <w:r>
+        <w:t xml:space="preserve"> Video Wall dargestellte Poster besitzt in dieser</w:t>
       </w:r>
       <w:r>
         <w:t xml:space="preserve"> Variante eine angenehme Grösse</w:t>
@@ -615,7 +820,7 @@
           <w:lang w:eastAsia="de-CH"/>
         </w:rPr>
         <w:drawing>
-          <wp:inline distT="0" distB="0" distL="0" distR="0" wp14:anchorId="4EDA7435" wp14:editId="2DA8FF47">
+          <wp:inline distT="0" distB="0" distL="0" distR="0" wp14:anchorId="16F9C7ED" wp14:editId="0777983B">
             <wp:extent cx="5141344" cy="1949570"/>
             <wp:effectExtent l="0" t="0" r="2540" b="0"/>
             <wp:docPr id="7" name="Picture 7"/>
@@ -671,14 +876,27 @@
       <w:r>
         <w:t xml:space="preserve">Abbildung </w:t>
       </w:r>
-      <w:fldSimple w:instr=" SEQ Abbildung \* ARABIC ">
-        <w:r>
-          <w:rPr>
-            <w:noProof/>
-          </w:rPr>
-          <w:t>3</w:t>
-        </w:r>
-      </w:fldSimple>
+      <w:r>
+        <w:fldChar w:fldCharType="begin"/>
+      </w:r>
+      <w:r>
+        <w:instrText xml:space="preserve"> SEQ Abbildung \* ARABIC </w:instrText>
+      </w:r>
+      <w:r>
+        <w:fldChar w:fldCharType="separate"/>
+      </w:r>
+      <w:r>
+        <w:rPr>
+          <w:noProof/>
+        </w:rPr>
+        <w:t>3</w:t>
+      </w:r>
+      <w:r>
+        <w:rPr>
+          <w:noProof/>
+        </w:rPr>
+        <w:fldChar w:fldCharType="end"/>
+      </w:r>
       <w:r>
         <w:t xml:space="preserve"> - Variante B: 2 x 2 55" Monitore, Ansicht</w:t>
       </w:r>
@@ -732,7 +950,7 @@
         </w:rPr>
         <w:lastRenderedPageBreak/>
         <w:drawing>
-          <wp:inline distT="0" distB="0" distL="0" distR="0" wp14:anchorId="47562175" wp14:editId="4E4E571A">
+          <wp:inline distT="0" distB="0" distL="0" distR="0" wp14:anchorId="1217CDB4" wp14:editId="363B23B2">
             <wp:extent cx="5760720" cy="4320540"/>
             <wp:effectExtent l="0" t="0" r="0" b="3810"/>
             <wp:docPr id="13" name="Picture 13"/>
@@ -782,14 +1000,27 @@
       <w:r>
         <w:t xml:space="preserve">Abbildung </w:t>
       </w:r>
-      <w:fldSimple w:instr=" SEQ Abbildung \* ARABIC ">
-        <w:r>
-          <w:rPr>
-            <w:noProof/>
-          </w:rPr>
-          <w:t>4</w:t>
-        </w:r>
-      </w:fldSimple>
+      <w:r>
+        <w:fldChar w:fldCharType="begin"/>
+      </w:r>
+      <w:r>
+        <w:instrText xml:space="preserve"> SEQ Abbildung \* ARABIC </w:instrText>
+      </w:r>
+      <w:r>
+        <w:fldChar w:fldCharType="separate"/>
+      </w:r>
+      <w:r>
+        <w:rPr>
+          <w:noProof/>
+        </w:rPr>
+        <w:t>4</w:t>
+      </w:r>
+      <w:r>
+        <w:rPr>
+          <w:noProof/>
+        </w:rPr>
+        <w:fldChar w:fldCharType="end"/>
+      </w:r>
       <w:r>
         <w:t xml:space="preserve"> - </w:t>
       </w:r>
@@ -920,7 +1151,7 @@
           <w:lang w:eastAsia="de-CH"/>
         </w:rPr>
         <w:drawing>
-          <wp:inline distT="0" distB="0" distL="0" distR="0" wp14:anchorId="2E7052DE" wp14:editId="2627E0FF">
+          <wp:inline distT="0" distB="0" distL="0" distR="0" wp14:anchorId="15D52B13" wp14:editId="2DE22F5A">
             <wp:extent cx="5141344" cy="1932317"/>
             <wp:effectExtent l="0" t="0" r="2540" b="0"/>
             <wp:docPr id="6" name="Picture 6"/>
@@ -976,14 +1207,27 @@
       <w:r>
         <w:t xml:space="preserve">Abbildung </w:t>
       </w:r>
-      <w:fldSimple w:instr=" SEQ Abbildung \* ARABIC ">
-        <w:r>
-          <w:rPr>
-            <w:noProof/>
-          </w:rPr>
-          <w:t>5</w:t>
-        </w:r>
-      </w:fldSimple>
+      <w:r>
+        <w:fldChar w:fldCharType="begin"/>
+      </w:r>
+      <w:r>
+        <w:instrText xml:space="preserve"> SEQ Abbildung \* ARABIC </w:instrText>
+      </w:r>
+      <w:r>
+        <w:fldChar w:fldCharType="separate"/>
+      </w:r>
+      <w:r>
+        <w:rPr>
+          <w:noProof/>
+        </w:rPr>
+        <w:t>5</w:t>
+      </w:r>
+      <w:r>
+        <w:rPr>
+          <w:noProof/>
+        </w:rPr>
+        <w:fldChar w:fldCharType="end"/>
+      </w:r>
       <w:r>
         <w:t xml:space="preserve"> - Variante C: 1 x 6 55" Monitore, Ansicht</w:t>
       </w:r>
@@ -1038,7 +1282,7 @@
           <w:lang w:eastAsia="de-CH"/>
         </w:rPr>
         <w:drawing>
-          <wp:inline distT="0" distB="0" distL="0" distR="0" wp14:anchorId="62EF6203" wp14:editId="149002F4">
+          <wp:inline distT="0" distB="0" distL="0" distR="0" wp14:anchorId="593F530E" wp14:editId="6D62253D">
             <wp:extent cx="5760720" cy="4320540"/>
             <wp:effectExtent l="0" t="0" r="0" b="3810"/>
             <wp:docPr id="16" name="Picture 16"/>
@@ -1088,14 +1332,27 @@
       <w:r>
         <w:t xml:space="preserve">Abbildung </w:t>
       </w:r>
-      <w:fldSimple w:instr=" SEQ Abbildung \* ARABIC ">
-        <w:r>
-          <w:rPr>
-            <w:noProof/>
-          </w:rPr>
-          <w:t>6</w:t>
-        </w:r>
-      </w:fldSimple>
+      <w:r>
+        <w:fldChar w:fldCharType="begin"/>
+      </w:r>
+      <w:r>
+        <w:instrText xml:space="preserve"> SEQ Abbildung \* ARABIC </w:instrText>
+      </w:r>
+      <w:r>
+        <w:fldChar w:fldCharType="separate"/>
+      </w:r>
+      <w:r>
+        <w:rPr>
+          <w:noProof/>
+        </w:rPr>
+        <w:t>6</w:t>
+      </w:r>
+      <w:r>
+        <w:rPr>
+          <w:noProof/>
+        </w:rPr>
+        <w:fldChar w:fldCharType="end"/>
+      </w:r>
       <w:r>
         <w:t xml:space="preserve"> - Variante C</w:t>
       </w:r>
@@ -1139,7 +1396,15 @@
         <w:t xml:space="preserve"> </w:t>
       </w:r>
       <w:r>
-        <w:t>mit ihrer geringen Höhe im Raum verloren wirkt, obwohl dieser selbst auch über keine grosse Höhe verfügt. Der Hauptnachteil ist jedoch, dass für diese Länge der Monitorkonstellation mehrere Kinects benötigt werden würden, um den gesamten Bereich mit Sensoren abdecken zu können. Dies würde die Entwicklung verkomplizieren.</w:t>
+        <w:t xml:space="preserve">mit ihrer geringen Höhe im Raum verloren wirkt, obwohl dieser selbst auch über keine grosse Höhe verfügt. Der Hauptnachteil ist jedoch, dass für diese Länge der Monitorkonstellation mehrere </w:t>
+      </w:r>
+      <w:proofErr w:type="spellStart"/>
+      <w:r>
+        <w:t>Kinects</w:t>
+      </w:r>
+      <w:proofErr w:type="spellEnd"/>
+      <w:r>
+        <w:t xml:space="preserve"> benötigt werden würden, um den gesamten Bereich mit Sensoren abdecken zu können. Dies würde die Entwicklung verkomplizieren.</w:t>
       </w:r>
     </w:p>
     <w:p>
@@ -1160,7 +1425,7 @@
           <w:lang w:eastAsia="de-CH"/>
         </w:rPr>
         <w:drawing>
-          <wp:inline distT="0" distB="0" distL="0" distR="0" wp14:anchorId="219E8BF5" wp14:editId="5A6C0700">
+          <wp:inline distT="0" distB="0" distL="0" distR="0" wp14:anchorId="693B773D" wp14:editId="295A5686">
             <wp:extent cx="5116409" cy="1901952"/>
             <wp:effectExtent l="0" t="0" r="8255" b="3175"/>
             <wp:docPr id="1" name="Picture 1"/>
@@ -1216,48 +1481,34 @@
       <w:r>
         <w:t xml:space="preserve">Abbildung </w:t>
       </w:r>
-      <w:fldSimple w:instr=" SEQ Abbildung \* ARABIC ">
-        <w:r>
-          <w:rPr>
-            <w:noProof/>
-          </w:rPr>
-          <w:t>7</w:t>
-        </w:r>
-      </w:fldSimple>
+      <w:r>
+        <w:fldChar w:fldCharType="begin"/>
+      </w:r>
+      <w:r>
+        <w:instrText xml:space="preserve"> SEQ Abbildung \* ARABIC </w:instrText>
+      </w:r>
+      <w:r>
+        <w:fldChar w:fldCharType="separate"/>
+      </w:r>
+      <w:r>
+        <w:rPr>
+          <w:noProof/>
+        </w:rPr>
+        <w:t>7</w:t>
+      </w:r>
+      <w:r>
+        <w:rPr>
+          <w:noProof/>
+        </w:rPr>
+        <w:fldChar w:fldCharType="end"/>
+      </w:r>
       <w:r>
         <w:t xml:space="preserve"> - Variante D: 2 x 4 55“ Monitore, Ansicht</w:t>
       </w:r>
     </w:p>
     <w:p>
       <w:r>
-        <w:t xml:space="preserve">Im Text XY(TODO: Verlinkung) wurde getestet, ob die Performance Probleme durch die 2. Grafikkarte hervorgerufen wurde. </w:t>
-      </w:r>
-      <w:r>
-        <w:t xml:space="preserve">Aber würde </w:t>
-      </w:r>
-      <w:r>
-        <w:t xml:space="preserve">sich </w:t>
-      </w:r>
-      <w:r>
-        <w:t xml:space="preserve">eine </w:t>
-      </w:r>
-      <w:r>
-        <w:t>geeignete Konstellation mit 8 Monitoren finden lassen?</w:t>
-      </w:r>
-      <w:r>
-        <w:t xml:space="preserve"> </w:t>
-      </w:r>
-      <w:r>
-        <w:t>Um diese Frage zu beantworte</w:t>
-      </w:r>
-      <w:r>
-        <w:t>n</w:t>
-      </w:r>
-      <w:r>
-        <w:t>,</w:t>
-      </w:r>
-      <w:r>
-        <w:t xml:space="preserve"> entschied sich das Team am 15.05.2012 dazu, eine 2 x 4 55“ Monitor Variante zu prüfen.</w:t>
+        <w:t>Im Text XY(TODO: Verlinkung in diesem Dokument) wurde getestet, ob die Performance Probleme durch die 2. Grafikkarte hervorgerufen wurde. Aber würde sich eine geeignete Konstellation mit 8 Monitoren finden lassen? Um diese Frage zu beantworten, entschied sich das Team am 14.05.2012 dazu, eine 2 x 4 55“ Monitor Variante zu prüfen.</w:t>
       </w:r>
     </w:p>
     <w:p>
@@ -1268,7 +1519,7 @@
         </w:rPr>
         <w:lastRenderedPageBreak/>
         <w:drawing>
-          <wp:inline distT="0" distB="0" distL="0" distR="0">
+          <wp:inline distT="0" distB="0" distL="0" distR="0" wp14:anchorId="09B613B9" wp14:editId="291F46CC">
             <wp:extent cx="5760720" cy="4320540"/>
             <wp:effectExtent l="0" t="0" r="0" b="3810"/>
             <wp:docPr id="2" name="Picture 2"/>
@@ -1318,34 +1569,14 @@
       <w:r>
         <w:t xml:space="preserve">Abbildung </w:t>
       </w:r>
-      <w:fldSimple w:instr=" SEQ Abbildung \* ARABIC ">
-        <w:r>
-          <w:rPr>
-            <w:noProof/>
-          </w:rPr>
-          <w:t>8</w:t>
-        </w:r>
-      </w:fldSimple>
-      <w:r>
-        <w:t xml:space="preserve"> - Variante D: 2 x 4 55" Monitore, Hellraumprojektor Test</w:t>
-      </w:r>
-      <w:bookmarkEnd w:id="8"/>
-    </w:p>
-    <w:p>
-      <w:r>
-        <w:t xml:space="preserve">Wie durch </w:t>
-      </w:r>
       <w:r>
         <w:fldChar w:fldCharType="begin"/>
       </w:r>
       <w:r>
-        <w:instrText xml:space="preserve"> REF _Ref324861946 \h </w:instrText>
+        <w:instrText xml:space="preserve"> SEQ Abbildung \* ARABIC </w:instrText>
       </w:r>
       <w:r>
         <w:fldChar w:fldCharType="separate"/>
-      </w:r>
-      <w:r>
-        <w:t xml:space="preserve">Abbildung </w:t>
       </w:r>
       <w:r>
         <w:rPr>
@@ -1354,91 +1585,124 @@
         <w:t>8</w:t>
       </w:r>
       <w:r>
+        <w:rPr>
+          <w:noProof/>
+        </w:rPr>
+        <w:fldChar w:fldCharType="end"/>
+      </w:r>
+      <w:r>
         <w:t xml:space="preserve"> - Variante D: 2 x 4 55" Monitore, Hellraumprojektor Test</w:t>
       </w:r>
-      <w:r>
-        <w:fldChar w:fldCharType="end"/>
-      </w:r>
-      <w:r>
-        <w:t xml:space="preserve"> ersichtlich ist, findet auch diese Mo</w:t>
-      </w:r>
-      <w:r>
-        <w:t>nitorkonstellation gut im Raum P</w:t>
-      </w:r>
-      <w:r>
-        <w:t xml:space="preserve">latz. </w:t>
-      </w:r>
-      <w:r>
-        <w:t xml:space="preserve"> Jedoch ist diese oben und unten wesentlich knapper als bei </w:t>
-      </w:r>
-      <w:r>
-        <w:fldChar w:fldCharType="begin"/>
-      </w:r>
-      <w:r>
-        <w:instrText xml:space="preserve"> REF _Ref319068091 \r \h </w:instrText>
-      </w:r>
-      <w:r>
-        <w:fldChar w:fldCharType="separate"/>
-      </w:r>
-      <w:r>
-        <w:t>I.2.1.1</w:t>
-      </w:r>
-      <w:r>
-        <w:fldChar w:fldCharType="end"/>
-      </w:r>
-      <w:r>
-        <w:t xml:space="preserve"> </w:t>
-      </w:r>
-      <w:r>
-        <w:fldChar w:fldCharType="begin"/>
-      </w:r>
-      <w:r>
-        <w:instrText xml:space="preserve"> REF _Ref319068091 \h </w:instrText>
-      </w:r>
-      <w:r>
-        <w:fldChar w:fldCharType="separate"/>
-      </w:r>
-      <w:r>
-        <w:t>Variante A: 3 x 3 55“ Monitore</w:t>
-      </w:r>
-      <w:r>
-        <w:fldChar w:fldCharType="end"/>
-      </w:r>
-      <w:r>
-        <w:t>.</w:t>
-      </w:r>
-      <w:r>
-        <w:t xml:space="preserve"> Das Poster kann bi dieser Variante gut platziert werden. Diese Variante hat den Vorteil, dass </w:t>
-      </w:r>
-      <w:r>
-        <w:t>in</w:t>
-      </w:r>
-      <w:r>
-        <w:t xml:space="preserve"> d</w:t>
-      </w:r>
-      <w:r>
-        <w:t>er</w:t>
-      </w:r>
-      <w:r>
-        <w:t xml:space="preserve"> Applikation mehr Platz für das Skelett, welches unten platziert werden soll und das Menu, welches oben Platz findet, bietet.</w:t>
-      </w:r>
+      <w:bookmarkEnd w:id="8"/>
     </w:p>
     <w:p>
-      <w:pPr>
-        <w:pStyle w:val="Heading4"/>
-      </w:pPr>
-      <w:r>
-        <w:t>Fazit</w:t>
+      <w:r>
+        <w:t xml:space="preserve">Wie durch </w:t>
+      </w:r>
+      <w:r>
+        <w:fldChar w:fldCharType="begin"/>
+      </w:r>
+      <w:r>
+        <w:instrText xml:space="preserve"> REF _Ref324861946 \h </w:instrText>
+      </w:r>
+      <w:r>
+        <w:fldChar w:fldCharType="separate"/>
+      </w:r>
+      <w:r>
+        <w:t xml:space="preserve">Abbildung </w:t>
+      </w:r>
+      <w:r>
+        <w:rPr>
+          <w:noProof/>
+        </w:rPr>
+        <w:t>8</w:t>
+      </w:r>
+      <w:r>
+        <w:t xml:space="preserve"> - Variante D: 2 x 4 55" Monitore, Hellraumprojektor Test</w:t>
+      </w:r>
+      <w:r>
+        <w:fldChar w:fldCharType="end"/>
+      </w:r>
+      <w:r>
+        <w:t xml:space="preserve"> ersichtlich ist, findet auch diese Mo</w:t>
+      </w:r>
+      <w:r>
+        <w:t xml:space="preserve">nitorkonstellation gut im Raum </w:t>
+      </w:r>
+      <w:r>
+        <w:t>Platz, obwohl der Abstand vom Boden und der Decke zur Video Wall wesentlich knapper ist als bei</w:t>
+      </w:r>
+      <w:r>
+        <w:t xml:space="preserve"> </w:t>
+      </w:r>
+      <w:r>
+        <w:fldChar w:fldCharType="begin"/>
+      </w:r>
+      <w:r>
+        <w:instrText xml:space="preserve"> REF _Ref319068091 \r \h </w:instrText>
+      </w:r>
+      <w:r>
+        <w:fldChar w:fldCharType="separate"/>
+      </w:r>
+      <w:r>
+        <w:t>I.2.1.1</w:t>
+      </w:r>
+      <w:r>
+        <w:fldChar w:fldCharType="end"/>
+      </w:r>
+      <w:r>
+        <w:t xml:space="preserve"> </w:t>
+      </w:r>
+      <w:r>
+        <w:fldChar w:fldCharType="begin"/>
+      </w:r>
+      <w:r>
+        <w:instrText xml:space="preserve"> REF _Ref319068091 \h </w:instrText>
+      </w:r>
+      <w:r>
+        <w:fldChar w:fldCharType="separate"/>
+      </w:r>
+      <w:r>
+        <w:t>Variante A: 3 x 3 55“ Monitore</w:t>
+      </w:r>
+      <w:r>
+        <w:fldChar w:fldCharType="end"/>
+      </w:r>
+      <w:r>
+        <w:t>.</w:t>
+      </w:r>
+      <w:r>
+        <w:t xml:space="preserve"> </w:t>
+      </w:r>
+      <w:r>
+        <w:t>Bei dieser Variante mit den 2 x 4 Monitoren kann das Poster optimal platziert werden. Ein Vorteil ist, dass in der Applikation nun mehr Platz für die Anzeige des Skeletts am unteren Rand und des Menüs am oberen Rand bleibt.</w:t>
       </w:r>
     </w:p>
     <w:p>
-      <w:r>
-        <w:t xml:space="preserve">Die verschiedenen Kriterien wie die </w:t>
+      <w:pPr>
+        <w:pStyle w:val="Heading4"/>
+      </w:pPr>
+      <w:r>
+        <w:t>Fazit</w:t>
       </w:r>
     </w:p>
     <w:p>
       <w:r>
+        <w:t xml:space="preserve">Die verschiedenen Kriterien wie die </w:t>
+      </w:r>
+      <w:r>
+        <w:t>(TODO: fertig schreiben)</w:t>
+      </w:r>
+    </w:p>
+    <w:p>
+      <w:r>
         <w:t>Die Nutzwertanalyse bietet eine Auswertung der Kriterien, die in diesem Kapitel für die einzelnen Monitorkonstellationen diskutiert wurden.</w:t>
+      </w:r>
+      <w:r>
+        <w:t xml:space="preserve"> </w:t>
+      </w:r>
+      <w:r>
+        <w:t>Die Nutzwertanalyse beinhaltet nur die Varianten 1 bis 3, da die Variante 4 erst gegen Ende des Projektes zur Sprache kam und zum Zeitpunkt der Analyse noch nicht bekannt war.</w:t>
       </w:r>
     </w:p>
     <w:p>
@@ -2469,6 +2733,7 @@
           </w:tcPr>
           <w:p>
             <w:r>
+              <w:lastRenderedPageBreak/>
               <w:t>Kosten</w:t>
             </w:r>
           </w:p>
@@ -2775,7 +3040,6 @@
               <w:rPr>
                 <w:b/>
               </w:rPr>
-              <w:lastRenderedPageBreak/>
               <w:t>Rang</w:t>
             </w:r>
           </w:p>
@@ -3062,14 +3326,27 @@
       <w:r>
         <w:t xml:space="preserve">Tabelle </w:t>
       </w:r>
-      <w:fldSimple w:instr=" SEQ Tabelle \* ARABIC ">
-        <w:r>
-          <w:rPr>
-            <w:noProof/>
-          </w:rPr>
-          <w:t>3</w:t>
-        </w:r>
-      </w:fldSimple>
+      <w:r>
+        <w:fldChar w:fldCharType="begin"/>
+      </w:r>
+      <w:r>
+        <w:instrText xml:space="preserve"> SEQ Tabelle \* ARABIC </w:instrText>
+      </w:r>
+      <w:r>
+        <w:fldChar w:fldCharType="separate"/>
+      </w:r>
+      <w:r>
+        <w:rPr>
+          <w:noProof/>
+        </w:rPr>
+        <w:t>3</w:t>
+      </w:r>
+      <w:r>
+        <w:rPr>
+          <w:noProof/>
+        </w:rPr>
+        <w:fldChar w:fldCharType="end"/>
+      </w:r>
       <w:r>
         <w:t xml:space="preserve"> </w:t>
       </w:r>
@@ -3086,8 +3363,13 @@
         <w:t xml:space="preserve"> der </w:t>
       </w:r>
       <w:r>
-        <w:t xml:space="preserve">Analyse (siehe </w:t>
-      </w:r>
+        <w:t>Analyse (</w:t>
+      </w:r>
+      <w:proofErr w:type="gramStart"/>
+      <w:r>
+        <w:t xml:space="preserve">siehe </w:t>
+      </w:r>
+      <w:proofErr w:type="gramEnd"/>
       <w:r>
         <w:fldChar w:fldCharType="begin"/>
       </w:r>
@@ -3191,6 +3473,8 @@
       <w:bookmarkStart w:id="12" w:name="_Ref324081792"/>
       <w:bookmarkStart w:id="13" w:name="_Ref324938005"/>
       <w:bookmarkStart w:id="14" w:name="_Ref324938012"/>
+      <w:bookmarkStart w:id="15" w:name="_Ref325113792"/>
+      <w:bookmarkStart w:id="16" w:name="_Ref325113794"/>
       <w:r>
         <w:t>Grafikkarten</w:t>
       </w:r>
@@ -3199,10 +3483,20 @@
       <w:bookmarkEnd w:id="12"/>
       <w:bookmarkEnd w:id="13"/>
       <w:bookmarkEnd w:id="14"/>
+      <w:bookmarkEnd w:id="15"/>
+      <w:bookmarkEnd w:id="16"/>
     </w:p>
     <w:p>
       <w:r>
-        <w:t>Zu Beginn lag der HSR eine Offerte für eine Video Wall zu Ver</w:t>
+        <w:t xml:space="preserve">Zu Beginn lag der HSR eine Offerte für </w:t>
+      </w:r>
+      <w:proofErr w:type="gramStart"/>
+      <w:r>
+        <w:t>eine</w:t>
+      </w:r>
+      <w:proofErr w:type="gramEnd"/>
+      <w:r>
+        <w:t xml:space="preserve"> Video Wall zu Ver</w:t>
       </w:r>
       <w:r>
         <w:t>fügung, welche die Bildschirme m</w:t>
@@ -3256,7 +3550,15 @@
         <w:t>.</w:t>
       </w:r>
       <w:r>
-        <w:t xml:space="preserve"> Die Wall ist damit aber auf eine maximal</w:t>
+        <w:t xml:space="preserve"> Die Wall </w:t>
+      </w:r>
+      <w:proofErr w:type="gramStart"/>
+      <w:r>
+        <w:t>ist</w:t>
+      </w:r>
+      <w:proofErr w:type="gramEnd"/>
+      <w:r>
+        <w:t xml:space="preserve"> damit aber auf eine maximal</w:t>
       </w:r>
       <w:r>
         <w:t>e</w:t>
@@ -3288,8 +3590,6 @@
       <w:r>
         <w:t xml:space="preserve"> (5760 x 3240)</w:t>
       </w:r>
-      <w:bookmarkStart w:id="15" w:name="_GoBack"/>
-      <w:bookmarkEnd w:id="15"/>
       <w:r>
         <w:t xml:space="preserve"> </w:t>
       </w:r>
@@ -3321,34 +3621,35 @@
         <w:t xml:space="preserve">einer Grafikkartenlösung </w:t>
       </w:r>
       <w:r>
-        <w:t>zu suchen, mit welcher neun Bildschirme angesteuert werden können</w:t>
+        <w:t xml:space="preserve">zu suchen, mit </w:t>
+      </w:r>
+      <w:proofErr w:type="gramStart"/>
+      <w:r>
+        <w:t>welcher neun Bildschirme</w:t>
+      </w:r>
+      <w:proofErr w:type="gramEnd"/>
+      <w:r>
+        <w:t xml:space="preserve"> angesteuert werden können</w:t>
       </w:r>
       <w:r>
         <w:t>.</w:t>
       </w:r>
       <w:r>
+        <w:t xml:space="preserve"> Für die gewünschte Lösung  wurden Kartenhersteller oder Drittanbieter bezüglich einer Offerte angefragt. Die erhaltenen Offerten können im Anhang (TODO) eingesehen werden.</w:t>
+      </w:r>
+      <w:r>
         <w:t xml:space="preserve"> </w:t>
       </w:r>
       <w:r>
-        <w:t xml:space="preserve">Für </w:t>
-      </w:r>
-      <w:r>
-        <w:t>die</w:t>
-      </w:r>
-      <w:r>
-        <w:t xml:space="preserve"> </w:t>
-      </w:r>
-      <w:r>
-        <w:t>gewünschte Lösung</w:t>
-      </w:r>
-      <w:r>
-        <w:t xml:space="preserve">  wurden Kartenhersteller oder Drittanbieter bezüglich einer Offerte angefragt. Die erhaltenen Offerten können im Anhang (TODO) eingesehen werden.</w:t>
-      </w:r>
-      <w:r>
-        <w:t xml:space="preserve"> </w:t>
-      </w:r>
-      <w:r>
-        <w:t>Die Offerte der Firma Matrox konnte eine sehr zufriedenstellende Lösung anbieten. Folgende Karten wurden gewählt:</w:t>
+        <w:t xml:space="preserve">Die Offerte der Firma </w:t>
+      </w:r>
+      <w:proofErr w:type="spellStart"/>
+      <w:r>
+        <w:t>Matrox</w:t>
+      </w:r>
+      <w:proofErr w:type="spellEnd"/>
+      <w:r>
+        <w:t xml:space="preserve"> konnte eine sehr zufriedenstellende Lösung anbieten. Folgende Karten wurden gewählt:</w:t>
       </w:r>
     </w:p>
     <w:p>
@@ -3360,8 +3661,13 @@
         </w:numPr>
         <w:ind w:hanging="720"/>
       </w:pPr>
-      <w:r>
-        <w:t>Matrox M9188 mit 8 Anschlüssen</w:t>
+      <w:proofErr w:type="spellStart"/>
+      <w:r>
+        <w:t>Matrox</w:t>
+      </w:r>
+      <w:proofErr w:type="spellEnd"/>
+      <w:r>
+        <w:t xml:space="preserve"> M9188 mit 8 Anschlüssen</w:t>
       </w:r>
     </w:p>
     <w:p>
@@ -3371,7 +3677,7 @@
           <w:lang w:eastAsia="de-CH"/>
         </w:rPr>
         <w:drawing>
-          <wp:inline distT="0" distB="0" distL="0" distR="0" wp14:anchorId="105AC2AC" wp14:editId="04EAFF17">
+          <wp:inline distT="0" distB="0" distL="0" distR="0" wp14:anchorId="0BB9EA0D" wp14:editId="7654AA85">
             <wp:extent cx="2352675" cy="2054671"/>
             <wp:effectExtent l="0" t="0" r="0" b="3175"/>
             <wp:docPr id="19" name="Picture 19"/>
@@ -3421,16 +3727,37 @@
       <w:r>
         <w:t xml:space="preserve">Abbildung </w:t>
       </w:r>
-      <w:fldSimple w:instr=" SEQ Abbildung \* ARABIC ">
-        <w:r>
-          <w:rPr>
-            <w:noProof/>
-          </w:rPr>
-          <w:t>9</w:t>
-        </w:r>
-      </w:fldSimple>
-      <w:r>
-        <w:t xml:space="preserve"> - Matrox M9188</w:t>
+      <w:r>
+        <w:fldChar w:fldCharType="begin"/>
+      </w:r>
+      <w:r>
+        <w:instrText xml:space="preserve"> SEQ Abbildung \* ARABIC </w:instrText>
+      </w:r>
+      <w:r>
+        <w:fldChar w:fldCharType="separate"/>
+      </w:r>
+      <w:r>
+        <w:rPr>
+          <w:noProof/>
+        </w:rPr>
+        <w:t>9</w:t>
+      </w:r>
+      <w:r>
+        <w:rPr>
+          <w:noProof/>
+        </w:rPr>
+        <w:fldChar w:fldCharType="end"/>
+      </w:r>
+      <w:r>
+        <w:t xml:space="preserve"> - </w:t>
+      </w:r>
+      <w:proofErr w:type="spellStart"/>
+      <w:r>
+        <w:t>Matrox</w:t>
+      </w:r>
+      <w:proofErr w:type="spellEnd"/>
+      <w:r>
+        <w:t xml:space="preserve"> M9188</w:t>
       </w:r>
       <w:r>
         <w:br/>
@@ -3445,8 +3772,13 @@
         </w:numPr>
         <w:ind w:hanging="720"/>
       </w:pPr>
-      <w:r>
-        <w:t>Matrox M9128 mit 2 Anschlüssen</w:t>
+      <w:proofErr w:type="spellStart"/>
+      <w:r>
+        <w:t>Matrox</w:t>
+      </w:r>
+      <w:proofErr w:type="spellEnd"/>
+      <w:r>
+        <w:t xml:space="preserve"> M9128 mit 2 Anschlüssen</w:t>
       </w:r>
     </w:p>
     <w:p>
@@ -3456,7 +3788,7 @@
           <w:lang w:eastAsia="de-CH"/>
         </w:rPr>
         <w:drawing>
-          <wp:inline distT="0" distB="0" distL="0" distR="0" wp14:anchorId="4648D2D6" wp14:editId="72CD23C8">
+          <wp:inline distT="0" distB="0" distL="0" distR="0" wp14:anchorId="291E9A31" wp14:editId="160E169B">
             <wp:extent cx="2495550" cy="1838388"/>
             <wp:effectExtent l="0" t="0" r="0" b="9525"/>
             <wp:docPr id="18" name="Picture 18"/>
@@ -3499,16 +3831,37 @@
       <w:r>
         <w:t xml:space="preserve">Abbildung </w:t>
       </w:r>
-      <w:fldSimple w:instr=" SEQ Abbildung \* ARABIC ">
-        <w:r>
-          <w:rPr>
-            <w:noProof/>
-          </w:rPr>
-          <w:t>10</w:t>
-        </w:r>
-      </w:fldSimple>
-      <w:r>
-        <w:t xml:space="preserve"> - Matrox </w:t>
+      <w:r>
+        <w:fldChar w:fldCharType="begin"/>
+      </w:r>
+      <w:r>
+        <w:instrText xml:space="preserve"> SEQ Abbildung \* ARABIC </w:instrText>
+      </w:r>
+      <w:r>
+        <w:fldChar w:fldCharType="separate"/>
+      </w:r>
+      <w:r>
+        <w:rPr>
+          <w:noProof/>
+        </w:rPr>
+        <w:t>10</w:t>
+      </w:r>
+      <w:r>
+        <w:rPr>
+          <w:noProof/>
+        </w:rPr>
+        <w:fldChar w:fldCharType="end"/>
+      </w:r>
+      <w:r>
+        <w:t xml:space="preserve"> - </w:t>
+      </w:r>
+      <w:proofErr w:type="spellStart"/>
+      <w:r>
+        <w:t>Matrox</w:t>
+      </w:r>
+      <w:proofErr w:type="spellEnd"/>
+      <w:r>
+        <w:t xml:space="preserve"> </w:t>
       </w:r>
       <w:r>
         <w:t>M9128</w:t>
@@ -3518,12 +3871,15 @@
       <w:pPr>
         <w:pStyle w:val="Heading3"/>
       </w:pPr>
+      <w:bookmarkStart w:id="17" w:name="_Ref325113776"/>
       <w:r>
         <w:t>Testhardware</w:t>
       </w:r>
+      <w:bookmarkEnd w:id="17"/>
     </w:p>
     <w:p>
       <w:r>
+        <w:lastRenderedPageBreak/>
         <w:t>Am 15.03.2012 wurde die Testhardware aufgebaut.</w:t>
       </w:r>
       <w:r>
@@ -3572,7 +3928,6 @@
         <w:t xml:space="preserve"> </w:t>
       </w:r>
       <w:r>
-        <w:lastRenderedPageBreak/>
         <w:t xml:space="preserve">beschrieben </w:t>
       </w:r>
       <w:r>
@@ -3653,14 +4008,27 @@
       <w:r>
         <w:t xml:space="preserve">Abbildung </w:t>
       </w:r>
-      <w:fldSimple w:instr=" SEQ Abbildung \* ARABIC ">
-        <w:r>
-          <w:rPr>
-            <w:noProof/>
-          </w:rPr>
-          <w:t>11</w:t>
-        </w:r>
-      </w:fldSimple>
+      <w:r>
+        <w:fldChar w:fldCharType="begin"/>
+      </w:r>
+      <w:r>
+        <w:instrText xml:space="preserve"> SEQ Abbildung \* ARABIC </w:instrText>
+      </w:r>
+      <w:r>
+        <w:fldChar w:fldCharType="separate"/>
+      </w:r>
+      <w:r>
+        <w:rPr>
+          <w:noProof/>
+        </w:rPr>
+        <w:t>11</w:t>
+      </w:r>
+      <w:r>
+        <w:rPr>
+          <w:noProof/>
+        </w:rPr>
+        <w:fldChar w:fldCharType="end"/>
+      </w:r>
       <w:r>
         <w:t xml:space="preserve"> - Testhardware</w:t>
       </w:r>
@@ -3685,14 +4053,14 @@
       <w:r>
         <w:t>Um zu testen, wie flüssig verschiedene WPF Applikationen auf der Test Wall laufen, wurde einerseits die Studienarbeit Project Flip 2.0</w:t>
       </w:r>
-      <w:bookmarkStart w:id="16" w:name="_Ref322085866"/>
+      <w:bookmarkStart w:id="18" w:name="_Ref322085866"/>
       <w:r>
         <w:rPr>
           <w:rStyle w:val="FootnoteReference"/>
         </w:rPr>
         <w:footnoteReference w:id="1"/>
       </w:r>
-      <w:bookmarkEnd w:id="16"/>
+      <w:bookmarkEnd w:id="18"/>
       <w:r>
         <w:t>, welche das Team im Herbstsemester 2011 erarbeitet hatte (Applikation, mit welcher Projekte durchstöbert, gefiltert und gelesen werden können), und zum anderen die Testapplikation für den empirisch formativen Test (TODO: Verlinkung) genutzt.</w:t>
       </w:r>
@@ -3710,9 +4078,11 @@
       <w:r>
         <w:t xml:space="preserve"> (WDDM</w:t>
       </w:r>
+      <w:proofErr w:type="gramStart"/>
       <w:r>
         <w:t>,</w:t>
       </w:r>
+      <w:proofErr w:type="gramEnd"/>
       <w:r>
         <w:rPr>
           <w:rStyle w:val="FootnoteReference"/>
@@ -3723,10 +4093,7 @@
         <w:t>neu seit Windows Vista) und der andere auf dem Windows 2000 Display Driver Model</w:t>
       </w:r>
       <w:r>
-        <w:t xml:space="preserve"> </w:t>
-      </w:r>
-      <w:r>
-        <w:t>[microsoft12]</w:t>
+        <w:t xml:space="preserve"> [microsoft12]</w:t>
       </w:r>
       <w:r>
         <w:t xml:space="preserve"> (XDDM).</w:t>
@@ -3763,11 +4130,11 @@
         <w:fldChar w:fldCharType="end"/>
       </w:r>
       <w:r>
-        <w:t xml:space="preserve">, hatten starke Probleme. Die Applikation war sehr langsam und die Bildschirme waren nicht immer synchron. Bei einer tieferen Auflösung (1280 x 800 - 640 x 480 pro Bildschirm) liefen die Monitore wieder ohne Probleme synchron, aber auch mit diesen </w:t>
+        <w:t xml:space="preserve">, hatten starke Probleme. Die Applikation </w:t>
       </w:r>
       <w:r>
         <w:lastRenderedPageBreak/>
-        <w:t>Einstellungen war die Applikation nicht flüssig und reagierte nur langsam. Die Testapplikation war ebenfalls langsam. Die Poster wurden der Applikation zum Testzeitpunkt als XPS-Dokumente zur Verfügung gestellt. Der Wechsel vom einen zum nächsten Poster brauchte spürbar Zeit.</w:t>
+        <w:t>war sehr langsam und die Bildschirme waren nicht immer synchron. Bei einer tieferen Auflösung (1280 x 800 - 640 x 480 pro Bildschirm) liefen die Monitore wieder ohne Probleme synchron, aber auch mit diesen Einstellungen war die Applikation nicht flüssig und reagierte nur langsam. Die Testapplikation war ebenfalls langsam. Die Poster wurden der Applikation zum Testzeitpunkt als XPS-Dokumente zur Verfügung gestellt. Der Wechsel vom einen zum nächsten Poster brauchte spürbar Zeit.</w:t>
       </w:r>
     </w:p>
     <w:p>
@@ -3780,7 +4147,15 @@
     </w:p>
     <w:p>
       <w:r>
-        <w:t>Daraufhin wurde der XDDM Treiber installiert, in der Hoffnung, dass dieser performanter sei. Zusätzlich wurden bei der Project Flip 2.0</w:t>
+        <w:t xml:space="preserve">Daraufhin wurde der XDDM Treiber installiert, in der Hoffnung, dass dieser </w:t>
+      </w:r>
+      <w:proofErr w:type="spellStart"/>
+      <w:r>
+        <w:t>performanter</w:t>
+      </w:r>
+      <w:proofErr w:type="spellEnd"/>
+      <w:r>
+        <w:t xml:space="preserve"> sei. Zusätzlich wurden bei der Project Flip 2.0</w:t>
       </w:r>
       <w:r>
         <w:fldChar w:fldCharType="begin"/>
@@ -3899,13 +4274,21 @@
     </w:p>
     <w:p>
       <w:r>
-        <w:t>Das Hardware Setup mit den zwei Mat</w:t>
+        <w:t xml:space="preserve">Das Hardware Setup mit den zwei </w:t>
+      </w:r>
+      <w:proofErr w:type="spellStart"/>
+      <w:r>
+        <w:t>Mat</w:t>
       </w:r>
       <w:r>
         <w:t>r</w:t>
       </w:r>
       <w:r>
-        <w:t xml:space="preserve">ox Grafikkarten </w:t>
+        <w:t>ox</w:t>
+      </w:r>
+      <w:proofErr w:type="spellEnd"/>
+      <w:r>
+        <w:t xml:space="preserve"> Grafikkarten </w:t>
       </w:r>
       <w:r>
         <w:t xml:space="preserve">(siehe Unterkapitel </w:t>
@@ -4012,7 +4395,23 @@
         <w:t xml:space="preserve"> wurde auch am </w:t>
       </w:r>
       <w:r>
-        <w:t>Meeting vom 12.04.2012 mit Markus Flückiger von der Zühlke Engineering AG</w:t>
+        <w:t xml:space="preserve">Meeting vom 12.04.2012 mit Markus </w:t>
+      </w:r>
+      <w:proofErr w:type="spellStart"/>
+      <w:r>
+        <w:t>Flückiger</w:t>
+      </w:r>
+      <w:proofErr w:type="spellEnd"/>
+      <w:r>
+        <w:t xml:space="preserve"> von der </w:t>
+      </w:r>
+      <w:proofErr w:type="spellStart"/>
+      <w:r>
+        <w:t>Zühlke</w:t>
+      </w:r>
+      <w:proofErr w:type="spellEnd"/>
+      <w:r>
+        <w:t xml:space="preserve"> Engineering AG</w:t>
       </w:r>
       <w:r>
         <w:t xml:space="preserve"> besprochen</w:t>
@@ -4065,11 +4464,24 @@
       <w:r>
         <w:t xml:space="preserve">prache mit Spezialisten der </w:t>
       </w:r>
-      <w:r>
-        <w:t>Zühlke Engineering AG</w:t>
-      </w:r>
-      <w:r>
-        <w:t xml:space="preserve"> schickte Markus Flückiger am</w:t>
+      <w:proofErr w:type="spellStart"/>
+      <w:r>
+        <w:t>Zühlke</w:t>
+      </w:r>
+      <w:proofErr w:type="spellEnd"/>
+      <w:r>
+        <w:t xml:space="preserve"> Engineering AG</w:t>
+      </w:r>
+      <w:r>
+        <w:t xml:space="preserve"> schickte Markus </w:t>
+      </w:r>
+      <w:proofErr w:type="spellStart"/>
+      <w:r>
+        <w:t>Flückiger</w:t>
+      </w:r>
+      <w:proofErr w:type="spellEnd"/>
+      <w:r>
+        <w:t xml:space="preserve"> am</w:t>
       </w:r>
       <w:r>
         <w:t xml:space="preserve"> 16.04.2012</w:t>
@@ -4119,7 +4531,15 @@
         <w:t xml:space="preserve"> wurde zuerst abgeklärt, ob DirectX</w:t>
       </w:r>
       <w:r>
-        <w:t xml:space="preserve"> denn tatsächlich schneller funktionieren würde. Dies wurde mit verschiedenen 3D Programmen getestet, speziell mit 3D Computer Games (TODO: Referenz?). Bei diesen Tests wurde sehr schnell festgestellt, dass die Matrox Grafikkarten nicht den vollen Befehlssatz von DirectX implementieren (entsprechende Fehlermeldungen wurden bei den Tests angezeigt). Nachdem die </w:t>
+        <w:t xml:space="preserve"> denn tatsächlich schneller funktionieren würde. Dies wurde mit verschiedenen 3D Programmen getestet, speziell mit 3D Computer Games (TODO: Referenz?). Bei diesen Tests wurde sehr schnell festgestellt, dass die </w:t>
+      </w:r>
+      <w:proofErr w:type="spellStart"/>
+      <w:r>
+        <w:t>Matrox</w:t>
+      </w:r>
+      <w:proofErr w:type="spellEnd"/>
+      <w:r>
+        <w:t xml:space="preserve"> Grafikkarten nicht den vollen Befehlssatz von DirectX implementieren (entsprechende Fehlermeldungen wurden bei den Tests angezeigt). Nachdem die </w:t>
       </w:r>
       <w:r>
         <w:t>Prüfung</w:t>
@@ -4307,10 +4727,22 @@
         <w:t>fügung stand und Experten für ein</w:t>
       </w:r>
       <w:r>
-        <w:t xml:space="preserve"> Setup mit neun Monitoren und zwei Matro</w:t>
-      </w:r>
-      <w:r>
-        <w:t>x Grafikkarten fehlten, müssen das</w:t>
+        <w:t xml:space="preserve"> Setup mit </w:t>
+      </w:r>
+      <w:r>
+        <w:lastRenderedPageBreak/>
+        <w:t xml:space="preserve">neun Monitoren und zwei </w:t>
+      </w:r>
+      <w:proofErr w:type="spellStart"/>
+      <w:r>
+        <w:t>Matro</w:t>
+      </w:r>
+      <w:r>
+        <w:t>x</w:t>
+      </w:r>
+      <w:proofErr w:type="spellEnd"/>
+      <w:r>
+        <w:t xml:space="preserve"> Grafikkarten fehlten, müssen das</w:t>
       </w:r>
       <w:r>
         <w:t xml:space="preserve"> </w:t>
@@ -4319,11 +4751,7 @@
         <w:t>konkrete</w:t>
       </w:r>
       <w:r>
-        <w:t xml:space="preserve"> Setup sowie die Performance mit </w:t>
-      </w:r>
-      <w:r>
-        <w:lastRenderedPageBreak/>
-        <w:t>DirectX nochmals genauer abgeklärt werden, wenn tatsächlich mit DirectX gearbeitet</w:t>
+        <w:t xml:space="preserve"> Setup sowie die Performance mit DirectX nochmals genauer abgeklärt werden, wenn tatsächlich mit DirectX gearbeitet</w:t>
       </w:r>
       <w:r>
         <w:t xml:space="preserve"> we</w:t>
@@ -4373,10 +4801,12 @@
           <w:szCs w:val="22"/>
         </w:rPr>
       </w:pPr>
-      <w:bookmarkStart w:id="17" w:name="_Ref324064816"/>
+      <w:bookmarkStart w:id="19" w:name="_Ref324064816"/>
       <w:r>
         <w:br w:type="page"/>
       </w:r>
+      <w:bookmarkStart w:id="20" w:name="_GoBack"/>
+      <w:bookmarkEnd w:id="20"/>
     </w:p>
     <w:p>
       <w:pPr>
@@ -4386,7 +4816,7 @@
         <w:lastRenderedPageBreak/>
         <w:t>Mitsubishi Video Wall</w:t>
       </w:r>
-      <w:bookmarkEnd w:id="17"/>
+      <w:bookmarkEnd w:id="19"/>
     </w:p>
     <w:p>
       <w:r>
@@ -4444,8 +4874,13 @@
       <w:r>
         <w:t xml:space="preserve">der Firma CPP AG in </w:t>
       </w:r>
-      <w:r>
-        <w:t xml:space="preserve">Geroldswil </w:t>
+      <w:proofErr w:type="spellStart"/>
+      <w:r>
+        <w:t>Geroldswil</w:t>
+      </w:r>
+      <w:proofErr w:type="spellEnd"/>
+      <w:r>
+        <w:t xml:space="preserve"> </w:t>
       </w:r>
       <w:r>
         <w:t>besichtigen.</w:t>
@@ -4542,9 +4977,11 @@
       <w:r>
         <w:t xml:space="preserve"> Die Wall </w:t>
       </w:r>
+      <w:proofErr w:type="gramStart"/>
       <w:r>
         <w:t>wirkte</w:t>
       </w:r>
+      <w:proofErr w:type="gramEnd"/>
       <w:r>
         <w:t xml:space="preserve"> zudem</w:t>
       </w:r>
@@ -4557,8 +4994,13 @@
       <w:r>
         <w:t xml:space="preserve">Bei </w:t>
       </w:r>
-      <w:r>
-        <w:t xml:space="preserve">eine Konstellation aus </w:t>
+      <w:proofErr w:type="gramStart"/>
+      <w:r>
+        <w:t>eine</w:t>
+      </w:r>
+      <w:proofErr w:type="gramEnd"/>
+      <w:r>
+        <w:t xml:space="preserve"> Konstellation aus </w:t>
       </w:r>
       <w:r>
         <w:t>mehreren Monitoren ergibt sich das Prob</w:t>
@@ -4585,7 +5027,15 @@
         <w:t>e Problematik</w:t>
       </w:r>
       <w:r>
-        <w:t xml:space="preserve"> wurde bei der Mitsubishi Wall mit einer digitalen Gradationskontrolle gelöst.</w:t>
+        <w:t xml:space="preserve"> wurde bei </w:t>
+      </w:r>
+      <w:proofErr w:type="gramStart"/>
+      <w:r>
+        <w:t>der</w:t>
+      </w:r>
+      <w:proofErr w:type="gramEnd"/>
+      <w:r>
+        <w:t xml:space="preserve"> Mitsubishi Wall mit einer digitalen Gradationskontrolle gelöst.</w:t>
       </w:r>
       <w:r>
         <w:t xml:space="preserve"> Auch verfügt die Wall über e</w:t>
@@ -4644,7 +5094,15 @@
         <w:t xml:space="preserve">Anschauen und Testen einer Mitsubishi Video Wall </w:t>
       </w:r>
       <w:r>
-        <w:t xml:space="preserve">auch sicherstellen, dass Poster auf der Wall gelesen werden </w:t>
+        <w:t xml:space="preserve">auch sicherstellen, dass Poster auf </w:t>
+      </w:r>
+      <w:proofErr w:type="gramStart"/>
+      <w:r>
+        <w:t>der Wall</w:t>
+      </w:r>
+      <w:proofErr w:type="gramEnd"/>
+      <w:r>
+        <w:t xml:space="preserve"> gelesen werden </w:t>
       </w:r>
       <w:r>
         <w:t>können</w:t>
@@ -4662,7 +5120,15 @@
         <w:t xml:space="preserve"> Die Poster der Informatik und Elektrotechnik konnten ohne Probleme gelesen werden. Bei jenen der Landschaftsarchitektur konnten hingegen nur die grösseren Übertitel gelesen und die Bilder betrachtet werden.</w:t>
       </w:r>
       <w:r>
-        <w:t xml:space="preserve"> Ist bei der Video </w:t>
+        <w:t xml:space="preserve"> Ist bei </w:t>
+      </w:r>
+      <w:proofErr w:type="gramStart"/>
+      <w:r>
+        <w:t>der</w:t>
+      </w:r>
+      <w:proofErr w:type="gramEnd"/>
+      <w:r>
+        <w:t xml:space="preserve"> Video </w:t>
       </w:r>
       <w:r>
         <w:t>Wall</w:t>
@@ -4808,7 +5274,7 @@
       <w:rPr>
         <w:noProof/>
       </w:rPr>
-      <w:t>16. Mai 2012</w:t>
+      <w:t>18. Mai 2012</w:t>
     </w:r>
     <w:r>
       <w:fldChar w:fldCharType="end"/>
@@ -4846,7 +5312,7 @@
         <w:noProof/>
         <w:lang w:val="de-DE"/>
       </w:rPr>
-      <w:t>7</w:t>
+      <w:t>10</w:t>
     </w:r>
     <w:r>
       <w:rPr>
@@ -4860,16 +5326,31 @@
       </w:rPr>
       <w:t xml:space="preserve"> von </w:t>
     </w:r>
-    <w:fldSimple w:instr="NUMPAGES  \* Arabic  \* MERGEFORMAT">
-      <w:r>
-        <w:rPr>
-          <w:b/>
-          <w:noProof/>
-          <w:lang w:val="de-DE"/>
-        </w:rPr>
-        <w:t>11</w:t>
-      </w:r>
-    </w:fldSimple>
+    <w:r>
+      <w:fldChar w:fldCharType="begin"/>
+    </w:r>
+    <w:r>
+      <w:instrText>NUMPAGES  \* Arabic  \* MERGEFORMAT</w:instrText>
+    </w:r>
+    <w:r>
+      <w:fldChar w:fldCharType="separate"/>
+    </w:r>
+    <w:r>
+      <w:rPr>
+        <w:b/>
+        <w:noProof/>
+        <w:lang w:val="de-DE"/>
+      </w:rPr>
+      <w:t>11</w:t>
+    </w:r>
+    <w:r>
+      <w:rPr>
+        <w:b/>
+        <w:noProof/>
+        <w:lang w:val="de-DE"/>
+      </w:rPr>
+      <w:fldChar w:fldCharType="end"/>
+    </w:r>
   </w:p>
 </w:ftr>
 </file>
@@ -4951,7 +5432,15 @@
               </w:tabs>
             </w:pPr>
             <w:r>
-              <w:t>Lukas Elmer, Christina Heidt, Delia Treichler, „</w:t>
+              <w:t xml:space="preserve">Lukas Elmer, Christina Heidt, Delia </w:t>
+            </w:r>
+            <w:proofErr w:type="spellStart"/>
+            <w:r>
+              <w:t>Treichler</w:t>
+            </w:r>
+            <w:proofErr w:type="spellEnd"/>
+            <w:r>
+              <w:t>, „</w:t>
             </w:r>
             <w:r>
               <w:t>Project Flip 2.0</w:t>
@@ -9182,7 +9671,7 @@
 </file>
 
 <file path=customXml/itemProps1.xml><?xml version="1.0" encoding="utf-8"?>
-<ds:datastoreItem xmlns:ds="http://schemas.openxmlformats.org/officeDocument/2006/customXml" ds:itemID="{44BE3387-2C04-4CE9-BF4A-2F90D472BE5D}">
+<ds:datastoreItem xmlns:ds="http://schemas.openxmlformats.org/officeDocument/2006/customXml" ds:itemID="{1D987293-E84E-49D2-8801-F54CF2AC847B}">
   <ds:schemaRefs>
     <ds:schemaRef ds:uri="http://schemas.openxmlformats.org/officeDocument/2006/bibliography"/>
   </ds:schemaRefs>

--- a/doc/Bericht/05_Technischer Bericht/06_Hardware Evaluation & Tests/Hardware Evaluation und Tests.docx
+++ b/doc/Bericht/05_Technischer Bericht/06_Hardware Evaluation & Tests/Hardware Evaluation und Tests.docx
@@ -300,30 +300,61 @@
               <w:rPr>
                 <w:lang w:val="en-US"/>
               </w:rPr>
-              <w:t xml:space="preserve">Review </w:t>
-            </w:r>
-            <w:proofErr w:type="spellStart"/>
-            <w:r>
+              <w:t>Review Variante 4, 2 x 4 55” Monitore</w:t>
+            </w:r>
+          </w:p>
+        </w:tc>
+        <w:tc>
+          <w:tcPr>
+            <w:tcW w:w="2303" w:type="dxa"/>
+          </w:tcPr>
+          <w:p>
+            <w:r>
+              <w:t>DT</w:t>
+            </w:r>
+          </w:p>
+        </w:tc>
+      </w:tr>
+      <w:tr>
+        <w:trPr>
+          <w:cnfStyle w:val="000000100000" w:firstRow="0" w:lastRow="0" w:firstColumn="0" w:lastColumn="0" w:oddVBand="0" w:evenVBand="0" w:oddHBand="1" w:evenHBand="0" w:firstRowFirstColumn="0" w:firstRowLastColumn="0" w:lastRowFirstColumn="0" w:lastRowLastColumn="0"/>
+        </w:trPr>
+        <w:tc>
+          <w:tcPr>
+            <w:tcW w:w="1280" w:type="dxa"/>
+          </w:tcPr>
+          <w:p>
+            <w:r>
+              <w:t>18.05.2012</w:t>
+            </w:r>
+          </w:p>
+        </w:tc>
+        <w:tc>
+          <w:tcPr>
+            <w:tcW w:w="993" w:type="dxa"/>
+          </w:tcPr>
+          <w:p>
+            <w:r>
+              <w:t>1.4</w:t>
+            </w:r>
+          </w:p>
+        </w:tc>
+        <w:tc>
+          <w:tcPr>
+            <w:tcW w:w="4674" w:type="dxa"/>
+          </w:tcPr>
+          <w:p>
+            <w:pPr>
               <w:rPr>
                 <w:lang w:val="en-US"/>
               </w:rPr>
-              <w:t>Variante</w:t>
-            </w:r>
-            <w:proofErr w:type="spellEnd"/>
+            </w:pPr>
             <w:r>
               <w:rPr>
                 <w:lang w:val="en-US"/>
               </w:rPr>
-              <w:t xml:space="preserve"> 4, 2 x 4 55” </w:t>
-            </w:r>
-            <w:proofErr w:type="spellStart"/>
-            <w:r>
-              <w:rPr>
-                <w:lang w:val="en-US"/>
-              </w:rPr>
-              <w:t>Monitore</w:t>
-            </w:r>
-            <w:proofErr w:type="spellEnd"/>
+              <w:t>Dokumentation 2 x 4 Monitore Performance Test</w:t>
+            </w:r>
           </w:p>
         </w:tc>
         <w:tc>
@@ -437,10 +468,7 @@
         <w:t xml:space="preserve"> </w:t>
       </w:r>
       <w:r>
-        <w:t>mit Markus Stolze vom 14.05.2012 wurde diskutiert, ob sich die Performa</w:t>
-      </w:r>
-      <w:r>
-        <w:t xml:space="preserve">nce Probleme, welche im Kapitel </w:t>
+        <w:t xml:space="preserve">mit Markus Stolze vom 14.05.2012 wurde diskutiert, ob sich die Performance Probleme, welche im Kapitel </w:t>
       </w:r>
       <w:r>
         <w:fldChar w:fldCharType="begin"/>
@@ -476,21 +504,7 @@
         <w:fldChar w:fldCharType="end"/>
       </w:r>
       <w:r>
-        <w:t xml:space="preserve"> </w:t>
-      </w:r>
-      <w:r>
-        <w:t>festgehalten sind, durch das Eliminieren eines Bildschirmes lösen liessen. Denn wenn nur acht Monitore genutzt werden, wird nur eine Grafikkarte (</w:t>
-      </w:r>
-      <w:proofErr w:type="spellStart"/>
-      <w:r>
-        <w:t>Matrox</w:t>
-      </w:r>
-      <w:proofErr w:type="spellEnd"/>
-      <w:r>
-        <w:t xml:space="preserve"> M9188 mit 8 Anschlüssen, siehe Kapitel</w:t>
-      </w:r>
-      <w:r>
-        <w:t xml:space="preserve"> </w:t>
+        <w:t xml:space="preserve"> festgehalten sind, durch das Eliminieren eines Bildschirmes lösen liessen. Denn wenn nur acht Monitore genutzt werden, wird nur eine Grafikkarte (Matrox M9188 mit 8 Anschlüssen, siehe Kapitel </w:t>
       </w:r>
       <w:r>
         <w:fldChar w:fldCharType="begin"/>
@@ -619,27 +633,14 @@
       <w:r>
         <w:t xml:space="preserve">Abbildung </w:t>
       </w:r>
-      <w:r>
-        <w:fldChar w:fldCharType="begin"/>
-      </w:r>
-      <w:r>
-        <w:instrText xml:space="preserve"> SEQ Abbildung \* ARABIC </w:instrText>
-      </w:r>
-      <w:r>
-        <w:fldChar w:fldCharType="separate"/>
-      </w:r>
-      <w:r>
-        <w:rPr>
-          <w:noProof/>
-        </w:rPr>
-        <w:t>1</w:t>
-      </w:r>
-      <w:r>
-        <w:rPr>
-          <w:noProof/>
-        </w:rPr>
-        <w:fldChar w:fldCharType="end"/>
-      </w:r>
+      <w:fldSimple w:instr=" SEQ Abbildung \* ARABIC ">
+        <w:r>
+          <w:rPr>
+            <w:noProof/>
+          </w:rPr>
+          <w:t>1</w:t>
+        </w:r>
+      </w:fldSimple>
       <w:r>
         <w:t xml:space="preserve"> - </w:t>
       </w:r>
@@ -665,15 +666,7 @@
       </w:r>
       <w:r>
         <w:lastRenderedPageBreak/>
-        <w:t xml:space="preserve">in dem Raum erscheinen würde. Auch wurde davon ausgegangen, dass die auf </w:t>
-      </w:r>
-      <w:proofErr w:type="gramStart"/>
-      <w:r>
-        <w:t>der</w:t>
-      </w:r>
-      <w:proofErr w:type="gramEnd"/>
-      <w:r>
-        <w:t xml:space="preserve"> Video Wall dargestellten Elemente nicht auf einen Blick erfasst werden können.</w:t>
+        <w:t>in dem Raum erscheinen würde. Auch wurde davon ausgegangen, dass die auf der Video Wall dargestellten Elemente nicht auf einen Blick erfasst werden können.</w:t>
       </w:r>
     </w:p>
     <w:p>
@@ -732,27 +725,14 @@
       <w:r>
         <w:t xml:space="preserve">Abbildung </w:t>
       </w:r>
-      <w:r>
-        <w:fldChar w:fldCharType="begin"/>
-      </w:r>
-      <w:r>
-        <w:instrText xml:space="preserve"> SEQ Abbildung \* ARABIC </w:instrText>
-      </w:r>
-      <w:r>
-        <w:fldChar w:fldCharType="separate"/>
-      </w:r>
-      <w:r>
-        <w:rPr>
-          <w:noProof/>
-        </w:rPr>
-        <w:t>2</w:t>
-      </w:r>
-      <w:r>
-        <w:rPr>
-          <w:noProof/>
-        </w:rPr>
-        <w:fldChar w:fldCharType="end"/>
-      </w:r>
+      <w:fldSimple w:instr=" SEQ Abbildung \* ARABIC ">
+        <w:r>
+          <w:rPr>
+            <w:noProof/>
+          </w:rPr>
+          <w:t>2</w:t>
+        </w:r>
+      </w:fldSimple>
       <w:r>
         <w:t xml:space="preserve"> - </w:t>
       </w:r>
@@ -780,15 +760,7 @@
     </w:p>
     <w:p>
       <w:r>
-        <w:t xml:space="preserve">Durch die anschauliche Projektion konnte sich das Team jedoch von dem Gegenteil überzeugen. Das auf </w:t>
-      </w:r>
-      <w:proofErr w:type="gramStart"/>
-      <w:r>
-        <w:t>der</w:t>
-      </w:r>
-      <w:proofErr w:type="gramEnd"/>
-      <w:r>
-        <w:t xml:space="preserve"> Video Wall dargestellte Poster besitzt in dieser</w:t>
+        <w:t>Durch die anschauliche Projektion konnte sich das Team jedoch von dem Gegenteil überzeugen. Das auf der Video Wall dargestellte Poster besitzt in dieser</w:t>
       </w:r>
       <w:r>
         <w:t xml:space="preserve"> Variante eine angenehme Grösse</w:t>
@@ -876,27 +848,14 @@
       <w:r>
         <w:t xml:space="preserve">Abbildung </w:t>
       </w:r>
-      <w:r>
-        <w:fldChar w:fldCharType="begin"/>
-      </w:r>
-      <w:r>
-        <w:instrText xml:space="preserve"> SEQ Abbildung \* ARABIC </w:instrText>
-      </w:r>
-      <w:r>
-        <w:fldChar w:fldCharType="separate"/>
-      </w:r>
-      <w:r>
-        <w:rPr>
-          <w:noProof/>
-        </w:rPr>
-        <w:t>3</w:t>
-      </w:r>
-      <w:r>
-        <w:rPr>
-          <w:noProof/>
-        </w:rPr>
-        <w:fldChar w:fldCharType="end"/>
-      </w:r>
+      <w:fldSimple w:instr=" SEQ Abbildung \* ARABIC ">
+        <w:r>
+          <w:rPr>
+            <w:noProof/>
+          </w:rPr>
+          <w:t>3</w:t>
+        </w:r>
+      </w:fldSimple>
       <w:r>
         <w:t xml:space="preserve"> - Variante B: 2 x 2 55" Monitore, Ansicht</w:t>
       </w:r>
@@ -1000,27 +959,14 @@
       <w:r>
         <w:t xml:space="preserve">Abbildung </w:t>
       </w:r>
-      <w:r>
-        <w:fldChar w:fldCharType="begin"/>
-      </w:r>
-      <w:r>
-        <w:instrText xml:space="preserve"> SEQ Abbildung \* ARABIC </w:instrText>
-      </w:r>
-      <w:r>
-        <w:fldChar w:fldCharType="separate"/>
-      </w:r>
-      <w:r>
-        <w:rPr>
-          <w:noProof/>
-        </w:rPr>
-        <w:t>4</w:t>
-      </w:r>
-      <w:r>
-        <w:rPr>
-          <w:noProof/>
-        </w:rPr>
-        <w:fldChar w:fldCharType="end"/>
-      </w:r>
+      <w:fldSimple w:instr=" SEQ Abbildung \* ARABIC ">
+        <w:r>
+          <w:rPr>
+            <w:noProof/>
+          </w:rPr>
+          <w:t>4</w:t>
+        </w:r>
+      </w:fldSimple>
       <w:r>
         <w:t xml:space="preserve"> - </w:t>
       </w:r>
@@ -1207,27 +1153,14 @@
       <w:r>
         <w:t xml:space="preserve">Abbildung </w:t>
       </w:r>
-      <w:r>
-        <w:fldChar w:fldCharType="begin"/>
-      </w:r>
-      <w:r>
-        <w:instrText xml:space="preserve"> SEQ Abbildung \* ARABIC </w:instrText>
-      </w:r>
-      <w:r>
-        <w:fldChar w:fldCharType="separate"/>
-      </w:r>
-      <w:r>
-        <w:rPr>
-          <w:noProof/>
-        </w:rPr>
-        <w:t>5</w:t>
-      </w:r>
-      <w:r>
-        <w:rPr>
-          <w:noProof/>
-        </w:rPr>
-        <w:fldChar w:fldCharType="end"/>
-      </w:r>
+      <w:fldSimple w:instr=" SEQ Abbildung \* ARABIC ">
+        <w:r>
+          <w:rPr>
+            <w:noProof/>
+          </w:rPr>
+          <w:t>5</w:t>
+        </w:r>
+      </w:fldSimple>
       <w:r>
         <w:t xml:space="preserve"> - Variante C: 1 x 6 55" Monitore, Ansicht</w:t>
       </w:r>
@@ -1332,27 +1265,14 @@
       <w:r>
         <w:t xml:space="preserve">Abbildung </w:t>
       </w:r>
-      <w:r>
-        <w:fldChar w:fldCharType="begin"/>
-      </w:r>
-      <w:r>
-        <w:instrText xml:space="preserve"> SEQ Abbildung \* ARABIC </w:instrText>
-      </w:r>
-      <w:r>
-        <w:fldChar w:fldCharType="separate"/>
-      </w:r>
-      <w:r>
-        <w:rPr>
-          <w:noProof/>
-        </w:rPr>
-        <w:t>6</w:t>
-      </w:r>
-      <w:r>
-        <w:rPr>
-          <w:noProof/>
-        </w:rPr>
-        <w:fldChar w:fldCharType="end"/>
-      </w:r>
+      <w:fldSimple w:instr=" SEQ Abbildung \* ARABIC ">
+        <w:r>
+          <w:rPr>
+            <w:noProof/>
+          </w:rPr>
+          <w:t>6</w:t>
+        </w:r>
+      </w:fldSimple>
       <w:r>
         <w:t xml:space="preserve"> - Variante C</w:t>
       </w:r>
@@ -1396,27 +1316,21 @@
         <w:t xml:space="preserve"> </w:t>
       </w:r>
       <w:r>
-        <w:t xml:space="preserve">mit ihrer geringen Höhe im Raum verloren wirkt, obwohl dieser selbst auch über keine grosse Höhe verfügt. Der Hauptnachteil ist jedoch, dass für diese Länge der Monitorkonstellation mehrere </w:t>
-      </w:r>
-      <w:proofErr w:type="spellStart"/>
-      <w:r>
-        <w:t>Kinects</w:t>
-      </w:r>
-      <w:proofErr w:type="spellEnd"/>
-      <w:r>
-        <w:t xml:space="preserve"> benötigt werden würden, um den gesamten Bereich mit Sensoren abdecken zu können. Dies würde die Entwicklung verkomplizieren.</w:t>
+        <w:t>mit ihrer geringen Höhe im Raum verloren wirkt, obwohl dieser selbst auch über keine grosse Höhe verfügt. Der Hauptnachteil ist jedoch, dass für diese Länge der Monitorkonstellation mehrere Kinects benötigt werden würden, um den gesamten Bereich mit Sensoren abdecken zu können. Dies würde die Entwicklung verkomplizieren.</w:t>
       </w:r>
     </w:p>
     <w:p>
       <w:pPr>
         <w:pStyle w:val="Heading4"/>
       </w:pPr>
+      <w:bookmarkStart w:id="8" w:name="_Ref325119142"/>
       <w:r>
         <w:t>Variante D</w:t>
       </w:r>
       <w:r>
         <w:t>: 2 x 4 55“ Monitore</w:t>
       </w:r>
+      <w:bookmarkEnd w:id="8"/>
     </w:p>
     <w:p>
       <w:r>
@@ -1425,7 +1339,7 @@
           <w:lang w:eastAsia="de-CH"/>
         </w:rPr>
         <w:drawing>
-          <wp:inline distT="0" distB="0" distL="0" distR="0" wp14:anchorId="693B773D" wp14:editId="295A5686">
+          <wp:inline distT="0" distB="0" distL="0" distR="0" wp14:anchorId="2520CC20" wp14:editId="7643B612">
             <wp:extent cx="5116409" cy="1901952"/>
             <wp:effectExtent l="0" t="0" r="8255" b="3175"/>
             <wp:docPr id="1" name="Picture 1"/>
@@ -1481,27 +1395,14 @@
       <w:r>
         <w:t xml:space="preserve">Abbildung </w:t>
       </w:r>
-      <w:r>
-        <w:fldChar w:fldCharType="begin"/>
-      </w:r>
-      <w:r>
-        <w:instrText xml:space="preserve"> SEQ Abbildung \* ARABIC </w:instrText>
-      </w:r>
-      <w:r>
-        <w:fldChar w:fldCharType="separate"/>
-      </w:r>
-      <w:r>
-        <w:rPr>
-          <w:noProof/>
-        </w:rPr>
-        <w:t>7</w:t>
-      </w:r>
-      <w:r>
-        <w:rPr>
-          <w:noProof/>
-        </w:rPr>
-        <w:fldChar w:fldCharType="end"/>
-      </w:r>
+      <w:fldSimple w:instr=" SEQ Abbildung \* ARABIC ">
+        <w:r>
+          <w:rPr>
+            <w:noProof/>
+          </w:rPr>
+          <w:t>7</w:t>
+        </w:r>
+      </w:fldSimple>
       <w:r>
         <w:t xml:space="preserve"> - Variante D: 2 x 4 55“ Monitore, Ansicht</w:t>
       </w:r>
@@ -1519,7 +1420,7 @@
         </w:rPr>
         <w:lastRenderedPageBreak/>
         <w:drawing>
-          <wp:inline distT="0" distB="0" distL="0" distR="0" wp14:anchorId="09B613B9" wp14:editId="291F46CC">
+          <wp:inline distT="0" distB="0" distL="0" distR="0" wp14:anchorId="1EACD790" wp14:editId="67D66F13">
             <wp:extent cx="5760720" cy="4320540"/>
             <wp:effectExtent l="0" t="0" r="0" b="3810"/>
             <wp:docPr id="2" name="Picture 2"/>
@@ -1565,18 +1466,38 @@
       <w:pPr>
         <w:pStyle w:val="Caption"/>
       </w:pPr>
-      <w:bookmarkStart w:id="8" w:name="_Ref324861946"/>
+      <w:bookmarkStart w:id="9" w:name="_Ref324861946"/>
       <w:r>
         <w:t xml:space="preserve">Abbildung </w:t>
       </w:r>
+      <w:fldSimple w:instr=" SEQ Abbildung \* ARABIC ">
+        <w:r>
+          <w:rPr>
+            <w:noProof/>
+          </w:rPr>
+          <w:t>8</w:t>
+        </w:r>
+      </w:fldSimple>
+      <w:r>
+        <w:t xml:space="preserve"> - Variante D: 2 x 4 55" Monitore, Hellraumprojektor Test</w:t>
+      </w:r>
+      <w:bookmarkEnd w:id="9"/>
+    </w:p>
+    <w:p>
+      <w:r>
+        <w:t xml:space="preserve">Wie durch </w:t>
+      </w:r>
       <w:r>
         <w:fldChar w:fldCharType="begin"/>
       </w:r>
       <w:r>
-        <w:instrText xml:space="preserve"> SEQ Abbildung \* ARABIC </w:instrText>
+        <w:instrText xml:space="preserve"> REF _Ref324861946 \h </w:instrText>
       </w:r>
       <w:r>
         <w:fldChar w:fldCharType="separate"/>
+      </w:r>
+      <w:r>
+        <w:t xml:space="preserve">Abbildung </w:t>
       </w:r>
       <w:r>
         <w:rPr>
@@ -1585,55 +1506,19 @@
         <w:t>8</w:t>
       </w:r>
       <w:r>
-        <w:rPr>
-          <w:noProof/>
-        </w:rPr>
+        <w:t xml:space="preserve"> - Variante D: 2 x 4 55" Monitore, Hellraumprojektor Test</w:t>
+      </w:r>
+      <w:r>
         <w:fldChar w:fldCharType="end"/>
       </w:r>
       <w:r>
-        <w:t xml:space="preserve"> - Variante D: 2 x 4 55" Monitore, Hellraumprojektor Test</w:t>
-      </w:r>
-      <w:bookmarkEnd w:id="8"/>
-    </w:p>
-    <w:p>
-      <w:r>
-        <w:t xml:space="preserve">Wie durch </w:t>
-      </w:r>
-      <w:r>
-        <w:fldChar w:fldCharType="begin"/>
-      </w:r>
-      <w:r>
-        <w:instrText xml:space="preserve"> REF _Ref324861946 \h </w:instrText>
-      </w:r>
-      <w:r>
-        <w:fldChar w:fldCharType="separate"/>
-      </w:r>
-      <w:r>
-        <w:t xml:space="preserve">Abbildung </w:t>
-      </w:r>
-      <w:r>
-        <w:rPr>
-          <w:noProof/>
-        </w:rPr>
-        <w:t>8</w:t>
-      </w:r>
-      <w:r>
-        <w:t xml:space="preserve"> - Variante D: 2 x 4 55" Monitore, Hellraumprojektor Test</w:t>
-      </w:r>
-      <w:r>
-        <w:fldChar w:fldCharType="end"/>
-      </w:r>
-      <w:r>
         <w:t xml:space="preserve"> ersichtlich ist, findet auch diese Mo</w:t>
       </w:r>
       <w:r>
         <w:t xml:space="preserve">nitorkonstellation gut im Raum </w:t>
       </w:r>
       <w:r>
-        <w:t>Platz, obwohl der Abstand vom Boden und der Decke zur Video Wall wesentlich knapper ist als bei</w:t>
-      </w:r>
-      <w:r>
-        <w:t xml:space="preserve"> </w:t>
+        <w:t xml:space="preserve">Platz, obwohl der Abstand vom Boden und der Decke zur Video Wall wesentlich knapper ist als bei </w:t>
       </w:r>
       <w:r>
         <w:fldChar w:fldCharType="begin"/>
@@ -3322,18 +3207,65 @@
       <w:pPr>
         <w:pStyle w:val="Caption"/>
       </w:pPr>
-      <w:bookmarkStart w:id="9" w:name="_Ref320546124"/>
+      <w:bookmarkStart w:id="10" w:name="_Ref320546124"/>
       <w:r>
         <w:t xml:space="preserve">Tabelle </w:t>
       </w:r>
+      <w:fldSimple w:instr=" SEQ Tabelle \* ARABIC ">
+        <w:r>
+          <w:rPr>
+            <w:noProof/>
+          </w:rPr>
+          <w:t>3</w:t>
+        </w:r>
+      </w:fldSimple>
+      <w:r>
+        <w:t xml:space="preserve"> </w:t>
+      </w:r>
+      <w:r>
+        <w:t>- Nutzwertanalyse: Monitorkonstellation für Video Wall</w:t>
+      </w:r>
+      <w:bookmarkEnd w:id="10"/>
+    </w:p>
+    <w:p>
+      <w:r>
+        <w:t>Aus</w:t>
+      </w:r>
+      <w:r>
+        <w:t xml:space="preserve"> der </w:t>
+      </w:r>
+      <w:r>
+        <w:t xml:space="preserve">Analyse (siehe </w:t>
+      </w:r>
       <w:r>
         <w:fldChar w:fldCharType="begin"/>
       </w:r>
       <w:r>
-        <w:instrText xml:space="preserve"> SEQ Tabelle \* ARABIC </w:instrText>
+        <w:instrText xml:space="preserve"> REF _Ref318987508 \h </w:instrText>
       </w:r>
       <w:r>
         <w:fldChar w:fldCharType="separate"/>
+      </w:r>
+      <w:r>
+        <w:fldChar w:fldCharType="begin"/>
+      </w:r>
+      <w:r>
+        <w:instrText xml:space="preserve"> REF _Ref319067429 \h </w:instrText>
+      </w:r>
+      <w:r>
+        <w:fldChar w:fldCharType="separate"/>
+      </w:r>
+      <w:r>
+        <w:fldChar w:fldCharType="begin"/>
+      </w:r>
+      <w:r>
+        <w:instrText xml:space="preserve"> REF _Ref320546124 \h </w:instrText>
+      </w:r>
+      <w:r>
+        <w:fldChar w:fldCharType="separate"/>
+      </w:r>
+      <w:r>
+        <w:t xml:space="preserve">Tabelle </w:t>
       </w:r>
       <w:r>
         <w:rPr>
@@ -3342,161 +3274,92 @@
         <w:t>3</w:t>
       </w:r>
       <w:r>
-        <w:rPr>
-          <w:noProof/>
-        </w:rPr>
+        <w:t xml:space="preserve"> </w:t>
+      </w:r>
+      <w:r>
+        <w:t>- Nutzwertanalyse: Monitorkonstellation für Video Wall</w:t>
+      </w:r>
+      <w:r>
         <w:fldChar w:fldCharType="end"/>
       </w:r>
       <w:r>
+        <w:fldChar w:fldCharType="end"/>
+      </w:r>
+      <w:r>
+        <w:fldChar w:fldCharType="end"/>
+      </w:r>
+      <w:r>
+        <w:t xml:space="preserve">) geht </w:t>
+      </w:r>
+      <w:r>
+        <w:t xml:space="preserve">hervor, dass  sich die ursprünglich vorgeschlagene Variante (siehe </w:t>
+      </w:r>
+      <w:r>
+        <w:fldChar w:fldCharType="begin"/>
+      </w:r>
+      <w:r>
+        <w:instrText xml:space="preserve"> REF _Ref319068091 \r \h </w:instrText>
+      </w:r>
+      <w:r>
+        <w:fldChar w:fldCharType="separate"/>
+      </w:r>
+      <w:r>
+        <w:t>I.6.1.1</w:t>
+      </w:r>
+      <w:r>
+        <w:fldChar w:fldCharType="end"/>
+      </w:r>
+      <w:r>
         <w:t xml:space="preserve"> </w:t>
       </w:r>
       <w:r>
-        <w:t>- Nutzwertanalyse: Monitorkonstellation für Video Wall</w:t>
-      </w:r>
-      <w:bookmarkEnd w:id="9"/>
+        <w:fldChar w:fldCharType="begin"/>
+      </w:r>
+      <w:r>
+        <w:instrText xml:space="preserve"> REF _Ref319068091 \h </w:instrText>
+      </w:r>
+      <w:r>
+        <w:fldChar w:fldCharType="separate"/>
+      </w:r>
+      <w:r>
+        <w:t>Variante A: 3 x 3 55“ Monitore</w:t>
+      </w:r>
+      <w:r>
+        <w:fldChar w:fldCharType="end"/>
+      </w:r>
+      <w:r>
+        <w:t>) am besten für den vorgesehenen Raum eignet.</w:t>
+      </w:r>
     </w:p>
     <w:p>
-      <w:r>
-        <w:t>Aus</w:t>
-      </w:r>
-      <w:r>
-        <w:t xml:space="preserve"> der </w:t>
-      </w:r>
-      <w:r>
-        <w:t>Analyse (</w:t>
-      </w:r>
-      <w:proofErr w:type="gramStart"/>
-      <w:r>
-        <w:t xml:space="preserve">siehe </w:t>
-      </w:r>
-      <w:proofErr w:type="gramEnd"/>
-      <w:r>
-        <w:fldChar w:fldCharType="begin"/>
-      </w:r>
-      <w:r>
-        <w:instrText xml:space="preserve"> REF _Ref318987508 \h </w:instrText>
-      </w:r>
-      <w:r>
-        <w:fldChar w:fldCharType="separate"/>
-      </w:r>
-      <w:r>
-        <w:fldChar w:fldCharType="begin"/>
-      </w:r>
-      <w:r>
-        <w:instrText xml:space="preserve"> REF _Ref319067429 \h </w:instrText>
-      </w:r>
-      <w:r>
-        <w:fldChar w:fldCharType="separate"/>
-      </w:r>
-      <w:r>
-        <w:fldChar w:fldCharType="begin"/>
-      </w:r>
-      <w:r>
-        <w:instrText xml:space="preserve"> REF _Ref320546124 \h </w:instrText>
-      </w:r>
-      <w:r>
-        <w:fldChar w:fldCharType="separate"/>
-      </w:r>
-      <w:r>
-        <w:t xml:space="preserve">Tabelle </w:t>
-      </w:r>
-      <w:r>
-        <w:rPr>
-          <w:noProof/>
-        </w:rPr>
-        <w:t>3</w:t>
-      </w:r>
-      <w:r>
-        <w:t xml:space="preserve"> </w:t>
-      </w:r>
-      <w:r>
-        <w:t>- Nutzwertanalyse: Monitorkonstellation für Video Wall</w:t>
-      </w:r>
-      <w:r>
-        <w:fldChar w:fldCharType="end"/>
-      </w:r>
-      <w:r>
-        <w:fldChar w:fldCharType="end"/>
-      </w:r>
-      <w:r>
-        <w:fldChar w:fldCharType="end"/>
-      </w:r>
-      <w:r>
-        <w:t xml:space="preserve">) geht </w:t>
-      </w:r>
-      <w:r>
-        <w:t xml:space="preserve">hervor, dass  sich die ursprünglich vorgeschlagene Variante (siehe </w:t>
-      </w:r>
-      <w:r>
-        <w:fldChar w:fldCharType="begin"/>
-      </w:r>
-      <w:r>
-        <w:instrText xml:space="preserve"> REF _Ref319068091 \r \h </w:instrText>
-      </w:r>
-      <w:r>
-        <w:fldChar w:fldCharType="separate"/>
-      </w:r>
-      <w:r>
-        <w:t>I.6.1.1</w:t>
-      </w:r>
-      <w:r>
-        <w:fldChar w:fldCharType="end"/>
-      </w:r>
-      <w:r>
-        <w:t xml:space="preserve"> </w:t>
-      </w:r>
-      <w:r>
-        <w:fldChar w:fldCharType="begin"/>
-      </w:r>
-      <w:r>
-        <w:instrText xml:space="preserve"> REF _Ref319068091 \h </w:instrText>
-      </w:r>
-      <w:r>
-        <w:fldChar w:fldCharType="separate"/>
-      </w:r>
-      <w:r>
-        <w:t>Variante A: 3 x 3 55“ Monitore</w:t>
-      </w:r>
-      <w:r>
-        <w:fldChar w:fldCharType="end"/>
-      </w:r>
-      <w:r>
-        <w:t>) am besten für den vorgesehenen Raum eignet.</w:t>
-      </w:r>
-    </w:p>
-    <w:p>
       <w:pPr>
         <w:pStyle w:val="Heading3"/>
       </w:pPr>
-      <w:bookmarkStart w:id="10" w:name="_Toc320601259"/>
-      <w:bookmarkStart w:id="11" w:name="_Ref324081784"/>
-      <w:bookmarkStart w:id="12" w:name="_Ref324081792"/>
-      <w:bookmarkStart w:id="13" w:name="_Ref324938005"/>
-      <w:bookmarkStart w:id="14" w:name="_Ref324938012"/>
-      <w:bookmarkStart w:id="15" w:name="_Ref325113792"/>
-      <w:bookmarkStart w:id="16" w:name="_Ref325113794"/>
+      <w:bookmarkStart w:id="11" w:name="_Toc320601259"/>
+      <w:bookmarkStart w:id="12" w:name="_Ref324081784"/>
+      <w:bookmarkStart w:id="13" w:name="_Ref324081792"/>
+      <w:bookmarkStart w:id="14" w:name="_Ref324938005"/>
+      <w:bookmarkStart w:id="15" w:name="_Ref324938012"/>
+      <w:bookmarkStart w:id="16" w:name="_Ref325113792"/>
+      <w:bookmarkStart w:id="17" w:name="_Ref325113794"/>
+      <w:bookmarkStart w:id="18" w:name="_Ref325118460"/>
+      <w:bookmarkStart w:id="19" w:name="_Ref325118463"/>
       <w:r>
         <w:t>Grafikkarten</w:t>
       </w:r>
-      <w:bookmarkEnd w:id="10"/>
       <w:bookmarkEnd w:id="11"/>
       <w:bookmarkEnd w:id="12"/>
       <w:bookmarkEnd w:id="13"/>
       <w:bookmarkEnd w:id="14"/>
       <w:bookmarkEnd w:id="15"/>
       <w:bookmarkEnd w:id="16"/>
+      <w:bookmarkEnd w:id="17"/>
+      <w:bookmarkEnd w:id="18"/>
+      <w:bookmarkEnd w:id="19"/>
     </w:p>
     <w:p>
       <w:r>
-        <w:t xml:space="preserve">Zu Beginn lag der HSR eine Offerte für </w:t>
-      </w:r>
-      <w:proofErr w:type="gramStart"/>
-      <w:r>
-        <w:t>eine</w:t>
-      </w:r>
-      <w:proofErr w:type="gramEnd"/>
-      <w:r>
-        <w:t xml:space="preserve"> Video Wall zu Ver</w:t>
+        <w:t>Zu Beginn lag der HSR eine Offerte für eine Video Wall zu Ver</w:t>
       </w:r>
       <w:r>
         <w:t>fügung, welche die Bildschirme m</w:t>
@@ -3550,15 +3413,7 @@
         <w:t>.</w:t>
       </w:r>
       <w:r>
-        <w:t xml:space="preserve"> Die Wall </w:t>
-      </w:r>
-      <w:proofErr w:type="gramStart"/>
-      <w:r>
-        <w:t>ist</w:t>
-      </w:r>
-      <w:proofErr w:type="gramEnd"/>
-      <w:r>
-        <w:t xml:space="preserve"> damit aber auf eine maximal</w:t>
+        <w:t xml:space="preserve"> Die Wall ist damit aber auf eine maximal</w:t>
       </w:r>
       <w:r>
         <w:t>e</w:t>
@@ -3621,15 +3476,7 @@
         <w:t xml:space="preserve">einer Grafikkartenlösung </w:t>
       </w:r>
       <w:r>
-        <w:t xml:space="preserve">zu suchen, mit </w:t>
-      </w:r>
-      <w:proofErr w:type="gramStart"/>
-      <w:r>
-        <w:t>welcher neun Bildschirme</w:t>
-      </w:r>
-      <w:proofErr w:type="gramEnd"/>
-      <w:r>
-        <w:t xml:space="preserve"> angesteuert werden können</w:t>
+        <w:t>zu suchen, mit welcher neun Bildschirme angesteuert werden können</w:t>
       </w:r>
       <w:r>
         <w:t>.</w:t>
@@ -3641,15 +3488,7 @@
         <w:t xml:space="preserve"> </w:t>
       </w:r>
       <w:r>
-        <w:t xml:space="preserve">Die Offerte der Firma </w:t>
-      </w:r>
-      <w:proofErr w:type="spellStart"/>
-      <w:r>
-        <w:t>Matrox</w:t>
-      </w:r>
-      <w:proofErr w:type="spellEnd"/>
-      <w:r>
-        <w:t xml:space="preserve"> konnte eine sehr zufriedenstellende Lösung anbieten. Folgende Karten wurden gewählt:</w:t>
+        <w:t>Die Offerte der Firma Matrox konnte eine sehr zufriedenstellende Lösung anbieten. Folgende Karten wurden gewählt:</w:t>
       </w:r>
     </w:p>
     <w:p>
@@ -3661,13 +3500,8 @@
         </w:numPr>
         <w:ind w:hanging="720"/>
       </w:pPr>
-      <w:proofErr w:type="spellStart"/>
-      <w:r>
-        <w:t>Matrox</w:t>
-      </w:r>
-      <w:proofErr w:type="spellEnd"/>
-      <w:r>
-        <w:t xml:space="preserve"> M9188 mit 8 Anschlüssen</w:t>
+      <w:r>
+        <w:t>Matrox M9188 mit 8 Anschlüssen</w:t>
       </w:r>
     </w:p>
     <w:p>
@@ -3677,7 +3511,7 @@
           <w:lang w:eastAsia="de-CH"/>
         </w:rPr>
         <w:drawing>
-          <wp:inline distT="0" distB="0" distL="0" distR="0" wp14:anchorId="0BB9EA0D" wp14:editId="7654AA85">
+          <wp:inline distT="0" distB="0" distL="0" distR="0" wp14:anchorId="28701BD9" wp14:editId="6FE9158B">
             <wp:extent cx="2352675" cy="2054671"/>
             <wp:effectExtent l="0" t="0" r="0" b="3175"/>
             <wp:docPr id="19" name="Picture 19"/>
@@ -3727,37 +3561,16 @@
       <w:r>
         <w:t xml:space="preserve">Abbildung </w:t>
       </w:r>
-      <w:r>
-        <w:fldChar w:fldCharType="begin"/>
-      </w:r>
-      <w:r>
-        <w:instrText xml:space="preserve"> SEQ Abbildung \* ARABIC </w:instrText>
-      </w:r>
-      <w:r>
-        <w:fldChar w:fldCharType="separate"/>
-      </w:r>
-      <w:r>
-        <w:rPr>
-          <w:noProof/>
-        </w:rPr>
-        <w:t>9</w:t>
-      </w:r>
-      <w:r>
-        <w:rPr>
-          <w:noProof/>
-        </w:rPr>
-        <w:fldChar w:fldCharType="end"/>
-      </w:r>
-      <w:r>
-        <w:t xml:space="preserve"> - </w:t>
-      </w:r>
-      <w:proofErr w:type="spellStart"/>
-      <w:r>
-        <w:t>Matrox</w:t>
-      </w:r>
-      <w:proofErr w:type="spellEnd"/>
-      <w:r>
-        <w:t xml:space="preserve"> M9188</w:t>
+      <w:fldSimple w:instr=" SEQ Abbildung \* ARABIC ">
+        <w:r>
+          <w:rPr>
+            <w:noProof/>
+          </w:rPr>
+          <w:t>9</w:t>
+        </w:r>
+      </w:fldSimple>
+      <w:r>
+        <w:t xml:space="preserve"> - Matrox M9188</w:t>
       </w:r>
       <w:r>
         <w:br/>
@@ -3772,13 +3585,8 @@
         </w:numPr>
         <w:ind w:hanging="720"/>
       </w:pPr>
-      <w:proofErr w:type="spellStart"/>
-      <w:r>
-        <w:t>Matrox</w:t>
-      </w:r>
-      <w:proofErr w:type="spellEnd"/>
-      <w:r>
-        <w:t xml:space="preserve"> M9128 mit 2 Anschlüssen</w:t>
+      <w:r>
+        <w:t>Matrox M9128 mit 2 Anschlüssen</w:t>
       </w:r>
     </w:p>
     <w:p>
@@ -3788,7 +3596,7 @@
           <w:lang w:eastAsia="de-CH"/>
         </w:rPr>
         <w:drawing>
-          <wp:inline distT="0" distB="0" distL="0" distR="0" wp14:anchorId="291E9A31" wp14:editId="160E169B">
+          <wp:inline distT="0" distB="0" distL="0" distR="0" wp14:anchorId="5BEC5ACC" wp14:editId="15643421">
             <wp:extent cx="2495550" cy="1838388"/>
             <wp:effectExtent l="0" t="0" r="0" b="9525"/>
             <wp:docPr id="18" name="Picture 18"/>
@@ -3831,37 +3639,16 @@
       <w:r>
         <w:t xml:space="preserve">Abbildung </w:t>
       </w:r>
-      <w:r>
-        <w:fldChar w:fldCharType="begin"/>
-      </w:r>
-      <w:r>
-        <w:instrText xml:space="preserve"> SEQ Abbildung \* ARABIC </w:instrText>
-      </w:r>
-      <w:r>
-        <w:fldChar w:fldCharType="separate"/>
-      </w:r>
-      <w:r>
-        <w:rPr>
-          <w:noProof/>
-        </w:rPr>
-        <w:t>10</w:t>
-      </w:r>
-      <w:r>
-        <w:rPr>
-          <w:noProof/>
-        </w:rPr>
-        <w:fldChar w:fldCharType="end"/>
-      </w:r>
-      <w:r>
-        <w:t xml:space="preserve"> - </w:t>
-      </w:r>
-      <w:proofErr w:type="spellStart"/>
-      <w:r>
-        <w:t>Matrox</w:t>
-      </w:r>
-      <w:proofErr w:type="spellEnd"/>
-      <w:r>
-        <w:t xml:space="preserve"> </w:t>
+      <w:fldSimple w:instr=" SEQ Abbildung \* ARABIC ">
+        <w:r>
+          <w:rPr>
+            <w:noProof/>
+          </w:rPr>
+          <w:t>10</w:t>
+        </w:r>
+      </w:fldSimple>
+      <w:r>
+        <w:t xml:space="preserve"> - Matrox </w:t>
       </w:r>
       <w:r>
         <w:t>M9128</w:t>
@@ -3871,11 +3658,11 @@
       <w:pPr>
         <w:pStyle w:val="Heading3"/>
       </w:pPr>
-      <w:bookmarkStart w:id="17" w:name="_Ref325113776"/>
+      <w:bookmarkStart w:id="20" w:name="_Ref325113776"/>
       <w:r>
         <w:t>Testhardware</w:t>
       </w:r>
-      <w:bookmarkEnd w:id="17"/>
+      <w:bookmarkEnd w:id="20"/>
     </w:p>
     <w:p>
       <w:r>
@@ -3959,7 +3746,7 @@
           <w:lang w:eastAsia="de-CH"/>
         </w:rPr>
         <w:drawing>
-          <wp:inline distT="0" distB="0" distL="0" distR="0" wp14:anchorId="298C7764" wp14:editId="0CCD0FF9">
+          <wp:inline distT="0" distB="0" distL="0" distR="0" wp14:anchorId="40309EAB" wp14:editId="2443E74E">
             <wp:extent cx="5760720" cy="4320540"/>
             <wp:effectExtent l="0" t="0" r="0" b="3810"/>
             <wp:docPr id="21" name="Picture 21"/>
@@ -4008,27 +3795,14 @@
       <w:r>
         <w:t xml:space="preserve">Abbildung </w:t>
       </w:r>
-      <w:r>
-        <w:fldChar w:fldCharType="begin"/>
-      </w:r>
-      <w:r>
-        <w:instrText xml:space="preserve"> SEQ Abbildung \* ARABIC </w:instrText>
-      </w:r>
-      <w:r>
-        <w:fldChar w:fldCharType="separate"/>
-      </w:r>
-      <w:r>
-        <w:rPr>
-          <w:noProof/>
-        </w:rPr>
-        <w:t>11</w:t>
-      </w:r>
-      <w:r>
-        <w:rPr>
-          <w:noProof/>
-        </w:rPr>
-        <w:fldChar w:fldCharType="end"/>
-      </w:r>
+      <w:fldSimple w:instr=" SEQ Abbildung \* ARABIC ">
+        <w:r>
+          <w:rPr>
+            <w:noProof/>
+          </w:rPr>
+          <w:t>11</w:t>
+        </w:r>
+      </w:fldSimple>
       <w:r>
         <w:t xml:space="preserve"> - Testhardware</w:t>
       </w:r>
@@ -4053,14 +3827,14 @@
       <w:r>
         <w:t>Um zu testen, wie flüssig verschiedene WPF Applikationen auf der Test Wall laufen, wurde einerseits die Studienarbeit Project Flip 2.0</w:t>
       </w:r>
-      <w:bookmarkStart w:id="18" w:name="_Ref322085866"/>
+      <w:bookmarkStart w:id="21" w:name="_Ref322085866"/>
       <w:r>
         <w:rPr>
           <w:rStyle w:val="FootnoteReference"/>
         </w:rPr>
         <w:footnoteReference w:id="1"/>
       </w:r>
-      <w:bookmarkEnd w:id="18"/>
+      <w:bookmarkEnd w:id="21"/>
       <w:r>
         <w:t>, welche das Team im Herbstsemester 2011 erarbeitet hatte (Applikation, mit welcher Projekte durchstöbert, gefiltert und gelesen werden können), und zum anderen die Testapplikation für den empirisch formativen Test (TODO: Verlinkung) genutzt.</w:t>
       </w:r>
@@ -4078,11 +3852,9 @@
       <w:r>
         <w:t xml:space="preserve"> (WDDM</w:t>
       </w:r>
-      <w:proofErr w:type="gramStart"/>
       <w:r>
         <w:t>,</w:t>
       </w:r>
-      <w:proofErr w:type="gramEnd"/>
       <w:r>
         <w:rPr>
           <w:rStyle w:val="FootnoteReference"/>
@@ -4147,15 +3919,7 @@
     </w:p>
     <w:p>
       <w:r>
-        <w:t xml:space="preserve">Daraufhin wurde der XDDM Treiber installiert, in der Hoffnung, dass dieser </w:t>
-      </w:r>
-      <w:proofErr w:type="spellStart"/>
-      <w:r>
-        <w:t>performanter</w:t>
-      </w:r>
-      <w:proofErr w:type="spellEnd"/>
-      <w:r>
-        <w:t xml:space="preserve"> sei. Zusätzlich wurden bei der Project Flip 2.0</w:t>
+        <w:t>Daraufhin wurde der XDDM Treiber installiert, in der Hoffnung, dass dieser performanter sei. Zusätzlich wurden bei der Project Flip 2.0</w:t>
       </w:r>
       <w:r>
         <w:fldChar w:fldCharType="begin"/>
@@ -4268,27 +4032,21 @@
       <w:pPr>
         <w:pStyle w:val="Heading4"/>
       </w:pPr>
+      <w:bookmarkStart w:id="22" w:name="_Ref325119794"/>
       <w:r>
         <w:t>Test mit DirectX Applikationen</w:t>
       </w:r>
+      <w:bookmarkEnd w:id="22"/>
     </w:p>
     <w:p>
       <w:r>
-        <w:t xml:space="preserve">Das Hardware Setup mit den zwei </w:t>
-      </w:r>
-      <w:proofErr w:type="spellStart"/>
-      <w:r>
-        <w:t>Mat</w:t>
+        <w:t>Das Hardware Setup mit den zwei Mat</w:t>
       </w:r>
       <w:r>
         <w:t>r</w:t>
       </w:r>
       <w:r>
-        <w:t>ox</w:t>
-      </w:r>
-      <w:proofErr w:type="spellEnd"/>
-      <w:r>
-        <w:t xml:space="preserve"> Grafikkarten </w:t>
+        <w:t xml:space="preserve">ox Grafikkarten </w:t>
       </w:r>
       <w:r>
         <w:t xml:space="preserve">(siehe Unterkapitel </w:t>
@@ -4395,23 +4153,7 @@
         <w:t xml:space="preserve"> wurde auch am </w:t>
       </w:r>
       <w:r>
-        <w:t xml:space="preserve">Meeting vom 12.04.2012 mit Markus </w:t>
-      </w:r>
-      <w:proofErr w:type="spellStart"/>
-      <w:r>
-        <w:t>Flückiger</w:t>
-      </w:r>
-      <w:proofErr w:type="spellEnd"/>
-      <w:r>
-        <w:t xml:space="preserve"> von der </w:t>
-      </w:r>
-      <w:proofErr w:type="spellStart"/>
-      <w:r>
-        <w:t>Zühlke</w:t>
-      </w:r>
-      <w:proofErr w:type="spellEnd"/>
-      <w:r>
-        <w:t xml:space="preserve"> Engineering AG</w:t>
+        <w:t>Meeting vom 12.04.2012 mit Markus Flückiger von der Zühlke Engineering AG</w:t>
       </w:r>
       <w:r>
         <w:t xml:space="preserve"> besprochen</w:t>
@@ -4464,24 +4206,11 @@
       <w:r>
         <w:t xml:space="preserve">prache mit Spezialisten der </w:t>
       </w:r>
-      <w:proofErr w:type="spellStart"/>
-      <w:r>
-        <w:t>Zühlke</w:t>
-      </w:r>
-      <w:proofErr w:type="spellEnd"/>
-      <w:r>
-        <w:t xml:space="preserve"> Engineering AG</w:t>
-      </w:r>
-      <w:r>
-        <w:t xml:space="preserve"> schickte Markus </w:t>
-      </w:r>
-      <w:proofErr w:type="spellStart"/>
-      <w:r>
-        <w:t>Flückiger</w:t>
-      </w:r>
-      <w:proofErr w:type="spellEnd"/>
-      <w:r>
-        <w:t xml:space="preserve"> am</w:t>
+      <w:r>
+        <w:t>Zühlke Engineering AG</w:t>
+      </w:r>
+      <w:r>
+        <w:t xml:space="preserve"> schickte Markus Flückiger am</w:t>
       </w:r>
       <w:r>
         <w:t xml:space="preserve"> 16.04.2012</w:t>
@@ -4531,15 +4260,7 @@
         <w:t xml:space="preserve"> wurde zuerst abgeklärt, ob DirectX</w:t>
       </w:r>
       <w:r>
-        <w:t xml:space="preserve"> denn tatsächlich schneller funktionieren würde. Dies wurde mit verschiedenen 3D Programmen getestet, speziell mit 3D Computer Games (TODO: Referenz?). Bei diesen Tests wurde sehr schnell festgestellt, dass die </w:t>
-      </w:r>
-      <w:proofErr w:type="spellStart"/>
-      <w:r>
-        <w:t>Matrox</w:t>
-      </w:r>
-      <w:proofErr w:type="spellEnd"/>
-      <w:r>
-        <w:t xml:space="preserve"> Grafikkarten nicht den vollen Befehlssatz von DirectX implementieren (entsprechende Fehlermeldungen wurden bei den Tests angezeigt). Nachdem die </w:t>
+        <w:t xml:space="preserve"> denn tatsächlich schneller funktionieren würde. Dies wurde mit verschiedenen 3D Programmen getestet, speziell mit 3D Computer Games (TODO: Referenz?). Bei diesen Tests wurde sehr schnell festgestellt, dass die Matrox Grafikkarten nicht den vollen Befehlssatz von DirectX implementieren (entsprechende Fehlermeldungen wurden bei den Tests angezeigt). Nachdem die </w:t>
       </w:r>
       <w:r>
         <w:t>Prüfung</w:t>
@@ -4731,18 +4452,10 @@
       </w:r>
       <w:r>
         <w:lastRenderedPageBreak/>
-        <w:t xml:space="preserve">neun Monitoren und zwei </w:t>
-      </w:r>
-      <w:proofErr w:type="spellStart"/>
-      <w:r>
-        <w:t>Matro</w:t>
-      </w:r>
-      <w:r>
-        <w:t>x</w:t>
-      </w:r>
-      <w:proofErr w:type="spellEnd"/>
-      <w:r>
-        <w:t xml:space="preserve"> Grafikkarten fehlten, müssen das</w:t>
+        <w:t>neun Monitoren und zwei Matro</w:t>
+      </w:r>
+      <w:r>
+        <w:t>x Grafikkarten fehlten, müssen das</w:t>
       </w:r>
       <w:r>
         <w:t xml:space="preserve"> </w:t>
@@ -4788,6 +4501,187 @@
       </w:r>
       <w:r>
         <w:t xml:space="preserve"> weiter mit WPF entwickelt.</w:t>
+      </w:r>
+    </w:p>
+    <w:p>
+      <w:pPr>
+        <w:pStyle w:val="Heading4"/>
+      </w:pPr>
+      <w:r>
+        <w:t>Tests auf abgeänderter Testhardware mit 8 Monitoren</w:t>
+      </w:r>
+    </w:p>
+    <w:p>
+      <w:r>
+        <w:t xml:space="preserve">Am 18.05.2012 testete das Team, ob die Performance von WPF- oder DirectX-Applikationen gesteigert werden kann, wenn die Video Wall aus nur acht Monitoren </w:t>
+      </w:r>
+      <w:r>
+        <w:t>besteht</w:t>
+      </w:r>
+      <w:r>
+        <w:t xml:space="preserve">. Dazu wurde die  Grafikkarte mit den zwei Anschlüssen </w:t>
+      </w:r>
+      <w:r>
+        <w:t xml:space="preserve">(Matrox M9128, siehe Kapitel </w:t>
+      </w:r>
+      <w:r>
+        <w:fldChar w:fldCharType="begin"/>
+      </w:r>
+      <w:r>
+        <w:instrText xml:space="preserve"> REF _Ref325118460 \r \h </w:instrText>
+      </w:r>
+      <w:r>
+        <w:fldChar w:fldCharType="separate"/>
+      </w:r>
+      <w:r>
+        <w:t>I.2.2</w:t>
+      </w:r>
+      <w:r>
+        <w:fldChar w:fldCharType="end"/>
+      </w:r>
+      <w:r>
+        <w:t xml:space="preserve"> </w:t>
+      </w:r>
+      <w:r>
+        <w:fldChar w:fldCharType="begin"/>
+      </w:r>
+      <w:r>
+        <w:instrText xml:space="preserve"> REF _Ref325118463 \h </w:instrText>
+      </w:r>
+      <w:r>
+        <w:fldChar w:fldCharType="separate"/>
+      </w:r>
+      <w:r>
+        <w:t>Grafikkarten</w:t>
+      </w:r>
+      <w:r>
+        <w:fldChar w:fldCharType="end"/>
+      </w:r>
+      <w:r>
+        <w:t>)</w:t>
+      </w:r>
+      <w:r>
+        <w:t xml:space="preserve"> </w:t>
+      </w:r>
+      <w:r>
+        <w:t xml:space="preserve">aus dem Schulcomputer </w:t>
+      </w:r>
+      <w:r>
+        <w:t>ausgebaut</w:t>
+      </w:r>
+      <w:r>
+        <w:t xml:space="preserve"> und nur die andere Grafikkarte mit den acht Anschlüssen verwendet. Die Eignung der 2 x 4Monitore dieses Setups ist im Unterkapitel </w:t>
+      </w:r>
+      <w:r>
+        <w:fldChar w:fldCharType="begin"/>
+      </w:r>
+      <w:r>
+        <w:instrText xml:space="preserve"> REF _Ref325119142 \r \h </w:instrText>
+      </w:r>
+      <w:r>
+        <w:fldChar w:fldCharType="separate"/>
+      </w:r>
+      <w:r>
+        <w:t>I.2.1.4</w:t>
+      </w:r>
+      <w:r>
+        <w:fldChar w:fldCharType="end"/>
+      </w:r>
+      <w:r>
+        <w:t xml:space="preserve"> </w:t>
+      </w:r>
+      <w:r>
+        <w:fldChar w:fldCharType="begin"/>
+      </w:r>
+      <w:r>
+        <w:instrText xml:space="preserve"> REF _Ref325119142 \h </w:instrText>
+      </w:r>
+      <w:r>
+        <w:fldChar w:fldCharType="separate"/>
+      </w:r>
+      <w:r>
+        <w:t>Variante D: 2 x 4 55“ Monitore</w:t>
+      </w:r>
+      <w:r>
+        <w:fldChar w:fldCharType="end"/>
+      </w:r>
+      <w:r>
+        <w:t xml:space="preserve"> </w:t>
+      </w:r>
+      <w:r>
+        <w:t>beschrieben.</w:t>
+      </w:r>
+    </w:p>
+    <w:p>
+      <w:r>
+        <w:t>Zur Durchführung der Tests wurde der XY (TODO) Treiber installiert, dieser erlaubt d</w:t>
+      </w:r>
+      <w:r>
+        <w:t>as</w:t>
+      </w:r>
+      <w:r>
+        <w:t xml:space="preserve"> Zusammenf</w:t>
+      </w:r>
+      <w:r>
+        <w:t>ühren der zwei auf der Karte befindlichen Einheiten zu einer logischen Grafikkarte.</w:t>
+      </w:r>
+      <w:r>
+        <w:t xml:space="preserve"> </w:t>
+      </w:r>
+    </w:p>
+    <w:p>
+      <w:r>
+        <w:t>Die Erwartung, dass Applikationen flüssiger laufen, da</w:t>
+      </w:r>
+      <w:r>
+        <w:t xml:space="preserve"> in diesem Setup keine Kommunikation mit einer weiteren Grafikkarte besteht,</w:t>
+      </w:r>
+      <w:r>
+        <w:t xml:space="preserve"> wurde nicht erfüllt.</w:t>
+      </w:r>
+      <w:r>
+        <w:t xml:space="preserve"> Das Team stellte zwar fest, dass die DirectX-Applikation ein bisschen flüssiger liefen als bei den Tests im Unterkapitel </w:t>
+      </w:r>
+      <w:r>
+        <w:fldChar w:fldCharType="begin"/>
+      </w:r>
+      <w:r>
+        <w:instrText xml:space="preserve"> REF _Ref325119794 \r \h </w:instrText>
+      </w:r>
+      <w:r>
+        <w:fldChar w:fldCharType="separate"/>
+      </w:r>
+      <w:r>
+        <w:t>I.2.3.2</w:t>
+      </w:r>
+      <w:r>
+        <w:fldChar w:fldCharType="end"/>
+      </w:r>
+      <w:r>
+        <w:t xml:space="preserve"> </w:t>
+      </w:r>
+      <w:r>
+        <w:fldChar w:fldCharType="begin"/>
+      </w:r>
+      <w:r>
+        <w:instrText xml:space="preserve"> REF _Ref325119794 \h </w:instrText>
+      </w:r>
+      <w:r>
+        <w:fldChar w:fldCharType="separate"/>
+      </w:r>
+      <w:r>
+        <w:t>Test mit DirectX Applikationen</w:t>
+      </w:r>
+      <w:r>
+        <w:fldChar w:fldCharType="end"/>
+      </w:r>
+      <w:r>
+        <w:t>. Der Unterschied ist aber minim. Die Nutzung von nur einer Grafikkarte bringt keine Vorteile.</w:t>
+      </w:r>
+      <w:bookmarkStart w:id="23" w:name="_GoBack"/>
+      <w:bookmarkEnd w:id="23"/>
+      <w:r>
+        <w:br/>
       </w:r>
     </w:p>
     <w:p>
@@ -4801,12 +4695,10 @@
           <w:szCs w:val="22"/>
         </w:rPr>
       </w:pPr>
-      <w:bookmarkStart w:id="19" w:name="_Ref324064816"/>
+      <w:bookmarkStart w:id="24" w:name="_Ref324064816"/>
       <w:r>
         <w:br w:type="page"/>
       </w:r>
-      <w:bookmarkStart w:id="20" w:name="_GoBack"/>
-      <w:bookmarkEnd w:id="20"/>
     </w:p>
     <w:p>
       <w:pPr>
@@ -4816,7 +4708,7 @@
         <w:lastRenderedPageBreak/>
         <w:t>Mitsubishi Video Wall</w:t>
       </w:r>
-      <w:bookmarkEnd w:id="19"/>
+      <w:bookmarkEnd w:id="24"/>
     </w:p>
     <w:p>
       <w:r>
@@ -4874,13 +4766,8 @@
       <w:r>
         <w:t xml:space="preserve">der Firma CPP AG in </w:t>
       </w:r>
-      <w:proofErr w:type="spellStart"/>
-      <w:r>
-        <w:t>Geroldswil</w:t>
-      </w:r>
-      <w:proofErr w:type="spellEnd"/>
-      <w:r>
-        <w:t xml:space="preserve"> </w:t>
+      <w:r>
+        <w:t xml:space="preserve">Geroldswil </w:t>
       </w:r>
       <w:r>
         <w:t>besichtigen.</w:t>
@@ -4977,11 +4864,9 @@
       <w:r>
         <w:t xml:space="preserve"> Die Wall </w:t>
       </w:r>
-      <w:proofErr w:type="gramStart"/>
       <w:r>
         <w:t>wirkte</w:t>
       </w:r>
-      <w:proofErr w:type="gramEnd"/>
       <w:r>
         <w:t xml:space="preserve"> zudem</w:t>
       </w:r>
@@ -4994,13 +4879,8 @@
       <w:r>
         <w:t xml:space="preserve">Bei </w:t>
       </w:r>
-      <w:proofErr w:type="gramStart"/>
-      <w:r>
-        <w:t>eine</w:t>
-      </w:r>
-      <w:proofErr w:type="gramEnd"/>
-      <w:r>
-        <w:t xml:space="preserve"> Konstellation aus </w:t>
+      <w:r>
+        <w:t xml:space="preserve">eine Konstellation aus </w:t>
       </w:r>
       <w:r>
         <w:t>mehreren Monitoren ergibt sich das Prob</w:t>
@@ -5027,15 +4907,7 @@
         <w:t>e Problematik</w:t>
       </w:r>
       <w:r>
-        <w:t xml:space="preserve"> wurde bei </w:t>
-      </w:r>
-      <w:proofErr w:type="gramStart"/>
-      <w:r>
-        <w:t>der</w:t>
-      </w:r>
-      <w:proofErr w:type="gramEnd"/>
-      <w:r>
-        <w:t xml:space="preserve"> Mitsubishi Wall mit einer digitalen Gradationskontrolle gelöst.</w:t>
+        <w:t xml:space="preserve"> wurde bei der Mitsubishi Wall mit einer digitalen Gradationskontrolle gelöst.</w:t>
       </w:r>
       <w:r>
         <w:t xml:space="preserve"> Auch verfügt die Wall über e</w:t>
@@ -5094,15 +4966,7 @@
         <w:t xml:space="preserve">Anschauen und Testen einer Mitsubishi Video Wall </w:t>
       </w:r>
       <w:r>
-        <w:t xml:space="preserve">auch sicherstellen, dass Poster auf </w:t>
-      </w:r>
-      <w:proofErr w:type="gramStart"/>
-      <w:r>
-        <w:t>der Wall</w:t>
-      </w:r>
-      <w:proofErr w:type="gramEnd"/>
-      <w:r>
-        <w:t xml:space="preserve"> gelesen werden </w:t>
+        <w:t xml:space="preserve">auch sicherstellen, dass Poster auf der Wall gelesen werden </w:t>
       </w:r>
       <w:r>
         <w:t>können</w:t>
@@ -5120,15 +4984,7 @@
         <w:t xml:space="preserve"> Die Poster der Informatik und Elektrotechnik konnten ohne Probleme gelesen werden. Bei jenen der Landschaftsarchitektur konnten hingegen nur die grösseren Übertitel gelesen und die Bilder betrachtet werden.</w:t>
       </w:r>
       <w:r>
-        <w:t xml:space="preserve"> Ist bei </w:t>
-      </w:r>
-      <w:proofErr w:type="gramStart"/>
-      <w:r>
-        <w:t>der</w:t>
-      </w:r>
-      <w:proofErr w:type="gramEnd"/>
-      <w:r>
-        <w:t xml:space="preserve"> Video </w:t>
+        <w:t xml:space="preserve"> Ist bei der Video </w:t>
       </w:r>
       <w:r>
         <w:t>Wall</w:t>
@@ -5326,31 +5182,16 @@
       </w:rPr>
       <w:t xml:space="preserve"> von </w:t>
     </w:r>
-    <w:r>
-      <w:fldChar w:fldCharType="begin"/>
-    </w:r>
-    <w:r>
-      <w:instrText>NUMPAGES  \* Arabic  \* MERGEFORMAT</w:instrText>
-    </w:r>
-    <w:r>
-      <w:fldChar w:fldCharType="separate"/>
-    </w:r>
-    <w:r>
-      <w:rPr>
-        <w:b/>
-        <w:noProof/>
-        <w:lang w:val="de-DE"/>
-      </w:rPr>
-      <w:t>11</w:t>
-    </w:r>
-    <w:r>
-      <w:rPr>
-        <w:b/>
-        <w:noProof/>
-        <w:lang w:val="de-DE"/>
-      </w:rPr>
-      <w:fldChar w:fldCharType="end"/>
-    </w:r>
+    <w:fldSimple w:instr="NUMPAGES  \* Arabic  \* MERGEFORMAT">
+      <w:r>
+        <w:rPr>
+          <w:b/>
+          <w:noProof/>
+          <w:lang w:val="de-DE"/>
+        </w:rPr>
+        <w:t>11</w:t>
+      </w:r>
+    </w:fldSimple>
   </w:p>
 </w:ftr>
 </file>
@@ -5432,15 +5273,7 @@
               </w:tabs>
             </w:pPr>
             <w:r>
-              <w:t xml:space="preserve">Lukas Elmer, Christina Heidt, Delia </w:t>
-            </w:r>
-            <w:proofErr w:type="spellStart"/>
-            <w:r>
-              <w:t>Treichler</w:t>
-            </w:r>
-            <w:proofErr w:type="spellEnd"/>
-            <w:r>
-              <w:t>, „</w:t>
+              <w:t>Lukas Elmer, Christina Heidt, Delia Treichler, „</w:t>
             </w:r>
             <w:r>
               <w:t>Project Flip 2.0</w:t>
@@ -9671,7 +9504,7 @@
 </file>
 
 <file path=customXml/itemProps1.xml><?xml version="1.0" encoding="utf-8"?>
-<ds:datastoreItem xmlns:ds="http://schemas.openxmlformats.org/officeDocument/2006/customXml" ds:itemID="{1D987293-E84E-49D2-8801-F54CF2AC847B}">
+<ds:datastoreItem xmlns:ds="http://schemas.openxmlformats.org/officeDocument/2006/customXml" ds:itemID="{FE044BC8-6AF8-492B-8E20-0AD5CD4391A4}">
   <ds:schemaRefs>
     <ds:schemaRef ds:uri="http://schemas.openxmlformats.org/officeDocument/2006/bibliography"/>
   </ds:schemaRefs>

--- a/doc/Bericht/05_Technischer Bericht/06_Hardware Evaluation & Tests/Hardware Evaluation und Tests.docx
+++ b/doc/Bericht/05_Technischer Bericht/06_Hardware Evaluation & Tests/Hardware Evaluation und Tests.docx
@@ -300,8 +300,30 @@
               <w:rPr>
                 <w:lang w:val="en-US"/>
               </w:rPr>
-              <w:t>Review Variante 4, 2 x 4 55” Monitore</w:t>
-            </w:r>
+              <w:t xml:space="preserve">Review </w:t>
+            </w:r>
+            <w:proofErr w:type="spellStart"/>
+            <w:r>
+              <w:rPr>
+                <w:lang w:val="en-US"/>
+              </w:rPr>
+              <w:t>Variante</w:t>
+            </w:r>
+            <w:proofErr w:type="spellEnd"/>
+            <w:r>
+              <w:rPr>
+                <w:lang w:val="en-US"/>
+              </w:rPr>
+              <w:t xml:space="preserve"> 4, 2 x 4 55” </w:t>
+            </w:r>
+            <w:proofErr w:type="spellStart"/>
+            <w:r>
+              <w:rPr>
+                <w:lang w:val="en-US"/>
+              </w:rPr>
+              <w:t>Monitore</w:t>
+            </w:r>
+            <w:proofErr w:type="spellEnd"/>
           </w:p>
         </w:tc>
         <w:tc>
@@ -349,11 +371,33 @@
                 <w:lang w:val="en-US"/>
               </w:rPr>
             </w:pPr>
+            <w:proofErr w:type="spellStart"/>
             <w:r>
               <w:rPr>
                 <w:lang w:val="en-US"/>
               </w:rPr>
-              <w:t>Dokumentation 2 x 4 Monitore Performance Test</w:t>
+              <w:t>Dokumentation</w:t>
+            </w:r>
+            <w:proofErr w:type="spellEnd"/>
+            <w:r>
+              <w:rPr>
+                <w:lang w:val="en-US"/>
+              </w:rPr>
+              <w:t xml:space="preserve"> 2 x 4 </w:t>
+            </w:r>
+            <w:proofErr w:type="spellStart"/>
+            <w:r>
+              <w:rPr>
+                <w:lang w:val="en-US"/>
+              </w:rPr>
+              <w:t>Monitore</w:t>
+            </w:r>
+            <w:proofErr w:type="spellEnd"/>
+            <w:r>
+              <w:rPr>
+                <w:lang w:val="en-US"/>
+              </w:rPr>
+              <w:t xml:space="preserve"> Performance Test</w:t>
             </w:r>
           </w:p>
         </w:tc>
@@ -504,7 +548,15 @@
         <w:fldChar w:fldCharType="end"/>
       </w:r>
       <w:r>
-        <w:t xml:space="preserve"> festgehalten sind, durch das Eliminieren eines Bildschirmes lösen liessen. Denn wenn nur acht Monitore genutzt werden, wird nur eine Grafikkarte (Matrox M9188 mit 8 Anschlüssen, siehe Kapitel </w:t>
+        <w:t xml:space="preserve"> festgehalten sind, durch das Eliminieren eines Bildschirmes lösen liessen. Denn wenn nur acht Monitore genutzt werden, wird nur eine Grafikkarte (</w:t>
+      </w:r>
+      <w:proofErr w:type="spellStart"/>
+      <w:r>
+        <w:t>Matrox</w:t>
+      </w:r>
+      <w:proofErr w:type="spellEnd"/>
+      <w:r>
+        <w:t xml:space="preserve"> M9188 mit 8 Anschlüssen, siehe Kapitel </w:t>
       </w:r>
       <w:r>
         <w:fldChar w:fldCharType="begin"/>
@@ -633,14 +685,27 @@
       <w:r>
         <w:t xml:space="preserve">Abbildung </w:t>
       </w:r>
-      <w:fldSimple w:instr=" SEQ Abbildung \* ARABIC ">
-        <w:r>
-          <w:rPr>
-            <w:noProof/>
-          </w:rPr>
-          <w:t>1</w:t>
-        </w:r>
-      </w:fldSimple>
+      <w:r>
+        <w:fldChar w:fldCharType="begin"/>
+      </w:r>
+      <w:r>
+        <w:instrText xml:space="preserve"> SEQ Abbildung \* ARABIC </w:instrText>
+      </w:r>
+      <w:r>
+        <w:fldChar w:fldCharType="separate"/>
+      </w:r>
+      <w:r>
+        <w:rPr>
+          <w:noProof/>
+        </w:rPr>
+        <w:t>1</w:t>
+      </w:r>
+      <w:r>
+        <w:rPr>
+          <w:noProof/>
+        </w:rPr>
+        <w:fldChar w:fldCharType="end"/>
+      </w:r>
       <w:r>
         <w:t xml:space="preserve"> - </w:t>
       </w:r>
@@ -666,7 +731,15 @@
       </w:r>
       <w:r>
         <w:lastRenderedPageBreak/>
-        <w:t>in dem Raum erscheinen würde. Auch wurde davon ausgegangen, dass die auf der Video Wall dargestellten Elemente nicht auf einen Blick erfasst werden können.</w:t>
+        <w:t xml:space="preserve">in dem Raum erscheinen würde. Auch wurde davon ausgegangen, dass die auf </w:t>
+      </w:r>
+      <w:proofErr w:type="gramStart"/>
+      <w:r>
+        <w:t>der</w:t>
+      </w:r>
+      <w:proofErr w:type="gramEnd"/>
+      <w:r>
+        <w:t xml:space="preserve"> Video Wall dargestellten Elemente nicht auf einen Blick erfasst werden können.</w:t>
       </w:r>
     </w:p>
     <w:p>
@@ -725,14 +798,27 @@
       <w:r>
         <w:t xml:space="preserve">Abbildung </w:t>
       </w:r>
-      <w:fldSimple w:instr=" SEQ Abbildung \* ARABIC ">
-        <w:r>
-          <w:rPr>
-            <w:noProof/>
-          </w:rPr>
-          <w:t>2</w:t>
-        </w:r>
-      </w:fldSimple>
+      <w:r>
+        <w:fldChar w:fldCharType="begin"/>
+      </w:r>
+      <w:r>
+        <w:instrText xml:space="preserve"> SEQ Abbildung \* ARABIC </w:instrText>
+      </w:r>
+      <w:r>
+        <w:fldChar w:fldCharType="separate"/>
+      </w:r>
+      <w:r>
+        <w:rPr>
+          <w:noProof/>
+        </w:rPr>
+        <w:t>2</w:t>
+      </w:r>
+      <w:r>
+        <w:rPr>
+          <w:noProof/>
+        </w:rPr>
+        <w:fldChar w:fldCharType="end"/>
+      </w:r>
       <w:r>
         <w:t xml:space="preserve"> - </w:t>
       </w:r>
@@ -760,7 +846,15 @@
     </w:p>
     <w:p>
       <w:r>
-        <w:t>Durch die anschauliche Projektion konnte sich das Team jedoch von dem Gegenteil überzeugen. Das auf der Video Wall dargestellte Poster besitzt in dieser</w:t>
+        <w:t xml:space="preserve">Durch die anschauliche Projektion konnte sich das Team jedoch von dem Gegenteil überzeugen. Das auf </w:t>
+      </w:r>
+      <w:proofErr w:type="gramStart"/>
+      <w:r>
+        <w:t>der</w:t>
+      </w:r>
+      <w:proofErr w:type="gramEnd"/>
+      <w:r>
+        <w:t xml:space="preserve"> Video Wall dargestellte Poster besitzt in dieser</w:t>
       </w:r>
       <w:r>
         <w:t xml:space="preserve"> Variante eine angenehme Grösse</w:t>
@@ -848,14 +942,27 @@
       <w:r>
         <w:t xml:space="preserve">Abbildung </w:t>
       </w:r>
-      <w:fldSimple w:instr=" SEQ Abbildung \* ARABIC ">
-        <w:r>
-          <w:rPr>
-            <w:noProof/>
-          </w:rPr>
-          <w:t>3</w:t>
-        </w:r>
-      </w:fldSimple>
+      <w:r>
+        <w:fldChar w:fldCharType="begin"/>
+      </w:r>
+      <w:r>
+        <w:instrText xml:space="preserve"> SEQ Abbildung \* ARABIC </w:instrText>
+      </w:r>
+      <w:r>
+        <w:fldChar w:fldCharType="separate"/>
+      </w:r>
+      <w:r>
+        <w:rPr>
+          <w:noProof/>
+        </w:rPr>
+        <w:t>3</w:t>
+      </w:r>
+      <w:r>
+        <w:rPr>
+          <w:noProof/>
+        </w:rPr>
+        <w:fldChar w:fldCharType="end"/>
+      </w:r>
       <w:r>
         <w:t xml:space="preserve"> - Variante B: 2 x 2 55" Monitore, Ansicht</w:t>
       </w:r>
@@ -959,14 +1066,27 @@
       <w:r>
         <w:t xml:space="preserve">Abbildung </w:t>
       </w:r>
-      <w:fldSimple w:instr=" SEQ Abbildung \* ARABIC ">
-        <w:r>
-          <w:rPr>
-            <w:noProof/>
-          </w:rPr>
-          <w:t>4</w:t>
-        </w:r>
-      </w:fldSimple>
+      <w:r>
+        <w:fldChar w:fldCharType="begin"/>
+      </w:r>
+      <w:r>
+        <w:instrText xml:space="preserve"> SEQ Abbildung \* ARABIC </w:instrText>
+      </w:r>
+      <w:r>
+        <w:fldChar w:fldCharType="separate"/>
+      </w:r>
+      <w:r>
+        <w:rPr>
+          <w:noProof/>
+        </w:rPr>
+        <w:t>4</w:t>
+      </w:r>
+      <w:r>
+        <w:rPr>
+          <w:noProof/>
+        </w:rPr>
+        <w:fldChar w:fldCharType="end"/>
+      </w:r>
       <w:r>
         <w:t xml:space="preserve"> - </w:t>
       </w:r>
@@ -1153,14 +1273,27 @@
       <w:r>
         <w:t xml:space="preserve">Abbildung </w:t>
       </w:r>
-      <w:fldSimple w:instr=" SEQ Abbildung \* ARABIC ">
-        <w:r>
-          <w:rPr>
-            <w:noProof/>
-          </w:rPr>
-          <w:t>5</w:t>
-        </w:r>
-      </w:fldSimple>
+      <w:r>
+        <w:fldChar w:fldCharType="begin"/>
+      </w:r>
+      <w:r>
+        <w:instrText xml:space="preserve"> SEQ Abbildung \* ARABIC </w:instrText>
+      </w:r>
+      <w:r>
+        <w:fldChar w:fldCharType="separate"/>
+      </w:r>
+      <w:r>
+        <w:rPr>
+          <w:noProof/>
+        </w:rPr>
+        <w:t>5</w:t>
+      </w:r>
+      <w:r>
+        <w:rPr>
+          <w:noProof/>
+        </w:rPr>
+        <w:fldChar w:fldCharType="end"/>
+      </w:r>
       <w:r>
         <w:t xml:space="preserve"> - Variante C: 1 x 6 55" Monitore, Ansicht</w:t>
       </w:r>
@@ -1265,14 +1398,27 @@
       <w:r>
         <w:t xml:space="preserve">Abbildung </w:t>
       </w:r>
-      <w:fldSimple w:instr=" SEQ Abbildung \* ARABIC ">
-        <w:r>
-          <w:rPr>
-            <w:noProof/>
-          </w:rPr>
-          <w:t>6</w:t>
-        </w:r>
-      </w:fldSimple>
+      <w:r>
+        <w:fldChar w:fldCharType="begin"/>
+      </w:r>
+      <w:r>
+        <w:instrText xml:space="preserve"> SEQ Abbildung \* ARABIC </w:instrText>
+      </w:r>
+      <w:r>
+        <w:fldChar w:fldCharType="separate"/>
+      </w:r>
+      <w:r>
+        <w:rPr>
+          <w:noProof/>
+        </w:rPr>
+        <w:t>6</w:t>
+      </w:r>
+      <w:r>
+        <w:rPr>
+          <w:noProof/>
+        </w:rPr>
+        <w:fldChar w:fldCharType="end"/>
+      </w:r>
       <w:r>
         <w:t xml:space="preserve"> - Variante C</w:t>
       </w:r>
@@ -1316,7 +1462,15 @@
         <w:t xml:space="preserve"> </w:t>
       </w:r>
       <w:r>
-        <w:t>mit ihrer geringen Höhe im Raum verloren wirkt, obwohl dieser selbst auch über keine grosse Höhe verfügt. Der Hauptnachteil ist jedoch, dass für diese Länge der Monitorkonstellation mehrere Kinects benötigt werden würden, um den gesamten Bereich mit Sensoren abdecken zu können. Dies würde die Entwicklung verkomplizieren.</w:t>
+        <w:t xml:space="preserve">mit ihrer geringen Höhe im Raum verloren wirkt, obwohl dieser selbst auch über keine grosse Höhe verfügt. Der Hauptnachteil ist jedoch, dass für diese Länge der Monitorkonstellation mehrere </w:t>
+      </w:r>
+      <w:proofErr w:type="spellStart"/>
+      <w:r>
+        <w:t>Kinects</w:t>
+      </w:r>
+      <w:proofErr w:type="spellEnd"/>
+      <w:r>
+        <w:t xml:space="preserve"> benötigt werden würden, um den gesamten Bereich mit Sensoren abdecken zu können. Dies würde die Entwicklung verkomplizieren.</w:t>
       </w:r>
     </w:p>
     <w:p>
@@ -1395,14 +1549,27 @@
       <w:r>
         <w:t xml:space="preserve">Abbildung </w:t>
       </w:r>
-      <w:fldSimple w:instr=" SEQ Abbildung \* ARABIC ">
-        <w:r>
-          <w:rPr>
-            <w:noProof/>
-          </w:rPr>
-          <w:t>7</w:t>
-        </w:r>
-      </w:fldSimple>
+      <w:r>
+        <w:fldChar w:fldCharType="begin"/>
+      </w:r>
+      <w:r>
+        <w:instrText xml:space="preserve"> SEQ Abbildung \* ARABIC </w:instrText>
+      </w:r>
+      <w:r>
+        <w:fldChar w:fldCharType="separate"/>
+      </w:r>
+      <w:r>
+        <w:rPr>
+          <w:noProof/>
+        </w:rPr>
+        <w:t>7</w:t>
+      </w:r>
+      <w:r>
+        <w:rPr>
+          <w:noProof/>
+        </w:rPr>
+        <w:fldChar w:fldCharType="end"/>
+      </w:r>
       <w:r>
         <w:t xml:space="preserve"> - Variante D: 2 x 4 55“ Monitore, Ansicht</w:t>
       </w:r>
@@ -1470,14 +1637,27 @@
       <w:r>
         <w:t xml:space="preserve">Abbildung </w:t>
       </w:r>
-      <w:fldSimple w:instr=" SEQ Abbildung \* ARABIC ">
-        <w:r>
-          <w:rPr>
-            <w:noProof/>
-          </w:rPr>
-          <w:t>8</w:t>
-        </w:r>
-      </w:fldSimple>
+      <w:r>
+        <w:fldChar w:fldCharType="begin"/>
+      </w:r>
+      <w:r>
+        <w:instrText xml:space="preserve"> SEQ Abbildung \* ARABIC </w:instrText>
+      </w:r>
+      <w:r>
+        <w:fldChar w:fldCharType="separate"/>
+      </w:r>
+      <w:r>
+        <w:rPr>
+          <w:noProof/>
+        </w:rPr>
+        <w:t>8</w:t>
+      </w:r>
+      <w:r>
+        <w:rPr>
+          <w:noProof/>
+        </w:rPr>
+        <w:fldChar w:fldCharType="end"/>
+      </w:r>
       <w:r>
         <w:t xml:space="preserve"> - Variante D: 2 x 4 55" Monitore, Hellraumprojektor Test</w:t>
       </w:r>
@@ -3211,14 +3391,27 @@
       <w:r>
         <w:t xml:space="preserve">Tabelle </w:t>
       </w:r>
-      <w:fldSimple w:instr=" SEQ Tabelle \* ARABIC ">
-        <w:r>
-          <w:rPr>
-            <w:noProof/>
-          </w:rPr>
-          <w:t>3</w:t>
-        </w:r>
-      </w:fldSimple>
+      <w:r>
+        <w:fldChar w:fldCharType="begin"/>
+      </w:r>
+      <w:r>
+        <w:instrText xml:space="preserve"> SEQ Tabelle \* ARABIC </w:instrText>
+      </w:r>
+      <w:r>
+        <w:fldChar w:fldCharType="separate"/>
+      </w:r>
+      <w:r>
+        <w:rPr>
+          <w:noProof/>
+        </w:rPr>
+        <w:t>3</w:t>
+      </w:r>
+      <w:r>
+        <w:rPr>
+          <w:noProof/>
+        </w:rPr>
+        <w:fldChar w:fldCharType="end"/>
+      </w:r>
       <w:r>
         <w:t xml:space="preserve"> </w:t>
       </w:r>
@@ -3235,8 +3428,13 @@
         <w:t xml:space="preserve"> der </w:t>
       </w:r>
       <w:r>
-        <w:t xml:space="preserve">Analyse (siehe </w:t>
-      </w:r>
+        <w:t>Analyse (</w:t>
+      </w:r>
+      <w:proofErr w:type="gramStart"/>
+      <w:r>
+        <w:t xml:space="preserve">siehe </w:t>
+      </w:r>
+      <w:proofErr w:type="gramEnd"/>
       <w:r>
         <w:fldChar w:fldCharType="begin"/>
       </w:r>
@@ -3359,7 +3557,15 @@
     </w:p>
     <w:p>
       <w:r>
-        <w:t>Zu Beginn lag der HSR eine Offerte für eine Video Wall zu Ver</w:t>
+        <w:t xml:space="preserve">Zu Beginn lag der HSR eine Offerte für </w:t>
+      </w:r>
+      <w:proofErr w:type="gramStart"/>
+      <w:r>
+        <w:t>eine</w:t>
+      </w:r>
+      <w:proofErr w:type="gramEnd"/>
+      <w:r>
+        <w:t xml:space="preserve"> Video Wall zu Ver</w:t>
       </w:r>
       <w:r>
         <w:t>fügung, welche die Bildschirme m</w:t>
@@ -3413,7 +3619,15 @@
         <w:t>.</w:t>
       </w:r>
       <w:r>
-        <w:t xml:space="preserve"> Die Wall ist damit aber auf eine maximal</w:t>
+        <w:t xml:space="preserve"> Die Wall </w:t>
+      </w:r>
+      <w:proofErr w:type="gramStart"/>
+      <w:r>
+        <w:t>ist</w:t>
+      </w:r>
+      <w:proofErr w:type="gramEnd"/>
+      <w:r>
+        <w:t xml:space="preserve"> damit aber auf eine maximal</w:t>
       </w:r>
       <w:r>
         <w:t>e</w:t>
@@ -3476,7 +3690,15 @@
         <w:t xml:space="preserve">einer Grafikkartenlösung </w:t>
       </w:r>
       <w:r>
-        <w:t>zu suchen, mit welcher neun Bildschirme angesteuert werden können</w:t>
+        <w:t xml:space="preserve">zu suchen, mit </w:t>
+      </w:r>
+      <w:proofErr w:type="gramStart"/>
+      <w:r>
+        <w:t>welcher neun Bildschirme</w:t>
+      </w:r>
+      <w:proofErr w:type="gramEnd"/>
+      <w:r>
+        <w:t xml:space="preserve"> angesteuert werden können</w:t>
       </w:r>
       <w:r>
         <w:t>.</w:t>
@@ -3488,7 +3710,15 @@
         <w:t xml:space="preserve"> </w:t>
       </w:r>
       <w:r>
-        <w:t>Die Offerte der Firma Matrox konnte eine sehr zufriedenstellende Lösung anbieten. Folgende Karten wurden gewählt:</w:t>
+        <w:t xml:space="preserve">Die Offerte der Firma </w:t>
+      </w:r>
+      <w:proofErr w:type="spellStart"/>
+      <w:r>
+        <w:t>Matrox</w:t>
+      </w:r>
+      <w:proofErr w:type="spellEnd"/>
+      <w:r>
+        <w:t xml:space="preserve"> konnte eine sehr zufriedenstellende Lösung anbieten. Folgende Karten wurden gewählt:</w:t>
       </w:r>
     </w:p>
     <w:p>
@@ -3500,8 +3730,13 @@
         </w:numPr>
         <w:ind w:hanging="720"/>
       </w:pPr>
-      <w:r>
-        <w:t>Matrox M9188 mit 8 Anschlüssen</w:t>
+      <w:proofErr w:type="spellStart"/>
+      <w:r>
+        <w:t>Matrox</w:t>
+      </w:r>
+      <w:proofErr w:type="spellEnd"/>
+      <w:r>
+        <w:t xml:space="preserve"> M9188 mit 8 Anschlüssen</w:t>
       </w:r>
     </w:p>
     <w:p>
@@ -3561,16 +3796,37 @@
       <w:r>
         <w:t xml:space="preserve">Abbildung </w:t>
       </w:r>
-      <w:fldSimple w:instr=" SEQ Abbildung \* ARABIC ">
-        <w:r>
-          <w:rPr>
-            <w:noProof/>
-          </w:rPr>
-          <w:t>9</w:t>
-        </w:r>
-      </w:fldSimple>
-      <w:r>
-        <w:t xml:space="preserve"> - Matrox M9188</w:t>
+      <w:r>
+        <w:fldChar w:fldCharType="begin"/>
+      </w:r>
+      <w:r>
+        <w:instrText xml:space="preserve"> SEQ Abbildung \* ARABIC </w:instrText>
+      </w:r>
+      <w:r>
+        <w:fldChar w:fldCharType="separate"/>
+      </w:r>
+      <w:r>
+        <w:rPr>
+          <w:noProof/>
+        </w:rPr>
+        <w:t>9</w:t>
+      </w:r>
+      <w:r>
+        <w:rPr>
+          <w:noProof/>
+        </w:rPr>
+        <w:fldChar w:fldCharType="end"/>
+      </w:r>
+      <w:r>
+        <w:t xml:space="preserve"> - </w:t>
+      </w:r>
+      <w:proofErr w:type="spellStart"/>
+      <w:r>
+        <w:t>Matrox</w:t>
+      </w:r>
+      <w:proofErr w:type="spellEnd"/>
+      <w:r>
+        <w:t xml:space="preserve"> M9188</w:t>
       </w:r>
       <w:r>
         <w:br/>
@@ -3585,8 +3841,13 @@
         </w:numPr>
         <w:ind w:hanging="720"/>
       </w:pPr>
-      <w:r>
-        <w:t>Matrox M9128 mit 2 Anschlüssen</w:t>
+      <w:proofErr w:type="spellStart"/>
+      <w:r>
+        <w:t>Matrox</w:t>
+      </w:r>
+      <w:proofErr w:type="spellEnd"/>
+      <w:r>
+        <w:t xml:space="preserve"> M9128 mit 2 Anschlüssen</w:t>
       </w:r>
     </w:p>
     <w:p>
@@ -3639,16 +3900,37 @@
       <w:r>
         <w:t xml:space="preserve">Abbildung </w:t>
       </w:r>
-      <w:fldSimple w:instr=" SEQ Abbildung \* ARABIC ">
-        <w:r>
-          <w:rPr>
-            <w:noProof/>
-          </w:rPr>
-          <w:t>10</w:t>
-        </w:r>
-      </w:fldSimple>
-      <w:r>
-        <w:t xml:space="preserve"> - Matrox </w:t>
+      <w:r>
+        <w:fldChar w:fldCharType="begin"/>
+      </w:r>
+      <w:r>
+        <w:instrText xml:space="preserve"> SEQ Abbildung \* ARABIC </w:instrText>
+      </w:r>
+      <w:r>
+        <w:fldChar w:fldCharType="separate"/>
+      </w:r>
+      <w:r>
+        <w:rPr>
+          <w:noProof/>
+        </w:rPr>
+        <w:t>10</w:t>
+      </w:r>
+      <w:r>
+        <w:rPr>
+          <w:noProof/>
+        </w:rPr>
+        <w:fldChar w:fldCharType="end"/>
+      </w:r>
+      <w:r>
+        <w:t xml:space="preserve"> - </w:t>
+      </w:r>
+      <w:proofErr w:type="spellStart"/>
+      <w:r>
+        <w:t>Matrox</w:t>
+      </w:r>
+      <w:proofErr w:type="spellEnd"/>
+      <w:r>
+        <w:t xml:space="preserve"> </w:t>
       </w:r>
       <w:r>
         <w:t>M9128</w:t>
@@ -3795,14 +4077,27 @@
       <w:r>
         <w:t xml:space="preserve">Abbildung </w:t>
       </w:r>
-      <w:fldSimple w:instr=" SEQ Abbildung \* ARABIC ">
-        <w:r>
-          <w:rPr>
-            <w:noProof/>
-          </w:rPr>
-          <w:t>11</w:t>
-        </w:r>
-      </w:fldSimple>
+      <w:r>
+        <w:fldChar w:fldCharType="begin"/>
+      </w:r>
+      <w:r>
+        <w:instrText xml:space="preserve"> SEQ Abbildung \* ARABIC </w:instrText>
+      </w:r>
+      <w:r>
+        <w:fldChar w:fldCharType="separate"/>
+      </w:r>
+      <w:r>
+        <w:rPr>
+          <w:noProof/>
+        </w:rPr>
+        <w:t>11</w:t>
+      </w:r>
+      <w:r>
+        <w:rPr>
+          <w:noProof/>
+        </w:rPr>
+        <w:fldChar w:fldCharType="end"/>
+      </w:r>
       <w:r>
         <w:t xml:space="preserve"> - Testhardware</w:t>
       </w:r>
@@ -3852,9 +4147,11 @@
       <w:r>
         <w:t xml:space="preserve"> (WDDM</w:t>
       </w:r>
+      <w:proofErr w:type="gramStart"/>
       <w:r>
         <w:t>,</w:t>
       </w:r>
+      <w:proofErr w:type="gramEnd"/>
       <w:r>
         <w:rPr>
           <w:rStyle w:val="FootnoteReference"/>
@@ -3919,7 +4216,15 @@
     </w:p>
     <w:p>
       <w:r>
-        <w:t>Daraufhin wurde der XDDM Treiber installiert, in der Hoffnung, dass dieser performanter sei. Zusätzlich wurden bei der Project Flip 2.0</w:t>
+        <w:t xml:space="preserve">Daraufhin wurde der XDDM Treiber installiert, in der Hoffnung, dass dieser </w:t>
+      </w:r>
+      <w:proofErr w:type="spellStart"/>
+      <w:r>
+        <w:t>performanter</w:t>
+      </w:r>
+      <w:proofErr w:type="spellEnd"/>
+      <w:r>
+        <w:t xml:space="preserve"> sei. Zusätzlich wurden bei der Project Flip 2.0</w:t>
       </w:r>
       <w:r>
         <w:fldChar w:fldCharType="begin"/>
@@ -4040,13 +4345,21 @@
     </w:p>
     <w:p>
       <w:r>
-        <w:t>Das Hardware Setup mit den zwei Mat</w:t>
+        <w:t xml:space="preserve">Das Hardware Setup mit den zwei </w:t>
+      </w:r>
+      <w:proofErr w:type="spellStart"/>
+      <w:r>
+        <w:t>Mat</w:t>
       </w:r>
       <w:r>
         <w:t>r</w:t>
       </w:r>
       <w:r>
-        <w:t xml:space="preserve">ox Grafikkarten </w:t>
+        <w:t>ox</w:t>
+      </w:r>
+      <w:proofErr w:type="spellEnd"/>
+      <w:r>
+        <w:t xml:space="preserve"> Grafikkarten </w:t>
       </w:r>
       <w:r>
         <w:t xml:space="preserve">(siehe Unterkapitel </w:t>
@@ -4153,7 +4466,23 @@
         <w:t xml:space="preserve"> wurde auch am </w:t>
       </w:r>
       <w:r>
-        <w:t>Meeting vom 12.04.2012 mit Markus Flückiger von der Zühlke Engineering AG</w:t>
+        <w:t xml:space="preserve">Meeting vom 12.04.2012 mit Markus </w:t>
+      </w:r>
+      <w:proofErr w:type="spellStart"/>
+      <w:r>
+        <w:t>Flückiger</w:t>
+      </w:r>
+      <w:proofErr w:type="spellEnd"/>
+      <w:r>
+        <w:t xml:space="preserve"> von der </w:t>
+      </w:r>
+      <w:proofErr w:type="spellStart"/>
+      <w:r>
+        <w:t>Zühlke</w:t>
+      </w:r>
+      <w:proofErr w:type="spellEnd"/>
+      <w:r>
+        <w:t xml:space="preserve"> Engineering AG</w:t>
       </w:r>
       <w:r>
         <w:t xml:space="preserve"> besprochen</w:t>
@@ -4206,11 +4535,24 @@
       <w:r>
         <w:t xml:space="preserve">prache mit Spezialisten der </w:t>
       </w:r>
-      <w:r>
-        <w:t>Zühlke Engineering AG</w:t>
-      </w:r>
-      <w:r>
-        <w:t xml:space="preserve"> schickte Markus Flückiger am</w:t>
+      <w:proofErr w:type="spellStart"/>
+      <w:r>
+        <w:t>Zühlke</w:t>
+      </w:r>
+      <w:proofErr w:type="spellEnd"/>
+      <w:r>
+        <w:t xml:space="preserve"> Engineering AG</w:t>
+      </w:r>
+      <w:r>
+        <w:t xml:space="preserve"> schickte Markus </w:t>
+      </w:r>
+      <w:proofErr w:type="spellStart"/>
+      <w:r>
+        <w:t>Flückiger</w:t>
+      </w:r>
+      <w:proofErr w:type="spellEnd"/>
+      <w:r>
+        <w:t xml:space="preserve"> am</w:t>
       </w:r>
       <w:r>
         <w:t xml:space="preserve"> 16.04.2012</w:t>
@@ -4260,7 +4602,15 @@
         <w:t xml:space="preserve"> wurde zuerst abgeklärt, ob DirectX</w:t>
       </w:r>
       <w:r>
-        <w:t xml:space="preserve"> denn tatsächlich schneller funktionieren würde. Dies wurde mit verschiedenen 3D Programmen getestet, speziell mit 3D Computer Games (TODO: Referenz?). Bei diesen Tests wurde sehr schnell festgestellt, dass die Matrox Grafikkarten nicht den vollen Befehlssatz von DirectX implementieren (entsprechende Fehlermeldungen wurden bei den Tests angezeigt). Nachdem die </w:t>
+        <w:t xml:space="preserve"> denn tatsächlich schneller funktionieren würde. Dies wurde mit verschiedenen 3D Programmen getestet, speziell mit 3D Computer Games (TODO: Referenz?). Bei diesen Tests wurde sehr schnell festgestellt, dass die </w:t>
+      </w:r>
+      <w:proofErr w:type="spellStart"/>
+      <w:r>
+        <w:t>Matrox</w:t>
+      </w:r>
+      <w:proofErr w:type="spellEnd"/>
+      <w:r>
+        <w:t xml:space="preserve"> Grafikkarten nicht den vollen Befehlssatz von DirectX implementieren (entsprechende Fehlermeldungen wurden bei den Tests angezeigt). Nachdem die </w:t>
       </w:r>
       <w:r>
         <w:t>Prüfung</w:t>
@@ -4452,10 +4802,18 @@
       </w:r>
       <w:r>
         <w:lastRenderedPageBreak/>
-        <w:t>neun Monitoren und zwei Matro</w:t>
-      </w:r>
-      <w:r>
-        <w:t>x Grafikkarten fehlten, müssen das</w:t>
+        <w:t xml:space="preserve">neun Monitoren und zwei </w:t>
+      </w:r>
+      <w:proofErr w:type="spellStart"/>
+      <w:r>
+        <w:t>Matro</w:t>
+      </w:r>
+      <w:r>
+        <w:t>x</w:t>
+      </w:r>
+      <w:proofErr w:type="spellEnd"/>
+      <w:r>
+        <w:t xml:space="preserve"> Grafikkarten fehlten, müssen das</w:t>
       </w:r>
       <w:r>
         <w:t xml:space="preserve"> </w:t>
@@ -4519,10 +4877,15 @@
         <w:t>besteht</w:t>
       </w:r>
       <w:r>
-        <w:t xml:space="preserve">. Dazu wurde die  Grafikkarte mit den zwei Anschlüssen </w:t>
-      </w:r>
-      <w:r>
-        <w:t xml:space="preserve">(Matrox M9128, siehe Kapitel </w:t>
+        <w:t>. Dazu wurde die  Grafikkarte mit den zwei Anschlüssen (</w:t>
+      </w:r>
+      <w:proofErr w:type="spellStart"/>
+      <w:r>
+        <w:t>Matrox</w:t>
+      </w:r>
+      <w:proofErr w:type="spellEnd"/>
+      <w:r>
+        <w:t xml:space="preserve"> M9128, siehe Kapitel </w:t>
       </w:r>
       <w:r>
         <w:fldChar w:fldCharType="begin"/>
@@ -4558,16 +4921,7 @@
         <w:fldChar w:fldCharType="end"/>
       </w:r>
       <w:r>
-        <w:t>)</w:t>
-      </w:r>
-      <w:r>
-        <w:t xml:space="preserve"> </w:t>
-      </w:r>
-      <w:r>
-        <w:t xml:space="preserve">aus dem Schulcomputer </w:t>
-      </w:r>
-      <w:r>
-        <w:t>ausgebaut</w:t>
+        <w:t>) aus dem Schulcomputer ausgebaut</w:t>
       </w:r>
       <w:r>
         <w:t xml:space="preserve"> und nur die andere Grafikkarte mit den acht Anschlüssen verwendet. Die Eignung der 2 x 4Monitore dieses Setups ist im Unterkapitel </w:t>
@@ -4614,7 +4968,15 @@
     </w:p>
     <w:p>
       <w:r>
-        <w:t>Zur Durchführung der Tests wurde der XY (TODO) Treiber installiert, dieser erlaubt d</w:t>
+        <w:t>Zur Durchführung der Tests wurde der</w:t>
+      </w:r>
+      <w:r>
+        <w:t xml:space="preserve"> WDDM</w:t>
+      </w:r>
+      <w:bookmarkStart w:id="23" w:name="_GoBack"/>
+      <w:bookmarkEnd w:id="23"/>
+      <w:r>
+        <w:t xml:space="preserve"> Treiber installiert, dieser erlaubt d</w:t>
       </w:r>
       <w:r>
         <w:t>as</w:t>
@@ -4678,8 +5040,6 @@
       <w:r>
         <w:t>. Der Unterschied ist aber minim. Die Nutzung von nur einer Grafikkarte bringt keine Vorteile.</w:t>
       </w:r>
-      <w:bookmarkStart w:id="23" w:name="_GoBack"/>
-      <w:bookmarkEnd w:id="23"/>
       <w:r>
         <w:br/>
       </w:r>
@@ -4766,8 +5126,13 @@
       <w:r>
         <w:t xml:space="preserve">der Firma CPP AG in </w:t>
       </w:r>
-      <w:r>
-        <w:t xml:space="preserve">Geroldswil </w:t>
+      <w:proofErr w:type="spellStart"/>
+      <w:r>
+        <w:t>Geroldswil</w:t>
+      </w:r>
+      <w:proofErr w:type="spellEnd"/>
+      <w:r>
+        <w:t xml:space="preserve"> </w:t>
       </w:r>
       <w:r>
         <w:t>besichtigen.</w:t>
@@ -4864,9 +5229,11 @@
       <w:r>
         <w:t xml:space="preserve"> Die Wall </w:t>
       </w:r>
+      <w:proofErr w:type="gramStart"/>
       <w:r>
         <w:t>wirkte</w:t>
       </w:r>
+      <w:proofErr w:type="gramEnd"/>
       <w:r>
         <w:t xml:space="preserve"> zudem</w:t>
       </w:r>
@@ -4879,8 +5246,13 @@
       <w:r>
         <w:t xml:space="preserve">Bei </w:t>
       </w:r>
-      <w:r>
-        <w:t xml:space="preserve">eine Konstellation aus </w:t>
+      <w:proofErr w:type="gramStart"/>
+      <w:r>
+        <w:t>eine</w:t>
+      </w:r>
+      <w:proofErr w:type="gramEnd"/>
+      <w:r>
+        <w:t xml:space="preserve"> Konstellation aus </w:t>
       </w:r>
       <w:r>
         <w:t>mehreren Monitoren ergibt sich das Prob</w:t>
@@ -4907,7 +5279,15 @@
         <w:t>e Problematik</w:t>
       </w:r>
       <w:r>
-        <w:t xml:space="preserve"> wurde bei der Mitsubishi Wall mit einer digitalen Gradationskontrolle gelöst.</w:t>
+        <w:t xml:space="preserve"> wurde bei </w:t>
+      </w:r>
+      <w:proofErr w:type="gramStart"/>
+      <w:r>
+        <w:t>der</w:t>
+      </w:r>
+      <w:proofErr w:type="gramEnd"/>
+      <w:r>
+        <w:t xml:space="preserve"> Mitsubishi Wall mit einer digitalen Gradationskontrolle gelöst.</w:t>
       </w:r>
       <w:r>
         <w:t xml:space="preserve"> Auch verfügt die Wall über e</w:t>
@@ -4966,7 +5346,15 @@
         <w:t xml:space="preserve">Anschauen und Testen einer Mitsubishi Video Wall </w:t>
       </w:r>
       <w:r>
-        <w:t xml:space="preserve">auch sicherstellen, dass Poster auf der Wall gelesen werden </w:t>
+        <w:t xml:space="preserve">auch sicherstellen, dass Poster auf </w:t>
+      </w:r>
+      <w:proofErr w:type="gramStart"/>
+      <w:r>
+        <w:t>der Wall</w:t>
+      </w:r>
+      <w:proofErr w:type="gramEnd"/>
+      <w:r>
+        <w:t xml:space="preserve"> gelesen werden </w:t>
       </w:r>
       <w:r>
         <w:t>können</w:t>
@@ -4984,7 +5372,15 @@
         <w:t xml:space="preserve"> Die Poster der Informatik und Elektrotechnik konnten ohne Probleme gelesen werden. Bei jenen der Landschaftsarchitektur konnten hingegen nur die grösseren Übertitel gelesen und die Bilder betrachtet werden.</w:t>
       </w:r>
       <w:r>
-        <w:t xml:space="preserve"> Ist bei der Video </w:t>
+        <w:t xml:space="preserve"> Ist bei </w:t>
+      </w:r>
+      <w:proofErr w:type="gramStart"/>
+      <w:r>
+        <w:t>der</w:t>
+      </w:r>
+      <w:proofErr w:type="gramEnd"/>
+      <w:r>
+        <w:t xml:space="preserve"> Video </w:t>
       </w:r>
       <w:r>
         <w:t>Wall</w:t>
@@ -5182,16 +5578,31 @@
       </w:rPr>
       <w:t xml:space="preserve"> von </w:t>
     </w:r>
-    <w:fldSimple w:instr="NUMPAGES  \* Arabic  \* MERGEFORMAT">
-      <w:r>
-        <w:rPr>
-          <w:b/>
-          <w:noProof/>
-          <w:lang w:val="de-DE"/>
-        </w:rPr>
-        <w:t>11</w:t>
-      </w:r>
-    </w:fldSimple>
+    <w:r>
+      <w:fldChar w:fldCharType="begin"/>
+    </w:r>
+    <w:r>
+      <w:instrText>NUMPAGES  \* Arabic  \* MERGEFORMAT</w:instrText>
+    </w:r>
+    <w:r>
+      <w:fldChar w:fldCharType="separate"/>
+    </w:r>
+    <w:r>
+      <w:rPr>
+        <w:b/>
+        <w:noProof/>
+        <w:lang w:val="de-DE"/>
+      </w:rPr>
+      <w:t>11</w:t>
+    </w:r>
+    <w:r>
+      <w:rPr>
+        <w:b/>
+        <w:noProof/>
+        <w:lang w:val="de-DE"/>
+      </w:rPr>
+      <w:fldChar w:fldCharType="end"/>
+    </w:r>
   </w:p>
 </w:ftr>
 </file>
@@ -5273,7 +5684,15 @@
               </w:tabs>
             </w:pPr>
             <w:r>
-              <w:t>Lukas Elmer, Christina Heidt, Delia Treichler, „</w:t>
+              <w:t xml:space="preserve">Lukas Elmer, Christina Heidt, Delia </w:t>
+            </w:r>
+            <w:proofErr w:type="spellStart"/>
+            <w:r>
+              <w:t>Treichler</w:t>
+            </w:r>
+            <w:proofErr w:type="spellEnd"/>
+            <w:r>
+              <w:t>, „</w:t>
             </w:r>
             <w:r>
               <w:t>Project Flip 2.0</w:t>
@@ -9504,7 +9923,7 @@
 </file>
 
 <file path=customXml/itemProps1.xml><?xml version="1.0" encoding="utf-8"?>
-<ds:datastoreItem xmlns:ds="http://schemas.openxmlformats.org/officeDocument/2006/customXml" ds:itemID="{FE044BC8-6AF8-492B-8E20-0AD5CD4391A4}">
+<ds:datastoreItem xmlns:ds="http://schemas.openxmlformats.org/officeDocument/2006/customXml" ds:itemID="{D2D2FDAA-1213-47E0-94B1-C6749FFA66D2}">
   <ds:schemaRefs>
     <ds:schemaRef ds:uri="http://schemas.openxmlformats.org/officeDocument/2006/bibliography"/>
   </ds:schemaRefs>

--- a/doc/Bericht/05_Technischer Bericht/06_Hardware Evaluation & Tests/Hardware Evaluation und Tests.docx
+++ b/doc/Bericht/05_Technischer Bericht/06_Hardware Evaluation & Tests/Hardware Evaluation und Tests.docx
@@ -685,27 +685,14 @@
       <w:r>
         <w:t xml:space="preserve">Abbildung </w:t>
       </w:r>
-      <w:r>
-        <w:fldChar w:fldCharType="begin"/>
-      </w:r>
-      <w:r>
-        <w:instrText xml:space="preserve"> SEQ Abbildung \* ARABIC </w:instrText>
-      </w:r>
-      <w:r>
-        <w:fldChar w:fldCharType="separate"/>
-      </w:r>
-      <w:r>
-        <w:rPr>
-          <w:noProof/>
-        </w:rPr>
-        <w:t>1</w:t>
-      </w:r>
-      <w:r>
-        <w:rPr>
-          <w:noProof/>
-        </w:rPr>
-        <w:fldChar w:fldCharType="end"/>
-      </w:r>
+      <w:fldSimple w:instr=" SEQ Abbildung \* ARABIC ">
+        <w:r>
+          <w:rPr>
+            <w:noProof/>
+          </w:rPr>
+          <w:t>1</w:t>
+        </w:r>
+      </w:fldSimple>
       <w:r>
         <w:t xml:space="preserve"> - </w:t>
       </w:r>
@@ -798,27 +785,14 @@
       <w:r>
         <w:t xml:space="preserve">Abbildung </w:t>
       </w:r>
-      <w:r>
-        <w:fldChar w:fldCharType="begin"/>
-      </w:r>
-      <w:r>
-        <w:instrText xml:space="preserve"> SEQ Abbildung \* ARABIC </w:instrText>
-      </w:r>
-      <w:r>
-        <w:fldChar w:fldCharType="separate"/>
-      </w:r>
-      <w:r>
-        <w:rPr>
-          <w:noProof/>
-        </w:rPr>
-        <w:t>2</w:t>
-      </w:r>
-      <w:r>
-        <w:rPr>
-          <w:noProof/>
-        </w:rPr>
-        <w:fldChar w:fldCharType="end"/>
-      </w:r>
+      <w:fldSimple w:instr=" SEQ Abbildung \* ARABIC ">
+        <w:r>
+          <w:rPr>
+            <w:noProof/>
+          </w:rPr>
+          <w:t>2</w:t>
+        </w:r>
+      </w:fldSimple>
       <w:r>
         <w:t xml:space="preserve"> - </w:t>
       </w:r>
@@ -942,27 +916,14 @@
       <w:r>
         <w:t xml:space="preserve">Abbildung </w:t>
       </w:r>
-      <w:r>
-        <w:fldChar w:fldCharType="begin"/>
-      </w:r>
-      <w:r>
-        <w:instrText xml:space="preserve"> SEQ Abbildung \* ARABIC </w:instrText>
-      </w:r>
-      <w:r>
-        <w:fldChar w:fldCharType="separate"/>
-      </w:r>
-      <w:r>
-        <w:rPr>
-          <w:noProof/>
-        </w:rPr>
-        <w:t>3</w:t>
-      </w:r>
-      <w:r>
-        <w:rPr>
-          <w:noProof/>
-        </w:rPr>
-        <w:fldChar w:fldCharType="end"/>
-      </w:r>
+      <w:fldSimple w:instr=" SEQ Abbildung \* ARABIC ">
+        <w:r>
+          <w:rPr>
+            <w:noProof/>
+          </w:rPr>
+          <w:t>3</w:t>
+        </w:r>
+      </w:fldSimple>
       <w:r>
         <w:t xml:space="preserve"> - Variante B: 2 x 2 55" Monitore, Ansicht</w:t>
       </w:r>
@@ -1066,27 +1027,14 @@
       <w:r>
         <w:t xml:space="preserve">Abbildung </w:t>
       </w:r>
-      <w:r>
-        <w:fldChar w:fldCharType="begin"/>
-      </w:r>
-      <w:r>
-        <w:instrText xml:space="preserve"> SEQ Abbildung \* ARABIC </w:instrText>
-      </w:r>
-      <w:r>
-        <w:fldChar w:fldCharType="separate"/>
-      </w:r>
-      <w:r>
-        <w:rPr>
-          <w:noProof/>
-        </w:rPr>
-        <w:t>4</w:t>
-      </w:r>
-      <w:r>
-        <w:rPr>
-          <w:noProof/>
-        </w:rPr>
-        <w:fldChar w:fldCharType="end"/>
-      </w:r>
+      <w:fldSimple w:instr=" SEQ Abbildung \* ARABIC ">
+        <w:r>
+          <w:rPr>
+            <w:noProof/>
+          </w:rPr>
+          <w:t>4</w:t>
+        </w:r>
+      </w:fldSimple>
       <w:r>
         <w:t xml:space="preserve"> - </w:t>
       </w:r>
@@ -1273,27 +1221,14 @@
       <w:r>
         <w:t xml:space="preserve">Abbildung </w:t>
       </w:r>
-      <w:r>
-        <w:fldChar w:fldCharType="begin"/>
-      </w:r>
-      <w:r>
-        <w:instrText xml:space="preserve"> SEQ Abbildung \* ARABIC </w:instrText>
-      </w:r>
-      <w:r>
-        <w:fldChar w:fldCharType="separate"/>
-      </w:r>
-      <w:r>
-        <w:rPr>
-          <w:noProof/>
-        </w:rPr>
-        <w:t>5</w:t>
-      </w:r>
-      <w:r>
-        <w:rPr>
-          <w:noProof/>
-        </w:rPr>
-        <w:fldChar w:fldCharType="end"/>
-      </w:r>
+      <w:fldSimple w:instr=" SEQ Abbildung \* ARABIC ">
+        <w:r>
+          <w:rPr>
+            <w:noProof/>
+          </w:rPr>
+          <w:t>5</w:t>
+        </w:r>
+      </w:fldSimple>
       <w:r>
         <w:t xml:space="preserve"> - Variante C: 1 x 6 55" Monitore, Ansicht</w:t>
       </w:r>
@@ -1398,27 +1333,14 @@
       <w:r>
         <w:t xml:space="preserve">Abbildung </w:t>
       </w:r>
-      <w:r>
-        <w:fldChar w:fldCharType="begin"/>
-      </w:r>
-      <w:r>
-        <w:instrText xml:space="preserve"> SEQ Abbildung \* ARABIC </w:instrText>
-      </w:r>
-      <w:r>
-        <w:fldChar w:fldCharType="separate"/>
-      </w:r>
-      <w:r>
-        <w:rPr>
-          <w:noProof/>
-        </w:rPr>
-        <w:t>6</w:t>
-      </w:r>
-      <w:r>
-        <w:rPr>
-          <w:noProof/>
-        </w:rPr>
-        <w:fldChar w:fldCharType="end"/>
-      </w:r>
+      <w:fldSimple w:instr=" SEQ Abbildung \* ARABIC ">
+        <w:r>
+          <w:rPr>
+            <w:noProof/>
+          </w:rPr>
+          <w:t>6</w:t>
+        </w:r>
+      </w:fldSimple>
       <w:r>
         <w:t xml:space="preserve"> - Variante C</w:t>
       </w:r>
@@ -1549,27 +1471,14 @@
       <w:r>
         <w:t xml:space="preserve">Abbildung </w:t>
       </w:r>
-      <w:r>
-        <w:fldChar w:fldCharType="begin"/>
-      </w:r>
-      <w:r>
-        <w:instrText xml:space="preserve"> SEQ Abbildung \* ARABIC </w:instrText>
-      </w:r>
-      <w:r>
-        <w:fldChar w:fldCharType="separate"/>
-      </w:r>
-      <w:r>
-        <w:rPr>
-          <w:noProof/>
-        </w:rPr>
-        <w:t>7</w:t>
-      </w:r>
-      <w:r>
-        <w:rPr>
-          <w:noProof/>
-        </w:rPr>
-        <w:fldChar w:fldCharType="end"/>
-      </w:r>
+      <w:fldSimple w:instr=" SEQ Abbildung \* ARABIC ">
+        <w:r>
+          <w:rPr>
+            <w:noProof/>
+          </w:rPr>
+          <w:t>7</w:t>
+        </w:r>
+      </w:fldSimple>
       <w:r>
         <w:t xml:space="preserve"> - Variante D: 2 x 4 55“ Monitore, Ansicht</w:t>
       </w:r>
@@ -1637,27 +1546,14 @@
       <w:r>
         <w:t xml:space="preserve">Abbildung </w:t>
       </w:r>
-      <w:r>
-        <w:fldChar w:fldCharType="begin"/>
-      </w:r>
-      <w:r>
-        <w:instrText xml:space="preserve"> SEQ Abbildung \* ARABIC </w:instrText>
-      </w:r>
-      <w:r>
-        <w:fldChar w:fldCharType="separate"/>
-      </w:r>
-      <w:r>
-        <w:rPr>
-          <w:noProof/>
-        </w:rPr>
-        <w:t>8</w:t>
-      </w:r>
-      <w:r>
-        <w:rPr>
-          <w:noProof/>
-        </w:rPr>
-        <w:fldChar w:fldCharType="end"/>
-      </w:r>
+      <w:fldSimple w:instr=" SEQ Abbildung \* ARABIC ">
+        <w:r>
+          <w:rPr>
+            <w:noProof/>
+          </w:rPr>
+          <w:t>8</w:t>
+        </w:r>
+      </w:fldSimple>
       <w:r>
         <w:t xml:space="preserve"> - Variante D: 2 x 4 55" Monitore, Hellraumprojektor Test</w:t>
       </w:r>
@@ -3391,27 +3287,14 @@
       <w:r>
         <w:t xml:space="preserve">Tabelle </w:t>
       </w:r>
-      <w:r>
-        <w:fldChar w:fldCharType="begin"/>
-      </w:r>
-      <w:r>
-        <w:instrText xml:space="preserve"> SEQ Tabelle \* ARABIC </w:instrText>
-      </w:r>
-      <w:r>
-        <w:fldChar w:fldCharType="separate"/>
-      </w:r>
-      <w:r>
-        <w:rPr>
-          <w:noProof/>
-        </w:rPr>
-        <w:t>3</w:t>
-      </w:r>
-      <w:r>
-        <w:rPr>
-          <w:noProof/>
-        </w:rPr>
-        <w:fldChar w:fldCharType="end"/>
-      </w:r>
+      <w:fldSimple w:instr=" SEQ Tabelle \* ARABIC ">
+        <w:r>
+          <w:rPr>
+            <w:noProof/>
+          </w:rPr>
+          <w:t>3</w:t>
+        </w:r>
+      </w:fldSimple>
       <w:r>
         <w:t xml:space="preserve"> </w:t>
       </w:r>
@@ -3796,27 +3679,14 @@
       <w:r>
         <w:t xml:space="preserve">Abbildung </w:t>
       </w:r>
-      <w:r>
-        <w:fldChar w:fldCharType="begin"/>
-      </w:r>
-      <w:r>
-        <w:instrText xml:space="preserve"> SEQ Abbildung \* ARABIC </w:instrText>
-      </w:r>
-      <w:r>
-        <w:fldChar w:fldCharType="separate"/>
-      </w:r>
-      <w:r>
-        <w:rPr>
-          <w:noProof/>
-        </w:rPr>
-        <w:t>9</w:t>
-      </w:r>
-      <w:r>
-        <w:rPr>
-          <w:noProof/>
-        </w:rPr>
-        <w:fldChar w:fldCharType="end"/>
-      </w:r>
+      <w:fldSimple w:instr=" SEQ Abbildung \* ARABIC ">
+        <w:r>
+          <w:rPr>
+            <w:noProof/>
+          </w:rPr>
+          <w:t>9</w:t>
+        </w:r>
+      </w:fldSimple>
       <w:r>
         <w:t xml:space="preserve"> - </w:t>
       </w:r>
@@ -3900,27 +3770,14 @@
       <w:r>
         <w:t xml:space="preserve">Abbildung </w:t>
       </w:r>
-      <w:r>
-        <w:fldChar w:fldCharType="begin"/>
-      </w:r>
-      <w:r>
-        <w:instrText xml:space="preserve"> SEQ Abbildung \* ARABIC </w:instrText>
-      </w:r>
-      <w:r>
-        <w:fldChar w:fldCharType="separate"/>
-      </w:r>
-      <w:r>
-        <w:rPr>
-          <w:noProof/>
-        </w:rPr>
-        <w:t>10</w:t>
-      </w:r>
-      <w:r>
-        <w:rPr>
-          <w:noProof/>
-        </w:rPr>
-        <w:fldChar w:fldCharType="end"/>
-      </w:r>
+      <w:fldSimple w:instr=" SEQ Abbildung \* ARABIC ">
+        <w:r>
+          <w:rPr>
+            <w:noProof/>
+          </w:rPr>
+          <w:t>10</w:t>
+        </w:r>
+      </w:fldSimple>
       <w:r>
         <w:t xml:space="preserve"> - </w:t>
       </w:r>
@@ -4077,27 +3934,14 @@
       <w:r>
         <w:t xml:space="preserve">Abbildung </w:t>
       </w:r>
-      <w:r>
-        <w:fldChar w:fldCharType="begin"/>
-      </w:r>
-      <w:r>
-        <w:instrText xml:space="preserve"> SEQ Abbildung \* ARABIC </w:instrText>
-      </w:r>
-      <w:r>
-        <w:fldChar w:fldCharType="separate"/>
-      </w:r>
-      <w:r>
-        <w:rPr>
-          <w:noProof/>
-        </w:rPr>
-        <w:t>11</w:t>
-      </w:r>
-      <w:r>
-        <w:rPr>
-          <w:noProof/>
-        </w:rPr>
-        <w:fldChar w:fldCharType="end"/>
-      </w:r>
+      <w:fldSimple w:instr=" SEQ Abbildung \* ARABIC ">
+        <w:r>
+          <w:rPr>
+            <w:noProof/>
+          </w:rPr>
+          <w:t>11</w:t>
+        </w:r>
+      </w:fldSimple>
       <w:r>
         <w:t xml:space="preserve"> - Testhardware</w:t>
       </w:r>
@@ -4973,22 +4817,30 @@
       <w:r>
         <w:t xml:space="preserve"> WDDM</w:t>
       </w:r>
+      <w:r>
+        <w:t xml:space="preserve"> Treiber installiert, dieser erlaubt d</w:t>
+      </w:r>
+      <w:r>
+        <w:t>as</w:t>
+      </w:r>
+      <w:r>
+        <w:t xml:space="preserve"> Zusammenf</w:t>
+      </w:r>
+      <w:r>
+        <w:t>ühren der zwei auf der Karte befindlichen Einheiten zu einer logischen Grafikkarte.</w:t>
+      </w:r>
+      <w:r>
+        <w:t xml:space="preserve"> </w:t>
+      </w:r>
+    </w:p>
+    <w:p>
+      <w:r>
+        <w:t>TODO: wie lief der Test mit dem anderen Treiber</w:t>
+      </w:r>
       <w:bookmarkStart w:id="23" w:name="_GoBack"/>
       <w:bookmarkEnd w:id="23"/>
       <w:r>
-        <w:t xml:space="preserve"> Treiber installiert, dieser erlaubt d</w:t>
-      </w:r>
-      <w:r>
-        <w:t>as</w:t>
-      </w:r>
-      <w:r>
-        <w:t xml:space="preserve"> Zusammenf</w:t>
-      </w:r>
-      <w:r>
-        <w:t>ühren der zwei auf der Karte befindlichen Einheiten zu einer logischen Grafikkarte.</w:t>
-      </w:r>
-      <w:r>
-        <w:t xml:space="preserve"> </w:t>
+        <w:t xml:space="preserve"> XDDM?</w:t>
       </w:r>
     </w:p>
     <w:p>
@@ -5526,7 +5378,7 @@
       <w:rPr>
         <w:noProof/>
       </w:rPr>
-      <w:t>18. Mai 2012</w:t>
+      <w:t>19. Mai 2012</w:t>
     </w:r>
     <w:r>
       <w:fldChar w:fldCharType="end"/>
@@ -5578,31 +5430,16 @@
       </w:rPr>
       <w:t xml:space="preserve"> von </w:t>
     </w:r>
-    <w:r>
-      <w:fldChar w:fldCharType="begin"/>
-    </w:r>
-    <w:r>
-      <w:instrText>NUMPAGES  \* Arabic  \* MERGEFORMAT</w:instrText>
-    </w:r>
-    <w:r>
-      <w:fldChar w:fldCharType="separate"/>
-    </w:r>
-    <w:r>
-      <w:rPr>
-        <w:b/>
-        <w:noProof/>
-        <w:lang w:val="de-DE"/>
-      </w:rPr>
-      <w:t>11</w:t>
-    </w:r>
-    <w:r>
-      <w:rPr>
-        <w:b/>
-        <w:noProof/>
-        <w:lang w:val="de-DE"/>
-      </w:rPr>
-      <w:fldChar w:fldCharType="end"/>
-    </w:r>
+    <w:fldSimple w:instr="NUMPAGES  \* Arabic  \* MERGEFORMAT">
+      <w:r>
+        <w:rPr>
+          <w:b/>
+          <w:noProof/>
+          <w:lang w:val="de-DE"/>
+        </w:rPr>
+        <w:t>11</w:t>
+      </w:r>
+    </w:fldSimple>
   </w:p>
 </w:ftr>
 </file>
@@ -9923,7 +9760,7 @@
 </file>
 
 <file path=customXml/itemProps1.xml><?xml version="1.0" encoding="utf-8"?>
-<ds:datastoreItem xmlns:ds="http://schemas.openxmlformats.org/officeDocument/2006/customXml" ds:itemID="{D2D2FDAA-1213-47E0-94B1-C6749FFA66D2}">
+<ds:datastoreItem xmlns:ds="http://schemas.openxmlformats.org/officeDocument/2006/customXml" ds:itemID="{79C93127-46BA-4BFE-91B9-FCB7950BB6B4}">
   <ds:schemaRefs>
     <ds:schemaRef ds:uri="http://schemas.openxmlformats.org/officeDocument/2006/bibliography"/>
   </ds:schemaRefs>

--- a/doc/Bericht/05_Technischer Bericht/06_Hardware Evaluation & Tests/Hardware Evaluation und Tests.docx
+++ b/doc/Bericht/05_Technischer Bericht/06_Hardware Evaluation & Tests/Hardware Evaluation und Tests.docx
@@ -685,14 +685,27 @@
       <w:r>
         <w:t xml:space="preserve">Abbildung </w:t>
       </w:r>
-      <w:fldSimple w:instr=" SEQ Abbildung \* ARABIC ">
-        <w:r>
-          <w:rPr>
-            <w:noProof/>
-          </w:rPr>
-          <w:t>1</w:t>
-        </w:r>
-      </w:fldSimple>
+      <w:r>
+        <w:fldChar w:fldCharType="begin"/>
+      </w:r>
+      <w:r>
+        <w:instrText xml:space="preserve"> SEQ Abbildung \* ARABIC </w:instrText>
+      </w:r>
+      <w:r>
+        <w:fldChar w:fldCharType="separate"/>
+      </w:r>
+      <w:r>
+        <w:rPr>
+          <w:noProof/>
+        </w:rPr>
+        <w:t>1</w:t>
+      </w:r>
+      <w:r>
+        <w:rPr>
+          <w:noProof/>
+        </w:rPr>
+        <w:fldChar w:fldCharType="end"/>
+      </w:r>
       <w:r>
         <w:t xml:space="preserve"> - </w:t>
       </w:r>
@@ -785,14 +798,27 @@
       <w:r>
         <w:t xml:space="preserve">Abbildung </w:t>
       </w:r>
-      <w:fldSimple w:instr=" SEQ Abbildung \* ARABIC ">
-        <w:r>
-          <w:rPr>
-            <w:noProof/>
-          </w:rPr>
-          <w:t>2</w:t>
-        </w:r>
-      </w:fldSimple>
+      <w:r>
+        <w:fldChar w:fldCharType="begin"/>
+      </w:r>
+      <w:r>
+        <w:instrText xml:space="preserve"> SEQ Abbildung \* ARABIC </w:instrText>
+      </w:r>
+      <w:r>
+        <w:fldChar w:fldCharType="separate"/>
+      </w:r>
+      <w:r>
+        <w:rPr>
+          <w:noProof/>
+        </w:rPr>
+        <w:t>2</w:t>
+      </w:r>
+      <w:r>
+        <w:rPr>
+          <w:noProof/>
+        </w:rPr>
+        <w:fldChar w:fldCharType="end"/>
+      </w:r>
       <w:r>
         <w:t xml:space="preserve"> - </w:t>
       </w:r>
@@ -916,14 +942,27 @@
       <w:r>
         <w:t xml:space="preserve">Abbildung </w:t>
       </w:r>
-      <w:fldSimple w:instr=" SEQ Abbildung \* ARABIC ">
-        <w:r>
-          <w:rPr>
-            <w:noProof/>
-          </w:rPr>
-          <w:t>3</w:t>
-        </w:r>
-      </w:fldSimple>
+      <w:r>
+        <w:fldChar w:fldCharType="begin"/>
+      </w:r>
+      <w:r>
+        <w:instrText xml:space="preserve"> SEQ Abbildung \* ARABIC </w:instrText>
+      </w:r>
+      <w:r>
+        <w:fldChar w:fldCharType="separate"/>
+      </w:r>
+      <w:r>
+        <w:rPr>
+          <w:noProof/>
+        </w:rPr>
+        <w:t>3</w:t>
+      </w:r>
+      <w:r>
+        <w:rPr>
+          <w:noProof/>
+        </w:rPr>
+        <w:fldChar w:fldCharType="end"/>
+      </w:r>
       <w:r>
         <w:t xml:space="preserve"> - Variante B: 2 x 2 55" Monitore, Ansicht</w:t>
       </w:r>
@@ -1027,14 +1066,27 @@
       <w:r>
         <w:t xml:space="preserve">Abbildung </w:t>
       </w:r>
-      <w:fldSimple w:instr=" SEQ Abbildung \* ARABIC ">
-        <w:r>
-          <w:rPr>
-            <w:noProof/>
-          </w:rPr>
-          <w:t>4</w:t>
-        </w:r>
-      </w:fldSimple>
+      <w:r>
+        <w:fldChar w:fldCharType="begin"/>
+      </w:r>
+      <w:r>
+        <w:instrText xml:space="preserve"> SEQ Abbildung \* ARABIC </w:instrText>
+      </w:r>
+      <w:r>
+        <w:fldChar w:fldCharType="separate"/>
+      </w:r>
+      <w:r>
+        <w:rPr>
+          <w:noProof/>
+        </w:rPr>
+        <w:t>4</w:t>
+      </w:r>
+      <w:r>
+        <w:rPr>
+          <w:noProof/>
+        </w:rPr>
+        <w:fldChar w:fldCharType="end"/>
+      </w:r>
       <w:r>
         <w:t xml:space="preserve"> - </w:t>
       </w:r>
@@ -1221,14 +1273,27 @@
       <w:r>
         <w:t xml:space="preserve">Abbildung </w:t>
       </w:r>
-      <w:fldSimple w:instr=" SEQ Abbildung \* ARABIC ">
-        <w:r>
-          <w:rPr>
-            <w:noProof/>
-          </w:rPr>
-          <w:t>5</w:t>
-        </w:r>
-      </w:fldSimple>
+      <w:r>
+        <w:fldChar w:fldCharType="begin"/>
+      </w:r>
+      <w:r>
+        <w:instrText xml:space="preserve"> SEQ Abbildung \* ARABIC </w:instrText>
+      </w:r>
+      <w:r>
+        <w:fldChar w:fldCharType="separate"/>
+      </w:r>
+      <w:r>
+        <w:rPr>
+          <w:noProof/>
+        </w:rPr>
+        <w:t>5</w:t>
+      </w:r>
+      <w:r>
+        <w:rPr>
+          <w:noProof/>
+        </w:rPr>
+        <w:fldChar w:fldCharType="end"/>
+      </w:r>
       <w:r>
         <w:t xml:space="preserve"> - Variante C: 1 x 6 55" Monitore, Ansicht</w:t>
       </w:r>
@@ -1333,14 +1398,27 @@
       <w:r>
         <w:t xml:space="preserve">Abbildung </w:t>
       </w:r>
-      <w:fldSimple w:instr=" SEQ Abbildung \* ARABIC ">
-        <w:r>
-          <w:rPr>
-            <w:noProof/>
-          </w:rPr>
-          <w:t>6</w:t>
-        </w:r>
-      </w:fldSimple>
+      <w:r>
+        <w:fldChar w:fldCharType="begin"/>
+      </w:r>
+      <w:r>
+        <w:instrText xml:space="preserve"> SEQ Abbildung \* ARABIC </w:instrText>
+      </w:r>
+      <w:r>
+        <w:fldChar w:fldCharType="separate"/>
+      </w:r>
+      <w:r>
+        <w:rPr>
+          <w:noProof/>
+        </w:rPr>
+        <w:t>6</w:t>
+      </w:r>
+      <w:r>
+        <w:rPr>
+          <w:noProof/>
+        </w:rPr>
+        <w:fldChar w:fldCharType="end"/>
+      </w:r>
       <w:r>
         <w:t xml:space="preserve"> - Variante C</w:t>
       </w:r>
@@ -1471,14 +1549,27 @@
       <w:r>
         <w:t xml:space="preserve">Abbildung </w:t>
       </w:r>
-      <w:fldSimple w:instr=" SEQ Abbildung \* ARABIC ">
-        <w:r>
-          <w:rPr>
-            <w:noProof/>
-          </w:rPr>
-          <w:t>7</w:t>
-        </w:r>
-      </w:fldSimple>
+      <w:r>
+        <w:fldChar w:fldCharType="begin"/>
+      </w:r>
+      <w:r>
+        <w:instrText xml:space="preserve"> SEQ Abbildung \* ARABIC </w:instrText>
+      </w:r>
+      <w:r>
+        <w:fldChar w:fldCharType="separate"/>
+      </w:r>
+      <w:r>
+        <w:rPr>
+          <w:noProof/>
+        </w:rPr>
+        <w:t>7</w:t>
+      </w:r>
+      <w:r>
+        <w:rPr>
+          <w:noProof/>
+        </w:rPr>
+        <w:fldChar w:fldCharType="end"/>
+      </w:r>
       <w:r>
         <w:t xml:space="preserve"> - Variante D: 2 x 4 55“ Monitore, Ansicht</w:t>
       </w:r>
@@ -1546,34 +1637,14 @@
       <w:r>
         <w:t xml:space="preserve">Abbildung </w:t>
       </w:r>
-      <w:fldSimple w:instr=" SEQ Abbildung \* ARABIC ">
-        <w:r>
-          <w:rPr>
-            <w:noProof/>
-          </w:rPr>
-          <w:t>8</w:t>
-        </w:r>
-      </w:fldSimple>
-      <w:r>
-        <w:t xml:space="preserve"> - Variante D: 2 x 4 55" Monitore, Hellraumprojektor Test</w:t>
-      </w:r>
-      <w:bookmarkEnd w:id="9"/>
-    </w:p>
-    <w:p>
-      <w:r>
-        <w:t xml:space="preserve">Wie durch </w:t>
-      </w:r>
       <w:r>
         <w:fldChar w:fldCharType="begin"/>
       </w:r>
       <w:r>
-        <w:instrText xml:space="preserve"> REF _Ref324861946 \h </w:instrText>
+        <w:instrText xml:space="preserve"> SEQ Abbildung \* ARABIC </w:instrText>
       </w:r>
       <w:r>
         <w:fldChar w:fldCharType="separate"/>
-      </w:r>
-      <w:r>
-        <w:t xml:space="preserve">Abbildung </w:t>
       </w:r>
       <w:r>
         <w:rPr>
@@ -1582,77 +1653,102 @@
         <w:t>8</w:t>
       </w:r>
       <w:r>
+        <w:rPr>
+          <w:noProof/>
+        </w:rPr>
+        <w:fldChar w:fldCharType="end"/>
+      </w:r>
+      <w:r>
         <w:t xml:space="preserve"> - Variante D: 2 x 4 55" Monitore, Hellraumprojektor Test</w:t>
       </w:r>
-      <w:r>
-        <w:fldChar w:fldCharType="end"/>
-      </w:r>
-      <w:r>
-        <w:t xml:space="preserve"> ersichtlich ist, findet auch diese Mo</w:t>
-      </w:r>
-      <w:r>
-        <w:t xml:space="preserve">nitorkonstellation gut im Raum </w:t>
-      </w:r>
-      <w:r>
-        <w:t xml:space="preserve">Platz, obwohl der Abstand vom Boden und der Decke zur Video Wall wesentlich knapper ist als bei </w:t>
-      </w:r>
-      <w:r>
-        <w:fldChar w:fldCharType="begin"/>
-      </w:r>
-      <w:r>
-        <w:instrText xml:space="preserve"> REF _Ref319068091 \r \h </w:instrText>
-      </w:r>
-      <w:r>
-        <w:fldChar w:fldCharType="separate"/>
-      </w:r>
-      <w:r>
-        <w:t>I.2.1.1</w:t>
-      </w:r>
-      <w:r>
-        <w:fldChar w:fldCharType="end"/>
-      </w:r>
-      <w:r>
-        <w:t xml:space="preserve"> </w:t>
-      </w:r>
-      <w:r>
-        <w:fldChar w:fldCharType="begin"/>
-      </w:r>
-      <w:r>
-        <w:instrText xml:space="preserve"> REF _Ref319068091 \h </w:instrText>
-      </w:r>
-      <w:r>
-        <w:fldChar w:fldCharType="separate"/>
-      </w:r>
-      <w:r>
-        <w:t>Variante A: 3 x 3 55“ Monitore</w:t>
-      </w:r>
-      <w:r>
-        <w:fldChar w:fldCharType="end"/>
-      </w:r>
-      <w:r>
-        <w:t>.</w:t>
-      </w:r>
-      <w:r>
-        <w:t xml:space="preserve"> </w:t>
-      </w:r>
-      <w:r>
-        <w:t>Bei dieser Variante mit den 2 x 4 Monitoren kann das Poster optimal platziert werden. Ein Vorteil ist, dass in der Applikation nun mehr Platz für die Anzeige des Skeletts am unteren Rand und des Menüs am oberen Rand bleibt.</w:t>
-      </w:r>
+      <w:bookmarkEnd w:id="9"/>
     </w:p>
     <w:p>
-      <w:pPr>
-        <w:pStyle w:val="Heading4"/>
-      </w:pPr>
-      <w:r>
-        <w:t>Fazit</w:t>
+      <w:r>
+        <w:t xml:space="preserve">Wie durch </w:t>
+      </w:r>
+      <w:r>
+        <w:fldChar w:fldCharType="begin"/>
+      </w:r>
+      <w:r>
+        <w:instrText xml:space="preserve"> REF _Ref324861946 \h </w:instrText>
+      </w:r>
+      <w:r>
+        <w:fldChar w:fldCharType="separate"/>
+      </w:r>
+      <w:r>
+        <w:t xml:space="preserve">Abbildung </w:t>
+      </w:r>
+      <w:r>
+        <w:rPr>
+          <w:noProof/>
+        </w:rPr>
+        <w:t>8</w:t>
+      </w:r>
+      <w:r>
+        <w:t xml:space="preserve"> - Variante D: 2 x 4 55" Monitore, Hellraumprojektor Test</w:t>
+      </w:r>
+      <w:r>
+        <w:fldChar w:fldCharType="end"/>
+      </w:r>
+      <w:r>
+        <w:t xml:space="preserve"> ersichtlich ist, findet auch diese Mo</w:t>
+      </w:r>
+      <w:r>
+        <w:t xml:space="preserve">nitorkonstellation gut im Raum </w:t>
+      </w:r>
+      <w:r>
+        <w:t xml:space="preserve">Platz, obwohl der Abstand vom Boden und der Decke zur Video Wall wesentlich knapper ist als bei </w:t>
+      </w:r>
+      <w:r>
+        <w:fldChar w:fldCharType="begin"/>
+      </w:r>
+      <w:r>
+        <w:instrText xml:space="preserve"> REF _Ref319068091 \r \h </w:instrText>
+      </w:r>
+      <w:r>
+        <w:fldChar w:fldCharType="separate"/>
+      </w:r>
+      <w:r>
+        <w:t>I.2.1.1</w:t>
+      </w:r>
+      <w:r>
+        <w:fldChar w:fldCharType="end"/>
+      </w:r>
+      <w:r>
+        <w:t xml:space="preserve"> </w:t>
+      </w:r>
+      <w:r>
+        <w:fldChar w:fldCharType="begin"/>
+      </w:r>
+      <w:r>
+        <w:instrText xml:space="preserve"> REF _Ref319068091 \h </w:instrText>
+      </w:r>
+      <w:r>
+        <w:fldChar w:fldCharType="separate"/>
+      </w:r>
+      <w:r>
+        <w:t>Variante A: 3 x 3 55“ Monitore</w:t>
+      </w:r>
+      <w:r>
+        <w:fldChar w:fldCharType="end"/>
+      </w:r>
+      <w:r>
+        <w:t>.</w:t>
+      </w:r>
+      <w:r>
+        <w:t xml:space="preserve"> </w:t>
+      </w:r>
+      <w:r>
+        <w:t>Bei dieser Variante mit den 2 x 4 Monitoren kann das Poster optimal platziert werden. Ein Vorteil ist, dass in der Applikation nun mehr Platz für die Anzeige des Skeletts am unteren Rand und des Menüs am oberen Rand bleibt.</w:t>
       </w:r>
     </w:p>
     <w:p>
-      <w:r>
-        <w:t xml:space="preserve">Die verschiedenen Kriterien wie die </w:t>
-      </w:r>
-      <w:r>
-        <w:t>(TODO: fertig schreiben)</w:t>
+      <w:pPr>
+        <w:pStyle w:val="Heading4"/>
+      </w:pPr>
+      <w:r>
+        <w:t>Fazit</w:t>
       </w:r>
     </w:p>
     <w:p>
@@ -1663,12 +1759,55 @@
         <w:t xml:space="preserve"> </w:t>
       </w:r>
       <w:r>
-        <w:t>Die Nutzwertanalyse beinhaltet nur die Varianten 1 bis 3, da die Variante 4 erst gegen Ende des Projektes zur Sprache kam und zum Zeitpunkt der Analyse noch nicht bekannt war.</w:t>
+        <w:t>Die Nutzwertanalyse</w:t>
+      </w:r>
+      <w:r>
+        <w:t xml:space="preserve"> </w:t>
+      </w:r>
+      <w:r>
+        <w:t>beinhaltet nur die Varianten 1 bis 3, da die Variante 4 erst gegen Ende des Projektes (Mai 2012) zur Sprache kam und zum Zeitpunkt der Analyse</w:t>
+      </w:r>
+      <w:r>
+        <w:t xml:space="preserve"> am</w:t>
+      </w:r>
+      <w:r>
+        <w:t xml:space="preserve"> 26. März 2012</w:t>
+      </w:r>
+      <w:r>
+        <w:t xml:space="preserve"> noch nicht bekannt war.</w:t>
       </w:r>
     </w:p>
     <w:p>
       <w:r>
-        <w:t>TODO: Erklärung Gewichtungswerte</w:t>
+        <w:t>Die Gewichtung der verschiedenen Kriterien lässt sich wie folgt begründen:</w:t>
+      </w:r>
+    </w:p>
+    <w:p>
+      <w:pPr>
+        <w:pStyle w:val="ListParagraph"/>
+        <w:numPr>
+          <w:ilvl w:val="0"/>
+          <w:numId w:val="8"/>
+        </w:numPr>
+      </w:pPr>
+      <w:r>
+        <w:t>Das Kriterium „</w:t>
+      </w:r>
+      <w:r>
+        <w:t>Eignung für Raumhöhe (Raumgefühl)</w:t>
+      </w:r>
+      <w:r>
+        <w:t>“ ist wi</w:t>
+      </w:r>
+      <w:bookmarkStart w:id="10" w:name="_GoBack"/>
+      <w:bookmarkEnd w:id="10"/>
+      <w:r>
+        <w:t>chtig. Die Video Wall soll in den bestehenden Raum passen, damit man sich gerne darin aufhält.</w:t>
+      </w:r>
+    </w:p>
+    <w:p>
+      <w:r>
+        <w:t>Die Evaluation wurde manuell durchgeführt. Die Bewertung der einzelnen Kriterien mittels wenig wichtig (1), bedingt wichtig (3) und sehr wichtig (5) ist selbstsprechend und wird daher nicht begründet.</w:t>
       </w:r>
     </w:p>
     <w:tbl>
@@ -2191,14 +2330,16 @@
             <w:tcW w:w="2410" w:type="dxa"/>
           </w:tcPr>
           <w:p>
-            <w:r>
-              <w:t>Eignung für</w:t>
-            </w:r>
-            <w:r>
-              <w:t xml:space="preserve"> Raumhöhe</w:t>
-            </w:r>
-            <w:r>
-              <w:t xml:space="preserve"> (Raumgefühl)</w:t>
+            <w:pPr>
+              <w:rPr>
+                <w:b/>
+              </w:rPr>
+            </w:pPr>
+            <w:r>
+              <w:rPr>
+                <w:b/>
+              </w:rPr>
+              <w:t>Eignung für Raumhöhe (Raumgefühl)</w:t>
             </w:r>
           </w:p>
         </w:tc>
@@ -2262,7 +2403,7 @@
               <w:jc w:val="right"/>
             </w:pPr>
             <w:r>
-              <w:t>2</w:t>
+              <w:t>1</w:t>
             </w:r>
           </w:p>
         </w:tc>
@@ -2278,7 +2419,7 @@
               <w:jc w:val="right"/>
             </w:pPr>
             <w:r>
-              <w:t>10</w:t>
+              <w:t>5</w:t>
             </w:r>
           </w:p>
         </w:tc>
@@ -2321,7 +2462,15 @@
             <w:tcW w:w="2410" w:type="dxa"/>
           </w:tcPr>
           <w:p>
-            <w:r>
+            <w:pPr>
+              <w:rPr>
+                <w:b/>
+              </w:rPr>
+            </w:pPr>
+            <w:r>
+              <w:rPr>
+                <w:b/>
+              </w:rPr>
               <w:t>Bildschirmfläche überblickbar</w:t>
             </w:r>
           </w:p>
@@ -2354,7 +2503,7 @@
               <w:jc w:val="right"/>
             </w:pPr>
             <w:r>
-              <w:t>4</w:t>
+              <w:t>5</w:t>
             </w:r>
           </w:p>
         </w:tc>
@@ -2370,7 +2519,10 @@
               <w:jc w:val="right"/>
             </w:pPr>
             <w:r>
-              <w:t>12</w:t>
+              <w:t>1</w:t>
+            </w:r>
+            <w:r>
+              <w:t>5</w:t>
             </w:r>
           </w:p>
         </w:tc>
@@ -2418,7 +2570,7 @@
               <w:jc w:val="right"/>
             </w:pPr>
             <w:r>
-              <w:t>2</w:t>
+              <w:t>3</w:t>
             </w:r>
           </w:p>
         </w:tc>
@@ -2431,7 +2583,7 @@
               <w:jc w:val="right"/>
             </w:pPr>
             <w:r>
-              <w:t>6</w:t>
+              <w:t>9</w:t>
             </w:r>
           </w:p>
         </w:tc>
@@ -2445,8 +2597,23 @@
             <w:tcW w:w="2410" w:type="dxa"/>
           </w:tcPr>
           <w:p>
-            <w:r>
-              <w:t>Eignung des Formats (Seitenverhältnis)</w:t>
+            <w:pPr>
+              <w:rPr>
+                <w:b/>
+              </w:rPr>
+            </w:pPr>
+            <w:r>
+              <w:rPr>
+                <w:b/>
+              </w:rPr>
+              <w:t xml:space="preserve">Eignung des Formats </w:t>
+            </w:r>
+            <w:r>
+              <w:rPr>
+                <w:b/>
+              </w:rPr>
+              <w:lastRenderedPageBreak/>
+              <w:t>(Seitenverhältnis)</w:t>
             </w:r>
           </w:p>
         </w:tc>
@@ -2462,6 +2629,7 @@
               <w:jc w:val="right"/>
             </w:pPr>
             <w:r>
+              <w:lastRenderedPageBreak/>
               <w:t>1</w:t>
             </w:r>
           </w:p>
@@ -2569,7 +2737,16 @@
             <w:tcW w:w="2410" w:type="dxa"/>
           </w:tcPr>
           <w:p>
-            <w:r>
+            <w:pPr>
+              <w:rPr>
+                <w:b/>
+              </w:rPr>
+            </w:pPr>
+            <w:r>
+              <w:rPr>
+                <w:b/>
+              </w:rPr>
+              <w:lastRenderedPageBreak/>
               <w:t>Darstellungsqualität/-grösse zum Lesen</w:t>
             </w:r>
           </w:p>
@@ -2666,7 +2843,7 @@
               <w:jc w:val="right"/>
             </w:pPr>
             <w:r>
-              <w:t>2</w:t>
+              <w:t>1</w:t>
             </w:r>
           </w:p>
         </w:tc>
@@ -2679,7 +2856,7 @@
               <w:jc w:val="right"/>
             </w:pPr>
             <w:r>
-              <w:t>10</w:t>
+              <w:t>5</w:t>
             </w:r>
           </w:p>
         </w:tc>
@@ -2693,8 +2870,15 @@
             <w:tcW w:w="2410" w:type="dxa"/>
           </w:tcPr>
           <w:p>
-            <w:r>
-              <w:lastRenderedPageBreak/>
+            <w:pPr>
+              <w:rPr>
+                <w:b/>
+              </w:rPr>
+            </w:pPr>
+            <w:r>
+              <w:rPr>
+                <w:b/>
+              </w:rPr>
               <w:t>Kosten</w:t>
             </w:r>
           </w:p>
@@ -2759,7 +2943,7 @@
               <w:jc w:val="right"/>
             </w:pPr>
             <w:r>
-              <w:t>4</w:t>
+              <w:t>5</w:t>
             </w:r>
           </w:p>
         </w:tc>
@@ -2775,7 +2959,7 @@
               <w:jc w:val="right"/>
             </w:pPr>
             <w:r>
-              <w:t>4</w:t>
+              <w:t>5</w:t>
             </w:r>
           </w:p>
         </w:tc>
@@ -2893,7 +3077,7 @@
               <w:rPr>
                 <w:b/>
               </w:rPr>
-              <w:t>58</w:t>
+              <w:t>61</w:t>
             </w:r>
           </w:p>
         </w:tc>
@@ -2978,7 +3162,7 @@
               <w:rPr>
                 <w:b/>
               </w:rPr>
-              <w:t>47</w:t>
+              <w:t>45</w:t>
             </w:r>
           </w:p>
         </w:tc>
@@ -3152,7 +3336,7 @@
               <w:rPr>
                 <w:b/>
               </w:rPr>
-              <w:t>3</w:t>
+              <w:t>2</w:t>
             </w:r>
           </w:p>
         </w:tc>
@@ -3253,28 +3437,28 @@
         </w:tc>
       </w:tr>
       <w:tr>
-        <w:trPr>
-          <w:cnfStyle w:val="000000010000" w:firstRow="0" w:lastRow="0" w:firstColumn="0" w:lastColumn="0" w:oddVBand="0" w:evenVBand="0" w:oddHBand="0" w:evenHBand="1" w:firstRowFirstColumn="0" w:firstRowLastColumn="0" w:lastRowFirstColumn="0" w:lastRowLastColumn="0"/>
-        </w:trPr>
-        <w:tc>
-          <w:tcPr>
-            <w:tcW w:w="8540" w:type="dxa"/>
-            <w:gridSpan w:val="7"/>
-          </w:tcPr>
-          <w:p>
-            <w:r>
-              <w:t>Bemerkung: Die Gewichtungs- / Bewertungsskala geht von 1 (am schlechtesten) bis 5 (am besten).</w:t>
-            </w:r>
-          </w:p>
-        </w:tc>
-        <w:tc>
-          <w:tcPr>
-            <w:tcW w:w="640" w:type="dxa"/>
+        <w:tc>
+          <w:tcPr>
+            <w:tcW w:w="9180" w:type="dxa"/>
+            <w:gridSpan w:val="8"/>
           </w:tcPr>
           <w:p>
             <w:pPr>
               <w:keepNext/>
+              <w:cnfStyle w:val="000000010000" w:firstRow="0" w:lastRow="0" w:firstColumn="0" w:lastColumn="0" w:oddVBand="0" w:evenVBand="0" w:oddHBand="0" w:evenHBand="1" w:firstRowFirstColumn="0" w:firstRowLastColumn="0" w:lastRowFirstColumn="0" w:lastRowLastColumn="0"/>
             </w:pPr>
+            <w:r>
+              <w:t>Bemerkung: Die</w:t>
+            </w:r>
+            <w:r>
+              <w:t xml:space="preserve"> Gewichtungs- / Bewertungsskala geht von wenig (1), </w:t>
+            </w:r>
+            <w:r>
+              <w:t>bedingt</w:t>
+            </w:r>
+            <w:r>
+              <w:t xml:space="preserve"> (3) bis zu sehr wichtig (5).</w:t>
+            </w:r>
           </w:p>
         </w:tc>
       </w:tr>
@@ -3283,70 +3467,18 @@
       <w:pPr>
         <w:pStyle w:val="Caption"/>
       </w:pPr>
-      <w:bookmarkStart w:id="10" w:name="_Ref320546124"/>
+      <w:bookmarkStart w:id="11" w:name="_Ref320546124"/>
       <w:r>
         <w:t xml:space="preserve">Tabelle </w:t>
       </w:r>
-      <w:fldSimple w:instr=" SEQ Tabelle \* ARABIC ">
-        <w:r>
-          <w:rPr>
-            <w:noProof/>
-          </w:rPr>
-          <w:t>3</w:t>
-        </w:r>
-      </w:fldSimple>
-      <w:r>
-        <w:t xml:space="preserve"> </w:t>
-      </w:r>
-      <w:r>
-        <w:t>- Nutzwertanalyse: Monitorkonstellation für Video Wall</w:t>
-      </w:r>
-      <w:bookmarkEnd w:id="10"/>
-    </w:p>
-    <w:p>
-      <w:r>
-        <w:t>Aus</w:t>
-      </w:r>
-      <w:r>
-        <w:t xml:space="preserve"> der </w:t>
-      </w:r>
-      <w:r>
-        <w:t>Analyse (</w:t>
-      </w:r>
-      <w:proofErr w:type="gramStart"/>
-      <w:r>
-        <w:t xml:space="preserve">siehe </w:t>
-      </w:r>
-      <w:proofErr w:type="gramEnd"/>
       <w:r>
         <w:fldChar w:fldCharType="begin"/>
       </w:r>
       <w:r>
-        <w:instrText xml:space="preserve"> REF _Ref318987508 \h </w:instrText>
+        <w:instrText xml:space="preserve"> SEQ Tabelle \* ARABIC </w:instrText>
       </w:r>
       <w:r>
         <w:fldChar w:fldCharType="separate"/>
-      </w:r>
-      <w:r>
-        <w:fldChar w:fldCharType="begin"/>
-      </w:r>
-      <w:r>
-        <w:instrText xml:space="preserve"> REF _Ref319067429 \h </w:instrText>
-      </w:r>
-      <w:r>
-        <w:fldChar w:fldCharType="separate"/>
-      </w:r>
-      <w:r>
-        <w:fldChar w:fldCharType="begin"/>
-      </w:r>
-      <w:r>
-        <w:instrText xml:space="preserve"> REF _Ref320546124 \h </w:instrText>
-      </w:r>
-      <w:r>
-        <w:fldChar w:fldCharType="separate"/>
-      </w:r>
-      <w:r>
-        <w:t xml:space="preserve">Tabelle </w:t>
       </w:r>
       <w:r>
         <w:rPr>
@@ -3355,80 +3487,150 @@
         <w:t>3</w:t>
       </w:r>
       <w:r>
+        <w:rPr>
+          <w:noProof/>
+        </w:rPr>
+        <w:fldChar w:fldCharType="end"/>
+      </w:r>
+      <w:r>
         <w:t xml:space="preserve"> </w:t>
       </w:r>
       <w:r>
         <w:t>- Nutzwertanalyse: Monitorkonstellation für Video Wall</w:t>
       </w:r>
-      <w:r>
-        <w:fldChar w:fldCharType="end"/>
-      </w:r>
-      <w:r>
-        <w:fldChar w:fldCharType="end"/>
-      </w:r>
-      <w:r>
-        <w:fldChar w:fldCharType="end"/>
-      </w:r>
-      <w:r>
-        <w:t xml:space="preserve">) geht </w:t>
-      </w:r>
-      <w:r>
-        <w:t xml:space="preserve">hervor, dass  sich die ursprünglich vorgeschlagene Variante (siehe </w:t>
-      </w:r>
-      <w:r>
-        <w:fldChar w:fldCharType="begin"/>
-      </w:r>
-      <w:r>
-        <w:instrText xml:space="preserve"> REF _Ref319068091 \r \h </w:instrText>
-      </w:r>
-      <w:r>
-        <w:fldChar w:fldCharType="separate"/>
-      </w:r>
-      <w:r>
-        <w:t>I.6.1.1</w:t>
-      </w:r>
-      <w:r>
-        <w:fldChar w:fldCharType="end"/>
-      </w:r>
-      <w:r>
-        <w:t xml:space="preserve"> </w:t>
-      </w:r>
-      <w:r>
-        <w:fldChar w:fldCharType="begin"/>
-      </w:r>
-      <w:r>
-        <w:instrText xml:space="preserve"> REF _Ref319068091 \h </w:instrText>
-      </w:r>
-      <w:r>
-        <w:fldChar w:fldCharType="separate"/>
-      </w:r>
-      <w:r>
-        <w:t>Variante A: 3 x 3 55“ Monitore</w:t>
-      </w:r>
-      <w:r>
-        <w:fldChar w:fldCharType="end"/>
-      </w:r>
-      <w:r>
-        <w:t>) am besten für den vorgesehenen Raum eignet.</w:t>
-      </w:r>
+      <w:bookmarkEnd w:id="11"/>
     </w:p>
     <w:p>
+      <w:r>
+        <w:t>Aus</w:t>
+      </w:r>
+      <w:r>
+        <w:t xml:space="preserve"> der </w:t>
+      </w:r>
+      <w:r>
+        <w:t>Analyse (</w:t>
+      </w:r>
+      <w:proofErr w:type="gramStart"/>
+      <w:r>
+        <w:t xml:space="preserve">siehe </w:t>
+      </w:r>
+      <w:proofErr w:type="gramEnd"/>
+      <w:r>
+        <w:fldChar w:fldCharType="begin"/>
+      </w:r>
+      <w:r>
+        <w:instrText xml:space="preserve"> REF _Ref318987508 \h </w:instrText>
+      </w:r>
+      <w:r>
+        <w:fldChar w:fldCharType="separate"/>
+      </w:r>
+      <w:r>
+        <w:fldChar w:fldCharType="begin"/>
+      </w:r>
+      <w:r>
+        <w:instrText xml:space="preserve"> REF _Ref319067429 \h </w:instrText>
+      </w:r>
+      <w:r>
+        <w:fldChar w:fldCharType="separate"/>
+      </w:r>
+      <w:r>
+        <w:fldChar w:fldCharType="begin"/>
+      </w:r>
+      <w:r>
+        <w:instrText xml:space="preserve"> REF _Ref320546124 \h </w:instrText>
+      </w:r>
+      <w:r>
+        <w:fldChar w:fldCharType="separate"/>
+      </w:r>
+      <w:r>
+        <w:t xml:space="preserve">Tabelle </w:t>
+      </w:r>
+      <w:r>
+        <w:rPr>
+          <w:noProof/>
+        </w:rPr>
+        <w:t>3</w:t>
+      </w:r>
+      <w:r>
+        <w:t xml:space="preserve"> </w:t>
+      </w:r>
+      <w:r>
+        <w:t>- Nutzwertanalyse: Monitorkonstellation für Video Wall</w:t>
+      </w:r>
+      <w:r>
+        <w:fldChar w:fldCharType="end"/>
+      </w:r>
+      <w:r>
+        <w:fldChar w:fldCharType="end"/>
+      </w:r>
+      <w:r>
+        <w:fldChar w:fldCharType="end"/>
+      </w:r>
+      <w:r>
+        <w:t xml:space="preserve">) geht </w:t>
+      </w:r>
+      <w:r>
+        <w:t xml:space="preserve">hervor, dass  sich die ursprünglich vorgeschlagene Variante (siehe </w:t>
+      </w:r>
+      <w:r>
+        <w:fldChar w:fldCharType="begin"/>
+      </w:r>
+      <w:r>
+        <w:instrText xml:space="preserve"> REF _Ref319068091 \r \h </w:instrText>
+      </w:r>
+      <w:r>
+        <w:fldChar w:fldCharType="separate"/>
+      </w:r>
+      <w:r>
+        <w:t>I.6.1.1</w:t>
+      </w:r>
+      <w:r>
+        <w:fldChar w:fldCharType="end"/>
+      </w:r>
+      <w:r>
+        <w:t xml:space="preserve"> </w:t>
+      </w:r>
+      <w:r>
+        <w:fldChar w:fldCharType="begin"/>
+      </w:r>
+      <w:r>
+        <w:instrText xml:space="preserve"> REF _Ref319068091 \h </w:instrText>
+      </w:r>
+      <w:r>
+        <w:fldChar w:fldCharType="separate"/>
+      </w:r>
+      <w:r>
+        <w:t>Variante A: 3 x 3 55“ Monitore</w:t>
+      </w:r>
+      <w:r>
+        <w:fldChar w:fldCharType="end"/>
+      </w:r>
+      <w:r>
+        <w:t>)</w:t>
+      </w:r>
+      <w:r>
+        <w:t>, so wie sie auch in der Aufgabenstellung (TODO link) festgehalten ist,</w:t>
+      </w:r>
+      <w:r>
+        <w:t xml:space="preserve"> am besten für den vorgesehenen Raum eignet.</w:t>
+      </w:r>
+    </w:p>
+    <w:p>
       <w:pPr>
         <w:pStyle w:val="Heading3"/>
       </w:pPr>
-      <w:bookmarkStart w:id="11" w:name="_Toc320601259"/>
-      <w:bookmarkStart w:id="12" w:name="_Ref324081784"/>
-      <w:bookmarkStart w:id="13" w:name="_Ref324081792"/>
-      <w:bookmarkStart w:id="14" w:name="_Ref324938005"/>
-      <w:bookmarkStart w:id="15" w:name="_Ref324938012"/>
-      <w:bookmarkStart w:id="16" w:name="_Ref325113792"/>
-      <w:bookmarkStart w:id="17" w:name="_Ref325113794"/>
-      <w:bookmarkStart w:id="18" w:name="_Ref325118460"/>
-      <w:bookmarkStart w:id="19" w:name="_Ref325118463"/>
+      <w:bookmarkStart w:id="12" w:name="_Toc320601259"/>
+      <w:bookmarkStart w:id="13" w:name="_Ref324081784"/>
+      <w:bookmarkStart w:id="14" w:name="_Ref324081792"/>
+      <w:bookmarkStart w:id="15" w:name="_Ref324938005"/>
+      <w:bookmarkStart w:id="16" w:name="_Ref324938012"/>
+      <w:bookmarkStart w:id="17" w:name="_Ref325113792"/>
+      <w:bookmarkStart w:id="18" w:name="_Ref325113794"/>
+      <w:bookmarkStart w:id="19" w:name="_Ref325118460"/>
+      <w:bookmarkStart w:id="20" w:name="_Ref325118463"/>
       <w:r>
         <w:t>Grafikkarten</w:t>
       </w:r>
-      <w:bookmarkEnd w:id="11"/>
       <w:bookmarkEnd w:id="12"/>
       <w:bookmarkEnd w:id="13"/>
       <w:bookmarkEnd w:id="14"/>
@@ -3437,6 +3639,7 @@
       <w:bookmarkEnd w:id="17"/>
       <w:bookmarkEnd w:id="18"/>
       <w:bookmarkEnd w:id="19"/>
+      <w:bookmarkEnd w:id="20"/>
     </w:p>
     <w:p>
       <w:r>
@@ -3679,14 +3882,27 @@
       <w:r>
         <w:t xml:space="preserve">Abbildung </w:t>
       </w:r>
-      <w:fldSimple w:instr=" SEQ Abbildung \* ARABIC ">
-        <w:r>
-          <w:rPr>
-            <w:noProof/>
-          </w:rPr>
-          <w:t>9</w:t>
-        </w:r>
-      </w:fldSimple>
+      <w:r>
+        <w:fldChar w:fldCharType="begin"/>
+      </w:r>
+      <w:r>
+        <w:instrText xml:space="preserve"> SEQ Abbildung \* ARABIC </w:instrText>
+      </w:r>
+      <w:r>
+        <w:fldChar w:fldCharType="separate"/>
+      </w:r>
+      <w:r>
+        <w:rPr>
+          <w:noProof/>
+        </w:rPr>
+        <w:t>9</w:t>
+      </w:r>
+      <w:r>
+        <w:rPr>
+          <w:noProof/>
+        </w:rPr>
+        <w:fldChar w:fldCharType="end"/>
+      </w:r>
       <w:r>
         <w:t xml:space="preserve"> - </w:t>
       </w:r>
@@ -3770,14 +3986,27 @@
       <w:r>
         <w:t xml:space="preserve">Abbildung </w:t>
       </w:r>
-      <w:fldSimple w:instr=" SEQ Abbildung \* ARABIC ">
-        <w:r>
-          <w:rPr>
-            <w:noProof/>
-          </w:rPr>
-          <w:t>10</w:t>
-        </w:r>
-      </w:fldSimple>
+      <w:r>
+        <w:fldChar w:fldCharType="begin"/>
+      </w:r>
+      <w:r>
+        <w:instrText xml:space="preserve"> SEQ Abbildung \* ARABIC </w:instrText>
+      </w:r>
+      <w:r>
+        <w:fldChar w:fldCharType="separate"/>
+      </w:r>
+      <w:r>
+        <w:rPr>
+          <w:noProof/>
+        </w:rPr>
+        <w:t>10</w:t>
+      </w:r>
+      <w:r>
+        <w:rPr>
+          <w:noProof/>
+        </w:rPr>
+        <w:fldChar w:fldCharType="end"/>
+      </w:r>
       <w:r>
         <w:t xml:space="preserve"> - </w:t>
       </w:r>
@@ -3797,15 +4026,15 @@
       <w:pPr>
         <w:pStyle w:val="Heading3"/>
       </w:pPr>
-      <w:bookmarkStart w:id="20" w:name="_Ref325113776"/>
-      <w:r>
+      <w:bookmarkStart w:id="21" w:name="_Ref325113776"/>
+      <w:r>
+        <w:lastRenderedPageBreak/>
         <w:t>Testhardware</w:t>
       </w:r>
-      <w:bookmarkEnd w:id="20"/>
+      <w:bookmarkEnd w:id="21"/>
     </w:p>
     <w:p>
       <w:r>
-        <w:lastRenderedPageBreak/>
         <w:t>Am 15.03.2012 wurde die Testhardware aufgebaut.</w:t>
       </w:r>
       <w:r>
@@ -3934,14 +4163,27 @@
       <w:r>
         <w:t xml:space="preserve">Abbildung </w:t>
       </w:r>
-      <w:fldSimple w:instr=" SEQ Abbildung \* ARABIC ">
-        <w:r>
-          <w:rPr>
-            <w:noProof/>
-          </w:rPr>
-          <w:t>11</w:t>
-        </w:r>
-      </w:fldSimple>
+      <w:r>
+        <w:fldChar w:fldCharType="begin"/>
+      </w:r>
+      <w:r>
+        <w:instrText xml:space="preserve"> SEQ Abbildung \* ARABIC </w:instrText>
+      </w:r>
+      <w:r>
+        <w:fldChar w:fldCharType="separate"/>
+      </w:r>
+      <w:r>
+        <w:rPr>
+          <w:noProof/>
+        </w:rPr>
+        <w:t>11</w:t>
+      </w:r>
+      <w:r>
+        <w:rPr>
+          <w:noProof/>
+        </w:rPr>
+        <w:fldChar w:fldCharType="end"/>
+      </w:r>
       <w:r>
         <w:t xml:space="preserve"> - Testhardware</w:t>
       </w:r>
@@ -3966,14 +4208,14 @@
       <w:r>
         <w:t>Um zu testen, wie flüssig verschiedene WPF Applikationen auf der Test Wall laufen, wurde einerseits die Studienarbeit Project Flip 2.0</w:t>
       </w:r>
-      <w:bookmarkStart w:id="21" w:name="_Ref322085866"/>
+      <w:bookmarkStart w:id="22" w:name="_Ref322085866"/>
       <w:r>
         <w:rPr>
           <w:rStyle w:val="FootnoteReference"/>
         </w:rPr>
         <w:footnoteReference w:id="1"/>
       </w:r>
-      <w:bookmarkEnd w:id="21"/>
+      <w:bookmarkEnd w:id="22"/>
       <w:r>
         <w:t>, welche das Team im Herbstsemester 2011 erarbeitet hatte (Applikation, mit welcher Projekte durchstöbert, gefiltert und gelesen werden können), und zum anderen die Testapplikation für den empirisch formativen Test (TODO: Verlinkung) genutzt.</w:t>
       </w:r>
@@ -4022,6 +4264,7 @@
     </w:p>
     <w:p>
       <w:r>
+        <w:lastRenderedPageBreak/>
         <w:t>Zu Beginn wurde der WDDM-Treiber verwendet.  Mit diesem lief jedoch keine Applikation flüssig, schon nur das Vergrössern einer Applikation auf alle neun Bildschirme dauerte ein paar Sekunden. Applikationen mit einem aufwändigen GUI und Animationen, wie bei Project Flip 2.0</w:t>
       </w:r>
       <w:r>
@@ -4043,11 +4286,7 @@
         <w:fldChar w:fldCharType="end"/>
       </w:r>
       <w:r>
-        <w:t xml:space="preserve">, hatten starke Probleme. Die Applikation </w:t>
-      </w:r>
-      <w:r>
-        <w:lastRenderedPageBreak/>
-        <w:t>war sehr langsam und die Bildschirme waren nicht immer synchron. Bei einer tieferen Auflösung (1280 x 800 - 640 x 480 pro Bildschirm) liefen die Monitore wieder ohne Probleme synchron, aber auch mit diesen Einstellungen war die Applikation nicht flüssig und reagierte nur langsam. Die Testapplikation war ebenfalls langsam. Die Poster wurden der Applikation zum Testzeitpunkt als XPS-Dokumente zur Verfügung gestellt. Der Wechsel vom einen zum nächsten Poster brauchte spürbar Zeit.</w:t>
+        <w:t>, hatten starke Probleme. Die Applikation war sehr langsam und die Bildschirme waren nicht immer synchron. Bei einer tieferen Auflösung (1280 x 800 - 640 x 480 pro Bildschirm) liefen die Monitore wieder ohne Probleme synchron, aber auch mit diesen Einstellungen war die Applikation nicht flüssig und reagierte nur langsam. Die Testapplikation war ebenfalls langsam. Die Poster wurden der Applikation zum Testzeitpunkt als XPS-Dokumente zur Verfügung gestellt. Der Wechsel vom einen zum nächsten Poster brauchte spürbar Zeit.</w:t>
       </w:r>
     </w:p>
     <w:p>
@@ -4181,11 +4420,11 @@
       <w:pPr>
         <w:pStyle w:val="Heading4"/>
       </w:pPr>
-      <w:bookmarkStart w:id="22" w:name="_Ref325119794"/>
+      <w:bookmarkStart w:id="23" w:name="_Ref325119794"/>
       <w:r>
         <w:t>Test mit DirectX Applikationen</w:t>
       </w:r>
-      <w:bookmarkEnd w:id="22"/>
+      <w:bookmarkEnd w:id="23"/>
     </w:p>
     <w:p>
       <w:r>
@@ -4583,6 +4822,7 @@
         </w:numPr>
       </w:pPr>
       <w:r>
+        <w:lastRenderedPageBreak/>
         <w:t>WPF Applikation: Video ruckelt spürbar, kann aber trotz</w:t>
       </w:r>
       <w:r>
@@ -4642,11 +4882,7 @@
         <w:t>fügung stand und Experten für ein</w:t>
       </w:r>
       <w:r>
-        <w:t xml:space="preserve"> Setup mit </w:t>
-      </w:r>
-      <w:r>
-        <w:lastRenderedPageBreak/>
-        <w:t xml:space="preserve">neun Monitoren und zwei </w:t>
+        <w:t xml:space="preserve"> Setup mit neun Monitoren und zwei </w:t>
       </w:r>
       <w:proofErr w:type="spellStart"/>
       <w:r>
@@ -4837,8 +5073,6 @@
       <w:r>
         <w:t>TODO: wie lief der Test mit dem anderen Treiber</w:t>
       </w:r>
-      <w:bookmarkStart w:id="23" w:name="_GoBack"/>
-      <w:bookmarkEnd w:id="23"/>
       <w:r>
         <w:t xml:space="preserve"> XDDM?</w:t>
       </w:r>
@@ -5416,7 +5650,7 @@
         <w:noProof/>
         <w:lang w:val="de-DE"/>
       </w:rPr>
-      <w:t>10</w:t>
+      <w:t>7</w:t>
     </w:r>
     <w:r>
       <w:rPr>
@@ -5430,16 +5664,31 @@
       </w:rPr>
       <w:t xml:space="preserve"> von </w:t>
     </w:r>
-    <w:fldSimple w:instr="NUMPAGES  \* Arabic  \* MERGEFORMAT">
-      <w:r>
-        <w:rPr>
-          <w:b/>
-          <w:noProof/>
-          <w:lang w:val="de-DE"/>
-        </w:rPr>
-        <w:t>11</w:t>
-      </w:r>
-    </w:fldSimple>
+    <w:r>
+      <w:fldChar w:fldCharType="begin"/>
+    </w:r>
+    <w:r>
+      <w:instrText>NUMPAGES  \* Arabic  \* MERGEFORMAT</w:instrText>
+    </w:r>
+    <w:r>
+      <w:fldChar w:fldCharType="separate"/>
+    </w:r>
+    <w:r>
+      <w:rPr>
+        <w:b/>
+        <w:noProof/>
+        <w:lang w:val="de-DE"/>
+      </w:rPr>
+      <w:t>11</w:t>
+    </w:r>
+    <w:r>
+      <w:rPr>
+        <w:b/>
+        <w:noProof/>
+        <w:lang w:val="de-DE"/>
+      </w:rPr>
+      <w:fldChar w:fldCharType="end"/>
+    </w:r>
   </w:p>
 </w:ftr>
 </file>
@@ -5992,6 +6241,119 @@
     </w:lvl>
   </w:abstractNum>
   <w:abstractNum w:abstractNumId="4">
+    <w:nsid w:val="3B1009B8"/>
+    <w:multiLevelType w:val="hybridMultilevel"/>
+    <w:tmpl w:val="1924F0F8"/>
+    <w:lvl w:ilvl="0" w:tplc="08070001">
+      <w:start w:val="1"/>
+      <w:numFmt w:val="bullet"/>
+      <w:lvlText w:val=""/>
+      <w:lvlJc w:val="left"/>
+      <w:pPr>
+        <w:ind w:left="720" w:hanging="360"/>
+      </w:pPr>
+      <w:rPr>
+        <w:rFonts w:ascii="Symbol" w:hAnsi="Symbol" w:hint="default"/>
+      </w:rPr>
+    </w:lvl>
+    <w:lvl w:ilvl="1" w:tplc="08070003" w:tentative="1">
+      <w:start w:val="1"/>
+      <w:numFmt w:val="bullet"/>
+      <w:lvlText w:val="o"/>
+      <w:lvlJc w:val="left"/>
+      <w:pPr>
+        <w:ind w:left="1440" w:hanging="360"/>
+      </w:pPr>
+      <w:rPr>
+        <w:rFonts w:ascii="Courier New" w:hAnsi="Courier New" w:cs="Courier New" w:hint="default"/>
+      </w:rPr>
+    </w:lvl>
+    <w:lvl w:ilvl="2" w:tplc="08070005" w:tentative="1">
+      <w:start w:val="1"/>
+      <w:numFmt w:val="bullet"/>
+      <w:lvlText w:val=""/>
+      <w:lvlJc w:val="left"/>
+      <w:pPr>
+        <w:ind w:left="2160" w:hanging="360"/>
+      </w:pPr>
+      <w:rPr>
+        <w:rFonts w:ascii="Wingdings" w:hAnsi="Wingdings" w:hint="default"/>
+      </w:rPr>
+    </w:lvl>
+    <w:lvl w:ilvl="3" w:tplc="08070001" w:tentative="1">
+      <w:start w:val="1"/>
+      <w:numFmt w:val="bullet"/>
+      <w:lvlText w:val=""/>
+      <w:lvlJc w:val="left"/>
+      <w:pPr>
+        <w:ind w:left="2880" w:hanging="360"/>
+      </w:pPr>
+      <w:rPr>
+        <w:rFonts w:ascii="Symbol" w:hAnsi="Symbol" w:hint="default"/>
+      </w:rPr>
+    </w:lvl>
+    <w:lvl w:ilvl="4" w:tplc="08070003" w:tentative="1">
+      <w:start w:val="1"/>
+      <w:numFmt w:val="bullet"/>
+      <w:lvlText w:val="o"/>
+      <w:lvlJc w:val="left"/>
+      <w:pPr>
+        <w:ind w:left="3600" w:hanging="360"/>
+      </w:pPr>
+      <w:rPr>
+        <w:rFonts w:ascii="Courier New" w:hAnsi="Courier New" w:cs="Courier New" w:hint="default"/>
+      </w:rPr>
+    </w:lvl>
+    <w:lvl w:ilvl="5" w:tplc="08070005" w:tentative="1">
+      <w:start w:val="1"/>
+      <w:numFmt w:val="bullet"/>
+      <w:lvlText w:val=""/>
+      <w:lvlJc w:val="left"/>
+      <w:pPr>
+        <w:ind w:left="4320" w:hanging="360"/>
+      </w:pPr>
+      <w:rPr>
+        <w:rFonts w:ascii="Wingdings" w:hAnsi="Wingdings" w:hint="default"/>
+      </w:rPr>
+    </w:lvl>
+    <w:lvl w:ilvl="6" w:tplc="08070001" w:tentative="1">
+      <w:start w:val="1"/>
+      <w:numFmt w:val="bullet"/>
+      <w:lvlText w:val=""/>
+      <w:lvlJc w:val="left"/>
+      <w:pPr>
+        <w:ind w:left="5040" w:hanging="360"/>
+      </w:pPr>
+      <w:rPr>
+        <w:rFonts w:ascii="Symbol" w:hAnsi="Symbol" w:hint="default"/>
+      </w:rPr>
+    </w:lvl>
+    <w:lvl w:ilvl="7" w:tplc="08070003" w:tentative="1">
+      <w:start w:val="1"/>
+      <w:numFmt w:val="bullet"/>
+      <w:lvlText w:val="o"/>
+      <w:lvlJc w:val="left"/>
+      <w:pPr>
+        <w:ind w:left="5760" w:hanging="360"/>
+      </w:pPr>
+      <w:rPr>
+        <w:rFonts w:ascii="Courier New" w:hAnsi="Courier New" w:cs="Courier New" w:hint="default"/>
+      </w:rPr>
+    </w:lvl>
+    <w:lvl w:ilvl="8" w:tplc="08070005" w:tentative="1">
+      <w:start w:val="1"/>
+      <w:numFmt w:val="bullet"/>
+      <w:lvlText w:val=""/>
+      <w:lvlJc w:val="left"/>
+      <w:pPr>
+        <w:ind w:left="6480" w:hanging="360"/>
+      </w:pPr>
+      <w:rPr>
+        <w:rFonts w:ascii="Wingdings" w:hAnsi="Wingdings" w:hint="default"/>
+      </w:rPr>
+    </w:lvl>
+  </w:abstractNum>
+  <w:abstractNum w:abstractNumId="5">
     <w:nsid w:val="45C66E52"/>
     <w:multiLevelType w:val="multilevel"/>
     <w:tmpl w:val="76B2FF76"/>
@@ -6089,7 +6451,7 @@
       </w:pPr>
     </w:lvl>
   </w:abstractNum>
-  <w:abstractNum w:abstractNumId="5">
+  <w:abstractNum w:abstractNumId="6">
     <w:nsid w:val="64AD7EAF"/>
     <w:multiLevelType w:val="hybridMultilevel"/>
     <w:tmpl w:val="89364166"/>
@@ -6178,7 +6540,7 @@
       </w:pPr>
     </w:lvl>
   </w:abstractNum>
-  <w:abstractNum w:abstractNumId="6">
+  <w:abstractNum w:abstractNumId="7">
     <w:nsid w:val="6BC0634B"/>
     <w:multiLevelType w:val="multilevel"/>
     <w:tmpl w:val="0807001F"/>
@@ -6271,19 +6633,22 @@
     <w:abstractNumId w:val="2"/>
   </w:num>
   <w:num w:numId="3">
-    <w:abstractNumId w:val="6"/>
+    <w:abstractNumId w:val="7"/>
   </w:num>
   <w:num w:numId="4">
-    <w:abstractNumId w:val="4"/>
+    <w:abstractNumId w:val="5"/>
   </w:num>
   <w:num w:numId="5">
     <w:abstractNumId w:val="1"/>
   </w:num>
   <w:num w:numId="6">
-    <w:abstractNumId w:val="5"/>
+    <w:abstractNumId w:val="6"/>
   </w:num>
   <w:num w:numId="7">
     <w:abstractNumId w:val="0"/>
+  </w:num>
+  <w:num w:numId="8">
+    <w:abstractNumId w:val="4"/>
   </w:num>
 </w:numbering>
 </file>
@@ -9760,7 +10125,7 @@
 </file>
 
 <file path=customXml/itemProps1.xml><?xml version="1.0" encoding="utf-8"?>
-<ds:datastoreItem xmlns:ds="http://schemas.openxmlformats.org/officeDocument/2006/customXml" ds:itemID="{79C93127-46BA-4BFE-91B9-FCB7950BB6B4}">
+<ds:datastoreItem xmlns:ds="http://schemas.openxmlformats.org/officeDocument/2006/customXml" ds:itemID="{E87C051A-490A-447B-9AA2-53356633EADF}">
   <ds:schemaRefs>
     <ds:schemaRef ds:uri="http://schemas.openxmlformats.org/officeDocument/2006/bibliography"/>
   </ds:schemaRefs>

--- a/doc/Bericht/05_Technischer Bericht/06_Hardware Evaluation & Tests/Hardware Evaluation und Tests.docx
+++ b/doc/Bericht/05_Technischer Bericht/06_Hardware Evaluation & Tests/Hardware Evaluation und Tests.docx
@@ -1791,18 +1791,90 @@
         </w:numPr>
       </w:pPr>
       <w:r>
-        <w:t>Das Kriterium „</w:t>
-      </w:r>
-      <w:r>
-        <w:t>Eignung für Raumhöhe (Raumgefühl)</w:t>
-      </w:r>
-      <w:r>
-        <w:t>“ ist wi</w:t>
+        <w:t>Das Kriteri</w:t>
       </w:r>
       <w:bookmarkStart w:id="10" w:name="_GoBack"/>
       <w:bookmarkEnd w:id="10"/>
       <w:r>
-        <w:t>chtig. Die Video Wall soll in den bestehenden Raum passen, damit man sich gerne darin aufhält.</w:t>
+        <w:t>um „</w:t>
+      </w:r>
+      <w:r>
+        <w:t>Eignung für Raumhöhe (Raumgefühl)</w:t>
+      </w:r>
+      <w:r>
+        <w:t>“ ist wichtig. Die Video Wall soll in den bestehenden Raum passen, damit man sich gerne darin aufhält.</w:t>
+      </w:r>
+    </w:p>
+    <w:p>
+      <w:pPr>
+        <w:pStyle w:val="ListParagraph"/>
+        <w:numPr>
+          <w:ilvl w:val="0"/>
+          <w:numId w:val="8"/>
+        </w:numPr>
+      </w:pPr>
+      <w:r>
+        <w:t>Der Punkt „</w:t>
+      </w:r>
+      <w:r>
+        <w:t>Bildschirmfläche überblickbar</w:t>
+      </w:r>
+      <w:r>
+        <w:t>“ ist bedin</w:t>
+      </w:r>
+      <w:r>
+        <w:t>gt wichtig, da man als Nutzer</w:t>
+      </w:r>
+      <w:r>
+        <w:t xml:space="preserve"> nicht an einem Punkt stillstehen muss sondern sich vor der Wall bewegen kann.</w:t>
+      </w:r>
+    </w:p>
+    <w:p>
+      <w:pPr>
+        <w:pStyle w:val="ListParagraph"/>
+        <w:numPr>
+          <w:ilvl w:val="0"/>
+          <w:numId w:val="8"/>
+        </w:numPr>
+      </w:pPr>
+      <w:r>
+        <w:t>Die „</w:t>
+      </w:r>
+      <w:r>
+        <w:t>Eignung des Formats (Seitenverhältnis)</w:t>
+      </w:r>
+      <w:r>
+        <w:t>“ ist weniger wichtig. Die Benutzeroberfläche kann auf das Format passend gemacht werden.</w:t>
+      </w:r>
+    </w:p>
+    <w:p>
+      <w:pPr>
+        <w:pStyle w:val="ListParagraph"/>
+        <w:numPr>
+          <w:ilvl w:val="0"/>
+          <w:numId w:val="8"/>
+        </w:numPr>
+      </w:pPr>
+      <w:r>
+        <w:t>Das Kriterium „</w:t>
+      </w:r>
+      <w:r>
+        <w:t>Darstellungsqualität/-grösse zum Lesen</w:t>
+      </w:r>
+      <w:r>
+        <w:t>“ wird als wichtig angeschaut, da die Nutzer beim Interagieren mit der Video Wall, mit den Grundapplikationen Poster und Mittagsmenü (TODO: link dahin, wo festgehalten ist, was das System der BA kann), hauptsächlich lesen müssen.</w:t>
+      </w:r>
+    </w:p>
+    <w:p>
+      <w:pPr>
+        <w:pStyle w:val="ListParagraph"/>
+        <w:numPr>
+          <w:ilvl w:val="0"/>
+          <w:numId w:val="8"/>
+        </w:numPr>
+      </w:pPr>
+      <w:r>
+        <w:t>Die „Kosten“ sollen der optimalen Video Wall Monitorkonstellation nicht im Wege stehen und wurden daher als wenig wichtig eingestuft.</w:t>
       </w:r>
     </w:p>
     <w:p>
@@ -1846,6 +1918,7 @@
               </w:rPr>
             </w:pPr>
             <w:r>
+              <w:lastRenderedPageBreak/>
               <w:t xml:space="preserve">Nutzwertanalyse: </w:t>
             </w:r>
             <w:r>
@@ -2606,14 +2679,7 @@
               <w:rPr>
                 <w:b/>
               </w:rPr>
-              <w:t xml:space="preserve">Eignung des Formats </w:t>
-            </w:r>
-            <w:r>
-              <w:rPr>
-                <w:b/>
-              </w:rPr>
-              <w:lastRenderedPageBreak/>
-              <w:t>(Seitenverhältnis)</w:t>
+              <w:t>Eignung des Formats (Seitenverhältnis)</w:t>
             </w:r>
           </w:p>
         </w:tc>
@@ -2629,7 +2695,6 @@
               <w:jc w:val="right"/>
             </w:pPr>
             <w:r>
-              <w:lastRenderedPageBreak/>
               <w:t>1</w:t>
             </w:r>
           </w:p>
@@ -2746,7 +2811,6 @@
               <w:rPr>
                 <w:b/>
               </w:rPr>
-              <w:lastRenderedPageBreak/>
               <w:t>Darstellungsqualität/-grösse zum Lesen</w:t>
             </w:r>
           </w:p>
@@ -3942,6 +4006,7 @@
           <w:noProof/>
           <w:lang w:eastAsia="de-CH"/>
         </w:rPr>
+        <w:lastRenderedPageBreak/>
         <w:drawing>
           <wp:inline distT="0" distB="0" distL="0" distR="0" wp14:anchorId="5BEC5ACC" wp14:editId="15643421">
             <wp:extent cx="2495550" cy="1838388"/>
@@ -4028,7 +4093,6 @@
       </w:pPr>
       <w:bookmarkStart w:id="21" w:name="_Ref325113776"/>
       <w:r>
-        <w:lastRenderedPageBreak/>
         <w:t>Testhardware</w:t>
       </w:r>
       <w:bookmarkEnd w:id="21"/>
@@ -4206,6 +4270,7 @@
     </w:p>
     <w:p>
       <w:r>
+        <w:lastRenderedPageBreak/>
         <w:t>Um zu testen, wie flüssig verschiedene WPF Applikationen auf der Test Wall laufen, wurde einerseits die Studienarbeit Project Flip 2.0</w:t>
       </w:r>
       <w:bookmarkStart w:id="22" w:name="_Ref322085866"/>
@@ -4264,7 +4329,6 @@
     </w:p>
     <w:p>
       <w:r>
-        <w:lastRenderedPageBreak/>
         <w:t>Zu Beginn wurde der WDDM-Treiber verwendet.  Mit diesem lief jedoch keine Applikation flüssig, schon nur das Vergrössern einer Applikation auf alle neun Bildschirme dauerte ein paar Sekunden. Applikationen mit einem aufwändigen GUI und Animationen, wie bei Project Flip 2.0</w:t>
       </w:r>
       <w:r>
@@ -4679,6 +4743,7 @@
     </w:p>
     <w:p>
       <w:r>
+        <w:lastRenderedPageBreak/>
         <w:t>Da eine Ersetzung von WPF durch DirectX grossen Aufwand mit sich bringen würde,</w:t>
       </w:r>
       <w:r>
@@ -4822,7 +4887,6 @@
         </w:numPr>
       </w:pPr>
       <w:r>
-        <w:lastRenderedPageBreak/>
         <w:t>WPF Applikation: Video ruckelt spürbar, kann aber trotz</w:t>
       </w:r>
       <w:r>
@@ -10125,7 +10189,7 @@
 </file>
 
 <file path=customXml/itemProps1.xml><?xml version="1.0" encoding="utf-8"?>
-<ds:datastoreItem xmlns:ds="http://schemas.openxmlformats.org/officeDocument/2006/customXml" ds:itemID="{E87C051A-490A-447B-9AA2-53356633EADF}">
+<ds:datastoreItem xmlns:ds="http://schemas.openxmlformats.org/officeDocument/2006/customXml" ds:itemID="{AFC2788F-734F-4E03-AF05-4CEDF9F7F5BC}">
   <ds:schemaRefs>
     <ds:schemaRef ds:uri="http://schemas.openxmlformats.org/officeDocument/2006/bibliography"/>
   </ds:schemaRefs>

--- a/doc/Bericht/05_Technischer Bericht/06_Hardware Evaluation & Tests/Hardware Evaluation und Tests.docx
+++ b/doc/Bericht/05_Technischer Bericht/06_Hardware Evaluation & Tests/Hardware Evaluation und Tests.docx
@@ -412,6 +412,89 @@
           </w:p>
         </w:tc>
       </w:tr>
+      <w:tr>
+        <w:trPr>
+          <w:cnfStyle w:val="000000010000" w:firstRow="0" w:lastRow="0" w:firstColumn="0" w:lastColumn="0" w:oddVBand="0" w:evenVBand="0" w:oddHBand="0" w:evenHBand="1" w:firstRowFirstColumn="0" w:firstRowLastColumn="0" w:lastRowFirstColumn="0" w:lastRowLastColumn="0"/>
+        </w:trPr>
+        <w:tc>
+          <w:tcPr>
+            <w:tcW w:w="1280" w:type="dxa"/>
+          </w:tcPr>
+          <w:p>
+            <w:r>
+              <w:t>19.05.2012</w:t>
+            </w:r>
+          </w:p>
+        </w:tc>
+        <w:tc>
+          <w:tcPr>
+            <w:tcW w:w="993" w:type="dxa"/>
+          </w:tcPr>
+          <w:p>
+            <w:r>
+              <w:t>1.5</w:t>
+            </w:r>
+          </w:p>
+        </w:tc>
+        <w:tc>
+          <w:tcPr>
+            <w:tcW w:w="4674" w:type="dxa"/>
+          </w:tcPr>
+          <w:p>
+            <w:pPr>
+              <w:rPr>
+                <w:lang w:val="en-US"/>
+              </w:rPr>
+            </w:pPr>
+            <w:proofErr w:type="spellStart"/>
+            <w:r>
+              <w:rPr>
+                <w:lang w:val="en-US"/>
+              </w:rPr>
+              <w:t>Begründung</w:t>
+            </w:r>
+            <w:proofErr w:type="spellEnd"/>
+            <w:r>
+              <w:rPr>
+                <w:lang w:val="en-US"/>
+              </w:rPr>
+              <w:t xml:space="preserve"> </w:t>
+            </w:r>
+            <w:proofErr w:type="spellStart"/>
+            <w:r>
+              <w:rPr>
+                <w:lang w:val="en-US"/>
+              </w:rPr>
+              <w:t>Gewichtung</w:t>
+            </w:r>
+            <w:proofErr w:type="spellEnd"/>
+            <w:r>
+              <w:rPr>
+                <w:lang w:val="en-US"/>
+              </w:rPr>
+              <w:t xml:space="preserve"> </w:t>
+            </w:r>
+            <w:proofErr w:type="spellStart"/>
+            <w:r>
+              <w:rPr>
+                <w:lang w:val="en-US"/>
+              </w:rPr>
+              <w:t>Nutzwertanalyse</w:t>
+            </w:r>
+            <w:proofErr w:type="spellEnd"/>
+          </w:p>
+        </w:tc>
+        <w:tc>
+          <w:tcPr>
+            <w:tcW w:w="2303" w:type="dxa"/>
+          </w:tcPr>
+          <w:p>
+            <w:r>
+              <w:t>DT</w:t>
+            </w:r>
+          </w:p>
+        </w:tc>
+      </w:tr>
     </w:tbl>
     <w:p>
       <w:pPr>
@@ -453,10 +536,13 @@
         <w:pStyle w:val="Heading3"/>
       </w:pPr>
       <w:r>
-        <w:t>Monitore</w:t>
+        <w:t>Monitor</w:t>
       </w:r>
       <w:bookmarkEnd w:id="2"/>
       <w:bookmarkEnd w:id="3"/>
+      <w:r>
+        <w:t>anzahl und -anordnung</w:t>
+      </w:r>
     </w:p>
     <w:p>
       <w:r>
@@ -685,27 +771,14 @@
       <w:r>
         <w:t xml:space="preserve">Abbildung </w:t>
       </w:r>
-      <w:r>
-        <w:fldChar w:fldCharType="begin"/>
-      </w:r>
-      <w:r>
-        <w:instrText xml:space="preserve"> SEQ Abbildung \* ARABIC </w:instrText>
-      </w:r>
-      <w:r>
-        <w:fldChar w:fldCharType="separate"/>
-      </w:r>
-      <w:r>
-        <w:rPr>
-          <w:noProof/>
-        </w:rPr>
-        <w:t>1</w:t>
-      </w:r>
-      <w:r>
-        <w:rPr>
-          <w:noProof/>
-        </w:rPr>
-        <w:fldChar w:fldCharType="end"/>
-      </w:r>
+      <w:fldSimple w:instr=" SEQ Abbildung \* ARABIC ">
+        <w:r>
+          <w:rPr>
+            <w:noProof/>
+          </w:rPr>
+          <w:t>1</w:t>
+        </w:r>
+      </w:fldSimple>
       <w:r>
         <w:t xml:space="preserve"> - </w:t>
       </w:r>
@@ -798,27 +871,14 @@
       <w:r>
         <w:t xml:space="preserve">Abbildung </w:t>
       </w:r>
-      <w:r>
-        <w:fldChar w:fldCharType="begin"/>
-      </w:r>
-      <w:r>
-        <w:instrText xml:space="preserve"> SEQ Abbildung \* ARABIC </w:instrText>
-      </w:r>
-      <w:r>
-        <w:fldChar w:fldCharType="separate"/>
-      </w:r>
-      <w:r>
-        <w:rPr>
-          <w:noProof/>
-        </w:rPr>
-        <w:t>2</w:t>
-      </w:r>
-      <w:r>
-        <w:rPr>
-          <w:noProof/>
-        </w:rPr>
-        <w:fldChar w:fldCharType="end"/>
-      </w:r>
+      <w:fldSimple w:instr=" SEQ Abbildung \* ARABIC ">
+        <w:r>
+          <w:rPr>
+            <w:noProof/>
+          </w:rPr>
+          <w:t>2</w:t>
+        </w:r>
+      </w:fldSimple>
       <w:r>
         <w:t xml:space="preserve"> - </w:t>
       </w:r>
@@ -942,27 +1002,14 @@
       <w:r>
         <w:t xml:space="preserve">Abbildung </w:t>
       </w:r>
-      <w:r>
-        <w:fldChar w:fldCharType="begin"/>
-      </w:r>
-      <w:r>
-        <w:instrText xml:space="preserve"> SEQ Abbildung \* ARABIC </w:instrText>
-      </w:r>
-      <w:r>
-        <w:fldChar w:fldCharType="separate"/>
-      </w:r>
-      <w:r>
-        <w:rPr>
-          <w:noProof/>
-        </w:rPr>
-        <w:t>3</w:t>
-      </w:r>
-      <w:r>
-        <w:rPr>
-          <w:noProof/>
-        </w:rPr>
-        <w:fldChar w:fldCharType="end"/>
-      </w:r>
+      <w:fldSimple w:instr=" SEQ Abbildung \* ARABIC ">
+        <w:r>
+          <w:rPr>
+            <w:noProof/>
+          </w:rPr>
+          <w:t>3</w:t>
+        </w:r>
+      </w:fldSimple>
       <w:r>
         <w:t xml:space="preserve"> - Variante B: 2 x 2 55" Monitore, Ansicht</w:t>
       </w:r>
@@ -1066,27 +1113,14 @@
       <w:r>
         <w:t xml:space="preserve">Abbildung </w:t>
       </w:r>
-      <w:r>
-        <w:fldChar w:fldCharType="begin"/>
-      </w:r>
-      <w:r>
-        <w:instrText xml:space="preserve"> SEQ Abbildung \* ARABIC </w:instrText>
-      </w:r>
-      <w:r>
-        <w:fldChar w:fldCharType="separate"/>
-      </w:r>
-      <w:r>
-        <w:rPr>
-          <w:noProof/>
-        </w:rPr>
-        <w:t>4</w:t>
-      </w:r>
-      <w:r>
-        <w:rPr>
-          <w:noProof/>
-        </w:rPr>
-        <w:fldChar w:fldCharType="end"/>
-      </w:r>
+      <w:fldSimple w:instr=" SEQ Abbildung \* ARABIC ">
+        <w:r>
+          <w:rPr>
+            <w:noProof/>
+          </w:rPr>
+          <w:t>4</w:t>
+        </w:r>
+      </w:fldSimple>
       <w:r>
         <w:t xml:space="preserve"> - </w:t>
       </w:r>
@@ -1273,27 +1307,14 @@
       <w:r>
         <w:t xml:space="preserve">Abbildung </w:t>
       </w:r>
-      <w:r>
-        <w:fldChar w:fldCharType="begin"/>
-      </w:r>
-      <w:r>
-        <w:instrText xml:space="preserve"> SEQ Abbildung \* ARABIC </w:instrText>
-      </w:r>
-      <w:r>
-        <w:fldChar w:fldCharType="separate"/>
-      </w:r>
-      <w:r>
-        <w:rPr>
-          <w:noProof/>
-        </w:rPr>
-        <w:t>5</w:t>
-      </w:r>
-      <w:r>
-        <w:rPr>
-          <w:noProof/>
-        </w:rPr>
-        <w:fldChar w:fldCharType="end"/>
-      </w:r>
+      <w:fldSimple w:instr=" SEQ Abbildung \* ARABIC ">
+        <w:r>
+          <w:rPr>
+            <w:noProof/>
+          </w:rPr>
+          <w:t>5</w:t>
+        </w:r>
+      </w:fldSimple>
       <w:r>
         <w:t xml:space="preserve"> - Variante C: 1 x 6 55" Monitore, Ansicht</w:t>
       </w:r>
@@ -1398,27 +1419,14 @@
       <w:r>
         <w:t xml:space="preserve">Abbildung </w:t>
       </w:r>
-      <w:r>
-        <w:fldChar w:fldCharType="begin"/>
-      </w:r>
-      <w:r>
-        <w:instrText xml:space="preserve"> SEQ Abbildung \* ARABIC </w:instrText>
-      </w:r>
-      <w:r>
-        <w:fldChar w:fldCharType="separate"/>
-      </w:r>
-      <w:r>
-        <w:rPr>
-          <w:noProof/>
-        </w:rPr>
-        <w:t>6</w:t>
-      </w:r>
-      <w:r>
-        <w:rPr>
-          <w:noProof/>
-        </w:rPr>
-        <w:fldChar w:fldCharType="end"/>
-      </w:r>
+      <w:fldSimple w:instr=" SEQ Abbildung \* ARABIC ">
+        <w:r>
+          <w:rPr>
+            <w:noProof/>
+          </w:rPr>
+          <w:t>6</w:t>
+        </w:r>
+      </w:fldSimple>
       <w:r>
         <w:t xml:space="preserve"> - Variante C</w:t>
       </w:r>
@@ -1549,27 +1557,14 @@
       <w:r>
         <w:t xml:space="preserve">Abbildung </w:t>
       </w:r>
-      <w:r>
-        <w:fldChar w:fldCharType="begin"/>
-      </w:r>
-      <w:r>
-        <w:instrText xml:space="preserve"> SEQ Abbildung \* ARABIC </w:instrText>
-      </w:r>
-      <w:r>
-        <w:fldChar w:fldCharType="separate"/>
-      </w:r>
-      <w:r>
-        <w:rPr>
-          <w:noProof/>
-        </w:rPr>
-        <w:t>7</w:t>
-      </w:r>
-      <w:r>
-        <w:rPr>
-          <w:noProof/>
-        </w:rPr>
-        <w:fldChar w:fldCharType="end"/>
-      </w:r>
+      <w:fldSimple w:instr=" SEQ Abbildung \* ARABIC ">
+        <w:r>
+          <w:rPr>
+            <w:noProof/>
+          </w:rPr>
+          <w:t>7</w:t>
+        </w:r>
+      </w:fldSimple>
       <w:r>
         <w:t xml:space="preserve"> - Variante D: 2 x 4 55“ Monitore, Ansicht</w:t>
       </w:r>
@@ -1637,14 +1632,34 @@
       <w:r>
         <w:t xml:space="preserve">Abbildung </w:t>
       </w:r>
+      <w:fldSimple w:instr=" SEQ Abbildung \* ARABIC ">
+        <w:r>
+          <w:rPr>
+            <w:noProof/>
+          </w:rPr>
+          <w:t>8</w:t>
+        </w:r>
+      </w:fldSimple>
+      <w:r>
+        <w:t xml:space="preserve"> - Variante D: 2 x 4 55" Monitore, Hellraumprojektor Test</w:t>
+      </w:r>
+      <w:bookmarkEnd w:id="9"/>
+    </w:p>
+    <w:p>
+      <w:r>
+        <w:t xml:space="preserve">Wie durch </w:t>
+      </w:r>
       <w:r>
         <w:fldChar w:fldCharType="begin"/>
       </w:r>
       <w:r>
-        <w:instrText xml:space="preserve"> SEQ Abbildung \* ARABIC </w:instrText>
+        <w:instrText xml:space="preserve"> REF _Ref324861946 \h </w:instrText>
       </w:r>
       <w:r>
         <w:fldChar w:fldCharType="separate"/>
+      </w:r>
+      <w:r>
+        <w:t xml:space="preserve">Abbildung </w:t>
       </w:r>
       <w:r>
         <w:rPr>
@@ -1653,105 +1668,72 @@
         <w:t>8</w:t>
       </w:r>
       <w:r>
-        <w:rPr>
-          <w:noProof/>
-        </w:rPr>
+        <w:t xml:space="preserve"> - Variante D: 2 x 4 55" Monitore, Hellraumprojektor Test</w:t>
+      </w:r>
+      <w:r>
         <w:fldChar w:fldCharType="end"/>
       </w:r>
       <w:r>
-        <w:t xml:space="preserve"> - Variante D: 2 x 4 55" Monitore, Hellraumprojektor Test</w:t>
-      </w:r>
-      <w:bookmarkEnd w:id="9"/>
+        <w:t xml:space="preserve"> ersichtlich ist, findet auch diese Mo</w:t>
+      </w:r>
+      <w:r>
+        <w:t xml:space="preserve">nitorkonstellation gut im Raum </w:t>
+      </w:r>
+      <w:r>
+        <w:t xml:space="preserve">Platz, obwohl der Abstand vom Boden und der Decke zur Video Wall wesentlich knapper ist als bei </w:t>
+      </w:r>
+      <w:r>
+        <w:fldChar w:fldCharType="begin"/>
+      </w:r>
+      <w:r>
+        <w:instrText xml:space="preserve"> REF _Ref319068091 \r \h </w:instrText>
+      </w:r>
+      <w:r>
+        <w:fldChar w:fldCharType="separate"/>
+      </w:r>
+      <w:r>
+        <w:t>I.2.1.1</w:t>
+      </w:r>
+      <w:r>
+        <w:fldChar w:fldCharType="end"/>
+      </w:r>
+      <w:r>
+        <w:t xml:space="preserve"> </w:t>
+      </w:r>
+      <w:r>
+        <w:fldChar w:fldCharType="begin"/>
+      </w:r>
+      <w:r>
+        <w:instrText xml:space="preserve"> REF _Ref319068091 \h </w:instrText>
+      </w:r>
+      <w:r>
+        <w:fldChar w:fldCharType="separate"/>
+      </w:r>
+      <w:r>
+        <w:t>Variante A: 3 x 3 55“ Monitore</w:t>
+      </w:r>
+      <w:r>
+        <w:fldChar w:fldCharType="end"/>
+      </w:r>
+      <w:r>
+        <w:t>.</w:t>
+      </w:r>
+      <w:r>
+        <w:t xml:space="preserve"> </w:t>
+      </w:r>
+      <w:r>
+        <w:t>Bei dieser Variante mit den 2 x 4 Monitoren kann das Poster optimal platziert werden. Ein Vorteil ist, dass in der Applikation nun mehr Platz für die Anzeige des Skeletts am unteren Rand und des Menüs am oberen Rand bleibt.</w:t>
+      </w:r>
     </w:p>
     <w:p>
-      <w:r>
-        <w:t xml:space="preserve">Wie durch </w:t>
-      </w:r>
-      <w:r>
-        <w:fldChar w:fldCharType="begin"/>
-      </w:r>
-      <w:r>
-        <w:instrText xml:space="preserve"> REF _Ref324861946 \h </w:instrText>
-      </w:r>
-      <w:r>
-        <w:fldChar w:fldCharType="separate"/>
-      </w:r>
-      <w:r>
-        <w:t xml:space="preserve">Abbildung </w:t>
-      </w:r>
-      <w:r>
-        <w:rPr>
-          <w:noProof/>
-        </w:rPr>
-        <w:t>8</w:t>
-      </w:r>
-      <w:r>
-        <w:t xml:space="preserve"> - Variante D: 2 x 4 55" Monitore, Hellraumprojektor Test</w:t>
-      </w:r>
-      <w:r>
-        <w:fldChar w:fldCharType="end"/>
-      </w:r>
-      <w:r>
-        <w:t xml:space="preserve"> ersichtlich ist, findet auch diese Mo</w:t>
-      </w:r>
-      <w:r>
-        <w:t xml:space="preserve">nitorkonstellation gut im Raum </w:t>
-      </w:r>
-      <w:r>
-        <w:t xml:space="preserve">Platz, obwohl der Abstand vom Boden und der Decke zur Video Wall wesentlich knapper ist als bei </w:t>
-      </w:r>
-      <w:r>
-        <w:fldChar w:fldCharType="begin"/>
-      </w:r>
-      <w:r>
-        <w:instrText xml:space="preserve"> REF _Ref319068091 \r \h </w:instrText>
-      </w:r>
-      <w:r>
-        <w:fldChar w:fldCharType="separate"/>
-      </w:r>
-      <w:r>
-        <w:t>I.2.1.1</w:t>
-      </w:r>
-      <w:r>
-        <w:fldChar w:fldCharType="end"/>
-      </w:r>
-      <w:r>
-        <w:t xml:space="preserve"> </w:t>
-      </w:r>
-      <w:r>
-        <w:fldChar w:fldCharType="begin"/>
-      </w:r>
-      <w:r>
-        <w:instrText xml:space="preserve"> REF _Ref319068091 \h </w:instrText>
-      </w:r>
-      <w:r>
-        <w:fldChar w:fldCharType="separate"/>
-      </w:r>
-      <w:r>
-        <w:t>Variante A: 3 x 3 55“ Monitore</w:t>
-      </w:r>
-      <w:r>
-        <w:fldChar w:fldCharType="end"/>
-      </w:r>
-      <w:r>
-        <w:t>.</w:t>
-      </w:r>
-      <w:r>
-        <w:t xml:space="preserve"> </w:t>
-      </w:r>
-      <w:r>
-        <w:t>Bei dieser Variante mit den 2 x 4 Monitoren kann das Poster optimal platziert werden. Ein Vorteil ist, dass in der Applikation nun mehr Platz für die Anzeige des Skeletts am unteren Rand und des Menüs am oberen Rand bleibt.</w:t>
+      <w:pPr>
+        <w:pStyle w:val="Heading4"/>
+      </w:pPr>
+      <w:r>
+        <w:t>Fazit</w:t>
       </w:r>
     </w:p>
     <w:p>
-      <w:pPr>
-        <w:pStyle w:val="Heading4"/>
-      </w:pPr>
-      <w:r>
-        <w:t>Fazit</w:t>
-      </w:r>
-    </w:p>
-    <w:p>
       <w:r>
         <w:t>Die Nutzwertanalyse bietet eine Auswertung der Kriterien, die in diesem Kapitel für die einzelnen Monitorkonstellationen diskutiert wurden.</w:t>
       </w:r>
@@ -1759,16 +1741,7 @@
         <w:t xml:space="preserve"> </w:t>
       </w:r>
       <w:r>
-        <w:t>Die Nutzwertanalyse</w:t>
-      </w:r>
-      <w:r>
-        <w:t xml:space="preserve"> </w:t>
-      </w:r>
-      <w:r>
-        <w:t>beinhaltet nur die Varianten 1 bis 3, da die Variante 4 erst gegen Ende des Projektes (Mai 2012) zur Sprache kam und zum Zeitpunkt der Analyse</w:t>
-      </w:r>
-      <w:r>
-        <w:t xml:space="preserve"> am</w:t>
+        <w:t>Die Nutzwertanalyse beinhaltet nur die Varianten 1 bis 3, da die Variante 4 erst gegen Ende des Projektes (Mai 2012) zur Sprache kam und zum Zeitpunkt der Analyse am</w:t>
       </w:r>
       <w:r>
         <w:t xml:space="preserve"> 26. März 2012</w:t>
@@ -1791,12 +1764,7 @@
         </w:numPr>
       </w:pPr>
       <w:r>
-        <w:t>Das Kriteri</w:t>
-      </w:r>
-      <w:bookmarkStart w:id="10" w:name="_GoBack"/>
-      <w:bookmarkEnd w:id="10"/>
-      <w:r>
-        <w:t>um „</w:t>
+        <w:t>Das Kriterium „</w:t>
       </w:r>
       <w:r>
         <w:t>Eignung für Raumhöhe (Raumgefühl)</w:t>
@@ -3515,13 +3483,7 @@
               <w:t>Bemerkung: Die</w:t>
             </w:r>
             <w:r>
-              <w:t xml:space="preserve"> Gewichtungs- / Bewertungsskala geht von wenig (1), </w:t>
-            </w:r>
-            <w:r>
-              <w:t>bedingt</w:t>
-            </w:r>
-            <w:r>
-              <w:t xml:space="preserve"> (3) bis zu sehr wichtig (5).</w:t>
+              <w:t xml:space="preserve"> Gewichtungs- / Bewertungsskala geht von wenig (1), bedingt (3) bis zu sehr wichtig (5).</w:t>
             </w:r>
           </w:p>
         </w:tc>
@@ -3531,18 +3493,70 @@
       <w:pPr>
         <w:pStyle w:val="Caption"/>
       </w:pPr>
-      <w:bookmarkStart w:id="11" w:name="_Ref320546124"/>
+      <w:bookmarkStart w:id="10" w:name="_Ref320546124"/>
       <w:r>
         <w:t xml:space="preserve">Tabelle </w:t>
       </w:r>
+      <w:fldSimple w:instr=" SEQ Tabelle \* ARABIC ">
+        <w:r>
+          <w:rPr>
+            <w:noProof/>
+          </w:rPr>
+          <w:t>3</w:t>
+        </w:r>
+      </w:fldSimple>
+      <w:r>
+        <w:t xml:space="preserve"> </w:t>
+      </w:r>
+      <w:r>
+        <w:t>- Nutzwertanalyse: Monitorkonstellation für Video Wall</w:t>
+      </w:r>
+      <w:bookmarkEnd w:id="10"/>
+    </w:p>
+    <w:p>
+      <w:r>
+        <w:t>Aus</w:t>
+      </w:r>
+      <w:r>
+        <w:t xml:space="preserve"> der </w:t>
+      </w:r>
+      <w:r>
+        <w:t>Analyse (</w:t>
+      </w:r>
+      <w:proofErr w:type="gramStart"/>
+      <w:r>
+        <w:t xml:space="preserve">siehe </w:t>
+      </w:r>
+      <w:proofErr w:type="gramEnd"/>
       <w:r>
         <w:fldChar w:fldCharType="begin"/>
       </w:r>
       <w:r>
-        <w:instrText xml:space="preserve"> SEQ Tabelle \* ARABIC </w:instrText>
+        <w:instrText xml:space="preserve"> REF _Ref318987508 \h </w:instrText>
       </w:r>
       <w:r>
         <w:fldChar w:fldCharType="separate"/>
+      </w:r>
+      <w:r>
+        <w:fldChar w:fldCharType="begin"/>
+      </w:r>
+      <w:r>
+        <w:instrText xml:space="preserve"> REF _Ref319067429 \h </w:instrText>
+      </w:r>
+      <w:r>
+        <w:fldChar w:fldCharType="separate"/>
+      </w:r>
+      <w:r>
+        <w:fldChar w:fldCharType="begin"/>
+      </w:r>
+      <w:r>
+        <w:instrText xml:space="preserve"> REF _Ref320546124 \h </w:instrText>
+      </w:r>
+      <w:r>
+        <w:fldChar w:fldCharType="separate"/>
+      </w:r>
+      <w:r>
+        <w:t xml:space="preserve">Tabelle </w:t>
       </w:r>
       <w:r>
         <w:rPr>
@@ -3551,150 +3565,185 @@
         <w:t>3</w:t>
       </w:r>
       <w:r>
-        <w:rPr>
-          <w:noProof/>
-        </w:rPr>
+        <w:t xml:space="preserve"> </w:t>
+      </w:r>
+      <w:r>
+        <w:t>- Nutzwertanalyse: Monitorkonstellation für Video Wall</w:t>
+      </w:r>
+      <w:r>
         <w:fldChar w:fldCharType="end"/>
       </w:r>
       <w:r>
+        <w:fldChar w:fldCharType="end"/>
+      </w:r>
+      <w:r>
+        <w:fldChar w:fldCharType="end"/>
+      </w:r>
+      <w:r>
+        <w:t xml:space="preserve">) geht </w:t>
+      </w:r>
+      <w:r>
+        <w:t xml:space="preserve">hervor, dass  sich die ursprünglich vorgeschlagene Variante (siehe </w:t>
+      </w:r>
+      <w:r>
+        <w:fldChar w:fldCharType="begin"/>
+      </w:r>
+      <w:r>
+        <w:instrText xml:space="preserve"> REF _Ref319068091 \r \h </w:instrText>
+      </w:r>
+      <w:r>
+        <w:fldChar w:fldCharType="separate"/>
+      </w:r>
+      <w:r>
+        <w:t>I.6.1.1</w:t>
+      </w:r>
+      <w:r>
+        <w:fldChar w:fldCharType="end"/>
+      </w:r>
+      <w:r>
         <w:t xml:space="preserve"> </w:t>
       </w:r>
       <w:r>
-        <w:t>- Nutzwertanalyse: Monitorkonstellation für Video Wall</w:t>
-      </w:r>
-      <w:bookmarkEnd w:id="11"/>
+        <w:fldChar w:fldCharType="begin"/>
+      </w:r>
+      <w:r>
+        <w:instrText xml:space="preserve"> REF _Ref319068091 \h </w:instrText>
+      </w:r>
+      <w:r>
+        <w:fldChar w:fldCharType="separate"/>
+      </w:r>
+      <w:r>
+        <w:t>Variante A: 3 x 3 55“ Monitore</w:t>
+      </w:r>
+      <w:r>
+        <w:fldChar w:fldCharType="end"/>
+      </w:r>
+      <w:r>
+        <w:t>)</w:t>
+      </w:r>
+      <w:r>
+        <w:t>, so wie sie auch in der Aufgabenstellung (TODO link) festgehalten ist,</w:t>
+      </w:r>
+      <w:r>
+        <w:t xml:space="preserve"> am besten für den vorgesehenen Raum eignet.</w:t>
+      </w:r>
     </w:p>
     <w:p>
       <w:r>
-        <w:t>Aus</w:t>
-      </w:r>
-      <w:r>
-        <w:t xml:space="preserve"> der </w:t>
-      </w:r>
-      <w:r>
-        <w:t>Analyse (</w:t>
-      </w:r>
-      <w:proofErr w:type="gramStart"/>
-      <w:r>
-        <w:t xml:space="preserve">siehe </w:t>
-      </w:r>
-      <w:proofErr w:type="gramEnd"/>
+        <w:t>Die nachträglich dokumentierte Variante 4 mit den 8 Monitoren (2 x 4) ist der Variante 1: 3 x 3 55“ Monitore sehr ähnlich.</w:t>
+      </w:r>
+      <w:r>
+        <w:t xml:space="preserve"> Sie benötigt in der Vertikale noch mehr Platz und ist daher etwas schmaler.</w:t>
+      </w:r>
+      <w:r>
+        <w:t xml:space="preserve"> Kann die Video Wall nicht mit der in der </w:t>
+      </w:r>
+      <w:r>
+        <w:t xml:space="preserve">Offerte </w:t>
+      </w:r>
+      <w:r>
+        <w:t xml:space="preserve">von Mitsubishi (siehe Kapitel </w:t>
+      </w:r>
       <w:r>
         <w:fldChar w:fldCharType="begin"/>
       </w:r>
       <w:r>
-        <w:instrText xml:space="preserve"> REF _Ref318987508 \h </w:instrText>
+        <w:instrText xml:space="preserve"> REF _Ref325193612 \r \h </w:instrText>
       </w:r>
       <w:r>
         <w:fldChar w:fldCharType="separate"/>
       </w:r>
       <w:r>
+        <w:t>I.3</w:t>
+      </w:r>
+      <w:r>
+        <w:fldChar w:fldCharType="end"/>
+      </w:r>
+      <w:r>
+        <w:t xml:space="preserve"> </w:t>
+      </w:r>
+      <w:r>
         <w:fldChar w:fldCharType="begin"/>
       </w:r>
       <w:r>
-        <w:instrText xml:space="preserve"> REF _Ref319067429 \h </w:instrText>
+        <w:instrText xml:space="preserve"> REF _Ref325193612 \h </w:instrText>
       </w:r>
       <w:r>
         <w:fldChar w:fldCharType="separate"/>
       </w:r>
       <w:r>
+        <w:t>Mitsubishi Video Wall</w:t>
+      </w:r>
+      <w:r>
+        <w:fldChar w:fldCharType="end"/>
+      </w:r>
+      <w:r>
+        <w:t xml:space="preserve">) aufgelisteten Hardware realisiert werden (Monitorkonstellation Variante 1), so ist die Variante 4 mit Nutzung der </w:t>
+      </w:r>
+      <w:proofErr w:type="spellStart"/>
+      <w:r>
+        <w:t>Matrox</w:t>
+      </w:r>
+      <w:proofErr w:type="spellEnd"/>
+      <w:r>
+        <w:t xml:space="preserve">-Grafikkarten (siehe Unterkapitel </w:t>
+      </w:r>
+      <w:r>
         <w:fldChar w:fldCharType="begin"/>
       </w:r>
       <w:r>
-        <w:instrText xml:space="preserve"> REF _Ref320546124 \h </w:instrText>
+        <w:instrText xml:space="preserve"> REF _Ref325193642 \r \h </w:instrText>
       </w:r>
       <w:r>
         <w:fldChar w:fldCharType="separate"/>
       </w:r>
       <w:r>
-        <w:t xml:space="preserve">Tabelle </w:t>
-      </w:r>
-      <w:r>
-        <w:rPr>
-          <w:noProof/>
-        </w:rPr>
-        <w:t>3</w:t>
+        <w:t>I.2.2</w:t>
+      </w:r>
+      <w:r>
+        <w:fldChar w:fldCharType="end"/>
       </w:r>
       <w:r>
         <w:t xml:space="preserve"> </w:t>
       </w:r>
       <w:r>
-        <w:t>- Nutzwertanalyse: Monitorkonstellation für Video Wall</w:t>
+        <w:fldChar w:fldCharType="begin"/>
+      </w:r>
+      <w:r>
+        <w:instrText xml:space="preserve"> REF _Ref325193636 \h </w:instrText>
+      </w:r>
+      <w:r>
+        <w:fldChar w:fldCharType="separate"/>
+      </w:r>
+      <w:r>
+        <w:t>Grafikkarten</w:t>
       </w:r>
       <w:r>
         <w:fldChar w:fldCharType="end"/>
       </w:r>
       <w:r>
-        <w:fldChar w:fldCharType="end"/>
-      </w:r>
-      <w:r>
-        <w:fldChar w:fldCharType="end"/>
-      </w:r>
-      <w:r>
-        <w:t xml:space="preserve">) geht </w:t>
-      </w:r>
-      <w:r>
-        <w:t xml:space="preserve">hervor, dass  sich die ursprünglich vorgeschlagene Variante (siehe </w:t>
-      </w:r>
-      <w:r>
-        <w:fldChar w:fldCharType="begin"/>
-      </w:r>
-      <w:r>
-        <w:instrText xml:space="preserve"> REF _Ref319068091 \r \h </w:instrText>
-      </w:r>
-      <w:r>
-        <w:fldChar w:fldCharType="separate"/>
-      </w:r>
-      <w:r>
-        <w:t>I.6.1.1</w:t>
-      </w:r>
-      <w:r>
-        <w:fldChar w:fldCharType="end"/>
-      </w:r>
-      <w:r>
-        <w:t xml:space="preserve"> </w:t>
-      </w:r>
-      <w:r>
-        <w:fldChar w:fldCharType="begin"/>
-      </w:r>
-      <w:r>
-        <w:instrText xml:space="preserve"> REF _Ref319068091 \h </w:instrText>
-      </w:r>
-      <w:r>
-        <w:fldChar w:fldCharType="separate"/>
-      </w:r>
-      <w:r>
-        <w:t>Variante A: 3 x 3 55“ Monitore</w:t>
-      </w:r>
-      <w:r>
-        <w:fldChar w:fldCharType="end"/>
-      </w:r>
-      <w:r>
-        <w:t>)</w:t>
-      </w:r>
-      <w:r>
-        <w:t>, so wie sie auch in der Aufgabenstellung (TODO link) festgehalten ist,</w:t>
-      </w:r>
-      <w:r>
-        <w:t xml:space="preserve"> am besten für den vorgesehenen Raum eignet.</w:t>
+        <w:t xml:space="preserve">) der Ersatz für Variante 1. </w:t>
       </w:r>
     </w:p>
     <w:p>
       <w:pPr>
         <w:pStyle w:val="Heading3"/>
       </w:pPr>
-      <w:bookmarkStart w:id="12" w:name="_Toc320601259"/>
-      <w:bookmarkStart w:id="13" w:name="_Ref324081784"/>
-      <w:bookmarkStart w:id="14" w:name="_Ref324081792"/>
-      <w:bookmarkStart w:id="15" w:name="_Ref324938005"/>
-      <w:bookmarkStart w:id="16" w:name="_Ref324938012"/>
-      <w:bookmarkStart w:id="17" w:name="_Ref325113792"/>
-      <w:bookmarkStart w:id="18" w:name="_Ref325113794"/>
-      <w:bookmarkStart w:id="19" w:name="_Ref325118460"/>
-      <w:bookmarkStart w:id="20" w:name="_Ref325118463"/>
+      <w:bookmarkStart w:id="11" w:name="_Toc320601259"/>
+      <w:bookmarkStart w:id="12" w:name="_Ref324081784"/>
+      <w:bookmarkStart w:id="13" w:name="_Ref324081792"/>
+      <w:bookmarkStart w:id="14" w:name="_Ref324938005"/>
+      <w:bookmarkStart w:id="15" w:name="_Ref324938012"/>
+      <w:bookmarkStart w:id="16" w:name="_Ref325113792"/>
+      <w:bookmarkStart w:id="17" w:name="_Ref325113794"/>
+      <w:bookmarkStart w:id="18" w:name="_Ref325118460"/>
+      <w:bookmarkStart w:id="19" w:name="_Ref325118463"/>
+      <w:bookmarkStart w:id="20" w:name="_Ref325193636"/>
+      <w:bookmarkStart w:id="21" w:name="_Ref325193642"/>
       <w:r>
         <w:t>Grafikkarten</w:t>
       </w:r>
+      <w:bookmarkEnd w:id="11"/>
       <w:bookmarkEnd w:id="12"/>
       <w:bookmarkEnd w:id="13"/>
       <w:bookmarkEnd w:id="14"/>
@@ -3704,6 +3753,7 @@
       <w:bookmarkEnd w:id="18"/>
       <w:bookmarkEnd w:id="19"/>
       <w:bookmarkEnd w:id="20"/>
+      <w:bookmarkEnd w:id="21"/>
     </w:p>
     <w:p>
       <w:r>
@@ -3769,15 +3819,7 @@
         <w:t>.</w:t>
       </w:r>
       <w:r>
-        <w:t xml:space="preserve"> Die Wall </w:t>
-      </w:r>
-      <w:proofErr w:type="gramStart"/>
-      <w:r>
-        <w:t>ist</w:t>
-      </w:r>
-      <w:proofErr w:type="gramEnd"/>
-      <w:r>
-        <w:t xml:space="preserve"> damit aber auf eine maximal</w:t>
+        <w:t xml:space="preserve"> Die Wall ist damit aber auf eine maximal</w:t>
       </w:r>
       <w:r>
         <w:t>e</w:t>
@@ -3792,13 +3834,31 @@
         <w:t>0</w:t>
       </w:r>
       <w:r>
-        <w:t xml:space="preserve"> beschränkt.</w:t>
+        <w:t xml:space="preserve"> beschränkt</w:t>
+      </w:r>
+      <w:r>
+        <w:t xml:space="preserve"> (TODO: stimmt das jetzt?)</w:t>
+      </w:r>
+      <w:r>
+        <w:t>.</w:t>
       </w:r>
       <w:r>
         <w:t xml:space="preserve"> </w:t>
       </w:r>
       <w:r>
-        <w:t>Bei einer solchen Auflösung sind aber nicht alle Poster aller Abteilungen lesbar.</w:t>
+        <w:t>Bei einer solchen Auflösung sind aber nicht alle Poster</w:t>
+      </w:r>
+      <w:r>
+        <w:t xml:space="preserve"> </w:t>
+      </w:r>
+      <w:r>
+        <w:t>aller Abteilungen</w:t>
+      </w:r>
+      <w:r>
+        <w:t xml:space="preserve">, namentlich die der Landschaftsarchitektur, </w:t>
+      </w:r>
+      <w:r>
+        <w:t>lesbar.</w:t>
       </w:r>
       <w:r>
         <w:t xml:space="preserve"> Daher wurde nach einer Möglichkeit gesucht, eine maximale Auflösung</w:t>
@@ -3837,7 +3897,10 @@
         <w:t xml:space="preserve">Das Team beschloss daher </w:t>
       </w:r>
       <w:r>
-        <w:t xml:space="preserve">einer Grafikkartenlösung </w:t>
+        <w:t>eine</w:t>
+      </w:r>
+      <w:r>
+        <w:t xml:space="preserve"> Grafikkartenlösung </w:t>
       </w:r>
       <w:r>
         <w:t xml:space="preserve">zu suchen, mit </w:t>
@@ -3896,7 +3959,7 @@
           <w:lang w:eastAsia="de-CH"/>
         </w:rPr>
         <w:drawing>
-          <wp:inline distT="0" distB="0" distL="0" distR="0" wp14:anchorId="28701BD9" wp14:editId="6FE9158B">
+          <wp:inline distT="0" distB="0" distL="0" distR="0" wp14:anchorId="72AEAD81" wp14:editId="324317BD">
             <wp:extent cx="2352675" cy="2054671"/>
             <wp:effectExtent l="0" t="0" r="0" b="3175"/>
             <wp:docPr id="19" name="Picture 19"/>
@@ -3946,27 +4009,14 @@
       <w:r>
         <w:t xml:space="preserve">Abbildung </w:t>
       </w:r>
-      <w:r>
-        <w:fldChar w:fldCharType="begin"/>
-      </w:r>
-      <w:r>
-        <w:instrText xml:space="preserve"> SEQ Abbildung \* ARABIC </w:instrText>
-      </w:r>
-      <w:r>
-        <w:fldChar w:fldCharType="separate"/>
-      </w:r>
-      <w:r>
-        <w:rPr>
-          <w:noProof/>
-        </w:rPr>
-        <w:t>9</w:t>
-      </w:r>
-      <w:r>
-        <w:rPr>
-          <w:noProof/>
-        </w:rPr>
-        <w:fldChar w:fldCharType="end"/>
-      </w:r>
+      <w:fldSimple w:instr=" SEQ Abbildung \* ARABIC ">
+        <w:r>
+          <w:rPr>
+            <w:noProof/>
+          </w:rPr>
+          <w:t>9</w:t>
+        </w:r>
+      </w:fldSimple>
       <w:r>
         <w:t xml:space="preserve"> - </w:t>
       </w:r>
@@ -3993,6 +4043,7 @@
       </w:pPr>
       <w:proofErr w:type="spellStart"/>
       <w:r>
+        <w:lastRenderedPageBreak/>
         <w:t>Matrox</w:t>
       </w:r>
       <w:proofErr w:type="spellEnd"/>
@@ -4006,9 +4057,8 @@
           <w:noProof/>
           <w:lang w:eastAsia="de-CH"/>
         </w:rPr>
-        <w:lastRenderedPageBreak/>
         <w:drawing>
-          <wp:inline distT="0" distB="0" distL="0" distR="0" wp14:anchorId="5BEC5ACC" wp14:editId="15643421">
+          <wp:inline distT="0" distB="0" distL="0" distR="0" wp14:anchorId="52F27A76" wp14:editId="3B50E1AD">
             <wp:extent cx="2495550" cy="1838388"/>
             <wp:effectExtent l="0" t="0" r="0" b="9525"/>
             <wp:docPr id="18" name="Picture 18"/>
@@ -4051,27 +4101,14 @@
       <w:r>
         <w:t xml:space="preserve">Abbildung </w:t>
       </w:r>
-      <w:r>
-        <w:fldChar w:fldCharType="begin"/>
-      </w:r>
-      <w:r>
-        <w:instrText xml:space="preserve"> SEQ Abbildung \* ARABIC </w:instrText>
-      </w:r>
-      <w:r>
-        <w:fldChar w:fldCharType="separate"/>
-      </w:r>
-      <w:r>
-        <w:rPr>
-          <w:noProof/>
-        </w:rPr>
-        <w:t>10</w:t>
-      </w:r>
-      <w:r>
-        <w:rPr>
-          <w:noProof/>
-        </w:rPr>
-        <w:fldChar w:fldCharType="end"/>
-      </w:r>
+      <w:fldSimple w:instr=" SEQ Abbildung \* ARABIC ">
+        <w:r>
+          <w:rPr>
+            <w:noProof/>
+          </w:rPr>
+          <w:t>10</w:t>
+        </w:r>
+      </w:fldSimple>
       <w:r>
         <w:t xml:space="preserve"> - </w:t>
       </w:r>
@@ -4091,11 +4128,11 @@
       <w:pPr>
         <w:pStyle w:val="Heading3"/>
       </w:pPr>
-      <w:bookmarkStart w:id="21" w:name="_Ref325113776"/>
+      <w:bookmarkStart w:id="22" w:name="_Ref325113776"/>
       <w:r>
         <w:t>Testhardware</w:t>
       </w:r>
-      <w:bookmarkEnd w:id="21"/>
+      <w:bookmarkEnd w:id="22"/>
     </w:p>
     <w:p>
       <w:r>
@@ -4159,16 +4196,49 @@
         <w:t>Fujitsu P22W-5 ECO IPS</w:t>
       </w:r>
       <w:r>
-        <w:t>, 22 Zoll) angeschlossen mit je einer maximalen Auflösung von 1680 x 1050. Dies entspricht nicht gan</w:t>
+        <w:t>, 22 Zoll) angeschlossen mit je einer maximalen Auflös</w:t>
+      </w:r>
+      <w:r>
+        <w:t>ung von 1680 x 1050. Die maximale Auflösung von 5040</w:t>
+      </w:r>
+      <w:r>
+        <w:t xml:space="preserve"> x 3</w:t>
+      </w:r>
+      <w:r>
+        <w:t>15</w:t>
+      </w:r>
+      <w:r>
+        <w:t>0)</w:t>
+      </w:r>
+      <w:r>
+        <w:t xml:space="preserve"> entspricht</w:t>
+      </w:r>
+      <w:r>
+        <w:t xml:space="preserve"> </w:t>
+      </w:r>
+      <w:r>
+        <w:t xml:space="preserve"> nicht gan</w:t>
       </w:r>
       <w:r>
         <w:t xml:space="preserve">z dem vorgesehenen Setup von 3x3 </w:t>
       </w:r>
       <w:r>
-        <w:t>HD-</w:t>
-      </w:r>
-      <w:r>
-        <w:t>Monitoren, ist aber für ein Testsetup ausreichend.</w:t>
+        <w:t>Monitoren mit 3x</w:t>
+      </w:r>
+      <w:r>
+        <w:t>HD</w:t>
+      </w:r>
+      <w:r>
+        <w:t xml:space="preserve"> (</w:t>
+      </w:r>
+      <w:r>
+        <w:t>5760 x 3240)</w:t>
+      </w:r>
+      <w:r>
+        <w:t xml:space="preserve"> Auflösung</w:t>
+      </w:r>
+      <w:r>
+        <w:t>, ist aber für ein Testsetup ausreichend.</w:t>
       </w:r>
     </w:p>
     <w:p>
@@ -4178,7 +4248,7 @@
           <w:lang w:eastAsia="de-CH"/>
         </w:rPr>
         <w:drawing>
-          <wp:inline distT="0" distB="0" distL="0" distR="0" wp14:anchorId="40309EAB" wp14:editId="2443E74E">
+          <wp:inline distT="0" distB="0" distL="0" distR="0" wp14:anchorId="28EE7766" wp14:editId="5F675DD1">
             <wp:extent cx="5760720" cy="4320540"/>
             <wp:effectExtent l="0" t="0" r="0" b="3810"/>
             <wp:docPr id="21" name="Picture 21"/>
@@ -4227,27 +4297,14 @@
       <w:r>
         <w:t xml:space="preserve">Abbildung </w:t>
       </w:r>
-      <w:r>
-        <w:fldChar w:fldCharType="begin"/>
-      </w:r>
-      <w:r>
-        <w:instrText xml:space="preserve"> SEQ Abbildung \* ARABIC </w:instrText>
-      </w:r>
-      <w:r>
-        <w:fldChar w:fldCharType="separate"/>
-      </w:r>
-      <w:r>
-        <w:rPr>
-          <w:noProof/>
-        </w:rPr>
-        <w:t>11</w:t>
-      </w:r>
-      <w:r>
-        <w:rPr>
-          <w:noProof/>
-        </w:rPr>
-        <w:fldChar w:fldCharType="end"/>
-      </w:r>
+      <w:fldSimple w:instr=" SEQ Abbildung \* ARABIC ">
+        <w:r>
+          <w:rPr>
+            <w:noProof/>
+          </w:rPr>
+          <w:t>11</w:t>
+        </w:r>
+      </w:fldSimple>
       <w:r>
         <w:t xml:space="preserve"> - Testhardware</w:t>
       </w:r>
@@ -4273,14 +4330,14 @@
         <w:lastRenderedPageBreak/>
         <w:t>Um zu testen, wie flüssig verschiedene WPF Applikationen auf der Test Wall laufen, wurde einerseits die Studienarbeit Project Flip 2.0</w:t>
       </w:r>
-      <w:bookmarkStart w:id="22" w:name="_Ref322085866"/>
+      <w:bookmarkStart w:id="23" w:name="_Ref322085866"/>
       <w:r>
         <w:rPr>
           <w:rStyle w:val="FootnoteReference"/>
         </w:rPr>
         <w:footnoteReference w:id="1"/>
       </w:r>
-      <w:bookmarkEnd w:id="22"/>
+      <w:bookmarkEnd w:id="23"/>
       <w:r>
         <w:t>, welche das Team im Herbstsemester 2011 erarbeitet hatte (Applikation, mit welcher Projekte durchstöbert, gefiltert und gelesen werden können), und zum anderen die Testapplikation für den empirisch formativen Test (TODO: Verlinkung) genutzt.</w:t>
       </w:r>
@@ -4484,11 +4541,11 @@
       <w:pPr>
         <w:pStyle w:val="Heading4"/>
       </w:pPr>
-      <w:bookmarkStart w:id="23" w:name="_Ref325119794"/>
+      <w:bookmarkStart w:id="24" w:name="_Ref325119794"/>
       <w:r>
         <w:t>Test mit DirectX Applikationen</w:t>
       </w:r>
-      <w:bookmarkEnd w:id="23"/>
+      <w:bookmarkEnd w:id="24"/>
     </w:p>
     <w:p>
       <w:r>
@@ -5010,7 +5067,13 @@
         <w:pStyle w:val="Heading4"/>
       </w:pPr>
       <w:r>
-        <w:t>Tests auf abgeänderter Testhardware mit 8 Monitoren</w:t>
+        <w:t xml:space="preserve">Tests auf abgeänderter Testhardware mit </w:t>
+      </w:r>
+      <w:r>
+        <w:t xml:space="preserve">1 Grafikkarte und </w:t>
+      </w:r>
+      <w:r>
+        <w:t>8 Monitoren</w:t>
       </w:r>
     </w:p>
     <w:p>
@@ -5190,8 +5253,18 @@
       <w:r>
         <w:t>. Der Unterschied ist aber minim. Die Nutzung von nur einer Grafikkarte bringt keine Vorteile.</w:t>
       </w:r>
-      <w:r>
-        <w:br/>
+    </w:p>
+    <w:p>
+      <w:pPr>
+        <w:pStyle w:val="Heading4"/>
+      </w:pPr>
+      <w:r>
+        <w:t>Fazit der durchgeführten Tests mit unterschiedlicher Hardwarekonstellation</w:t>
+      </w:r>
+    </w:p>
+    <w:p>
+      <w:r>
+        <w:t>TODO</w:t>
       </w:r>
     </w:p>
     <w:p>
@@ -5205,7 +5278,8 @@
           <w:szCs w:val="22"/>
         </w:rPr>
       </w:pPr>
-      <w:bookmarkStart w:id="24" w:name="_Ref324064816"/>
+      <w:bookmarkStart w:id="25" w:name="_Ref324064816"/>
+      <w:bookmarkStart w:id="26" w:name="_Ref325193612"/>
       <w:r>
         <w:br w:type="page"/>
       </w:r>
@@ -5218,7 +5292,8 @@
         <w:lastRenderedPageBreak/>
         <w:t>Mitsubishi Video Wall</w:t>
       </w:r>
-      <w:bookmarkEnd w:id="24"/>
+      <w:bookmarkEnd w:id="25"/>
+      <w:bookmarkEnd w:id="26"/>
     </w:p>
     <w:p>
       <w:r>
@@ -5338,7 +5413,19 @@
         <w:t xml:space="preserve"> ob</w:t>
       </w:r>
       <w:r>
-        <w:t xml:space="preserve"> und wenn ja wie stark</w:t>
+        <w:t xml:space="preserve"> und</w:t>
+      </w:r>
+      <w:r>
+        <w:t>,</w:t>
+      </w:r>
+      <w:r>
+        <w:t xml:space="preserve"> wenn ja</w:t>
+      </w:r>
+      <w:r>
+        <w:t>,</w:t>
+      </w:r>
+      <w:r>
+        <w:t xml:space="preserve"> wie stark</w:t>
       </w:r>
       <w:r>
         <w:t xml:space="preserve"> die Rahmen das Erscheinungsbild ei</w:t>
@@ -5393,14 +5480,17 @@
       <w:r>
         <w:br/>
       </w:r>
+      <w:bookmarkStart w:id="27" w:name="_GoBack"/>
+      <w:bookmarkEnd w:id="27"/>
       <w:r>
         <w:t xml:space="preserve">Bei </w:t>
       </w:r>
-      <w:proofErr w:type="gramStart"/>
       <w:r>
         <w:t>eine</w:t>
       </w:r>
-      <w:proofErr w:type="gramEnd"/>
+      <w:r>
+        <w:t>r</w:t>
+      </w:r>
       <w:r>
         <w:t xml:space="preserve"> Konstellation aus </w:t>
       </w:r>
@@ -5714,7 +5804,7 @@
         <w:noProof/>
         <w:lang w:val="de-DE"/>
       </w:rPr>
-      <w:t>7</w:t>
+      <w:t>10</w:t>
     </w:r>
     <w:r>
       <w:rPr>
@@ -5728,31 +5818,16 @@
       </w:rPr>
       <w:t xml:space="preserve"> von </w:t>
     </w:r>
-    <w:r>
-      <w:fldChar w:fldCharType="begin"/>
-    </w:r>
-    <w:r>
-      <w:instrText>NUMPAGES  \* Arabic  \* MERGEFORMAT</w:instrText>
-    </w:r>
-    <w:r>
-      <w:fldChar w:fldCharType="separate"/>
-    </w:r>
-    <w:r>
-      <w:rPr>
-        <w:b/>
-        <w:noProof/>
-        <w:lang w:val="de-DE"/>
-      </w:rPr>
-      <w:t>11</w:t>
-    </w:r>
-    <w:r>
-      <w:rPr>
-        <w:b/>
-        <w:noProof/>
-        <w:lang w:val="de-DE"/>
-      </w:rPr>
-      <w:fldChar w:fldCharType="end"/>
-    </w:r>
+    <w:fldSimple w:instr="NUMPAGES  \* Arabic  \* MERGEFORMAT">
+      <w:r>
+        <w:rPr>
+          <w:b/>
+          <w:noProof/>
+          <w:lang w:val="de-DE"/>
+        </w:rPr>
+        <w:t>11</w:t>
+      </w:r>
+    </w:fldSimple>
   </w:p>
 </w:ftr>
 </file>
@@ -10189,7 +10264,7 @@
 </file>
 
 <file path=customXml/itemProps1.xml><?xml version="1.0" encoding="utf-8"?>
-<ds:datastoreItem xmlns:ds="http://schemas.openxmlformats.org/officeDocument/2006/customXml" ds:itemID="{AFC2788F-734F-4E03-AF05-4CEDF9F7F5BC}">
+<ds:datastoreItem xmlns:ds="http://schemas.openxmlformats.org/officeDocument/2006/customXml" ds:itemID="{0ACBEC7C-364A-4CAC-A8A9-569AFE8EF533}">
   <ds:schemaRefs>
     <ds:schemaRef ds:uri="http://schemas.openxmlformats.org/officeDocument/2006/bibliography"/>
   </ds:schemaRefs>

--- a/doc/Bericht/05_Technischer Bericht/06_Hardware Evaluation & Tests/Hardware Evaluation und Tests.docx
+++ b/doc/Bericht/05_Technischer Bericht/06_Hardware Evaluation & Tests/Hardware Evaluation und Tests.docx
@@ -771,14 +771,27 @@
       <w:r>
         <w:t xml:space="preserve">Abbildung </w:t>
       </w:r>
-      <w:fldSimple w:instr=" SEQ Abbildung \* ARABIC ">
-        <w:r>
-          <w:rPr>
-            <w:noProof/>
-          </w:rPr>
-          <w:t>1</w:t>
-        </w:r>
-      </w:fldSimple>
+      <w:r>
+        <w:fldChar w:fldCharType="begin"/>
+      </w:r>
+      <w:r>
+        <w:instrText xml:space="preserve"> SEQ Abbildung \* ARABIC </w:instrText>
+      </w:r>
+      <w:r>
+        <w:fldChar w:fldCharType="separate"/>
+      </w:r>
+      <w:r>
+        <w:rPr>
+          <w:noProof/>
+        </w:rPr>
+        <w:t>1</w:t>
+      </w:r>
+      <w:r>
+        <w:rPr>
+          <w:noProof/>
+        </w:rPr>
+        <w:fldChar w:fldCharType="end"/>
+      </w:r>
       <w:r>
         <w:t xml:space="preserve"> - </w:t>
       </w:r>
@@ -871,14 +884,27 @@
       <w:r>
         <w:t xml:space="preserve">Abbildung </w:t>
       </w:r>
-      <w:fldSimple w:instr=" SEQ Abbildung \* ARABIC ">
-        <w:r>
-          <w:rPr>
-            <w:noProof/>
-          </w:rPr>
-          <w:t>2</w:t>
-        </w:r>
-      </w:fldSimple>
+      <w:r>
+        <w:fldChar w:fldCharType="begin"/>
+      </w:r>
+      <w:r>
+        <w:instrText xml:space="preserve"> SEQ Abbildung \* ARABIC </w:instrText>
+      </w:r>
+      <w:r>
+        <w:fldChar w:fldCharType="separate"/>
+      </w:r>
+      <w:r>
+        <w:rPr>
+          <w:noProof/>
+        </w:rPr>
+        <w:t>2</w:t>
+      </w:r>
+      <w:r>
+        <w:rPr>
+          <w:noProof/>
+        </w:rPr>
+        <w:fldChar w:fldCharType="end"/>
+      </w:r>
       <w:r>
         <w:t xml:space="preserve"> - </w:t>
       </w:r>
@@ -1002,14 +1028,30 @@
       <w:r>
         <w:t xml:space="preserve">Abbildung </w:t>
       </w:r>
-      <w:fldSimple w:instr=" SEQ Abbildung \* ARABIC ">
-        <w:r>
-          <w:rPr>
-            <w:noProof/>
-          </w:rPr>
-          <w:t>3</w:t>
-        </w:r>
-      </w:fldSimple>
+      <w:r>
+        <w:fldChar w:fldCharType="begin"/>
+      </w:r>
+      <w:r>
+        <w:instrText xml:space="preserve"> S</w:instrText>
+      </w:r>
+      <w:r>
+        <w:instrText xml:space="preserve">EQ Abbildung \* ARABIC </w:instrText>
+      </w:r>
+      <w:r>
+        <w:fldChar w:fldCharType="separate"/>
+      </w:r>
+      <w:r>
+        <w:rPr>
+          <w:noProof/>
+        </w:rPr>
+        <w:t>3</w:t>
+      </w:r>
+      <w:r>
+        <w:rPr>
+          <w:noProof/>
+        </w:rPr>
+        <w:fldChar w:fldCharType="end"/>
+      </w:r>
       <w:r>
         <w:t xml:space="preserve"> - Variante B: 2 x 2 55" Monitore, Ansicht</w:t>
       </w:r>
@@ -1113,14 +1155,27 @@
       <w:r>
         <w:t xml:space="preserve">Abbildung </w:t>
       </w:r>
-      <w:fldSimple w:instr=" SEQ Abbildung \* ARABIC ">
-        <w:r>
-          <w:rPr>
-            <w:noProof/>
-          </w:rPr>
-          <w:t>4</w:t>
-        </w:r>
-      </w:fldSimple>
+      <w:r>
+        <w:fldChar w:fldCharType="begin"/>
+      </w:r>
+      <w:r>
+        <w:instrText xml:space="preserve"> SEQ Abbildung \* ARABIC </w:instrText>
+      </w:r>
+      <w:r>
+        <w:fldChar w:fldCharType="separate"/>
+      </w:r>
+      <w:r>
+        <w:rPr>
+          <w:noProof/>
+        </w:rPr>
+        <w:t>4</w:t>
+      </w:r>
+      <w:r>
+        <w:rPr>
+          <w:noProof/>
+        </w:rPr>
+        <w:fldChar w:fldCharType="end"/>
+      </w:r>
       <w:r>
         <w:t xml:space="preserve"> - </w:t>
       </w:r>
@@ -1307,14 +1362,27 @@
       <w:r>
         <w:t xml:space="preserve">Abbildung </w:t>
       </w:r>
-      <w:fldSimple w:instr=" SEQ Abbildung \* ARABIC ">
-        <w:r>
-          <w:rPr>
-            <w:noProof/>
-          </w:rPr>
-          <w:t>5</w:t>
-        </w:r>
-      </w:fldSimple>
+      <w:r>
+        <w:fldChar w:fldCharType="begin"/>
+      </w:r>
+      <w:r>
+        <w:instrText xml:space="preserve"> SEQ Abbildung \* ARABIC </w:instrText>
+      </w:r>
+      <w:r>
+        <w:fldChar w:fldCharType="separate"/>
+      </w:r>
+      <w:r>
+        <w:rPr>
+          <w:noProof/>
+        </w:rPr>
+        <w:t>5</w:t>
+      </w:r>
+      <w:r>
+        <w:rPr>
+          <w:noProof/>
+        </w:rPr>
+        <w:fldChar w:fldCharType="end"/>
+      </w:r>
       <w:r>
         <w:t xml:space="preserve"> - Variante C: 1 x 6 55" Monitore, Ansicht</w:t>
       </w:r>
@@ -1419,14 +1487,27 @@
       <w:r>
         <w:t xml:space="preserve">Abbildung </w:t>
       </w:r>
-      <w:fldSimple w:instr=" SEQ Abbildung \* ARABIC ">
-        <w:r>
-          <w:rPr>
-            <w:noProof/>
-          </w:rPr>
-          <w:t>6</w:t>
-        </w:r>
-      </w:fldSimple>
+      <w:r>
+        <w:fldChar w:fldCharType="begin"/>
+      </w:r>
+      <w:r>
+        <w:instrText xml:space="preserve"> SEQ Abbildung \* ARABIC </w:instrText>
+      </w:r>
+      <w:r>
+        <w:fldChar w:fldCharType="separate"/>
+      </w:r>
+      <w:r>
+        <w:rPr>
+          <w:noProof/>
+        </w:rPr>
+        <w:t>6</w:t>
+      </w:r>
+      <w:r>
+        <w:rPr>
+          <w:noProof/>
+        </w:rPr>
+        <w:fldChar w:fldCharType="end"/>
+      </w:r>
       <w:r>
         <w:t xml:space="preserve"> - Variante C</w:t>
       </w:r>
@@ -1557,14 +1638,27 @@
       <w:r>
         <w:t xml:space="preserve">Abbildung </w:t>
       </w:r>
-      <w:fldSimple w:instr=" SEQ Abbildung \* ARABIC ">
-        <w:r>
-          <w:rPr>
-            <w:noProof/>
-          </w:rPr>
-          <w:t>7</w:t>
-        </w:r>
-      </w:fldSimple>
+      <w:r>
+        <w:fldChar w:fldCharType="begin"/>
+      </w:r>
+      <w:r>
+        <w:instrText xml:space="preserve"> SEQ Abbildung \* ARABIC </w:instrText>
+      </w:r>
+      <w:r>
+        <w:fldChar w:fldCharType="separate"/>
+      </w:r>
+      <w:r>
+        <w:rPr>
+          <w:noProof/>
+        </w:rPr>
+        <w:t>7</w:t>
+      </w:r>
+      <w:r>
+        <w:rPr>
+          <w:noProof/>
+        </w:rPr>
+        <w:fldChar w:fldCharType="end"/>
+      </w:r>
       <w:r>
         <w:t xml:space="preserve"> - Variante D: 2 x 4 55“ Monitore, Ansicht</w:t>
       </w:r>
@@ -1632,14 +1726,30 @@
       <w:r>
         <w:t xml:space="preserve">Abbildung </w:t>
       </w:r>
-      <w:fldSimple w:instr=" SEQ Abbildung \* ARABIC ">
-        <w:r>
-          <w:rPr>
-            <w:noProof/>
-          </w:rPr>
-          <w:t>8</w:t>
-        </w:r>
-      </w:fldSimple>
+      <w:r>
+        <w:fldChar w:fldCharType="begin"/>
+      </w:r>
+      <w:r>
+        <w:instrText xml:space="preserve"> SEQ Ab</w:instrText>
+      </w:r>
+      <w:r>
+        <w:instrText xml:space="preserve">bildung \* ARABIC </w:instrText>
+      </w:r>
+      <w:r>
+        <w:fldChar w:fldCharType="separate"/>
+      </w:r>
+      <w:r>
+        <w:rPr>
+          <w:noProof/>
+        </w:rPr>
+        <w:t>8</w:t>
+      </w:r>
+      <w:r>
+        <w:rPr>
+          <w:noProof/>
+        </w:rPr>
+        <w:fldChar w:fldCharType="end"/>
+      </w:r>
       <w:r>
         <w:t xml:space="preserve"> - Variante D: 2 x 4 55" Monitore, Hellraumprojektor Test</w:t>
       </w:r>
@@ -3497,66 +3607,14 @@
       <w:r>
         <w:t xml:space="preserve">Tabelle </w:t>
       </w:r>
-      <w:fldSimple w:instr=" SEQ Tabelle \* ARABIC ">
-        <w:r>
-          <w:rPr>
-            <w:noProof/>
-          </w:rPr>
-          <w:t>3</w:t>
-        </w:r>
-      </w:fldSimple>
-      <w:r>
-        <w:t xml:space="preserve"> </w:t>
-      </w:r>
-      <w:r>
-        <w:t>- Nutzwertanalyse: Monitorkonstellation für Video Wall</w:t>
-      </w:r>
-      <w:bookmarkEnd w:id="10"/>
-    </w:p>
-    <w:p>
-      <w:r>
-        <w:t>Aus</w:t>
-      </w:r>
-      <w:r>
-        <w:t xml:space="preserve"> der </w:t>
-      </w:r>
-      <w:r>
-        <w:t>Analyse (</w:t>
-      </w:r>
-      <w:proofErr w:type="gramStart"/>
-      <w:r>
-        <w:t xml:space="preserve">siehe </w:t>
-      </w:r>
-      <w:proofErr w:type="gramEnd"/>
       <w:r>
         <w:fldChar w:fldCharType="begin"/>
       </w:r>
       <w:r>
-        <w:instrText xml:space="preserve"> REF _Ref318987508 \h </w:instrText>
+        <w:instrText xml:space="preserve"> SEQ Tabelle \* ARABIC </w:instrText>
       </w:r>
       <w:r>
         <w:fldChar w:fldCharType="separate"/>
-      </w:r>
-      <w:r>
-        <w:fldChar w:fldCharType="begin"/>
-      </w:r>
-      <w:r>
-        <w:instrText xml:space="preserve"> REF _Ref319067429 \h </w:instrText>
-      </w:r>
-      <w:r>
-        <w:fldChar w:fldCharType="separate"/>
-      </w:r>
-      <w:r>
-        <w:fldChar w:fldCharType="begin"/>
-      </w:r>
-      <w:r>
-        <w:instrText xml:space="preserve"> REF _Ref320546124 \h </w:instrText>
-      </w:r>
-      <w:r>
-        <w:fldChar w:fldCharType="separate"/>
-      </w:r>
-      <w:r>
-        <w:t xml:space="preserve">Tabelle </w:t>
       </w:r>
       <w:r>
         <w:rPr>
@@ -3565,84 +3623,143 @@
         <w:t>3</w:t>
       </w:r>
       <w:r>
+        <w:rPr>
+          <w:noProof/>
+        </w:rPr>
+        <w:fldChar w:fldCharType="end"/>
+      </w:r>
+      <w:r>
         <w:t xml:space="preserve"> </w:t>
       </w:r>
       <w:r>
         <w:t>- Nutzwertanalyse: Monitorkonstellation für Video Wall</w:t>
       </w:r>
-      <w:r>
-        <w:fldChar w:fldCharType="end"/>
-      </w:r>
-      <w:r>
-        <w:fldChar w:fldCharType="end"/>
-      </w:r>
-      <w:r>
-        <w:fldChar w:fldCharType="end"/>
-      </w:r>
-      <w:r>
-        <w:t xml:space="preserve">) geht </w:t>
-      </w:r>
-      <w:r>
-        <w:t xml:space="preserve">hervor, dass  sich die ursprünglich vorgeschlagene Variante (siehe </w:t>
-      </w:r>
-      <w:r>
-        <w:fldChar w:fldCharType="begin"/>
-      </w:r>
-      <w:r>
-        <w:instrText xml:space="preserve"> REF _Ref319068091 \r \h </w:instrText>
-      </w:r>
-      <w:r>
-        <w:fldChar w:fldCharType="separate"/>
-      </w:r>
-      <w:r>
-        <w:t>I.6.1.1</w:t>
-      </w:r>
-      <w:r>
-        <w:fldChar w:fldCharType="end"/>
-      </w:r>
-      <w:r>
-        <w:t xml:space="preserve"> </w:t>
-      </w:r>
-      <w:r>
-        <w:fldChar w:fldCharType="begin"/>
-      </w:r>
-      <w:r>
-        <w:instrText xml:space="preserve"> REF _Ref319068091 \h </w:instrText>
-      </w:r>
-      <w:r>
-        <w:fldChar w:fldCharType="separate"/>
-      </w:r>
-      <w:r>
-        <w:t>Variante A: 3 x 3 55“ Monitore</w:t>
-      </w:r>
-      <w:r>
-        <w:fldChar w:fldCharType="end"/>
-      </w:r>
-      <w:r>
-        <w:t>)</w:t>
-      </w:r>
-      <w:r>
-        <w:t>, so wie sie auch in der Aufgabenstellung (TODO link) festgehalten ist,</w:t>
-      </w:r>
-      <w:r>
-        <w:t xml:space="preserve"> am besten für den vorgesehenen Raum eignet.</w:t>
-      </w:r>
+      <w:bookmarkEnd w:id="10"/>
     </w:p>
     <w:p>
       <w:r>
+        <w:t>Aus</w:t>
+      </w:r>
+      <w:r>
+        <w:t xml:space="preserve"> der </w:t>
+      </w:r>
+      <w:r>
+        <w:t>Analyse (</w:t>
+      </w:r>
+      <w:proofErr w:type="gramStart"/>
+      <w:r>
+        <w:t xml:space="preserve">siehe </w:t>
+      </w:r>
+      <w:proofErr w:type="gramEnd"/>
+      <w:r>
+        <w:fldChar w:fldCharType="begin"/>
+      </w:r>
+      <w:r>
+        <w:instrText xml:space="preserve"> REF _Ref318987508 \h </w:instrText>
+      </w:r>
+      <w:r>
+        <w:fldChar w:fldCharType="separate"/>
+      </w:r>
+      <w:r>
+        <w:fldChar w:fldCharType="begin"/>
+      </w:r>
+      <w:r>
+        <w:instrText xml:space="preserve"> REF _Ref319067429 \h </w:instrText>
+      </w:r>
+      <w:r>
+        <w:fldChar w:fldCharType="separate"/>
+      </w:r>
+      <w:r>
+        <w:fldChar w:fldCharType="begin"/>
+      </w:r>
+      <w:r>
+        <w:instrText xml:space="preserve"> REF _Ref320546124 \h </w:instrText>
+      </w:r>
+      <w:r>
+        <w:fldChar w:fldCharType="separate"/>
+      </w:r>
+      <w:r>
+        <w:t xml:space="preserve">Tabelle </w:t>
+      </w:r>
+      <w:r>
+        <w:rPr>
+          <w:noProof/>
+        </w:rPr>
+        <w:t>3</w:t>
+      </w:r>
+      <w:r>
+        <w:t xml:space="preserve"> </w:t>
+      </w:r>
+      <w:r>
+        <w:t>- Nutzwertanalyse: Monitorkonstellation für Video Wall</w:t>
+      </w:r>
+      <w:r>
+        <w:fldChar w:fldCharType="end"/>
+      </w:r>
+      <w:r>
+        <w:fldChar w:fldCharType="end"/>
+      </w:r>
+      <w:r>
+        <w:fldChar w:fldCharType="end"/>
+      </w:r>
+      <w:r>
+        <w:t xml:space="preserve">) geht </w:t>
+      </w:r>
+      <w:r>
+        <w:t xml:space="preserve">hervor, dass  sich die ursprünglich vorgeschlagene Variante (siehe </w:t>
+      </w:r>
+      <w:r>
+        <w:fldChar w:fldCharType="begin"/>
+      </w:r>
+      <w:r>
+        <w:instrText xml:space="preserve"> REF _Ref319068091 \r \h </w:instrText>
+      </w:r>
+      <w:r>
+        <w:fldChar w:fldCharType="separate"/>
+      </w:r>
+      <w:r>
+        <w:t>I.6.1.1</w:t>
+      </w:r>
+      <w:r>
+        <w:fldChar w:fldCharType="end"/>
+      </w:r>
+      <w:r>
+        <w:t xml:space="preserve"> </w:t>
+      </w:r>
+      <w:r>
+        <w:fldChar w:fldCharType="begin"/>
+      </w:r>
+      <w:r>
+        <w:instrText xml:space="preserve"> REF _Ref319068091 \h </w:instrText>
+      </w:r>
+      <w:r>
+        <w:fldChar w:fldCharType="separate"/>
+      </w:r>
+      <w:r>
+        <w:t>Variante A: 3 x 3 55“ Monitore</w:t>
+      </w:r>
+      <w:r>
+        <w:fldChar w:fldCharType="end"/>
+      </w:r>
+      <w:r>
+        <w:t>)</w:t>
+      </w:r>
+      <w:r>
+        <w:t>, so wie sie auch in der Aufgabenstellung (TODO link) festgehalten ist,</w:t>
+      </w:r>
+      <w:r>
+        <w:t xml:space="preserve"> am besten für den vorgesehenen Raum eignet.</w:t>
+      </w:r>
+    </w:p>
+    <w:p>
+      <w:r>
         <w:t>Die nachträglich dokumentierte Variante 4 mit den 8 Monitoren (2 x 4) ist der Variante 1: 3 x 3 55“ Monitore sehr ähnlich.</w:t>
       </w:r>
       <w:r>
         <w:t xml:space="preserve"> Sie benötigt in der Vertikale noch mehr Platz und ist daher etwas schmaler.</w:t>
       </w:r>
       <w:r>
-        <w:t xml:space="preserve"> Kann die Video Wall nicht mit der in der </w:t>
-      </w:r>
-      <w:r>
-        <w:t xml:space="preserve">Offerte </w:t>
-      </w:r>
-      <w:r>
-        <w:t xml:space="preserve">von Mitsubishi (siehe Kapitel </w:t>
+        <w:t xml:space="preserve"> Kann die Video Wall nicht mit der in der Offerte von Mitsubishi (siehe Kapitel </w:t>
       </w:r>
       <w:r>
         <w:fldChar w:fldCharType="begin"/>
@@ -3849,13 +3966,7 @@
         <w:t>Bei einer solchen Auflösung sind aber nicht alle Poster</w:t>
       </w:r>
       <w:r>
-        <w:t xml:space="preserve"> </w:t>
-      </w:r>
-      <w:r>
-        <w:t>aller Abteilungen</w:t>
-      </w:r>
-      <w:r>
-        <w:t xml:space="preserve">, namentlich die der Landschaftsarchitektur, </w:t>
+        <w:t xml:space="preserve"> aller Abteilungen, namentlich die der Landschaftsarchitektur, </w:t>
       </w:r>
       <w:r>
         <w:t>lesbar.</w:t>
@@ -4009,14 +4120,27 @@
       <w:r>
         <w:t xml:space="preserve">Abbildung </w:t>
       </w:r>
-      <w:fldSimple w:instr=" SEQ Abbildung \* ARABIC ">
-        <w:r>
-          <w:rPr>
-            <w:noProof/>
-          </w:rPr>
-          <w:t>9</w:t>
-        </w:r>
-      </w:fldSimple>
+      <w:r>
+        <w:fldChar w:fldCharType="begin"/>
+      </w:r>
+      <w:r>
+        <w:instrText xml:space="preserve"> SEQ Abbildung \* ARABIC </w:instrText>
+      </w:r>
+      <w:r>
+        <w:fldChar w:fldCharType="separate"/>
+      </w:r>
+      <w:r>
+        <w:rPr>
+          <w:noProof/>
+        </w:rPr>
+        <w:t>9</w:t>
+      </w:r>
+      <w:r>
+        <w:rPr>
+          <w:noProof/>
+        </w:rPr>
+        <w:fldChar w:fldCharType="end"/>
+      </w:r>
       <w:r>
         <w:t xml:space="preserve"> - </w:t>
       </w:r>
@@ -4101,14 +4225,27 @@
       <w:r>
         <w:t xml:space="preserve">Abbildung </w:t>
       </w:r>
-      <w:fldSimple w:instr=" SEQ Abbildung \* ARABIC ">
-        <w:r>
-          <w:rPr>
-            <w:noProof/>
-          </w:rPr>
-          <w:t>10</w:t>
-        </w:r>
-      </w:fldSimple>
+      <w:r>
+        <w:fldChar w:fldCharType="begin"/>
+      </w:r>
+      <w:r>
+        <w:instrText xml:space="preserve"> SEQ Abbildung \* ARABIC </w:instrText>
+      </w:r>
+      <w:r>
+        <w:fldChar w:fldCharType="separate"/>
+      </w:r>
+      <w:r>
+        <w:rPr>
+          <w:noProof/>
+        </w:rPr>
+        <w:t>10</w:t>
+      </w:r>
+      <w:r>
+        <w:rPr>
+          <w:noProof/>
+        </w:rPr>
+        <w:fldChar w:fldCharType="end"/>
+      </w:r>
       <w:r>
         <w:t xml:space="preserve"> - </w:t>
       </w:r>
@@ -4199,22 +4336,7 @@
         <w:t>, 22 Zoll) angeschlossen mit je einer maximalen Auflös</w:t>
       </w:r>
       <w:r>
-        <w:t>ung von 1680 x 1050. Die maximale Auflösung von 5040</w:t>
-      </w:r>
-      <w:r>
-        <w:t xml:space="preserve"> x 3</w:t>
-      </w:r>
-      <w:r>
-        <w:t>15</w:t>
-      </w:r>
-      <w:r>
-        <w:t>0)</w:t>
-      </w:r>
-      <w:r>
-        <w:t xml:space="preserve"> entspricht</w:t>
-      </w:r>
-      <w:r>
-        <w:t xml:space="preserve"> </w:t>
+        <w:t xml:space="preserve">ung von 1680 x 1050. Die maximale Auflösung von 5040 x 3150) entspricht </w:t>
       </w:r>
       <w:r>
         <w:t xml:space="preserve"> nicht gan</w:t>
@@ -4229,13 +4351,7 @@
         <w:t>HD</w:t>
       </w:r>
       <w:r>
-        <w:t xml:space="preserve"> (</w:t>
-      </w:r>
-      <w:r>
-        <w:t>5760 x 3240)</w:t>
-      </w:r>
-      <w:r>
-        <w:t xml:space="preserve"> Auflösung</w:t>
+        <w:t xml:space="preserve"> (5760 x 3240) Auflösung</w:t>
       </w:r>
       <w:r>
         <w:t>, ist aber für ein Testsetup ausreichend.</w:t>
@@ -4297,14 +4413,27 @@
       <w:r>
         <w:t xml:space="preserve">Abbildung </w:t>
       </w:r>
-      <w:fldSimple w:instr=" SEQ Abbildung \* ARABIC ">
-        <w:r>
-          <w:rPr>
-            <w:noProof/>
-          </w:rPr>
-          <w:t>11</w:t>
-        </w:r>
-      </w:fldSimple>
+      <w:r>
+        <w:fldChar w:fldCharType="begin"/>
+      </w:r>
+      <w:r>
+        <w:instrText xml:space="preserve"> SEQ Abbildung \* ARABIC </w:instrText>
+      </w:r>
+      <w:r>
+        <w:fldChar w:fldCharType="separate"/>
+      </w:r>
+      <w:r>
+        <w:rPr>
+          <w:noProof/>
+        </w:rPr>
+        <w:t>11</w:t>
+      </w:r>
+      <w:r>
+        <w:rPr>
+          <w:noProof/>
+        </w:rPr>
+        <w:fldChar w:fldCharType="end"/>
+      </w:r>
       <w:r>
         <w:t xml:space="preserve"> - Testhardware</w:t>
       </w:r>
@@ -5175,13 +5304,34 @@
     </w:p>
     <w:p>
       <w:r>
-        <w:t>Zur Durchführung der Tests wurde der</w:t>
+        <w:t xml:space="preserve">Zur Durchführung der Tests wurde </w:t>
+      </w:r>
+      <w:r>
+        <w:t xml:space="preserve">zuerst </w:t>
+      </w:r>
+      <w:r>
+        <w:t>der</w:t>
       </w:r>
       <w:r>
         <w:t xml:space="preserve"> WDDM</w:t>
       </w:r>
       <w:r>
-        <w:t xml:space="preserve"> Treiber installiert, dieser erlaubt d</w:t>
+        <w:t xml:space="preserve"> Treiber installiert, danach der XDDM Treiber.</w:t>
+      </w:r>
+      <w:r>
+        <w:t xml:space="preserve"> </w:t>
+      </w:r>
+      <w:r>
+        <w:t xml:space="preserve">Beide </w:t>
+      </w:r>
+      <w:r>
+        <w:t>erlaub</w:t>
+      </w:r>
+      <w:r>
+        <w:t>en</w:t>
+      </w:r>
+      <w:r>
+        <w:t xml:space="preserve"> d</w:t>
       </w:r>
       <w:r>
         <w:t>as</w:t>
@@ -5195,16 +5345,6 @@
       <w:r>
         <w:t xml:space="preserve"> </w:t>
       </w:r>
-    </w:p>
-    <w:p>
-      <w:r>
-        <w:t>TODO: wie lief der Test mit dem anderen Treiber</w:t>
-      </w:r>
-      <w:r>
-        <w:t xml:space="preserve"> XDDM?</w:t>
-      </w:r>
-    </w:p>
-    <w:p>
       <w:r>
         <w:t>Die Erwartung, dass Applikationen flüssiger laufen, da</w:t>
       </w:r>
@@ -5215,7 +5355,26 @@
         <w:t xml:space="preserve"> wurde nicht erfüllt.</w:t>
       </w:r>
       <w:r>
-        <w:t xml:space="preserve"> Das Team stellte zwar fest, dass die DirectX-Applikation ein bisschen flüssiger liefen als bei den Tests im Unterkapitel </w:t>
+        <w:t xml:space="preserve"> Das Team stellte zwar fest, dass die DirectX-Applikation ein bisschen </w:t>
+      </w:r>
+      <w:proofErr w:type="gramStart"/>
+      <w:r>
+        <w:t>flüssiger</w:t>
+      </w:r>
+      <w:proofErr w:type="gramEnd"/>
+      <w:r>
+        <w:t xml:space="preserve"> (ca. 12 </w:t>
+      </w:r>
+      <w:bookmarkStart w:id="25" w:name="_GoBack"/>
+      <w:r>
+        <w:t>FPS</w:t>
+      </w:r>
+      <w:bookmarkEnd w:id="25"/>
+      <w:r>
+        <w:t>)</w:t>
+      </w:r>
+      <w:r>
+        <w:t xml:space="preserve"> liefen als bei den Tests im Unterkapitel </w:t>
       </w:r>
       <w:r>
         <w:fldChar w:fldCharType="begin"/>
@@ -5245,13 +5404,25 @@
         <w:fldChar w:fldCharType="separate"/>
       </w:r>
       <w:r>
-        <w:t>Test mit DirectX Applikationen</w:t>
+        <w:t>Test mit D</w:t>
+      </w:r>
+      <w:r>
+        <w:t>i</w:t>
+      </w:r>
+      <w:r>
+        <w:t>rectX Applikationen</w:t>
       </w:r>
       <w:r>
         <w:fldChar w:fldCharType="end"/>
       </w:r>
       <w:r>
-        <w:t>. Der Unterschied ist aber minim. Die Nutzung von nur einer Grafikkarte bringt keine Vorteile.</w:t>
+        <w:t xml:space="preserve">. Der Unterschied ist aber minim. Die Nutzung von nur einer Grafikkarte bringt </w:t>
+      </w:r>
+      <w:r>
+        <w:t xml:space="preserve">dem Test zufolge </w:t>
+      </w:r>
+      <w:r>
+        <w:t>keine Vorteile.</w:t>
       </w:r>
     </w:p>
     <w:p>
@@ -5278,8 +5449,8 @@
           <w:szCs w:val="22"/>
         </w:rPr>
       </w:pPr>
-      <w:bookmarkStart w:id="25" w:name="_Ref324064816"/>
-      <w:bookmarkStart w:id="26" w:name="_Ref325193612"/>
+      <w:bookmarkStart w:id="26" w:name="_Ref324064816"/>
+      <w:bookmarkStart w:id="27" w:name="_Ref325193612"/>
       <w:r>
         <w:br w:type="page"/>
       </w:r>
@@ -5292,8 +5463,8 @@
         <w:lastRenderedPageBreak/>
         <w:t>Mitsubishi Video Wall</w:t>
       </w:r>
-      <w:bookmarkEnd w:id="25"/>
       <w:bookmarkEnd w:id="26"/>
+      <w:bookmarkEnd w:id="27"/>
     </w:p>
     <w:p>
       <w:r>
@@ -5480,8 +5651,6 @@
       <w:r>
         <w:br/>
       </w:r>
-      <w:bookmarkStart w:id="27" w:name="_GoBack"/>
-      <w:bookmarkEnd w:id="27"/>
       <w:r>
         <w:t xml:space="preserve">Bei </w:t>
       </w:r>
@@ -5766,7 +5935,7 @@
       <w:rPr>
         <w:noProof/>
       </w:rPr>
-      <w:t>19. Mai 2012</w:t>
+      <w:t>21. Mai 2012</w:t>
     </w:r>
     <w:r>
       <w:fldChar w:fldCharType="end"/>
@@ -5818,16 +5987,31 @@
       </w:rPr>
       <w:t xml:space="preserve"> von </w:t>
     </w:r>
-    <w:fldSimple w:instr="NUMPAGES  \* Arabic  \* MERGEFORMAT">
-      <w:r>
-        <w:rPr>
-          <w:b/>
-          <w:noProof/>
-          <w:lang w:val="de-DE"/>
-        </w:rPr>
-        <w:t>11</w:t>
-      </w:r>
-    </w:fldSimple>
+    <w:r>
+      <w:fldChar w:fldCharType="begin"/>
+    </w:r>
+    <w:r>
+      <w:instrText>NUMPAGES  \* Arabic  \* MERGEFORMAT</w:instrText>
+    </w:r>
+    <w:r>
+      <w:fldChar w:fldCharType="separate"/>
+    </w:r>
+    <w:r>
+      <w:rPr>
+        <w:b/>
+        <w:noProof/>
+        <w:lang w:val="de-DE"/>
+      </w:rPr>
+      <w:t>11</w:t>
+    </w:r>
+    <w:r>
+      <w:rPr>
+        <w:b/>
+        <w:noProof/>
+        <w:lang w:val="de-DE"/>
+      </w:rPr>
+      <w:fldChar w:fldCharType="end"/>
+    </w:r>
   </w:p>
 </w:ftr>
 </file>
@@ -10264,7 +10448,7 @@
 </file>
 
 <file path=customXml/itemProps1.xml><?xml version="1.0" encoding="utf-8"?>
-<ds:datastoreItem xmlns:ds="http://schemas.openxmlformats.org/officeDocument/2006/customXml" ds:itemID="{0ACBEC7C-364A-4CAC-A8A9-569AFE8EF533}">
+<ds:datastoreItem xmlns:ds="http://schemas.openxmlformats.org/officeDocument/2006/customXml" ds:itemID="{82F75A22-4906-43DB-9E88-8B4DFAA214B1}">
   <ds:schemaRefs>
     <ds:schemaRef ds:uri="http://schemas.openxmlformats.org/officeDocument/2006/bibliography"/>
   </ds:schemaRefs>

--- a/doc/Bericht/05_Technischer Bericht/06_Hardware Evaluation & Tests/Hardware Evaluation und Tests.docx
+++ b/doc/Bericht/05_Technischer Bericht/06_Hardware Evaluation & Tests/Hardware Evaluation und Tests.docx
@@ -300,30 +300,8 @@
               <w:rPr>
                 <w:lang w:val="en-US"/>
               </w:rPr>
-              <w:t xml:space="preserve">Review </w:t>
-            </w:r>
-            <w:proofErr w:type="spellStart"/>
-            <w:r>
-              <w:rPr>
-                <w:lang w:val="en-US"/>
-              </w:rPr>
-              <w:t>Variante</w:t>
-            </w:r>
-            <w:proofErr w:type="spellEnd"/>
-            <w:r>
-              <w:rPr>
-                <w:lang w:val="en-US"/>
-              </w:rPr>
-              <w:t xml:space="preserve"> 4, 2 x 4 55” </w:t>
-            </w:r>
-            <w:proofErr w:type="spellStart"/>
-            <w:r>
-              <w:rPr>
-                <w:lang w:val="en-US"/>
-              </w:rPr>
-              <w:t>Monitore</w:t>
-            </w:r>
-            <w:proofErr w:type="spellEnd"/>
+              <w:t>Review Variante 4, 2 x 4 55” Monitore</w:t>
+            </w:r>
           </w:p>
         </w:tc>
         <w:tc>
@@ -371,33 +349,11 @@
                 <w:lang w:val="en-US"/>
               </w:rPr>
             </w:pPr>
-            <w:proofErr w:type="spellStart"/>
             <w:r>
               <w:rPr>
                 <w:lang w:val="en-US"/>
               </w:rPr>
-              <w:t>Dokumentation</w:t>
-            </w:r>
-            <w:proofErr w:type="spellEnd"/>
-            <w:r>
-              <w:rPr>
-                <w:lang w:val="en-US"/>
-              </w:rPr>
-              <w:t xml:space="preserve"> 2 x 4 </w:t>
-            </w:r>
-            <w:proofErr w:type="spellStart"/>
-            <w:r>
-              <w:rPr>
-                <w:lang w:val="en-US"/>
-              </w:rPr>
-              <w:t>Monitore</w:t>
-            </w:r>
-            <w:proofErr w:type="spellEnd"/>
-            <w:r>
-              <w:rPr>
-                <w:lang w:val="en-US"/>
-              </w:rPr>
-              <w:t xml:space="preserve"> Performance Test</w:t>
+              <w:t>Dokumentation 2 x 4 Monitore Performance Test</w:t>
             </w:r>
           </w:p>
         </w:tc>
@@ -446,42 +402,65 @@
                 <w:lang w:val="en-US"/>
               </w:rPr>
             </w:pPr>
-            <w:proofErr w:type="spellStart"/>
             <w:r>
               <w:rPr>
                 <w:lang w:val="en-US"/>
               </w:rPr>
-              <w:t>Begründung</w:t>
-            </w:r>
-            <w:proofErr w:type="spellEnd"/>
-            <w:r>
+              <w:t>Begründung Gewichtung Nutzwertanalyse</w:t>
+            </w:r>
+          </w:p>
+        </w:tc>
+        <w:tc>
+          <w:tcPr>
+            <w:tcW w:w="2303" w:type="dxa"/>
+          </w:tcPr>
+          <w:p>
+            <w:r>
+              <w:t>DT</w:t>
+            </w:r>
+          </w:p>
+        </w:tc>
+      </w:tr>
+      <w:tr>
+        <w:trPr>
+          <w:cnfStyle w:val="000000100000" w:firstRow="0" w:lastRow="0" w:firstColumn="0" w:lastColumn="0" w:oddVBand="0" w:evenVBand="0" w:oddHBand="1" w:evenHBand="0" w:firstRowFirstColumn="0" w:firstRowLastColumn="0" w:lastRowFirstColumn="0" w:lastRowLastColumn="0"/>
+        </w:trPr>
+        <w:tc>
+          <w:tcPr>
+            <w:tcW w:w="1280" w:type="dxa"/>
+          </w:tcPr>
+          <w:p>
+            <w:r>
+              <w:t>21.05.2012</w:t>
+            </w:r>
+          </w:p>
+        </w:tc>
+        <w:tc>
+          <w:tcPr>
+            <w:tcW w:w="993" w:type="dxa"/>
+          </w:tcPr>
+          <w:p>
+            <w:r>
+              <w:t>1.6</w:t>
+            </w:r>
+          </w:p>
+        </w:tc>
+        <w:tc>
+          <w:tcPr>
+            <w:tcW w:w="4674" w:type="dxa"/>
+          </w:tcPr>
+          <w:p>
+            <w:pPr>
               <w:rPr>
                 <w:lang w:val="en-US"/>
               </w:rPr>
-              <w:t xml:space="preserve"> </w:t>
-            </w:r>
-            <w:proofErr w:type="spellStart"/>
+            </w:pPr>
             <w:r>
               <w:rPr>
                 <w:lang w:val="en-US"/>
               </w:rPr>
-              <w:t>Gewichtung</w:t>
-            </w:r>
-            <w:proofErr w:type="spellEnd"/>
-            <w:r>
-              <w:rPr>
-                <w:lang w:val="en-US"/>
-              </w:rPr>
-              <w:t xml:space="preserve"> </w:t>
-            </w:r>
-            <w:proofErr w:type="spellStart"/>
-            <w:r>
-              <w:rPr>
-                <w:lang w:val="en-US"/>
-              </w:rPr>
-              <w:t>Nutzwertanalyse</w:t>
-            </w:r>
-            <w:proofErr w:type="spellEnd"/>
+              <w:t>Review Monitore Performance Test, Begründung Nutzwertanalyse</w:t>
+            </w:r>
           </w:p>
         </w:tc>
         <w:tc>
@@ -490,7 +469,12 @@
           </w:tcPr>
           <w:p>
             <w:r>
-              <w:t>DT</w:t>
+              <w:t>C</w:t>
+            </w:r>
+            <w:bookmarkStart w:id="1" w:name="_GoBack"/>
+            <w:bookmarkEnd w:id="1"/>
+            <w:r>
+              <w:t>H</w:t>
             </w:r>
           </w:p>
         </w:tc>
@@ -506,7 +490,7 @@
           <w:szCs w:val="22"/>
         </w:rPr>
       </w:pPr>
-      <w:bookmarkStart w:id="1" w:name="_Toc320601257"/>
+      <w:bookmarkStart w:id="2" w:name="_Toc320601257"/>
       <w:r>
         <w:br w:type="page"/>
       </w:r>
@@ -519,14 +503,14 @@
         <w:lastRenderedPageBreak/>
         <w:t xml:space="preserve">Hardware </w:t>
       </w:r>
-      <w:bookmarkEnd w:id="1"/>
+      <w:bookmarkEnd w:id="2"/>
       <w:r>
         <w:t>Evaluation</w:t>
       </w:r>
     </w:p>
     <w:p>
-      <w:bookmarkStart w:id="2" w:name="_Ref319065031"/>
-      <w:bookmarkStart w:id="3" w:name="_Toc320601258"/>
+      <w:bookmarkStart w:id="3" w:name="_Ref319065031"/>
+      <w:bookmarkStart w:id="4" w:name="_Toc320601258"/>
       <w:r>
         <w:t>Ein wichtiger Teil dieser Arbeit war auch die Evaluierung der Zielhardware. Zu Beginn war unklar, ob die Wand aus 3 x 3 55“ Monitoren bestehen sollte oder ob sich andere Formate besser eignen würden. Für das Lesen der Poster ist eine möglichst hohe Auflösung wünschenswert. Jedoch könnte diese zu Performance Problemen führen. Diese wiederum würden sich negativ auf die User Experience auswirken. Aus diesem Grund galt es auch abzuklären, welche technischen Möglichkeiten es gibt, um mehrere Monitore zusammenzuschliessen und was für eine Auflösung und Performance damit erreicht werden können.</w:t>
       </w:r>
@@ -538,8 +522,8 @@
       <w:r>
         <w:t>Monitor</w:t>
       </w:r>
-      <w:bookmarkEnd w:id="2"/>
       <w:bookmarkEnd w:id="3"/>
+      <w:bookmarkEnd w:id="4"/>
       <w:r>
         <w:t>anzahl und -anordnung</w:t>
       </w:r>
@@ -634,15 +618,7 @@
         <w:fldChar w:fldCharType="end"/>
       </w:r>
       <w:r>
-        <w:t xml:space="preserve"> festgehalten sind, durch das Eliminieren eines Bildschirmes lösen liessen. Denn wenn nur acht Monitore genutzt werden, wird nur eine Grafikkarte (</w:t>
-      </w:r>
-      <w:proofErr w:type="spellStart"/>
-      <w:r>
-        <w:t>Matrox</w:t>
-      </w:r>
-      <w:proofErr w:type="spellEnd"/>
-      <w:r>
-        <w:t xml:space="preserve"> M9188 mit 8 Anschlüssen, siehe Kapitel </w:t>
+        <w:t xml:space="preserve"> festgehalten sind, durch das Eliminieren eines Bildschirmes lösen liessen. Denn wenn nur acht Monitore genutzt werden, wird nur eine Grafikkarte (Matrox M9188 mit 8 Anschlüssen, siehe Kapitel </w:t>
       </w:r>
       <w:r>
         <w:fldChar w:fldCharType="begin"/>
@@ -694,7 +670,7 @@
       </w:r>
     </w:p>
     <w:p>
-      <w:bookmarkStart w:id="4" w:name="_Ref319068091"/>
+      <w:bookmarkStart w:id="5" w:name="_Ref319068091"/>
       <w:r>
         <w:t>Um eine realistische Einschätzung machen zu können, wie die drei unterschiedlichen Monitorkonstellationen im für die Video Wall vorgesehenen Raum wirken, wurde eine Visualisierung mithilfe eines Hellraumprojektors durchgeführt. Dazu wurden die Seitenverhältnisse der verschiedenen Konstellationen aufgezeichnet und auf eine A4 Folie gedruckt. Zusätzlich wurde ein gewünschtes Anzeigemedium, in diesem Fall ein Poster, ebenfalls auf der Folie platziert. Da sich an der Wand, an welcher die Video Wall installiert werden soll, zurzeit noch ein Infostand (Möbel-Elemente mit Broschüren, eine Pinnwand mit Plakaten und ein öffentlich zugänglicher PC) befindet, wurden die drei Montagevarianten an die gegenüberliegende Wand projiziert. Der Hellraumprojektor wurde so im Raum platziert, dass die Projektion jeweils soweit vergrössert wurde, dass sie den echten Massen der Monitore entsprach.</w:t>
       </w:r>
@@ -706,7 +682,7 @@
       <w:r>
         <w:t>Variante A: 3 x 3 55“ Monitore</w:t>
       </w:r>
-      <w:bookmarkEnd w:id="4"/>
+      <w:bookmarkEnd w:id="5"/>
     </w:p>
     <w:p>
       <w:r>
@@ -771,27 +747,14 @@
       <w:r>
         <w:t xml:space="preserve">Abbildung </w:t>
       </w:r>
-      <w:r>
-        <w:fldChar w:fldCharType="begin"/>
-      </w:r>
-      <w:r>
-        <w:instrText xml:space="preserve"> SEQ Abbildung \* ARABIC </w:instrText>
-      </w:r>
-      <w:r>
-        <w:fldChar w:fldCharType="separate"/>
-      </w:r>
-      <w:r>
-        <w:rPr>
-          <w:noProof/>
-        </w:rPr>
-        <w:t>1</w:t>
-      </w:r>
-      <w:r>
-        <w:rPr>
-          <w:noProof/>
-        </w:rPr>
-        <w:fldChar w:fldCharType="end"/>
-      </w:r>
+      <w:fldSimple w:instr=" SEQ Abbildung \* ARABIC ">
+        <w:r>
+          <w:rPr>
+            <w:noProof/>
+          </w:rPr>
+          <w:t>1</w:t>
+        </w:r>
+      </w:fldSimple>
       <w:r>
         <w:t xml:space="preserve"> - </w:t>
       </w:r>
@@ -817,15 +780,7 @@
       </w:r>
       <w:r>
         <w:lastRenderedPageBreak/>
-        <w:t xml:space="preserve">in dem Raum erscheinen würde. Auch wurde davon ausgegangen, dass die auf </w:t>
-      </w:r>
-      <w:proofErr w:type="gramStart"/>
-      <w:r>
-        <w:t>der</w:t>
-      </w:r>
-      <w:proofErr w:type="gramEnd"/>
-      <w:r>
-        <w:t xml:space="preserve"> Video Wall dargestellten Elemente nicht auf einen Blick erfasst werden können.</w:t>
+        <w:t>in dem Raum erscheinen würde. Auch wurde davon ausgegangen, dass die auf der Video Wall dargestellten Elemente nicht auf einen Blick erfasst werden können.</w:t>
       </w:r>
     </w:p>
     <w:p>
@@ -884,27 +839,14 @@
       <w:r>
         <w:t xml:space="preserve">Abbildung </w:t>
       </w:r>
-      <w:r>
-        <w:fldChar w:fldCharType="begin"/>
-      </w:r>
-      <w:r>
-        <w:instrText xml:space="preserve"> SEQ Abbildung \* ARABIC </w:instrText>
-      </w:r>
-      <w:r>
-        <w:fldChar w:fldCharType="separate"/>
-      </w:r>
-      <w:r>
-        <w:rPr>
-          <w:noProof/>
-        </w:rPr>
-        <w:t>2</w:t>
-      </w:r>
-      <w:r>
-        <w:rPr>
-          <w:noProof/>
-        </w:rPr>
-        <w:fldChar w:fldCharType="end"/>
-      </w:r>
+      <w:fldSimple w:instr=" SEQ Abbildung \* ARABIC ">
+        <w:r>
+          <w:rPr>
+            <w:noProof/>
+          </w:rPr>
+          <w:t>2</w:t>
+        </w:r>
+      </w:fldSimple>
       <w:r>
         <w:t xml:space="preserve"> - </w:t>
       </w:r>
@@ -932,15 +874,7 @@
     </w:p>
     <w:p>
       <w:r>
-        <w:t xml:space="preserve">Durch die anschauliche Projektion konnte sich das Team jedoch von dem Gegenteil überzeugen. Das auf </w:t>
-      </w:r>
-      <w:proofErr w:type="gramStart"/>
-      <w:r>
-        <w:t>der</w:t>
-      </w:r>
-      <w:proofErr w:type="gramEnd"/>
-      <w:r>
-        <w:t xml:space="preserve"> Video Wall dargestellte Poster besitzt in dieser</w:t>
+        <w:t>Durch die anschauliche Projektion konnte sich das Team jedoch von dem Gegenteil überzeugen. Das auf der Video Wall dargestellte Poster besitzt in dieser</w:t>
       </w:r>
       <w:r>
         <w:t xml:space="preserve"> Variante eine angenehme Grösse</w:t>
@@ -959,11 +893,11 @@
       <w:pPr>
         <w:pStyle w:val="Heading4"/>
       </w:pPr>
-      <w:bookmarkStart w:id="5" w:name="_Ref319068033"/>
+      <w:bookmarkStart w:id="6" w:name="_Ref319068033"/>
       <w:r>
         <w:t>Variante B: 2 x 2 55“ Monitore</w:t>
       </w:r>
-      <w:bookmarkEnd w:id="5"/>
+      <w:bookmarkEnd w:id="6"/>
     </w:p>
     <w:p>
       <w:r>
@@ -1028,30 +962,14 @@
       <w:r>
         <w:t xml:space="preserve">Abbildung </w:t>
       </w:r>
-      <w:r>
-        <w:fldChar w:fldCharType="begin"/>
-      </w:r>
-      <w:r>
-        <w:instrText xml:space="preserve"> S</w:instrText>
-      </w:r>
-      <w:r>
-        <w:instrText xml:space="preserve">EQ Abbildung \* ARABIC </w:instrText>
-      </w:r>
-      <w:r>
-        <w:fldChar w:fldCharType="separate"/>
-      </w:r>
-      <w:r>
-        <w:rPr>
-          <w:noProof/>
-        </w:rPr>
-        <w:t>3</w:t>
-      </w:r>
-      <w:r>
-        <w:rPr>
-          <w:noProof/>
-        </w:rPr>
-        <w:fldChar w:fldCharType="end"/>
-      </w:r>
+      <w:fldSimple w:instr=" SEQ Abbildung \* ARABIC ">
+        <w:r>
+          <w:rPr>
+            <w:noProof/>
+          </w:rPr>
+          <w:t>3</w:t>
+        </w:r>
+      </w:fldSimple>
       <w:r>
         <w:t xml:space="preserve"> - Variante B: 2 x 2 55" Monitore, Ansicht</w:t>
       </w:r>
@@ -1151,31 +1069,18 @@
       <w:pPr>
         <w:pStyle w:val="Caption"/>
       </w:pPr>
-      <w:bookmarkStart w:id="6" w:name="_Ref319068177"/>
+      <w:bookmarkStart w:id="7" w:name="_Ref319068177"/>
       <w:r>
         <w:t xml:space="preserve">Abbildung </w:t>
       </w:r>
-      <w:r>
-        <w:fldChar w:fldCharType="begin"/>
-      </w:r>
-      <w:r>
-        <w:instrText xml:space="preserve"> SEQ Abbildung \* ARABIC </w:instrText>
-      </w:r>
-      <w:r>
-        <w:fldChar w:fldCharType="separate"/>
-      </w:r>
-      <w:r>
-        <w:rPr>
-          <w:noProof/>
-        </w:rPr>
-        <w:t>4</w:t>
-      </w:r>
-      <w:r>
-        <w:rPr>
-          <w:noProof/>
-        </w:rPr>
-        <w:fldChar w:fldCharType="end"/>
-      </w:r>
+      <w:fldSimple w:instr=" SEQ Abbildung \* ARABIC ">
+        <w:r>
+          <w:rPr>
+            <w:noProof/>
+          </w:rPr>
+          <w:t>4</w:t>
+        </w:r>
+      </w:fldSimple>
       <w:r>
         <w:t xml:space="preserve"> - </w:t>
       </w:r>
@@ -1200,7 +1105,7 @@
       <w:r>
         <w:t xml:space="preserve"> 55" Monitore, Hellraumprojektor Test</w:t>
       </w:r>
-      <w:bookmarkEnd w:id="6"/>
+      <w:bookmarkEnd w:id="7"/>
     </w:p>
     <w:p>
       <w:r>
@@ -1362,27 +1267,14 @@
       <w:r>
         <w:t xml:space="preserve">Abbildung </w:t>
       </w:r>
-      <w:r>
-        <w:fldChar w:fldCharType="begin"/>
-      </w:r>
-      <w:r>
-        <w:instrText xml:space="preserve"> SEQ Abbildung \* ARABIC </w:instrText>
-      </w:r>
-      <w:r>
-        <w:fldChar w:fldCharType="separate"/>
-      </w:r>
-      <w:r>
-        <w:rPr>
-          <w:noProof/>
-        </w:rPr>
-        <w:t>5</w:t>
-      </w:r>
-      <w:r>
-        <w:rPr>
-          <w:noProof/>
-        </w:rPr>
-        <w:fldChar w:fldCharType="end"/>
-      </w:r>
+      <w:fldSimple w:instr=" SEQ Abbildung \* ARABIC ">
+        <w:r>
+          <w:rPr>
+            <w:noProof/>
+          </w:rPr>
+          <w:t>5</w:t>
+        </w:r>
+      </w:fldSimple>
       <w:r>
         <w:t xml:space="preserve"> - Variante C: 1 x 6 55" Monitore, Ansicht</w:t>
       </w:r>
@@ -1483,38 +1375,25 @@
       <w:pPr>
         <w:pStyle w:val="Caption"/>
       </w:pPr>
-      <w:bookmarkStart w:id="7" w:name="_Ref318900849"/>
+      <w:bookmarkStart w:id="8" w:name="_Ref318900849"/>
       <w:r>
         <w:t xml:space="preserve">Abbildung </w:t>
       </w:r>
-      <w:r>
-        <w:fldChar w:fldCharType="begin"/>
-      </w:r>
-      <w:r>
-        <w:instrText xml:space="preserve"> SEQ Abbildung \* ARABIC </w:instrText>
-      </w:r>
-      <w:r>
-        <w:fldChar w:fldCharType="separate"/>
-      </w:r>
-      <w:r>
-        <w:rPr>
-          <w:noProof/>
-        </w:rPr>
-        <w:t>6</w:t>
-      </w:r>
-      <w:r>
-        <w:rPr>
-          <w:noProof/>
-        </w:rPr>
-        <w:fldChar w:fldCharType="end"/>
-      </w:r>
+      <w:fldSimple w:instr=" SEQ Abbildung \* ARABIC ">
+        <w:r>
+          <w:rPr>
+            <w:noProof/>
+          </w:rPr>
+          <w:t>6</w:t>
+        </w:r>
+      </w:fldSimple>
       <w:r>
         <w:t xml:space="preserve"> - Variante C</w:t>
       </w:r>
       <w:r>
         <w:t>: 1 x 6 55" Monitore, Hellraumprojektor Test</w:t>
       </w:r>
-      <w:bookmarkEnd w:id="7"/>
+      <w:bookmarkEnd w:id="8"/>
     </w:p>
     <w:p>
       <w:r>
@@ -1551,29 +1430,21 @@
         <w:t xml:space="preserve"> </w:t>
       </w:r>
       <w:r>
-        <w:t xml:space="preserve">mit ihrer geringen Höhe im Raum verloren wirkt, obwohl dieser selbst auch über keine grosse Höhe verfügt. Der Hauptnachteil ist jedoch, dass für diese Länge der Monitorkonstellation mehrere </w:t>
-      </w:r>
-      <w:proofErr w:type="spellStart"/>
-      <w:r>
-        <w:t>Kinects</w:t>
-      </w:r>
-      <w:proofErr w:type="spellEnd"/>
-      <w:r>
-        <w:t xml:space="preserve"> benötigt werden würden, um den gesamten Bereich mit Sensoren abdecken zu können. Dies würde die Entwicklung verkomplizieren.</w:t>
+        <w:t>mit ihrer geringen Höhe im Raum verloren wirkt, obwohl dieser selbst auch über keine grosse Höhe verfügt. Der Hauptnachteil ist jedoch, dass für diese Länge der Monitorkonstellation mehrere Kinects benötigt werden würden, um den gesamten Bereich mit Sensoren abdecken zu können. Dies würde die Entwicklung verkomplizieren.</w:t>
       </w:r>
     </w:p>
     <w:p>
       <w:pPr>
         <w:pStyle w:val="Heading4"/>
       </w:pPr>
-      <w:bookmarkStart w:id="8" w:name="_Ref325119142"/>
+      <w:bookmarkStart w:id="9" w:name="_Ref325119142"/>
       <w:r>
         <w:t>Variante D</w:t>
       </w:r>
       <w:r>
         <w:t>: 2 x 4 55“ Monitore</w:t>
       </w:r>
-      <w:bookmarkEnd w:id="8"/>
+      <w:bookmarkEnd w:id="9"/>
     </w:p>
     <w:p>
       <w:r>
@@ -1638,27 +1509,14 @@
       <w:r>
         <w:t xml:space="preserve">Abbildung </w:t>
       </w:r>
-      <w:r>
-        <w:fldChar w:fldCharType="begin"/>
-      </w:r>
-      <w:r>
-        <w:instrText xml:space="preserve"> SEQ Abbildung \* ARABIC </w:instrText>
-      </w:r>
-      <w:r>
-        <w:fldChar w:fldCharType="separate"/>
-      </w:r>
-      <w:r>
-        <w:rPr>
-          <w:noProof/>
-        </w:rPr>
-        <w:t>7</w:t>
-      </w:r>
-      <w:r>
-        <w:rPr>
-          <w:noProof/>
-        </w:rPr>
-        <w:fldChar w:fldCharType="end"/>
-      </w:r>
+      <w:fldSimple w:instr=" SEQ Abbildung \* ARABIC ">
+        <w:r>
+          <w:rPr>
+            <w:noProof/>
+          </w:rPr>
+          <w:t>7</w:t>
+        </w:r>
+      </w:fldSimple>
       <w:r>
         <w:t xml:space="preserve"> - Variante D: 2 x 4 55“ Monitore, Ansicht</w:t>
       </w:r>
@@ -1722,38 +1580,22 @@
       <w:pPr>
         <w:pStyle w:val="Caption"/>
       </w:pPr>
-      <w:bookmarkStart w:id="9" w:name="_Ref324861946"/>
+      <w:bookmarkStart w:id="10" w:name="_Ref324861946"/>
       <w:r>
         <w:t xml:space="preserve">Abbildung </w:t>
       </w:r>
-      <w:r>
-        <w:fldChar w:fldCharType="begin"/>
-      </w:r>
-      <w:r>
-        <w:instrText xml:space="preserve"> SEQ Ab</w:instrText>
-      </w:r>
-      <w:r>
-        <w:instrText xml:space="preserve">bildung \* ARABIC </w:instrText>
-      </w:r>
-      <w:r>
-        <w:fldChar w:fldCharType="separate"/>
-      </w:r>
-      <w:r>
-        <w:rPr>
-          <w:noProof/>
-        </w:rPr>
-        <w:t>8</w:t>
-      </w:r>
-      <w:r>
-        <w:rPr>
-          <w:noProof/>
-        </w:rPr>
-        <w:fldChar w:fldCharType="end"/>
-      </w:r>
+      <w:fldSimple w:instr=" SEQ Abbildung \* ARABIC ">
+        <w:r>
+          <w:rPr>
+            <w:noProof/>
+          </w:rPr>
+          <w:t>8</w:t>
+        </w:r>
+      </w:fldSimple>
       <w:r>
         <w:t xml:space="preserve"> - Variante D: 2 x 4 55" Monitore, Hellraumprojektor Test</w:t>
       </w:r>
-      <w:bookmarkEnd w:id="9"/>
+      <w:bookmarkEnd w:id="10"/>
     </w:p>
     <w:p>
       <w:r>
@@ -1922,7 +1764,13 @@
         <w:t>Eignung des Formats (Seitenverhältnis)</w:t>
       </w:r>
       <w:r>
-        <w:t>“ ist weniger wichtig. Die Benutzeroberfläche kann auf das Format passend gemacht werden.</w:t>
+        <w:t xml:space="preserve">“ ist weniger wichtig. Die Benutzeroberfläche kann auf das Format </w:t>
+      </w:r>
+      <w:r>
+        <w:t>angepasst</w:t>
+      </w:r>
+      <w:r>
+        <w:t xml:space="preserve"> werden.</w:t>
       </w:r>
     </w:p>
     <w:p>
@@ -3603,18 +3451,65 @@
       <w:pPr>
         <w:pStyle w:val="Caption"/>
       </w:pPr>
-      <w:bookmarkStart w:id="10" w:name="_Ref320546124"/>
+      <w:bookmarkStart w:id="11" w:name="_Ref320546124"/>
       <w:r>
         <w:t xml:space="preserve">Tabelle </w:t>
       </w:r>
+      <w:fldSimple w:instr=" SEQ Tabelle \* ARABIC ">
+        <w:r>
+          <w:rPr>
+            <w:noProof/>
+          </w:rPr>
+          <w:t>3</w:t>
+        </w:r>
+      </w:fldSimple>
+      <w:r>
+        <w:t xml:space="preserve"> </w:t>
+      </w:r>
+      <w:r>
+        <w:t>- Nutzwertanalyse: Monitorkonstellation für Video Wall</w:t>
+      </w:r>
+      <w:bookmarkEnd w:id="11"/>
+    </w:p>
+    <w:p>
+      <w:r>
+        <w:t>Aus</w:t>
+      </w:r>
+      <w:r>
+        <w:t xml:space="preserve"> der </w:t>
+      </w:r>
+      <w:r>
+        <w:t xml:space="preserve">Analyse (siehe </w:t>
+      </w:r>
       <w:r>
         <w:fldChar w:fldCharType="begin"/>
       </w:r>
       <w:r>
-        <w:instrText xml:space="preserve"> SEQ Tabelle \* ARABIC </w:instrText>
+        <w:instrText xml:space="preserve"> REF _Ref318987508 \h </w:instrText>
       </w:r>
       <w:r>
         <w:fldChar w:fldCharType="separate"/>
+      </w:r>
+      <w:r>
+        <w:fldChar w:fldCharType="begin"/>
+      </w:r>
+      <w:r>
+        <w:instrText xml:space="preserve"> REF _Ref319067429 \h </w:instrText>
+      </w:r>
+      <w:r>
+        <w:fldChar w:fldCharType="separate"/>
+      </w:r>
+      <w:r>
+        <w:fldChar w:fldCharType="begin"/>
+      </w:r>
+      <w:r>
+        <w:instrText xml:space="preserve"> REF _Ref320546124 \h </w:instrText>
+      </w:r>
+      <w:r>
+        <w:fldChar w:fldCharType="separate"/>
+      </w:r>
+      <w:r>
+        <w:t xml:space="preserve">Tabelle </w:t>
       </w:r>
       <w:r>
         <w:rPr>
@@ -3623,244 +3518,170 @@
         <w:t>3</w:t>
       </w:r>
       <w:r>
-        <w:rPr>
-          <w:noProof/>
-        </w:rPr>
+        <w:t xml:space="preserve"> </w:t>
+      </w:r>
+      <w:r>
+        <w:t>- Nutzwertanalyse: Monitorkonstellation für Video Wall</w:t>
+      </w:r>
+      <w:r>
         <w:fldChar w:fldCharType="end"/>
       </w:r>
       <w:r>
+        <w:fldChar w:fldCharType="end"/>
+      </w:r>
+      <w:r>
+        <w:fldChar w:fldCharType="end"/>
+      </w:r>
+      <w:r>
+        <w:t xml:space="preserve">) geht </w:t>
+      </w:r>
+      <w:r>
+        <w:t xml:space="preserve">hervor, dass  sich die ursprünglich vorgeschlagene Variante (siehe </w:t>
+      </w:r>
+      <w:r>
+        <w:fldChar w:fldCharType="begin"/>
+      </w:r>
+      <w:r>
+        <w:instrText xml:space="preserve"> REF _Ref319068091 \r \h </w:instrText>
+      </w:r>
+      <w:r>
+        <w:fldChar w:fldCharType="separate"/>
+      </w:r>
+      <w:r>
+        <w:t>I.6.1.1</w:t>
+      </w:r>
+      <w:r>
+        <w:fldChar w:fldCharType="end"/>
+      </w:r>
+      <w:r>
         <w:t xml:space="preserve"> </w:t>
       </w:r>
       <w:r>
-        <w:t>- Nutzwertanalyse: Monitorkonstellation für Video Wall</w:t>
-      </w:r>
-      <w:bookmarkEnd w:id="10"/>
+        <w:fldChar w:fldCharType="begin"/>
+      </w:r>
+      <w:r>
+        <w:instrText xml:space="preserve"> REF _Ref319068091 \h </w:instrText>
+      </w:r>
+      <w:r>
+        <w:fldChar w:fldCharType="separate"/>
+      </w:r>
+      <w:r>
+        <w:t>Variante A: 3 x 3 55“ Monitore</w:t>
+      </w:r>
+      <w:r>
+        <w:fldChar w:fldCharType="end"/>
+      </w:r>
+      <w:r>
+        <w:t>)</w:t>
+      </w:r>
+      <w:r>
+        <w:t>, so wie sie auch in der Aufgabenstellung (TODO link) festgehalten ist,</w:t>
+      </w:r>
+      <w:r>
+        <w:t xml:space="preserve"> am besten für den vorgesehenen Raum eignet.</w:t>
+      </w:r>
     </w:p>
     <w:p>
       <w:r>
-        <w:t>Aus</w:t>
-      </w:r>
-      <w:r>
-        <w:t xml:space="preserve"> der </w:t>
-      </w:r>
-      <w:r>
-        <w:t>Analyse (</w:t>
-      </w:r>
-      <w:proofErr w:type="gramStart"/>
-      <w:r>
-        <w:t xml:space="preserve">siehe </w:t>
-      </w:r>
-      <w:proofErr w:type="gramEnd"/>
+        <w:t>Die nachträglich dokumentierte Variante 4 mit den 8 Monitoren (2 x 4) ist der Variante 1: 3 x 3 55“ Monitore sehr ähnlich.</w:t>
+      </w:r>
+      <w:r>
+        <w:t xml:space="preserve"> Sie benötigt in der Vertikale noch mehr Platz und ist daher etwas schmaler.</w:t>
+      </w:r>
+      <w:r>
+        <w:t xml:space="preserve"> Kann die Video Wall nicht mit der in der Offerte von Mitsubishi (siehe Kapitel </w:t>
+      </w:r>
       <w:r>
         <w:fldChar w:fldCharType="begin"/>
       </w:r>
       <w:r>
-        <w:instrText xml:space="preserve"> REF _Ref318987508 \h </w:instrText>
+        <w:instrText xml:space="preserve"> REF _Ref325193612 \r \h </w:instrText>
       </w:r>
       <w:r>
         <w:fldChar w:fldCharType="separate"/>
       </w:r>
       <w:r>
+        <w:t>I.3</w:t>
+      </w:r>
+      <w:r>
+        <w:fldChar w:fldCharType="end"/>
+      </w:r>
+      <w:r>
+        <w:t xml:space="preserve"> </w:t>
+      </w:r>
+      <w:r>
         <w:fldChar w:fldCharType="begin"/>
       </w:r>
       <w:r>
-        <w:instrText xml:space="preserve"> REF _Ref319067429 \h </w:instrText>
+        <w:instrText xml:space="preserve"> REF _Ref325193612 \h </w:instrText>
       </w:r>
       <w:r>
         <w:fldChar w:fldCharType="separate"/>
       </w:r>
       <w:r>
+        <w:t>Mitsubishi Video Wall</w:t>
+      </w:r>
+      <w:r>
+        <w:fldChar w:fldCharType="end"/>
+      </w:r>
+      <w:r>
+        <w:t xml:space="preserve">) aufgelisteten Hardware realisiert werden (Monitorkonstellation Variante 1), so ist die Variante 4 mit Nutzung der Matrox-Grafikkarten (siehe Unterkapitel </w:t>
+      </w:r>
+      <w:r>
         <w:fldChar w:fldCharType="begin"/>
       </w:r>
       <w:r>
-        <w:instrText xml:space="preserve"> REF _Ref320546124 \h </w:instrText>
+        <w:instrText xml:space="preserve"> REF _Ref325193642 \r \h </w:instrText>
       </w:r>
       <w:r>
         <w:fldChar w:fldCharType="separate"/>
       </w:r>
       <w:r>
-        <w:t xml:space="preserve">Tabelle </w:t>
-      </w:r>
-      <w:r>
-        <w:rPr>
-          <w:noProof/>
-        </w:rPr>
-        <w:t>3</w:t>
+        <w:t>I.2.2</w:t>
+      </w:r>
+      <w:r>
+        <w:fldChar w:fldCharType="end"/>
       </w:r>
       <w:r>
         <w:t xml:space="preserve"> </w:t>
       </w:r>
       <w:r>
-        <w:t>- Nutzwertanalyse: Monitorkonstellation für Video Wall</w:t>
+        <w:fldChar w:fldCharType="begin"/>
+      </w:r>
+      <w:r>
+        <w:instrText xml:space="preserve"> REF _Ref325193636 \h </w:instrText>
+      </w:r>
+      <w:r>
+        <w:fldChar w:fldCharType="separate"/>
+      </w:r>
+      <w:r>
+        <w:t>Grafikkarten</w:t>
       </w:r>
       <w:r>
         <w:fldChar w:fldCharType="end"/>
       </w:r>
       <w:r>
-        <w:fldChar w:fldCharType="end"/>
-      </w:r>
-      <w:r>
-        <w:fldChar w:fldCharType="end"/>
-      </w:r>
-      <w:r>
-        <w:t xml:space="preserve">) geht </w:t>
-      </w:r>
-      <w:r>
-        <w:t xml:space="preserve">hervor, dass  sich die ursprünglich vorgeschlagene Variante (siehe </w:t>
-      </w:r>
-      <w:r>
-        <w:fldChar w:fldCharType="begin"/>
-      </w:r>
-      <w:r>
-        <w:instrText xml:space="preserve"> REF _Ref319068091 \r \h </w:instrText>
-      </w:r>
-      <w:r>
-        <w:fldChar w:fldCharType="separate"/>
-      </w:r>
-      <w:r>
-        <w:t>I.6.1.1</w:t>
-      </w:r>
-      <w:r>
-        <w:fldChar w:fldCharType="end"/>
-      </w:r>
-      <w:r>
-        <w:t xml:space="preserve"> </w:t>
-      </w:r>
-      <w:r>
-        <w:fldChar w:fldCharType="begin"/>
-      </w:r>
-      <w:r>
-        <w:instrText xml:space="preserve"> REF _Ref319068091 \h </w:instrText>
-      </w:r>
-      <w:r>
-        <w:fldChar w:fldCharType="separate"/>
-      </w:r>
-      <w:r>
-        <w:t>Variante A: 3 x 3 55“ Monitore</w:t>
-      </w:r>
-      <w:r>
-        <w:fldChar w:fldCharType="end"/>
-      </w:r>
-      <w:r>
-        <w:t>)</w:t>
-      </w:r>
-      <w:r>
-        <w:t>, so wie sie auch in der Aufgabenstellung (TODO link) festgehalten ist,</w:t>
-      </w:r>
-      <w:r>
-        <w:t xml:space="preserve"> am besten für den vorgesehenen Raum eignet.</w:t>
+        <w:t xml:space="preserve">) der Ersatz für Variante 1. </w:t>
       </w:r>
     </w:p>
     <w:p>
-      <w:r>
-        <w:t>Die nachträglich dokumentierte Variante 4 mit den 8 Monitoren (2 x 4) ist der Variante 1: 3 x 3 55“ Monitore sehr ähnlich.</w:t>
-      </w:r>
-      <w:r>
-        <w:t xml:space="preserve"> Sie benötigt in der Vertikale noch mehr Platz und ist daher etwas schmaler.</w:t>
-      </w:r>
-      <w:r>
-        <w:t xml:space="preserve"> Kann die Video Wall nicht mit der in der Offerte von Mitsubishi (siehe Kapitel </w:t>
-      </w:r>
-      <w:r>
-        <w:fldChar w:fldCharType="begin"/>
-      </w:r>
-      <w:r>
-        <w:instrText xml:space="preserve"> REF _Ref325193612 \r \h </w:instrText>
-      </w:r>
-      <w:r>
-        <w:fldChar w:fldCharType="separate"/>
-      </w:r>
-      <w:r>
-        <w:t>I.3</w:t>
-      </w:r>
-      <w:r>
-        <w:fldChar w:fldCharType="end"/>
-      </w:r>
-      <w:r>
-        <w:t xml:space="preserve"> </w:t>
-      </w:r>
-      <w:r>
-        <w:fldChar w:fldCharType="begin"/>
-      </w:r>
-      <w:r>
-        <w:instrText xml:space="preserve"> REF _Ref325193612 \h </w:instrText>
-      </w:r>
-      <w:r>
-        <w:fldChar w:fldCharType="separate"/>
-      </w:r>
-      <w:r>
-        <w:t>Mitsubishi Video Wall</w:t>
-      </w:r>
-      <w:r>
-        <w:fldChar w:fldCharType="end"/>
-      </w:r>
-      <w:r>
-        <w:t xml:space="preserve">) aufgelisteten Hardware realisiert werden (Monitorkonstellation Variante 1), so ist die Variante 4 mit Nutzung der </w:t>
-      </w:r>
-      <w:proofErr w:type="spellStart"/>
-      <w:r>
-        <w:t>Matrox</w:t>
-      </w:r>
-      <w:proofErr w:type="spellEnd"/>
-      <w:r>
-        <w:t xml:space="preserve">-Grafikkarten (siehe Unterkapitel </w:t>
-      </w:r>
-      <w:r>
-        <w:fldChar w:fldCharType="begin"/>
-      </w:r>
-      <w:r>
-        <w:instrText xml:space="preserve"> REF _Ref325193642 \r \h </w:instrText>
-      </w:r>
-      <w:r>
-        <w:fldChar w:fldCharType="separate"/>
-      </w:r>
-      <w:r>
-        <w:t>I.2.2</w:t>
-      </w:r>
-      <w:r>
-        <w:fldChar w:fldCharType="end"/>
-      </w:r>
-      <w:r>
-        <w:t xml:space="preserve"> </w:t>
-      </w:r>
-      <w:r>
-        <w:fldChar w:fldCharType="begin"/>
-      </w:r>
-      <w:r>
-        <w:instrText xml:space="preserve"> REF _Ref325193636 \h </w:instrText>
-      </w:r>
-      <w:r>
-        <w:fldChar w:fldCharType="separate"/>
-      </w:r>
+      <w:pPr>
+        <w:pStyle w:val="Heading3"/>
+      </w:pPr>
+      <w:bookmarkStart w:id="12" w:name="_Toc320601259"/>
+      <w:bookmarkStart w:id="13" w:name="_Ref324081784"/>
+      <w:bookmarkStart w:id="14" w:name="_Ref324081792"/>
+      <w:bookmarkStart w:id="15" w:name="_Ref324938005"/>
+      <w:bookmarkStart w:id="16" w:name="_Ref324938012"/>
+      <w:bookmarkStart w:id="17" w:name="_Ref325113792"/>
+      <w:bookmarkStart w:id="18" w:name="_Ref325113794"/>
+      <w:bookmarkStart w:id="19" w:name="_Ref325118460"/>
+      <w:bookmarkStart w:id="20" w:name="_Ref325118463"/>
+      <w:bookmarkStart w:id="21" w:name="_Ref325193636"/>
+      <w:bookmarkStart w:id="22" w:name="_Ref325193642"/>
       <w:r>
         <w:t>Grafikkarten</w:t>
       </w:r>
-      <w:r>
-        <w:fldChar w:fldCharType="end"/>
-      </w:r>
-      <w:r>
-        <w:t xml:space="preserve">) der Ersatz für Variante 1. </w:t>
-      </w:r>
-    </w:p>
-    <w:p>
-      <w:pPr>
-        <w:pStyle w:val="Heading3"/>
-      </w:pPr>
-      <w:bookmarkStart w:id="11" w:name="_Toc320601259"/>
-      <w:bookmarkStart w:id="12" w:name="_Ref324081784"/>
-      <w:bookmarkStart w:id="13" w:name="_Ref324081792"/>
-      <w:bookmarkStart w:id="14" w:name="_Ref324938005"/>
-      <w:bookmarkStart w:id="15" w:name="_Ref324938012"/>
-      <w:bookmarkStart w:id="16" w:name="_Ref325113792"/>
-      <w:bookmarkStart w:id="17" w:name="_Ref325113794"/>
-      <w:bookmarkStart w:id="18" w:name="_Ref325118460"/>
-      <w:bookmarkStart w:id="19" w:name="_Ref325118463"/>
-      <w:bookmarkStart w:id="20" w:name="_Ref325193636"/>
-      <w:bookmarkStart w:id="21" w:name="_Ref325193642"/>
-      <w:r>
-        <w:t>Grafikkarten</w:t>
-      </w:r>
-      <w:bookmarkEnd w:id="11"/>
       <w:bookmarkEnd w:id="12"/>
       <w:bookmarkEnd w:id="13"/>
       <w:bookmarkEnd w:id="14"/>
@@ -3871,178 +3692,155 @@
       <w:bookmarkEnd w:id="19"/>
       <w:bookmarkEnd w:id="20"/>
       <w:bookmarkEnd w:id="21"/>
+      <w:bookmarkEnd w:id="22"/>
     </w:p>
     <w:p>
       <w:r>
-        <w:t xml:space="preserve">Zu Beginn lag der HSR eine Offerte für </w:t>
-      </w:r>
-      <w:proofErr w:type="gramStart"/>
+        <w:t>Zu Beginn lag der HSR eine Offerte für eine Video Wall zu Ver</w:t>
+      </w:r>
+      <w:r>
+        <w:t>fügung, welche die Bildschirme m</w:t>
+      </w:r>
+      <w:r>
+        <w:t>ithilfe eines Daisy Chain Boards zusammenschloss</w:t>
+      </w:r>
+      <w:r>
+        <w:t xml:space="preserve"> </w:t>
+      </w:r>
+      <w:r>
+        <w:t xml:space="preserve">(für detaillierte Informationen siehe Kapitel </w:t>
+      </w:r>
+      <w:r>
+        <w:fldChar w:fldCharType="begin"/>
+      </w:r>
+      <w:r>
+        <w:instrText xml:space="preserve"> REF _Ref324064816 \r \h </w:instrText>
+      </w:r>
+      <w:r>
+        <w:fldChar w:fldCharType="separate"/>
+      </w:r>
+      <w:r>
+        <w:t>I.3</w:t>
+      </w:r>
+      <w:r>
+        <w:fldChar w:fldCharType="end"/>
+      </w:r>
+      <w:r>
+        <w:t xml:space="preserve"> </w:t>
+      </w:r>
+      <w:r>
+        <w:fldChar w:fldCharType="begin"/>
+      </w:r>
+      <w:r>
+        <w:instrText xml:space="preserve"> REF _Ref324064816 \h </w:instrText>
+      </w:r>
+      <w:r>
+        <w:fldChar w:fldCharType="separate"/>
+      </w:r>
+      <w:r>
+        <w:t>Mitsubishi Video Wall</w:t>
+      </w:r>
+      <w:r>
+        <w:fldChar w:fldCharType="end"/>
+      </w:r>
+      <w:r>
+        <w:t>)</w:t>
+      </w:r>
+      <w:r>
+        <w:t>.</w:t>
+      </w:r>
+      <w:r>
+        <w:t xml:space="preserve"> Die Wall ist damit aber auf eine maximal</w:t>
+      </w:r>
+      <w:r>
+        <w:t>e</w:t>
+      </w:r>
+      <w:r>
+        <w:t xml:space="preserve"> Auflösung von 1920 x </w:t>
+      </w:r>
+      <w:r>
+        <w:t>120</w:t>
+      </w:r>
+      <w:r>
+        <w:t>0</w:t>
+      </w:r>
+      <w:r>
+        <w:t xml:space="preserve"> beschränkt</w:t>
+      </w:r>
+      <w:r>
+        <w:t xml:space="preserve"> (TODO: stimmt das jetzt?)</w:t>
+      </w:r>
+      <w:r>
+        <w:t>.</w:t>
+      </w:r>
+      <w:r>
+        <w:t xml:space="preserve"> </w:t>
+      </w:r>
+      <w:r>
+        <w:t>Bei einer solchen Auflösung sind aber nicht alle Poster</w:t>
+      </w:r>
+      <w:r>
+        <w:t xml:space="preserve"> aller Abteilungen, namentlich die der Landschaftsarchitektur, </w:t>
+      </w:r>
+      <w:r>
+        <w:t>lesbar.</w:t>
+      </w:r>
+      <w:r>
+        <w:t xml:space="preserve"> Daher wurde nach einer Möglichkeit gesucht, eine maximale Auflösung</w:t>
+      </w:r>
+      <w:r>
+        <w:t xml:space="preserve"> von 3xHD</w:t>
+      </w:r>
+      <w:r>
+        <w:t xml:space="preserve"> (5760 x 3240)</w:t>
+      </w:r>
+      <w:r>
+        <w:t xml:space="preserve"> </w:t>
+      </w:r>
+      <w:r>
+        <w:t xml:space="preserve">zu erzielen. </w:t>
+      </w:r>
+      <w:r>
+        <w:t>Poster</w:t>
+      </w:r>
+      <w:r>
+        <w:t xml:space="preserve"> mit kleinen Texten</w:t>
+      </w:r>
+      <w:r>
+        <w:t xml:space="preserve"> können bei einer solchen Auflösung </w:t>
+      </w:r>
+      <w:r>
+        <w:t>sehr gut</w:t>
+      </w:r>
+      <w:r>
+        <w:t xml:space="preserve"> gelesen werden.</w:t>
+      </w:r>
+      <w:r>
+        <w:t xml:space="preserve"> </w:t>
+      </w:r>
+      <w:r>
+        <w:t xml:space="preserve">Das Team beschloss daher </w:t>
+      </w:r>
       <w:r>
         <w:t>eine</w:t>
       </w:r>
-      <w:proofErr w:type="gramEnd"/>
-      <w:r>
-        <w:t xml:space="preserve"> Video Wall zu Ver</w:t>
-      </w:r>
-      <w:r>
-        <w:t>fügung, welche die Bildschirme m</w:t>
-      </w:r>
-      <w:r>
-        <w:t>ithilfe eines Daisy Chain Boards zusammenschloss</w:t>
+      <w:r>
+        <w:t xml:space="preserve"> Grafikkartenlösung </w:t>
+      </w:r>
+      <w:r>
+        <w:t>zu suchen, mit welcher neun Bildschirme angesteuert werden können</w:t>
+      </w:r>
+      <w:r>
+        <w:t>.</w:t>
+      </w:r>
+      <w:r>
+        <w:t xml:space="preserve"> Für die gewünschte Lösung  wurden Kartenhersteller oder Drittanbieter bezüglich einer Offerte angefragt. Die erhaltenen Offerten können im Anhang (TODO) eingesehen werden.</w:t>
       </w:r>
       <w:r>
         <w:t xml:space="preserve"> </w:t>
       </w:r>
       <w:r>
-        <w:t xml:space="preserve">(für detaillierte Informationen siehe Kapitel </w:t>
-      </w:r>
-      <w:r>
-        <w:fldChar w:fldCharType="begin"/>
-      </w:r>
-      <w:r>
-        <w:instrText xml:space="preserve"> REF _Ref324064816 \r \h </w:instrText>
-      </w:r>
-      <w:r>
-        <w:fldChar w:fldCharType="separate"/>
-      </w:r>
-      <w:r>
-        <w:t>I.3</w:t>
-      </w:r>
-      <w:r>
-        <w:fldChar w:fldCharType="end"/>
-      </w:r>
-      <w:r>
-        <w:t xml:space="preserve"> </w:t>
-      </w:r>
-      <w:r>
-        <w:fldChar w:fldCharType="begin"/>
-      </w:r>
-      <w:r>
-        <w:instrText xml:space="preserve"> REF _Ref324064816 \h </w:instrText>
-      </w:r>
-      <w:r>
-        <w:fldChar w:fldCharType="separate"/>
-      </w:r>
-      <w:r>
-        <w:t>Mitsubishi Video Wall</w:t>
-      </w:r>
-      <w:r>
-        <w:fldChar w:fldCharType="end"/>
-      </w:r>
-      <w:r>
-        <w:t>)</w:t>
-      </w:r>
-      <w:r>
-        <w:t>.</w:t>
-      </w:r>
-      <w:r>
-        <w:t xml:space="preserve"> Die Wall ist damit aber auf eine maximal</w:t>
-      </w:r>
-      <w:r>
-        <w:t>e</w:t>
-      </w:r>
-      <w:r>
-        <w:t xml:space="preserve"> Auflösung von 1920 x </w:t>
-      </w:r>
-      <w:r>
-        <w:t>120</w:t>
-      </w:r>
-      <w:r>
-        <w:t>0</w:t>
-      </w:r>
-      <w:r>
-        <w:t xml:space="preserve"> beschränkt</w:t>
-      </w:r>
-      <w:r>
-        <w:t xml:space="preserve"> (TODO: stimmt das jetzt?)</w:t>
-      </w:r>
-      <w:r>
-        <w:t>.</w:t>
-      </w:r>
-      <w:r>
-        <w:t xml:space="preserve"> </w:t>
-      </w:r>
-      <w:r>
-        <w:t>Bei einer solchen Auflösung sind aber nicht alle Poster</w:t>
-      </w:r>
-      <w:r>
-        <w:t xml:space="preserve"> aller Abteilungen, namentlich die der Landschaftsarchitektur, </w:t>
-      </w:r>
-      <w:r>
-        <w:t>lesbar.</w:t>
-      </w:r>
-      <w:r>
-        <w:t xml:space="preserve"> Daher wurde nach einer Möglichkeit gesucht, eine maximale Auflösung</w:t>
-      </w:r>
-      <w:r>
-        <w:t xml:space="preserve"> von 3xHD</w:t>
-      </w:r>
-      <w:r>
-        <w:t xml:space="preserve"> (5760 x 3240)</w:t>
-      </w:r>
-      <w:r>
-        <w:t xml:space="preserve"> </w:t>
-      </w:r>
-      <w:r>
-        <w:t xml:space="preserve">zu erzielen. </w:t>
-      </w:r>
-      <w:r>
-        <w:t>Poster</w:t>
-      </w:r>
-      <w:r>
-        <w:t xml:space="preserve"> mit kleinen Texten</w:t>
-      </w:r>
-      <w:r>
-        <w:t xml:space="preserve"> können bei einer solchen Auflösung </w:t>
-      </w:r>
-      <w:r>
-        <w:t>sehr gut</w:t>
-      </w:r>
-      <w:r>
-        <w:t xml:space="preserve"> gelesen werden.</w:t>
-      </w:r>
-      <w:r>
-        <w:t xml:space="preserve"> </w:t>
-      </w:r>
-      <w:r>
-        <w:t xml:space="preserve">Das Team beschloss daher </w:t>
-      </w:r>
-      <w:r>
-        <w:t>eine</w:t>
-      </w:r>
-      <w:r>
-        <w:t xml:space="preserve"> Grafikkartenlösung </w:t>
-      </w:r>
-      <w:r>
-        <w:t xml:space="preserve">zu suchen, mit </w:t>
-      </w:r>
-      <w:proofErr w:type="gramStart"/>
-      <w:r>
-        <w:t>welcher neun Bildschirme</w:t>
-      </w:r>
-      <w:proofErr w:type="gramEnd"/>
-      <w:r>
-        <w:t xml:space="preserve"> angesteuert werden können</w:t>
-      </w:r>
-      <w:r>
-        <w:t>.</w:t>
-      </w:r>
-      <w:r>
-        <w:t xml:space="preserve"> Für die gewünschte Lösung  wurden Kartenhersteller oder Drittanbieter bezüglich einer Offerte angefragt. Die erhaltenen Offerten können im Anhang (TODO) eingesehen werden.</w:t>
-      </w:r>
-      <w:r>
-        <w:t xml:space="preserve"> </w:t>
-      </w:r>
-      <w:r>
-        <w:t xml:space="preserve">Die Offerte der Firma </w:t>
-      </w:r>
-      <w:proofErr w:type="spellStart"/>
-      <w:r>
-        <w:t>Matrox</w:t>
-      </w:r>
-      <w:proofErr w:type="spellEnd"/>
-      <w:r>
-        <w:t xml:space="preserve"> konnte eine sehr zufriedenstellende Lösung anbieten. Folgende Karten wurden gewählt:</w:t>
+        <w:t>Die Offerte der Firma Matrox konnte eine sehr zufriedenstellende Lösung anbieten. Folgende Karten wurden gewählt:</w:t>
       </w:r>
     </w:p>
     <w:p>
@@ -4054,13 +3852,8 @@
         </w:numPr>
         <w:ind w:hanging="720"/>
       </w:pPr>
-      <w:proofErr w:type="spellStart"/>
-      <w:r>
-        <w:t>Matrox</w:t>
-      </w:r>
-      <w:proofErr w:type="spellEnd"/>
-      <w:r>
-        <w:t xml:space="preserve"> M9188 mit 8 Anschlüssen</w:t>
+      <w:r>
+        <w:t>Matrox M9188 mit 8 Anschlüssen</w:t>
       </w:r>
     </w:p>
     <w:p>
@@ -4120,37 +3913,16 @@
       <w:r>
         <w:t xml:space="preserve">Abbildung </w:t>
       </w:r>
-      <w:r>
-        <w:fldChar w:fldCharType="begin"/>
-      </w:r>
-      <w:r>
-        <w:instrText xml:space="preserve"> SEQ Abbildung \* ARABIC </w:instrText>
-      </w:r>
-      <w:r>
-        <w:fldChar w:fldCharType="separate"/>
-      </w:r>
-      <w:r>
-        <w:rPr>
-          <w:noProof/>
-        </w:rPr>
-        <w:t>9</w:t>
-      </w:r>
-      <w:r>
-        <w:rPr>
-          <w:noProof/>
-        </w:rPr>
-        <w:fldChar w:fldCharType="end"/>
-      </w:r>
-      <w:r>
-        <w:t xml:space="preserve"> - </w:t>
-      </w:r>
-      <w:proofErr w:type="spellStart"/>
-      <w:r>
-        <w:t>Matrox</w:t>
-      </w:r>
-      <w:proofErr w:type="spellEnd"/>
-      <w:r>
-        <w:t xml:space="preserve"> M9188</w:t>
+      <w:fldSimple w:instr=" SEQ Abbildung \* ARABIC ">
+        <w:r>
+          <w:rPr>
+            <w:noProof/>
+          </w:rPr>
+          <w:t>9</w:t>
+        </w:r>
+      </w:fldSimple>
+      <w:r>
+        <w:t xml:space="preserve"> - Matrox M9188</w:t>
       </w:r>
       <w:r>
         <w:br/>
@@ -4165,14 +3937,9 @@
         </w:numPr>
         <w:ind w:hanging="720"/>
       </w:pPr>
-      <w:proofErr w:type="spellStart"/>
       <w:r>
         <w:lastRenderedPageBreak/>
-        <w:t>Matrox</w:t>
-      </w:r>
-      <w:proofErr w:type="spellEnd"/>
-      <w:r>
-        <w:t xml:space="preserve"> M9128 mit 2 Anschlüssen</w:t>
+        <w:t>Matrox M9128 mit 2 Anschlüssen</w:t>
       </w:r>
     </w:p>
     <w:p>
@@ -4225,37 +3992,16 @@
       <w:r>
         <w:t xml:space="preserve">Abbildung </w:t>
       </w:r>
-      <w:r>
-        <w:fldChar w:fldCharType="begin"/>
-      </w:r>
-      <w:r>
-        <w:instrText xml:space="preserve"> SEQ Abbildung \* ARABIC </w:instrText>
-      </w:r>
-      <w:r>
-        <w:fldChar w:fldCharType="separate"/>
-      </w:r>
-      <w:r>
-        <w:rPr>
-          <w:noProof/>
-        </w:rPr>
-        <w:t>10</w:t>
-      </w:r>
-      <w:r>
-        <w:rPr>
-          <w:noProof/>
-        </w:rPr>
-        <w:fldChar w:fldCharType="end"/>
-      </w:r>
-      <w:r>
-        <w:t xml:space="preserve"> - </w:t>
-      </w:r>
-      <w:proofErr w:type="spellStart"/>
-      <w:r>
-        <w:t>Matrox</w:t>
-      </w:r>
-      <w:proofErr w:type="spellEnd"/>
-      <w:r>
-        <w:t xml:space="preserve"> </w:t>
+      <w:fldSimple w:instr=" SEQ Abbildung \* ARABIC ">
+        <w:r>
+          <w:rPr>
+            <w:noProof/>
+          </w:rPr>
+          <w:t>10</w:t>
+        </w:r>
+      </w:fldSimple>
+      <w:r>
+        <w:t xml:space="preserve"> - Matrox </w:t>
       </w:r>
       <w:r>
         <w:t>M9128</w:t>
@@ -4265,11 +4011,11 @@
       <w:pPr>
         <w:pStyle w:val="Heading3"/>
       </w:pPr>
-      <w:bookmarkStart w:id="22" w:name="_Ref325113776"/>
+      <w:bookmarkStart w:id="23" w:name="_Ref325113776"/>
       <w:r>
         <w:t>Testhardware</w:t>
       </w:r>
-      <w:bookmarkEnd w:id="22"/>
+      <w:bookmarkEnd w:id="23"/>
     </w:p>
     <w:p>
       <w:r>
@@ -4413,27 +4159,14 @@
       <w:r>
         <w:t xml:space="preserve">Abbildung </w:t>
       </w:r>
-      <w:r>
-        <w:fldChar w:fldCharType="begin"/>
-      </w:r>
-      <w:r>
-        <w:instrText xml:space="preserve"> SEQ Abbildung \* ARABIC </w:instrText>
-      </w:r>
-      <w:r>
-        <w:fldChar w:fldCharType="separate"/>
-      </w:r>
-      <w:r>
-        <w:rPr>
-          <w:noProof/>
-        </w:rPr>
-        <w:t>11</w:t>
-      </w:r>
-      <w:r>
-        <w:rPr>
-          <w:noProof/>
-        </w:rPr>
-        <w:fldChar w:fldCharType="end"/>
-      </w:r>
+      <w:fldSimple w:instr=" SEQ Abbildung \* ARABIC ">
+        <w:r>
+          <w:rPr>
+            <w:noProof/>
+          </w:rPr>
+          <w:t>11</w:t>
+        </w:r>
+      </w:fldSimple>
       <w:r>
         <w:t xml:space="preserve"> - Testhardware</w:t>
       </w:r>
@@ -4459,14 +4192,14 @@
         <w:lastRenderedPageBreak/>
         <w:t>Um zu testen, wie flüssig verschiedene WPF Applikationen auf der Test Wall laufen, wurde einerseits die Studienarbeit Project Flip 2.0</w:t>
       </w:r>
-      <w:bookmarkStart w:id="23" w:name="_Ref322085866"/>
+      <w:bookmarkStart w:id="24" w:name="_Ref322085866"/>
       <w:r>
         <w:rPr>
           <w:rStyle w:val="FootnoteReference"/>
         </w:rPr>
         <w:footnoteReference w:id="1"/>
       </w:r>
-      <w:bookmarkEnd w:id="23"/>
+      <w:bookmarkEnd w:id="24"/>
       <w:r>
         <w:t>, welche das Team im Herbstsemester 2011 erarbeitet hatte (Applikation, mit welcher Projekte durchstöbert, gefiltert und gelesen werden können), und zum anderen die Testapplikation für den empirisch formativen Test (TODO: Verlinkung) genutzt.</w:t>
       </w:r>
@@ -4484,11 +4217,9 @@
       <w:r>
         <w:t xml:space="preserve"> (WDDM</w:t>
       </w:r>
-      <w:proofErr w:type="gramStart"/>
       <w:r>
         <w:t>,</w:t>
       </w:r>
-      <w:proofErr w:type="gramEnd"/>
       <w:r>
         <w:rPr>
           <w:rStyle w:val="FootnoteReference"/>
@@ -4549,15 +4280,7 @@
     </w:p>
     <w:p>
       <w:r>
-        <w:t xml:space="preserve">Daraufhin wurde der XDDM Treiber installiert, in der Hoffnung, dass dieser </w:t>
-      </w:r>
-      <w:proofErr w:type="spellStart"/>
-      <w:r>
-        <w:t>performanter</w:t>
-      </w:r>
-      <w:proofErr w:type="spellEnd"/>
-      <w:r>
-        <w:t xml:space="preserve"> sei. Zusätzlich wurden bei der Project Flip 2.0</w:t>
+        <w:t>Daraufhin wurde der XDDM Treiber installiert, in der Hoffnung, dass dieser performanter sei. Zusätzlich wurden bei der Project Flip 2.0</w:t>
       </w:r>
       <w:r>
         <w:fldChar w:fldCharType="begin"/>
@@ -4670,29 +4393,21 @@
       <w:pPr>
         <w:pStyle w:val="Heading4"/>
       </w:pPr>
-      <w:bookmarkStart w:id="24" w:name="_Ref325119794"/>
+      <w:bookmarkStart w:id="25" w:name="_Ref325119794"/>
       <w:r>
         <w:t>Test mit DirectX Applikationen</w:t>
       </w:r>
-      <w:bookmarkEnd w:id="24"/>
+      <w:bookmarkEnd w:id="25"/>
     </w:p>
     <w:p>
       <w:r>
-        <w:t xml:space="preserve">Das Hardware Setup mit den zwei </w:t>
-      </w:r>
-      <w:proofErr w:type="spellStart"/>
-      <w:r>
-        <w:t>Mat</w:t>
+        <w:t>Das Hardware Setup mit den zwei Mat</w:t>
       </w:r>
       <w:r>
         <w:t>r</w:t>
       </w:r>
       <w:r>
-        <w:t>ox</w:t>
-      </w:r>
-      <w:proofErr w:type="spellEnd"/>
-      <w:r>
-        <w:t xml:space="preserve"> Grafikkarten </w:t>
+        <w:t xml:space="preserve">ox Grafikkarten </w:t>
       </w:r>
       <w:r>
         <w:t xml:space="preserve">(siehe Unterkapitel </w:t>
@@ -4799,23 +4514,7 @@
         <w:t xml:space="preserve"> wurde auch am </w:t>
       </w:r>
       <w:r>
-        <w:t xml:space="preserve">Meeting vom 12.04.2012 mit Markus </w:t>
-      </w:r>
-      <w:proofErr w:type="spellStart"/>
-      <w:r>
-        <w:t>Flückiger</w:t>
-      </w:r>
-      <w:proofErr w:type="spellEnd"/>
-      <w:r>
-        <w:t xml:space="preserve"> von der </w:t>
-      </w:r>
-      <w:proofErr w:type="spellStart"/>
-      <w:r>
-        <w:t>Zühlke</w:t>
-      </w:r>
-      <w:proofErr w:type="spellEnd"/>
-      <w:r>
-        <w:t xml:space="preserve"> Engineering AG</w:t>
+        <w:t>Meeting vom 12.04.2012 mit Markus Flückiger von der Zühlke Engineering AG</w:t>
       </w:r>
       <w:r>
         <w:t xml:space="preserve"> besprochen</w:t>
@@ -4868,24 +4567,11 @@
       <w:r>
         <w:t xml:space="preserve">prache mit Spezialisten der </w:t>
       </w:r>
-      <w:proofErr w:type="spellStart"/>
-      <w:r>
-        <w:t>Zühlke</w:t>
-      </w:r>
-      <w:proofErr w:type="spellEnd"/>
-      <w:r>
-        <w:t xml:space="preserve"> Engineering AG</w:t>
-      </w:r>
-      <w:r>
-        <w:t xml:space="preserve"> schickte Markus </w:t>
-      </w:r>
-      <w:proofErr w:type="spellStart"/>
-      <w:r>
-        <w:t>Flückiger</w:t>
-      </w:r>
-      <w:proofErr w:type="spellEnd"/>
-      <w:r>
-        <w:t xml:space="preserve"> am</w:t>
+      <w:r>
+        <w:t>Zühlke Engineering AG</w:t>
+      </w:r>
+      <w:r>
+        <w:t xml:space="preserve"> schickte Markus Flückiger am</w:t>
       </w:r>
       <w:r>
         <w:t xml:space="preserve"> 16.04.2012</w:t>
@@ -4936,15 +4622,7 @@
         <w:t xml:space="preserve"> wurde zuerst abgeklärt, ob DirectX</w:t>
       </w:r>
       <w:r>
-        <w:t xml:space="preserve"> denn tatsächlich schneller funktionieren würde. Dies wurde mit verschiedenen 3D Programmen getestet, speziell mit 3D Computer Games (TODO: Referenz?). Bei diesen Tests wurde sehr schnell festgestellt, dass die </w:t>
-      </w:r>
-      <w:proofErr w:type="spellStart"/>
-      <w:r>
-        <w:t>Matrox</w:t>
-      </w:r>
-      <w:proofErr w:type="spellEnd"/>
-      <w:r>
-        <w:t xml:space="preserve"> Grafikkarten nicht den vollen Befehlssatz von DirectX implementieren (entsprechende Fehlermeldungen wurden bei den Tests angezeigt). Nachdem die </w:t>
+        <w:t xml:space="preserve"> denn tatsächlich schneller funktionieren würde. Dies wurde mit verschiedenen 3D Programmen getestet, speziell mit 3D Computer Games (TODO: Referenz?). Bei diesen Tests wurde sehr schnell festgestellt, dass die Matrox Grafikkarten nicht den vollen Befehlssatz von DirectX implementieren (entsprechende Fehlermeldungen wurden bei den Tests angezeigt). Nachdem die </w:t>
       </w:r>
       <w:r>
         <w:t>Prüfung</w:t>
@@ -5132,18 +4810,10 @@
         <w:t>fügung stand und Experten für ein</w:t>
       </w:r>
       <w:r>
-        <w:t xml:space="preserve"> Setup mit neun Monitoren und zwei </w:t>
-      </w:r>
-      <w:proofErr w:type="spellStart"/>
-      <w:r>
-        <w:t>Matro</w:t>
-      </w:r>
-      <w:r>
-        <w:t>x</w:t>
-      </w:r>
-      <w:proofErr w:type="spellEnd"/>
-      <w:r>
-        <w:t xml:space="preserve"> Grafikkarten fehlten, müssen das</w:t>
+        <w:t xml:space="preserve"> Setup mit neun Monitoren und zwei Matro</w:t>
+      </w:r>
+      <w:r>
+        <w:t>x Grafikkarten fehlten, müssen das</w:t>
       </w:r>
       <w:r>
         <w:t xml:space="preserve"> </w:t>
@@ -5213,15 +4883,7 @@
         <w:t>besteht</w:t>
       </w:r>
       <w:r>
-        <w:t>. Dazu wurde die  Grafikkarte mit den zwei Anschlüssen (</w:t>
-      </w:r>
-      <w:proofErr w:type="spellStart"/>
-      <w:r>
-        <w:t>Matrox</w:t>
-      </w:r>
-      <w:proofErr w:type="spellEnd"/>
-      <w:r>
-        <w:t xml:space="preserve"> M9128, siehe Kapitel </w:t>
+        <w:t xml:space="preserve">. Dazu wurde die  Grafikkarte mit den zwei Anschlüssen (Matrox M9128, siehe Kapitel </w:t>
       </w:r>
       <w:r>
         <w:fldChar w:fldCharType="begin"/>
@@ -5355,23 +5017,10 @@
         <w:t xml:space="preserve"> wurde nicht erfüllt.</w:t>
       </w:r>
       <w:r>
-        <w:t xml:space="preserve"> Das Team stellte zwar fest, dass die DirectX-Applikation ein bisschen </w:t>
-      </w:r>
-      <w:proofErr w:type="gramStart"/>
-      <w:r>
-        <w:t>flüssiger</w:t>
-      </w:r>
-      <w:proofErr w:type="gramEnd"/>
-      <w:r>
-        <w:t xml:space="preserve"> (ca. 12 </w:t>
-      </w:r>
-      <w:bookmarkStart w:id="25" w:name="_GoBack"/>
-      <w:r>
-        <w:t>FPS</w:t>
-      </w:r>
-      <w:bookmarkEnd w:id="25"/>
-      <w:r>
-        <w:t>)</w:t>
+        <w:t xml:space="preserve"> Das Team stellte zwar fest, dass die DirectX-Applikation ein bisschen flüssiger</w:t>
+      </w:r>
+      <w:r>
+        <w:t xml:space="preserve"> (ca. 12 FPS)</w:t>
       </w:r>
       <w:r>
         <w:t xml:space="preserve"> liefen als bei den Tests im Unterkapitel </w:t>
@@ -5404,13 +5053,7 @@
         <w:fldChar w:fldCharType="separate"/>
       </w:r>
       <w:r>
-        <w:t>Test mit D</w:t>
-      </w:r>
-      <w:r>
-        <w:t>i</w:t>
-      </w:r>
-      <w:r>
-        <w:t>rectX Applikationen</w:t>
+        <w:t>Test mit DirectX Applikationen</w:t>
       </w:r>
       <w:r>
         <w:fldChar w:fldCharType="end"/>
@@ -5522,13 +5165,8 @@
       <w:r>
         <w:t xml:space="preserve">der Firma CPP AG in </w:t>
       </w:r>
-      <w:proofErr w:type="spellStart"/>
-      <w:r>
-        <w:t>Geroldswil</w:t>
-      </w:r>
-      <w:proofErr w:type="spellEnd"/>
-      <w:r>
-        <w:t xml:space="preserve"> </w:t>
+      <w:r>
+        <w:t xml:space="preserve">Geroldswil </w:t>
       </w:r>
       <w:r>
         <w:t>besichtigen.</w:t>
@@ -5637,11 +5275,9 @@
       <w:r>
         <w:t xml:space="preserve"> Die Wall </w:t>
       </w:r>
-      <w:proofErr w:type="gramStart"/>
       <w:r>
         <w:t>wirkte</w:t>
       </w:r>
-      <w:proofErr w:type="gramEnd"/>
       <w:r>
         <w:t xml:space="preserve"> zudem</w:t>
       </w:r>
@@ -5688,15 +5324,7 @@
         <w:t>e Problematik</w:t>
       </w:r>
       <w:r>
-        <w:t xml:space="preserve"> wurde bei </w:t>
-      </w:r>
-      <w:proofErr w:type="gramStart"/>
-      <w:r>
-        <w:t>der</w:t>
-      </w:r>
-      <w:proofErr w:type="gramEnd"/>
-      <w:r>
-        <w:t xml:space="preserve"> Mitsubishi Wall mit einer digitalen Gradationskontrolle gelöst.</w:t>
+        <w:t xml:space="preserve"> wurde bei der Mitsubishi Wall mit einer digitalen Gradationskontrolle gelöst.</w:t>
       </w:r>
       <w:r>
         <w:t xml:space="preserve"> Auch verfügt die Wall über e</w:t>
@@ -5755,15 +5383,7 @@
         <w:t xml:space="preserve">Anschauen und Testen einer Mitsubishi Video Wall </w:t>
       </w:r>
       <w:r>
-        <w:t xml:space="preserve">auch sicherstellen, dass Poster auf </w:t>
-      </w:r>
-      <w:proofErr w:type="gramStart"/>
-      <w:r>
-        <w:t>der Wall</w:t>
-      </w:r>
-      <w:proofErr w:type="gramEnd"/>
-      <w:r>
-        <w:t xml:space="preserve"> gelesen werden </w:t>
+        <w:t xml:space="preserve">auch sicherstellen, dass Poster auf der Wall gelesen werden </w:t>
       </w:r>
       <w:r>
         <w:t>können</w:t>
@@ -5781,15 +5401,7 @@
         <w:t xml:space="preserve"> Die Poster der Informatik und Elektrotechnik konnten ohne Probleme gelesen werden. Bei jenen der Landschaftsarchitektur konnten hingegen nur die grösseren Übertitel gelesen und die Bilder betrachtet werden.</w:t>
       </w:r>
       <w:r>
-        <w:t xml:space="preserve"> Ist bei </w:t>
-      </w:r>
-      <w:proofErr w:type="gramStart"/>
-      <w:r>
-        <w:t>der</w:t>
-      </w:r>
-      <w:proofErr w:type="gramEnd"/>
-      <w:r>
-        <w:t xml:space="preserve"> Video </w:t>
+        <w:t xml:space="preserve"> Ist bei der Video </w:t>
       </w:r>
       <w:r>
         <w:t>Wall</w:t>
@@ -5973,7 +5585,7 @@
         <w:noProof/>
         <w:lang w:val="de-DE"/>
       </w:rPr>
-      <w:t>10</w:t>
+      <w:t>1</w:t>
     </w:r>
     <w:r>
       <w:rPr>
@@ -5987,31 +5599,16 @@
       </w:rPr>
       <w:t xml:space="preserve"> von </w:t>
     </w:r>
-    <w:r>
-      <w:fldChar w:fldCharType="begin"/>
-    </w:r>
-    <w:r>
-      <w:instrText>NUMPAGES  \* Arabic  \* MERGEFORMAT</w:instrText>
-    </w:r>
-    <w:r>
-      <w:fldChar w:fldCharType="separate"/>
-    </w:r>
-    <w:r>
-      <w:rPr>
-        <w:b/>
-        <w:noProof/>
-        <w:lang w:val="de-DE"/>
-      </w:rPr>
-      <w:t>11</w:t>
-    </w:r>
-    <w:r>
-      <w:rPr>
-        <w:b/>
-        <w:noProof/>
-        <w:lang w:val="de-DE"/>
-      </w:rPr>
-      <w:fldChar w:fldCharType="end"/>
-    </w:r>
+    <w:fldSimple w:instr="NUMPAGES  \* Arabic  \* MERGEFORMAT">
+      <w:r>
+        <w:rPr>
+          <w:b/>
+          <w:noProof/>
+          <w:lang w:val="de-DE"/>
+        </w:rPr>
+        <w:t>11</w:t>
+      </w:r>
+    </w:fldSimple>
   </w:p>
 </w:ftr>
 </file>
@@ -6093,15 +5690,7 @@
               </w:tabs>
             </w:pPr>
             <w:r>
-              <w:t xml:space="preserve">Lukas Elmer, Christina Heidt, Delia </w:t>
-            </w:r>
-            <w:proofErr w:type="spellStart"/>
-            <w:r>
-              <w:t>Treichler</w:t>
-            </w:r>
-            <w:proofErr w:type="spellEnd"/>
-            <w:r>
-              <w:t>, „</w:t>
+              <w:t>Lukas Elmer, Christina Heidt, Delia Treichler, „</w:t>
             </w:r>
             <w:r>
               <w:t>Project Flip 2.0</w:t>
@@ -10448,7 +10037,7 @@
 </file>
 
 <file path=customXml/itemProps1.xml><?xml version="1.0" encoding="utf-8"?>
-<ds:datastoreItem xmlns:ds="http://schemas.openxmlformats.org/officeDocument/2006/customXml" ds:itemID="{82F75A22-4906-43DB-9E88-8B4DFAA214B1}">
+<ds:datastoreItem xmlns:ds="http://schemas.openxmlformats.org/officeDocument/2006/customXml" ds:itemID="{F2FD10AB-917E-45D0-B0B9-E179326E5FFE}">
   <ds:schemaRefs>
     <ds:schemaRef ds:uri="http://schemas.openxmlformats.org/officeDocument/2006/bibliography"/>
   </ds:schemaRefs>

--- a/doc/Bericht/05_Technischer Bericht/06_Hardware Evaluation & Tests/Hardware Evaluation und Tests.docx
+++ b/doc/Bericht/05_Technischer Bericht/06_Hardware Evaluation & Tests/Hardware Evaluation und Tests.docx
@@ -471,8 +471,6 @@
             <w:r>
               <w:t>C</w:t>
             </w:r>
-            <w:bookmarkStart w:id="1" w:name="_GoBack"/>
-            <w:bookmarkEnd w:id="1"/>
             <w:r>
               <w:t>H</w:t>
             </w:r>
@@ -490,7 +488,7 @@
           <w:szCs w:val="22"/>
         </w:rPr>
       </w:pPr>
-      <w:bookmarkStart w:id="2" w:name="_Toc320601257"/>
+      <w:bookmarkStart w:id="1" w:name="_Toc320601257"/>
       <w:r>
         <w:br w:type="page"/>
       </w:r>
@@ -503,14 +501,14 @@
         <w:lastRenderedPageBreak/>
         <w:t xml:space="preserve">Hardware </w:t>
       </w:r>
-      <w:bookmarkEnd w:id="2"/>
+      <w:bookmarkEnd w:id="1"/>
       <w:r>
         <w:t>Evaluation</w:t>
       </w:r>
     </w:p>
     <w:p>
-      <w:bookmarkStart w:id="3" w:name="_Ref319065031"/>
-      <w:bookmarkStart w:id="4" w:name="_Toc320601258"/>
+      <w:bookmarkStart w:id="2" w:name="_Ref319065031"/>
+      <w:bookmarkStart w:id="3" w:name="_Toc320601258"/>
       <w:r>
         <w:t>Ein wichtiger Teil dieser Arbeit war auch die Evaluierung der Zielhardware. Zu Beginn war unklar, ob die Wand aus 3 x 3 55“ Monitoren bestehen sollte oder ob sich andere Formate besser eignen würden. Für das Lesen der Poster ist eine möglichst hohe Auflösung wünschenswert. Jedoch könnte diese zu Performance Problemen führen. Diese wiederum würden sich negativ auf die User Experience auswirken. Aus diesem Grund galt es auch abzuklären, welche technischen Möglichkeiten es gibt, um mehrere Monitore zusammenzuschliessen und was für eine Auflösung und Performance damit erreicht werden können.</w:t>
       </w:r>
@@ -522,8 +520,8 @@
       <w:r>
         <w:t>Monitor</w:t>
       </w:r>
+      <w:bookmarkEnd w:id="2"/>
       <w:bookmarkEnd w:id="3"/>
-      <w:bookmarkEnd w:id="4"/>
       <w:r>
         <w:t>anzahl und -anordnung</w:t>
       </w:r>
@@ -670,7 +668,7 @@
       </w:r>
     </w:p>
     <w:p>
-      <w:bookmarkStart w:id="5" w:name="_Ref319068091"/>
+      <w:bookmarkStart w:id="4" w:name="_Ref319068091"/>
       <w:r>
         <w:t>Um eine realistische Einschätzung machen zu können, wie die drei unterschiedlichen Monitorkonstellationen im für die Video Wall vorgesehenen Raum wirken, wurde eine Visualisierung mithilfe eines Hellraumprojektors durchgeführt. Dazu wurden die Seitenverhältnisse der verschiedenen Konstellationen aufgezeichnet und auf eine A4 Folie gedruckt. Zusätzlich wurde ein gewünschtes Anzeigemedium, in diesem Fall ein Poster, ebenfalls auf der Folie platziert. Da sich an der Wand, an welcher die Video Wall installiert werden soll, zurzeit noch ein Infostand (Möbel-Elemente mit Broschüren, eine Pinnwand mit Plakaten und ein öffentlich zugänglicher PC) befindet, wurden die drei Montagevarianten an die gegenüberliegende Wand projiziert. Der Hellraumprojektor wurde so im Raum platziert, dass die Projektion jeweils soweit vergrössert wurde, dass sie den echten Massen der Monitore entsprach.</w:t>
       </w:r>
@@ -682,7 +680,7 @@
       <w:r>
         <w:t>Variante A: 3 x 3 55“ Monitore</w:t>
       </w:r>
-      <w:bookmarkEnd w:id="5"/>
+      <w:bookmarkEnd w:id="4"/>
     </w:p>
     <w:p>
       <w:r>
@@ -747,14 +745,27 @@
       <w:r>
         <w:t xml:space="preserve">Abbildung </w:t>
       </w:r>
-      <w:fldSimple w:instr=" SEQ Abbildung \* ARABIC ">
-        <w:r>
-          <w:rPr>
-            <w:noProof/>
-          </w:rPr>
-          <w:t>1</w:t>
-        </w:r>
-      </w:fldSimple>
+      <w:r>
+        <w:fldChar w:fldCharType="begin"/>
+      </w:r>
+      <w:r>
+        <w:instrText xml:space="preserve"> SEQ Abbildung \* ARABIC </w:instrText>
+      </w:r>
+      <w:r>
+        <w:fldChar w:fldCharType="separate"/>
+      </w:r>
+      <w:r>
+        <w:rPr>
+          <w:noProof/>
+        </w:rPr>
+        <w:t>1</w:t>
+      </w:r>
+      <w:r>
+        <w:rPr>
+          <w:noProof/>
+        </w:rPr>
+        <w:fldChar w:fldCharType="end"/>
+      </w:r>
       <w:r>
         <w:t xml:space="preserve"> - </w:t>
       </w:r>
@@ -839,14 +850,27 @@
       <w:r>
         <w:t xml:space="preserve">Abbildung </w:t>
       </w:r>
-      <w:fldSimple w:instr=" SEQ Abbildung \* ARABIC ">
-        <w:r>
-          <w:rPr>
-            <w:noProof/>
-          </w:rPr>
-          <w:t>2</w:t>
-        </w:r>
-      </w:fldSimple>
+      <w:r>
+        <w:fldChar w:fldCharType="begin"/>
+      </w:r>
+      <w:r>
+        <w:instrText xml:space="preserve"> SEQ Abbildung \* ARABIC </w:instrText>
+      </w:r>
+      <w:r>
+        <w:fldChar w:fldCharType="separate"/>
+      </w:r>
+      <w:r>
+        <w:rPr>
+          <w:noProof/>
+        </w:rPr>
+        <w:t>2</w:t>
+      </w:r>
+      <w:r>
+        <w:rPr>
+          <w:noProof/>
+        </w:rPr>
+        <w:fldChar w:fldCharType="end"/>
+      </w:r>
       <w:r>
         <w:t xml:space="preserve"> - </w:t>
       </w:r>
@@ -893,11 +917,11 @@
       <w:pPr>
         <w:pStyle w:val="Heading4"/>
       </w:pPr>
-      <w:bookmarkStart w:id="6" w:name="_Ref319068033"/>
+      <w:bookmarkStart w:id="5" w:name="_Ref319068033"/>
       <w:r>
         <w:t>Variante B: 2 x 2 55“ Monitore</w:t>
       </w:r>
-      <w:bookmarkEnd w:id="6"/>
+      <w:bookmarkEnd w:id="5"/>
     </w:p>
     <w:p>
       <w:r>
@@ -962,14 +986,27 @@
       <w:r>
         <w:t xml:space="preserve">Abbildung </w:t>
       </w:r>
-      <w:fldSimple w:instr=" SEQ Abbildung \* ARABIC ">
-        <w:r>
-          <w:rPr>
-            <w:noProof/>
-          </w:rPr>
-          <w:t>3</w:t>
-        </w:r>
-      </w:fldSimple>
+      <w:r>
+        <w:fldChar w:fldCharType="begin"/>
+      </w:r>
+      <w:r>
+        <w:instrText xml:space="preserve"> SEQ Abbildung \* ARABIC </w:instrText>
+      </w:r>
+      <w:r>
+        <w:fldChar w:fldCharType="separate"/>
+      </w:r>
+      <w:r>
+        <w:rPr>
+          <w:noProof/>
+        </w:rPr>
+        <w:t>3</w:t>
+      </w:r>
+      <w:r>
+        <w:rPr>
+          <w:noProof/>
+        </w:rPr>
+        <w:fldChar w:fldCharType="end"/>
+      </w:r>
       <w:r>
         <w:t xml:space="preserve"> - Variante B: 2 x 2 55" Monitore, Ansicht</w:t>
       </w:r>
@@ -1069,18 +1106,31 @@
       <w:pPr>
         <w:pStyle w:val="Caption"/>
       </w:pPr>
-      <w:bookmarkStart w:id="7" w:name="_Ref319068177"/>
+      <w:bookmarkStart w:id="6" w:name="_Ref319068177"/>
       <w:r>
         <w:t xml:space="preserve">Abbildung </w:t>
       </w:r>
-      <w:fldSimple w:instr=" SEQ Abbildung \* ARABIC ">
-        <w:r>
-          <w:rPr>
-            <w:noProof/>
-          </w:rPr>
-          <w:t>4</w:t>
-        </w:r>
-      </w:fldSimple>
+      <w:r>
+        <w:fldChar w:fldCharType="begin"/>
+      </w:r>
+      <w:r>
+        <w:instrText xml:space="preserve"> SEQ Abbildung \* ARABIC </w:instrText>
+      </w:r>
+      <w:r>
+        <w:fldChar w:fldCharType="separate"/>
+      </w:r>
+      <w:r>
+        <w:rPr>
+          <w:noProof/>
+        </w:rPr>
+        <w:t>4</w:t>
+      </w:r>
+      <w:r>
+        <w:rPr>
+          <w:noProof/>
+        </w:rPr>
+        <w:fldChar w:fldCharType="end"/>
+      </w:r>
       <w:r>
         <w:t xml:space="preserve"> - </w:t>
       </w:r>
@@ -1105,7 +1155,7 @@
       <w:r>
         <w:t xml:space="preserve"> 55" Monitore, Hellraumprojektor Test</w:t>
       </w:r>
-      <w:bookmarkEnd w:id="7"/>
+      <w:bookmarkEnd w:id="6"/>
     </w:p>
     <w:p>
       <w:r>
@@ -1267,14 +1317,27 @@
       <w:r>
         <w:t xml:space="preserve">Abbildung </w:t>
       </w:r>
-      <w:fldSimple w:instr=" SEQ Abbildung \* ARABIC ">
-        <w:r>
-          <w:rPr>
-            <w:noProof/>
-          </w:rPr>
-          <w:t>5</w:t>
-        </w:r>
-      </w:fldSimple>
+      <w:r>
+        <w:fldChar w:fldCharType="begin"/>
+      </w:r>
+      <w:r>
+        <w:instrText xml:space="preserve"> SEQ Abbildung \* ARABIC </w:instrText>
+      </w:r>
+      <w:r>
+        <w:fldChar w:fldCharType="separate"/>
+      </w:r>
+      <w:r>
+        <w:rPr>
+          <w:noProof/>
+        </w:rPr>
+        <w:t>5</w:t>
+      </w:r>
+      <w:r>
+        <w:rPr>
+          <w:noProof/>
+        </w:rPr>
+        <w:fldChar w:fldCharType="end"/>
+      </w:r>
       <w:r>
         <w:t xml:space="preserve"> - Variante C: 1 x 6 55" Monitore, Ansicht</w:t>
       </w:r>
@@ -1375,25 +1438,38 @@
       <w:pPr>
         <w:pStyle w:val="Caption"/>
       </w:pPr>
-      <w:bookmarkStart w:id="8" w:name="_Ref318900849"/>
+      <w:bookmarkStart w:id="7" w:name="_Ref318900849"/>
       <w:r>
         <w:t xml:space="preserve">Abbildung </w:t>
       </w:r>
-      <w:fldSimple w:instr=" SEQ Abbildung \* ARABIC ">
-        <w:r>
-          <w:rPr>
-            <w:noProof/>
-          </w:rPr>
-          <w:t>6</w:t>
-        </w:r>
-      </w:fldSimple>
+      <w:r>
+        <w:fldChar w:fldCharType="begin"/>
+      </w:r>
+      <w:r>
+        <w:instrText xml:space="preserve"> SEQ Abbildung \* ARABIC </w:instrText>
+      </w:r>
+      <w:r>
+        <w:fldChar w:fldCharType="separate"/>
+      </w:r>
+      <w:r>
+        <w:rPr>
+          <w:noProof/>
+        </w:rPr>
+        <w:t>6</w:t>
+      </w:r>
+      <w:r>
+        <w:rPr>
+          <w:noProof/>
+        </w:rPr>
+        <w:fldChar w:fldCharType="end"/>
+      </w:r>
       <w:r>
         <w:t xml:space="preserve"> - Variante C</w:t>
       </w:r>
       <w:r>
         <w:t>: 1 x 6 55" Monitore, Hellraumprojektor Test</w:t>
       </w:r>
-      <w:bookmarkEnd w:id="8"/>
+      <w:bookmarkEnd w:id="7"/>
     </w:p>
     <w:p>
       <w:r>
@@ -1437,14 +1513,14 @@
       <w:pPr>
         <w:pStyle w:val="Heading4"/>
       </w:pPr>
-      <w:bookmarkStart w:id="9" w:name="_Ref325119142"/>
+      <w:bookmarkStart w:id="8" w:name="_Ref325119142"/>
       <w:r>
         <w:t>Variante D</w:t>
       </w:r>
       <w:r>
         <w:t>: 2 x 4 55“ Monitore</w:t>
       </w:r>
-      <w:bookmarkEnd w:id="9"/>
+      <w:bookmarkEnd w:id="8"/>
     </w:p>
     <w:p>
       <w:r>
@@ -1509,14 +1585,27 @@
       <w:r>
         <w:t xml:space="preserve">Abbildung </w:t>
       </w:r>
-      <w:fldSimple w:instr=" SEQ Abbildung \* ARABIC ">
-        <w:r>
-          <w:rPr>
-            <w:noProof/>
-          </w:rPr>
-          <w:t>7</w:t>
-        </w:r>
-      </w:fldSimple>
+      <w:r>
+        <w:fldChar w:fldCharType="begin"/>
+      </w:r>
+      <w:r>
+        <w:instrText xml:space="preserve"> SEQ Abbildung \* ARABIC </w:instrText>
+      </w:r>
+      <w:r>
+        <w:fldChar w:fldCharType="separate"/>
+      </w:r>
+      <w:r>
+        <w:rPr>
+          <w:noProof/>
+        </w:rPr>
+        <w:t>7</w:t>
+      </w:r>
+      <w:r>
+        <w:rPr>
+          <w:noProof/>
+        </w:rPr>
+        <w:fldChar w:fldCharType="end"/>
+      </w:r>
       <w:r>
         <w:t xml:space="preserve"> - Variante D: 2 x 4 55“ Monitore, Ansicht</w:t>
       </w:r>
@@ -1580,22 +1669,38 @@
       <w:pPr>
         <w:pStyle w:val="Caption"/>
       </w:pPr>
-      <w:bookmarkStart w:id="10" w:name="_Ref324861946"/>
+      <w:bookmarkStart w:id="9" w:name="_Ref324861946"/>
       <w:r>
         <w:t xml:space="preserve">Abbildung </w:t>
       </w:r>
-      <w:fldSimple w:instr=" SEQ Abbildung \* ARABIC ">
-        <w:r>
-          <w:rPr>
-            <w:noProof/>
-          </w:rPr>
-          <w:t>8</w:t>
-        </w:r>
-      </w:fldSimple>
+      <w:r>
+        <w:fldChar w:fldCharType="begin"/>
+      </w:r>
+      <w:r>
+        <w:instrText xml:space="preserve"> SEQ Abbildun</w:instrText>
+      </w:r>
+      <w:r>
+        <w:instrText xml:space="preserve">g \* ARABIC </w:instrText>
+      </w:r>
+      <w:r>
+        <w:fldChar w:fldCharType="separate"/>
+      </w:r>
+      <w:r>
+        <w:rPr>
+          <w:noProof/>
+        </w:rPr>
+        <w:t>8</w:t>
+      </w:r>
+      <w:r>
+        <w:rPr>
+          <w:noProof/>
+        </w:rPr>
+        <w:fldChar w:fldCharType="end"/>
+      </w:r>
       <w:r>
         <w:t xml:space="preserve"> - Variante D: 2 x 4 55" Monitore, Hellraumprojektor Test</w:t>
       </w:r>
-      <w:bookmarkEnd w:id="10"/>
+      <w:bookmarkEnd w:id="9"/>
     </w:p>
     <w:p>
       <w:r>
@@ -3451,65 +3556,18 @@
       <w:pPr>
         <w:pStyle w:val="Caption"/>
       </w:pPr>
-      <w:bookmarkStart w:id="11" w:name="_Ref320546124"/>
+      <w:bookmarkStart w:id="10" w:name="_Ref320546124"/>
       <w:r>
         <w:t xml:space="preserve">Tabelle </w:t>
       </w:r>
-      <w:fldSimple w:instr=" SEQ Tabelle \* ARABIC ">
-        <w:r>
-          <w:rPr>
-            <w:noProof/>
-          </w:rPr>
-          <w:t>3</w:t>
-        </w:r>
-      </w:fldSimple>
-      <w:r>
-        <w:t xml:space="preserve"> </w:t>
-      </w:r>
-      <w:r>
-        <w:t>- Nutzwertanalyse: Monitorkonstellation für Video Wall</w:t>
-      </w:r>
-      <w:bookmarkEnd w:id="11"/>
-    </w:p>
-    <w:p>
-      <w:r>
-        <w:t>Aus</w:t>
-      </w:r>
-      <w:r>
-        <w:t xml:space="preserve"> der </w:t>
-      </w:r>
-      <w:r>
-        <w:t xml:space="preserve">Analyse (siehe </w:t>
-      </w:r>
       <w:r>
         <w:fldChar w:fldCharType="begin"/>
       </w:r>
       <w:r>
-        <w:instrText xml:space="preserve"> REF _Ref318987508 \h </w:instrText>
+        <w:instrText xml:space="preserve"> SEQ Tabelle \* ARABIC </w:instrText>
       </w:r>
       <w:r>
         <w:fldChar w:fldCharType="separate"/>
-      </w:r>
-      <w:r>
-        <w:fldChar w:fldCharType="begin"/>
-      </w:r>
-      <w:r>
-        <w:instrText xml:space="preserve"> REF _Ref319067429 \h </w:instrText>
-      </w:r>
-      <w:r>
-        <w:fldChar w:fldCharType="separate"/>
-      </w:r>
-      <w:r>
-        <w:fldChar w:fldCharType="begin"/>
-      </w:r>
-      <w:r>
-        <w:instrText xml:space="preserve"> REF _Ref320546124 \h </w:instrText>
-      </w:r>
-      <w:r>
-        <w:fldChar w:fldCharType="separate"/>
-      </w:r>
-      <w:r>
-        <w:t xml:space="preserve">Tabelle </w:t>
       </w:r>
       <w:r>
         <w:rPr>
@@ -3518,170 +3576,231 @@
         <w:t>3</w:t>
       </w:r>
       <w:r>
+        <w:rPr>
+          <w:noProof/>
+        </w:rPr>
+        <w:fldChar w:fldCharType="end"/>
+      </w:r>
+      <w:r>
         <w:t xml:space="preserve"> </w:t>
       </w:r>
       <w:r>
         <w:t>- Nutzwertanalyse: Monitorkonstellation für Video Wall</w:t>
       </w:r>
-      <w:r>
-        <w:fldChar w:fldCharType="end"/>
-      </w:r>
-      <w:r>
-        <w:fldChar w:fldCharType="end"/>
-      </w:r>
-      <w:r>
-        <w:fldChar w:fldCharType="end"/>
-      </w:r>
-      <w:r>
-        <w:t xml:space="preserve">) geht </w:t>
-      </w:r>
-      <w:r>
-        <w:t xml:space="preserve">hervor, dass  sich die ursprünglich vorgeschlagene Variante (siehe </w:t>
-      </w:r>
-      <w:r>
-        <w:fldChar w:fldCharType="begin"/>
-      </w:r>
-      <w:r>
-        <w:instrText xml:space="preserve"> REF _Ref319068091 \r \h </w:instrText>
-      </w:r>
-      <w:r>
-        <w:fldChar w:fldCharType="separate"/>
-      </w:r>
-      <w:r>
-        <w:t>I.6.1.1</w:t>
-      </w:r>
-      <w:r>
-        <w:fldChar w:fldCharType="end"/>
-      </w:r>
-      <w:r>
-        <w:t xml:space="preserve"> </w:t>
-      </w:r>
-      <w:r>
-        <w:fldChar w:fldCharType="begin"/>
-      </w:r>
-      <w:r>
-        <w:instrText xml:space="preserve"> REF _Ref319068091 \h </w:instrText>
-      </w:r>
-      <w:r>
-        <w:fldChar w:fldCharType="separate"/>
-      </w:r>
-      <w:r>
-        <w:t>Variante A: 3 x 3 55“ Monitore</w:t>
-      </w:r>
-      <w:r>
-        <w:fldChar w:fldCharType="end"/>
-      </w:r>
-      <w:r>
-        <w:t>)</w:t>
-      </w:r>
-      <w:r>
-        <w:t>, so wie sie auch in der Aufgabenstellung (TODO link) festgehalten ist,</w:t>
-      </w:r>
-      <w:r>
-        <w:t xml:space="preserve"> am besten für den vorgesehenen Raum eignet.</w:t>
-      </w:r>
+      <w:bookmarkEnd w:id="10"/>
     </w:p>
     <w:p>
       <w:r>
-        <w:t>Die nachträglich dokumentierte Variante 4 mit den 8 Monitoren (2 x 4) ist der Variante 1: 3 x 3 55“ Monitore sehr ähnlich.</w:t>
-      </w:r>
-      <w:r>
-        <w:t xml:space="preserve"> Sie benötigt in der Vertikale noch mehr Platz und ist daher etwas schmaler.</w:t>
-      </w:r>
-      <w:r>
-        <w:t xml:space="preserve"> Kann die Video Wall nicht mit der in der Offerte von Mitsubishi (siehe Kapitel </w:t>
+        <w:t>Aus</w:t>
+      </w:r>
+      <w:r>
+        <w:t xml:space="preserve"> der </w:t>
+      </w:r>
+      <w:r>
+        <w:t xml:space="preserve">Analyse (siehe </w:t>
       </w:r>
       <w:r>
         <w:fldChar w:fldCharType="begin"/>
       </w:r>
       <w:r>
-        <w:instrText xml:space="preserve"> REF _Ref325193612 \r \h </w:instrText>
+        <w:instrText xml:space="preserve"> REF _Ref318987508 \h </w:instrText>
       </w:r>
       <w:r>
         <w:fldChar w:fldCharType="separate"/>
       </w:r>
       <w:r>
-        <w:t>I.3</w:t>
+        <w:fldChar w:fldCharType="begin"/>
+      </w:r>
+      <w:r>
+        <w:instrText xml:space="preserve"> REF _Ref319067429 \h </w:instrText>
+      </w:r>
+      <w:r>
+        <w:fldChar w:fldCharType="separate"/>
+      </w:r>
+      <w:r>
+        <w:fldChar w:fldCharType="begin"/>
+      </w:r>
+      <w:r>
+        <w:instrText xml:space="preserve"> REF _Ref320546124 \h </w:instrText>
+      </w:r>
+      <w:r>
+        <w:fldChar w:fldCharType="separate"/>
+      </w:r>
+      <w:r>
+        <w:t xml:space="preserve">Tabelle </w:t>
+      </w:r>
+      <w:r>
+        <w:rPr>
+          <w:noProof/>
+        </w:rPr>
+        <w:t>3</w:t>
+      </w:r>
+      <w:r>
+        <w:t xml:space="preserve"> </w:t>
+      </w:r>
+      <w:r>
+        <w:t>- Nutzwertanalyse: Monitorkonstellation für Video Wall</w:t>
       </w:r>
       <w:r>
         <w:fldChar w:fldCharType="end"/>
       </w:r>
       <w:r>
+        <w:fldChar w:fldCharType="end"/>
+      </w:r>
+      <w:r>
+        <w:fldChar w:fldCharType="end"/>
+      </w:r>
+      <w:r>
+        <w:t xml:space="preserve">) geht </w:t>
+      </w:r>
+      <w:r>
+        <w:t xml:space="preserve">hervor, dass  sich die ursprünglich vorgeschlagene Variante (siehe </w:t>
+      </w:r>
+      <w:r>
+        <w:fldChar w:fldCharType="begin"/>
+      </w:r>
+      <w:r>
+        <w:instrText xml:space="preserve"> REF _Ref319068091 \r \h </w:instrText>
+      </w:r>
+      <w:r>
+        <w:fldChar w:fldCharType="separate"/>
+      </w:r>
+      <w:r>
+        <w:t>I.6.1.1</w:t>
+      </w:r>
+      <w:r>
+        <w:fldChar w:fldCharType="end"/>
+      </w:r>
+      <w:r>
         <w:t xml:space="preserve"> </w:t>
       </w:r>
       <w:r>
         <w:fldChar w:fldCharType="begin"/>
       </w:r>
       <w:r>
-        <w:instrText xml:space="preserve"> REF _Ref325193612 \h </w:instrText>
+        <w:instrText xml:space="preserve"> REF _Ref319068091 \h </w:instrText>
       </w:r>
       <w:r>
         <w:fldChar w:fldCharType="separate"/>
       </w:r>
       <w:r>
-        <w:t>Mitsubishi Video Wall</w:t>
+        <w:t>Variante A: 3 x 3 55“ Monitore</w:t>
       </w:r>
       <w:r>
         <w:fldChar w:fldCharType="end"/>
       </w:r>
       <w:r>
-        <w:t xml:space="preserve">) aufgelisteten Hardware realisiert werden (Monitorkonstellation Variante 1), so ist die Variante 4 mit Nutzung der Matrox-Grafikkarten (siehe Unterkapitel </w:t>
-      </w:r>
-      <w:r>
-        <w:fldChar w:fldCharType="begin"/>
-      </w:r>
-      <w:r>
-        <w:instrText xml:space="preserve"> REF _Ref325193642 \r \h </w:instrText>
-      </w:r>
-      <w:r>
-        <w:fldChar w:fldCharType="separate"/>
-      </w:r>
-      <w:r>
-        <w:t>I.2.2</w:t>
-      </w:r>
-      <w:r>
-        <w:fldChar w:fldCharType="end"/>
-      </w:r>
-      <w:r>
-        <w:t xml:space="preserve"> </w:t>
-      </w:r>
-      <w:r>
-        <w:fldChar w:fldCharType="begin"/>
-      </w:r>
-      <w:r>
-        <w:instrText xml:space="preserve"> REF _Ref325193636 \h </w:instrText>
-      </w:r>
-      <w:r>
-        <w:fldChar w:fldCharType="separate"/>
-      </w:r>
-      <w:r>
-        <w:t>Grafikkarten</w:t>
-      </w:r>
-      <w:r>
-        <w:fldChar w:fldCharType="end"/>
-      </w:r>
-      <w:r>
-        <w:t xml:space="preserve">) der Ersatz für Variante 1. </w:t>
+        <w:t>)</w:t>
+      </w:r>
+      <w:r>
+        <w:t>, so wie sie auch in der Aufgabenstellung (TODO link) festgehalten ist,</w:t>
+      </w:r>
+      <w:r>
+        <w:t xml:space="preserve"> am besten für den vorgesehenen Raum eignet.</w:t>
       </w:r>
     </w:p>
     <w:p>
+      <w:r>
+        <w:t>Die nachträglich dokumentierte Variante 4 mit den 8 Monitoren (2 x 4) ist der Variante 1: 3 x 3 55“ Monitore sehr ähnlich.</w:t>
+      </w:r>
+      <w:r>
+        <w:t xml:space="preserve"> Sie benötigt in der Vertikale noch mehr Platz und ist daher etwas schmaler.</w:t>
+      </w:r>
+      <w:r>
+        <w:t xml:space="preserve"> Kann die Video Wall nicht mit der in der Offerte von Mitsubishi (siehe Kapitel </w:t>
+      </w:r>
+      <w:r>
+        <w:fldChar w:fldCharType="begin"/>
+      </w:r>
+      <w:r>
+        <w:instrText xml:space="preserve"> REF _Ref325193612 \r \h </w:instrText>
+      </w:r>
+      <w:r>
+        <w:fldChar w:fldCharType="separate"/>
+      </w:r>
+      <w:r>
+        <w:t>I.3</w:t>
+      </w:r>
+      <w:r>
+        <w:fldChar w:fldCharType="end"/>
+      </w:r>
+      <w:r>
+        <w:t xml:space="preserve"> </w:t>
+      </w:r>
+      <w:r>
+        <w:fldChar w:fldCharType="begin"/>
+      </w:r>
+      <w:r>
+        <w:instrText xml:space="preserve"> REF _Ref325193612 \h </w:instrText>
+      </w:r>
+      <w:r>
+        <w:fldChar w:fldCharType="separate"/>
+      </w:r>
+      <w:r>
+        <w:t>Mitsubishi Video Wall</w:t>
+      </w:r>
+      <w:r>
+        <w:fldChar w:fldCharType="end"/>
+      </w:r>
+      <w:r>
+        <w:t xml:space="preserve">) aufgelisteten Hardware realisiert werden (Monitorkonstellation Variante 1), so ist die Variante 4 mit Nutzung der Matrox-Grafikkarten (siehe Unterkapitel </w:t>
+      </w:r>
+      <w:r>
+        <w:fldChar w:fldCharType="begin"/>
+      </w:r>
+      <w:r>
+        <w:instrText xml:space="preserve"> REF _Ref325193642 \r \h </w:instrText>
+      </w:r>
+      <w:r>
+        <w:fldChar w:fldCharType="separate"/>
+      </w:r>
+      <w:r>
+        <w:t>I.2.2</w:t>
+      </w:r>
+      <w:r>
+        <w:fldChar w:fldCharType="end"/>
+      </w:r>
+      <w:r>
+        <w:t xml:space="preserve"> </w:t>
+      </w:r>
+      <w:r>
+        <w:fldChar w:fldCharType="begin"/>
+      </w:r>
+      <w:r>
+        <w:instrText xml:space="preserve"> REF _Ref325193636 \h </w:instrText>
+      </w:r>
+      <w:r>
+        <w:fldChar w:fldCharType="separate"/>
+      </w:r>
+      <w:r>
+        <w:t>Grafikkarten</w:t>
+      </w:r>
+      <w:r>
+        <w:fldChar w:fldCharType="end"/>
+      </w:r>
+      <w:r>
+        <w:t xml:space="preserve">) der Ersatz für Variante 1. </w:t>
+      </w:r>
+    </w:p>
+    <w:p>
       <w:pPr>
         <w:pStyle w:val="Heading3"/>
       </w:pPr>
-      <w:bookmarkStart w:id="12" w:name="_Toc320601259"/>
-      <w:bookmarkStart w:id="13" w:name="_Ref324081784"/>
-      <w:bookmarkStart w:id="14" w:name="_Ref324081792"/>
-      <w:bookmarkStart w:id="15" w:name="_Ref324938005"/>
-      <w:bookmarkStart w:id="16" w:name="_Ref324938012"/>
-      <w:bookmarkStart w:id="17" w:name="_Ref325113792"/>
-      <w:bookmarkStart w:id="18" w:name="_Ref325113794"/>
-      <w:bookmarkStart w:id="19" w:name="_Ref325118460"/>
-      <w:bookmarkStart w:id="20" w:name="_Ref325118463"/>
-      <w:bookmarkStart w:id="21" w:name="_Ref325193636"/>
-      <w:bookmarkStart w:id="22" w:name="_Ref325193642"/>
+      <w:bookmarkStart w:id="11" w:name="_Toc320601259"/>
+      <w:bookmarkStart w:id="12" w:name="_Ref324081784"/>
+      <w:bookmarkStart w:id="13" w:name="_Ref324081792"/>
+      <w:bookmarkStart w:id="14" w:name="_Ref324938005"/>
+      <w:bookmarkStart w:id="15" w:name="_Ref324938012"/>
+      <w:bookmarkStart w:id="16" w:name="_Ref325113792"/>
+      <w:bookmarkStart w:id="17" w:name="_Ref325113794"/>
+      <w:bookmarkStart w:id="18" w:name="_Ref325118460"/>
+      <w:bookmarkStart w:id="19" w:name="_Ref325118463"/>
+      <w:bookmarkStart w:id="20" w:name="_Ref325193636"/>
+      <w:bookmarkStart w:id="21" w:name="_Ref325193642"/>
       <w:r>
         <w:t>Grafikkarten</w:t>
       </w:r>
+      <w:bookmarkEnd w:id="11"/>
       <w:bookmarkEnd w:id="12"/>
       <w:bookmarkEnd w:id="13"/>
       <w:bookmarkEnd w:id="14"/>
@@ -3692,7 +3811,6 @@
       <w:bookmarkEnd w:id="19"/>
       <w:bookmarkEnd w:id="20"/>
       <w:bookmarkEnd w:id="21"/>
-      <w:bookmarkEnd w:id="22"/>
     </w:p>
     <w:p>
       <w:r>
@@ -3913,14 +4031,27 @@
       <w:r>
         <w:t xml:space="preserve">Abbildung </w:t>
       </w:r>
-      <w:fldSimple w:instr=" SEQ Abbildung \* ARABIC ">
-        <w:r>
-          <w:rPr>
-            <w:noProof/>
-          </w:rPr>
-          <w:t>9</w:t>
-        </w:r>
-      </w:fldSimple>
+      <w:r>
+        <w:fldChar w:fldCharType="begin"/>
+      </w:r>
+      <w:r>
+        <w:instrText xml:space="preserve"> SEQ Abbildung \* ARABIC </w:instrText>
+      </w:r>
+      <w:r>
+        <w:fldChar w:fldCharType="separate"/>
+      </w:r>
+      <w:r>
+        <w:rPr>
+          <w:noProof/>
+        </w:rPr>
+        <w:t>9</w:t>
+      </w:r>
+      <w:r>
+        <w:rPr>
+          <w:noProof/>
+        </w:rPr>
+        <w:fldChar w:fldCharType="end"/>
+      </w:r>
       <w:r>
         <w:t xml:space="preserve"> - Matrox M9188</w:t>
       </w:r>
@@ -3992,14 +4123,27 @@
       <w:r>
         <w:t xml:space="preserve">Abbildung </w:t>
       </w:r>
-      <w:fldSimple w:instr=" SEQ Abbildung \* ARABIC ">
-        <w:r>
-          <w:rPr>
-            <w:noProof/>
-          </w:rPr>
-          <w:t>10</w:t>
-        </w:r>
-      </w:fldSimple>
+      <w:r>
+        <w:fldChar w:fldCharType="begin"/>
+      </w:r>
+      <w:r>
+        <w:instrText xml:space="preserve"> SEQ Abbildung \* ARABIC </w:instrText>
+      </w:r>
+      <w:r>
+        <w:fldChar w:fldCharType="separate"/>
+      </w:r>
+      <w:r>
+        <w:rPr>
+          <w:noProof/>
+        </w:rPr>
+        <w:t>10</w:t>
+      </w:r>
+      <w:r>
+        <w:rPr>
+          <w:noProof/>
+        </w:rPr>
+        <w:fldChar w:fldCharType="end"/>
+      </w:r>
       <w:r>
         <w:t xml:space="preserve"> - Matrox </w:t>
       </w:r>
@@ -4011,11 +4155,11 @@
       <w:pPr>
         <w:pStyle w:val="Heading3"/>
       </w:pPr>
-      <w:bookmarkStart w:id="23" w:name="_Ref325113776"/>
+      <w:bookmarkStart w:id="22" w:name="_Ref325113776"/>
       <w:r>
         <w:t>Testhardware</w:t>
       </w:r>
-      <w:bookmarkEnd w:id="23"/>
+      <w:bookmarkEnd w:id="22"/>
     </w:p>
     <w:p>
       <w:r>
@@ -4159,14 +4303,27 @@
       <w:r>
         <w:t xml:space="preserve">Abbildung </w:t>
       </w:r>
-      <w:fldSimple w:instr=" SEQ Abbildung \* ARABIC ">
-        <w:r>
-          <w:rPr>
-            <w:noProof/>
-          </w:rPr>
-          <w:t>11</w:t>
-        </w:r>
-      </w:fldSimple>
+      <w:r>
+        <w:fldChar w:fldCharType="begin"/>
+      </w:r>
+      <w:r>
+        <w:instrText xml:space="preserve"> SEQ Abbildung \* ARABIC </w:instrText>
+      </w:r>
+      <w:r>
+        <w:fldChar w:fldCharType="separate"/>
+      </w:r>
+      <w:r>
+        <w:rPr>
+          <w:noProof/>
+        </w:rPr>
+        <w:t>11</w:t>
+      </w:r>
+      <w:r>
+        <w:rPr>
+          <w:noProof/>
+        </w:rPr>
+        <w:fldChar w:fldCharType="end"/>
+      </w:r>
       <w:r>
         <w:t xml:space="preserve"> - Testhardware</w:t>
       </w:r>
@@ -4192,14 +4349,14 @@
         <w:lastRenderedPageBreak/>
         <w:t>Um zu testen, wie flüssig verschiedene WPF Applikationen auf der Test Wall laufen, wurde einerseits die Studienarbeit Project Flip 2.0</w:t>
       </w:r>
-      <w:bookmarkStart w:id="24" w:name="_Ref322085866"/>
+      <w:bookmarkStart w:id="23" w:name="_Ref322085866"/>
       <w:r>
         <w:rPr>
           <w:rStyle w:val="FootnoteReference"/>
         </w:rPr>
         <w:footnoteReference w:id="1"/>
       </w:r>
-      <w:bookmarkEnd w:id="24"/>
+      <w:bookmarkEnd w:id="23"/>
       <w:r>
         <w:t>, welche das Team im Herbstsemester 2011 erarbeitet hatte (Applikation, mit welcher Projekte durchstöbert, gefiltert und gelesen werden können), und zum anderen die Testapplikation für den empirisch formativen Test (TODO: Verlinkung) genutzt.</w:t>
       </w:r>
@@ -4393,11 +4550,11 @@
       <w:pPr>
         <w:pStyle w:val="Heading4"/>
       </w:pPr>
-      <w:bookmarkStart w:id="25" w:name="_Ref325119794"/>
+      <w:bookmarkStart w:id="24" w:name="_Ref325119794"/>
       <w:r>
         <w:t>Test mit DirectX Applikationen</w:t>
       </w:r>
-      <w:bookmarkEnd w:id="25"/>
+      <w:bookmarkEnd w:id="24"/>
     </w:p>
     <w:p>
       <w:r>
@@ -5002,7 +5159,15 @@
         <w:t xml:space="preserve"> Zusammenf</w:t>
       </w:r>
       <w:r>
-        <w:t>ühren der zwei auf der Karte befindlichen Einheiten zu einer logischen Grafikkarte.</w:t>
+        <w:t xml:space="preserve">ühren der zwei auf der Karte befindlichen </w:t>
+      </w:r>
+      <w:r>
+        <w:t>GPUs</w:t>
+      </w:r>
+      <w:bookmarkStart w:id="25" w:name="_GoBack"/>
+      <w:bookmarkEnd w:id="25"/>
+      <w:r>
+        <w:t xml:space="preserve"> zu einer logischen Grafikkarte.</w:t>
       </w:r>
       <w:r>
         <w:t xml:space="preserve"> </w:t>
@@ -5585,7 +5750,7 @@
         <w:noProof/>
         <w:lang w:val="de-DE"/>
       </w:rPr>
-      <w:t>1</w:t>
+      <w:t>10</w:t>
     </w:r>
     <w:r>
       <w:rPr>
@@ -5599,16 +5764,31 @@
       </w:rPr>
       <w:t xml:space="preserve"> von </w:t>
     </w:r>
-    <w:fldSimple w:instr="NUMPAGES  \* Arabic  \* MERGEFORMAT">
-      <w:r>
-        <w:rPr>
-          <w:b/>
-          <w:noProof/>
-          <w:lang w:val="de-DE"/>
-        </w:rPr>
-        <w:t>11</w:t>
-      </w:r>
-    </w:fldSimple>
+    <w:r>
+      <w:fldChar w:fldCharType="begin"/>
+    </w:r>
+    <w:r>
+      <w:instrText>NUMPAGES  \* Arabic  \* MERGEFORMAT</w:instrText>
+    </w:r>
+    <w:r>
+      <w:fldChar w:fldCharType="separate"/>
+    </w:r>
+    <w:r>
+      <w:rPr>
+        <w:b/>
+        <w:noProof/>
+        <w:lang w:val="de-DE"/>
+      </w:rPr>
+      <w:t>11</w:t>
+    </w:r>
+    <w:r>
+      <w:rPr>
+        <w:b/>
+        <w:noProof/>
+        <w:lang w:val="de-DE"/>
+      </w:rPr>
+      <w:fldChar w:fldCharType="end"/>
+    </w:r>
   </w:p>
 </w:ftr>
 </file>
@@ -10037,7 +10217,7 @@
 </file>
 
 <file path=customXml/itemProps1.xml><?xml version="1.0" encoding="utf-8"?>
-<ds:datastoreItem xmlns:ds="http://schemas.openxmlformats.org/officeDocument/2006/customXml" ds:itemID="{F2FD10AB-917E-45D0-B0B9-E179326E5FFE}">
+<ds:datastoreItem xmlns:ds="http://schemas.openxmlformats.org/officeDocument/2006/customXml" ds:itemID="{634EBE8D-8F66-40A4-81A9-1439F3F5F186}">
   <ds:schemaRefs>
     <ds:schemaRef ds:uri="http://schemas.openxmlformats.org/officeDocument/2006/bibliography"/>
   </ds:schemaRefs>

--- a/doc/Bericht/05_Technischer Bericht/06_Hardware Evaluation & Tests/Hardware Evaluation und Tests.docx
+++ b/doc/Bericht/05_Technischer Bericht/06_Hardware Evaluation & Tests/Hardware Evaluation und Tests.docx
@@ -4,7 +4,7 @@
   <w:body>
     <w:p>
       <w:pPr>
-        <w:pStyle w:val="Heading1"/>
+        <w:pStyle w:val="Heading2"/>
       </w:pPr>
       <w:r>
         <w:t>Hardware Evaluation &amp; Tests</w:t>
@@ -12,7 +12,7 @@
     </w:p>
     <w:p>
       <w:pPr>
-        <w:pStyle w:val="Heading2"/>
+        <w:pStyle w:val="Heading3"/>
       </w:pPr>
       <w:bookmarkStart w:id="0" w:name="_Toc287347253"/>
       <w:r>
@@ -300,8 +300,30 @@
               <w:rPr>
                 <w:lang w:val="en-US"/>
               </w:rPr>
-              <w:t>Review Variante 4, 2 x 4 55” Monitore</w:t>
-            </w:r>
+              <w:t xml:space="preserve">Review </w:t>
+            </w:r>
+            <w:proofErr w:type="spellStart"/>
+            <w:r>
+              <w:rPr>
+                <w:lang w:val="en-US"/>
+              </w:rPr>
+              <w:t>Variante</w:t>
+            </w:r>
+            <w:proofErr w:type="spellEnd"/>
+            <w:r>
+              <w:rPr>
+                <w:lang w:val="en-US"/>
+              </w:rPr>
+              <w:t xml:space="preserve"> 4, 2 x 4 55” </w:t>
+            </w:r>
+            <w:proofErr w:type="spellStart"/>
+            <w:r>
+              <w:rPr>
+                <w:lang w:val="en-US"/>
+              </w:rPr>
+              <w:t>Monitore</w:t>
+            </w:r>
+            <w:proofErr w:type="spellEnd"/>
           </w:p>
         </w:tc>
         <w:tc>
@@ -349,11 +371,33 @@
                 <w:lang w:val="en-US"/>
               </w:rPr>
             </w:pPr>
+            <w:proofErr w:type="spellStart"/>
             <w:r>
               <w:rPr>
                 <w:lang w:val="en-US"/>
               </w:rPr>
-              <w:t>Dokumentation 2 x 4 Monitore Performance Test</w:t>
+              <w:t>Dokumentation</w:t>
+            </w:r>
+            <w:proofErr w:type="spellEnd"/>
+            <w:r>
+              <w:rPr>
+                <w:lang w:val="en-US"/>
+              </w:rPr>
+              <w:t xml:space="preserve"> 2 x 4 </w:t>
+            </w:r>
+            <w:proofErr w:type="spellStart"/>
+            <w:r>
+              <w:rPr>
+                <w:lang w:val="en-US"/>
+              </w:rPr>
+              <w:t>Monitore</w:t>
+            </w:r>
+            <w:proofErr w:type="spellEnd"/>
+            <w:r>
+              <w:rPr>
+                <w:lang w:val="en-US"/>
+              </w:rPr>
+              <w:t xml:space="preserve"> Performance Test</w:t>
             </w:r>
           </w:p>
         </w:tc>
@@ -402,12 +446,42 @@
                 <w:lang w:val="en-US"/>
               </w:rPr>
             </w:pPr>
+            <w:proofErr w:type="spellStart"/>
             <w:r>
               <w:rPr>
                 <w:lang w:val="en-US"/>
               </w:rPr>
-              <w:t>Begründung Gewichtung Nutzwertanalyse</w:t>
-            </w:r>
+              <w:t>Begründung</w:t>
+            </w:r>
+            <w:proofErr w:type="spellEnd"/>
+            <w:r>
+              <w:rPr>
+                <w:lang w:val="en-US"/>
+              </w:rPr>
+              <w:t xml:space="preserve"> </w:t>
+            </w:r>
+            <w:proofErr w:type="spellStart"/>
+            <w:r>
+              <w:rPr>
+                <w:lang w:val="en-US"/>
+              </w:rPr>
+              <w:t>Gewichtung</w:t>
+            </w:r>
+            <w:proofErr w:type="spellEnd"/>
+            <w:r>
+              <w:rPr>
+                <w:lang w:val="en-US"/>
+              </w:rPr>
+              <w:t xml:space="preserve"> </w:t>
+            </w:r>
+            <w:proofErr w:type="spellStart"/>
+            <w:r>
+              <w:rPr>
+                <w:lang w:val="en-US"/>
+              </w:rPr>
+              <w:t>Nutzwertanalyse</w:t>
+            </w:r>
+            <w:proofErr w:type="spellEnd"/>
           </w:p>
         </w:tc>
         <w:tc>
@@ -459,8 +533,44 @@
               <w:rPr>
                 <w:lang w:val="en-US"/>
               </w:rPr>
-              <w:t>Review Monitore Performance Test, Begründung Nutzwertanalyse</w:t>
-            </w:r>
+              <w:t xml:space="preserve">Review </w:t>
+            </w:r>
+            <w:proofErr w:type="spellStart"/>
+            <w:r>
+              <w:rPr>
+                <w:lang w:val="en-US"/>
+              </w:rPr>
+              <w:t>Monitore</w:t>
+            </w:r>
+            <w:proofErr w:type="spellEnd"/>
+            <w:r>
+              <w:rPr>
+                <w:lang w:val="en-US"/>
+              </w:rPr>
+              <w:t xml:space="preserve"> Performance Test, </w:t>
+            </w:r>
+            <w:proofErr w:type="spellStart"/>
+            <w:r>
+              <w:rPr>
+                <w:lang w:val="en-US"/>
+              </w:rPr>
+              <w:t>Begründung</w:t>
+            </w:r>
+            <w:proofErr w:type="spellEnd"/>
+            <w:r>
+              <w:rPr>
+                <w:lang w:val="en-US"/>
+              </w:rPr>
+              <w:t xml:space="preserve"> </w:t>
+            </w:r>
+            <w:proofErr w:type="spellStart"/>
+            <w:r>
+              <w:rPr>
+                <w:lang w:val="en-US"/>
+              </w:rPr>
+              <w:t>Nutzwertanalyse</w:t>
+            </w:r>
+            <w:proofErr w:type="spellEnd"/>
           </w:p>
         </w:tc>
         <w:tc>
@@ -495,7 +605,7 @@
     </w:p>
     <w:p>
       <w:pPr>
-        <w:pStyle w:val="Heading2"/>
+        <w:pStyle w:val="Heading3"/>
       </w:pPr>
       <w:r>
         <w:lastRenderedPageBreak/>
@@ -515,7 +625,7 @@
     </w:p>
     <w:p>
       <w:pPr>
-        <w:pStyle w:val="Heading3"/>
+        <w:pStyle w:val="Heading4"/>
       </w:pPr>
       <w:r>
         <w:t>Monitor</w:t>
@@ -616,7 +726,15 @@
         <w:fldChar w:fldCharType="end"/>
       </w:r>
       <w:r>
-        <w:t xml:space="preserve"> festgehalten sind, durch das Eliminieren eines Bildschirmes lösen liessen. Denn wenn nur acht Monitore genutzt werden, wird nur eine Grafikkarte (Matrox M9188 mit 8 Anschlüssen, siehe Kapitel </w:t>
+        <w:t xml:space="preserve"> festgehalten sind, durch das Eliminieren eines Bildschirmes lösen liessen. Denn wenn nur acht Monitore genutzt werden, wird nur eine Grafikkarte (</w:t>
+      </w:r>
+      <w:proofErr w:type="spellStart"/>
+      <w:r>
+        <w:t>Matrox</w:t>
+      </w:r>
+      <w:proofErr w:type="spellEnd"/>
+      <w:r>
+        <w:t xml:space="preserve"> M9188 mit 8 Anschlüssen, siehe Kapitel </w:t>
       </w:r>
       <w:r>
         <w:fldChar w:fldCharType="begin"/>
@@ -675,7 +793,7 @@
     </w:p>
     <w:p>
       <w:pPr>
-        <w:pStyle w:val="Heading4"/>
+        <w:pStyle w:val="Heading5"/>
       </w:pPr>
       <w:r>
         <w:t>Variante A: 3 x 3 55“ Monitore</w:t>
@@ -745,27 +863,14 @@
       <w:r>
         <w:t xml:space="preserve">Abbildung </w:t>
       </w:r>
-      <w:r>
-        <w:fldChar w:fldCharType="begin"/>
-      </w:r>
-      <w:r>
-        <w:instrText xml:space="preserve"> SEQ Abbildung \* ARABIC </w:instrText>
-      </w:r>
-      <w:r>
-        <w:fldChar w:fldCharType="separate"/>
-      </w:r>
-      <w:r>
-        <w:rPr>
-          <w:noProof/>
-        </w:rPr>
-        <w:t>1</w:t>
-      </w:r>
-      <w:r>
-        <w:rPr>
-          <w:noProof/>
-        </w:rPr>
-        <w:fldChar w:fldCharType="end"/>
-      </w:r>
+      <w:fldSimple w:instr=" SEQ Abbildung \* ARABIC ">
+        <w:r>
+          <w:rPr>
+            <w:noProof/>
+          </w:rPr>
+          <w:t>1</w:t>
+        </w:r>
+      </w:fldSimple>
       <w:r>
         <w:t xml:space="preserve"> - </w:t>
       </w:r>
@@ -791,7 +896,15 @@
       </w:r>
       <w:r>
         <w:lastRenderedPageBreak/>
-        <w:t>in dem Raum erscheinen würde. Auch wurde davon ausgegangen, dass die auf der Video Wall dargestellten Elemente nicht auf einen Blick erfasst werden können.</w:t>
+        <w:t xml:space="preserve">in dem Raum erscheinen würde. Auch wurde davon ausgegangen, dass die auf </w:t>
+      </w:r>
+      <w:proofErr w:type="gramStart"/>
+      <w:r>
+        <w:t>der</w:t>
+      </w:r>
+      <w:proofErr w:type="gramEnd"/>
+      <w:r>
+        <w:t xml:space="preserve"> Video Wall dargestellten Elemente nicht auf einen Blick erfasst werden können.</w:t>
       </w:r>
     </w:p>
     <w:p>
@@ -850,27 +963,14 @@
       <w:r>
         <w:t xml:space="preserve">Abbildung </w:t>
       </w:r>
-      <w:r>
-        <w:fldChar w:fldCharType="begin"/>
-      </w:r>
-      <w:r>
-        <w:instrText xml:space="preserve"> SEQ Abbildung \* ARABIC </w:instrText>
-      </w:r>
-      <w:r>
-        <w:fldChar w:fldCharType="separate"/>
-      </w:r>
-      <w:r>
-        <w:rPr>
-          <w:noProof/>
-        </w:rPr>
-        <w:t>2</w:t>
-      </w:r>
-      <w:r>
-        <w:rPr>
-          <w:noProof/>
-        </w:rPr>
-        <w:fldChar w:fldCharType="end"/>
-      </w:r>
+      <w:fldSimple w:instr=" SEQ Abbildung \* ARABIC ">
+        <w:r>
+          <w:rPr>
+            <w:noProof/>
+          </w:rPr>
+          <w:t>2</w:t>
+        </w:r>
+      </w:fldSimple>
       <w:r>
         <w:t xml:space="preserve"> - </w:t>
       </w:r>
@@ -898,7 +998,15 @@
     </w:p>
     <w:p>
       <w:r>
-        <w:t>Durch die anschauliche Projektion konnte sich das Team jedoch von dem Gegenteil überzeugen. Das auf der Video Wall dargestellte Poster besitzt in dieser</w:t>
+        <w:t xml:space="preserve">Durch die anschauliche Projektion konnte sich das Team jedoch von dem Gegenteil überzeugen. Das auf </w:t>
+      </w:r>
+      <w:proofErr w:type="gramStart"/>
+      <w:r>
+        <w:t>der</w:t>
+      </w:r>
+      <w:proofErr w:type="gramEnd"/>
+      <w:r>
+        <w:t xml:space="preserve"> Video Wall dargestellte Poster besitzt in dieser</w:t>
       </w:r>
       <w:r>
         <w:t xml:space="preserve"> Variante eine angenehme Grösse</w:t>
@@ -915,7 +1023,7 @@
     </w:p>
     <w:p>
       <w:pPr>
-        <w:pStyle w:val="Heading4"/>
+        <w:pStyle w:val="Heading5"/>
       </w:pPr>
       <w:bookmarkStart w:id="5" w:name="_Ref319068033"/>
       <w:r>
@@ -986,27 +1094,14 @@
       <w:r>
         <w:t xml:space="preserve">Abbildung </w:t>
       </w:r>
-      <w:r>
-        <w:fldChar w:fldCharType="begin"/>
-      </w:r>
-      <w:r>
-        <w:instrText xml:space="preserve"> SEQ Abbildung \* ARABIC </w:instrText>
-      </w:r>
-      <w:r>
-        <w:fldChar w:fldCharType="separate"/>
-      </w:r>
-      <w:r>
-        <w:rPr>
-          <w:noProof/>
-        </w:rPr>
-        <w:t>3</w:t>
-      </w:r>
-      <w:r>
-        <w:rPr>
-          <w:noProof/>
-        </w:rPr>
-        <w:fldChar w:fldCharType="end"/>
-      </w:r>
+      <w:fldSimple w:instr=" SEQ Abbildung \* ARABIC ">
+        <w:r>
+          <w:rPr>
+            <w:noProof/>
+          </w:rPr>
+          <w:t>3</w:t>
+        </w:r>
+      </w:fldSimple>
       <w:r>
         <w:t xml:space="preserve"> - Variante B: 2 x 2 55" Monitore, Ansicht</w:t>
       </w:r>
@@ -1110,27 +1205,14 @@
       <w:r>
         <w:t xml:space="preserve">Abbildung </w:t>
       </w:r>
-      <w:r>
-        <w:fldChar w:fldCharType="begin"/>
-      </w:r>
-      <w:r>
-        <w:instrText xml:space="preserve"> SEQ Abbildung \* ARABIC </w:instrText>
-      </w:r>
-      <w:r>
-        <w:fldChar w:fldCharType="separate"/>
-      </w:r>
-      <w:r>
-        <w:rPr>
-          <w:noProof/>
-        </w:rPr>
-        <w:t>4</w:t>
-      </w:r>
-      <w:r>
-        <w:rPr>
-          <w:noProof/>
-        </w:rPr>
-        <w:fldChar w:fldCharType="end"/>
-      </w:r>
+      <w:fldSimple w:instr=" SEQ Abbildung \* ARABIC ">
+        <w:r>
+          <w:rPr>
+            <w:noProof/>
+          </w:rPr>
+          <w:t>4</w:t>
+        </w:r>
+      </w:fldSimple>
       <w:r>
         <w:t xml:space="preserve"> - </w:t>
       </w:r>
@@ -1248,7 +1330,7 @@
     </w:p>
     <w:p>
       <w:pPr>
-        <w:pStyle w:val="Heading4"/>
+        <w:pStyle w:val="Heading5"/>
       </w:pPr>
       <w:r>
         <w:t>Variante C: 1 x 6 55“ Monitore</w:t>
@@ -1317,27 +1399,14 @@
       <w:r>
         <w:t xml:space="preserve">Abbildung </w:t>
       </w:r>
-      <w:r>
-        <w:fldChar w:fldCharType="begin"/>
-      </w:r>
-      <w:r>
-        <w:instrText xml:space="preserve"> SEQ Abbildung \* ARABIC </w:instrText>
-      </w:r>
-      <w:r>
-        <w:fldChar w:fldCharType="separate"/>
-      </w:r>
-      <w:r>
-        <w:rPr>
-          <w:noProof/>
-        </w:rPr>
-        <w:t>5</w:t>
-      </w:r>
-      <w:r>
-        <w:rPr>
-          <w:noProof/>
-        </w:rPr>
-        <w:fldChar w:fldCharType="end"/>
-      </w:r>
+      <w:fldSimple w:instr=" SEQ Abbildung \* ARABIC ">
+        <w:r>
+          <w:rPr>
+            <w:noProof/>
+          </w:rPr>
+          <w:t>5</w:t>
+        </w:r>
+      </w:fldSimple>
       <w:r>
         <w:t xml:space="preserve"> - Variante C: 1 x 6 55" Monitore, Ansicht</w:t>
       </w:r>
@@ -1442,27 +1511,14 @@
       <w:r>
         <w:t xml:space="preserve">Abbildung </w:t>
       </w:r>
-      <w:r>
-        <w:fldChar w:fldCharType="begin"/>
-      </w:r>
-      <w:r>
-        <w:instrText xml:space="preserve"> SEQ Abbildung \* ARABIC </w:instrText>
-      </w:r>
-      <w:r>
-        <w:fldChar w:fldCharType="separate"/>
-      </w:r>
-      <w:r>
-        <w:rPr>
-          <w:noProof/>
-        </w:rPr>
-        <w:t>6</w:t>
-      </w:r>
-      <w:r>
-        <w:rPr>
-          <w:noProof/>
-        </w:rPr>
-        <w:fldChar w:fldCharType="end"/>
-      </w:r>
+      <w:fldSimple w:instr=" SEQ Abbildung \* ARABIC ">
+        <w:r>
+          <w:rPr>
+            <w:noProof/>
+          </w:rPr>
+          <w:t>6</w:t>
+        </w:r>
+      </w:fldSimple>
       <w:r>
         <w:t xml:space="preserve"> - Variante C</w:t>
       </w:r>
@@ -1506,12 +1562,20 @@
         <w:t xml:space="preserve"> </w:t>
       </w:r>
       <w:r>
-        <w:t>mit ihrer geringen Höhe im Raum verloren wirkt, obwohl dieser selbst auch über keine grosse Höhe verfügt. Der Hauptnachteil ist jedoch, dass für diese Länge der Monitorkonstellation mehrere Kinects benötigt werden würden, um den gesamten Bereich mit Sensoren abdecken zu können. Dies würde die Entwicklung verkomplizieren.</w:t>
+        <w:t xml:space="preserve">mit ihrer geringen Höhe im Raum verloren wirkt, obwohl dieser selbst auch über keine grosse Höhe verfügt. Der Hauptnachteil ist jedoch, dass für diese Länge der Monitorkonstellation mehrere </w:t>
+      </w:r>
+      <w:proofErr w:type="spellStart"/>
+      <w:r>
+        <w:t>Kinects</w:t>
+      </w:r>
+      <w:proofErr w:type="spellEnd"/>
+      <w:r>
+        <w:t xml:space="preserve"> benötigt werden würden, um den gesamten Bereich mit Sensoren abdecken zu können. Dies würde die Entwicklung verkomplizieren.</w:t>
       </w:r>
     </w:p>
     <w:p>
       <w:pPr>
-        <w:pStyle w:val="Heading4"/>
+        <w:pStyle w:val="Heading5"/>
       </w:pPr>
       <w:bookmarkStart w:id="8" w:name="_Ref325119142"/>
       <w:r>
@@ -1585,27 +1649,14 @@
       <w:r>
         <w:t xml:space="preserve">Abbildung </w:t>
       </w:r>
-      <w:r>
-        <w:fldChar w:fldCharType="begin"/>
-      </w:r>
-      <w:r>
-        <w:instrText xml:space="preserve"> SEQ Abbildung \* ARABIC </w:instrText>
-      </w:r>
-      <w:r>
-        <w:fldChar w:fldCharType="separate"/>
-      </w:r>
-      <w:r>
-        <w:rPr>
-          <w:noProof/>
-        </w:rPr>
-        <w:t>7</w:t>
-      </w:r>
-      <w:r>
-        <w:rPr>
-          <w:noProof/>
-        </w:rPr>
-        <w:fldChar w:fldCharType="end"/>
-      </w:r>
+      <w:fldSimple w:instr=" SEQ Abbildung \* ARABIC ">
+        <w:r>
+          <w:rPr>
+            <w:noProof/>
+          </w:rPr>
+          <w:t>7</w:t>
+        </w:r>
+      </w:fldSimple>
       <w:r>
         <w:t xml:space="preserve"> - Variante D: 2 x 4 55“ Monitore, Ansicht</w:t>
       </w:r>
@@ -1673,17 +1724,34 @@
       <w:r>
         <w:t xml:space="preserve">Abbildung </w:t>
       </w:r>
+      <w:fldSimple w:instr=" SEQ Abbildung \* ARABIC ">
+        <w:r>
+          <w:rPr>
+            <w:noProof/>
+          </w:rPr>
+          <w:t>8</w:t>
+        </w:r>
+      </w:fldSimple>
+      <w:r>
+        <w:t xml:space="preserve"> - Variante D: 2 x 4 55" Monitore, Hellraumprojektor Test</w:t>
+      </w:r>
+      <w:bookmarkEnd w:id="9"/>
+    </w:p>
+    <w:p>
+      <w:r>
+        <w:t xml:space="preserve">Wie durch </w:t>
+      </w:r>
       <w:r>
         <w:fldChar w:fldCharType="begin"/>
       </w:r>
       <w:r>
-        <w:instrText xml:space="preserve"> SEQ Abbildun</w:instrText>
-      </w:r>
-      <w:r>
-        <w:instrText xml:space="preserve">g \* ARABIC </w:instrText>
+        <w:instrText xml:space="preserve"> REF _Ref324861946 \h </w:instrText>
       </w:r>
       <w:r>
         <w:fldChar w:fldCharType="separate"/>
+      </w:r>
+      <w:r>
+        <w:t xml:space="preserve">Abbildung </w:t>
       </w:r>
       <w:r>
         <w:rPr>
@@ -1692,99 +1760,66 @@
         <w:t>8</w:t>
       </w:r>
       <w:r>
-        <w:rPr>
-          <w:noProof/>
-        </w:rPr>
+        <w:t xml:space="preserve"> - Variante D: 2 x 4 55" Monitore, Hellraumprojektor Test</w:t>
+      </w:r>
+      <w:r>
         <w:fldChar w:fldCharType="end"/>
       </w:r>
       <w:r>
-        <w:t xml:space="preserve"> - Variante D: 2 x 4 55" Monitore, Hellraumprojektor Test</w:t>
-      </w:r>
-      <w:bookmarkEnd w:id="9"/>
+        <w:t xml:space="preserve"> ersichtlich ist, findet auch diese Mo</w:t>
+      </w:r>
+      <w:r>
+        <w:t xml:space="preserve">nitorkonstellation gut im Raum </w:t>
+      </w:r>
+      <w:r>
+        <w:t xml:space="preserve">Platz, obwohl der Abstand vom Boden und der Decke zur Video Wall wesentlich knapper ist als bei </w:t>
+      </w:r>
+      <w:r>
+        <w:fldChar w:fldCharType="begin"/>
+      </w:r>
+      <w:r>
+        <w:instrText xml:space="preserve"> REF _Ref319068091 \r \h </w:instrText>
+      </w:r>
+      <w:r>
+        <w:fldChar w:fldCharType="separate"/>
+      </w:r>
+      <w:r>
+        <w:t>I.2.1.1</w:t>
+      </w:r>
+      <w:r>
+        <w:fldChar w:fldCharType="end"/>
+      </w:r>
+      <w:r>
+        <w:t xml:space="preserve"> </w:t>
+      </w:r>
+      <w:r>
+        <w:fldChar w:fldCharType="begin"/>
+      </w:r>
+      <w:r>
+        <w:instrText xml:space="preserve"> REF _Ref319068091 \h </w:instrText>
+      </w:r>
+      <w:r>
+        <w:fldChar w:fldCharType="separate"/>
+      </w:r>
+      <w:r>
+        <w:t>Variante A: 3 x 3 55“ Monitore</w:t>
+      </w:r>
+      <w:r>
+        <w:fldChar w:fldCharType="end"/>
+      </w:r>
+      <w:r>
+        <w:t>.</w:t>
+      </w:r>
+      <w:r>
+        <w:t xml:space="preserve"> </w:t>
+      </w:r>
+      <w:r>
+        <w:t>Bei dieser Variante mit den 2 x 4 Monitoren kann das Poster optimal platziert werden. Ein Vorteil ist, dass in der Applikation nun mehr Platz für die Anzeige des Skeletts am unteren Rand und des Menüs am oberen Rand bleibt.</w:t>
+      </w:r>
     </w:p>
     <w:p>
-      <w:r>
-        <w:t xml:space="preserve">Wie durch </w:t>
-      </w:r>
-      <w:r>
-        <w:fldChar w:fldCharType="begin"/>
-      </w:r>
-      <w:r>
-        <w:instrText xml:space="preserve"> REF _Ref324861946 \h </w:instrText>
-      </w:r>
-      <w:r>
-        <w:fldChar w:fldCharType="separate"/>
-      </w:r>
-      <w:r>
-        <w:t xml:space="preserve">Abbildung </w:t>
-      </w:r>
-      <w:r>
-        <w:rPr>
-          <w:noProof/>
-        </w:rPr>
-        <w:t>8</w:t>
-      </w:r>
-      <w:r>
-        <w:t xml:space="preserve"> - Variante D: 2 x 4 55" Monitore, Hellraumprojektor Test</w:t>
-      </w:r>
-      <w:r>
-        <w:fldChar w:fldCharType="end"/>
-      </w:r>
-      <w:r>
-        <w:t xml:space="preserve"> ersichtlich ist, findet auch diese Mo</w:t>
-      </w:r>
-      <w:r>
-        <w:t xml:space="preserve">nitorkonstellation gut im Raum </w:t>
-      </w:r>
-      <w:r>
-        <w:t xml:space="preserve">Platz, obwohl der Abstand vom Boden und der Decke zur Video Wall wesentlich knapper ist als bei </w:t>
-      </w:r>
-      <w:r>
-        <w:fldChar w:fldCharType="begin"/>
-      </w:r>
-      <w:r>
-        <w:instrText xml:space="preserve"> REF _Ref319068091 \r \h </w:instrText>
-      </w:r>
-      <w:r>
-        <w:fldChar w:fldCharType="separate"/>
-      </w:r>
-      <w:r>
-        <w:t>I.2.1.1</w:t>
-      </w:r>
-      <w:r>
-        <w:fldChar w:fldCharType="end"/>
-      </w:r>
-      <w:r>
-        <w:t xml:space="preserve"> </w:t>
-      </w:r>
-      <w:r>
-        <w:fldChar w:fldCharType="begin"/>
-      </w:r>
-      <w:r>
-        <w:instrText xml:space="preserve"> REF _Ref319068091 \h </w:instrText>
-      </w:r>
-      <w:r>
-        <w:fldChar w:fldCharType="separate"/>
-      </w:r>
-      <w:r>
-        <w:t>Variante A: 3 x 3 55“ Monitore</w:t>
-      </w:r>
-      <w:r>
-        <w:fldChar w:fldCharType="end"/>
-      </w:r>
-      <w:r>
-        <w:t>.</w:t>
-      </w:r>
-      <w:r>
-        <w:t xml:space="preserve"> </w:t>
-      </w:r>
-      <w:r>
-        <w:t>Bei dieser Variante mit den 2 x 4 Monitoren kann das Poster optimal platziert werden. Ein Vorteil ist, dass in der Applikation nun mehr Platz für die Anzeige des Skeletts am unteren Rand und des Menüs am oberen Rand bleibt.</w:t>
-      </w:r>
-    </w:p>
-    <w:p>
-      <w:pPr>
-        <w:pStyle w:val="Heading4"/>
+      <w:pPr>
+        <w:pStyle w:val="Heading5"/>
       </w:pPr>
       <w:r>
         <w:t>Fazit</w:t>
@@ -1949,7 +1984,6 @@
               </w:rPr>
             </w:pPr>
             <w:r>
-              <w:lastRenderedPageBreak/>
               <w:t xml:space="preserve">Nutzwertanalyse: </w:t>
             </w:r>
             <w:r>
@@ -3560,14 +3594,66 @@
       <w:r>
         <w:t xml:space="preserve">Tabelle </w:t>
       </w:r>
+      <w:fldSimple w:instr=" SEQ Tabelle \* ARABIC ">
+        <w:r>
+          <w:rPr>
+            <w:noProof/>
+          </w:rPr>
+          <w:t>3</w:t>
+        </w:r>
+      </w:fldSimple>
+      <w:r>
+        <w:t xml:space="preserve"> </w:t>
+      </w:r>
+      <w:r>
+        <w:t>- Nutzwertanalyse: Monitorkonstellation für Video Wall</w:t>
+      </w:r>
+      <w:bookmarkEnd w:id="10"/>
+    </w:p>
+    <w:p>
+      <w:r>
+        <w:t>Aus</w:t>
+      </w:r>
+      <w:r>
+        <w:t xml:space="preserve"> der </w:t>
+      </w:r>
+      <w:r>
+        <w:t>Analyse (</w:t>
+      </w:r>
+      <w:proofErr w:type="gramStart"/>
+      <w:r>
+        <w:t xml:space="preserve">siehe </w:t>
+      </w:r>
+      <w:proofErr w:type="gramEnd"/>
       <w:r>
         <w:fldChar w:fldCharType="begin"/>
       </w:r>
       <w:r>
-        <w:instrText xml:space="preserve"> SEQ Tabelle \* ARABIC </w:instrText>
+        <w:instrText xml:space="preserve"> REF _Ref318987508 \h </w:instrText>
       </w:r>
       <w:r>
         <w:fldChar w:fldCharType="separate"/>
+      </w:r>
+      <w:r>
+        <w:fldChar w:fldCharType="begin"/>
+      </w:r>
+      <w:r>
+        <w:instrText xml:space="preserve"> REF _Ref319067429 \h </w:instrText>
+      </w:r>
+      <w:r>
+        <w:fldChar w:fldCharType="separate"/>
+      </w:r>
+      <w:r>
+        <w:fldChar w:fldCharType="begin"/>
+      </w:r>
+      <w:r>
+        <w:instrText xml:space="preserve"> REF _Ref320546124 \h </w:instrText>
+      </w:r>
+      <w:r>
+        <w:fldChar w:fldCharType="separate"/>
+      </w:r>
+      <w:r>
+        <w:t xml:space="preserve">Tabelle </w:t>
       </w:r>
       <w:r>
         <w:rPr>
@@ -3576,215 +3662,163 @@
         <w:t>3</w:t>
       </w:r>
       <w:r>
-        <w:rPr>
-          <w:noProof/>
-        </w:rPr>
+        <w:t xml:space="preserve"> </w:t>
+      </w:r>
+      <w:r>
+        <w:t>- Nutzwertanalyse: Monitorkonstellation für Video Wall</w:t>
+      </w:r>
+      <w:r>
         <w:fldChar w:fldCharType="end"/>
       </w:r>
       <w:r>
+        <w:fldChar w:fldCharType="end"/>
+      </w:r>
+      <w:r>
+        <w:fldChar w:fldCharType="end"/>
+      </w:r>
+      <w:r>
+        <w:t xml:space="preserve">) geht </w:t>
+      </w:r>
+      <w:r>
+        <w:t xml:space="preserve">hervor, dass  sich die ursprünglich vorgeschlagene Variante (siehe </w:t>
+      </w:r>
+      <w:r>
+        <w:fldChar w:fldCharType="begin"/>
+      </w:r>
+      <w:r>
+        <w:instrText xml:space="preserve"> REF _Ref319068091 \r \h </w:instrText>
+      </w:r>
+      <w:r>
+        <w:fldChar w:fldCharType="separate"/>
+      </w:r>
+      <w:r>
+        <w:t>I.6.1.1</w:t>
+      </w:r>
+      <w:r>
+        <w:fldChar w:fldCharType="end"/>
+      </w:r>
+      <w:r>
         <w:t xml:space="preserve"> </w:t>
       </w:r>
       <w:r>
-        <w:t>- Nutzwertanalyse: Monitorkonstellation für Video Wall</w:t>
-      </w:r>
-      <w:bookmarkEnd w:id="10"/>
+        <w:fldChar w:fldCharType="begin"/>
+      </w:r>
+      <w:r>
+        <w:instrText xml:space="preserve"> REF _Ref319068091 \h </w:instrText>
+      </w:r>
+      <w:r>
+        <w:fldChar w:fldCharType="separate"/>
+      </w:r>
+      <w:r>
+        <w:t>Variante A: 3 x 3 55“ Monitore</w:t>
+      </w:r>
+      <w:r>
+        <w:fldChar w:fldCharType="end"/>
+      </w:r>
+      <w:r>
+        <w:t>)</w:t>
+      </w:r>
+      <w:r>
+        <w:t>, so wie sie auch in der Aufgabenstellung (TODO link) festgehalten ist,</w:t>
+      </w:r>
+      <w:r>
+        <w:t xml:space="preserve"> am besten für den vorgesehenen Raum eignet.</w:t>
+      </w:r>
     </w:p>
     <w:p>
       <w:r>
-        <w:t>Aus</w:t>
-      </w:r>
-      <w:r>
-        <w:t xml:space="preserve"> der </w:t>
-      </w:r>
-      <w:r>
-        <w:t xml:space="preserve">Analyse (siehe </w:t>
+        <w:t>Die nachträglich dokumentierte Variante 4 mit den 8 Monitoren (2 x 4) ist der Variante 1: 3 x 3 55“ Monitore sehr ähnlich.</w:t>
+      </w:r>
+      <w:r>
+        <w:t xml:space="preserve"> Sie benötigt in der Vertikale noch mehr Platz und ist daher etwas schmaler.</w:t>
+      </w:r>
+      <w:r>
+        <w:t xml:space="preserve"> Kann die Video Wall nicht mit der in der Offerte von Mitsubishi (siehe Kapitel </w:t>
       </w:r>
       <w:r>
         <w:fldChar w:fldCharType="begin"/>
       </w:r>
       <w:r>
-        <w:instrText xml:space="preserve"> REF _Ref318987508 \h </w:instrText>
+        <w:instrText xml:space="preserve"> REF _Ref325193612 \r \h </w:instrText>
       </w:r>
       <w:r>
         <w:fldChar w:fldCharType="separate"/>
       </w:r>
       <w:r>
+        <w:t>I.3</w:t>
+      </w:r>
+      <w:r>
+        <w:fldChar w:fldCharType="end"/>
+      </w:r>
+      <w:r>
+        <w:t xml:space="preserve"> </w:t>
+      </w:r>
+      <w:r>
         <w:fldChar w:fldCharType="begin"/>
       </w:r>
       <w:r>
-        <w:instrText xml:space="preserve"> REF _Ref319067429 \h </w:instrText>
+        <w:instrText xml:space="preserve"> REF _Ref325193612 \h </w:instrText>
       </w:r>
       <w:r>
         <w:fldChar w:fldCharType="separate"/>
       </w:r>
       <w:r>
+        <w:t>Mitsubishi Video Wall</w:t>
+      </w:r>
+      <w:r>
+        <w:fldChar w:fldCharType="end"/>
+      </w:r>
+      <w:r>
+        <w:t xml:space="preserve">) aufgelisteten Hardware realisiert werden (Monitorkonstellation Variante 1), so ist die Variante 4 mit Nutzung der </w:t>
+      </w:r>
+      <w:proofErr w:type="spellStart"/>
+      <w:r>
+        <w:t>Matrox</w:t>
+      </w:r>
+      <w:proofErr w:type="spellEnd"/>
+      <w:r>
+        <w:t xml:space="preserve">-Grafikkarten (siehe Unterkapitel </w:t>
+      </w:r>
+      <w:r>
         <w:fldChar w:fldCharType="begin"/>
       </w:r>
       <w:r>
-        <w:instrText xml:space="preserve"> REF _Ref320546124 \h </w:instrText>
+        <w:instrText xml:space="preserve"> REF _Ref325193642 \r \h </w:instrText>
       </w:r>
       <w:r>
         <w:fldChar w:fldCharType="separate"/>
       </w:r>
       <w:r>
-        <w:t xml:space="preserve">Tabelle </w:t>
-      </w:r>
-      <w:r>
-        <w:rPr>
-          <w:noProof/>
-        </w:rPr>
-        <w:t>3</w:t>
+        <w:t>I.2.2</w:t>
+      </w:r>
+      <w:r>
+        <w:fldChar w:fldCharType="end"/>
       </w:r>
       <w:r>
         <w:t xml:space="preserve"> </w:t>
       </w:r>
       <w:r>
-        <w:t>- Nutzwertanalyse: Monitorkonstellation für Video Wall</w:t>
+        <w:fldChar w:fldCharType="begin"/>
+      </w:r>
+      <w:r>
+        <w:instrText xml:space="preserve"> REF _Ref325193636 \h </w:instrText>
+      </w:r>
+      <w:r>
+        <w:fldChar w:fldCharType="separate"/>
+      </w:r>
+      <w:r>
+        <w:t>Grafikkarten</w:t>
       </w:r>
       <w:r>
         <w:fldChar w:fldCharType="end"/>
       </w:r>
       <w:r>
-        <w:fldChar w:fldCharType="end"/>
-      </w:r>
-      <w:r>
-        <w:fldChar w:fldCharType="end"/>
-      </w:r>
-      <w:r>
-        <w:t xml:space="preserve">) geht </w:t>
-      </w:r>
-      <w:r>
-        <w:t xml:space="preserve">hervor, dass  sich die ursprünglich vorgeschlagene Variante (siehe </w:t>
-      </w:r>
-      <w:r>
-        <w:fldChar w:fldCharType="begin"/>
-      </w:r>
-      <w:r>
-        <w:instrText xml:space="preserve"> REF _Ref319068091 \r \h </w:instrText>
-      </w:r>
-      <w:r>
-        <w:fldChar w:fldCharType="separate"/>
-      </w:r>
-      <w:r>
-        <w:t>I.6.1.1</w:t>
-      </w:r>
-      <w:r>
-        <w:fldChar w:fldCharType="end"/>
-      </w:r>
-      <w:r>
-        <w:t xml:space="preserve"> </w:t>
-      </w:r>
-      <w:r>
-        <w:fldChar w:fldCharType="begin"/>
-      </w:r>
-      <w:r>
-        <w:instrText xml:space="preserve"> REF _Ref319068091 \h </w:instrText>
-      </w:r>
-      <w:r>
-        <w:fldChar w:fldCharType="separate"/>
-      </w:r>
-      <w:r>
-        <w:t>Variante A: 3 x 3 55“ Monitore</w:t>
-      </w:r>
-      <w:r>
-        <w:fldChar w:fldCharType="end"/>
-      </w:r>
-      <w:r>
-        <w:t>)</w:t>
-      </w:r>
-      <w:r>
-        <w:t>, so wie sie auch in der Aufgabenstellung (TODO link) festgehalten ist,</w:t>
-      </w:r>
-      <w:r>
-        <w:t xml:space="preserve"> am besten für den vorgesehenen Raum eignet.</w:t>
+        <w:t xml:space="preserve">) der Ersatz für Variante 1. </w:t>
       </w:r>
     </w:p>
     <w:p>
-      <w:r>
-        <w:t>Die nachträglich dokumentierte Variante 4 mit den 8 Monitoren (2 x 4) ist der Variante 1: 3 x 3 55“ Monitore sehr ähnlich.</w:t>
-      </w:r>
-      <w:r>
-        <w:t xml:space="preserve"> Sie benötigt in der Vertikale noch mehr Platz und ist daher etwas schmaler.</w:t>
-      </w:r>
-      <w:r>
-        <w:t xml:space="preserve"> Kann die Video Wall nicht mit der in der Offerte von Mitsubishi (siehe Kapitel </w:t>
-      </w:r>
-      <w:r>
-        <w:fldChar w:fldCharType="begin"/>
-      </w:r>
-      <w:r>
-        <w:instrText xml:space="preserve"> REF _Ref325193612 \r \h </w:instrText>
-      </w:r>
-      <w:r>
-        <w:fldChar w:fldCharType="separate"/>
-      </w:r>
-      <w:r>
-        <w:t>I.3</w:t>
-      </w:r>
-      <w:r>
-        <w:fldChar w:fldCharType="end"/>
-      </w:r>
-      <w:r>
-        <w:t xml:space="preserve"> </w:t>
-      </w:r>
-      <w:r>
-        <w:fldChar w:fldCharType="begin"/>
-      </w:r>
-      <w:r>
-        <w:instrText xml:space="preserve"> REF _Ref325193612 \h </w:instrText>
-      </w:r>
-      <w:r>
-        <w:fldChar w:fldCharType="separate"/>
-      </w:r>
-      <w:r>
-        <w:t>Mitsubishi Video Wall</w:t>
-      </w:r>
-      <w:r>
-        <w:fldChar w:fldCharType="end"/>
-      </w:r>
-      <w:r>
-        <w:t xml:space="preserve">) aufgelisteten Hardware realisiert werden (Monitorkonstellation Variante 1), so ist die Variante 4 mit Nutzung der Matrox-Grafikkarten (siehe Unterkapitel </w:t>
-      </w:r>
-      <w:r>
-        <w:fldChar w:fldCharType="begin"/>
-      </w:r>
-      <w:r>
-        <w:instrText xml:space="preserve"> REF _Ref325193642 \r \h </w:instrText>
-      </w:r>
-      <w:r>
-        <w:fldChar w:fldCharType="separate"/>
-      </w:r>
-      <w:r>
-        <w:t>I.2.2</w:t>
-      </w:r>
-      <w:r>
-        <w:fldChar w:fldCharType="end"/>
-      </w:r>
-      <w:r>
-        <w:t xml:space="preserve"> </w:t>
-      </w:r>
-      <w:r>
-        <w:fldChar w:fldCharType="begin"/>
-      </w:r>
-      <w:r>
-        <w:instrText xml:space="preserve"> REF _Ref325193636 \h </w:instrText>
-      </w:r>
-      <w:r>
-        <w:fldChar w:fldCharType="separate"/>
-      </w:r>
-      <w:r>
-        <w:t>Grafikkarten</w:t>
-      </w:r>
-      <w:r>
-        <w:fldChar w:fldCharType="end"/>
-      </w:r>
-      <w:r>
-        <w:t xml:space="preserve">) der Ersatz für Variante 1. </w:t>
-      </w:r>
-    </w:p>
-    <w:p>
-      <w:pPr>
-        <w:pStyle w:val="Heading3"/>
+      <w:pPr>
+        <w:pStyle w:val="Heading4"/>
       </w:pPr>
       <w:bookmarkStart w:id="11" w:name="_Toc320601259"/>
       <w:bookmarkStart w:id="12" w:name="_Ref324081784"/>
@@ -3814,7 +3848,15 @@
     </w:p>
     <w:p>
       <w:r>
-        <w:t>Zu Beginn lag der HSR eine Offerte für eine Video Wall zu Ver</w:t>
+        <w:t xml:space="preserve">Zu Beginn lag der HSR eine Offerte für </w:t>
+      </w:r>
+      <w:proofErr w:type="gramStart"/>
+      <w:r>
+        <w:t>eine</w:t>
+      </w:r>
+      <w:proofErr w:type="gramEnd"/>
+      <w:r>
+        <w:t xml:space="preserve"> Video Wall zu Ver</w:t>
       </w:r>
       <w:r>
         <w:t>fügung, welche die Bildschirme m</w:t>
@@ -3946,7 +3988,15 @@
         <w:t xml:space="preserve"> Grafikkartenlösung </w:t>
       </w:r>
       <w:r>
-        <w:t>zu suchen, mit welcher neun Bildschirme angesteuert werden können</w:t>
+        <w:t xml:space="preserve">zu suchen, mit </w:t>
+      </w:r>
+      <w:proofErr w:type="gramStart"/>
+      <w:r>
+        <w:t>welcher neun Bildschirme</w:t>
+      </w:r>
+      <w:proofErr w:type="gramEnd"/>
+      <w:r>
+        <w:t xml:space="preserve"> angesteuert werden können</w:t>
       </w:r>
       <w:r>
         <w:t>.</w:t>
@@ -3958,7 +4008,15 @@
         <w:t xml:space="preserve"> </w:t>
       </w:r>
       <w:r>
-        <w:t>Die Offerte der Firma Matrox konnte eine sehr zufriedenstellende Lösung anbieten. Folgende Karten wurden gewählt:</w:t>
+        <w:t xml:space="preserve">Die Offerte der Firma </w:t>
+      </w:r>
+      <w:proofErr w:type="spellStart"/>
+      <w:r>
+        <w:t>Matrox</w:t>
+      </w:r>
+      <w:proofErr w:type="spellEnd"/>
+      <w:r>
+        <w:t xml:space="preserve"> konnte eine sehr zufriedenstellende Lösung anbieten. Folgende Karten wurden gewählt:</w:t>
       </w:r>
     </w:p>
     <w:p>
@@ -3970,8 +4028,13 @@
         </w:numPr>
         <w:ind w:hanging="720"/>
       </w:pPr>
-      <w:r>
-        <w:t>Matrox M9188 mit 8 Anschlüssen</w:t>
+      <w:proofErr w:type="spellStart"/>
+      <w:r>
+        <w:t>Matrox</w:t>
+      </w:r>
+      <w:proofErr w:type="spellEnd"/>
+      <w:r>
+        <w:t xml:space="preserve"> M9188 mit 8 Anschlüssen</w:t>
       </w:r>
     </w:p>
     <w:p>
@@ -4031,29 +4094,24 @@
       <w:r>
         <w:t xml:space="preserve">Abbildung </w:t>
       </w:r>
-      <w:r>
-        <w:fldChar w:fldCharType="begin"/>
-      </w:r>
-      <w:r>
-        <w:instrText xml:space="preserve"> SEQ Abbildung \* ARABIC </w:instrText>
-      </w:r>
-      <w:r>
-        <w:fldChar w:fldCharType="separate"/>
-      </w:r>
-      <w:r>
-        <w:rPr>
-          <w:noProof/>
-        </w:rPr>
-        <w:t>9</w:t>
-      </w:r>
-      <w:r>
-        <w:rPr>
-          <w:noProof/>
-        </w:rPr>
-        <w:fldChar w:fldCharType="end"/>
-      </w:r>
-      <w:r>
-        <w:t xml:space="preserve"> - Matrox M9188</w:t>
+      <w:fldSimple w:instr=" SEQ Abbildung \* ARABIC ">
+        <w:r>
+          <w:rPr>
+            <w:noProof/>
+          </w:rPr>
+          <w:t>9</w:t>
+        </w:r>
+      </w:fldSimple>
+      <w:r>
+        <w:t xml:space="preserve"> - </w:t>
+      </w:r>
+      <w:proofErr w:type="spellStart"/>
+      <w:r>
+        <w:t>Matrox</w:t>
+      </w:r>
+      <w:proofErr w:type="spellEnd"/>
+      <w:r>
+        <w:t xml:space="preserve"> M9188</w:t>
       </w:r>
       <w:r>
         <w:br/>
@@ -4068,9 +4126,13 @@
         </w:numPr>
         <w:ind w:hanging="720"/>
       </w:pPr>
-      <w:r>
-        <w:lastRenderedPageBreak/>
-        <w:t>Matrox M9128 mit 2 Anschlüssen</w:t>
+      <w:proofErr w:type="spellStart"/>
+      <w:r>
+        <w:t>Matrox</w:t>
+      </w:r>
+      <w:proofErr w:type="spellEnd"/>
+      <w:r>
+        <w:t xml:space="preserve"> M9128 mit 2 Anschlüssen</w:t>
       </w:r>
     </w:p>
     <w:p>
@@ -4079,6 +4141,7 @@
           <w:noProof/>
           <w:lang w:eastAsia="de-CH"/>
         </w:rPr>
+        <w:lastRenderedPageBreak/>
         <w:drawing>
           <wp:inline distT="0" distB="0" distL="0" distR="0" wp14:anchorId="52F27A76" wp14:editId="3B50E1AD">
             <wp:extent cx="2495550" cy="1838388"/>
@@ -4123,29 +4186,24 @@
       <w:r>
         <w:t xml:space="preserve">Abbildung </w:t>
       </w:r>
-      <w:r>
-        <w:fldChar w:fldCharType="begin"/>
-      </w:r>
-      <w:r>
-        <w:instrText xml:space="preserve"> SEQ Abbildung \* ARABIC </w:instrText>
-      </w:r>
-      <w:r>
-        <w:fldChar w:fldCharType="separate"/>
-      </w:r>
-      <w:r>
-        <w:rPr>
-          <w:noProof/>
-        </w:rPr>
-        <w:t>10</w:t>
-      </w:r>
-      <w:r>
-        <w:rPr>
-          <w:noProof/>
-        </w:rPr>
-        <w:fldChar w:fldCharType="end"/>
-      </w:r>
-      <w:r>
-        <w:t xml:space="preserve"> - Matrox </w:t>
+      <w:fldSimple w:instr=" SEQ Abbildung \* ARABIC ">
+        <w:r>
+          <w:rPr>
+            <w:noProof/>
+          </w:rPr>
+          <w:t>10</w:t>
+        </w:r>
+      </w:fldSimple>
+      <w:r>
+        <w:t xml:space="preserve"> - </w:t>
+      </w:r>
+      <w:proofErr w:type="spellStart"/>
+      <w:r>
+        <w:t>Matrox</w:t>
+      </w:r>
+      <w:proofErr w:type="spellEnd"/>
+      <w:r>
+        <w:t xml:space="preserve"> </w:t>
       </w:r>
       <w:r>
         <w:t>M9128</w:t>
@@ -4153,7 +4211,7 @@
     </w:p>
     <w:p>
       <w:pPr>
-        <w:pStyle w:val="Heading3"/>
+        <w:pStyle w:val="Heading4"/>
       </w:pPr>
       <w:bookmarkStart w:id="22" w:name="_Ref325113776"/>
       <w:r>
@@ -4303,34 +4361,21 @@
       <w:r>
         <w:t xml:space="preserve">Abbildung </w:t>
       </w:r>
-      <w:r>
-        <w:fldChar w:fldCharType="begin"/>
-      </w:r>
-      <w:r>
-        <w:instrText xml:space="preserve"> SEQ Abbildung \* ARABIC </w:instrText>
-      </w:r>
-      <w:r>
-        <w:fldChar w:fldCharType="separate"/>
-      </w:r>
-      <w:r>
-        <w:rPr>
-          <w:noProof/>
-        </w:rPr>
-        <w:t>11</w:t>
-      </w:r>
-      <w:r>
-        <w:rPr>
-          <w:noProof/>
-        </w:rPr>
-        <w:fldChar w:fldCharType="end"/>
-      </w:r>
+      <w:fldSimple w:instr=" SEQ Abbildung \* ARABIC ">
+        <w:r>
+          <w:rPr>
+            <w:noProof/>
+          </w:rPr>
+          <w:t>11</w:t>
+        </w:r>
+      </w:fldSimple>
       <w:r>
         <w:t xml:space="preserve"> - Testhardware</w:t>
       </w:r>
     </w:p>
     <w:p>
       <w:pPr>
-        <w:pStyle w:val="Heading4"/>
+        <w:pStyle w:val="Heading5"/>
       </w:pPr>
       <w:r>
         <w:t>Performance Tests mit WPF Applikationen</w:t>
@@ -4338,7 +4383,7 @@
     </w:p>
     <w:p>
       <w:pPr>
-        <w:pStyle w:val="Heading5"/>
+        <w:pStyle w:val="Heading6"/>
       </w:pPr>
       <w:r>
         <w:t>Übersicht</w:t>
@@ -4374,9 +4419,11 @@
       <w:r>
         <w:t xml:space="preserve"> (WDDM</w:t>
       </w:r>
+      <w:proofErr w:type="gramStart"/>
       <w:r>
         <w:t>,</w:t>
       </w:r>
+      <w:proofErr w:type="gramEnd"/>
       <w:r>
         <w:rPr>
           <w:rStyle w:val="FootnoteReference"/>
@@ -4395,7 +4442,7 @@
     </w:p>
     <w:p>
       <w:pPr>
-        <w:pStyle w:val="Heading5"/>
+        <w:pStyle w:val="Heading6"/>
       </w:pPr>
       <w:r>
         <w:t>WDDM</w:t>
@@ -4429,7 +4476,7 @@
     </w:p>
     <w:p>
       <w:pPr>
-        <w:pStyle w:val="Heading5"/>
+        <w:pStyle w:val="Heading6"/>
       </w:pPr>
       <w:r>
         <w:t>XDDM</w:t>
@@ -4437,7 +4484,15 @@
     </w:p>
     <w:p>
       <w:r>
-        <w:t>Daraufhin wurde der XDDM Treiber installiert, in der Hoffnung, dass dieser performanter sei. Zusätzlich wurden bei der Project Flip 2.0</w:t>
+        <w:t xml:space="preserve">Daraufhin wurde der XDDM Treiber installiert, in der Hoffnung, dass dieser </w:t>
+      </w:r>
+      <w:proofErr w:type="spellStart"/>
+      <w:r>
+        <w:t>performanter</w:t>
+      </w:r>
+      <w:proofErr w:type="spellEnd"/>
+      <w:r>
+        <w:t xml:space="preserve"> sei. Zusätzlich wurden bei der Project Flip 2.0</w:t>
       </w:r>
       <w:r>
         <w:fldChar w:fldCharType="begin"/>
@@ -4463,7 +4518,7 @@
     </w:p>
     <w:p>
       <w:pPr>
-        <w:pStyle w:val="Heading5"/>
+        <w:pStyle w:val="Heading6"/>
       </w:pPr>
       <w:r>
         <w:t>Darstellungsoptionen Poster / PDF</w:t>
@@ -4548,7 +4603,7 @@
     </w:p>
     <w:p>
       <w:pPr>
-        <w:pStyle w:val="Heading4"/>
+        <w:pStyle w:val="Heading5"/>
       </w:pPr>
       <w:bookmarkStart w:id="24" w:name="_Ref325119794"/>
       <w:r>
@@ -4558,13 +4613,21 @@
     </w:p>
     <w:p>
       <w:r>
-        <w:t>Das Hardware Setup mit den zwei Mat</w:t>
+        <w:t xml:space="preserve">Das Hardware Setup mit den zwei </w:t>
+      </w:r>
+      <w:proofErr w:type="spellStart"/>
+      <w:r>
+        <w:t>Mat</w:t>
       </w:r>
       <w:r>
         <w:t>r</w:t>
       </w:r>
       <w:r>
-        <w:t xml:space="preserve">ox Grafikkarten </w:t>
+        <w:t>ox</w:t>
+      </w:r>
+      <w:proofErr w:type="spellEnd"/>
+      <w:r>
+        <w:t xml:space="preserve"> Grafikkarten </w:t>
       </w:r>
       <w:r>
         <w:t xml:space="preserve">(siehe Unterkapitel </w:t>
@@ -4671,7 +4734,23 @@
         <w:t xml:space="preserve"> wurde auch am </w:t>
       </w:r>
       <w:r>
-        <w:t>Meeting vom 12.04.2012 mit Markus Flückiger von der Zühlke Engineering AG</w:t>
+        <w:t xml:space="preserve">Meeting vom 12.04.2012 mit Markus </w:t>
+      </w:r>
+      <w:proofErr w:type="spellStart"/>
+      <w:r>
+        <w:t>Flückiger</w:t>
+      </w:r>
+      <w:proofErr w:type="spellEnd"/>
+      <w:r>
+        <w:t xml:space="preserve"> von der </w:t>
+      </w:r>
+      <w:proofErr w:type="spellStart"/>
+      <w:r>
+        <w:t>Zühlke</w:t>
+      </w:r>
+      <w:proofErr w:type="spellEnd"/>
+      <w:r>
+        <w:t xml:space="preserve"> Engineering AG</w:t>
       </w:r>
       <w:r>
         <w:t xml:space="preserve"> besprochen</w:t>
@@ -4724,11 +4803,24 @@
       <w:r>
         <w:t xml:space="preserve">prache mit Spezialisten der </w:t>
       </w:r>
-      <w:r>
-        <w:t>Zühlke Engineering AG</w:t>
-      </w:r>
-      <w:r>
-        <w:t xml:space="preserve"> schickte Markus Flückiger am</w:t>
+      <w:proofErr w:type="spellStart"/>
+      <w:r>
+        <w:t>Zühlke</w:t>
+      </w:r>
+      <w:proofErr w:type="spellEnd"/>
+      <w:r>
+        <w:t xml:space="preserve"> Engineering AG</w:t>
+      </w:r>
+      <w:r>
+        <w:t xml:space="preserve"> schickte Markus </w:t>
+      </w:r>
+      <w:proofErr w:type="spellStart"/>
+      <w:r>
+        <w:t>Flückiger</w:t>
+      </w:r>
+      <w:proofErr w:type="spellEnd"/>
+      <w:r>
+        <w:t xml:space="preserve"> am</w:t>
       </w:r>
       <w:r>
         <w:t xml:space="preserve"> 16.04.2012</w:t>
@@ -4772,14 +4864,25 @@
     </w:p>
     <w:p>
       <w:r>
+        <w:t>Da eine Ersetzung von WPF durch DirectX grossen Aufwand mit sich bringen würde,</w:t>
+      </w:r>
+      <w:r>
+        <w:t xml:space="preserve"> wurde zuerst abgeklärt, ob DirectX</w:t>
+      </w:r>
+      <w:r>
+        <w:t xml:space="preserve"> denn tatsächlich schneller funktionieren würde. Dies wurde mit verschiedenen 3D Programmen getestet, speziell mit 3D Computer Games (TODO: Referenz?). Bei diesen Tests wurde sehr schnell festgestellt, </w:t>
+      </w:r>
+      <w:r>
         <w:lastRenderedPageBreak/>
-        <w:t>Da eine Ersetzung von WPF durch DirectX grossen Aufwand mit sich bringen würde,</w:t>
-      </w:r>
-      <w:r>
-        <w:t xml:space="preserve"> wurde zuerst abgeklärt, ob DirectX</w:t>
-      </w:r>
-      <w:r>
-        <w:t xml:space="preserve"> denn tatsächlich schneller funktionieren würde. Dies wurde mit verschiedenen 3D Programmen getestet, speziell mit 3D Computer Games (TODO: Referenz?). Bei diesen Tests wurde sehr schnell festgestellt, dass die Matrox Grafikkarten nicht den vollen Befehlssatz von DirectX implementieren (entsprechende Fehlermeldungen wurden bei den Tests angezeigt). Nachdem die </w:t>
+        <w:t xml:space="preserve">dass die </w:t>
+      </w:r>
+      <w:proofErr w:type="spellStart"/>
+      <w:r>
+        <w:t>Matrox</w:t>
+      </w:r>
+      <w:proofErr w:type="spellEnd"/>
+      <w:r>
+        <w:t xml:space="preserve"> Grafikkarten nicht den vollen Befehlssatz von DirectX implementieren (entsprechende Fehlermeldungen wurden bei den Tests angezeigt). Nachdem die </w:t>
       </w:r>
       <w:r>
         <w:t>Prüfung</w:t>
@@ -4967,10 +5070,18 @@
         <w:t>fügung stand und Experten für ein</w:t>
       </w:r>
       <w:r>
-        <w:t xml:space="preserve"> Setup mit neun Monitoren und zwei Matro</w:t>
-      </w:r>
-      <w:r>
-        <w:t>x Grafikkarten fehlten, müssen das</w:t>
+        <w:t xml:space="preserve"> Setup mit neun Monitoren und zwei </w:t>
+      </w:r>
+      <w:proofErr w:type="spellStart"/>
+      <w:r>
+        <w:t>Matro</w:t>
+      </w:r>
+      <w:r>
+        <w:t>x</w:t>
+      </w:r>
+      <w:proofErr w:type="spellEnd"/>
+      <w:r>
+        <w:t xml:space="preserve"> Grafikkarten fehlten, müssen das</w:t>
       </w:r>
       <w:r>
         <w:t xml:space="preserve"> </w:t>
@@ -5020,7 +5131,7 @@
     </w:p>
     <w:p>
       <w:pPr>
-        <w:pStyle w:val="Heading4"/>
+        <w:pStyle w:val="Heading5"/>
       </w:pPr>
       <w:r>
         <w:t xml:space="preserve">Tests auf abgeänderter Testhardware mit </w:t>
@@ -5040,7 +5151,15 @@
         <w:t>besteht</w:t>
       </w:r>
       <w:r>
-        <w:t xml:space="preserve">. Dazu wurde die  Grafikkarte mit den zwei Anschlüssen (Matrox M9128, siehe Kapitel </w:t>
+        <w:t>. Dazu wurde die  Grafikkarte mit den zwei Anschlüssen (</w:t>
+      </w:r>
+      <w:proofErr w:type="spellStart"/>
+      <w:r>
+        <w:t>Matrox</w:t>
+      </w:r>
+      <w:proofErr w:type="spellEnd"/>
+      <w:r>
+        <w:t xml:space="preserve"> M9128, siehe Kapitel </w:t>
       </w:r>
       <w:r>
         <w:fldChar w:fldCharType="begin"/>
@@ -5164,8 +5283,6 @@
       <w:r>
         <w:t>GPUs</w:t>
       </w:r>
-      <w:bookmarkStart w:id="25" w:name="_GoBack"/>
-      <w:bookmarkEnd w:id="25"/>
       <w:r>
         <w:t xml:space="preserve"> zu einer logischen Grafikkarte.</w:t>
       </w:r>
@@ -5182,8 +5299,13 @@
         <w:t xml:space="preserve"> wurde nicht erfüllt.</w:t>
       </w:r>
       <w:r>
-        <w:t xml:space="preserve"> Das Team stellte zwar fest, dass die DirectX-Applikation ein bisschen flüssiger</w:t>
-      </w:r>
+        <w:t xml:space="preserve"> Das Team stellte zwar fest, dass die DirectX-Applikation ein bisschen </w:t>
+      </w:r>
+      <w:proofErr w:type="gramStart"/>
+      <w:r>
+        <w:t>flüssiger</w:t>
+      </w:r>
+      <w:proofErr w:type="gramEnd"/>
       <w:r>
         <w:t xml:space="preserve"> (ca. 12 FPS)</w:t>
       </w:r>
@@ -5235,7 +5357,7 @@
     </w:p>
     <w:p>
       <w:pPr>
-        <w:pStyle w:val="Heading4"/>
+        <w:pStyle w:val="Heading5"/>
       </w:pPr>
       <w:r>
         <w:t>Fazit der durchgeführten Tests mit unterschiedlicher Hardwarekonstellation</w:t>
@@ -5257,20 +5379,22 @@
           <w:szCs w:val="22"/>
         </w:rPr>
       </w:pPr>
-      <w:bookmarkStart w:id="26" w:name="_Ref324064816"/>
-      <w:bookmarkStart w:id="27" w:name="_Ref325193612"/>
+      <w:bookmarkStart w:id="25" w:name="_Ref324064816"/>
+      <w:bookmarkStart w:id="26" w:name="_Ref325193612"/>
       <w:r>
         <w:br w:type="page"/>
       </w:r>
     </w:p>
     <w:p>
       <w:pPr>
-        <w:pStyle w:val="Heading2"/>
+        <w:pStyle w:val="Heading3"/>
       </w:pPr>
       <w:r>
         <w:lastRenderedPageBreak/>
         <w:t>Mitsubishi Video Wall</w:t>
       </w:r>
+      <w:bookmarkStart w:id="27" w:name="_GoBack"/>
+      <w:bookmarkEnd w:id="25"/>
       <w:bookmarkEnd w:id="26"/>
       <w:bookmarkEnd w:id="27"/>
     </w:p>
@@ -5330,8 +5454,13 @@
       <w:r>
         <w:t xml:space="preserve">der Firma CPP AG in </w:t>
       </w:r>
-      <w:r>
-        <w:t xml:space="preserve">Geroldswil </w:t>
+      <w:proofErr w:type="spellStart"/>
+      <w:r>
+        <w:t>Geroldswil</w:t>
+      </w:r>
+      <w:proofErr w:type="spellEnd"/>
+      <w:r>
+        <w:t xml:space="preserve"> </w:t>
       </w:r>
       <w:r>
         <w:t>besichtigen.</w:t>
@@ -5440,9 +5569,11 @@
       <w:r>
         <w:t xml:space="preserve"> Die Wall </w:t>
       </w:r>
+      <w:proofErr w:type="gramStart"/>
       <w:r>
         <w:t>wirkte</w:t>
       </w:r>
+      <w:proofErr w:type="gramEnd"/>
       <w:r>
         <w:t xml:space="preserve"> zudem</w:t>
       </w:r>
@@ -5489,7 +5620,15 @@
         <w:t>e Problematik</w:t>
       </w:r>
       <w:r>
-        <w:t xml:space="preserve"> wurde bei der Mitsubishi Wall mit einer digitalen Gradationskontrolle gelöst.</w:t>
+        <w:t xml:space="preserve"> wurde bei </w:t>
+      </w:r>
+      <w:proofErr w:type="gramStart"/>
+      <w:r>
+        <w:t>der</w:t>
+      </w:r>
+      <w:proofErr w:type="gramEnd"/>
+      <w:r>
+        <w:t xml:space="preserve"> Mitsubishi Wall mit einer digitalen Gradationskontrolle gelöst.</w:t>
       </w:r>
       <w:r>
         <w:t xml:space="preserve"> Auch verfügt die Wall über e</w:t>
@@ -5548,7 +5687,15 @@
         <w:t xml:space="preserve">Anschauen und Testen einer Mitsubishi Video Wall </w:t>
       </w:r>
       <w:r>
-        <w:t xml:space="preserve">auch sicherstellen, dass Poster auf der Wall gelesen werden </w:t>
+        <w:t xml:space="preserve">auch sicherstellen, dass Poster auf </w:t>
+      </w:r>
+      <w:proofErr w:type="gramStart"/>
+      <w:r>
+        <w:t>der Wall</w:t>
+      </w:r>
+      <w:proofErr w:type="gramEnd"/>
+      <w:r>
+        <w:t xml:space="preserve"> gelesen werden </w:t>
       </w:r>
       <w:r>
         <w:t>können</w:t>
@@ -5566,7 +5713,15 @@
         <w:t xml:space="preserve"> Die Poster der Informatik und Elektrotechnik konnten ohne Probleme gelesen werden. Bei jenen der Landschaftsarchitektur konnten hingegen nur die grösseren Übertitel gelesen und die Bilder betrachtet werden.</w:t>
       </w:r>
       <w:r>
-        <w:t xml:space="preserve"> Ist bei der Video </w:t>
+        <w:t xml:space="preserve"> Ist bei </w:t>
+      </w:r>
+      <w:proofErr w:type="gramStart"/>
+      <w:r>
+        <w:t>der</w:t>
+      </w:r>
+      <w:proofErr w:type="gramEnd"/>
+      <w:r>
+        <w:t xml:space="preserve"> Video </w:t>
       </w:r>
       <w:r>
         <w:t>Wall</w:t>
@@ -5712,7 +5867,7 @@
       <w:rPr>
         <w:noProof/>
       </w:rPr>
-      <w:t>21. Mai 2012</w:t>
+      <w:t>22. Mai 2012</w:t>
     </w:r>
     <w:r>
       <w:fldChar w:fldCharType="end"/>
@@ -5750,7 +5905,7 @@
         <w:noProof/>
         <w:lang w:val="de-DE"/>
       </w:rPr>
-      <w:t>10</w:t>
+      <w:t>11</w:t>
     </w:r>
     <w:r>
       <w:rPr>
@@ -5764,31 +5919,16 @@
       </w:rPr>
       <w:t xml:space="preserve"> von </w:t>
     </w:r>
-    <w:r>
-      <w:fldChar w:fldCharType="begin"/>
-    </w:r>
-    <w:r>
-      <w:instrText>NUMPAGES  \* Arabic  \* MERGEFORMAT</w:instrText>
-    </w:r>
-    <w:r>
-      <w:fldChar w:fldCharType="separate"/>
-    </w:r>
-    <w:r>
-      <w:rPr>
-        <w:b/>
-        <w:noProof/>
-        <w:lang w:val="de-DE"/>
-      </w:rPr>
-      <w:t>11</w:t>
-    </w:r>
-    <w:r>
-      <w:rPr>
-        <w:b/>
-        <w:noProof/>
-        <w:lang w:val="de-DE"/>
-      </w:rPr>
-      <w:fldChar w:fldCharType="end"/>
-    </w:r>
+    <w:fldSimple w:instr="NUMPAGES  \* Arabic  \* MERGEFORMAT">
+      <w:r>
+        <w:rPr>
+          <w:b/>
+          <w:noProof/>
+          <w:lang w:val="de-DE"/>
+        </w:rPr>
+        <w:t>11</w:t>
+      </w:r>
+    </w:fldSimple>
   </w:p>
 </w:ftr>
 </file>
@@ -5870,7 +6010,15 @@
               </w:tabs>
             </w:pPr>
             <w:r>
-              <w:t>Lukas Elmer, Christina Heidt, Delia Treichler, „</w:t>
+              <w:t xml:space="preserve">Lukas Elmer, Christina Heidt, Delia </w:t>
+            </w:r>
+            <w:proofErr w:type="spellStart"/>
+            <w:r>
+              <w:t>Treichler</w:t>
+            </w:r>
+            <w:proofErr w:type="spellEnd"/>
+            <w:r>
+              <w:t>, „</w:t>
             </w:r>
             <w:r>
               <w:t>Project Flip 2.0</w:t>
@@ -10217,7 +10365,7 @@
 </file>
 
 <file path=customXml/itemProps1.xml><?xml version="1.0" encoding="utf-8"?>
-<ds:datastoreItem xmlns:ds="http://schemas.openxmlformats.org/officeDocument/2006/customXml" ds:itemID="{634EBE8D-8F66-40A4-81A9-1439F3F5F186}">
+<ds:datastoreItem xmlns:ds="http://schemas.openxmlformats.org/officeDocument/2006/customXml" ds:itemID="{CA49C34A-44DB-4961-A10A-3A719BB58DB4}">
   <ds:schemaRefs>
     <ds:schemaRef ds:uri="http://schemas.openxmlformats.org/officeDocument/2006/bibliography"/>
   </ds:schemaRefs>

--- a/doc/Bericht/05_Technischer Bericht/06_Hardware Evaluation & Tests/Hardware Evaluation und Tests.docx
+++ b/doc/Bericht/05_Technischer Bericht/06_Hardware Evaluation & Tests/Hardware Evaluation und Tests.docx
@@ -300,30 +300,8 @@
               <w:rPr>
                 <w:lang w:val="en-US"/>
               </w:rPr>
-              <w:t xml:space="preserve">Review </w:t>
-            </w:r>
-            <w:proofErr w:type="spellStart"/>
-            <w:r>
-              <w:rPr>
-                <w:lang w:val="en-US"/>
-              </w:rPr>
-              <w:t>Variante</w:t>
-            </w:r>
-            <w:proofErr w:type="spellEnd"/>
-            <w:r>
-              <w:rPr>
-                <w:lang w:val="en-US"/>
-              </w:rPr>
-              <w:t xml:space="preserve"> 4, 2 x 4 55” </w:t>
-            </w:r>
-            <w:proofErr w:type="spellStart"/>
-            <w:r>
-              <w:rPr>
-                <w:lang w:val="en-US"/>
-              </w:rPr>
-              <w:t>Monitore</w:t>
-            </w:r>
-            <w:proofErr w:type="spellEnd"/>
+              <w:t>Review Variante 4, 2 x 4 55” Monitore</w:t>
+            </w:r>
           </w:p>
         </w:tc>
         <w:tc>
@@ -371,33 +349,11 @@
                 <w:lang w:val="en-US"/>
               </w:rPr>
             </w:pPr>
-            <w:proofErr w:type="spellStart"/>
             <w:r>
               <w:rPr>
                 <w:lang w:val="en-US"/>
               </w:rPr>
-              <w:t>Dokumentation</w:t>
-            </w:r>
-            <w:proofErr w:type="spellEnd"/>
-            <w:r>
-              <w:rPr>
-                <w:lang w:val="en-US"/>
-              </w:rPr>
-              <w:t xml:space="preserve"> 2 x 4 </w:t>
-            </w:r>
-            <w:proofErr w:type="spellStart"/>
-            <w:r>
-              <w:rPr>
-                <w:lang w:val="en-US"/>
-              </w:rPr>
-              <w:t>Monitore</w:t>
-            </w:r>
-            <w:proofErr w:type="spellEnd"/>
-            <w:r>
-              <w:rPr>
-                <w:lang w:val="en-US"/>
-              </w:rPr>
-              <w:t xml:space="preserve"> Performance Test</w:t>
+              <w:t>Dokumentation 2 x 4 Monitore Performance Test</w:t>
             </w:r>
           </w:p>
         </w:tc>
@@ -446,42 +402,12 @@
                 <w:lang w:val="en-US"/>
               </w:rPr>
             </w:pPr>
-            <w:proofErr w:type="spellStart"/>
             <w:r>
               <w:rPr>
                 <w:lang w:val="en-US"/>
               </w:rPr>
-              <w:t>Begründung</w:t>
-            </w:r>
-            <w:proofErr w:type="spellEnd"/>
-            <w:r>
-              <w:rPr>
-                <w:lang w:val="en-US"/>
-              </w:rPr>
-              <w:t xml:space="preserve"> </w:t>
-            </w:r>
-            <w:proofErr w:type="spellStart"/>
-            <w:r>
-              <w:rPr>
-                <w:lang w:val="en-US"/>
-              </w:rPr>
-              <w:t>Gewichtung</w:t>
-            </w:r>
-            <w:proofErr w:type="spellEnd"/>
-            <w:r>
-              <w:rPr>
-                <w:lang w:val="en-US"/>
-              </w:rPr>
-              <w:t xml:space="preserve"> </w:t>
-            </w:r>
-            <w:proofErr w:type="spellStart"/>
-            <w:r>
-              <w:rPr>
-                <w:lang w:val="en-US"/>
-              </w:rPr>
-              <w:t>Nutzwertanalyse</w:t>
-            </w:r>
-            <w:proofErr w:type="spellEnd"/>
+              <w:t>Begründung Gewichtung Nutzwertanalyse</w:t>
+            </w:r>
           </w:p>
         </w:tc>
         <w:tc>
@@ -533,44 +459,8 @@
               <w:rPr>
                 <w:lang w:val="en-US"/>
               </w:rPr>
-              <w:t xml:space="preserve">Review </w:t>
-            </w:r>
-            <w:proofErr w:type="spellStart"/>
-            <w:r>
-              <w:rPr>
-                <w:lang w:val="en-US"/>
-              </w:rPr>
-              <w:t>Monitore</w:t>
-            </w:r>
-            <w:proofErr w:type="spellEnd"/>
-            <w:r>
-              <w:rPr>
-                <w:lang w:val="en-US"/>
-              </w:rPr>
-              <w:t xml:space="preserve"> Performance Test, </w:t>
-            </w:r>
-            <w:proofErr w:type="spellStart"/>
-            <w:r>
-              <w:rPr>
-                <w:lang w:val="en-US"/>
-              </w:rPr>
-              <w:t>Begründung</w:t>
-            </w:r>
-            <w:proofErr w:type="spellEnd"/>
-            <w:r>
-              <w:rPr>
-                <w:lang w:val="en-US"/>
-              </w:rPr>
-              <w:t xml:space="preserve"> </w:t>
-            </w:r>
-            <w:proofErr w:type="spellStart"/>
-            <w:r>
-              <w:rPr>
-                <w:lang w:val="en-US"/>
-              </w:rPr>
-              <w:t>Nutzwertanalyse</w:t>
-            </w:r>
-            <w:proofErr w:type="spellEnd"/>
+              <w:t>Review Monitore Performance Test, Begründung Nutzwertanalyse</w:t>
+            </w:r>
           </w:p>
         </w:tc>
         <w:tc>
@@ -726,15 +616,7 @@
         <w:fldChar w:fldCharType="end"/>
       </w:r>
       <w:r>
-        <w:t xml:space="preserve"> festgehalten sind, durch das Eliminieren eines Bildschirmes lösen liessen. Denn wenn nur acht Monitore genutzt werden, wird nur eine Grafikkarte (</w:t>
-      </w:r>
-      <w:proofErr w:type="spellStart"/>
-      <w:r>
-        <w:t>Matrox</w:t>
-      </w:r>
-      <w:proofErr w:type="spellEnd"/>
-      <w:r>
-        <w:t xml:space="preserve"> M9188 mit 8 Anschlüssen, siehe Kapitel </w:t>
+        <w:t xml:space="preserve"> festgehalten sind, durch das Eliminieren eines Bildschirmes lösen liessen. Denn wenn nur acht Monitore genutzt werden, wird nur eine Grafikkarte (Matrox M9188 mit 8 Anschlüssen, siehe Kapitel </w:t>
       </w:r>
       <w:r>
         <w:fldChar w:fldCharType="begin"/>
@@ -863,14 +745,27 @@
       <w:r>
         <w:t xml:space="preserve">Abbildung </w:t>
       </w:r>
-      <w:fldSimple w:instr=" SEQ Abbildung \* ARABIC ">
-        <w:r>
-          <w:rPr>
-            <w:noProof/>
-          </w:rPr>
-          <w:t>1</w:t>
-        </w:r>
-      </w:fldSimple>
+      <w:r>
+        <w:fldChar w:fldCharType="begin"/>
+      </w:r>
+      <w:r>
+        <w:instrText xml:space="preserve"> SEQ Abbildung \* ARABIC </w:instrText>
+      </w:r>
+      <w:r>
+        <w:fldChar w:fldCharType="separate"/>
+      </w:r>
+      <w:r>
+        <w:rPr>
+          <w:noProof/>
+        </w:rPr>
+        <w:t>1</w:t>
+      </w:r>
+      <w:r>
+        <w:rPr>
+          <w:noProof/>
+        </w:rPr>
+        <w:fldChar w:fldCharType="end"/>
+      </w:r>
       <w:r>
         <w:t xml:space="preserve"> - </w:t>
       </w:r>
@@ -896,15 +791,7 @@
       </w:r>
       <w:r>
         <w:lastRenderedPageBreak/>
-        <w:t xml:space="preserve">in dem Raum erscheinen würde. Auch wurde davon ausgegangen, dass die auf </w:t>
-      </w:r>
-      <w:proofErr w:type="gramStart"/>
-      <w:r>
-        <w:t>der</w:t>
-      </w:r>
-      <w:proofErr w:type="gramEnd"/>
-      <w:r>
-        <w:t xml:space="preserve"> Video Wall dargestellten Elemente nicht auf einen Blick erfasst werden können.</w:t>
+        <w:t>in dem Raum erscheinen würde. Auch wurde davon ausgegangen, dass die auf der Video Wall dargestellten Elemente nicht auf einen Blick erfasst werden können.</w:t>
       </w:r>
     </w:p>
     <w:p>
@@ -963,14 +850,27 @@
       <w:r>
         <w:t xml:space="preserve">Abbildung </w:t>
       </w:r>
-      <w:fldSimple w:instr=" SEQ Abbildung \* ARABIC ">
-        <w:r>
-          <w:rPr>
-            <w:noProof/>
-          </w:rPr>
-          <w:t>2</w:t>
-        </w:r>
-      </w:fldSimple>
+      <w:r>
+        <w:fldChar w:fldCharType="begin"/>
+      </w:r>
+      <w:r>
+        <w:instrText xml:space="preserve"> SEQ Abbildung \* ARABIC </w:instrText>
+      </w:r>
+      <w:r>
+        <w:fldChar w:fldCharType="separate"/>
+      </w:r>
+      <w:r>
+        <w:rPr>
+          <w:noProof/>
+        </w:rPr>
+        <w:t>2</w:t>
+      </w:r>
+      <w:r>
+        <w:rPr>
+          <w:noProof/>
+        </w:rPr>
+        <w:fldChar w:fldCharType="end"/>
+      </w:r>
       <w:r>
         <w:t xml:space="preserve"> - </w:t>
       </w:r>
@@ -998,15 +898,7 @@
     </w:p>
     <w:p>
       <w:r>
-        <w:t xml:space="preserve">Durch die anschauliche Projektion konnte sich das Team jedoch von dem Gegenteil überzeugen. Das auf </w:t>
-      </w:r>
-      <w:proofErr w:type="gramStart"/>
-      <w:r>
-        <w:t>der</w:t>
-      </w:r>
-      <w:proofErr w:type="gramEnd"/>
-      <w:r>
-        <w:t xml:space="preserve"> Video Wall dargestellte Poster besitzt in dieser</w:t>
+        <w:t>Durch die anschauliche Projektion konnte sich das Team jedoch von dem Gegenteil überzeugen. Das auf der Video Wall dargestellte Poster besitzt in dieser</w:t>
       </w:r>
       <w:r>
         <w:t xml:space="preserve"> Variante eine angenehme Grösse</w:t>
@@ -1094,14 +986,27 @@
       <w:r>
         <w:t xml:space="preserve">Abbildung </w:t>
       </w:r>
-      <w:fldSimple w:instr=" SEQ Abbildung \* ARABIC ">
-        <w:r>
-          <w:rPr>
-            <w:noProof/>
-          </w:rPr>
-          <w:t>3</w:t>
-        </w:r>
-      </w:fldSimple>
+      <w:r>
+        <w:fldChar w:fldCharType="begin"/>
+      </w:r>
+      <w:r>
+        <w:instrText xml:space="preserve"> SEQ Abbildung \* ARABIC </w:instrText>
+      </w:r>
+      <w:r>
+        <w:fldChar w:fldCharType="separate"/>
+      </w:r>
+      <w:r>
+        <w:rPr>
+          <w:noProof/>
+        </w:rPr>
+        <w:t>3</w:t>
+      </w:r>
+      <w:r>
+        <w:rPr>
+          <w:noProof/>
+        </w:rPr>
+        <w:fldChar w:fldCharType="end"/>
+      </w:r>
       <w:r>
         <w:t xml:space="preserve"> - Variante B: 2 x 2 55" Monitore, Ansicht</w:t>
       </w:r>
@@ -1205,14 +1110,27 @@
       <w:r>
         <w:t xml:space="preserve">Abbildung </w:t>
       </w:r>
-      <w:fldSimple w:instr=" SEQ Abbildung \* ARABIC ">
-        <w:r>
-          <w:rPr>
-            <w:noProof/>
-          </w:rPr>
-          <w:t>4</w:t>
-        </w:r>
-      </w:fldSimple>
+      <w:r>
+        <w:fldChar w:fldCharType="begin"/>
+      </w:r>
+      <w:r>
+        <w:instrText xml:space="preserve"> SEQ Abbildung \* ARABIC </w:instrText>
+      </w:r>
+      <w:r>
+        <w:fldChar w:fldCharType="separate"/>
+      </w:r>
+      <w:r>
+        <w:rPr>
+          <w:noProof/>
+        </w:rPr>
+        <w:t>4</w:t>
+      </w:r>
+      <w:r>
+        <w:rPr>
+          <w:noProof/>
+        </w:rPr>
+        <w:fldChar w:fldCharType="end"/>
+      </w:r>
       <w:r>
         <w:t xml:space="preserve"> - </w:t>
       </w:r>
@@ -1399,14 +1317,27 @@
       <w:r>
         <w:t xml:space="preserve">Abbildung </w:t>
       </w:r>
-      <w:fldSimple w:instr=" SEQ Abbildung \* ARABIC ">
-        <w:r>
-          <w:rPr>
-            <w:noProof/>
-          </w:rPr>
-          <w:t>5</w:t>
-        </w:r>
-      </w:fldSimple>
+      <w:r>
+        <w:fldChar w:fldCharType="begin"/>
+      </w:r>
+      <w:r>
+        <w:instrText xml:space="preserve"> SEQ Abbildung \* ARABIC </w:instrText>
+      </w:r>
+      <w:r>
+        <w:fldChar w:fldCharType="separate"/>
+      </w:r>
+      <w:r>
+        <w:rPr>
+          <w:noProof/>
+        </w:rPr>
+        <w:t>5</w:t>
+      </w:r>
+      <w:r>
+        <w:rPr>
+          <w:noProof/>
+        </w:rPr>
+        <w:fldChar w:fldCharType="end"/>
+      </w:r>
       <w:r>
         <w:t xml:space="preserve"> - Variante C: 1 x 6 55" Monitore, Ansicht</w:t>
       </w:r>
@@ -1511,14 +1442,27 @@
       <w:r>
         <w:t xml:space="preserve">Abbildung </w:t>
       </w:r>
-      <w:fldSimple w:instr=" SEQ Abbildung \* ARABIC ">
-        <w:r>
-          <w:rPr>
-            <w:noProof/>
-          </w:rPr>
-          <w:t>6</w:t>
-        </w:r>
-      </w:fldSimple>
+      <w:r>
+        <w:fldChar w:fldCharType="begin"/>
+      </w:r>
+      <w:r>
+        <w:instrText xml:space="preserve"> SEQ Abbildung \* ARABIC </w:instrText>
+      </w:r>
+      <w:r>
+        <w:fldChar w:fldCharType="separate"/>
+      </w:r>
+      <w:r>
+        <w:rPr>
+          <w:noProof/>
+        </w:rPr>
+        <w:t>6</w:t>
+      </w:r>
+      <w:r>
+        <w:rPr>
+          <w:noProof/>
+        </w:rPr>
+        <w:fldChar w:fldCharType="end"/>
+      </w:r>
       <w:r>
         <w:t xml:space="preserve"> - Variante C</w:t>
       </w:r>
@@ -1562,15 +1506,7 @@
         <w:t xml:space="preserve"> </w:t>
       </w:r>
       <w:r>
-        <w:t xml:space="preserve">mit ihrer geringen Höhe im Raum verloren wirkt, obwohl dieser selbst auch über keine grosse Höhe verfügt. Der Hauptnachteil ist jedoch, dass für diese Länge der Monitorkonstellation mehrere </w:t>
-      </w:r>
-      <w:proofErr w:type="spellStart"/>
-      <w:r>
-        <w:t>Kinects</w:t>
-      </w:r>
-      <w:proofErr w:type="spellEnd"/>
-      <w:r>
-        <w:t xml:space="preserve"> benötigt werden würden, um den gesamten Bereich mit Sensoren abdecken zu können. Dies würde die Entwicklung verkomplizieren.</w:t>
+        <w:t>mit ihrer geringen Höhe im Raum verloren wirkt, obwohl dieser selbst auch über keine grosse Höhe verfügt. Der Hauptnachteil ist jedoch, dass für diese Länge der Monitorkonstellation mehrere Kinects benötigt werden würden, um den gesamten Bereich mit Sensoren abdecken zu können. Dies würde die Entwicklung verkomplizieren.</w:t>
       </w:r>
     </w:p>
     <w:p>
@@ -1649,14 +1585,27 @@
       <w:r>
         <w:t xml:space="preserve">Abbildung </w:t>
       </w:r>
-      <w:fldSimple w:instr=" SEQ Abbildung \* ARABIC ">
-        <w:r>
-          <w:rPr>
-            <w:noProof/>
-          </w:rPr>
-          <w:t>7</w:t>
-        </w:r>
-      </w:fldSimple>
+      <w:r>
+        <w:fldChar w:fldCharType="begin"/>
+      </w:r>
+      <w:r>
+        <w:instrText xml:space="preserve"> SEQ Abbildung \* ARABIC </w:instrText>
+      </w:r>
+      <w:r>
+        <w:fldChar w:fldCharType="separate"/>
+      </w:r>
+      <w:r>
+        <w:rPr>
+          <w:noProof/>
+        </w:rPr>
+        <w:t>7</w:t>
+      </w:r>
+      <w:r>
+        <w:rPr>
+          <w:noProof/>
+        </w:rPr>
+        <w:fldChar w:fldCharType="end"/>
+      </w:r>
       <w:r>
         <w:t xml:space="preserve"> - Variante D: 2 x 4 55“ Monitore, Ansicht</w:t>
       </w:r>
@@ -1724,14 +1673,30 @@
       <w:r>
         <w:t xml:space="preserve">Abbildung </w:t>
       </w:r>
-      <w:fldSimple w:instr=" SEQ Abbildung \* ARABIC ">
-        <w:r>
-          <w:rPr>
-            <w:noProof/>
-          </w:rPr>
-          <w:t>8</w:t>
-        </w:r>
-      </w:fldSimple>
+      <w:r>
+        <w:fldChar w:fldCharType="begin"/>
+      </w:r>
+      <w:r>
+        <w:instrText xml:space="preserve"> SEQ Abbildun</w:instrText>
+      </w:r>
+      <w:r>
+        <w:instrText xml:space="preserve">g \* ARABIC </w:instrText>
+      </w:r>
+      <w:r>
+        <w:fldChar w:fldCharType="separate"/>
+      </w:r>
+      <w:r>
+        <w:rPr>
+          <w:noProof/>
+        </w:rPr>
+        <w:t>8</w:t>
+      </w:r>
+      <w:r>
+        <w:rPr>
+          <w:noProof/>
+        </w:rPr>
+        <w:fldChar w:fldCharType="end"/>
+      </w:r>
       <w:r>
         <w:t xml:space="preserve"> - Variante D: 2 x 4 55" Monitore, Hellraumprojektor Test</w:t>
       </w:r>
@@ -3594,66 +3559,14 @@
       <w:r>
         <w:t xml:space="preserve">Tabelle </w:t>
       </w:r>
-      <w:fldSimple w:instr=" SEQ Tabelle \* ARABIC ">
-        <w:r>
-          <w:rPr>
-            <w:noProof/>
-          </w:rPr>
-          <w:t>3</w:t>
-        </w:r>
-      </w:fldSimple>
-      <w:r>
-        <w:t xml:space="preserve"> </w:t>
-      </w:r>
-      <w:r>
-        <w:t>- Nutzwertanalyse: Monitorkonstellation für Video Wall</w:t>
-      </w:r>
-      <w:bookmarkEnd w:id="10"/>
-    </w:p>
-    <w:p>
-      <w:r>
-        <w:t>Aus</w:t>
-      </w:r>
-      <w:r>
-        <w:t xml:space="preserve"> der </w:t>
-      </w:r>
-      <w:r>
-        <w:t>Analyse (</w:t>
-      </w:r>
-      <w:proofErr w:type="gramStart"/>
-      <w:r>
-        <w:t xml:space="preserve">siehe </w:t>
-      </w:r>
-      <w:proofErr w:type="gramEnd"/>
       <w:r>
         <w:fldChar w:fldCharType="begin"/>
       </w:r>
       <w:r>
-        <w:instrText xml:space="preserve"> REF _Ref318987508 \h </w:instrText>
+        <w:instrText xml:space="preserve"> SEQ Tabelle \* ARABIC </w:instrText>
       </w:r>
       <w:r>
         <w:fldChar w:fldCharType="separate"/>
-      </w:r>
-      <w:r>
-        <w:fldChar w:fldCharType="begin"/>
-      </w:r>
-      <w:r>
-        <w:instrText xml:space="preserve"> REF _Ref319067429 \h </w:instrText>
-      </w:r>
-      <w:r>
-        <w:fldChar w:fldCharType="separate"/>
-      </w:r>
-      <w:r>
-        <w:fldChar w:fldCharType="begin"/>
-      </w:r>
-      <w:r>
-        <w:instrText xml:space="preserve"> REF _Ref320546124 \h </w:instrText>
-      </w:r>
-      <w:r>
-        <w:fldChar w:fldCharType="separate"/>
-      </w:r>
-      <w:r>
-        <w:t xml:space="preserve">Tabelle </w:t>
       </w:r>
       <w:r>
         <w:rPr>
@@ -3662,71 +3575,131 @@
         <w:t>3</w:t>
       </w:r>
       <w:r>
+        <w:rPr>
+          <w:noProof/>
+        </w:rPr>
+        <w:fldChar w:fldCharType="end"/>
+      </w:r>
+      <w:r>
         <w:t xml:space="preserve"> </w:t>
       </w:r>
       <w:r>
         <w:t>- Nutzwertanalyse: Monitorkonstellation für Video Wall</w:t>
       </w:r>
-      <w:r>
-        <w:fldChar w:fldCharType="end"/>
-      </w:r>
-      <w:r>
-        <w:fldChar w:fldCharType="end"/>
-      </w:r>
-      <w:r>
-        <w:fldChar w:fldCharType="end"/>
-      </w:r>
-      <w:r>
-        <w:t xml:space="preserve">) geht </w:t>
-      </w:r>
-      <w:r>
-        <w:t xml:space="preserve">hervor, dass  sich die ursprünglich vorgeschlagene Variante (siehe </w:t>
-      </w:r>
-      <w:r>
-        <w:fldChar w:fldCharType="begin"/>
-      </w:r>
-      <w:r>
-        <w:instrText xml:space="preserve"> REF _Ref319068091 \r \h </w:instrText>
-      </w:r>
-      <w:r>
-        <w:fldChar w:fldCharType="separate"/>
-      </w:r>
-      <w:r>
-        <w:t>I.6.1.1</w:t>
-      </w:r>
-      <w:r>
-        <w:fldChar w:fldCharType="end"/>
-      </w:r>
-      <w:r>
-        <w:t xml:space="preserve"> </w:t>
-      </w:r>
-      <w:r>
-        <w:fldChar w:fldCharType="begin"/>
-      </w:r>
-      <w:r>
-        <w:instrText xml:space="preserve"> REF _Ref319068091 \h </w:instrText>
-      </w:r>
-      <w:r>
-        <w:fldChar w:fldCharType="separate"/>
-      </w:r>
-      <w:r>
-        <w:t>Variante A: 3 x 3 55“ Monitore</w:t>
-      </w:r>
-      <w:r>
-        <w:fldChar w:fldCharType="end"/>
-      </w:r>
-      <w:r>
-        <w:t>)</w:t>
-      </w:r>
-      <w:r>
-        <w:t>, so wie sie auch in der Aufgabenstellung (TODO link) festgehalten ist,</w:t>
-      </w:r>
-      <w:r>
-        <w:t xml:space="preserve"> am besten für den vorgesehenen Raum eignet.</w:t>
-      </w:r>
+      <w:bookmarkEnd w:id="10"/>
     </w:p>
     <w:p>
       <w:r>
+        <w:t>Aus</w:t>
+      </w:r>
+      <w:r>
+        <w:t xml:space="preserve"> der </w:t>
+      </w:r>
+      <w:r>
+        <w:t xml:space="preserve">Analyse (siehe </w:t>
+      </w:r>
+      <w:r>
+        <w:fldChar w:fldCharType="begin"/>
+      </w:r>
+      <w:r>
+        <w:instrText xml:space="preserve"> REF _Ref318987508 \h </w:instrText>
+      </w:r>
+      <w:r>
+        <w:fldChar w:fldCharType="separate"/>
+      </w:r>
+      <w:r>
+        <w:fldChar w:fldCharType="begin"/>
+      </w:r>
+      <w:r>
+        <w:instrText xml:space="preserve"> REF _Ref319067429 \h </w:instrText>
+      </w:r>
+      <w:r>
+        <w:fldChar w:fldCharType="separate"/>
+      </w:r>
+      <w:r>
+        <w:fldChar w:fldCharType="begin"/>
+      </w:r>
+      <w:r>
+        <w:instrText xml:space="preserve"> REF _Ref320546124 \h </w:instrText>
+      </w:r>
+      <w:r>
+        <w:fldChar w:fldCharType="separate"/>
+      </w:r>
+      <w:r>
+        <w:t xml:space="preserve">Tabelle </w:t>
+      </w:r>
+      <w:r>
+        <w:rPr>
+          <w:noProof/>
+        </w:rPr>
+        <w:t>3</w:t>
+      </w:r>
+      <w:r>
+        <w:t xml:space="preserve"> </w:t>
+      </w:r>
+      <w:r>
+        <w:t>- Nutzwertanalyse: Monitorkonstellation für Video Wall</w:t>
+      </w:r>
+      <w:r>
+        <w:fldChar w:fldCharType="end"/>
+      </w:r>
+      <w:r>
+        <w:fldChar w:fldCharType="end"/>
+      </w:r>
+      <w:r>
+        <w:fldChar w:fldCharType="end"/>
+      </w:r>
+      <w:r>
+        <w:t xml:space="preserve">) geht </w:t>
+      </w:r>
+      <w:r>
+        <w:t xml:space="preserve">hervor, dass  sich die ursprünglich vorgeschlagene Variante (siehe </w:t>
+      </w:r>
+      <w:r>
+        <w:fldChar w:fldCharType="begin"/>
+      </w:r>
+      <w:r>
+        <w:instrText xml:space="preserve"> REF _Ref319068091 \r \h </w:instrText>
+      </w:r>
+      <w:r>
+        <w:fldChar w:fldCharType="separate"/>
+      </w:r>
+      <w:r>
+        <w:t>I.6.1.1</w:t>
+      </w:r>
+      <w:r>
+        <w:fldChar w:fldCharType="end"/>
+      </w:r>
+      <w:r>
+        <w:t xml:space="preserve"> </w:t>
+      </w:r>
+      <w:r>
+        <w:fldChar w:fldCharType="begin"/>
+      </w:r>
+      <w:r>
+        <w:instrText xml:space="preserve"> REF _Ref319068091 \h </w:instrText>
+      </w:r>
+      <w:r>
+        <w:fldChar w:fldCharType="separate"/>
+      </w:r>
+      <w:r>
+        <w:t>Variante A: 3 x 3 55“ Monitore</w:t>
+      </w:r>
+      <w:r>
+        <w:fldChar w:fldCharType="end"/>
+      </w:r>
+      <w:r>
+        <w:t>)</w:t>
+      </w:r>
+      <w:r>
+        <w:t>, so wie sie auch in der Aufgabenstellung (TODO link) festgehalten ist,</w:t>
+      </w:r>
+      <w:r>
+        <w:t xml:space="preserve"> am besten für den vorgesehenen Raum eignet.</w:t>
+      </w:r>
+    </w:p>
+    <w:p>
+      <w:r>
         <w:t>Die nachträglich dokumentierte Variante 4 mit den 8 Monitoren (2 x 4) ist der Variante 1: 3 x 3 55“ Monitore sehr ähnlich.</w:t>
       </w:r>
       <w:r>
@@ -3769,15 +3742,7 @@
         <w:fldChar w:fldCharType="end"/>
       </w:r>
       <w:r>
-        <w:t xml:space="preserve">) aufgelisteten Hardware realisiert werden (Monitorkonstellation Variante 1), so ist die Variante 4 mit Nutzung der </w:t>
-      </w:r>
-      <w:proofErr w:type="spellStart"/>
-      <w:r>
-        <w:t>Matrox</w:t>
-      </w:r>
-      <w:proofErr w:type="spellEnd"/>
-      <w:r>
-        <w:t xml:space="preserve">-Grafikkarten (siehe Unterkapitel </w:t>
+        <w:t xml:space="preserve">) aufgelisteten Hardware realisiert werden (Monitorkonstellation Variante 1), so ist die Variante 4 mit Nutzung der Matrox-Grafikkarten (siehe Unterkapitel </w:t>
       </w:r>
       <w:r>
         <w:fldChar w:fldCharType="begin"/>
@@ -3848,175 +3813,151 @@
     </w:p>
     <w:p>
       <w:r>
-        <w:t xml:space="preserve">Zu Beginn lag der HSR eine Offerte für </w:t>
-      </w:r>
-      <w:proofErr w:type="gramStart"/>
+        <w:t>Zu Beginn lag der HSR eine Offerte für eine Video Wall zu Ver</w:t>
+      </w:r>
+      <w:r>
+        <w:t>fügung, welche die Bildschirme m</w:t>
+      </w:r>
+      <w:r>
+        <w:t>ithilfe eines Daisy Chain Boards zusammenschloss</w:t>
+      </w:r>
+      <w:r>
+        <w:t xml:space="preserve"> </w:t>
+      </w:r>
+      <w:r>
+        <w:t xml:space="preserve">(für detaillierte Informationen siehe Kapitel </w:t>
+      </w:r>
+      <w:r>
+        <w:fldChar w:fldCharType="begin"/>
+      </w:r>
+      <w:r>
+        <w:instrText xml:space="preserve"> REF _Ref324064816 \r \h </w:instrText>
+      </w:r>
+      <w:r>
+        <w:fldChar w:fldCharType="separate"/>
+      </w:r>
+      <w:r>
+        <w:t>I.3</w:t>
+      </w:r>
+      <w:r>
+        <w:fldChar w:fldCharType="end"/>
+      </w:r>
+      <w:r>
+        <w:t xml:space="preserve"> </w:t>
+      </w:r>
+      <w:r>
+        <w:fldChar w:fldCharType="begin"/>
+      </w:r>
+      <w:r>
+        <w:instrText xml:space="preserve"> REF _Ref324064816 \h </w:instrText>
+      </w:r>
+      <w:r>
+        <w:fldChar w:fldCharType="separate"/>
+      </w:r>
+      <w:r>
+        <w:t>Mitsubishi Video Wall</w:t>
+      </w:r>
+      <w:r>
+        <w:fldChar w:fldCharType="end"/>
+      </w:r>
+      <w:r>
+        <w:t>)</w:t>
+      </w:r>
+      <w:r>
+        <w:t>.</w:t>
+      </w:r>
+      <w:r>
+        <w:t xml:space="preserve"> Die Wall ist damit aber auf eine maximal</w:t>
+      </w:r>
+      <w:r>
+        <w:t>e</w:t>
+      </w:r>
+      <w:r>
+        <w:t xml:space="preserve"> Auflösung von 1920 x </w:t>
+      </w:r>
+      <w:r>
+        <w:t>120</w:t>
+      </w:r>
+      <w:r>
+        <w:t>0</w:t>
+      </w:r>
+      <w:r>
+        <w:t xml:space="preserve"> beschränkt</w:t>
+      </w:r>
+      <w:r>
+        <w:t xml:space="preserve"> (TODO: stimmt das jetzt?)</w:t>
+      </w:r>
+      <w:r>
+        <w:t>.</w:t>
+      </w:r>
+      <w:r>
+        <w:t xml:space="preserve"> </w:t>
+      </w:r>
+      <w:r>
+        <w:t>Bei einer solchen Auflösung sind aber nicht alle Poster</w:t>
+      </w:r>
+      <w:r>
+        <w:t xml:space="preserve"> aller Abteilungen, namentlich die der Landschaftsarchitektur, </w:t>
+      </w:r>
+      <w:r>
+        <w:t>lesbar.</w:t>
+      </w:r>
+      <w:r>
+        <w:t xml:space="preserve"> Daher wurde nach einer Möglichkeit gesucht, eine maximale Auflösung</w:t>
+      </w:r>
+      <w:r>
+        <w:t xml:space="preserve"> von 3xHD</w:t>
+      </w:r>
+      <w:r>
+        <w:t xml:space="preserve"> (5760 x 3240)</w:t>
+      </w:r>
+      <w:r>
+        <w:t xml:space="preserve"> </w:t>
+      </w:r>
+      <w:r>
+        <w:t xml:space="preserve">zu erzielen. </w:t>
+      </w:r>
+      <w:r>
+        <w:t>Poster</w:t>
+      </w:r>
+      <w:r>
+        <w:t xml:space="preserve"> mit kleinen Texten</w:t>
+      </w:r>
+      <w:r>
+        <w:t xml:space="preserve"> können bei einer solchen Auflösung </w:t>
+      </w:r>
+      <w:r>
+        <w:t>sehr gut</w:t>
+      </w:r>
+      <w:r>
+        <w:t xml:space="preserve"> gelesen werden.</w:t>
+      </w:r>
+      <w:r>
+        <w:t xml:space="preserve"> </w:t>
+      </w:r>
+      <w:r>
+        <w:t xml:space="preserve">Das Team beschloss daher </w:t>
+      </w:r>
       <w:r>
         <w:t>eine</w:t>
       </w:r>
-      <w:proofErr w:type="gramEnd"/>
-      <w:r>
-        <w:t xml:space="preserve"> Video Wall zu Ver</w:t>
-      </w:r>
-      <w:r>
-        <w:t>fügung, welche die Bildschirme m</w:t>
-      </w:r>
-      <w:r>
-        <w:t>ithilfe eines Daisy Chain Boards zusammenschloss</w:t>
+      <w:r>
+        <w:t xml:space="preserve"> Grafikkartenlösung </w:t>
+      </w:r>
+      <w:r>
+        <w:t>zu suchen, mit welcher neun Bildschirme angesteuert werden können</w:t>
+      </w:r>
+      <w:r>
+        <w:t>.</w:t>
+      </w:r>
+      <w:r>
+        <w:t xml:space="preserve"> Für die gewünschte Lösung  wurden Kartenhersteller oder Drittanbieter bezüglich einer Offerte angefragt. Die erhaltenen Offerten können im Anhang (TODO) eingesehen werden.</w:t>
       </w:r>
       <w:r>
         <w:t xml:space="preserve"> </w:t>
       </w:r>
       <w:r>
-        <w:t xml:space="preserve">(für detaillierte Informationen siehe Kapitel </w:t>
-      </w:r>
-      <w:r>
-        <w:fldChar w:fldCharType="begin"/>
-      </w:r>
-      <w:r>
-        <w:instrText xml:space="preserve"> REF _Ref324064816 \r \h </w:instrText>
-      </w:r>
-      <w:r>
-        <w:fldChar w:fldCharType="separate"/>
-      </w:r>
-      <w:r>
-        <w:t>I.3</w:t>
-      </w:r>
-      <w:r>
-        <w:fldChar w:fldCharType="end"/>
-      </w:r>
-      <w:r>
-        <w:t xml:space="preserve"> </w:t>
-      </w:r>
-      <w:r>
-        <w:fldChar w:fldCharType="begin"/>
-      </w:r>
-      <w:r>
-        <w:instrText xml:space="preserve"> REF _Ref324064816 \h </w:instrText>
-      </w:r>
-      <w:r>
-        <w:fldChar w:fldCharType="separate"/>
-      </w:r>
-      <w:r>
-        <w:t>Mitsubishi Video Wall</w:t>
-      </w:r>
-      <w:r>
-        <w:fldChar w:fldCharType="end"/>
-      </w:r>
-      <w:r>
-        <w:t>)</w:t>
-      </w:r>
-      <w:r>
-        <w:t>.</w:t>
-      </w:r>
-      <w:r>
-        <w:t xml:space="preserve"> Die Wall ist damit aber auf eine maximal</w:t>
-      </w:r>
-      <w:r>
-        <w:t>e</w:t>
-      </w:r>
-      <w:r>
-        <w:t xml:space="preserve"> Auflösung von 1920 x </w:t>
-      </w:r>
-      <w:r>
-        <w:t>120</w:t>
-      </w:r>
-      <w:r>
-        <w:t>0</w:t>
-      </w:r>
-      <w:r>
-        <w:t xml:space="preserve"> beschränkt</w:t>
-      </w:r>
-      <w:r>
-        <w:t xml:space="preserve"> (TODO: stimmt das jetzt?)</w:t>
-      </w:r>
-      <w:r>
-        <w:t>.</w:t>
-      </w:r>
-      <w:r>
-        <w:t xml:space="preserve"> </w:t>
-      </w:r>
-      <w:r>
-        <w:t>Bei einer solchen Auflösung sind aber nicht alle Poster</w:t>
-      </w:r>
-      <w:r>
-        <w:t xml:space="preserve"> aller Abteilungen, namentlich die der Landschaftsarchitektur, </w:t>
-      </w:r>
-      <w:r>
-        <w:t>lesbar.</w:t>
-      </w:r>
-      <w:r>
-        <w:t xml:space="preserve"> Daher wurde nach einer Möglichkeit gesucht, eine maximale Auflösung</w:t>
-      </w:r>
-      <w:r>
-        <w:t xml:space="preserve"> von 3xHD</w:t>
-      </w:r>
-      <w:r>
-        <w:t xml:space="preserve"> (5760 x 3240)</w:t>
-      </w:r>
-      <w:r>
-        <w:t xml:space="preserve"> </w:t>
-      </w:r>
-      <w:r>
-        <w:t xml:space="preserve">zu erzielen. </w:t>
-      </w:r>
-      <w:r>
-        <w:t>Poster</w:t>
-      </w:r>
-      <w:r>
-        <w:t xml:space="preserve"> mit kleinen Texten</w:t>
-      </w:r>
-      <w:r>
-        <w:t xml:space="preserve"> können bei einer solchen Auflösung </w:t>
-      </w:r>
-      <w:r>
-        <w:t>sehr gut</w:t>
-      </w:r>
-      <w:r>
-        <w:t xml:space="preserve"> gelesen werden.</w:t>
-      </w:r>
-      <w:r>
-        <w:t xml:space="preserve"> </w:t>
-      </w:r>
-      <w:r>
-        <w:t xml:space="preserve">Das Team beschloss daher </w:t>
-      </w:r>
-      <w:r>
-        <w:t>eine</w:t>
-      </w:r>
-      <w:r>
-        <w:t xml:space="preserve"> Grafikkartenlösung </w:t>
-      </w:r>
-      <w:r>
-        <w:t xml:space="preserve">zu suchen, mit </w:t>
-      </w:r>
-      <w:proofErr w:type="gramStart"/>
-      <w:r>
-        <w:t>welcher neun Bildschirme</w:t>
-      </w:r>
-      <w:proofErr w:type="gramEnd"/>
-      <w:r>
-        <w:t xml:space="preserve"> angesteuert werden können</w:t>
-      </w:r>
-      <w:r>
-        <w:t>.</w:t>
-      </w:r>
-      <w:r>
-        <w:t xml:space="preserve"> Für die gewünschte Lösung  wurden Kartenhersteller oder Drittanbieter bezüglich einer Offerte angefragt. Die erhaltenen Offerten können im Anhang (TODO) eingesehen werden.</w:t>
-      </w:r>
-      <w:r>
-        <w:t xml:space="preserve"> </w:t>
-      </w:r>
-      <w:r>
-        <w:t xml:space="preserve">Die Offerte der Firma </w:t>
-      </w:r>
-      <w:proofErr w:type="spellStart"/>
-      <w:r>
-        <w:t>Matrox</w:t>
-      </w:r>
-      <w:proofErr w:type="spellEnd"/>
-      <w:r>
-        <w:t xml:space="preserve"> konnte eine sehr zufriedenstellende Lösung anbieten. Folgende Karten wurden gewählt:</w:t>
+        <w:t>Die Offerte der Firma Matrox konnte eine sehr zufriedenstellende Lösung anbieten. Folgende Karten wurden gewählt:</w:t>
       </w:r>
     </w:p>
     <w:p>
@@ -4028,13 +3969,8 @@
         </w:numPr>
         <w:ind w:hanging="720"/>
       </w:pPr>
-      <w:proofErr w:type="spellStart"/>
-      <w:r>
-        <w:t>Matrox</w:t>
-      </w:r>
-      <w:proofErr w:type="spellEnd"/>
-      <w:r>
-        <w:t xml:space="preserve"> M9188 mit 8 Anschlüssen</w:t>
+      <w:r>
+        <w:t>Matrox M9188 mit 8 Anschlüssen</w:t>
       </w:r>
     </w:p>
     <w:p>
@@ -4094,24 +4030,29 @@
       <w:r>
         <w:t xml:space="preserve">Abbildung </w:t>
       </w:r>
-      <w:fldSimple w:instr=" SEQ Abbildung \* ARABIC ">
-        <w:r>
-          <w:rPr>
-            <w:noProof/>
-          </w:rPr>
-          <w:t>9</w:t>
-        </w:r>
-      </w:fldSimple>
-      <w:r>
-        <w:t xml:space="preserve"> - </w:t>
-      </w:r>
-      <w:proofErr w:type="spellStart"/>
-      <w:r>
-        <w:t>Matrox</w:t>
-      </w:r>
-      <w:proofErr w:type="spellEnd"/>
-      <w:r>
-        <w:t xml:space="preserve"> M9188</w:t>
+      <w:r>
+        <w:fldChar w:fldCharType="begin"/>
+      </w:r>
+      <w:r>
+        <w:instrText xml:space="preserve"> SEQ Abbildung \* ARABIC </w:instrText>
+      </w:r>
+      <w:r>
+        <w:fldChar w:fldCharType="separate"/>
+      </w:r>
+      <w:r>
+        <w:rPr>
+          <w:noProof/>
+        </w:rPr>
+        <w:t>9</w:t>
+      </w:r>
+      <w:r>
+        <w:rPr>
+          <w:noProof/>
+        </w:rPr>
+        <w:fldChar w:fldCharType="end"/>
+      </w:r>
+      <w:r>
+        <w:t xml:space="preserve"> - Matrox M9188</w:t>
       </w:r>
       <w:r>
         <w:br/>
@@ -4126,13 +4067,8 @@
         </w:numPr>
         <w:ind w:hanging="720"/>
       </w:pPr>
-      <w:proofErr w:type="spellStart"/>
-      <w:r>
-        <w:t>Matrox</w:t>
-      </w:r>
-      <w:proofErr w:type="spellEnd"/>
-      <w:r>
-        <w:t xml:space="preserve"> M9128 mit 2 Anschlüssen</w:t>
+      <w:r>
+        <w:t>Matrox M9128 mit 2 Anschlüssen</w:t>
       </w:r>
     </w:p>
     <w:p>
@@ -4186,24 +4122,29 @@
       <w:r>
         <w:t xml:space="preserve">Abbildung </w:t>
       </w:r>
-      <w:fldSimple w:instr=" SEQ Abbildung \* ARABIC ">
-        <w:r>
-          <w:rPr>
-            <w:noProof/>
-          </w:rPr>
-          <w:t>10</w:t>
-        </w:r>
-      </w:fldSimple>
-      <w:r>
-        <w:t xml:space="preserve"> - </w:t>
-      </w:r>
-      <w:proofErr w:type="spellStart"/>
-      <w:r>
-        <w:t>Matrox</w:t>
-      </w:r>
-      <w:proofErr w:type="spellEnd"/>
-      <w:r>
-        <w:t xml:space="preserve"> </w:t>
+      <w:r>
+        <w:fldChar w:fldCharType="begin"/>
+      </w:r>
+      <w:r>
+        <w:instrText xml:space="preserve"> SEQ Abbildung \* ARABIC </w:instrText>
+      </w:r>
+      <w:r>
+        <w:fldChar w:fldCharType="separate"/>
+      </w:r>
+      <w:r>
+        <w:rPr>
+          <w:noProof/>
+        </w:rPr>
+        <w:t>10</w:t>
+      </w:r>
+      <w:r>
+        <w:rPr>
+          <w:noProof/>
+        </w:rPr>
+        <w:fldChar w:fldCharType="end"/>
+      </w:r>
+      <w:r>
+        <w:t xml:space="preserve"> - Matrox </w:t>
       </w:r>
       <w:r>
         <w:t>M9128</w:t>
@@ -4361,14 +4302,27 @@
       <w:r>
         <w:t xml:space="preserve">Abbildung </w:t>
       </w:r>
-      <w:fldSimple w:instr=" SEQ Abbildung \* ARABIC ">
-        <w:r>
-          <w:rPr>
-            <w:noProof/>
-          </w:rPr>
-          <w:t>11</w:t>
-        </w:r>
-      </w:fldSimple>
+      <w:r>
+        <w:fldChar w:fldCharType="begin"/>
+      </w:r>
+      <w:r>
+        <w:instrText xml:space="preserve"> SEQ Abbildung \* ARABIC </w:instrText>
+      </w:r>
+      <w:r>
+        <w:fldChar w:fldCharType="separate"/>
+      </w:r>
+      <w:r>
+        <w:rPr>
+          <w:noProof/>
+        </w:rPr>
+        <w:t>11</w:t>
+      </w:r>
+      <w:r>
+        <w:rPr>
+          <w:noProof/>
+        </w:rPr>
+        <w:fldChar w:fldCharType="end"/>
+      </w:r>
       <w:r>
         <w:t xml:space="preserve"> - Testhardware</w:t>
       </w:r>
@@ -4419,11 +4373,9 @@
       <w:r>
         <w:t xml:space="preserve"> (WDDM</w:t>
       </w:r>
-      <w:proofErr w:type="gramStart"/>
       <w:r>
         <w:t>,</w:t>
       </w:r>
-      <w:proofErr w:type="gramEnd"/>
       <w:r>
         <w:rPr>
           <w:rStyle w:val="FootnoteReference"/>
@@ -4484,15 +4436,7 @@
     </w:p>
     <w:p>
       <w:r>
-        <w:t xml:space="preserve">Daraufhin wurde der XDDM Treiber installiert, in der Hoffnung, dass dieser </w:t>
-      </w:r>
-      <w:proofErr w:type="spellStart"/>
-      <w:r>
-        <w:t>performanter</w:t>
-      </w:r>
-      <w:proofErr w:type="spellEnd"/>
-      <w:r>
-        <w:t xml:space="preserve"> sei. Zusätzlich wurden bei der Project Flip 2.0</w:t>
+        <w:t>Daraufhin wurde der XDDM Treiber installiert, in der Hoffnung, dass dieser performanter sei. Zusätzlich wurden bei der Project Flip 2.0</w:t>
       </w:r>
       <w:r>
         <w:fldChar w:fldCharType="begin"/>
@@ -4613,21 +4557,13 @@
     </w:p>
     <w:p>
       <w:r>
-        <w:t xml:space="preserve">Das Hardware Setup mit den zwei </w:t>
-      </w:r>
-      <w:proofErr w:type="spellStart"/>
-      <w:r>
-        <w:t>Mat</w:t>
+        <w:t>Das Hardware Setup mit den zwei Mat</w:t>
       </w:r>
       <w:r>
         <w:t>r</w:t>
       </w:r>
       <w:r>
-        <w:t>ox</w:t>
-      </w:r>
-      <w:proofErr w:type="spellEnd"/>
-      <w:r>
-        <w:t xml:space="preserve"> Grafikkarten </w:t>
+        <w:t xml:space="preserve">ox Grafikkarten </w:t>
       </w:r>
       <w:r>
         <w:t xml:space="preserve">(siehe Unterkapitel </w:t>
@@ -4734,23 +4670,7 @@
         <w:t xml:space="preserve"> wurde auch am </w:t>
       </w:r>
       <w:r>
-        <w:t xml:space="preserve">Meeting vom 12.04.2012 mit Markus </w:t>
-      </w:r>
-      <w:proofErr w:type="spellStart"/>
-      <w:r>
-        <w:t>Flückiger</w:t>
-      </w:r>
-      <w:proofErr w:type="spellEnd"/>
-      <w:r>
-        <w:t xml:space="preserve"> von der </w:t>
-      </w:r>
-      <w:proofErr w:type="spellStart"/>
-      <w:r>
-        <w:t>Zühlke</w:t>
-      </w:r>
-      <w:proofErr w:type="spellEnd"/>
-      <w:r>
-        <w:t xml:space="preserve"> Engineering AG</w:t>
+        <w:t>Meeting vom 12.04.2012 mit Markus Flückiger von der Zühlke Engineering AG</w:t>
       </w:r>
       <w:r>
         <w:t xml:space="preserve"> besprochen</w:t>
@@ -4803,24 +4723,11 @@
       <w:r>
         <w:t xml:space="preserve">prache mit Spezialisten der </w:t>
       </w:r>
-      <w:proofErr w:type="spellStart"/>
-      <w:r>
-        <w:t>Zühlke</w:t>
-      </w:r>
-      <w:proofErr w:type="spellEnd"/>
-      <w:r>
-        <w:t xml:space="preserve"> Engineering AG</w:t>
-      </w:r>
-      <w:r>
-        <w:t xml:space="preserve"> schickte Markus </w:t>
-      </w:r>
-      <w:proofErr w:type="spellStart"/>
-      <w:r>
-        <w:t>Flückiger</w:t>
-      </w:r>
-      <w:proofErr w:type="spellEnd"/>
-      <w:r>
-        <w:t xml:space="preserve"> am</w:t>
+      <w:r>
+        <w:t>Zühlke Engineering AG</w:t>
+      </w:r>
+      <w:r>
+        <w:t xml:space="preserve"> schickte Markus Flückiger am</w:t>
       </w:r>
       <w:r>
         <w:t xml:space="preserve"> 16.04.2012</w:t>
@@ -4874,15 +4781,7 @@
       </w:r>
       <w:r>
         <w:lastRenderedPageBreak/>
-        <w:t xml:space="preserve">dass die </w:t>
-      </w:r>
-      <w:proofErr w:type="spellStart"/>
-      <w:r>
-        <w:t>Matrox</w:t>
-      </w:r>
-      <w:proofErr w:type="spellEnd"/>
-      <w:r>
-        <w:t xml:space="preserve"> Grafikkarten nicht den vollen Befehlssatz von DirectX implementieren (entsprechende Fehlermeldungen wurden bei den Tests angezeigt). Nachdem die </w:t>
+        <w:t xml:space="preserve">dass die Matrox Grafikkarten nicht den vollen Befehlssatz von DirectX implementieren (entsprechende Fehlermeldungen wurden bei den Tests angezeigt). Nachdem die </w:t>
       </w:r>
       <w:r>
         <w:t>Prüfung</w:t>
@@ -5070,18 +4969,10 @@
         <w:t>fügung stand und Experten für ein</w:t>
       </w:r>
       <w:r>
-        <w:t xml:space="preserve"> Setup mit neun Monitoren und zwei </w:t>
-      </w:r>
-      <w:proofErr w:type="spellStart"/>
-      <w:r>
-        <w:t>Matro</w:t>
-      </w:r>
-      <w:r>
-        <w:t>x</w:t>
-      </w:r>
-      <w:proofErr w:type="spellEnd"/>
-      <w:r>
-        <w:t xml:space="preserve"> Grafikkarten fehlten, müssen das</w:t>
+        <w:t xml:space="preserve"> Setup mit neun Monitoren und zwei Matro</w:t>
+      </w:r>
+      <w:r>
+        <w:t>x Grafikkarten fehlten, müssen das</w:t>
       </w:r>
       <w:r>
         <w:t xml:space="preserve"> </w:t>
@@ -5151,15 +5042,7 @@
         <w:t>besteht</w:t>
       </w:r>
       <w:r>
-        <w:t>. Dazu wurde die  Grafikkarte mit den zwei Anschlüssen (</w:t>
-      </w:r>
-      <w:proofErr w:type="spellStart"/>
-      <w:r>
-        <w:t>Matrox</w:t>
-      </w:r>
-      <w:proofErr w:type="spellEnd"/>
-      <w:r>
-        <w:t xml:space="preserve"> M9128, siehe Kapitel </w:t>
+        <w:t xml:space="preserve">. Dazu wurde die  Grafikkarte mit den zwei Anschlüssen (Matrox M9128, siehe Kapitel </w:t>
       </w:r>
       <w:r>
         <w:fldChar w:fldCharType="begin"/>
@@ -5299,13 +5182,8 @@
         <w:t xml:space="preserve"> wurde nicht erfüllt.</w:t>
       </w:r>
       <w:r>
-        <w:t xml:space="preserve"> Das Team stellte zwar fest, dass die DirectX-Applikation ein bisschen </w:t>
-      </w:r>
-      <w:proofErr w:type="gramStart"/>
-      <w:r>
-        <w:t>flüssiger</w:t>
-      </w:r>
-      <w:proofErr w:type="gramEnd"/>
+        <w:t xml:space="preserve"> Das Team stellte zwar fest, dass die DirectX-Applikation ein bisschen flüssiger</w:t>
+      </w:r>
       <w:r>
         <w:t xml:space="preserve"> (ca. 12 FPS)</w:t>
       </w:r>
@@ -5365,7 +5243,108 @@
     </w:p>
     <w:p>
       <w:r>
-        <w:t>TODO</w:t>
+        <w:t>Die verschiedenen Tests führten zu keiner zufriedenstellenden Lösung.</w:t>
+      </w:r>
+      <w:r>
+        <w:t xml:space="preserve"> Deshalb wird eine Hardwarekonstellation, </w:t>
+      </w:r>
+      <w:r>
+        <w:t>analog</w:t>
+      </w:r>
+      <w:r>
+        <w:t xml:space="preserve"> wie bei der Mitsubishi Wall</w:t>
+      </w:r>
+      <w:r>
+        <w:t xml:space="preserve"> Offerte</w:t>
+      </w:r>
+      <w:r>
+        <w:t>, empfohlen</w:t>
+      </w:r>
+      <w:r>
+        <w:t xml:space="preserve"> (siehe </w:t>
+      </w:r>
+      <w:r>
+        <w:fldChar w:fldCharType="begin"/>
+      </w:r>
+      <w:r>
+        <w:instrText xml:space="preserve"> REF _Ref325441553 \r \h </w:instrText>
+      </w:r>
+      <w:r>
+        <w:fldChar w:fldCharType="separate"/>
+      </w:r>
+      <w:r>
+        <w:t>I.1.3</w:t>
+      </w:r>
+      <w:r>
+        <w:fldChar w:fldCharType="end"/>
+      </w:r>
+      <w:r>
+        <w:t xml:space="preserve"> </w:t>
+      </w:r>
+      <w:r>
+        <w:fldChar w:fldCharType="begin"/>
+      </w:r>
+      <w:r>
+        <w:instrText xml:space="preserve"> REF _Ref325441553 \h </w:instrText>
+      </w:r>
+      <w:r>
+        <w:fldChar w:fldCharType="separate"/>
+      </w:r>
+      <w:r>
+        <w:t>Mitsubishi Video Wall</w:t>
+      </w:r>
+      <w:r>
+        <w:fldChar w:fldCharType="end"/>
+      </w:r>
+      <w:r>
+        <w:t>)</w:t>
+      </w:r>
+      <w:r>
+        <w:t>.</w:t>
+      </w:r>
+      <w:r>
+        <w:t xml:space="preserve"> Zwar können durch die beschränkte Auflösung</w:t>
+      </w:r>
+      <w:r>
+        <w:t xml:space="preserve"> von 1xHD</w:t>
+      </w:r>
+      <w:r>
+        <w:t xml:space="preserve"> </w:t>
+      </w:r>
+      <w:r>
+        <w:t>die</w:t>
+      </w:r>
+      <w:r>
+        <w:t xml:space="preserve"> Poster der Landschaftsarchitektur nicht</w:t>
+      </w:r>
+      <w:r>
+        <w:t xml:space="preserve"> gelesen werden, jedoch wird für eine gute User Experience in Kauf genommen.</w:t>
+      </w:r>
+      <w:r>
+        <w:t xml:space="preserve"> </w:t>
+      </w:r>
+      <w:r>
+        <w:t>Die restlichen Poster können bis zu einer minimalen Auflösung von 1280 x 800 knapp</w:t>
+      </w:r>
+      <w:bookmarkStart w:id="25" w:name="_GoBack"/>
+      <w:bookmarkEnd w:id="25"/>
+      <w:r>
+        <w:t xml:space="preserve"> gelesen werden. </w:t>
+      </w:r>
+      <w:r>
+        <w:t xml:space="preserve">Um das Problem mit den unlesbaren Postern zu lösen, wurde eine User Story dafür definiert und priorisiert. </w:t>
+      </w:r>
+      <w:r>
+        <w:t>Eine d</w:t>
+      </w:r>
+      <w:r>
+        <w:t>enkbar</w:t>
+      </w:r>
+      <w:r>
+        <w:t>e Lösung</w:t>
+      </w:r>
+      <w:r>
+        <w:t xml:space="preserve"> wäre eine Zoom-Möglichkeit oder eine vordefinierter Pfad über das Poster. </w:t>
       </w:r>
     </w:p>
     <w:p>
@@ -5379,8 +5358,8 @@
           <w:szCs w:val="22"/>
         </w:rPr>
       </w:pPr>
-      <w:bookmarkStart w:id="25" w:name="_Ref324064816"/>
-      <w:bookmarkStart w:id="26" w:name="_Ref325193612"/>
+      <w:bookmarkStart w:id="26" w:name="_Ref324064816"/>
+      <w:bookmarkStart w:id="27" w:name="_Ref325193612"/>
       <w:r>
         <w:br w:type="page"/>
       </w:r>
@@ -5389,14 +5368,14 @@
       <w:pPr>
         <w:pStyle w:val="Heading3"/>
       </w:pPr>
+      <w:bookmarkStart w:id="28" w:name="_Ref325441553"/>
       <w:r>
         <w:lastRenderedPageBreak/>
         <w:t>Mitsubishi Video Wall</w:t>
       </w:r>
-      <w:bookmarkStart w:id="27" w:name="_GoBack"/>
-      <w:bookmarkEnd w:id="25"/>
       <w:bookmarkEnd w:id="26"/>
       <w:bookmarkEnd w:id="27"/>
+      <w:bookmarkEnd w:id="28"/>
     </w:p>
     <w:p>
       <w:r>
@@ -5454,13 +5433,8 @@
       <w:r>
         <w:t xml:space="preserve">der Firma CPP AG in </w:t>
       </w:r>
-      <w:proofErr w:type="spellStart"/>
-      <w:r>
-        <w:t>Geroldswil</w:t>
-      </w:r>
-      <w:proofErr w:type="spellEnd"/>
-      <w:r>
-        <w:t xml:space="preserve"> </w:t>
+      <w:r>
+        <w:t xml:space="preserve">Geroldswil </w:t>
       </w:r>
       <w:r>
         <w:t>besichtigen.</w:t>
@@ -5569,11 +5543,9 @@
       <w:r>
         <w:t xml:space="preserve"> Die Wall </w:t>
       </w:r>
-      <w:proofErr w:type="gramStart"/>
       <w:r>
         <w:t>wirkte</w:t>
       </w:r>
-      <w:proofErr w:type="gramEnd"/>
       <w:r>
         <w:t xml:space="preserve"> zudem</w:t>
       </w:r>
@@ -5620,15 +5592,7 @@
         <w:t>e Problematik</w:t>
       </w:r>
       <w:r>
-        <w:t xml:space="preserve"> wurde bei </w:t>
-      </w:r>
-      <w:proofErr w:type="gramStart"/>
-      <w:r>
-        <w:t>der</w:t>
-      </w:r>
-      <w:proofErr w:type="gramEnd"/>
-      <w:r>
-        <w:t xml:space="preserve"> Mitsubishi Wall mit einer digitalen Gradationskontrolle gelöst.</w:t>
+        <w:t xml:space="preserve"> wurde bei der Mitsubishi Wall mit einer digitalen Gradationskontrolle gelöst.</w:t>
       </w:r>
       <w:r>
         <w:t xml:space="preserve"> Auch verfügt die Wall über e</w:t>
@@ -5687,15 +5651,7 @@
         <w:t xml:space="preserve">Anschauen und Testen einer Mitsubishi Video Wall </w:t>
       </w:r>
       <w:r>
-        <w:t xml:space="preserve">auch sicherstellen, dass Poster auf </w:t>
-      </w:r>
-      <w:proofErr w:type="gramStart"/>
-      <w:r>
-        <w:t>der Wall</w:t>
-      </w:r>
-      <w:proofErr w:type="gramEnd"/>
-      <w:r>
-        <w:t xml:space="preserve"> gelesen werden </w:t>
+        <w:t xml:space="preserve">auch sicherstellen, dass Poster auf der Wall gelesen werden </w:t>
       </w:r>
       <w:r>
         <w:t>können</w:t>
@@ -5713,15 +5669,7 @@
         <w:t xml:space="preserve"> Die Poster der Informatik und Elektrotechnik konnten ohne Probleme gelesen werden. Bei jenen der Landschaftsarchitektur konnten hingegen nur die grösseren Übertitel gelesen und die Bilder betrachtet werden.</w:t>
       </w:r>
       <w:r>
-        <w:t xml:space="preserve"> Ist bei </w:t>
-      </w:r>
-      <w:proofErr w:type="gramStart"/>
-      <w:r>
-        <w:t>der</w:t>
-      </w:r>
-      <w:proofErr w:type="gramEnd"/>
-      <w:r>
-        <w:t xml:space="preserve"> Video </w:t>
+        <w:t xml:space="preserve"> Ist bei der Video </w:t>
       </w:r>
       <w:r>
         <w:t>Wall</w:t>
@@ -5905,7 +5853,7 @@
         <w:noProof/>
         <w:lang w:val="de-DE"/>
       </w:rPr>
-      <w:t>11</w:t>
+      <w:t>10</w:t>
     </w:r>
     <w:r>
       <w:rPr>
@@ -5919,16 +5867,31 @@
       </w:rPr>
       <w:t xml:space="preserve"> von </w:t>
     </w:r>
-    <w:fldSimple w:instr="NUMPAGES  \* Arabic  \* MERGEFORMAT">
-      <w:r>
-        <w:rPr>
-          <w:b/>
-          <w:noProof/>
-          <w:lang w:val="de-DE"/>
-        </w:rPr>
-        <w:t>11</w:t>
-      </w:r>
-    </w:fldSimple>
+    <w:r>
+      <w:fldChar w:fldCharType="begin"/>
+    </w:r>
+    <w:r>
+      <w:instrText>NUMPAGES  \* Arabic  \* MERGEFORMAT</w:instrText>
+    </w:r>
+    <w:r>
+      <w:fldChar w:fldCharType="separate"/>
+    </w:r>
+    <w:r>
+      <w:rPr>
+        <w:b/>
+        <w:noProof/>
+        <w:lang w:val="de-DE"/>
+      </w:rPr>
+      <w:t>11</w:t>
+    </w:r>
+    <w:r>
+      <w:rPr>
+        <w:b/>
+        <w:noProof/>
+        <w:lang w:val="de-DE"/>
+      </w:rPr>
+      <w:fldChar w:fldCharType="end"/>
+    </w:r>
   </w:p>
 </w:ftr>
 </file>
@@ -6010,15 +5973,7 @@
               </w:tabs>
             </w:pPr>
             <w:r>
-              <w:t xml:space="preserve">Lukas Elmer, Christina Heidt, Delia </w:t>
-            </w:r>
-            <w:proofErr w:type="spellStart"/>
-            <w:r>
-              <w:t>Treichler</w:t>
-            </w:r>
-            <w:proofErr w:type="spellEnd"/>
-            <w:r>
-              <w:t>, „</w:t>
+              <w:t>Lukas Elmer, Christina Heidt, Delia Treichler, „</w:t>
             </w:r>
             <w:r>
               <w:t>Project Flip 2.0</w:t>
@@ -10365,7 +10320,7 @@
 </file>
 
 <file path=customXml/itemProps1.xml><?xml version="1.0" encoding="utf-8"?>
-<ds:datastoreItem xmlns:ds="http://schemas.openxmlformats.org/officeDocument/2006/customXml" ds:itemID="{CA49C34A-44DB-4961-A10A-3A719BB58DB4}">
+<ds:datastoreItem xmlns:ds="http://schemas.openxmlformats.org/officeDocument/2006/customXml" ds:itemID="{0067E57F-9A5A-49DE-BB9E-206C491F86FD}">
   <ds:schemaRefs>
     <ds:schemaRef ds:uri="http://schemas.openxmlformats.org/officeDocument/2006/bibliography"/>
   </ds:schemaRefs>

--- a/doc/Bericht/05_Technischer Bericht/06_Hardware Evaluation & Tests/Hardware Evaluation und Tests.docx
+++ b/doc/Bericht/05_Technischer Bericht/06_Hardware Evaluation & Tests/Hardware Evaluation und Tests.docx
@@ -1677,10 +1677,7 @@
         <w:fldChar w:fldCharType="begin"/>
       </w:r>
       <w:r>
-        <w:instrText xml:space="preserve"> SEQ Abbildun</w:instrText>
-      </w:r>
-      <w:r>
-        <w:instrText xml:space="preserve">g \* ARABIC </w:instrText>
+        <w:instrText xml:space="preserve"> SEQ Abbildung \* ARABIC </w:instrText>
       </w:r>
       <w:r>
         <w:fldChar w:fldCharType="separate"/>
@@ -1786,9 +1783,11 @@
       <w:pPr>
         <w:pStyle w:val="Heading5"/>
       </w:pPr>
+      <w:bookmarkStart w:id="10" w:name="_Ref325456200"/>
       <w:r>
         <w:t>Fazit</w:t>
       </w:r>
+      <w:bookmarkEnd w:id="10"/>
     </w:p>
     <w:p>
       <w:r>
@@ -3555,7 +3554,7 @@
       <w:pPr>
         <w:pStyle w:val="Caption"/>
       </w:pPr>
-      <w:bookmarkStart w:id="10" w:name="_Ref320546124"/>
+      <w:bookmarkStart w:id="11" w:name="_Ref320546124"/>
       <w:r>
         <w:t xml:space="preserve">Tabelle </w:t>
       </w:r>
@@ -3586,7 +3585,7 @@
       <w:r>
         <w:t>- Nutzwertanalyse: Monitorkonstellation für Video Wall</w:t>
       </w:r>
-      <w:bookmarkEnd w:id="10"/>
+      <w:bookmarkEnd w:id="11"/>
     </w:p>
     <w:p>
       <w:r>
@@ -3785,21 +3784,20 @@
       <w:pPr>
         <w:pStyle w:val="Heading4"/>
       </w:pPr>
-      <w:bookmarkStart w:id="11" w:name="_Toc320601259"/>
-      <w:bookmarkStart w:id="12" w:name="_Ref324081784"/>
-      <w:bookmarkStart w:id="13" w:name="_Ref324081792"/>
-      <w:bookmarkStart w:id="14" w:name="_Ref324938005"/>
-      <w:bookmarkStart w:id="15" w:name="_Ref324938012"/>
-      <w:bookmarkStart w:id="16" w:name="_Ref325113792"/>
-      <w:bookmarkStart w:id="17" w:name="_Ref325113794"/>
-      <w:bookmarkStart w:id="18" w:name="_Ref325118460"/>
-      <w:bookmarkStart w:id="19" w:name="_Ref325118463"/>
-      <w:bookmarkStart w:id="20" w:name="_Ref325193636"/>
-      <w:bookmarkStart w:id="21" w:name="_Ref325193642"/>
+      <w:bookmarkStart w:id="12" w:name="_Toc320601259"/>
+      <w:bookmarkStart w:id="13" w:name="_Ref324081784"/>
+      <w:bookmarkStart w:id="14" w:name="_Ref324081792"/>
+      <w:bookmarkStart w:id="15" w:name="_Ref324938005"/>
+      <w:bookmarkStart w:id="16" w:name="_Ref324938012"/>
+      <w:bookmarkStart w:id="17" w:name="_Ref325113792"/>
+      <w:bookmarkStart w:id="18" w:name="_Ref325113794"/>
+      <w:bookmarkStart w:id="19" w:name="_Ref325118460"/>
+      <w:bookmarkStart w:id="20" w:name="_Ref325118463"/>
+      <w:bookmarkStart w:id="21" w:name="_Ref325193636"/>
+      <w:bookmarkStart w:id="22" w:name="_Ref325193642"/>
       <w:r>
         <w:t>Grafikkarten</w:t>
       </w:r>
-      <w:bookmarkEnd w:id="11"/>
       <w:bookmarkEnd w:id="12"/>
       <w:bookmarkEnd w:id="13"/>
       <w:bookmarkEnd w:id="14"/>
@@ -3810,6 +3808,7 @@
       <w:bookmarkEnd w:id="19"/>
       <w:bookmarkEnd w:id="20"/>
       <w:bookmarkEnd w:id="21"/>
+      <w:bookmarkEnd w:id="22"/>
     </w:p>
     <w:p>
       <w:r>
@@ -3903,15 +3902,27 @@
         <w:t>lesbar.</w:t>
       </w:r>
       <w:r>
-        <w:t xml:space="preserve"> Daher wurde nach einer Möglichkeit gesucht, eine maximale Auflösung</w:t>
-      </w:r>
-      <w:r>
-        <w:t xml:space="preserve"> von 3xHD</w:t>
+        <w:t xml:space="preserve"> Daher wurde nach einer Möglichkeit gesucht, eine </w:t>
+      </w:r>
+      <w:r>
+        <w:t>höhere</w:t>
+      </w:r>
+      <w:r>
+        <w:t xml:space="preserve"> Auflösung</w:t>
+      </w:r>
+      <w:r>
+        <w:t>, idealerweise</w:t>
+      </w:r>
+      <w:r>
+        <w:t xml:space="preserve"> 3xHD</w:t>
       </w:r>
       <w:r>
         <w:t xml:space="preserve"> (5760 x 3240)</w:t>
       </w:r>
       <w:r>
+        <w:t>,</w:t>
+      </w:r>
+      <w:r>
         <w:t xml:space="preserve"> </w:t>
       </w:r>
       <w:r>
@@ -3933,6 +3944,21 @@
         <w:t xml:space="preserve"> gelesen werden.</w:t>
       </w:r>
       <w:r>
+        <w:t xml:space="preserve"> Es war aber abzuk</w:t>
+      </w:r>
+      <w:r>
+        <w:t>lären ob eine solche Auflösung</w:t>
+      </w:r>
+      <w:r>
+        <w:t xml:space="preserve"> überhaupt erreicht werden kann. Andernfalls muss ein Kompromiss zwischen Pe</w:t>
+      </w:r>
+      <w:r>
+        <w:t>rformanz und Auflösung gefunden werden</w:t>
+      </w:r>
+      <w:r>
+        <w:t>.</w:t>
+      </w:r>
+      <w:r>
         <w:t xml:space="preserve"> </w:t>
       </w:r>
       <w:r>
@@ -3945,13 +3971,61 @@
         <w:t xml:space="preserve"> Grafikkartenlösung </w:t>
       </w:r>
       <w:r>
-        <w:t>zu suchen, mit welcher neun Bildschirme angesteuert werden können</w:t>
+        <w:t xml:space="preserve">zu suchen, mit welcher </w:t>
+      </w:r>
+      <w:r>
+        <w:t xml:space="preserve">die gewünschten </w:t>
+      </w:r>
+      <w:r>
+        <w:t>neun Bildschirme</w:t>
+      </w:r>
+      <w:r>
+        <w:t xml:space="preserve"> (siehe </w:t>
+      </w:r>
+      <w:r>
+        <w:fldChar w:fldCharType="begin"/>
+      </w:r>
+      <w:r>
+        <w:instrText xml:space="preserve"> REF _Ref325456200 \r \h </w:instrText>
+      </w:r>
+      <w:r>
+        <w:fldChar w:fldCharType="separate"/>
+      </w:r>
+      <w:r>
+        <w:t>I.1.2.1.5</w:t>
+      </w:r>
+      <w:r>
+        <w:fldChar w:fldCharType="end"/>
+      </w:r>
+      <w:r>
+        <w:t xml:space="preserve"> </w:t>
+      </w:r>
+      <w:r>
+        <w:fldChar w:fldCharType="begin"/>
+      </w:r>
+      <w:r>
+        <w:instrText xml:space="preserve"> REF _Ref325456200 \h </w:instrText>
+      </w:r>
+      <w:r>
+        <w:fldChar w:fldCharType="separate"/>
+      </w:r>
+      <w:r>
+        <w:t>Fazit</w:t>
+      </w:r>
+      <w:r>
+        <w:fldChar w:fldCharType="end"/>
+      </w:r>
+      <w:r>
+        <w:t>)</w:t>
+      </w:r>
+      <w:r>
+        <w:t xml:space="preserve"> angesteuert werden können</w:t>
       </w:r>
       <w:r>
         <w:t>.</w:t>
       </w:r>
       <w:r>
-        <w:t xml:space="preserve"> Für die gewünschte Lösung  wurden Kartenhersteller oder Drittanbieter bezüglich einer Offerte angefragt. Die erhaltenen Offerten können im Anhang (TODO) eingesehen werden.</w:t>
+        <w:t xml:space="preserve"> Für die Lösung  wurden Kartenhersteller oder Drittanbieter bezüglich einer Offerte angefragt. Die erhaltenen Offerten können im Anhang (TODO) eingesehen werden.</w:t>
       </w:r>
       <w:r>
         <w:t xml:space="preserve"> </w:t>
@@ -4028,6 +4102,7 @@
         <w:pStyle w:val="Caption"/>
       </w:pPr>
       <w:r>
+        <w:lastRenderedPageBreak/>
         <w:t xml:space="preserve">Abbildung </w:t>
       </w:r>
       <w:r>
@@ -4077,7 +4152,6 @@
           <w:noProof/>
           <w:lang w:eastAsia="de-CH"/>
         </w:rPr>
-        <w:lastRenderedPageBreak/>
         <w:drawing>
           <wp:inline distT="0" distB="0" distL="0" distR="0" wp14:anchorId="52F27A76" wp14:editId="3B50E1AD">
             <wp:extent cx="2495550" cy="1838388"/>
@@ -4154,11 +4228,11 @@
       <w:pPr>
         <w:pStyle w:val="Heading4"/>
       </w:pPr>
-      <w:bookmarkStart w:id="22" w:name="_Ref325113776"/>
+      <w:bookmarkStart w:id="23" w:name="_Ref325113776"/>
       <w:r>
         <w:t>Testhardware</w:t>
       </w:r>
-      <w:bookmarkEnd w:id="22"/>
+      <w:bookmarkEnd w:id="23"/>
     </w:p>
     <w:p>
       <w:r>
@@ -4340,22 +4414,22 @@
         <w:pStyle w:val="Heading6"/>
       </w:pPr>
       <w:r>
+        <w:lastRenderedPageBreak/>
         <w:t>Übersicht</w:t>
       </w:r>
     </w:p>
     <w:p>
       <w:r>
-        <w:lastRenderedPageBreak/>
         <w:t>Um zu testen, wie flüssig verschiedene WPF Applikationen auf der Test Wall laufen, wurde einerseits die Studienarbeit Project Flip 2.0</w:t>
       </w:r>
-      <w:bookmarkStart w:id="23" w:name="_Ref322085866"/>
+      <w:bookmarkStart w:id="24" w:name="_Ref322085866"/>
       <w:r>
         <w:rPr>
           <w:rStyle w:val="FootnoteReference"/>
         </w:rPr>
         <w:footnoteReference w:id="1"/>
       </w:r>
-      <w:bookmarkEnd w:id="23"/>
+      <w:bookmarkEnd w:id="24"/>
       <w:r>
         <w:t>, welche das Team im Herbstsemester 2011 erarbeitet hatte (Applikation, mit welcher Projekte durchstöbert, gefiltert und gelesen werden können), und zum anderen die Testapplikation für den empirisch formativen Test (TODO: Verlinkung) genutzt.</w:t>
       </w:r>
@@ -4436,7 +4510,16 @@
     </w:p>
     <w:p>
       <w:r>
-        <w:t>Daraufhin wurde der XDDM Treiber installiert, in der Hoffnung, dass dieser performanter sei. Zusätzlich wurden bei der Project Flip 2.0</w:t>
+        <w:t>Da zwei Treiber zur Verfügung standen, wollte das Team testen, ob mit dem anderen Treiber eine Verbesserung der Performanz festgestellt werden kann. Daher</w:t>
+      </w:r>
+      <w:r>
+        <w:t xml:space="preserve"> wurde der XDDM Treiber installiert</w:t>
+      </w:r>
+      <w:r>
+        <w:t xml:space="preserve">. </w:t>
+      </w:r>
+      <w:r>
+        <w:t>Zusätzlich wurden bei der Project Flip 2.0</w:t>
       </w:r>
       <w:r>
         <w:fldChar w:fldCharType="begin"/>
@@ -4524,7 +4607,25 @@
         <w:fldChar w:fldCharType="end"/>
       </w:r>
       <w:r>
-        <w:t xml:space="preserve"> konnte nach kurzer Testphase ausgeschlossen werden und wurde daher nicht mit verschiedenen Auflösungen getestet. </w:t>
+        <w:t xml:space="preserve"> konnte nach kurzer Testphase</w:t>
+      </w:r>
+      <w:r>
+        <w:t xml:space="preserve"> und Auswertung</w:t>
+      </w:r>
+      <w:r>
+        <w:t xml:space="preserve"> ausgeschlossen werden</w:t>
+      </w:r>
+      <w:r>
+        <w:t xml:space="preserve"> (siehe TODO Verlinkung Entwurf, </w:t>
+      </w:r>
+      <w:r>
+        <w:t>PDF Darstellung</w:t>
+      </w:r>
+      <w:r>
+        <w:t>)</w:t>
+      </w:r>
+      <w:r>
+        <w:t xml:space="preserve"> und wurde daher nicht mit verschiedenen Auflösungen getestet. </w:t>
       </w:r>
       <w:r>
         <w:fldChar w:fldCharType="begin"/>
@@ -4542,18 +4643,24 @@
         <w:fldChar w:fldCharType="end"/>
       </w:r>
       <w:r>
-        <w:t xml:space="preserve"> hingegen wurde auf der Wand ausführlicher untersucht. Die Bilder benötigten bei den verschiedenen Auflösungen erwartungsgemäss immer etwa gleich lange, um geladen zu werden. Mit dieser Variante könnte die Video Wall daher die volle Auflösung nutzen.</w:t>
+        <w:t xml:space="preserve"> hingegen wurde auf der Wand ausführlicher untersucht. Die Bilder benötigten bei den verschiedenen Auflösungen erwartungsgemäss immer etwa gleich lange, um </w:t>
+      </w:r>
+      <w:r>
+        <w:t>angezeigt</w:t>
+      </w:r>
+      <w:r>
+        <w:t xml:space="preserve"> zu werden. Mit dieser Variante könnte die Video Wall daher die volle Auflösung nutzen.</w:t>
       </w:r>
     </w:p>
     <w:p>
       <w:pPr>
         <w:pStyle w:val="Heading5"/>
       </w:pPr>
-      <w:bookmarkStart w:id="24" w:name="_Ref325119794"/>
+      <w:bookmarkStart w:id="25" w:name="_Ref325119794"/>
       <w:r>
         <w:t>Test mit DirectX Applikationen</w:t>
       </w:r>
-      <w:bookmarkEnd w:id="24"/>
+      <w:bookmarkEnd w:id="25"/>
     </w:p>
     <w:p>
       <w:r>
@@ -4771,17 +4878,14 @@
     </w:p>
     <w:p>
       <w:r>
+        <w:lastRenderedPageBreak/>
         <w:t>Da eine Ersetzung von WPF durch DirectX grossen Aufwand mit sich bringen würde,</w:t>
       </w:r>
       <w:r>
         <w:t xml:space="preserve"> wurde zuerst abgeklärt, ob DirectX</w:t>
       </w:r>
       <w:r>
-        <w:t xml:space="preserve"> denn tatsächlich schneller funktionieren würde. Dies wurde mit verschiedenen 3D Programmen getestet, speziell mit 3D Computer Games (TODO: Referenz?). Bei diesen Tests wurde sehr schnell festgestellt, </w:t>
-      </w:r>
-      <w:r>
-        <w:lastRenderedPageBreak/>
-        <w:t xml:space="preserve">dass die Matrox Grafikkarten nicht den vollen Befehlssatz von DirectX implementieren (entsprechende Fehlermeldungen wurden bei den Tests angezeigt). Nachdem die </w:t>
+        <w:t xml:space="preserve"> denn tatsächlich schneller funktionieren würde. Dies wurde mit verschiedenen 3D Programmen getestet, speziell mit 3D Computer Games (TODO: Referenz?). Bei diesen Tests wurde sehr schnell festgestellt, dass die Matrox Grafikkarten nicht den vollen Befehlssatz von DirectX implementieren (entsprechende Fehlermeldungen wurden bei den Tests angezeigt). Nachdem die </w:t>
       </w:r>
       <w:r>
         <w:t>Prüfung</w:t>
@@ -4963,21 +5067,36 @@
         <w:t>, festgestellt</w:t>
       </w:r>
       <w:r>
-        <w:t>. Da nicht beliebig viel Zeit zur Ver</w:t>
-      </w:r>
-      <w:r>
-        <w:t>fügung stand und Experten für ein</w:t>
+        <w:t xml:space="preserve">. </w:t>
+      </w:r>
+      <w:r>
+        <w:t xml:space="preserve">Da für diese Abklärung nur ein Student eingesetzt werden konnte </w:t>
+      </w:r>
+      <w:r>
+        <w:t>und Experten für ein</w:t>
       </w:r>
       <w:r>
         <w:t xml:space="preserve"> Setup mit neun Monitoren und zwei Matro</w:t>
       </w:r>
       <w:r>
-        <w:t>x Grafikkarten fehlten, müssen das</w:t>
+        <w:t>x Grafikkarten</w:t>
       </w:r>
       <w:r>
         <w:t xml:space="preserve"> </w:t>
       </w:r>
       <w:r>
+        <w:t>(beispielsweise</w:t>
+      </w:r>
+      <w:r>
+        <w:t xml:space="preserve"> Personen von der Firma Matrox)</w:t>
+      </w:r>
+      <w:r>
+        <w:t xml:space="preserve"> fehlten, müssen das</w:t>
+      </w:r>
+      <w:r>
+        <w:t xml:space="preserve"> </w:t>
+      </w:r>
+      <w:r>
         <w:t>konkrete</w:t>
       </w:r>
       <w:r>
@@ -4993,7 +5112,13 @@
         <w:t>en soll</w:t>
       </w:r>
       <w:r>
-        <w:t xml:space="preserve">. Die Applikation wurde </w:t>
+        <w:t xml:space="preserve">. Die Applikation </w:t>
+      </w:r>
+      <w:r>
+        <w:t>wird</w:t>
+      </w:r>
+      <w:r>
+        <w:t xml:space="preserve"> </w:t>
       </w:r>
       <w:r>
         <w:t>daher</w:t>
@@ -5318,18 +5443,19 @@
         <w:t xml:space="preserve"> Poster der Landschaftsarchitektur nicht</w:t>
       </w:r>
       <w:r>
-        <w:t xml:space="preserve"> gelesen werden, jedoch wird für eine gute User Experience in Kauf genommen.</w:t>
+        <w:t xml:space="preserve"> gelesen werden, jedoch wird für eine gute </w:t>
+      </w:r>
+      <w:r>
+        <w:t xml:space="preserve">Performanz </w:t>
+      </w:r>
+      <w:r>
+        <w:t>in Kauf genommen.</w:t>
       </w:r>
       <w:r>
         <w:t xml:space="preserve"> </w:t>
       </w:r>
       <w:r>
-        <w:t>Die restlichen Poster können bis zu einer minimalen Auflösung von 1280 x 800 knapp</w:t>
-      </w:r>
-      <w:bookmarkStart w:id="25" w:name="_GoBack"/>
-      <w:bookmarkEnd w:id="25"/>
-      <w:r>
-        <w:t xml:space="preserve"> gelesen werden. </w:t>
+        <w:t xml:space="preserve">Die restlichen Poster können bis zu einer minimalen Auflösung von 1280 x 800 knapp gelesen werden. </w:t>
       </w:r>
       <w:r>
         <w:t xml:space="preserve">Um das Problem mit den unlesbaren Postern zu lösen, wurde eine User Story dafür definiert und priorisiert. </w:t>
@@ -5466,7 +5592,12 @@
         <w:t>2</w:t>
       </w:r>
       <w:r>
-        <w:t xml:space="preserve"> 55“ LCD Displays</w:t>
+        <w:t xml:space="preserve"> 49</w:t>
+      </w:r>
+      <w:bookmarkStart w:id="29" w:name="_GoBack"/>
+      <w:bookmarkEnd w:id="29"/>
+      <w:r>
+        <w:t>“ LCD Displays</w:t>
       </w:r>
       <w:r>
         <w:t>. Diese hatten</w:t>
@@ -5592,7 +5723,25 @@
         <w:t>e Problematik</w:t>
       </w:r>
       <w:r>
-        <w:t xml:space="preserve"> wurde bei der Mitsubishi Wall mit einer digitalen Gradationskontrolle gelöst.</w:t>
+        <w:t xml:space="preserve"> wurde bei der Mitsubishi Wall mit</w:t>
+      </w:r>
+      <w:r>
+        <w:t xml:space="preserve"> speziellen Monitoren mit LED Backlight</w:t>
+      </w:r>
+      <w:r>
+        <w:t>s</w:t>
+      </w:r>
+      <w:r>
+        <w:t xml:space="preserve"> und</w:t>
+      </w:r>
+      <w:r>
+        <w:t xml:space="preserve"> einer digitalen Gradationskontrolle gelöst</w:t>
+      </w:r>
+      <w:r>
+        <w:t>. Diese Lösung bietet eine gleichmässige Beleuchtung</w:t>
+      </w:r>
+      <w:r>
+        <w:t>.</w:t>
       </w:r>
       <w:r>
         <w:t xml:space="preserve"> Auch verfügt die Wall über e</w:t>
@@ -5853,7 +6002,7 @@
         <w:noProof/>
         <w:lang w:val="de-DE"/>
       </w:rPr>
-      <w:t>10</w:t>
+      <w:t>11</w:t>
     </w:r>
     <w:r>
       <w:rPr>
@@ -5867,31 +6016,16 @@
       </w:rPr>
       <w:t xml:space="preserve"> von </w:t>
     </w:r>
-    <w:r>
-      <w:fldChar w:fldCharType="begin"/>
-    </w:r>
-    <w:r>
-      <w:instrText>NUMPAGES  \* Arabic  \* MERGEFORMAT</w:instrText>
-    </w:r>
-    <w:r>
-      <w:fldChar w:fldCharType="separate"/>
-    </w:r>
-    <w:r>
-      <w:rPr>
-        <w:b/>
-        <w:noProof/>
-        <w:lang w:val="de-DE"/>
-      </w:rPr>
-      <w:t>11</w:t>
-    </w:r>
-    <w:r>
-      <w:rPr>
-        <w:b/>
-        <w:noProof/>
-        <w:lang w:val="de-DE"/>
-      </w:rPr>
-      <w:fldChar w:fldCharType="end"/>
-    </w:r>
+    <w:fldSimple w:instr="NUMPAGES  \* Arabic  \* MERGEFORMAT">
+      <w:r>
+        <w:rPr>
+          <w:b/>
+          <w:noProof/>
+          <w:lang w:val="de-DE"/>
+        </w:rPr>
+        <w:t>11</w:t>
+      </w:r>
+    </w:fldSimple>
   </w:p>
 </w:ftr>
 </file>
@@ -10320,7 +10454,7 @@
 </file>
 
 <file path=customXml/itemProps1.xml><?xml version="1.0" encoding="utf-8"?>
-<ds:datastoreItem xmlns:ds="http://schemas.openxmlformats.org/officeDocument/2006/customXml" ds:itemID="{0067E57F-9A5A-49DE-BB9E-206C491F86FD}">
+<ds:datastoreItem xmlns:ds="http://schemas.openxmlformats.org/officeDocument/2006/customXml" ds:itemID="{F69AA717-9EE1-4043-82ED-2B846CBA6DF2}">
   <ds:schemaRefs>
     <ds:schemaRef ds:uri="http://schemas.openxmlformats.org/officeDocument/2006/bibliography"/>
   </ds:schemaRefs>

--- a/doc/Bericht/05_Technischer Bericht/06_Hardware Evaluation & Tests/Hardware Evaluation und Tests.docx
+++ b/doc/Bericht/05_Technischer Bericht/06_Hardware Evaluation & Tests/Hardware Evaluation und Tests.docx
@@ -473,6 +473,59 @@
             </w:r>
             <w:r>
               <w:t>H</w:t>
+            </w:r>
+          </w:p>
+        </w:tc>
+      </w:tr>
+      <w:tr>
+        <w:trPr>
+          <w:cnfStyle w:val="000000010000" w:firstRow="0" w:lastRow="0" w:firstColumn="0" w:lastColumn="0" w:oddVBand="0" w:evenVBand="0" w:oddHBand="0" w:evenHBand="1" w:firstRowFirstColumn="0" w:firstRowLastColumn="0" w:lastRowFirstColumn="0" w:lastRowLastColumn="0"/>
+        </w:trPr>
+        <w:tc>
+          <w:tcPr>
+            <w:tcW w:w="1280" w:type="dxa"/>
+          </w:tcPr>
+          <w:p>
+            <w:r>
+              <w:t>24.05.2012</w:t>
+            </w:r>
+          </w:p>
+        </w:tc>
+        <w:tc>
+          <w:tcPr>
+            <w:tcW w:w="993" w:type="dxa"/>
+          </w:tcPr>
+          <w:p>
+            <w:r>
+              <w:t>1.7</w:t>
+            </w:r>
+          </w:p>
+        </w:tc>
+        <w:tc>
+          <w:tcPr>
+            <w:tcW w:w="4674" w:type="dxa"/>
+          </w:tcPr>
+          <w:p>
+            <w:pPr>
+              <w:rPr>
+                <w:lang w:val="en-US"/>
+              </w:rPr>
+            </w:pPr>
+            <w:r>
+              <w:rPr>
+                <w:lang w:val="en-US"/>
+              </w:rPr>
+              <w:t>WPF Video Performance Tests hinzugefügt</w:t>
+            </w:r>
+          </w:p>
+        </w:tc>
+        <w:tc>
+          <w:tcPr>
+            <w:tcW w:w="2303" w:type="dxa"/>
+          </w:tcPr>
+          <w:p>
+            <w:r>
+              <w:t>LE</w:t>
             </w:r>
           </w:p>
         </w:tc>
@@ -3571,12 +3624,9 @@
         <w:rPr>
           <w:noProof/>
         </w:rPr>
-        <w:t>3</w:t>
-      </w:r>
-      <w:r>
-        <w:rPr>
-          <w:noProof/>
-        </w:rPr>
+        <w:t>1</w:t>
+      </w:r>
+      <w:r>
         <w:fldChar w:fldCharType="end"/>
       </w:r>
       <w:r>
@@ -4470,9 +4520,11 @@
       <w:pPr>
         <w:pStyle w:val="Heading6"/>
       </w:pPr>
+      <w:bookmarkStart w:id="25" w:name="_Ref325646573"/>
       <w:r>
         <w:t>WDDM</w:t>
       </w:r>
+      <w:bookmarkEnd w:id="25"/>
     </w:p>
     <w:p>
       <w:r>
@@ -4504,9 +4556,11 @@
       <w:pPr>
         <w:pStyle w:val="Heading6"/>
       </w:pPr>
+      <w:bookmarkStart w:id="26" w:name="_Ref325646585"/>
       <w:r>
         <w:t>XDDM</w:t>
       </w:r>
+      <w:bookmarkEnd w:id="26"/>
     </w:p>
     <w:p>
       <w:r>
@@ -4656,11 +4710,11 @@
       <w:pPr>
         <w:pStyle w:val="Heading5"/>
       </w:pPr>
-      <w:bookmarkStart w:id="25" w:name="_Ref325119794"/>
+      <w:bookmarkStart w:id="27" w:name="_Ref325119794"/>
       <w:r>
         <w:t>Test mit DirectX Applikationen</w:t>
       </w:r>
-      <w:bookmarkEnd w:id="25"/>
+      <w:bookmarkEnd w:id="27"/>
     </w:p>
     <w:p>
       <w:r>
@@ -5082,13 +5136,7 @@
         <w:t>x Grafikkarten</w:t>
       </w:r>
       <w:r>
-        <w:t xml:space="preserve"> </w:t>
-      </w:r>
-      <w:r>
-        <w:t>(beispielsweise</w:t>
-      </w:r>
-      <w:r>
-        <w:t xml:space="preserve"> Personen von der Firma Matrox)</w:t>
+        <w:t xml:space="preserve"> (beispielsweise Personen von der Firma Matrox)</w:t>
       </w:r>
       <w:r>
         <w:t xml:space="preserve"> fehlten, müssen das</w:t>
@@ -5206,7 +5254,13 @@
         <w:t>) aus dem Schulcomputer ausgebaut</w:t>
       </w:r>
       <w:r>
-        <w:t xml:space="preserve"> und nur die andere Grafikkarte mit den acht Anschlüssen verwendet. Die Eignung der 2 x 4Monitore dieses Setups ist im Unterkapitel </w:t>
+        <w:t xml:space="preserve"> und nur die andere Grafikkarte mit den acht Anschlüssen verwendet. Die Eignung der 2 x 4</w:t>
+      </w:r>
+      <w:r>
+        <w:t xml:space="preserve"> </w:t>
+      </w:r>
+      <w:r>
+        <w:t xml:space="preserve">Monitore dieses Setups ist im Unterkapitel </w:t>
       </w:r>
       <w:r>
         <w:fldChar w:fldCharType="begin"/>
@@ -5357,6 +5411,1847 @@
       <w:r>
         <w:t>keine Vorteile.</w:t>
       </w:r>
+    </w:p>
+    <w:p>
+      <w:pPr>
+        <w:pStyle w:val="Heading5"/>
+      </w:pPr>
+      <w:r>
+        <w:t>Tests mit verkleinertem Video</w:t>
+      </w:r>
+    </w:p>
+    <w:p>
+      <w:r>
+        <w:t>Nachdem alle anderen Tests zu keiner zufriedenstellenden Lösung geführt hatten, wurde a</w:t>
+      </w:r>
+      <w:r>
+        <w:t xml:space="preserve">m 24.05.2012 </w:t>
+      </w:r>
+      <w:r>
+        <w:t>getestet, ob bei voller Auflösung ein Video in einer WPF Applikation</w:t>
+      </w:r>
+      <w:r>
+        <w:t xml:space="preserve"> dargestellt werden kann:</w:t>
+      </w:r>
+    </w:p>
+    <w:p>
+      <w:pPr>
+        <w:keepNext/>
+      </w:pPr>
+      <w:r>
+        <w:rPr>
+          <w:noProof/>
+          <w:lang w:eastAsia="de-CH"/>
+        </w:rPr>
+        <w:drawing>
+          <wp:inline distT="0" distB="0" distL="0" distR="0" wp14:anchorId="1D2B1B7C" wp14:editId="19CA314D">
+            <wp:extent cx="5759450" cy="2063750"/>
+            <wp:effectExtent l="0" t="0" r="0" b="0"/>
+            <wp:docPr id="4" name="Picture 4" descr="C:\_svn\videowall_svn.elmermx.ch\doc\media\plan\VideoGroessen.png"/>
+            <wp:cNvGraphicFramePr>
+              <a:graphicFrameLocks xmlns:a="http://schemas.openxmlformats.org/drawingml/2006/main" noChangeAspect="1"/>
+            </wp:cNvGraphicFramePr>
+            <a:graphic xmlns:a="http://schemas.openxmlformats.org/drawingml/2006/main">
+              <a:graphicData uri="http://schemas.openxmlformats.org/drawingml/2006/picture">
+                <pic:pic xmlns:pic="http://schemas.openxmlformats.org/drawingml/2006/picture">
+                  <pic:nvPicPr>
+                    <pic:cNvPr id="0" name="Picture 2" descr="C:\_svn\videowall_svn.elmermx.ch\doc\media\plan\VideoGroessen.png"/>
+                    <pic:cNvPicPr>
+                      <a:picLocks noChangeAspect="1" noChangeArrowheads="1"/>
+                    </pic:cNvPicPr>
+                  </pic:nvPicPr>
+                  <pic:blipFill rotWithShape="1">
+                    <a:blip r:embed="rId18" cstate="print">
+                      <a:extLst>
+                        <a:ext uri="{28A0092B-C50C-407E-A947-70E740481C1C}">
+                          <a14:useLocalDpi xmlns:a14="http://schemas.microsoft.com/office/drawing/2010/main" val="0"/>
+                        </a:ext>
+                      </a:extLst>
+                    </a:blip>
+                    <a:srcRect t="1374" b="9317"/>
+                    <a:stretch/>
+                  </pic:blipFill>
+                  <pic:spPr bwMode="auto">
+                    <a:xfrm>
+                      <a:off x="0" y="0"/>
+                      <a:ext cx="5762625" cy="2064888"/>
+                    </a:xfrm>
+                    <a:prstGeom prst="rect">
+                      <a:avLst/>
+                    </a:prstGeom>
+                    <a:noFill/>
+                    <a:ln>
+                      <a:noFill/>
+                    </a:ln>
+                    <a:extLst>
+                      <a:ext uri="{53640926-AAD7-44D8-BBD7-CCE9431645EC}">
+                        <a14:shadowObscured xmlns:a14="http://schemas.microsoft.com/office/drawing/2010/main"/>
+                      </a:ext>
+                    </a:extLst>
+                  </pic:spPr>
+                </pic:pic>
+              </a:graphicData>
+            </a:graphic>
+          </wp:inline>
+        </w:drawing>
+      </w:r>
+    </w:p>
+    <w:p>
+      <w:pPr>
+        <w:pStyle w:val="Caption"/>
+      </w:pPr>
+      <w:r>
+        <w:t xml:space="preserve">Abbildung </w:t>
+      </w:r>
+      <w:r>
+        <w:fldChar w:fldCharType="begin"/>
+      </w:r>
+      <w:r>
+        <w:instrText xml:space="preserve"> SEQ Abbildung \* ARABIC </w:instrText>
+      </w:r>
+      <w:r>
+        <w:fldChar w:fldCharType="separate"/>
+      </w:r>
+      <w:r>
+        <w:rPr>
+          <w:noProof/>
+        </w:rPr>
+        <w:t>12</w:t>
+      </w:r>
+      <w:r>
+        <w:fldChar w:fldCharType="end"/>
+      </w:r>
+      <w:r>
+        <w:t xml:space="preserve"> - Variante C 3x3 55" Bildschirme mit einem 1.5-fachem (blau) und 2-fachem (gelb) vergrössertem Video</w:t>
+      </w:r>
+    </w:p>
+    <w:p>
+      <w:r>
+        <w:lastRenderedPageBreak/>
+        <w:t>Da ein Monitor eine Auflösung von FullHD (1920x1080) besitzt, ist leicht erkennbar, wie gross ein Video in FullHD Grösse wäre. Damit man sich vorstellen kann, wie gross eine 1.5-fache</w:t>
+      </w:r>
+      <w:r>
+        <w:t xml:space="preserve"> (blauer Bereich)</w:t>
+      </w:r>
+      <w:r>
+        <w:t xml:space="preserve"> und eine 2-fache</w:t>
+      </w:r>
+      <w:r>
+        <w:t xml:space="preserve"> (gelber Bereich)</w:t>
+      </w:r>
+      <w:r>
+        <w:t xml:space="preserve"> Vergrösserung des Videos aussehen würde, wu</w:t>
+      </w:r>
+      <w:r>
+        <w:t>r</w:t>
+      </w:r>
+      <w:r>
+        <w:t xml:space="preserve">den </w:t>
+      </w:r>
+      <w:r>
+        <w:t xml:space="preserve">die </w:t>
+      </w:r>
+      <w:r>
+        <w:t xml:space="preserve">zwei Bereiche </w:t>
+      </w:r>
+      <w:r>
+        <w:t>(blau und gelb)</w:t>
+      </w:r>
+      <w:r>
+        <w:t xml:space="preserve"> dargestellt.</w:t>
+      </w:r>
+    </w:p>
+    <w:p>
+      <w:r>
+        <w:t>Um die optimale Konfiguration für ein solches FullHD-vergrössertes Video zu finden, wobei beim Abspielen das Bild nicht ruckeln soll, mussten verschiedene Treiber und Modi der Grafikkarte getestet werden.</w:t>
+      </w:r>
+      <w:r>
+        <w:t xml:space="preserve"> Nachfolgend eine kurze Zusammenfassung der Resultate:</w:t>
+      </w:r>
+    </w:p>
+    <w:tbl>
+      <w:tblPr>
+        <w:tblStyle w:val="LightShading-Accent1"/>
+        <w:tblW w:w="0" w:type="auto"/>
+        <w:tblLook w:val="04A0" w:firstRow="1" w:lastRow="0" w:firstColumn="1" w:lastColumn="0" w:noHBand="0" w:noVBand="1"/>
+      </w:tblPr>
+      <w:tblGrid>
+        <w:gridCol w:w="1259"/>
+        <w:gridCol w:w="1586"/>
+        <w:gridCol w:w="1711"/>
+        <w:gridCol w:w="1460"/>
+        <w:gridCol w:w="1036"/>
+        <w:gridCol w:w="1036"/>
+        <w:gridCol w:w="1200"/>
+      </w:tblGrid>
+      <w:tr>
+        <w:trPr>
+          <w:cnfStyle w:val="100000000000" w:firstRow="1" w:lastRow="0" w:firstColumn="0" w:lastColumn="0" w:oddVBand="0" w:evenVBand="0" w:oddHBand="0" w:evenHBand="0" w:firstRowFirstColumn="0" w:firstRowLastColumn="0" w:lastRowFirstColumn="0" w:lastRowLastColumn="0"/>
+          <w:trHeight w:val="600"/>
+        </w:trPr>
+        <w:tc>
+          <w:tcPr>
+            <w:cnfStyle w:val="001000000000" w:firstRow="0" w:lastRow="0" w:firstColumn="1" w:lastColumn="0" w:oddVBand="0" w:evenVBand="0" w:oddHBand="0" w:evenHBand="0" w:firstRowFirstColumn="0" w:firstRowLastColumn="0" w:lastRowFirstColumn="0" w:lastRowLastColumn="0"/>
+            <w:tcW w:w="1620" w:type="dxa"/>
+            <w:noWrap/>
+            <w:hideMark/>
+          </w:tcPr>
+          <w:p>
+            <w:r>
+              <w:t>Anz. Monitore</w:t>
+            </w:r>
+          </w:p>
+        </w:tc>
+        <w:tc>
+          <w:tcPr>
+            <w:tcW w:w="2060" w:type="dxa"/>
+            <w:noWrap/>
+            <w:hideMark/>
+          </w:tcPr>
+          <w:p>
+            <w:pPr>
+              <w:cnfStyle w:val="100000000000" w:firstRow="1" w:lastRow="0" w:firstColumn="0" w:lastColumn="0" w:oddVBand="0" w:evenVBand="0" w:oddHBand="0" w:evenHBand="0" w:firstRowFirstColumn="0" w:firstRowLastColumn="0" w:lastRowFirstColumn="0" w:lastRowLastColumn="0"/>
+            </w:pPr>
+            <w:r>
+              <w:t>Treiber Modell</w:t>
+            </w:r>
+          </w:p>
+        </w:tc>
+        <w:tc>
+          <w:tcPr>
+            <w:tcW w:w="2229" w:type="dxa"/>
+            <w:noWrap/>
+            <w:hideMark/>
+          </w:tcPr>
+          <w:p>
+            <w:pPr>
+              <w:cnfStyle w:val="100000000000" w:firstRow="1" w:lastRow="0" w:firstColumn="0" w:lastColumn="0" w:oddVBand="0" w:evenVBand="0" w:oddHBand="0" w:evenHBand="0" w:firstRowFirstColumn="0" w:firstRowLastColumn="0" w:lastRowFirstColumn="0" w:lastRowLastColumn="0"/>
+            </w:pPr>
+            <w:r>
+              <w:t>Monitor Modus</w:t>
+            </w:r>
+          </w:p>
+        </w:tc>
+        <w:tc>
+          <w:tcPr>
+            <w:tcW w:w="1891" w:type="dxa"/>
+            <w:hideMark/>
+          </w:tcPr>
+          <w:p>
+            <w:pPr>
+              <w:cnfStyle w:val="100000000000" w:firstRow="1" w:lastRow="0" w:firstColumn="0" w:lastColumn="0" w:oddVBand="0" w:evenVBand="0" w:oddHBand="0" w:evenHBand="0" w:firstRowFirstColumn="0" w:firstRowLastColumn="0" w:lastRowFirstColumn="0" w:lastRowLastColumn="0"/>
+            </w:pPr>
+            <w:r>
+              <w:t>Video Grösse</w:t>
+            </w:r>
+            <w:r>
+              <w:br/>
+              <w:t>(x*FullHD)</w:t>
+            </w:r>
+          </w:p>
+        </w:tc>
+        <w:tc>
+          <w:tcPr>
+            <w:tcW w:w="1320" w:type="dxa"/>
+            <w:noWrap/>
+            <w:hideMark/>
+          </w:tcPr>
+          <w:p>
+            <w:pPr>
+              <w:cnfStyle w:val="100000000000" w:firstRow="1" w:lastRow="0" w:firstColumn="0" w:lastColumn="0" w:oddVBand="0" w:evenVBand="0" w:oddHBand="0" w:evenHBand="0" w:firstRowFirstColumn="0" w:firstRowLastColumn="0" w:lastRowFirstColumn="0" w:lastRowLastColumn="0"/>
+            </w:pPr>
+            <w:r>
+              <w:t>Gut</w:t>
+            </w:r>
+          </w:p>
+        </w:tc>
+        <w:tc>
+          <w:tcPr>
+            <w:tcW w:w="1320" w:type="dxa"/>
+            <w:noWrap/>
+            <w:hideMark/>
+          </w:tcPr>
+          <w:p>
+            <w:pPr>
+              <w:cnfStyle w:val="100000000000" w:firstRow="1" w:lastRow="0" w:firstColumn="0" w:lastColumn="0" w:oddVBand="0" w:evenVBand="0" w:oddHBand="0" w:evenHBand="0" w:firstRowFirstColumn="0" w:firstRowLastColumn="0" w:lastRowFirstColumn="0" w:lastRowLastColumn="0"/>
+            </w:pPr>
+            <w:r>
+              <w:t>Knapp</w:t>
+            </w:r>
+          </w:p>
+        </w:tc>
+        <w:tc>
+          <w:tcPr>
+            <w:tcW w:w="1540" w:type="dxa"/>
+            <w:noWrap/>
+            <w:hideMark/>
+          </w:tcPr>
+          <w:p>
+            <w:pPr>
+              <w:cnfStyle w:val="100000000000" w:firstRow="1" w:lastRow="0" w:firstColumn="0" w:lastColumn="0" w:oddVBand="0" w:evenVBand="0" w:oddHBand="0" w:evenHBand="0" w:firstRowFirstColumn="0" w:firstRowLastColumn="0" w:lastRowFirstColumn="0" w:lastRowLastColumn="0"/>
+            </w:pPr>
+            <w:r>
+              <w:t>Unbrauchbar</w:t>
+            </w:r>
+          </w:p>
+        </w:tc>
+      </w:tr>
+      <w:tr>
+        <w:trPr>
+          <w:cnfStyle w:val="000000100000" w:firstRow="0" w:lastRow="0" w:firstColumn="0" w:lastColumn="0" w:oddVBand="0" w:evenVBand="0" w:oddHBand="1" w:evenHBand="0" w:firstRowFirstColumn="0" w:firstRowLastColumn="0" w:lastRowFirstColumn="0" w:lastRowLastColumn="0"/>
+          <w:trHeight w:val="300"/>
+        </w:trPr>
+        <w:tc>
+          <w:tcPr>
+            <w:cnfStyle w:val="001000000000" w:firstRow="0" w:lastRow="0" w:firstColumn="1" w:lastColumn="0" w:oddVBand="0" w:evenVBand="0" w:oddHBand="0" w:evenHBand="0" w:firstRowFirstColumn="0" w:firstRowLastColumn="0" w:lastRowFirstColumn="0" w:lastRowLastColumn="0"/>
+            <w:tcW w:w="1620" w:type="dxa"/>
+            <w:noWrap/>
+            <w:hideMark/>
+          </w:tcPr>
+          <w:p>
+            <w:r>
+              <w:t>8</w:t>
+            </w:r>
+          </w:p>
+        </w:tc>
+        <w:tc>
+          <w:tcPr>
+            <w:tcW w:w="2060" w:type="dxa"/>
+            <w:noWrap/>
+            <w:hideMark/>
+          </w:tcPr>
+          <w:p>
+            <w:pPr>
+              <w:cnfStyle w:val="000000100000" w:firstRow="0" w:lastRow="0" w:firstColumn="0" w:lastColumn="0" w:oddVBand="0" w:evenVBand="0" w:oddHBand="1" w:evenHBand="0" w:firstRowFirstColumn="0" w:firstRowLastColumn="0" w:lastRowFirstColumn="0" w:lastRowLastColumn="0"/>
+            </w:pPr>
+            <w:r>
+              <w:t>WDDM</w:t>
+            </w:r>
+          </w:p>
+        </w:tc>
+        <w:tc>
+          <w:tcPr>
+            <w:tcW w:w="2229" w:type="dxa"/>
+            <w:noWrap/>
+            <w:hideMark/>
+          </w:tcPr>
+          <w:p>
+            <w:pPr>
+              <w:cnfStyle w:val="000000100000" w:firstRow="0" w:lastRow="0" w:firstColumn="0" w:lastColumn="0" w:oddVBand="0" w:evenVBand="0" w:oddHBand="1" w:evenHBand="0" w:firstRowFirstColumn="0" w:firstRowLastColumn="0" w:lastRowFirstColumn="0" w:lastRowLastColumn="0"/>
+            </w:pPr>
+            <w:r>
+              <w:t>Independent</w:t>
+            </w:r>
+          </w:p>
+        </w:tc>
+        <w:tc>
+          <w:tcPr>
+            <w:tcW w:w="1891" w:type="dxa"/>
+            <w:noWrap/>
+            <w:hideMark/>
+          </w:tcPr>
+          <w:p>
+            <w:pPr>
+              <w:cnfStyle w:val="000000100000" w:firstRow="0" w:lastRow="0" w:firstColumn="0" w:lastColumn="0" w:oddVBand="0" w:evenVBand="0" w:oddHBand="1" w:evenHBand="0" w:firstRowFirstColumn="0" w:firstRowLastColumn="0" w:lastRowFirstColumn="0" w:lastRowLastColumn="0"/>
+            </w:pPr>
+            <w:r>
+              <w:t>1.5</w:t>
+            </w:r>
+          </w:p>
+        </w:tc>
+        <w:tc>
+          <w:tcPr>
+            <w:tcW w:w="1320" w:type="dxa"/>
+            <w:noWrap/>
+            <w:hideMark/>
+          </w:tcPr>
+          <w:p>
+            <w:pPr>
+              <w:cnfStyle w:val="000000100000" w:firstRow="0" w:lastRow="0" w:firstColumn="0" w:lastColumn="0" w:oddVBand="0" w:evenVBand="0" w:oddHBand="1" w:evenHBand="0" w:firstRowFirstColumn="0" w:firstRowLastColumn="0" w:lastRowFirstColumn="0" w:lastRowLastColumn="0"/>
+            </w:pPr>
+            <w:r>
+              <w:t> </w:t>
+            </w:r>
+          </w:p>
+        </w:tc>
+        <w:tc>
+          <w:tcPr>
+            <w:tcW w:w="1320" w:type="dxa"/>
+            <w:noWrap/>
+            <w:hideMark/>
+          </w:tcPr>
+          <w:p>
+            <w:pPr>
+              <w:cnfStyle w:val="000000100000" w:firstRow="0" w:lastRow="0" w:firstColumn="0" w:lastColumn="0" w:oddVBand="0" w:evenVBand="0" w:oddHBand="1" w:evenHBand="0" w:firstRowFirstColumn="0" w:firstRowLastColumn="0" w:lastRowFirstColumn="0" w:lastRowLastColumn="0"/>
+            </w:pPr>
+            <w:r>
+              <w:t> </w:t>
+            </w:r>
+          </w:p>
+        </w:tc>
+        <w:tc>
+          <w:tcPr>
+            <w:tcW w:w="1540" w:type="dxa"/>
+            <w:noWrap/>
+            <w:hideMark/>
+          </w:tcPr>
+          <w:p>
+            <w:pPr>
+              <w:cnfStyle w:val="000000100000" w:firstRow="0" w:lastRow="0" w:firstColumn="0" w:lastColumn="0" w:oddVBand="0" w:evenVBand="0" w:oddHBand="1" w:evenHBand="0" w:firstRowFirstColumn="0" w:firstRowLastColumn="0" w:lastRowFirstColumn="0" w:lastRowLastColumn="0"/>
+            </w:pPr>
+            <w:r>
+              <w:t>x</w:t>
+            </w:r>
+          </w:p>
+        </w:tc>
+      </w:tr>
+      <w:tr>
+        <w:trPr>
+          <w:trHeight w:val="300"/>
+        </w:trPr>
+        <w:tc>
+          <w:tcPr>
+            <w:cnfStyle w:val="001000000000" w:firstRow="0" w:lastRow="0" w:firstColumn="1" w:lastColumn="0" w:oddVBand="0" w:evenVBand="0" w:oddHBand="0" w:evenHBand="0" w:firstRowFirstColumn="0" w:firstRowLastColumn="0" w:lastRowFirstColumn="0" w:lastRowLastColumn="0"/>
+            <w:tcW w:w="1620" w:type="dxa"/>
+            <w:noWrap/>
+            <w:hideMark/>
+          </w:tcPr>
+          <w:p>
+            <w:r>
+              <w:t> </w:t>
+            </w:r>
+          </w:p>
+        </w:tc>
+        <w:tc>
+          <w:tcPr>
+            <w:tcW w:w="2060" w:type="dxa"/>
+            <w:noWrap/>
+            <w:hideMark/>
+          </w:tcPr>
+          <w:p>
+            <w:pPr>
+              <w:cnfStyle w:val="000000000000" w:firstRow="0" w:lastRow="0" w:firstColumn="0" w:lastColumn="0" w:oddVBand="0" w:evenVBand="0" w:oddHBand="0" w:evenHBand="0" w:firstRowFirstColumn="0" w:firstRowLastColumn="0" w:lastRowFirstColumn="0" w:lastRowLastColumn="0"/>
+            </w:pPr>
+            <w:r>
+              <w:t> </w:t>
+            </w:r>
+          </w:p>
+        </w:tc>
+        <w:tc>
+          <w:tcPr>
+            <w:tcW w:w="2229" w:type="dxa"/>
+            <w:noWrap/>
+            <w:hideMark/>
+          </w:tcPr>
+          <w:p>
+            <w:pPr>
+              <w:cnfStyle w:val="000000000000" w:firstRow="0" w:lastRow="0" w:firstColumn="0" w:lastColumn="0" w:oddVBand="0" w:evenVBand="0" w:oddHBand="0" w:evenHBand="0" w:firstRowFirstColumn="0" w:firstRowLastColumn="0" w:lastRowFirstColumn="0" w:lastRowLastColumn="0"/>
+            </w:pPr>
+            <w:r>
+              <w:t>Partial stretched</w:t>
+            </w:r>
+          </w:p>
+        </w:tc>
+        <w:tc>
+          <w:tcPr>
+            <w:tcW w:w="1891" w:type="dxa"/>
+            <w:noWrap/>
+            <w:hideMark/>
+          </w:tcPr>
+          <w:p>
+            <w:pPr>
+              <w:cnfStyle w:val="000000000000" w:firstRow="0" w:lastRow="0" w:firstColumn="0" w:lastColumn="0" w:oddVBand="0" w:evenVBand="0" w:oddHBand="0" w:evenHBand="0" w:firstRowFirstColumn="0" w:firstRowLastColumn="0" w:lastRowFirstColumn="0" w:lastRowLastColumn="0"/>
+            </w:pPr>
+            <w:r>
+              <w:t>1.5</w:t>
+            </w:r>
+          </w:p>
+        </w:tc>
+        <w:tc>
+          <w:tcPr>
+            <w:tcW w:w="1320" w:type="dxa"/>
+            <w:noWrap/>
+            <w:hideMark/>
+          </w:tcPr>
+          <w:p>
+            <w:pPr>
+              <w:cnfStyle w:val="000000000000" w:firstRow="0" w:lastRow="0" w:firstColumn="0" w:lastColumn="0" w:oddVBand="0" w:evenVBand="0" w:oddHBand="0" w:evenHBand="0" w:firstRowFirstColumn="0" w:firstRowLastColumn="0" w:lastRowFirstColumn="0" w:lastRowLastColumn="0"/>
+            </w:pPr>
+            <w:r>
+              <w:t> </w:t>
+            </w:r>
+          </w:p>
+        </w:tc>
+        <w:tc>
+          <w:tcPr>
+            <w:tcW w:w="1320" w:type="dxa"/>
+            <w:noWrap/>
+            <w:hideMark/>
+          </w:tcPr>
+          <w:p>
+            <w:pPr>
+              <w:cnfStyle w:val="000000000000" w:firstRow="0" w:lastRow="0" w:firstColumn="0" w:lastColumn="0" w:oddVBand="0" w:evenVBand="0" w:oddHBand="0" w:evenHBand="0" w:firstRowFirstColumn="0" w:firstRowLastColumn="0" w:lastRowFirstColumn="0" w:lastRowLastColumn="0"/>
+            </w:pPr>
+            <w:r>
+              <w:t> </w:t>
+            </w:r>
+          </w:p>
+        </w:tc>
+        <w:tc>
+          <w:tcPr>
+            <w:tcW w:w="1540" w:type="dxa"/>
+            <w:noWrap/>
+            <w:hideMark/>
+          </w:tcPr>
+          <w:p>
+            <w:pPr>
+              <w:cnfStyle w:val="000000000000" w:firstRow="0" w:lastRow="0" w:firstColumn="0" w:lastColumn="0" w:oddVBand="0" w:evenVBand="0" w:oddHBand="0" w:evenHBand="0" w:firstRowFirstColumn="0" w:firstRowLastColumn="0" w:lastRowFirstColumn="0" w:lastRowLastColumn="0"/>
+            </w:pPr>
+            <w:r>
+              <w:t>x</w:t>
+            </w:r>
+          </w:p>
+        </w:tc>
+      </w:tr>
+      <w:tr>
+        <w:trPr>
+          <w:cnfStyle w:val="000000100000" w:firstRow="0" w:lastRow="0" w:firstColumn="0" w:lastColumn="0" w:oddVBand="0" w:evenVBand="0" w:oddHBand="1" w:evenHBand="0" w:firstRowFirstColumn="0" w:firstRowLastColumn="0" w:lastRowFirstColumn="0" w:lastRowLastColumn="0"/>
+          <w:trHeight w:val="300"/>
+        </w:trPr>
+        <w:tc>
+          <w:tcPr>
+            <w:cnfStyle w:val="001000000000" w:firstRow="0" w:lastRow="0" w:firstColumn="1" w:lastColumn="0" w:oddVBand="0" w:evenVBand="0" w:oddHBand="0" w:evenHBand="0" w:firstRowFirstColumn="0" w:firstRowLastColumn="0" w:lastRowFirstColumn="0" w:lastRowLastColumn="0"/>
+            <w:tcW w:w="1620" w:type="dxa"/>
+            <w:noWrap/>
+            <w:hideMark/>
+          </w:tcPr>
+          <w:p>
+            <w:r>
+              <w:t> </w:t>
+            </w:r>
+          </w:p>
+        </w:tc>
+        <w:tc>
+          <w:tcPr>
+            <w:tcW w:w="2060" w:type="dxa"/>
+            <w:noWrap/>
+            <w:hideMark/>
+          </w:tcPr>
+          <w:p>
+            <w:pPr>
+              <w:cnfStyle w:val="000000100000" w:firstRow="0" w:lastRow="0" w:firstColumn="0" w:lastColumn="0" w:oddVBand="0" w:evenVBand="0" w:oddHBand="1" w:evenHBand="0" w:firstRowFirstColumn="0" w:firstRowLastColumn="0" w:lastRowFirstColumn="0" w:lastRowLastColumn="0"/>
+            </w:pPr>
+            <w:r>
+              <w:t> </w:t>
+            </w:r>
+          </w:p>
+        </w:tc>
+        <w:tc>
+          <w:tcPr>
+            <w:tcW w:w="2229" w:type="dxa"/>
+            <w:noWrap/>
+            <w:hideMark/>
+          </w:tcPr>
+          <w:p>
+            <w:pPr>
+              <w:cnfStyle w:val="000000100000" w:firstRow="0" w:lastRow="0" w:firstColumn="0" w:lastColumn="0" w:oddVBand="0" w:evenVBand="0" w:oddHBand="1" w:evenHBand="0" w:firstRowFirstColumn="0" w:firstRowLastColumn="0" w:lastRowFirstColumn="0" w:lastRowLastColumn="0"/>
+            </w:pPr>
+            <w:r>
+              <w:t>Joind &amp; stretched</w:t>
+            </w:r>
+          </w:p>
+        </w:tc>
+        <w:tc>
+          <w:tcPr>
+            <w:tcW w:w="1891" w:type="dxa"/>
+            <w:noWrap/>
+            <w:hideMark/>
+          </w:tcPr>
+          <w:p>
+            <w:pPr>
+              <w:cnfStyle w:val="000000100000" w:firstRow="0" w:lastRow="0" w:firstColumn="0" w:lastColumn="0" w:oddVBand="0" w:evenVBand="0" w:oddHBand="1" w:evenHBand="0" w:firstRowFirstColumn="0" w:firstRowLastColumn="0" w:lastRowFirstColumn="0" w:lastRowLastColumn="0"/>
+            </w:pPr>
+            <w:r>
+              <w:t>1.5</w:t>
+            </w:r>
+          </w:p>
+        </w:tc>
+        <w:tc>
+          <w:tcPr>
+            <w:tcW w:w="1320" w:type="dxa"/>
+            <w:noWrap/>
+            <w:hideMark/>
+          </w:tcPr>
+          <w:p>
+            <w:pPr>
+              <w:cnfStyle w:val="000000100000" w:firstRow="0" w:lastRow="0" w:firstColumn="0" w:lastColumn="0" w:oddVBand="0" w:evenVBand="0" w:oddHBand="1" w:evenHBand="0" w:firstRowFirstColumn="0" w:firstRowLastColumn="0" w:lastRowFirstColumn="0" w:lastRowLastColumn="0"/>
+            </w:pPr>
+            <w:r>
+              <w:t>x</w:t>
+            </w:r>
+          </w:p>
+        </w:tc>
+        <w:tc>
+          <w:tcPr>
+            <w:tcW w:w="1320" w:type="dxa"/>
+            <w:noWrap/>
+            <w:hideMark/>
+          </w:tcPr>
+          <w:p>
+            <w:pPr>
+              <w:cnfStyle w:val="000000100000" w:firstRow="0" w:lastRow="0" w:firstColumn="0" w:lastColumn="0" w:oddVBand="0" w:evenVBand="0" w:oddHBand="1" w:evenHBand="0" w:firstRowFirstColumn="0" w:firstRowLastColumn="0" w:lastRowFirstColumn="0" w:lastRowLastColumn="0"/>
+            </w:pPr>
+            <w:r>
+              <w:t> </w:t>
+            </w:r>
+          </w:p>
+        </w:tc>
+        <w:tc>
+          <w:tcPr>
+            <w:tcW w:w="1540" w:type="dxa"/>
+            <w:noWrap/>
+            <w:hideMark/>
+          </w:tcPr>
+          <w:p>
+            <w:pPr>
+              <w:cnfStyle w:val="000000100000" w:firstRow="0" w:lastRow="0" w:firstColumn="0" w:lastColumn="0" w:oddVBand="0" w:evenVBand="0" w:oddHBand="1" w:evenHBand="0" w:firstRowFirstColumn="0" w:firstRowLastColumn="0" w:lastRowFirstColumn="0" w:lastRowLastColumn="0"/>
+            </w:pPr>
+            <w:r>
+              <w:t> </w:t>
+            </w:r>
+          </w:p>
+        </w:tc>
+      </w:tr>
+      <w:tr>
+        <w:trPr>
+          <w:trHeight w:val="300"/>
+        </w:trPr>
+        <w:tc>
+          <w:tcPr>
+            <w:cnfStyle w:val="001000000000" w:firstRow="0" w:lastRow="0" w:firstColumn="1" w:lastColumn="0" w:oddVBand="0" w:evenVBand="0" w:oddHBand="0" w:evenHBand="0" w:firstRowFirstColumn="0" w:firstRowLastColumn="0" w:lastRowFirstColumn="0" w:lastRowLastColumn="0"/>
+            <w:tcW w:w="1620" w:type="dxa"/>
+            <w:noWrap/>
+            <w:hideMark/>
+          </w:tcPr>
+          <w:p>
+            <w:r>
+              <w:t> </w:t>
+            </w:r>
+          </w:p>
+        </w:tc>
+        <w:tc>
+          <w:tcPr>
+            <w:tcW w:w="2060" w:type="dxa"/>
+            <w:noWrap/>
+            <w:hideMark/>
+          </w:tcPr>
+          <w:p>
+            <w:pPr>
+              <w:cnfStyle w:val="000000000000" w:firstRow="0" w:lastRow="0" w:firstColumn="0" w:lastColumn="0" w:oddVBand="0" w:evenVBand="0" w:oddHBand="0" w:evenHBand="0" w:firstRowFirstColumn="0" w:firstRowLastColumn="0" w:lastRowFirstColumn="0" w:lastRowLastColumn="0"/>
+            </w:pPr>
+            <w:r>
+              <w:t> </w:t>
+            </w:r>
+          </w:p>
+        </w:tc>
+        <w:tc>
+          <w:tcPr>
+            <w:tcW w:w="2229" w:type="dxa"/>
+            <w:noWrap/>
+            <w:hideMark/>
+          </w:tcPr>
+          <w:p>
+            <w:pPr>
+              <w:cnfStyle w:val="000000000000" w:firstRow="0" w:lastRow="0" w:firstColumn="0" w:lastColumn="0" w:oddVBand="0" w:evenVBand="0" w:oddHBand="0" w:evenHBand="0" w:firstRowFirstColumn="0" w:firstRowLastColumn="0" w:lastRowFirstColumn="0" w:lastRowLastColumn="0"/>
+            </w:pPr>
+            <w:r>
+              <w:t>Joind &amp; stretched</w:t>
+            </w:r>
+          </w:p>
+        </w:tc>
+        <w:tc>
+          <w:tcPr>
+            <w:tcW w:w="1891" w:type="dxa"/>
+            <w:noWrap/>
+            <w:hideMark/>
+          </w:tcPr>
+          <w:p>
+            <w:pPr>
+              <w:cnfStyle w:val="000000000000" w:firstRow="0" w:lastRow="0" w:firstColumn="0" w:lastColumn="0" w:oddVBand="0" w:evenVBand="0" w:oddHBand="0" w:evenHBand="0" w:firstRowFirstColumn="0" w:firstRowLastColumn="0" w:lastRowFirstColumn="0" w:lastRowLastColumn="0"/>
+            </w:pPr>
+            <w:r>
+              <w:t>2</w:t>
+            </w:r>
+          </w:p>
+        </w:tc>
+        <w:tc>
+          <w:tcPr>
+            <w:tcW w:w="1320" w:type="dxa"/>
+            <w:noWrap/>
+            <w:hideMark/>
+          </w:tcPr>
+          <w:p>
+            <w:pPr>
+              <w:cnfStyle w:val="000000000000" w:firstRow="0" w:lastRow="0" w:firstColumn="0" w:lastColumn="0" w:oddVBand="0" w:evenVBand="0" w:oddHBand="0" w:evenHBand="0" w:firstRowFirstColumn="0" w:firstRowLastColumn="0" w:lastRowFirstColumn="0" w:lastRowLastColumn="0"/>
+            </w:pPr>
+            <w:r>
+              <w:t> </w:t>
+            </w:r>
+          </w:p>
+        </w:tc>
+        <w:tc>
+          <w:tcPr>
+            <w:tcW w:w="1320" w:type="dxa"/>
+            <w:noWrap/>
+            <w:hideMark/>
+          </w:tcPr>
+          <w:p>
+            <w:pPr>
+              <w:cnfStyle w:val="000000000000" w:firstRow="0" w:lastRow="0" w:firstColumn="0" w:lastColumn="0" w:oddVBand="0" w:evenVBand="0" w:oddHBand="0" w:evenHBand="0" w:firstRowFirstColumn="0" w:firstRowLastColumn="0" w:lastRowFirstColumn="0" w:lastRowLastColumn="0"/>
+            </w:pPr>
+            <w:r>
+              <w:t>x</w:t>
+            </w:r>
+          </w:p>
+        </w:tc>
+        <w:tc>
+          <w:tcPr>
+            <w:tcW w:w="1540" w:type="dxa"/>
+            <w:noWrap/>
+            <w:hideMark/>
+          </w:tcPr>
+          <w:p>
+            <w:pPr>
+              <w:cnfStyle w:val="000000000000" w:firstRow="0" w:lastRow="0" w:firstColumn="0" w:lastColumn="0" w:oddVBand="0" w:evenVBand="0" w:oddHBand="0" w:evenHBand="0" w:firstRowFirstColumn="0" w:firstRowLastColumn="0" w:lastRowFirstColumn="0" w:lastRowLastColumn="0"/>
+            </w:pPr>
+            <w:r>
+              <w:t> </w:t>
+            </w:r>
+          </w:p>
+        </w:tc>
+      </w:tr>
+      <w:tr>
+        <w:trPr>
+          <w:cnfStyle w:val="000000100000" w:firstRow="0" w:lastRow="0" w:firstColumn="0" w:lastColumn="0" w:oddVBand="0" w:evenVBand="0" w:oddHBand="1" w:evenHBand="0" w:firstRowFirstColumn="0" w:firstRowLastColumn="0" w:lastRowFirstColumn="0" w:lastRowLastColumn="0"/>
+          <w:trHeight w:val="300"/>
+        </w:trPr>
+        <w:tc>
+          <w:tcPr>
+            <w:cnfStyle w:val="001000000000" w:firstRow="0" w:lastRow="0" w:firstColumn="1" w:lastColumn="0" w:oddVBand="0" w:evenVBand="0" w:oddHBand="0" w:evenHBand="0" w:firstRowFirstColumn="0" w:firstRowLastColumn="0" w:lastRowFirstColumn="0" w:lastRowLastColumn="0"/>
+            <w:tcW w:w="1620" w:type="dxa"/>
+            <w:noWrap/>
+            <w:hideMark/>
+          </w:tcPr>
+          <w:p>
+            <w:r>
+              <w:t> </w:t>
+            </w:r>
+          </w:p>
+        </w:tc>
+        <w:tc>
+          <w:tcPr>
+            <w:tcW w:w="2060" w:type="dxa"/>
+            <w:noWrap/>
+            <w:hideMark/>
+          </w:tcPr>
+          <w:p>
+            <w:pPr>
+              <w:cnfStyle w:val="000000100000" w:firstRow="0" w:lastRow="0" w:firstColumn="0" w:lastColumn="0" w:oddVBand="0" w:evenVBand="0" w:oddHBand="1" w:evenHBand="0" w:firstRowFirstColumn="0" w:firstRowLastColumn="0" w:lastRowFirstColumn="0" w:lastRowLastColumn="0"/>
+            </w:pPr>
+            <w:r>
+              <w:t>XDDM</w:t>
+            </w:r>
+          </w:p>
+        </w:tc>
+        <w:tc>
+          <w:tcPr>
+            <w:tcW w:w="2229" w:type="dxa"/>
+            <w:noWrap/>
+            <w:hideMark/>
+          </w:tcPr>
+          <w:p>
+            <w:pPr>
+              <w:cnfStyle w:val="000000100000" w:firstRow="0" w:lastRow="0" w:firstColumn="0" w:lastColumn="0" w:oddVBand="0" w:evenVBand="0" w:oddHBand="1" w:evenHBand="0" w:firstRowFirstColumn="0" w:firstRowLastColumn="0" w:lastRowFirstColumn="0" w:lastRowLastColumn="0"/>
+            </w:pPr>
+            <w:r>
+              <w:t>Independent</w:t>
+            </w:r>
+          </w:p>
+        </w:tc>
+        <w:tc>
+          <w:tcPr>
+            <w:tcW w:w="1891" w:type="dxa"/>
+            <w:noWrap/>
+            <w:hideMark/>
+          </w:tcPr>
+          <w:p>
+            <w:pPr>
+              <w:cnfStyle w:val="000000100000" w:firstRow="0" w:lastRow="0" w:firstColumn="0" w:lastColumn="0" w:oddVBand="0" w:evenVBand="0" w:oddHBand="1" w:evenHBand="0" w:firstRowFirstColumn="0" w:firstRowLastColumn="0" w:lastRowFirstColumn="0" w:lastRowLastColumn="0"/>
+            </w:pPr>
+            <w:r>
+              <w:t>1</w:t>
+            </w:r>
+          </w:p>
+        </w:tc>
+        <w:tc>
+          <w:tcPr>
+            <w:tcW w:w="1320" w:type="dxa"/>
+            <w:noWrap/>
+            <w:hideMark/>
+          </w:tcPr>
+          <w:p>
+            <w:pPr>
+              <w:cnfStyle w:val="000000100000" w:firstRow="0" w:lastRow="0" w:firstColumn="0" w:lastColumn="0" w:oddVBand="0" w:evenVBand="0" w:oddHBand="1" w:evenHBand="0" w:firstRowFirstColumn="0" w:firstRowLastColumn="0" w:lastRowFirstColumn="0" w:lastRowLastColumn="0"/>
+            </w:pPr>
+            <w:r>
+              <w:t> </w:t>
+            </w:r>
+          </w:p>
+        </w:tc>
+        <w:tc>
+          <w:tcPr>
+            <w:tcW w:w="1320" w:type="dxa"/>
+            <w:noWrap/>
+            <w:hideMark/>
+          </w:tcPr>
+          <w:p>
+            <w:pPr>
+              <w:cnfStyle w:val="000000100000" w:firstRow="0" w:lastRow="0" w:firstColumn="0" w:lastColumn="0" w:oddVBand="0" w:evenVBand="0" w:oddHBand="1" w:evenHBand="0" w:firstRowFirstColumn="0" w:firstRowLastColumn="0" w:lastRowFirstColumn="0" w:lastRowLastColumn="0"/>
+            </w:pPr>
+            <w:r>
+              <w:t>x</w:t>
+            </w:r>
+          </w:p>
+        </w:tc>
+        <w:tc>
+          <w:tcPr>
+            <w:tcW w:w="1540" w:type="dxa"/>
+            <w:noWrap/>
+            <w:hideMark/>
+          </w:tcPr>
+          <w:p>
+            <w:pPr>
+              <w:cnfStyle w:val="000000100000" w:firstRow="0" w:lastRow="0" w:firstColumn="0" w:lastColumn="0" w:oddVBand="0" w:evenVBand="0" w:oddHBand="1" w:evenHBand="0" w:firstRowFirstColumn="0" w:firstRowLastColumn="0" w:lastRowFirstColumn="0" w:lastRowLastColumn="0"/>
+            </w:pPr>
+            <w:r>
+              <w:t> </w:t>
+            </w:r>
+          </w:p>
+        </w:tc>
+      </w:tr>
+      <w:tr>
+        <w:trPr>
+          <w:trHeight w:val="300"/>
+        </w:trPr>
+        <w:tc>
+          <w:tcPr>
+            <w:cnfStyle w:val="001000000000" w:firstRow="0" w:lastRow="0" w:firstColumn="1" w:lastColumn="0" w:oddVBand="0" w:evenVBand="0" w:oddHBand="0" w:evenHBand="0" w:firstRowFirstColumn="0" w:firstRowLastColumn="0" w:lastRowFirstColumn="0" w:lastRowLastColumn="0"/>
+            <w:tcW w:w="1620" w:type="dxa"/>
+            <w:noWrap/>
+            <w:hideMark/>
+          </w:tcPr>
+          <w:p>
+            <w:r>
+              <w:t> </w:t>
+            </w:r>
+          </w:p>
+        </w:tc>
+        <w:tc>
+          <w:tcPr>
+            <w:tcW w:w="2060" w:type="dxa"/>
+            <w:noWrap/>
+            <w:hideMark/>
+          </w:tcPr>
+          <w:p>
+            <w:pPr>
+              <w:cnfStyle w:val="000000000000" w:firstRow="0" w:lastRow="0" w:firstColumn="0" w:lastColumn="0" w:oddVBand="0" w:evenVBand="0" w:oddHBand="0" w:evenHBand="0" w:firstRowFirstColumn="0" w:firstRowLastColumn="0" w:lastRowFirstColumn="0" w:lastRowLastColumn="0"/>
+            </w:pPr>
+            <w:r>
+              <w:t> </w:t>
+            </w:r>
+          </w:p>
+        </w:tc>
+        <w:tc>
+          <w:tcPr>
+            <w:tcW w:w="2229" w:type="dxa"/>
+            <w:noWrap/>
+            <w:hideMark/>
+          </w:tcPr>
+          <w:p>
+            <w:pPr>
+              <w:cnfStyle w:val="000000000000" w:firstRow="0" w:lastRow="0" w:firstColumn="0" w:lastColumn="0" w:oddVBand="0" w:evenVBand="0" w:oddHBand="0" w:evenHBand="0" w:firstRowFirstColumn="0" w:firstRowLastColumn="0" w:lastRowFirstColumn="0" w:lastRowLastColumn="0"/>
+            </w:pPr>
+            <w:r>
+              <w:t>Stretched</w:t>
+            </w:r>
+          </w:p>
+        </w:tc>
+        <w:tc>
+          <w:tcPr>
+            <w:tcW w:w="1891" w:type="dxa"/>
+            <w:noWrap/>
+            <w:hideMark/>
+          </w:tcPr>
+          <w:p>
+            <w:pPr>
+              <w:cnfStyle w:val="000000000000" w:firstRow="0" w:lastRow="0" w:firstColumn="0" w:lastColumn="0" w:oddVBand="0" w:evenVBand="0" w:oddHBand="0" w:evenHBand="0" w:firstRowFirstColumn="0" w:firstRowLastColumn="0" w:lastRowFirstColumn="0" w:lastRowLastColumn="0"/>
+            </w:pPr>
+            <w:r>
+              <w:t>1</w:t>
+            </w:r>
+          </w:p>
+        </w:tc>
+        <w:tc>
+          <w:tcPr>
+            <w:tcW w:w="1320" w:type="dxa"/>
+            <w:noWrap/>
+            <w:hideMark/>
+          </w:tcPr>
+          <w:p>
+            <w:pPr>
+              <w:cnfStyle w:val="000000000000" w:firstRow="0" w:lastRow="0" w:firstColumn="0" w:lastColumn="0" w:oddVBand="0" w:evenVBand="0" w:oddHBand="0" w:evenHBand="0" w:firstRowFirstColumn="0" w:firstRowLastColumn="0" w:lastRowFirstColumn="0" w:lastRowLastColumn="0"/>
+            </w:pPr>
+            <w:r>
+              <w:t>x</w:t>
+            </w:r>
+          </w:p>
+        </w:tc>
+        <w:tc>
+          <w:tcPr>
+            <w:tcW w:w="1320" w:type="dxa"/>
+            <w:noWrap/>
+            <w:hideMark/>
+          </w:tcPr>
+          <w:p>
+            <w:pPr>
+              <w:cnfStyle w:val="000000000000" w:firstRow="0" w:lastRow="0" w:firstColumn="0" w:lastColumn="0" w:oddVBand="0" w:evenVBand="0" w:oddHBand="0" w:evenHBand="0" w:firstRowFirstColumn="0" w:firstRowLastColumn="0" w:lastRowFirstColumn="0" w:lastRowLastColumn="0"/>
+            </w:pPr>
+            <w:r>
+              <w:t> </w:t>
+            </w:r>
+          </w:p>
+        </w:tc>
+        <w:tc>
+          <w:tcPr>
+            <w:tcW w:w="1540" w:type="dxa"/>
+            <w:noWrap/>
+            <w:hideMark/>
+          </w:tcPr>
+          <w:p>
+            <w:pPr>
+              <w:cnfStyle w:val="000000000000" w:firstRow="0" w:lastRow="0" w:firstColumn="0" w:lastColumn="0" w:oddVBand="0" w:evenVBand="0" w:oddHBand="0" w:evenHBand="0" w:firstRowFirstColumn="0" w:firstRowLastColumn="0" w:lastRowFirstColumn="0" w:lastRowLastColumn="0"/>
+            </w:pPr>
+            <w:r>
+              <w:t> </w:t>
+            </w:r>
+          </w:p>
+        </w:tc>
+      </w:tr>
+      <w:tr>
+        <w:trPr>
+          <w:cnfStyle w:val="000000100000" w:firstRow="0" w:lastRow="0" w:firstColumn="0" w:lastColumn="0" w:oddVBand="0" w:evenVBand="0" w:oddHBand="1" w:evenHBand="0" w:firstRowFirstColumn="0" w:firstRowLastColumn="0" w:lastRowFirstColumn="0" w:lastRowLastColumn="0"/>
+          <w:trHeight w:val="300"/>
+        </w:trPr>
+        <w:tc>
+          <w:tcPr>
+            <w:cnfStyle w:val="001000000000" w:firstRow="0" w:lastRow="0" w:firstColumn="1" w:lastColumn="0" w:oddVBand="0" w:evenVBand="0" w:oddHBand="0" w:evenHBand="0" w:firstRowFirstColumn="0" w:firstRowLastColumn="0" w:lastRowFirstColumn="0" w:lastRowLastColumn="0"/>
+            <w:tcW w:w="1620" w:type="dxa"/>
+            <w:noWrap/>
+            <w:hideMark/>
+          </w:tcPr>
+          <w:p>
+            <w:r>
+              <w:t> </w:t>
+            </w:r>
+          </w:p>
+        </w:tc>
+        <w:tc>
+          <w:tcPr>
+            <w:tcW w:w="2060" w:type="dxa"/>
+            <w:noWrap/>
+            <w:hideMark/>
+          </w:tcPr>
+          <w:p>
+            <w:pPr>
+              <w:cnfStyle w:val="000000100000" w:firstRow="0" w:lastRow="0" w:firstColumn="0" w:lastColumn="0" w:oddVBand="0" w:evenVBand="0" w:oddHBand="1" w:evenHBand="0" w:firstRowFirstColumn="0" w:firstRowLastColumn="0" w:lastRowFirstColumn="0" w:lastRowLastColumn="0"/>
+            </w:pPr>
+            <w:r>
+              <w:t> </w:t>
+            </w:r>
+          </w:p>
+        </w:tc>
+        <w:tc>
+          <w:tcPr>
+            <w:tcW w:w="2229" w:type="dxa"/>
+            <w:noWrap/>
+            <w:hideMark/>
+          </w:tcPr>
+          <w:p>
+            <w:pPr>
+              <w:cnfStyle w:val="000000100000" w:firstRow="0" w:lastRow="0" w:firstColumn="0" w:lastColumn="0" w:oddVBand="0" w:evenVBand="0" w:oddHBand="1" w:evenHBand="0" w:firstRowFirstColumn="0" w:firstRowLastColumn="0" w:lastRowFirstColumn="0" w:lastRowLastColumn="0"/>
+            </w:pPr>
+            <w:r>
+              <w:t>Stretched</w:t>
+            </w:r>
+          </w:p>
+        </w:tc>
+        <w:tc>
+          <w:tcPr>
+            <w:tcW w:w="1891" w:type="dxa"/>
+            <w:noWrap/>
+            <w:hideMark/>
+          </w:tcPr>
+          <w:p>
+            <w:pPr>
+              <w:cnfStyle w:val="000000100000" w:firstRow="0" w:lastRow="0" w:firstColumn="0" w:lastColumn="0" w:oddVBand="0" w:evenVBand="0" w:oddHBand="1" w:evenHBand="0" w:firstRowFirstColumn="0" w:firstRowLastColumn="0" w:lastRowFirstColumn="0" w:lastRowLastColumn="0"/>
+            </w:pPr>
+            <w:r>
+              <w:t>1.5</w:t>
+            </w:r>
+          </w:p>
+        </w:tc>
+        <w:tc>
+          <w:tcPr>
+            <w:tcW w:w="1320" w:type="dxa"/>
+            <w:noWrap/>
+            <w:hideMark/>
+          </w:tcPr>
+          <w:p>
+            <w:pPr>
+              <w:cnfStyle w:val="000000100000" w:firstRow="0" w:lastRow="0" w:firstColumn="0" w:lastColumn="0" w:oddVBand="0" w:evenVBand="0" w:oddHBand="1" w:evenHBand="0" w:firstRowFirstColumn="0" w:firstRowLastColumn="0" w:lastRowFirstColumn="0" w:lastRowLastColumn="0"/>
+            </w:pPr>
+            <w:r>
+              <w:t> </w:t>
+            </w:r>
+          </w:p>
+        </w:tc>
+        <w:tc>
+          <w:tcPr>
+            <w:tcW w:w="1320" w:type="dxa"/>
+            <w:noWrap/>
+            <w:hideMark/>
+          </w:tcPr>
+          <w:p>
+            <w:pPr>
+              <w:cnfStyle w:val="000000100000" w:firstRow="0" w:lastRow="0" w:firstColumn="0" w:lastColumn="0" w:oddVBand="0" w:evenVBand="0" w:oddHBand="1" w:evenHBand="0" w:firstRowFirstColumn="0" w:firstRowLastColumn="0" w:lastRowFirstColumn="0" w:lastRowLastColumn="0"/>
+            </w:pPr>
+            <w:r>
+              <w:t>x</w:t>
+            </w:r>
+          </w:p>
+        </w:tc>
+        <w:tc>
+          <w:tcPr>
+            <w:tcW w:w="1540" w:type="dxa"/>
+            <w:noWrap/>
+            <w:hideMark/>
+          </w:tcPr>
+          <w:p>
+            <w:pPr>
+              <w:cnfStyle w:val="000000100000" w:firstRow="0" w:lastRow="0" w:firstColumn="0" w:lastColumn="0" w:oddVBand="0" w:evenVBand="0" w:oddHBand="1" w:evenHBand="0" w:firstRowFirstColumn="0" w:firstRowLastColumn="0" w:lastRowFirstColumn="0" w:lastRowLastColumn="0"/>
+            </w:pPr>
+            <w:r>
+              <w:t> </w:t>
+            </w:r>
+          </w:p>
+        </w:tc>
+      </w:tr>
+      <w:tr>
+        <w:trPr>
+          <w:trHeight w:val="300"/>
+        </w:trPr>
+        <w:tc>
+          <w:tcPr>
+            <w:cnfStyle w:val="001000000000" w:firstRow="0" w:lastRow="0" w:firstColumn="1" w:lastColumn="0" w:oddVBand="0" w:evenVBand="0" w:oddHBand="0" w:evenHBand="0" w:firstRowFirstColumn="0" w:firstRowLastColumn="0" w:lastRowFirstColumn="0" w:lastRowLastColumn="0"/>
+            <w:tcW w:w="1620" w:type="dxa"/>
+            <w:noWrap/>
+            <w:hideMark/>
+          </w:tcPr>
+          <w:p>
+            <w:r>
+              <w:t>9</w:t>
+            </w:r>
+          </w:p>
+        </w:tc>
+        <w:tc>
+          <w:tcPr>
+            <w:tcW w:w="2060" w:type="dxa"/>
+            <w:noWrap/>
+            <w:hideMark/>
+          </w:tcPr>
+          <w:p>
+            <w:pPr>
+              <w:cnfStyle w:val="000000000000" w:firstRow="0" w:lastRow="0" w:firstColumn="0" w:lastColumn="0" w:oddVBand="0" w:evenVBand="0" w:oddHBand="0" w:evenHBand="0" w:firstRowFirstColumn="0" w:firstRowLastColumn="0" w:lastRowFirstColumn="0" w:lastRowLastColumn="0"/>
+            </w:pPr>
+            <w:r>
+              <w:t>WDDM</w:t>
+            </w:r>
+          </w:p>
+        </w:tc>
+        <w:tc>
+          <w:tcPr>
+            <w:tcW w:w="2229" w:type="dxa"/>
+            <w:noWrap/>
+            <w:hideMark/>
+          </w:tcPr>
+          <w:p>
+            <w:pPr>
+              <w:cnfStyle w:val="000000000000" w:firstRow="0" w:lastRow="0" w:firstColumn="0" w:lastColumn="0" w:oddVBand="0" w:evenVBand="0" w:oddHBand="0" w:evenHBand="0" w:firstRowFirstColumn="0" w:firstRowLastColumn="0" w:lastRowFirstColumn="0" w:lastRowLastColumn="0"/>
+            </w:pPr>
+            <w:r>
+              <w:t>Independent</w:t>
+            </w:r>
+          </w:p>
+        </w:tc>
+        <w:tc>
+          <w:tcPr>
+            <w:tcW w:w="1891" w:type="dxa"/>
+            <w:noWrap/>
+            <w:hideMark/>
+          </w:tcPr>
+          <w:p>
+            <w:pPr>
+              <w:cnfStyle w:val="000000000000" w:firstRow="0" w:lastRow="0" w:firstColumn="0" w:lastColumn="0" w:oddVBand="0" w:evenVBand="0" w:oddHBand="0" w:evenHBand="0" w:firstRowFirstColumn="0" w:firstRowLastColumn="0" w:lastRowFirstColumn="0" w:lastRowLastColumn="0"/>
+            </w:pPr>
+            <w:r>
+              <w:t>1</w:t>
+            </w:r>
+          </w:p>
+        </w:tc>
+        <w:tc>
+          <w:tcPr>
+            <w:tcW w:w="1320" w:type="dxa"/>
+            <w:noWrap/>
+            <w:hideMark/>
+          </w:tcPr>
+          <w:p>
+            <w:pPr>
+              <w:cnfStyle w:val="000000000000" w:firstRow="0" w:lastRow="0" w:firstColumn="0" w:lastColumn="0" w:oddVBand="0" w:evenVBand="0" w:oddHBand="0" w:evenHBand="0" w:firstRowFirstColumn="0" w:firstRowLastColumn="0" w:lastRowFirstColumn="0" w:lastRowLastColumn="0"/>
+            </w:pPr>
+            <w:r>
+              <w:t> </w:t>
+            </w:r>
+          </w:p>
+        </w:tc>
+        <w:tc>
+          <w:tcPr>
+            <w:tcW w:w="1320" w:type="dxa"/>
+            <w:noWrap/>
+            <w:hideMark/>
+          </w:tcPr>
+          <w:p>
+            <w:pPr>
+              <w:cnfStyle w:val="000000000000" w:firstRow="0" w:lastRow="0" w:firstColumn="0" w:lastColumn="0" w:oddVBand="0" w:evenVBand="0" w:oddHBand="0" w:evenHBand="0" w:firstRowFirstColumn="0" w:firstRowLastColumn="0" w:lastRowFirstColumn="0" w:lastRowLastColumn="0"/>
+            </w:pPr>
+            <w:r>
+              <w:t> </w:t>
+            </w:r>
+          </w:p>
+        </w:tc>
+        <w:tc>
+          <w:tcPr>
+            <w:tcW w:w="1540" w:type="dxa"/>
+            <w:noWrap/>
+            <w:hideMark/>
+          </w:tcPr>
+          <w:p>
+            <w:pPr>
+              <w:cnfStyle w:val="000000000000" w:firstRow="0" w:lastRow="0" w:firstColumn="0" w:lastColumn="0" w:oddVBand="0" w:evenVBand="0" w:oddHBand="0" w:evenHBand="0" w:firstRowFirstColumn="0" w:firstRowLastColumn="0" w:lastRowFirstColumn="0" w:lastRowLastColumn="0"/>
+            </w:pPr>
+            <w:r>
+              <w:t>x</w:t>
+            </w:r>
+          </w:p>
+        </w:tc>
+      </w:tr>
+      <w:tr>
+        <w:trPr>
+          <w:cnfStyle w:val="000000100000" w:firstRow="0" w:lastRow="0" w:firstColumn="0" w:lastColumn="0" w:oddVBand="0" w:evenVBand="0" w:oddHBand="1" w:evenHBand="0" w:firstRowFirstColumn="0" w:firstRowLastColumn="0" w:lastRowFirstColumn="0" w:lastRowLastColumn="0"/>
+          <w:trHeight w:val="300"/>
+        </w:trPr>
+        <w:tc>
+          <w:tcPr>
+            <w:cnfStyle w:val="001000000000" w:firstRow="0" w:lastRow="0" w:firstColumn="1" w:lastColumn="0" w:oddVBand="0" w:evenVBand="0" w:oddHBand="0" w:evenHBand="0" w:firstRowFirstColumn="0" w:firstRowLastColumn="0" w:lastRowFirstColumn="0" w:lastRowLastColumn="0"/>
+            <w:tcW w:w="1620" w:type="dxa"/>
+            <w:noWrap/>
+            <w:hideMark/>
+          </w:tcPr>
+          <w:p>
+            <w:r>
+              <w:t> </w:t>
+            </w:r>
+          </w:p>
+        </w:tc>
+        <w:tc>
+          <w:tcPr>
+            <w:tcW w:w="2060" w:type="dxa"/>
+            <w:noWrap/>
+            <w:hideMark/>
+          </w:tcPr>
+          <w:p>
+            <w:pPr>
+              <w:cnfStyle w:val="000000100000" w:firstRow="0" w:lastRow="0" w:firstColumn="0" w:lastColumn="0" w:oddVBand="0" w:evenVBand="0" w:oddHBand="1" w:evenHBand="0" w:firstRowFirstColumn="0" w:firstRowLastColumn="0" w:lastRowFirstColumn="0" w:lastRowLastColumn="0"/>
+            </w:pPr>
+            <w:r>
+              <w:t> </w:t>
+            </w:r>
+          </w:p>
+        </w:tc>
+        <w:tc>
+          <w:tcPr>
+            <w:tcW w:w="2229" w:type="dxa"/>
+            <w:noWrap/>
+            <w:hideMark/>
+          </w:tcPr>
+          <w:p>
+            <w:pPr>
+              <w:cnfStyle w:val="000000100000" w:firstRow="0" w:lastRow="0" w:firstColumn="0" w:lastColumn="0" w:oddVBand="0" w:evenVBand="0" w:oddHBand="1" w:evenHBand="0" w:firstRowFirstColumn="0" w:firstRowLastColumn="0" w:lastRowFirstColumn="0" w:lastRowLastColumn="0"/>
+            </w:pPr>
+            <w:r>
+              <w:t>Partial stretched</w:t>
+            </w:r>
+          </w:p>
+        </w:tc>
+        <w:tc>
+          <w:tcPr>
+            <w:tcW w:w="1891" w:type="dxa"/>
+            <w:noWrap/>
+            <w:hideMark/>
+          </w:tcPr>
+          <w:p>
+            <w:pPr>
+              <w:cnfStyle w:val="000000100000" w:firstRow="0" w:lastRow="0" w:firstColumn="0" w:lastColumn="0" w:oddVBand="0" w:evenVBand="0" w:oddHBand="1" w:evenHBand="0" w:firstRowFirstColumn="0" w:firstRowLastColumn="0" w:lastRowFirstColumn="0" w:lastRowLastColumn="0"/>
+            </w:pPr>
+            <w:r>
+              <w:t>1</w:t>
+            </w:r>
+          </w:p>
+        </w:tc>
+        <w:tc>
+          <w:tcPr>
+            <w:tcW w:w="1320" w:type="dxa"/>
+            <w:noWrap/>
+            <w:hideMark/>
+          </w:tcPr>
+          <w:p>
+            <w:pPr>
+              <w:cnfStyle w:val="000000100000" w:firstRow="0" w:lastRow="0" w:firstColumn="0" w:lastColumn="0" w:oddVBand="0" w:evenVBand="0" w:oddHBand="1" w:evenHBand="0" w:firstRowFirstColumn="0" w:firstRowLastColumn="0" w:lastRowFirstColumn="0" w:lastRowLastColumn="0"/>
+            </w:pPr>
+            <w:r>
+              <w:t> </w:t>
+            </w:r>
+          </w:p>
+        </w:tc>
+        <w:tc>
+          <w:tcPr>
+            <w:tcW w:w="1320" w:type="dxa"/>
+            <w:noWrap/>
+            <w:hideMark/>
+          </w:tcPr>
+          <w:p>
+            <w:pPr>
+              <w:cnfStyle w:val="000000100000" w:firstRow="0" w:lastRow="0" w:firstColumn="0" w:lastColumn="0" w:oddVBand="0" w:evenVBand="0" w:oddHBand="1" w:evenHBand="0" w:firstRowFirstColumn="0" w:firstRowLastColumn="0" w:lastRowFirstColumn="0" w:lastRowLastColumn="0"/>
+            </w:pPr>
+            <w:r>
+              <w:t> </w:t>
+            </w:r>
+          </w:p>
+        </w:tc>
+        <w:tc>
+          <w:tcPr>
+            <w:tcW w:w="1540" w:type="dxa"/>
+            <w:noWrap/>
+            <w:hideMark/>
+          </w:tcPr>
+          <w:p>
+            <w:pPr>
+              <w:cnfStyle w:val="000000100000" w:firstRow="0" w:lastRow="0" w:firstColumn="0" w:lastColumn="0" w:oddVBand="0" w:evenVBand="0" w:oddHBand="1" w:evenHBand="0" w:firstRowFirstColumn="0" w:firstRowLastColumn="0" w:lastRowFirstColumn="0" w:lastRowLastColumn="0"/>
+            </w:pPr>
+            <w:r>
+              <w:t>x</w:t>
+            </w:r>
+          </w:p>
+        </w:tc>
+      </w:tr>
+      <w:tr>
+        <w:trPr>
+          <w:trHeight w:val="300"/>
+        </w:trPr>
+        <w:tc>
+          <w:tcPr>
+            <w:cnfStyle w:val="001000000000" w:firstRow="0" w:lastRow="0" w:firstColumn="1" w:lastColumn="0" w:oddVBand="0" w:evenVBand="0" w:oddHBand="0" w:evenHBand="0" w:firstRowFirstColumn="0" w:firstRowLastColumn="0" w:lastRowFirstColumn="0" w:lastRowLastColumn="0"/>
+            <w:tcW w:w="1620" w:type="dxa"/>
+            <w:noWrap/>
+            <w:hideMark/>
+          </w:tcPr>
+          <w:p>
+            <w:r>
+              <w:t> </w:t>
+            </w:r>
+          </w:p>
+        </w:tc>
+        <w:tc>
+          <w:tcPr>
+            <w:tcW w:w="2060" w:type="dxa"/>
+            <w:noWrap/>
+            <w:hideMark/>
+          </w:tcPr>
+          <w:p>
+            <w:pPr>
+              <w:cnfStyle w:val="000000000000" w:firstRow="0" w:lastRow="0" w:firstColumn="0" w:lastColumn="0" w:oddVBand="0" w:evenVBand="0" w:oddHBand="0" w:evenHBand="0" w:firstRowFirstColumn="0" w:firstRowLastColumn="0" w:lastRowFirstColumn="0" w:lastRowLastColumn="0"/>
+            </w:pPr>
+            <w:r>
+              <w:t> </w:t>
+            </w:r>
+          </w:p>
+        </w:tc>
+        <w:tc>
+          <w:tcPr>
+            <w:tcW w:w="2229" w:type="dxa"/>
+            <w:noWrap/>
+            <w:hideMark/>
+          </w:tcPr>
+          <w:p>
+            <w:pPr>
+              <w:cnfStyle w:val="000000000000" w:firstRow="0" w:lastRow="0" w:firstColumn="0" w:lastColumn="0" w:oddVBand="0" w:evenVBand="0" w:oddHBand="0" w:evenHBand="0" w:firstRowFirstColumn="0" w:firstRowLastColumn="0" w:lastRowFirstColumn="0" w:lastRowLastColumn="0"/>
+            </w:pPr>
+            <w:r>
+              <w:t>Joind &amp; partial stretched</w:t>
+            </w:r>
+          </w:p>
+        </w:tc>
+        <w:tc>
+          <w:tcPr>
+            <w:tcW w:w="1891" w:type="dxa"/>
+            <w:noWrap/>
+            <w:hideMark/>
+          </w:tcPr>
+          <w:p>
+            <w:pPr>
+              <w:cnfStyle w:val="000000000000" w:firstRow="0" w:lastRow="0" w:firstColumn="0" w:lastColumn="0" w:oddVBand="0" w:evenVBand="0" w:oddHBand="0" w:evenHBand="0" w:firstRowFirstColumn="0" w:firstRowLastColumn="0" w:lastRowFirstColumn="0" w:lastRowLastColumn="0"/>
+            </w:pPr>
+            <w:r>
+              <w:t>1</w:t>
+            </w:r>
+          </w:p>
+        </w:tc>
+        <w:tc>
+          <w:tcPr>
+            <w:tcW w:w="1320" w:type="dxa"/>
+            <w:noWrap/>
+            <w:hideMark/>
+          </w:tcPr>
+          <w:p>
+            <w:pPr>
+              <w:cnfStyle w:val="000000000000" w:firstRow="0" w:lastRow="0" w:firstColumn="0" w:lastColumn="0" w:oddVBand="0" w:evenVBand="0" w:oddHBand="0" w:evenHBand="0" w:firstRowFirstColumn="0" w:firstRowLastColumn="0" w:lastRowFirstColumn="0" w:lastRowLastColumn="0"/>
+            </w:pPr>
+            <w:r>
+              <w:t> </w:t>
+            </w:r>
+          </w:p>
+        </w:tc>
+        <w:tc>
+          <w:tcPr>
+            <w:tcW w:w="1320" w:type="dxa"/>
+            <w:noWrap/>
+            <w:hideMark/>
+          </w:tcPr>
+          <w:p>
+            <w:pPr>
+              <w:cnfStyle w:val="000000000000" w:firstRow="0" w:lastRow="0" w:firstColumn="0" w:lastColumn="0" w:oddVBand="0" w:evenVBand="0" w:oddHBand="0" w:evenHBand="0" w:firstRowFirstColumn="0" w:firstRowLastColumn="0" w:lastRowFirstColumn="0" w:lastRowLastColumn="0"/>
+            </w:pPr>
+            <w:r>
+              <w:t> </w:t>
+            </w:r>
+          </w:p>
+        </w:tc>
+        <w:tc>
+          <w:tcPr>
+            <w:tcW w:w="1540" w:type="dxa"/>
+            <w:noWrap/>
+            <w:hideMark/>
+          </w:tcPr>
+          <w:p>
+            <w:pPr>
+              <w:cnfStyle w:val="000000000000" w:firstRow="0" w:lastRow="0" w:firstColumn="0" w:lastColumn="0" w:oddVBand="0" w:evenVBand="0" w:oddHBand="0" w:evenHBand="0" w:firstRowFirstColumn="0" w:firstRowLastColumn="0" w:lastRowFirstColumn="0" w:lastRowLastColumn="0"/>
+            </w:pPr>
+            <w:r>
+              <w:t>x</w:t>
+            </w:r>
+          </w:p>
+        </w:tc>
+      </w:tr>
+      <w:tr>
+        <w:trPr>
+          <w:cnfStyle w:val="000000100000" w:firstRow="0" w:lastRow="0" w:firstColumn="0" w:lastColumn="0" w:oddVBand="0" w:evenVBand="0" w:oddHBand="1" w:evenHBand="0" w:firstRowFirstColumn="0" w:firstRowLastColumn="0" w:lastRowFirstColumn="0" w:lastRowLastColumn="0"/>
+          <w:trHeight w:val="300"/>
+        </w:trPr>
+        <w:tc>
+          <w:tcPr>
+            <w:cnfStyle w:val="001000000000" w:firstRow="0" w:lastRow="0" w:firstColumn="1" w:lastColumn="0" w:oddVBand="0" w:evenVBand="0" w:oddHBand="0" w:evenHBand="0" w:firstRowFirstColumn="0" w:firstRowLastColumn="0" w:lastRowFirstColumn="0" w:lastRowLastColumn="0"/>
+            <w:tcW w:w="1620" w:type="dxa"/>
+            <w:noWrap/>
+            <w:hideMark/>
+          </w:tcPr>
+          <w:p>
+            <w:r>
+              <w:t> </w:t>
+            </w:r>
+          </w:p>
+        </w:tc>
+        <w:tc>
+          <w:tcPr>
+            <w:tcW w:w="2060" w:type="dxa"/>
+            <w:noWrap/>
+            <w:hideMark/>
+          </w:tcPr>
+          <w:p>
+            <w:pPr>
+              <w:cnfStyle w:val="000000100000" w:firstRow="0" w:lastRow="0" w:firstColumn="0" w:lastColumn="0" w:oddVBand="0" w:evenVBand="0" w:oddHBand="1" w:evenHBand="0" w:firstRowFirstColumn="0" w:firstRowLastColumn="0" w:lastRowFirstColumn="0" w:lastRowLastColumn="0"/>
+            </w:pPr>
+            <w:r>
+              <w:t>XDDM</w:t>
+            </w:r>
+          </w:p>
+        </w:tc>
+        <w:tc>
+          <w:tcPr>
+            <w:tcW w:w="2229" w:type="dxa"/>
+            <w:noWrap/>
+            <w:hideMark/>
+          </w:tcPr>
+          <w:p>
+            <w:pPr>
+              <w:cnfStyle w:val="000000100000" w:firstRow="0" w:lastRow="0" w:firstColumn="0" w:lastColumn="0" w:oddVBand="0" w:evenVBand="0" w:oddHBand="1" w:evenHBand="0" w:firstRowFirstColumn="0" w:firstRowLastColumn="0" w:lastRowFirstColumn="0" w:lastRowLastColumn="0"/>
+            </w:pPr>
+            <w:r>
+              <w:t>Independent</w:t>
+            </w:r>
+          </w:p>
+        </w:tc>
+        <w:tc>
+          <w:tcPr>
+            <w:tcW w:w="1891" w:type="dxa"/>
+            <w:noWrap/>
+            <w:hideMark/>
+          </w:tcPr>
+          <w:p>
+            <w:pPr>
+              <w:cnfStyle w:val="000000100000" w:firstRow="0" w:lastRow="0" w:firstColumn="0" w:lastColumn="0" w:oddVBand="0" w:evenVBand="0" w:oddHBand="1" w:evenHBand="0" w:firstRowFirstColumn="0" w:firstRowLastColumn="0" w:lastRowFirstColumn="0" w:lastRowLastColumn="0"/>
+            </w:pPr>
+            <w:r>
+              <w:t>1</w:t>
+            </w:r>
+          </w:p>
+        </w:tc>
+        <w:tc>
+          <w:tcPr>
+            <w:tcW w:w="1320" w:type="dxa"/>
+            <w:noWrap/>
+            <w:hideMark/>
+          </w:tcPr>
+          <w:p>
+            <w:pPr>
+              <w:cnfStyle w:val="000000100000" w:firstRow="0" w:lastRow="0" w:firstColumn="0" w:lastColumn="0" w:oddVBand="0" w:evenVBand="0" w:oddHBand="1" w:evenHBand="0" w:firstRowFirstColumn="0" w:firstRowLastColumn="0" w:lastRowFirstColumn="0" w:lastRowLastColumn="0"/>
+            </w:pPr>
+            <w:r>
+              <w:t> </w:t>
+            </w:r>
+          </w:p>
+        </w:tc>
+        <w:tc>
+          <w:tcPr>
+            <w:tcW w:w="1320" w:type="dxa"/>
+            <w:noWrap/>
+            <w:hideMark/>
+          </w:tcPr>
+          <w:p>
+            <w:pPr>
+              <w:cnfStyle w:val="000000100000" w:firstRow="0" w:lastRow="0" w:firstColumn="0" w:lastColumn="0" w:oddVBand="0" w:evenVBand="0" w:oddHBand="1" w:evenHBand="0" w:firstRowFirstColumn="0" w:firstRowLastColumn="0" w:lastRowFirstColumn="0" w:lastRowLastColumn="0"/>
+            </w:pPr>
+            <w:r>
+              <w:t> </w:t>
+            </w:r>
+          </w:p>
+        </w:tc>
+        <w:tc>
+          <w:tcPr>
+            <w:tcW w:w="1540" w:type="dxa"/>
+            <w:noWrap/>
+            <w:hideMark/>
+          </w:tcPr>
+          <w:p>
+            <w:pPr>
+              <w:cnfStyle w:val="000000100000" w:firstRow="0" w:lastRow="0" w:firstColumn="0" w:lastColumn="0" w:oddVBand="0" w:evenVBand="0" w:oddHBand="1" w:evenHBand="0" w:firstRowFirstColumn="0" w:firstRowLastColumn="0" w:lastRowFirstColumn="0" w:lastRowLastColumn="0"/>
+            </w:pPr>
+            <w:r>
+              <w:t>x</w:t>
+            </w:r>
+          </w:p>
+        </w:tc>
+      </w:tr>
+      <w:tr>
+        <w:trPr>
+          <w:trHeight w:val="300"/>
+        </w:trPr>
+        <w:tc>
+          <w:tcPr>
+            <w:cnfStyle w:val="001000000000" w:firstRow="0" w:lastRow="0" w:firstColumn="1" w:lastColumn="0" w:oddVBand="0" w:evenVBand="0" w:oddHBand="0" w:evenHBand="0" w:firstRowFirstColumn="0" w:firstRowLastColumn="0" w:lastRowFirstColumn="0" w:lastRowLastColumn="0"/>
+            <w:tcW w:w="1620" w:type="dxa"/>
+            <w:noWrap/>
+            <w:hideMark/>
+          </w:tcPr>
+          <w:p>
+            <w:r>
+              <w:t> </w:t>
+            </w:r>
+          </w:p>
+        </w:tc>
+        <w:tc>
+          <w:tcPr>
+            <w:tcW w:w="2060" w:type="dxa"/>
+            <w:noWrap/>
+            <w:hideMark/>
+          </w:tcPr>
+          <w:p>
+            <w:pPr>
+              <w:cnfStyle w:val="000000000000" w:firstRow="0" w:lastRow="0" w:firstColumn="0" w:lastColumn="0" w:oddVBand="0" w:evenVBand="0" w:oddHBand="0" w:evenHBand="0" w:firstRowFirstColumn="0" w:firstRowLastColumn="0" w:lastRowFirstColumn="0" w:lastRowLastColumn="0"/>
+            </w:pPr>
+            <w:r>
+              <w:t> </w:t>
+            </w:r>
+          </w:p>
+        </w:tc>
+        <w:tc>
+          <w:tcPr>
+            <w:tcW w:w="2229" w:type="dxa"/>
+            <w:noWrap/>
+            <w:hideMark/>
+          </w:tcPr>
+          <w:p>
+            <w:pPr>
+              <w:cnfStyle w:val="000000000000" w:firstRow="0" w:lastRow="0" w:firstColumn="0" w:lastColumn="0" w:oddVBand="0" w:evenVBand="0" w:oddHBand="0" w:evenHBand="0" w:firstRowFirstColumn="0" w:firstRowLastColumn="0" w:lastRowFirstColumn="0" w:lastRowLastColumn="0"/>
+            </w:pPr>
+            <w:r>
+              <w:t>Stretched</w:t>
+            </w:r>
+          </w:p>
+        </w:tc>
+        <w:tc>
+          <w:tcPr>
+            <w:tcW w:w="1891" w:type="dxa"/>
+            <w:noWrap/>
+            <w:hideMark/>
+          </w:tcPr>
+          <w:p>
+            <w:pPr>
+              <w:cnfStyle w:val="000000000000" w:firstRow="0" w:lastRow="0" w:firstColumn="0" w:lastColumn="0" w:oddVBand="0" w:evenVBand="0" w:oddHBand="0" w:evenHBand="0" w:firstRowFirstColumn="0" w:firstRowLastColumn="0" w:lastRowFirstColumn="0" w:lastRowLastColumn="0"/>
+            </w:pPr>
+            <w:r>
+              <w:t>1.5</w:t>
+            </w:r>
+          </w:p>
+        </w:tc>
+        <w:tc>
+          <w:tcPr>
+            <w:tcW w:w="1320" w:type="dxa"/>
+            <w:noWrap/>
+            <w:hideMark/>
+          </w:tcPr>
+          <w:p>
+            <w:pPr>
+              <w:cnfStyle w:val="000000000000" w:firstRow="0" w:lastRow="0" w:firstColumn="0" w:lastColumn="0" w:oddVBand="0" w:evenVBand="0" w:oddHBand="0" w:evenHBand="0" w:firstRowFirstColumn="0" w:firstRowLastColumn="0" w:lastRowFirstColumn="0" w:lastRowLastColumn="0"/>
+            </w:pPr>
+            <w:r>
+              <w:t>x</w:t>
+            </w:r>
+          </w:p>
+        </w:tc>
+        <w:tc>
+          <w:tcPr>
+            <w:tcW w:w="1320" w:type="dxa"/>
+            <w:noWrap/>
+            <w:hideMark/>
+          </w:tcPr>
+          <w:p>
+            <w:pPr>
+              <w:cnfStyle w:val="000000000000" w:firstRow="0" w:lastRow="0" w:firstColumn="0" w:lastColumn="0" w:oddVBand="0" w:evenVBand="0" w:oddHBand="0" w:evenHBand="0" w:firstRowFirstColumn="0" w:firstRowLastColumn="0" w:lastRowFirstColumn="0" w:lastRowLastColumn="0"/>
+            </w:pPr>
+            <w:r>
+              <w:t> </w:t>
+            </w:r>
+          </w:p>
+        </w:tc>
+        <w:tc>
+          <w:tcPr>
+            <w:tcW w:w="1540" w:type="dxa"/>
+            <w:noWrap/>
+            <w:hideMark/>
+          </w:tcPr>
+          <w:p>
+            <w:pPr>
+              <w:cnfStyle w:val="000000000000" w:firstRow="0" w:lastRow="0" w:firstColumn="0" w:lastColumn="0" w:oddVBand="0" w:evenVBand="0" w:oddHBand="0" w:evenHBand="0" w:firstRowFirstColumn="0" w:firstRowLastColumn="0" w:lastRowFirstColumn="0" w:lastRowLastColumn="0"/>
+            </w:pPr>
+            <w:r>
+              <w:t> </w:t>
+            </w:r>
+          </w:p>
+        </w:tc>
+      </w:tr>
+      <w:tr>
+        <w:trPr>
+          <w:cnfStyle w:val="000000100000" w:firstRow="0" w:lastRow="0" w:firstColumn="0" w:lastColumn="0" w:oddVBand="0" w:evenVBand="0" w:oddHBand="1" w:evenHBand="0" w:firstRowFirstColumn="0" w:firstRowLastColumn="0" w:lastRowFirstColumn="0" w:lastRowLastColumn="0"/>
+          <w:trHeight w:val="300"/>
+        </w:trPr>
+        <w:tc>
+          <w:tcPr>
+            <w:cnfStyle w:val="001000000000" w:firstRow="0" w:lastRow="0" w:firstColumn="1" w:lastColumn="0" w:oddVBand="0" w:evenVBand="0" w:oddHBand="0" w:evenHBand="0" w:firstRowFirstColumn="0" w:firstRowLastColumn="0" w:lastRowFirstColumn="0" w:lastRowLastColumn="0"/>
+            <w:tcW w:w="1620" w:type="dxa"/>
+            <w:noWrap/>
+            <w:hideMark/>
+          </w:tcPr>
+          <w:p>
+            <w:r>
+              <w:t> </w:t>
+            </w:r>
+          </w:p>
+        </w:tc>
+        <w:tc>
+          <w:tcPr>
+            <w:tcW w:w="2060" w:type="dxa"/>
+            <w:noWrap/>
+            <w:hideMark/>
+          </w:tcPr>
+          <w:p>
+            <w:pPr>
+              <w:cnfStyle w:val="000000100000" w:firstRow="0" w:lastRow="0" w:firstColumn="0" w:lastColumn="0" w:oddVBand="0" w:evenVBand="0" w:oddHBand="1" w:evenHBand="0" w:firstRowFirstColumn="0" w:firstRowLastColumn="0" w:lastRowFirstColumn="0" w:lastRowLastColumn="0"/>
+            </w:pPr>
+            <w:r>
+              <w:t> </w:t>
+            </w:r>
+          </w:p>
+        </w:tc>
+        <w:tc>
+          <w:tcPr>
+            <w:tcW w:w="2229" w:type="dxa"/>
+            <w:noWrap/>
+            <w:hideMark/>
+          </w:tcPr>
+          <w:p>
+            <w:pPr>
+              <w:cnfStyle w:val="000000100000" w:firstRow="0" w:lastRow="0" w:firstColumn="0" w:lastColumn="0" w:oddVBand="0" w:evenVBand="0" w:oddHBand="1" w:evenHBand="0" w:firstRowFirstColumn="0" w:firstRowLastColumn="0" w:lastRowFirstColumn="0" w:lastRowLastColumn="0"/>
+            </w:pPr>
+            <w:r>
+              <w:t>Stretched</w:t>
+            </w:r>
+          </w:p>
+        </w:tc>
+        <w:tc>
+          <w:tcPr>
+            <w:tcW w:w="1891" w:type="dxa"/>
+            <w:noWrap/>
+            <w:hideMark/>
+          </w:tcPr>
+          <w:p>
+            <w:pPr>
+              <w:cnfStyle w:val="000000100000" w:firstRow="0" w:lastRow="0" w:firstColumn="0" w:lastColumn="0" w:oddVBand="0" w:evenVBand="0" w:oddHBand="1" w:evenHBand="0" w:firstRowFirstColumn="0" w:firstRowLastColumn="0" w:lastRowFirstColumn="0" w:lastRowLastColumn="0"/>
+            </w:pPr>
+            <w:r>
+              <w:t>2</w:t>
+            </w:r>
+          </w:p>
+        </w:tc>
+        <w:tc>
+          <w:tcPr>
+            <w:tcW w:w="1320" w:type="dxa"/>
+            <w:noWrap/>
+            <w:hideMark/>
+          </w:tcPr>
+          <w:p>
+            <w:pPr>
+              <w:cnfStyle w:val="000000100000" w:firstRow="0" w:lastRow="0" w:firstColumn="0" w:lastColumn="0" w:oddVBand="0" w:evenVBand="0" w:oddHBand="1" w:evenHBand="0" w:firstRowFirstColumn="0" w:firstRowLastColumn="0" w:lastRowFirstColumn="0" w:lastRowLastColumn="0"/>
+            </w:pPr>
+            <w:r>
+              <w:t> </w:t>
+            </w:r>
+          </w:p>
+        </w:tc>
+        <w:tc>
+          <w:tcPr>
+            <w:tcW w:w="1320" w:type="dxa"/>
+            <w:noWrap/>
+            <w:hideMark/>
+          </w:tcPr>
+          <w:p>
+            <w:pPr>
+              <w:cnfStyle w:val="000000100000" w:firstRow="0" w:lastRow="0" w:firstColumn="0" w:lastColumn="0" w:oddVBand="0" w:evenVBand="0" w:oddHBand="1" w:evenHBand="0" w:firstRowFirstColumn="0" w:firstRowLastColumn="0" w:lastRowFirstColumn="0" w:lastRowLastColumn="0"/>
+            </w:pPr>
+            <w:r>
+              <w:t>x</w:t>
+            </w:r>
+          </w:p>
+        </w:tc>
+        <w:tc>
+          <w:tcPr>
+            <w:tcW w:w="1540" w:type="dxa"/>
+            <w:noWrap/>
+            <w:hideMark/>
+          </w:tcPr>
+          <w:p>
+            <w:pPr>
+              <w:keepNext/>
+              <w:cnfStyle w:val="000000100000" w:firstRow="0" w:lastRow="0" w:firstColumn="0" w:lastColumn="0" w:oddVBand="0" w:evenVBand="0" w:oddHBand="1" w:evenHBand="0" w:firstRowFirstColumn="0" w:firstRowLastColumn="0" w:lastRowFirstColumn="0" w:lastRowLastColumn="0"/>
+            </w:pPr>
+            <w:r>
+              <w:t> </w:t>
+            </w:r>
+          </w:p>
+        </w:tc>
+      </w:tr>
+    </w:tbl>
+    <w:p>
+      <w:pPr>
+        <w:pStyle w:val="Caption"/>
+      </w:pPr>
+      <w:r>
+        <w:t xml:space="preserve">Tabelle </w:t>
+      </w:r>
+      <w:r>
+        <w:fldChar w:fldCharType="begin"/>
+      </w:r>
+      <w:r>
+        <w:instrText xml:space="preserve"> SEQ Tabelle \* ARABIC </w:instrText>
+      </w:r>
+      <w:r>
+        <w:fldChar w:fldCharType="separate"/>
+      </w:r>
+      <w:r>
+        <w:rPr>
+          <w:noProof/>
+        </w:rPr>
+        <w:t>2</w:t>
+      </w:r>
+      <w:r>
+        <w:fldChar w:fldCharType="end"/>
+      </w:r>
+      <w:r>
+        <w:t xml:space="preserve"> - Video Performance Test Resultate</w:t>
+      </w:r>
+    </w:p>
+    <w:p>
+      <w:pPr>
+        <w:rPr>
+          <w:b/>
+        </w:rPr>
+      </w:pPr>
+      <w:r>
+        <w:rPr>
+          <w:b/>
+        </w:rPr>
+        <w:t>Treiber Modell</w:t>
+      </w:r>
+    </w:p>
+    <w:p>
+      <w:r>
+        <w:t xml:space="preserve">Die Treibermodelle beeinflussen die Performance. Weitere Details dazu sind unter </w:t>
+      </w:r>
+      <w:r>
+        <w:fldChar w:fldCharType="begin"/>
+      </w:r>
+      <w:r>
+        <w:instrText xml:space="preserve"> REF _Ref325646573 \r \h </w:instrText>
+      </w:r>
+      <w:r>
+        <w:fldChar w:fldCharType="separate"/>
+      </w:r>
+      <w:r>
+        <w:t>I.1.2.3.1.2</w:t>
+      </w:r>
+      <w:r>
+        <w:fldChar w:fldCharType="end"/>
+      </w:r>
+      <w:r>
+        <w:t xml:space="preserve"> </w:t>
+      </w:r>
+      <w:r>
+        <w:fldChar w:fldCharType="begin"/>
+      </w:r>
+      <w:r>
+        <w:instrText xml:space="preserve"> REF _Ref325646573 \h </w:instrText>
+      </w:r>
+      <w:r>
+        <w:fldChar w:fldCharType="separate"/>
+      </w:r>
+      <w:r>
+        <w:t>WDDM</w:t>
+      </w:r>
+      <w:r>
+        <w:fldChar w:fldCharType="end"/>
+      </w:r>
+      <w:r>
+        <w:t xml:space="preserve"> und </w:t>
+      </w:r>
+      <w:r>
+        <w:fldChar w:fldCharType="begin"/>
+      </w:r>
+      <w:r>
+        <w:instrText xml:space="preserve"> REF _Ref325646585 \r \h </w:instrText>
+      </w:r>
+      <w:r>
+        <w:fldChar w:fldCharType="separate"/>
+      </w:r>
+      <w:r>
+        <w:t>I.1.2.3.1.3</w:t>
+      </w:r>
+      <w:r>
+        <w:fldChar w:fldCharType="end"/>
+      </w:r>
+      <w:r>
+        <w:t xml:space="preserve"> </w:t>
+      </w:r>
+      <w:r>
+        <w:fldChar w:fldCharType="begin"/>
+      </w:r>
+      <w:r>
+        <w:instrText xml:space="preserve"> REF _Ref325646585 \h </w:instrText>
+      </w:r>
+      <w:r>
+        <w:fldChar w:fldCharType="separate"/>
+      </w:r>
+      <w:r>
+        <w:t>XDDM</w:t>
+      </w:r>
+      <w:r>
+        <w:fldChar w:fldCharType="end"/>
+      </w:r>
+      <w:r>
+        <w:t xml:space="preserve"> zu finden.</w:t>
+      </w:r>
+    </w:p>
+    <w:p>
+      <w:pPr>
+        <w:rPr>
+          <w:b/>
+        </w:rPr>
+      </w:pPr>
+      <w:r>
+        <w:rPr>
+          <w:b/>
+        </w:rPr>
+        <w:t>Monitor Modus</w:t>
+      </w:r>
+    </w:p>
+    <w:p>
+      <w:r>
+        <w:t xml:space="preserve">Es gibt verschiedene Modi, um die Monitore zu betreiben. Als normalen Modus gibt es </w:t>
+      </w:r>
+    </w:p>
+    <w:p>
+      <w:r>
+        <w:t>@@@@@@@@@@@@@@@@ HIER TODO @@@@@@@@@@@@@@@</w:t>
+      </w:r>
+      <w:bookmarkStart w:id="28" w:name="_GoBack"/>
+      <w:bookmarkEnd w:id="28"/>
     </w:p>
     <w:p>
       <w:pPr>
@@ -5484,8 +7379,8 @@
           <w:szCs w:val="22"/>
         </w:rPr>
       </w:pPr>
-      <w:bookmarkStart w:id="26" w:name="_Ref324064816"/>
-      <w:bookmarkStart w:id="27" w:name="_Ref325193612"/>
+      <w:bookmarkStart w:id="29" w:name="_Ref324064816"/>
+      <w:bookmarkStart w:id="30" w:name="_Ref325193612"/>
       <w:r>
         <w:br w:type="page"/>
       </w:r>
@@ -5494,14 +7389,14 @@
       <w:pPr>
         <w:pStyle w:val="Heading3"/>
       </w:pPr>
-      <w:bookmarkStart w:id="28" w:name="_Ref325441553"/>
+      <w:bookmarkStart w:id="31" w:name="_Ref325441553"/>
       <w:r>
         <w:lastRenderedPageBreak/>
         <w:t>Mitsubishi Video Wall</w:t>
       </w:r>
-      <w:bookmarkEnd w:id="26"/>
-      <w:bookmarkEnd w:id="27"/>
-      <w:bookmarkEnd w:id="28"/>
+      <w:bookmarkEnd w:id="29"/>
+      <w:bookmarkEnd w:id="30"/>
+      <w:bookmarkEnd w:id="31"/>
     </w:p>
     <w:p>
       <w:r>
@@ -5594,8 +7489,6 @@
       <w:r>
         <w:t xml:space="preserve"> 49</w:t>
       </w:r>
-      <w:bookmarkStart w:id="29" w:name="_GoBack"/>
-      <w:bookmarkEnd w:id="29"/>
       <w:r>
         <w:t>“ LCD Displays</w:t>
       </w:r>
@@ -5873,8 +7766,8 @@
       </w:r>
     </w:p>
     <w:sectPr>
-      <w:headerReference w:type="default" r:id="rId18"/>
-      <w:footerReference w:type="default" r:id="rId19"/>
+      <w:headerReference w:type="default" r:id="rId19"/>
+      <w:footerReference w:type="default" r:id="rId20"/>
       <w:pgSz w:w="11906" w:h="16838"/>
       <w:pgMar w:top="1417" w:right="1417" w:bottom="1134" w:left="1417" w:header="708" w:footer="708" w:gutter="0"/>
       <w:cols w:space="708"/>
@@ -5964,7 +7857,7 @@
       <w:rPr>
         <w:noProof/>
       </w:rPr>
-      <w:t>22. Mai 2012</w:t>
+      <w:t>24. Mai 2012</w:t>
     </w:r>
     <w:r>
       <w:fldChar w:fldCharType="end"/>
@@ -6016,16 +7909,31 @@
       </w:rPr>
       <w:t xml:space="preserve"> von </w:t>
     </w:r>
-    <w:fldSimple w:instr="NUMPAGES  \* Arabic  \* MERGEFORMAT">
-      <w:r>
-        <w:rPr>
-          <w:b/>
-          <w:noProof/>
-          <w:lang w:val="de-DE"/>
-        </w:rPr>
-        <w:t>11</w:t>
-      </w:r>
-    </w:fldSimple>
+    <w:r>
+      <w:fldChar w:fldCharType="begin"/>
+    </w:r>
+    <w:r>
+      <w:instrText>NUMPAGES  \* Arabic  \* MERGEFORMAT</w:instrText>
+    </w:r>
+    <w:r>
+      <w:fldChar w:fldCharType="separate"/>
+    </w:r>
+    <w:r>
+      <w:rPr>
+        <w:b/>
+        <w:noProof/>
+        <w:lang w:val="de-DE"/>
+      </w:rPr>
+      <w:t>12</w:t>
+    </w:r>
+    <w:r>
+      <w:rPr>
+        <w:b/>
+        <w:noProof/>
+        <w:lang w:val="de-DE"/>
+      </w:rPr>
+      <w:fldChar w:fldCharType="end"/>
+    </w:r>
   </w:p>
 </w:ftr>
 </file>
@@ -7399,7 +9307,6 @@
   <w:style w:type="character" w:default="1" w:styleId="DefaultParagraphFont">
     <w:name w:val="Default Paragraph Font"/>
     <w:uiPriority w:val="1"/>
-    <w:semiHidden/>
     <w:unhideWhenUsed/>
   </w:style>
   <w:style w:type="table" w:default="1" w:styleId="TableNormal">
@@ -8570,6 +10477,109 @@
       <w:u w:val="single"/>
     </w:rPr>
   </w:style>
+  <w:style w:type="table" w:styleId="LightShading-Accent1">
+    <w:name w:val="Light Shading Accent 1"/>
+    <w:basedOn w:val="TableNormal"/>
+    <w:uiPriority w:val="60"/>
+    <w:rsid w:val="00FB5870"/>
+    <w:pPr>
+      <w:spacing w:after="0"/>
+    </w:pPr>
+    <w:rPr>
+      <w:color w:val="365F91" w:themeColor="accent1" w:themeShade="BF"/>
+    </w:rPr>
+    <w:tblPr>
+      <w:tblStyleRowBandSize w:val="1"/>
+      <w:tblStyleColBandSize w:val="1"/>
+      <w:tblInd w:w="0" w:type="dxa"/>
+      <w:tblBorders>
+        <w:top w:val="single" w:sz="8" w:space="0" w:color="4F81BD" w:themeColor="accent1"/>
+        <w:bottom w:val="single" w:sz="8" w:space="0" w:color="4F81BD" w:themeColor="accent1"/>
+      </w:tblBorders>
+      <w:tblCellMar>
+        <w:top w:w="0" w:type="dxa"/>
+        <w:left w:w="108" w:type="dxa"/>
+        <w:bottom w:w="0" w:type="dxa"/>
+        <w:right w:w="108" w:type="dxa"/>
+      </w:tblCellMar>
+    </w:tblPr>
+    <w:tblStylePr w:type="firstRow">
+      <w:pPr>
+        <w:spacing w:before="0" w:after="0" w:line="240" w:lineRule="auto"/>
+      </w:pPr>
+      <w:rPr>
+        <w:b/>
+        <w:bCs/>
+      </w:rPr>
+      <w:tblPr/>
+      <w:tcPr>
+        <w:tcBorders>
+          <w:top w:val="single" w:sz="8" w:space="0" w:color="4F81BD" w:themeColor="accent1"/>
+          <w:left w:val="nil"/>
+          <w:bottom w:val="single" w:sz="8" w:space="0" w:color="4F81BD" w:themeColor="accent1"/>
+          <w:right w:val="nil"/>
+          <w:insideH w:val="nil"/>
+          <w:insideV w:val="nil"/>
+        </w:tcBorders>
+      </w:tcPr>
+    </w:tblStylePr>
+    <w:tblStylePr w:type="lastRow">
+      <w:pPr>
+        <w:spacing w:before="0" w:after="0" w:line="240" w:lineRule="auto"/>
+      </w:pPr>
+      <w:rPr>
+        <w:b/>
+        <w:bCs/>
+      </w:rPr>
+      <w:tblPr/>
+      <w:tcPr>
+        <w:tcBorders>
+          <w:top w:val="single" w:sz="8" w:space="0" w:color="4F81BD" w:themeColor="accent1"/>
+          <w:left w:val="nil"/>
+          <w:bottom w:val="single" w:sz="8" w:space="0" w:color="4F81BD" w:themeColor="accent1"/>
+          <w:right w:val="nil"/>
+          <w:insideH w:val="nil"/>
+          <w:insideV w:val="nil"/>
+        </w:tcBorders>
+      </w:tcPr>
+    </w:tblStylePr>
+    <w:tblStylePr w:type="firstCol">
+      <w:rPr>
+        <w:b/>
+        <w:bCs/>
+      </w:rPr>
+    </w:tblStylePr>
+    <w:tblStylePr w:type="lastCol">
+      <w:rPr>
+        <w:b/>
+        <w:bCs/>
+      </w:rPr>
+    </w:tblStylePr>
+    <w:tblStylePr w:type="band1Vert">
+      <w:tblPr/>
+      <w:tcPr>
+        <w:tcBorders>
+          <w:left w:val="nil"/>
+          <w:right w:val="nil"/>
+          <w:insideH w:val="nil"/>
+          <w:insideV w:val="nil"/>
+        </w:tcBorders>
+        <w:shd w:val="clear" w:color="auto" w:fill="D3DFEE" w:themeFill="accent1" w:themeFillTint="3F"/>
+      </w:tcPr>
+    </w:tblStylePr>
+    <w:tblStylePr w:type="band1Horz">
+      <w:tblPr/>
+      <w:tcPr>
+        <w:tcBorders>
+          <w:left w:val="nil"/>
+          <w:right w:val="nil"/>
+          <w:insideH w:val="nil"/>
+          <w:insideV w:val="nil"/>
+        </w:tcBorders>
+        <w:shd w:val="clear" w:color="auto" w:fill="D3DFEE" w:themeFill="accent1" w:themeFillTint="3F"/>
+      </w:tcPr>
+    </w:tblStylePr>
+  </w:style>
 </w:styles>
 </file>
 
@@ -8990,7 +11000,6 @@
   <w:style w:type="character" w:default="1" w:styleId="DefaultParagraphFont">
     <w:name w:val="Default Paragraph Font"/>
     <w:uiPriority w:val="1"/>
-    <w:semiHidden/>
     <w:unhideWhenUsed/>
   </w:style>
   <w:style w:type="table" w:default="1" w:styleId="TableNormal">
@@ -10161,6 +12170,109 @@
       <w:u w:val="single"/>
     </w:rPr>
   </w:style>
+  <w:style w:type="table" w:styleId="LightShading-Accent1">
+    <w:name w:val="Light Shading Accent 1"/>
+    <w:basedOn w:val="TableNormal"/>
+    <w:uiPriority w:val="60"/>
+    <w:rsid w:val="00FB5870"/>
+    <w:pPr>
+      <w:spacing w:after="0"/>
+    </w:pPr>
+    <w:rPr>
+      <w:color w:val="365F91" w:themeColor="accent1" w:themeShade="BF"/>
+    </w:rPr>
+    <w:tblPr>
+      <w:tblStyleRowBandSize w:val="1"/>
+      <w:tblStyleColBandSize w:val="1"/>
+      <w:tblInd w:w="0" w:type="dxa"/>
+      <w:tblBorders>
+        <w:top w:val="single" w:sz="8" w:space="0" w:color="4F81BD" w:themeColor="accent1"/>
+        <w:bottom w:val="single" w:sz="8" w:space="0" w:color="4F81BD" w:themeColor="accent1"/>
+      </w:tblBorders>
+      <w:tblCellMar>
+        <w:top w:w="0" w:type="dxa"/>
+        <w:left w:w="108" w:type="dxa"/>
+        <w:bottom w:w="0" w:type="dxa"/>
+        <w:right w:w="108" w:type="dxa"/>
+      </w:tblCellMar>
+    </w:tblPr>
+    <w:tblStylePr w:type="firstRow">
+      <w:pPr>
+        <w:spacing w:before="0" w:after="0" w:line="240" w:lineRule="auto"/>
+      </w:pPr>
+      <w:rPr>
+        <w:b/>
+        <w:bCs/>
+      </w:rPr>
+      <w:tblPr/>
+      <w:tcPr>
+        <w:tcBorders>
+          <w:top w:val="single" w:sz="8" w:space="0" w:color="4F81BD" w:themeColor="accent1"/>
+          <w:left w:val="nil"/>
+          <w:bottom w:val="single" w:sz="8" w:space="0" w:color="4F81BD" w:themeColor="accent1"/>
+          <w:right w:val="nil"/>
+          <w:insideH w:val="nil"/>
+          <w:insideV w:val="nil"/>
+        </w:tcBorders>
+      </w:tcPr>
+    </w:tblStylePr>
+    <w:tblStylePr w:type="lastRow">
+      <w:pPr>
+        <w:spacing w:before="0" w:after="0" w:line="240" w:lineRule="auto"/>
+      </w:pPr>
+      <w:rPr>
+        <w:b/>
+        <w:bCs/>
+      </w:rPr>
+      <w:tblPr/>
+      <w:tcPr>
+        <w:tcBorders>
+          <w:top w:val="single" w:sz="8" w:space="0" w:color="4F81BD" w:themeColor="accent1"/>
+          <w:left w:val="nil"/>
+          <w:bottom w:val="single" w:sz="8" w:space="0" w:color="4F81BD" w:themeColor="accent1"/>
+          <w:right w:val="nil"/>
+          <w:insideH w:val="nil"/>
+          <w:insideV w:val="nil"/>
+        </w:tcBorders>
+      </w:tcPr>
+    </w:tblStylePr>
+    <w:tblStylePr w:type="firstCol">
+      <w:rPr>
+        <w:b/>
+        <w:bCs/>
+      </w:rPr>
+    </w:tblStylePr>
+    <w:tblStylePr w:type="lastCol">
+      <w:rPr>
+        <w:b/>
+        <w:bCs/>
+      </w:rPr>
+    </w:tblStylePr>
+    <w:tblStylePr w:type="band1Vert">
+      <w:tblPr/>
+      <w:tcPr>
+        <w:tcBorders>
+          <w:left w:val="nil"/>
+          <w:right w:val="nil"/>
+          <w:insideH w:val="nil"/>
+          <w:insideV w:val="nil"/>
+        </w:tcBorders>
+        <w:shd w:val="clear" w:color="auto" w:fill="D3DFEE" w:themeFill="accent1" w:themeFillTint="3F"/>
+      </w:tcPr>
+    </w:tblStylePr>
+    <w:tblStylePr w:type="band1Horz">
+      <w:tblPr/>
+      <w:tcPr>
+        <w:tcBorders>
+          <w:left w:val="nil"/>
+          <w:right w:val="nil"/>
+          <w:insideH w:val="nil"/>
+          <w:insideV w:val="nil"/>
+        </w:tcBorders>
+        <w:shd w:val="clear" w:color="auto" w:fill="D3DFEE" w:themeFill="accent1" w:themeFillTint="3F"/>
+      </w:tcPr>
+    </w:tblStylePr>
+  </w:style>
 </w:styles>
 </file>
 
@@ -10454,7 +12566,7 @@
 </file>
 
 <file path=customXml/itemProps1.xml><?xml version="1.0" encoding="utf-8"?>
-<ds:datastoreItem xmlns:ds="http://schemas.openxmlformats.org/officeDocument/2006/customXml" ds:itemID="{F69AA717-9EE1-4043-82ED-2B846CBA6DF2}">
+<ds:datastoreItem xmlns:ds="http://schemas.openxmlformats.org/officeDocument/2006/customXml" ds:itemID="{EACEC0F5-6675-45CB-95E9-679006E05F6C}">
   <ds:schemaRefs>
     <ds:schemaRef ds:uri="http://schemas.openxmlformats.org/officeDocument/2006/bibliography"/>
   </ds:schemaRefs>

--- a/doc/Bericht/05_Technischer Bericht/06_Hardware Evaluation & Tests/Hardware Evaluation und Tests.docx
+++ b/doc/Bericht/05_Technischer Bericht/06_Hardware Evaluation & Tests/Hardware Evaluation und Tests.docx
@@ -4,7 +4,7 @@
   <w:body>
     <w:p>
       <w:pPr>
-        <w:pStyle w:val="Heading2"/>
+        <w:pStyle w:val="berschrift2"/>
       </w:pPr>
       <w:r>
         <w:t>Hardware Evaluation &amp; Tests</w:t>
@@ -12,7 +12,7 @@
     </w:p>
     <w:p>
       <w:pPr>
-        <w:pStyle w:val="Heading3"/>
+        <w:pStyle w:val="berschrift3"/>
       </w:pPr>
       <w:bookmarkStart w:id="0" w:name="_Toc287347253"/>
       <w:r>
@@ -22,7 +22,7 @@
     </w:p>
     <w:tbl>
       <w:tblPr>
-        <w:tblStyle w:val="MediumShading1-Accent1"/>
+        <w:tblStyle w:val="MittlereSchattierung1-Akzent1"/>
         <w:tblW w:w="0" w:type="auto"/>
         <w:tblInd w:w="-34" w:type="dxa"/>
         <w:tblLook w:val="0420" w:firstRow="1" w:lastRow="0" w:firstColumn="0" w:lastColumn="0" w:noHBand="0" w:noVBand="1"/>
@@ -300,8 +300,30 @@
               <w:rPr>
                 <w:lang w:val="en-US"/>
               </w:rPr>
-              <w:t>Review Variante 4, 2 x 4 55” Monitore</w:t>
-            </w:r>
+              <w:t xml:space="preserve">Review </w:t>
+            </w:r>
+            <w:proofErr w:type="spellStart"/>
+            <w:r>
+              <w:rPr>
+                <w:lang w:val="en-US"/>
+              </w:rPr>
+              <w:t>Variante</w:t>
+            </w:r>
+            <w:proofErr w:type="spellEnd"/>
+            <w:r>
+              <w:rPr>
+                <w:lang w:val="en-US"/>
+              </w:rPr>
+              <w:t xml:space="preserve"> 4, 2 x 4 55” </w:t>
+            </w:r>
+            <w:proofErr w:type="spellStart"/>
+            <w:r>
+              <w:rPr>
+                <w:lang w:val="en-US"/>
+              </w:rPr>
+              <w:t>Monitore</w:t>
+            </w:r>
+            <w:proofErr w:type="spellEnd"/>
           </w:p>
         </w:tc>
         <w:tc>
@@ -349,11 +371,33 @@
                 <w:lang w:val="en-US"/>
               </w:rPr>
             </w:pPr>
+            <w:proofErr w:type="spellStart"/>
             <w:r>
               <w:rPr>
                 <w:lang w:val="en-US"/>
               </w:rPr>
-              <w:t>Dokumentation 2 x 4 Monitore Performance Test</w:t>
+              <w:t>Dokumentation</w:t>
+            </w:r>
+            <w:proofErr w:type="spellEnd"/>
+            <w:r>
+              <w:rPr>
+                <w:lang w:val="en-US"/>
+              </w:rPr>
+              <w:t xml:space="preserve"> 2 x 4 </w:t>
+            </w:r>
+            <w:proofErr w:type="spellStart"/>
+            <w:r>
+              <w:rPr>
+                <w:lang w:val="en-US"/>
+              </w:rPr>
+              <w:t>Monitore</w:t>
+            </w:r>
+            <w:proofErr w:type="spellEnd"/>
+            <w:r>
+              <w:rPr>
+                <w:lang w:val="en-US"/>
+              </w:rPr>
+              <w:t xml:space="preserve"> Performance Test</w:t>
             </w:r>
           </w:p>
         </w:tc>
@@ -402,12 +446,42 @@
                 <w:lang w:val="en-US"/>
               </w:rPr>
             </w:pPr>
+            <w:proofErr w:type="spellStart"/>
             <w:r>
               <w:rPr>
                 <w:lang w:val="en-US"/>
               </w:rPr>
-              <w:t>Begründung Gewichtung Nutzwertanalyse</w:t>
-            </w:r>
+              <w:t>Begründung</w:t>
+            </w:r>
+            <w:proofErr w:type="spellEnd"/>
+            <w:r>
+              <w:rPr>
+                <w:lang w:val="en-US"/>
+              </w:rPr>
+              <w:t xml:space="preserve"> </w:t>
+            </w:r>
+            <w:proofErr w:type="spellStart"/>
+            <w:r>
+              <w:rPr>
+                <w:lang w:val="en-US"/>
+              </w:rPr>
+              <w:t>Gewichtung</w:t>
+            </w:r>
+            <w:proofErr w:type="spellEnd"/>
+            <w:r>
+              <w:rPr>
+                <w:lang w:val="en-US"/>
+              </w:rPr>
+              <w:t xml:space="preserve"> </w:t>
+            </w:r>
+            <w:proofErr w:type="spellStart"/>
+            <w:r>
+              <w:rPr>
+                <w:lang w:val="en-US"/>
+              </w:rPr>
+              <w:t>Nutzwertanalyse</w:t>
+            </w:r>
+            <w:proofErr w:type="spellEnd"/>
           </w:p>
         </w:tc>
         <w:tc>
@@ -459,8 +533,44 @@
               <w:rPr>
                 <w:lang w:val="en-US"/>
               </w:rPr>
-              <w:t>Review Monitore Performance Test, Begründung Nutzwertanalyse</w:t>
-            </w:r>
+              <w:t xml:space="preserve">Review </w:t>
+            </w:r>
+            <w:proofErr w:type="spellStart"/>
+            <w:r>
+              <w:rPr>
+                <w:lang w:val="en-US"/>
+              </w:rPr>
+              <w:t>Monitore</w:t>
+            </w:r>
+            <w:proofErr w:type="spellEnd"/>
+            <w:r>
+              <w:rPr>
+                <w:lang w:val="en-US"/>
+              </w:rPr>
+              <w:t xml:space="preserve"> Performance Test, </w:t>
+            </w:r>
+            <w:proofErr w:type="spellStart"/>
+            <w:r>
+              <w:rPr>
+                <w:lang w:val="en-US"/>
+              </w:rPr>
+              <w:t>Begründung</w:t>
+            </w:r>
+            <w:proofErr w:type="spellEnd"/>
+            <w:r>
+              <w:rPr>
+                <w:lang w:val="en-US"/>
+              </w:rPr>
+              <w:t xml:space="preserve"> </w:t>
+            </w:r>
+            <w:proofErr w:type="spellStart"/>
+            <w:r>
+              <w:rPr>
+                <w:lang w:val="en-US"/>
+              </w:rPr>
+              <w:t>Nutzwertanalyse</w:t>
+            </w:r>
+            <w:proofErr w:type="spellEnd"/>
           </w:p>
         </w:tc>
         <w:tc>
@@ -515,8 +625,16 @@
               <w:rPr>
                 <w:lang w:val="en-US"/>
               </w:rPr>
-              <w:t>WPF Video Performance Tests hinzugefügt</w:t>
-            </w:r>
+              <w:t xml:space="preserve">WPF Video Performance Tests </w:t>
+            </w:r>
+            <w:proofErr w:type="spellStart"/>
+            <w:r>
+              <w:rPr>
+                <w:lang w:val="en-US"/>
+              </w:rPr>
+              <w:t>hinzugefügt</w:t>
+            </w:r>
+            <w:proofErr w:type="spellEnd"/>
           </w:p>
         </w:tc>
         <w:tc>
@@ -548,7 +666,7 @@
     </w:p>
     <w:p>
       <w:pPr>
-        <w:pStyle w:val="Heading3"/>
+        <w:pStyle w:val="berschrift3"/>
       </w:pPr>
       <w:r>
         <w:lastRenderedPageBreak/>
@@ -568,7 +686,7 @@
     </w:p>
     <w:p>
       <w:pPr>
-        <w:pStyle w:val="Heading4"/>
+        <w:pStyle w:val="berschrift4"/>
       </w:pPr>
       <w:r>
         <w:t>Monitor</w:t>
@@ -591,7 +709,7 @@
     </w:p>
     <w:p>
       <w:pPr>
-        <w:pStyle w:val="ListParagraph"/>
+        <w:pStyle w:val="Listenabsatz"/>
         <w:numPr>
           <w:ilvl w:val="0"/>
           <w:numId w:val="5"/>
@@ -603,7 +721,7 @@
     </w:p>
     <w:p>
       <w:pPr>
-        <w:pStyle w:val="ListParagraph"/>
+        <w:pStyle w:val="Listenabsatz"/>
         <w:numPr>
           <w:ilvl w:val="0"/>
           <w:numId w:val="5"/>
@@ -615,7 +733,7 @@
     </w:p>
     <w:p>
       <w:pPr>
-        <w:pStyle w:val="ListParagraph"/>
+        <w:pStyle w:val="Listenabsatz"/>
         <w:numPr>
           <w:ilvl w:val="0"/>
           <w:numId w:val="5"/>
@@ -669,7 +787,15 @@
         <w:fldChar w:fldCharType="end"/>
       </w:r>
       <w:r>
-        <w:t xml:space="preserve"> festgehalten sind, durch das Eliminieren eines Bildschirmes lösen liessen. Denn wenn nur acht Monitore genutzt werden, wird nur eine Grafikkarte (Matrox M9188 mit 8 Anschlüssen, siehe Kapitel </w:t>
+        <w:t xml:space="preserve"> festgehalten sind, durch das Eliminieren eines Bildschirmes lösen liessen. Denn wenn nur acht Monitore genutzt werden, wird nur eine Grafikkarte (</w:t>
+      </w:r>
+      <w:proofErr w:type="spellStart"/>
+      <w:r>
+        <w:t>Matrox</w:t>
+      </w:r>
+      <w:proofErr w:type="spellEnd"/>
+      <w:r>
+        <w:t xml:space="preserve"> M9188 mit 8 Anschlüssen, siehe Kapitel </w:t>
       </w:r>
       <w:r>
         <w:fldChar w:fldCharType="begin"/>
@@ -710,7 +836,7 @@
     </w:p>
     <w:p>
       <w:pPr>
-        <w:pStyle w:val="ListParagraph"/>
+        <w:pStyle w:val="Listenabsatz"/>
         <w:numPr>
           <w:ilvl w:val="0"/>
           <w:numId w:val="5"/>
@@ -728,7 +854,7 @@
     </w:p>
     <w:p>
       <w:pPr>
-        <w:pStyle w:val="Heading5"/>
+        <w:pStyle w:val="berschrift5"/>
       </w:pPr>
       <w:r>
         <w:t>Variante A: 3 x 3 55“ Monitore</w:t>
@@ -793,32 +919,19 @@
     </w:p>
     <w:p>
       <w:pPr>
-        <w:pStyle w:val="Caption"/>
+        <w:pStyle w:val="Beschriftung"/>
       </w:pPr>
       <w:r>
         <w:t xml:space="preserve">Abbildung </w:t>
       </w:r>
-      <w:r>
-        <w:fldChar w:fldCharType="begin"/>
-      </w:r>
-      <w:r>
-        <w:instrText xml:space="preserve"> SEQ Abbildung \* ARABIC </w:instrText>
-      </w:r>
-      <w:r>
-        <w:fldChar w:fldCharType="separate"/>
-      </w:r>
-      <w:r>
-        <w:rPr>
-          <w:noProof/>
-        </w:rPr>
-        <w:t>1</w:t>
-      </w:r>
-      <w:r>
-        <w:rPr>
-          <w:noProof/>
-        </w:rPr>
-        <w:fldChar w:fldCharType="end"/>
-      </w:r>
+      <w:fldSimple w:instr=" SEQ Abbildung \* ARABIC ">
+        <w:r>
+          <w:rPr>
+            <w:noProof/>
+          </w:rPr>
+          <w:t>1</w:t>
+        </w:r>
+      </w:fldSimple>
       <w:r>
         <w:t xml:space="preserve"> - </w:t>
       </w:r>
@@ -844,7 +957,15 @@
       </w:r>
       <w:r>
         <w:lastRenderedPageBreak/>
-        <w:t>in dem Raum erscheinen würde. Auch wurde davon ausgegangen, dass die auf der Video Wall dargestellten Elemente nicht auf einen Blick erfasst werden können.</w:t>
+        <w:t xml:space="preserve">in dem Raum erscheinen würde. Auch wurde davon ausgegangen, dass die auf </w:t>
+      </w:r>
+      <w:proofErr w:type="gramStart"/>
+      <w:r>
+        <w:t>der</w:t>
+      </w:r>
+      <w:proofErr w:type="gramEnd"/>
+      <w:r>
+        <w:t xml:space="preserve"> Video Wall dargestellten Elemente nicht auf einen Blick erfasst werden können.</w:t>
       </w:r>
     </w:p>
     <w:p>
@@ -898,32 +1019,19 @@
     </w:p>
     <w:p>
       <w:pPr>
-        <w:pStyle w:val="Caption"/>
+        <w:pStyle w:val="Beschriftung"/>
       </w:pPr>
       <w:r>
         <w:t xml:space="preserve">Abbildung </w:t>
       </w:r>
-      <w:r>
-        <w:fldChar w:fldCharType="begin"/>
-      </w:r>
-      <w:r>
-        <w:instrText xml:space="preserve"> SEQ Abbildung \* ARABIC </w:instrText>
-      </w:r>
-      <w:r>
-        <w:fldChar w:fldCharType="separate"/>
-      </w:r>
-      <w:r>
-        <w:rPr>
-          <w:noProof/>
-        </w:rPr>
-        <w:t>2</w:t>
-      </w:r>
-      <w:r>
-        <w:rPr>
-          <w:noProof/>
-        </w:rPr>
-        <w:fldChar w:fldCharType="end"/>
-      </w:r>
+      <w:fldSimple w:instr=" SEQ Abbildung \* ARABIC ">
+        <w:r>
+          <w:rPr>
+            <w:noProof/>
+          </w:rPr>
+          <w:t>2</w:t>
+        </w:r>
+      </w:fldSimple>
       <w:r>
         <w:t xml:space="preserve"> - </w:t>
       </w:r>
@@ -951,7 +1059,15 @@
     </w:p>
     <w:p>
       <w:r>
-        <w:t>Durch die anschauliche Projektion konnte sich das Team jedoch von dem Gegenteil überzeugen. Das auf der Video Wall dargestellte Poster besitzt in dieser</w:t>
+        <w:t xml:space="preserve">Durch die anschauliche Projektion konnte sich das Team jedoch von dem Gegenteil überzeugen. Das auf </w:t>
+      </w:r>
+      <w:proofErr w:type="gramStart"/>
+      <w:r>
+        <w:t>der</w:t>
+      </w:r>
+      <w:proofErr w:type="gramEnd"/>
+      <w:r>
+        <w:t xml:space="preserve"> Video Wall dargestellte Poster besitzt in dieser</w:t>
       </w:r>
       <w:r>
         <w:t xml:space="preserve"> Variante eine angenehme Grösse</w:t>
@@ -968,7 +1084,7 @@
     </w:p>
     <w:p>
       <w:pPr>
-        <w:pStyle w:val="Heading5"/>
+        <w:pStyle w:val="berschrift5"/>
       </w:pPr>
       <w:bookmarkStart w:id="5" w:name="_Ref319068033"/>
       <w:r>
@@ -1034,32 +1150,19 @@
     </w:p>
     <w:p>
       <w:pPr>
-        <w:pStyle w:val="Caption"/>
+        <w:pStyle w:val="Beschriftung"/>
       </w:pPr>
       <w:r>
         <w:t xml:space="preserve">Abbildung </w:t>
       </w:r>
-      <w:r>
-        <w:fldChar w:fldCharType="begin"/>
-      </w:r>
-      <w:r>
-        <w:instrText xml:space="preserve"> SEQ Abbildung \* ARABIC </w:instrText>
-      </w:r>
-      <w:r>
-        <w:fldChar w:fldCharType="separate"/>
-      </w:r>
-      <w:r>
-        <w:rPr>
-          <w:noProof/>
-        </w:rPr>
-        <w:t>3</w:t>
-      </w:r>
-      <w:r>
-        <w:rPr>
-          <w:noProof/>
-        </w:rPr>
-        <w:fldChar w:fldCharType="end"/>
-      </w:r>
+      <w:fldSimple w:instr=" SEQ Abbildung \* ARABIC ">
+        <w:r>
+          <w:rPr>
+            <w:noProof/>
+          </w:rPr>
+          <w:t>3</w:t>
+        </w:r>
+      </w:fldSimple>
       <w:r>
         <w:t xml:space="preserve"> - Variante B: 2 x 2 55" Monitore, Ansicht</w:t>
       </w:r>
@@ -1157,33 +1260,20 @@
     </w:p>
     <w:p>
       <w:pPr>
-        <w:pStyle w:val="Caption"/>
+        <w:pStyle w:val="Beschriftung"/>
       </w:pPr>
       <w:bookmarkStart w:id="6" w:name="_Ref319068177"/>
       <w:r>
         <w:t xml:space="preserve">Abbildung </w:t>
       </w:r>
-      <w:r>
-        <w:fldChar w:fldCharType="begin"/>
-      </w:r>
-      <w:r>
-        <w:instrText xml:space="preserve"> SEQ Abbildung \* ARABIC </w:instrText>
-      </w:r>
-      <w:r>
-        <w:fldChar w:fldCharType="separate"/>
-      </w:r>
-      <w:r>
-        <w:rPr>
-          <w:noProof/>
-        </w:rPr>
-        <w:t>4</w:t>
-      </w:r>
-      <w:r>
-        <w:rPr>
-          <w:noProof/>
-        </w:rPr>
-        <w:fldChar w:fldCharType="end"/>
-      </w:r>
+      <w:fldSimple w:instr=" SEQ Abbildung \* ARABIC ">
+        <w:r>
+          <w:rPr>
+            <w:noProof/>
+          </w:rPr>
+          <w:t>4</w:t>
+        </w:r>
+      </w:fldSimple>
       <w:r>
         <w:t xml:space="preserve"> - </w:t>
       </w:r>
@@ -1301,7 +1391,7 @@
     </w:p>
     <w:p>
       <w:pPr>
-        <w:pStyle w:val="Heading5"/>
+        <w:pStyle w:val="berschrift5"/>
       </w:pPr>
       <w:r>
         <w:t>Variante C: 1 x 6 55“ Monitore</w:t>
@@ -1365,32 +1455,19 @@
     </w:p>
     <w:p>
       <w:pPr>
-        <w:pStyle w:val="Caption"/>
+        <w:pStyle w:val="Beschriftung"/>
       </w:pPr>
       <w:r>
         <w:t xml:space="preserve">Abbildung </w:t>
       </w:r>
-      <w:r>
-        <w:fldChar w:fldCharType="begin"/>
-      </w:r>
-      <w:r>
-        <w:instrText xml:space="preserve"> SEQ Abbildung \* ARABIC </w:instrText>
-      </w:r>
-      <w:r>
-        <w:fldChar w:fldCharType="separate"/>
-      </w:r>
-      <w:r>
-        <w:rPr>
-          <w:noProof/>
-        </w:rPr>
-        <w:t>5</w:t>
-      </w:r>
-      <w:r>
-        <w:rPr>
-          <w:noProof/>
-        </w:rPr>
-        <w:fldChar w:fldCharType="end"/>
-      </w:r>
+      <w:fldSimple w:instr=" SEQ Abbildung \* ARABIC ">
+        <w:r>
+          <w:rPr>
+            <w:noProof/>
+          </w:rPr>
+          <w:t>5</w:t>
+        </w:r>
+      </w:fldSimple>
       <w:r>
         <w:t xml:space="preserve"> - Variante C: 1 x 6 55" Monitore, Ansicht</w:t>
       </w:r>
@@ -1489,33 +1566,20 @@
     </w:p>
     <w:p>
       <w:pPr>
-        <w:pStyle w:val="Caption"/>
+        <w:pStyle w:val="Beschriftung"/>
       </w:pPr>
       <w:bookmarkStart w:id="7" w:name="_Ref318900849"/>
       <w:r>
         <w:t xml:space="preserve">Abbildung </w:t>
       </w:r>
-      <w:r>
-        <w:fldChar w:fldCharType="begin"/>
-      </w:r>
-      <w:r>
-        <w:instrText xml:space="preserve"> SEQ Abbildung \* ARABIC </w:instrText>
-      </w:r>
-      <w:r>
-        <w:fldChar w:fldCharType="separate"/>
-      </w:r>
-      <w:r>
-        <w:rPr>
-          <w:noProof/>
-        </w:rPr>
-        <w:t>6</w:t>
-      </w:r>
-      <w:r>
-        <w:rPr>
-          <w:noProof/>
-        </w:rPr>
-        <w:fldChar w:fldCharType="end"/>
-      </w:r>
+      <w:fldSimple w:instr=" SEQ Abbildung \* ARABIC ">
+        <w:r>
+          <w:rPr>
+            <w:noProof/>
+          </w:rPr>
+          <w:t>6</w:t>
+        </w:r>
+      </w:fldSimple>
       <w:r>
         <w:t xml:space="preserve"> - Variante C</w:t>
       </w:r>
@@ -1559,12 +1623,20 @@
         <w:t xml:space="preserve"> </w:t>
       </w:r>
       <w:r>
-        <w:t>mit ihrer geringen Höhe im Raum verloren wirkt, obwohl dieser selbst auch über keine grosse Höhe verfügt. Der Hauptnachteil ist jedoch, dass für diese Länge der Monitorkonstellation mehrere Kinects benötigt werden würden, um den gesamten Bereich mit Sensoren abdecken zu können. Dies würde die Entwicklung verkomplizieren.</w:t>
+        <w:t xml:space="preserve">mit ihrer geringen Höhe im Raum verloren wirkt, obwohl dieser selbst auch über keine grosse Höhe verfügt. Der Hauptnachteil ist jedoch, dass für diese Länge der Monitorkonstellation mehrere </w:t>
+      </w:r>
+      <w:proofErr w:type="spellStart"/>
+      <w:r>
+        <w:t>Kinects</w:t>
+      </w:r>
+      <w:proofErr w:type="spellEnd"/>
+      <w:r>
+        <w:t xml:space="preserve"> benötigt werden würden, um den gesamten Bereich mit Sensoren abdecken zu können. Dies würde die Entwicklung verkomplizieren.</w:t>
       </w:r>
     </w:p>
     <w:p>
       <w:pPr>
-        <w:pStyle w:val="Heading5"/>
+        <w:pStyle w:val="berschrift5"/>
       </w:pPr>
       <w:bookmarkStart w:id="8" w:name="_Ref325119142"/>
       <w:r>
@@ -1633,32 +1705,19 @@
     </w:p>
     <w:p>
       <w:pPr>
-        <w:pStyle w:val="Caption"/>
+        <w:pStyle w:val="Beschriftung"/>
       </w:pPr>
       <w:r>
         <w:t xml:space="preserve">Abbildung </w:t>
       </w:r>
-      <w:r>
-        <w:fldChar w:fldCharType="begin"/>
-      </w:r>
-      <w:r>
-        <w:instrText xml:space="preserve"> SEQ Abbildung \* ARABIC </w:instrText>
-      </w:r>
-      <w:r>
-        <w:fldChar w:fldCharType="separate"/>
-      </w:r>
-      <w:r>
-        <w:rPr>
-          <w:noProof/>
-        </w:rPr>
-        <w:t>7</w:t>
-      </w:r>
-      <w:r>
-        <w:rPr>
-          <w:noProof/>
-        </w:rPr>
-        <w:fldChar w:fldCharType="end"/>
-      </w:r>
+      <w:fldSimple w:instr=" SEQ Abbildung \* ARABIC ">
+        <w:r>
+          <w:rPr>
+            <w:noProof/>
+          </w:rPr>
+          <w:t>7</w:t>
+        </w:r>
+      </w:fldSimple>
       <w:r>
         <w:t xml:space="preserve"> - Variante D: 2 x 4 55“ Monitore, Ansicht</w:t>
       </w:r>
@@ -1720,20 +1779,40 @@
     </w:p>
     <w:p>
       <w:pPr>
-        <w:pStyle w:val="Caption"/>
+        <w:pStyle w:val="Beschriftung"/>
       </w:pPr>
       <w:bookmarkStart w:id="9" w:name="_Ref324861946"/>
       <w:r>
         <w:t xml:space="preserve">Abbildung </w:t>
       </w:r>
+      <w:fldSimple w:instr=" SEQ Abbildung \* ARABIC ">
+        <w:r>
+          <w:rPr>
+            <w:noProof/>
+          </w:rPr>
+          <w:t>8</w:t>
+        </w:r>
+      </w:fldSimple>
+      <w:r>
+        <w:t xml:space="preserve"> - Variante D: 2 x 4 55" Monitore, Hellraumprojektor Test</w:t>
+      </w:r>
+      <w:bookmarkEnd w:id="9"/>
+    </w:p>
+    <w:p>
+      <w:r>
+        <w:t xml:space="preserve">Wie durch </w:t>
+      </w:r>
       <w:r>
         <w:fldChar w:fldCharType="begin"/>
       </w:r>
       <w:r>
-        <w:instrText xml:space="preserve"> SEQ Abbildung \* ARABIC </w:instrText>
+        <w:instrText xml:space="preserve"> REF _Ref324861946 \h </w:instrText>
       </w:r>
       <w:r>
         <w:fldChar w:fldCharType="separate"/>
+      </w:r>
+      <w:r>
+        <w:t xml:space="preserve">Abbildung </w:t>
       </w:r>
       <w:r>
         <w:rPr>
@@ -1742,103 +1821,70 @@
         <w:t>8</w:t>
       </w:r>
       <w:r>
-        <w:rPr>
-          <w:noProof/>
-        </w:rPr>
+        <w:t xml:space="preserve"> - Variante D: 2 x 4 55" Monitore, Hellraumprojektor Test</w:t>
+      </w:r>
+      <w:r>
         <w:fldChar w:fldCharType="end"/>
       </w:r>
       <w:r>
-        <w:t xml:space="preserve"> - Variante D: 2 x 4 55" Monitore, Hellraumprojektor Test</w:t>
-      </w:r>
-      <w:bookmarkEnd w:id="9"/>
+        <w:t xml:space="preserve"> ersichtlich ist, findet auch diese Mo</w:t>
+      </w:r>
+      <w:r>
+        <w:t xml:space="preserve">nitorkonstellation gut im Raum </w:t>
+      </w:r>
+      <w:r>
+        <w:t xml:space="preserve">Platz, obwohl der Abstand vom Boden und der Decke zur Video Wall wesentlich knapper ist als bei </w:t>
+      </w:r>
+      <w:r>
+        <w:fldChar w:fldCharType="begin"/>
+      </w:r>
+      <w:r>
+        <w:instrText xml:space="preserve"> REF _Ref319068091 \r \h </w:instrText>
+      </w:r>
+      <w:r>
+        <w:fldChar w:fldCharType="separate"/>
+      </w:r>
+      <w:r>
+        <w:t>I.2.1.1</w:t>
+      </w:r>
+      <w:r>
+        <w:fldChar w:fldCharType="end"/>
+      </w:r>
+      <w:r>
+        <w:t xml:space="preserve"> </w:t>
+      </w:r>
+      <w:r>
+        <w:fldChar w:fldCharType="begin"/>
+      </w:r>
+      <w:r>
+        <w:instrText xml:space="preserve"> REF _Ref319068091 \h </w:instrText>
+      </w:r>
+      <w:r>
+        <w:fldChar w:fldCharType="separate"/>
+      </w:r>
+      <w:r>
+        <w:t>Variante A: 3 x 3 55“ Monitore</w:t>
+      </w:r>
+      <w:r>
+        <w:fldChar w:fldCharType="end"/>
+      </w:r>
+      <w:r>
+        <w:t>.</w:t>
+      </w:r>
+      <w:r>
+        <w:t xml:space="preserve"> </w:t>
+      </w:r>
+      <w:r>
+        <w:t>Bei dieser Variante mit den 2 x 4 Monitoren kann das Poster optimal platziert werden. Ein Vorteil ist, dass in der Applikation nun mehr Platz für die Anzeige des Skeletts am unteren Rand und des Menüs am oberen Rand bleibt.</w:t>
+      </w:r>
     </w:p>
     <w:p>
-      <w:r>
-        <w:t xml:space="preserve">Wie durch </w:t>
-      </w:r>
-      <w:r>
-        <w:fldChar w:fldCharType="begin"/>
-      </w:r>
-      <w:r>
-        <w:instrText xml:space="preserve"> REF _Ref324861946 \h </w:instrText>
-      </w:r>
-      <w:r>
-        <w:fldChar w:fldCharType="separate"/>
-      </w:r>
-      <w:r>
-        <w:t xml:space="preserve">Abbildung </w:t>
-      </w:r>
-      <w:r>
-        <w:rPr>
-          <w:noProof/>
-        </w:rPr>
-        <w:t>8</w:t>
-      </w:r>
-      <w:r>
-        <w:t xml:space="preserve"> - Variante D: 2 x 4 55" Monitore, Hellraumprojektor Test</w:t>
-      </w:r>
-      <w:r>
-        <w:fldChar w:fldCharType="end"/>
-      </w:r>
-      <w:r>
-        <w:t xml:space="preserve"> ersichtlich ist, findet auch diese Mo</w:t>
-      </w:r>
-      <w:r>
-        <w:t xml:space="preserve">nitorkonstellation gut im Raum </w:t>
-      </w:r>
-      <w:r>
-        <w:t xml:space="preserve">Platz, obwohl der Abstand vom Boden und der Decke zur Video Wall wesentlich knapper ist als bei </w:t>
-      </w:r>
-      <w:r>
-        <w:fldChar w:fldCharType="begin"/>
-      </w:r>
-      <w:r>
-        <w:instrText xml:space="preserve"> REF _Ref319068091 \r \h </w:instrText>
-      </w:r>
-      <w:r>
-        <w:fldChar w:fldCharType="separate"/>
-      </w:r>
-      <w:r>
-        <w:t>I.2.1.1</w:t>
-      </w:r>
-      <w:r>
-        <w:fldChar w:fldCharType="end"/>
-      </w:r>
-      <w:r>
-        <w:t xml:space="preserve"> </w:t>
-      </w:r>
-      <w:r>
-        <w:fldChar w:fldCharType="begin"/>
-      </w:r>
-      <w:r>
-        <w:instrText xml:space="preserve"> REF _Ref319068091 \h </w:instrText>
-      </w:r>
-      <w:r>
-        <w:fldChar w:fldCharType="separate"/>
-      </w:r>
-      <w:r>
-        <w:t>Variante A: 3 x 3 55“ Monitore</w:t>
-      </w:r>
-      <w:r>
-        <w:fldChar w:fldCharType="end"/>
-      </w:r>
-      <w:r>
-        <w:t>.</w:t>
-      </w:r>
-      <w:r>
-        <w:t xml:space="preserve"> </w:t>
-      </w:r>
-      <w:r>
-        <w:t>Bei dieser Variante mit den 2 x 4 Monitoren kann das Poster optimal platziert werden. Ein Vorteil ist, dass in der Applikation nun mehr Platz für die Anzeige des Skeletts am unteren Rand und des Menüs am oberen Rand bleibt.</w:t>
-      </w:r>
-    </w:p>
-    <w:p>
-      <w:pPr>
-        <w:pStyle w:val="Heading5"/>
-      </w:pPr>
-      <w:bookmarkStart w:id="10" w:name="_Ref325456200"/>
-      <w:r>
-        <w:t>Fazit</w:t>
+      <w:pPr>
+        <w:pStyle w:val="berschrift5"/>
+      </w:pPr>
+      <w:bookmarkStart w:id="10" w:name="_Ref325659442"/>
+      <w:r>
+        <w:t>Fazit Monitorkonstellationen</w:t>
       </w:r>
       <w:bookmarkEnd w:id="10"/>
     </w:p>
@@ -1866,7 +1912,7 @@
     </w:p>
     <w:p>
       <w:pPr>
-        <w:pStyle w:val="ListParagraph"/>
+        <w:pStyle w:val="Listenabsatz"/>
         <w:numPr>
           <w:ilvl w:val="0"/>
           <w:numId w:val="8"/>
@@ -1884,7 +1930,7 @@
     </w:p>
     <w:p>
       <w:pPr>
-        <w:pStyle w:val="ListParagraph"/>
+        <w:pStyle w:val="Listenabsatz"/>
         <w:numPr>
           <w:ilvl w:val="0"/>
           <w:numId w:val="8"/>
@@ -1908,7 +1954,7 @@
     </w:p>
     <w:p>
       <w:pPr>
-        <w:pStyle w:val="ListParagraph"/>
+        <w:pStyle w:val="Listenabsatz"/>
         <w:numPr>
           <w:ilvl w:val="0"/>
           <w:numId w:val="8"/>
@@ -1932,7 +1978,7 @@
     </w:p>
     <w:p>
       <w:pPr>
-        <w:pStyle w:val="ListParagraph"/>
+        <w:pStyle w:val="Listenabsatz"/>
         <w:numPr>
           <w:ilvl w:val="0"/>
           <w:numId w:val="8"/>
@@ -1950,7 +1996,7 @@
     </w:p>
     <w:p>
       <w:pPr>
-        <w:pStyle w:val="ListParagraph"/>
+        <w:pStyle w:val="Listenabsatz"/>
         <w:numPr>
           <w:ilvl w:val="0"/>
           <w:numId w:val="8"/>
@@ -1967,7 +2013,7 @@
     </w:p>
     <w:tbl>
       <w:tblPr>
-        <w:tblStyle w:val="MediumShading1-Accent1"/>
+        <w:tblStyle w:val="MittlereSchattierung1-Akzent1"/>
         <w:tblW w:w="0" w:type="auto"/>
         <w:tblInd w:w="108" w:type="dxa"/>
         <w:tblLayout w:type="fixed"/>
@@ -3605,30 +3651,20 @@
     </w:tbl>
     <w:p>
       <w:pPr>
-        <w:pStyle w:val="Caption"/>
+        <w:pStyle w:val="Beschriftung"/>
       </w:pPr>
       <w:bookmarkStart w:id="11" w:name="_Ref320546124"/>
       <w:r>
         <w:t xml:space="preserve">Tabelle </w:t>
       </w:r>
-      <w:r>
-        <w:fldChar w:fldCharType="begin"/>
-      </w:r>
-      <w:r>
-        <w:instrText xml:space="preserve"> SEQ Tabelle \* ARABIC </w:instrText>
-      </w:r>
-      <w:r>
-        <w:fldChar w:fldCharType="separate"/>
-      </w:r>
-      <w:r>
-        <w:rPr>
-          <w:noProof/>
-        </w:rPr>
-        <w:t>1</w:t>
-      </w:r>
-      <w:r>
-        <w:fldChar w:fldCharType="end"/>
-      </w:r>
+      <w:fldSimple w:instr=" SEQ Tabelle \* ARABIC ">
+        <w:r>
+          <w:rPr>
+            <w:noProof/>
+          </w:rPr>
+          <w:t>1</w:t>
+        </w:r>
+      </w:fldSimple>
       <w:r>
         <w:t xml:space="preserve"> </w:t>
       </w:r>
@@ -3645,8 +3681,13 @@
         <w:t xml:space="preserve"> der </w:t>
       </w:r>
       <w:r>
-        <w:t xml:space="preserve">Analyse (siehe </w:t>
-      </w:r>
+        <w:t>Analyse (</w:t>
+      </w:r>
+      <w:proofErr w:type="gramStart"/>
+      <w:r>
+        <w:t xml:space="preserve">siehe </w:t>
+      </w:r>
+      <w:proofErr w:type="gramEnd"/>
       <w:r>
         <w:fldChar w:fldCharType="begin"/>
       </w:r>
@@ -3791,7 +3832,15 @@
         <w:fldChar w:fldCharType="end"/>
       </w:r>
       <w:r>
-        <w:t xml:space="preserve">) aufgelisteten Hardware realisiert werden (Monitorkonstellation Variante 1), so ist die Variante 4 mit Nutzung der Matrox-Grafikkarten (siehe Unterkapitel </w:t>
+        <w:t xml:space="preserve">) aufgelisteten Hardware realisiert werden (Monitorkonstellation Variante 1), so ist die Variante 4 mit Nutzung der </w:t>
+      </w:r>
+      <w:proofErr w:type="spellStart"/>
+      <w:r>
+        <w:t>Matrox</w:t>
+      </w:r>
+      <w:proofErr w:type="spellEnd"/>
+      <w:r>
+        <w:t xml:space="preserve">-Grafikkarten (siehe Unterkapitel </w:t>
       </w:r>
       <w:r>
         <w:fldChar w:fldCharType="begin"/>
@@ -3832,7 +3881,7 @@
     </w:p>
     <w:p>
       <w:pPr>
-        <w:pStyle w:val="Heading4"/>
+        <w:pStyle w:val="berschrift4"/>
       </w:pPr>
       <w:bookmarkStart w:id="12" w:name="_Toc320601259"/>
       <w:bookmarkStart w:id="13" w:name="_Ref324081784"/>
@@ -3862,7 +3911,15 @@
     </w:p>
     <w:p>
       <w:r>
-        <w:t>Zu Beginn lag der HSR eine Offerte für eine Video Wall zu Ver</w:t>
+        <w:t xml:space="preserve">Zu Beginn lag der HSR eine Offerte für </w:t>
+      </w:r>
+      <w:proofErr w:type="gramStart"/>
+      <w:r>
+        <w:t>eine</w:t>
+      </w:r>
+      <w:proofErr w:type="gramEnd"/>
+      <w:r>
+        <w:t xml:space="preserve"> Video Wall zu Ver</w:t>
       </w:r>
       <w:r>
         <w:t>fügung, welche die Bildschirme m</w:t>
@@ -3997,7 +4054,13 @@
         <w:t xml:space="preserve"> Es war aber abzuk</w:t>
       </w:r>
       <w:r>
-        <w:t>lären ob eine solche Auflösung</w:t>
+        <w:t>lären</w:t>
+      </w:r>
+      <w:r>
+        <w:t>,</w:t>
+      </w:r>
+      <w:r>
+        <w:t xml:space="preserve"> ob eine solche Auflösung</w:t>
       </w:r>
       <w:r>
         <w:t xml:space="preserve"> überhaupt erreicht werden kann. Andernfalls muss ein Kompromiss zwischen Pe</w:t>
@@ -4012,7 +4075,13 @@
         <w:t xml:space="preserve"> </w:t>
       </w:r>
       <w:r>
-        <w:t xml:space="preserve">Das Team beschloss daher </w:t>
+        <w:t>Das Team beschloss daher</w:t>
+      </w:r>
+      <w:r>
+        <w:t>,</w:t>
+      </w:r>
+      <w:r>
+        <w:t xml:space="preserve"> </w:t>
       </w:r>
       <w:r>
         <w:t>eine</w:t>
@@ -4024,19 +4093,28 @@
         <w:t xml:space="preserve">zu suchen, mit welcher </w:t>
       </w:r>
       <w:r>
-        <w:t xml:space="preserve">die gewünschten </w:t>
-      </w:r>
-      <w:r>
-        <w:t>neun Bildschirme</w:t>
-      </w:r>
-      <w:r>
-        <w:t xml:space="preserve"> (siehe </w:t>
+        <w:t xml:space="preserve">die </w:t>
+      </w:r>
+      <w:r>
+        <w:t xml:space="preserve">neun Bildschirme der </w:t>
+      </w:r>
+      <w:r>
+        <w:t>gewünschte</w:t>
+      </w:r>
+      <w:r>
+        <w:t>n Monitorkonstellation</w:t>
+      </w:r>
+      <w:r>
+        <w:t xml:space="preserve"> (siehe</w:t>
+      </w:r>
+      <w:r>
+        <w:t xml:space="preserve"> Unterkapitel </w:t>
       </w:r>
       <w:r>
         <w:fldChar w:fldCharType="begin"/>
       </w:r>
       <w:r>
-        <w:instrText xml:space="preserve"> REF _Ref325456200 \r \h </w:instrText>
+        <w:instrText xml:space="preserve"> REF _Ref325659442 \r \h </w:instrText>
       </w:r>
       <w:r>
         <w:fldChar w:fldCharType="separate"/>
@@ -4054,13 +4132,13 @@
         <w:fldChar w:fldCharType="begin"/>
       </w:r>
       <w:r>
-        <w:instrText xml:space="preserve"> REF _Ref325456200 \h </w:instrText>
+        <w:instrText xml:space="preserve"> REF _Ref325659442 \h </w:instrText>
       </w:r>
       <w:r>
         <w:fldChar w:fldCharType="separate"/>
       </w:r>
       <w:r>
-        <w:t>Fazit</w:t>
+        <w:t>Fazit Monitorkonstellationen</w:t>
       </w:r>
       <w:r>
         <w:fldChar w:fldCharType="end"/>
@@ -4081,20 +4159,33 @@
         <w:t xml:space="preserve"> </w:t>
       </w:r>
       <w:r>
-        <w:t>Die Offerte der Firma Matrox konnte eine sehr zufriedenstellende Lösung anbieten. Folgende Karten wurden gewählt:</w:t>
+        <w:t xml:space="preserve">Die Offerte der Firma </w:t>
+      </w:r>
+      <w:proofErr w:type="spellStart"/>
+      <w:r>
+        <w:t>Matrox</w:t>
+      </w:r>
+      <w:proofErr w:type="spellEnd"/>
+      <w:r>
+        <w:t xml:space="preserve"> konnte eine sehr zufriedenstellende Lösung anbieten. Folgende Karten wurden gewählt:</w:t>
       </w:r>
     </w:p>
     <w:p>
       <w:pPr>
-        <w:pStyle w:val="ListParagraph"/>
+        <w:pStyle w:val="Listenabsatz"/>
         <w:numPr>
           <w:ilvl w:val="0"/>
           <w:numId w:val="6"/>
         </w:numPr>
         <w:ind w:hanging="720"/>
       </w:pPr>
-      <w:r>
-        <w:t>Matrox M9188 mit 8 Anschlüssen</w:t>
+      <w:proofErr w:type="spellStart"/>
+      <w:r>
+        <w:t>Matrox</w:t>
+      </w:r>
+      <w:proofErr w:type="spellEnd"/>
+      <w:r>
+        <w:t xml:space="preserve"> M9188 mit 8 Anschlüssen</w:t>
       </w:r>
     </w:p>
     <w:p>
@@ -4149,35 +4240,30 @@
     </w:p>
     <w:p>
       <w:pPr>
-        <w:pStyle w:val="Caption"/>
+        <w:pStyle w:val="Beschriftung"/>
       </w:pPr>
       <w:r>
         <w:lastRenderedPageBreak/>
         <w:t xml:space="preserve">Abbildung </w:t>
       </w:r>
-      <w:r>
-        <w:fldChar w:fldCharType="begin"/>
-      </w:r>
-      <w:r>
-        <w:instrText xml:space="preserve"> SEQ Abbildung \* ARABIC </w:instrText>
-      </w:r>
-      <w:r>
-        <w:fldChar w:fldCharType="separate"/>
-      </w:r>
-      <w:r>
-        <w:rPr>
-          <w:noProof/>
-        </w:rPr>
-        <w:t>9</w:t>
-      </w:r>
-      <w:r>
-        <w:rPr>
-          <w:noProof/>
-        </w:rPr>
-        <w:fldChar w:fldCharType="end"/>
-      </w:r>
-      <w:r>
-        <w:t xml:space="preserve"> - Matrox M9188</w:t>
+      <w:fldSimple w:instr=" SEQ Abbildung \* ARABIC ">
+        <w:r>
+          <w:rPr>
+            <w:noProof/>
+          </w:rPr>
+          <w:t>9</w:t>
+        </w:r>
+      </w:fldSimple>
+      <w:r>
+        <w:t xml:space="preserve"> - </w:t>
+      </w:r>
+      <w:proofErr w:type="spellStart"/>
+      <w:r>
+        <w:t>Matrox</w:t>
+      </w:r>
+      <w:proofErr w:type="spellEnd"/>
+      <w:r>
+        <w:t xml:space="preserve"> M9188</w:t>
       </w:r>
       <w:r>
         <w:br/>
@@ -4185,15 +4271,20 @@
     </w:p>
     <w:p>
       <w:pPr>
-        <w:pStyle w:val="ListParagraph"/>
+        <w:pStyle w:val="Listenabsatz"/>
         <w:numPr>
           <w:ilvl w:val="0"/>
           <w:numId w:val="6"/>
         </w:numPr>
         <w:ind w:hanging="720"/>
       </w:pPr>
-      <w:r>
-        <w:t>Matrox M9128 mit 2 Anschlüssen</w:t>
+      <w:proofErr w:type="spellStart"/>
+      <w:r>
+        <w:t>Matrox</w:t>
+      </w:r>
+      <w:proofErr w:type="spellEnd"/>
+      <w:r>
+        <w:t xml:space="preserve"> M9128 mit 2 Anschlüssen</w:t>
       </w:r>
     </w:p>
     <w:p>
@@ -4241,34 +4332,29 @@
     </w:p>
     <w:p>
       <w:pPr>
-        <w:pStyle w:val="Caption"/>
+        <w:pStyle w:val="Beschriftung"/>
       </w:pPr>
       <w:r>
         <w:t xml:space="preserve">Abbildung </w:t>
       </w:r>
-      <w:r>
-        <w:fldChar w:fldCharType="begin"/>
-      </w:r>
-      <w:r>
-        <w:instrText xml:space="preserve"> SEQ Abbildung \* ARABIC </w:instrText>
-      </w:r>
-      <w:r>
-        <w:fldChar w:fldCharType="separate"/>
-      </w:r>
-      <w:r>
-        <w:rPr>
-          <w:noProof/>
-        </w:rPr>
-        <w:t>10</w:t>
-      </w:r>
-      <w:r>
-        <w:rPr>
-          <w:noProof/>
-        </w:rPr>
-        <w:fldChar w:fldCharType="end"/>
-      </w:r>
-      <w:r>
-        <w:t xml:space="preserve"> - Matrox </w:t>
+      <w:fldSimple w:instr=" SEQ Abbildung \* ARABIC ">
+        <w:r>
+          <w:rPr>
+            <w:noProof/>
+          </w:rPr>
+          <w:t>10</w:t>
+        </w:r>
+      </w:fldSimple>
+      <w:r>
+        <w:t xml:space="preserve"> - </w:t>
+      </w:r>
+      <w:proofErr w:type="spellStart"/>
+      <w:r>
+        <w:t>Matrox</w:t>
+      </w:r>
+      <w:proofErr w:type="spellEnd"/>
+      <w:r>
+        <w:t xml:space="preserve"> </w:t>
       </w:r>
       <w:r>
         <w:t>M9128</w:t>
@@ -4276,7 +4362,7 @@
     </w:p>
     <w:p>
       <w:pPr>
-        <w:pStyle w:val="Heading4"/>
+        <w:pStyle w:val="berschrift4"/>
       </w:pPr>
       <w:bookmarkStart w:id="23" w:name="_Ref325113776"/>
       <w:r>
@@ -4421,39 +4507,26 @@
     </w:p>
     <w:p>
       <w:pPr>
-        <w:pStyle w:val="Caption"/>
+        <w:pStyle w:val="Beschriftung"/>
       </w:pPr>
       <w:r>
         <w:t xml:space="preserve">Abbildung </w:t>
       </w:r>
-      <w:r>
-        <w:fldChar w:fldCharType="begin"/>
-      </w:r>
-      <w:r>
-        <w:instrText xml:space="preserve"> SEQ Abbildung \* ARABIC </w:instrText>
-      </w:r>
-      <w:r>
-        <w:fldChar w:fldCharType="separate"/>
-      </w:r>
-      <w:r>
-        <w:rPr>
-          <w:noProof/>
-        </w:rPr>
-        <w:t>11</w:t>
-      </w:r>
-      <w:r>
-        <w:rPr>
-          <w:noProof/>
-        </w:rPr>
-        <w:fldChar w:fldCharType="end"/>
-      </w:r>
+      <w:fldSimple w:instr=" SEQ Abbildung \* ARABIC ">
+        <w:r>
+          <w:rPr>
+            <w:noProof/>
+          </w:rPr>
+          <w:t>11</w:t>
+        </w:r>
+      </w:fldSimple>
       <w:r>
         <w:t xml:space="preserve"> - Testhardware</w:t>
       </w:r>
     </w:p>
     <w:p>
       <w:pPr>
-        <w:pStyle w:val="Heading5"/>
+        <w:pStyle w:val="berschrift5"/>
       </w:pPr>
       <w:r>
         <w:t>Performance Tests mit WPF Applikationen</w:t>
@@ -4461,7 +4534,7 @@
     </w:p>
     <w:p>
       <w:pPr>
-        <w:pStyle w:val="Heading6"/>
+        <w:pStyle w:val="berschrift6"/>
       </w:pPr>
       <w:r>
         <w:lastRenderedPageBreak/>
@@ -4475,7 +4548,7 @@
       <w:bookmarkStart w:id="24" w:name="_Ref322085866"/>
       <w:r>
         <w:rPr>
-          <w:rStyle w:val="FootnoteReference"/>
+          <w:rStyle w:val="Funotenzeichen"/>
         </w:rPr>
         <w:footnoteReference w:id="1"/>
       </w:r>
@@ -4497,12 +4570,14 @@
       <w:r>
         <w:t xml:space="preserve"> (WDDM</w:t>
       </w:r>
+      <w:proofErr w:type="gramStart"/>
       <w:r>
         <w:t>,</w:t>
       </w:r>
+      <w:proofErr w:type="gramEnd"/>
       <w:r>
         <w:rPr>
-          <w:rStyle w:val="FootnoteReference"/>
+          <w:rStyle w:val="Funotenzeichen"/>
         </w:rPr>
         <w:t xml:space="preserve"> </w:t>
       </w:r>
@@ -4518,7 +4593,7 @@
     </w:p>
     <w:p>
       <w:pPr>
-        <w:pStyle w:val="Heading6"/>
+        <w:pStyle w:val="berschrift6"/>
       </w:pPr>
       <w:bookmarkStart w:id="25" w:name="_Ref325646573"/>
       <w:r>
@@ -4541,7 +4616,7 @@
       </w:r>
       <w:r>
         <w:rPr>
-          <w:rStyle w:val="FootnoteReference"/>
+          <w:rStyle w:val="Funotenzeichen"/>
         </w:rPr>
         <w:t>1</w:t>
       </w:r>
@@ -4554,7 +4629,7 @@
     </w:p>
     <w:p>
       <w:pPr>
-        <w:pStyle w:val="Heading6"/>
+        <w:pStyle w:val="berschrift6"/>
       </w:pPr>
       <w:bookmarkStart w:id="26" w:name="_Ref325646585"/>
       <w:r>
@@ -4586,7 +4661,7 @@
       </w:r>
       <w:r>
         <w:rPr>
-          <w:rStyle w:val="FootnoteReference"/>
+          <w:rStyle w:val="Funotenzeichen"/>
         </w:rPr>
         <w:t>1</w:t>
       </w:r>
@@ -4594,12 +4669,21 @@
         <w:fldChar w:fldCharType="end"/>
       </w:r>
       <w:r>
-        <w:t xml:space="preserve"> Applikation alle Effekte (Schlagschatten- oder Unschärfeeffekt) des GUIs entfernt. Dadurch konnte zumindest einigermassen flüssig durch die Projekteübersicht gescrollt werden. Trotz Allem waren aufwändigere Animationen in der hohen Auflösung nicht flüssig. Die dargestellten XPS-Dokumente der Testapplikation brauchten bei einer hohen Auflösung immer noch einige Zeit, um geladen zu werden. Diese Zeit war auch immer noch spürbar, wenn die Auflösung weit heruntergesetzt wurde (640 x 480 pro Bildschirm).</w:t>
+        <w:t xml:space="preserve"> Applikation alle Effekte (Schlagschatten- oder Unschärfeeffekt) des GUIs entfernt. Dadurch konnte zumindest einigermassen flüssig durch die Projekteübe</w:t>
+      </w:r>
+      <w:r>
+        <w:t>rsicht gescrollt werden. Trotz a</w:t>
+      </w:r>
+      <w:r>
+        <w:t>llem waren aufwändigere Animationen in der hohen Auflösung nicht flüssig. Die dargestellten XPS-Dokumente der Testapplikation brauchten bei einer hohen Auflösung immer noch einige Zeit, um geladen zu werden. Diese Zeit war auch immer noch spürbar, wenn die Auflösung weit heruntergesetzt wurde (640 x 480 pro Bildschirm).</w:t>
+      </w:r>
+      <w:r>
+        <w:t xml:space="preserve"> (TODO: Was haben die zwei letzten Sätze über das Laden den Dokumente mit dem Nichtflüssigsein der Animationen zu tun? Es geht hier doch nur um die Animationen.)</w:t>
       </w:r>
     </w:p>
     <w:p>
       <w:pPr>
-        <w:pStyle w:val="Heading6"/>
+        <w:pStyle w:val="berschrift6"/>
       </w:pPr>
       <w:r>
         <w:t>Darstellungsoptionen Poster / PDF</w:t>
@@ -4708,7 +4792,7 @@
     </w:p>
     <w:p>
       <w:pPr>
-        <w:pStyle w:val="Heading5"/>
+        <w:pStyle w:val="berschrift5"/>
       </w:pPr>
       <w:bookmarkStart w:id="27" w:name="_Ref325119794"/>
       <w:r>
@@ -4718,13 +4802,21 @@
     </w:p>
     <w:p>
       <w:r>
-        <w:t>Das Hardware Setup mit den zwei Mat</w:t>
+        <w:t xml:space="preserve">Das Hardware Setup mit den zwei </w:t>
+      </w:r>
+      <w:proofErr w:type="spellStart"/>
+      <w:r>
+        <w:t>Mat</w:t>
       </w:r>
       <w:r>
         <w:t>r</w:t>
       </w:r>
       <w:r>
-        <w:t xml:space="preserve">ox Grafikkarten </w:t>
+        <w:t>ox</w:t>
+      </w:r>
+      <w:proofErr w:type="spellEnd"/>
+      <w:r>
+        <w:t xml:space="preserve"> Grafikkarten </w:t>
       </w:r>
       <w:r>
         <w:t xml:space="preserve">(siehe Unterkapitel </w:t>
@@ -4831,7 +4923,23 @@
         <w:t xml:space="preserve"> wurde auch am </w:t>
       </w:r>
       <w:r>
-        <w:t>Meeting vom 12.04.2012 mit Markus Flückiger von der Zühlke Engineering AG</w:t>
+        <w:t xml:space="preserve">Meeting vom 12.04.2012 mit Markus </w:t>
+      </w:r>
+      <w:proofErr w:type="spellStart"/>
+      <w:r>
+        <w:t>Flückiger</w:t>
+      </w:r>
+      <w:proofErr w:type="spellEnd"/>
+      <w:r>
+        <w:t xml:space="preserve"> von der </w:t>
+      </w:r>
+      <w:proofErr w:type="spellStart"/>
+      <w:r>
+        <w:t>Zühlke</w:t>
+      </w:r>
+      <w:proofErr w:type="spellEnd"/>
+      <w:r>
+        <w:t xml:space="preserve"> Engineering AG</w:t>
       </w:r>
       <w:r>
         <w:t xml:space="preserve"> besprochen</w:t>
@@ -4884,11 +4992,24 @@
       <w:r>
         <w:t xml:space="preserve">prache mit Spezialisten der </w:t>
       </w:r>
-      <w:r>
-        <w:t>Zühlke Engineering AG</w:t>
-      </w:r>
-      <w:r>
-        <w:t xml:space="preserve"> schickte Markus Flückiger am</w:t>
+      <w:proofErr w:type="spellStart"/>
+      <w:r>
+        <w:t>Zühlke</w:t>
+      </w:r>
+      <w:proofErr w:type="spellEnd"/>
+      <w:r>
+        <w:t xml:space="preserve"> Engineering AG</w:t>
+      </w:r>
+      <w:r>
+        <w:t xml:space="preserve"> schickte Markus </w:t>
+      </w:r>
+      <w:proofErr w:type="spellStart"/>
+      <w:r>
+        <w:t>Flückiger</w:t>
+      </w:r>
+      <w:proofErr w:type="spellEnd"/>
+      <w:r>
+        <w:t xml:space="preserve"> am</w:t>
       </w:r>
       <w:r>
         <w:t xml:space="preserve"> 16.04.2012</w:t>
@@ -4897,7 +5018,11 @@
         <w:t xml:space="preserve"> eine E-Mail</w:t>
       </w:r>
       <w:r>
-        <w:t xml:space="preserve"> (TODO: Referenz, Anhang?) </w:t>
+        <w:t xml:space="preserve"> </w:t>
+      </w:r>
+      <w:r>
+        <w:lastRenderedPageBreak/>
+        <w:t xml:space="preserve">(TODO: Referenz, Anhang?) </w:t>
       </w:r>
       <w:r>
         <w:t xml:space="preserve">mit </w:t>
@@ -4932,14 +5057,21 @@
     </w:p>
     <w:p>
       <w:r>
-        <w:lastRenderedPageBreak/>
         <w:t>Da eine Ersetzung von WPF durch DirectX grossen Aufwand mit sich bringen würde,</w:t>
       </w:r>
       <w:r>
         <w:t xml:space="preserve"> wurde zuerst abgeklärt, ob DirectX</w:t>
       </w:r>
       <w:r>
-        <w:t xml:space="preserve"> denn tatsächlich schneller funktionieren würde. Dies wurde mit verschiedenen 3D Programmen getestet, speziell mit 3D Computer Games (TODO: Referenz?). Bei diesen Tests wurde sehr schnell festgestellt, dass die Matrox Grafikkarten nicht den vollen Befehlssatz von DirectX implementieren (entsprechende Fehlermeldungen wurden bei den Tests angezeigt). Nachdem die </w:t>
+        <w:t xml:space="preserve"> denn tatsächlich schneller funktionieren würde. Dies wurde mit verschiedenen 3D Programmen getestet, speziell mit 3D Computer Games (TODO: Referenz?). Bei diesen Tests wurde sehr schnell festgestellt, dass die </w:t>
+      </w:r>
+      <w:proofErr w:type="spellStart"/>
+      <w:r>
+        <w:t>Matrox</w:t>
+      </w:r>
+      <w:proofErr w:type="spellEnd"/>
+      <w:r>
+        <w:t xml:space="preserve"> Grafikkarten nicht den vollen Befehlssatz von DirectX implementieren (entsprechende Fehlermeldungen wurden bei den Tests angezeigt). Nachdem die </w:t>
       </w:r>
       <w:r>
         <w:t>Prüfung</w:t>
@@ -4995,7 +5127,7 @@
     </w:p>
     <w:p>
       <w:pPr>
-        <w:pStyle w:val="ListParagraph"/>
+        <w:pStyle w:val="Listenabsatz"/>
         <w:numPr>
           <w:ilvl w:val="0"/>
           <w:numId w:val="7"/>
@@ -5031,7 +5163,7 @@
     </w:p>
     <w:p>
       <w:pPr>
-        <w:pStyle w:val="ListParagraph"/>
+        <w:pStyle w:val="Listenabsatz"/>
         <w:numPr>
           <w:ilvl w:val="0"/>
           <w:numId w:val="7"/>
@@ -5061,7 +5193,7 @@
     </w:p>
     <w:p>
       <w:pPr>
-        <w:pStyle w:val="ListParagraph"/>
+        <w:pStyle w:val="Listenabsatz"/>
         <w:numPr>
           <w:ilvl w:val="0"/>
           <w:numId w:val="7"/>
@@ -5130,13 +5262,29 @@
         <w:t>und Experten für ein</w:t>
       </w:r>
       <w:r>
-        <w:t xml:space="preserve"> Setup mit neun Monitoren und zwei Matro</w:t>
-      </w:r>
-      <w:r>
-        <w:t>x Grafikkarten</w:t>
-      </w:r>
-      <w:r>
-        <w:t xml:space="preserve"> (beispielsweise Personen von der Firma Matrox)</w:t>
+        <w:t xml:space="preserve"> Setup mit neun Monitoren und zwei </w:t>
+      </w:r>
+      <w:proofErr w:type="spellStart"/>
+      <w:r>
+        <w:t>Matro</w:t>
+      </w:r>
+      <w:r>
+        <w:t>x</w:t>
+      </w:r>
+      <w:proofErr w:type="spellEnd"/>
+      <w:r>
+        <w:t xml:space="preserve"> Grafikkarten</w:t>
+      </w:r>
+      <w:r>
+        <w:t xml:space="preserve"> (beispielsweise Personen von der Firma </w:t>
+      </w:r>
+      <w:proofErr w:type="spellStart"/>
+      <w:r>
+        <w:t>Matrox</w:t>
+      </w:r>
+      <w:proofErr w:type="spellEnd"/>
+      <w:r>
+        <w:t>)</w:t>
       </w:r>
       <w:r>
         <w:t xml:space="preserve"> fehlten, müssen das</w:t>
@@ -5195,7 +5343,7 @@
     </w:p>
     <w:p>
       <w:pPr>
-        <w:pStyle w:val="Heading5"/>
+        <w:pStyle w:val="berschrift5"/>
       </w:pPr>
       <w:r>
         <w:t xml:space="preserve">Tests auf abgeänderter Testhardware mit </w:t>
@@ -5215,7 +5363,15 @@
         <w:t>besteht</w:t>
       </w:r>
       <w:r>
-        <w:t xml:space="preserve">. Dazu wurde die  Grafikkarte mit den zwei Anschlüssen (Matrox M9128, siehe Kapitel </w:t>
+        <w:t>. Dazu wurde die  Grafikkarte mit den zwei Anschlüssen (</w:t>
+      </w:r>
+      <w:proofErr w:type="spellStart"/>
+      <w:r>
+        <w:t>Matrox</w:t>
+      </w:r>
+      <w:proofErr w:type="spellEnd"/>
+      <w:r>
+        <w:t xml:space="preserve"> M9128, siehe Kapitel </w:t>
       </w:r>
       <w:r>
         <w:fldChar w:fldCharType="begin"/>
@@ -5361,8 +5517,13 @@
         <w:t xml:space="preserve"> wurde nicht erfüllt.</w:t>
       </w:r>
       <w:r>
-        <w:t xml:space="preserve"> Das Team stellte zwar fest, dass die DirectX-Applikation ein bisschen flüssiger</w:t>
-      </w:r>
+        <w:t xml:space="preserve"> Das Team stellte zwar fest, dass die DirectX-Applikation ein bisschen </w:t>
+      </w:r>
+      <w:proofErr w:type="gramStart"/>
+      <w:r>
+        <w:t>flüssiger</w:t>
+      </w:r>
+      <w:proofErr w:type="gramEnd"/>
       <w:r>
         <w:t xml:space="preserve"> (ca. 12 FPS)</w:t>
       </w:r>
@@ -5414,7 +5575,7 @@
     </w:p>
     <w:p>
       <w:pPr>
-        <w:pStyle w:val="Heading5"/>
+        <w:pStyle w:val="berschrift5"/>
       </w:pPr>
       <w:r>
         <w:t>Tests mit verkleinertem Video</w:t>
@@ -5443,6 +5604,7 @@
           <w:noProof/>
           <w:lang w:eastAsia="de-CH"/>
         </w:rPr>
+        <w:lastRenderedPageBreak/>
         <w:drawing>
           <wp:inline distT="0" distB="0" distL="0" distR="0" wp14:anchorId="1D2B1B7C" wp14:editId="19CA314D">
             <wp:extent cx="5759450" cy="2063750"/>
@@ -5498,37 +5660,42 @@
     </w:p>
     <w:p>
       <w:pPr>
-        <w:pStyle w:val="Caption"/>
+        <w:pStyle w:val="Beschriftung"/>
       </w:pPr>
       <w:r>
         <w:t xml:space="preserve">Abbildung </w:t>
       </w:r>
-      <w:r>
-        <w:fldChar w:fldCharType="begin"/>
-      </w:r>
-      <w:r>
-        <w:instrText xml:space="preserve"> SEQ Abbildung \* ARABIC </w:instrText>
-      </w:r>
-      <w:r>
-        <w:fldChar w:fldCharType="separate"/>
-      </w:r>
-      <w:r>
-        <w:rPr>
-          <w:noProof/>
-        </w:rPr>
-        <w:t>12</w:t>
-      </w:r>
-      <w:r>
-        <w:fldChar w:fldCharType="end"/>
-      </w:r>
+      <w:fldSimple w:instr=" SEQ Abbildung \* ARABIC ">
+        <w:r>
+          <w:rPr>
+            <w:noProof/>
+          </w:rPr>
+          <w:t>12</w:t>
+        </w:r>
+      </w:fldSimple>
       <w:r>
         <w:t xml:space="preserve"> - Variante C 3x3 55" Bildschirme mit einem 1.5-fachem (blau) und 2-fachem (gelb) vergrössertem Video</w:t>
       </w:r>
     </w:p>
     <w:p>
       <w:r>
-        <w:lastRenderedPageBreak/>
-        <w:t>Da ein Monitor eine Auflösung von FullHD (1920x1080) besitzt, ist leicht erkennbar, wie gross ein Video in FullHD Grösse wäre. Damit man sich vorstellen kann, wie gross eine 1.5-fache</w:t>
+        <w:t xml:space="preserve">Da ein Monitor eine Auflösung von </w:t>
+      </w:r>
+      <w:proofErr w:type="spellStart"/>
+      <w:r>
+        <w:t>FullHD</w:t>
+      </w:r>
+      <w:proofErr w:type="spellEnd"/>
+      <w:r>
+        <w:t xml:space="preserve"> (1920x1080) besitzt, ist leicht erkennbar, wie gross ein Video in </w:t>
+      </w:r>
+      <w:proofErr w:type="spellStart"/>
+      <w:r>
+        <w:t>FullHD</w:t>
+      </w:r>
+      <w:proofErr w:type="spellEnd"/>
+      <w:r>
+        <w:t xml:space="preserve"> Grösse wäre. Damit man sich vorstellen kann, wie gross eine 1.5-fache</w:t>
       </w:r>
       <w:r>
         <w:t xml:space="preserve"> (blauer Bereich)</w:t>
@@ -5563,7 +5730,15 @@
     </w:p>
     <w:p>
       <w:r>
-        <w:t>Um die optimale Konfiguration für ein solches FullHD-vergrössertes Video zu finden, wobei beim Abspielen das Bild nicht ruckeln soll, mussten verschiedene Treiber und Modi der Grafikkarte getestet werden.</w:t>
+        <w:t xml:space="preserve">Um die optimale Konfiguration für ein solches </w:t>
+      </w:r>
+      <w:proofErr w:type="spellStart"/>
+      <w:r>
+        <w:t>FullHD</w:t>
+      </w:r>
+      <w:proofErr w:type="spellEnd"/>
+      <w:r>
+        <w:t>-vergrössertes Video zu finden, wobei beim Abspielen das Bild nicht ruckeln soll, mussten verschiedene Treiber und Modi der Grafikkarte getestet werden.</w:t>
       </w:r>
       <w:r>
         <w:t xml:space="preserve"> Nachfolgend eine kurze Zusammenfassung der Resultate:</w:t>
@@ -5571,7 +5746,7 @@
     </w:p>
     <w:tbl>
       <w:tblPr>
-        <w:tblStyle w:val="LightShading-Accent1"/>
+        <w:tblStyle w:val="HelleSchattierung-Akzent1"/>
         <w:tblW w:w="0" w:type="auto"/>
         <w:tblLook w:val="04A0" w:firstRow="1" w:lastRow="0" w:firstColumn="1" w:lastColumn="0" w:noHBand="0" w:noVBand="1"/>
       </w:tblPr>
@@ -5646,7 +5821,15 @@
             </w:r>
             <w:r>
               <w:br/>
-              <w:t>(x*FullHD)</w:t>
+              <w:t>(x*</w:t>
+            </w:r>
+            <w:proofErr w:type="spellStart"/>
+            <w:r>
+              <w:t>FullHD</w:t>
+            </w:r>
+            <w:proofErr w:type="spellEnd"/>
+            <w:r>
+              <w:t>)</w:t>
             </w:r>
           </w:p>
         </w:tc>
@@ -5848,8 +6031,13 @@
               <w:cnfStyle w:val="000000000000" w:firstRow="0" w:lastRow="0" w:firstColumn="0" w:lastColumn="0" w:oddVBand="0" w:evenVBand="0" w:oddHBand="0" w:evenHBand="0" w:firstRowFirstColumn="0" w:firstRowLastColumn="0" w:lastRowFirstColumn="0" w:lastRowLastColumn="0"/>
             </w:pPr>
             <w:r>
-              <w:t>Partial stretched</w:t>
-            </w:r>
+              <w:t xml:space="preserve">Partial </w:t>
+            </w:r>
+            <w:proofErr w:type="spellStart"/>
+            <w:r>
+              <w:t>stretched</w:t>
+            </w:r>
+            <w:proofErr w:type="spellEnd"/>
           </w:p>
         </w:tc>
         <w:tc>
@@ -5956,9 +6144,19 @@
             <w:pPr>
               <w:cnfStyle w:val="000000100000" w:firstRow="0" w:lastRow="0" w:firstColumn="0" w:lastColumn="0" w:oddVBand="0" w:evenVBand="0" w:oddHBand="1" w:evenHBand="0" w:firstRowFirstColumn="0" w:firstRowLastColumn="0" w:lastRowFirstColumn="0" w:lastRowLastColumn="0"/>
             </w:pPr>
-            <w:r>
-              <w:t>Joind &amp; stretched</w:t>
-            </w:r>
+            <w:proofErr w:type="spellStart"/>
+            <w:r>
+              <w:t>Joind</w:t>
+            </w:r>
+            <w:proofErr w:type="spellEnd"/>
+            <w:r>
+              <w:t xml:space="preserve"> &amp; </w:t>
+            </w:r>
+            <w:proofErr w:type="spellStart"/>
+            <w:r>
+              <w:t>stretched</w:t>
+            </w:r>
+            <w:proofErr w:type="spellEnd"/>
           </w:p>
         </w:tc>
         <w:tc>
@@ -6064,9 +6262,19 @@
             <w:pPr>
               <w:cnfStyle w:val="000000000000" w:firstRow="0" w:lastRow="0" w:firstColumn="0" w:lastColumn="0" w:oddVBand="0" w:evenVBand="0" w:oddHBand="0" w:evenHBand="0" w:firstRowFirstColumn="0" w:firstRowLastColumn="0" w:lastRowFirstColumn="0" w:lastRowLastColumn="0"/>
             </w:pPr>
-            <w:r>
-              <w:t>Joind &amp; stretched</w:t>
-            </w:r>
+            <w:proofErr w:type="spellStart"/>
+            <w:r>
+              <w:t>Joind</w:t>
+            </w:r>
+            <w:proofErr w:type="spellEnd"/>
+            <w:r>
+              <w:t xml:space="preserve"> &amp; </w:t>
+            </w:r>
+            <w:proofErr w:type="spellStart"/>
+            <w:r>
+              <w:t>stretched</w:t>
+            </w:r>
+            <w:proofErr w:type="spellEnd"/>
           </w:p>
         </w:tc>
         <w:tc>
@@ -6281,9 +6489,11 @@
             <w:pPr>
               <w:cnfStyle w:val="000000000000" w:firstRow="0" w:lastRow="0" w:firstColumn="0" w:lastColumn="0" w:oddVBand="0" w:evenVBand="0" w:oddHBand="0" w:evenHBand="0" w:firstRowFirstColumn="0" w:firstRowLastColumn="0" w:lastRowFirstColumn="0" w:lastRowLastColumn="0"/>
             </w:pPr>
+            <w:proofErr w:type="spellStart"/>
             <w:r>
               <w:t>Stretched</w:t>
             </w:r>
+            <w:proofErr w:type="spellEnd"/>
           </w:p>
         </w:tc>
         <w:tc>
@@ -6390,9 +6600,11 @@
             <w:pPr>
               <w:cnfStyle w:val="000000100000" w:firstRow="0" w:lastRow="0" w:firstColumn="0" w:lastColumn="0" w:oddVBand="0" w:evenVBand="0" w:oddHBand="1" w:evenHBand="0" w:firstRowFirstColumn="0" w:firstRowLastColumn="0" w:lastRowFirstColumn="0" w:lastRowLastColumn="0"/>
             </w:pPr>
+            <w:proofErr w:type="spellStart"/>
             <w:r>
               <w:t>Stretched</w:t>
             </w:r>
+            <w:proofErr w:type="spellEnd"/>
           </w:p>
         </w:tc>
         <w:tc>
@@ -6608,8 +6820,13 @@
               <w:cnfStyle w:val="000000100000" w:firstRow="0" w:lastRow="0" w:firstColumn="0" w:lastColumn="0" w:oddVBand="0" w:evenVBand="0" w:oddHBand="1" w:evenHBand="0" w:firstRowFirstColumn="0" w:firstRowLastColumn="0" w:lastRowFirstColumn="0" w:lastRowLastColumn="0"/>
             </w:pPr>
             <w:r>
-              <w:t>Partial stretched</w:t>
-            </w:r>
+              <w:t xml:space="preserve">Partial </w:t>
+            </w:r>
+            <w:proofErr w:type="spellStart"/>
+            <w:r>
+              <w:t>stretched</w:t>
+            </w:r>
+            <w:proofErr w:type="spellEnd"/>
           </w:p>
         </w:tc>
         <w:tc>
@@ -6715,9 +6932,19 @@
             <w:pPr>
               <w:cnfStyle w:val="000000000000" w:firstRow="0" w:lastRow="0" w:firstColumn="0" w:lastColumn="0" w:oddVBand="0" w:evenVBand="0" w:oddHBand="0" w:evenHBand="0" w:firstRowFirstColumn="0" w:firstRowLastColumn="0" w:lastRowFirstColumn="0" w:lastRowLastColumn="0"/>
             </w:pPr>
-            <w:r>
-              <w:t>Joind &amp; partial stretched</w:t>
-            </w:r>
+            <w:proofErr w:type="spellStart"/>
+            <w:r>
+              <w:t>Joind</w:t>
+            </w:r>
+            <w:proofErr w:type="spellEnd"/>
+            <w:r>
+              <w:t xml:space="preserve"> &amp; partial </w:t>
+            </w:r>
+            <w:proofErr w:type="spellStart"/>
+            <w:r>
+              <w:t>stretched</w:t>
+            </w:r>
+            <w:proofErr w:type="spellEnd"/>
           </w:p>
         </w:tc>
         <w:tc>
@@ -6932,9 +7159,11 @@
             <w:pPr>
               <w:cnfStyle w:val="000000000000" w:firstRow="0" w:lastRow="0" w:firstColumn="0" w:lastColumn="0" w:oddVBand="0" w:evenVBand="0" w:oddHBand="0" w:evenHBand="0" w:firstRowFirstColumn="0" w:firstRowLastColumn="0" w:lastRowFirstColumn="0" w:lastRowLastColumn="0"/>
             </w:pPr>
+            <w:proofErr w:type="spellStart"/>
             <w:r>
               <w:t>Stretched</w:t>
             </w:r>
+            <w:proofErr w:type="spellEnd"/>
           </w:p>
         </w:tc>
         <w:tc>
@@ -7041,9 +7270,11 @@
             <w:pPr>
               <w:cnfStyle w:val="000000100000" w:firstRow="0" w:lastRow="0" w:firstColumn="0" w:lastColumn="0" w:oddVBand="0" w:evenVBand="0" w:oddHBand="1" w:evenHBand="0" w:firstRowFirstColumn="0" w:firstRowLastColumn="0" w:lastRowFirstColumn="0" w:lastRowLastColumn="0"/>
             </w:pPr>
+            <w:proofErr w:type="spellStart"/>
             <w:r>
               <w:t>Stretched</w:t>
             </w:r>
+            <w:proofErr w:type="spellEnd"/>
           </w:p>
         </w:tc>
         <w:tc>
@@ -7111,29 +7342,19 @@
     </w:tbl>
     <w:p>
       <w:pPr>
-        <w:pStyle w:val="Caption"/>
+        <w:pStyle w:val="Beschriftung"/>
       </w:pPr>
       <w:r>
         <w:t xml:space="preserve">Tabelle </w:t>
       </w:r>
-      <w:r>
-        <w:fldChar w:fldCharType="begin"/>
-      </w:r>
-      <w:r>
-        <w:instrText xml:space="preserve"> SEQ Tabelle \* ARABIC </w:instrText>
-      </w:r>
-      <w:r>
-        <w:fldChar w:fldCharType="separate"/>
-      </w:r>
-      <w:r>
-        <w:rPr>
-          <w:noProof/>
-        </w:rPr>
-        <w:t>2</w:t>
-      </w:r>
-      <w:r>
-        <w:fldChar w:fldCharType="end"/>
-      </w:r>
+      <w:fldSimple w:instr=" SEQ Tabelle \* ARABIC ">
+        <w:r>
+          <w:rPr>
+            <w:noProof/>
+          </w:rPr>
+          <w:t>2</w:t>
+        </w:r>
+      </w:fldSimple>
       <w:r>
         <w:t xml:space="preserve"> - Video Performance Test Resultate</w:t>
       </w:r>
@@ -7250,12 +7471,10 @@
       <w:r>
         <w:t>@@@@@@@@@@@@@@@@ HIER TODO @@@@@@@@@@@@@@@</w:t>
       </w:r>
-      <w:bookmarkStart w:id="28" w:name="_GoBack"/>
-      <w:bookmarkEnd w:id="28"/>
     </w:p>
     <w:p>
       <w:pPr>
-        <w:pStyle w:val="Heading5"/>
+        <w:pStyle w:val="berschrift5"/>
       </w:pPr>
       <w:r>
         <w:t>Fazit der durchgeführten Tests mit unterschiedlicher Hardwarekonstellation</w:t>
@@ -7353,7 +7572,11 @@
         <w:t xml:space="preserve">Die restlichen Poster können bis zu einer minimalen Auflösung von 1280 x 800 knapp gelesen werden. </w:t>
       </w:r>
       <w:r>
-        <w:t xml:space="preserve">Um das Problem mit den unlesbaren Postern zu lösen, wurde eine User Story dafür definiert und priorisiert. </w:t>
+        <w:t xml:space="preserve">Um das Problem mit den unlesbaren </w:t>
+      </w:r>
+      <w:r>
+        <w:lastRenderedPageBreak/>
+        <w:t xml:space="preserve">Postern zu lösen, wurde eine User Story dafür definiert und priorisiert. </w:t>
       </w:r>
       <w:r>
         <w:t>Eine d</w:t>
@@ -7379,24 +7602,24 @@
           <w:szCs w:val="22"/>
         </w:rPr>
       </w:pPr>
-      <w:bookmarkStart w:id="29" w:name="_Ref324064816"/>
-      <w:bookmarkStart w:id="30" w:name="_Ref325193612"/>
+      <w:bookmarkStart w:id="28" w:name="_Ref324064816"/>
+      <w:bookmarkStart w:id="29" w:name="_Ref325193612"/>
       <w:r>
         <w:br w:type="page"/>
       </w:r>
     </w:p>
     <w:p>
       <w:pPr>
-        <w:pStyle w:val="Heading3"/>
-      </w:pPr>
-      <w:bookmarkStart w:id="31" w:name="_Ref325441553"/>
+        <w:pStyle w:val="berschrift3"/>
+      </w:pPr>
+      <w:bookmarkStart w:id="30" w:name="_Ref325441553"/>
       <w:r>
         <w:lastRenderedPageBreak/>
         <w:t>Mitsubishi Video Wall</w:t>
       </w:r>
+      <w:bookmarkEnd w:id="28"/>
       <w:bookmarkEnd w:id="29"/>
       <w:bookmarkEnd w:id="30"/>
-      <w:bookmarkEnd w:id="31"/>
     </w:p>
     <w:p>
       <w:r>
@@ -7454,8 +7677,13 @@
       <w:r>
         <w:t xml:space="preserve">der Firma CPP AG in </w:t>
       </w:r>
-      <w:r>
-        <w:t xml:space="preserve">Geroldswil </w:t>
+      <w:proofErr w:type="spellStart"/>
+      <w:r>
+        <w:t>Geroldswil</w:t>
+      </w:r>
+      <w:proofErr w:type="spellEnd"/>
+      <w:r>
+        <w:t xml:space="preserve"> </w:t>
       </w:r>
       <w:r>
         <w:t>besichtigen.</w:t>
@@ -7567,9 +7795,11 @@
       <w:r>
         <w:t xml:space="preserve"> Die Wall </w:t>
       </w:r>
+      <w:proofErr w:type="gramStart"/>
       <w:r>
         <w:t>wirkte</w:t>
       </w:r>
+      <w:proofErr w:type="gramEnd"/>
       <w:r>
         <w:t xml:space="preserve"> zudem</w:t>
       </w:r>
@@ -7616,14 +7846,27 @@
         <w:t>e Problematik</w:t>
       </w:r>
       <w:r>
-        <w:t xml:space="preserve"> wurde bei der Mitsubishi Wall mit</w:t>
-      </w:r>
-      <w:r>
-        <w:t xml:space="preserve"> speziellen Monitoren mit LED Backlight</w:t>
+        <w:t xml:space="preserve"> wurde bei </w:t>
+      </w:r>
+      <w:proofErr w:type="gramStart"/>
+      <w:r>
+        <w:t>der</w:t>
+      </w:r>
+      <w:proofErr w:type="gramEnd"/>
+      <w:r>
+        <w:t xml:space="preserve"> Mitsubishi Wall mit</w:t>
+      </w:r>
+      <w:r>
+        <w:t xml:space="preserve"> speziellen Monitoren mit LED </w:t>
+      </w:r>
+      <w:proofErr w:type="spellStart"/>
+      <w:r>
+        <w:t>Backlight</w:t>
       </w:r>
       <w:r>
         <w:t>s</w:t>
       </w:r>
+      <w:proofErr w:type="spellEnd"/>
       <w:r>
         <w:t xml:space="preserve"> und</w:t>
       </w:r>
@@ -7693,7 +7936,15 @@
         <w:t xml:space="preserve">Anschauen und Testen einer Mitsubishi Video Wall </w:t>
       </w:r>
       <w:r>
-        <w:t xml:space="preserve">auch sicherstellen, dass Poster auf der Wall gelesen werden </w:t>
+        <w:t xml:space="preserve">auch sicherstellen, dass Poster auf </w:t>
+      </w:r>
+      <w:proofErr w:type="gramStart"/>
+      <w:r>
+        <w:t>der Wall</w:t>
+      </w:r>
+      <w:proofErr w:type="gramEnd"/>
+      <w:r>
+        <w:t xml:space="preserve"> gelesen werden </w:t>
       </w:r>
       <w:r>
         <w:t>können</w:t>
@@ -7711,7 +7962,15 @@
         <w:t xml:space="preserve"> Die Poster der Informatik und Elektrotechnik konnten ohne Probleme gelesen werden. Bei jenen der Landschaftsarchitektur konnten hingegen nur die grösseren Übertitel gelesen und die Bilder betrachtet werden.</w:t>
       </w:r>
       <w:r>
-        <w:t xml:space="preserve"> Ist bei der Video </w:t>
+        <w:t xml:space="preserve"> Ist bei </w:t>
+      </w:r>
+      <w:proofErr w:type="gramStart"/>
+      <w:r>
+        <w:t>der</w:t>
+      </w:r>
+      <w:proofErr w:type="gramEnd"/>
+      <w:r>
+        <w:t xml:space="preserve"> Video </w:t>
       </w:r>
       <w:r>
         <w:t>Wall</w:t>
@@ -7764,6 +8023,8 @@
       <w:r>
         <w:t>.</w:t>
       </w:r>
+      <w:bookmarkStart w:id="31" w:name="_GoBack"/>
+      <w:bookmarkEnd w:id="31"/>
     </w:p>
     <w:sectPr>
       <w:headerReference w:type="default" r:id="rId19"/>
@@ -7806,7 +8067,7 @@
 <w:ftr xmlns:wpc="http://schemas.microsoft.com/office/word/2010/wordprocessingCanvas" xmlns:mc="http://schemas.openxmlformats.org/markup-compatibility/2006" xmlns:o="urn:schemas-microsoft-com:office:office" xmlns:r="http://schemas.openxmlformats.org/officeDocument/2006/relationships" xmlns:m="http://schemas.openxmlformats.org/officeDocument/2006/math" xmlns:v="urn:schemas-microsoft-com:vml" xmlns:wp14="http://schemas.microsoft.com/office/word/2010/wordprocessingDrawing" xmlns:wp="http://schemas.openxmlformats.org/drawingml/2006/wordprocessingDrawing" xmlns:w10="urn:schemas-microsoft-com:office:word" xmlns:w="http://schemas.openxmlformats.org/wordprocessingml/2006/main" xmlns:w14="http://schemas.microsoft.com/office/word/2010/wordml" xmlns:wpg="http://schemas.microsoft.com/office/word/2010/wordprocessingGroup" xmlns:wpi="http://schemas.microsoft.com/office/word/2010/wordprocessingInk" xmlns:wne="http://schemas.microsoft.com/office/word/2006/wordml" xmlns:wps="http://schemas.microsoft.com/office/word/2010/wordprocessingShape" mc:Ignorable="w14 wp14">
   <w:p>
     <w:pPr>
-      <w:pStyle w:val="Footer"/>
+      <w:pStyle w:val="Fuzeile"/>
     </w:pPr>
     <w:r>
       <w:rPr>
@@ -7895,7 +8156,7 @@
         <w:noProof/>
         <w:lang w:val="de-DE"/>
       </w:rPr>
-      <w:t>11</w:t>
+      <w:t>13</w:t>
     </w:r>
     <w:r>
       <w:rPr>
@@ -7909,31 +8170,16 @@
       </w:rPr>
       <w:t xml:space="preserve"> von </w:t>
     </w:r>
-    <w:r>
-      <w:fldChar w:fldCharType="begin"/>
-    </w:r>
-    <w:r>
-      <w:instrText>NUMPAGES  \* Arabic  \* MERGEFORMAT</w:instrText>
-    </w:r>
-    <w:r>
-      <w:fldChar w:fldCharType="separate"/>
-    </w:r>
-    <w:r>
-      <w:rPr>
-        <w:b/>
-        <w:noProof/>
-        <w:lang w:val="de-DE"/>
-      </w:rPr>
-      <w:t>12</w:t>
-    </w:r>
-    <w:r>
-      <w:rPr>
-        <w:b/>
-        <w:noProof/>
-        <w:lang w:val="de-DE"/>
-      </w:rPr>
-      <w:fldChar w:fldCharType="end"/>
-    </w:r>
+    <w:fldSimple w:instr="NUMPAGES  \* Arabic  \* MERGEFORMAT">
+      <w:r>
+        <w:rPr>
+          <w:b/>
+          <w:noProof/>
+          <w:lang w:val="de-DE"/>
+        </w:rPr>
+        <w:t>13</w:t>
+      </w:r>
+    </w:fldSimple>
   </w:p>
 </w:ftr>
 </file>
@@ -7963,7 +8209,7 @@
   <w:footnote w:id="1">
     <w:tbl>
       <w:tblPr>
-        <w:tblStyle w:val="TableGrid"/>
+        <w:tblStyle w:val="Tabellenraster"/>
         <w:tblW w:w="0" w:type="auto"/>
         <w:tblBorders>
           <w:top w:val="none" w:sz="0" w:space="0" w:color="auto"/>
@@ -7995,7 +8241,7 @@
             </w:pPr>
             <w:r>
               <w:rPr>
-                <w:rStyle w:val="FootnoteReference"/>
+                <w:rStyle w:val="Funotenzeichen"/>
               </w:rPr>
               <w:footnoteRef/>
             </w:r>
@@ -8015,7 +8261,15 @@
               </w:tabs>
             </w:pPr>
             <w:r>
-              <w:t>Lukas Elmer, Christina Heidt, Delia Treichler, „</w:t>
+              <w:t xml:space="preserve">Lukas Elmer, Christina Heidt, Delia </w:t>
+            </w:r>
+            <w:proofErr w:type="spellStart"/>
+            <w:r>
+              <w:t>Treichler</w:t>
+            </w:r>
+            <w:proofErr w:type="spellEnd"/>
+            <w:r>
+              <w:t>, „</w:t>
             </w:r>
             <w:r>
               <w:t>Project Flip 2.0</w:t>
@@ -8054,7 +8308,7 @@
     </w:tbl>
     <w:p>
       <w:pPr>
-        <w:pStyle w:val="FootnoteText"/>
+        <w:pStyle w:val="Funotentext"/>
       </w:pPr>
     </w:p>
   </w:footnote>
@@ -8065,7 +8319,7 @@
 <w:hdr xmlns:wpc="http://schemas.microsoft.com/office/word/2010/wordprocessingCanvas" xmlns:mc="http://schemas.openxmlformats.org/markup-compatibility/2006" xmlns:o="urn:schemas-microsoft-com:office:office" xmlns:r="http://schemas.openxmlformats.org/officeDocument/2006/relationships" xmlns:m="http://schemas.openxmlformats.org/officeDocument/2006/math" xmlns:v="urn:schemas-microsoft-com:vml" xmlns:wp14="http://schemas.microsoft.com/office/word/2010/wordprocessingDrawing" xmlns:wp="http://schemas.openxmlformats.org/drawingml/2006/wordprocessingDrawing" xmlns:w10="urn:schemas-microsoft-com:office:word" xmlns:w="http://schemas.openxmlformats.org/wordprocessingml/2006/main" xmlns:w14="http://schemas.microsoft.com/office/word/2010/wordml" xmlns:wpg="http://schemas.microsoft.com/office/word/2010/wordprocessingGroup" xmlns:wpi="http://schemas.microsoft.com/office/word/2010/wordprocessingInk" xmlns:wne="http://schemas.microsoft.com/office/word/2006/wordml" xmlns:wps="http://schemas.microsoft.com/office/word/2010/wordprocessingShape" mc:Ignorable="w14 wp14">
   <w:p>
     <w:pPr>
-      <w:pStyle w:val="Header"/>
+      <w:pStyle w:val="Kopfzeile"/>
     </w:pPr>
     <w:r>
       <w:tab/>
@@ -8597,7 +8851,7 @@
     <w:lvl w:ilvl="0">
       <w:start w:val="1"/>
       <w:numFmt w:val="upperRoman"/>
-      <w:pStyle w:val="Heading1"/>
+      <w:pStyle w:val="berschrift1"/>
       <w:lvlText w:val="%1."/>
       <w:lvlJc w:val="left"/>
       <w:pPr>
@@ -8610,7 +8864,7 @@
     <w:lvl w:ilvl="1">
       <w:start w:val="1"/>
       <w:numFmt w:val="decimal"/>
-      <w:pStyle w:val="Heading2"/>
+      <w:pStyle w:val="berschrift2"/>
       <w:lvlText w:val="%1.%2"/>
       <w:lvlJc w:val="left"/>
       <w:pPr>
@@ -8620,7 +8874,7 @@
     <w:lvl w:ilvl="2">
       <w:start w:val="1"/>
       <w:numFmt w:val="decimal"/>
-      <w:pStyle w:val="Heading3"/>
+      <w:pStyle w:val="berschrift3"/>
       <w:lvlText w:val="%1.%2.%3"/>
       <w:lvlJc w:val="left"/>
       <w:pPr>
@@ -8630,7 +8884,7 @@
     <w:lvl w:ilvl="3">
       <w:start w:val="1"/>
       <w:numFmt w:val="decimal"/>
-      <w:pStyle w:val="Heading4"/>
+      <w:pStyle w:val="berschrift4"/>
       <w:lvlText w:val="%1.%2.%3.%4"/>
       <w:lvlJc w:val="left"/>
       <w:pPr>
@@ -8640,7 +8894,7 @@
     <w:lvl w:ilvl="4">
       <w:start w:val="1"/>
       <w:numFmt w:val="decimal"/>
-      <w:pStyle w:val="Heading5"/>
+      <w:pStyle w:val="berschrift5"/>
       <w:lvlText w:val="%1.%2.%3.%4.%5"/>
       <w:lvlJc w:val="left"/>
       <w:pPr>
@@ -8650,7 +8904,7 @@
     <w:lvl w:ilvl="5">
       <w:start w:val="1"/>
       <w:numFmt w:val="decimal"/>
-      <w:pStyle w:val="Heading6"/>
+      <w:pStyle w:val="berschrift6"/>
       <w:lvlText w:val="%1.%2.%3.%4.%5.%6"/>
       <w:lvlJc w:val="left"/>
       <w:pPr>
@@ -8660,7 +8914,7 @@
     <w:lvl w:ilvl="6">
       <w:start w:val="1"/>
       <w:numFmt w:val="decimal"/>
-      <w:pStyle w:val="Heading7"/>
+      <w:pStyle w:val="berschrift7"/>
       <w:lvlText w:val="%1.%2.%3.%4.%5.%6.%7"/>
       <w:lvlJc w:val="left"/>
       <w:pPr>
@@ -8670,7 +8924,7 @@
     <w:lvl w:ilvl="7">
       <w:start w:val="1"/>
       <w:numFmt w:val="decimal"/>
-      <w:pStyle w:val="Heading8"/>
+      <w:pStyle w:val="berschrift8"/>
       <w:lvlText w:val="%1.%2.%3.%4.%5.%6.%7.%8"/>
       <w:lvlJc w:val="left"/>
       <w:pPr>
@@ -8680,7 +8934,7 @@
     <w:lvl w:ilvl="8">
       <w:start w:val="1"/>
       <w:numFmt w:val="decimal"/>
-      <w:pStyle w:val="Heading9"/>
+      <w:pStyle w:val="berschrift9"/>
       <w:lvlText w:val="%1.%2.%3.%4.%5.%6.%7.%8.%9"/>
       <w:lvlJc w:val="left"/>
       <w:pPr>
@@ -9046,7 +9300,7 @@
     <w:lsdException w:name="Bibliography" w:uiPriority="37"/>
     <w:lsdException w:name="TOC Heading" w:uiPriority="39" w:qFormat="1"/>
   </w:latentStyles>
-  <w:style w:type="paragraph" w:default="1" w:styleId="Normal">
+  <w:style w:type="paragraph" w:default="1" w:styleId="Standard">
     <w:name w:val="Normal"/>
     <w:qFormat/>
     <w:rsid w:val="003C3BB7"/>
@@ -9055,11 +9309,11 @@
       <w:szCs w:val="20"/>
     </w:rPr>
   </w:style>
-  <w:style w:type="paragraph" w:styleId="Heading1">
+  <w:style w:type="paragraph" w:styleId="berschrift1">
     <w:name w:val="heading 1"/>
-    <w:basedOn w:val="Normal"/>
-    <w:next w:val="Normal"/>
-    <w:link w:val="Heading1Char"/>
+    <w:basedOn w:val="Standard"/>
+    <w:next w:val="Standard"/>
+    <w:link w:val="berschrift1Zchn"/>
     <w:uiPriority w:val="9"/>
     <w:qFormat/>
     <w:rsid w:val="00C90DFA"/>
@@ -9081,11 +9335,11 @@
       <w:szCs w:val="22"/>
     </w:rPr>
   </w:style>
-  <w:style w:type="paragraph" w:styleId="Heading2">
+  <w:style w:type="paragraph" w:styleId="berschrift2">
     <w:name w:val="heading 2"/>
-    <w:basedOn w:val="Normal"/>
-    <w:next w:val="Normal"/>
-    <w:link w:val="Heading2Char"/>
+    <w:basedOn w:val="Standard"/>
+    <w:next w:val="Standard"/>
+    <w:link w:val="berschrift2Zchn"/>
     <w:uiPriority w:val="9"/>
     <w:unhideWhenUsed/>
     <w:qFormat/>
@@ -9115,11 +9369,11 @@
       <w:szCs w:val="22"/>
     </w:rPr>
   </w:style>
-  <w:style w:type="paragraph" w:styleId="Heading3">
+  <w:style w:type="paragraph" w:styleId="berschrift3">
     <w:name w:val="heading 3"/>
-    <w:basedOn w:val="Normal"/>
-    <w:next w:val="Normal"/>
-    <w:link w:val="Heading3Char"/>
+    <w:basedOn w:val="Standard"/>
+    <w:next w:val="Standard"/>
+    <w:link w:val="berschrift3Zchn"/>
     <w:uiPriority w:val="9"/>
     <w:unhideWhenUsed/>
     <w:qFormat/>
@@ -9144,11 +9398,11 @@
       <w:szCs w:val="22"/>
     </w:rPr>
   </w:style>
-  <w:style w:type="paragraph" w:styleId="Heading4">
+  <w:style w:type="paragraph" w:styleId="berschrift4">
     <w:name w:val="heading 4"/>
-    <w:basedOn w:val="Normal"/>
-    <w:next w:val="Normal"/>
-    <w:link w:val="Heading4Char"/>
+    <w:basedOn w:val="Standard"/>
+    <w:next w:val="Standard"/>
+    <w:link w:val="berschrift4Zchn"/>
     <w:uiPriority w:val="9"/>
     <w:unhideWhenUsed/>
     <w:qFormat/>
@@ -9173,11 +9427,11 @@
       <w:szCs w:val="22"/>
     </w:rPr>
   </w:style>
-  <w:style w:type="paragraph" w:styleId="Heading5">
+  <w:style w:type="paragraph" w:styleId="berschrift5">
     <w:name w:val="heading 5"/>
-    <w:basedOn w:val="Normal"/>
-    <w:next w:val="Normal"/>
-    <w:link w:val="Heading5Char"/>
+    <w:basedOn w:val="Standard"/>
+    <w:next w:val="Standard"/>
+    <w:link w:val="berschrift5Zchn"/>
     <w:uiPriority w:val="9"/>
     <w:unhideWhenUsed/>
     <w:qFormat/>
@@ -9203,11 +9457,11 @@
       <w:szCs w:val="22"/>
     </w:rPr>
   </w:style>
-  <w:style w:type="paragraph" w:styleId="Heading6">
+  <w:style w:type="paragraph" w:styleId="berschrift6">
     <w:name w:val="heading 6"/>
-    <w:basedOn w:val="Normal"/>
-    <w:next w:val="Normal"/>
-    <w:link w:val="Heading6Char"/>
+    <w:basedOn w:val="Standard"/>
+    <w:next w:val="Standard"/>
+    <w:link w:val="berschrift6Zchn"/>
     <w:uiPriority w:val="9"/>
     <w:unhideWhenUsed/>
     <w:qFormat/>
@@ -9228,11 +9482,11 @@
       <w:szCs w:val="22"/>
     </w:rPr>
   </w:style>
-  <w:style w:type="paragraph" w:styleId="Heading7">
+  <w:style w:type="paragraph" w:styleId="berschrift7">
     <w:name w:val="heading 7"/>
-    <w:basedOn w:val="Normal"/>
-    <w:next w:val="Normal"/>
-    <w:link w:val="Heading7Char"/>
+    <w:basedOn w:val="Standard"/>
+    <w:next w:val="Standard"/>
+    <w:link w:val="berschrift7Zchn"/>
     <w:uiPriority w:val="9"/>
     <w:unhideWhenUsed/>
     <w:qFormat/>
@@ -9253,11 +9507,11 @@
       <w:szCs w:val="22"/>
     </w:rPr>
   </w:style>
-  <w:style w:type="paragraph" w:styleId="Heading8">
+  <w:style w:type="paragraph" w:styleId="berschrift8">
     <w:name w:val="heading 8"/>
-    <w:basedOn w:val="Normal"/>
-    <w:next w:val="Normal"/>
-    <w:link w:val="Heading8Char"/>
+    <w:basedOn w:val="Standard"/>
+    <w:next w:val="Standard"/>
+    <w:link w:val="berschrift8Zchn"/>
     <w:uiPriority w:val="9"/>
     <w:semiHidden/>
     <w:unhideWhenUsed/>
@@ -9278,11 +9532,11 @@
       <w:szCs w:val="18"/>
     </w:rPr>
   </w:style>
-  <w:style w:type="paragraph" w:styleId="Heading9">
+  <w:style w:type="paragraph" w:styleId="berschrift9">
     <w:name w:val="heading 9"/>
-    <w:basedOn w:val="Normal"/>
-    <w:next w:val="Normal"/>
-    <w:link w:val="Heading9Char"/>
+    <w:basedOn w:val="Standard"/>
+    <w:next w:val="Standard"/>
+    <w:link w:val="berschrift9Zchn"/>
     <w:uiPriority w:val="9"/>
     <w:semiHidden/>
     <w:unhideWhenUsed/>
@@ -9304,12 +9558,13 @@
       <w:szCs w:val="18"/>
     </w:rPr>
   </w:style>
-  <w:style w:type="character" w:default="1" w:styleId="DefaultParagraphFont">
+  <w:style w:type="character" w:default="1" w:styleId="Absatz-Standardschriftart">
     <w:name w:val="Default Paragraph Font"/>
     <w:uiPriority w:val="1"/>
+    <w:semiHidden/>
     <w:unhideWhenUsed/>
   </w:style>
-  <w:style w:type="table" w:default="1" w:styleId="TableNormal">
+  <w:style w:type="table" w:default="1" w:styleId="NormaleTabelle">
     <w:name w:val="Normal Table"/>
     <w:uiPriority w:val="99"/>
     <w:semiHidden/>
@@ -9324,16 +9579,16 @@
       </w:tblCellMar>
     </w:tblPr>
   </w:style>
-  <w:style w:type="numbering" w:default="1" w:styleId="NoList">
+  <w:style w:type="numbering" w:default="1" w:styleId="KeineListe">
     <w:name w:val="No List"/>
     <w:uiPriority w:val="99"/>
     <w:semiHidden/>
     <w:unhideWhenUsed/>
   </w:style>
-  <w:style w:type="character" w:customStyle="1" w:styleId="Heading1Char">
-    <w:name w:val="Heading 1 Char"/>
-    <w:basedOn w:val="DefaultParagraphFont"/>
-    <w:link w:val="Heading1"/>
+  <w:style w:type="character" w:customStyle="1" w:styleId="berschrift1Zchn">
+    <w:name w:val="Überschrift 1 Zchn"/>
+    <w:basedOn w:val="Absatz-Standardschriftart"/>
+    <w:link w:val="berschrift1"/>
     <w:uiPriority w:val="9"/>
     <w:rsid w:val="00C90DFA"/>
     <w:rPr>
@@ -9345,10 +9600,10 @@
       <w:shd w:val="clear" w:color="auto" w:fill="FFFFFF" w:themeFill="background1"/>
     </w:rPr>
   </w:style>
-  <w:style w:type="character" w:customStyle="1" w:styleId="Heading2Char">
-    <w:name w:val="Heading 2 Char"/>
-    <w:basedOn w:val="DefaultParagraphFont"/>
-    <w:link w:val="Heading2"/>
+  <w:style w:type="character" w:customStyle="1" w:styleId="berschrift2Zchn">
+    <w:name w:val="Überschrift 2 Zchn"/>
+    <w:basedOn w:val="Absatz-Standardschriftart"/>
+    <w:link w:val="berschrift2"/>
     <w:uiPriority w:val="9"/>
     <w:rsid w:val="00402E1C"/>
     <w:rPr>
@@ -9360,9 +9615,9 @@
       <w:shd w:val="clear" w:color="auto" w:fill="5994CB"/>
     </w:rPr>
   </w:style>
-  <w:style w:type="table" w:styleId="TableGrid">
+  <w:style w:type="table" w:styleId="Tabellenraster">
     <w:name w:val="Table Grid"/>
-    <w:basedOn w:val="TableNormal"/>
+    <w:basedOn w:val="NormaleTabelle"/>
     <w:uiPriority w:val="59"/>
     <w:rsid w:val="00651384"/>
     <w:pPr>
@@ -9386,9 +9641,9 @@
       </w:tblCellMar>
     </w:tblPr>
   </w:style>
-  <w:style w:type="table" w:styleId="LightGrid-Accent1">
+  <w:style w:type="table" w:styleId="HellesRaster-Akzent1">
     <w:name w:val="Light Grid Accent 1"/>
-    <w:basedOn w:val="TableNormal"/>
+    <w:basedOn w:val="NormaleTabelle"/>
     <w:uiPriority w:val="62"/>
     <w:rsid w:val="00CB0412"/>
     <w:pPr>
@@ -9516,9 +9771,9 @@
       </w:tcPr>
     </w:tblStylePr>
   </w:style>
-  <w:style w:type="table" w:styleId="MediumShading1-Accent1">
+  <w:style w:type="table" w:styleId="MittlereSchattierung1-Akzent1">
     <w:name w:val="Medium Shading 1 Accent 1"/>
-    <w:basedOn w:val="TableNormal"/>
+    <w:basedOn w:val="NormaleTabelle"/>
     <w:uiPriority w:val="63"/>
     <w:rsid w:val="004A070C"/>
     <w:pPr>
@@ -9616,9 +9871,9 @@
       </w:tcPr>
     </w:tblStylePr>
   </w:style>
-  <w:style w:type="table" w:styleId="MediumList2-Accent1">
+  <w:style w:type="table" w:styleId="MittlereListe2-Akzent1">
     <w:name w:val="Medium List 2 Accent 1"/>
-    <w:basedOn w:val="TableNormal"/>
+    <w:basedOn w:val="NormaleTabelle"/>
     <w:uiPriority w:val="66"/>
     <w:rsid w:val="00CB0412"/>
     <w:pPr>
@@ -9744,9 +9999,9 @@
       </w:tcPr>
     </w:tblStylePr>
   </w:style>
-  <w:style w:type="table" w:styleId="MediumList1-Accent1">
+  <w:style w:type="table" w:styleId="MittlereListe1-Akzent1">
     <w:name w:val="Medium List 1 Accent 1"/>
-    <w:basedOn w:val="TableNormal"/>
+    <w:basedOn w:val="NormaleTabelle"/>
     <w:uiPriority w:val="65"/>
     <w:rsid w:val="00CB0412"/>
     <w:pPr>
@@ -9828,10 +10083,10 @@
       </w:tcPr>
     </w:tblStylePr>
   </w:style>
-  <w:style w:type="character" w:customStyle="1" w:styleId="Heading3Char">
-    <w:name w:val="Heading 3 Char"/>
-    <w:basedOn w:val="DefaultParagraphFont"/>
-    <w:link w:val="Heading3"/>
+  <w:style w:type="character" w:customStyle="1" w:styleId="berschrift3Zchn">
+    <w:name w:val="Überschrift 3 Zchn"/>
+    <w:basedOn w:val="Absatz-Standardschriftart"/>
+    <w:link w:val="berschrift3"/>
     <w:uiPriority w:val="9"/>
     <w:rsid w:val="00EA2F23"/>
     <w:rPr>
@@ -9841,10 +10096,10 @@
       <w:spacing w:val="15"/>
     </w:rPr>
   </w:style>
-  <w:style w:type="character" w:customStyle="1" w:styleId="Heading4Char">
-    <w:name w:val="Heading 4 Char"/>
-    <w:basedOn w:val="DefaultParagraphFont"/>
-    <w:link w:val="Heading4"/>
+  <w:style w:type="character" w:customStyle="1" w:styleId="berschrift4Zchn">
+    <w:name w:val="Überschrift 4 Zchn"/>
+    <w:basedOn w:val="Absatz-Standardschriftart"/>
+    <w:link w:val="berschrift4"/>
     <w:uiPriority w:val="9"/>
     <w:rsid w:val="006211F6"/>
     <w:rPr>
@@ -9853,10 +10108,10 @@
       <w:spacing w:val="10"/>
     </w:rPr>
   </w:style>
-  <w:style w:type="character" w:customStyle="1" w:styleId="Heading5Char">
-    <w:name w:val="Heading 5 Char"/>
-    <w:basedOn w:val="DefaultParagraphFont"/>
-    <w:link w:val="Heading5"/>
+  <w:style w:type="character" w:customStyle="1" w:styleId="berschrift5Zchn">
+    <w:name w:val="Überschrift 5 Zchn"/>
+    <w:basedOn w:val="Absatz-Standardschriftart"/>
+    <w:link w:val="berschrift5"/>
     <w:uiPriority w:val="9"/>
     <w:rsid w:val="00FB472D"/>
     <w:rPr>
@@ -9866,10 +10121,10 @@
       <w:spacing w:val="10"/>
     </w:rPr>
   </w:style>
-  <w:style w:type="character" w:customStyle="1" w:styleId="Heading6Char">
-    <w:name w:val="Heading 6 Char"/>
-    <w:basedOn w:val="DefaultParagraphFont"/>
-    <w:link w:val="Heading6"/>
+  <w:style w:type="character" w:customStyle="1" w:styleId="berschrift6Zchn">
+    <w:name w:val="Überschrift 6 Zchn"/>
+    <w:basedOn w:val="Absatz-Standardschriftart"/>
+    <w:link w:val="berschrift6"/>
     <w:uiPriority w:val="9"/>
     <w:rsid w:val="006211F6"/>
     <w:rPr>
@@ -9878,10 +10133,10 @@
       <w:spacing w:val="10"/>
     </w:rPr>
   </w:style>
-  <w:style w:type="character" w:customStyle="1" w:styleId="Heading7Char">
-    <w:name w:val="Heading 7 Char"/>
-    <w:basedOn w:val="DefaultParagraphFont"/>
-    <w:link w:val="Heading7"/>
+  <w:style w:type="character" w:customStyle="1" w:styleId="berschrift7Zchn">
+    <w:name w:val="Überschrift 7 Zchn"/>
+    <w:basedOn w:val="Absatz-Standardschriftart"/>
+    <w:link w:val="berschrift7"/>
     <w:uiPriority w:val="9"/>
     <w:semiHidden/>
     <w:rsid w:val="003C3BB7"/>
@@ -9891,10 +10146,10 @@
       <w:spacing w:val="10"/>
     </w:rPr>
   </w:style>
-  <w:style w:type="character" w:customStyle="1" w:styleId="Heading8Char">
-    <w:name w:val="Heading 8 Char"/>
-    <w:basedOn w:val="DefaultParagraphFont"/>
-    <w:link w:val="Heading8"/>
+  <w:style w:type="character" w:customStyle="1" w:styleId="berschrift8Zchn">
+    <w:name w:val="Überschrift 8 Zchn"/>
+    <w:basedOn w:val="Absatz-Standardschriftart"/>
+    <w:link w:val="berschrift8"/>
     <w:uiPriority w:val="9"/>
     <w:semiHidden/>
     <w:rsid w:val="003C3BB7"/>
@@ -9905,10 +10160,10 @@
       <w:szCs w:val="18"/>
     </w:rPr>
   </w:style>
-  <w:style w:type="character" w:customStyle="1" w:styleId="Heading9Char">
-    <w:name w:val="Heading 9 Char"/>
-    <w:basedOn w:val="DefaultParagraphFont"/>
-    <w:link w:val="Heading9"/>
+  <w:style w:type="character" w:customStyle="1" w:styleId="berschrift9Zchn">
+    <w:name w:val="Überschrift 9 Zchn"/>
+    <w:basedOn w:val="Absatz-Standardschriftart"/>
+    <w:link w:val="berschrift9"/>
     <w:uiPriority w:val="9"/>
     <w:semiHidden/>
     <w:rsid w:val="003C3BB7"/>
@@ -9920,10 +10175,10 @@
       <w:szCs w:val="18"/>
     </w:rPr>
   </w:style>
-  <w:style w:type="paragraph" w:styleId="Caption">
+  <w:style w:type="paragraph" w:styleId="Beschriftung">
     <w:name w:val="caption"/>
-    <w:basedOn w:val="Normal"/>
-    <w:next w:val="Normal"/>
+    <w:basedOn w:val="Standard"/>
+    <w:next w:val="Standard"/>
     <w:uiPriority w:val="35"/>
     <w:unhideWhenUsed/>
     <w:qFormat/>
@@ -9936,11 +10191,11 @@
       <w:szCs w:val="16"/>
     </w:rPr>
   </w:style>
-  <w:style w:type="paragraph" w:styleId="Title">
+  <w:style w:type="paragraph" w:styleId="Titel">
     <w:name w:val="Title"/>
-    <w:basedOn w:val="Normal"/>
-    <w:next w:val="Normal"/>
-    <w:link w:val="TitleChar"/>
+    <w:basedOn w:val="Standard"/>
+    <w:next w:val="Standard"/>
+    <w:link w:val="TitelZchn"/>
     <w:uiPriority w:val="10"/>
     <w:qFormat/>
     <w:rsid w:val="005E2896"/>
@@ -9956,10 +10211,10 @@
       <w:szCs w:val="52"/>
     </w:rPr>
   </w:style>
-  <w:style w:type="character" w:customStyle="1" w:styleId="TitleChar">
-    <w:name w:val="Title Char"/>
-    <w:basedOn w:val="DefaultParagraphFont"/>
-    <w:link w:val="Title"/>
+  <w:style w:type="character" w:customStyle="1" w:styleId="TitelZchn">
+    <w:name w:val="Titel Zchn"/>
+    <w:basedOn w:val="Absatz-Standardschriftart"/>
+    <w:link w:val="Titel"/>
     <w:uiPriority w:val="10"/>
     <w:rsid w:val="005E2896"/>
     <w:rPr>
@@ -9971,11 +10226,11 @@
       <w:szCs w:val="52"/>
     </w:rPr>
   </w:style>
-  <w:style w:type="paragraph" w:styleId="Subtitle">
+  <w:style w:type="paragraph" w:styleId="Untertitel">
     <w:name w:val="Subtitle"/>
-    <w:basedOn w:val="Normal"/>
-    <w:next w:val="Normal"/>
-    <w:link w:val="SubtitleChar"/>
+    <w:basedOn w:val="Standard"/>
+    <w:next w:val="Standard"/>
+    <w:link w:val="UntertitelZchn"/>
     <w:uiPriority w:val="11"/>
     <w:qFormat/>
     <w:rsid w:val="003C3BB7"/>
@@ -9990,10 +10245,10 @@
       <w:szCs w:val="24"/>
     </w:rPr>
   </w:style>
-  <w:style w:type="character" w:customStyle="1" w:styleId="SubtitleChar">
-    <w:name w:val="Subtitle Char"/>
-    <w:basedOn w:val="DefaultParagraphFont"/>
-    <w:link w:val="Subtitle"/>
+  <w:style w:type="character" w:customStyle="1" w:styleId="UntertitelZchn">
+    <w:name w:val="Untertitel Zchn"/>
+    <w:basedOn w:val="Absatz-Standardschriftart"/>
+    <w:link w:val="Untertitel"/>
     <w:uiPriority w:val="11"/>
     <w:rsid w:val="003C3BB7"/>
     <w:rPr>
@@ -10004,7 +10259,7 @@
       <w:szCs w:val="24"/>
     </w:rPr>
   </w:style>
-  <w:style w:type="character" w:styleId="Strong">
+  <w:style w:type="character" w:styleId="Fett">
     <w:name w:val="Strong"/>
     <w:uiPriority w:val="22"/>
     <w:qFormat/>
@@ -10014,7 +10269,7 @@
       <w:bCs/>
     </w:rPr>
   </w:style>
-  <w:style w:type="character" w:styleId="Emphasis">
+  <w:style w:type="character" w:styleId="Hervorhebung">
     <w:name w:val="Emphasis"/>
     <w:uiPriority w:val="20"/>
     <w:qFormat/>
@@ -10025,10 +10280,10 @@
       <w:spacing w:val="5"/>
     </w:rPr>
   </w:style>
-  <w:style w:type="paragraph" w:styleId="NoSpacing">
+  <w:style w:type="paragraph" w:styleId="KeinLeerraum">
     <w:name w:val="No Spacing"/>
-    <w:basedOn w:val="Normal"/>
-    <w:link w:val="NoSpacingChar"/>
+    <w:basedOn w:val="Standard"/>
+    <w:link w:val="KeinLeerraumZchn"/>
     <w:uiPriority w:val="1"/>
     <w:qFormat/>
     <w:rsid w:val="003C3BB7"/>
@@ -10036,10 +10291,10 @@
       <w:spacing w:after="0"/>
     </w:pPr>
   </w:style>
-  <w:style w:type="character" w:customStyle="1" w:styleId="NoSpacingChar">
-    <w:name w:val="No Spacing Char"/>
-    <w:basedOn w:val="DefaultParagraphFont"/>
-    <w:link w:val="NoSpacing"/>
+  <w:style w:type="character" w:customStyle="1" w:styleId="KeinLeerraumZchn">
+    <w:name w:val="Kein Leerraum Zchn"/>
+    <w:basedOn w:val="Absatz-Standardschriftart"/>
+    <w:link w:val="KeinLeerraum"/>
     <w:uiPriority w:val="1"/>
     <w:rsid w:val="003C3BB7"/>
     <w:rPr>
@@ -10047,9 +10302,9 @@
       <w:szCs w:val="20"/>
     </w:rPr>
   </w:style>
-  <w:style w:type="paragraph" w:styleId="ListParagraph">
+  <w:style w:type="paragraph" w:styleId="Listenabsatz">
     <w:name w:val="List Paragraph"/>
-    <w:basedOn w:val="Normal"/>
+    <w:basedOn w:val="Standard"/>
     <w:uiPriority w:val="34"/>
     <w:qFormat/>
     <w:rsid w:val="003C3BB7"/>
@@ -10058,11 +10313,11 @@
       <w:contextualSpacing/>
     </w:pPr>
   </w:style>
-  <w:style w:type="paragraph" w:styleId="Quote">
+  <w:style w:type="paragraph" w:styleId="Zitat">
     <w:name w:val="Quote"/>
-    <w:basedOn w:val="Normal"/>
-    <w:next w:val="Normal"/>
-    <w:link w:val="QuoteChar"/>
+    <w:basedOn w:val="Standard"/>
+    <w:next w:val="Standard"/>
+    <w:link w:val="ZitatZchn"/>
     <w:uiPriority w:val="29"/>
     <w:qFormat/>
     <w:rsid w:val="003C3BB7"/>
@@ -10071,10 +10326,10 @@
       <w:iCs/>
     </w:rPr>
   </w:style>
-  <w:style w:type="character" w:customStyle="1" w:styleId="QuoteChar">
-    <w:name w:val="Quote Char"/>
-    <w:basedOn w:val="DefaultParagraphFont"/>
-    <w:link w:val="Quote"/>
+  <w:style w:type="character" w:customStyle="1" w:styleId="ZitatZchn">
+    <w:name w:val="Zitat Zchn"/>
+    <w:basedOn w:val="Absatz-Standardschriftart"/>
+    <w:link w:val="Zitat"/>
     <w:uiPriority w:val="29"/>
     <w:rsid w:val="003C3BB7"/>
     <w:rPr>
@@ -10084,11 +10339,11 @@
       <w:szCs w:val="20"/>
     </w:rPr>
   </w:style>
-  <w:style w:type="paragraph" w:styleId="IntenseQuote">
+  <w:style w:type="paragraph" w:styleId="IntensivesZitat">
     <w:name w:val="Intense Quote"/>
-    <w:basedOn w:val="Normal"/>
-    <w:next w:val="Normal"/>
-    <w:link w:val="IntenseQuoteChar"/>
+    <w:basedOn w:val="Standard"/>
+    <w:next w:val="Standard"/>
+    <w:link w:val="IntensivesZitatZchn"/>
     <w:uiPriority w:val="30"/>
     <w:qFormat/>
     <w:rsid w:val="003C3BB7"/>
@@ -10107,10 +10362,10 @@
       <w:color w:val="4F81BD" w:themeColor="accent1"/>
     </w:rPr>
   </w:style>
-  <w:style w:type="character" w:customStyle="1" w:styleId="IntenseQuoteChar">
-    <w:name w:val="Intense Quote Char"/>
-    <w:basedOn w:val="DefaultParagraphFont"/>
-    <w:link w:val="IntenseQuote"/>
+  <w:style w:type="character" w:customStyle="1" w:styleId="IntensivesZitatZchn">
+    <w:name w:val="Intensives Zitat Zchn"/>
+    <w:basedOn w:val="Absatz-Standardschriftart"/>
+    <w:link w:val="IntensivesZitat"/>
     <w:uiPriority w:val="30"/>
     <w:rsid w:val="003C3BB7"/>
     <w:rPr>
@@ -10121,7 +10376,7 @@
       <w:szCs w:val="20"/>
     </w:rPr>
   </w:style>
-  <w:style w:type="character" w:styleId="SubtleEmphasis">
+  <w:style w:type="character" w:styleId="SchwacheHervorhebung">
     <w:name w:val="Subtle Emphasis"/>
     <w:uiPriority w:val="19"/>
     <w:qFormat/>
@@ -10132,7 +10387,7 @@
       <w:color w:val="243F60" w:themeColor="accent1" w:themeShade="7F"/>
     </w:rPr>
   </w:style>
-  <w:style w:type="character" w:styleId="IntenseEmphasis">
+  <w:style w:type="character" w:styleId="IntensiveHervorhebung">
     <w:name w:val="Intense Emphasis"/>
     <w:uiPriority w:val="21"/>
     <w:qFormat/>
@@ -10145,7 +10400,7 @@
       <w:spacing w:val="10"/>
     </w:rPr>
   </w:style>
-  <w:style w:type="character" w:styleId="SubtleReference">
+  <w:style w:type="character" w:styleId="SchwacherVerweis">
     <w:name w:val="Subtle Reference"/>
     <w:uiPriority w:val="31"/>
     <w:qFormat/>
@@ -10156,7 +10411,7 @@
       <w:color w:val="4F81BD" w:themeColor="accent1"/>
     </w:rPr>
   </w:style>
-  <w:style w:type="character" w:styleId="IntenseReference">
+  <w:style w:type="character" w:styleId="IntensiverVerweis">
     <w:name w:val="Intense Reference"/>
     <w:uiPriority w:val="32"/>
     <w:qFormat/>
@@ -10170,7 +10425,7 @@
       <w:color w:val="4F81BD" w:themeColor="accent1"/>
     </w:rPr>
   </w:style>
-  <w:style w:type="character" w:styleId="BookTitle">
+  <w:style w:type="character" w:styleId="Buchtitel">
     <w:name w:val="Book Title"/>
     <w:uiPriority w:val="33"/>
     <w:qFormat/>
@@ -10183,10 +10438,10 @@
       <w:spacing w:val="9"/>
     </w:rPr>
   </w:style>
-  <w:style w:type="paragraph" w:styleId="TOCHeading">
+  <w:style w:type="paragraph" w:styleId="Inhaltsverzeichnisberschrift">
     <w:name w:val="TOC Heading"/>
-    <w:basedOn w:val="Heading1"/>
-    <w:next w:val="Normal"/>
+    <w:basedOn w:val="berschrift1"/>
+    <w:next w:val="Standard"/>
     <w:uiPriority w:val="39"/>
     <w:unhideWhenUsed/>
     <w:qFormat/>
@@ -10198,10 +10453,10 @@
       <w:lang w:bidi="en-US"/>
     </w:rPr>
   </w:style>
-  <w:style w:type="paragraph" w:styleId="TOC1">
+  <w:style w:type="paragraph" w:styleId="Verzeichnis1">
     <w:name w:val="toc 1"/>
-    <w:basedOn w:val="Normal"/>
-    <w:next w:val="Normal"/>
+    <w:basedOn w:val="Standard"/>
+    <w:next w:val="Standard"/>
     <w:autoRedefine/>
     <w:uiPriority w:val="39"/>
     <w:unhideWhenUsed/>
@@ -10214,10 +10469,10 @@
       <w:b/>
     </w:rPr>
   </w:style>
-  <w:style w:type="paragraph" w:styleId="TOC2">
+  <w:style w:type="paragraph" w:styleId="Verzeichnis2">
     <w:name w:val="toc 2"/>
-    <w:basedOn w:val="Normal"/>
-    <w:next w:val="Normal"/>
+    <w:basedOn w:val="Standard"/>
+    <w:next w:val="Standard"/>
     <w:autoRedefine/>
     <w:uiPriority w:val="39"/>
     <w:unhideWhenUsed/>
@@ -10230,7 +10485,7 @@
   </w:style>
   <w:style w:type="character" w:styleId="Hyperlink">
     <w:name w:val="Hyperlink"/>
-    <w:basedOn w:val="DefaultParagraphFont"/>
+    <w:basedOn w:val="Absatz-Standardschriftart"/>
     <w:uiPriority w:val="99"/>
     <w:unhideWhenUsed/>
     <w:rsid w:val="006F2255"/>
@@ -10239,10 +10494,10 @@
       <w:u w:val="single"/>
     </w:rPr>
   </w:style>
-  <w:style w:type="paragraph" w:styleId="BalloonText">
+  <w:style w:type="paragraph" w:styleId="Sprechblasentext">
     <w:name w:val="Balloon Text"/>
-    <w:basedOn w:val="Normal"/>
-    <w:link w:val="BalloonTextChar"/>
+    <w:basedOn w:val="Standard"/>
+    <w:link w:val="SprechblasentextZchn"/>
     <w:uiPriority w:val="99"/>
     <w:semiHidden/>
     <w:unhideWhenUsed/>
@@ -10256,10 +10511,10 @@
       <w:szCs w:val="16"/>
     </w:rPr>
   </w:style>
-  <w:style w:type="character" w:customStyle="1" w:styleId="BalloonTextChar">
-    <w:name w:val="Balloon Text Char"/>
-    <w:basedOn w:val="DefaultParagraphFont"/>
-    <w:link w:val="BalloonText"/>
+  <w:style w:type="character" w:customStyle="1" w:styleId="SprechblasentextZchn">
+    <w:name w:val="Sprechblasentext Zchn"/>
+    <w:basedOn w:val="Absatz-Standardschriftart"/>
+    <w:link w:val="Sprechblasentext"/>
     <w:uiPriority w:val="99"/>
     <w:semiHidden/>
     <w:rsid w:val="006F2255"/>
@@ -10269,10 +10524,10 @@
       <w:szCs w:val="16"/>
     </w:rPr>
   </w:style>
-  <w:style w:type="paragraph" w:styleId="TOC3">
+  <w:style w:type="paragraph" w:styleId="Verzeichnis3">
     <w:name w:val="toc 3"/>
-    <w:basedOn w:val="Normal"/>
-    <w:next w:val="Normal"/>
+    <w:basedOn w:val="Standard"/>
+    <w:next w:val="Standard"/>
     <w:autoRedefine/>
     <w:uiPriority w:val="39"/>
     <w:unhideWhenUsed/>
@@ -10287,10 +10542,10 @@
       <w:lang w:eastAsia="de-CH"/>
     </w:rPr>
   </w:style>
-  <w:style w:type="paragraph" w:styleId="Header">
+  <w:style w:type="paragraph" w:styleId="Kopfzeile">
     <w:name w:val="header"/>
-    <w:basedOn w:val="Normal"/>
-    <w:link w:val="HeaderChar"/>
+    <w:basedOn w:val="Standard"/>
+    <w:link w:val="KopfzeileZchn"/>
     <w:uiPriority w:val="99"/>
     <w:unhideWhenUsed/>
     <w:rsid w:val="008F2373"/>
@@ -10302,10 +10557,10 @@
       <w:spacing w:after="0"/>
     </w:pPr>
   </w:style>
-  <w:style w:type="character" w:customStyle="1" w:styleId="HeaderChar">
-    <w:name w:val="Header Char"/>
-    <w:basedOn w:val="DefaultParagraphFont"/>
-    <w:link w:val="Header"/>
+  <w:style w:type="character" w:customStyle="1" w:styleId="KopfzeileZchn">
+    <w:name w:val="Kopfzeile Zchn"/>
+    <w:basedOn w:val="Absatz-Standardschriftart"/>
+    <w:link w:val="Kopfzeile"/>
     <w:uiPriority w:val="99"/>
     <w:rsid w:val="008F2373"/>
     <w:rPr>
@@ -10313,10 +10568,10 @@
       <w:szCs w:val="20"/>
     </w:rPr>
   </w:style>
-  <w:style w:type="paragraph" w:styleId="Footer">
+  <w:style w:type="paragraph" w:styleId="Fuzeile">
     <w:name w:val="footer"/>
-    <w:basedOn w:val="Normal"/>
-    <w:link w:val="FooterChar"/>
+    <w:basedOn w:val="Standard"/>
+    <w:link w:val="FuzeileZchn"/>
     <w:uiPriority w:val="99"/>
     <w:unhideWhenUsed/>
     <w:rsid w:val="008F2373"/>
@@ -10328,10 +10583,10 @@
       <w:spacing w:after="0"/>
     </w:pPr>
   </w:style>
-  <w:style w:type="character" w:customStyle="1" w:styleId="FooterChar">
-    <w:name w:val="Footer Char"/>
-    <w:basedOn w:val="DefaultParagraphFont"/>
-    <w:link w:val="Footer"/>
+  <w:style w:type="character" w:customStyle="1" w:styleId="FuzeileZchn">
+    <w:name w:val="Fußzeile Zchn"/>
+    <w:basedOn w:val="Absatz-Standardschriftart"/>
+    <w:link w:val="Fuzeile"/>
     <w:uiPriority w:val="99"/>
     <w:rsid w:val="008F2373"/>
     <w:rPr>
@@ -10339,9 +10594,9 @@
       <w:szCs w:val="20"/>
     </w:rPr>
   </w:style>
-  <w:style w:type="table" w:styleId="LightList-Accent1">
+  <w:style w:type="table" w:styleId="HelleListe-Akzent1">
     <w:name w:val="Light List Accent 1"/>
-    <w:basedOn w:val="TableNormal"/>
+    <w:basedOn w:val="NormaleTabelle"/>
     <w:uiPriority w:val="61"/>
     <w:rsid w:val="003B436F"/>
     <w:pPr>
@@ -10431,10 +10686,10 @@
       </w:tcPr>
     </w:tblStylePr>
   </w:style>
-  <w:style w:type="paragraph" w:styleId="FootnoteText">
+  <w:style w:type="paragraph" w:styleId="Funotentext">
     <w:name w:val="footnote text"/>
-    <w:basedOn w:val="Normal"/>
-    <w:link w:val="FootnoteTextChar"/>
+    <w:basedOn w:val="Standard"/>
+    <w:link w:val="FunotentextZchn"/>
     <w:uiPriority w:val="99"/>
     <w:semiHidden/>
     <w:unhideWhenUsed/>
@@ -10443,10 +10698,10 @@
       <w:spacing w:after="0"/>
     </w:pPr>
   </w:style>
-  <w:style w:type="character" w:customStyle="1" w:styleId="FootnoteTextChar">
-    <w:name w:val="Footnote Text Char"/>
-    <w:basedOn w:val="DefaultParagraphFont"/>
-    <w:link w:val="FootnoteText"/>
+  <w:style w:type="character" w:customStyle="1" w:styleId="FunotentextZchn">
+    <w:name w:val="Fußnotentext Zchn"/>
+    <w:basedOn w:val="Absatz-Standardschriftart"/>
+    <w:link w:val="Funotentext"/>
     <w:uiPriority w:val="99"/>
     <w:semiHidden/>
     <w:rsid w:val="002870D8"/>
@@ -10455,9 +10710,9 @@
       <w:szCs w:val="20"/>
     </w:rPr>
   </w:style>
-  <w:style w:type="character" w:styleId="FootnoteReference">
+  <w:style w:type="character" w:styleId="Funotenzeichen">
     <w:name w:val="footnote reference"/>
-    <w:basedOn w:val="DefaultParagraphFont"/>
+    <w:basedOn w:val="Absatz-Standardschriftart"/>
     <w:uiPriority w:val="99"/>
     <w:unhideWhenUsed/>
     <w:rsid w:val="002870D8"/>
@@ -10465,9 +10720,9 @@
       <w:vertAlign w:val="superscript"/>
     </w:rPr>
   </w:style>
-  <w:style w:type="character" w:styleId="FollowedHyperlink">
+  <w:style w:type="character" w:styleId="BesuchterHyperlink">
     <w:name w:val="FollowedHyperlink"/>
-    <w:basedOn w:val="DefaultParagraphFont"/>
+    <w:basedOn w:val="Absatz-Standardschriftart"/>
     <w:uiPriority w:val="99"/>
     <w:semiHidden/>
     <w:unhideWhenUsed/>
@@ -10477,9 +10732,9 @@
       <w:u w:val="single"/>
     </w:rPr>
   </w:style>
-  <w:style w:type="table" w:styleId="LightShading-Accent1">
+  <w:style w:type="table" w:styleId="HelleSchattierung-Akzent1">
     <w:name w:val="Light Shading Accent 1"/>
-    <w:basedOn w:val="TableNormal"/>
+    <w:basedOn w:val="NormaleTabelle"/>
     <w:uiPriority w:val="60"/>
     <w:rsid w:val="00FB5870"/>
     <w:pPr>
@@ -10739,7 +10994,7 @@
     <w:lsdException w:name="Bibliography" w:uiPriority="37"/>
     <w:lsdException w:name="TOC Heading" w:uiPriority="39" w:qFormat="1"/>
   </w:latentStyles>
-  <w:style w:type="paragraph" w:default="1" w:styleId="Normal">
+  <w:style w:type="paragraph" w:default="1" w:styleId="Standard">
     <w:name w:val="Normal"/>
     <w:qFormat/>
     <w:rsid w:val="003C3BB7"/>
@@ -10748,11 +11003,11 @@
       <w:szCs w:val="20"/>
     </w:rPr>
   </w:style>
-  <w:style w:type="paragraph" w:styleId="Heading1">
+  <w:style w:type="paragraph" w:styleId="berschrift1">
     <w:name w:val="heading 1"/>
-    <w:basedOn w:val="Normal"/>
-    <w:next w:val="Normal"/>
-    <w:link w:val="Heading1Char"/>
+    <w:basedOn w:val="Standard"/>
+    <w:next w:val="Standard"/>
+    <w:link w:val="berschrift1Zchn"/>
     <w:uiPriority w:val="9"/>
     <w:qFormat/>
     <w:rsid w:val="00C90DFA"/>
@@ -10774,11 +11029,11 @@
       <w:szCs w:val="22"/>
     </w:rPr>
   </w:style>
-  <w:style w:type="paragraph" w:styleId="Heading2">
+  <w:style w:type="paragraph" w:styleId="berschrift2">
     <w:name w:val="heading 2"/>
-    <w:basedOn w:val="Normal"/>
-    <w:next w:val="Normal"/>
-    <w:link w:val="Heading2Char"/>
+    <w:basedOn w:val="Standard"/>
+    <w:next w:val="Standard"/>
+    <w:link w:val="berschrift2Zchn"/>
     <w:uiPriority w:val="9"/>
     <w:unhideWhenUsed/>
     <w:qFormat/>
@@ -10808,11 +11063,11 @@
       <w:szCs w:val="22"/>
     </w:rPr>
   </w:style>
-  <w:style w:type="paragraph" w:styleId="Heading3">
+  <w:style w:type="paragraph" w:styleId="berschrift3">
     <w:name w:val="heading 3"/>
-    <w:basedOn w:val="Normal"/>
-    <w:next w:val="Normal"/>
-    <w:link w:val="Heading3Char"/>
+    <w:basedOn w:val="Standard"/>
+    <w:next w:val="Standard"/>
+    <w:link w:val="berschrift3Zchn"/>
     <w:uiPriority w:val="9"/>
     <w:unhideWhenUsed/>
     <w:qFormat/>
@@ -10837,11 +11092,11 @@
       <w:szCs w:val="22"/>
     </w:rPr>
   </w:style>
-  <w:style w:type="paragraph" w:styleId="Heading4">
+  <w:style w:type="paragraph" w:styleId="berschrift4">
     <w:name w:val="heading 4"/>
-    <w:basedOn w:val="Normal"/>
-    <w:next w:val="Normal"/>
-    <w:link w:val="Heading4Char"/>
+    <w:basedOn w:val="Standard"/>
+    <w:next w:val="Standard"/>
+    <w:link w:val="berschrift4Zchn"/>
     <w:uiPriority w:val="9"/>
     <w:unhideWhenUsed/>
     <w:qFormat/>
@@ -10866,11 +11121,11 @@
       <w:szCs w:val="22"/>
     </w:rPr>
   </w:style>
-  <w:style w:type="paragraph" w:styleId="Heading5">
+  <w:style w:type="paragraph" w:styleId="berschrift5">
     <w:name w:val="heading 5"/>
-    <w:basedOn w:val="Normal"/>
-    <w:next w:val="Normal"/>
-    <w:link w:val="Heading5Char"/>
+    <w:basedOn w:val="Standard"/>
+    <w:next w:val="Standard"/>
+    <w:link w:val="berschrift5Zchn"/>
     <w:uiPriority w:val="9"/>
     <w:unhideWhenUsed/>
     <w:qFormat/>
@@ -10896,11 +11151,11 @@
       <w:szCs w:val="22"/>
     </w:rPr>
   </w:style>
-  <w:style w:type="paragraph" w:styleId="Heading6">
+  <w:style w:type="paragraph" w:styleId="berschrift6">
     <w:name w:val="heading 6"/>
-    <w:basedOn w:val="Normal"/>
-    <w:next w:val="Normal"/>
-    <w:link w:val="Heading6Char"/>
+    <w:basedOn w:val="Standard"/>
+    <w:next w:val="Standard"/>
+    <w:link w:val="berschrift6Zchn"/>
     <w:uiPriority w:val="9"/>
     <w:unhideWhenUsed/>
     <w:qFormat/>
@@ -10921,11 +11176,11 @@
       <w:szCs w:val="22"/>
     </w:rPr>
   </w:style>
-  <w:style w:type="paragraph" w:styleId="Heading7">
+  <w:style w:type="paragraph" w:styleId="berschrift7">
     <w:name w:val="heading 7"/>
-    <w:basedOn w:val="Normal"/>
-    <w:next w:val="Normal"/>
-    <w:link w:val="Heading7Char"/>
+    <w:basedOn w:val="Standard"/>
+    <w:next w:val="Standard"/>
+    <w:link w:val="berschrift7Zchn"/>
     <w:uiPriority w:val="9"/>
     <w:unhideWhenUsed/>
     <w:qFormat/>
@@ -10946,11 +11201,11 @@
       <w:szCs w:val="22"/>
     </w:rPr>
   </w:style>
-  <w:style w:type="paragraph" w:styleId="Heading8">
+  <w:style w:type="paragraph" w:styleId="berschrift8">
     <w:name w:val="heading 8"/>
-    <w:basedOn w:val="Normal"/>
-    <w:next w:val="Normal"/>
-    <w:link w:val="Heading8Char"/>
+    <w:basedOn w:val="Standard"/>
+    <w:next w:val="Standard"/>
+    <w:link w:val="berschrift8Zchn"/>
     <w:uiPriority w:val="9"/>
     <w:semiHidden/>
     <w:unhideWhenUsed/>
@@ -10971,11 +11226,11 @@
       <w:szCs w:val="18"/>
     </w:rPr>
   </w:style>
-  <w:style w:type="paragraph" w:styleId="Heading9">
+  <w:style w:type="paragraph" w:styleId="berschrift9">
     <w:name w:val="heading 9"/>
-    <w:basedOn w:val="Normal"/>
-    <w:next w:val="Normal"/>
-    <w:link w:val="Heading9Char"/>
+    <w:basedOn w:val="Standard"/>
+    <w:next w:val="Standard"/>
+    <w:link w:val="berschrift9Zchn"/>
     <w:uiPriority w:val="9"/>
     <w:semiHidden/>
     <w:unhideWhenUsed/>
@@ -10997,12 +11252,13 @@
       <w:szCs w:val="18"/>
     </w:rPr>
   </w:style>
-  <w:style w:type="character" w:default="1" w:styleId="DefaultParagraphFont">
+  <w:style w:type="character" w:default="1" w:styleId="Absatz-Standardschriftart">
     <w:name w:val="Default Paragraph Font"/>
     <w:uiPriority w:val="1"/>
+    <w:semiHidden/>
     <w:unhideWhenUsed/>
   </w:style>
-  <w:style w:type="table" w:default="1" w:styleId="TableNormal">
+  <w:style w:type="table" w:default="1" w:styleId="NormaleTabelle">
     <w:name w:val="Normal Table"/>
     <w:uiPriority w:val="99"/>
     <w:semiHidden/>
@@ -11017,16 +11273,16 @@
       </w:tblCellMar>
     </w:tblPr>
   </w:style>
-  <w:style w:type="numbering" w:default="1" w:styleId="NoList">
+  <w:style w:type="numbering" w:default="1" w:styleId="KeineListe">
     <w:name w:val="No List"/>
     <w:uiPriority w:val="99"/>
     <w:semiHidden/>
     <w:unhideWhenUsed/>
   </w:style>
-  <w:style w:type="character" w:customStyle="1" w:styleId="Heading1Char">
-    <w:name w:val="Heading 1 Char"/>
-    <w:basedOn w:val="DefaultParagraphFont"/>
-    <w:link w:val="Heading1"/>
+  <w:style w:type="character" w:customStyle="1" w:styleId="berschrift1Zchn">
+    <w:name w:val="Überschrift 1 Zchn"/>
+    <w:basedOn w:val="Absatz-Standardschriftart"/>
+    <w:link w:val="berschrift1"/>
     <w:uiPriority w:val="9"/>
     <w:rsid w:val="00C90DFA"/>
     <w:rPr>
@@ -11038,10 +11294,10 @@
       <w:shd w:val="clear" w:color="auto" w:fill="FFFFFF" w:themeFill="background1"/>
     </w:rPr>
   </w:style>
-  <w:style w:type="character" w:customStyle="1" w:styleId="Heading2Char">
-    <w:name w:val="Heading 2 Char"/>
-    <w:basedOn w:val="DefaultParagraphFont"/>
-    <w:link w:val="Heading2"/>
+  <w:style w:type="character" w:customStyle="1" w:styleId="berschrift2Zchn">
+    <w:name w:val="Überschrift 2 Zchn"/>
+    <w:basedOn w:val="Absatz-Standardschriftart"/>
+    <w:link w:val="berschrift2"/>
     <w:uiPriority w:val="9"/>
     <w:rsid w:val="00402E1C"/>
     <w:rPr>
@@ -11053,9 +11309,9 @@
       <w:shd w:val="clear" w:color="auto" w:fill="5994CB"/>
     </w:rPr>
   </w:style>
-  <w:style w:type="table" w:styleId="TableGrid">
+  <w:style w:type="table" w:styleId="Tabellenraster">
     <w:name w:val="Table Grid"/>
-    <w:basedOn w:val="TableNormal"/>
+    <w:basedOn w:val="NormaleTabelle"/>
     <w:uiPriority w:val="59"/>
     <w:rsid w:val="00651384"/>
     <w:pPr>
@@ -11079,9 +11335,9 @@
       </w:tblCellMar>
     </w:tblPr>
   </w:style>
-  <w:style w:type="table" w:styleId="LightGrid-Accent1">
+  <w:style w:type="table" w:styleId="HellesRaster-Akzent1">
     <w:name w:val="Light Grid Accent 1"/>
-    <w:basedOn w:val="TableNormal"/>
+    <w:basedOn w:val="NormaleTabelle"/>
     <w:uiPriority w:val="62"/>
     <w:rsid w:val="00CB0412"/>
     <w:pPr>
@@ -11209,9 +11465,9 @@
       </w:tcPr>
     </w:tblStylePr>
   </w:style>
-  <w:style w:type="table" w:styleId="MediumShading1-Accent1">
+  <w:style w:type="table" w:styleId="MittlereSchattierung1-Akzent1">
     <w:name w:val="Medium Shading 1 Accent 1"/>
-    <w:basedOn w:val="TableNormal"/>
+    <w:basedOn w:val="NormaleTabelle"/>
     <w:uiPriority w:val="63"/>
     <w:rsid w:val="004A070C"/>
     <w:pPr>
@@ -11309,9 +11565,9 @@
       </w:tcPr>
     </w:tblStylePr>
   </w:style>
-  <w:style w:type="table" w:styleId="MediumList2-Accent1">
+  <w:style w:type="table" w:styleId="MittlereListe2-Akzent1">
     <w:name w:val="Medium List 2 Accent 1"/>
-    <w:basedOn w:val="TableNormal"/>
+    <w:basedOn w:val="NormaleTabelle"/>
     <w:uiPriority w:val="66"/>
     <w:rsid w:val="00CB0412"/>
     <w:pPr>
@@ -11437,9 +11693,9 @@
       </w:tcPr>
     </w:tblStylePr>
   </w:style>
-  <w:style w:type="table" w:styleId="MediumList1-Accent1">
+  <w:style w:type="table" w:styleId="MittlereListe1-Akzent1">
     <w:name w:val="Medium List 1 Accent 1"/>
-    <w:basedOn w:val="TableNormal"/>
+    <w:basedOn w:val="NormaleTabelle"/>
     <w:uiPriority w:val="65"/>
     <w:rsid w:val="00CB0412"/>
     <w:pPr>
@@ -11521,10 +11777,10 @@
       </w:tcPr>
     </w:tblStylePr>
   </w:style>
-  <w:style w:type="character" w:customStyle="1" w:styleId="Heading3Char">
-    <w:name w:val="Heading 3 Char"/>
-    <w:basedOn w:val="DefaultParagraphFont"/>
-    <w:link w:val="Heading3"/>
+  <w:style w:type="character" w:customStyle="1" w:styleId="berschrift3Zchn">
+    <w:name w:val="Überschrift 3 Zchn"/>
+    <w:basedOn w:val="Absatz-Standardschriftart"/>
+    <w:link w:val="berschrift3"/>
     <w:uiPriority w:val="9"/>
     <w:rsid w:val="00EA2F23"/>
     <w:rPr>
@@ -11534,10 +11790,10 @@
       <w:spacing w:val="15"/>
     </w:rPr>
   </w:style>
-  <w:style w:type="character" w:customStyle="1" w:styleId="Heading4Char">
-    <w:name w:val="Heading 4 Char"/>
-    <w:basedOn w:val="DefaultParagraphFont"/>
-    <w:link w:val="Heading4"/>
+  <w:style w:type="character" w:customStyle="1" w:styleId="berschrift4Zchn">
+    <w:name w:val="Überschrift 4 Zchn"/>
+    <w:basedOn w:val="Absatz-Standardschriftart"/>
+    <w:link w:val="berschrift4"/>
     <w:uiPriority w:val="9"/>
     <w:rsid w:val="006211F6"/>
     <w:rPr>
@@ -11546,10 +11802,10 @@
       <w:spacing w:val="10"/>
     </w:rPr>
   </w:style>
-  <w:style w:type="character" w:customStyle="1" w:styleId="Heading5Char">
-    <w:name w:val="Heading 5 Char"/>
-    <w:basedOn w:val="DefaultParagraphFont"/>
-    <w:link w:val="Heading5"/>
+  <w:style w:type="character" w:customStyle="1" w:styleId="berschrift5Zchn">
+    <w:name w:val="Überschrift 5 Zchn"/>
+    <w:basedOn w:val="Absatz-Standardschriftart"/>
+    <w:link w:val="berschrift5"/>
     <w:uiPriority w:val="9"/>
     <w:rsid w:val="00FB472D"/>
     <w:rPr>
@@ -11559,10 +11815,10 @@
       <w:spacing w:val="10"/>
     </w:rPr>
   </w:style>
-  <w:style w:type="character" w:customStyle="1" w:styleId="Heading6Char">
-    <w:name w:val="Heading 6 Char"/>
-    <w:basedOn w:val="DefaultParagraphFont"/>
-    <w:link w:val="Heading6"/>
+  <w:style w:type="character" w:customStyle="1" w:styleId="berschrift6Zchn">
+    <w:name w:val="Überschrift 6 Zchn"/>
+    <w:basedOn w:val="Absatz-Standardschriftart"/>
+    <w:link w:val="berschrift6"/>
     <w:uiPriority w:val="9"/>
     <w:rsid w:val="006211F6"/>
     <w:rPr>
@@ -11571,10 +11827,10 @@
       <w:spacing w:val="10"/>
     </w:rPr>
   </w:style>
-  <w:style w:type="character" w:customStyle="1" w:styleId="Heading7Char">
-    <w:name w:val="Heading 7 Char"/>
-    <w:basedOn w:val="DefaultParagraphFont"/>
-    <w:link w:val="Heading7"/>
+  <w:style w:type="character" w:customStyle="1" w:styleId="berschrift7Zchn">
+    <w:name w:val="Überschrift 7 Zchn"/>
+    <w:basedOn w:val="Absatz-Standardschriftart"/>
+    <w:link w:val="berschrift7"/>
     <w:uiPriority w:val="9"/>
     <w:semiHidden/>
     <w:rsid w:val="003C3BB7"/>
@@ -11584,10 +11840,10 @@
       <w:spacing w:val="10"/>
     </w:rPr>
   </w:style>
-  <w:style w:type="character" w:customStyle="1" w:styleId="Heading8Char">
-    <w:name w:val="Heading 8 Char"/>
-    <w:basedOn w:val="DefaultParagraphFont"/>
-    <w:link w:val="Heading8"/>
+  <w:style w:type="character" w:customStyle="1" w:styleId="berschrift8Zchn">
+    <w:name w:val="Überschrift 8 Zchn"/>
+    <w:basedOn w:val="Absatz-Standardschriftart"/>
+    <w:link w:val="berschrift8"/>
     <w:uiPriority w:val="9"/>
     <w:semiHidden/>
     <w:rsid w:val="003C3BB7"/>
@@ -11598,10 +11854,10 @@
       <w:szCs w:val="18"/>
     </w:rPr>
   </w:style>
-  <w:style w:type="character" w:customStyle="1" w:styleId="Heading9Char">
-    <w:name w:val="Heading 9 Char"/>
-    <w:basedOn w:val="DefaultParagraphFont"/>
-    <w:link w:val="Heading9"/>
+  <w:style w:type="character" w:customStyle="1" w:styleId="berschrift9Zchn">
+    <w:name w:val="Überschrift 9 Zchn"/>
+    <w:basedOn w:val="Absatz-Standardschriftart"/>
+    <w:link w:val="berschrift9"/>
     <w:uiPriority w:val="9"/>
     <w:semiHidden/>
     <w:rsid w:val="003C3BB7"/>
@@ -11613,10 +11869,10 @@
       <w:szCs w:val="18"/>
     </w:rPr>
   </w:style>
-  <w:style w:type="paragraph" w:styleId="Caption">
+  <w:style w:type="paragraph" w:styleId="Beschriftung">
     <w:name w:val="caption"/>
-    <w:basedOn w:val="Normal"/>
-    <w:next w:val="Normal"/>
+    <w:basedOn w:val="Standard"/>
+    <w:next w:val="Standard"/>
     <w:uiPriority w:val="35"/>
     <w:unhideWhenUsed/>
     <w:qFormat/>
@@ -11629,11 +11885,11 @@
       <w:szCs w:val="16"/>
     </w:rPr>
   </w:style>
-  <w:style w:type="paragraph" w:styleId="Title">
+  <w:style w:type="paragraph" w:styleId="Titel">
     <w:name w:val="Title"/>
-    <w:basedOn w:val="Normal"/>
-    <w:next w:val="Normal"/>
-    <w:link w:val="TitleChar"/>
+    <w:basedOn w:val="Standard"/>
+    <w:next w:val="Standard"/>
+    <w:link w:val="TitelZchn"/>
     <w:uiPriority w:val="10"/>
     <w:qFormat/>
     <w:rsid w:val="005E2896"/>
@@ -11649,10 +11905,10 @@
       <w:szCs w:val="52"/>
     </w:rPr>
   </w:style>
-  <w:style w:type="character" w:customStyle="1" w:styleId="TitleChar">
-    <w:name w:val="Title Char"/>
-    <w:basedOn w:val="DefaultParagraphFont"/>
-    <w:link w:val="Title"/>
+  <w:style w:type="character" w:customStyle="1" w:styleId="TitelZchn">
+    <w:name w:val="Titel Zchn"/>
+    <w:basedOn w:val="Absatz-Standardschriftart"/>
+    <w:link w:val="Titel"/>
     <w:uiPriority w:val="10"/>
     <w:rsid w:val="005E2896"/>
     <w:rPr>
@@ -11664,11 +11920,11 @@
       <w:szCs w:val="52"/>
     </w:rPr>
   </w:style>
-  <w:style w:type="paragraph" w:styleId="Subtitle">
+  <w:style w:type="paragraph" w:styleId="Untertitel">
     <w:name w:val="Subtitle"/>
-    <w:basedOn w:val="Normal"/>
-    <w:next w:val="Normal"/>
-    <w:link w:val="SubtitleChar"/>
+    <w:basedOn w:val="Standard"/>
+    <w:next w:val="Standard"/>
+    <w:link w:val="UntertitelZchn"/>
     <w:uiPriority w:val="11"/>
     <w:qFormat/>
     <w:rsid w:val="003C3BB7"/>
@@ -11683,10 +11939,10 @@
       <w:szCs w:val="24"/>
     </w:rPr>
   </w:style>
-  <w:style w:type="character" w:customStyle="1" w:styleId="SubtitleChar">
-    <w:name w:val="Subtitle Char"/>
-    <w:basedOn w:val="DefaultParagraphFont"/>
-    <w:link w:val="Subtitle"/>
+  <w:style w:type="character" w:customStyle="1" w:styleId="UntertitelZchn">
+    <w:name w:val="Untertitel Zchn"/>
+    <w:basedOn w:val="Absatz-Standardschriftart"/>
+    <w:link w:val="Untertitel"/>
     <w:uiPriority w:val="11"/>
     <w:rsid w:val="003C3BB7"/>
     <w:rPr>
@@ -11697,7 +11953,7 @@
       <w:szCs w:val="24"/>
     </w:rPr>
   </w:style>
-  <w:style w:type="character" w:styleId="Strong">
+  <w:style w:type="character" w:styleId="Fett">
     <w:name w:val="Strong"/>
     <w:uiPriority w:val="22"/>
     <w:qFormat/>
@@ -11707,7 +11963,7 @@
       <w:bCs/>
     </w:rPr>
   </w:style>
-  <w:style w:type="character" w:styleId="Emphasis">
+  <w:style w:type="character" w:styleId="Hervorhebung">
     <w:name w:val="Emphasis"/>
     <w:uiPriority w:val="20"/>
     <w:qFormat/>
@@ -11718,10 +11974,10 @@
       <w:spacing w:val="5"/>
     </w:rPr>
   </w:style>
-  <w:style w:type="paragraph" w:styleId="NoSpacing">
+  <w:style w:type="paragraph" w:styleId="KeinLeerraum">
     <w:name w:val="No Spacing"/>
-    <w:basedOn w:val="Normal"/>
-    <w:link w:val="NoSpacingChar"/>
+    <w:basedOn w:val="Standard"/>
+    <w:link w:val="KeinLeerraumZchn"/>
     <w:uiPriority w:val="1"/>
     <w:qFormat/>
     <w:rsid w:val="003C3BB7"/>
@@ -11729,10 +11985,10 @@
       <w:spacing w:after="0"/>
     </w:pPr>
   </w:style>
-  <w:style w:type="character" w:customStyle="1" w:styleId="NoSpacingChar">
-    <w:name w:val="No Spacing Char"/>
-    <w:basedOn w:val="DefaultParagraphFont"/>
-    <w:link w:val="NoSpacing"/>
+  <w:style w:type="character" w:customStyle="1" w:styleId="KeinLeerraumZchn">
+    <w:name w:val="Kein Leerraum Zchn"/>
+    <w:basedOn w:val="Absatz-Standardschriftart"/>
+    <w:link w:val="KeinLeerraum"/>
     <w:uiPriority w:val="1"/>
     <w:rsid w:val="003C3BB7"/>
     <w:rPr>
@@ -11740,9 +11996,9 @@
       <w:szCs w:val="20"/>
     </w:rPr>
   </w:style>
-  <w:style w:type="paragraph" w:styleId="ListParagraph">
+  <w:style w:type="paragraph" w:styleId="Listenabsatz">
     <w:name w:val="List Paragraph"/>
-    <w:basedOn w:val="Normal"/>
+    <w:basedOn w:val="Standard"/>
     <w:uiPriority w:val="34"/>
     <w:qFormat/>
     <w:rsid w:val="003C3BB7"/>
@@ -11751,11 +12007,11 @@
       <w:contextualSpacing/>
     </w:pPr>
   </w:style>
-  <w:style w:type="paragraph" w:styleId="Quote">
+  <w:style w:type="paragraph" w:styleId="Zitat">
     <w:name w:val="Quote"/>
-    <w:basedOn w:val="Normal"/>
-    <w:next w:val="Normal"/>
-    <w:link w:val="QuoteChar"/>
+    <w:basedOn w:val="Standard"/>
+    <w:next w:val="Standard"/>
+    <w:link w:val="ZitatZchn"/>
     <w:uiPriority w:val="29"/>
     <w:qFormat/>
     <w:rsid w:val="003C3BB7"/>
@@ -11764,10 +12020,10 @@
       <w:iCs/>
     </w:rPr>
   </w:style>
-  <w:style w:type="character" w:customStyle="1" w:styleId="QuoteChar">
-    <w:name w:val="Quote Char"/>
-    <w:basedOn w:val="DefaultParagraphFont"/>
-    <w:link w:val="Quote"/>
+  <w:style w:type="character" w:customStyle="1" w:styleId="ZitatZchn">
+    <w:name w:val="Zitat Zchn"/>
+    <w:basedOn w:val="Absatz-Standardschriftart"/>
+    <w:link w:val="Zitat"/>
     <w:uiPriority w:val="29"/>
     <w:rsid w:val="003C3BB7"/>
     <w:rPr>
@@ -11777,11 +12033,11 @@
       <w:szCs w:val="20"/>
     </w:rPr>
   </w:style>
-  <w:style w:type="paragraph" w:styleId="IntenseQuote">
+  <w:style w:type="paragraph" w:styleId="IntensivesZitat">
     <w:name w:val="Intense Quote"/>
-    <w:basedOn w:val="Normal"/>
-    <w:next w:val="Normal"/>
-    <w:link w:val="IntenseQuoteChar"/>
+    <w:basedOn w:val="Standard"/>
+    <w:next w:val="Standard"/>
+    <w:link w:val="IntensivesZitatZchn"/>
     <w:uiPriority w:val="30"/>
     <w:qFormat/>
     <w:rsid w:val="003C3BB7"/>
@@ -11800,10 +12056,10 @@
       <w:color w:val="4F81BD" w:themeColor="accent1"/>
     </w:rPr>
   </w:style>
-  <w:style w:type="character" w:customStyle="1" w:styleId="IntenseQuoteChar">
-    <w:name w:val="Intense Quote Char"/>
-    <w:basedOn w:val="DefaultParagraphFont"/>
-    <w:link w:val="IntenseQuote"/>
+  <w:style w:type="character" w:customStyle="1" w:styleId="IntensivesZitatZchn">
+    <w:name w:val="Intensives Zitat Zchn"/>
+    <w:basedOn w:val="Absatz-Standardschriftart"/>
+    <w:link w:val="IntensivesZitat"/>
     <w:uiPriority w:val="30"/>
     <w:rsid w:val="003C3BB7"/>
     <w:rPr>
@@ -11814,7 +12070,7 @@
       <w:szCs w:val="20"/>
     </w:rPr>
   </w:style>
-  <w:style w:type="character" w:styleId="SubtleEmphasis">
+  <w:style w:type="character" w:styleId="SchwacheHervorhebung">
     <w:name w:val="Subtle Emphasis"/>
     <w:uiPriority w:val="19"/>
     <w:qFormat/>
@@ -11825,7 +12081,7 @@
       <w:color w:val="243F60" w:themeColor="accent1" w:themeShade="7F"/>
     </w:rPr>
   </w:style>
-  <w:style w:type="character" w:styleId="IntenseEmphasis">
+  <w:style w:type="character" w:styleId="IntensiveHervorhebung">
     <w:name w:val="Intense Emphasis"/>
     <w:uiPriority w:val="21"/>
     <w:qFormat/>
@@ -11838,7 +12094,7 @@
       <w:spacing w:val="10"/>
     </w:rPr>
   </w:style>
-  <w:style w:type="character" w:styleId="SubtleReference">
+  <w:style w:type="character" w:styleId="SchwacherVerweis">
     <w:name w:val="Subtle Reference"/>
     <w:uiPriority w:val="31"/>
     <w:qFormat/>
@@ -11849,7 +12105,7 @@
       <w:color w:val="4F81BD" w:themeColor="accent1"/>
     </w:rPr>
   </w:style>
-  <w:style w:type="character" w:styleId="IntenseReference">
+  <w:style w:type="character" w:styleId="IntensiverVerweis">
     <w:name w:val="Intense Reference"/>
     <w:uiPriority w:val="32"/>
     <w:qFormat/>
@@ -11863,7 +12119,7 @@
       <w:color w:val="4F81BD" w:themeColor="accent1"/>
     </w:rPr>
   </w:style>
-  <w:style w:type="character" w:styleId="BookTitle">
+  <w:style w:type="character" w:styleId="Buchtitel">
     <w:name w:val="Book Title"/>
     <w:uiPriority w:val="33"/>
     <w:qFormat/>
@@ -11876,10 +12132,10 @@
       <w:spacing w:val="9"/>
     </w:rPr>
   </w:style>
-  <w:style w:type="paragraph" w:styleId="TOCHeading">
+  <w:style w:type="paragraph" w:styleId="Inhaltsverzeichnisberschrift">
     <w:name w:val="TOC Heading"/>
-    <w:basedOn w:val="Heading1"/>
-    <w:next w:val="Normal"/>
+    <w:basedOn w:val="berschrift1"/>
+    <w:next w:val="Standard"/>
     <w:uiPriority w:val="39"/>
     <w:unhideWhenUsed/>
     <w:qFormat/>
@@ -11891,10 +12147,10 @@
       <w:lang w:bidi="en-US"/>
     </w:rPr>
   </w:style>
-  <w:style w:type="paragraph" w:styleId="TOC1">
+  <w:style w:type="paragraph" w:styleId="Verzeichnis1">
     <w:name w:val="toc 1"/>
-    <w:basedOn w:val="Normal"/>
-    <w:next w:val="Normal"/>
+    <w:basedOn w:val="Standard"/>
+    <w:next w:val="Standard"/>
     <w:autoRedefine/>
     <w:uiPriority w:val="39"/>
     <w:unhideWhenUsed/>
@@ -11907,10 +12163,10 @@
       <w:b/>
     </w:rPr>
   </w:style>
-  <w:style w:type="paragraph" w:styleId="TOC2">
+  <w:style w:type="paragraph" w:styleId="Verzeichnis2">
     <w:name w:val="toc 2"/>
-    <w:basedOn w:val="Normal"/>
-    <w:next w:val="Normal"/>
+    <w:basedOn w:val="Standard"/>
+    <w:next w:val="Standard"/>
     <w:autoRedefine/>
     <w:uiPriority w:val="39"/>
     <w:unhideWhenUsed/>
@@ -11923,7 +12179,7 @@
   </w:style>
   <w:style w:type="character" w:styleId="Hyperlink">
     <w:name w:val="Hyperlink"/>
-    <w:basedOn w:val="DefaultParagraphFont"/>
+    <w:basedOn w:val="Absatz-Standardschriftart"/>
     <w:uiPriority w:val="99"/>
     <w:unhideWhenUsed/>
     <w:rsid w:val="006F2255"/>
@@ -11932,10 +12188,10 @@
       <w:u w:val="single"/>
     </w:rPr>
   </w:style>
-  <w:style w:type="paragraph" w:styleId="BalloonText">
+  <w:style w:type="paragraph" w:styleId="Sprechblasentext">
     <w:name w:val="Balloon Text"/>
-    <w:basedOn w:val="Normal"/>
-    <w:link w:val="BalloonTextChar"/>
+    <w:basedOn w:val="Standard"/>
+    <w:link w:val="SprechblasentextZchn"/>
     <w:uiPriority w:val="99"/>
     <w:semiHidden/>
     <w:unhideWhenUsed/>
@@ -11949,10 +12205,10 @@
       <w:szCs w:val="16"/>
     </w:rPr>
   </w:style>
-  <w:style w:type="character" w:customStyle="1" w:styleId="BalloonTextChar">
-    <w:name w:val="Balloon Text Char"/>
-    <w:basedOn w:val="DefaultParagraphFont"/>
-    <w:link w:val="BalloonText"/>
+  <w:style w:type="character" w:customStyle="1" w:styleId="SprechblasentextZchn">
+    <w:name w:val="Sprechblasentext Zchn"/>
+    <w:basedOn w:val="Absatz-Standardschriftart"/>
+    <w:link w:val="Sprechblasentext"/>
     <w:uiPriority w:val="99"/>
     <w:semiHidden/>
     <w:rsid w:val="006F2255"/>
@@ -11962,10 +12218,10 @@
       <w:szCs w:val="16"/>
     </w:rPr>
   </w:style>
-  <w:style w:type="paragraph" w:styleId="TOC3">
+  <w:style w:type="paragraph" w:styleId="Verzeichnis3">
     <w:name w:val="toc 3"/>
-    <w:basedOn w:val="Normal"/>
-    <w:next w:val="Normal"/>
+    <w:basedOn w:val="Standard"/>
+    <w:next w:val="Standard"/>
     <w:autoRedefine/>
     <w:uiPriority w:val="39"/>
     <w:unhideWhenUsed/>
@@ -11980,10 +12236,10 @@
       <w:lang w:eastAsia="de-CH"/>
     </w:rPr>
   </w:style>
-  <w:style w:type="paragraph" w:styleId="Header">
+  <w:style w:type="paragraph" w:styleId="Kopfzeile">
     <w:name w:val="header"/>
-    <w:basedOn w:val="Normal"/>
-    <w:link w:val="HeaderChar"/>
+    <w:basedOn w:val="Standard"/>
+    <w:link w:val="KopfzeileZchn"/>
     <w:uiPriority w:val="99"/>
     <w:unhideWhenUsed/>
     <w:rsid w:val="008F2373"/>
@@ -11995,10 +12251,10 @@
       <w:spacing w:after="0"/>
     </w:pPr>
   </w:style>
-  <w:style w:type="character" w:customStyle="1" w:styleId="HeaderChar">
-    <w:name w:val="Header Char"/>
-    <w:basedOn w:val="DefaultParagraphFont"/>
-    <w:link w:val="Header"/>
+  <w:style w:type="character" w:customStyle="1" w:styleId="KopfzeileZchn">
+    <w:name w:val="Kopfzeile Zchn"/>
+    <w:basedOn w:val="Absatz-Standardschriftart"/>
+    <w:link w:val="Kopfzeile"/>
     <w:uiPriority w:val="99"/>
     <w:rsid w:val="008F2373"/>
     <w:rPr>
@@ -12006,10 +12262,10 @@
       <w:szCs w:val="20"/>
     </w:rPr>
   </w:style>
-  <w:style w:type="paragraph" w:styleId="Footer">
+  <w:style w:type="paragraph" w:styleId="Fuzeile">
     <w:name w:val="footer"/>
-    <w:basedOn w:val="Normal"/>
-    <w:link w:val="FooterChar"/>
+    <w:basedOn w:val="Standard"/>
+    <w:link w:val="FuzeileZchn"/>
     <w:uiPriority w:val="99"/>
     <w:unhideWhenUsed/>
     <w:rsid w:val="008F2373"/>
@@ -12021,10 +12277,10 @@
       <w:spacing w:after="0"/>
     </w:pPr>
   </w:style>
-  <w:style w:type="character" w:customStyle="1" w:styleId="FooterChar">
-    <w:name w:val="Footer Char"/>
-    <w:basedOn w:val="DefaultParagraphFont"/>
-    <w:link w:val="Footer"/>
+  <w:style w:type="character" w:customStyle="1" w:styleId="FuzeileZchn">
+    <w:name w:val="Fußzeile Zchn"/>
+    <w:basedOn w:val="Absatz-Standardschriftart"/>
+    <w:link w:val="Fuzeile"/>
     <w:uiPriority w:val="99"/>
     <w:rsid w:val="008F2373"/>
     <w:rPr>
@@ -12032,9 +12288,9 @@
       <w:szCs w:val="20"/>
     </w:rPr>
   </w:style>
-  <w:style w:type="table" w:styleId="LightList-Accent1">
+  <w:style w:type="table" w:styleId="HelleListe-Akzent1">
     <w:name w:val="Light List Accent 1"/>
-    <w:basedOn w:val="TableNormal"/>
+    <w:basedOn w:val="NormaleTabelle"/>
     <w:uiPriority w:val="61"/>
     <w:rsid w:val="003B436F"/>
     <w:pPr>
@@ -12124,10 +12380,10 @@
       </w:tcPr>
     </w:tblStylePr>
   </w:style>
-  <w:style w:type="paragraph" w:styleId="FootnoteText">
+  <w:style w:type="paragraph" w:styleId="Funotentext">
     <w:name w:val="footnote text"/>
-    <w:basedOn w:val="Normal"/>
-    <w:link w:val="FootnoteTextChar"/>
+    <w:basedOn w:val="Standard"/>
+    <w:link w:val="FunotentextZchn"/>
     <w:uiPriority w:val="99"/>
     <w:semiHidden/>
     <w:unhideWhenUsed/>
@@ -12136,10 +12392,10 @@
       <w:spacing w:after="0"/>
     </w:pPr>
   </w:style>
-  <w:style w:type="character" w:customStyle="1" w:styleId="FootnoteTextChar">
-    <w:name w:val="Footnote Text Char"/>
-    <w:basedOn w:val="DefaultParagraphFont"/>
-    <w:link w:val="FootnoteText"/>
+  <w:style w:type="character" w:customStyle="1" w:styleId="FunotentextZchn">
+    <w:name w:val="Fußnotentext Zchn"/>
+    <w:basedOn w:val="Absatz-Standardschriftart"/>
+    <w:link w:val="Funotentext"/>
     <w:uiPriority w:val="99"/>
     <w:semiHidden/>
     <w:rsid w:val="002870D8"/>
@@ -12148,9 +12404,9 @@
       <w:szCs w:val="20"/>
     </w:rPr>
   </w:style>
-  <w:style w:type="character" w:styleId="FootnoteReference">
+  <w:style w:type="character" w:styleId="Funotenzeichen">
     <w:name w:val="footnote reference"/>
-    <w:basedOn w:val="DefaultParagraphFont"/>
+    <w:basedOn w:val="Absatz-Standardschriftart"/>
     <w:uiPriority w:val="99"/>
     <w:unhideWhenUsed/>
     <w:rsid w:val="002870D8"/>
@@ -12158,9 +12414,9 @@
       <w:vertAlign w:val="superscript"/>
     </w:rPr>
   </w:style>
-  <w:style w:type="character" w:styleId="FollowedHyperlink">
+  <w:style w:type="character" w:styleId="BesuchterHyperlink">
     <w:name w:val="FollowedHyperlink"/>
-    <w:basedOn w:val="DefaultParagraphFont"/>
+    <w:basedOn w:val="Absatz-Standardschriftart"/>
     <w:uiPriority w:val="99"/>
     <w:semiHidden/>
     <w:unhideWhenUsed/>
@@ -12170,9 +12426,9 @@
       <w:u w:val="single"/>
     </w:rPr>
   </w:style>
-  <w:style w:type="table" w:styleId="LightShading-Accent1">
+  <w:style w:type="table" w:styleId="HelleSchattierung-Akzent1">
     <w:name w:val="Light Shading Accent 1"/>
-    <w:basedOn w:val="TableNormal"/>
+    <w:basedOn w:val="NormaleTabelle"/>
     <w:uiPriority w:val="60"/>
     <w:rsid w:val="00FB5870"/>
     <w:pPr>
@@ -12566,7 +12822,7 @@
 </file>
 
 <file path=customXml/itemProps1.xml><?xml version="1.0" encoding="utf-8"?>
-<ds:datastoreItem xmlns:ds="http://schemas.openxmlformats.org/officeDocument/2006/customXml" ds:itemID="{EACEC0F5-6675-45CB-95E9-679006E05F6C}">
+<ds:datastoreItem xmlns:ds="http://schemas.openxmlformats.org/officeDocument/2006/customXml" ds:itemID="{100F1B04-A0BC-42C3-A60D-27FA970D7ACA}">
   <ds:schemaRefs>
     <ds:schemaRef ds:uri="http://schemas.openxmlformats.org/officeDocument/2006/bibliography"/>
   </ds:schemaRefs>

--- a/doc/Bericht/05_Technischer Bericht/06_Hardware Evaluation & Tests/Hardware Evaluation und Tests.docx
+++ b/doc/Bericht/05_Technischer Bericht/06_Hardware Evaluation & Tests/Hardware Evaluation und Tests.docx
@@ -300,30 +300,8 @@
               <w:rPr>
                 <w:lang w:val="en-US"/>
               </w:rPr>
-              <w:t xml:space="preserve">Review </w:t>
-            </w:r>
-            <w:proofErr w:type="spellStart"/>
-            <w:r>
-              <w:rPr>
-                <w:lang w:val="en-US"/>
-              </w:rPr>
-              <w:t>Variante</w:t>
-            </w:r>
-            <w:proofErr w:type="spellEnd"/>
-            <w:r>
-              <w:rPr>
-                <w:lang w:val="en-US"/>
-              </w:rPr>
-              <w:t xml:space="preserve"> 4, 2 x 4 55” </w:t>
-            </w:r>
-            <w:proofErr w:type="spellStart"/>
-            <w:r>
-              <w:rPr>
-                <w:lang w:val="en-US"/>
-              </w:rPr>
-              <w:t>Monitore</w:t>
-            </w:r>
-            <w:proofErr w:type="spellEnd"/>
+              <w:t>Review Variante 4, 2 x 4 55” Monitore</w:t>
+            </w:r>
           </w:p>
         </w:tc>
         <w:tc>
@@ -371,33 +349,11 @@
                 <w:lang w:val="en-US"/>
               </w:rPr>
             </w:pPr>
-            <w:proofErr w:type="spellStart"/>
             <w:r>
               <w:rPr>
                 <w:lang w:val="en-US"/>
               </w:rPr>
-              <w:t>Dokumentation</w:t>
-            </w:r>
-            <w:proofErr w:type="spellEnd"/>
-            <w:r>
-              <w:rPr>
-                <w:lang w:val="en-US"/>
-              </w:rPr>
-              <w:t xml:space="preserve"> 2 x 4 </w:t>
-            </w:r>
-            <w:proofErr w:type="spellStart"/>
-            <w:r>
-              <w:rPr>
-                <w:lang w:val="en-US"/>
-              </w:rPr>
-              <w:t>Monitore</w:t>
-            </w:r>
-            <w:proofErr w:type="spellEnd"/>
-            <w:r>
-              <w:rPr>
-                <w:lang w:val="en-US"/>
-              </w:rPr>
-              <w:t xml:space="preserve"> Performance Test</w:t>
+              <w:t>Dokumentation 2 x 4 Monitore Performance Test</w:t>
             </w:r>
           </w:p>
         </w:tc>
@@ -446,42 +402,12 @@
                 <w:lang w:val="en-US"/>
               </w:rPr>
             </w:pPr>
-            <w:proofErr w:type="spellStart"/>
             <w:r>
               <w:rPr>
                 <w:lang w:val="en-US"/>
               </w:rPr>
-              <w:t>Begründung</w:t>
-            </w:r>
-            <w:proofErr w:type="spellEnd"/>
-            <w:r>
-              <w:rPr>
-                <w:lang w:val="en-US"/>
-              </w:rPr>
-              <w:t xml:space="preserve"> </w:t>
-            </w:r>
-            <w:proofErr w:type="spellStart"/>
-            <w:r>
-              <w:rPr>
-                <w:lang w:val="en-US"/>
-              </w:rPr>
-              <w:t>Gewichtung</w:t>
-            </w:r>
-            <w:proofErr w:type="spellEnd"/>
-            <w:r>
-              <w:rPr>
-                <w:lang w:val="en-US"/>
-              </w:rPr>
-              <w:t xml:space="preserve"> </w:t>
-            </w:r>
-            <w:proofErr w:type="spellStart"/>
-            <w:r>
-              <w:rPr>
-                <w:lang w:val="en-US"/>
-              </w:rPr>
-              <w:t>Nutzwertanalyse</w:t>
-            </w:r>
-            <w:proofErr w:type="spellEnd"/>
+              <w:t>Begründung Gewichtung Nutzwertanalyse</w:t>
+            </w:r>
           </w:p>
         </w:tc>
         <w:tc>
@@ -533,44 +459,8 @@
               <w:rPr>
                 <w:lang w:val="en-US"/>
               </w:rPr>
-              <w:t xml:space="preserve">Review </w:t>
-            </w:r>
-            <w:proofErr w:type="spellStart"/>
-            <w:r>
-              <w:rPr>
-                <w:lang w:val="en-US"/>
-              </w:rPr>
-              <w:t>Monitore</w:t>
-            </w:r>
-            <w:proofErr w:type="spellEnd"/>
-            <w:r>
-              <w:rPr>
-                <w:lang w:val="en-US"/>
-              </w:rPr>
-              <w:t xml:space="preserve"> Performance Test, </w:t>
-            </w:r>
-            <w:proofErr w:type="spellStart"/>
-            <w:r>
-              <w:rPr>
-                <w:lang w:val="en-US"/>
-              </w:rPr>
-              <w:t>Begründung</w:t>
-            </w:r>
-            <w:proofErr w:type="spellEnd"/>
-            <w:r>
-              <w:rPr>
-                <w:lang w:val="en-US"/>
-              </w:rPr>
-              <w:t xml:space="preserve"> </w:t>
-            </w:r>
-            <w:proofErr w:type="spellStart"/>
-            <w:r>
-              <w:rPr>
-                <w:lang w:val="en-US"/>
-              </w:rPr>
-              <w:t>Nutzwertanalyse</w:t>
-            </w:r>
-            <w:proofErr w:type="spellEnd"/>
+              <w:t>Review Monitore Performance Test, Begründung Nutzwertanalyse</w:t>
+            </w:r>
           </w:p>
         </w:tc>
         <w:tc>
@@ -625,16 +515,61 @@
               <w:rPr>
                 <w:lang w:val="en-US"/>
               </w:rPr>
-              <w:t xml:space="preserve">WPF Video Performance Tests </w:t>
-            </w:r>
-            <w:proofErr w:type="spellStart"/>
-            <w:r>
+              <w:t>WPF Video Performance Tests hinzugefügt</w:t>
+            </w:r>
+          </w:p>
+        </w:tc>
+        <w:tc>
+          <w:tcPr>
+            <w:tcW w:w="2303" w:type="dxa"/>
+          </w:tcPr>
+          <w:p>
+            <w:r>
+              <w:t>LE</w:t>
+            </w:r>
+          </w:p>
+        </w:tc>
+      </w:tr>
+      <w:tr>
+        <w:trPr>
+          <w:cnfStyle w:val="000000100000" w:firstRow="0" w:lastRow="0" w:firstColumn="0" w:lastColumn="0" w:oddVBand="0" w:evenVBand="0" w:oddHBand="1" w:evenHBand="0" w:firstRowFirstColumn="0" w:firstRowLastColumn="0" w:lastRowFirstColumn="0" w:lastRowLastColumn="0"/>
+        </w:trPr>
+        <w:tc>
+          <w:tcPr>
+            <w:tcW w:w="1280" w:type="dxa"/>
+          </w:tcPr>
+          <w:p>
+            <w:r>
+              <w:t>24.05.2012</w:t>
+            </w:r>
+          </w:p>
+        </w:tc>
+        <w:tc>
+          <w:tcPr>
+            <w:tcW w:w="993" w:type="dxa"/>
+          </w:tcPr>
+          <w:p>
+            <w:r>
+              <w:t>1.8</w:t>
+            </w:r>
+          </w:p>
+        </w:tc>
+        <w:tc>
+          <w:tcPr>
+            <w:tcW w:w="4674" w:type="dxa"/>
+          </w:tcPr>
+          <w:p>
+            <w:pPr>
               <w:rPr>
                 <w:lang w:val="en-US"/>
               </w:rPr>
-              <w:t>hinzugefügt</w:t>
-            </w:r>
-            <w:proofErr w:type="spellEnd"/>
+            </w:pPr>
+            <w:r>
+              <w:rPr>
+                <w:lang w:val="en-US"/>
+              </w:rPr>
+              <w:t>Review Korrekturen Markus Stolze</w:t>
+            </w:r>
           </w:p>
         </w:tc>
         <w:tc>
@@ -643,8 +578,10 @@
           </w:tcPr>
           <w:p>
             <w:r>
-              <w:t>LE</w:t>
-            </w:r>
+              <w:t>DT</w:t>
+            </w:r>
+            <w:bookmarkStart w:id="1" w:name="_GoBack"/>
+            <w:bookmarkEnd w:id="1"/>
           </w:p>
         </w:tc>
       </w:tr>
@@ -659,7 +596,7 @@
           <w:szCs w:val="22"/>
         </w:rPr>
       </w:pPr>
-      <w:bookmarkStart w:id="1" w:name="_Toc320601257"/>
+      <w:bookmarkStart w:id="2" w:name="_Toc320601257"/>
       <w:r>
         <w:br w:type="page"/>
       </w:r>
@@ -672,14 +609,14 @@
         <w:lastRenderedPageBreak/>
         <w:t xml:space="preserve">Hardware </w:t>
       </w:r>
-      <w:bookmarkEnd w:id="1"/>
+      <w:bookmarkEnd w:id="2"/>
       <w:r>
         <w:t>Evaluation</w:t>
       </w:r>
     </w:p>
     <w:p>
-      <w:bookmarkStart w:id="2" w:name="_Ref319065031"/>
-      <w:bookmarkStart w:id="3" w:name="_Toc320601258"/>
+      <w:bookmarkStart w:id="3" w:name="_Ref319065031"/>
+      <w:bookmarkStart w:id="4" w:name="_Toc320601258"/>
       <w:r>
         <w:t>Ein wichtiger Teil dieser Arbeit war auch die Evaluierung der Zielhardware. Zu Beginn war unklar, ob die Wand aus 3 x 3 55“ Monitoren bestehen sollte oder ob sich andere Formate besser eignen würden. Für das Lesen der Poster ist eine möglichst hohe Auflösung wünschenswert. Jedoch könnte diese zu Performance Problemen führen. Diese wiederum würden sich negativ auf die User Experience auswirken. Aus diesem Grund galt es auch abzuklären, welche technischen Möglichkeiten es gibt, um mehrere Monitore zusammenzuschliessen und was für eine Auflösung und Performance damit erreicht werden können.</w:t>
       </w:r>
@@ -691,8 +628,8 @@
       <w:r>
         <w:t>Monitor</w:t>
       </w:r>
-      <w:bookmarkEnd w:id="2"/>
       <w:bookmarkEnd w:id="3"/>
+      <w:bookmarkEnd w:id="4"/>
       <w:r>
         <w:t>anzahl und -anordnung</w:t>
       </w:r>
@@ -787,15 +724,7 @@
         <w:fldChar w:fldCharType="end"/>
       </w:r>
       <w:r>
-        <w:t xml:space="preserve"> festgehalten sind, durch das Eliminieren eines Bildschirmes lösen liessen. Denn wenn nur acht Monitore genutzt werden, wird nur eine Grafikkarte (</w:t>
-      </w:r>
-      <w:proofErr w:type="spellStart"/>
-      <w:r>
-        <w:t>Matrox</w:t>
-      </w:r>
-      <w:proofErr w:type="spellEnd"/>
-      <w:r>
-        <w:t xml:space="preserve"> M9188 mit 8 Anschlüssen, siehe Kapitel </w:t>
+        <w:t xml:space="preserve"> festgehalten sind, durch das Eliminieren eines Bildschirmes lösen liessen. Denn wenn nur acht Monitore genutzt werden, wird nur eine Grafikkarte (Matrox M9188 mit 8 Anschlüssen, siehe Kapitel </w:t>
       </w:r>
       <w:r>
         <w:fldChar w:fldCharType="begin"/>
@@ -847,7 +776,7 @@
       </w:r>
     </w:p>
     <w:p>
-      <w:bookmarkStart w:id="4" w:name="_Ref319068091"/>
+      <w:bookmarkStart w:id="5" w:name="_Ref319068091"/>
       <w:r>
         <w:t>Um eine realistische Einschätzung machen zu können, wie die drei unterschiedlichen Monitorkonstellationen im für die Video Wall vorgesehenen Raum wirken, wurde eine Visualisierung mithilfe eines Hellraumprojektors durchgeführt. Dazu wurden die Seitenverhältnisse der verschiedenen Konstellationen aufgezeichnet und auf eine A4 Folie gedruckt. Zusätzlich wurde ein gewünschtes Anzeigemedium, in diesem Fall ein Poster, ebenfalls auf der Folie platziert. Da sich an der Wand, an welcher die Video Wall installiert werden soll, zurzeit noch ein Infostand (Möbel-Elemente mit Broschüren, eine Pinnwand mit Plakaten und ein öffentlich zugänglicher PC) befindet, wurden die drei Montagevarianten an die gegenüberliegende Wand projiziert. Der Hellraumprojektor wurde so im Raum platziert, dass die Projektion jeweils soweit vergrössert wurde, dass sie den echten Massen der Monitore entsprach.</w:t>
       </w:r>
@@ -859,7 +788,7 @@
       <w:r>
         <w:t>Variante A: 3 x 3 55“ Monitore</w:t>
       </w:r>
-      <w:bookmarkEnd w:id="4"/>
+      <w:bookmarkEnd w:id="5"/>
     </w:p>
     <w:p>
       <w:r>
@@ -924,14 +853,27 @@
       <w:r>
         <w:t xml:space="preserve">Abbildung </w:t>
       </w:r>
-      <w:fldSimple w:instr=" SEQ Abbildung \* ARABIC ">
-        <w:r>
-          <w:rPr>
-            <w:noProof/>
-          </w:rPr>
-          <w:t>1</w:t>
-        </w:r>
-      </w:fldSimple>
+      <w:r>
+        <w:fldChar w:fldCharType="begin"/>
+      </w:r>
+      <w:r>
+        <w:instrText xml:space="preserve"> SEQ Abbildung \* ARABIC </w:instrText>
+      </w:r>
+      <w:r>
+        <w:fldChar w:fldCharType="separate"/>
+      </w:r>
+      <w:r>
+        <w:rPr>
+          <w:noProof/>
+        </w:rPr>
+        <w:t>1</w:t>
+      </w:r>
+      <w:r>
+        <w:rPr>
+          <w:noProof/>
+        </w:rPr>
+        <w:fldChar w:fldCharType="end"/>
+      </w:r>
       <w:r>
         <w:t xml:space="preserve"> - </w:t>
       </w:r>
@@ -957,15 +899,7 @@
       </w:r>
       <w:r>
         <w:lastRenderedPageBreak/>
-        <w:t xml:space="preserve">in dem Raum erscheinen würde. Auch wurde davon ausgegangen, dass die auf </w:t>
-      </w:r>
-      <w:proofErr w:type="gramStart"/>
-      <w:r>
-        <w:t>der</w:t>
-      </w:r>
-      <w:proofErr w:type="gramEnd"/>
-      <w:r>
-        <w:t xml:space="preserve"> Video Wall dargestellten Elemente nicht auf einen Blick erfasst werden können.</w:t>
+        <w:t>in dem Raum erscheinen würde. Auch wurde davon ausgegangen, dass die auf der Video Wall dargestellten Elemente nicht auf einen Blick erfasst werden können.</w:t>
       </w:r>
     </w:p>
     <w:p>
@@ -1024,14 +958,27 @@
       <w:r>
         <w:t xml:space="preserve">Abbildung </w:t>
       </w:r>
-      <w:fldSimple w:instr=" SEQ Abbildung \* ARABIC ">
-        <w:r>
-          <w:rPr>
-            <w:noProof/>
-          </w:rPr>
-          <w:t>2</w:t>
-        </w:r>
-      </w:fldSimple>
+      <w:r>
+        <w:fldChar w:fldCharType="begin"/>
+      </w:r>
+      <w:r>
+        <w:instrText xml:space="preserve"> SEQ Abbildung \* ARABIC </w:instrText>
+      </w:r>
+      <w:r>
+        <w:fldChar w:fldCharType="separate"/>
+      </w:r>
+      <w:r>
+        <w:rPr>
+          <w:noProof/>
+        </w:rPr>
+        <w:t>2</w:t>
+      </w:r>
+      <w:r>
+        <w:rPr>
+          <w:noProof/>
+        </w:rPr>
+        <w:fldChar w:fldCharType="end"/>
+      </w:r>
       <w:r>
         <w:t xml:space="preserve"> - </w:t>
       </w:r>
@@ -1059,15 +1006,7 @@
     </w:p>
     <w:p>
       <w:r>
-        <w:t xml:space="preserve">Durch die anschauliche Projektion konnte sich das Team jedoch von dem Gegenteil überzeugen. Das auf </w:t>
-      </w:r>
-      <w:proofErr w:type="gramStart"/>
-      <w:r>
-        <w:t>der</w:t>
-      </w:r>
-      <w:proofErr w:type="gramEnd"/>
-      <w:r>
-        <w:t xml:space="preserve"> Video Wall dargestellte Poster besitzt in dieser</w:t>
+        <w:t>Durch die anschauliche Projektion konnte sich das Team jedoch von dem Gegenteil überzeugen. Das auf der Video Wall dargestellte Poster besitzt in dieser</w:t>
       </w:r>
       <w:r>
         <w:t xml:space="preserve"> Variante eine angenehme Grösse</w:t>
@@ -1086,11 +1025,11 @@
       <w:pPr>
         <w:pStyle w:val="berschrift5"/>
       </w:pPr>
-      <w:bookmarkStart w:id="5" w:name="_Ref319068033"/>
+      <w:bookmarkStart w:id="6" w:name="_Ref319068033"/>
       <w:r>
         <w:t>Variante B: 2 x 2 55“ Monitore</w:t>
       </w:r>
-      <w:bookmarkEnd w:id="5"/>
+      <w:bookmarkEnd w:id="6"/>
     </w:p>
     <w:p>
       <w:r>
@@ -1155,14 +1094,27 @@
       <w:r>
         <w:t xml:space="preserve">Abbildung </w:t>
       </w:r>
-      <w:fldSimple w:instr=" SEQ Abbildung \* ARABIC ">
-        <w:r>
-          <w:rPr>
-            <w:noProof/>
-          </w:rPr>
-          <w:t>3</w:t>
-        </w:r>
-      </w:fldSimple>
+      <w:r>
+        <w:fldChar w:fldCharType="begin"/>
+      </w:r>
+      <w:r>
+        <w:instrText xml:space="preserve"> SEQ Abbildung \* ARABIC </w:instrText>
+      </w:r>
+      <w:r>
+        <w:fldChar w:fldCharType="separate"/>
+      </w:r>
+      <w:r>
+        <w:rPr>
+          <w:noProof/>
+        </w:rPr>
+        <w:t>3</w:t>
+      </w:r>
+      <w:r>
+        <w:rPr>
+          <w:noProof/>
+        </w:rPr>
+        <w:fldChar w:fldCharType="end"/>
+      </w:r>
       <w:r>
         <w:t xml:space="preserve"> - Variante B: 2 x 2 55" Monitore, Ansicht</w:t>
       </w:r>
@@ -1262,18 +1214,31 @@
       <w:pPr>
         <w:pStyle w:val="Beschriftung"/>
       </w:pPr>
-      <w:bookmarkStart w:id="6" w:name="_Ref319068177"/>
+      <w:bookmarkStart w:id="7" w:name="_Ref319068177"/>
       <w:r>
         <w:t xml:space="preserve">Abbildung </w:t>
       </w:r>
-      <w:fldSimple w:instr=" SEQ Abbildung \* ARABIC ">
-        <w:r>
-          <w:rPr>
-            <w:noProof/>
-          </w:rPr>
-          <w:t>4</w:t>
-        </w:r>
-      </w:fldSimple>
+      <w:r>
+        <w:fldChar w:fldCharType="begin"/>
+      </w:r>
+      <w:r>
+        <w:instrText xml:space="preserve"> SEQ Abbildung \* ARABIC </w:instrText>
+      </w:r>
+      <w:r>
+        <w:fldChar w:fldCharType="separate"/>
+      </w:r>
+      <w:r>
+        <w:rPr>
+          <w:noProof/>
+        </w:rPr>
+        <w:t>4</w:t>
+      </w:r>
+      <w:r>
+        <w:rPr>
+          <w:noProof/>
+        </w:rPr>
+        <w:fldChar w:fldCharType="end"/>
+      </w:r>
       <w:r>
         <w:t xml:space="preserve"> - </w:t>
       </w:r>
@@ -1298,7 +1263,7 @@
       <w:r>
         <w:t xml:space="preserve"> 55" Monitore, Hellraumprojektor Test</w:t>
       </w:r>
-      <w:bookmarkEnd w:id="6"/>
+      <w:bookmarkEnd w:id="7"/>
     </w:p>
     <w:p>
       <w:r>
@@ -1460,14 +1425,30 @@
       <w:r>
         <w:t xml:space="preserve">Abbildung </w:t>
       </w:r>
-      <w:fldSimple w:instr=" SEQ Abbildung \* ARABIC ">
-        <w:r>
-          <w:rPr>
-            <w:noProof/>
-          </w:rPr>
-          <w:t>5</w:t>
-        </w:r>
-      </w:fldSimple>
+      <w:r>
+        <w:fldChar w:fldCharType="begin"/>
+      </w:r>
+      <w:r>
+        <w:instrText xml:space="preserve"> SEQ Abbildung \</w:instrText>
+      </w:r>
+      <w:r>
+        <w:instrText xml:space="preserve">* ARABIC </w:instrText>
+      </w:r>
+      <w:r>
+        <w:fldChar w:fldCharType="separate"/>
+      </w:r>
+      <w:r>
+        <w:rPr>
+          <w:noProof/>
+        </w:rPr>
+        <w:t>5</w:t>
+      </w:r>
+      <w:r>
+        <w:rPr>
+          <w:noProof/>
+        </w:rPr>
+        <w:fldChar w:fldCharType="end"/>
+      </w:r>
       <w:r>
         <w:t xml:space="preserve"> - Variante C: 1 x 6 55" Monitore, Ansicht</w:t>
       </w:r>
@@ -1568,25 +1549,41 @@
       <w:pPr>
         <w:pStyle w:val="Beschriftung"/>
       </w:pPr>
-      <w:bookmarkStart w:id="7" w:name="_Ref318900849"/>
+      <w:bookmarkStart w:id="8" w:name="_Ref318900849"/>
       <w:r>
         <w:t xml:space="preserve">Abbildung </w:t>
       </w:r>
-      <w:fldSimple w:instr=" SEQ Abbildung \* ARABIC ">
-        <w:r>
-          <w:rPr>
-            <w:noProof/>
-          </w:rPr>
-          <w:t>6</w:t>
-        </w:r>
-      </w:fldSimple>
+      <w:r>
+        <w:fldChar w:fldCharType="begin"/>
+      </w:r>
+      <w:r>
+        <w:instrText xml:space="preserve"> SEQ Abbildung \* </w:instrText>
+      </w:r>
+      <w:r>
+        <w:instrText xml:space="preserve">ARABIC </w:instrText>
+      </w:r>
+      <w:r>
+        <w:fldChar w:fldCharType="separate"/>
+      </w:r>
+      <w:r>
+        <w:rPr>
+          <w:noProof/>
+        </w:rPr>
+        <w:t>6</w:t>
+      </w:r>
+      <w:r>
+        <w:rPr>
+          <w:noProof/>
+        </w:rPr>
+        <w:fldChar w:fldCharType="end"/>
+      </w:r>
       <w:r>
         <w:t xml:space="preserve"> - Variante C</w:t>
       </w:r>
       <w:r>
         <w:t>: 1 x 6 55" Monitore, Hellraumprojektor Test</w:t>
       </w:r>
-      <w:bookmarkEnd w:id="7"/>
+      <w:bookmarkEnd w:id="8"/>
     </w:p>
     <w:p>
       <w:r>
@@ -1623,29 +1620,21 @@
         <w:t xml:space="preserve"> </w:t>
       </w:r>
       <w:r>
-        <w:t xml:space="preserve">mit ihrer geringen Höhe im Raum verloren wirkt, obwohl dieser selbst auch über keine grosse Höhe verfügt. Der Hauptnachteil ist jedoch, dass für diese Länge der Monitorkonstellation mehrere </w:t>
-      </w:r>
-      <w:proofErr w:type="spellStart"/>
-      <w:r>
-        <w:t>Kinects</w:t>
-      </w:r>
-      <w:proofErr w:type="spellEnd"/>
-      <w:r>
-        <w:t xml:space="preserve"> benötigt werden würden, um den gesamten Bereich mit Sensoren abdecken zu können. Dies würde die Entwicklung verkomplizieren.</w:t>
+        <w:t>mit ihrer geringen Höhe im Raum verloren wirkt, obwohl dieser selbst auch über keine grosse Höhe verfügt. Der Hauptnachteil ist jedoch, dass für diese Länge der Monitorkonstellation mehrere Kinects benötigt werden würden, um den gesamten Bereich mit Sensoren abdecken zu können. Dies würde die Entwicklung verkomplizieren.</w:t>
       </w:r>
     </w:p>
     <w:p>
       <w:pPr>
         <w:pStyle w:val="berschrift5"/>
       </w:pPr>
-      <w:bookmarkStart w:id="8" w:name="_Ref325119142"/>
+      <w:bookmarkStart w:id="9" w:name="_Ref325119142"/>
       <w:r>
         <w:t>Variante D</w:t>
       </w:r>
       <w:r>
         <w:t>: 2 x 4 55“ Monitore</w:t>
       </w:r>
-      <w:bookmarkEnd w:id="8"/>
+      <w:bookmarkEnd w:id="9"/>
     </w:p>
     <w:p>
       <w:r>
@@ -1710,14 +1699,27 @@
       <w:r>
         <w:t xml:space="preserve">Abbildung </w:t>
       </w:r>
-      <w:fldSimple w:instr=" SEQ Abbildung \* ARABIC ">
-        <w:r>
-          <w:rPr>
-            <w:noProof/>
-          </w:rPr>
-          <w:t>7</w:t>
-        </w:r>
-      </w:fldSimple>
+      <w:r>
+        <w:fldChar w:fldCharType="begin"/>
+      </w:r>
+      <w:r>
+        <w:instrText xml:space="preserve"> SEQ Abbildung \* ARABIC </w:instrText>
+      </w:r>
+      <w:r>
+        <w:fldChar w:fldCharType="separate"/>
+      </w:r>
+      <w:r>
+        <w:rPr>
+          <w:noProof/>
+        </w:rPr>
+        <w:t>7</w:t>
+      </w:r>
+      <w:r>
+        <w:rPr>
+          <w:noProof/>
+        </w:rPr>
+        <w:fldChar w:fldCharType="end"/>
+      </w:r>
       <w:r>
         <w:t xml:space="preserve"> - Variante D: 2 x 4 55“ Monitore, Ansicht</w:t>
       </w:r>
@@ -1781,38 +1783,18 @@
       <w:pPr>
         <w:pStyle w:val="Beschriftung"/>
       </w:pPr>
-      <w:bookmarkStart w:id="9" w:name="_Ref324861946"/>
+      <w:bookmarkStart w:id="10" w:name="_Ref324861946"/>
       <w:r>
         <w:t xml:space="preserve">Abbildung </w:t>
       </w:r>
-      <w:fldSimple w:instr=" SEQ Abbildung \* ARABIC ">
-        <w:r>
-          <w:rPr>
-            <w:noProof/>
-          </w:rPr>
-          <w:t>8</w:t>
-        </w:r>
-      </w:fldSimple>
-      <w:r>
-        <w:t xml:space="preserve"> - Variante D: 2 x 4 55" Monitore, Hellraumprojektor Test</w:t>
-      </w:r>
-      <w:bookmarkEnd w:id="9"/>
-    </w:p>
-    <w:p>
-      <w:r>
-        <w:t xml:space="preserve">Wie durch </w:t>
-      </w:r>
       <w:r>
         <w:fldChar w:fldCharType="begin"/>
       </w:r>
       <w:r>
-        <w:instrText xml:space="preserve"> REF _Ref324861946 \h </w:instrText>
+        <w:instrText xml:space="preserve"> SEQ Abbildung \* ARABIC </w:instrText>
       </w:r>
       <w:r>
         <w:fldChar w:fldCharType="separate"/>
-      </w:r>
-      <w:r>
-        <w:t xml:space="preserve">Abbildung </w:t>
       </w:r>
       <w:r>
         <w:rPr>
@@ -1821,72 +1803,105 @@
         <w:t>8</w:t>
       </w:r>
       <w:r>
+        <w:rPr>
+          <w:noProof/>
+        </w:rPr>
+        <w:fldChar w:fldCharType="end"/>
+      </w:r>
+      <w:r>
         <w:t xml:space="preserve"> - Variante D: 2 x 4 55" Monitore, Hellraumprojektor Test</w:t>
       </w:r>
-      <w:r>
-        <w:fldChar w:fldCharType="end"/>
-      </w:r>
-      <w:r>
-        <w:t xml:space="preserve"> ersichtlich ist, findet auch diese Mo</w:t>
-      </w:r>
-      <w:r>
-        <w:t xml:space="preserve">nitorkonstellation gut im Raum </w:t>
-      </w:r>
-      <w:r>
-        <w:t xml:space="preserve">Platz, obwohl der Abstand vom Boden und der Decke zur Video Wall wesentlich knapper ist als bei </w:t>
-      </w:r>
-      <w:r>
-        <w:fldChar w:fldCharType="begin"/>
-      </w:r>
-      <w:r>
-        <w:instrText xml:space="preserve"> REF _Ref319068091 \r \h </w:instrText>
-      </w:r>
-      <w:r>
-        <w:fldChar w:fldCharType="separate"/>
-      </w:r>
-      <w:r>
-        <w:t>I.2.1.1</w:t>
-      </w:r>
-      <w:r>
-        <w:fldChar w:fldCharType="end"/>
-      </w:r>
-      <w:r>
-        <w:t xml:space="preserve"> </w:t>
-      </w:r>
-      <w:r>
-        <w:fldChar w:fldCharType="begin"/>
-      </w:r>
-      <w:r>
-        <w:instrText xml:space="preserve"> REF _Ref319068091 \h </w:instrText>
-      </w:r>
-      <w:r>
-        <w:fldChar w:fldCharType="separate"/>
-      </w:r>
-      <w:r>
-        <w:t>Variante A: 3 x 3 55“ Monitore</w:t>
-      </w:r>
-      <w:r>
-        <w:fldChar w:fldCharType="end"/>
-      </w:r>
-      <w:r>
-        <w:t>.</w:t>
-      </w:r>
-      <w:r>
-        <w:t xml:space="preserve"> </w:t>
-      </w:r>
-      <w:r>
-        <w:t>Bei dieser Variante mit den 2 x 4 Monitoren kann das Poster optimal platziert werden. Ein Vorteil ist, dass in der Applikation nun mehr Platz für die Anzeige des Skeletts am unteren Rand und des Menüs am oberen Rand bleibt.</w:t>
-      </w:r>
+      <w:bookmarkEnd w:id="10"/>
     </w:p>
     <w:p>
+      <w:r>
+        <w:t xml:space="preserve">Wie durch </w:t>
+      </w:r>
+      <w:r>
+        <w:fldChar w:fldCharType="begin"/>
+      </w:r>
+      <w:r>
+        <w:instrText xml:space="preserve"> REF _Ref324861946 \h </w:instrText>
+      </w:r>
+      <w:r>
+        <w:fldChar w:fldCharType="separate"/>
+      </w:r>
+      <w:r>
+        <w:t xml:space="preserve">Abbildung </w:t>
+      </w:r>
+      <w:r>
+        <w:rPr>
+          <w:noProof/>
+        </w:rPr>
+        <w:t>8</w:t>
+      </w:r>
+      <w:r>
+        <w:t xml:space="preserve"> - Variante D: 2 x 4 55" Monitore, Hellraumprojektor Test</w:t>
+      </w:r>
+      <w:r>
+        <w:fldChar w:fldCharType="end"/>
+      </w:r>
+      <w:r>
+        <w:t xml:space="preserve"> ersichtlich ist, findet auch diese Mo</w:t>
+      </w:r>
+      <w:r>
+        <w:t xml:space="preserve">nitorkonstellation gut im Raum </w:t>
+      </w:r>
+      <w:r>
+        <w:t xml:space="preserve">Platz, obwohl der Abstand vom Boden und der Decke zur Video Wall wesentlich knapper ist als bei </w:t>
+      </w:r>
+      <w:r>
+        <w:fldChar w:fldCharType="begin"/>
+      </w:r>
+      <w:r>
+        <w:instrText xml:space="preserve"> REF _Ref319068091 \r \h </w:instrText>
+      </w:r>
+      <w:r>
+        <w:fldChar w:fldCharType="separate"/>
+      </w:r>
+      <w:r>
+        <w:t>I.2.1.1</w:t>
+      </w:r>
+      <w:r>
+        <w:fldChar w:fldCharType="end"/>
+      </w:r>
+      <w:r>
+        <w:t xml:space="preserve"> </w:t>
+      </w:r>
+      <w:r>
+        <w:fldChar w:fldCharType="begin"/>
+      </w:r>
+      <w:r>
+        <w:instrText xml:space="preserve"> REF _Ref319068091 \h </w:instrText>
+      </w:r>
+      <w:r>
+        <w:fldChar w:fldCharType="separate"/>
+      </w:r>
+      <w:r>
+        <w:t>Variante A: 3 x 3 55“ Monitore</w:t>
+      </w:r>
+      <w:r>
+        <w:fldChar w:fldCharType="end"/>
+      </w:r>
+      <w:r>
+        <w:t>.</w:t>
+      </w:r>
+      <w:r>
+        <w:t xml:space="preserve"> </w:t>
+      </w:r>
+      <w:r>
+        <w:t>Bei dieser Variante mit den 2 x 4 Monitoren kann das Poster optimal platziert werden. Ein Vorteil ist, dass in der Applikation nun mehr Platz für die Anzeige des Skeletts am unteren Rand und des Menüs am oberen Rand bleibt.</w:t>
+      </w:r>
+    </w:p>
+    <w:p>
       <w:pPr>
         <w:pStyle w:val="berschrift5"/>
       </w:pPr>
-      <w:bookmarkStart w:id="10" w:name="_Ref325659442"/>
+      <w:bookmarkStart w:id="11" w:name="_Ref325659442"/>
       <w:r>
         <w:t>Fazit Monitorkonstellationen</w:t>
       </w:r>
-      <w:bookmarkEnd w:id="10"/>
+      <w:bookmarkEnd w:id="11"/>
     </w:p>
     <w:p>
       <w:r>
@@ -3653,25 +3668,38 @@
       <w:pPr>
         <w:pStyle w:val="Beschriftung"/>
       </w:pPr>
-      <w:bookmarkStart w:id="11" w:name="_Ref320546124"/>
+      <w:bookmarkStart w:id="12" w:name="_Ref320546124"/>
       <w:r>
         <w:t xml:space="preserve">Tabelle </w:t>
       </w:r>
-      <w:fldSimple w:instr=" SEQ Tabelle \* ARABIC ">
-        <w:r>
-          <w:rPr>
-            <w:noProof/>
-          </w:rPr>
-          <w:t>1</w:t>
-        </w:r>
-      </w:fldSimple>
+      <w:r>
+        <w:fldChar w:fldCharType="begin"/>
+      </w:r>
+      <w:r>
+        <w:instrText xml:space="preserve"> SEQ Tabelle \* ARABIC </w:instrText>
+      </w:r>
+      <w:r>
+        <w:fldChar w:fldCharType="separate"/>
+      </w:r>
+      <w:r>
+        <w:rPr>
+          <w:noProof/>
+        </w:rPr>
+        <w:t>1</w:t>
+      </w:r>
+      <w:r>
+        <w:rPr>
+          <w:noProof/>
+        </w:rPr>
+        <w:fldChar w:fldCharType="end"/>
+      </w:r>
       <w:r>
         <w:t xml:space="preserve"> </w:t>
       </w:r>
       <w:r>
         <w:t>- Nutzwertanalyse: Monitorkonstellation für Video Wall</w:t>
       </w:r>
-      <w:bookmarkEnd w:id="11"/>
+      <w:bookmarkEnd w:id="12"/>
     </w:p>
     <w:p>
       <w:r>
@@ -3681,13 +3709,8 @@
         <w:t xml:space="preserve"> der </w:t>
       </w:r>
       <w:r>
-        <w:t>Analyse (</w:t>
-      </w:r>
-      <w:proofErr w:type="gramStart"/>
-      <w:r>
-        <w:t xml:space="preserve">siehe </w:t>
-      </w:r>
-      <w:proofErr w:type="gramEnd"/>
+        <w:t xml:space="preserve">Analyse (siehe </w:t>
+      </w:r>
       <w:r>
         <w:fldChar w:fldCharType="begin"/>
       </w:r>
@@ -3832,15 +3855,7 @@
         <w:fldChar w:fldCharType="end"/>
       </w:r>
       <w:r>
-        <w:t xml:space="preserve">) aufgelisteten Hardware realisiert werden (Monitorkonstellation Variante 1), so ist die Variante 4 mit Nutzung der </w:t>
-      </w:r>
-      <w:proofErr w:type="spellStart"/>
-      <w:r>
-        <w:t>Matrox</w:t>
-      </w:r>
-      <w:proofErr w:type="spellEnd"/>
-      <w:r>
-        <w:t xml:space="preserve">-Grafikkarten (siehe Unterkapitel </w:t>
+        <w:t xml:space="preserve">) aufgelisteten Hardware realisiert werden (Monitorkonstellation Variante 1), so ist die Variante 4 mit Nutzung der Matrox-Grafikkarten (siehe Unterkapitel </w:t>
       </w:r>
       <w:r>
         <w:fldChar w:fldCharType="begin"/>
@@ -3883,21 +3898,20 @@
       <w:pPr>
         <w:pStyle w:val="berschrift4"/>
       </w:pPr>
-      <w:bookmarkStart w:id="12" w:name="_Toc320601259"/>
-      <w:bookmarkStart w:id="13" w:name="_Ref324081784"/>
-      <w:bookmarkStart w:id="14" w:name="_Ref324081792"/>
-      <w:bookmarkStart w:id="15" w:name="_Ref324938005"/>
-      <w:bookmarkStart w:id="16" w:name="_Ref324938012"/>
-      <w:bookmarkStart w:id="17" w:name="_Ref325113792"/>
-      <w:bookmarkStart w:id="18" w:name="_Ref325113794"/>
-      <w:bookmarkStart w:id="19" w:name="_Ref325118460"/>
-      <w:bookmarkStart w:id="20" w:name="_Ref325118463"/>
-      <w:bookmarkStart w:id="21" w:name="_Ref325193636"/>
-      <w:bookmarkStart w:id="22" w:name="_Ref325193642"/>
+      <w:bookmarkStart w:id="13" w:name="_Toc320601259"/>
+      <w:bookmarkStart w:id="14" w:name="_Ref324081784"/>
+      <w:bookmarkStart w:id="15" w:name="_Ref324081792"/>
+      <w:bookmarkStart w:id="16" w:name="_Ref324938005"/>
+      <w:bookmarkStart w:id="17" w:name="_Ref324938012"/>
+      <w:bookmarkStart w:id="18" w:name="_Ref325113792"/>
+      <w:bookmarkStart w:id="19" w:name="_Ref325113794"/>
+      <w:bookmarkStart w:id="20" w:name="_Ref325118460"/>
+      <w:bookmarkStart w:id="21" w:name="_Ref325118463"/>
+      <w:bookmarkStart w:id="22" w:name="_Ref325193636"/>
+      <w:bookmarkStart w:id="23" w:name="_Ref325193642"/>
       <w:r>
         <w:t>Grafikkarten</w:t>
       </w:r>
-      <w:bookmarkEnd w:id="12"/>
       <w:bookmarkEnd w:id="13"/>
       <w:bookmarkEnd w:id="14"/>
       <w:bookmarkEnd w:id="15"/>
@@ -3908,266 +3922,251 @@
       <w:bookmarkEnd w:id="20"/>
       <w:bookmarkEnd w:id="21"/>
       <w:bookmarkEnd w:id="22"/>
+      <w:bookmarkEnd w:id="23"/>
     </w:p>
     <w:p>
       <w:r>
-        <w:t xml:space="preserve">Zu Beginn lag der HSR eine Offerte für </w:t>
-      </w:r>
-      <w:proofErr w:type="gramStart"/>
+        <w:t>Zu Beginn lag der HSR eine Offerte für eine Video Wall zu Ver</w:t>
+      </w:r>
+      <w:r>
+        <w:t>fügung, welche die Bildschirme m</w:t>
+      </w:r>
+      <w:r>
+        <w:t>ithilfe eines Daisy Chain Boards zusammenschloss</w:t>
+      </w:r>
+      <w:r>
+        <w:t xml:space="preserve"> </w:t>
+      </w:r>
+      <w:r>
+        <w:t xml:space="preserve">(für detaillierte Informationen siehe Kapitel </w:t>
+      </w:r>
+      <w:r>
+        <w:fldChar w:fldCharType="begin"/>
+      </w:r>
+      <w:r>
+        <w:instrText xml:space="preserve"> REF _Ref324064816 \r \h </w:instrText>
+      </w:r>
+      <w:r>
+        <w:fldChar w:fldCharType="separate"/>
+      </w:r>
+      <w:r>
+        <w:t>I.3</w:t>
+      </w:r>
+      <w:r>
+        <w:fldChar w:fldCharType="end"/>
+      </w:r>
+      <w:r>
+        <w:t xml:space="preserve"> </w:t>
+      </w:r>
+      <w:r>
+        <w:fldChar w:fldCharType="begin"/>
+      </w:r>
+      <w:r>
+        <w:instrText xml:space="preserve"> REF _Ref324064816 \h </w:instrText>
+      </w:r>
+      <w:r>
+        <w:fldChar w:fldCharType="separate"/>
+      </w:r>
+      <w:r>
+        <w:t>Mitsubishi Video Wall</w:t>
+      </w:r>
+      <w:r>
+        <w:fldChar w:fldCharType="end"/>
+      </w:r>
+      <w:r>
+        <w:t>)</w:t>
+      </w:r>
+      <w:r>
+        <w:t>.</w:t>
+      </w:r>
+      <w:r>
+        <w:t xml:space="preserve"> Die Wall ist damit aber auf eine maximal</w:t>
+      </w:r>
+      <w:r>
+        <w:t>e</w:t>
+      </w:r>
+      <w:r>
+        <w:t xml:space="preserve"> Auflösung von 1920 x </w:t>
+      </w:r>
+      <w:r>
+        <w:t>120</w:t>
+      </w:r>
+      <w:r>
+        <w:t>0</w:t>
+      </w:r>
+      <w:r>
+        <w:t xml:space="preserve"> beschränkt</w:t>
+      </w:r>
+      <w:r>
+        <w:t xml:space="preserve"> (TODO: stimmt das jetzt?)</w:t>
+      </w:r>
+      <w:r>
+        <w:t>.</w:t>
+      </w:r>
+      <w:r>
+        <w:t xml:space="preserve"> </w:t>
+      </w:r>
+      <w:r>
+        <w:t>Bei einer solchen Auflösung sind aber nicht alle Poster</w:t>
+      </w:r>
+      <w:r>
+        <w:t xml:space="preserve"> aller Abteilungen, namentlich die der Landschaftsarchitektur, </w:t>
+      </w:r>
+      <w:r>
+        <w:t>lesbar.</w:t>
+      </w:r>
+      <w:r>
+        <w:t xml:space="preserve"> Daher wurde nach einer Möglichkeit gesucht, eine </w:t>
+      </w:r>
+      <w:r>
+        <w:t>höhere</w:t>
+      </w:r>
+      <w:r>
+        <w:t xml:space="preserve"> Auflösung</w:t>
+      </w:r>
+      <w:r>
+        <w:t>, idealerweise</w:t>
+      </w:r>
+      <w:r>
+        <w:t xml:space="preserve"> 3xHD</w:t>
+      </w:r>
+      <w:r>
+        <w:t xml:space="preserve"> (5760 x 3240)</w:t>
+      </w:r>
+      <w:r>
+        <w:t>,</w:t>
+      </w:r>
+      <w:r>
+        <w:t xml:space="preserve"> </w:t>
+      </w:r>
+      <w:r>
+        <w:t xml:space="preserve">zu erzielen. </w:t>
+      </w:r>
+      <w:r>
+        <w:t>Poster</w:t>
+      </w:r>
+      <w:r>
+        <w:t xml:space="preserve"> mit kleinen Texten</w:t>
+      </w:r>
+      <w:r>
+        <w:t xml:space="preserve"> können bei einer solchen Auflösung </w:t>
+      </w:r>
+      <w:r>
+        <w:t>sehr gut</w:t>
+      </w:r>
+      <w:r>
+        <w:t xml:space="preserve"> gelesen werden.</w:t>
+      </w:r>
+      <w:r>
+        <w:t xml:space="preserve"> Es war aber abzuk</w:t>
+      </w:r>
+      <w:r>
+        <w:t>lären</w:t>
+      </w:r>
+      <w:r>
+        <w:t>,</w:t>
+      </w:r>
+      <w:r>
+        <w:t xml:space="preserve"> ob eine solche Auflösung</w:t>
+      </w:r>
+      <w:r>
+        <w:t xml:space="preserve"> überhaupt erreicht werden kann. Andernfalls muss ein Kompromiss zwischen Pe</w:t>
+      </w:r>
+      <w:r>
+        <w:t>rformanz und Auflösung gefunden werden</w:t>
+      </w:r>
+      <w:r>
+        <w:t>.</w:t>
+      </w:r>
+      <w:r>
+        <w:t xml:space="preserve"> </w:t>
+      </w:r>
+      <w:r>
+        <w:t>Das Team beschloss daher</w:t>
+      </w:r>
+      <w:r>
+        <w:t>,</w:t>
+      </w:r>
+      <w:r>
+        <w:t xml:space="preserve"> </w:t>
+      </w:r>
       <w:r>
         <w:t>eine</w:t>
       </w:r>
-      <w:proofErr w:type="gramEnd"/>
-      <w:r>
-        <w:t xml:space="preserve"> Video Wall zu Ver</w:t>
-      </w:r>
-      <w:r>
-        <w:t>fügung, welche die Bildschirme m</w:t>
-      </w:r>
-      <w:r>
-        <w:t>ithilfe eines Daisy Chain Boards zusammenschloss</w:t>
+      <w:r>
+        <w:t xml:space="preserve"> Grafikkartenlösung </w:t>
+      </w:r>
+      <w:r>
+        <w:t xml:space="preserve">zu suchen, mit welcher </w:t>
+      </w:r>
+      <w:r>
+        <w:t xml:space="preserve">die </w:t>
+      </w:r>
+      <w:r>
+        <w:t xml:space="preserve">neun Bildschirme der </w:t>
+      </w:r>
+      <w:r>
+        <w:t>gewünschte</w:t>
+      </w:r>
+      <w:r>
+        <w:t>n Monitorkonstellation</w:t>
+      </w:r>
+      <w:r>
+        <w:t xml:space="preserve"> (siehe</w:t>
+      </w:r>
+      <w:r>
+        <w:t xml:space="preserve"> Unterkapitel </w:t>
+      </w:r>
+      <w:r>
+        <w:fldChar w:fldCharType="begin"/>
+      </w:r>
+      <w:r>
+        <w:instrText xml:space="preserve"> REF _Ref325659442 \r \h </w:instrText>
+      </w:r>
+      <w:r>
+        <w:fldChar w:fldCharType="separate"/>
+      </w:r>
+      <w:r>
+        <w:t>I.1.2.1.5</w:t>
+      </w:r>
+      <w:r>
+        <w:fldChar w:fldCharType="end"/>
       </w:r>
       <w:r>
         <w:t xml:space="preserve"> </w:t>
       </w:r>
       <w:r>
-        <w:t xml:space="preserve">(für detaillierte Informationen siehe Kapitel </w:t>
-      </w:r>
-      <w:r>
         <w:fldChar w:fldCharType="begin"/>
       </w:r>
       <w:r>
-        <w:instrText xml:space="preserve"> REF _Ref324064816 \r \h </w:instrText>
+        <w:instrText xml:space="preserve"> REF _Ref325659442 \h </w:instrText>
       </w:r>
       <w:r>
         <w:fldChar w:fldCharType="separate"/>
       </w:r>
       <w:r>
-        <w:t>I.3</w:t>
+        <w:t>Fazit Monitorkonstellationen</w:t>
       </w:r>
       <w:r>
         <w:fldChar w:fldCharType="end"/>
       </w:r>
       <w:r>
+        <w:t>)</w:t>
+      </w:r>
+      <w:r>
+        <w:t xml:space="preserve"> angesteuert werden können</w:t>
+      </w:r>
+      <w:r>
+        <w:t>.</w:t>
+      </w:r>
+      <w:r>
+        <w:t xml:space="preserve"> Für die Lösung  wurden Kartenhersteller oder Drittanbieter bezüglich einer Offerte angefragt. Die erhaltenen Offerten können im Anhang (TODO) eingesehen werden.</w:t>
+      </w:r>
+      <w:r>
         <w:t xml:space="preserve"> </w:t>
       </w:r>
       <w:r>
-        <w:fldChar w:fldCharType="begin"/>
-      </w:r>
-      <w:r>
-        <w:instrText xml:space="preserve"> REF _Ref324064816 \h </w:instrText>
-      </w:r>
-      <w:r>
-        <w:fldChar w:fldCharType="separate"/>
-      </w:r>
-      <w:r>
-        <w:t>Mitsubishi Video Wall</w:t>
-      </w:r>
-      <w:r>
-        <w:fldChar w:fldCharType="end"/>
-      </w:r>
-      <w:r>
-        <w:t>)</w:t>
-      </w:r>
-      <w:r>
-        <w:t>.</w:t>
-      </w:r>
-      <w:r>
-        <w:t xml:space="preserve"> Die Wall ist damit aber auf eine maximal</w:t>
-      </w:r>
-      <w:r>
-        <w:t>e</w:t>
-      </w:r>
-      <w:r>
-        <w:t xml:space="preserve"> Auflösung von 1920 x </w:t>
-      </w:r>
-      <w:r>
-        <w:t>120</w:t>
-      </w:r>
-      <w:r>
-        <w:t>0</w:t>
-      </w:r>
-      <w:r>
-        <w:t xml:space="preserve"> beschränkt</w:t>
-      </w:r>
-      <w:r>
-        <w:t xml:space="preserve"> (TODO: stimmt das jetzt?)</w:t>
-      </w:r>
-      <w:r>
-        <w:t>.</w:t>
-      </w:r>
-      <w:r>
-        <w:t xml:space="preserve"> </w:t>
-      </w:r>
-      <w:r>
-        <w:t>Bei einer solchen Auflösung sind aber nicht alle Poster</w:t>
-      </w:r>
-      <w:r>
-        <w:t xml:space="preserve"> aller Abteilungen, namentlich die der Landschaftsarchitektur, </w:t>
-      </w:r>
-      <w:r>
-        <w:t>lesbar.</w:t>
-      </w:r>
-      <w:r>
-        <w:t xml:space="preserve"> Daher wurde nach einer Möglichkeit gesucht, eine </w:t>
-      </w:r>
-      <w:r>
-        <w:t>höhere</w:t>
-      </w:r>
-      <w:r>
-        <w:t xml:space="preserve"> Auflösung</w:t>
-      </w:r>
-      <w:r>
-        <w:t>, idealerweise</w:t>
-      </w:r>
-      <w:r>
-        <w:t xml:space="preserve"> 3xHD</w:t>
-      </w:r>
-      <w:r>
-        <w:t xml:space="preserve"> (5760 x 3240)</w:t>
-      </w:r>
-      <w:r>
-        <w:t>,</w:t>
-      </w:r>
-      <w:r>
-        <w:t xml:space="preserve"> </w:t>
-      </w:r>
-      <w:r>
-        <w:t xml:space="preserve">zu erzielen. </w:t>
-      </w:r>
-      <w:r>
-        <w:t>Poster</w:t>
-      </w:r>
-      <w:r>
-        <w:t xml:space="preserve"> mit kleinen Texten</w:t>
-      </w:r>
-      <w:r>
-        <w:t xml:space="preserve"> können bei einer solchen Auflösung </w:t>
-      </w:r>
-      <w:r>
-        <w:t>sehr gut</w:t>
-      </w:r>
-      <w:r>
-        <w:t xml:space="preserve"> gelesen werden.</w:t>
-      </w:r>
-      <w:r>
-        <w:t xml:space="preserve"> Es war aber abzuk</w:t>
-      </w:r>
-      <w:r>
-        <w:t>lären</w:t>
-      </w:r>
-      <w:r>
-        <w:t>,</w:t>
-      </w:r>
-      <w:r>
-        <w:t xml:space="preserve"> ob eine solche Auflösung</w:t>
-      </w:r>
-      <w:r>
-        <w:t xml:space="preserve"> überhaupt erreicht werden kann. Andernfalls muss ein Kompromiss zwischen Pe</w:t>
-      </w:r>
-      <w:r>
-        <w:t>rformanz und Auflösung gefunden werden</w:t>
-      </w:r>
-      <w:r>
-        <w:t>.</w:t>
-      </w:r>
-      <w:r>
-        <w:t xml:space="preserve"> </w:t>
-      </w:r>
-      <w:r>
-        <w:t>Das Team beschloss daher</w:t>
-      </w:r>
-      <w:r>
-        <w:t>,</w:t>
-      </w:r>
-      <w:r>
-        <w:t xml:space="preserve"> </w:t>
-      </w:r>
-      <w:r>
-        <w:t>eine</w:t>
-      </w:r>
-      <w:r>
-        <w:t xml:space="preserve"> Grafikkartenlösung </w:t>
-      </w:r>
-      <w:r>
-        <w:t xml:space="preserve">zu suchen, mit welcher </w:t>
-      </w:r>
-      <w:r>
-        <w:t xml:space="preserve">die </w:t>
-      </w:r>
-      <w:r>
-        <w:t xml:space="preserve">neun Bildschirme der </w:t>
-      </w:r>
-      <w:r>
-        <w:t>gewünschte</w:t>
-      </w:r>
-      <w:r>
-        <w:t>n Monitorkonstellation</w:t>
-      </w:r>
-      <w:r>
-        <w:t xml:space="preserve"> (siehe</w:t>
-      </w:r>
-      <w:r>
-        <w:t xml:space="preserve"> Unterkapitel </w:t>
-      </w:r>
-      <w:r>
-        <w:fldChar w:fldCharType="begin"/>
-      </w:r>
-      <w:r>
-        <w:instrText xml:space="preserve"> REF _Ref325659442 \r \h </w:instrText>
-      </w:r>
-      <w:r>
-        <w:fldChar w:fldCharType="separate"/>
-      </w:r>
-      <w:r>
-        <w:t>I.1.2.1.5</w:t>
-      </w:r>
-      <w:r>
-        <w:fldChar w:fldCharType="end"/>
-      </w:r>
-      <w:r>
-        <w:t xml:space="preserve"> </w:t>
-      </w:r>
-      <w:r>
-        <w:fldChar w:fldCharType="begin"/>
-      </w:r>
-      <w:r>
-        <w:instrText xml:space="preserve"> REF _Ref325659442 \h </w:instrText>
-      </w:r>
-      <w:r>
-        <w:fldChar w:fldCharType="separate"/>
-      </w:r>
-      <w:r>
-        <w:t>Fazit Monitorkonstellationen</w:t>
-      </w:r>
-      <w:r>
-        <w:fldChar w:fldCharType="end"/>
-      </w:r>
-      <w:r>
-        <w:t>)</w:t>
-      </w:r>
-      <w:r>
-        <w:t xml:space="preserve"> angesteuert werden können</w:t>
-      </w:r>
-      <w:r>
-        <w:t>.</w:t>
-      </w:r>
-      <w:r>
-        <w:t xml:space="preserve"> Für die Lösung  wurden Kartenhersteller oder Drittanbieter bezüglich einer Offerte angefragt. Die erhaltenen Offerten können im Anhang (TODO) eingesehen werden.</w:t>
-      </w:r>
-      <w:r>
-        <w:t xml:space="preserve"> </w:t>
-      </w:r>
-      <w:r>
-        <w:t xml:space="preserve">Die Offerte der Firma </w:t>
-      </w:r>
-      <w:proofErr w:type="spellStart"/>
-      <w:r>
-        <w:t>Matrox</w:t>
-      </w:r>
-      <w:proofErr w:type="spellEnd"/>
-      <w:r>
-        <w:t xml:space="preserve"> konnte eine sehr zufriedenstellende Lösung anbieten. Folgende Karten wurden gewählt:</w:t>
+        <w:t>Die Offerte der Firma Matrox konnte eine sehr zufriedenstellende Lösung anbieten. Folgende Karten wurden gewählt:</w:t>
       </w:r>
     </w:p>
     <w:p>
@@ -4179,13 +4178,8 @@
         </w:numPr>
         <w:ind w:hanging="720"/>
       </w:pPr>
-      <w:proofErr w:type="spellStart"/>
-      <w:r>
-        <w:t>Matrox</w:t>
-      </w:r>
-      <w:proofErr w:type="spellEnd"/>
-      <w:r>
-        <w:t xml:space="preserve"> M9188 mit 8 Anschlüssen</w:t>
+      <w:r>
+        <w:t>Matrox M9188 mit 8 Anschlüssen</w:t>
       </w:r>
     </w:p>
     <w:p>
@@ -4246,24 +4240,29 @@
         <w:lastRenderedPageBreak/>
         <w:t xml:space="preserve">Abbildung </w:t>
       </w:r>
-      <w:fldSimple w:instr=" SEQ Abbildung \* ARABIC ">
-        <w:r>
-          <w:rPr>
-            <w:noProof/>
-          </w:rPr>
-          <w:t>9</w:t>
-        </w:r>
-      </w:fldSimple>
-      <w:r>
-        <w:t xml:space="preserve"> - </w:t>
-      </w:r>
-      <w:proofErr w:type="spellStart"/>
-      <w:r>
-        <w:t>Matrox</w:t>
-      </w:r>
-      <w:proofErr w:type="spellEnd"/>
-      <w:r>
-        <w:t xml:space="preserve"> M9188</w:t>
+      <w:r>
+        <w:fldChar w:fldCharType="begin"/>
+      </w:r>
+      <w:r>
+        <w:instrText xml:space="preserve"> SEQ Abbildung \* ARABIC </w:instrText>
+      </w:r>
+      <w:r>
+        <w:fldChar w:fldCharType="separate"/>
+      </w:r>
+      <w:r>
+        <w:rPr>
+          <w:noProof/>
+        </w:rPr>
+        <w:t>9</w:t>
+      </w:r>
+      <w:r>
+        <w:rPr>
+          <w:noProof/>
+        </w:rPr>
+        <w:fldChar w:fldCharType="end"/>
+      </w:r>
+      <w:r>
+        <w:t xml:space="preserve"> - Matrox M9188</w:t>
       </w:r>
       <w:r>
         <w:br/>
@@ -4278,13 +4277,8 @@
         </w:numPr>
         <w:ind w:hanging="720"/>
       </w:pPr>
-      <w:proofErr w:type="spellStart"/>
-      <w:r>
-        <w:t>Matrox</w:t>
-      </w:r>
-      <w:proofErr w:type="spellEnd"/>
-      <w:r>
-        <w:t xml:space="preserve"> M9128 mit 2 Anschlüssen</w:t>
+      <w:r>
+        <w:t>Matrox M9128 mit 2 Anschlüssen</w:t>
       </w:r>
     </w:p>
     <w:p>
@@ -4337,24 +4331,29 @@
       <w:r>
         <w:t xml:space="preserve">Abbildung </w:t>
       </w:r>
-      <w:fldSimple w:instr=" SEQ Abbildung \* ARABIC ">
-        <w:r>
-          <w:rPr>
-            <w:noProof/>
-          </w:rPr>
-          <w:t>10</w:t>
-        </w:r>
-      </w:fldSimple>
-      <w:r>
-        <w:t xml:space="preserve"> - </w:t>
-      </w:r>
-      <w:proofErr w:type="spellStart"/>
-      <w:r>
-        <w:t>Matrox</w:t>
-      </w:r>
-      <w:proofErr w:type="spellEnd"/>
-      <w:r>
-        <w:t xml:space="preserve"> </w:t>
+      <w:r>
+        <w:fldChar w:fldCharType="begin"/>
+      </w:r>
+      <w:r>
+        <w:instrText xml:space="preserve"> SEQ Abbildung \* ARABIC </w:instrText>
+      </w:r>
+      <w:r>
+        <w:fldChar w:fldCharType="separate"/>
+      </w:r>
+      <w:r>
+        <w:rPr>
+          <w:noProof/>
+        </w:rPr>
+        <w:t>10</w:t>
+      </w:r>
+      <w:r>
+        <w:rPr>
+          <w:noProof/>
+        </w:rPr>
+        <w:fldChar w:fldCharType="end"/>
+      </w:r>
+      <w:r>
+        <w:t xml:space="preserve"> - Matrox </w:t>
       </w:r>
       <w:r>
         <w:t>M9128</w:t>
@@ -4364,11 +4363,11 @@
       <w:pPr>
         <w:pStyle w:val="berschrift4"/>
       </w:pPr>
-      <w:bookmarkStart w:id="23" w:name="_Ref325113776"/>
+      <w:bookmarkStart w:id="24" w:name="_Ref325113776"/>
       <w:r>
         <w:t>Testhardware</w:t>
       </w:r>
-      <w:bookmarkEnd w:id="23"/>
+      <w:bookmarkEnd w:id="24"/>
     </w:p>
     <w:p>
       <w:r>
@@ -4512,14 +4511,27 @@
       <w:r>
         <w:t xml:space="preserve">Abbildung </w:t>
       </w:r>
-      <w:fldSimple w:instr=" SEQ Abbildung \* ARABIC ">
-        <w:r>
-          <w:rPr>
-            <w:noProof/>
-          </w:rPr>
-          <w:t>11</w:t>
-        </w:r>
-      </w:fldSimple>
+      <w:r>
+        <w:fldChar w:fldCharType="begin"/>
+      </w:r>
+      <w:r>
+        <w:instrText xml:space="preserve"> SEQ Abbildung \* ARABIC </w:instrText>
+      </w:r>
+      <w:r>
+        <w:fldChar w:fldCharType="separate"/>
+      </w:r>
+      <w:r>
+        <w:rPr>
+          <w:noProof/>
+        </w:rPr>
+        <w:t>11</w:t>
+      </w:r>
+      <w:r>
+        <w:rPr>
+          <w:noProof/>
+        </w:rPr>
+        <w:fldChar w:fldCharType="end"/>
+      </w:r>
       <w:r>
         <w:t xml:space="preserve"> - Testhardware</w:t>
       </w:r>
@@ -4545,14 +4557,14 @@
       <w:r>
         <w:t>Um zu testen, wie flüssig verschiedene WPF Applikationen auf der Test Wall laufen, wurde einerseits die Studienarbeit Project Flip 2.0</w:t>
       </w:r>
-      <w:bookmarkStart w:id="24" w:name="_Ref322085866"/>
+      <w:bookmarkStart w:id="25" w:name="_Ref322085866"/>
       <w:r>
         <w:rPr>
           <w:rStyle w:val="Funotenzeichen"/>
         </w:rPr>
         <w:footnoteReference w:id="1"/>
       </w:r>
-      <w:bookmarkEnd w:id="24"/>
+      <w:bookmarkEnd w:id="25"/>
       <w:r>
         <w:t>, welche das Team im Herbstsemester 2011 erarbeitet hatte (Applikation, mit welcher Projekte durchstöbert, gefiltert und gelesen werden können), und zum anderen die Testapplikation für den empirisch formativen Test (TODO: Verlinkung) genutzt.</w:t>
       </w:r>
@@ -4570,11 +4582,9 @@
       <w:r>
         <w:t xml:space="preserve"> (WDDM</w:t>
       </w:r>
-      <w:proofErr w:type="gramStart"/>
       <w:r>
         <w:t>,</w:t>
       </w:r>
-      <w:proofErr w:type="gramEnd"/>
       <w:r>
         <w:rPr>
           <w:rStyle w:val="Funotenzeichen"/>
@@ -4595,11 +4605,11 @@
       <w:pPr>
         <w:pStyle w:val="berschrift6"/>
       </w:pPr>
-      <w:bookmarkStart w:id="25" w:name="_Ref325646573"/>
+      <w:bookmarkStart w:id="26" w:name="_Ref325646573"/>
       <w:r>
         <w:t>WDDM</w:t>
       </w:r>
-      <w:bookmarkEnd w:id="25"/>
+      <w:bookmarkEnd w:id="26"/>
     </w:p>
     <w:p>
       <w:r>
@@ -4631,11 +4641,11 @@
       <w:pPr>
         <w:pStyle w:val="berschrift6"/>
       </w:pPr>
-      <w:bookmarkStart w:id="26" w:name="_Ref325646585"/>
+      <w:bookmarkStart w:id="27" w:name="_Ref325646585"/>
       <w:r>
         <w:t>XDDM</w:t>
       </w:r>
-      <w:bookmarkEnd w:id="26"/>
+      <w:bookmarkEnd w:id="27"/>
     </w:p>
     <w:p>
       <w:r>
@@ -4794,29 +4804,21 @@
       <w:pPr>
         <w:pStyle w:val="berschrift5"/>
       </w:pPr>
-      <w:bookmarkStart w:id="27" w:name="_Ref325119794"/>
+      <w:bookmarkStart w:id="28" w:name="_Ref325119794"/>
       <w:r>
         <w:t>Test mit DirectX Applikationen</w:t>
       </w:r>
-      <w:bookmarkEnd w:id="27"/>
+      <w:bookmarkEnd w:id="28"/>
     </w:p>
     <w:p>
       <w:r>
-        <w:t xml:space="preserve">Das Hardware Setup mit den zwei </w:t>
-      </w:r>
-      <w:proofErr w:type="spellStart"/>
-      <w:r>
-        <w:t>Mat</w:t>
+        <w:t>Das Hardware Setup mit den zwei Mat</w:t>
       </w:r>
       <w:r>
         <w:t>r</w:t>
       </w:r>
       <w:r>
-        <w:t>ox</w:t>
-      </w:r>
-      <w:proofErr w:type="spellEnd"/>
-      <w:r>
-        <w:t xml:space="preserve"> Grafikkarten </w:t>
+        <w:t xml:space="preserve">ox Grafikkarten </w:t>
       </w:r>
       <w:r>
         <w:t xml:space="preserve">(siehe Unterkapitel </w:t>
@@ -4923,23 +4925,7 @@
         <w:t xml:space="preserve"> wurde auch am </w:t>
       </w:r>
       <w:r>
-        <w:t xml:space="preserve">Meeting vom 12.04.2012 mit Markus </w:t>
-      </w:r>
-      <w:proofErr w:type="spellStart"/>
-      <w:r>
-        <w:t>Flückiger</w:t>
-      </w:r>
-      <w:proofErr w:type="spellEnd"/>
-      <w:r>
-        <w:t xml:space="preserve"> von der </w:t>
-      </w:r>
-      <w:proofErr w:type="spellStart"/>
-      <w:r>
-        <w:t>Zühlke</w:t>
-      </w:r>
-      <w:proofErr w:type="spellEnd"/>
-      <w:r>
-        <w:t xml:space="preserve"> Engineering AG</w:t>
+        <w:t>Meeting vom 12.04.2012 mit Markus Flückiger von der Zühlke Engineering AG</w:t>
       </w:r>
       <w:r>
         <w:t xml:space="preserve"> besprochen</w:t>
@@ -4992,24 +4978,11 @@
       <w:r>
         <w:t xml:space="preserve">prache mit Spezialisten der </w:t>
       </w:r>
-      <w:proofErr w:type="spellStart"/>
-      <w:r>
-        <w:t>Zühlke</w:t>
-      </w:r>
-      <w:proofErr w:type="spellEnd"/>
-      <w:r>
-        <w:t xml:space="preserve"> Engineering AG</w:t>
-      </w:r>
-      <w:r>
-        <w:t xml:space="preserve"> schickte Markus </w:t>
-      </w:r>
-      <w:proofErr w:type="spellStart"/>
-      <w:r>
-        <w:t>Flückiger</w:t>
-      </w:r>
-      <w:proofErr w:type="spellEnd"/>
-      <w:r>
-        <w:t xml:space="preserve"> am</w:t>
+      <w:r>
+        <w:t>Zühlke Engineering AG</w:t>
+      </w:r>
+      <w:r>
+        <w:t xml:space="preserve"> schickte Markus Flückiger am</w:t>
       </w:r>
       <w:r>
         <w:t xml:space="preserve"> 16.04.2012</w:t>
@@ -5063,15 +5036,7 @@
         <w:t xml:space="preserve"> wurde zuerst abgeklärt, ob DirectX</w:t>
       </w:r>
       <w:r>
-        <w:t xml:space="preserve"> denn tatsächlich schneller funktionieren würde. Dies wurde mit verschiedenen 3D Programmen getestet, speziell mit 3D Computer Games (TODO: Referenz?). Bei diesen Tests wurde sehr schnell festgestellt, dass die </w:t>
-      </w:r>
-      <w:proofErr w:type="spellStart"/>
-      <w:r>
-        <w:t>Matrox</w:t>
-      </w:r>
-      <w:proofErr w:type="spellEnd"/>
-      <w:r>
-        <w:t xml:space="preserve"> Grafikkarten nicht den vollen Befehlssatz von DirectX implementieren (entsprechende Fehlermeldungen wurden bei den Tests angezeigt). Nachdem die </w:t>
+        <w:t xml:space="preserve"> denn tatsächlich schneller funktionieren würde. Dies wurde mit verschiedenen 3D Programmen getestet, speziell mit 3D Computer Games (TODO: Referenz?). Bei diesen Tests wurde sehr schnell festgestellt, dass die Matrox Grafikkarten nicht den vollen Befehlssatz von DirectX implementieren (entsprechende Fehlermeldungen wurden bei den Tests angezeigt). Nachdem die </w:t>
       </w:r>
       <w:r>
         <w:t>Prüfung</w:t>
@@ -5262,29 +5227,13 @@
         <w:t>und Experten für ein</w:t>
       </w:r>
       <w:r>
-        <w:t xml:space="preserve"> Setup mit neun Monitoren und zwei </w:t>
-      </w:r>
-      <w:proofErr w:type="spellStart"/>
-      <w:r>
-        <w:t>Matro</w:t>
-      </w:r>
-      <w:r>
-        <w:t>x</w:t>
-      </w:r>
-      <w:proofErr w:type="spellEnd"/>
-      <w:r>
-        <w:t xml:space="preserve"> Grafikkarten</w:t>
-      </w:r>
-      <w:r>
-        <w:t xml:space="preserve"> (beispielsweise Personen von der Firma </w:t>
-      </w:r>
-      <w:proofErr w:type="spellStart"/>
-      <w:r>
-        <w:t>Matrox</w:t>
-      </w:r>
-      <w:proofErr w:type="spellEnd"/>
-      <w:r>
-        <w:t>)</w:t>
+        <w:t xml:space="preserve"> Setup mit neun Monitoren und zwei Matro</w:t>
+      </w:r>
+      <w:r>
+        <w:t>x Grafikkarten</w:t>
+      </w:r>
+      <w:r>
+        <w:t xml:space="preserve"> (beispielsweise Personen von der Firma Matrox)</w:t>
       </w:r>
       <w:r>
         <w:t xml:space="preserve"> fehlten, müssen das</w:t>
@@ -5363,15 +5312,7 @@
         <w:t>besteht</w:t>
       </w:r>
       <w:r>
-        <w:t>. Dazu wurde die  Grafikkarte mit den zwei Anschlüssen (</w:t>
-      </w:r>
-      <w:proofErr w:type="spellStart"/>
-      <w:r>
-        <w:t>Matrox</w:t>
-      </w:r>
-      <w:proofErr w:type="spellEnd"/>
-      <w:r>
-        <w:t xml:space="preserve"> M9128, siehe Kapitel </w:t>
+        <w:t xml:space="preserve">. Dazu wurde die  Grafikkarte mit den zwei Anschlüssen (Matrox M9128, siehe Kapitel </w:t>
       </w:r>
       <w:r>
         <w:fldChar w:fldCharType="begin"/>
@@ -5517,13 +5458,8 @@
         <w:t xml:space="preserve"> wurde nicht erfüllt.</w:t>
       </w:r>
       <w:r>
-        <w:t xml:space="preserve"> Das Team stellte zwar fest, dass die DirectX-Applikation ein bisschen </w:t>
-      </w:r>
-      <w:proofErr w:type="gramStart"/>
-      <w:r>
-        <w:t>flüssiger</w:t>
-      </w:r>
-      <w:proofErr w:type="gramEnd"/>
+        <w:t xml:space="preserve"> Das Team stellte zwar fest, dass die DirectX-Applikation ein bisschen flüssiger</w:t>
+      </w:r>
       <w:r>
         <w:t xml:space="preserve"> (ca. 12 FPS)</w:t>
       </w:r>
@@ -5665,37 +5601,34 @@
       <w:r>
         <w:t xml:space="preserve">Abbildung </w:t>
       </w:r>
-      <w:fldSimple w:instr=" SEQ Abbildung \* ARABIC ">
-        <w:r>
-          <w:rPr>
-            <w:noProof/>
-          </w:rPr>
-          <w:t>12</w:t>
-        </w:r>
-      </w:fldSimple>
+      <w:r>
+        <w:fldChar w:fldCharType="begin"/>
+      </w:r>
+      <w:r>
+        <w:instrText xml:space="preserve"> SEQ Abbildung \* ARABIC </w:instrText>
+      </w:r>
+      <w:r>
+        <w:fldChar w:fldCharType="separate"/>
+      </w:r>
+      <w:r>
+        <w:rPr>
+          <w:noProof/>
+        </w:rPr>
+        <w:t>12</w:t>
+      </w:r>
+      <w:r>
+        <w:rPr>
+          <w:noProof/>
+        </w:rPr>
+        <w:fldChar w:fldCharType="end"/>
+      </w:r>
       <w:r>
         <w:t xml:space="preserve"> - Variante C 3x3 55" Bildschirme mit einem 1.5-fachem (blau) und 2-fachem (gelb) vergrössertem Video</w:t>
       </w:r>
     </w:p>
     <w:p>
       <w:r>
-        <w:t xml:space="preserve">Da ein Monitor eine Auflösung von </w:t>
-      </w:r>
-      <w:proofErr w:type="spellStart"/>
-      <w:r>
-        <w:t>FullHD</w:t>
-      </w:r>
-      <w:proofErr w:type="spellEnd"/>
-      <w:r>
-        <w:t xml:space="preserve"> (1920x1080) besitzt, ist leicht erkennbar, wie gross ein Video in </w:t>
-      </w:r>
-      <w:proofErr w:type="spellStart"/>
-      <w:r>
-        <w:t>FullHD</w:t>
-      </w:r>
-      <w:proofErr w:type="spellEnd"/>
-      <w:r>
-        <w:t xml:space="preserve"> Grösse wäre. Damit man sich vorstellen kann, wie gross eine 1.5-fache</w:t>
+        <w:t>Da ein Monitor eine Auflösung von FullHD (1920x1080) besitzt, ist leicht erkennbar, wie gross ein Video in FullHD Grösse wäre. Damit man sich vorstellen kann, wie gross eine 1.5-fache</w:t>
       </w:r>
       <w:r>
         <w:t xml:space="preserve"> (blauer Bereich)</w:t>
@@ -5730,15 +5663,7 @@
     </w:p>
     <w:p>
       <w:r>
-        <w:t xml:space="preserve">Um die optimale Konfiguration für ein solches </w:t>
-      </w:r>
-      <w:proofErr w:type="spellStart"/>
-      <w:r>
-        <w:t>FullHD</w:t>
-      </w:r>
-      <w:proofErr w:type="spellEnd"/>
-      <w:r>
-        <w:t>-vergrössertes Video zu finden, wobei beim Abspielen das Bild nicht ruckeln soll, mussten verschiedene Treiber und Modi der Grafikkarte getestet werden.</w:t>
+        <w:t>Um die optimale Konfiguration für ein solches FullHD-vergrössertes Video zu finden, wobei beim Abspielen das Bild nicht ruckeln soll, mussten verschiedene Treiber und Modi der Grafikkarte getestet werden.</w:t>
       </w:r>
       <w:r>
         <w:t xml:space="preserve"> Nachfolgend eine kurze Zusammenfassung der Resultate:</w:t>
@@ -5821,15 +5746,7 @@
             </w:r>
             <w:r>
               <w:br/>
-              <w:t>(x*</w:t>
-            </w:r>
-            <w:proofErr w:type="spellStart"/>
-            <w:r>
-              <w:t>FullHD</w:t>
-            </w:r>
-            <w:proofErr w:type="spellEnd"/>
-            <w:r>
-              <w:t>)</w:t>
+              <w:t>(x*FullHD)</w:t>
             </w:r>
           </w:p>
         </w:tc>
@@ -6031,13 +5948,8 @@
               <w:cnfStyle w:val="000000000000" w:firstRow="0" w:lastRow="0" w:firstColumn="0" w:lastColumn="0" w:oddVBand="0" w:evenVBand="0" w:oddHBand="0" w:evenHBand="0" w:firstRowFirstColumn="0" w:firstRowLastColumn="0" w:lastRowFirstColumn="0" w:lastRowLastColumn="0"/>
             </w:pPr>
             <w:r>
-              <w:t xml:space="preserve">Partial </w:t>
-            </w:r>
-            <w:proofErr w:type="spellStart"/>
-            <w:r>
-              <w:t>stretched</w:t>
-            </w:r>
-            <w:proofErr w:type="spellEnd"/>
+              <w:t>Partial stretched</w:t>
+            </w:r>
           </w:p>
         </w:tc>
         <w:tc>
@@ -6144,19 +6056,9 @@
             <w:pPr>
               <w:cnfStyle w:val="000000100000" w:firstRow="0" w:lastRow="0" w:firstColumn="0" w:lastColumn="0" w:oddVBand="0" w:evenVBand="0" w:oddHBand="1" w:evenHBand="0" w:firstRowFirstColumn="0" w:firstRowLastColumn="0" w:lastRowFirstColumn="0" w:lastRowLastColumn="0"/>
             </w:pPr>
-            <w:proofErr w:type="spellStart"/>
-            <w:r>
-              <w:t>Joind</w:t>
-            </w:r>
-            <w:proofErr w:type="spellEnd"/>
-            <w:r>
-              <w:t xml:space="preserve"> &amp; </w:t>
-            </w:r>
-            <w:proofErr w:type="spellStart"/>
-            <w:r>
-              <w:t>stretched</w:t>
-            </w:r>
-            <w:proofErr w:type="spellEnd"/>
+            <w:r>
+              <w:t>Joind &amp; stretched</w:t>
+            </w:r>
           </w:p>
         </w:tc>
         <w:tc>
@@ -6262,19 +6164,9 @@
             <w:pPr>
               <w:cnfStyle w:val="000000000000" w:firstRow="0" w:lastRow="0" w:firstColumn="0" w:lastColumn="0" w:oddVBand="0" w:evenVBand="0" w:oddHBand="0" w:evenHBand="0" w:firstRowFirstColumn="0" w:firstRowLastColumn="0" w:lastRowFirstColumn="0" w:lastRowLastColumn="0"/>
             </w:pPr>
-            <w:proofErr w:type="spellStart"/>
-            <w:r>
-              <w:t>Joind</w:t>
-            </w:r>
-            <w:proofErr w:type="spellEnd"/>
-            <w:r>
-              <w:t xml:space="preserve"> &amp; </w:t>
-            </w:r>
-            <w:proofErr w:type="spellStart"/>
-            <w:r>
-              <w:t>stretched</w:t>
-            </w:r>
-            <w:proofErr w:type="spellEnd"/>
+            <w:r>
+              <w:t>Joind &amp; stretched</w:t>
+            </w:r>
           </w:p>
         </w:tc>
         <w:tc>
@@ -6489,11 +6381,9 @@
             <w:pPr>
               <w:cnfStyle w:val="000000000000" w:firstRow="0" w:lastRow="0" w:firstColumn="0" w:lastColumn="0" w:oddVBand="0" w:evenVBand="0" w:oddHBand="0" w:evenHBand="0" w:firstRowFirstColumn="0" w:firstRowLastColumn="0" w:lastRowFirstColumn="0" w:lastRowLastColumn="0"/>
             </w:pPr>
-            <w:proofErr w:type="spellStart"/>
             <w:r>
               <w:t>Stretched</w:t>
             </w:r>
-            <w:proofErr w:type="spellEnd"/>
           </w:p>
         </w:tc>
         <w:tc>
@@ -6600,11 +6490,9 @@
             <w:pPr>
               <w:cnfStyle w:val="000000100000" w:firstRow="0" w:lastRow="0" w:firstColumn="0" w:lastColumn="0" w:oddVBand="0" w:evenVBand="0" w:oddHBand="1" w:evenHBand="0" w:firstRowFirstColumn="0" w:firstRowLastColumn="0" w:lastRowFirstColumn="0" w:lastRowLastColumn="0"/>
             </w:pPr>
-            <w:proofErr w:type="spellStart"/>
             <w:r>
               <w:t>Stretched</w:t>
             </w:r>
-            <w:proofErr w:type="spellEnd"/>
           </w:p>
         </w:tc>
         <w:tc>
@@ -6820,13 +6708,8 @@
               <w:cnfStyle w:val="000000100000" w:firstRow="0" w:lastRow="0" w:firstColumn="0" w:lastColumn="0" w:oddVBand="0" w:evenVBand="0" w:oddHBand="1" w:evenHBand="0" w:firstRowFirstColumn="0" w:firstRowLastColumn="0" w:lastRowFirstColumn="0" w:lastRowLastColumn="0"/>
             </w:pPr>
             <w:r>
-              <w:t xml:space="preserve">Partial </w:t>
-            </w:r>
-            <w:proofErr w:type="spellStart"/>
-            <w:r>
-              <w:t>stretched</w:t>
-            </w:r>
-            <w:proofErr w:type="spellEnd"/>
+              <w:t>Partial stretched</w:t>
+            </w:r>
           </w:p>
         </w:tc>
         <w:tc>
@@ -6932,19 +6815,9 @@
             <w:pPr>
               <w:cnfStyle w:val="000000000000" w:firstRow="0" w:lastRow="0" w:firstColumn="0" w:lastColumn="0" w:oddVBand="0" w:evenVBand="0" w:oddHBand="0" w:evenHBand="0" w:firstRowFirstColumn="0" w:firstRowLastColumn="0" w:lastRowFirstColumn="0" w:lastRowLastColumn="0"/>
             </w:pPr>
-            <w:proofErr w:type="spellStart"/>
-            <w:r>
-              <w:t>Joind</w:t>
-            </w:r>
-            <w:proofErr w:type="spellEnd"/>
-            <w:r>
-              <w:t xml:space="preserve"> &amp; partial </w:t>
-            </w:r>
-            <w:proofErr w:type="spellStart"/>
-            <w:r>
-              <w:t>stretched</w:t>
-            </w:r>
-            <w:proofErr w:type="spellEnd"/>
+            <w:r>
+              <w:t>Joind &amp; partial stretched</w:t>
+            </w:r>
           </w:p>
         </w:tc>
         <w:tc>
@@ -7159,11 +7032,9 @@
             <w:pPr>
               <w:cnfStyle w:val="000000000000" w:firstRow="0" w:lastRow="0" w:firstColumn="0" w:lastColumn="0" w:oddVBand="0" w:evenVBand="0" w:oddHBand="0" w:evenHBand="0" w:firstRowFirstColumn="0" w:firstRowLastColumn="0" w:lastRowFirstColumn="0" w:lastRowLastColumn="0"/>
             </w:pPr>
-            <w:proofErr w:type="spellStart"/>
             <w:r>
               <w:t>Stretched</w:t>
             </w:r>
-            <w:proofErr w:type="spellEnd"/>
           </w:p>
         </w:tc>
         <w:tc>
@@ -7270,11 +7141,9 @@
             <w:pPr>
               <w:cnfStyle w:val="000000100000" w:firstRow="0" w:lastRow="0" w:firstColumn="0" w:lastColumn="0" w:oddVBand="0" w:evenVBand="0" w:oddHBand="1" w:evenHBand="0" w:firstRowFirstColumn="0" w:firstRowLastColumn="0" w:lastRowFirstColumn="0" w:lastRowLastColumn="0"/>
             </w:pPr>
-            <w:proofErr w:type="spellStart"/>
             <w:r>
               <w:t>Stretched</w:t>
             </w:r>
-            <w:proofErr w:type="spellEnd"/>
           </w:p>
         </w:tc>
         <w:tc>
@@ -7347,14 +7216,27 @@
       <w:r>
         <w:t xml:space="preserve">Tabelle </w:t>
       </w:r>
-      <w:fldSimple w:instr=" SEQ Tabelle \* ARABIC ">
-        <w:r>
-          <w:rPr>
-            <w:noProof/>
-          </w:rPr>
-          <w:t>2</w:t>
-        </w:r>
-      </w:fldSimple>
+      <w:r>
+        <w:fldChar w:fldCharType="begin"/>
+      </w:r>
+      <w:r>
+        <w:instrText xml:space="preserve"> SEQ Tabelle \* ARABIC </w:instrText>
+      </w:r>
+      <w:r>
+        <w:fldChar w:fldCharType="separate"/>
+      </w:r>
+      <w:r>
+        <w:rPr>
+          <w:noProof/>
+        </w:rPr>
+        <w:t>2</w:t>
+      </w:r>
+      <w:r>
+        <w:rPr>
+          <w:noProof/>
+        </w:rPr>
+        <w:fldChar w:fldCharType="end"/>
+      </w:r>
       <w:r>
         <w:t xml:space="preserve"> - Video Performance Test Resultate</w:t>
       </w:r>
@@ -7602,8 +7484,8 @@
           <w:szCs w:val="22"/>
         </w:rPr>
       </w:pPr>
-      <w:bookmarkStart w:id="28" w:name="_Ref324064816"/>
-      <w:bookmarkStart w:id="29" w:name="_Ref325193612"/>
+      <w:bookmarkStart w:id="29" w:name="_Ref324064816"/>
+      <w:bookmarkStart w:id="30" w:name="_Ref325193612"/>
       <w:r>
         <w:br w:type="page"/>
       </w:r>
@@ -7612,14 +7494,14 @@
       <w:pPr>
         <w:pStyle w:val="berschrift3"/>
       </w:pPr>
-      <w:bookmarkStart w:id="30" w:name="_Ref325441553"/>
+      <w:bookmarkStart w:id="31" w:name="_Ref325441553"/>
       <w:r>
         <w:lastRenderedPageBreak/>
         <w:t>Mitsubishi Video Wall</w:t>
       </w:r>
-      <w:bookmarkEnd w:id="28"/>
       <w:bookmarkEnd w:id="29"/>
       <w:bookmarkEnd w:id="30"/>
+      <w:bookmarkEnd w:id="31"/>
     </w:p>
     <w:p>
       <w:r>
@@ -7677,13 +7559,8 @@
       <w:r>
         <w:t xml:space="preserve">der Firma CPP AG in </w:t>
       </w:r>
-      <w:proofErr w:type="spellStart"/>
-      <w:r>
-        <w:t>Geroldswil</w:t>
-      </w:r>
-      <w:proofErr w:type="spellEnd"/>
-      <w:r>
-        <w:t xml:space="preserve"> </w:t>
+      <w:r>
+        <w:t xml:space="preserve">Geroldswil </w:t>
       </w:r>
       <w:r>
         <w:t>besichtigen.</w:t>
@@ -7795,11 +7672,9 @@
       <w:r>
         <w:t xml:space="preserve"> Die Wall </w:t>
       </w:r>
-      <w:proofErr w:type="gramStart"/>
       <w:r>
         <w:t>wirkte</w:t>
       </w:r>
-      <w:proofErr w:type="gramEnd"/>
       <w:r>
         <w:t xml:space="preserve"> zudem</w:t>
       </w:r>
@@ -7846,27 +7721,14 @@
         <w:t>e Problematik</w:t>
       </w:r>
       <w:r>
-        <w:t xml:space="preserve"> wurde bei </w:t>
-      </w:r>
-      <w:proofErr w:type="gramStart"/>
-      <w:r>
-        <w:t>der</w:t>
-      </w:r>
-      <w:proofErr w:type="gramEnd"/>
-      <w:r>
-        <w:t xml:space="preserve"> Mitsubishi Wall mit</w:t>
-      </w:r>
-      <w:r>
-        <w:t xml:space="preserve"> speziellen Monitoren mit LED </w:t>
-      </w:r>
-      <w:proofErr w:type="spellStart"/>
-      <w:r>
-        <w:t>Backlight</w:t>
+        <w:t xml:space="preserve"> wurde bei der Mitsubishi Wall mit</w:t>
+      </w:r>
+      <w:r>
+        <w:t xml:space="preserve"> speziellen Monitoren mit LED Backlight</w:t>
       </w:r>
       <w:r>
         <w:t>s</w:t>
       </w:r>
-      <w:proofErr w:type="spellEnd"/>
       <w:r>
         <w:t xml:space="preserve"> und</w:t>
       </w:r>
@@ -7936,15 +7798,7 @@
         <w:t xml:space="preserve">Anschauen und Testen einer Mitsubishi Video Wall </w:t>
       </w:r>
       <w:r>
-        <w:t xml:space="preserve">auch sicherstellen, dass Poster auf </w:t>
-      </w:r>
-      <w:proofErr w:type="gramStart"/>
-      <w:r>
-        <w:t>der Wall</w:t>
-      </w:r>
-      <w:proofErr w:type="gramEnd"/>
-      <w:r>
-        <w:t xml:space="preserve"> gelesen werden </w:t>
+        <w:t xml:space="preserve">auch sicherstellen, dass Poster auf der Wall gelesen werden </w:t>
       </w:r>
       <w:r>
         <w:t>können</w:t>
@@ -7962,15 +7816,7 @@
         <w:t xml:space="preserve"> Die Poster der Informatik und Elektrotechnik konnten ohne Probleme gelesen werden. Bei jenen der Landschaftsarchitektur konnten hingegen nur die grösseren Übertitel gelesen und die Bilder betrachtet werden.</w:t>
       </w:r>
       <w:r>
-        <w:t xml:space="preserve"> Ist bei </w:t>
-      </w:r>
-      <w:proofErr w:type="gramStart"/>
-      <w:r>
-        <w:t>der</w:t>
-      </w:r>
-      <w:proofErr w:type="gramEnd"/>
-      <w:r>
-        <w:t xml:space="preserve"> Video </w:t>
+        <w:t xml:space="preserve"> Ist bei der Video </w:t>
       </w:r>
       <w:r>
         <w:t>Wall</w:t>
@@ -8023,8 +7869,6 @@
       <w:r>
         <w:t>.</w:t>
       </w:r>
-      <w:bookmarkStart w:id="31" w:name="_GoBack"/>
-      <w:bookmarkEnd w:id="31"/>
     </w:p>
     <w:sectPr>
       <w:headerReference w:type="default" r:id="rId19"/>
@@ -8156,7 +8000,7 @@
         <w:noProof/>
         <w:lang w:val="de-DE"/>
       </w:rPr>
-      <w:t>13</w:t>
+      <w:t>1</w:t>
     </w:r>
     <w:r>
       <w:rPr>
@@ -8170,16 +8014,31 @@
       </w:rPr>
       <w:t xml:space="preserve"> von </w:t>
     </w:r>
-    <w:fldSimple w:instr="NUMPAGES  \* Arabic  \* MERGEFORMAT">
-      <w:r>
-        <w:rPr>
-          <w:b/>
-          <w:noProof/>
-          <w:lang w:val="de-DE"/>
-        </w:rPr>
-        <w:t>13</w:t>
-      </w:r>
-    </w:fldSimple>
+    <w:r>
+      <w:fldChar w:fldCharType="begin"/>
+    </w:r>
+    <w:r>
+      <w:instrText>NUMPAGES  \* Arabic  \* MERGEFORMAT</w:instrText>
+    </w:r>
+    <w:r>
+      <w:fldChar w:fldCharType="separate"/>
+    </w:r>
+    <w:r>
+      <w:rPr>
+        <w:b/>
+        <w:noProof/>
+        <w:lang w:val="de-DE"/>
+      </w:rPr>
+      <w:t>13</w:t>
+    </w:r>
+    <w:r>
+      <w:rPr>
+        <w:b/>
+        <w:noProof/>
+        <w:lang w:val="de-DE"/>
+      </w:rPr>
+      <w:fldChar w:fldCharType="end"/>
+    </w:r>
   </w:p>
 </w:ftr>
 </file>
@@ -8261,15 +8120,7 @@
               </w:tabs>
             </w:pPr>
             <w:r>
-              <w:t xml:space="preserve">Lukas Elmer, Christina Heidt, Delia </w:t>
-            </w:r>
-            <w:proofErr w:type="spellStart"/>
-            <w:r>
-              <w:t>Treichler</w:t>
-            </w:r>
-            <w:proofErr w:type="spellEnd"/>
-            <w:r>
-              <w:t>, „</w:t>
+              <w:t>Lukas Elmer, Christina Heidt, Delia Treichler, „</w:t>
             </w:r>
             <w:r>
               <w:t>Project Flip 2.0</w:t>
@@ -12822,7 +12673,7 @@
 </file>
 
 <file path=customXml/itemProps1.xml><?xml version="1.0" encoding="utf-8"?>
-<ds:datastoreItem xmlns:ds="http://schemas.openxmlformats.org/officeDocument/2006/customXml" ds:itemID="{100F1B04-A0BC-42C3-A60D-27FA970D7ACA}">
+<ds:datastoreItem xmlns:ds="http://schemas.openxmlformats.org/officeDocument/2006/customXml" ds:itemID="{55BBCE26-068D-4839-ABFC-C93EEB95E827}">
   <ds:schemaRefs>
     <ds:schemaRef ds:uri="http://schemas.openxmlformats.org/officeDocument/2006/bibliography"/>
   </ds:schemaRefs>

--- a/doc/Bericht/05_Technischer Bericht/06_Hardware Evaluation & Tests/Hardware Evaluation und Tests.docx
+++ b/doc/Bericht/05_Technischer Bericht/06_Hardware Evaluation & Tests/Hardware Evaluation und Tests.docx
@@ -4,7 +4,7 @@
   <w:body>
     <w:p>
       <w:pPr>
-        <w:pStyle w:val="berschrift2"/>
+        <w:pStyle w:val="Heading2"/>
       </w:pPr>
       <w:r>
         <w:t>Hardware Evaluation &amp; Tests</w:t>
@@ -12,7 +12,7 @@
     </w:p>
     <w:p>
       <w:pPr>
-        <w:pStyle w:val="berschrift3"/>
+        <w:pStyle w:val="Heading3"/>
       </w:pPr>
       <w:bookmarkStart w:id="0" w:name="_Toc287347253"/>
       <w:r>
@@ -22,7 +22,7 @@
     </w:p>
     <w:tbl>
       <w:tblPr>
-        <w:tblStyle w:val="MittlereSchattierung1-Akzent1"/>
+        <w:tblStyle w:val="MediumShading1-Accent1"/>
         <w:tblW w:w="0" w:type="auto"/>
         <w:tblInd w:w="-34" w:type="dxa"/>
         <w:tblLook w:val="0420" w:firstRow="1" w:lastRow="0" w:firstColumn="0" w:lastColumn="0" w:noHBand="0" w:noVBand="1"/>
@@ -580,8 +580,6 @@
             <w:r>
               <w:t>DT</w:t>
             </w:r>
-            <w:bookmarkStart w:id="1" w:name="_GoBack"/>
-            <w:bookmarkEnd w:id="1"/>
           </w:p>
         </w:tc>
       </w:tr>
@@ -596,40 +594,40 @@
           <w:szCs w:val="22"/>
         </w:rPr>
       </w:pPr>
-      <w:bookmarkStart w:id="2" w:name="_Toc320601257"/>
+      <w:bookmarkStart w:id="1" w:name="_Toc320601257"/>
       <w:r>
         <w:br w:type="page"/>
       </w:r>
     </w:p>
     <w:p>
       <w:pPr>
-        <w:pStyle w:val="berschrift3"/>
+        <w:pStyle w:val="Heading3"/>
       </w:pPr>
       <w:r>
         <w:lastRenderedPageBreak/>
         <w:t xml:space="preserve">Hardware </w:t>
       </w:r>
+      <w:bookmarkEnd w:id="1"/>
+      <w:r>
+        <w:t>Evaluation</w:t>
+      </w:r>
+    </w:p>
+    <w:p>
+      <w:bookmarkStart w:id="2" w:name="_Ref319065031"/>
+      <w:bookmarkStart w:id="3" w:name="_Toc320601258"/>
+      <w:r>
+        <w:t>Ein wichtiger Teil dieser Arbeit war auch die Evaluierung der Zielhardware. Zu Beginn war unklar, ob die Wand aus 3 x 3 55“ Monitoren bestehen sollte oder ob sich andere Formate besser eignen würden. Für das Lesen der Poster ist eine möglichst hohe Auflösung wünschenswert. Jedoch könnte diese zu Performance Problemen führen. Diese wiederum würden sich negativ auf die User Experience auswirken. Aus diesem Grund galt es auch abzuklären, welche technischen Möglichkeiten es gibt, um mehrere Monitore zusammenzuschliessen und was für eine Auflösung und Performance damit erreicht werden können.</w:t>
+      </w:r>
+    </w:p>
+    <w:p>
+      <w:pPr>
+        <w:pStyle w:val="Heading4"/>
+      </w:pPr>
+      <w:r>
+        <w:t>Monitor</w:t>
+      </w:r>
       <w:bookmarkEnd w:id="2"/>
-      <w:r>
-        <w:t>Evaluation</w:t>
-      </w:r>
-    </w:p>
-    <w:p>
-      <w:bookmarkStart w:id="3" w:name="_Ref319065031"/>
-      <w:bookmarkStart w:id="4" w:name="_Toc320601258"/>
-      <w:r>
-        <w:t>Ein wichtiger Teil dieser Arbeit war auch die Evaluierung der Zielhardware. Zu Beginn war unklar, ob die Wand aus 3 x 3 55“ Monitoren bestehen sollte oder ob sich andere Formate besser eignen würden. Für das Lesen der Poster ist eine möglichst hohe Auflösung wünschenswert. Jedoch könnte diese zu Performance Problemen führen. Diese wiederum würden sich negativ auf die User Experience auswirken. Aus diesem Grund galt es auch abzuklären, welche technischen Möglichkeiten es gibt, um mehrere Monitore zusammenzuschliessen und was für eine Auflösung und Performance damit erreicht werden können.</w:t>
-      </w:r>
-    </w:p>
-    <w:p>
-      <w:pPr>
-        <w:pStyle w:val="berschrift4"/>
-      </w:pPr>
-      <w:r>
-        <w:t>Monitor</w:t>
-      </w:r>
       <w:bookmarkEnd w:id="3"/>
-      <w:bookmarkEnd w:id="4"/>
       <w:r>
         <w:t>anzahl und -anordnung</w:t>
       </w:r>
@@ -646,7 +644,7 @@
     </w:p>
     <w:p>
       <w:pPr>
-        <w:pStyle w:val="Listenabsatz"/>
+        <w:pStyle w:val="ListParagraph"/>
         <w:numPr>
           <w:ilvl w:val="0"/>
           <w:numId w:val="5"/>
@@ -658,7 +656,7 @@
     </w:p>
     <w:p>
       <w:pPr>
-        <w:pStyle w:val="Listenabsatz"/>
+        <w:pStyle w:val="ListParagraph"/>
         <w:numPr>
           <w:ilvl w:val="0"/>
           <w:numId w:val="5"/>
@@ -670,7 +668,7 @@
     </w:p>
     <w:p>
       <w:pPr>
-        <w:pStyle w:val="Listenabsatz"/>
+        <w:pStyle w:val="ListParagraph"/>
         <w:numPr>
           <w:ilvl w:val="0"/>
           <w:numId w:val="5"/>
@@ -765,7 +763,7 @@
     </w:p>
     <w:p>
       <w:pPr>
-        <w:pStyle w:val="Listenabsatz"/>
+        <w:pStyle w:val="ListParagraph"/>
         <w:numPr>
           <w:ilvl w:val="0"/>
           <w:numId w:val="5"/>
@@ -776,19 +774,19 @@
       </w:r>
     </w:p>
     <w:p>
-      <w:bookmarkStart w:id="5" w:name="_Ref319068091"/>
+      <w:bookmarkStart w:id="4" w:name="_Ref319068091"/>
       <w:r>
         <w:t>Um eine realistische Einschätzung machen zu können, wie die drei unterschiedlichen Monitorkonstellationen im für die Video Wall vorgesehenen Raum wirken, wurde eine Visualisierung mithilfe eines Hellraumprojektors durchgeführt. Dazu wurden die Seitenverhältnisse der verschiedenen Konstellationen aufgezeichnet und auf eine A4 Folie gedruckt. Zusätzlich wurde ein gewünschtes Anzeigemedium, in diesem Fall ein Poster, ebenfalls auf der Folie platziert. Da sich an der Wand, an welcher die Video Wall installiert werden soll, zurzeit noch ein Infostand (Möbel-Elemente mit Broschüren, eine Pinnwand mit Plakaten und ein öffentlich zugänglicher PC) befindet, wurden die drei Montagevarianten an die gegenüberliegende Wand projiziert. Der Hellraumprojektor wurde so im Raum platziert, dass die Projektion jeweils soweit vergrössert wurde, dass sie den echten Massen der Monitore entsprach.</w:t>
       </w:r>
     </w:p>
     <w:p>
       <w:pPr>
-        <w:pStyle w:val="berschrift5"/>
+        <w:pStyle w:val="Heading5"/>
       </w:pPr>
       <w:r>
         <w:t>Variante A: 3 x 3 55“ Monitore</w:t>
       </w:r>
-      <w:bookmarkEnd w:id="5"/>
+      <w:bookmarkEnd w:id="4"/>
     </w:p>
     <w:p>
       <w:r>
@@ -848,32 +846,19 @@
     </w:p>
     <w:p>
       <w:pPr>
-        <w:pStyle w:val="Beschriftung"/>
+        <w:pStyle w:val="Caption"/>
       </w:pPr>
       <w:r>
         <w:t xml:space="preserve">Abbildung </w:t>
       </w:r>
-      <w:r>
-        <w:fldChar w:fldCharType="begin"/>
-      </w:r>
-      <w:r>
-        <w:instrText xml:space="preserve"> SEQ Abbildung \* ARABIC </w:instrText>
-      </w:r>
-      <w:r>
-        <w:fldChar w:fldCharType="separate"/>
-      </w:r>
-      <w:r>
-        <w:rPr>
-          <w:noProof/>
-        </w:rPr>
-        <w:t>1</w:t>
-      </w:r>
-      <w:r>
-        <w:rPr>
-          <w:noProof/>
-        </w:rPr>
-        <w:fldChar w:fldCharType="end"/>
-      </w:r>
+      <w:fldSimple w:instr=" SEQ Abbildung \* ARABIC ">
+        <w:r>
+          <w:rPr>
+            <w:noProof/>
+          </w:rPr>
+          <w:t>1</w:t>
+        </w:r>
+      </w:fldSimple>
       <w:r>
         <w:t xml:space="preserve"> - </w:t>
       </w:r>
@@ -953,32 +938,19 @@
     </w:p>
     <w:p>
       <w:pPr>
-        <w:pStyle w:val="Beschriftung"/>
+        <w:pStyle w:val="Caption"/>
       </w:pPr>
       <w:r>
         <w:t xml:space="preserve">Abbildung </w:t>
       </w:r>
-      <w:r>
-        <w:fldChar w:fldCharType="begin"/>
-      </w:r>
-      <w:r>
-        <w:instrText xml:space="preserve"> SEQ Abbildung \* ARABIC </w:instrText>
-      </w:r>
-      <w:r>
-        <w:fldChar w:fldCharType="separate"/>
-      </w:r>
-      <w:r>
-        <w:rPr>
-          <w:noProof/>
-        </w:rPr>
-        <w:t>2</w:t>
-      </w:r>
-      <w:r>
-        <w:rPr>
-          <w:noProof/>
-        </w:rPr>
-        <w:fldChar w:fldCharType="end"/>
-      </w:r>
+      <w:fldSimple w:instr=" SEQ Abbildung \* ARABIC ">
+        <w:r>
+          <w:rPr>
+            <w:noProof/>
+          </w:rPr>
+          <w:t>2</w:t>
+        </w:r>
+      </w:fldSimple>
       <w:r>
         <w:t xml:space="preserve"> - </w:t>
       </w:r>
@@ -1023,13 +995,13 @@
     </w:p>
     <w:p>
       <w:pPr>
-        <w:pStyle w:val="berschrift5"/>
-      </w:pPr>
-      <w:bookmarkStart w:id="6" w:name="_Ref319068033"/>
+        <w:pStyle w:val="Heading5"/>
+      </w:pPr>
+      <w:bookmarkStart w:id="5" w:name="_Ref319068033"/>
       <w:r>
         <w:t>Variante B: 2 x 2 55“ Monitore</w:t>
       </w:r>
-      <w:bookmarkEnd w:id="6"/>
+      <w:bookmarkEnd w:id="5"/>
     </w:p>
     <w:p>
       <w:r>
@@ -1089,32 +1061,19 @@
     </w:p>
     <w:p>
       <w:pPr>
-        <w:pStyle w:val="Beschriftung"/>
+        <w:pStyle w:val="Caption"/>
       </w:pPr>
       <w:r>
         <w:t xml:space="preserve">Abbildung </w:t>
       </w:r>
-      <w:r>
-        <w:fldChar w:fldCharType="begin"/>
-      </w:r>
-      <w:r>
-        <w:instrText xml:space="preserve"> SEQ Abbildung \* ARABIC </w:instrText>
-      </w:r>
-      <w:r>
-        <w:fldChar w:fldCharType="separate"/>
-      </w:r>
-      <w:r>
-        <w:rPr>
-          <w:noProof/>
-        </w:rPr>
-        <w:t>3</w:t>
-      </w:r>
-      <w:r>
-        <w:rPr>
-          <w:noProof/>
-        </w:rPr>
-        <w:fldChar w:fldCharType="end"/>
-      </w:r>
+      <w:fldSimple w:instr=" SEQ Abbildung \* ARABIC ">
+        <w:r>
+          <w:rPr>
+            <w:noProof/>
+          </w:rPr>
+          <w:t>3</w:t>
+        </w:r>
+      </w:fldSimple>
       <w:r>
         <w:t xml:space="preserve"> - Variante B: 2 x 2 55" Monitore, Ansicht</w:t>
       </w:r>
@@ -1212,33 +1171,20 @@
     </w:p>
     <w:p>
       <w:pPr>
-        <w:pStyle w:val="Beschriftung"/>
-      </w:pPr>
-      <w:bookmarkStart w:id="7" w:name="_Ref319068177"/>
+        <w:pStyle w:val="Caption"/>
+      </w:pPr>
+      <w:bookmarkStart w:id="6" w:name="_Ref319068177"/>
       <w:r>
         <w:t xml:space="preserve">Abbildung </w:t>
       </w:r>
-      <w:r>
-        <w:fldChar w:fldCharType="begin"/>
-      </w:r>
-      <w:r>
-        <w:instrText xml:space="preserve"> SEQ Abbildung \* ARABIC </w:instrText>
-      </w:r>
-      <w:r>
-        <w:fldChar w:fldCharType="separate"/>
-      </w:r>
-      <w:r>
-        <w:rPr>
-          <w:noProof/>
-        </w:rPr>
-        <w:t>4</w:t>
-      </w:r>
-      <w:r>
-        <w:rPr>
-          <w:noProof/>
-        </w:rPr>
-        <w:fldChar w:fldCharType="end"/>
-      </w:r>
+      <w:fldSimple w:instr=" SEQ Abbildung \* ARABIC ">
+        <w:r>
+          <w:rPr>
+            <w:noProof/>
+          </w:rPr>
+          <w:t>4</w:t>
+        </w:r>
+      </w:fldSimple>
       <w:r>
         <w:t xml:space="preserve"> - </w:t>
       </w:r>
@@ -1263,7 +1209,7 @@
       <w:r>
         <w:t xml:space="preserve"> 55" Monitore, Hellraumprojektor Test</w:t>
       </w:r>
-      <w:bookmarkEnd w:id="7"/>
+      <w:bookmarkEnd w:id="6"/>
     </w:p>
     <w:p>
       <w:r>
@@ -1356,7 +1302,7 @@
     </w:p>
     <w:p>
       <w:pPr>
-        <w:pStyle w:val="berschrift5"/>
+        <w:pStyle w:val="Heading5"/>
       </w:pPr>
       <w:r>
         <w:t>Variante C: 1 x 6 55“ Monitore</w:t>
@@ -1420,35 +1366,19 @@
     </w:p>
     <w:p>
       <w:pPr>
-        <w:pStyle w:val="Beschriftung"/>
+        <w:pStyle w:val="Caption"/>
       </w:pPr>
       <w:r>
         <w:t xml:space="preserve">Abbildung </w:t>
       </w:r>
-      <w:r>
-        <w:fldChar w:fldCharType="begin"/>
-      </w:r>
-      <w:r>
-        <w:instrText xml:space="preserve"> SEQ Abbildung \</w:instrText>
-      </w:r>
-      <w:r>
-        <w:instrText xml:space="preserve">* ARABIC </w:instrText>
-      </w:r>
-      <w:r>
-        <w:fldChar w:fldCharType="separate"/>
-      </w:r>
-      <w:r>
-        <w:rPr>
-          <w:noProof/>
-        </w:rPr>
-        <w:t>5</w:t>
-      </w:r>
-      <w:r>
-        <w:rPr>
-          <w:noProof/>
-        </w:rPr>
-        <w:fldChar w:fldCharType="end"/>
-      </w:r>
+      <w:fldSimple w:instr=" SEQ Abbildung \* ARABIC ">
+        <w:r>
+          <w:rPr>
+            <w:noProof/>
+          </w:rPr>
+          <w:t>5</w:t>
+        </w:r>
+      </w:fldSimple>
       <w:r>
         <w:t xml:space="preserve"> - Variante C: 1 x 6 55" Monitore, Ansicht</w:t>
       </w:r>
@@ -1547,43 +1477,27 @@
     </w:p>
     <w:p>
       <w:pPr>
-        <w:pStyle w:val="Beschriftung"/>
-      </w:pPr>
-      <w:bookmarkStart w:id="8" w:name="_Ref318900849"/>
+        <w:pStyle w:val="Caption"/>
+      </w:pPr>
+      <w:bookmarkStart w:id="7" w:name="_Ref318900849"/>
       <w:r>
         <w:t xml:space="preserve">Abbildung </w:t>
       </w:r>
-      <w:r>
-        <w:fldChar w:fldCharType="begin"/>
-      </w:r>
-      <w:r>
-        <w:instrText xml:space="preserve"> SEQ Abbildung \* </w:instrText>
-      </w:r>
-      <w:r>
-        <w:instrText xml:space="preserve">ARABIC </w:instrText>
-      </w:r>
-      <w:r>
-        <w:fldChar w:fldCharType="separate"/>
-      </w:r>
-      <w:r>
-        <w:rPr>
-          <w:noProof/>
-        </w:rPr>
-        <w:t>6</w:t>
-      </w:r>
-      <w:r>
-        <w:rPr>
-          <w:noProof/>
-        </w:rPr>
-        <w:fldChar w:fldCharType="end"/>
-      </w:r>
+      <w:fldSimple w:instr=" SEQ Abbildung \* ARABIC ">
+        <w:r>
+          <w:rPr>
+            <w:noProof/>
+          </w:rPr>
+          <w:t>6</w:t>
+        </w:r>
+      </w:fldSimple>
       <w:r>
         <w:t xml:space="preserve"> - Variante C</w:t>
       </w:r>
       <w:r>
         <w:t>: 1 x 6 55" Monitore, Hellraumprojektor Test</w:t>
       </w:r>
-      <w:bookmarkEnd w:id="8"/>
+      <w:bookmarkEnd w:id="7"/>
     </w:p>
     <w:p>
       <w:r>
@@ -1625,16 +1539,16 @@
     </w:p>
     <w:p>
       <w:pPr>
-        <w:pStyle w:val="berschrift5"/>
-      </w:pPr>
-      <w:bookmarkStart w:id="9" w:name="_Ref325119142"/>
+        <w:pStyle w:val="Heading5"/>
+      </w:pPr>
+      <w:bookmarkStart w:id="8" w:name="_Ref325119142"/>
       <w:r>
         <w:t>Variante D</w:t>
       </w:r>
       <w:r>
         <w:t>: 2 x 4 55“ Monitore</w:t>
       </w:r>
-      <w:bookmarkEnd w:id="9"/>
+      <w:bookmarkEnd w:id="8"/>
     </w:p>
     <w:p>
       <w:r>
@@ -1694,32 +1608,19 @@
     </w:p>
     <w:p>
       <w:pPr>
-        <w:pStyle w:val="Beschriftung"/>
+        <w:pStyle w:val="Caption"/>
       </w:pPr>
       <w:r>
         <w:t xml:space="preserve">Abbildung </w:t>
       </w:r>
-      <w:r>
-        <w:fldChar w:fldCharType="begin"/>
-      </w:r>
-      <w:r>
-        <w:instrText xml:space="preserve"> SEQ Abbildung \* ARABIC </w:instrText>
-      </w:r>
-      <w:r>
-        <w:fldChar w:fldCharType="separate"/>
-      </w:r>
-      <w:r>
-        <w:rPr>
-          <w:noProof/>
-        </w:rPr>
-        <w:t>7</w:t>
-      </w:r>
-      <w:r>
-        <w:rPr>
-          <w:noProof/>
-        </w:rPr>
-        <w:fldChar w:fldCharType="end"/>
-      </w:r>
+      <w:fldSimple w:instr=" SEQ Abbildung \* ARABIC ">
+        <w:r>
+          <w:rPr>
+            <w:noProof/>
+          </w:rPr>
+          <w:t>7</w:t>
+        </w:r>
+      </w:fldSimple>
       <w:r>
         <w:t xml:space="preserve"> - Variante D: 2 x 4 55“ Monitore, Ansicht</w:t>
       </w:r>
@@ -1781,20 +1682,40 @@
     </w:p>
     <w:p>
       <w:pPr>
-        <w:pStyle w:val="Beschriftung"/>
-      </w:pPr>
-      <w:bookmarkStart w:id="10" w:name="_Ref324861946"/>
+        <w:pStyle w:val="Caption"/>
+      </w:pPr>
+      <w:bookmarkStart w:id="9" w:name="_Ref324861946"/>
       <w:r>
         <w:t xml:space="preserve">Abbildung </w:t>
       </w:r>
+      <w:fldSimple w:instr=" SEQ Abbildung \* ARABIC ">
+        <w:r>
+          <w:rPr>
+            <w:noProof/>
+          </w:rPr>
+          <w:t>8</w:t>
+        </w:r>
+      </w:fldSimple>
+      <w:r>
+        <w:t xml:space="preserve"> - Variante D: 2 x 4 55" Monitore, Hellraumprojektor Test</w:t>
+      </w:r>
+      <w:bookmarkEnd w:id="9"/>
+    </w:p>
+    <w:p>
+      <w:r>
+        <w:t xml:space="preserve">Wie durch </w:t>
+      </w:r>
       <w:r>
         <w:fldChar w:fldCharType="begin"/>
       </w:r>
       <w:r>
-        <w:instrText xml:space="preserve"> SEQ Abbildung \* ARABIC </w:instrText>
+        <w:instrText xml:space="preserve"> REF _Ref324861946 \h </w:instrText>
       </w:r>
       <w:r>
         <w:fldChar w:fldCharType="separate"/>
+      </w:r>
+      <w:r>
+        <w:t xml:space="preserve">Abbildung </w:t>
       </w:r>
       <w:r>
         <w:rPr>
@@ -1803,114 +1724,81 @@
         <w:t>8</w:t>
       </w:r>
       <w:r>
-        <w:rPr>
-          <w:noProof/>
-        </w:rPr>
+        <w:t xml:space="preserve"> - Variante D: 2 x 4 55" Monitore, Hellraumprojektor Test</w:t>
+      </w:r>
+      <w:r>
         <w:fldChar w:fldCharType="end"/>
       </w:r>
       <w:r>
-        <w:t xml:space="preserve"> - Variante D: 2 x 4 55" Monitore, Hellraumprojektor Test</w:t>
+        <w:t xml:space="preserve"> ersichtlich ist, findet auch diese Mo</w:t>
+      </w:r>
+      <w:r>
+        <w:t xml:space="preserve">nitorkonstellation gut im Raum </w:t>
+      </w:r>
+      <w:r>
+        <w:t xml:space="preserve">Platz, obwohl der Abstand vom Boden und der Decke zur Video Wall wesentlich knapper ist als bei </w:t>
+      </w:r>
+      <w:r>
+        <w:fldChar w:fldCharType="begin"/>
+      </w:r>
+      <w:r>
+        <w:instrText xml:space="preserve"> REF _Ref319068091 \r \h </w:instrText>
+      </w:r>
+      <w:r>
+        <w:fldChar w:fldCharType="separate"/>
+      </w:r>
+      <w:r>
+        <w:t>I.2.1.1</w:t>
+      </w:r>
+      <w:r>
+        <w:fldChar w:fldCharType="end"/>
+      </w:r>
+      <w:r>
+        <w:t xml:space="preserve"> </w:t>
+      </w:r>
+      <w:r>
+        <w:fldChar w:fldCharType="begin"/>
+      </w:r>
+      <w:r>
+        <w:instrText xml:space="preserve"> REF _Ref319068091 \h </w:instrText>
+      </w:r>
+      <w:r>
+        <w:fldChar w:fldCharType="separate"/>
+      </w:r>
+      <w:r>
+        <w:t>Variante A: 3 x 3 55“ Monitore</w:t>
+      </w:r>
+      <w:r>
+        <w:fldChar w:fldCharType="end"/>
+      </w:r>
+      <w:r>
+        <w:t>.</w:t>
+      </w:r>
+      <w:r>
+        <w:t xml:space="preserve"> </w:t>
+      </w:r>
+      <w:r>
+        <w:t>Bei dieser Variante mit den 2 x 4 Monitoren kann das Poster optimal platziert werden. Ein Vorteil ist, dass in der Applikation nun mehr Platz für die Anzeige des Skeletts am unteren Rand und des Menüs am oberen Rand bleibt.</w:t>
+      </w:r>
+    </w:p>
+    <w:p>
+      <w:pPr>
+        <w:pStyle w:val="Heading5"/>
+      </w:pPr>
+      <w:bookmarkStart w:id="10" w:name="_Ref325659442"/>
+      <w:r>
+        <w:t>Fazit Monitorkonstellationen</w:t>
       </w:r>
       <w:bookmarkEnd w:id="10"/>
     </w:p>
     <w:p>
       <w:r>
-        <w:t xml:space="preserve">Wie durch </w:t>
-      </w:r>
-      <w:r>
-        <w:fldChar w:fldCharType="begin"/>
-      </w:r>
-      <w:r>
-        <w:instrText xml:space="preserve"> REF _Ref324861946 \h </w:instrText>
-      </w:r>
-      <w:r>
-        <w:fldChar w:fldCharType="separate"/>
-      </w:r>
-      <w:r>
-        <w:t xml:space="preserve">Abbildung </w:t>
-      </w:r>
-      <w:r>
-        <w:rPr>
-          <w:noProof/>
-        </w:rPr>
-        <w:t>8</w:t>
-      </w:r>
-      <w:r>
-        <w:t xml:space="preserve"> - Variante D: 2 x 4 55" Monitore, Hellraumprojektor Test</w:t>
-      </w:r>
-      <w:r>
-        <w:fldChar w:fldCharType="end"/>
-      </w:r>
-      <w:r>
-        <w:t xml:space="preserve"> ersichtlich ist, findet auch diese Mo</w:t>
-      </w:r>
-      <w:r>
-        <w:t xml:space="preserve">nitorkonstellation gut im Raum </w:t>
-      </w:r>
-      <w:r>
-        <w:t xml:space="preserve">Platz, obwohl der Abstand vom Boden und der Decke zur Video Wall wesentlich knapper ist als bei </w:t>
-      </w:r>
-      <w:r>
-        <w:fldChar w:fldCharType="begin"/>
-      </w:r>
-      <w:r>
-        <w:instrText xml:space="preserve"> REF _Ref319068091 \r \h </w:instrText>
-      </w:r>
-      <w:r>
-        <w:fldChar w:fldCharType="separate"/>
-      </w:r>
-      <w:r>
-        <w:t>I.2.1.1</w:t>
-      </w:r>
-      <w:r>
-        <w:fldChar w:fldCharType="end"/>
+        <w:t>Die Nutzwertanalyse bietet eine Auswertung der Kriterien, die in diesem Kapitel für die einzelnen Monitorkonstellationen diskutiert wurden.</w:t>
       </w:r>
       <w:r>
         <w:t xml:space="preserve"> </w:t>
       </w:r>
       <w:r>
-        <w:fldChar w:fldCharType="begin"/>
-      </w:r>
-      <w:r>
-        <w:instrText xml:space="preserve"> REF _Ref319068091 \h </w:instrText>
-      </w:r>
-      <w:r>
-        <w:fldChar w:fldCharType="separate"/>
-      </w:r>
-      <w:r>
-        <w:t>Variante A: 3 x 3 55“ Monitore</w:t>
-      </w:r>
-      <w:r>
-        <w:fldChar w:fldCharType="end"/>
-      </w:r>
-      <w:r>
-        <w:t>.</w:t>
-      </w:r>
-      <w:r>
-        <w:t xml:space="preserve"> </w:t>
-      </w:r>
-      <w:r>
-        <w:t>Bei dieser Variante mit den 2 x 4 Monitoren kann das Poster optimal platziert werden. Ein Vorteil ist, dass in der Applikation nun mehr Platz für die Anzeige des Skeletts am unteren Rand und des Menüs am oberen Rand bleibt.</w:t>
-      </w:r>
-    </w:p>
-    <w:p>
-      <w:pPr>
-        <w:pStyle w:val="berschrift5"/>
-      </w:pPr>
-      <w:bookmarkStart w:id="11" w:name="_Ref325659442"/>
-      <w:r>
-        <w:t>Fazit Monitorkonstellationen</w:t>
-      </w:r>
-      <w:bookmarkEnd w:id="11"/>
-    </w:p>
-    <w:p>
-      <w:r>
-        <w:t>Die Nutzwertanalyse bietet eine Auswertung der Kriterien, die in diesem Kapitel für die einzelnen Monitorkonstellationen diskutiert wurden.</w:t>
-      </w:r>
-      <w:r>
-        <w:t xml:space="preserve"> </w:t>
-      </w:r>
-      <w:r>
         <w:t>Die Nutzwertanalyse beinhaltet nur die Varianten 1 bis 3, da die Variante 4 erst gegen Ende des Projektes (Mai 2012) zur Sprache kam und zum Zeitpunkt der Analyse am</w:t>
       </w:r>
       <w:r>
@@ -1927,7 +1815,7 @@
     </w:p>
     <w:p>
       <w:pPr>
-        <w:pStyle w:val="Listenabsatz"/>
+        <w:pStyle w:val="ListParagraph"/>
         <w:numPr>
           <w:ilvl w:val="0"/>
           <w:numId w:val="8"/>
@@ -1945,7 +1833,7 @@
     </w:p>
     <w:p>
       <w:pPr>
-        <w:pStyle w:val="Listenabsatz"/>
+        <w:pStyle w:val="ListParagraph"/>
         <w:numPr>
           <w:ilvl w:val="0"/>
           <w:numId w:val="8"/>
@@ -1969,7 +1857,7 @@
     </w:p>
     <w:p>
       <w:pPr>
-        <w:pStyle w:val="Listenabsatz"/>
+        <w:pStyle w:val="ListParagraph"/>
         <w:numPr>
           <w:ilvl w:val="0"/>
           <w:numId w:val="8"/>
@@ -1993,7 +1881,7 @@
     </w:p>
     <w:p>
       <w:pPr>
-        <w:pStyle w:val="Listenabsatz"/>
+        <w:pStyle w:val="ListParagraph"/>
         <w:numPr>
           <w:ilvl w:val="0"/>
           <w:numId w:val="8"/>
@@ -2011,7 +1899,7 @@
     </w:p>
     <w:p>
       <w:pPr>
-        <w:pStyle w:val="Listenabsatz"/>
+        <w:pStyle w:val="ListParagraph"/>
         <w:numPr>
           <w:ilvl w:val="0"/>
           <w:numId w:val="8"/>
@@ -2028,7 +1916,7 @@
     </w:p>
     <w:tbl>
       <w:tblPr>
-        <w:tblStyle w:val="MittlereSchattierung1-Akzent1"/>
+        <w:tblStyle w:val="MediumShading1-Accent1"/>
         <w:tblW w:w="0" w:type="auto"/>
         <w:tblInd w:w="108" w:type="dxa"/>
         <w:tblLayout w:type="fixed"/>
@@ -3666,40 +3554,27 @@
     </w:tbl>
     <w:p>
       <w:pPr>
-        <w:pStyle w:val="Beschriftung"/>
-      </w:pPr>
-      <w:bookmarkStart w:id="12" w:name="_Ref320546124"/>
+        <w:pStyle w:val="Caption"/>
+      </w:pPr>
+      <w:bookmarkStart w:id="11" w:name="_Ref320546124"/>
       <w:r>
         <w:t xml:space="preserve">Tabelle </w:t>
       </w:r>
-      <w:r>
-        <w:fldChar w:fldCharType="begin"/>
-      </w:r>
-      <w:r>
-        <w:instrText xml:space="preserve"> SEQ Tabelle \* ARABIC </w:instrText>
-      </w:r>
-      <w:r>
-        <w:fldChar w:fldCharType="separate"/>
-      </w:r>
-      <w:r>
-        <w:rPr>
-          <w:noProof/>
-        </w:rPr>
-        <w:t>1</w:t>
-      </w:r>
-      <w:r>
-        <w:rPr>
-          <w:noProof/>
-        </w:rPr>
-        <w:fldChar w:fldCharType="end"/>
-      </w:r>
+      <w:fldSimple w:instr=" SEQ Tabelle \* ARABIC ">
+        <w:r>
+          <w:rPr>
+            <w:noProof/>
+          </w:rPr>
+          <w:t>1</w:t>
+        </w:r>
+      </w:fldSimple>
       <w:r>
         <w:t xml:space="preserve"> </w:t>
       </w:r>
       <w:r>
         <w:t>- Nutzwertanalyse: Monitorkonstellation für Video Wall</w:t>
       </w:r>
-      <w:bookmarkEnd w:id="12"/>
+      <w:bookmarkEnd w:id="11"/>
     </w:p>
     <w:p>
       <w:r>
@@ -3896,22 +3771,23 @@
     </w:p>
     <w:p>
       <w:pPr>
-        <w:pStyle w:val="berschrift4"/>
-      </w:pPr>
-      <w:bookmarkStart w:id="13" w:name="_Toc320601259"/>
-      <w:bookmarkStart w:id="14" w:name="_Ref324081784"/>
-      <w:bookmarkStart w:id="15" w:name="_Ref324081792"/>
-      <w:bookmarkStart w:id="16" w:name="_Ref324938005"/>
-      <w:bookmarkStart w:id="17" w:name="_Ref324938012"/>
-      <w:bookmarkStart w:id="18" w:name="_Ref325113792"/>
-      <w:bookmarkStart w:id="19" w:name="_Ref325113794"/>
-      <w:bookmarkStart w:id="20" w:name="_Ref325118460"/>
-      <w:bookmarkStart w:id="21" w:name="_Ref325118463"/>
-      <w:bookmarkStart w:id="22" w:name="_Ref325193636"/>
-      <w:bookmarkStart w:id="23" w:name="_Ref325193642"/>
+        <w:pStyle w:val="Heading4"/>
+      </w:pPr>
+      <w:bookmarkStart w:id="12" w:name="_Toc320601259"/>
+      <w:bookmarkStart w:id="13" w:name="_Ref324081784"/>
+      <w:bookmarkStart w:id="14" w:name="_Ref324081792"/>
+      <w:bookmarkStart w:id="15" w:name="_Ref324938005"/>
+      <w:bookmarkStart w:id="16" w:name="_Ref324938012"/>
+      <w:bookmarkStart w:id="17" w:name="_Ref325113792"/>
+      <w:bookmarkStart w:id="18" w:name="_Ref325113794"/>
+      <w:bookmarkStart w:id="19" w:name="_Ref325118460"/>
+      <w:bookmarkStart w:id="20" w:name="_Ref325118463"/>
+      <w:bookmarkStart w:id="21" w:name="_Ref325193636"/>
+      <w:bookmarkStart w:id="22" w:name="_Ref325193642"/>
       <w:r>
         <w:t>Grafikkarten</w:t>
       </w:r>
+      <w:bookmarkEnd w:id="12"/>
       <w:bookmarkEnd w:id="13"/>
       <w:bookmarkEnd w:id="14"/>
       <w:bookmarkEnd w:id="15"/>
@@ -3922,7 +3798,6 @@
       <w:bookmarkEnd w:id="20"/>
       <w:bookmarkEnd w:id="21"/>
       <w:bookmarkEnd w:id="22"/>
-      <w:bookmarkEnd w:id="23"/>
     </w:p>
     <w:p>
       <w:r>
@@ -4171,7 +4046,7 @@
     </w:p>
     <w:p>
       <w:pPr>
-        <w:pStyle w:val="Listenabsatz"/>
+        <w:pStyle w:val="ListParagraph"/>
         <w:numPr>
           <w:ilvl w:val="0"/>
           <w:numId w:val="6"/>
@@ -4234,33 +4109,20 @@
     </w:p>
     <w:p>
       <w:pPr>
-        <w:pStyle w:val="Beschriftung"/>
+        <w:pStyle w:val="Caption"/>
       </w:pPr>
       <w:r>
         <w:lastRenderedPageBreak/>
         <w:t xml:space="preserve">Abbildung </w:t>
       </w:r>
-      <w:r>
-        <w:fldChar w:fldCharType="begin"/>
-      </w:r>
-      <w:r>
-        <w:instrText xml:space="preserve"> SEQ Abbildung \* ARABIC </w:instrText>
-      </w:r>
-      <w:r>
-        <w:fldChar w:fldCharType="separate"/>
-      </w:r>
-      <w:r>
-        <w:rPr>
-          <w:noProof/>
-        </w:rPr>
-        <w:t>9</w:t>
-      </w:r>
-      <w:r>
-        <w:rPr>
-          <w:noProof/>
-        </w:rPr>
-        <w:fldChar w:fldCharType="end"/>
-      </w:r>
+      <w:fldSimple w:instr=" SEQ Abbildung \* ARABIC ">
+        <w:r>
+          <w:rPr>
+            <w:noProof/>
+          </w:rPr>
+          <w:t>9</w:t>
+        </w:r>
+      </w:fldSimple>
       <w:r>
         <w:t xml:space="preserve"> - Matrox M9188</w:t>
       </w:r>
@@ -4270,7 +4132,7 @@
     </w:p>
     <w:p>
       <w:pPr>
-        <w:pStyle w:val="Listenabsatz"/>
+        <w:pStyle w:val="ListParagraph"/>
         <w:numPr>
           <w:ilvl w:val="0"/>
           <w:numId w:val="6"/>
@@ -4326,32 +4188,19 @@
     </w:p>
     <w:p>
       <w:pPr>
-        <w:pStyle w:val="Beschriftung"/>
+        <w:pStyle w:val="Caption"/>
       </w:pPr>
       <w:r>
         <w:t xml:space="preserve">Abbildung </w:t>
       </w:r>
-      <w:r>
-        <w:fldChar w:fldCharType="begin"/>
-      </w:r>
-      <w:r>
-        <w:instrText xml:space="preserve"> SEQ Abbildung \* ARABIC </w:instrText>
-      </w:r>
-      <w:r>
-        <w:fldChar w:fldCharType="separate"/>
-      </w:r>
-      <w:r>
-        <w:rPr>
-          <w:noProof/>
-        </w:rPr>
-        <w:t>10</w:t>
-      </w:r>
-      <w:r>
-        <w:rPr>
-          <w:noProof/>
-        </w:rPr>
-        <w:fldChar w:fldCharType="end"/>
-      </w:r>
+      <w:fldSimple w:instr=" SEQ Abbildung \* ARABIC ">
+        <w:r>
+          <w:rPr>
+            <w:noProof/>
+          </w:rPr>
+          <w:t>10</w:t>
+        </w:r>
+      </w:fldSimple>
       <w:r>
         <w:t xml:space="preserve"> - Matrox </w:t>
       </w:r>
@@ -4361,13 +4210,13 @@
     </w:p>
     <w:p>
       <w:pPr>
-        <w:pStyle w:val="berschrift4"/>
-      </w:pPr>
-      <w:bookmarkStart w:id="24" w:name="_Ref325113776"/>
+        <w:pStyle w:val="Heading4"/>
+      </w:pPr>
+      <w:bookmarkStart w:id="23" w:name="_Ref325113776"/>
       <w:r>
         <w:t>Testhardware</w:t>
       </w:r>
-      <w:bookmarkEnd w:id="24"/>
+      <w:bookmarkEnd w:id="23"/>
     </w:p>
     <w:p>
       <w:r>
@@ -4506,39 +4355,26 @@
     </w:p>
     <w:p>
       <w:pPr>
-        <w:pStyle w:val="Beschriftung"/>
+        <w:pStyle w:val="Caption"/>
       </w:pPr>
       <w:r>
         <w:t xml:space="preserve">Abbildung </w:t>
       </w:r>
-      <w:r>
-        <w:fldChar w:fldCharType="begin"/>
-      </w:r>
-      <w:r>
-        <w:instrText xml:space="preserve"> SEQ Abbildung \* ARABIC </w:instrText>
-      </w:r>
-      <w:r>
-        <w:fldChar w:fldCharType="separate"/>
-      </w:r>
-      <w:r>
-        <w:rPr>
-          <w:noProof/>
-        </w:rPr>
-        <w:t>11</w:t>
-      </w:r>
-      <w:r>
-        <w:rPr>
-          <w:noProof/>
-        </w:rPr>
-        <w:fldChar w:fldCharType="end"/>
-      </w:r>
+      <w:fldSimple w:instr=" SEQ Abbildung \* ARABIC ">
+        <w:r>
+          <w:rPr>
+            <w:noProof/>
+          </w:rPr>
+          <w:t>11</w:t>
+        </w:r>
+      </w:fldSimple>
       <w:r>
         <w:t xml:space="preserve"> - Testhardware</w:t>
       </w:r>
     </w:p>
     <w:p>
       <w:pPr>
-        <w:pStyle w:val="berschrift5"/>
+        <w:pStyle w:val="Heading5"/>
       </w:pPr>
       <w:r>
         <w:t>Performance Tests mit WPF Applikationen</w:t>
@@ -4546,7 +4382,7 @@
     </w:p>
     <w:p>
       <w:pPr>
-        <w:pStyle w:val="berschrift6"/>
+        <w:pStyle w:val="Heading6"/>
       </w:pPr>
       <w:r>
         <w:lastRenderedPageBreak/>
@@ -4557,14 +4393,14 @@
       <w:r>
         <w:t>Um zu testen, wie flüssig verschiedene WPF Applikationen auf der Test Wall laufen, wurde einerseits die Studienarbeit Project Flip 2.0</w:t>
       </w:r>
-      <w:bookmarkStart w:id="25" w:name="_Ref322085866"/>
+      <w:bookmarkStart w:id="24" w:name="_Ref322085866"/>
       <w:r>
         <w:rPr>
-          <w:rStyle w:val="Funotenzeichen"/>
+          <w:rStyle w:val="FootnoteReference"/>
         </w:rPr>
         <w:footnoteReference w:id="1"/>
       </w:r>
-      <w:bookmarkEnd w:id="25"/>
+      <w:bookmarkEnd w:id="24"/>
       <w:r>
         <w:t>, welche das Team im Herbstsemester 2011 erarbeitet hatte (Applikation, mit welcher Projekte durchstöbert, gefiltert und gelesen werden können), und zum anderen die Testapplikation für den empirisch formativen Test (TODO: Verlinkung) genutzt.</w:t>
       </w:r>
@@ -4587,7 +4423,7 @@
       </w:r>
       <w:r>
         <w:rPr>
-          <w:rStyle w:val="Funotenzeichen"/>
+          <w:rStyle w:val="FootnoteReference"/>
         </w:rPr>
         <w:t xml:space="preserve"> </w:t>
       </w:r>
@@ -4603,13 +4439,13 @@
     </w:p>
     <w:p>
       <w:pPr>
-        <w:pStyle w:val="berschrift6"/>
-      </w:pPr>
-      <w:bookmarkStart w:id="26" w:name="_Ref325646573"/>
+        <w:pStyle w:val="Heading6"/>
+      </w:pPr>
+      <w:bookmarkStart w:id="25" w:name="_Ref325646573"/>
       <w:r>
         <w:t>WDDM</w:t>
       </w:r>
-      <w:bookmarkEnd w:id="26"/>
+      <w:bookmarkEnd w:id="25"/>
     </w:p>
     <w:p>
       <w:r>
@@ -4626,7 +4462,7 @@
       </w:r>
       <w:r>
         <w:rPr>
-          <w:rStyle w:val="Funotenzeichen"/>
+          <w:rStyle w:val="FootnoteReference"/>
         </w:rPr>
         <w:t>1</w:t>
       </w:r>
@@ -4639,13 +4475,13 @@
     </w:p>
     <w:p>
       <w:pPr>
-        <w:pStyle w:val="berschrift6"/>
-      </w:pPr>
-      <w:bookmarkStart w:id="27" w:name="_Ref325646585"/>
+        <w:pStyle w:val="Heading6"/>
+      </w:pPr>
+      <w:bookmarkStart w:id="26" w:name="_Ref325646585"/>
       <w:r>
         <w:t>XDDM</w:t>
       </w:r>
-      <w:bookmarkEnd w:id="27"/>
+      <w:bookmarkEnd w:id="26"/>
     </w:p>
     <w:p>
       <w:r>
@@ -4671,7 +4507,7 @@
       </w:r>
       <w:r>
         <w:rPr>
-          <w:rStyle w:val="Funotenzeichen"/>
+          <w:rStyle w:val="FootnoteReference"/>
         </w:rPr>
         <w:t>1</w:t>
       </w:r>
@@ -4693,7 +4529,7 @@
     </w:p>
     <w:p>
       <w:pPr>
-        <w:pStyle w:val="berschrift6"/>
+        <w:pStyle w:val="Heading6"/>
       </w:pPr>
       <w:r>
         <w:t>Darstellungsoptionen Poster / PDF</w:t>
@@ -4802,13 +4638,13 @@
     </w:p>
     <w:p>
       <w:pPr>
-        <w:pStyle w:val="berschrift5"/>
-      </w:pPr>
-      <w:bookmarkStart w:id="28" w:name="_Ref325119794"/>
+        <w:pStyle w:val="Heading5"/>
+      </w:pPr>
+      <w:bookmarkStart w:id="27" w:name="_Ref325119794"/>
       <w:r>
         <w:t>Test mit DirectX Applikationen</w:t>
       </w:r>
-      <w:bookmarkEnd w:id="28"/>
+      <w:bookmarkEnd w:id="27"/>
     </w:p>
     <w:p>
       <w:r>
@@ -5092,7 +4928,7 @@
     </w:p>
     <w:p>
       <w:pPr>
-        <w:pStyle w:val="Listenabsatz"/>
+        <w:pStyle w:val="ListParagraph"/>
         <w:numPr>
           <w:ilvl w:val="0"/>
           <w:numId w:val="7"/>
@@ -5128,7 +4964,7 @@
     </w:p>
     <w:p>
       <w:pPr>
-        <w:pStyle w:val="Listenabsatz"/>
+        <w:pStyle w:val="ListParagraph"/>
         <w:numPr>
           <w:ilvl w:val="0"/>
           <w:numId w:val="7"/>
@@ -5158,7 +4994,7 @@
     </w:p>
     <w:p>
       <w:pPr>
-        <w:pStyle w:val="Listenabsatz"/>
+        <w:pStyle w:val="ListParagraph"/>
         <w:numPr>
           <w:ilvl w:val="0"/>
           <w:numId w:val="7"/>
@@ -5292,7 +5128,7 @@
     </w:p>
     <w:p>
       <w:pPr>
-        <w:pStyle w:val="berschrift5"/>
+        <w:pStyle w:val="Heading5"/>
       </w:pPr>
       <w:r>
         <w:t xml:space="preserve">Tests auf abgeänderter Testhardware mit </w:t>
@@ -5511,7 +5347,7 @@
     </w:p>
     <w:p>
       <w:pPr>
-        <w:pStyle w:val="berschrift5"/>
+        <w:pStyle w:val="Heading5"/>
       </w:pPr>
       <w:r>
         <w:t>Tests mit verkleinertem Video</w:t>
@@ -5596,32 +5432,19 @@
     </w:p>
     <w:p>
       <w:pPr>
-        <w:pStyle w:val="Beschriftung"/>
+        <w:pStyle w:val="Caption"/>
       </w:pPr>
       <w:r>
         <w:t xml:space="preserve">Abbildung </w:t>
       </w:r>
-      <w:r>
-        <w:fldChar w:fldCharType="begin"/>
-      </w:r>
-      <w:r>
-        <w:instrText xml:space="preserve"> SEQ Abbildung \* ARABIC </w:instrText>
-      </w:r>
-      <w:r>
-        <w:fldChar w:fldCharType="separate"/>
-      </w:r>
-      <w:r>
-        <w:rPr>
-          <w:noProof/>
-        </w:rPr>
-        <w:t>12</w:t>
-      </w:r>
-      <w:r>
-        <w:rPr>
-          <w:noProof/>
-        </w:rPr>
-        <w:fldChar w:fldCharType="end"/>
-      </w:r>
+      <w:fldSimple w:instr=" SEQ Abbildung \* ARABIC ">
+        <w:r>
+          <w:rPr>
+            <w:noProof/>
+          </w:rPr>
+          <w:t>12</w:t>
+        </w:r>
+      </w:fldSimple>
       <w:r>
         <w:t xml:space="preserve"> - Variante C 3x3 55" Bildschirme mit einem 1.5-fachem (blau) und 2-fachem (gelb) vergrössertem Video</w:t>
       </w:r>
@@ -5671,18 +5494,20 @@
     </w:p>
     <w:tbl>
       <w:tblPr>
-        <w:tblStyle w:val="HelleSchattierung-Akzent1"/>
+        <w:tblStyle w:val="MediumShading1-Accent1"/>
         <w:tblW w:w="0" w:type="auto"/>
         <w:tblLook w:val="04A0" w:firstRow="1" w:lastRow="0" w:firstColumn="1" w:lastColumn="0" w:noHBand="0" w:noVBand="1"/>
       </w:tblPr>
       <w:tblGrid>
-        <w:gridCol w:w="1259"/>
-        <w:gridCol w:w="1586"/>
-        <w:gridCol w:w="1711"/>
-        <w:gridCol w:w="1460"/>
-        <w:gridCol w:w="1036"/>
-        <w:gridCol w:w="1036"/>
-        <w:gridCol w:w="1200"/>
+        <w:gridCol w:w="612"/>
+        <w:gridCol w:w="1004"/>
+        <w:gridCol w:w="1469"/>
+        <w:gridCol w:w="1843"/>
+        <w:gridCol w:w="1417"/>
+        <w:gridCol w:w="993"/>
+        <w:gridCol w:w="802"/>
+        <w:gridCol w:w="190"/>
+        <w:gridCol w:w="958"/>
       </w:tblGrid>
       <w:tr>
         <w:trPr>
@@ -5692,11 +5517,24 @@
         <w:tc>
           <w:tcPr>
             <w:cnfStyle w:val="001000000000" w:firstRow="0" w:lastRow="0" w:firstColumn="1" w:lastColumn="0" w:oddVBand="0" w:evenVBand="0" w:oddHBand="0" w:evenHBand="0" w:firstRowFirstColumn="0" w:firstRowLastColumn="0" w:lastRowFirstColumn="0" w:lastRowLastColumn="0"/>
-            <w:tcW w:w="1620" w:type="dxa"/>
+            <w:tcW w:w="612" w:type="dxa"/>
+          </w:tcPr>
+          <w:p>
+            <w:r>
+              <w:t>#</w:t>
+            </w:r>
+          </w:p>
+        </w:tc>
+        <w:tc>
+          <w:tcPr>
+            <w:tcW w:w="1004" w:type="dxa"/>
             <w:noWrap/>
             <w:hideMark/>
           </w:tcPr>
           <w:p>
+            <w:pPr>
+              <w:cnfStyle w:val="100000000000" w:firstRow="1" w:lastRow="0" w:firstColumn="0" w:lastColumn="0" w:oddVBand="0" w:evenVBand="0" w:oddHBand="0" w:evenHBand="0" w:firstRowFirstColumn="0" w:firstRowLastColumn="0" w:lastRowFirstColumn="0" w:lastRowLastColumn="0"/>
+            </w:pPr>
             <w:r>
               <w:t>Anz. Monitore</w:t>
             </w:r>
@@ -5704,7 +5542,7 @@
         </w:tc>
         <w:tc>
           <w:tcPr>
-            <w:tcW w:w="2060" w:type="dxa"/>
+            <w:tcW w:w="1469" w:type="dxa"/>
             <w:noWrap/>
             <w:hideMark/>
           </w:tcPr>
@@ -5719,7 +5557,7 @@
         </w:tc>
         <w:tc>
           <w:tcPr>
-            <w:tcW w:w="2229" w:type="dxa"/>
+            <w:tcW w:w="1843" w:type="dxa"/>
             <w:noWrap/>
             <w:hideMark/>
           </w:tcPr>
@@ -5734,11 +5572,12 @@
         </w:tc>
         <w:tc>
           <w:tcPr>
-            <w:tcW w:w="1891" w:type="dxa"/>
+            <w:tcW w:w="1417" w:type="dxa"/>
             <w:hideMark/>
           </w:tcPr>
           <w:p>
             <w:pPr>
+              <w:jc w:val="right"/>
               <w:cnfStyle w:val="100000000000" w:firstRow="1" w:lastRow="0" w:firstColumn="0" w:lastColumn="0" w:oddVBand="0" w:evenVBand="0" w:oddHBand="0" w:evenHBand="0" w:firstRowFirstColumn="0" w:firstRowLastColumn="0" w:lastRowFirstColumn="0" w:lastRowLastColumn="0"/>
             </w:pPr>
             <w:r>
@@ -5752,12 +5591,13 @@
         </w:tc>
         <w:tc>
           <w:tcPr>
-            <w:tcW w:w="1320" w:type="dxa"/>
+            <w:tcW w:w="993" w:type="dxa"/>
             <w:noWrap/>
             <w:hideMark/>
           </w:tcPr>
           <w:p>
             <w:pPr>
+              <w:jc w:val="center"/>
               <w:cnfStyle w:val="100000000000" w:firstRow="1" w:lastRow="0" w:firstColumn="0" w:lastColumn="0" w:oddVBand="0" w:evenVBand="0" w:oddHBand="0" w:evenHBand="0" w:firstRowFirstColumn="0" w:firstRowLastColumn="0" w:lastRowFirstColumn="0" w:lastRowLastColumn="0"/>
             </w:pPr>
             <w:r>
@@ -5767,12 +5607,14 @@
         </w:tc>
         <w:tc>
           <w:tcPr>
-            <w:tcW w:w="1320" w:type="dxa"/>
+            <w:tcW w:w="992" w:type="dxa"/>
+            <w:gridSpan w:val="2"/>
             <w:noWrap/>
             <w:hideMark/>
           </w:tcPr>
           <w:p>
             <w:pPr>
+              <w:jc w:val="center"/>
               <w:cnfStyle w:val="100000000000" w:firstRow="1" w:lastRow="0" w:firstColumn="0" w:lastColumn="0" w:oddVBand="0" w:evenVBand="0" w:oddHBand="0" w:evenHBand="0" w:firstRowFirstColumn="0" w:firstRowLastColumn="0" w:lastRowFirstColumn="0" w:lastRowLastColumn="0"/>
             </w:pPr>
             <w:r>
@@ -5782,16 +5624,17 @@
         </w:tc>
         <w:tc>
           <w:tcPr>
-            <w:tcW w:w="1540" w:type="dxa"/>
+            <w:tcW w:w="958" w:type="dxa"/>
             <w:noWrap/>
             <w:hideMark/>
           </w:tcPr>
           <w:p>
             <w:pPr>
+              <w:jc w:val="center"/>
               <w:cnfStyle w:val="100000000000" w:firstRow="1" w:lastRow="0" w:firstColumn="0" w:lastColumn="0" w:oddVBand="0" w:evenVBand="0" w:oddHBand="0" w:evenHBand="0" w:firstRowFirstColumn="0" w:firstRowLastColumn="0" w:lastRowFirstColumn="0" w:lastRowLastColumn="0"/>
             </w:pPr>
             <w:r>
-              <w:t>Unbrauchbar</w:t>
+              <w:t>Schlecht</w:t>
             </w:r>
           </w:p>
         </w:tc>
@@ -5804,11 +5647,24 @@
         <w:tc>
           <w:tcPr>
             <w:cnfStyle w:val="001000000000" w:firstRow="0" w:lastRow="0" w:firstColumn="1" w:lastColumn="0" w:oddVBand="0" w:evenVBand="0" w:oddHBand="0" w:evenHBand="0" w:firstRowFirstColumn="0" w:firstRowLastColumn="0" w:lastRowFirstColumn="0" w:lastRowLastColumn="0"/>
-            <w:tcW w:w="1620" w:type="dxa"/>
+            <w:tcW w:w="612" w:type="dxa"/>
+          </w:tcPr>
+          <w:p>
+            <w:r>
+              <w:t>1</w:t>
+            </w:r>
+          </w:p>
+        </w:tc>
+        <w:tc>
+          <w:tcPr>
+            <w:tcW w:w="1004" w:type="dxa"/>
             <w:noWrap/>
             <w:hideMark/>
           </w:tcPr>
           <w:p>
+            <w:pPr>
+              <w:cnfStyle w:val="000000100000" w:firstRow="0" w:lastRow="0" w:firstColumn="0" w:lastColumn="0" w:oddVBand="0" w:evenVBand="0" w:oddHBand="1" w:evenHBand="0" w:firstRowFirstColumn="0" w:firstRowLastColumn="0" w:lastRowFirstColumn="0" w:lastRowLastColumn="0"/>
+            </w:pPr>
             <w:r>
               <w:t>8</w:t>
             </w:r>
@@ -5816,7 +5672,7 @@
         </w:tc>
         <w:tc>
           <w:tcPr>
-            <w:tcW w:w="2060" w:type="dxa"/>
+            <w:tcW w:w="1469" w:type="dxa"/>
             <w:noWrap/>
             <w:hideMark/>
           </w:tcPr>
@@ -5831,7 +5687,7 @@
         </w:tc>
         <w:tc>
           <w:tcPr>
-            <w:tcW w:w="2229" w:type="dxa"/>
+            <w:tcW w:w="1843" w:type="dxa"/>
             <w:noWrap/>
             <w:hideMark/>
           </w:tcPr>
@@ -5846,12 +5702,13 @@
         </w:tc>
         <w:tc>
           <w:tcPr>
-            <w:tcW w:w="1891" w:type="dxa"/>
+            <w:tcW w:w="1417" w:type="dxa"/>
             <w:noWrap/>
             <w:hideMark/>
           </w:tcPr>
           <w:p>
             <w:pPr>
+              <w:jc w:val="right"/>
               <w:cnfStyle w:val="000000100000" w:firstRow="0" w:lastRow="0" w:firstColumn="0" w:lastColumn="0" w:oddVBand="0" w:evenVBand="0" w:oddHBand="1" w:evenHBand="0" w:firstRowFirstColumn="0" w:firstRowLastColumn="0" w:lastRowFirstColumn="0" w:lastRowLastColumn="0"/>
             </w:pPr>
             <w:r>
@@ -5861,42 +5718,40 @@
         </w:tc>
         <w:tc>
           <w:tcPr>
-            <w:tcW w:w="1320" w:type="dxa"/>
+            <w:tcW w:w="993" w:type="dxa"/>
             <w:noWrap/>
             <w:hideMark/>
           </w:tcPr>
           <w:p>
             <w:pPr>
+              <w:jc w:val="center"/>
               <w:cnfStyle w:val="000000100000" w:firstRow="0" w:lastRow="0" w:firstColumn="0" w:lastColumn="0" w:oddVBand="0" w:evenVBand="0" w:oddHBand="1" w:evenHBand="0" w:firstRowFirstColumn="0" w:firstRowLastColumn="0" w:lastRowFirstColumn="0" w:lastRowLastColumn="0"/>
             </w:pPr>
-            <w:r>
-              <w:t> </w:t>
-            </w:r>
-          </w:p>
-        </w:tc>
-        <w:tc>
-          <w:tcPr>
-            <w:tcW w:w="1320" w:type="dxa"/>
+          </w:p>
+        </w:tc>
+        <w:tc>
+          <w:tcPr>
+            <w:tcW w:w="802" w:type="dxa"/>
             <w:noWrap/>
             <w:hideMark/>
           </w:tcPr>
           <w:p>
             <w:pPr>
+              <w:jc w:val="center"/>
               <w:cnfStyle w:val="000000100000" w:firstRow="0" w:lastRow="0" w:firstColumn="0" w:lastColumn="0" w:oddVBand="0" w:evenVBand="0" w:oddHBand="1" w:evenHBand="0" w:firstRowFirstColumn="0" w:firstRowLastColumn="0" w:lastRowFirstColumn="0" w:lastRowLastColumn="0"/>
             </w:pPr>
-            <w:r>
-              <w:t> </w:t>
-            </w:r>
-          </w:p>
-        </w:tc>
-        <w:tc>
-          <w:tcPr>
-            <w:tcW w:w="1540" w:type="dxa"/>
+          </w:p>
+        </w:tc>
+        <w:tc>
+          <w:tcPr>
+            <w:tcW w:w="1148" w:type="dxa"/>
+            <w:gridSpan w:val="2"/>
             <w:noWrap/>
             <w:hideMark/>
           </w:tcPr>
           <w:p>
             <w:pPr>
+              <w:jc w:val="center"/>
               <w:cnfStyle w:val="000000100000" w:firstRow="0" w:lastRow="0" w:firstColumn="0" w:lastColumn="0" w:oddVBand="0" w:evenVBand="0" w:oddHBand="1" w:evenHBand="0" w:firstRowFirstColumn="0" w:firstRowLastColumn="0" w:lastRowFirstColumn="0" w:lastRowLastColumn="0"/>
             </w:pPr>
             <w:r>
@@ -5907,16 +5762,30 @@
       </w:tr>
       <w:tr>
         <w:trPr>
+          <w:cnfStyle w:val="000000010000" w:firstRow="0" w:lastRow="0" w:firstColumn="0" w:lastColumn="0" w:oddVBand="0" w:evenVBand="0" w:oddHBand="0" w:evenHBand="1" w:firstRowFirstColumn="0" w:firstRowLastColumn="0" w:lastRowFirstColumn="0" w:lastRowLastColumn="0"/>
           <w:trHeight w:val="300"/>
         </w:trPr>
         <w:tc>
           <w:tcPr>
             <w:cnfStyle w:val="001000000000" w:firstRow="0" w:lastRow="0" w:firstColumn="1" w:lastColumn="0" w:oddVBand="0" w:evenVBand="0" w:oddHBand="0" w:evenHBand="0" w:firstRowFirstColumn="0" w:firstRowLastColumn="0" w:lastRowFirstColumn="0" w:lastRowLastColumn="0"/>
-            <w:tcW w:w="1620" w:type="dxa"/>
+            <w:tcW w:w="612" w:type="dxa"/>
+          </w:tcPr>
+          <w:p>
+            <w:r>
+              <w:t>2</w:t>
+            </w:r>
+          </w:p>
+        </w:tc>
+        <w:tc>
+          <w:tcPr>
+            <w:tcW w:w="1004" w:type="dxa"/>
             <w:noWrap/>
             <w:hideMark/>
           </w:tcPr>
           <w:p>
+            <w:pPr>
+              <w:cnfStyle w:val="000000010000" w:firstRow="0" w:lastRow="0" w:firstColumn="0" w:lastColumn="0" w:oddVBand="0" w:evenVBand="0" w:oddHBand="0" w:evenHBand="1" w:firstRowFirstColumn="0" w:firstRowLastColumn="0" w:lastRowFirstColumn="0" w:lastRowLastColumn="0"/>
+            </w:pPr>
             <w:r>
               <w:t> </w:t>
             </w:r>
@@ -5924,13 +5793,13 @@
         </w:tc>
         <w:tc>
           <w:tcPr>
-            <w:tcW w:w="2060" w:type="dxa"/>
+            <w:tcW w:w="1469" w:type="dxa"/>
             <w:noWrap/>
             <w:hideMark/>
           </w:tcPr>
           <w:p>
             <w:pPr>
-              <w:cnfStyle w:val="000000000000" w:firstRow="0" w:lastRow="0" w:firstColumn="0" w:lastColumn="0" w:oddVBand="0" w:evenVBand="0" w:oddHBand="0" w:evenHBand="0" w:firstRowFirstColumn="0" w:firstRowLastColumn="0" w:lastRowFirstColumn="0" w:lastRowLastColumn="0"/>
+              <w:cnfStyle w:val="000000010000" w:firstRow="0" w:lastRow="0" w:firstColumn="0" w:lastColumn="0" w:oddVBand="0" w:evenVBand="0" w:oddHBand="0" w:evenHBand="1" w:firstRowFirstColumn="0" w:firstRowLastColumn="0" w:lastRowFirstColumn="0" w:lastRowLastColumn="0"/>
             </w:pPr>
             <w:r>
               <w:t> </w:t>
@@ -5939,13 +5808,13 @@
         </w:tc>
         <w:tc>
           <w:tcPr>
-            <w:tcW w:w="2229" w:type="dxa"/>
+            <w:tcW w:w="1843" w:type="dxa"/>
             <w:noWrap/>
             <w:hideMark/>
           </w:tcPr>
           <w:p>
             <w:pPr>
-              <w:cnfStyle w:val="000000000000" w:firstRow="0" w:lastRow="0" w:firstColumn="0" w:lastColumn="0" w:oddVBand="0" w:evenVBand="0" w:oddHBand="0" w:evenHBand="0" w:firstRowFirstColumn="0" w:firstRowLastColumn="0" w:lastRowFirstColumn="0" w:lastRowLastColumn="0"/>
+              <w:cnfStyle w:val="000000010000" w:firstRow="0" w:lastRow="0" w:firstColumn="0" w:lastColumn="0" w:oddVBand="0" w:evenVBand="0" w:oddHBand="0" w:evenHBand="1" w:firstRowFirstColumn="0" w:firstRowLastColumn="0" w:lastRowFirstColumn="0" w:lastRowLastColumn="0"/>
             </w:pPr>
             <w:r>
               <w:t>Partial stretched</w:t>
@@ -5954,13 +5823,14 @@
         </w:tc>
         <w:tc>
           <w:tcPr>
-            <w:tcW w:w="1891" w:type="dxa"/>
+            <w:tcW w:w="1417" w:type="dxa"/>
             <w:noWrap/>
             <w:hideMark/>
           </w:tcPr>
           <w:p>
             <w:pPr>
-              <w:cnfStyle w:val="000000000000" w:firstRow="0" w:lastRow="0" w:firstColumn="0" w:lastColumn="0" w:oddVBand="0" w:evenVBand="0" w:oddHBand="0" w:evenHBand="0" w:firstRowFirstColumn="0" w:firstRowLastColumn="0" w:lastRowFirstColumn="0" w:lastRowLastColumn="0"/>
+              <w:jc w:val="right"/>
+              <w:cnfStyle w:val="000000010000" w:firstRow="0" w:lastRow="0" w:firstColumn="0" w:lastColumn="0" w:oddVBand="0" w:evenVBand="0" w:oddHBand="0" w:evenHBand="1" w:firstRowFirstColumn="0" w:firstRowLastColumn="0" w:lastRowFirstColumn="0" w:lastRowLastColumn="0"/>
             </w:pPr>
             <w:r>
               <w:t>1.5</w:t>
@@ -5969,43 +5839,41 @@
         </w:tc>
         <w:tc>
           <w:tcPr>
-            <w:tcW w:w="1320" w:type="dxa"/>
+            <w:tcW w:w="993" w:type="dxa"/>
             <w:noWrap/>
             <w:hideMark/>
           </w:tcPr>
           <w:p>
             <w:pPr>
-              <w:cnfStyle w:val="000000000000" w:firstRow="0" w:lastRow="0" w:firstColumn="0" w:lastColumn="0" w:oddVBand="0" w:evenVBand="0" w:oddHBand="0" w:evenHBand="0" w:firstRowFirstColumn="0" w:firstRowLastColumn="0" w:lastRowFirstColumn="0" w:lastRowLastColumn="0"/>
-            </w:pPr>
-            <w:r>
-              <w:t> </w:t>
-            </w:r>
-          </w:p>
-        </w:tc>
-        <w:tc>
-          <w:tcPr>
-            <w:tcW w:w="1320" w:type="dxa"/>
+              <w:jc w:val="center"/>
+              <w:cnfStyle w:val="000000010000" w:firstRow="0" w:lastRow="0" w:firstColumn="0" w:lastColumn="0" w:oddVBand="0" w:evenVBand="0" w:oddHBand="0" w:evenHBand="1" w:firstRowFirstColumn="0" w:firstRowLastColumn="0" w:lastRowFirstColumn="0" w:lastRowLastColumn="0"/>
+            </w:pPr>
+          </w:p>
+        </w:tc>
+        <w:tc>
+          <w:tcPr>
+            <w:tcW w:w="802" w:type="dxa"/>
             <w:noWrap/>
             <w:hideMark/>
           </w:tcPr>
           <w:p>
             <w:pPr>
-              <w:cnfStyle w:val="000000000000" w:firstRow="0" w:lastRow="0" w:firstColumn="0" w:lastColumn="0" w:oddVBand="0" w:evenVBand="0" w:oddHBand="0" w:evenHBand="0" w:firstRowFirstColumn="0" w:firstRowLastColumn="0" w:lastRowFirstColumn="0" w:lastRowLastColumn="0"/>
-            </w:pPr>
-            <w:r>
-              <w:t> </w:t>
-            </w:r>
-          </w:p>
-        </w:tc>
-        <w:tc>
-          <w:tcPr>
-            <w:tcW w:w="1540" w:type="dxa"/>
+              <w:jc w:val="center"/>
+              <w:cnfStyle w:val="000000010000" w:firstRow="0" w:lastRow="0" w:firstColumn="0" w:lastColumn="0" w:oddVBand="0" w:evenVBand="0" w:oddHBand="0" w:evenHBand="1" w:firstRowFirstColumn="0" w:firstRowLastColumn="0" w:lastRowFirstColumn="0" w:lastRowLastColumn="0"/>
+            </w:pPr>
+          </w:p>
+        </w:tc>
+        <w:tc>
+          <w:tcPr>
+            <w:tcW w:w="1148" w:type="dxa"/>
+            <w:gridSpan w:val="2"/>
             <w:noWrap/>
             <w:hideMark/>
           </w:tcPr>
           <w:p>
             <w:pPr>
-              <w:cnfStyle w:val="000000000000" w:firstRow="0" w:lastRow="0" w:firstColumn="0" w:lastColumn="0" w:oddVBand="0" w:evenVBand="0" w:oddHBand="0" w:evenHBand="0" w:firstRowFirstColumn="0" w:firstRowLastColumn="0" w:lastRowFirstColumn="0" w:lastRowLastColumn="0"/>
+              <w:jc w:val="center"/>
+              <w:cnfStyle w:val="000000010000" w:firstRow="0" w:lastRow="0" w:firstColumn="0" w:lastColumn="0" w:oddVBand="0" w:evenVBand="0" w:oddHBand="0" w:evenHBand="1" w:firstRowFirstColumn="0" w:firstRowLastColumn="0" w:lastRowFirstColumn="0" w:lastRowLastColumn="0"/>
             </w:pPr>
             <w:r>
               <w:t>x</w:t>
@@ -6021,11 +5889,24 @@
         <w:tc>
           <w:tcPr>
             <w:cnfStyle w:val="001000000000" w:firstRow="0" w:lastRow="0" w:firstColumn="1" w:lastColumn="0" w:oddVBand="0" w:evenVBand="0" w:oddHBand="0" w:evenHBand="0" w:firstRowFirstColumn="0" w:firstRowLastColumn="0" w:lastRowFirstColumn="0" w:lastRowLastColumn="0"/>
-            <w:tcW w:w="1620" w:type="dxa"/>
+            <w:tcW w:w="612" w:type="dxa"/>
+          </w:tcPr>
+          <w:p>
+            <w:r>
+              <w:t>3</w:t>
+            </w:r>
+          </w:p>
+        </w:tc>
+        <w:tc>
+          <w:tcPr>
+            <w:tcW w:w="1004" w:type="dxa"/>
             <w:noWrap/>
             <w:hideMark/>
           </w:tcPr>
           <w:p>
+            <w:pPr>
+              <w:cnfStyle w:val="000000100000" w:firstRow="0" w:lastRow="0" w:firstColumn="0" w:lastColumn="0" w:oddVBand="0" w:evenVBand="0" w:oddHBand="1" w:evenHBand="0" w:firstRowFirstColumn="0" w:firstRowLastColumn="0" w:lastRowFirstColumn="0" w:lastRowLastColumn="0"/>
+            </w:pPr>
             <w:r>
               <w:t> </w:t>
             </w:r>
@@ -6033,7 +5914,7 @@
         </w:tc>
         <w:tc>
           <w:tcPr>
-            <w:tcW w:w="2060" w:type="dxa"/>
+            <w:tcW w:w="1469" w:type="dxa"/>
             <w:noWrap/>
             <w:hideMark/>
           </w:tcPr>
@@ -6048,7 +5929,7 @@
         </w:tc>
         <w:tc>
           <w:tcPr>
-            <w:tcW w:w="2229" w:type="dxa"/>
+            <w:tcW w:w="1843" w:type="dxa"/>
             <w:noWrap/>
             <w:hideMark/>
           </w:tcPr>
@@ -6057,18 +5938,25 @@
               <w:cnfStyle w:val="000000100000" w:firstRow="0" w:lastRow="0" w:firstColumn="0" w:lastColumn="0" w:oddVBand="0" w:evenVBand="0" w:oddHBand="1" w:evenHBand="0" w:firstRowFirstColumn="0" w:firstRowLastColumn="0" w:lastRowFirstColumn="0" w:lastRowLastColumn="0"/>
             </w:pPr>
             <w:r>
-              <w:t>Joind &amp; stretched</w:t>
-            </w:r>
-          </w:p>
-        </w:tc>
-        <w:tc>
-          <w:tcPr>
-            <w:tcW w:w="1891" w:type="dxa"/>
+              <w:t>Join</w:t>
+            </w:r>
+            <w:r>
+              <w:t>e</w:t>
+            </w:r>
+            <w:r>
+              <w:t>d &amp; stretched</w:t>
+            </w:r>
+          </w:p>
+        </w:tc>
+        <w:tc>
+          <w:tcPr>
+            <w:tcW w:w="1417" w:type="dxa"/>
             <w:noWrap/>
             <w:hideMark/>
           </w:tcPr>
           <w:p>
             <w:pPr>
+              <w:jc w:val="right"/>
               <w:cnfStyle w:val="000000100000" w:firstRow="0" w:lastRow="0" w:firstColumn="0" w:lastColumn="0" w:oddVBand="0" w:evenVBand="0" w:oddHBand="1" w:evenHBand="0" w:firstRowFirstColumn="0" w:firstRowLastColumn="0" w:lastRowFirstColumn="0" w:lastRowLastColumn="0"/>
             </w:pPr>
             <w:r>
@@ -6078,12 +5966,13 @@
         </w:tc>
         <w:tc>
           <w:tcPr>
-            <w:tcW w:w="1320" w:type="dxa"/>
+            <w:tcW w:w="993" w:type="dxa"/>
             <w:noWrap/>
             <w:hideMark/>
           </w:tcPr>
           <w:p>
             <w:pPr>
+              <w:jc w:val="center"/>
               <w:cnfStyle w:val="000000100000" w:firstRow="0" w:lastRow="0" w:firstColumn="0" w:lastColumn="0" w:oddVBand="0" w:evenVBand="0" w:oddHBand="1" w:evenHBand="0" w:firstRowFirstColumn="0" w:firstRowLastColumn="0" w:lastRowFirstColumn="0" w:lastRowLastColumn="0"/>
             </w:pPr>
             <w:r>
@@ -6093,47 +5982,58 @@
         </w:tc>
         <w:tc>
           <w:tcPr>
-            <w:tcW w:w="1320" w:type="dxa"/>
+            <w:tcW w:w="802" w:type="dxa"/>
             <w:noWrap/>
             <w:hideMark/>
           </w:tcPr>
           <w:p>
             <w:pPr>
+              <w:jc w:val="center"/>
               <w:cnfStyle w:val="000000100000" w:firstRow="0" w:lastRow="0" w:firstColumn="0" w:lastColumn="0" w:oddVBand="0" w:evenVBand="0" w:oddHBand="1" w:evenHBand="0" w:firstRowFirstColumn="0" w:firstRowLastColumn="0" w:lastRowFirstColumn="0" w:lastRowLastColumn="0"/>
             </w:pPr>
-            <w:r>
-              <w:t> </w:t>
-            </w:r>
-          </w:p>
-        </w:tc>
-        <w:tc>
-          <w:tcPr>
-            <w:tcW w:w="1540" w:type="dxa"/>
+          </w:p>
+        </w:tc>
+        <w:tc>
+          <w:tcPr>
+            <w:tcW w:w="1148" w:type="dxa"/>
+            <w:gridSpan w:val="2"/>
             <w:noWrap/>
             <w:hideMark/>
           </w:tcPr>
           <w:p>
             <w:pPr>
+              <w:jc w:val="center"/>
               <w:cnfStyle w:val="000000100000" w:firstRow="0" w:lastRow="0" w:firstColumn="0" w:lastColumn="0" w:oddVBand="0" w:evenVBand="0" w:oddHBand="1" w:evenHBand="0" w:firstRowFirstColumn="0" w:firstRowLastColumn="0" w:lastRowFirstColumn="0" w:lastRowLastColumn="0"/>
             </w:pPr>
-            <w:r>
-              <w:t> </w:t>
-            </w:r>
           </w:p>
         </w:tc>
       </w:tr>
       <w:tr>
         <w:trPr>
+          <w:cnfStyle w:val="000000010000" w:firstRow="0" w:lastRow="0" w:firstColumn="0" w:lastColumn="0" w:oddVBand="0" w:evenVBand="0" w:oddHBand="0" w:evenHBand="1" w:firstRowFirstColumn="0" w:firstRowLastColumn="0" w:lastRowFirstColumn="0" w:lastRowLastColumn="0"/>
           <w:trHeight w:val="300"/>
         </w:trPr>
         <w:tc>
           <w:tcPr>
             <w:cnfStyle w:val="001000000000" w:firstRow="0" w:lastRow="0" w:firstColumn="1" w:lastColumn="0" w:oddVBand="0" w:evenVBand="0" w:oddHBand="0" w:evenHBand="0" w:firstRowFirstColumn="0" w:firstRowLastColumn="0" w:lastRowFirstColumn="0" w:lastRowLastColumn="0"/>
-            <w:tcW w:w="1620" w:type="dxa"/>
+            <w:tcW w:w="612" w:type="dxa"/>
+          </w:tcPr>
+          <w:p>
+            <w:r>
+              <w:t>4</w:t>
+            </w:r>
+          </w:p>
+        </w:tc>
+        <w:tc>
+          <w:tcPr>
+            <w:tcW w:w="1004" w:type="dxa"/>
             <w:noWrap/>
             <w:hideMark/>
           </w:tcPr>
           <w:p>
+            <w:pPr>
+              <w:cnfStyle w:val="000000010000" w:firstRow="0" w:lastRow="0" w:firstColumn="0" w:lastColumn="0" w:oddVBand="0" w:evenVBand="0" w:oddHBand="0" w:evenHBand="1" w:firstRowFirstColumn="0" w:firstRowLastColumn="0" w:lastRowFirstColumn="0" w:lastRowLastColumn="0"/>
+            </w:pPr>
             <w:r>
               <w:t> </w:t>
             </w:r>
@@ -6141,13 +6041,13 @@
         </w:tc>
         <w:tc>
           <w:tcPr>
-            <w:tcW w:w="2060" w:type="dxa"/>
+            <w:tcW w:w="1469" w:type="dxa"/>
             <w:noWrap/>
             <w:hideMark/>
           </w:tcPr>
           <w:p>
             <w:pPr>
-              <w:cnfStyle w:val="000000000000" w:firstRow="0" w:lastRow="0" w:firstColumn="0" w:lastColumn="0" w:oddVBand="0" w:evenVBand="0" w:oddHBand="0" w:evenHBand="0" w:firstRowFirstColumn="0" w:firstRowLastColumn="0" w:lastRowFirstColumn="0" w:lastRowLastColumn="0"/>
+              <w:cnfStyle w:val="000000010000" w:firstRow="0" w:lastRow="0" w:firstColumn="0" w:lastColumn="0" w:oddVBand="0" w:evenVBand="0" w:oddHBand="0" w:evenHBand="1" w:firstRowFirstColumn="0" w:firstRowLastColumn="0" w:lastRowFirstColumn="0" w:lastRowLastColumn="0"/>
             </w:pPr>
             <w:r>
               <w:t> </w:t>
@@ -6156,28 +6056,35 @@
         </w:tc>
         <w:tc>
           <w:tcPr>
-            <w:tcW w:w="2229" w:type="dxa"/>
+            <w:tcW w:w="1843" w:type="dxa"/>
             <w:noWrap/>
             <w:hideMark/>
           </w:tcPr>
           <w:p>
             <w:pPr>
-              <w:cnfStyle w:val="000000000000" w:firstRow="0" w:lastRow="0" w:firstColumn="0" w:lastColumn="0" w:oddVBand="0" w:evenVBand="0" w:oddHBand="0" w:evenHBand="0" w:firstRowFirstColumn="0" w:firstRowLastColumn="0" w:lastRowFirstColumn="0" w:lastRowLastColumn="0"/>
-            </w:pPr>
-            <w:r>
-              <w:t>Joind &amp; stretched</w:t>
-            </w:r>
-          </w:p>
-        </w:tc>
-        <w:tc>
-          <w:tcPr>
-            <w:tcW w:w="1891" w:type="dxa"/>
+              <w:cnfStyle w:val="000000010000" w:firstRow="0" w:lastRow="0" w:firstColumn="0" w:lastColumn="0" w:oddVBand="0" w:evenVBand="0" w:oddHBand="0" w:evenHBand="1" w:firstRowFirstColumn="0" w:firstRowLastColumn="0" w:lastRowFirstColumn="0" w:lastRowLastColumn="0"/>
+            </w:pPr>
+            <w:r>
+              <w:t>Join</w:t>
+            </w:r>
+            <w:r>
+              <w:t>e</w:t>
+            </w:r>
+            <w:r>
+              <w:t>d &amp; stretched</w:t>
+            </w:r>
+          </w:p>
+        </w:tc>
+        <w:tc>
+          <w:tcPr>
+            <w:tcW w:w="1417" w:type="dxa"/>
             <w:noWrap/>
             <w:hideMark/>
           </w:tcPr>
           <w:p>
             <w:pPr>
-              <w:cnfStyle w:val="000000000000" w:firstRow="0" w:lastRow="0" w:firstColumn="0" w:lastColumn="0" w:oddVBand="0" w:evenVBand="0" w:oddHBand="0" w:evenHBand="0" w:firstRowFirstColumn="0" w:firstRowLastColumn="0" w:lastRowFirstColumn="0" w:lastRowLastColumn="0"/>
+              <w:jc w:val="right"/>
+              <w:cnfStyle w:val="000000010000" w:firstRow="0" w:lastRow="0" w:firstColumn="0" w:lastColumn="0" w:oddVBand="0" w:evenVBand="0" w:oddHBand="0" w:evenHBand="1" w:firstRowFirstColumn="0" w:firstRowLastColumn="0" w:lastRowFirstColumn="0" w:lastRowLastColumn="0"/>
             </w:pPr>
             <w:r>
               <w:t>2</w:t>
@@ -6186,28 +6093,27 @@
         </w:tc>
         <w:tc>
           <w:tcPr>
-            <w:tcW w:w="1320" w:type="dxa"/>
+            <w:tcW w:w="993" w:type="dxa"/>
             <w:noWrap/>
             <w:hideMark/>
           </w:tcPr>
           <w:p>
             <w:pPr>
-              <w:cnfStyle w:val="000000000000" w:firstRow="0" w:lastRow="0" w:firstColumn="0" w:lastColumn="0" w:oddVBand="0" w:evenVBand="0" w:oddHBand="0" w:evenHBand="0" w:firstRowFirstColumn="0" w:firstRowLastColumn="0" w:lastRowFirstColumn="0" w:lastRowLastColumn="0"/>
-            </w:pPr>
-            <w:r>
-              <w:t> </w:t>
-            </w:r>
-          </w:p>
-        </w:tc>
-        <w:tc>
-          <w:tcPr>
-            <w:tcW w:w="1320" w:type="dxa"/>
+              <w:jc w:val="center"/>
+              <w:cnfStyle w:val="000000010000" w:firstRow="0" w:lastRow="0" w:firstColumn="0" w:lastColumn="0" w:oddVBand="0" w:evenVBand="0" w:oddHBand="0" w:evenHBand="1" w:firstRowFirstColumn="0" w:firstRowLastColumn="0" w:lastRowFirstColumn="0" w:lastRowLastColumn="0"/>
+            </w:pPr>
+          </w:p>
+        </w:tc>
+        <w:tc>
+          <w:tcPr>
+            <w:tcW w:w="802" w:type="dxa"/>
             <w:noWrap/>
             <w:hideMark/>
           </w:tcPr>
           <w:p>
             <w:pPr>
-              <w:cnfStyle w:val="000000000000" w:firstRow="0" w:lastRow="0" w:firstColumn="0" w:lastColumn="0" w:oddVBand="0" w:evenVBand="0" w:oddHBand="0" w:evenHBand="0" w:firstRowFirstColumn="0" w:firstRowLastColumn="0" w:lastRowFirstColumn="0" w:lastRowLastColumn="0"/>
+              <w:jc w:val="center"/>
+              <w:cnfStyle w:val="000000010000" w:firstRow="0" w:lastRow="0" w:firstColumn="0" w:lastColumn="0" w:oddVBand="0" w:evenVBand="0" w:oddHBand="0" w:evenHBand="1" w:firstRowFirstColumn="0" w:firstRowLastColumn="0" w:lastRowFirstColumn="0" w:lastRowLastColumn="0"/>
             </w:pPr>
             <w:r>
               <w:t>x</w:t>
@@ -6216,17 +6122,16 @@
         </w:tc>
         <w:tc>
           <w:tcPr>
-            <w:tcW w:w="1540" w:type="dxa"/>
+            <w:tcW w:w="1148" w:type="dxa"/>
+            <w:gridSpan w:val="2"/>
             <w:noWrap/>
             <w:hideMark/>
           </w:tcPr>
           <w:p>
             <w:pPr>
-              <w:cnfStyle w:val="000000000000" w:firstRow="0" w:lastRow="0" w:firstColumn="0" w:lastColumn="0" w:oddVBand="0" w:evenVBand="0" w:oddHBand="0" w:evenHBand="0" w:firstRowFirstColumn="0" w:firstRowLastColumn="0" w:lastRowFirstColumn="0" w:lastRowLastColumn="0"/>
-            </w:pPr>
-            <w:r>
-              <w:t> </w:t>
-            </w:r>
+              <w:jc w:val="center"/>
+              <w:cnfStyle w:val="000000010000" w:firstRow="0" w:lastRow="0" w:firstColumn="0" w:lastColumn="0" w:oddVBand="0" w:evenVBand="0" w:oddHBand="0" w:evenHBand="1" w:firstRowFirstColumn="0" w:firstRowLastColumn="0" w:lastRowFirstColumn="0" w:lastRowLastColumn="0"/>
+            </w:pPr>
           </w:p>
         </w:tc>
       </w:tr>
@@ -6238,11 +6143,24 @@
         <w:tc>
           <w:tcPr>
             <w:cnfStyle w:val="001000000000" w:firstRow="0" w:lastRow="0" w:firstColumn="1" w:lastColumn="0" w:oddVBand="0" w:evenVBand="0" w:oddHBand="0" w:evenHBand="0" w:firstRowFirstColumn="0" w:firstRowLastColumn="0" w:lastRowFirstColumn="0" w:lastRowLastColumn="0"/>
-            <w:tcW w:w="1620" w:type="dxa"/>
+            <w:tcW w:w="612" w:type="dxa"/>
+          </w:tcPr>
+          <w:p>
+            <w:r>
+              <w:t>5</w:t>
+            </w:r>
+          </w:p>
+        </w:tc>
+        <w:tc>
+          <w:tcPr>
+            <w:tcW w:w="1004" w:type="dxa"/>
             <w:noWrap/>
             <w:hideMark/>
           </w:tcPr>
           <w:p>
+            <w:pPr>
+              <w:cnfStyle w:val="000000100000" w:firstRow="0" w:lastRow="0" w:firstColumn="0" w:lastColumn="0" w:oddVBand="0" w:evenVBand="0" w:oddHBand="1" w:evenHBand="0" w:firstRowFirstColumn="0" w:firstRowLastColumn="0" w:lastRowFirstColumn="0" w:lastRowLastColumn="0"/>
+            </w:pPr>
             <w:r>
               <w:t> </w:t>
             </w:r>
@@ -6250,7 +6168,7 @@
         </w:tc>
         <w:tc>
           <w:tcPr>
-            <w:tcW w:w="2060" w:type="dxa"/>
+            <w:tcW w:w="1469" w:type="dxa"/>
             <w:noWrap/>
             <w:hideMark/>
           </w:tcPr>
@@ -6265,7 +6183,7 @@
         </w:tc>
         <w:tc>
           <w:tcPr>
-            <w:tcW w:w="2229" w:type="dxa"/>
+            <w:tcW w:w="1843" w:type="dxa"/>
             <w:noWrap/>
             <w:hideMark/>
           </w:tcPr>
@@ -6280,12 +6198,13 @@
         </w:tc>
         <w:tc>
           <w:tcPr>
-            <w:tcW w:w="1891" w:type="dxa"/>
+            <w:tcW w:w="1417" w:type="dxa"/>
             <w:noWrap/>
             <w:hideMark/>
           </w:tcPr>
           <w:p>
             <w:pPr>
+              <w:jc w:val="right"/>
               <w:cnfStyle w:val="000000100000" w:firstRow="0" w:lastRow="0" w:firstColumn="0" w:lastColumn="0" w:oddVBand="0" w:evenVBand="0" w:oddHBand="1" w:evenHBand="0" w:firstRowFirstColumn="0" w:firstRowLastColumn="0" w:lastRowFirstColumn="0" w:lastRowLastColumn="0"/>
             </w:pPr>
             <w:r>
@@ -6295,27 +6214,26 @@
         </w:tc>
         <w:tc>
           <w:tcPr>
-            <w:tcW w:w="1320" w:type="dxa"/>
+            <w:tcW w:w="993" w:type="dxa"/>
             <w:noWrap/>
             <w:hideMark/>
           </w:tcPr>
           <w:p>
             <w:pPr>
+              <w:jc w:val="center"/>
               <w:cnfStyle w:val="000000100000" w:firstRow="0" w:lastRow="0" w:firstColumn="0" w:lastColumn="0" w:oddVBand="0" w:evenVBand="0" w:oddHBand="1" w:evenHBand="0" w:firstRowFirstColumn="0" w:firstRowLastColumn="0" w:lastRowFirstColumn="0" w:lastRowLastColumn="0"/>
             </w:pPr>
-            <w:r>
-              <w:t> </w:t>
-            </w:r>
-          </w:p>
-        </w:tc>
-        <w:tc>
-          <w:tcPr>
-            <w:tcW w:w="1320" w:type="dxa"/>
+          </w:p>
+        </w:tc>
+        <w:tc>
+          <w:tcPr>
+            <w:tcW w:w="802" w:type="dxa"/>
             <w:noWrap/>
             <w:hideMark/>
           </w:tcPr>
           <w:p>
             <w:pPr>
+              <w:jc w:val="center"/>
               <w:cnfStyle w:val="000000100000" w:firstRow="0" w:lastRow="0" w:firstColumn="0" w:lastColumn="0" w:oddVBand="0" w:evenVBand="0" w:oddHBand="1" w:evenHBand="0" w:firstRowFirstColumn="0" w:firstRowLastColumn="0" w:lastRowFirstColumn="0" w:lastRowLastColumn="0"/>
             </w:pPr>
             <w:r>
@@ -6325,32 +6243,45 @@
         </w:tc>
         <w:tc>
           <w:tcPr>
-            <w:tcW w:w="1540" w:type="dxa"/>
+            <w:tcW w:w="1148" w:type="dxa"/>
+            <w:gridSpan w:val="2"/>
             <w:noWrap/>
             <w:hideMark/>
           </w:tcPr>
           <w:p>
             <w:pPr>
+              <w:jc w:val="center"/>
               <w:cnfStyle w:val="000000100000" w:firstRow="0" w:lastRow="0" w:firstColumn="0" w:lastColumn="0" w:oddVBand="0" w:evenVBand="0" w:oddHBand="1" w:evenHBand="0" w:firstRowFirstColumn="0" w:firstRowLastColumn="0" w:lastRowFirstColumn="0" w:lastRowLastColumn="0"/>
             </w:pPr>
-            <w:r>
-              <w:t> </w:t>
-            </w:r>
           </w:p>
         </w:tc>
       </w:tr>
       <w:tr>
         <w:trPr>
+          <w:cnfStyle w:val="000000010000" w:firstRow="0" w:lastRow="0" w:firstColumn="0" w:lastColumn="0" w:oddVBand="0" w:evenVBand="0" w:oddHBand="0" w:evenHBand="1" w:firstRowFirstColumn="0" w:firstRowLastColumn="0" w:lastRowFirstColumn="0" w:lastRowLastColumn="0"/>
           <w:trHeight w:val="300"/>
         </w:trPr>
         <w:tc>
           <w:tcPr>
             <w:cnfStyle w:val="001000000000" w:firstRow="0" w:lastRow="0" w:firstColumn="1" w:lastColumn="0" w:oddVBand="0" w:evenVBand="0" w:oddHBand="0" w:evenHBand="0" w:firstRowFirstColumn="0" w:firstRowLastColumn="0" w:lastRowFirstColumn="0" w:lastRowLastColumn="0"/>
-            <w:tcW w:w="1620" w:type="dxa"/>
+            <w:tcW w:w="612" w:type="dxa"/>
+          </w:tcPr>
+          <w:p>
+            <w:r>
+              <w:t>6</w:t>
+            </w:r>
+          </w:p>
+        </w:tc>
+        <w:tc>
+          <w:tcPr>
+            <w:tcW w:w="1004" w:type="dxa"/>
             <w:noWrap/>
             <w:hideMark/>
           </w:tcPr>
           <w:p>
+            <w:pPr>
+              <w:cnfStyle w:val="000000010000" w:firstRow="0" w:lastRow="0" w:firstColumn="0" w:lastColumn="0" w:oddVBand="0" w:evenVBand="0" w:oddHBand="0" w:evenHBand="1" w:firstRowFirstColumn="0" w:firstRowLastColumn="0" w:lastRowFirstColumn="0" w:lastRowLastColumn="0"/>
+            </w:pPr>
             <w:r>
               <w:t> </w:t>
             </w:r>
@@ -6358,13 +6289,13 @@
         </w:tc>
         <w:tc>
           <w:tcPr>
-            <w:tcW w:w="2060" w:type="dxa"/>
+            <w:tcW w:w="1469" w:type="dxa"/>
             <w:noWrap/>
             <w:hideMark/>
           </w:tcPr>
           <w:p>
             <w:pPr>
-              <w:cnfStyle w:val="000000000000" w:firstRow="0" w:lastRow="0" w:firstColumn="0" w:lastColumn="0" w:oddVBand="0" w:evenVBand="0" w:oddHBand="0" w:evenHBand="0" w:firstRowFirstColumn="0" w:firstRowLastColumn="0" w:lastRowFirstColumn="0" w:lastRowLastColumn="0"/>
+              <w:cnfStyle w:val="000000010000" w:firstRow="0" w:lastRow="0" w:firstColumn="0" w:lastColumn="0" w:oddVBand="0" w:evenVBand="0" w:oddHBand="0" w:evenHBand="1" w:firstRowFirstColumn="0" w:firstRowLastColumn="0" w:lastRowFirstColumn="0" w:lastRowLastColumn="0"/>
             </w:pPr>
             <w:r>
               <w:t> </w:t>
@@ -6373,13 +6304,13 @@
         </w:tc>
         <w:tc>
           <w:tcPr>
-            <w:tcW w:w="2229" w:type="dxa"/>
+            <w:tcW w:w="1843" w:type="dxa"/>
             <w:noWrap/>
             <w:hideMark/>
           </w:tcPr>
           <w:p>
             <w:pPr>
-              <w:cnfStyle w:val="000000000000" w:firstRow="0" w:lastRow="0" w:firstColumn="0" w:lastColumn="0" w:oddVBand="0" w:evenVBand="0" w:oddHBand="0" w:evenHBand="0" w:firstRowFirstColumn="0" w:firstRowLastColumn="0" w:lastRowFirstColumn="0" w:lastRowLastColumn="0"/>
+              <w:cnfStyle w:val="000000010000" w:firstRow="0" w:lastRow="0" w:firstColumn="0" w:lastColumn="0" w:oddVBand="0" w:evenVBand="0" w:oddHBand="0" w:evenHBand="1" w:firstRowFirstColumn="0" w:firstRowLastColumn="0" w:lastRowFirstColumn="0" w:lastRowLastColumn="0"/>
             </w:pPr>
             <w:r>
               <w:t>Stretched</w:t>
@@ -6388,13 +6319,14 @@
         </w:tc>
         <w:tc>
           <w:tcPr>
-            <w:tcW w:w="1891" w:type="dxa"/>
+            <w:tcW w:w="1417" w:type="dxa"/>
             <w:noWrap/>
             <w:hideMark/>
           </w:tcPr>
           <w:p>
             <w:pPr>
-              <w:cnfStyle w:val="000000000000" w:firstRow="0" w:lastRow="0" w:firstColumn="0" w:lastColumn="0" w:oddVBand="0" w:evenVBand="0" w:oddHBand="0" w:evenHBand="0" w:firstRowFirstColumn="0" w:firstRowLastColumn="0" w:lastRowFirstColumn="0" w:lastRowLastColumn="0"/>
+              <w:jc w:val="right"/>
+              <w:cnfStyle w:val="000000010000" w:firstRow="0" w:lastRow="0" w:firstColumn="0" w:lastColumn="0" w:oddVBand="0" w:evenVBand="0" w:oddHBand="0" w:evenHBand="1" w:firstRowFirstColumn="0" w:firstRowLastColumn="0" w:lastRowFirstColumn="0" w:lastRowLastColumn="0"/>
             </w:pPr>
             <w:r>
               <w:t>1</w:t>
@@ -6403,13 +6335,14 @@
         </w:tc>
         <w:tc>
           <w:tcPr>
-            <w:tcW w:w="1320" w:type="dxa"/>
+            <w:tcW w:w="993" w:type="dxa"/>
             <w:noWrap/>
             <w:hideMark/>
           </w:tcPr>
           <w:p>
             <w:pPr>
-              <w:cnfStyle w:val="000000000000" w:firstRow="0" w:lastRow="0" w:firstColumn="0" w:lastColumn="0" w:oddVBand="0" w:evenVBand="0" w:oddHBand="0" w:evenHBand="0" w:firstRowFirstColumn="0" w:firstRowLastColumn="0" w:lastRowFirstColumn="0" w:lastRowLastColumn="0"/>
+              <w:jc w:val="center"/>
+              <w:cnfStyle w:val="000000010000" w:firstRow="0" w:lastRow="0" w:firstColumn="0" w:lastColumn="0" w:oddVBand="0" w:evenVBand="0" w:oddHBand="0" w:evenHBand="1" w:firstRowFirstColumn="0" w:firstRowLastColumn="0" w:lastRowFirstColumn="0" w:lastRowLastColumn="0"/>
             </w:pPr>
             <w:r>
               <w:t>x</w:t>
@@ -6418,32 +6351,29 @@
         </w:tc>
         <w:tc>
           <w:tcPr>
-            <w:tcW w:w="1320" w:type="dxa"/>
+            <w:tcW w:w="802" w:type="dxa"/>
             <w:noWrap/>
             <w:hideMark/>
           </w:tcPr>
           <w:p>
             <w:pPr>
-              <w:cnfStyle w:val="000000000000" w:firstRow="0" w:lastRow="0" w:firstColumn="0" w:lastColumn="0" w:oddVBand="0" w:evenVBand="0" w:oddHBand="0" w:evenHBand="0" w:firstRowFirstColumn="0" w:firstRowLastColumn="0" w:lastRowFirstColumn="0" w:lastRowLastColumn="0"/>
-            </w:pPr>
-            <w:r>
-              <w:t> </w:t>
-            </w:r>
-          </w:p>
-        </w:tc>
-        <w:tc>
-          <w:tcPr>
-            <w:tcW w:w="1540" w:type="dxa"/>
+              <w:jc w:val="center"/>
+              <w:cnfStyle w:val="000000010000" w:firstRow="0" w:lastRow="0" w:firstColumn="0" w:lastColumn="0" w:oddVBand="0" w:evenVBand="0" w:oddHBand="0" w:evenHBand="1" w:firstRowFirstColumn="0" w:firstRowLastColumn="0" w:lastRowFirstColumn="0" w:lastRowLastColumn="0"/>
+            </w:pPr>
+          </w:p>
+        </w:tc>
+        <w:tc>
+          <w:tcPr>
+            <w:tcW w:w="1148" w:type="dxa"/>
+            <w:gridSpan w:val="2"/>
             <w:noWrap/>
             <w:hideMark/>
           </w:tcPr>
           <w:p>
             <w:pPr>
-              <w:cnfStyle w:val="000000000000" w:firstRow="0" w:lastRow="0" w:firstColumn="0" w:lastColumn="0" w:oddVBand="0" w:evenVBand="0" w:oddHBand="0" w:evenHBand="0" w:firstRowFirstColumn="0" w:firstRowLastColumn="0" w:lastRowFirstColumn="0" w:lastRowLastColumn="0"/>
-            </w:pPr>
-            <w:r>
-              <w:t> </w:t>
-            </w:r>
+              <w:jc w:val="center"/>
+              <w:cnfStyle w:val="000000010000" w:firstRow="0" w:lastRow="0" w:firstColumn="0" w:lastColumn="0" w:oddVBand="0" w:evenVBand="0" w:oddHBand="0" w:evenHBand="1" w:firstRowFirstColumn="0" w:firstRowLastColumn="0" w:lastRowFirstColumn="0" w:lastRowLastColumn="0"/>
+            </w:pPr>
           </w:p>
         </w:tc>
       </w:tr>
@@ -6455,11 +6385,24 @@
         <w:tc>
           <w:tcPr>
             <w:cnfStyle w:val="001000000000" w:firstRow="0" w:lastRow="0" w:firstColumn="1" w:lastColumn="0" w:oddVBand="0" w:evenVBand="0" w:oddHBand="0" w:evenHBand="0" w:firstRowFirstColumn="0" w:firstRowLastColumn="0" w:lastRowFirstColumn="0" w:lastRowLastColumn="0"/>
-            <w:tcW w:w="1620" w:type="dxa"/>
+            <w:tcW w:w="612" w:type="dxa"/>
+          </w:tcPr>
+          <w:p>
+            <w:r>
+              <w:t>7</w:t>
+            </w:r>
+          </w:p>
+        </w:tc>
+        <w:tc>
+          <w:tcPr>
+            <w:tcW w:w="1004" w:type="dxa"/>
             <w:noWrap/>
             <w:hideMark/>
           </w:tcPr>
           <w:p>
+            <w:pPr>
+              <w:cnfStyle w:val="000000100000" w:firstRow="0" w:lastRow="0" w:firstColumn="0" w:lastColumn="0" w:oddVBand="0" w:evenVBand="0" w:oddHBand="1" w:evenHBand="0" w:firstRowFirstColumn="0" w:firstRowLastColumn="0" w:lastRowFirstColumn="0" w:lastRowLastColumn="0"/>
+            </w:pPr>
             <w:r>
               <w:t> </w:t>
             </w:r>
@@ -6467,7 +6410,7 @@
         </w:tc>
         <w:tc>
           <w:tcPr>
-            <w:tcW w:w="2060" w:type="dxa"/>
+            <w:tcW w:w="1469" w:type="dxa"/>
             <w:noWrap/>
             <w:hideMark/>
           </w:tcPr>
@@ -6482,7 +6425,7 @@
         </w:tc>
         <w:tc>
           <w:tcPr>
-            <w:tcW w:w="2229" w:type="dxa"/>
+            <w:tcW w:w="1843" w:type="dxa"/>
             <w:noWrap/>
             <w:hideMark/>
           </w:tcPr>
@@ -6497,12 +6440,13 @@
         </w:tc>
         <w:tc>
           <w:tcPr>
-            <w:tcW w:w="1891" w:type="dxa"/>
+            <w:tcW w:w="1417" w:type="dxa"/>
             <w:noWrap/>
             <w:hideMark/>
           </w:tcPr>
           <w:p>
             <w:pPr>
+              <w:jc w:val="right"/>
               <w:cnfStyle w:val="000000100000" w:firstRow="0" w:lastRow="0" w:firstColumn="0" w:lastColumn="0" w:oddVBand="0" w:evenVBand="0" w:oddHBand="1" w:evenHBand="0" w:firstRowFirstColumn="0" w:firstRowLastColumn="0" w:lastRowFirstColumn="0" w:lastRowLastColumn="0"/>
             </w:pPr>
             <w:r>
@@ -6512,27 +6456,26 @@
         </w:tc>
         <w:tc>
           <w:tcPr>
-            <w:tcW w:w="1320" w:type="dxa"/>
+            <w:tcW w:w="993" w:type="dxa"/>
             <w:noWrap/>
             <w:hideMark/>
           </w:tcPr>
           <w:p>
             <w:pPr>
+              <w:jc w:val="center"/>
               <w:cnfStyle w:val="000000100000" w:firstRow="0" w:lastRow="0" w:firstColumn="0" w:lastColumn="0" w:oddVBand="0" w:evenVBand="0" w:oddHBand="1" w:evenHBand="0" w:firstRowFirstColumn="0" w:firstRowLastColumn="0" w:lastRowFirstColumn="0" w:lastRowLastColumn="0"/>
             </w:pPr>
-            <w:r>
-              <w:t> </w:t>
-            </w:r>
-          </w:p>
-        </w:tc>
-        <w:tc>
-          <w:tcPr>
-            <w:tcW w:w="1320" w:type="dxa"/>
+          </w:p>
+        </w:tc>
+        <w:tc>
+          <w:tcPr>
+            <w:tcW w:w="802" w:type="dxa"/>
             <w:noWrap/>
             <w:hideMark/>
           </w:tcPr>
           <w:p>
             <w:pPr>
+              <w:jc w:val="center"/>
               <w:cnfStyle w:val="000000100000" w:firstRow="0" w:lastRow="0" w:firstColumn="0" w:lastColumn="0" w:oddVBand="0" w:evenVBand="0" w:oddHBand="1" w:evenHBand="0" w:firstRowFirstColumn="0" w:firstRowLastColumn="0" w:lastRowFirstColumn="0" w:lastRowLastColumn="0"/>
             </w:pPr>
             <w:r>
@@ -6542,32 +6485,45 @@
         </w:tc>
         <w:tc>
           <w:tcPr>
-            <w:tcW w:w="1540" w:type="dxa"/>
+            <w:tcW w:w="1148" w:type="dxa"/>
+            <w:gridSpan w:val="2"/>
             <w:noWrap/>
             <w:hideMark/>
           </w:tcPr>
           <w:p>
             <w:pPr>
+              <w:jc w:val="center"/>
               <w:cnfStyle w:val="000000100000" w:firstRow="0" w:lastRow="0" w:firstColumn="0" w:lastColumn="0" w:oddVBand="0" w:evenVBand="0" w:oddHBand="1" w:evenHBand="0" w:firstRowFirstColumn="0" w:firstRowLastColumn="0" w:lastRowFirstColumn="0" w:lastRowLastColumn="0"/>
             </w:pPr>
-            <w:r>
-              <w:t> </w:t>
-            </w:r>
           </w:p>
         </w:tc>
       </w:tr>
       <w:tr>
         <w:trPr>
+          <w:cnfStyle w:val="000000010000" w:firstRow="0" w:lastRow="0" w:firstColumn="0" w:lastColumn="0" w:oddVBand="0" w:evenVBand="0" w:oddHBand="0" w:evenHBand="1" w:firstRowFirstColumn="0" w:firstRowLastColumn="0" w:lastRowFirstColumn="0" w:lastRowLastColumn="0"/>
           <w:trHeight w:val="300"/>
         </w:trPr>
         <w:tc>
           <w:tcPr>
             <w:cnfStyle w:val="001000000000" w:firstRow="0" w:lastRow="0" w:firstColumn="1" w:lastColumn="0" w:oddVBand="0" w:evenVBand="0" w:oddHBand="0" w:evenHBand="0" w:firstRowFirstColumn="0" w:firstRowLastColumn="0" w:lastRowFirstColumn="0" w:lastRowLastColumn="0"/>
-            <w:tcW w:w="1620" w:type="dxa"/>
+            <w:tcW w:w="612" w:type="dxa"/>
+          </w:tcPr>
+          <w:p>
+            <w:r>
+              <w:t>8</w:t>
+            </w:r>
+          </w:p>
+        </w:tc>
+        <w:tc>
+          <w:tcPr>
+            <w:tcW w:w="1004" w:type="dxa"/>
             <w:noWrap/>
             <w:hideMark/>
           </w:tcPr>
           <w:p>
+            <w:pPr>
+              <w:cnfStyle w:val="000000010000" w:firstRow="0" w:lastRow="0" w:firstColumn="0" w:lastColumn="0" w:oddVBand="0" w:evenVBand="0" w:oddHBand="0" w:evenHBand="1" w:firstRowFirstColumn="0" w:firstRowLastColumn="0" w:lastRowFirstColumn="0" w:lastRowLastColumn="0"/>
+            </w:pPr>
             <w:r>
               <w:t>9</w:t>
             </w:r>
@@ -6575,13 +6531,13 @@
         </w:tc>
         <w:tc>
           <w:tcPr>
-            <w:tcW w:w="2060" w:type="dxa"/>
+            <w:tcW w:w="1469" w:type="dxa"/>
             <w:noWrap/>
             <w:hideMark/>
           </w:tcPr>
           <w:p>
             <w:pPr>
-              <w:cnfStyle w:val="000000000000" w:firstRow="0" w:lastRow="0" w:firstColumn="0" w:lastColumn="0" w:oddVBand="0" w:evenVBand="0" w:oddHBand="0" w:evenHBand="0" w:firstRowFirstColumn="0" w:firstRowLastColumn="0" w:lastRowFirstColumn="0" w:lastRowLastColumn="0"/>
+              <w:cnfStyle w:val="000000010000" w:firstRow="0" w:lastRow="0" w:firstColumn="0" w:lastColumn="0" w:oddVBand="0" w:evenVBand="0" w:oddHBand="0" w:evenHBand="1" w:firstRowFirstColumn="0" w:firstRowLastColumn="0" w:lastRowFirstColumn="0" w:lastRowLastColumn="0"/>
             </w:pPr>
             <w:r>
               <w:t>WDDM</w:t>
@@ -6590,13 +6546,13 @@
         </w:tc>
         <w:tc>
           <w:tcPr>
-            <w:tcW w:w="2229" w:type="dxa"/>
+            <w:tcW w:w="1843" w:type="dxa"/>
             <w:noWrap/>
             <w:hideMark/>
           </w:tcPr>
           <w:p>
             <w:pPr>
-              <w:cnfStyle w:val="000000000000" w:firstRow="0" w:lastRow="0" w:firstColumn="0" w:lastColumn="0" w:oddVBand="0" w:evenVBand="0" w:oddHBand="0" w:evenHBand="0" w:firstRowFirstColumn="0" w:firstRowLastColumn="0" w:lastRowFirstColumn="0" w:lastRowLastColumn="0"/>
+              <w:cnfStyle w:val="000000010000" w:firstRow="0" w:lastRow="0" w:firstColumn="0" w:lastColumn="0" w:oddVBand="0" w:evenVBand="0" w:oddHBand="0" w:evenHBand="1" w:firstRowFirstColumn="0" w:firstRowLastColumn="0" w:lastRowFirstColumn="0" w:lastRowLastColumn="0"/>
             </w:pPr>
             <w:r>
               <w:t>Independent</w:t>
@@ -6605,13 +6561,14 @@
         </w:tc>
         <w:tc>
           <w:tcPr>
-            <w:tcW w:w="1891" w:type="dxa"/>
+            <w:tcW w:w="1417" w:type="dxa"/>
             <w:noWrap/>
             <w:hideMark/>
           </w:tcPr>
           <w:p>
             <w:pPr>
-              <w:cnfStyle w:val="000000000000" w:firstRow="0" w:lastRow="0" w:firstColumn="0" w:lastColumn="0" w:oddVBand="0" w:evenVBand="0" w:oddHBand="0" w:evenHBand="0" w:firstRowFirstColumn="0" w:firstRowLastColumn="0" w:lastRowFirstColumn="0" w:lastRowLastColumn="0"/>
+              <w:jc w:val="right"/>
+              <w:cnfStyle w:val="000000010000" w:firstRow="0" w:lastRow="0" w:firstColumn="0" w:lastColumn="0" w:oddVBand="0" w:evenVBand="0" w:oddHBand="0" w:evenHBand="1" w:firstRowFirstColumn="0" w:firstRowLastColumn="0" w:lastRowFirstColumn="0" w:lastRowLastColumn="0"/>
             </w:pPr>
             <w:r>
               <w:t>1</w:t>
@@ -6620,43 +6577,41 @@
         </w:tc>
         <w:tc>
           <w:tcPr>
-            <w:tcW w:w="1320" w:type="dxa"/>
+            <w:tcW w:w="993" w:type="dxa"/>
             <w:noWrap/>
             <w:hideMark/>
           </w:tcPr>
           <w:p>
             <w:pPr>
-              <w:cnfStyle w:val="000000000000" w:firstRow="0" w:lastRow="0" w:firstColumn="0" w:lastColumn="0" w:oddVBand="0" w:evenVBand="0" w:oddHBand="0" w:evenHBand="0" w:firstRowFirstColumn="0" w:firstRowLastColumn="0" w:lastRowFirstColumn="0" w:lastRowLastColumn="0"/>
-            </w:pPr>
-            <w:r>
-              <w:t> </w:t>
-            </w:r>
-          </w:p>
-        </w:tc>
-        <w:tc>
-          <w:tcPr>
-            <w:tcW w:w="1320" w:type="dxa"/>
+              <w:jc w:val="center"/>
+              <w:cnfStyle w:val="000000010000" w:firstRow="0" w:lastRow="0" w:firstColumn="0" w:lastColumn="0" w:oddVBand="0" w:evenVBand="0" w:oddHBand="0" w:evenHBand="1" w:firstRowFirstColumn="0" w:firstRowLastColumn="0" w:lastRowFirstColumn="0" w:lastRowLastColumn="0"/>
+            </w:pPr>
+          </w:p>
+        </w:tc>
+        <w:tc>
+          <w:tcPr>
+            <w:tcW w:w="802" w:type="dxa"/>
             <w:noWrap/>
             <w:hideMark/>
           </w:tcPr>
           <w:p>
             <w:pPr>
-              <w:cnfStyle w:val="000000000000" w:firstRow="0" w:lastRow="0" w:firstColumn="0" w:lastColumn="0" w:oddVBand="0" w:evenVBand="0" w:oddHBand="0" w:evenHBand="0" w:firstRowFirstColumn="0" w:firstRowLastColumn="0" w:lastRowFirstColumn="0" w:lastRowLastColumn="0"/>
-            </w:pPr>
-            <w:r>
-              <w:t> </w:t>
-            </w:r>
-          </w:p>
-        </w:tc>
-        <w:tc>
-          <w:tcPr>
-            <w:tcW w:w="1540" w:type="dxa"/>
+              <w:jc w:val="center"/>
+              <w:cnfStyle w:val="000000010000" w:firstRow="0" w:lastRow="0" w:firstColumn="0" w:lastColumn="0" w:oddVBand="0" w:evenVBand="0" w:oddHBand="0" w:evenHBand="1" w:firstRowFirstColumn="0" w:firstRowLastColumn="0" w:lastRowFirstColumn="0" w:lastRowLastColumn="0"/>
+            </w:pPr>
+          </w:p>
+        </w:tc>
+        <w:tc>
+          <w:tcPr>
+            <w:tcW w:w="1148" w:type="dxa"/>
+            <w:gridSpan w:val="2"/>
             <w:noWrap/>
             <w:hideMark/>
           </w:tcPr>
           <w:p>
             <w:pPr>
-              <w:cnfStyle w:val="000000000000" w:firstRow="0" w:lastRow="0" w:firstColumn="0" w:lastColumn="0" w:oddVBand="0" w:evenVBand="0" w:oddHBand="0" w:evenHBand="0" w:firstRowFirstColumn="0" w:firstRowLastColumn="0" w:lastRowFirstColumn="0" w:lastRowLastColumn="0"/>
+              <w:jc w:val="center"/>
+              <w:cnfStyle w:val="000000010000" w:firstRow="0" w:lastRow="0" w:firstColumn="0" w:lastColumn="0" w:oddVBand="0" w:evenVBand="0" w:oddHBand="0" w:evenHBand="1" w:firstRowFirstColumn="0" w:firstRowLastColumn="0" w:lastRowFirstColumn="0" w:lastRowLastColumn="0"/>
             </w:pPr>
             <w:r>
               <w:t>x</w:t>
@@ -6672,11 +6627,24 @@
         <w:tc>
           <w:tcPr>
             <w:cnfStyle w:val="001000000000" w:firstRow="0" w:lastRow="0" w:firstColumn="1" w:lastColumn="0" w:oddVBand="0" w:evenVBand="0" w:oddHBand="0" w:evenHBand="0" w:firstRowFirstColumn="0" w:firstRowLastColumn="0" w:lastRowFirstColumn="0" w:lastRowLastColumn="0"/>
-            <w:tcW w:w="1620" w:type="dxa"/>
+            <w:tcW w:w="612" w:type="dxa"/>
+          </w:tcPr>
+          <w:p>
+            <w:r>
+              <w:t>9</w:t>
+            </w:r>
+          </w:p>
+        </w:tc>
+        <w:tc>
+          <w:tcPr>
+            <w:tcW w:w="1004" w:type="dxa"/>
             <w:noWrap/>
             <w:hideMark/>
           </w:tcPr>
           <w:p>
+            <w:pPr>
+              <w:cnfStyle w:val="000000100000" w:firstRow="0" w:lastRow="0" w:firstColumn="0" w:lastColumn="0" w:oddVBand="0" w:evenVBand="0" w:oddHBand="1" w:evenHBand="0" w:firstRowFirstColumn="0" w:firstRowLastColumn="0" w:lastRowFirstColumn="0" w:lastRowLastColumn="0"/>
+            </w:pPr>
             <w:r>
               <w:t> </w:t>
             </w:r>
@@ -6684,7 +6652,7 @@
         </w:tc>
         <w:tc>
           <w:tcPr>
-            <w:tcW w:w="2060" w:type="dxa"/>
+            <w:tcW w:w="1469" w:type="dxa"/>
             <w:noWrap/>
             <w:hideMark/>
           </w:tcPr>
@@ -6699,7 +6667,7 @@
         </w:tc>
         <w:tc>
           <w:tcPr>
-            <w:tcW w:w="2229" w:type="dxa"/>
+            <w:tcW w:w="1843" w:type="dxa"/>
             <w:noWrap/>
             <w:hideMark/>
           </w:tcPr>
@@ -6714,12 +6682,13 @@
         </w:tc>
         <w:tc>
           <w:tcPr>
-            <w:tcW w:w="1891" w:type="dxa"/>
+            <w:tcW w:w="1417" w:type="dxa"/>
             <w:noWrap/>
             <w:hideMark/>
           </w:tcPr>
           <w:p>
             <w:pPr>
+              <w:jc w:val="right"/>
               <w:cnfStyle w:val="000000100000" w:firstRow="0" w:lastRow="0" w:firstColumn="0" w:lastColumn="0" w:oddVBand="0" w:evenVBand="0" w:oddHBand="1" w:evenHBand="0" w:firstRowFirstColumn="0" w:firstRowLastColumn="0" w:lastRowFirstColumn="0" w:lastRowLastColumn="0"/>
             </w:pPr>
             <w:r>
@@ -6729,42 +6698,40 @@
         </w:tc>
         <w:tc>
           <w:tcPr>
-            <w:tcW w:w="1320" w:type="dxa"/>
+            <w:tcW w:w="993" w:type="dxa"/>
             <w:noWrap/>
             <w:hideMark/>
           </w:tcPr>
           <w:p>
             <w:pPr>
+              <w:jc w:val="center"/>
               <w:cnfStyle w:val="000000100000" w:firstRow="0" w:lastRow="0" w:firstColumn="0" w:lastColumn="0" w:oddVBand="0" w:evenVBand="0" w:oddHBand="1" w:evenHBand="0" w:firstRowFirstColumn="0" w:firstRowLastColumn="0" w:lastRowFirstColumn="0" w:lastRowLastColumn="0"/>
             </w:pPr>
-            <w:r>
-              <w:t> </w:t>
-            </w:r>
-          </w:p>
-        </w:tc>
-        <w:tc>
-          <w:tcPr>
-            <w:tcW w:w="1320" w:type="dxa"/>
+          </w:p>
+        </w:tc>
+        <w:tc>
+          <w:tcPr>
+            <w:tcW w:w="802" w:type="dxa"/>
             <w:noWrap/>
             <w:hideMark/>
           </w:tcPr>
           <w:p>
             <w:pPr>
+              <w:jc w:val="center"/>
               <w:cnfStyle w:val="000000100000" w:firstRow="0" w:lastRow="0" w:firstColumn="0" w:lastColumn="0" w:oddVBand="0" w:evenVBand="0" w:oddHBand="1" w:evenHBand="0" w:firstRowFirstColumn="0" w:firstRowLastColumn="0" w:lastRowFirstColumn="0" w:lastRowLastColumn="0"/>
             </w:pPr>
-            <w:r>
-              <w:t> </w:t>
-            </w:r>
-          </w:p>
-        </w:tc>
-        <w:tc>
-          <w:tcPr>
-            <w:tcW w:w="1540" w:type="dxa"/>
+          </w:p>
+        </w:tc>
+        <w:tc>
+          <w:tcPr>
+            <w:tcW w:w="1148" w:type="dxa"/>
+            <w:gridSpan w:val="2"/>
             <w:noWrap/>
             <w:hideMark/>
           </w:tcPr>
           <w:p>
             <w:pPr>
+              <w:jc w:val="center"/>
               <w:cnfStyle w:val="000000100000" w:firstRow="0" w:lastRow="0" w:firstColumn="0" w:lastColumn="0" w:oddVBand="0" w:evenVBand="0" w:oddHBand="1" w:evenHBand="0" w:firstRowFirstColumn="0" w:firstRowLastColumn="0" w:lastRowFirstColumn="0" w:lastRowLastColumn="0"/>
             </w:pPr>
             <w:r>
@@ -6775,16 +6742,30 @@
       </w:tr>
       <w:tr>
         <w:trPr>
+          <w:cnfStyle w:val="000000010000" w:firstRow="0" w:lastRow="0" w:firstColumn="0" w:lastColumn="0" w:oddVBand="0" w:evenVBand="0" w:oddHBand="0" w:evenHBand="1" w:firstRowFirstColumn="0" w:firstRowLastColumn="0" w:lastRowFirstColumn="0" w:lastRowLastColumn="0"/>
           <w:trHeight w:val="300"/>
         </w:trPr>
         <w:tc>
           <w:tcPr>
             <w:cnfStyle w:val="001000000000" w:firstRow="0" w:lastRow="0" w:firstColumn="1" w:lastColumn="0" w:oddVBand="0" w:evenVBand="0" w:oddHBand="0" w:evenHBand="0" w:firstRowFirstColumn="0" w:firstRowLastColumn="0" w:lastRowFirstColumn="0" w:lastRowLastColumn="0"/>
-            <w:tcW w:w="1620" w:type="dxa"/>
+            <w:tcW w:w="612" w:type="dxa"/>
+          </w:tcPr>
+          <w:p>
+            <w:r>
+              <w:t>10</w:t>
+            </w:r>
+          </w:p>
+        </w:tc>
+        <w:tc>
+          <w:tcPr>
+            <w:tcW w:w="1004" w:type="dxa"/>
             <w:noWrap/>
             <w:hideMark/>
           </w:tcPr>
           <w:p>
+            <w:pPr>
+              <w:cnfStyle w:val="000000010000" w:firstRow="0" w:lastRow="0" w:firstColumn="0" w:lastColumn="0" w:oddVBand="0" w:evenVBand="0" w:oddHBand="0" w:evenHBand="1" w:firstRowFirstColumn="0" w:firstRowLastColumn="0" w:lastRowFirstColumn="0" w:lastRowLastColumn="0"/>
+            </w:pPr>
             <w:r>
               <w:t> </w:t>
             </w:r>
@@ -6792,13 +6773,13 @@
         </w:tc>
         <w:tc>
           <w:tcPr>
-            <w:tcW w:w="2060" w:type="dxa"/>
+            <w:tcW w:w="1469" w:type="dxa"/>
             <w:noWrap/>
             <w:hideMark/>
           </w:tcPr>
           <w:p>
             <w:pPr>
-              <w:cnfStyle w:val="000000000000" w:firstRow="0" w:lastRow="0" w:firstColumn="0" w:lastColumn="0" w:oddVBand="0" w:evenVBand="0" w:oddHBand="0" w:evenHBand="0" w:firstRowFirstColumn="0" w:firstRowLastColumn="0" w:lastRowFirstColumn="0" w:lastRowLastColumn="0"/>
+              <w:cnfStyle w:val="000000010000" w:firstRow="0" w:lastRow="0" w:firstColumn="0" w:lastColumn="0" w:oddVBand="0" w:evenVBand="0" w:oddHBand="0" w:evenHBand="1" w:firstRowFirstColumn="0" w:firstRowLastColumn="0" w:lastRowFirstColumn="0" w:lastRowLastColumn="0"/>
             </w:pPr>
             <w:r>
               <w:t> </w:t>
@@ -6807,28 +6788,35 @@
         </w:tc>
         <w:tc>
           <w:tcPr>
-            <w:tcW w:w="2229" w:type="dxa"/>
+            <w:tcW w:w="1843" w:type="dxa"/>
             <w:noWrap/>
             <w:hideMark/>
           </w:tcPr>
           <w:p>
             <w:pPr>
-              <w:cnfStyle w:val="000000000000" w:firstRow="0" w:lastRow="0" w:firstColumn="0" w:lastColumn="0" w:oddVBand="0" w:evenVBand="0" w:oddHBand="0" w:evenHBand="0" w:firstRowFirstColumn="0" w:firstRowLastColumn="0" w:lastRowFirstColumn="0" w:lastRowLastColumn="0"/>
-            </w:pPr>
-            <w:r>
-              <w:t>Joind &amp; partial stretched</w:t>
-            </w:r>
-          </w:p>
-        </w:tc>
-        <w:tc>
-          <w:tcPr>
-            <w:tcW w:w="1891" w:type="dxa"/>
+              <w:cnfStyle w:val="000000010000" w:firstRow="0" w:lastRow="0" w:firstColumn="0" w:lastColumn="0" w:oddVBand="0" w:evenVBand="0" w:oddHBand="0" w:evenHBand="1" w:firstRowFirstColumn="0" w:firstRowLastColumn="0" w:lastRowFirstColumn="0" w:lastRowLastColumn="0"/>
+            </w:pPr>
+            <w:r>
+              <w:t>Join</w:t>
+            </w:r>
+            <w:r>
+              <w:t>e</w:t>
+            </w:r>
+            <w:r>
+              <w:t>d &amp; partial stretched</w:t>
+            </w:r>
+          </w:p>
+        </w:tc>
+        <w:tc>
+          <w:tcPr>
+            <w:tcW w:w="1417" w:type="dxa"/>
             <w:noWrap/>
             <w:hideMark/>
           </w:tcPr>
           <w:p>
             <w:pPr>
-              <w:cnfStyle w:val="000000000000" w:firstRow="0" w:lastRow="0" w:firstColumn="0" w:lastColumn="0" w:oddVBand="0" w:evenVBand="0" w:oddHBand="0" w:evenHBand="0" w:firstRowFirstColumn="0" w:firstRowLastColumn="0" w:lastRowFirstColumn="0" w:lastRowLastColumn="0"/>
+              <w:jc w:val="right"/>
+              <w:cnfStyle w:val="000000010000" w:firstRow="0" w:lastRow="0" w:firstColumn="0" w:lastColumn="0" w:oddVBand="0" w:evenVBand="0" w:oddHBand="0" w:evenHBand="1" w:firstRowFirstColumn="0" w:firstRowLastColumn="0" w:lastRowFirstColumn="0" w:lastRowLastColumn="0"/>
             </w:pPr>
             <w:r>
               <w:t>1</w:t>
@@ -6837,43 +6825,41 @@
         </w:tc>
         <w:tc>
           <w:tcPr>
-            <w:tcW w:w="1320" w:type="dxa"/>
+            <w:tcW w:w="993" w:type="dxa"/>
             <w:noWrap/>
             <w:hideMark/>
           </w:tcPr>
           <w:p>
             <w:pPr>
-              <w:cnfStyle w:val="000000000000" w:firstRow="0" w:lastRow="0" w:firstColumn="0" w:lastColumn="0" w:oddVBand="0" w:evenVBand="0" w:oddHBand="0" w:evenHBand="0" w:firstRowFirstColumn="0" w:firstRowLastColumn="0" w:lastRowFirstColumn="0" w:lastRowLastColumn="0"/>
-            </w:pPr>
-            <w:r>
-              <w:t> </w:t>
-            </w:r>
-          </w:p>
-        </w:tc>
-        <w:tc>
-          <w:tcPr>
-            <w:tcW w:w="1320" w:type="dxa"/>
+              <w:jc w:val="center"/>
+              <w:cnfStyle w:val="000000010000" w:firstRow="0" w:lastRow="0" w:firstColumn="0" w:lastColumn="0" w:oddVBand="0" w:evenVBand="0" w:oddHBand="0" w:evenHBand="1" w:firstRowFirstColumn="0" w:firstRowLastColumn="0" w:lastRowFirstColumn="0" w:lastRowLastColumn="0"/>
+            </w:pPr>
+          </w:p>
+        </w:tc>
+        <w:tc>
+          <w:tcPr>
+            <w:tcW w:w="802" w:type="dxa"/>
             <w:noWrap/>
             <w:hideMark/>
           </w:tcPr>
           <w:p>
             <w:pPr>
-              <w:cnfStyle w:val="000000000000" w:firstRow="0" w:lastRow="0" w:firstColumn="0" w:lastColumn="0" w:oddVBand="0" w:evenVBand="0" w:oddHBand="0" w:evenHBand="0" w:firstRowFirstColumn="0" w:firstRowLastColumn="0" w:lastRowFirstColumn="0" w:lastRowLastColumn="0"/>
-            </w:pPr>
-            <w:r>
-              <w:t> </w:t>
-            </w:r>
-          </w:p>
-        </w:tc>
-        <w:tc>
-          <w:tcPr>
-            <w:tcW w:w="1540" w:type="dxa"/>
+              <w:jc w:val="center"/>
+              <w:cnfStyle w:val="000000010000" w:firstRow="0" w:lastRow="0" w:firstColumn="0" w:lastColumn="0" w:oddVBand="0" w:evenVBand="0" w:oddHBand="0" w:evenHBand="1" w:firstRowFirstColumn="0" w:firstRowLastColumn="0" w:lastRowFirstColumn="0" w:lastRowLastColumn="0"/>
+            </w:pPr>
+          </w:p>
+        </w:tc>
+        <w:tc>
+          <w:tcPr>
+            <w:tcW w:w="1148" w:type="dxa"/>
+            <w:gridSpan w:val="2"/>
             <w:noWrap/>
             <w:hideMark/>
           </w:tcPr>
           <w:p>
             <w:pPr>
-              <w:cnfStyle w:val="000000000000" w:firstRow="0" w:lastRow="0" w:firstColumn="0" w:lastColumn="0" w:oddVBand="0" w:evenVBand="0" w:oddHBand="0" w:evenHBand="0" w:firstRowFirstColumn="0" w:firstRowLastColumn="0" w:lastRowFirstColumn="0" w:lastRowLastColumn="0"/>
+              <w:jc w:val="center"/>
+              <w:cnfStyle w:val="000000010000" w:firstRow="0" w:lastRow="0" w:firstColumn="0" w:lastColumn="0" w:oddVBand="0" w:evenVBand="0" w:oddHBand="0" w:evenHBand="1" w:firstRowFirstColumn="0" w:firstRowLastColumn="0" w:lastRowFirstColumn="0" w:lastRowLastColumn="0"/>
             </w:pPr>
             <w:r>
               <w:t>x</w:t>
@@ -6889,11 +6875,24 @@
         <w:tc>
           <w:tcPr>
             <w:cnfStyle w:val="001000000000" w:firstRow="0" w:lastRow="0" w:firstColumn="1" w:lastColumn="0" w:oddVBand="0" w:evenVBand="0" w:oddHBand="0" w:evenHBand="0" w:firstRowFirstColumn="0" w:firstRowLastColumn="0" w:lastRowFirstColumn="0" w:lastRowLastColumn="0"/>
-            <w:tcW w:w="1620" w:type="dxa"/>
+            <w:tcW w:w="612" w:type="dxa"/>
+          </w:tcPr>
+          <w:p>
+            <w:r>
+              <w:t>11</w:t>
+            </w:r>
+          </w:p>
+        </w:tc>
+        <w:tc>
+          <w:tcPr>
+            <w:tcW w:w="1004" w:type="dxa"/>
             <w:noWrap/>
             <w:hideMark/>
           </w:tcPr>
           <w:p>
+            <w:pPr>
+              <w:cnfStyle w:val="000000100000" w:firstRow="0" w:lastRow="0" w:firstColumn="0" w:lastColumn="0" w:oddVBand="0" w:evenVBand="0" w:oddHBand="1" w:evenHBand="0" w:firstRowFirstColumn="0" w:firstRowLastColumn="0" w:lastRowFirstColumn="0" w:lastRowLastColumn="0"/>
+            </w:pPr>
             <w:r>
               <w:t> </w:t>
             </w:r>
@@ -6901,7 +6900,7 @@
         </w:tc>
         <w:tc>
           <w:tcPr>
-            <w:tcW w:w="2060" w:type="dxa"/>
+            <w:tcW w:w="1469" w:type="dxa"/>
             <w:noWrap/>
             <w:hideMark/>
           </w:tcPr>
@@ -6916,7 +6915,7 @@
         </w:tc>
         <w:tc>
           <w:tcPr>
-            <w:tcW w:w="2229" w:type="dxa"/>
+            <w:tcW w:w="1843" w:type="dxa"/>
             <w:noWrap/>
             <w:hideMark/>
           </w:tcPr>
@@ -6931,12 +6930,13 @@
         </w:tc>
         <w:tc>
           <w:tcPr>
-            <w:tcW w:w="1891" w:type="dxa"/>
+            <w:tcW w:w="1417" w:type="dxa"/>
             <w:noWrap/>
             <w:hideMark/>
           </w:tcPr>
           <w:p>
             <w:pPr>
+              <w:jc w:val="right"/>
               <w:cnfStyle w:val="000000100000" w:firstRow="0" w:lastRow="0" w:firstColumn="0" w:lastColumn="0" w:oddVBand="0" w:evenVBand="0" w:oddHBand="1" w:evenHBand="0" w:firstRowFirstColumn="0" w:firstRowLastColumn="0" w:lastRowFirstColumn="0" w:lastRowLastColumn="0"/>
             </w:pPr>
             <w:r>
@@ -6946,42 +6946,40 @@
         </w:tc>
         <w:tc>
           <w:tcPr>
-            <w:tcW w:w="1320" w:type="dxa"/>
+            <w:tcW w:w="993" w:type="dxa"/>
             <w:noWrap/>
             <w:hideMark/>
           </w:tcPr>
           <w:p>
             <w:pPr>
+              <w:jc w:val="center"/>
               <w:cnfStyle w:val="000000100000" w:firstRow="0" w:lastRow="0" w:firstColumn="0" w:lastColumn="0" w:oddVBand="0" w:evenVBand="0" w:oddHBand="1" w:evenHBand="0" w:firstRowFirstColumn="0" w:firstRowLastColumn="0" w:lastRowFirstColumn="0" w:lastRowLastColumn="0"/>
             </w:pPr>
-            <w:r>
-              <w:t> </w:t>
-            </w:r>
-          </w:p>
-        </w:tc>
-        <w:tc>
-          <w:tcPr>
-            <w:tcW w:w="1320" w:type="dxa"/>
+          </w:p>
+        </w:tc>
+        <w:tc>
+          <w:tcPr>
+            <w:tcW w:w="802" w:type="dxa"/>
             <w:noWrap/>
             <w:hideMark/>
           </w:tcPr>
           <w:p>
             <w:pPr>
+              <w:jc w:val="center"/>
               <w:cnfStyle w:val="000000100000" w:firstRow="0" w:lastRow="0" w:firstColumn="0" w:lastColumn="0" w:oddVBand="0" w:evenVBand="0" w:oddHBand="1" w:evenHBand="0" w:firstRowFirstColumn="0" w:firstRowLastColumn="0" w:lastRowFirstColumn="0" w:lastRowLastColumn="0"/>
             </w:pPr>
-            <w:r>
-              <w:t> </w:t>
-            </w:r>
-          </w:p>
-        </w:tc>
-        <w:tc>
-          <w:tcPr>
-            <w:tcW w:w="1540" w:type="dxa"/>
+          </w:p>
+        </w:tc>
+        <w:tc>
+          <w:tcPr>
+            <w:tcW w:w="1148" w:type="dxa"/>
+            <w:gridSpan w:val="2"/>
             <w:noWrap/>
             <w:hideMark/>
           </w:tcPr>
           <w:p>
             <w:pPr>
+              <w:jc w:val="center"/>
               <w:cnfStyle w:val="000000100000" w:firstRow="0" w:lastRow="0" w:firstColumn="0" w:lastColumn="0" w:oddVBand="0" w:evenVBand="0" w:oddHBand="1" w:evenHBand="0" w:firstRowFirstColumn="0" w:firstRowLastColumn="0" w:lastRowFirstColumn="0" w:lastRowLastColumn="0"/>
             </w:pPr>
             <w:r>
@@ -6992,16 +6990,30 @@
       </w:tr>
       <w:tr>
         <w:trPr>
+          <w:cnfStyle w:val="000000010000" w:firstRow="0" w:lastRow="0" w:firstColumn="0" w:lastColumn="0" w:oddVBand="0" w:evenVBand="0" w:oddHBand="0" w:evenHBand="1" w:firstRowFirstColumn="0" w:firstRowLastColumn="0" w:lastRowFirstColumn="0" w:lastRowLastColumn="0"/>
           <w:trHeight w:val="300"/>
         </w:trPr>
         <w:tc>
           <w:tcPr>
             <w:cnfStyle w:val="001000000000" w:firstRow="0" w:lastRow="0" w:firstColumn="1" w:lastColumn="0" w:oddVBand="0" w:evenVBand="0" w:oddHBand="0" w:evenHBand="0" w:firstRowFirstColumn="0" w:firstRowLastColumn="0" w:lastRowFirstColumn="0" w:lastRowLastColumn="0"/>
-            <w:tcW w:w="1620" w:type="dxa"/>
+            <w:tcW w:w="612" w:type="dxa"/>
+          </w:tcPr>
+          <w:p>
+            <w:r>
+              <w:t>12</w:t>
+            </w:r>
+          </w:p>
+        </w:tc>
+        <w:tc>
+          <w:tcPr>
+            <w:tcW w:w="1004" w:type="dxa"/>
             <w:noWrap/>
             <w:hideMark/>
           </w:tcPr>
           <w:p>
+            <w:pPr>
+              <w:cnfStyle w:val="000000010000" w:firstRow="0" w:lastRow="0" w:firstColumn="0" w:lastColumn="0" w:oddVBand="0" w:evenVBand="0" w:oddHBand="0" w:evenHBand="1" w:firstRowFirstColumn="0" w:firstRowLastColumn="0" w:lastRowFirstColumn="0" w:lastRowLastColumn="0"/>
+            </w:pPr>
             <w:r>
               <w:t> </w:t>
             </w:r>
@@ -7009,13 +7021,13 @@
         </w:tc>
         <w:tc>
           <w:tcPr>
-            <w:tcW w:w="2060" w:type="dxa"/>
+            <w:tcW w:w="1469" w:type="dxa"/>
             <w:noWrap/>
             <w:hideMark/>
           </w:tcPr>
           <w:p>
             <w:pPr>
-              <w:cnfStyle w:val="000000000000" w:firstRow="0" w:lastRow="0" w:firstColumn="0" w:lastColumn="0" w:oddVBand="0" w:evenVBand="0" w:oddHBand="0" w:evenHBand="0" w:firstRowFirstColumn="0" w:firstRowLastColumn="0" w:lastRowFirstColumn="0" w:lastRowLastColumn="0"/>
+              <w:cnfStyle w:val="000000010000" w:firstRow="0" w:lastRow="0" w:firstColumn="0" w:lastColumn="0" w:oddVBand="0" w:evenVBand="0" w:oddHBand="0" w:evenHBand="1" w:firstRowFirstColumn="0" w:firstRowLastColumn="0" w:lastRowFirstColumn="0" w:lastRowLastColumn="0"/>
             </w:pPr>
             <w:r>
               <w:t> </w:t>
@@ -7024,13 +7036,13 @@
         </w:tc>
         <w:tc>
           <w:tcPr>
-            <w:tcW w:w="2229" w:type="dxa"/>
+            <w:tcW w:w="1843" w:type="dxa"/>
             <w:noWrap/>
             <w:hideMark/>
           </w:tcPr>
           <w:p>
             <w:pPr>
-              <w:cnfStyle w:val="000000000000" w:firstRow="0" w:lastRow="0" w:firstColumn="0" w:lastColumn="0" w:oddVBand="0" w:evenVBand="0" w:oddHBand="0" w:evenHBand="0" w:firstRowFirstColumn="0" w:firstRowLastColumn="0" w:lastRowFirstColumn="0" w:lastRowLastColumn="0"/>
+              <w:cnfStyle w:val="000000010000" w:firstRow="0" w:lastRow="0" w:firstColumn="0" w:lastColumn="0" w:oddVBand="0" w:evenVBand="0" w:oddHBand="0" w:evenHBand="1" w:firstRowFirstColumn="0" w:firstRowLastColumn="0" w:lastRowFirstColumn="0" w:lastRowLastColumn="0"/>
             </w:pPr>
             <w:r>
               <w:t>Stretched</w:t>
@@ -7039,13 +7051,14 @@
         </w:tc>
         <w:tc>
           <w:tcPr>
-            <w:tcW w:w="1891" w:type="dxa"/>
+            <w:tcW w:w="1417" w:type="dxa"/>
             <w:noWrap/>
             <w:hideMark/>
           </w:tcPr>
           <w:p>
             <w:pPr>
-              <w:cnfStyle w:val="000000000000" w:firstRow="0" w:lastRow="0" w:firstColumn="0" w:lastColumn="0" w:oddVBand="0" w:evenVBand="0" w:oddHBand="0" w:evenHBand="0" w:firstRowFirstColumn="0" w:firstRowLastColumn="0" w:lastRowFirstColumn="0" w:lastRowLastColumn="0"/>
+              <w:jc w:val="right"/>
+              <w:cnfStyle w:val="000000010000" w:firstRow="0" w:lastRow="0" w:firstColumn="0" w:lastColumn="0" w:oddVBand="0" w:evenVBand="0" w:oddHBand="0" w:evenHBand="1" w:firstRowFirstColumn="0" w:firstRowLastColumn="0" w:lastRowFirstColumn="0" w:lastRowLastColumn="0"/>
             </w:pPr>
             <w:r>
               <w:t>1.5</w:t>
@@ -7054,13 +7067,14 @@
         </w:tc>
         <w:tc>
           <w:tcPr>
-            <w:tcW w:w="1320" w:type="dxa"/>
+            <w:tcW w:w="993" w:type="dxa"/>
             <w:noWrap/>
             <w:hideMark/>
           </w:tcPr>
           <w:p>
             <w:pPr>
-              <w:cnfStyle w:val="000000000000" w:firstRow="0" w:lastRow="0" w:firstColumn="0" w:lastColumn="0" w:oddVBand="0" w:evenVBand="0" w:oddHBand="0" w:evenHBand="0" w:firstRowFirstColumn="0" w:firstRowLastColumn="0" w:lastRowFirstColumn="0" w:lastRowLastColumn="0"/>
+              <w:jc w:val="center"/>
+              <w:cnfStyle w:val="000000010000" w:firstRow="0" w:lastRow="0" w:firstColumn="0" w:lastColumn="0" w:oddVBand="0" w:evenVBand="0" w:oddHBand="0" w:evenHBand="1" w:firstRowFirstColumn="0" w:firstRowLastColumn="0" w:lastRowFirstColumn="0" w:lastRowLastColumn="0"/>
             </w:pPr>
             <w:r>
               <w:t>x</w:t>
@@ -7069,32 +7083,29 @@
         </w:tc>
         <w:tc>
           <w:tcPr>
-            <w:tcW w:w="1320" w:type="dxa"/>
+            <w:tcW w:w="802" w:type="dxa"/>
             <w:noWrap/>
             <w:hideMark/>
           </w:tcPr>
           <w:p>
             <w:pPr>
-              <w:cnfStyle w:val="000000000000" w:firstRow="0" w:lastRow="0" w:firstColumn="0" w:lastColumn="0" w:oddVBand="0" w:evenVBand="0" w:oddHBand="0" w:evenHBand="0" w:firstRowFirstColumn="0" w:firstRowLastColumn="0" w:lastRowFirstColumn="0" w:lastRowLastColumn="0"/>
-            </w:pPr>
-            <w:r>
-              <w:t> </w:t>
-            </w:r>
-          </w:p>
-        </w:tc>
-        <w:tc>
-          <w:tcPr>
-            <w:tcW w:w="1540" w:type="dxa"/>
+              <w:jc w:val="center"/>
+              <w:cnfStyle w:val="000000010000" w:firstRow="0" w:lastRow="0" w:firstColumn="0" w:lastColumn="0" w:oddVBand="0" w:evenVBand="0" w:oddHBand="0" w:evenHBand="1" w:firstRowFirstColumn="0" w:firstRowLastColumn="0" w:lastRowFirstColumn="0" w:lastRowLastColumn="0"/>
+            </w:pPr>
+          </w:p>
+        </w:tc>
+        <w:tc>
+          <w:tcPr>
+            <w:tcW w:w="1148" w:type="dxa"/>
+            <w:gridSpan w:val="2"/>
             <w:noWrap/>
             <w:hideMark/>
           </w:tcPr>
           <w:p>
             <w:pPr>
-              <w:cnfStyle w:val="000000000000" w:firstRow="0" w:lastRow="0" w:firstColumn="0" w:lastColumn="0" w:oddVBand="0" w:evenVBand="0" w:oddHBand="0" w:evenHBand="0" w:firstRowFirstColumn="0" w:firstRowLastColumn="0" w:lastRowFirstColumn="0" w:lastRowLastColumn="0"/>
-            </w:pPr>
-            <w:r>
-              <w:t> </w:t>
-            </w:r>
+              <w:jc w:val="center"/>
+              <w:cnfStyle w:val="000000010000" w:firstRow="0" w:lastRow="0" w:firstColumn="0" w:lastColumn="0" w:oddVBand="0" w:evenVBand="0" w:oddHBand="0" w:evenHBand="1" w:firstRowFirstColumn="0" w:firstRowLastColumn="0" w:lastRowFirstColumn="0" w:lastRowLastColumn="0"/>
+            </w:pPr>
           </w:p>
         </w:tc>
       </w:tr>
@@ -7106,11 +7117,24 @@
         <w:tc>
           <w:tcPr>
             <w:cnfStyle w:val="001000000000" w:firstRow="0" w:lastRow="0" w:firstColumn="1" w:lastColumn="0" w:oddVBand="0" w:evenVBand="0" w:oddHBand="0" w:evenHBand="0" w:firstRowFirstColumn="0" w:firstRowLastColumn="0" w:lastRowFirstColumn="0" w:lastRowLastColumn="0"/>
-            <w:tcW w:w="1620" w:type="dxa"/>
+            <w:tcW w:w="612" w:type="dxa"/>
+          </w:tcPr>
+          <w:p>
+            <w:r>
+              <w:t>13</w:t>
+            </w:r>
+          </w:p>
+        </w:tc>
+        <w:tc>
+          <w:tcPr>
+            <w:tcW w:w="1004" w:type="dxa"/>
             <w:noWrap/>
             <w:hideMark/>
           </w:tcPr>
           <w:p>
+            <w:pPr>
+              <w:cnfStyle w:val="000000100000" w:firstRow="0" w:lastRow="0" w:firstColumn="0" w:lastColumn="0" w:oddVBand="0" w:evenVBand="0" w:oddHBand="1" w:evenHBand="0" w:firstRowFirstColumn="0" w:firstRowLastColumn="0" w:lastRowFirstColumn="0" w:lastRowLastColumn="0"/>
+            </w:pPr>
             <w:r>
               <w:t> </w:t>
             </w:r>
@@ -7118,7 +7142,7 @@
         </w:tc>
         <w:tc>
           <w:tcPr>
-            <w:tcW w:w="2060" w:type="dxa"/>
+            <w:tcW w:w="1469" w:type="dxa"/>
             <w:noWrap/>
             <w:hideMark/>
           </w:tcPr>
@@ -7133,7 +7157,7 @@
         </w:tc>
         <w:tc>
           <w:tcPr>
-            <w:tcW w:w="2229" w:type="dxa"/>
+            <w:tcW w:w="1843" w:type="dxa"/>
             <w:noWrap/>
             <w:hideMark/>
           </w:tcPr>
@@ -7148,12 +7172,13 @@
         </w:tc>
         <w:tc>
           <w:tcPr>
-            <w:tcW w:w="1891" w:type="dxa"/>
+            <w:tcW w:w="1417" w:type="dxa"/>
             <w:noWrap/>
             <w:hideMark/>
           </w:tcPr>
           <w:p>
             <w:pPr>
+              <w:jc w:val="right"/>
               <w:cnfStyle w:val="000000100000" w:firstRow="0" w:lastRow="0" w:firstColumn="0" w:lastColumn="0" w:oddVBand="0" w:evenVBand="0" w:oddHBand="1" w:evenHBand="0" w:firstRowFirstColumn="0" w:firstRowLastColumn="0" w:lastRowFirstColumn="0" w:lastRowLastColumn="0"/>
             </w:pPr>
             <w:r>
@@ -7163,27 +7188,26 @@
         </w:tc>
         <w:tc>
           <w:tcPr>
-            <w:tcW w:w="1320" w:type="dxa"/>
+            <w:tcW w:w="993" w:type="dxa"/>
             <w:noWrap/>
             <w:hideMark/>
           </w:tcPr>
           <w:p>
             <w:pPr>
+              <w:jc w:val="center"/>
               <w:cnfStyle w:val="000000100000" w:firstRow="0" w:lastRow="0" w:firstColumn="0" w:lastColumn="0" w:oddVBand="0" w:evenVBand="0" w:oddHBand="1" w:evenHBand="0" w:firstRowFirstColumn="0" w:firstRowLastColumn="0" w:lastRowFirstColumn="0" w:lastRowLastColumn="0"/>
             </w:pPr>
-            <w:r>
-              <w:t> </w:t>
-            </w:r>
-          </w:p>
-        </w:tc>
-        <w:tc>
-          <w:tcPr>
-            <w:tcW w:w="1320" w:type="dxa"/>
+          </w:p>
+        </w:tc>
+        <w:tc>
+          <w:tcPr>
+            <w:tcW w:w="802" w:type="dxa"/>
             <w:noWrap/>
             <w:hideMark/>
           </w:tcPr>
           <w:p>
             <w:pPr>
+              <w:jc w:val="center"/>
               <w:cnfStyle w:val="000000100000" w:firstRow="0" w:lastRow="0" w:firstColumn="0" w:lastColumn="0" w:oddVBand="0" w:evenVBand="0" w:oddHBand="1" w:evenHBand="0" w:firstRowFirstColumn="0" w:firstRowLastColumn="0" w:lastRowFirstColumn="0" w:lastRowLastColumn="0"/>
             </w:pPr>
             <w:r>
@@ -7193,37 +7217,951 @@
         </w:tc>
         <w:tc>
           <w:tcPr>
-            <w:tcW w:w="1540" w:type="dxa"/>
+            <w:tcW w:w="1148" w:type="dxa"/>
+            <w:gridSpan w:val="2"/>
             <w:noWrap/>
             <w:hideMark/>
           </w:tcPr>
           <w:p>
             <w:pPr>
               <w:keepNext/>
+              <w:jc w:val="center"/>
               <w:cnfStyle w:val="000000100000" w:firstRow="0" w:lastRow="0" w:firstColumn="0" w:lastColumn="0" w:oddVBand="0" w:evenVBand="0" w:oddHBand="1" w:evenHBand="0" w:firstRowFirstColumn="0" w:firstRowLastColumn="0" w:lastRowFirstColumn="0" w:lastRowLastColumn="0"/>
             </w:pPr>
-            <w:r>
-              <w:t> </w:t>
-            </w:r>
           </w:p>
         </w:tc>
       </w:tr>
     </w:tbl>
     <w:p>
       <w:pPr>
-        <w:pStyle w:val="Beschriftung"/>
-      </w:pPr>
-      <w:r>
+        <w:pStyle w:val="Caption"/>
+        <w:rPr>
+          <w:lang w:val="en-US"/>
+        </w:rPr>
+      </w:pPr>
+      <w:bookmarkStart w:id="28" w:name="_Ref325707189"/>
+      <w:r>
+        <w:rPr>
+          <w:lang w:val="en-US"/>
+        </w:rPr>
         <w:t xml:space="preserve">Tabelle </w:t>
       </w:r>
       <w:r>
         <w:fldChar w:fldCharType="begin"/>
       </w:r>
       <w:r>
+        <w:rPr>
+          <w:lang w:val="en-US"/>
+        </w:rPr>
         <w:instrText xml:space="preserve"> SEQ Tabelle \* ARABIC </w:instrText>
       </w:r>
       <w:r>
         <w:fldChar w:fldCharType="separate"/>
+      </w:r>
+      <w:r>
+        <w:rPr>
+          <w:noProof/>
+          <w:lang w:val="en-US"/>
+        </w:rPr>
+        <w:t>2</w:t>
+      </w:r>
+      <w:r>
+        <w:rPr>
+          <w:noProof/>
+        </w:rPr>
+        <w:fldChar w:fldCharType="end"/>
+      </w:r>
+      <w:r>
+        <w:rPr>
+          <w:lang w:val="en-US"/>
+        </w:rPr>
+        <w:t xml:space="preserve"> - Video Performance Test Resultate</w:t>
+      </w:r>
+      <w:bookmarkEnd w:id="28"/>
+    </w:p>
+    <w:p>
+      <w:pPr>
+        <w:rPr>
+          <w:b/>
+        </w:rPr>
+      </w:pPr>
+      <w:r>
+        <w:rPr>
+          <w:b/>
+        </w:rPr>
+        <w:t>Allgemein</w:t>
+      </w:r>
+    </w:p>
+    <w:p>
+      <w:r>
+        <w:t>Alle</w:t>
+      </w:r>
+      <w:r>
+        <w:t xml:space="preserve"> getesteten </w:t>
+      </w:r>
+      <w:r>
+        <w:t>Kriterien</w:t>
+      </w:r>
+      <w:r>
+        <w:t xml:space="preserve"> beeinflussen die Performance. Leider ist die Optimierung der Performance über diese Kriterien kein lineares Problem</w:t>
+      </w:r>
+      <w:r>
+        <w:t>, weshalb alle Kombinationen ausprobiert werden mussten.</w:t>
+      </w:r>
+    </w:p>
+    <w:p>
+      <w:pPr>
+        <w:rPr>
+          <w:b/>
+        </w:rPr>
+      </w:pPr>
+      <w:r>
+        <w:rPr>
+          <w:b/>
+        </w:rPr>
+        <w:t>Anzahl Monitore</w:t>
+      </w:r>
+    </w:p>
+    <w:p>
+      <w:r>
+        <w:t>Da eine 4*2 Konfiguration der Monitore auch möglich wäre und 8 Bildschirme auf einer einzigen Grafikkarte betrieben werden könnten, wurden neben 3*3 Monitore auch 4*2 Monitore getestet.</w:t>
+      </w:r>
+    </w:p>
+    <w:p>
+      <w:pPr>
+        <w:rPr>
+          <w:b/>
+        </w:rPr>
+      </w:pPr>
+      <w:r>
+        <w:rPr>
+          <w:b/>
+        </w:rPr>
+        <w:t>Treiber Modell</w:t>
+      </w:r>
+    </w:p>
+    <w:p>
+      <w:r>
+        <w:t xml:space="preserve">Weitere Details dazu sind unter </w:t>
+      </w:r>
+      <w:r>
+        <w:fldChar w:fldCharType="begin"/>
+      </w:r>
+      <w:r>
+        <w:instrText xml:space="preserve"> REF _Ref325646573 \r \h </w:instrText>
+      </w:r>
+      <w:r>
+        <w:fldChar w:fldCharType="separate"/>
+      </w:r>
+      <w:r>
+        <w:t>I.1.2.3.1.2</w:t>
+      </w:r>
+      <w:r>
+        <w:fldChar w:fldCharType="end"/>
+      </w:r>
+      <w:r>
+        <w:t xml:space="preserve"> </w:t>
+      </w:r>
+      <w:r>
+        <w:fldChar w:fldCharType="begin"/>
+      </w:r>
+      <w:r>
+        <w:instrText xml:space="preserve"> REF _Ref325646573 \h </w:instrText>
+      </w:r>
+      <w:r>
+        <w:fldChar w:fldCharType="separate"/>
+      </w:r>
+      <w:r>
+        <w:t>WDDM</w:t>
+      </w:r>
+      <w:r>
+        <w:fldChar w:fldCharType="end"/>
+      </w:r>
+      <w:r>
+        <w:t xml:space="preserve"> und </w:t>
+      </w:r>
+      <w:r>
+        <w:fldChar w:fldCharType="begin"/>
+      </w:r>
+      <w:r>
+        <w:instrText xml:space="preserve"> REF _Ref325646585 \r \h </w:instrText>
+      </w:r>
+      <w:r>
+        <w:fldChar w:fldCharType="separate"/>
+      </w:r>
+      <w:r>
+        <w:t>I.1.2.3.1.3</w:t>
+      </w:r>
+      <w:r>
+        <w:fldChar w:fldCharType="end"/>
+      </w:r>
+      <w:r>
+        <w:t xml:space="preserve"> </w:t>
+      </w:r>
+      <w:r>
+        <w:fldChar w:fldCharType="begin"/>
+      </w:r>
+      <w:r>
+        <w:instrText xml:space="preserve"> REF _Ref325646585 \h </w:instrText>
+      </w:r>
+      <w:r>
+        <w:fldChar w:fldCharType="separate"/>
+      </w:r>
+      <w:r>
+        <w:t>XDDM</w:t>
+      </w:r>
+      <w:r>
+        <w:fldChar w:fldCharType="end"/>
+      </w:r>
+      <w:r>
+        <w:t xml:space="preserve"> zu finden.</w:t>
+      </w:r>
+    </w:p>
+    <w:p>
+      <w:pPr>
+        <w:rPr>
+          <w:b/>
+        </w:rPr>
+      </w:pPr>
+      <w:r>
+        <w:rPr>
+          <w:b/>
+        </w:rPr>
+        <w:t>Monitor Modus</w:t>
+      </w:r>
+    </w:p>
+    <w:p>
+      <w:r>
+        <w:t>Es gibt verschiedene Modi</w:t>
+      </w:r>
+      <w:r>
+        <w:t>, um die Monitore zu betreiben.</w:t>
+      </w:r>
+    </w:p>
+    <w:p>
+      <w:pPr>
+        <w:pStyle w:val="ListParagraph"/>
+        <w:numPr>
+          <w:ilvl w:val="0"/>
+          <w:numId w:val="7"/>
+        </w:numPr>
+      </w:pPr>
+      <w:r>
+        <w:t>Independent</w:t>
+      </w:r>
+      <w:r>
+        <w:t>:</w:t>
+      </w:r>
+      <w:r>
+        <w:t xml:space="preserve"> Hier sind alle Monitore unabhängig und werden von Window</w:t>
+      </w:r>
+      <w:r>
+        <w:t>s als einzelne Monitore erkannt.</w:t>
+      </w:r>
+    </w:p>
+    <w:p>
+      <w:pPr>
+        <w:pStyle w:val="ListParagraph"/>
+        <w:numPr>
+          <w:ilvl w:val="0"/>
+          <w:numId w:val="7"/>
+        </w:numPr>
+      </w:pPr>
+      <w:r>
+        <w:lastRenderedPageBreak/>
+        <w:t>Stretched</w:t>
+      </w:r>
+      <w:r>
+        <w:t>:</w:t>
+      </w:r>
+      <w:r>
+        <w:t xml:space="preserve"> </w:t>
+      </w:r>
+      <w:r>
+        <w:t>B</w:t>
+      </w:r>
+      <w:r>
+        <w:t>edeutet, dass aus verschiedenen einzelnen Bildschirmen ein grosser virtueller Bildschirm erstellt wird</w:t>
+      </w:r>
+      <w:r>
+        <w:t>.</w:t>
+      </w:r>
+    </w:p>
+    <w:p>
+      <w:pPr>
+        <w:pStyle w:val="ListParagraph"/>
+        <w:numPr>
+          <w:ilvl w:val="0"/>
+          <w:numId w:val="7"/>
+        </w:numPr>
+      </w:pPr>
+      <w:r>
+        <w:t>Joined: Um einen grossen virtuellen Bildschirm (stretched)</w:t>
+      </w:r>
+      <w:r>
+        <w:t xml:space="preserve"> mit dem Treibermodell WDDM</w:t>
+      </w:r>
+      <w:r>
+        <w:t xml:space="preserve"> zu erzeugen, ist es nötig, die GPUs der Grafikkarten zusammenzuschliessen. Dies kann über die Option „Joined“ angegeben werden.</w:t>
+      </w:r>
+    </w:p>
+    <w:p>
+      <w:pPr>
+        <w:pStyle w:val="ListParagraph"/>
+        <w:numPr>
+          <w:ilvl w:val="0"/>
+          <w:numId w:val="7"/>
+        </w:numPr>
+      </w:pPr>
+      <w:r>
+        <w:t>Partial stretched</w:t>
+      </w:r>
+      <w:r>
+        <w:t>: Da die beiden Grafikkarten (</w:t>
+      </w:r>
+      <w:r>
+        <w:t>M9128</w:t>
+      </w:r>
+      <w:r>
+        <w:t xml:space="preserve"> und M918</w:t>
+      </w:r>
+      <w:r>
+        <w:t>8</w:t>
+      </w:r>
+      <w:r>
+        <w:t>) im WDDM Modus nicht zusammengeschlossen („Joined“) werden können, beschreibt dieser Modus, dass nur die Bildschirme an der gleichen Grafikkarte zu einem grossen virtuellem Bildschirm zusammengeschlossen werden.</w:t>
+      </w:r>
+    </w:p>
+    <w:p>
+      <w:r>
+        <w:t xml:space="preserve">Um die Modi </w:t>
+      </w:r>
+      <w:r>
+        <w:t xml:space="preserve">auch in Zusammenarbeit </w:t>
+      </w:r>
+      <w:r>
+        <w:t xml:space="preserve">zu veranschaulichen, sind nachfolgend die </w:t>
+      </w:r>
+      <w:r>
+        <w:t>verwendeten</w:t>
+      </w:r>
+      <w:r>
+        <w:t xml:space="preserve"> </w:t>
+      </w:r>
+      <w:r>
+        <w:t>Konfigurationen</w:t>
+      </w:r>
+      <w:r>
+        <w:t xml:space="preserve"> kurz aufgeführt:</w:t>
+      </w:r>
+    </w:p>
+    <w:p>
+      <w:pPr>
+        <w:keepNext/>
+      </w:pPr>
+      <w:r>
+        <w:rPr>
+          <w:noProof/>
+          <w:lang w:eastAsia="de-CH"/>
+        </w:rPr>
+        <w:drawing>
+          <wp:inline distT="0" distB="0" distL="0" distR="0" wp14:anchorId="7D9BC9B0" wp14:editId="5C955A6C">
+            <wp:extent cx="5759450" cy="3543300"/>
+            <wp:effectExtent l="0" t="0" r="0" b="0"/>
+            <wp:docPr id="3" name="Picture 3" descr="C:\_svn\videowall_svn.elmermx.ch\code\miniapps\trunk\VideoWithWPF\independent.png"/>
+            <wp:cNvGraphicFramePr>
+              <a:graphicFrameLocks xmlns:a="http://schemas.openxmlformats.org/drawingml/2006/main" noChangeAspect="1"/>
+            </wp:cNvGraphicFramePr>
+            <a:graphic xmlns:a="http://schemas.openxmlformats.org/drawingml/2006/main">
+              <a:graphicData uri="http://schemas.openxmlformats.org/drawingml/2006/picture">
+                <pic:pic xmlns:pic="http://schemas.openxmlformats.org/drawingml/2006/picture">
+                  <pic:nvPicPr>
+                    <pic:cNvPr id="0" name="Picture 1" descr="C:\_svn\videowall_svn.elmermx.ch\code\miniapps\trunk\VideoWithWPF\independent.png"/>
+                    <pic:cNvPicPr>
+                      <a:picLocks noChangeAspect="1" noChangeArrowheads="1"/>
+                    </pic:cNvPicPr>
+                  </pic:nvPicPr>
+                  <pic:blipFill>
+                    <a:blip r:embed="rId19">
+                      <a:extLst>
+                        <a:ext uri="{28A0092B-C50C-407E-A947-70E740481C1C}">
+                          <a14:useLocalDpi xmlns:a14="http://schemas.microsoft.com/office/drawing/2010/main" val="0"/>
+                        </a:ext>
+                      </a:extLst>
+                    </a:blip>
+                    <a:srcRect/>
+                    <a:stretch>
+                      <a:fillRect/>
+                    </a:stretch>
+                  </pic:blipFill>
+                  <pic:spPr bwMode="auto">
+                    <a:xfrm>
+                      <a:off x="0" y="0"/>
+                      <a:ext cx="5759450" cy="3543300"/>
+                    </a:xfrm>
+                    <a:prstGeom prst="rect">
+                      <a:avLst/>
+                    </a:prstGeom>
+                    <a:noFill/>
+                    <a:ln>
+                      <a:noFill/>
+                    </a:ln>
+                  </pic:spPr>
+                </pic:pic>
+              </a:graphicData>
+            </a:graphic>
+          </wp:inline>
+        </w:drawing>
+      </w:r>
+    </w:p>
+    <w:p>
+      <w:pPr>
+        <w:pStyle w:val="Caption"/>
+      </w:pPr>
+      <w:r>
+        <w:t xml:space="preserve">Abbildung </w:t>
+      </w:r>
+      <w:fldSimple w:instr=" SEQ Abbildung \* ARABIC ">
+        <w:r>
+          <w:rPr>
+            <w:noProof/>
+          </w:rPr>
+          <w:t>13</w:t>
+        </w:r>
+      </w:fldSimple>
+      <w:r>
+        <w:t xml:space="preserve"> - Konfiguration "Independent"</w:t>
+      </w:r>
+      <w:r>
+        <w:t xml:space="preserve"> (XDDM, WDDM)</w:t>
+      </w:r>
+    </w:p>
+    <w:p>
+      <w:pPr>
+        <w:keepNext/>
+      </w:pPr>
+      <w:r>
+        <w:rPr>
+          <w:noProof/>
+          <w:lang w:eastAsia="de-CH"/>
+        </w:rPr>
+        <w:lastRenderedPageBreak/>
+        <w:drawing>
+          <wp:inline distT="0" distB="0" distL="0" distR="0" wp14:anchorId="68BADA3E" wp14:editId="635363C6">
+            <wp:extent cx="5759450" cy="3543300"/>
+            <wp:effectExtent l="0" t="0" r="0" b="0"/>
+            <wp:docPr id="5" name="Picture 5" descr="C:\_svn\videowall_svn.elmermx.ch\code\miniapps\trunk\VideoWithWPF\stretched.png"/>
+            <wp:cNvGraphicFramePr>
+              <a:graphicFrameLocks xmlns:a="http://schemas.openxmlformats.org/drawingml/2006/main" noChangeAspect="1"/>
+            </wp:cNvGraphicFramePr>
+            <a:graphic xmlns:a="http://schemas.openxmlformats.org/drawingml/2006/main">
+              <a:graphicData uri="http://schemas.openxmlformats.org/drawingml/2006/picture">
+                <pic:pic xmlns:pic="http://schemas.openxmlformats.org/drawingml/2006/picture">
+                  <pic:nvPicPr>
+                    <pic:cNvPr id="0" name="Picture 2" descr="C:\_svn\videowall_svn.elmermx.ch\code\miniapps\trunk\VideoWithWPF\stretched.png"/>
+                    <pic:cNvPicPr>
+                      <a:picLocks noChangeAspect="1" noChangeArrowheads="1"/>
+                    </pic:cNvPicPr>
+                  </pic:nvPicPr>
+                  <pic:blipFill>
+                    <a:blip r:embed="rId20">
+                      <a:extLst>
+                        <a:ext uri="{28A0092B-C50C-407E-A947-70E740481C1C}">
+                          <a14:useLocalDpi xmlns:a14="http://schemas.microsoft.com/office/drawing/2010/main" val="0"/>
+                        </a:ext>
+                      </a:extLst>
+                    </a:blip>
+                    <a:srcRect/>
+                    <a:stretch>
+                      <a:fillRect/>
+                    </a:stretch>
+                  </pic:blipFill>
+                  <pic:spPr bwMode="auto">
+                    <a:xfrm>
+                      <a:off x="0" y="0"/>
+                      <a:ext cx="5759450" cy="3543300"/>
+                    </a:xfrm>
+                    <a:prstGeom prst="rect">
+                      <a:avLst/>
+                    </a:prstGeom>
+                    <a:noFill/>
+                    <a:ln>
+                      <a:noFill/>
+                    </a:ln>
+                  </pic:spPr>
+                </pic:pic>
+              </a:graphicData>
+            </a:graphic>
+          </wp:inline>
+        </w:drawing>
+      </w:r>
+    </w:p>
+    <w:p>
+      <w:pPr>
+        <w:pStyle w:val="Caption"/>
+        <w:rPr>
+          <w:lang w:val="en-US"/>
+        </w:rPr>
+      </w:pPr>
+      <w:r>
+        <w:rPr>
+          <w:lang w:val="en-US"/>
+        </w:rPr>
+        <w:t xml:space="preserve">Abbildung </w:t>
+      </w:r>
+      <w:r>
+        <w:fldChar w:fldCharType="begin"/>
+      </w:r>
+      <w:r>
+        <w:rPr>
+          <w:lang w:val="en-US"/>
+        </w:rPr>
+        <w:instrText xml:space="preserve"> SEQ Abbildung \* ARABIC </w:instrText>
+      </w:r>
+      <w:r>
+        <w:fldChar w:fldCharType="separate"/>
+      </w:r>
+      <w:r>
+        <w:rPr>
+          <w:noProof/>
+          <w:lang w:val="en-US"/>
+        </w:rPr>
+        <w:t>14</w:t>
+      </w:r>
+      <w:r>
+        <w:fldChar w:fldCharType="end"/>
+      </w:r>
+      <w:r>
+        <w:rPr>
+          <w:lang w:val="en-US"/>
+        </w:rPr>
+        <w:t xml:space="preserve"> - Konfiguration "Stretched"</w:t>
+      </w:r>
+      <w:r>
+        <w:rPr>
+          <w:lang w:val="en-US"/>
+        </w:rPr>
+        <w:t xml:space="preserve"> (XDDM)</w:t>
+      </w:r>
+    </w:p>
+    <w:p>
+      <w:pPr>
+        <w:keepNext/>
+      </w:pPr>
+      <w:r>
+        <w:rPr>
+          <w:noProof/>
+          <w:lang w:eastAsia="de-CH"/>
+        </w:rPr>
+        <w:drawing>
+          <wp:inline distT="0" distB="0" distL="0" distR="0" wp14:anchorId="11278850" wp14:editId="34A50F53">
+            <wp:extent cx="5759450" cy="3543300"/>
+            <wp:effectExtent l="0" t="0" r="0" b="0"/>
+            <wp:docPr id="9" name="Picture 9" descr="C:\_svn\videowall_svn.elmermx.ch\code\miniapps\trunk\VideoWithWPF\partial_stretched.png"/>
+            <wp:cNvGraphicFramePr>
+              <a:graphicFrameLocks xmlns:a="http://schemas.openxmlformats.org/drawingml/2006/main" noChangeAspect="1"/>
+            </wp:cNvGraphicFramePr>
+            <a:graphic xmlns:a="http://schemas.openxmlformats.org/drawingml/2006/main">
+              <a:graphicData uri="http://schemas.openxmlformats.org/drawingml/2006/picture">
+                <pic:pic xmlns:pic="http://schemas.openxmlformats.org/drawingml/2006/picture">
+                  <pic:nvPicPr>
+                    <pic:cNvPr id="0" name="Picture 3" descr="C:\_svn\videowall_svn.elmermx.ch\code\miniapps\trunk\VideoWithWPF\partial_stretched.png"/>
+                    <pic:cNvPicPr>
+                      <a:picLocks noChangeAspect="1" noChangeArrowheads="1"/>
+                    </pic:cNvPicPr>
+                  </pic:nvPicPr>
+                  <pic:blipFill>
+                    <a:blip r:embed="rId21">
+                      <a:extLst>
+                        <a:ext uri="{28A0092B-C50C-407E-A947-70E740481C1C}">
+                          <a14:useLocalDpi xmlns:a14="http://schemas.microsoft.com/office/drawing/2010/main" val="0"/>
+                        </a:ext>
+                      </a:extLst>
+                    </a:blip>
+                    <a:srcRect/>
+                    <a:stretch>
+                      <a:fillRect/>
+                    </a:stretch>
+                  </pic:blipFill>
+                  <pic:spPr bwMode="auto">
+                    <a:xfrm>
+                      <a:off x="0" y="0"/>
+                      <a:ext cx="5759450" cy="3543300"/>
+                    </a:xfrm>
+                    <a:prstGeom prst="rect">
+                      <a:avLst/>
+                    </a:prstGeom>
+                    <a:noFill/>
+                    <a:ln>
+                      <a:noFill/>
+                    </a:ln>
+                  </pic:spPr>
+                </pic:pic>
+              </a:graphicData>
+            </a:graphic>
+          </wp:inline>
+        </w:drawing>
+      </w:r>
+    </w:p>
+    <w:p>
+      <w:pPr>
+        <w:pStyle w:val="Caption"/>
+      </w:pPr>
+      <w:r>
+        <w:t xml:space="preserve">Abbildung </w:t>
+      </w:r>
+      <w:fldSimple w:instr=" SEQ Abbildung \* ARABIC ">
+        <w:r>
+          <w:rPr>
+            <w:noProof/>
+          </w:rPr>
+          <w:t>15</w:t>
+        </w:r>
+      </w:fldSimple>
+      <w:r>
+        <w:t xml:space="preserve"> - Konfiguration "Partial stretched" (WDDM)</w:t>
+      </w:r>
+    </w:p>
+    <w:p>
+      <w:pPr>
+        <w:keepNext/>
+      </w:pPr>
+      <w:r>
+        <w:rPr>
+          <w:noProof/>
+          <w:lang w:eastAsia="de-CH"/>
+        </w:rPr>
+        <w:lastRenderedPageBreak/>
+        <w:drawing>
+          <wp:inline distT="0" distB="0" distL="0" distR="0" wp14:anchorId="3B49A7B6" wp14:editId="13B3D2AD">
+            <wp:extent cx="5759450" cy="3543300"/>
+            <wp:effectExtent l="0" t="0" r="0" b="0"/>
+            <wp:docPr id="10" name="Picture 10" descr="C:\_svn\videowall_svn.elmermx.ch\code\miniapps\trunk\VideoWithWPF\joined_stretched.png"/>
+            <wp:cNvGraphicFramePr>
+              <a:graphicFrameLocks xmlns:a="http://schemas.openxmlformats.org/drawingml/2006/main" noChangeAspect="1"/>
+            </wp:cNvGraphicFramePr>
+            <a:graphic xmlns:a="http://schemas.openxmlformats.org/drawingml/2006/main">
+              <a:graphicData uri="http://schemas.openxmlformats.org/drawingml/2006/picture">
+                <pic:pic xmlns:pic="http://schemas.openxmlformats.org/drawingml/2006/picture">
+                  <pic:nvPicPr>
+                    <pic:cNvPr id="0" name="Picture 4" descr="C:\_svn\videowall_svn.elmermx.ch\code\miniapps\trunk\VideoWithWPF\joined_stretched.png"/>
+                    <pic:cNvPicPr>
+                      <a:picLocks noChangeAspect="1" noChangeArrowheads="1"/>
+                    </pic:cNvPicPr>
+                  </pic:nvPicPr>
+                  <pic:blipFill>
+                    <a:blip r:embed="rId22">
+                      <a:extLst>
+                        <a:ext uri="{28A0092B-C50C-407E-A947-70E740481C1C}">
+                          <a14:useLocalDpi xmlns:a14="http://schemas.microsoft.com/office/drawing/2010/main" val="0"/>
+                        </a:ext>
+                      </a:extLst>
+                    </a:blip>
+                    <a:srcRect/>
+                    <a:stretch>
+                      <a:fillRect/>
+                    </a:stretch>
+                  </pic:blipFill>
+                  <pic:spPr bwMode="auto">
+                    <a:xfrm>
+                      <a:off x="0" y="0"/>
+                      <a:ext cx="5759450" cy="3543300"/>
+                    </a:xfrm>
+                    <a:prstGeom prst="rect">
+                      <a:avLst/>
+                    </a:prstGeom>
+                    <a:noFill/>
+                    <a:ln>
+                      <a:noFill/>
+                    </a:ln>
+                  </pic:spPr>
+                </pic:pic>
+              </a:graphicData>
+            </a:graphic>
+          </wp:inline>
+        </w:drawing>
+      </w:r>
+    </w:p>
+    <w:p>
+      <w:pPr>
+        <w:pStyle w:val="Caption"/>
+      </w:pPr>
+      <w:r>
+        <w:t xml:space="preserve">Abbildung </w:t>
+      </w:r>
+      <w:fldSimple w:instr=" SEQ Abbildung \* ARABIC ">
+        <w:r>
+          <w:rPr>
+            <w:noProof/>
+          </w:rPr>
+          <w:t>16</w:t>
+        </w:r>
+      </w:fldSimple>
+      <w:r>
+        <w:t xml:space="preserve"> - Konfiguration "Joined &amp; stretched" (WDDM)</w:t>
+      </w:r>
+    </w:p>
+    <w:p>
+      <w:pPr>
+        <w:keepNext/>
+      </w:pPr>
+      <w:r>
+        <w:rPr>
+          <w:noProof/>
+          <w:lang w:eastAsia="de-CH"/>
+        </w:rPr>
+        <w:drawing>
+          <wp:inline distT="0" distB="0" distL="0" distR="0" wp14:anchorId="74A5FD5A" wp14:editId="1EF562FA">
+            <wp:extent cx="5759450" cy="3543300"/>
+            <wp:effectExtent l="0" t="0" r="0" b="0"/>
+            <wp:docPr id="11" name="Picture 11" descr="C:\_svn\videowall_svn.elmermx.ch\code\miniapps\trunk\VideoWithWPF\partial_joined_stretched.png"/>
+            <wp:cNvGraphicFramePr>
+              <a:graphicFrameLocks xmlns:a="http://schemas.openxmlformats.org/drawingml/2006/main" noChangeAspect="1"/>
+            </wp:cNvGraphicFramePr>
+            <a:graphic xmlns:a="http://schemas.openxmlformats.org/drawingml/2006/main">
+              <a:graphicData uri="http://schemas.openxmlformats.org/drawingml/2006/picture">
+                <pic:pic xmlns:pic="http://schemas.openxmlformats.org/drawingml/2006/picture">
+                  <pic:nvPicPr>
+                    <pic:cNvPr id="0" name="Picture 5" descr="C:\_svn\videowall_svn.elmermx.ch\code\miniapps\trunk\VideoWithWPF\partial_joined_stretched.png"/>
+                    <pic:cNvPicPr>
+                      <a:picLocks noChangeAspect="1" noChangeArrowheads="1"/>
+                    </pic:cNvPicPr>
+                  </pic:nvPicPr>
+                  <pic:blipFill>
+                    <a:blip r:embed="rId23">
+                      <a:extLst>
+                        <a:ext uri="{28A0092B-C50C-407E-A947-70E740481C1C}">
+                          <a14:useLocalDpi xmlns:a14="http://schemas.microsoft.com/office/drawing/2010/main" val="0"/>
+                        </a:ext>
+                      </a:extLst>
+                    </a:blip>
+                    <a:srcRect/>
+                    <a:stretch>
+                      <a:fillRect/>
+                    </a:stretch>
+                  </pic:blipFill>
+                  <pic:spPr bwMode="auto">
+                    <a:xfrm>
+                      <a:off x="0" y="0"/>
+                      <a:ext cx="5759450" cy="3543300"/>
+                    </a:xfrm>
+                    <a:prstGeom prst="rect">
+                      <a:avLst/>
+                    </a:prstGeom>
+                    <a:noFill/>
+                    <a:ln>
+                      <a:noFill/>
+                    </a:ln>
+                  </pic:spPr>
+                </pic:pic>
+              </a:graphicData>
+            </a:graphic>
+          </wp:inline>
+        </w:drawing>
+      </w:r>
+    </w:p>
+    <w:p>
+      <w:pPr>
+        <w:pStyle w:val="Caption"/>
+        <w:rPr>
+          <w:lang w:val="en-US"/>
+        </w:rPr>
+      </w:pPr>
+      <w:r>
+        <w:t xml:space="preserve">Abbildung </w:t>
+      </w:r>
+      <w:fldSimple w:instr=" SEQ Abbildung \* ARABIC ">
+        <w:r>
+          <w:rPr>
+            <w:noProof/>
+          </w:rPr>
+          <w:t>17</w:t>
+        </w:r>
+      </w:fldSimple>
+      <w:r>
+        <w:t xml:space="preserve"> - Konfiguration "Joined &amp; partial stretched"</w:t>
+      </w:r>
+    </w:p>
+    <w:p>
+      <w:pPr>
+        <w:rPr>
+          <w:b/>
+          <w:lang w:val="en-US"/>
+        </w:rPr>
+      </w:pPr>
+      <w:r>
+        <w:rPr>
+          <w:b/>
+          <w:lang w:val="en-US"/>
+        </w:rPr>
+        <w:t>Video Grösse (x * FullHD)</w:t>
+      </w:r>
+    </w:p>
+    <w:p>
+      <w:r>
+        <w:t>Die Video Grösse be</w:t>
+      </w:r>
+      <w:r>
+        <w:t xml:space="preserve">schreibt die </w:t>
+      </w:r>
+      <w:r>
+        <w:t>G</w:t>
+      </w:r>
+      <w:r>
+        <w:t>rösse</w:t>
+      </w:r>
+      <w:r>
+        <w:t xml:space="preserve"> (nicht Auflösung)</w:t>
+      </w:r>
+      <w:r>
+        <w:t xml:space="preserve"> des Videos, das in einer maximierten WPF Applikation</w:t>
+      </w:r>
+      <w:r>
+        <w:t xml:space="preserve"> (über alle Bildschirme gestreckt)</w:t>
+      </w:r>
+      <w:r>
+        <w:t xml:space="preserve"> abgespielt wird.</w:t>
+      </w:r>
+      <w:r>
+        <w:t xml:space="preserve"> Es wurden verschiedene Grössen getestet, um festzustellen, ab welcher Auflösung es nicht mehr funktioniert.</w:t>
+      </w:r>
+    </w:p>
+    <w:p>
+      <w:pPr>
+        <w:rPr>
+          <w:b/>
+        </w:rPr>
+      </w:pPr>
+      <w:r>
+        <w:rPr>
+          <w:b/>
+        </w:rPr>
+        <w:t>Bewertungen</w:t>
+      </w:r>
+      <w:r>
+        <w:rPr>
+          <w:b/>
+        </w:rPr>
+        <w:t xml:space="preserve"> (Gut, Knapp, Schlecht)</w:t>
+      </w:r>
+    </w:p>
+    <w:p>
+      <w:r>
+        <w:t>Die Bewertungen beziehen sich auf die Performance Flüssigkeit / Performance des Videos, das in einer WPF Applikation abgespielt wird.</w:t>
+      </w:r>
+    </w:p>
+    <w:p>
+      <w:pPr>
+        <w:pStyle w:val="ListParagraph"/>
+        <w:numPr>
+          <w:ilvl w:val="0"/>
+          <w:numId w:val="7"/>
+        </w:numPr>
+      </w:pPr>
+      <w:r>
+        <w:lastRenderedPageBreak/>
+        <w:t>G</w:t>
+      </w:r>
+      <w:r>
+        <w:t>ut bedeutet, dass das Video angenehm abgespielt wird und von Auge kein Ruckeln festgestellt werden kann.</w:t>
+      </w:r>
+    </w:p>
+    <w:p>
+      <w:pPr>
+        <w:pStyle w:val="ListParagraph"/>
+        <w:numPr>
+          <w:ilvl w:val="0"/>
+          <w:numId w:val="7"/>
+        </w:numPr>
+      </w:pPr>
+      <w:r>
+        <w:t>Knapp heisst, dass ein Ruckeln klar erkenntlich ist, aber das Video noch immer angesehen werden kann.</w:t>
+      </w:r>
+      <w:r>
+        <w:t xml:space="preserve"> Im Notfall könnten Videos mit dieser Bewertung für die Video Wall benutzt werden.</w:t>
+      </w:r>
+    </w:p>
+    <w:p>
+      <w:pPr>
+        <w:pStyle w:val="ListParagraph"/>
+        <w:numPr>
+          <w:ilvl w:val="0"/>
+          <w:numId w:val="7"/>
+        </w:numPr>
+      </w:pPr>
+      <w:r>
+        <w:t xml:space="preserve">Schlecht bedeutet, dass das Video gar nicht oder mit so </w:t>
+      </w:r>
+      <w:r>
+        <w:t>viel Verzögerung abgespielt wird</w:t>
+      </w:r>
+      <w:r>
+        <w:t>, dass es nicht mehr als Video angesehen werden kann (</w:t>
+      </w:r>
+      <w:r>
+        <w:t>weniger als 2 Bilder pro Sekunde</w:t>
+      </w:r>
+      <w:r>
+        <w:t>).</w:t>
+      </w:r>
+    </w:p>
+    <w:p>
+      <w:pPr>
+        <w:pStyle w:val="Heading5"/>
+      </w:pPr>
+      <w:r>
+        <w:t>Fazit der durchgeführten Tests mit unterschiedlicher Hardwarekonstellation</w:t>
+      </w:r>
+    </w:p>
+    <w:p>
+      <w:r>
+        <w:t>Die verschiedenen Test</w:t>
+      </w:r>
+      <w:r>
+        <w:t>s</w:t>
+      </w:r>
+      <w:bookmarkStart w:id="29" w:name="_GoBack"/>
+      <w:bookmarkEnd w:id="29"/>
+      <w:r>
+        <w:t xml:space="preserve"> führten bis zum 24.05.2012</w:t>
+      </w:r>
+      <w:r>
+        <w:t xml:space="preserve"> zu keiner zufriedenstellenden Lösung.</w:t>
+      </w:r>
+      <w:r>
+        <w:t xml:space="preserve"> Auf der Suche nach weiteren Lösungen wurde schlussendlich befunden, dass das Video auch verkleinert, also nicht über den ganzen Bildschirm gestreckt, abgespielt werden könnte.</w:t>
+      </w:r>
+      <w:r>
+        <w:t xml:space="preserve"> </w:t>
+      </w:r>
+      <w:r>
+        <w:t>Dieser Test ergab, dass eine Video mit 1.5-facher FullHD Grösse und mit FullHD Auflösung gut abgespielt werden kann</w:t>
+      </w:r>
+      <w:r>
+        <w:t>, sodass das Video angenehm anzusehen ist.</w:t>
+      </w:r>
+    </w:p>
+    <w:p>
+      <w:r>
+        <w:t>Der</w:t>
+      </w:r>
+      <w:r>
+        <w:t xml:space="preserve"> Test #12</w:t>
+      </w:r>
+      <w:r>
+        <w:t xml:space="preserve"> (siehe </w:t>
+      </w:r>
+      <w:r>
+        <w:fldChar w:fldCharType="begin"/>
+      </w:r>
+      <w:r>
+        <w:instrText xml:space="preserve"> REF _Ref325707189 \h </w:instrText>
+      </w:r>
+      <w:r>
+        <w:fldChar w:fldCharType="separate"/>
+      </w:r>
+      <w:r>
+        <w:t xml:space="preserve">Tabelle </w:t>
       </w:r>
       <w:r>
         <w:rPr>
@@ -7232,245 +8170,202 @@
         <w:t>2</w:t>
       </w:r>
       <w:r>
+        <w:t xml:space="preserve"> - Video Performance Test Resultate</w:t>
+      </w:r>
+      <w:r>
+        <w:fldChar w:fldCharType="end"/>
+      </w:r>
+      <w:r>
+        <w:t>)</w:t>
+      </w:r>
+      <w:r>
+        <w:t xml:space="preserve"> liefert die Beste Performance: 1.5-fache FullHD Video Grösse, 9 Bildschirme</w:t>
+      </w:r>
+      <w:r>
+        <w:t>, XDDM, stretched</w:t>
+      </w:r>
+      <w:r>
+        <w:t>.</w:t>
+      </w:r>
+      <w:r>
+        <w:t xml:space="preserve"> </w:t>
+      </w:r>
+      <w:r>
+        <w:t>Soll die Video Wall mit WDDM betrieben werden, so ist es nur möglich, 8 Monitore anzuschliessen. Für die Konfiguration dazu, siehe Test #3.</w:t>
+      </w:r>
+      <w:r>
+        <w:t xml:space="preserve"> </w:t>
+      </w:r>
+      <w:r>
+        <w:t>Soll das Video mit 2-facher Vergrösserung abgespielt werden, ist die Konfiguration von Test #13 anzuwenden.</w:t>
+      </w:r>
+    </w:p>
+    <w:p>
+      <w:r>
+        <w:t>Falls Spiele mit 3D Beschleunigung programmiert werden sollen, so wird eine andere Hardwarekonstellation nötig</w:t>
+      </w:r>
+      <w:r>
+        <w:t xml:space="preserve">, </w:t>
+      </w:r>
+      <w:r>
+        <w:t>analog</w:t>
+      </w:r>
+      <w:r>
+        <w:t xml:space="preserve"> </w:t>
+      </w:r>
+      <w:r>
+        <w:t xml:space="preserve">zur </w:t>
+      </w:r>
+      <w:r>
+        <w:t>Mitsubishi Wall</w:t>
+      </w:r>
+      <w:r>
+        <w:t xml:space="preserve"> Offerte</w:t>
+      </w:r>
+      <w:r>
+        <w:t>, empfohlen</w:t>
+      </w:r>
+      <w:r>
+        <w:t xml:space="preserve"> (siehe </w:t>
+      </w:r>
+      <w:r>
+        <w:fldChar w:fldCharType="begin"/>
+      </w:r>
+      <w:r>
+        <w:instrText xml:space="preserve"> REF _Ref325441553 \r \h </w:instrText>
+      </w:r>
+      <w:r>
+        <w:fldChar w:fldCharType="separate"/>
+      </w:r>
+      <w:r>
+        <w:t>I.1.3</w:t>
+      </w:r>
+      <w:r>
+        <w:fldChar w:fldCharType="end"/>
+      </w:r>
+      <w:r>
+        <w:t xml:space="preserve"> </w:t>
+      </w:r>
+      <w:r>
+        <w:fldChar w:fldCharType="begin"/>
+      </w:r>
+      <w:r>
+        <w:instrText xml:space="preserve"> REF _Ref325441553 \h </w:instrText>
+      </w:r>
+      <w:r>
+        <w:fldChar w:fldCharType="separate"/>
+      </w:r>
+      <w:r>
+        <w:t>Mitsubishi Video Wall</w:t>
+      </w:r>
+      <w:r>
+        <w:fldChar w:fldCharType="end"/>
+      </w:r>
+      <w:r>
+        <w:t>)</w:t>
+      </w:r>
+      <w:r>
+        <w:t>.</w:t>
+      </w:r>
+      <w:r>
+        <w:t xml:space="preserve"> Zwar können durch die beschränkte Auflösung</w:t>
+      </w:r>
+      <w:r>
+        <w:t xml:space="preserve"> von 1xHD</w:t>
+      </w:r>
+      <w:r>
+        <w:t xml:space="preserve"> </w:t>
+      </w:r>
+      <w:r>
+        <w:t>die</w:t>
+      </w:r>
+      <w:r>
+        <w:t xml:space="preserve"> Poster der Landschaftsarchitektur nicht</w:t>
+      </w:r>
+      <w:r>
+        <w:t xml:space="preserve"> gelesen werden, jedoch wird</w:t>
+      </w:r>
+      <w:r>
+        <w:t xml:space="preserve"> dies</w:t>
+      </w:r>
+      <w:r>
+        <w:t xml:space="preserve"> für eine gute </w:t>
+      </w:r>
+      <w:r>
+        <w:t>Performan</w:t>
+      </w:r>
+      <w:r>
+        <w:t>ce</w:t>
+      </w:r>
+      <w:r>
+        <w:t xml:space="preserve"> (speziell Spiele)</w:t>
+      </w:r>
+      <w:r>
+        <w:t xml:space="preserve"> </w:t>
+      </w:r>
+      <w:r>
+        <w:t>in Kauf genommen.</w:t>
+      </w:r>
+      <w:r>
+        <w:t xml:space="preserve"> </w:t>
+      </w:r>
+      <w:r>
+        <w:t xml:space="preserve">Die restlichen Poster können bis zu einer minimalen Auflösung von 1280 x 800 knapp gelesen werden. </w:t>
+      </w:r>
+      <w:r>
+        <w:t xml:space="preserve">Um das Problem mit den unlesbaren Postern zu lösen, wurde eine User Story dafür definiert und priorisiert. </w:t>
+      </w:r>
+      <w:r>
+        <w:t>Eine d</w:t>
+      </w:r>
+      <w:r>
+        <w:t>enkbar</w:t>
+      </w:r>
+      <w:r>
+        <w:t>e Lösung</w:t>
+      </w:r>
+      <w:r>
+        <w:t xml:space="preserve"> wäre eine Zoom-Möglichkeit oder eine vordefinierter Pfad über das Poster. </w:t>
+      </w:r>
+    </w:p>
+    <w:p>
+      <w:bookmarkStart w:id="30" w:name="_Ref324064816"/>
+      <w:bookmarkStart w:id="31" w:name="_Ref325193612"/>
+      <w:r>
+        <w:t xml:space="preserve">Für Programme mit wenig Bewegung wird die Konfiguration von Test #12 (siehe </w:t>
+      </w:r>
+      <w:r>
+        <w:fldChar w:fldCharType="begin"/>
+      </w:r>
+      <w:r>
+        <w:instrText xml:space="preserve"> REF _Ref325707189 \h </w:instrText>
+      </w:r>
+      <w:r>
+        <w:fldChar w:fldCharType="separate"/>
+      </w:r>
+      <w:r>
+        <w:t xml:space="preserve">Tabelle </w:t>
+      </w:r>
+      <w:r>
         <w:rPr>
           <w:noProof/>
         </w:rPr>
+        <w:t>2</w:t>
+      </w:r>
+      <w:r>
+        <w:t xml:space="preserve"> - Video Performance Test Resultate</w:t>
+      </w:r>
+      <w:r>
         <w:fldChar w:fldCharType="end"/>
       </w:r>
       <w:r>
-        <w:t xml:space="preserve"> - Video Performance Test Resultate</w:t>
-      </w:r>
-    </w:p>
-    <w:p>
-      <w:pPr>
-        <w:rPr>
-          <w:b/>
-        </w:rPr>
-      </w:pPr>
-      <w:r>
-        <w:rPr>
-          <w:b/>
-        </w:rPr>
-        <w:t>Treiber Modell</w:t>
-      </w:r>
-    </w:p>
-    <w:p>
-      <w:r>
-        <w:t xml:space="preserve">Die Treibermodelle beeinflussen die Performance. Weitere Details dazu sind unter </w:t>
-      </w:r>
-      <w:r>
-        <w:fldChar w:fldCharType="begin"/>
-      </w:r>
-      <w:r>
-        <w:instrText xml:space="preserve"> REF _Ref325646573 \r \h </w:instrText>
-      </w:r>
-      <w:r>
-        <w:fldChar w:fldCharType="separate"/>
-      </w:r>
-      <w:r>
-        <w:t>I.1.2.3.1.2</w:t>
-      </w:r>
-      <w:r>
-        <w:fldChar w:fldCharType="end"/>
-      </w:r>
-      <w:r>
-        <w:t xml:space="preserve"> </w:t>
-      </w:r>
-      <w:r>
-        <w:fldChar w:fldCharType="begin"/>
-      </w:r>
-      <w:r>
-        <w:instrText xml:space="preserve"> REF _Ref325646573 \h </w:instrText>
-      </w:r>
-      <w:r>
-        <w:fldChar w:fldCharType="separate"/>
-      </w:r>
-      <w:r>
-        <w:t>WDDM</w:t>
-      </w:r>
-      <w:r>
-        <w:fldChar w:fldCharType="end"/>
-      </w:r>
-      <w:r>
-        <w:t xml:space="preserve"> und </w:t>
-      </w:r>
-      <w:r>
-        <w:fldChar w:fldCharType="begin"/>
-      </w:r>
-      <w:r>
-        <w:instrText xml:space="preserve"> REF _Ref325646585 \r \h </w:instrText>
-      </w:r>
-      <w:r>
-        <w:fldChar w:fldCharType="separate"/>
-      </w:r>
-      <w:r>
-        <w:t>I.1.2.3.1.3</w:t>
-      </w:r>
-      <w:r>
-        <w:fldChar w:fldCharType="end"/>
-      </w:r>
-      <w:r>
-        <w:t xml:space="preserve"> </w:t>
-      </w:r>
-      <w:r>
-        <w:fldChar w:fldCharType="begin"/>
-      </w:r>
-      <w:r>
-        <w:instrText xml:space="preserve"> REF _Ref325646585 \h </w:instrText>
-      </w:r>
-      <w:r>
-        <w:fldChar w:fldCharType="separate"/>
-      </w:r>
-      <w:r>
-        <w:t>XDDM</w:t>
-      </w:r>
-      <w:r>
-        <w:fldChar w:fldCharType="end"/>
-      </w:r>
-      <w:r>
-        <w:t xml:space="preserve"> zu finden.</w:t>
-      </w:r>
-    </w:p>
-    <w:p>
-      <w:pPr>
-        <w:rPr>
-          <w:b/>
-        </w:rPr>
-      </w:pPr>
-      <w:r>
-        <w:rPr>
-          <w:b/>
-        </w:rPr>
-        <w:t>Monitor Modus</w:t>
-      </w:r>
-    </w:p>
-    <w:p>
-      <w:r>
-        <w:t xml:space="preserve">Es gibt verschiedene Modi, um die Monitore zu betreiben. Als normalen Modus gibt es </w:t>
-      </w:r>
-    </w:p>
-    <w:p>
-      <w:r>
-        <w:t>@@@@@@@@@@@@@@@@ HIER TODO @@@@@@@@@@@@@@@</w:t>
-      </w:r>
-    </w:p>
-    <w:p>
-      <w:pPr>
-        <w:pStyle w:val="berschrift5"/>
-      </w:pPr>
-      <w:r>
-        <w:t>Fazit der durchgeführten Tests mit unterschiedlicher Hardwarekonstellation</w:t>
-      </w:r>
-    </w:p>
-    <w:p>
-      <w:r>
-        <w:t>Die verschiedenen Tests führten zu keiner zufriedenstellenden Lösung.</w:t>
-      </w:r>
-      <w:r>
-        <w:t xml:space="preserve"> Deshalb wird eine Hardwarekonstellation, </w:t>
-      </w:r>
-      <w:r>
-        <w:t>analog</w:t>
-      </w:r>
-      <w:r>
-        <w:t xml:space="preserve"> wie bei der Mitsubishi Wall</w:t>
-      </w:r>
-      <w:r>
-        <w:t xml:space="preserve"> Offerte</w:t>
-      </w:r>
-      <w:r>
-        <w:t>, empfohlen</w:t>
-      </w:r>
-      <w:r>
-        <w:t xml:space="preserve"> (siehe </w:t>
-      </w:r>
-      <w:r>
-        <w:fldChar w:fldCharType="begin"/>
-      </w:r>
-      <w:r>
-        <w:instrText xml:space="preserve"> REF _Ref325441553 \r \h </w:instrText>
-      </w:r>
-      <w:r>
-        <w:fldChar w:fldCharType="separate"/>
-      </w:r>
-      <w:r>
-        <w:t>I.1.3</w:t>
-      </w:r>
-      <w:r>
-        <w:fldChar w:fldCharType="end"/>
-      </w:r>
-      <w:r>
-        <w:t xml:space="preserve"> </w:t>
-      </w:r>
-      <w:r>
-        <w:fldChar w:fldCharType="begin"/>
-      </w:r>
-      <w:r>
-        <w:instrText xml:space="preserve"> REF _Ref325441553 \h </w:instrText>
-      </w:r>
-      <w:r>
-        <w:fldChar w:fldCharType="separate"/>
-      </w:r>
-      <w:r>
-        <w:t>Mitsubishi Video Wall</w:t>
-      </w:r>
-      <w:r>
-        <w:fldChar w:fldCharType="end"/>
-      </w:r>
-      <w:r>
-        <w:t>)</w:t>
-      </w:r>
-      <w:r>
-        <w:t>.</w:t>
-      </w:r>
-      <w:r>
-        <w:t xml:space="preserve"> Zwar können durch die beschränkte Auflösung</w:t>
-      </w:r>
-      <w:r>
-        <w:t xml:space="preserve"> von 1xHD</w:t>
-      </w:r>
-      <w:r>
-        <w:t xml:space="preserve"> </w:t>
-      </w:r>
-      <w:r>
-        <w:t>die</w:t>
-      </w:r>
-      <w:r>
-        <w:t xml:space="preserve"> Poster der Landschaftsarchitektur nicht</w:t>
-      </w:r>
-      <w:r>
-        <w:t xml:space="preserve"> gelesen werden, jedoch wird für eine gute </w:t>
-      </w:r>
-      <w:r>
-        <w:t xml:space="preserve">Performanz </w:t>
-      </w:r>
-      <w:r>
-        <w:t>in Kauf genommen.</w:t>
-      </w:r>
-      <w:r>
-        <w:t xml:space="preserve"> </w:t>
-      </w:r>
-      <w:r>
-        <w:t xml:space="preserve">Die restlichen Poster können bis zu einer minimalen Auflösung von 1280 x 800 knapp gelesen werden. </w:t>
-      </w:r>
-      <w:r>
-        <w:t xml:space="preserve">Um das Problem mit den unlesbaren </w:t>
-      </w:r>
-      <w:r>
-        <w:lastRenderedPageBreak/>
-        <w:t xml:space="preserve">Postern zu lösen, wurde eine User Story dafür definiert und priorisiert. </w:t>
-      </w:r>
-      <w:r>
-        <w:t>Eine d</w:t>
-      </w:r>
-      <w:r>
-        <w:t>enkbar</w:t>
-      </w:r>
-      <w:r>
-        <w:t>e Lösung</w:t>
-      </w:r>
-      <w:r>
-        <w:t xml:space="preserve"> wäre eine Zoom-Möglichkeit oder eine vordefinierter Pfad über das Poster. </w:t>
+        <w:t>) empfohlen. Dies reicht für einfache Inhalte, ist aber nicht für Games mit viel Bewegung geeignet.</w:t>
+      </w:r>
+      <w:r>
+        <w:t xml:space="preserve"> Dieser Setup wird empfohlen, da das Bild auf diese Weise sehr scharf ist und die Poster sehr angenehm gelesen werden können.</w:t>
+      </w:r>
+      <w:r>
+        <w:t xml:space="preserve"> Und dies wird als wichtiger bewertet als gute Performance bei Spielen.</w:t>
       </w:r>
     </w:p>
     <w:p>
@@ -7484,24 +8379,22 @@
           <w:szCs w:val="22"/>
         </w:rPr>
       </w:pPr>
-      <w:bookmarkStart w:id="29" w:name="_Ref324064816"/>
-      <w:bookmarkStart w:id="30" w:name="_Ref325193612"/>
       <w:r>
         <w:br w:type="page"/>
       </w:r>
     </w:p>
     <w:p>
       <w:pPr>
-        <w:pStyle w:val="berschrift3"/>
-      </w:pPr>
-      <w:bookmarkStart w:id="31" w:name="_Ref325441553"/>
+        <w:pStyle w:val="Heading3"/>
+      </w:pPr>
+      <w:bookmarkStart w:id="32" w:name="_Ref325441553"/>
       <w:r>
         <w:lastRenderedPageBreak/>
         <w:t>Mitsubishi Video Wall</w:t>
       </w:r>
-      <w:bookmarkEnd w:id="29"/>
       <w:bookmarkEnd w:id="30"/>
       <w:bookmarkEnd w:id="31"/>
+      <w:bookmarkEnd w:id="32"/>
     </w:p>
     <w:p>
       <w:r>
@@ -7871,8 +8764,8 @@
       </w:r>
     </w:p>
     <w:sectPr>
-      <w:headerReference w:type="default" r:id="rId19"/>
-      <w:footerReference w:type="default" r:id="rId20"/>
+      <w:headerReference w:type="default" r:id="rId24"/>
+      <w:footerReference w:type="default" r:id="rId25"/>
       <w:pgSz w:w="11906" w:h="16838"/>
       <w:pgMar w:top="1417" w:right="1417" w:bottom="1134" w:left="1417" w:header="708" w:footer="708" w:gutter="0"/>
       <w:cols w:space="708"/>
@@ -7911,37 +8804,13 @@
 <w:ftr xmlns:wpc="http://schemas.microsoft.com/office/word/2010/wordprocessingCanvas" xmlns:mc="http://schemas.openxmlformats.org/markup-compatibility/2006" xmlns:o="urn:schemas-microsoft-com:office:office" xmlns:r="http://schemas.openxmlformats.org/officeDocument/2006/relationships" xmlns:m="http://schemas.openxmlformats.org/officeDocument/2006/math" xmlns:v="urn:schemas-microsoft-com:vml" xmlns:wp14="http://schemas.microsoft.com/office/word/2010/wordprocessingDrawing" xmlns:wp="http://schemas.openxmlformats.org/drawingml/2006/wordprocessingDrawing" xmlns:w10="urn:schemas-microsoft-com:office:word" xmlns:w="http://schemas.openxmlformats.org/wordprocessingml/2006/main" xmlns:w14="http://schemas.microsoft.com/office/word/2010/wordml" xmlns:wpg="http://schemas.microsoft.com/office/word/2010/wordprocessingGroup" xmlns:wpi="http://schemas.microsoft.com/office/word/2010/wordprocessingInk" xmlns:wne="http://schemas.microsoft.com/office/word/2006/wordml" xmlns:wps="http://schemas.microsoft.com/office/word/2010/wordprocessingShape" mc:Ignorable="w14 wp14">
   <w:p>
     <w:pPr>
-      <w:pStyle w:val="Fuzeile"/>
+      <w:pStyle w:val="Footer"/>
     </w:pPr>
     <w:r>
       <w:rPr>
         <w:lang w:val="en-US"/>
       </w:rPr>
-      <w:t>Video Wall</w:t>
-    </w:r>
-    <w:r>
-      <w:rPr>
-        <w:lang w:val="en-US"/>
-      </w:rPr>
-      <w:t xml:space="preserve"> </w:t>
-    </w:r>
-    <w:r>
-      <w:rPr>
-        <w:lang w:val="en-US"/>
-      </w:rPr>
-      <w:t>–</w:t>
-    </w:r>
-    <w:r>
-      <w:rPr>
-        <w:lang w:val="en-US"/>
-      </w:rPr>
-      <w:t xml:space="preserve"> </w:t>
-    </w:r>
-    <w:r>
-      <w:rPr>
-        <w:lang w:val="en-US"/>
-      </w:rPr>
-      <w:t>Hardware Evaluation und Tests</w:t>
+      <w:t>Video Wall – Hardware Evaluation und Tests</w:t>
     </w:r>
     <w:r>
       <w:rPr>
@@ -7962,7 +8831,7 @@
       <w:rPr>
         <w:noProof/>
       </w:rPr>
-      <w:t>24. Mai 2012</w:t>
+      <w:t>25. Mai 2012</w:t>
     </w:r>
     <w:r>
       <w:fldChar w:fldCharType="end"/>
@@ -8000,7 +8869,7 @@
         <w:noProof/>
         <w:lang w:val="de-DE"/>
       </w:rPr>
-      <w:t>1</w:t>
+      <w:t>15</w:t>
     </w:r>
     <w:r>
       <w:rPr>
@@ -8014,31 +8883,16 @@
       </w:rPr>
       <w:t xml:space="preserve"> von </w:t>
     </w:r>
-    <w:r>
-      <w:fldChar w:fldCharType="begin"/>
-    </w:r>
-    <w:r>
-      <w:instrText>NUMPAGES  \* Arabic  \* MERGEFORMAT</w:instrText>
-    </w:r>
-    <w:r>
-      <w:fldChar w:fldCharType="separate"/>
-    </w:r>
-    <w:r>
-      <w:rPr>
-        <w:b/>
-        <w:noProof/>
-        <w:lang w:val="de-DE"/>
-      </w:rPr>
-      <w:t>13</w:t>
-    </w:r>
-    <w:r>
-      <w:rPr>
-        <w:b/>
-        <w:noProof/>
-        <w:lang w:val="de-DE"/>
-      </w:rPr>
-      <w:fldChar w:fldCharType="end"/>
-    </w:r>
+    <w:fldSimple w:instr="NUMPAGES  \* Arabic  \* MERGEFORMAT">
+      <w:r>
+        <w:rPr>
+          <w:b/>
+          <w:noProof/>
+          <w:lang w:val="de-DE"/>
+        </w:rPr>
+        <w:t>16</w:t>
+      </w:r>
+    </w:fldSimple>
   </w:p>
 </w:ftr>
 </file>
@@ -8068,7 +8922,7 @@
   <w:footnote w:id="1">
     <w:tbl>
       <w:tblPr>
-        <w:tblStyle w:val="Tabellenraster"/>
+        <w:tblStyle w:val="TableGrid"/>
         <w:tblW w:w="0" w:type="auto"/>
         <w:tblBorders>
           <w:top w:val="none" w:sz="0" w:space="0" w:color="auto"/>
@@ -8100,7 +8954,7 @@
             </w:pPr>
             <w:r>
               <w:rPr>
-                <w:rStyle w:val="Funotenzeichen"/>
+                <w:rStyle w:val="FootnoteReference"/>
               </w:rPr>
               <w:footnoteRef/>
             </w:r>
@@ -8159,7 +9013,7 @@
     </w:tbl>
     <w:p>
       <w:pPr>
-        <w:pStyle w:val="Funotentext"/>
+        <w:pStyle w:val="FootnoteText"/>
       </w:pPr>
     </w:p>
   </w:footnote>
@@ -8170,7 +9024,7 @@
 <w:hdr xmlns:wpc="http://schemas.microsoft.com/office/word/2010/wordprocessingCanvas" xmlns:mc="http://schemas.openxmlformats.org/markup-compatibility/2006" xmlns:o="urn:schemas-microsoft-com:office:office" xmlns:r="http://schemas.openxmlformats.org/officeDocument/2006/relationships" xmlns:m="http://schemas.openxmlformats.org/officeDocument/2006/math" xmlns:v="urn:schemas-microsoft-com:vml" xmlns:wp14="http://schemas.microsoft.com/office/word/2010/wordprocessingDrawing" xmlns:wp="http://schemas.openxmlformats.org/drawingml/2006/wordprocessingDrawing" xmlns:w10="urn:schemas-microsoft-com:office:word" xmlns:w="http://schemas.openxmlformats.org/wordprocessingml/2006/main" xmlns:w14="http://schemas.microsoft.com/office/word/2010/wordml" xmlns:wpg="http://schemas.microsoft.com/office/word/2010/wordprocessingGroup" xmlns:wpi="http://schemas.microsoft.com/office/word/2010/wordprocessingInk" xmlns:wne="http://schemas.microsoft.com/office/word/2006/wordml" xmlns:wps="http://schemas.microsoft.com/office/word/2010/wordprocessingShape" mc:Ignorable="w14 wp14">
   <w:p>
     <w:pPr>
-      <w:pStyle w:val="Kopfzeile"/>
+      <w:pStyle w:val="Header"/>
     </w:pPr>
     <w:r>
       <w:tab/>
@@ -8702,7 +9556,7 @@
     <w:lvl w:ilvl="0">
       <w:start w:val="1"/>
       <w:numFmt w:val="upperRoman"/>
-      <w:pStyle w:val="berschrift1"/>
+      <w:pStyle w:val="Heading1"/>
       <w:lvlText w:val="%1."/>
       <w:lvlJc w:val="left"/>
       <w:pPr>
@@ -8715,7 +9569,7 @@
     <w:lvl w:ilvl="1">
       <w:start w:val="1"/>
       <w:numFmt w:val="decimal"/>
-      <w:pStyle w:val="berschrift2"/>
+      <w:pStyle w:val="Heading2"/>
       <w:lvlText w:val="%1.%2"/>
       <w:lvlJc w:val="left"/>
       <w:pPr>
@@ -8725,7 +9579,7 @@
     <w:lvl w:ilvl="2">
       <w:start w:val="1"/>
       <w:numFmt w:val="decimal"/>
-      <w:pStyle w:val="berschrift3"/>
+      <w:pStyle w:val="Heading3"/>
       <w:lvlText w:val="%1.%2.%3"/>
       <w:lvlJc w:val="left"/>
       <w:pPr>
@@ -8735,7 +9589,7 @@
     <w:lvl w:ilvl="3">
       <w:start w:val="1"/>
       <w:numFmt w:val="decimal"/>
-      <w:pStyle w:val="berschrift4"/>
+      <w:pStyle w:val="Heading4"/>
       <w:lvlText w:val="%1.%2.%3.%4"/>
       <w:lvlJc w:val="left"/>
       <w:pPr>
@@ -8745,7 +9599,7 @@
     <w:lvl w:ilvl="4">
       <w:start w:val="1"/>
       <w:numFmt w:val="decimal"/>
-      <w:pStyle w:val="berschrift5"/>
+      <w:pStyle w:val="Heading5"/>
       <w:lvlText w:val="%1.%2.%3.%4.%5"/>
       <w:lvlJc w:val="left"/>
       <w:pPr>
@@ -8755,7 +9609,7 @@
     <w:lvl w:ilvl="5">
       <w:start w:val="1"/>
       <w:numFmt w:val="decimal"/>
-      <w:pStyle w:val="berschrift6"/>
+      <w:pStyle w:val="Heading6"/>
       <w:lvlText w:val="%1.%2.%3.%4.%5.%6"/>
       <w:lvlJc w:val="left"/>
       <w:pPr>
@@ -8765,7 +9619,7 @@
     <w:lvl w:ilvl="6">
       <w:start w:val="1"/>
       <w:numFmt w:val="decimal"/>
-      <w:pStyle w:val="berschrift7"/>
+      <w:pStyle w:val="Heading7"/>
       <w:lvlText w:val="%1.%2.%3.%4.%5.%6.%7"/>
       <w:lvlJc w:val="left"/>
       <w:pPr>
@@ -8775,7 +9629,7 @@
     <w:lvl w:ilvl="7">
       <w:start w:val="1"/>
       <w:numFmt w:val="decimal"/>
-      <w:pStyle w:val="berschrift8"/>
+      <w:pStyle w:val="Heading8"/>
       <w:lvlText w:val="%1.%2.%3.%4.%5.%6.%7.%8"/>
       <w:lvlJc w:val="left"/>
       <w:pPr>
@@ -8785,7 +9639,7 @@
     <w:lvl w:ilvl="8">
       <w:start w:val="1"/>
       <w:numFmt w:val="decimal"/>
-      <w:pStyle w:val="berschrift9"/>
+      <w:pStyle w:val="Heading9"/>
       <w:lvlText w:val="%1.%2.%3.%4.%5.%6.%7.%8.%9"/>
       <w:lvlJc w:val="left"/>
       <w:pPr>
@@ -9151,7 +10005,7 @@
     <w:lsdException w:name="Bibliography" w:uiPriority="37"/>
     <w:lsdException w:name="TOC Heading" w:uiPriority="39" w:qFormat="1"/>
   </w:latentStyles>
-  <w:style w:type="paragraph" w:default="1" w:styleId="Standard">
+  <w:style w:type="paragraph" w:default="1" w:styleId="Normal">
     <w:name w:val="Normal"/>
     <w:qFormat/>
     <w:rsid w:val="003C3BB7"/>
@@ -9160,11 +10014,11 @@
       <w:szCs w:val="20"/>
     </w:rPr>
   </w:style>
-  <w:style w:type="paragraph" w:styleId="berschrift1">
+  <w:style w:type="paragraph" w:styleId="Heading1">
     <w:name w:val="heading 1"/>
-    <w:basedOn w:val="Standard"/>
-    <w:next w:val="Standard"/>
-    <w:link w:val="berschrift1Zchn"/>
+    <w:basedOn w:val="Normal"/>
+    <w:next w:val="Normal"/>
+    <w:link w:val="Heading1Char"/>
     <w:uiPriority w:val="9"/>
     <w:qFormat/>
     <w:rsid w:val="00C90DFA"/>
@@ -9186,11 +10040,11 @@
       <w:szCs w:val="22"/>
     </w:rPr>
   </w:style>
-  <w:style w:type="paragraph" w:styleId="berschrift2">
+  <w:style w:type="paragraph" w:styleId="Heading2">
     <w:name w:val="heading 2"/>
-    <w:basedOn w:val="Standard"/>
-    <w:next w:val="Standard"/>
-    <w:link w:val="berschrift2Zchn"/>
+    <w:basedOn w:val="Normal"/>
+    <w:next w:val="Normal"/>
+    <w:link w:val="Heading2Char"/>
     <w:uiPriority w:val="9"/>
     <w:unhideWhenUsed/>
     <w:qFormat/>
@@ -9220,11 +10074,11 @@
       <w:szCs w:val="22"/>
     </w:rPr>
   </w:style>
-  <w:style w:type="paragraph" w:styleId="berschrift3">
+  <w:style w:type="paragraph" w:styleId="Heading3">
     <w:name w:val="heading 3"/>
-    <w:basedOn w:val="Standard"/>
-    <w:next w:val="Standard"/>
-    <w:link w:val="berschrift3Zchn"/>
+    <w:basedOn w:val="Normal"/>
+    <w:next w:val="Normal"/>
+    <w:link w:val="Heading3Char"/>
     <w:uiPriority w:val="9"/>
     <w:unhideWhenUsed/>
     <w:qFormat/>
@@ -9249,11 +10103,11 @@
       <w:szCs w:val="22"/>
     </w:rPr>
   </w:style>
-  <w:style w:type="paragraph" w:styleId="berschrift4">
+  <w:style w:type="paragraph" w:styleId="Heading4">
     <w:name w:val="heading 4"/>
-    <w:basedOn w:val="Standard"/>
-    <w:next w:val="Standard"/>
-    <w:link w:val="berschrift4Zchn"/>
+    <w:basedOn w:val="Normal"/>
+    <w:next w:val="Normal"/>
+    <w:link w:val="Heading4Char"/>
     <w:uiPriority w:val="9"/>
     <w:unhideWhenUsed/>
     <w:qFormat/>
@@ -9278,11 +10132,11 @@
       <w:szCs w:val="22"/>
     </w:rPr>
   </w:style>
-  <w:style w:type="paragraph" w:styleId="berschrift5">
+  <w:style w:type="paragraph" w:styleId="Heading5">
     <w:name w:val="heading 5"/>
-    <w:basedOn w:val="Standard"/>
-    <w:next w:val="Standard"/>
-    <w:link w:val="berschrift5Zchn"/>
+    <w:basedOn w:val="Normal"/>
+    <w:next w:val="Normal"/>
+    <w:link w:val="Heading5Char"/>
     <w:uiPriority w:val="9"/>
     <w:unhideWhenUsed/>
     <w:qFormat/>
@@ -9308,11 +10162,11 @@
       <w:szCs w:val="22"/>
     </w:rPr>
   </w:style>
-  <w:style w:type="paragraph" w:styleId="berschrift6">
+  <w:style w:type="paragraph" w:styleId="Heading6">
     <w:name w:val="heading 6"/>
-    <w:basedOn w:val="Standard"/>
-    <w:next w:val="Standard"/>
-    <w:link w:val="berschrift6Zchn"/>
+    <w:basedOn w:val="Normal"/>
+    <w:next w:val="Normal"/>
+    <w:link w:val="Heading6Char"/>
     <w:uiPriority w:val="9"/>
     <w:unhideWhenUsed/>
     <w:qFormat/>
@@ -9333,11 +10187,11 @@
       <w:szCs w:val="22"/>
     </w:rPr>
   </w:style>
-  <w:style w:type="paragraph" w:styleId="berschrift7">
+  <w:style w:type="paragraph" w:styleId="Heading7">
     <w:name w:val="heading 7"/>
-    <w:basedOn w:val="Standard"/>
-    <w:next w:val="Standard"/>
-    <w:link w:val="berschrift7Zchn"/>
+    <w:basedOn w:val="Normal"/>
+    <w:next w:val="Normal"/>
+    <w:link w:val="Heading7Char"/>
     <w:uiPriority w:val="9"/>
     <w:unhideWhenUsed/>
     <w:qFormat/>
@@ -9358,11 +10212,11 @@
       <w:szCs w:val="22"/>
     </w:rPr>
   </w:style>
-  <w:style w:type="paragraph" w:styleId="berschrift8">
+  <w:style w:type="paragraph" w:styleId="Heading8">
     <w:name w:val="heading 8"/>
-    <w:basedOn w:val="Standard"/>
-    <w:next w:val="Standard"/>
-    <w:link w:val="berschrift8Zchn"/>
+    <w:basedOn w:val="Normal"/>
+    <w:next w:val="Normal"/>
+    <w:link w:val="Heading8Char"/>
     <w:uiPriority w:val="9"/>
     <w:semiHidden/>
     <w:unhideWhenUsed/>
@@ -9383,11 +10237,11 @@
       <w:szCs w:val="18"/>
     </w:rPr>
   </w:style>
-  <w:style w:type="paragraph" w:styleId="berschrift9">
+  <w:style w:type="paragraph" w:styleId="Heading9">
     <w:name w:val="heading 9"/>
-    <w:basedOn w:val="Standard"/>
-    <w:next w:val="Standard"/>
-    <w:link w:val="berschrift9Zchn"/>
+    <w:basedOn w:val="Normal"/>
+    <w:next w:val="Normal"/>
+    <w:link w:val="Heading9Char"/>
     <w:uiPriority w:val="9"/>
     <w:semiHidden/>
     <w:unhideWhenUsed/>
@@ -9409,13 +10263,13 @@
       <w:szCs w:val="18"/>
     </w:rPr>
   </w:style>
-  <w:style w:type="character" w:default="1" w:styleId="Absatz-Standardschriftart">
+  <w:style w:type="character" w:default="1" w:styleId="DefaultParagraphFont">
     <w:name w:val="Default Paragraph Font"/>
     <w:uiPriority w:val="1"/>
     <w:semiHidden/>
     <w:unhideWhenUsed/>
   </w:style>
-  <w:style w:type="table" w:default="1" w:styleId="NormaleTabelle">
+  <w:style w:type="table" w:default="1" w:styleId="TableNormal">
     <w:name w:val="Normal Table"/>
     <w:uiPriority w:val="99"/>
     <w:semiHidden/>
@@ -9430,16 +10284,16 @@
       </w:tblCellMar>
     </w:tblPr>
   </w:style>
-  <w:style w:type="numbering" w:default="1" w:styleId="KeineListe">
+  <w:style w:type="numbering" w:default="1" w:styleId="NoList">
     <w:name w:val="No List"/>
     <w:uiPriority w:val="99"/>
     <w:semiHidden/>
     <w:unhideWhenUsed/>
   </w:style>
-  <w:style w:type="character" w:customStyle="1" w:styleId="berschrift1Zchn">
-    <w:name w:val="Überschrift 1 Zchn"/>
-    <w:basedOn w:val="Absatz-Standardschriftart"/>
-    <w:link w:val="berschrift1"/>
+  <w:style w:type="character" w:customStyle="1" w:styleId="Heading1Char">
+    <w:name w:val="Heading 1 Char"/>
+    <w:basedOn w:val="DefaultParagraphFont"/>
+    <w:link w:val="Heading1"/>
     <w:uiPriority w:val="9"/>
     <w:rsid w:val="00C90DFA"/>
     <w:rPr>
@@ -9451,10 +10305,10 @@
       <w:shd w:val="clear" w:color="auto" w:fill="FFFFFF" w:themeFill="background1"/>
     </w:rPr>
   </w:style>
-  <w:style w:type="character" w:customStyle="1" w:styleId="berschrift2Zchn">
-    <w:name w:val="Überschrift 2 Zchn"/>
-    <w:basedOn w:val="Absatz-Standardschriftart"/>
-    <w:link w:val="berschrift2"/>
+  <w:style w:type="character" w:customStyle="1" w:styleId="Heading2Char">
+    <w:name w:val="Heading 2 Char"/>
+    <w:basedOn w:val="DefaultParagraphFont"/>
+    <w:link w:val="Heading2"/>
     <w:uiPriority w:val="9"/>
     <w:rsid w:val="00402E1C"/>
     <w:rPr>
@@ -9466,9 +10320,9 @@
       <w:shd w:val="clear" w:color="auto" w:fill="5994CB"/>
     </w:rPr>
   </w:style>
-  <w:style w:type="table" w:styleId="Tabellenraster">
+  <w:style w:type="table" w:styleId="TableGrid">
     <w:name w:val="Table Grid"/>
-    <w:basedOn w:val="NormaleTabelle"/>
+    <w:basedOn w:val="TableNormal"/>
     <w:uiPriority w:val="59"/>
     <w:rsid w:val="00651384"/>
     <w:pPr>
@@ -9492,9 +10346,9 @@
       </w:tblCellMar>
     </w:tblPr>
   </w:style>
-  <w:style w:type="table" w:styleId="HellesRaster-Akzent1">
+  <w:style w:type="table" w:styleId="LightGrid-Accent1">
     <w:name w:val="Light Grid Accent 1"/>
-    <w:basedOn w:val="NormaleTabelle"/>
+    <w:basedOn w:val="TableNormal"/>
     <w:uiPriority w:val="62"/>
     <w:rsid w:val="00CB0412"/>
     <w:pPr>
@@ -9622,9 +10476,9 @@
       </w:tcPr>
     </w:tblStylePr>
   </w:style>
-  <w:style w:type="table" w:styleId="MittlereSchattierung1-Akzent1">
+  <w:style w:type="table" w:styleId="MediumShading1-Accent1">
     <w:name w:val="Medium Shading 1 Accent 1"/>
-    <w:basedOn w:val="NormaleTabelle"/>
+    <w:basedOn w:val="TableNormal"/>
     <w:uiPriority w:val="63"/>
     <w:rsid w:val="004A070C"/>
     <w:pPr>
@@ -9722,9 +10576,9 @@
       </w:tcPr>
     </w:tblStylePr>
   </w:style>
-  <w:style w:type="table" w:styleId="MittlereListe2-Akzent1">
+  <w:style w:type="table" w:styleId="MediumList2-Accent1">
     <w:name w:val="Medium List 2 Accent 1"/>
-    <w:basedOn w:val="NormaleTabelle"/>
+    <w:basedOn w:val="TableNormal"/>
     <w:uiPriority w:val="66"/>
     <w:rsid w:val="00CB0412"/>
     <w:pPr>
@@ -9850,9 +10704,9 @@
       </w:tcPr>
     </w:tblStylePr>
   </w:style>
-  <w:style w:type="table" w:styleId="MittlereListe1-Akzent1">
+  <w:style w:type="table" w:styleId="MediumList1-Accent1">
     <w:name w:val="Medium List 1 Accent 1"/>
-    <w:basedOn w:val="NormaleTabelle"/>
+    <w:basedOn w:val="TableNormal"/>
     <w:uiPriority w:val="65"/>
     <w:rsid w:val="00CB0412"/>
     <w:pPr>
@@ -9934,10 +10788,10 @@
       </w:tcPr>
     </w:tblStylePr>
   </w:style>
-  <w:style w:type="character" w:customStyle="1" w:styleId="berschrift3Zchn">
-    <w:name w:val="Überschrift 3 Zchn"/>
-    <w:basedOn w:val="Absatz-Standardschriftart"/>
-    <w:link w:val="berschrift3"/>
+  <w:style w:type="character" w:customStyle="1" w:styleId="Heading3Char">
+    <w:name w:val="Heading 3 Char"/>
+    <w:basedOn w:val="DefaultParagraphFont"/>
+    <w:link w:val="Heading3"/>
     <w:uiPriority w:val="9"/>
     <w:rsid w:val="00EA2F23"/>
     <w:rPr>
@@ -9947,10 +10801,10 @@
       <w:spacing w:val="15"/>
     </w:rPr>
   </w:style>
-  <w:style w:type="character" w:customStyle="1" w:styleId="berschrift4Zchn">
-    <w:name w:val="Überschrift 4 Zchn"/>
-    <w:basedOn w:val="Absatz-Standardschriftart"/>
-    <w:link w:val="berschrift4"/>
+  <w:style w:type="character" w:customStyle="1" w:styleId="Heading4Char">
+    <w:name w:val="Heading 4 Char"/>
+    <w:basedOn w:val="DefaultParagraphFont"/>
+    <w:link w:val="Heading4"/>
     <w:uiPriority w:val="9"/>
     <w:rsid w:val="006211F6"/>
     <w:rPr>
@@ -9959,10 +10813,10 @@
       <w:spacing w:val="10"/>
     </w:rPr>
   </w:style>
-  <w:style w:type="character" w:customStyle="1" w:styleId="berschrift5Zchn">
-    <w:name w:val="Überschrift 5 Zchn"/>
-    <w:basedOn w:val="Absatz-Standardschriftart"/>
-    <w:link w:val="berschrift5"/>
+  <w:style w:type="character" w:customStyle="1" w:styleId="Heading5Char">
+    <w:name w:val="Heading 5 Char"/>
+    <w:basedOn w:val="DefaultParagraphFont"/>
+    <w:link w:val="Heading5"/>
     <w:uiPriority w:val="9"/>
     <w:rsid w:val="00FB472D"/>
     <w:rPr>
@@ -9972,10 +10826,10 @@
       <w:spacing w:val="10"/>
     </w:rPr>
   </w:style>
-  <w:style w:type="character" w:customStyle="1" w:styleId="berschrift6Zchn">
-    <w:name w:val="Überschrift 6 Zchn"/>
-    <w:basedOn w:val="Absatz-Standardschriftart"/>
-    <w:link w:val="berschrift6"/>
+  <w:style w:type="character" w:customStyle="1" w:styleId="Heading6Char">
+    <w:name w:val="Heading 6 Char"/>
+    <w:basedOn w:val="DefaultParagraphFont"/>
+    <w:link w:val="Heading6"/>
     <w:uiPriority w:val="9"/>
     <w:rsid w:val="006211F6"/>
     <w:rPr>
@@ -9984,10 +10838,10 @@
       <w:spacing w:val="10"/>
     </w:rPr>
   </w:style>
-  <w:style w:type="character" w:customStyle="1" w:styleId="berschrift7Zchn">
-    <w:name w:val="Überschrift 7 Zchn"/>
-    <w:basedOn w:val="Absatz-Standardschriftart"/>
-    <w:link w:val="berschrift7"/>
+  <w:style w:type="character" w:customStyle="1" w:styleId="Heading7Char">
+    <w:name w:val="Heading 7 Char"/>
+    <w:basedOn w:val="DefaultParagraphFont"/>
+    <w:link w:val="Heading7"/>
     <w:uiPriority w:val="9"/>
     <w:semiHidden/>
     <w:rsid w:val="003C3BB7"/>
@@ -9997,10 +10851,10 @@
       <w:spacing w:val="10"/>
     </w:rPr>
   </w:style>
-  <w:style w:type="character" w:customStyle="1" w:styleId="berschrift8Zchn">
-    <w:name w:val="Überschrift 8 Zchn"/>
-    <w:basedOn w:val="Absatz-Standardschriftart"/>
-    <w:link w:val="berschrift8"/>
+  <w:style w:type="character" w:customStyle="1" w:styleId="Heading8Char">
+    <w:name w:val="Heading 8 Char"/>
+    <w:basedOn w:val="DefaultParagraphFont"/>
+    <w:link w:val="Heading8"/>
     <w:uiPriority w:val="9"/>
     <w:semiHidden/>
     <w:rsid w:val="003C3BB7"/>
@@ -10011,10 +10865,10 @@
       <w:szCs w:val="18"/>
     </w:rPr>
   </w:style>
-  <w:style w:type="character" w:customStyle="1" w:styleId="berschrift9Zchn">
-    <w:name w:val="Überschrift 9 Zchn"/>
-    <w:basedOn w:val="Absatz-Standardschriftart"/>
-    <w:link w:val="berschrift9"/>
+  <w:style w:type="character" w:customStyle="1" w:styleId="Heading9Char">
+    <w:name w:val="Heading 9 Char"/>
+    <w:basedOn w:val="DefaultParagraphFont"/>
+    <w:link w:val="Heading9"/>
     <w:uiPriority w:val="9"/>
     <w:semiHidden/>
     <w:rsid w:val="003C3BB7"/>
@@ -10026,10 +10880,10 @@
       <w:szCs w:val="18"/>
     </w:rPr>
   </w:style>
-  <w:style w:type="paragraph" w:styleId="Beschriftung">
+  <w:style w:type="paragraph" w:styleId="Caption">
     <w:name w:val="caption"/>
-    <w:basedOn w:val="Standard"/>
-    <w:next w:val="Standard"/>
+    <w:basedOn w:val="Normal"/>
+    <w:next w:val="Normal"/>
     <w:uiPriority w:val="35"/>
     <w:unhideWhenUsed/>
     <w:qFormat/>
@@ -10042,11 +10896,11 @@
       <w:szCs w:val="16"/>
     </w:rPr>
   </w:style>
-  <w:style w:type="paragraph" w:styleId="Titel">
+  <w:style w:type="paragraph" w:styleId="Title">
     <w:name w:val="Title"/>
-    <w:basedOn w:val="Standard"/>
-    <w:next w:val="Standard"/>
-    <w:link w:val="TitelZchn"/>
+    <w:basedOn w:val="Normal"/>
+    <w:next w:val="Normal"/>
+    <w:link w:val="TitleChar"/>
     <w:uiPriority w:val="10"/>
     <w:qFormat/>
     <w:rsid w:val="005E2896"/>
@@ -10062,10 +10916,10 @@
       <w:szCs w:val="52"/>
     </w:rPr>
   </w:style>
-  <w:style w:type="character" w:customStyle="1" w:styleId="TitelZchn">
-    <w:name w:val="Titel Zchn"/>
-    <w:basedOn w:val="Absatz-Standardschriftart"/>
-    <w:link w:val="Titel"/>
+  <w:style w:type="character" w:customStyle="1" w:styleId="TitleChar">
+    <w:name w:val="Title Char"/>
+    <w:basedOn w:val="DefaultParagraphFont"/>
+    <w:link w:val="Title"/>
     <w:uiPriority w:val="10"/>
     <w:rsid w:val="005E2896"/>
     <w:rPr>
@@ -10077,11 +10931,11 @@
       <w:szCs w:val="52"/>
     </w:rPr>
   </w:style>
-  <w:style w:type="paragraph" w:styleId="Untertitel">
+  <w:style w:type="paragraph" w:styleId="Subtitle">
     <w:name w:val="Subtitle"/>
-    <w:basedOn w:val="Standard"/>
-    <w:next w:val="Standard"/>
-    <w:link w:val="UntertitelZchn"/>
+    <w:basedOn w:val="Normal"/>
+    <w:next w:val="Normal"/>
+    <w:link w:val="SubtitleChar"/>
     <w:uiPriority w:val="11"/>
     <w:qFormat/>
     <w:rsid w:val="003C3BB7"/>
@@ -10096,10 +10950,10 @@
       <w:szCs w:val="24"/>
     </w:rPr>
   </w:style>
-  <w:style w:type="character" w:customStyle="1" w:styleId="UntertitelZchn">
-    <w:name w:val="Untertitel Zchn"/>
-    <w:basedOn w:val="Absatz-Standardschriftart"/>
-    <w:link w:val="Untertitel"/>
+  <w:style w:type="character" w:customStyle="1" w:styleId="SubtitleChar">
+    <w:name w:val="Subtitle Char"/>
+    <w:basedOn w:val="DefaultParagraphFont"/>
+    <w:link w:val="Subtitle"/>
     <w:uiPriority w:val="11"/>
     <w:rsid w:val="003C3BB7"/>
     <w:rPr>
@@ -10110,7 +10964,7 @@
       <w:szCs w:val="24"/>
     </w:rPr>
   </w:style>
-  <w:style w:type="character" w:styleId="Fett">
+  <w:style w:type="character" w:styleId="Strong">
     <w:name w:val="Strong"/>
     <w:uiPriority w:val="22"/>
     <w:qFormat/>
@@ -10120,7 +10974,7 @@
       <w:bCs/>
     </w:rPr>
   </w:style>
-  <w:style w:type="character" w:styleId="Hervorhebung">
+  <w:style w:type="character" w:styleId="Emphasis">
     <w:name w:val="Emphasis"/>
     <w:uiPriority w:val="20"/>
     <w:qFormat/>
@@ -10131,10 +10985,10 @@
       <w:spacing w:val="5"/>
     </w:rPr>
   </w:style>
-  <w:style w:type="paragraph" w:styleId="KeinLeerraum">
+  <w:style w:type="paragraph" w:styleId="NoSpacing">
     <w:name w:val="No Spacing"/>
-    <w:basedOn w:val="Standard"/>
-    <w:link w:val="KeinLeerraumZchn"/>
+    <w:basedOn w:val="Normal"/>
+    <w:link w:val="NoSpacingChar"/>
     <w:uiPriority w:val="1"/>
     <w:qFormat/>
     <w:rsid w:val="003C3BB7"/>
@@ -10142,10 +10996,10 @@
       <w:spacing w:after="0"/>
     </w:pPr>
   </w:style>
-  <w:style w:type="character" w:customStyle="1" w:styleId="KeinLeerraumZchn">
-    <w:name w:val="Kein Leerraum Zchn"/>
-    <w:basedOn w:val="Absatz-Standardschriftart"/>
-    <w:link w:val="KeinLeerraum"/>
+  <w:style w:type="character" w:customStyle="1" w:styleId="NoSpacingChar">
+    <w:name w:val="No Spacing Char"/>
+    <w:basedOn w:val="DefaultParagraphFont"/>
+    <w:link w:val="NoSpacing"/>
     <w:uiPriority w:val="1"/>
     <w:rsid w:val="003C3BB7"/>
     <w:rPr>
@@ -10153,9 +11007,9 @@
       <w:szCs w:val="20"/>
     </w:rPr>
   </w:style>
-  <w:style w:type="paragraph" w:styleId="Listenabsatz">
+  <w:style w:type="paragraph" w:styleId="ListParagraph">
     <w:name w:val="List Paragraph"/>
-    <w:basedOn w:val="Standard"/>
+    <w:basedOn w:val="Normal"/>
     <w:uiPriority w:val="34"/>
     <w:qFormat/>
     <w:rsid w:val="003C3BB7"/>
@@ -10164,11 +11018,11 @@
       <w:contextualSpacing/>
     </w:pPr>
   </w:style>
-  <w:style w:type="paragraph" w:styleId="Zitat">
+  <w:style w:type="paragraph" w:styleId="Quote">
     <w:name w:val="Quote"/>
-    <w:basedOn w:val="Standard"/>
-    <w:next w:val="Standard"/>
-    <w:link w:val="ZitatZchn"/>
+    <w:basedOn w:val="Normal"/>
+    <w:next w:val="Normal"/>
+    <w:link w:val="QuoteChar"/>
     <w:uiPriority w:val="29"/>
     <w:qFormat/>
     <w:rsid w:val="003C3BB7"/>
@@ -10177,10 +11031,10 @@
       <w:iCs/>
     </w:rPr>
   </w:style>
-  <w:style w:type="character" w:customStyle="1" w:styleId="ZitatZchn">
-    <w:name w:val="Zitat Zchn"/>
-    <w:basedOn w:val="Absatz-Standardschriftart"/>
-    <w:link w:val="Zitat"/>
+  <w:style w:type="character" w:customStyle="1" w:styleId="QuoteChar">
+    <w:name w:val="Quote Char"/>
+    <w:basedOn w:val="DefaultParagraphFont"/>
+    <w:link w:val="Quote"/>
     <w:uiPriority w:val="29"/>
     <w:rsid w:val="003C3BB7"/>
     <w:rPr>
@@ -10190,11 +11044,11 @@
       <w:szCs w:val="20"/>
     </w:rPr>
   </w:style>
-  <w:style w:type="paragraph" w:styleId="IntensivesZitat">
+  <w:style w:type="paragraph" w:styleId="IntenseQuote">
     <w:name w:val="Intense Quote"/>
-    <w:basedOn w:val="Standard"/>
-    <w:next w:val="Standard"/>
-    <w:link w:val="IntensivesZitatZchn"/>
+    <w:basedOn w:val="Normal"/>
+    <w:next w:val="Normal"/>
+    <w:link w:val="IntenseQuoteChar"/>
     <w:uiPriority w:val="30"/>
     <w:qFormat/>
     <w:rsid w:val="003C3BB7"/>
@@ -10213,10 +11067,10 @@
       <w:color w:val="4F81BD" w:themeColor="accent1"/>
     </w:rPr>
   </w:style>
-  <w:style w:type="character" w:customStyle="1" w:styleId="IntensivesZitatZchn">
-    <w:name w:val="Intensives Zitat Zchn"/>
-    <w:basedOn w:val="Absatz-Standardschriftart"/>
-    <w:link w:val="IntensivesZitat"/>
+  <w:style w:type="character" w:customStyle="1" w:styleId="IntenseQuoteChar">
+    <w:name w:val="Intense Quote Char"/>
+    <w:basedOn w:val="DefaultParagraphFont"/>
+    <w:link w:val="IntenseQuote"/>
     <w:uiPriority w:val="30"/>
     <w:rsid w:val="003C3BB7"/>
     <w:rPr>
@@ -10227,7 +11081,7 @@
       <w:szCs w:val="20"/>
     </w:rPr>
   </w:style>
-  <w:style w:type="character" w:styleId="SchwacheHervorhebung">
+  <w:style w:type="character" w:styleId="SubtleEmphasis">
     <w:name w:val="Subtle Emphasis"/>
     <w:uiPriority w:val="19"/>
     <w:qFormat/>
@@ -10238,7 +11092,7 @@
       <w:color w:val="243F60" w:themeColor="accent1" w:themeShade="7F"/>
     </w:rPr>
   </w:style>
-  <w:style w:type="character" w:styleId="IntensiveHervorhebung">
+  <w:style w:type="character" w:styleId="IntenseEmphasis">
     <w:name w:val="Intense Emphasis"/>
     <w:uiPriority w:val="21"/>
     <w:qFormat/>
@@ -10251,7 +11105,7 @@
       <w:spacing w:val="10"/>
     </w:rPr>
   </w:style>
-  <w:style w:type="character" w:styleId="SchwacherVerweis">
+  <w:style w:type="character" w:styleId="SubtleReference">
     <w:name w:val="Subtle Reference"/>
     <w:uiPriority w:val="31"/>
     <w:qFormat/>
@@ -10262,7 +11116,7 @@
       <w:color w:val="4F81BD" w:themeColor="accent1"/>
     </w:rPr>
   </w:style>
-  <w:style w:type="character" w:styleId="IntensiverVerweis">
+  <w:style w:type="character" w:styleId="IntenseReference">
     <w:name w:val="Intense Reference"/>
     <w:uiPriority w:val="32"/>
     <w:qFormat/>
@@ -10276,7 +11130,7 @@
       <w:color w:val="4F81BD" w:themeColor="accent1"/>
     </w:rPr>
   </w:style>
-  <w:style w:type="character" w:styleId="Buchtitel">
+  <w:style w:type="character" w:styleId="BookTitle">
     <w:name w:val="Book Title"/>
     <w:uiPriority w:val="33"/>
     <w:qFormat/>
@@ -10289,10 +11143,10 @@
       <w:spacing w:val="9"/>
     </w:rPr>
   </w:style>
-  <w:style w:type="paragraph" w:styleId="Inhaltsverzeichnisberschrift">
+  <w:style w:type="paragraph" w:styleId="TOCHeading">
     <w:name w:val="TOC Heading"/>
-    <w:basedOn w:val="berschrift1"/>
-    <w:next w:val="Standard"/>
+    <w:basedOn w:val="Heading1"/>
+    <w:next w:val="Normal"/>
     <w:uiPriority w:val="39"/>
     <w:unhideWhenUsed/>
     <w:qFormat/>
@@ -10304,10 +11158,10 @@
       <w:lang w:bidi="en-US"/>
     </w:rPr>
   </w:style>
-  <w:style w:type="paragraph" w:styleId="Verzeichnis1">
+  <w:style w:type="paragraph" w:styleId="TOC1">
     <w:name w:val="toc 1"/>
-    <w:basedOn w:val="Standard"/>
-    <w:next w:val="Standard"/>
+    <w:basedOn w:val="Normal"/>
+    <w:next w:val="Normal"/>
     <w:autoRedefine/>
     <w:uiPriority w:val="39"/>
     <w:unhideWhenUsed/>
@@ -10320,10 +11174,10 @@
       <w:b/>
     </w:rPr>
   </w:style>
-  <w:style w:type="paragraph" w:styleId="Verzeichnis2">
+  <w:style w:type="paragraph" w:styleId="TOC2">
     <w:name w:val="toc 2"/>
-    <w:basedOn w:val="Standard"/>
-    <w:next w:val="Standard"/>
+    <w:basedOn w:val="Normal"/>
+    <w:next w:val="Normal"/>
     <w:autoRedefine/>
     <w:uiPriority w:val="39"/>
     <w:unhideWhenUsed/>
@@ -10336,7 +11190,7 @@
   </w:style>
   <w:style w:type="character" w:styleId="Hyperlink">
     <w:name w:val="Hyperlink"/>
-    <w:basedOn w:val="Absatz-Standardschriftart"/>
+    <w:basedOn w:val="DefaultParagraphFont"/>
     <w:uiPriority w:val="99"/>
     <w:unhideWhenUsed/>
     <w:rsid w:val="006F2255"/>
@@ -10345,10 +11199,10 @@
       <w:u w:val="single"/>
     </w:rPr>
   </w:style>
-  <w:style w:type="paragraph" w:styleId="Sprechblasentext">
+  <w:style w:type="paragraph" w:styleId="BalloonText">
     <w:name w:val="Balloon Text"/>
-    <w:basedOn w:val="Standard"/>
-    <w:link w:val="SprechblasentextZchn"/>
+    <w:basedOn w:val="Normal"/>
+    <w:link w:val="BalloonTextChar"/>
     <w:uiPriority w:val="99"/>
     <w:semiHidden/>
     <w:unhideWhenUsed/>
@@ -10362,10 +11216,10 @@
       <w:szCs w:val="16"/>
     </w:rPr>
   </w:style>
-  <w:style w:type="character" w:customStyle="1" w:styleId="SprechblasentextZchn">
-    <w:name w:val="Sprechblasentext Zchn"/>
-    <w:basedOn w:val="Absatz-Standardschriftart"/>
-    <w:link w:val="Sprechblasentext"/>
+  <w:style w:type="character" w:customStyle="1" w:styleId="BalloonTextChar">
+    <w:name w:val="Balloon Text Char"/>
+    <w:basedOn w:val="DefaultParagraphFont"/>
+    <w:link w:val="BalloonText"/>
     <w:uiPriority w:val="99"/>
     <w:semiHidden/>
     <w:rsid w:val="006F2255"/>
@@ -10375,10 +11229,10 @@
       <w:szCs w:val="16"/>
     </w:rPr>
   </w:style>
-  <w:style w:type="paragraph" w:styleId="Verzeichnis3">
+  <w:style w:type="paragraph" w:styleId="TOC3">
     <w:name w:val="toc 3"/>
-    <w:basedOn w:val="Standard"/>
-    <w:next w:val="Standard"/>
+    <w:basedOn w:val="Normal"/>
+    <w:next w:val="Normal"/>
     <w:autoRedefine/>
     <w:uiPriority w:val="39"/>
     <w:unhideWhenUsed/>
@@ -10393,10 +11247,10 @@
       <w:lang w:eastAsia="de-CH"/>
     </w:rPr>
   </w:style>
-  <w:style w:type="paragraph" w:styleId="Kopfzeile">
+  <w:style w:type="paragraph" w:styleId="Header">
     <w:name w:val="header"/>
-    <w:basedOn w:val="Standard"/>
-    <w:link w:val="KopfzeileZchn"/>
+    <w:basedOn w:val="Normal"/>
+    <w:link w:val="HeaderChar"/>
     <w:uiPriority w:val="99"/>
     <w:unhideWhenUsed/>
     <w:rsid w:val="008F2373"/>
@@ -10408,10 +11262,10 @@
       <w:spacing w:after="0"/>
     </w:pPr>
   </w:style>
-  <w:style w:type="character" w:customStyle="1" w:styleId="KopfzeileZchn">
-    <w:name w:val="Kopfzeile Zchn"/>
-    <w:basedOn w:val="Absatz-Standardschriftart"/>
-    <w:link w:val="Kopfzeile"/>
+  <w:style w:type="character" w:customStyle="1" w:styleId="HeaderChar">
+    <w:name w:val="Header Char"/>
+    <w:basedOn w:val="DefaultParagraphFont"/>
+    <w:link w:val="Header"/>
     <w:uiPriority w:val="99"/>
     <w:rsid w:val="008F2373"/>
     <w:rPr>
@@ -10419,10 +11273,10 @@
       <w:szCs w:val="20"/>
     </w:rPr>
   </w:style>
-  <w:style w:type="paragraph" w:styleId="Fuzeile">
+  <w:style w:type="paragraph" w:styleId="Footer">
     <w:name w:val="footer"/>
-    <w:basedOn w:val="Standard"/>
-    <w:link w:val="FuzeileZchn"/>
+    <w:basedOn w:val="Normal"/>
+    <w:link w:val="FooterChar"/>
     <w:uiPriority w:val="99"/>
     <w:unhideWhenUsed/>
     <w:rsid w:val="008F2373"/>
@@ -10434,10 +11288,10 @@
       <w:spacing w:after="0"/>
     </w:pPr>
   </w:style>
-  <w:style w:type="character" w:customStyle="1" w:styleId="FuzeileZchn">
-    <w:name w:val="Fußzeile Zchn"/>
-    <w:basedOn w:val="Absatz-Standardschriftart"/>
-    <w:link w:val="Fuzeile"/>
+  <w:style w:type="character" w:customStyle="1" w:styleId="FooterChar">
+    <w:name w:val="Footer Char"/>
+    <w:basedOn w:val="DefaultParagraphFont"/>
+    <w:link w:val="Footer"/>
     <w:uiPriority w:val="99"/>
     <w:rsid w:val="008F2373"/>
     <w:rPr>
@@ -10445,9 +11299,9 @@
       <w:szCs w:val="20"/>
     </w:rPr>
   </w:style>
-  <w:style w:type="table" w:styleId="HelleListe-Akzent1">
+  <w:style w:type="table" w:styleId="LightList-Accent1">
     <w:name w:val="Light List Accent 1"/>
-    <w:basedOn w:val="NormaleTabelle"/>
+    <w:basedOn w:val="TableNormal"/>
     <w:uiPriority w:val="61"/>
     <w:rsid w:val="003B436F"/>
     <w:pPr>
@@ -10537,10 +11391,10 @@
       </w:tcPr>
     </w:tblStylePr>
   </w:style>
-  <w:style w:type="paragraph" w:styleId="Funotentext">
+  <w:style w:type="paragraph" w:styleId="FootnoteText">
     <w:name w:val="footnote text"/>
-    <w:basedOn w:val="Standard"/>
-    <w:link w:val="FunotentextZchn"/>
+    <w:basedOn w:val="Normal"/>
+    <w:link w:val="FootnoteTextChar"/>
     <w:uiPriority w:val="99"/>
     <w:semiHidden/>
     <w:unhideWhenUsed/>
@@ -10549,10 +11403,10 @@
       <w:spacing w:after="0"/>
     </w:pPr>
   </w:style>
-  <w:style w:type="character" w:customStyle="1" w:styleId="FunotentextZchn">
-    <w:name w:val="Fußnotentext Zchn"/>
-    <w:basedOn w:val="Absatz-Standardschriftart"/>
-    <w:link w:val="Funotentext"/>
+  <w:style w:type="character" w:customStyle="1" w:styleId="FootnoteTextChar">
+    <w:name w:val="Footnote Text Char"/>
+    <w:basedOn w:val="DefaultParagraphFont"/>
+    <w:link w:val="FootnoteText"/>
     <w:uiPriority w:val="99"/>
     <w:semiHidden/>
     <w:rsid w:val="002870D8"/>
@@ -10561,9 +11415,9 @@
       <w:szCs w:val="20"/>
     </w:rPr>
   </w:style>
-  <w:style w:type="character" w:styleId="Funotenzeichen">
+  <w:style w:type="character" w:styleId="FootnoteReference">
     <w:name w:val="footnote reference"/>
-    <w:basedOn w:val="Absatz-Standardschriftart"/>
+    <w:basedOn w:val="DefaultParagraphFont"/>
     <w:uiPriority w:val="99"/>
     <w:unhideWhenUsed/>
     <w:rsid w:val="002870D8"/>
@@ -10571,9 +11425,9 @@
       <w:vertAlign w:val="superscript"/>
     </w:rPr>
   </w:style>
-  <w:style w:type="character" w:styleId="BesuchterHyperlink">
+  <w:style w:type="character" w:styleId="FollowedHyperlink">
     <w:name w:val="FollowedHyperlink"/>
-    <w:basedOn w:val="Absatz-Standardschriftart"/>
+    <w:basedOn w:val="DefaultParagraphFont"/>
     <w:uiPriority w:val="99"/>
     <w:semiHidden/>
     <w:unhideWhenUsed/>
@@ -10583,9 +11437,9 @@
       <w:u w:val="single"/>
     </w:rPr>
   </w:style>
-  <w:style w:type="table" w:styleId="HelleSchattierung-Akzent1">
+  <w:style w:type="table" w:styleId="LightShading-Accent1">
     <w:name w:val="Light Shading Accent 1"/>
-    <w:basedOn w:val="NormaleTabelle"/>
+    <w:basedOn w:val="TableNormal"/>
     <w:uiPriority w:val="60"/>
     <w:rsid w:val="00FB5870"/>
     <w:pPr>
@@ -10845,7 +11699,7 @@
     <w:lsdException w:name="Bibliography" w:uiPriority="37"/>
     <w:lsdException w:name="TOC Heading" w:uiPriority="39" w:qFormat="1"/>
   </w:latentStyles>
-  <w:style w:type="paragraph" w:default="1" w:styleId="Standard">
+  <w:style w:type="paragraph" w:default="1" w:styleId="Normal">
     <w:name w:val="Normal"/>
     <w:qFormat/>
     <w:rsid w:val="003C3BB7"/>
@@ -10854,11 +11708,11 @@
       <w:szCs w:val="20"/>
     </w:rPr>
   </w:style>
-  <w:style w:type="paragraph" w:styleId="berschrift1">
+  <w:style w:type="paragraph" w:styleId="Heading1">
     <w:name w:val="heading 1"/>
-    <w:basedOn w:val="Standard"/>
-    <w:next w:val="Standard"/>
-    <w:link w:val="berschrift1Zchn"/>
+    <w:basedOn w:val="Normal"/>
+    <w:next w:val="Normal"/>
+    <w:link w:val="Heading1Char"/>
     <w:uiPriority w:val="9"/>
     <w:qFormat/>
     <w:rsid w:val="00C90DFA"/>
@@ -10880,11 +11734,11 @@
       <w:szCs w:val="22"/>
     </w:rPr>
   </w:style>
-  <w:style w:type="paragraph" w:styleId="berschrift2">
+  <w:style w:type="paragraph" w:styleId="Heading2">
     <w:name w:val="heading 2"/>
-    <w:basedOn w:val="Standard"/>
-    <w:next w:val="Standard"/>
-    <w:link w:val="berschrift2Zchn"/>
+    <w:basedOn w:val="Normal"/>
+    <w:next w:val="Normal"/>
+    <w:link w:val="Heading2Char"/>
     <w:uiPriority w:val="9"/>
     <w:unhideWhenUsed/>
     <w:qFormat/>
@@ -10914,11 +11768,11 @@
       <w:szCs w:val="22"/>
     </w:rPr>
   </w:style>
-  <w:style w:type="paragraph" w:styleId="berschrift3">
+  <w:style w:type="paragraph" w:styleId="Heading3">
     <w:name w:val="heading 3"/>
-    <w:basedOn w:val="Standard"/>
-    <w:next w:val="Standard"/>
-    <w:link w:val="berschrift3Zchn"/>
+    <w:basedOn w:val="Normal"/>
+    <w:next w:val="Normal"/>
+    <w:link w:val="Heading3Char"/>
     <w:uiPriority w:val="9"/>
     <w:unhideWhenUsed/>
     <w:qFormat/>
@@ -10943,11 +11797,11 @@
       <w:szCs w:val="22"/>
     </w:rPr>
   </w:style>
-  <w:style w:type="paragraph" w:styleId="berschrift4">
+  <w:style w:type="paragraph" w:styleId="Heading4">
     <w:name w:val="heading 4"/>
-    <w:basedOn w:val="Standard"/>
-    <w:next w:val="Standard"/>
-    <w:link w:val="berschrift4Zchn"/>
+    <w:basedOn w:val="Normal"/>
+    <w:next w:val="Normal"/>
+    <w:link w:val="Heading4Char"/>
     <w:uiPriority w:val="9"/>
     <w:unhideWhenUsed/>
     <w:qFormat/>
@@ -10972,11 +11826,11 @@
       <w:szCs w:val="22"/>
     </w:rPr>
   </w:style>
-  <w:style w:type="paragraph" w:styleId="berschrift5">
+  <w:style w:type="paragraph" w:styleId="Heading5">
     <w:name w:val="heading 5"/>
-    <w:basedOn w:val="Standard"/>
-    <w:next w:val="Standard"/>
-    <w:link w:val="berschrift5Zchn"/>
+    <w:basedOn w:val="Normal"/>
+    <w:next w:val="Normal"/>
+    <w:link w:val="Heading5Char"/>
     <w:uiPriority w:val="9"/>
     <w:unhideWhenUsed/>
     <w:qFormat/>
@@ -11002,11 +11856,11 @@
       <w:szCs w:val="22"/>
     </w:rPr>
   </w:style>
-  <w:style w:type="paragraph" w:styleId="berschrift6">
+  <w:style w:type="paragraph" w:styleId="Heading6">
     <w:name w:val="heading 6"/>
-    <w:basedOn w:val="Standard"/>
-    <w:next w:val="Standard"/>
-    <w:link w:val="berschrift6Zchn"/>
+    <w:basedOn w:val="Normal"/>
+    <w:next w:val="Normal"/>
+    <w:link w:val="Heading6Char"/>
     <w:uiPriority w:val="9"/>
     <w:unhideWhenUsed/>
     <w:qFormat/>
@@ -11027,11 +11881,11 @@
       <w:szCs w:val="22"/>
     </w:rPr>
   </w:style>
-  <w:style w:type="paragraph" w:styleId="berschrift7">
+  <w:style w:type="paragraph" w:styleId="Heading7">
     <w:name w:val="heading 7"/>
-    <w:basedOn w:val="Standard"/>
-    <w:next w:val="Standard"/>
-    <w:link w:val="berschrift7Zchn"/>
+    <w:basedOn w:val="Normal"/>
+    <w:next w:val="Normal"/>
+    <w:link w:val="Heading7Char"/>
     <w:uiPriority w:val="9"/>
     <w:unhideWhenUsed/>
     <w:qFormat/>
@@ -11052,11 +11906,11 @@
       <w:szCs w:val="22"/>
     </w:rPr>
   </w:style>
-  <w:style w:type="paragraph" w:styleId="berschrift8">
+  <w:style w:type="paragraph" w:styleId="Heading8">
     <w:name w:val="heading 8"/>
-    <w:basedOn w:val="Standard"/>
-    <w:next w:val="Standard"/>
-    <w:link w:val="berschrift8Zchn"/>
+    <w:basedOn w:val="Normal"/>
+    <w:next w:val="Normal"/>
+    <w:link w:val="Heading8Char"/>
     <w:uiPriority w:val="9"/>
     <w:semiHidden/>
     <w:unhideWhenUsed/>
@@ -11077,11 +11931,11 @@
       <w:szCs w:val="18"/>
     </w:rPr>
   </w:style>
-  <w:style w:type="paragraph" w:styleId="berschrift9">
+  <w:style w:type="paragraph" w:styleId="Heading9">
     <w:name w:val="heading 9"/>
-    <w:basedOn w:val="Standard"/>
-    <w:next w:val="Standard"/>
-    <w:link w:val="berschrift9Zchn"/>
+    <w:basedOn w:val="Normal"/>
+    <w:next w:val="Normal"/>
+    <w:link w:val="Heading9Char"/>
     <w:uiPriority w:val="9"/>
     <w:semiHidden/>
     <w:unhideWhenUsed/>
@@ -11103,13 +11957,13 @@
       <w:szCs w:val="18"/>
     </w:rPr>
   </w:style>
-  <w:style w:type="character" w:default="1" w:styleId="Absatz-Standardschriftart">
+  <w:style w:type="character" w:default="1" w:styleId="DefaultParagraphFont">
     <w:name w:val="Default Paragraph Font"/>
     <w:uiPriority w:val="1"/>
     <w:semiHidden/>
     <w:unhideWhenUsed/>
   </w:style>
-  <w:style w:type="table" w:default="1" w:styleId="NormaleTabelle">
+  <w:style w:type="table" w:default="1" w:styleId="TableNormal">
     <w:name w:val="Normal Table"/>
     <w:uiPriority w:val="99"/>
     <w:semiHidden/>
@@ -11124,16 +11978,16 @@
       </w:tblCellMar>
     </w:tblPr>
   </w:style>
-  <w:style w:type="numbering" w:default="1" w:styleId="KeineListe">
+  <w:style w:type="numbering" w:default="1" w:styleId="NoList">
     <w:name w:val="No List"/>
     <w:uiPriority w:val="99"/>
     <w:semiHidden/>
     <w:unhideWhenUsed/>
   </w:style>
-  <w:style w:type="character" w:customStyle="1" w:styleId="berschrift1Zchn">
-    <w:name w:val="Überschrift 1 Zchn"/>
-    <w:basedOn w:val="Absatz-Standardschriftart"/>
-    <w:link w:val="berschrift1"/>
+  <w:style w:type="character" w:customStyle="1" w:styleId="Heading1Char">
+    <w:name w:val="Heading 1 Char"/>
+    <w:basedOn w:val="DefaultParagraphFont"/>
+    <w:link w:val="Heading1"/>
     <w:uiPriority w:val="9"/>
     <w:rsid w:val="00C90DFA"/>
     <w:rPr>
@@ -11145,10 +11999,10 @@
       <w:shd w:val="clear" w:color="auto" w:fill="FFFFFF" w:themeFill="background1"/>
     </w:rPr>
   </w:style>
-  <w:style w:type="character" w:customStyle="1" w:styleId="berschrift2Zchn">
-    <w:name w:val="Überschrift 2 Zchn"/>
-    <w:basedOn w:val="Absatz-Standardschriftart"/>
-    <w:link w:val="berschrift2"/>
+  <w:style w:type="character" w:customStyle="1" w:styleId="Heading2Char">
+    <w:name w:val="Heading 2 Char"/>
+    <w:basedOn w:val="DefaultParagraphFont"/>
+    <w:link w:val="Heading2"/>
     <w:uiPriority w:val="9"/>
     <w:rsid w:val="00402E1C"/>
     <w:rPr>
@@ -11160,9 +12014,9 @@
       <w:shd w:val="clear" w:color="auto" w:fill="5994CB"/>
     </w:rPr>
   </w:style>
-  <w:style w:type="table" w:styleId="Tabellenraster">
+  <w:style w:type="table" w:styleId="TableGrid">
     <w:name w:val="Table Grid"/>
-    <w:basedOn w:val="NormaleTabelle"/>
+    <w:basedOn w:val="TableNormal"/>
     <w:uiPriority w:val="59"/>
     <w:rsid w:val="00651384"/>
     <w:pPr>
@@ -11186,9 +12040,9 @@
       </w:tblCellMar>
     </w:tblPr>
   </w:style>
-  <w:style w:type="table" w:styleId="HellesRaster-Akzent1">
+  <w:style w:type="table" w:styleId="LightGrid-Accent1">
     <w:name w:val="Light Grid Accent 1"/>
-    <w:basedOn w:val="NormaleTabelle"/>
+    <w:basedOn w:val="TableNormal"/>
     <w:uiPriority w:val="62"/>
     <w:rsid w:val="00CB0412"/>
     <w:pPr>
@@ -11316,9 +12170,9 @@
       </w:tcPr>
     </w:tblStylePr>
   </w:style>
-  <w:style w:type="table" w:styleId="MittlereSchattierung1-Akzent1">
+  <w:style w:type="table" w:styleId="MediumShading1-Accent1">
     <w:name w:val="Medium Shading 1 Accent 1"/>
-    <w:basedOn w:val="NormaleTabelle"/>
+    <w:basedOn w:val="TableNormal"/>
     <w:uiPriority w:val="63"/>
     <w:rsid w:val="004A070C"/>
     <w:pPr>
@@ -11416,9 +12270,9 @@
       </w:tcPr>
     </w:tblStylePr>
   </w:style>
-  <w:style w:type="table" w:styleId="MittlereListe2-Akzent1">
+  <w:style w:type="table" w:styleId="MediumList2-Accent1">
     <w:name w:val="Medium List 2 Accent 1"/>
-    <w:basedOn w:val="NormaleTabelle"/>
+    <w:basedOn w:val="TableNormal"/>
     <w:uiPriority w:val="66"/>
     <w:rsid w:val="00CB0412"/>
     <w:pPr>
@@ -11544,9 +12398,9 @@
       </w:tcPr>
     </w:tblStylePr>
   </w:style>
-  <w:style w:type="table" w:styleId="MittlereListe1-Akzent1">
+  <w:style w:type="table" w:styleId="MediumList1-Accent1">
     <w:name w:val="Medium List 1 Accent 1"/>
-    <w:basedOn w:val="NormaleTabelle"/>
+    <w:basedOn w:val="TableNormal"/>
     <w:uiPriority w:val="65"/>
     <w:rsid w:val="00CB0412"/>
     <w:pPr>
@@ -11628,10 +12482,10 @@
       </w:tcPr>
     </w:tblStylePr>
   </w:style>
-  <w:style w:type="character" w:customStyle="1" w:styleId="berschrift3Zchn">
-    <w:name w:val="Überschrift 3 Zchn"/>
-    <w:basedOn w:val="Absatz-Standardschriftart"/>
-    <w:link w:val="berschrift3"/>
+  <w:style w:type="character" w:customStyle="1" w:styleId="Heading3Char">
+    <w:name w:val="Heading 3 Char"/>
+    <w:basedOn w:val="DefaultParagraphFont"/>
+    <w:link w:val="Heading3"/>
     <w:uiPriority w:val="9"/>
     <w:rsid w:val="00EA2F23"/>
     <w:rPr>
@@ -11641,10 +12495,10 @@
       <w:spacing w:val="15"/>
     </w:rPr>
   </w:style>
-  <w:style w:type="character" w:customStyle="1" w:styleId="berschrift4Zchn">
-    <w:name w:val="Überschrift 4 Zchn"/>
-    <w:basedOn w:val="Absatz-Standardschriftart"/>
-    <w:link w:val="berschrift4"/>
+  <w:style w:type="character" w:customStyle="1" w:styleId="Heading4Char">
+    <w:name w:val="Heading 4 Char"/>
+    <w:basedOn w:val="DefaultParagraphFont"/>
+    <w:link w:val="Heading4"/>
     <w:uiPriority w:val="9"/>
     <w:rsid w:val="006211F6"/>
     <w:rPr>
@@ -11653,10 +12507,10 @@
       <w:spacing w:val="10"/>
     </w:rPr>
   </w:style>
-  <w:style w:type="character" w:customStyle="1" w:styleId="berschrift5Zchn">
-    <w:name w:val="Überschrift 5 Zchn"/>
-    <w:basedOn w:val="Absatz-Standardschriftart"/>
-    <w:link w:val="berschrift5"/>
+  <w:style w:type="character" w:customStyle="1" w:styleId="Heading5Char">
+    <w:name w:val="Heading 5 Char"/>
+    <w:basedOn w:val="DefaultParagraphFont"/>
+    <w:link w:val="Heading5"/>
     <w:uiPriority w:val="9"/>
     <w:rsid w:val="00FB472D"/>
     <w:rPr>
@@ -11666,10 +12520,10 @@
       <w:spacing w:val="10"/>
     </w:rPr>
   </w:style>
-  <w:style w:type="character" w:customStyle="1" w:styleId="berschrift6Zchn">
-    <w:name w:val="Überschrift 6 Zchn"/>
-    <w:basedOn w:val="Absatz-Standardschriftart"/>
-    <w:link w:val="berschrift6"/>
+  <w:style w:type="character" w:customStyle="1" w:styleId="Heading6Char">
+    <w:name w:val="Heading 6 Char"/>
+    <w:basedOn w:val="DefaultParagraphFont"/>
+    <w:link w:val="Heading6"/>
     <w:uiPriority w:val="9"/>
     <w:rsid w:val="006211F6"/>
     <w:rPr>
@@ -11678,10 +12532,10 @@
       <w:spacing w:val="10"/>
     </w:rPr>
   </w:style>
-  <w:style w:type="character" w:customStyle="1" w:styleId="berschrift7Zchn">
-    <w:name w:val="Überschrift 7 Zchn"/>
-    <w:basedOn w:val="Absatz-Standardschriftart"/>
-    <w:link w:val="berschrift7"/>
+  <w:style w:type="character" w:customStyle="1" w:styleId="Heading7Char">
+    <w:name w:val="Heading 7 Char"/>
+    <w:basedOn w:val="DefaultParagraphFont"/>
+    <w:link w:val="Heading7"/>
     <w:uiPriority w:val="9"/>
     <w:semiHidden/>
     <w:rsid w:val="003C3BB7"/>
@@ -11691,10 +12545,10 @@
       <w:spacing w:val="10"/>
     </w:rPr>
   </w:style>
-  <w:style w:type="character" w:customStyle="1" w:styleId="berschrift8Zchn">
-    <w:name w:val="Überschrift 8 Zchn"/>
-    <w:basedOn w:val="Absatz-Standardschriftart"/>
-    <w:link w:val="berschrift8"/>
+  <w:style w:type="character" w:customStyle="1" w:styleId="Heading8Char">
+    <w:name w:val="Heading 8 Char"/>
+    <w:basedOn w:val="DefaultParagraphFont"/>
+    <w:link w:val="Heading8"/>
     <w:uiPriority w:val="9"/>
     <w:semiHidden/>
     <w:rsid w:val="003C3BB7"/>
@@ -11705,10 +12559,10 @@
       <w:szCs w:val="18"/>
     </w:rPr>
   </w:style>
-  <w:style w:type="character" w:customStyle="1" w:styleId="berschrift9Zchn">
-    <w:name w:val="Überschrift 9 Zchn"/>
-    <w:basedOn w:val="Absatz-Standardschriftart"/>
-    <w:link w:val="berschrift9"/>
+  <w:style w:type="character" w:customStyle="1" w:styleId="Heading9Char">
+    <w:name w:val="Heading 9 Char"/>
+    <w:basedOn w:val="DefaultParagraphFont"/>
+    <w:link w:val="Heading9"/>
     <w:uiPriority w:val="9"/>
     <w:semiHidden/>
     <w:rsid w:val="003C3BB7"/>
@@ -11720,10 +12574,10 @@
       <w:szCs w:val="18"/>
     </w:rPr>
   </w:style>
-  <w:style w:type="paragraph" w:styleId="Beschriftung">
+  <w:style w:type="paragraph" w:styleId="Caption">
     <w:name w:val="caption"/>
-    <w:basedOn w:val="Standard"/>
-    <w:next w:val="Standard"/>
+    <w:basedOn w:val="Normal"/>
+    <w:next w:val="Normal"/>
     <w:uiPriority w:val="35"/>
     <w:unhideWhenUsed/>
     <w:qFormat/>
@@ -11736,11 +12590,11 @@
       <w:szCs w:val="16"/>
     </w:rPr>
   </w:style>
-  <w:style w:type="paragraph" w:styleId="Titel">
+  <w:style w:type="paragraph" w:styleId="Title">
     <w:name w:val="Title"/>
-    <w:basedOn w:val="Standard"/>
-    <w:next w:val="Standard"/>
-    <w:link w:val="TitelZchn"/>
+    <w:basedOn w:val="Normal"/>
+    <w:next w:val="Normal"/>
+    <w:link w:val="TitleChar"/>
     <w:uiPriority w:val="10"/>
     <w:qFormat/>
     <w:rsid w:val="005E2896"/>
@@ -11756,10 +12610,10 @@
       <w:szCs w:val="52"/>
     </w:rPr>
   </w:style>
-  <w:style w:type="character" w:customStyle="1" w:styleId="TitelZchn">
-    <w:name w:val="Titel Zchn"/>
-    <w:basedOn w:val="Absatz-Standardschriftart"/>
-    <w:link w:val="Titel"/>
+  <w:style w:type="character" w:customStyle="1" w:styleId="TitleChar">
+    <w:name w:val="Title Char"/>
+    <w:basedOn w:val="DefaultParagraphFont"/>
+    <w:link w:val="Title"/>
     <w:uiPriority w:val="10"/>
     <w:rsid w:val="005E2896"/>
     <w:rPr>
@@ -11771,11 +12625,11 @@
       <w:szCs w:val="52"/>
     </w:rPr>
   </w:style>
-  <w:style w:type="paragraph" w:styleId="Untertitel">
+  <w:style w:type="paragraph" w:styleId="Subtitle">
     <w:name w:val="Subtitle"/>
-    <w:basedOn w:val="Standard"/>
-    <w:next w:val="Standard"/>
-    <w:link w:val="UntertitelZchn"/>
+    <w:basedOn w:val="Normal"/>
+    <w:next w:val="Normal"/>
+    <w:link w:val="SubtitleChar"/>
     <w:uiPriority w:val="11"/>
     <w:qFormat/>
     <w:rsid w:val="003C3BB7"/>
@@ -11790,10 +12644,10 @@
       <w:szCs w:val="24"/>
     </w:rPr>
   </w:style>
-  <w:style w:type="character" w:customStyle="1" w:styleId="UntertitelZchn">
-    <w:name w:val="Untertitel Zchn"/>
-    <w:basedOn w:val="Absatz-Standardschriftart"/>
-    <w:link w:val="Untertitel"/>
+  <w:style w:type="character" w:customStyle="1" w:styleId="SubtitleChar">
+    <w:name w:val="Subtitle Char"/>
+    <w:basedOn w:val="DefaultParagraphFont"/>
+    <w:link w:val="Subtitle"/>
     <w:uiPriority w:val="11"/>
     <w:rsid w:val="003C3BB7"/>
     <w:rPr>
@@ -11804,7 +12658,7 @@
       <w:szCs w:val="24"/>
     </w:rPr>
   </w:style>
-  <w:style w:type="character" w:styleId="Fett">
+  <w:style w:type="character" w:styleId="Strong">
     <w:name w:val="Strong"/>
     <w:uiPriority w:val="22"/>
     <w:qFormat/>
@@ -11814,7 +12668,7 @@
       <w:bCs/>
     </w:rPr>
   </w:style>
-  <w:style w:type="character" w:styleId="Hervorhebung">
+  <w:style w:type="character" w:styleId="Emphasis">
     <w:name w:val="Emphasis"/>
     <w:uiPriority w:val="20"/>
     <w:qFormat/>
@@ -11825,10 +12679,10 @@
       <w:spacing w:val="5"/>
     </w:rPr>
   </w:style>
-  <w:style w:type="paragraph" w:styleId="KeinLeerraum">
+  <w:style w:type="paragraph" w:styleId="NoSpacing">
     <w:name w:val="No Spacing"/>
-    <w:basedOn w:val="Standard"/>
-    <w:link w:val="KeinLeerraumZchn"/>
+    <w:basedOn w:val="Normal"/>
+    <w:link w:val="NoSpacingChar"/>
     <w:uiPriority w:val="1"/>
     <w:qFormat/>
     <w:rsid w:val="003C3BB7"/>
@@ -11836,10 +12690,10 @@
       <w:spacing w:after="0"/>
     </w:pPr>
   </w:style>
-  <w:style w:type="character" w:customStyle="1" w:styleId="KeinLeerraumZchn">
-    <w:name w:val="Kein Leerraum Zchn"/>
-    <w:basedOn w:val="Absatz-Standardschriftart"/>
-    <w:link w:val="KeinLeerraum"/>
+  <w:style w:type="character" w:customStyle="1" w:styleId="NoSpacingChar">
+    <w:name w:val="No Spacing Char"/>
+    <w:basedOn w:val="DefaultParagraphFont"/>
+    <w:link w:val="NoSpacing"/>
     <w:uiPriority w:val="1"/>
     <w:rsid w:val="003C3BB7"/>
     <w:rPr>
@@ -11847,9 +12701,9 @@
       <w:szCs w:val="20"/>
     </w:rPr>
   </w:style>
-  <w:style w:type="paragraph" w:styleId="Listenabsatz">
+  <w:style w:type="paragraph" w:styleId="ListParagraph">
     <w:name w:val="List Paragraph"/>
-    <w:basedOn w:val="Standard"/>
+    <w:basedOn w:val="Normal"/>
     <w:uiPriority w:val="34"/>
     <w:qFormat/>
     <w:rsid w:val="003C3BB7"/>
@@ -11858,11 +12712,11 @@
       <w:contextualSpacing/>
     </w:pPr>
   </w:style>
-  <w:style w:type="paragraph" w:styleId="Zitat">
+  <w:style w:type="paragraph" w:styleId="Quote">
     <w:name w:val="Quote"/>
-    <w:basedOn w:val="Standard"/>
-    <w:next w:val="Standard"/>
-    <w:link w:val="ZitatZchn"/>
+    <w:basedOn w:val="Normal"/>
+    <w:next w:val="Normal"/>
+    <w:link w:val="QuoteChar"/>
     <w:uiPriority w:val="29"/>
     <w:qFormat/>
     <w:rsid w:val="003C3BB7"/>
@@ -11871,10 +12725,10 @@
       <w:iCs/>
     </w:rPr>
   </w:style>
-  <w:style w:type="character" w:customStyle="1" w:styleId="ZitatZchn">
-    <w:name w:val="Zitat Zchn"/>
-    <w:basedOn w:val="Absatz-Standardschriftart"/>
-    <w:link w:val="Zitat"/>
+  <w:style w:type="character" w:customStyle="1" w:styleId="QuoteChar">
+    <w:name w:val="Quote Char"/>
+    <w:basedOn w:val="DefaultParagraphFont"/>
+    <w:link w:val="Quote"/>
     <w:uiPriority w:val="29"/>
     <w:rsid w:val="003C3BB7"/>
     <w:rPr>
@@ -11884,11 +12738,11 @@
       <w:szCs w:val="20"/>
     </w:rPr>
   </w:style>
-  <w:style w:type="paragraph" w:styleId="IntensivesZitat">
+  <w:style w:type="paragraph" w:styleId="IntenseQuote">
     <w:name w:val="Intense Quote"/>
-    <w:basedOn w:val="Standard"/>
-    <w:next w:val="Standard"/>
-    <w:link w:val="IntensivesZitatZchn"/>
+    <w:basedOn w:val="Normal"/>
+    <w:next w:val="Normal"/>
+    <w:link w:val="IntenseQuoteChar"/>
     <w:uiPriority w:val="30"/>
     <w:qFormat/>
     <w:rsid w:val="003C3BB7"/>
@@ -11907,10 +12761,10 @@
       <w:color w:val="4F81BD" w:themeColor="accent1"/>
     </w:rPr>
   </w:style>
-  <w:style w:type="character" w:customStyle="1" w:styleId="IntensivesZitatZchn">
-    <w:name w:val="Intensives Zitat Zchn"/>
-    <w:basedOn w:val="Absatz-Standardschriftart"/>
-    <w:link w:val="IntensivesZitat"/>
+  <w:style w:type="character" w:customStyle="1" w:styleId="IntenseQuoteChar">
+    <w:name w:val="Intense Quote Char"/>
+    <w:basedOn w:val="DefaultParagraphFont"/>
+    <w:link w:val="IntenseQuote"/>
     <w:uiPriority w:val="30"/>
     <w:rsid w:val="003C3BB7"/>
     <w:rPr>
@@ -11921,7 +12775,7 @@
       <w:szCs w:val="20"/>
     </w:rPr>
   </w:style>
-  <w:style w:type="character" w:styleId="SchwacheHervorhebung">
+  <w:style w:type="character" w:styleId="SubtleEmphasis">
     <w:name w:val="Subtle Emphasis"/>
     <w:uiPriority w:val="19"/>
     <w:qFormat/>
@@ -11932,7 +12786,7 @@
       <w:color w:val="243F60" w:themeColor="accent1" w:themeShade="7F"/>
     </w:rPr>
   </w:style>
-  <w:style w:type="character" w:styleId="IntensiveHervorhebung">
+  <w:style w:type="character" w:styleId="IntenseEmphasis">
     <w:name w:val="Intense Emphasis"/>
     <w:uiPriority w:val="21"/>
     <w:qFormat/>
@@ -11945,7 +12799,7 @@
       <w:spacing w:val="10"/>
     </w:rPr>
   </w:style>
-  <w:style w:type="character" w:styleId="SchwacherVerweis">
+  <w:style w:type="character" w:styleId="SubtleReference">
     <w:name w:val="Subtle Reference"/>
     <w:uiPriority w:val="31"/>
     <w:qFormat/>
@@ -11956,7 +12810,7 @@
       <w:color w:val="4F81BD" w:themeColor="accent1"/>
     </w:rPr>
   </w:style>
-  <w:style w:type="character" w:styleId="IntensiverVerweis">
+  <w:style w:type="character" w:styleId="IntenseReference">
     <w:name w:val="Intense Reference"/>
     <w:uiPriority w:val="32"/>
     <w:qFormat/>
@@ -11970,7 +12824,7 @@
       <w:color w:val="4F81BD" w:themeColor="accent1"/>
     </w:rPr>
   </w:style>
-  <w:style w:type="character" w:styleId="Buchtitel">
+  <w:style w:type="character" w:styleId="BookTitle">
     <w:name w:val="Book Title"/>
     <w:uiPriority w:val="33"/>
     <w:qFormat/>
@@ -11983,10 +12837,10 @@
       <w:spacing w:val="9"/>
     </w:rPr>
   </w:style>
-  <w:style w:type="paragraph" w:styleId="Inhaltsverzeichnisberschrift">
+  <w:style w:type="paragraph" w:styleId="TOCHeading">
     <w:name w:val="TOC Heading"/>
-    <w:basedOn w:val="berschrift1"/>
-    <w:next w:val="Standard"/>
+    <w:basedOn w:val="Heading1"/>
+    <w:next w:val="Normal"/>
     <w:uiPriority w:val="39"/>
     <w:unhideWhenUsed/>
     <w:qFormat/>
@@ -11998,10 +12852,10 @@
       <w:lang w:bidi="en-US"/>
     </w:rPr>
   </w:style>
-  <w:style w:type="paragraph" w:styleId="Verzeichnis1">
+  <w:style w:type="paragraph" w:styleId="TOC1">
     <w:name w:val="toc 1"/>
-    <w:basedOn w:val="Standard"/>
-    <w:next w:val="Standard"/>
+    <w:basedOn w:val="Normal"/>
+    <w:next w:val="Normal"/>
     <w:autoRedefine/>
     <w:uiPriority w:val="39"/>
     <w:unhideWhenUsed/>
@@ -12014,10 +12868,10 @@
       <w:b/>
     </w:rPr>
   </w:style>
-  <w:style w:type="paragraph" w:styleId="Verzeichnis2">
+  <w:style w:type="paragraph" w:styleId="TOC2">
     <w:name w:val="toc 2"/>
-    <w:basedOn w:val="Standard"/>
-    <w:next w:val="Standard"/>
+    <w:basedOn w:val="Normal"/>
+    <w:next w:val="Normal"/>
     <w:autoRedefine/>
     <w:uiPriority w:val="39"/>
     <w:unhideWhenUsed/>
@@ -12030,7 +12884,7 @@
   </w:style>
   <w:style w:type="character" w:styleId="Hyperlink">
     <w:name w:val="Hyperlink"/>
-    <w:basedOn w:val="Absatz-Standardschriftart"/>
+    <w:basedOn w:val="DefaultParagraphFont"/>
     <w:uiPriority w:val="99"/>
     <w:unhideWhenUsed/>
     <w:rsid w:val="006F2255"/>
@@ -12039,10 +12893,10 @@
       <w:u w:val="single"/>
     </w:rPr>
   </w:style>
-  <w:style w:type="paragraph" w:styleId="Sprechblasentext">
+  <w:style w:type="paragraph" w:styleId="BalloonText">
     <w:name w:val="Balloon Text"/>
-    <w:basedOn w:val="Standard"/>
-    <w:link w:val="SprechblasentextZchn"/>
+    <w:basedOn w:val="Normal"/>
+    <w:link w:val="BalloonTextChar"/>
     <w:uiPriority w:val="99"/>
     <w:semiHidden/>
     <w:unhideWhenUsed/>
@@ -12056,10 +12910,10 @@
       <w:szCs w:val="16"/>
     </w:rPr>
   </w:style>
-  <w:style w:type="character" w:customStyle="1" w:styleId="SprechblasentextZchn">
-    <w:name w:val="Sprechblasentext Zchn"/>
-    <w:basedOn w:val="Absatz-Standardschriftart"/>
-    <w:link w:val="Sprechblasentext"/>
+  <w:style w:type="character" w:customStyle="1" w:styleId="BalloonTextChar">
+    <w:name w:val="Balloon Text Char"/>
+    <w:basedOn w:val="DefaultParagraphFont"/>
+    <w:link w:val="BalloonText"/>
     <w:uiPriority w:val="99"/>
     <w:semiHidden/>
     <w:rsid w:val="006F2255"/>
@@ -12069,10 +12923,10 @@
       <w:szCs w:val="16"/>
     </w:rPr>
   </w:style>
-  <w:style w:type="paragraph" w:styleId="Verzeichnis3">
+  <w:style w:type="paragraph" w:styleId="TOC3">
     <w:name w:val="toc 3"/>
-    <w:basedOn w:val="Standard"/>
-    <w:next w:val="Standard"/>
+    <w:basedOn w:val="Normal"/>
+    <w:next w:val="Normal"/>
     <w:autoRedefine/>
     <w:uiPriority w:val="39"/>
     <w:unhideWhenUsed/>
@@ -12087,10 +12941,10 @@
       <w:lang w:eastAsia="de-CH"/>
     </w:rPr>
   </w:style>
-  <w:style w:type="paragraph" w:styleId="Kopfzeile">
+  <w:style w:type="paragraph" w:styleId="Header">
     <w:name w:val="header"/>
-    <w:basedOn w:val="Standard"/>
-    <w:link w:val="KopfzeileZchn"/>
+    <w:basedOn w:val="Normal"/>
+    <w:link w:val="HeaderChar"/>
     <w:uiPriority w:val="99"/>
     <w:unhideWhenUsed/>
     <w:rsid w:val="008F2373"/>
@@ -12102,10 +12956,10 @@
       <w:spacing w:after="0"/>
     </w:pPr>
   </w:style>
-  <w:style w:type="character" w:customStyle="1" w:styleId="KopfzeileZchn">
-    <w:name w:val="Kopfzeile Zchn"/>
-    <w:basedOn w:val="Absatz-Standardschriftart"/>
-    <w:link w:val="Kopfzeile"/>
+  <w:style w:type="character" w:customStyle="1" w:styleId="HeaderChar">
+    <w:name w:val="Header Char"/>
+    <w:basedOn w:val="DefaultParagraphFont"/>
+    <w:link w:val="Header"/>
     <w:uiPriority w:val="99"/>
     <w:rsid w:val="008F2373"/>
     <w:rPr>
@@ -12113,10 +12967,10 @@
       <w:szCs w:val="20"/>
     </w:rPr>
   </w:style>
-  <w:style w:type="paragraph" w:styleId="Fuzeile">
+  <w:style w:type="paragraph" w:styleId="Footer">
     <w:name w:val="footer"/>
-    <w:basedOn w:val="Standard"/>
-    <w:link w:val="FuzeileZchn"/>
+    <w:basedOn w:val="Normal"/>
+    <w:link w:val="FooterChar"/>
     <w:uiPriority w:val="99"/>
     <w:unhideWhenUsed/>
     <w:rsid w:val="008F2373"/>
@@ -12128,10 +12982,10 @@
       <w:spacing w:after="0"/>
     </w:pPr>
   </w:style>
-  <w:style w:type="character" w:customStyle="1" w:styleId="FuzeileZchn">
-    <w:name w:val="Fußzeile Zchn"/>
-    <w:basedOn w:val="Absatz-Standardschriftart"/>
-    <w:link w:val="Fuzeile"/>
+  <w:style w:type="character" w:customStyle="1" w:styleId="FooterChar">
+    <w:name w:val="Footer Char"/>
+    <w:basedOn w:val="DefaultParagraphFont"/>
+    <w:link w:val="Footer"/>
     <w:uiPriority w:val="99"/>
     <w:rsid w:val="008F2373"/>
     <w:rPr>
@@ -12139,9 +12993,9 @@
       <w:szCs w:val="20"/>
     </w:rPr>
   </w:style>
-  <w:style w:type="table" w:styleId="HelleListe-Akzent1">
+  <w:style w:type="table" w:styleId="LightList-Accent1">
     <w:name w:val="Light List Accent 1"/>
-    <w:basedOn w:val="NormaleTabelle"/>
+    <w:basedOn w:val="TableNormal"/>
     <w:uiPriority w:val="61"/>
     <w:rsid w:val="003B436F"/>
     <w:pPr>
@@ -12231,10 +13085,10 @@
       </w:tcPr>
     </w:tblStylePr>
   </w:style>
-  <w:style w:type="paragraph" w:styleId="Funotentext">
+  <w:style w:type="paragraph" w:styleId="FootnoteText">
     <w:name w:val="footnote text"/>
-    <w:basedOn w:val="Standard"/>
-    <w:link w:val="FunotentextZchn"/>
+    <w:basedOn w:val="Normal"/>
+    <w:link w:val="FootnoteTextChar"/>
     <w:uiPriority w:val="99"/>
     <w:semiHidden/>
     <w:unhideWhenUsed/>
@@ -12243,10 +13097,10 @@
       <w:spacing w:after="0"/>
     </w:pPr>
   </w:style>
-  <w:style w:type="character" w:customStyle="1" w:styleId="FunotentextZchn">
-    <w:name w:val="Fußnotentext Zchn"/>
-    <w:basedOn w:val="Absatz-Standardschriftart"/>
-    <w:link w:val="Funotentext"/>
+  <w:style w:type="character" w:customStyle="1" w:styleId="FootnoteTextChar">
+    <w:name w:val="Footnote Text Char"/>
+    <w:basedOn w:val="DefaultParagraphFont"/>
+    <w:link w:val="FootnoteText"/>
     <w:uiPriority w:val="99"/>
     <w:semiHidden/>
     <w:rsid w:val="002870D8"/>
@@ -12255,9 +13109,9 @@
       <w:szCs w:val="20"/>
     </w:rPr>
   </w:style>
-  <w:style w:type="character" w:styleId="Funotenzeichen">
+  <w:style w:type="character" w:styleId="FootnoteReference">
     <w:name w:val="footnote reference"/>
-    <w:basedOn w:val="Absatz-Standardschriftart"/>
+    <w:basedOn w:val="DefaultParagraphFont"/>
     <w:uiPriority w:val="99"/>
     <w:unhideWhenUsed/>
     <w:rsid w:val="002870D8"/>
@@ -12265,9 +13119,9 @@
       <w:vertAlign w:val="superscript"/>
     </w:rPr>
   </w:style>
-  <w:style w:type="character" w:styleId="BesuchterHyperlink">
+  <w:style w:type="character" w:styleId="FollowedHyperlink">
     <w:name w:val="FollowedHyperlink"/>
-    <w:basedOn w:val="Absatz-Standardschriftart"/>
+    <w:basedOn w:val="DefaultParagraphFont"/>
     <w:uiPriority w:val="99"/>
     <w:semiHidden/>
     <w:unhideWhenUsed/>
@@ -12277,9 +13131,9 @@
       <w:u w:val="single"/>
     </w:rPr>
   </w:style>
-  <w:style w:type="table" w:styleId="HelleSchattierung-Akzent1">
+  <w:style w:type="table" w:styleId="LightShading-Accent1">
     <w:name w:val="Light Shading Accent 1"/>
-    <w:basedOn w:val="NormaleTabelle"/>
+    <w:basedOn w:val="TableNormal"/>
     <w:uiPriority w:val="60"/>
     <w:rsid w:val="00FB5870"/>
     <w:pPr>
@@ -12673,7 +13527,7 @@
 </file>
 
 <file path=customXml/itemProps1.xml><?xml version="1.0" encoding="utf-8"?>
-<ds:datastoreItem xmlns:ds="http://schemas.openxmlformats.org/officeDocument/2006/customXml" ds:itemID="{55BBCE26-068D-4839-ABFC-C93EEB95E827}">
+<ds:datastoreItem xmlns:ds="http://schemas.openxmlformats.org/officeDocument/2006/customXml" ds:itemID="{A74B2C2E-02D7-4AD1-A038-64824D0EA768}">
   <ds:schemaRefs>
     <ds:schemaRef ds:uri="http://schemas.openxmlformats.org/officeDocument/2006/bibliography"/>
   </ds:schemaRefs>

--- a/doc/Bericht/05_Technischer Bericht/06_Hardware Evaluation & Tests/Hardware Evaluation und Tests.docx
+++ b/doc/Bericht/05_Technischer Bericht/06_Hardware Evaluation & Tests/Hardware Evaluation und Tests.docx
@@ -583,6 +583,67 @@
           </w:p>
         </w:tc>
       </w:tr>
+      <w:tr>
+        <w:trPr>
+          <w:cnfStyle w:val="000000010000" w:firstRow="0" w:lastRow="0" w:firstColumn="0" w:lastColumn="0" w:oddVBand="0" w:evenVBand="0" w:oddHBand="0" w:evenHBand="1" w:firstRowFirstColumn="0" w:firstRowLastColumn="0" w:lastRowFirstColumn="0" w:lastRowLastColumn="0"/>
+        </w:trPr>
+        <w:tc>
+          <w:tcPr>
+            <w:tcW w:w="1280" w:type="dxa"/>
+          </w:tcPr>
+          <w:p>
+            <w:r>
+              <w:t>24.05.2012</w:t>
+            </w:r>
+          </w:p>
+        </w:tc>
+        <w:tc>
+          <w:tcPr>
+            <w:tcW w:w="993" w:type="dxa"/>
+          </w:tcPr>
+          <w:p>
+            <w:r>
+              <w:t>1.7</w:t>
+            </w:r>
+          </w:p>
+        </w:tc>
+        <w:tc>
+          <w:tcPr>
+            <w:tcW w:w="4674" w:type="dxa"/>
+          </w:tcPr>
+          <w:p>
+            <w:pPr>
+              <w:rPr>
+                <w:lang w:val="en-US"/>
+              </w:rPr>
+            </w:pPr>
+            <w:r>
+              <w:rPr>
+                <w:lang w:val="en-US"/>
+              </w:rPr>
+              <w:t xml:space="preserve">WPF Video Performance Tests </w:t>
+            </w:r>
+            <w:r>
+              <w:rPr>
+                <w:lang w:val="en-US"/>
+              </w:rPr>
+              <w:t>ausgearbeitet</w:t>
+            </w:r>
+            <w:bookmarkStart w:id="1" w:name="_GoBack"/>
+            <w:bookmarkEnd w:id="1"/>
+          </w:p>
+        </w:tc>
+        <w:tc>
+          <w:tcPr>
+            <w:tcW w:w="2303" w:type="dxa"/>
+          </w:tcPr>
+          <w:p>
+            <w:r>
+              <w:t>LE</w:t>
+            </w:r>
+          </w:p>
+        </w:tc>
+      </w:tr>
     </w:tbl>
     <w:p>
       <w:pPr>
@@ -594,7 +655,7 @@
           <w:szCs w:val="22"/>
         </w:rPr>
       </w:pPr>
-      <w:bookmarkStart w:id="1" w:name="_Toc320601257"/>
+      <w:bookmarkStart w:id="2" w:name="_Toc320601257"/>
       <w:r>
         <w:br w:type="page"/>
       </w:r>
@@ -607,14 +668,14 @@
         <w:lastRenderedPageBreak/>
         <w:t xml:space="preserve">Hardware </w:t>
       </w:r>
-      <w:bookmarkEnd w:id="1"/>
+      <w:bookmarkEnd w:id="2"/>
       <w:r>
         <w:t>Evaluation</w:t>
       </w:r>
     </w:p>
     <w:p>
-      <w:bookmarkStart w:id="2" w:name="_Ref319065031"/>
-      <w:bookmarkStart w:id="3" w:name="_Toc320601258"/>
+      <w:bookmarkStart w:id="3" w:name="_Ref319065031"/>
+      <w:bookmarkStart w:id="4" w:name="_Toc320601258"/>
       <w:r>
         <w:t>Ein wichtiger Teil dieser Arbeit war auch die Evaluierung der Zielhardware. Zu Beginn war unklar, ob die Wand aus 3 x 3 55“ Monitoren bestehen sollte oder ob sich andere Formate besser eignen würden. Für das Lesen der Poster ist eine möglichst hohe Auflösung wünschenswert. Jedoch könnte diese zu Performance Problemen führen. Diese wiederum würden sich negativ auf die User Experience auswirken. Aus diesem Grund galt es auch abzuklären, welche technischen Möglichkeiten es gibt, um mehrere Monitore zusammenzuschliessen und was für eine Auflösung und Performance damit erreicht werden können.</w:t>
       </w:r>
@@ -626,8 +687,8 @@
       <w:r>
         <w:t>Monitor</w:t>
       </w:r>
-      <w:bookmarkEnd w:id="2"/>
       <w:bookmarkEnd w:id="3"/>
+      <w:bookmarkEnd w:id="4"/>
       <w:r>
         <w:t>anzahl und -anordnung</w:t>
       </w:r>
@@ -774,7 +835,7 @@
       </w:r>
     </w:p>
     <w:p>
-      <w:bookmarkStart w:id="4" w:name="_Ref319068091"/>
+      <w:bookmarkStart w:id="5" w:name="_Ref319068091"/>
       <w:r>
         <w:t>Um eine realistische Einschätzung machen zu können, wie die drei unterschiedlichen Monitorkonstellationen im für die Video Wall vorgesehenen Raum wirken, wurde eine Visualisierung mithilfe eines Hellraumprojektors durchgeführt. Dazu wurden die Seitenverhältnisse der verschiedenen Konstellationen aufgezeichnet und auf eine A4 Folie gedruckt. Zusätzlich wurde ein gewünschtes Anzeigemedium, in diesem Fall ein Poster, ebenfalls auf der Folie platziert. Da sich an der Wand, an welcher die Video Wall installiert werden soll, zurzeit noch ein Infostand (Möbel-Elemente mit Broschüren, eine Pinnwand mit Plakaten und ein öffentlich zugänglicher PC) befindet, wurden die drei Montagevarianten an die gegenüberliegende Wand projiziert. Der Hellraumprojektor wurde so im Raum platziert, dass die Projektion jeweils soweit vergrössert wurde, dass sie den echten Massen der Monitore entsprach.</w:t>
       </w:r>
@@ -786,7 +847,7 @@
       <w:r>
         <w:t>Variante A: 3 x 3 55“ Monitore</w:t>
       </w:r>
-      <w:bookmarkEnd w:id="4"/>
+      <w:bookmarkEnd w:id="5"/>
     </w:p>
     <w:p>
       <w:r>
@@ -851,14 +912,30 @@
       <w:r>
         <w:t xml:space="preserve">Abbildung </w:t>
       </w:r>
-      <w:fldSimple w:instr=" SEQ Abbildung \* ARABIC ">
-        <w:r>
-          <w:rPr>
-            <w:noProof/>
-          </w:rPr>
-          <w:t>1</w:t>
-        </w:r>
-      </w:fldSimple>
+      <w:r>
+        <w:fldChar w:fldCharType="begin"/>
+      </w:r>
+      <w:r>
+        <w:instrText xml:space="preserve"> S</w:instrText>
+      </w:r>
+      <w:r>
+        <w:instrText xml:space="preserve">EQ Abbildung \* ARABIC </w:instrText>
+      </w:r>
+      <w:r>
+        <w:fldChar w:fldCharType="separate"/>
+      </w:r>
+      <w:r>
+        <w:rPr>
+          <w:noProof/>
+        </w:rPr>
+        <w:t>1</w:t>
+      </w:r>
+      <w:r>
+        <w:rPr>
+          <w:noProof/>
+        </w:rPr>
+        <w:fldChar w:fldCharType="end"/>
+      </w:r>
       <w:r>
         <w:t xml:space="preserve"> - </w:t>
       </w:r>
@@ -943,14 +1020,27 @@
       <w:r>
         <w:t xml:space="preserve">Abbildung </w:t>
       </w:r>
-      <w:fldSimple w:instr=" SEQ Abbildung \* ARABIC ">
-        <w:r>
-          <w:rPr>
-            <w:noProof/>
-          </w:rPr>
-          <w:t>2</w:t>
-        </w:r>
-      </w:fldSimple>
+      <w:r>
+        <w:fldChar w:fldCharType="begin"/>
+      </w:r>
+      <w:r>
+        <w:instrText xml:space="preserve"> SEQ Abbildung \* ARABIC </w:instrText>
+      </w:r>
+      <w:r>
+        <w:fldChar w:fldCharType="separate"/>
+      </w:r>
+      <w:r>
+        <w:rPr>
+          <w:noProof/>
+        </w:rPr>
+        <w:t>2</w:t>
+      </w:r>
+      <w:r>
+        <w:rPr>
+          <w:noProof/>
+        </w:rPr>
+        <w:fldChar w:fldCharType="end"/>
+      </w:r>
       <w:r>
         <w:t xml:space="preserve"> - </w:t>
       </w:r>
@@ -997,11 +1087,11 @@
       <w:pPr>
         <w:pStyle w:val="Heading5"/>
       </w:pPr>
-      <w:bookmarkStart w:id="5" w:name="_Ref319068033"/>
+      <w:bookmarkStart w:id="6" w:name="_Ref319068033"/>
       <w:r>
         <w:t>Variante B: 2 x 2 55“ Monitore</w:t>
       </w:r>
-      <w:bookmarkEnd w:id="5"/>
+      <w:bookmarkEnd w:id="6"/>
     </w:p>
     <w:p>
       <w:r>
@@ -1066,14 +1156,27 @@
       <w:r>
         <w:t xml:space="preserve">Abbildung </w:t>
       </w:r>
-      <w:fldSimple w:instr=" SEQ Abbildung \* ARABIC ">
-        <w:r>
-          <w:rPr>
-            <w:noProof/>
-          </w:rPr>
-          <w:t>3</w:t>
-        </w:r>
-      </w:fldSimple>
+      <w:r>
+        <w:fldChar w:fldCharType="begin"/>
+      </w:r>
+      <w:r>
+        <w:instrText xml:space="preserve"> SEQ Abbildung \* ARABIC </w:instrText>
+      </w:r>
+      <w:r>
+        <w:fldChar w:fldCharType="separate"/>
+      </w:r>
+      <w:r>
+        <w:rPr>
+          <w:noProof/>
+        </w:rPr>
+        <w:t>3</w:t>
+      </w:r>
+      <w:r>
+        <w:rPr>
+          <w:noProof/>
+        </w:rPr>
+        <w:fldChar w:fldCharType="end"/>
+      </w:r>
       <w:r>
         <w:t xml:space="preserve"> - Variante B: 2 x 2 55" Monitore, Ansicht</w:t>
       </w:r>
@@ -1173,18 +1276,31 @@
       <w:pPr>
         <w:pStyle w:val="Caption"/>
       </w:pPr>
-      <w:bookmarkStart w:id="6" w:name="_Ref319068177"/>
+      <w:bookmarkStart w:id="7" w:name="_Ref319068177"/>
       <w:r>
         <w:t xml:space="preserve">Abbildung </w:t>
       </w:r>
-      <w:fldSimple w:instr=" SEQ Abbildung \* ARABIC ">
-        <w:r>
-          <w:rPr>
-            <w:noProof/>
-          </w:rPr>
-          <w:t>4</w:t>
-        </w:r>
-      </w:fldSimple>
+      <w:r>
+        <w:fldChar w:fldCharType="begin"/>
+      </w:r>
+      <w:r>
+        <w:instrText xml:space="preserve"> SEQ Abbildung \* ARABIC </w:instrText>
+      </w:r>
+      <w:r>
+        <w:fldChar w:fldCharType="separate"/>
+      </w:r>
+      <w:r>
+        <w:rPr>
+          <w:noProof/>
+        </w:rPr>
+        <w:t>4</w:t>
+      </w:r>
+      <w:r>
+        <w:rPr>
+          <w:noProof/>
+        </w:rPr>
+        <w:fldChar w:fldCharType="end"/>
+      </w:r>
       <w:r>
         <w:t xml:space="preserve"> - </w:t>
       </w:r>
@@ -1209,7 +1325,7 @@
       <w:r>
         <w:t xml:space="preserve"> 55" Monitore, Hellraumprojektor Test</w:t>
       </w:r>
-      <w:bookmarkEnd w:id="6"/>
+      <w:bookmarkEnd w:id="7"/>
     </w:p>
     <w:p>
       <w:r>
@@ -1371,14 +1487,27 @@
       <w:r>
         <w:t xml:space="preserve">Abbildung </w:t>
       </w:r>
-      <w:fldSimple w:instr=" SEQ Abbildung \* ARABIC ">
-        <w:r>
-          <w:rPr>
-            <w:noProof/>
-          </w:rPr>
-          <w:t>5</w:t>
-        </w:r>
-      </w:fldSimple>
+      <w:r>
+        <w:fldChar w:fldCharType="begin"/>
+      </w:r>
+      <w:r>
+        <w:instrText xml:space="preserve"> SEQ Abbildung \* ARABIC </w:instrText>
+      </w:r>
+      <w:r>
+        <w:fldChar w:fldCharType="separate"/>
+      </w:r>
+      <w:r>
+        <w:rPr>
+          <w:noProof/>
+        </w:rPr>
+        <w:t>5</w:t>
+      </w:r>
+      <w:r>
+        <w:rPr>
+          <w:noProof/>
+        </w:rPr>
+        <w:fldChar w:fldCharType="end"/>
+      </w:r>
       <w:r>
         <w:t xml:space="preserve"> - Variante C: 1 x 6 55" Monitore, Ansicht</w:t>
       </w:r>
@@ -1479,25 +1608,38 @@
       <w:pPr>
         <w:pStyle w:val="Caption"/>
       </w:pPr>
-      <w:bookmarkStart w:id="7" w:name="_Ref318900849"/>
+      <w:bookmarkStart w:id="8" w:name="_Ref318900849"/>
       <w:r>
         <w:t xml:space="preserve">Abbildung </w:t>
       </w:r>
-      <w:fldSimple w:instr=" SEQ Abbildung \* ARABIC ">
-        <w:r>
-          <w:rPr>
-            <w:noProof/>
-          </w:rPr>
-          <w:t>6</w:t>
-        </w:r>
-      </w:fldSimple>
+      <w:r>
+        <w:fldChar w:fldCharType="begin"/>
+      </w:r>
+      <w:r>
+        <w:instrText xml:space="preserve"> SEQ Abbildung \* ARABIC </w:instrText>
+      </w:r>
+      <w:r>
+        <w:fldChar w:fldCharType="separate"/>
+      </w:r>
+      <w:r>
+        <w:rPr>
+          <w:noProof/>
+        </w:rPr>
+        <w:t>6</w:t>
+      </w:r>
+      <w:r>
+        <w:rPr>
+          <w:noProof/>
+        </w:rPr>
+        <w:fldChar w:fldCharType="end"/>
+      </w:r>
       <w:r>
         <w:t xml:space="preserve"> - Variante C</w:t>
       </w:r>
       <w:r>
         <w:t>: 1 x 6 55" Monitore, Hellraumprojektor Test</w:t>
       </w:r>
-      <w:bookmarkEnd w:id="7"/>
+      <w:bookmarkEnd w:id="8"/>
     </w:p>
     <w:p>
       <w:r>
@@ -1541,14 +1683,14 @@
       <w:pPr>
         <w:pStyle w:val="Heading5"/>
       </w:pPr>
-      <w:bookmarkStart w:id="8" w:name="_Ref325119142"/>
+      <w:bookmarkStart w:id="9" w:name="_Ref325119142"/>
       <w:r>
         <w:t>Variante D</w:t>
       </w:r>
       <w:r>
         <w:t>: 2 x 4 55“ Monitore</w:t>
       </w:r>
-      <w:bookmarkEnd w:id="8"/>
+      <w:bookmarkEnd w:id="9"/>
     </w:p>
     <w:p>
       <w:r>
@@ -1613,14 +1755,27 @@
       <w:r>
         <w:t xml:space="preserve">Abbildung </w:t>
       </w:r>
-      <w:fldSimple w:instr=" SEQ Abbildung \* ARABIC ">
-        <w:r>
-          <w:rPr>
-            <w:noProof/>
-          </w:rPr>
-          <w:t>7</w:t>
-        </w:r>
-      </w:fldSimple>
+      <w:r>
+        <w:fldChar w:fldCharType="begin"/>
+      </w:r>
+      <w:r>
+        <w:instrText xml:space="preserve"> SEQ Abbildung \* ARABIC </w:instrText>
+      </w:r>
+      <w:r>
+        <w:fldChar w:fldCharType="separate"/>
+      </w:r>
+      <w:r>
+        <w:rPr>
+          <w:noProof/>
+        </w:rPr>
+        <w:t>7</w:t>
+      </w:r>
+      <w:r>
+        <w:rPr>
+          <w:noProof/>
+        </w:rPr>
+        <w:fldChar w:fldCharType="end"/>
+      </w:r>
       <w:r>
         <w:t xml:space="preserve"> - Variante D: 2 x 4 55“ Monitore, Ansicht</w:t>
       </w:r>
@@ -1684,38 +1839,18 @@
       <w:pPr>
         <w:pStyle w:val="Caption"/>
       </w:pPr>
-      <w:bookmarkStart w:id="9" w:name="_Ref324861946"/>
+      <w:bookmarkStart w:id="10" w:name="_Ref324861946"/>
       <w:r>
         <w:t xml:space="preserve">Abbildung </w:t>
       </w:r>
-      <w:fldSimple w:instr=" SEQ Abbildung \* ARABIC ">
-        <w:r>
-          <w:rPr>
-            <w:noProof/>
-          </w:rPr>
-          <w:t>8</w:t>
-        </w:r>
-      </w:fldSimple>
-      <w:r>
-        <w:t xml:space="preserve"> - Variante D: 2 x 4 55" Monitore, Hellraumprojektor Test</w:t>
-      </w:r>
-      <w:bookmarkEnd w:id="9"/>
-    </w:p>
-    <w:p>
-      <w:r>
-        <w:t xml:space="preserve">Wie durch </w:t>
-      </w:r>
       <w:r>
         <w:fldChar w:fldCharType="begin"/>
       </w:r>
       <w:r>
-        <w:instrText xml:space="preserve"> REF _Ref324861946 \h </w:instrText>
+        <w:instrText xml:space="preserve"> SEQ Abbildung \* ARABIC </w:instrText>
       </w:r>
       <w:r>
         <w:fldChar w:fldCharType="separate"/>
-      </w:r>
-      <w:r>
-        <w:t xml:space="preserve">Abbildung </w:t>
       </w:r>
       <w:r>
         <w:rPr>
@@ -1724,72 +1859,105 @@
         <w:t>8</w:t>
       </w:r>
       <w:r>
+        <w:rPr>
+          <w:noProof/>
+        </w:rPr>
+        <w:fldChar w:fldCharType="end"/>
+      </w:r>
+      <w:r>
         <w:t xml:space="preserve"> - Variante D: 2 x 4 55" Monitore, Hellraumprojektor Test</w:t>
       </w:r>
-      <w:r>
-        <w:fldChar w:fldCharType="end"/>
-      </w:r>
-      <w:r>
-        <w:t xml:space="preserve"> ersichtlich ist, findet auch diese Mo</w:t>
-      </w:r>
-      <w:r>
-        <w:t xml:space="preserve">nitorkonstellation gut im Raum </w:t>
-      </w:r>
-      <w:r>
-        <w:t xml:space="preserve">Platz, obwohl der Abstand vom Boden und der Decke zur Video Wall wesentlich knapper ist als bei </w:t>
-      </w:r>
-      <w:r>
-        <w:fldChar w:fldCharType="begin"/>
-      </w:r>
-      <w:r>
-        <w:instrText xml:space="preserve"> REF _Ref319068091 \r \h </w:instrText>
-      </w:r>
-      <w:r>
-        <w:fldChar w:fldCharType="separate"/>
-      </w:r>
-      <w:r>
-        <w:t>I.2.1.1</w:t>
-      </w:r>
-      <w:r>
-        <w:fldChar w:fldCharType="end"/>
-      </w:r>
-      <w:r>
-        <w:t xml:space="preserve"> </w:t>
-      </w:r>
-      <w:r>
-        <w:fldChar w:fldCharType="begin"/>
-      </w:r>
-      <w:r>
-        <w:instrText xml:space="preserve"> REF _Ref319068091 \h </w:instrText>
-      </w:r>
-      <w:r>
-        <w:fldChar w:fldCharType="separate"/>
-      </w:r>
-      <w:r>
-        <w:t>Variante A: 3 x 3 55“ Monitore</w:t>
-      </w:r>
-      <w:r>
-        <w:fldChar w:fldCharType="end"/>
-      </w:r>
-      <w:r>
-        <w:t>.</w:t>
-      </w:r>
-      <w:r>
-        <w:t xml:space="preserve"> </w:t>
-      </w:r>
-      <w:r>
-        <w:t>Bei dieser Variante mit den 2 x 4 Monitoren kann das Poster optimal platziert werden. Ein Vorteil ist, dass in der Applikation nun mehr Platz für die Anzeige des Skeletts am unteren Rand und des Menüs am oberen Rand bleibt.</w:t>
-      </w:r>
+      <w:bookmarkEnd w:id="10"/>
     </w:p>
     <w:p>
+      <w:r>
+        <w:t xml:space="preserve">Wie durch </w:t>
+      </w:r>
+      <w:r>
+        <w:fldChar w:fldCharType="begin"/>
+      </w:r>
+      <w:r>
+        <w:instrText xml:space="preserve"> REF _Ref324861946 \h </w:instrText>
+      </w:r>
+      <w:r>
+        <w:fldChar w:fldCharType="separate"/>
+      </w:r>
+      <w:r>
+        <w:t xml:space="preserve">Abbildung </w:t>
+      </w:r>
+      <w:r>
+        <w:rPr>
+          <w:noProof/>
+        </w:rPr>
+        <w:t>8</w:t>
+      </w:r>
+      <w:r>
+        <w:t xml:space="preserve"> - Variante D: 2 x 4 55" Monitore, Hellraumprojektor Test</w:t>
+      </w:r>
+      <w:r>
+        <w:fldChar w:fldCharType="end"/>
+      </w:r>
+      <w:r>
+        <w:t xml:space="preserve"> ersichtlich ist, findet auch diese Mo</w:t>
+      </w:r>
+      <w:r>
+        <w:t xml:space="preserve">nitorkonstellation gut im Raum </w:t>
+      </w:r>
+      <w:r>
+        <w:t xml:space="preserve">Platz, obwohl der Abstand vom Boden und der Decke zur Video Wall wesentlich knapper ist als bei </w:t>
+      </w:r>
+      <w:r>
+        <w:fldChar w:fldCharType="begin"/>
+      </w:r>
+      <w:r>
+        <w:instrText xml:space="preserve"> REF _Ref319068091 \r \h </w:instrText>
+      </w:r>
+      <w:r>
+        <w:fldChar w:fldCharType="separate"/>
+      </w:r>
+      <w:r>
+        <w:t>I.2.1.1</w:t>
+      </w:r>
+      <w:r>
+        <w:fldChar w:fldCharType="end"/>
+      </w:r>
+      <w:r>
+        <w:t xml:space="preserve"> </w:t>
+      </w:r>
+      <w:r>
+        <w:fldChar w:fldCharType="begin"/>
+      </w:r>
+      <w:r>
+        <w:instrText xml:space="preserve"> REF _Ref319068091 \h </w:instrText>
+      </w:r>
+      <w:r>
+        <w:fldChar w:fldCharType="separate"/>
+      </w:r>
+      <w:r>
+        <w:t>Variante A: 3 x 3 55“ Monitore</w:t>
+      </w:r>
+      <w:r>
+        <w:fldChar w:fldCharType="end"/>
+      </w:r>
+      <w:r>
+        <w:t>.</w:t>
+      </w:r>
+      <w:r>
+        <w:t xml:space="preserve"> </w:t>
+      </w:r>
+      <w:r>
+        <w:t>Bei dieser Variante mit den 2 x 4 Monitoren kann das Poster optimal platziert werden. Ein Vorteil ist, dass in der Applikation nun mehr Platz für die Anzeige des Skeletts am unteren Rand und des Menüs am oberen Rand bleibt.</w:t>
+      </w:r>
+    </w:p>
+    <w:p>
       <w:pPr>
         <w:pStyle w:val="Heading5"/>
       </w:pPr>
-      <w:bookmarkStart w:id="10" w:name="_Ref325659442"/>
+      <w:bookmarkStart w:id="11" w:name="_Ref325659442"/>
       <w:r>
         <w:t>Fazit Monitorkonstellationen</w:t>
       </w:r>
-      <w:bookmarkEnd w:id="10"/>
+      <w:bookmarkEnd w:id="11"/>
     </w:p>
     <w:p>
       <w:r>
@@ -3556,25 +3724,38 @@
       <w:pPr>
         <w:pStyle w:val="Caption"/>
       </w:pPr>
-      <w:bookmarkStart w:id="11" w:name="_Ref320546124"/>
+      <w:bookmarkStart w:id="12" w:name="_Ref320546124"/>
       <w:r>
         <w:t xml:space="preserve">Tabelle </w:t>
       </w:r>
-      <w:fldSimple w:instr=" SEQ Tabelle \* ARABIC ">
-        <w:r>
-          <w:rPr>
-            <w:noProof/>
-          </w:rPr>
-          <w:t>1</w:t>
-        </w:r>
-      </w:fldSimple>
+      <w:r>
+        <w:fldChar w:fldCharType="begin"/>
+      </w:r>
+      <w:r>
+        <w:instrText xml:space="preserve"> SEQ Tabelle \* ARABIC </w:instrText>
+      </w:r>
+      <w:r>
+        <w:fldChar w:fldCharType="separate"/>
+      </w:r>
+      <w:r>
+        <w:rPr>
+          <w:noProof/>
+        </w:rPr>
+        <w:t>1</w:t>
+      </w:r>
+      <w:r>
+        <w:rPr>
+          <w:noProof/>
+        </w:rPr>
+        <w:fldChar w:fldCharType="end"/>
+      </w:r>
       <w:r>
         <w:t xml:space="preserve"> </w:t>
       </w:r>
       <w:r>
         <w:t>- Nutzwertanalyse: Monitorkonstellation für Video Wall</w:t>
       </w:r>
-      <w:bookmarkEnd w:id="11"/>
+      <w:bookmarkEnd w:id="12"/>
     </w:p>
     <w:p>
       <w:r>
@@ -3773,21 +3954,20 @@
       <w:pPr>
         <w:pStyle w:val="Heading4"/>
       </w:pPr>
-      <w:bookmarkStart w:id="12" w:name="_Toc320601259"/>
-      <w:bookmarkStart w:id="13" w:name="_Ref324081784"/>
-      <w:bookmarkStart w:id="14" w:name="_Ref324081792"/>
-      <w:bookmarkStart w:id="15" w:name="_Ref324938005"/>
-      <w:bookmarkStart w:id="16" w:name="_Ref324938012"/>
-      <w:bookmarkStart w:id="17" w:name="_Ref325113792"/>
-      <w:bookmarkStart w:id="18" w:name="_Ref325113794"/>
-      <w:bookmarkStart w:id="19" w:name="_Ref325118460"/>
-      <w:bookmarkStart w:id="20" w:name="_Ref325118463"/>
-      <w:bookmarkStart w:id="21" w:name="_Ref325193636"/>
-      <w:bookmarkStart w:id="22" w:name="_Ref325193642"/>
+      <w:bookmarkStart w:id="13" w:name="_Toc320601259"/>
+      <w:bookmarkStart w:id="14" w:name="_Ref324081784"/>
+      <w:bookmarkStart w:id="15" w:name="_Ref324081792"/>
+      <w:bookmarkStart w:id="16" w:name="_Ref324938005"/>
+      <w:bookmarkStart w:id="17" w:name="_Ref324938012"/>
+      <w:bookmarkStart w:id="18" w:name="_Ref325113792"/>
+      <w:bookmarkStart w:id="19" w:name="_Ref325113794"/>
+      <w:bookmarkStart w:id="20" w:name="_Ref325118460"/>
+      <w:bookmarkStart w:id="21" w:name="_Ref325118463"/>
+      <w:bookmarkStart w:id="22" w:name="_Ref325193636"/>
+      <w:bookmarkStart w:id="23" w:name="_Ref325193642"/>
       <w:r>
         <w:t>Grafikkarten</w:t>
       </w:r>
-      <w:bookmarkEnd w:id="12"/>
       <w:bookmarkEnd w:id="13"/>
       <w:bookmarkEnd w:id="14"/>
       <w:bookmarkEnd w:id="15"/>
@@ -3798,6 +3978,7 @@
       <w:bookmarkEnd w:id="20"/>
       <w:bookmarkEnd w:id="21"/>
       <w:bookmarkEnd w:id="22"/>
+      <w:bookmarkEnd w:id="23"/>
     </w:p>
     <w:p>
       <w:r>
@@ -4115,14 +4296,27 @@
         <w:lastRenderedPageBreak/>
         <w:t xml:space="preserve">Abbildung </w:t>
       </w:r>
-      <w:fldSimple w:instr=" SEQ Abbildung \* ARABIC ">
-        <w:r>
-          <w:rPr>
-            <w:noProof/>
-          </w:rPr>
-          <w:t>9</w:t>
-        </w:r>
-      </w:fldSimple>
+      <w:r>
+        <w:fldChar w:fldCharType="begin"/>
+      </w:r>
+      <w:r>
+        <w:instrText xml:space="preserve"> SEQ Abbildung \* ARABIC </w:instrText>
+      </w:r>
+      <w:r>
+        <w:fldChar w:fldCharType="separate"/>
+      </w:r>
+      <w:r>
+        <w:rPr>
+          <w:noProof/>
+        </w:rPr>
+        <w:t>9</w:t>
+      </w:r>
+      <w:r>
+        <w:rPr>
+          <w:noProof/>
+        </w:rPr>
+        <w:fldChar w:fldCharType="end"/>
+      </w:r>
       <w:r>
         <w:t xml:space="preserve"> - Matrox M9188</w:t>
       </w:r>
@@ -4193,14 +4387,27 @@
       <w:r>
         <w:t xml:space="preserve">Abbildung </w:t>
       </w:r>
-      <w:fldSimple w:instr=" SEQ Abbildung \* ARABIC ">
-        <w:r>
-          <w:rPr>
-            <w:noProof/>
-          </w:rPr>
-          <w:t>10</w:t>
-        </w:r>
-      </w:fldSimple>
+      <w:r>
+        <w:fldChar w:fldCharType="begin"/>
+      </w:r>
+      <w:r>
+        <w:instrText xml:space="preserve"> SEQ Abbildung \* ARABIC </w:instrText>
+      </w:r>
+      <w:r>
+        <w:fldChar w:fldCharType="separate"/>
+      </w:r>
+      <w:r>
+        <w:rPr>
+          <w:noProof/>
+        </w:rPr>
+        <w:t>10</w:t>
+      </w:r>
+      <w:r>
+        <w:rPr>
+          <w:noProof/>
+        </w:rPr>
+        <w:fldChar w:fldCharType="end"/>
+      </w:r>
       <w:r>
         <w:t xml:space="preserve"> - Matrox </w:t>
       </w:r>
@@ -4212,11 +4419,11 @@
       <w:pPr>
         <w:pStyle w:val="Heading4"/>
       </w:pPr>
-      <w:bookmarkStart w:id="23" w:name="_Ref325113776"/>
+      <w:bookmarkStart w:id="24" w:name="_Ref325113776"/>
       <w:r>
         <w:t>Testhardware</w:t>
       </w:r>
-      <w:bookmarkEnd w:id="23"/>
+      <w:bookmarkEnd w:id="24"/>
     </w:p>
     <w:p>
       <w:r>
@@ -4360,14 +4567,27 @@
       <w:r>
         <w:t xml:space="preserve">Abbildung </w:t>
       </w:r>
-      <w:fldSimple w:instr=" SEQ Abbildung \* ARABIC ">
-        <w:r>
-          <w:rPr>
-            <w:noProof/>
-          </w:rPr>
-          <w:t>11</w:t>
-        </w:r>
-      </w:fldSimple>
+      <w:r>
+        <w:fldChar w:fldCharType="begin"/>
+      </w:r>
+      <w:r>
+        <w:instrText xml:space="preserve"> SEQ Abbildung \* ARABIC </w:instrText>
+      </w:r>
+      <w:r>
+        <w:fldChar w:fldCharType="separate"/>
+      </w:r>
+      <w:r>
+        <w:rPr>
+          <w:noProof/>
+        </w:rPr>
+        <w:t>11</w:t>
+      </w:r>
+      <w:r>
+        <w:rPr>
+          <w:noProof/>
+        </w:rPr>
+        <w:fldChar w:fldCharType="end"/>
+      </w:r>
       <w:r>
         <w:t xml:space="preserve"> - Testhardware</w:t>
       </w:r>
@@ -4393,14 +4613,14 @@
       <w:r>
         <w:t>Um zu testen, wie flüssig verschiedene WPF Applikationen auf der Test Wall laufen, wurde einerseits die Studienarbeit Project Flip 2.0</w:t>
       </w:r>
-      <w:bookmarkStart w:id="24" w:name="_Ref322085866"/>
+      <w:bookmarkStart w:id="25" w:name="_Ref322085866"/>
       <w:r>
         <w:rPr>
           <w:rStyle w:val="FootnoteReference"/>
         </w:rPr>
         <w:footnoteReference w:id="1"/>
       </w:r>
-      <w:bookmarkEnd w:id="24"/>
+      <w:bookmarkEnd w:id="25"/>
       <w:r>
         <w:t>, welche das Team im Herbstsemester 2011 erarbeitet hatte (Applikation, mit welcher Projekte durchstöbert, gefiltert und gelesen werden können), und zum anderen die Testapplikation für den empirisch formativen Test (TODO: Verlinkung) genutzt.</w:t>
       </w:r>
@@ -4441,11 +4661,11 @@
       <w:pPr>
         <w:pStyle w:val="Heading6"/>
       </w:pPr>
-      <w:bookmarkStart w:id="25" w:name="_Ref325646573"/>
+      <w:bookmarkStart w:id="26" w:name="_Ref325646573"/>
       <w:r>
         <w:t>WDDM</w:t>
       </w:r>
-      <w:bookmarkEnd w:id="25"/>
+      <w:bookmarkEnd w:id="26"/>
     </w:p>
     <w:p>
       <w:r>
@@ -4477,11 +4697,11 @@
       <w:pPr>
         <w:pStyle w:val="Heading6"/>
       </w:pPr>
-      <w:bookmarkStart w:id="26" w:name="_Ref325646585"/>
+      <w:bookmarkStart w:id="27" w:name="_Ref325646585"/>
       <w:r>
         <w:t>XDDM</w:t>
       </w:r>
-      <w:bookmarkEnd w:id="26"/>
+      <w:bookmarkEnd w:id="27"/>
     </w:p>
     <w:p>
       <w:r>
@@ -4640,11 +4860,11 @@
       <w:pPr>
         <w:pStyle w:val="Heading5"/>
       </w:pPr>
-      <w:bookmarkStart w:id="27" w:name="_Ref325119794"/>
+      <w:bookmarkStart w:id="28" w:name="_Ref325119794"/>
       <w:r>
         <w:t>Test mit DirectX Applikationen</w:t>
       </w:r>
-      <w:bookmarkEnd w:id="27"/>
+      <w:bookmarkEnd w:id="28"/>
     </w:p>
     <w:p>
       <w:r>
@@ -5437,14 +5657,27 @@
       <w:r>
         <w:t xml:space="preserve">Abbildung </w:t>
       </w:r>
-      <w:fldSimple w:instr=" SEQ Abbildung \* ARABIC ">
-        <w:r>
-          <w:rPr>
-            <w:noProof/>
-          </w:rPr>
-          <w:t>12</w:t>
-        </w:r>
-      </w:fldSimple>
+      <w:r>
+        <w:fldChar w:fldCharType="begin"/>
+      </w:r>
+      <w:r>
+        <w:instrText xml:space="preserve"> SEQ Abbildung \* ARABIC </w:instrText>
+      </w:r>
+      <w:r>
+        <w:fldChar w:fldCharType="separate"/>
+      </w:r>
+      <w:r>
+        <w:rPr>
+          <w:noProof/>
+        </w:rPr>
+        <w:t>12</w:t>
+      </w:r>
+      <w:r>
+        <w:rPr>
+          <w:noProof/>
+        </w:rPr>
+        <w:fldChar w:fldCharType="end"/>
+      </w:r>
       <w:r>
         <w:t xml:space="preserve"> - Variante C 3x3 55" Bildschirme mit einem 1.5-fachem (blau) und 2-fachem (gelb) vergrössertem Video</w:t>
       </w:r>
@@ -7239,7 +7472,7 @@
           <w:lang w:val="en-US"/>
         </w:rPr>
       </w:pPr>
-      <w:bookmarkStart w:id="28" w:name="_Ref325707189"/>
+      <w:bookmarkStart w:id="29" w:name="_Ref325707189"/>
       <w:r>
         <w:rPr>
           <w:lang w:val="en-US"/>
@@ -7277,7 +7510,7 @@
         </w:rPr>
         <w:t xml:space="preserve"> - Video Performance Test Resultate</w:t>
       </w:r>
-      <w:bookmarkEnd w:id="28"/>
+      <w:bookmarkEnd w:id="29"/>
     </w:p>
     <w:p>
       <w:pPr>
@@ -7621,14 +7854,27 @@
       <w:r>
         <w:t xml:space="preserve">Abbildung </w:t>
       </w:r>
-      <w:fldSimple w:instr=" SEQ Abbildung \* ARABIC ">
-        <w:r>
-          <w:rPr>
-            <w:noProof/>
-          </w:rPr>
-          <w:t>13</w:t>
-        </w:r>
-      </w:fldSimple>
+      <w:r>
+        <w:fldChar w:fldCharType="begin"/>
+      </w:r>
+      <w:r>
+        <w:instrText xml:space="preserve"> SEQ Abbildung \* ARABIC </w:instrText>
+      </w:r>
+      <w:r>
+        <w:fldChar w:fldCharType="separate"/>
+      </w:r>
+      <w:r>
+        <w:rPr>
+          <w:noProof/>
+        </w:rPr>
+        <w:t>13</w:t>
+      </w:r>
+      <w:r>
+        <w:rPr>
+          <w:noProof/>
+        </w:rPr>
+        <w:fldChar w:fldCharType="end"/>
+      </w:r>
       <w:r>
         <w:t xml:space="preserve"> - Konfiguration "Independent"</w:t>
       </w:r>
@@ -7810,14 +8056,27 @@
       <w:r>
         <w:t xml:space="preserve">Abbildung </w:t>
       </w:r>
-      <w:fldSimple w:instr=" SEQ Abbildung \* ARABIC ">
-        <w:r>
-          <w:rPr>
-            <w:noProof/>
-          </w:rPr>
-          <w:t>15</w:t>
-        </w:r>
-      </w:fldSimple>
+      <w:r>
+        <w:fldChar w:fldCharType="begin"/>
+      </w:r>
+      <w:r>
+        <w:instrText xml:space="preserve"> SEQ Abbildung \* ARABIC </w:instrText>
+      </w:r>
+      <w:r>
+        <w:fldChar w:fldCharType="separate"/>
+      </w:r>
+      <w:r>
+        <w:rPr>
+          <w:noProof/>
+        </w:rPr>
+        <w:t>15</w:t>
+      </w:r>
+      <w:r>
+        <w:rPr>
+          <w:noProof/>
+        </w:rPr>
+        <w:fldChar w:fldCharType="end"/>
+      </w:r>
       <w:r>
         <w:t xml:space="preserve"> - Konfiguration "Partial stretched" (WDDM)</w:t>
       </w:r>
@@ -7889,14 +8148,27 @@
       <w:r>
         <w:t xml:space="preserve">Abbildung </w:t>
       </w:r>
-      <w:fldSimple w:instr=" SEQ Abbildung \* ARABIC ">
-        <w:r>
-          <w:rPr>
-            <w:noProof/>
-          </w:rPr>
-          <w:t>16</w:t>
-        </w:r>
-      </w:fldSimple>
+      <w:r>
+        <w:fldChar w:fldCharType="begin"/>
+      </w:r>
+      <w:r>
+        <w:instrText xml:space="preserve"> SEQ Abbildung \* ARABIC </w:instrText>
+      </w:r>
+      <w:r>
+        <w:fldChar w:fldCharType="separate"/>
+      </w:r>
+      <w:r>
+        <w:rPr>
+          <w:noProof/>
+        </w:rPr>
+        <w:t>16</w:t>
+      </w:r>
+      <w:r>
+        <w:rPr>
+          <w:noProof/>
+        </w:rPr>
+        <w:fldChar w:fldCharType="end"/>
+      </w:r>
       <w:r>
         <w:t xml:space="preserve"> - Konfiguration "Joined &amp; stretched" (WDDM)</w:t>
       </w:r>
@@ -7963,21 +8235,31 @@
     <w:p>
       <w:pPr>
         <w:pStyle w:val="Caption"/>
+      </w:pPr>
+      <w:r>
+        <w:t xml:space="preserve">Abbildung </w:t>
+      </w:r>
+      <w:r>
+        <w:fldChar w:fldCharType="begin"/>
+      </w:r>
+      <w:r>
+        <w:instrText xml:space="preserve"> SEQ Abbildung \* ARABIC </w:instrText>
+      </w:r>
+      <w:r>
+        <w:fldChar w:fldCharType="separate"/>
+      </w:r>
+      <w:r>
         <w:rPr>
-          <w:lang w:val="en-US"/>
+          <w:noProof/>
         </w:rPr>
-      </w:pPr>
-      <w:r>
-        <w:t xml:space="preserve">Abbildung </w:t>
-      </w:r>
-      <w:fldSimple w:instr=" SEQ Abbildung \* ARABIC ">
-        <w:r>
-          <w:rPr>
-            <w:noProof/>
-          </w:rPr>
-          <w:t>17</w:t>
-        </w:r>
-      </w:fldSimple>
+        <w:t>17</w:t>
+      </w:r>
+      <w:r>
+        <w:rPr>
+          <w:noProof/>
+        </w:rPr>
+        <w:fldChar w:fldCharType="end"/>
+      </w:r>
       <w:r>
         <w:t xml:space="preserve"> - Konfiguration "Joined &amp; partial stretched"</w:t>
       </w:r>
@@ -7986,13 +8268,11 @@
       <w:pPr>
         <w:rPr>
           <w:b/>
-          <w:lang w:val="en-US"/>
         </w:rPr>
       </w:pPr>
       <w:r>
         <w:rPr>
           <w:b/>
-          <w:lang w:val="en-US"/>
         </w:rPr>
         <w:t>Video Grösse (x * FullHD)</w:t>
       </w:r>
@@ -8120,8 +8400,6 @@
       <w:r>
         <w:t>s</w:t>
       </w:r>
-      <w:bookmarkStart w:id="29" w:name="_GoBack"/>
-      <w:bookmarkEnd w:id="29"/>
       <w:r>
         <w:t xml:space="preserve"> führten bis zum 24.05.2012</w:t>
       </w:r>
@@ -8869,7 +9147,7 @@
         <w:noProof/>
         <w:lang w:val="de-DE"/>
       </w:rPr>
-      <w:t>15</w:t>
+      <w:t>1</w:t>
     </w:r>
     <w:r>
       <w:rPr>
@@ -8883,16 +9161,31 @@
       </w:rPr>
       <w:t xml:space="preserve"> von </w:t>
     </w:r>
-    <w:fldSimple w:instr="NUMPAGES  \* Arabic  \* MERGEFORMAT">
-      <w:r>
-        <w:rPr>
-          <w:b/>
-          <w:noProof/>
-          <w:lang w:val="de-DE"/>
-        </w:rPr>
-        <w:t>16</w:t>
-      </w:r>
-    </w:fldSimple>
+    <w:r>
+      <w:fldChar w:fldCharType="begin"/>
+    </w:r>
+    <w:r>
+      <w:instrText>NUMPAGES  \* Arabic  \* MERGEFORMAT</w:instrText>
+    </w:r>
+    <w:r>
+      <w:fldChar w:fldCharType="separate"/>
+    </w:r>
+    <w:r>
+      <w:rPr>
+        <w:b/>
+        <w:noProof/>
+        <w:lang w:val="de-DE"/>
+      </w:rPr>
+      <w:t>16</w:t>
+    </w:r>
+    <w:r>
+      <w:rPr>
+        <w:b/>
+        <w:noProof/>
+        <w:lang w:val="de-DE"/>
+      </w:rPr>
+      <w:fldChar w:fldCharType="end"/>
+    </w:r>
   </w:p>
 </w:ftr>
 </file>
@@ -13527,7 +13820,7 @@
 </file>
 
 <file path=customXml/itemProps1.xml><?xml version="1.0" encoding="utf-8"?>
-<ds:datastoreItem xmlns:ds="http://schemas.openxmlformats.org/officeDocument/2006/customXml" ds:itemID="{A74B2C2E-02D7-4AD1-A038-64824D0EA768}">
+<ds:datastoreItem xmlns:ds="http://schemas.openxmlformats.org/officeDocument/2006/customXml" ds:itemID="{2FB71B69-739F-496A-8160-3E95A78087A0}">
   <ds:schemaRefs>
     <ds:schemaRef ds:uri="http://schemas.openxmlformats.org/officeDocument/2006/bibliography"/>
   </ds:schemaRefs>

--- a/doc/Bericht/05_Technischer Bericht/06_Hardware Evaluation & Tests/Hardware Evaluation und Tests.docx
+++ b/doc/Bericht/05_Technischer Bericht/06_Hardware Evaluation & Tests/Hardware Evaluation und Tests.docx
@@ -603,7 +603,7 @@
           </w:tcPr>
           <w:p>
             <w:r>
-              <w:t>1.7</w:t>
+              <w:t>1.9</w:t>
             </w:r>
           </w:p>
         </w:tc>
@@ -612,25 +612,54 @@
             <w:tcW w:w="4674" w:type="dxa"/>
           </w:tcPr>
           <w:p>
-            <w:pPr>
-              <w:rPr>
-                <w:lang w:val="en-US"/>
-              </w:rPr>
-            </w:pPr>
-            <w:r>
-              <w:rPr>
-                <w:lang w:val="en-US"/>
-              </w:rPr>
-              <w:t xml:space="preserve">WPF Video Performance Tests </w:t>
-            </w:r>
-            <w:r>
-              <w:rPr>
-                <w:lang w:val="en-US"/>
-              </w:rPr>
-              <w:t>ausgearbeitet</w:t>
-            </w:r>
-            <w:bookmarkStart w:id="1" w:name="_GoBack"/>
-            <w:bookmarkEnd w:id="1"/>
+            <w:r>
+              <w:t>WPF Video Performance Tests ausgearbeitet</w:t>
+            </w:r>
+          </w:p>
+        </w:tc>
+        <w:tc>
+          <w:tcPr>
+            <w:tcW w:w="2303" w:type="dxa"/>
+          </w:tcPr>
+          <w:p>
+            <w:r>
+              <w:t>LE</w:t>
+            </w:r>
+          </w:p>
+        </w:tc>
+      </w:tr>
+      <w:tr>
+        <w:trPr>
+          <w:cnfStyle w:val="000000100000" w:firstRow="0" w:lastRow="0" w:firstColumn="0" w:lastColumn="0" w:oddVBand="0" w:evenVBand="0" w:oddHBand="1" w:evenHBand="0" w:firstRowFirstColumn="0" w:firstRowLastColumn="0" w:lastRowFirstColumn="0" w:lastRowLastColumn="0"/>
+        </w:trPr>
+        <w:tc>
+          <w:tcPr>
+            <w:tcW w:w="1280" w:type="dxa"/>
+          </w:tcPr>
+          <w:p>
+            <w:r>
+              <w:t>25.05.2012</w:t>
+            </w:r>
+          </w:p>
+        </w:tc>
+        <w:tc>
+          <w:tcPr>
+            <w:tcW w:w="993" w:type="dxa"/>
+          </w:tcPr>
+          <w:p>
+            <w:r>
+              <w:t>1.10</w:t>
+            </w:r>
+          </w:p>
+        </w:tc>
+        <w:tc>
+          <w:tcPr>
+            <w:tcW w:w="4674" w:type="dxa"/>
+          </w:tcPr>
+          <w:p>
+            <w:r>
+              <w:t>Software Kapitel hinzugefügt</w:t>
+            </w:r>
           </w:p>
         </w:tc>
         <w:tc>
@@ -655,7 +684,7 @@
           <w:szCs w:val="22"/>
         </w:rPr>
       </w:pPr>
-      <w:bookmarkStart w:id="2" w:name="_Toc320601257"/>
+      <w:bookmarkStart w:id="1" w:name="_Toc320601257"/>
       <w:r>
         <w:br w:type="page"/>
       </w:r>
@@ -666,9 +695,83 @@
       </w:pPr>
       <w:r>
         <w:lastRenderedPageBreak/>
+        <w:t>Software</w:t>
+      </w:r>
+    </w:p>
+    <w:p>
+      <w:r>
+        <w:t>Um die Hardware zu evaluieren, wurde</w:t>
+      </w:r>
+      <w:r>
+        <w:t xml:space="preserve"> unter anderem folgende Software verwendet:</w:t>
+      </w:r>
+    </w:p>
+    <w:p>
+      <w:pPr>
+        <w:pStyle w:val="ListParagraph"/>
+        <w:numPr>
+          <w:ilvl w:val="0"/>
+          <w:numId w:val="9"/>
+        </w:numPr>
+      </w:pPr>
+      <w:r>
+        <w:t>Windows 7</w:t>
+      </w:r>
+      <w:r>
+        <w:t xml:space="preserve"> 64</w:t>
+      </w:r>
+      <w:r>
+        <w:t xml:space="preserve"> B</w:t>
+      </w:r>
+      <w:r>
+        <w:t>it</w:t>
+      </w:r>
+    </w:p>
+    <w:p>
+      <w:pPr>
+        <w:pStyle w:val="ListParagraph"/>
+        <w:numPr>
+          <w:ilvl w:val="0"/>
+          <w:numId w:val="9"/>
+        </w:numPr>
+      </w:pPr>
+      <w:r>
+        <w:t>Microsoft .NET 4.0</w:t>
+      </w:r>
+    </w:p>
+    <w:p>
+      <w:pPr>
+        <w:pStyle w:val="ListParagraph"/>
+        <w:numPr>
+          <w:ilvl w:val="0"/>
+          <w:numId w:val="9"/>
+        </w:numPr>
+      </w:pPr>
+      <w:r>
+        <w:t>Matrox Display Manager</w:t>
+      </w:r>
+    </w:p>
+    <w:p>
+      <w:r>
+        <w:t>Eine genaue Beschreibung des Testsystems ist im Anhang zu finden. (TODO:</w:t>
+      </w:r>
+      <w:r>
+        <w:t xml:space="preserve"> HW Spec Dump,</w:t>
+      </w:r>
+      <w:bookmarkStart w:id="2" w:name="_GoBack"/>
+      <w:bookmarkEnd w:id="2"/>
+      <w:r>
+        <w:t xml:space="preserve"> Anhang &amp; ref)</w:t>
+      </w:r>
+    </w:p>
+    <w:p>
+      <w:pPr>
+        <w:pStyle w:val="Heading3"/>
+      </w:pPr>
+      <w:r>
         <w:t xml:space="preserve">Hardware </w:t>
       </w:r>
-      <w:bookmarkEnd w:id="2"/>
+      <w:bookmarkEnd w:id="1"/>
       <w:r>
         <w:t>Evaluation</w:t>
       </w:r>
@@ -855,6 +958,7 @@
           <w:noProof/>
           <w:lang w:eastAsia="de-CH"/>
         </w:rPr>
+        <w:lastRenderedPageBreak/>
         <w:drawing>
           <wp:inline distT="0" distB="0" distL="0" distR="0" wp14:anchorId="1BA24F14" wp14:editId="3CC06B83">
             <wp:extent cx="5141343" cy="1932317"/>
@@ -912,30 +1016,14 @@
       <w:r>
         <w:t xml:space="preserve">Abbildung </w:t>
       </w:r>
-      <w:r>
-        <w:fldChar w:fldCharType="begin"/>
-      </w:r>
-      <w:r>
-        <w:instrText xml:space="preserve"> S</w:instrText>
-      </w:r>
-      <w:r>
-        <w:instrText xml:space="preserve">EQ Abbildung \* ARABIC </w:instrText>
-      </w:r>
-      <w:r>
-        <w:fldChar w:fldCharType="separate"/>
-      </w:r>
-      <w:r>
-        <w:rPr>
-          <w:noProof/>
-        </w:rPr>
-        <w:t>1</w:t>
-      </w:r>
-      <w:r>
-        <w:rPr>
-          <w:noProof/>
-        </w:rPr>
-        <w:fldChar w:fldCharType="end"/>
-      </w:r>
+      <w:fldSimple w:instr=" SEQ Abbildung \* ARABIC ">
+        <w:r>
+          <w:rPr>
+            <w:noProof/>
+          </w:rPr>
+          <w:t>1</w:t>
+        </w:r>
+      </w:fldSimple>
       <w:r>
         <w:t xml:space="preserve"> - </w:t>
       </w:r>
@@ -957,11 +1045,7 @@
     </w:p>
     <w:p>
       <w:r>
-        <w:t xml:space="preserve">Wie aus der Aufgabenstellung ersichtlich ist (TODO: Aufgabenstellung), wurde eine Monitorwand mit 3 x 3 55“ Monitoren vorgeschlagen. Zu Beginn wurde befürchtet, dass diese durch ihre Abmessungen übermässig gross </w:t>
-      </w:r>
-      <w:r>
-        <w:lastRenderedPageBreak/>
-        <w:t>in dem Raum erscheinen würde. Auch wurde davon ausgegangen, dass die auf der Video Wall dargestellten Elemente nicht auf einen Blick erfasst werden können.</w:t>
+        <w:t>Wie aus der Aufgabenstellung ersichtlich ist (TODO: Aufgabenstellung), wurde eine Monitorwand mit 3 x 3 55“ Monitoren vorgeschlagen. Zu Beginn wurde befürchtet, dass diese durch ihre Abmessungen übermässig gross in dem Raum erscheinen würde. Auch wurde davon ausgegangen, dass die auf der Video Wall dargestellten Elemente nicht auf einen Blick erfasst werden können.</w:t>
       </w:r>
     </w:p>
     <w:p>
@@ -1020,27 +1104,14 @@
       <w:r>
         <w:t xml:space="preserve">Abbildung </w:t>
       </w:r>
-      <w:r>
-        <w:fldChar w:fldCharType="begin"/>
-      </w:r>
-      <w:r>
-        <w:instrText xml:space="preserve"> SEQ Abbildung \* ARABIC </w:instrText>
-      </w:r>
-      <w:r>
-        <w:fldChar w:fldCharType="separate"/>
-      </w:r>
-      <w:r>
-        <w:rPr>
-          <w:noProof/>
-        </w:rPr>
-        <w:t>2</w:t>
-      </w:r>
-      <w:r>
-        <w:rPr>
-          <w:noProof/>
-        </w:rPr>
-        <w:fldChar w:fldCharType="end"/>
-      </w:r>
+      <w:fldSimple w:instr=" SEQ Abbildung \* ARABIC ">
+        <w:r>
+          <w:rPr>
+            <w:noProof/>
+          </w:rPr>
+          <w:t>2</w:t>
+        </w:r>
+      </w:fldSimple>
       <w:r>
         <w:t xml:space="preserve"> - </w:t>
       </w:r>
@@ -1099,6 +1170,7 @@
           <w:noProof/>
           <w:lang w:eastAsia="de-CH"/>
         </w:rPr>
+        <w:lastRenderedPageBreak/>
         <w:drawing>
           <wp:inline distT="0" distB="0" distL="0" distR="0" wp14:anchorId="16F9C7ED" wp14:editId="0777983B">
             <wp:extent cx="5141344" cy="1949570"/>
@@ -1156,27 +1228,14 @@
       <w:r>
         <w:t xml:space="preserve">Abbildung </w:t>
       </w:r>
-      <w:r>
-        <w:fldChar w:fldCharType="begin"/>
-      </w:r>
-      <w:r>
-        <w:instrText xml:space="preserve"> SEQ Abbildung \* ARABIC </w:instrText>
-      </w:r>
-      <w:r>
-        <w:fldChar w:fldCharType="separate"/>
-      </w:r>
-      <w:r>
-        <w:rPr>
-          <w:noProof/>
-        </w:rPr>
-        <w:t>3</w:t>
-      </w:r>
-      <w:r>
-        <w:rPr>
-          <w:noProof/>
-        </w:rPr>
-        <w:fldChar w:fldCharType="end"/>
-      </w:r>
+      <w:fldSimple w:instr=" SEQ Abbildung \* ARABIC ">
+        <w:r>
+          <w:rPr>
+            <w:noProof/>
+          </w:rPr>
+          <w:t>3</w:t>
+        </w:r>
+      </w:fldSimple>
       <w:r>
         <w:t xml:space="preserve"> - Variante B: 2 x 2 55" Monitore, Ansicht</w:t>
       </w:r>
@@ -1228,7 +1287,6 @@
           <w:noProof/>
           <w:lang w:eastAsia="de-CH"/>
         </w:rPr>
-        <w:lastRenderedPageBreak/>
         <w:drawing>
           <wp:inline distT="0" distB="0" distL="0" distR="0" wp14:anchorId="1217CDB4" wp14:editId="363B23B2">
             <wp:extent cx="5760720" cy="4320540"/>
@@ -1280,27 +1338,14 @@
       <w:r>
         <w:t xml:space="preserve">Abbildung </w:t>
       </w:r>
-      <w:r>
-        <w:fldChar w:fldCharType="begin"/>
-      </w:r>
-      <w:r>
-        <w:instrText xml:space="preserve"> SEQ Abbildung \* ARABIC </w:instrText>
-      </w:r>
-      <w:r>
-        <w:fldChar w:fldCharType="separate"/>
-      </w:r>
-      <w:r>
-        <w:rPr>
-          <w:noProof/>
-        </w:rPr>
-        <w:t>4</w:t>
-      </w:r>
-      <w:r>
-        <w:rPr>
-          <w:noProof/>
-        </w:rPr>
-        <w:fldChar w:fldCharType="end"/>
-      </w:r>
+      <w:fldSimple w:instr=" SEQ Abbildung \* ARABIC ">
+        <w:r>
+          <w:rPr>
+            <w:noProof/>
+          </w:rPr>
+          <w:t>4</w:t>
+        </w:r>
+      </w:fldSimple>
       <w:r>
         <w:t xml:space="preserve"> - </w:t>
       </w:r>
@@ -1430,6 +1475,7 @@
           <w:noProof/>
           <w:lang w:eastAsia="de-CH"/>
         </w:rPr>
+        <w:lastRenderedPageBreak/>
         <w:drawing>
           <wp:inline distT="0" distB="0" distL="0" distR="0" wp14:anchorId="15D52B13" wp14:editId="2DE22F5A">
             <wp:extent cx="5141344" cy="1932317"/>
@@ -1487,74 +1533,57 @@
       <w:r>
         <w:t xml:space="preserve">Abbildung </w:t>
       </w:r>
+      <w:fldSimple w:instr=" SEQ Abbildung \* ARABIC ">
+        <w:r>
+          <w:rPr>
+            <w:noProof/>
+          </w:rPr>
+          <w:t>5</w:t>
+        </w:r>
+      </w:fldSimple>
+      <w:r>
+        <w:t xml:space="preserve"> - Variante C: 1 x 6 55" Monitore, Ansicht</w:t>
+      </w:r>
+    </w:p>
+    <w:p>
+      <w:r>
+        <w:t xml:space="preserve">Diese Variante fügt sich von den Abmessungen her perfekt in den Gang des Gebäudes 4 ein. Die Personen, die an der Video Wall vorbei gehen, müssen bei dieser Variante eine längere Strecke bewältigen, bis sie das andere Ende der Wand erreichen. Daher ist die Zeit, in der sich die Passanten vor der Video Wall bewegen, bei dieser Monitorkonstellation grösser. Die längere Zeitspanne bietet noch bessere Gelegenheit, die vorbeilaufende Person zu animieren, die Video Wall zu benutzen. Denkbar ist auch, dass die Möbel-Elemente des Infostandes (siehe Kapitel </w:t>
+      </w:r>
       <w:r>
         <w:fldChar w:fldCharType="begin"/>
       </w:r>
       <w:r>
-        <w:instrText xml:space="preserve"> SEQ Abbildung \* ARABIC </w:instrText>
+        <w:instrText xml:space="preserve"> REF _Ref319065031 \r \h </w:instrText>
       </w:r>
       <w:r>
         <w:fldChar w:fldCharType="separate"/>
       </w:r>
       <w:r>
-        <w:rPr>
-          <w:noProof/>
-        </w:rPr>
-        <w:t>5</w:t>
-      </w:r>
-      <w:r>
-        <w:rPr>
-          <w:noProof/>
-        </w:rPr>
+        <w:t>I.6.1</w:t>
+      </w:r>
+      <w:r>
         <w:fldChar w:fldCharType="end"/>
       </w:r>
       <w:r>
-        <w:t xml:space="preserve"> - Variante C: 1 x 6 55" Monitore, Ansicht</w:t>
-      </w:r>
-    </w:p>
-    <w:p>
-      <w:r>
-        <w:t xml:space="preserve">Diese Variante fügt sich von den Abmessungen her perfekt in den Gang des Gebäudes 4 ein. Die Personen, die an der Video Wall vorbei gehen, müssen bei dieser Variante eine längere Strecke bewältigen, bis sie das andere Ende der Wand erreichen. Daher ist die Zeit, in der sich die Passanten vor der Video Wall bewegen, bei dieser Monitorkonstellation grösser. Die längere Zeitspanne bietet noch bessere Gelegenheit, die vorbeilaufende Person zu animieren, die Video Wall zu benutzen. Denkbar ist auch, dass die Möbel-Elemente des Infostandes (siehe Kapitel </w:t>
+        <w:t xml:space="preserve"> </w:t>
       </w:r>
       <w:r>
         <w:fldChar w:fldCharType="begin"/>
       </w:r>
       <w:r>
-        <w:instrText xml:space="preserve"> REF _Ref319065031 \r \h </w:instrText>
+        <w:instrText xml:space="preserve"> REF _Ref319065031 \h </w:instrText>
       </w:r>
       <w:r>
         <w:fldChar w:fldCharType="separate"/>
       </w:r>
       <w:r>
-        <w:t>I.6.1</w:t>
+        <w:t>Monitore</w:t>
       </w:r>
       <w:r>
         <w:fldChar w:fldCharType="end"/>
       </w:r>
       <w:r>
-        <w:t xml:space="preserve"> </w:t>
-      </w:r>
-      <w:r>
-        <w:fldChar w:fldCharType="begin"/>
-      </w:r>
-      <w:r>
-        <w:instrText xml:space="preserve"> REF _Ref319065031 \h </w:instrText>
-      </w:r>
-      <w:r>
-        <w:fldChar w:fldCharType="separate"/>
-      </w:r>
-      <w:r>
-        <w:t>Monitore</w:t>
-      </w:r>
-      <w:r>
-        <w:fldChar w:fldCharType="end"/>
-      </w:r>
-      <w:r>
-        <w:t xml:space="preserve">) ihren Platz behalten und die sechs Bildschirme darüber montiert werden. Das 1 x 6 Format ist jedoch für klassische Anwendungen wie Videos oder Spiele unvorteilhaft. Auf den Seiten der </w:t>
-      </w:r>
-      <w:r>
-        <w:lastRenderedPageBreak/>
-        <w:t xml:space="preserve">Bildschirmfläche würde zu viel Platz ungenutzt bleiben. </w:t>
+        <w:t xml:space="preserve">) ihren Platz behalten und die sechs Bildschirme darüber montiert werden. Das 1 x 6 Format ist jedoch für klassische Anwendungen wie Videos oder Spiele unvorteilhaft. Auf den Seiten der Bildschirmfläche würde zu viel Platz ungenutzt bleiben. </w:t>
       </w:r>
       <w:r>
         <w:rPr>
@@ -1612,27 +1641,14 @@
       <w:r>
         <w:t xml:space="preserve">Abbildung </w:t>
       </w:r>
-      <w:r>
-        <w:fldChar w:fldCharType="begin"/>
-      </w:r>
-      <w:r>
-        <w:instrText xml:space="preserve"> SEQ Abbildung \* ARABIC </w:instrText>
-      </w:r>
-      <w:r>
-        <w:fldChar w:fldCharType="separate"/>
-      </w:r>
-      <w:r>
-        <w:rPr>
-          <w:noProof/>
-        </w:rPr>
-        <w:t>6</w:t>
-      </w:r>
-      <w:r>
-        <w:rPr>
-          <w:noProof/>
-        </w:rPr>
-        <w:fldChar w:fldCharType="end"/>
-      </w:r>
+      <w:fldSimple w:instr=" SEQ Abbildung \* ARABIC ">
+        <w:r>
+          <w:rPr>
+            <w:noProof/>
+          </w:rPr>
+          <w:t>6</w:t>
+        </w:r>
+      </w:fldSimple>
       <w:r>
         <w:t xml:space="preserve"> - Variante C</w:t>
       </w:r>
@@ -1685,6 +1701,7 @@
       </w:pPr>
       <w:bookmarkStart w:id="9" w:name="_Ref325119142"/>
       <w:r>
+        <w:lastRenderedPageBreak/>
         <w:t>Variante D</w:t>
       </w:r>
       <w:r>
@@ -1755,27 +1772,14 @@
       <w:r>
         <w:t xml:space="preserve">Abbildung </w:t>
       </w:r>
-      <w:r>
-        <w:fldChar w:fldCharType="begin"/>
-      </w:r>
-      <w:r>
-        <w:instrText xml:space="preserve"> SEQ Abbildung \* ARABIC </w:instrText>
-      </w:r>
-      <w:r>
-        <w:fldChar w:fldCharType="separate"/>
-      </w:r>
-      <w:r>
-        <w:rPr>
-          <w:noProof/>
-        </w:rPr>
-        <w:t>7</w:t>
-      </w:r>
-      <w:r>
-        <w:rPr>
-          <w:noProof/>
-        </w:rPr>
-        <w:fldChar w:fldCharType="end"/>
-      </w:r>
+      <w:fldSimple w:instr=" SEQ Abbildung \* ARABIC ">
+        <w:r>
+          <w:rPr>
+            <w:noProof/>
+          </w:rPr>
+          <w:t>7</w:t>
+        </w:r>
+      </w:fldSimple>
       <w:r>
         <w:t xml:space="preserve"> - Variante D: 2 x 4 55“ Monitore, Ansicht</w:t>
       </w:r>
@@ -1791,7 +1795,6 @@
           <w:noProof/>
           <w:lang w:eastAsia="de-CH"/>
         </w:rPr>
-        <w:lastRenderedPageBreak/>
         <w:drawing>
           <wp:inline distT="0" distB="0" distL="0" distR="0" wp14:anchorId="1EACD790" wp14:editId="67D66F13">
             <wp:extent cx="5760720" cy="4320540"/>
@@ -1843,14 +1846,34 @@
       <w:r>
         <w:t xml:space="preserve">Abbildung </w:t>
       </w:r>
+      <w:fldSimple w:instr=" SEQ Abbildung \* ARABIC ">
+        <w:r>
+          <w:rPr>
+            <w:noProof/>
+          </w:rPr>
+          <w:t>8</w:t>
+        </w:r>
+      </w:fldSimple>
+      <w:r>
+        <w:t xml:space="preserve"> - Variante D: 2 x 4 55" Monitore, Hellraumprojektor Test</w:t>
+      </w:r>
+      <w:bookmarkEnd w:id="10"/>
+    </w:p>
+    <w:p>
+      <w:r>
+        <w:t xml:space="preserve">Wie durch </w:t>
+      </w:r>
       <w:r>
         <w:fldChar w:fldCharType="begin"/>
       </w:r>
       <w:r>
-        <w:instrText xml:space="preserve"> SEQ Abbildung \* ARABIC </w:instrText>
+        <w:instrText xml:space="preserve"> REF _Ref324861946 \h </w:instrText>
       </w:r>
       <w:r>
         <w:fldChar w:fldCharType="separate"/>
+      </w:r>
+      <w:r>
+        <w:t xml:space="preserve">Abbildung </w:t>
       </w:r>
       <w:r>
         <w:rPr>
@@ -1859,93 +1882,60 @@
         <w:t>8</w:t>
       </w:r>
       <w:r>
-        <w:rPr>
-          <w:noProof/>
-        </w:rPr>
+        <w:t xml:space="preserve"> - Variante D: 2 x 4 55" Monitore, Hellraumprojektor Test</w:t>
+      </w:r>
+      <w:r>
         <w:fldChar w:fldCharType="end"/>
       </w:r>
       <w:r>
-        <w:t xml:space="preserve"> - Variante D: 2 x 4 55" Monitore, Hellraumprojektor Test</w:t>
-      </w:r>
-      <w:bookmarkEnd w:id="10"/>
-    </w:p>
-    <w:p>
-      <w:r>
-        <w:t xml:space="preserve">Wie durch </w:t>
+        <w:t xml:space="preserve"> ersichtlich ist, findet auch diese Mo</w:t>
+      </w:r>
+      <w:r>
+        <w:t xml:space="preserve">nitorkonstellation gut im Raum </w:t>
+      </w:r>
+      <w:r>
+        <w:t xml:space="preserve">Platz, obwohl der Abstand vom Boden und der Decke zur Video Wall wesentlich knapper ist als bei </w:t>
       </w:r>
       <w:r>
         <w:fldChar w:fldCharType="begin"/>
       </w:r>
       <w:r>
-        <w:instrText xml:space="preserve"> REF _Ref324861946 \h </w:instrText>
+        <w:instrText xml:space="preserve"> REF _Ref319068091 \r \h </w:instrText>
       </w:r>
       <w:r>
         <w:fldChar w:fldCharType="separate"/>
       </w:r>
       <w:r>
-        <w:t xml:space="preserve">Abbildung </w:t>
-      </w:r>
-      <w:r>
-        <w:rPr>
-          <w:noProof/>
-        </w:rPr>
-        <w:t>8</w:t>
-      </w:r>
-      <w:r>
-        <w:t xml:space="preserve"> - Variante D: 2 x 4 55" Monitore, Hellraumprojektor Test</w:t>
+        <w:t>I.2.1.1</w:t>
       </w:r>
       <w:r>
         <w:fldChar w:fldCharType="end"/>
       </w:r>
       <w:r>
-        <w:t xml:space="preserve"> ersichtlich ist, findet auch diese Mo</w:t>
-      </w:r>
-      <w:r>
-        <w:t xml:space="preserve">nitorkonstellation gut im Raum </w:t>
-      </w:r>
-      <w:r>
-        <w:t xml:space="preserve">Platz, obwohl der Abstand vom Boden und der Decke zur Video Wall wesentlich knapper ist als bei </w:t>
+        <w:t xml:space="preserve"> </w:t>
       </w:r>
       <w:r>
         <w:fldChar w:fldCharType="begin"/>
       </w:r>
       <w:r>
-        <w:instrText xml:space="preserve"> REF _Ref319068091 \r \h </w:instrText>
+        <w:instrText xml:space="preserve"> REF _Ref319068091 \h </w:instrText>
       </w:r>
       <w:r>
         <w:fldChar w:fldCharType="separate"/>
       </w:r>
       <w:r>
-        <w:t>I.2.1.1</w:t>
+        <w:t>Variante A: 3 x 3 55“ Monitore</w:t>
       </w:r>
       <w:r>
         <w:fldChar w:fldCharType="end"/>
       </w:r>
       <w:r>
+        <w:t>.</w:t>
+      </w:r>
+      <w:r>
         <w:t xml:space="preserve"> </w:t>
       </w:r>
       <w:r>
-        <w:fldChar w:fldCharType="begin"/>
-      </w:r>
-      <w:r>
-        <w:instrText xml:space="preserve"> REF _Ref319068091 \h </w:instrText>
-      </w:r>
-      <w:r>
-        <w:fldChar w:fldCharType="separate"/>
-      </w:r>
-      <w:r>
-        <w:t>Variante A: 3 x 3 55“ Monitore</w:t>
-      </w:r>
-      <w:r>
-        <w:fldChar w:fldCharType="end"/>
-      </w:r>
-      <w:r>
-        <w:t>.</w:t>
-      </w:r>
-      <w:r>
-        <w:t xml:space="preserve"> </w:t>
-      </w:r>
-      <w:r>
         <w:t>Bei dieser Variante mit den 2 x 4 Monitoren kann das Poster optimal platziert werden. Ein Vorteil ist, dass in der Applikation nun mehr Platz für die Anzeige des Skeletts am unteren Rand und des Menüs am oberen Rand bleibt.</w:t>
       </w:r>
     </w:p>
@@ -1961,6 +1951,7 @@
     </w:p>
     <w:p>
       <w:r>
+        <w:lastRenderedPageBreak/>
         <w:t>Die Nutzwertanalyse bietet eine Auswertung der Kriterien, die in diesem Kapitel für die einzelnen Monitorkonstellationen diskutiert wurden.</w:t>
       </w:r>
       <w:r>
@@ -3728,27 +3719,14 @@
       <w:r>
         <w:t xml:space="preserve">Tabelle </w:t>
       </w:r>
-      <w:r>
-        <w:fldChar w:fldCharType="begin"/>
-      </w:r>
-      <w:r>
-        <w:instrText xml:space="preserve"> SEQ Tabelle \* ARABIC </w:instrText>
-      </w:r>
-      <w:r>
-        <w:fldChar w:fldCharType="separate"/>
-      </w:r>
-      <w:r>
-        <w:rPr>
-          <w:noProof/>
-        </w:rPr>
-        <w:t>1</w:t>
-      </w:r>
-      <w:r>
-        <w:rPr>
-          <w:noProof/>
-        </w:rPr>
-        <w:fldChar w:fldCharType="end"/>
-      </w:r>
+      <w:fldSimple w:instr=" SEQ Tabelle \* ARABIC ">
+        <w:r>
+          <w:rPr>
+            <w:noProof/>
+          </w:rPr>
+          <w:t>1</w:t>
+        </w:r>
+      </w:fldSimple>
       <w:r>
         <w:t xml:space="preserve"> </w:t>
       </w:r>
@@ -4138,7 +4116,11 @@
         <w:t xml:space="preserve"> </w:t>
       </w:r>
       <w:r>
-        <w:t>Das Team beschloss daher</w:t>
+        <w:t xml:space="preserve">Das Team beschloss </w:t>
+      </w:r>
+      <w:r>
+        <w:lastRenderedPageBreak/>
+        <w:t>daher</w:t>
       </w:r>
       <w:r>
         <w:t>,</w:t>
@@ -4293,30 +4275,16 @@
         <w:pStyle w:val="Caption"/>
       </w:pPr>
       <w:r>
-        <w:lastRenderedPageBreak/>
         <w:t xml:space="preserve">Abbildung </w:t>
       </w:r>
-      <w:r>
-        <w:fldChar w:fldCharType="begin"/>
-      </w:r>
-      <w:r>
-        <w:instrText xml:space="preserve"> SEQ Abbildung \* ARABIC </w:instrText>
-      </w:r>
-      <w:r>
-        <w:fldChar w:fldCharType="separate"/>
-      </w:r>
-      <w:r>
-        <w:rPr>
-          <w:noProof/>
-        </w:rPr>
-        <w:t>9</w:t>
-      </w:r>
-      <w:r>
-        <w:rPr>
-          <w:noProof/>
-        </w:rPr>
-        <w:fldChar w:fldCharType="end"/>
-      </w:r>
+      <w:fldSimple w:instr=" SEQ Abbildung \* ARABIC ">
+        <w:r>
+          <w:rPr>
+            <w:noProof/>
+          </w:rPr>
+          <w:t>9</w:t>
+        </w:r>
+      </w:fldSimple>
       <w:r>
         <w:t xml:space="preserve"> - Matrox M9188</w:t>
       </w:r>
@@ -4387,27 +4355,14 @@
       <w:r>
         <w:t xml:space="preserve">Abbildung </w:t>
       </w:r>
-      <w:r>
-        <w:fldChar w:fldCharType="begin"/>
-      </w:r>
-      <w:r>
-        <w:instrText xml:space="preserve"> SEQ Abbildung \* ARABIC </w:instrText>
-      </w:r>
-      <w:r>
-        <w:fldChar w:fldCharType="separate"/>
-      </w:r>
-      <w:r>
-        <w:rPr>
-          <w:noProof/>
-        </w:rPr>
-        <w:t>10</w:t>
-      </w:r>
-      <w:r>
-        <w:rPr>
-          <w:noProof/>
-        </w:rPr>
-        <w:fldChar w:fldCharType="end"/>
-      </w:r>
+      <w:fldSimple w:instr=" SEQ Abbildung \* ARABIC ">
+        <w:r>
+          <w:rPr>
+            <w:noProof/>
+          </w:rPr>
+          <w:t>10</w:t>
+        </w:r>
+      </w:fldSimple>
       <w:r>
         <w:t xml:space="preserve"> - Matrox </w:t>
       </w:r>
@@ -4517,6 +4472,7 @@
           <w:noProof/>
           <w:lang w:eastAsia="de-CH"/>
         </w:rPr>
+        <w:lastRenderedPageBreak/>
         <w:drawing>
           <wp:inline distT="0" distB="0" distL="0" distR="0" wp14:anchorId="28EE7766" wp14:editId="5F675DD1">
             <wp:extent cx="5760720" cy="4320540"/>
@@ -4567,27 +4523,14 @@
       <w:r>
         <w:t xml:space="preserve">Abbildung </w:t>
       </w:r>
-      <w:r>
-        <w:fldChar w:fldCharType="begin"/>
-      </w:r>
-      <w:r>
-        <w:instrText xml:space="preserve"> SEQ Abbildung \* ARABIC </w:instrText>
-      </w:r>
-      <w:r>
-        <w:fldChar w:fldCharType="separate"/>
-      </w:r>
-      <w:r>
-        <w:rPr>
-          <w:noProof/>
-        </w:rPr>
-        <w:t>11</w:t>
-      </w:r>
-      <w:r>
-        <w:rPr>
-          <w:noProof/>
-        </w:rPr>
-        <w:fldChar w:fldCharType="end"/>
-      </w:r>
+      <w:fldSimple w:instr=" SEQ Abbildung \* ARABIC ">
+        <w:r>
+          <w:rPr>
+            <w:noProof/>
+          </w:rPr>
+          <w:t>11</w:t>
+        </w:r>
+      </w:fldSimple>
       <w:r>
         <w:t xml:space="preserve"> - Testhardware</w:t>
       </w:r>
@@ -4605,7 +4548,6 @@
         <w:pStyle w:val="Heading6"/>
       </w:pPr>
       <w:r>
-        <w:lastRenderedPageBreak/>
         <w:t>Übersicht</w:t>
       </w:r>
     </w:p>
@@ -4699,6 +4641,7 @@
       </w:pPr>
       <w:bookmarkStart w:id="27" w:name="_Ref325646585"/>
       <w:r>
+        <w:lastRenderedPageBreak/>
         <w:t>XDDM</w:t>
       </w:r>
       <w:bookmarkEnd w:id="27"/>
@@ -5047,11 +4990,7 @@
         <w:t xml:space="preserve"> eine E-Mail</w:t>
       </w:r>
       <w:r>
-        <w:t xml:space="preserve"> </w:t>
-      </w:r>
-      <w:r>
-        <w:lastRenderedPageBreak/>
-        <w:t xml:space="preserve">(TODO: Referenz, Anhang?) </w:t>
+        <w:t xml:space="preserve"> (TODO: Referenz, Anhang?) </w:t>
       </w:r>
       <w:r>
         <w:t xml:space="preserve">mit </w:t>
@@ -5351,6 +5290,7 @@
         <w:pStyle w:val="Heading5"/>
       </w:pPr>
       <w:r>
+        <w:lastRenderedPageBreak/>
         <w:t xml:space="preserve">Tests auf abgeänderter Testhardware mit </w:t>
       </w:r>
       <w:r>
@@ -5596,7 +5536,6 @@
           <w:noProof/>
           <w:lang w:eastAsia="de-CH"/>
         </w:rPr>
-        <w:lastRenderedPageBreak/>
         <w:drawing>
           <wp:inline distT="0" distB="0" distL="0" distR="0" wp14:anchorId="1D2B1B7C" wp14:editId="19CA314D">
             <wp:extent cx="5759450" cy="2063750"/>
@@ -5657,27 +5596,14 @@
       <w:r>
         <w:t xml:space="preserve">Abbildung </w:t>
       </w:r>
-      <w:r>
-        <w:fldChar w:fldCharType="begin"/>
-      </w:r>
-      <w:r>
-        <w:instrText xml:space="preserve"> SEQ Abbildung \* ARABIC </w:instrText>
-      </w:r>
-      <w:r>
-        <w:fldChar w:fldCharType="separate"/>
-      </w:r>
-      <w:r>
-        <w:rPr>
-          <w:noProof/>
-        </w:rPr>
-        <w:t>12</w:t>
-      </w:r>
-      <w:r>
-        <w:rPr>
-          <w:noProof/>
-        </w:rPr>
-        <w:fldChar w:fldCharType="end"/>
-      </w:r>
+      <w:fldSimple w:instr=" SEQ Abbildung \* ARABIC ">
+        <w:r>
+          <w:rPr>
+            <w:noProof/>
+          </w:rPr>
+          <w:t>12</w:t>
+        </w:r>
+      </w:fldSimple>
       <w:r>
         <w:t xml:space="preserve"> - Variante C 3x3 55" Bildschirme mit einem 1.5-fachem (blau) und 2-fachem (gelb) vergrössertem Video</w:t>
       </w:r>
@@ -7233,6 +7159,7 @@
           </w:tcPr>
           <w:p>
             <w:r>
+              <w:lastRenderedPageBreak/>
               <w:t>12</w:t>
             </w:r>
           </w:p>
@@ -7701,7 +7628,6 @@
         </w:numPr>
       </w:pPr>
       <w:r>
-        <w:lastRenderedPageBreak/>
         <w:t>Stretched</w:t>
       </w:r>
       <w:r>
@@ -7854,27 +7780,14 @@
       <w:r>
         <w:t xml:space="preserve">Abbildung </w:t>
       </w:r>
-      <w:r>
-        <w:fldChar w:fldCharType="begin"/>
-      </w:r>
-      <w:r>
-        <w:instrText xml:space="preserve"> SEQ Abbildung \* ARABIC </w:instrText>
-      </w:r>
-      <w:r>
-        <w:fldChar w:fldCharType="separate"/>
-      </w:r>
-      <w:r>
-        <w:rPr>
-          <w:noProof/>
-        </w:rPr>
-        <w:t>13</w:t>
-      </w:r>
-      <w:r>
-        <w:rPr>
-          <w:noProof/>
-        </w:rPr>
-        <w:fldChar w:fldCharType="end"/>
-      </w:r>
+      <w:fldSimple w:instr=" SEQ Abbildung \* ARABIC ">
+        <w:r>
+          <w:rPr>
+            <w:noProof/>
+          </w:rPr>
+          <w:t>13</w:t>
+        </w:r>
+      </w:fldSimple>
       <w:r>
         <w:t xml:space="preserve"> - Konfiguration "Independent"</w:t>
       </w:r>
@@ -8056,27 +7969,14 @@
       <w:r>
         <w:t xml:space="preserve">Abbildung </w:t>
       </w:r>
-      <w:r>
-        <w:fldChar w:fldCharType="begin"/>
-      </w:r>
-      <w:r>
-        <w:instrText xml:space="preserve"> SEQ Abbildung \* ARABIC </w:instrText>
-      </w:r>
-      <w:r>
-        <w:fldChar w:fldCharType="separate"/>
-      </w:r>
-      <w:r>
-        <w:rPr>
-          <w:noProof/>
-        </w:rPr>
-        <w:t>15</w:t>
-      </w:r>
-      <w:r>
-        <w:rPr>
-          <w:noProof/>
-        </w:rPr>
-        <w:fldChar w:fldCharType="end"/>
-      </w:r>
+      <w:fldSimple w:instr=" SEQ Abbildung \* ARABIC ">
+        <w:r>
+          <w:rPr>
+            <w:noProof/>
+          </w:rPr>
+          <w:t>15</w:t>
+        </w:r>
+      </w:fldSimple>
       <w:r>
         <w:t xml:space="preserve"> - Konfiguration "Partial stretched" (WDDM)</w:t>
       </w:r>
@@ -8148,27 +8048,14 @@
       <w:r>
         <w:t xml:space="preserve">Abbildung </w:t>
       </w:r>
-      <w:r>
-        <w:fldChar w:fldCharType="begin"/>
-      </w:r>
-      <w:r>
-        <w:instrText xml:space="preserve"> SEQ Abbildung \* ARABIC </w:instrText>
-      </w:r>
-      <w:r>
-        <w:fldChar w:fldCharType="separate"/>
-      </w:r>
-      <w:r>
-        <w:rPr>
-          <w:noProof/>
-        </w:rPr>
-        <w:t>16</w:t>
-      </w:r>
-      <w:r>
-        <w:rPr>
-          <w:noProof/>
-        </w:rPr>
-        <w:fldChar w:fldCharType="end"/>
-      </w:r>
+      <w:fldSimple w:instr=" SEQ Abbildung \* ARABIC ">
+        <w:r>
+          <w:rPr>
+            <w:noProof/>
+          </w:rPr>
+          <w:t>16</w:t>
+        </w:r>
+      </w:fldSimple>
       <w:r>
         <w:t xml:space="preserve"> - Konfiguration "Joined &amp; stretched" (WDDM)</w:t>
       </w:r>
@@ -8239,27 +8126,14 @@
       <w:r>
         <w:t xml:space="preserve">Abbildung </w:t>
       </w:r>
-      <w:r>
-        <w:fldChar w:fldCharType="begin"/>
-      </w:r>
-      <w:r>
-        <w:instrText xml:space="preserve"> SEQ Abbildung \* ARABIC </w:instrText>
-      </w:r>
-      <w:r>
-        <w:fldChar w:fldCharType="separate"/>
-      </w:r>
-      <w:r>
-        <w:rPr>
-          <w:noProof/>
-        </w:rPr>
-        <w:t>17</w:t>
-      </w:r>
-      <w:r>
-        <w:rPr>
-          <w:noProof/>
-        </w:rPr>
-        <w:fldChar w:fldCharType="end"/>
-      </w:r>
+      <w:fldSimple w:instr=" SEQ Abbildung \* ARABIC ">
+        <w:r>
+          <w:rPr>
+            <w:noProof/>
+          </w:rPr>
+          <w:t>17</w:t>
+        </w:r>
+      </w:fldSimple>
       <w:r>
         <w:t xml:space="preserve"> - Konfiguration "Joined &amp; partial stretched"</w:t>
       </w:r>
@@ -9147,7 +9021,7 @@
         <w:noProof/>
         <w:lang w:val="de-DE"/>
       </w:rPr>
-      <w:t>1</w:t>
+      <w:t>2</w:t>
     </w:r>
     <w:r>
       <w:rPr>
@@ -9161,31 +9035,16 @@
       </w:rPr>
       <w:t xml:space="preserve"> von </w:t>
     </w:r>
-    <w:r>
-      <w:fldChar w:fldCharType="begin"/>
-    </w:r>
-    <w:r>
-      <w:instrText>NUMPAGES  \* Arabic  \* MERGEFORMAT</w:instrText>
-    </w:r>
-    <w:r>
-      <w:fldChar w:fldCharType="separate"/>
-    </w:r>
-    <w:r>
-      <w:rPr>
-        <w:b/>
-        <w:noProof/>
-        <w:lang w:val="de-DE"/>
-      </w:rPr>
-      <w:t>16</w:t>
-    </w:r>
-    <w:r>
-      <w:rPr>
-        <w:b/>
-        <w:noProof/>
-        <w:lang w:val="de-DE"/>
-      </w:rPr>
-      <w:fldChar w:fldCharType="end"/>
-    </w:r>
+    <w:fldSimple w:instr="NUMPAGES  \* Arabic  \* MERGEFORMAT">
+      <w:r>
+        <w:rPr>
+          <w:b/>
+          <w:noProof/>
+          <w:lang w:val="de-DE"/>
+        </w:rPr>
+        <w:t>16</w:t>
+      </w:r>
+    </w:fldSimple>
   </w:p>
 </w:ftr>
 </file>
@@ -9941,6 +9800,119 @@
     </w:lvl>
   </w:abstractNum>
   <w:abstractNum w:abstractNumId="6">
+    <w:nsid w:val="47D4619F"/>
+    <w:multiLevelType w:val="hybridMultilevel"/>
+    <w:tmpl w:val="0D18AFBA"/>
+    <w:lvl w:ilvl="0" w:tplc="F13C23E2">
+      <w:start w:val="1"/>
+      <w:numFmt w:val="bullet"/>
+      <w:lvlText w:val=""/>
+      <w:lvlJc w:val="left"/>
+      <w:pPr>
+        <w:ind w:left="720" w:hanging="360"/>
+      </w:pPr>
+      <w:rPr>
+        <w:rFonts w:ascii="Symbol" w:eastAsiaTheme="minorEastAsia" w:hAnsi="Symbol" w:cstheme="minorBidi" w:hint="default"/>
+      </w:rPr>
+    </w:lvl>
+    <w:lvl w:ilvl="1" w:tplc="08070003" w:tentative="1">
+      <w:start w:val="1"/>
+      <w:numFmt w:val="bullet"/>
+      <w:lvlText w:val="o"/>
+      <w:lvlJc w:val="left"/>
+      <w:pPr>
+        <w:ind w:left="1440" w:hanging="360"/>
+      </w:pPr>
+      <w:rPr>
+        <w:rFonts w:ascii="Courier New" w:hAnsi="Courier New" w:cs="Courier New" w:hint="default"/>
+      </w:rPr>
+    </w:lvl>
+    <w:lvl w:ilvl="2" w:tplc="08070005" w:tentative="1">
+      <w:start w:val="1"/>
+      <w:numFmt w:val="bullet"/>
+      <w:lvlText w:val=""/>
+      <w:lvlJc w:val="left"/>
+      <w:pPr>
+        <w:ind w:left="2160" w:hanging="360"/>
+      </w:pPr>
+      <w:rPr>
+        <w:rFonts w:ascii="Wingdings" w:hAnsi="Wingdings" w:hint="default"/>
+      </w:rPr>
+    </w:lvl>
+    <w:lvl w:ilvl="3" w:tplc="08070001" w:tentative="1">
+      <w:start w:val="1"/>
+      <w:numFmt w:val="bullet"/>
+      <w:lvlText w:val=""/>
+      <w:lvlJc w:val="left"/>
+      <w:pPr>
+        <w:ind w:left="2880" w:hanging="360"/>
+      </w:pPr>
+      <w:rPr>
+        <w:rFonts w:ascii="Symbol" w:hAnsi="Symbol" w:hint="default"/>
+      </w:rPr>
+    </w:lvl>
+    <w:lvl w:ilvl="4" w:tplc="08070003" w:tentative="1">
+      <w:start w:val="1"/>
+      <w:numFmt w:val="bullet"/>
+      <w:lvlText w:val="o"/>
+      <w:lvlJc w:val="left"/>
+      <w:pPr>
+        <w:ind w:left="3600" w:hanging="360"/>
+      </w:pPr>
+      <w:rPr>
+        <w:rFonts w:ascii="Courier New" w:hAnsi="Courier New" w:cs="Courier New" w:hint="default"/>
+      </w:rPr>
+    </w:lvl>
+    <w:lvl w:ilvl="5" w:tplc="08070005" w:tentative="1">
+      <w:start w:val="1"/>
+      <w:numFmt w:val="bullet"/>
+      <w:lvlText w:val=""/>
+      <w:lvlJc w:val="left"/>
+      <w:pPr>
+        <w:ind w:left="4320" w:hanging="360"/>
+      </w:pPr>
+      <w:rPr>
+        <w:rFonts w:ascii="Wingdings" w:hAnsi="Wingdings" w:hint="default"/>
+      </w:rPr>
+    </w:lvl>
+    <w:lvl w:ilvl="6" w:tplc="08070001" w:tentative="1">
+      <w:start w:val="1"/>
+      <w:numFmt w:val="bullet"/>
+      <w:lvlText w:val=""/>
+      <w:lvlJc w:val="left"/>
+      <w:pPr>
+        <w:ind w:left="5040" w:hanging="360"/>
+      </w:pPr>
+      <w:rPr>
+        <w:rFonts w:ascii="Symbol" w:hAnsi="Symbol" w:hint="default"/>
+      </w:rPr>
+    </w:lvl>
+    <w:lvl w:ilvl="7" w:tplc="08070003" w:tentative="1">
+      <w:start w:val="1"/>
+      <w:numFmt w:val="bullet"/>
+      <w:lvlText w:val="o"/>
+      <w:lvlJc w:val="left"/>
+      <w:pPr>
+        <w:ind w:left="5760" w:hanging="360"/>
+      </w:pPr>
+      <w:rPr>
+        <w:rFonts w:ascii="Courier New" w:hAnsi="Courier New" w:cs="Courier New" w:hint="default"/>
+      </w:rPr>
+    </w:lvl>
+    <w:lvl w:ilvl="8" w:tplc="08070005" w:tentative="1">
+      <w:start w:val="1"/>
+      <w:numFmt w:val="bullet"/>
+      <w:lvlText w:val=""/>
+      <w:lvlJc w:val="left"/>
+      <w:pPr>
+        <w:ind w:left="6480" w:hanging="360"/>
+      </w:pPr>
+      <w:rPr>
+        <w:rFonts w:ascii="Wingdings" w:hAnsi="Wingdings" w:hint="default"/>
+      </w:rPr>
+    </w:lvl>
+  </w:abstractNum>
+  <w:abstractNum w:abstractNumId="7">
     <w:nsid w:val="64AD7EAF"/>
     <w:multiLevelType w:val="hybridMultilevel"/>
     <w:tmpl w:val="89364166"/>
@@ -10029,7 +10001,7 @@
       </w:pPr>
     </w:lvl>
   </w:abstractNum>
-  <w:abstractNum w:abstractNumId="7">
+  <w:abstractNum w:abstractNumId="8">
     <w:nsid w:val="6BC0634B"/>
     <w:multiLevelType w:val="multilevel"/>
     <w:tmpl w:val="0807001F"/>
@@ -10122,7 +10094,7 @@
     <w:abstractNumId w:val="2"/>
   </w:num>
   <w:num w:numId="3">
-    <w:abstractNumId w:val="7"/>
+    <w:abstractNumId w:val="8"/>
   </w:num>
   <w:num w:numId="4">
     <w:abstractNumId w:val="5"/>
@@ -10131,13 +10103,16 @@
     <w:abstractNumId w:val="1"/>
   </w:num>
   <w:num w:numId="6">
-    <w:abstractNumId w:val="6"/>
+    <w:abstractNumId w:val="7"/>
   </w:num>
   <w:num w:numId="7">
     <w:abstractNumId w:val="0"/>
   </w:num>
   <w:num w:numId="8">
     <w:abstractNumId w:val="4"/>
+  </w:num>
+  <w:num w:numId="9">
+    <w:abstractNumId w:val="6"/>
   </w:num>
 </w:numbering>
 </file>
@@ -13820,7 +13795,7 @@
 </file>
 
 <file path=customXml/itemProps1.xml><?xml version="1.0" encoding="utf-8"?>
-<ds:datastoreItem xmlns:ds="http://schemas.openxmlformats.org/officeDocument/2006/customXml" ds:itemID="{2FB71B69-739F-496A-8160-3E95A78087A0}">
+<ds:datastoreItem xmlns:ds="http://schemas.openxmlformats.org/officeDocument/2006/customXml" ds:itemID="{1B110B5B-8C5C-4B49-BF80-C883618D429F}">
   <ds:schemaRefs>
     <ds:schemaRef ds:uri="http://schemas.openxmlformats.org/officeDocument/2006/bibliography"/>
   </ds:schemaRefs>

--- a/doc/Bericht/05_Technischer Bericht/06_Hardware Evaluation & Tests/Hardware Evaluation und Tests.docx
+++ b/doc/Bericht/05_Technischer Bericht/06_Hardware Evaluation & Tests/Hardware Evaluation und Tests.docx
@@ -758,40 +758,38 @@
       <w:r>
         <w:t xml:space="preserve"> HW Spec Dump,</w:t>
       </w:r>
-      <w:bookmarkStart w:id="2" w:name="_GoBack"/>
+      <w:r>
+        <w:t xml:space="preserve"> Anhang &amp; ref)</w:t>
+      </w:r>
+    </w:p>
+    <w:p>
+      <w:pPr>
+        <w:pStyle w:val="Heading3"/>
+      </w:pPr>
+      <w:r>
+        <w:t xml:space="preserve">Hardware </w:t>
+      </w:r>
+      <w:bookmarkEnd w:id="1"/>
+      <w:r>
+        <w:t>Evaluation</w:t>
+      </w:r>
+    </w:p>
+    <w:p>
+      <w:bookmarkStart w:id="2" w:name="_Ref319065031"/>
+      <w:bookmarkStart w:id="3" w:name="_Toc320601258"/>
+      <w:r>
+        <w:t>Ein wichtiger Teil dieser Arbeit war auch die Evaluierung der Zielhardware. Zu Beginn war unklar, ob die Wand aus 3 x 3 55“ Monitoren bestehen sollte oder ob sich andere Formate besser eignen würden. Für das Lesen der Poster ist eine möglichst hohe Auflösung wünschenswert. Jedoch könnte diese zu Performance Problemen führen. Diese wiederum würden sich negativ auf die User Experience auswirken. Aus diesem Grund galt es auch abzuklären, welche technischen Möglichkeiten es gibt, um mehrere Monitore zusammenzuschliessen und was für eine Auflösung und Performance damit erreicht werden können.</w:t>
+      </w:r>
+    </w:p>
+    <w:p>
+      <w:pPr>
+        <w:pStyle w:val="Heading4"/>
+      </w:pPr>
+      <w:r>
+        <w:t>Monitor</w:t>
+      </w:r>
       <w:bookmarkEnd w:id="2"/>
-      <w:r>
-        <w:t xml:space="preserve"> Anhang &amp; ref)</w:t>
-      </w:r>
-    </w:p>
-    <w:p>
-      <w:pPr>
-        <w:pStyle w:val="Heading3"/>
-      </w:pPr>
-      <w:r>
-        <w:t xml:space="preserve">Hardware </w:t>
-      </w:r>
-      <w:bookmarkEnd w:id="1"/>
-      <w:r>
-        <w:t>Evaluation</w:t>
-      </w:r>
-    </w:p>
-    <w:p>
-      <w:bookmarkStart w:id="3" w:name="_Ref319065031"/>
-      <w:bookmarkStart w:id="4" w:name="_Toc320601258"/>
-      <w:r>
-        <w:t>Ein wichtiger Teil dieser Arbeit war auch die Evaluierung der Zielhardware. Zu Beginn war unklar, ob die Wand aus 3 x 3 55“ Monitoren bestehen sollte oder ob sich andere Formate besser eignen würden. Für das Lesen der Poster ist eine möglichst hohe Auflösung wünschenswert. Jedoch könnte diese zu Performance Problemen führen. Diese wiederum würden sich negativ auf die User Experience auswirken. Aus diesem Grund galt es auch abzuklären, welche technischen Möglichkeiten es gibt, um mehrere Monitore zusammenzuschliessen und was für eine Auflösung und Performance damit erreicht werden können.</w:t>
-      </w:r>
-    </w:p>
-    <w:p>
-      <w:pPr>
-        <w:pStyle w:val="Heading4"/>
-      </w:pPr>
-      <w:r>
-        <w:t>Monitor</w:t>
-      </w:r>
       <w:bookmarkEnd w:id="3"/>
-      <w:bookmarkEnd w:id="4"/>
       <w:r>
         <w:t>anzahl und -anordnung</w:t>
       </w:r>
@@ -938,7 +936,7 @@
       </w:r>
     </w:p>
     <w:p>
-      <w:bookmarkStart w:id="5" w:name="_Ref319068091"/>
+      <w:bookmarkStart w:id="4" w:name="_Ref319068091"/>
       <w:r>
         <w:t>Um eine realistische Einschätzung machen zu können, wie die drei unterschiedlichen Monitorkonstellationen im für die Video Wall vorgesehenen Raum wirken, wurde eine Visualisierung mithilfe eines Hellraumprojektors durchgeführt. Dazu wurden die Seitenverhältnisse der verschiedenen Konstellationen aufgezeichnet und auf eine A4 Folie gedruckt. Zusätzlich wurde ein gewünschtes Anzeigemedium, in diesem Fall ein Poster, ebenfalls auf der Folie platziert. Da sich an der Wand, an welcher die Video Wall installiert werden soll, zurzeit noch ein Infostand (Möbel-Elemente mit Broschüren, eine Pinnwand mit Plakaten und ein öffentlich zugänglicher PC) befindet, wurden die drei Montagevarianten an die gegenüberliegende Wand projiziert. Der Hellraumprojektor wurde so im Raum platziert, dass die Projektion jeweils soweit vergrössert wurde, dass sie den echten Massen der Monitore entsprach.</w:t>
       </w:r>
@@ -950,7 +948,7 @@
       <w:r>
         <w:t>Variante A: 3 x 3 55“ Monitore</w:t>
       </w:r>
-      <w:bookmarkEnd w:id="5"/>
+      <w:bookmarkEnd w:id="4"/>
     </w:p>
     <w:p>
       <w:r>
@@ -1016,14 +1014,27 @@
       <w:r>
         <w:t xml:space="preserve">Abbildung </w:t>
       </w:r>
-      <w:fldSimple w:instr=" SEQ Abbildung \* ARABIC ">
-        <w:r>
-          <w:rPr>
-            <w:noProof/>
-          </w:rPr>
-          <w:t>1</w:t>
-        </w:r>
-      </w:fldSimple>
+      <w:r>
+        <w:fldChar w:fldCharType="begin"/>
+      </w:r>
+      <w:r>
+        <w:instrText xml:space="preserve"> SEQ Abbildung \* ARABIC </w:instrText>
+      </w:r>
+      <w:r>
+        <w:fldChar w:fldCharType="separate"/>
+      </w:r>
+      <w:r>
+        <w:rPr>
+          <w:noProof/>
+        </w:rPr>
+        <w:t>1</w:t>
+      </w:r>
+      <w:r>
+        <w:rPr>
+          <w:noProof/>
+        </w:rPr>
+        <w:fldChar w:fldCharType="end"/>
+      </w:r>
       <w:r>
         <w:t xml:space="preserve"> - </w:t>
       </w:r>
@@ -1104,14 +1115,30 @@
       <w:r>
         <w:t xml:space="preserve">Abbildung </w:t>
       </w:r>
-      <w:fldSimple w:instr=" SEQ Abbildung \* ARABIC ">
-        <w:r>
-          <w:rPr>
-            <w:noProof/>
-          </w:rPr>
-          <w:t>2</w:t>
-        </w:r>
-      </w:fldSimple>
+      <w:r>
+        <w:fldChar w:fldCharType="begin"/>
+      </w:r>
+      <w:r>
+        <w:instrText xml:space="preserve"> SEQ Abbil</w:instrText>
+      </w:r>
+      <w:r>
+        <w:instrText xml:space="preserve">dung \* ARABIC </w:instrText>
+      </w:r>
+      <w:r>
+        <w:fldChar w:fldCharType="separate"/>
+      </w:r>
+      <w:r>
+        <w:rPr>
+          <w:noProof/>
+        </w:rPr>
+        <w:t>2</w:t>
+      </w:r>
+      <w:r>
+        <w:rPr>
+          <w:noProof/>
+        </w:rPr>
+        <w:fldChar w:fldCharType="end"/>
+      </w:r>
       <w:r>
         <w:t xml:space="preserve"> - </w:t>
       </w:r>
@@ -1158,11 +1185,11 @@
       <w:pPr>
         <w:pStyle w:val="Heading5"/>
       </w:pPr>
-      <w:bookmarkStart w:id="6" w:name="_Ref319068033"/>
+      <w:bookmarkStart w:id="5" w:name="_Ref319068033"/>
       <w:r>
         <w:t>Variante B: 2 x 2 55“ Monitore</w:t>
       </w:r>
-      <w:bookmarkEnd w:id="6"/>
+      <w:bookmarkEnd w:id="5"/>
     </w:p>
     <w:p>
       <w:r>
@@ -1228,14 +1255,27 @@
       <w:r>
         <w:t xml:space="preserve">Abbildung </w:t>
       </w:r>
-      <w:fldSimple w:instr=" SEQ Abbildung \* ARABIC ">
-        <w:r>
-          <w:rPr>
-            <w:noProof/>
-          </w:rPr>
-          <w:t>3</w:t>
-        </w:r>
-      </w:fldSimple>
+      <w:r>
+        <w:fldChar w:fldCharType="begin"/>
+      </w:r>
+      <w:r>
+        <w:instrText xml:space="preserve"> SEQ Abbildung \* ARABIC </w:instrText>
+      </w:r>
+      <w:r>
+        <w:fldChar w:fldCharType="separate"/>
+      </w:r>
+      <w:r>
+        <w:rPr>
+          <w:noProof/>
+        </w:rPr>
+        <w:t>3</w:t>
+      </w:r>
+      <w:r>
+        <w:rPr>
+          <w:noProof/>
+        </w:rPr>
+        <w:fldChar w:fldCharType="end"/>
+      </w:r>
       <w:r>
         <w:t xml:space="preserve"> - Variante B: 2 x 2 55" Monitore, Ansicht</w:t>
       </w:r>
@@ -1334,18 +1374,31 @@
       <w:pPr>
         <w:pStyle w:val="Caption"/>
       </w:pPr>
-      <w:bookmarkStart w:id="7" w:name="_Ref319068177"/>
+      <w:bookmarkStart w:id="6" w:name="_Ref319068177"/>
       <w:r>
         <w:t xml:space="preserve">Abbildung </w:t>
       </w:r>
-      <w:fldSimple w:instr=" SEQ Abbildung \* ARABIC ">
-        <w:r>
-          <w:rPr>
-            <w:noProof/>
-          </w:rPr>
-          <w:t>4</w:t>
-        </w:r>
-      </w:fldSimple>
+      <w:r>
+        <w:fldChar w:fldCharType="begin"/>
+      </w:r>
+      <w:r>
+        <w:instrText xml:space="preserve"> SEQ Abbildung \* ARABIC </w:instrText>
+      </w:r>
+      <w:r>
+        <w:fldChar w:fldCharType="separate"/>
+      </w:r>
+      <w:r>
+        <w:rPr>
+          <w:noProof/>
+        </w:rPr>
+        <w:t>4</w:t>
+      </w:r>
+      <w:r>
+        <w:rPr>
+          <w:noProof/>
+        </w:rPr>
+        <w:fldChar w:fldCharType="end"/>
+      </w:r>
       <w:r>
         <w:t xml:space="preserve"> - </w:t>
       </w:r>
@@ -1370,7 +1423,7 @@
       <w:r>
         <w:t xml:space="preserve"> 55" Monitore, Hellraumprojektor Test</w:t>
       </w:r>
-      <w:bookmarkEnd w:id="7"/>
+      <w:bookmarkEnd w:id="6"/>
     </w:p>
     <w:p>
       <w:r>
@@ -1533,14 +1586,27 @@
       <w:r>
         <w:t xml:space="preserve">Abbildung </w:t>
       </w:r>
-      <w:fldSimple w:instr=" SEQ Abbildung \* ARABIC ">
-        <w:r>
-          <w:rPr>
-            <w:noProof/>
-          </w:rPr>
-          <w:t>5</w:t>
-        </w:r>
-      </w:fldSimple>
+      <w:r>
+        <w:fldChar w:fldCharType="begin"/>
+      </w:r>
+      <w:r>
+        <w:instrText xml:space="preserve"> SEQ Abbildung \* ARABIC </w:instrText>
+      </w:r>
+      <w:r>
+        <w:fldChar w:fldCharType="separate"/>
+      </w:r>
+      <w:r>
+        <w:rPr>
+          <w:noProof/>
+        </w:rPr>
+        <w:t>5</w:t>
+      </w:r>
+      <w:r>
+        <w:rPr>
+          <w:noProof/>
+        </w:rPr>
+        <w:fldChar w:fldCharType="end"/>
+      </w:r>
       <w:r>
         <w:t xml:space="preserve"> - Variante C: 1 x 6 55" Monitore, Ansicht</w:t>
       </w:r>
@@ -1637,25 +1703,41 @@
       <w:pPr>
         <w:pStyle w:val="Caption"/>
       </w:pPr>
-      <w:bookmarkStart w:id="8" w:name="_Ref318900849"/>
+      <w:bookmarkStart w:id="7" w:name="_Ref318900849"/>
       <w:r>
         <w:t xml:space="preserve">Abbildung </w:t>
       </w:r>
-      <w:fldSimple w:instr=" SEQ Abbildung \* ARABIC ">
-        <w:r>
-          <w:rPr>
-            <w:noProof/>
-          </w:rPr>
-          <w:t>6</w:t>
-        </w:r>
-      </w:fldSimple>
+      <w:r>
+        <w:fldChar w:fldCharType="begin"/>
+      </w:r>
+      <w:r>
+        <w:instrText xml:space="preserve"> SEQ Abbildung \* </w:instrText>
+      </w:r>
+      <w:r>
+        <w:instrText xml:space="preserve">ARABIC </w:instrText>
+      </w:r>
+      <w:r>
+        <w:fldChar w:fldCharType="separate"/>
+      </w:r>
+      <w:r>
+        <w:rPr>
+          <w:noProof/>
+        </w:rPr>
+        <w:t>6</w:t>
+      </w:r>
+      <w:r>
+        <w:rPr>
+          <w:noProof/>
+        </w:rPr>
+        <w:fldChar w:fldCharType="end"/>
+      </w:r>
       <w:r>
         <w:t xml:space="preserve"> - Variante C</w:t>
       </w:r>
       <w:r>
         <w:t>: 1 x 6 55" Monitore, Hellraumprojektor Test</w:t>
       </w:r>
-      <w:bookmarkEnd w:id="8"/>
+      <w:bookmarkEnd w:id="7"/>
     </w:p>
     <w:p>
       <w:r>
@@ -1699,7 +1781,7 @@
       <w:pPr>
         <w:pStyle w:val="Heading5"/>
       </w:pPr>
-      <w:bookmarkStart w:id="9" w:name="_Ref325119142"/>
+      <w:bookmarkStart w:id="8" w:name="_Ref325119142"/>
       <w:r>
         <w:lastRenderedPageBreak/>
         <w:t>Variante D</w:t>
@@ -1707,7 +1789,7 @@
       <w:r>
         <w:t>: 2 x 4 55“ Monitore</w:t>
       </w:r>
-      <w:bookmarkEnd w:id="9"/>
+      <w:bookmarkEnd w:id="8"/>
     </w:p>
     <w:p>
       <w:r>
@@ -1772,14 +1854,27 @@
       <w:r>
         <w:t xml:space="preserve">Abbildung </w:t>
       </w:r>
-      <w:fldSimple w:instr=" SEQ Abbildung \* ARABIC ">
-        <w:r>
-          <w:rPr>
-            <w:noProof/>
-          </w:rPr>
-          <w:t>7</w:t>
-        </w:r>
-      </w:fldSimple>
+      <w:r>
+        <w:fldChar w:fldCharType="begin"/>
+      </w:r>
+      <w:r>
+        <w:instrText xml:space="preserve"> SEQ Abbildung \* ARABIC </w:instrText>
+      </w:r>
+      <w:r>
+        <w:fldChar w:fldCharType="separate"/>
+      </w:r>
+      <w:r>
+        <w:rPr>
+          <w:noProof/>
+        </w:rPr>
+        <w:t>7</w:t>
+      </w:r>
+      <w:r>
+        <w:rPr>
+          <w:noProof/>
+        </w:rPr>
+        <w:fldChar w:fldCharType="end"/>
+      </w:r>
       <w:r>
         <w:t xml:space="preserve"> - Variante D: 2 x 4 55“ Monitore, Ansicht</w:t>
       </w:r>
@@ -1842,38 +1937,18 @@
       <w:pPr>
         <w:pStyle w:val="Caption"/>
       </w:pPr>
-      <w:bookmarkStart w:id="10" w:name="_Ref324861946"/>
+      <w:bookmarkStart w:id="9" w:name="_Ref324861946"/>
       <w:r>
         <w:t xml:space="preserve">Abbildung </w:t>
       </w:r>
-      <w:fldSimple w:instr=" SEQ Abbildung \* ARABIC ">
-        <w:r>
-          <w:rPr>
-            <w:noProof/>
-          </w:rPr>
-          <w:t>8</w:t>
-        </w:r>
-      </w:fldSimple>
-      <w:r>
-        <w:t xml:space="preserve"> - Variante D: 2 x 4 55" Monitore, Hellraumprojektor Test</w:t>
-      </w:r>
-      <w:bookmarkEnd w:id="10"/>
-    </w:p>
-    <w:p>
-      <w:r>
-        <w:t xml:space="preserve">Wie durch </w:t>
-      </w:r>
       <w:r>
         <w:fldChar w:fldCharType="begin"/>
       </w:r>
       <w:r>
-        <w:instrText xml:space="preserve"> REF _Ref324861946 \h </w:instrText>
+        <w:instrText xml:space="preserve"> SEQ Abbildung \* ARABIC </w:instrText>
       </w:r>
       <w:r>
         <w:fldChar w:fldCharType="separate"/>
-      </w:r>
-      <w:r>
-        <w:t xml:space="preserve">Abbildung </w:t>
       </w:r>
       <w:r>
         <w:rPr>
@@ -1882,8 +1957,41 @@
         <w:t>8</w:t>
       </w:r>
       <w:r>
+        <w:rPr>
+          <w:noProof/>
+        </w:rPr>
+        <w:fldChar w:fldCharType="end"/>
+      </w:r>
+      <w:r>
         <w:t xml:space="preserve"> - Variante D: 2 x 4 55" Monitore, Hellraumprojektor Test</w:t>
       </w:r>
+      <w:bookmarkEnd w:id="9"/>
+    </w:p>
+    <w:p>
+      <w:r>
+        <w:t xml:space="preserve">Wie durch </w:t>
+      </w:r>
+      <w:r>
+        <w:fldChar w:fldCharType="begin"/>
+      </w:r>
+      <w:r>
+        <w:instrText xml:space="preserve"> REF _Ref324861946 \h </w:instrText>
+      </w:r>
+      <w:r>
+        <w:fldChar w:fldCharType="separate"/>
+      </w:r>
+      <w:r>
+        <w:t xml:space="preserve">Abbildung </w:t>
+      </w:r>
+      <w:r>
+        <w:rPr>
+          <w:noProof/>
+        </w:rPr>
+        <w:t>8</w:t>
+      </w:r>
+      <w:r>
+        <w:t xml:space="preserve"> - Variante D: 2 x 4 55" Monitore, Hellraumprojektor Test</w:t>
+      </w:r>
       <w:r>
         <w:fldChar w:fldCharType="end"/>
       </w:r>
@@ -1943,11 +2051,11 @@
       <w:pPr>
         <w:pStyle w:val="Heading5"/>
       </w:pPr>
-      <w:bookmarkStart w:id="11" w:name="_Ref325659442"/>
+      <w:bookmarkStart w:id="10" w:name="_Ref325659442"/>
       <w:r>
         <w:t>Fazit Monitorkonstellationen</w:t>
       </w:r>
-      <w:bookmarkEnd w:id="11"/>
+      <w:bookmarkEnd w:id="10"/>
     </w:p>
     <w:p>
       <w:r>
@@ -3715,25 +3823,38 @@
       <w:pPr>
         <w:pStyle w:val="Caption"/>
       </w:pPr>
-      <w:bookmarkStart w:id="12" w:name="_Ref320546124"/>
+      <w:bookmarkStart w:id="11" w:name="_Ref320546124"/>
       <w:r>
         <w:t xml:space="preserve">Tabelle </w:t>
       </w:r>
-      <w:fldSimple w:instr=" SEQ Tabelle \* ARABIC ">
-        <w:r>
-          <w:rPr>
-            <w:noProof/>
-          </w:rPr>
-          <w:t>1</w:t>
-        </w:r>
-      </w:fldSimple>
+      <w:r>
+        <w:fldChar w:fldCharType="begin"/>
+      </w:r>
+      <w:r>
+        <w:instrText xml:space="preserve"> SEQ Tabelle \* ARABIC </w:instrText>
+      </w:r>
+      <w:r>
+        <w:fldChar w:fldCharType="separate"/>
+      </w:r>
+      <w:r>
+        <w:rPr>
+          <w:noProof/>
+        </w:rPr>
+        <w:t>1</w:t>
+      </w:r>
+      <w:r>
+        <w:rPr>
+          <w:noProof/>
+        </w:rPr>
+        <w:fldChar w:fldCharType="end"/>
+      </w:r>
       <w:r>
         <w:t xml:space="preserve"> </w:t>
       </w:r>
       <w:r>
         <w:t>- Nutzwertanalyse: Monitorkonstellation für Video Wall</w:t>
       </w:r>
-      <w:bookmarkEnd w:id="12"/>
+      <w:bookmarkEnd w:id="11"/>
     </w:p>
     <w:p>
       <w:r>
@@ -3932,20 +4053,21 @@
       <w:pPr>
         <w:pStyle w:val="Heading4"/>
       </w:pPr>
-      <w:bookmarkStart w:id="13" w:name="_Toc320601259"/>
-      <w:bookmarkStart w:id="14" w:name="_Ref324081784"/>
-      <w:bookmarkStart w:id="15" w:name="_Ref324081792"/>
-      <w:bookmarkStart w:id="16" w:name="_Ref324938005"/>
-      <w:bookmarkStart w:id="17" w:name="_Ref324938012"/>
-      <w:bookmarkStart w:id="18" w:name="_Ref325113792"/>
-      <w:bookmarkStart w:id="19" w:name="_Ref325113794"/>
-      <w:bookmarkStart w:id="20" w:name="_Ref325118460"/>
-      <w:bookmarkStart w:id="21" w:name="_Ref325118463"/>
-      <w:bookmarkStart w:id="22" w:name="_Ref325193636"/>
-      <w:bookmarkStart w:id="23" w:name="_Ref325193642"/>
+      <w:bookmarkStart w:id="12" w:name="_Toc320601259"/>
+      <w:bookmarkStart w:id="13" w:name="_Ref324081784"/>
+      <w:bookmarkStart w:id="14" w:name="_Ref324081792"/>
+      <w:bookmarkStart w:id="15" w:name="_Ref324938005"/>
+      <w:bookmarkStart w:id="16" w:name="_Ref324938012"/>
+      <w:bookmarkStart w:id="17" w:name="_Ref325113792"/>
+      <w:bookmarkStart w:id="18" w:name="_Ref325113794"/>
+      <w:bookmarkStart w:id="19" w:name="_Ref325118460"/>
+      <w:bookmarkStart w:id="20" w:name="_Ref325118463"/>
+      <w:bookmarkStart w:id="21" w:name="_Ref325193636"/>
+      <w:bookmarkStart w:id="22" w:name="_Ref325193642"/>
       <w:r>
         <w:t>Grafikkarten</w:t>
       </w:r>
+      <w:bookmarkEnd w:id="12"/>
       <w:bookmarkEnd w:id="13"/>
       <w:bookmarkEnd w:id="14"/>
       <w:bookmarkEnd w:id="15"/>
@@ -3956,7 +4078,6 @@
       <w:bookmarkEnd w:id="20"/>
       <w:bookmarkEnd w:id="21"/>
       <w:bookmarkEnd w:id="22"/>
-      <w:bookmarkEnd w:id="23"/>
     </w:p>
     <w:p>
       <w:r>
@@ -4277,14 +4398,27 @@
       <w:r>
         <w:t xml:space="preserve">Abbildung </w:t>
       </w:r>
-      <w:fldSimple w:instr=" SEQ Abbildung \* ARABIC ">
-        <w:r>
-          <w:rPr>
-            <w:noProof/>
-          </w:rPr>
-          <w:t>9</w:t>
-        </w:r>
-      </w:fldSimple>
+      <w:r>
+        <w:fldChar w:fldCharType="begin"/>
+      </w:r>
+      <w:r>
+        <w:instrText xml:space="preserve"> SEQ Abbildung \* ARABIC </w:instrText>
+      </w:r>
+      <w:r>
+        <w:fldChar w:fldCharType="separate"/>
+      </w:r>
+      <w:r>
+        <w:rPr>
+          <w:noProof/>
+        </w:rPr>
+        <w:t>9</w:t>
+      </w:r>
+      <w:r>
+        <w:rPr>
+          <w:noProof/>
+        </w:rPr>
+        <w:fldChar w:fldCharType="end"/>
+      </w:r>
       <w:r>
         <w:t xml:space="preserve"> - Matrox M9188</w:t>
       </w:r>
@@ -4355,14 +4489,27 @@
       <w:r>
         <w:t xml:space="preserve">Abbildung </w:t>
       </w:r>
-      <w:fldSimple w:instr=" SEQ Abbildung \* ARABIC ">
-        <w:r>
-          <w:rPr>
-            <w:noProof/>
-          </w:rPr>
-          <w:t>10</w:t>
-        </w:r>
-      </w:fldSimple>
+      <w:r>
+        <w:fldChar w:fldCharType="begin"/>
+      </w:r>
+      <w:r>
+        <w:instrText xml:space="preserve"> SEQ Abbildung \* ARABIC </w:instrText>
+      </w:r>
+      <w:r>
+        <w:fldChar w:fldCharType="separate"/>
+      </w:r>
+      <w:r>
+        <w:rPr>
+          <w:noProof/>
+        </w:rPr>
+        <w:t>10</w:t>
+      </w:r>
+      <w:r>
+        <w:rPr>
+          <w:noProof/>
+        </w:rPr>
+        <w:fldChar w:fldCharType="end"/>
+      </w:r>
       <w:r>
         <w:t xml:space="preserve"> - Matrox </w:t>
       </w:r>
@@ -4374,11 +4521,11 @@
       <w:pPr>
         <w:pStyle w:val="Heading4"/>
       </w:pPr>
-      <w:bookmarkStart w:id="24" w:name="_Ref325113776"/>
+      <w:bookmarkStart w:id="23" w:name="_Ref325113776"/>
       <w:r>
         <w:t>Testhardware</w:t>
       </w:r>
-      <w:bookmarkEnd w:id="24"/>
+      <w:bookmarkEnd w:id="23"/>
     </w:p>
     <w:p>
       <w:r>
@@ -4523,14 +4670,27 @@
       <w:r>
         <w:t xml:space="preserve">Abbildung </w:t>
       </w:r>
-      <w:fldSimple w:instr=" SEQ Abbildung \* ARABIC ">
-        <w:r>
-          <w:rPr>
-            <w:noProof/>
-          </w:rPr>
-          <w:t>11</w:t>
-        </w:r>
-      </w:fldSimple>
+      <w:r>
+        <w:fldChar w:fldCharType="begin"/>
+      </w:r>
+      <w:r>
+        <w:instrText xml:space="preserve"> SEQ Abbildung \* ARABIC </w:instrText>
+      </w:r>
+      <w:r>
+        <w:fldChar w:fldCharType="separate"/>
+      </w:r>
+      <w:r>
+        <w:rPr>
+          <w:noProof/>
+        </w:rPr>
+        <w:t>11</w:t>
+      </w:r>
+      <w:r>
+        <w:rPr>
+          <w:noProof/>
+        </w:rPr>
+        <w:fldChar w:fldCharType="end"/>
+      </w:r>
       <w:r>
         <w:t xml:space="preserve"> - Testhardware</w:t>
       </w:r>
@@ -4555,14 +4715,14 @@
       <w:r>
         <w:t>Um zu testen, wie flüssig verschiedene WPF Applikationen auf der Test Wall laufen, wurde einerseits die Studienarbeit Project Flip 2.0</w:t>
       </w:r>
-      <w:bookmarkStart w:id="25" w:name="_Ref322085866"/>
+      <w:bookmarkStart w:id="24" w:name="_Ref322085866"/>
       <w:r>
         <w:rPr>
           <w:rStyle w:val="FootnoteReference"/>
         </w:rPr>
         <w:footnoteReference w:id="1"/>
       </w:r>
-      <w:bookmarkEnd w:id="25"/>
+      <w:bookmarkEnd w:id="24"/>
       <w:r>
         <w:t>, welche das Team im Herbstsemester 2011 erarbeitet hatte (Applikation, mit welcher Projekte durchstöbert, gefiltert und gelesen werden können), und zum anderen die Testapplikation für den empirisch formativen Test (TODO: Verlinkung) genutzt.</w:t>
       </w:r>
@@ -4603,11 +4763,11 @@
       <w:pPr>
         <w:pStyle w:val="Heading6"/>
       </w:pPr>
-      <w:bookmarkStart w:id="26" w:name="_Ref325646573"/>
+      <w:bookmarkStart w:id="25" w:name="_Ref325646573"/>
       <w:r>
         <w:t>WDDM</w:t>
       </w:r>
-      <w:bookmarkEnd w:id="26"/>
+      <w:bookmarkEnd w:id="25"/>
     </w:p>
     <w:p>
       <w:r>
@@ -4639,12 +4799,12 @@
       <w:pPr>
         <w:pStyle w:val="Heading6"/>
       </w:pPr>
-      <w:bookmarkStart w:id="27" w:name="_Ref325646585"/>
+      <w:bookmarkStart w:id="26" w:name="_Ref325646585"/>
       <w:r>
         <w:lastRenderedPageBreak/>
         <w:t>XDDM</w:t>
       </w:r>
-      <w:bookmarkEnd w:id="27"/>
+      <w:bookmarkEnd w:id="26"/>
     </w:p>
     <w:p>
       <w:r>
@@ -4803,11 +4963,11 @@
       <w:pPr>
         <w:pStyle w:val="Heading5"/>
       </w:pPr>
-      <w:bookmarkStart w:id="28" w:name="_Ref325119794"/>
+      <w:bookmarkStart w:id="27" w:name="_Ref325119794"/>
       <w:r>
         <w:t>Test mit DirectX Applikationen</w:t>
       </w:r>
-      <w:bookmarkEnd w:id="28"/>
+      <w:bookmarkEnd w:id="27"/>
     </w:p>
     <w:p>
       <w:r>
@@ -5596,14 +5756,27 @@
       <w:r>
         <w:t xml:space="preserve">Abbildung </w:t>
       </w:r>
-      <w:fldSimple w:instr=" SEQ Abbildung \* ARABIC ">
-        <w:r>
-          <w:rPr>
-            <w:noProof/>
-          </w:rPr>
-          <w:t>12</w:t>
-        </w:r>
-      </w:fldSimple>
+      <w:r>
+        <w:fldChar w:fldCharType="begin"/>
+      </w:r>
+      <w:r>
+        <w:instrText xml:space="preserve"> SEQ Abbildung \* ARABIC </w:instrText>
+      </w:r>
+      <w:r>
+        <w:fldChar w:fldCharType="separate"/>
+      </w:r>
+      <w:r>
+        <w:rPr>
+          <w:noProof/>
+        </w:rPr>
+        <w:t>12</w:t>
+      </w:r>
+      <w:r>
+        <w:rPr>
+          <w:noProof/>
+        </w:rPr>
+        <w:fldChar w:fldCharType="end"/>
+      </w:r>
       <w:r>
         <w:t xml:space="preserve"> - Variante C 3x3 55" Bildschirme mit einem 1.5-fachem (blau) und 2-fachem (gelb) vergrössertem Video</w:t>
       </w:r>
@@ -7399,7 +7572,7 @@
           <w:lang w:val="en-US"/>
         </w:rPr>
       </w:pPr>
-      <w:bookmarkStart w:id="29" w:name="_Ref325707189"/>
+      <w:bookmarkStart w:id="28" w:name="_Ref325707189"/>
       <w:r>
         <w:rPr>
           <w:lang w:val="en-US"/>
@@ -7437,7 +7610,7 @@
         </w:rPr>
         <w:t xml:space="preserve"> - Video Performance Test Resultate</w:t>
       </w:r>
-      <w:bookmarkEnd w:id="29"/>
+      <w:bookmarkEnd w:id="28"/>
     </w:p>
     <w:p>
       <w:pPr>
@@ -7780,14 +7953,27 @@
       <w:r>
         <w:t xml:space="preserve">Abbildung </w:t>
       </w:r>
-      <w:fldSimple w:instr=" SEQ Abbildung \* ARABIC ">
-        <w:r>
-          <w:rPr>
-            <w:noProof/>
-          </w:rPr>
-          <w:t>13</w:t>
-        </w:r>
-      </w:fldSimple>
+      <w:r>
+        <w:fldChar w:fldCharType="begin"/>
+      </w:r>
+      <w:r>
+        <w:instrText xml:space="preserve"> SEQ Abbildung \* ARABIC </w:instrText>
+      </w:r>
+      <w:r>
+        <w:fldChar w:fldCharType="separate"/>
+      </w:r>
+      <w:r>
+        <w:rPr>
+          <w:noProof/>
+        </w:rPr>
+        <w:t>13</w:t>
+      </w:r>
+      <w:r>
+        <w:rPr>
+          <w:noProof/>
+        </w:rPr>
+        <w:fldChar w:fldCharType="end"/>
+      </w:r>
       <w:r>
         <w:t xml:space="preserve"> - Konfiguration "Independent"</w:t>
       </w:r>
@@ -7969,14 +8155,27 @@
       <w:r>
         <w:t xml:space="preserve">Abbildung </w:t>
       </w:r>
-      <w:fldSimple w:instr=" SEQ Abbildung \* ARABIC ">
-        <w:r>
-          <w:rPr>
-            <w:noProof/>
-          </w:rPr>
-          <w:t>15</w:t>
-        </w:r>
-      </w:fldSimple>
+      <w:r>
+        <w:fldChar w:fldCharType="begin"/>
+      </w:r>
+      <w:r>
+        <w:instrText xml:space="preserve"> SEQ Abbildung \* ARABIC </w:instrText>
+      </w:r>
+      <w:r>
+        <w:fldChar w:fldCharType="separate"/>
+      </w:r>
+      <w:r>
+        <w:rPr>
+          <w:noProof/>
+        </w:rPr>
+        <w:t>15</w:t>
+      </w:r>
+      <w:r>
+        <w:rPr>
+          <w:noProof/>
+        </w:rPr>
+        <w:fldChar w:fldCharType="end"/>
+      </w:r>
       <w:r>
         <w:t xml:space="preserve"> - Konfiguration "Partial stretched" (WDDM)</w:t>
       </w:r>
@@ -8048,14 +8247,27 @@
       <w:r>
         <w:t xml:space="preserve">Abbildung </w:t>
       </w:r>
-      <w:fldSimple w:instr=" SEQ Abbildung \* ARABIC ">
-        <w:r>
-          <w:rPr>
-            <w:noProof/>
-          </w:rPr>
-          <w:t>16</w:t>
-        </w:r>
-      </w:fldSimple>
+      <w:r>
+        <w:fldChar w:fldCharType="begin"/>
+      </w:r>
+      <w:r>
+        <w:instrText xml:space="preserve"> SEQ Abbildung \* ARABIC </w:instrText>
+      </w:r>
+      <w:r>
+        <w:fldChar w:fldCharType="separate"/>
+      </w:r>
+      <w:r>
+        <w:rPr>
+          <w:noProof/>
+        </w:rPr>
+        <w:t>16</w:t>
+      </w:r>
+      <w:r>
+        <w:rPr>
+          <w:noProof/>
+        </w:rPr>
+        <w:fldChar w:fldCharType="end"/>
+      </w:r>
       <w:r>
         <w:t xml:space="preserve"> - Konfiguration "Joined &amp; stretched" (WDDM)</w:t>
       </w:r>
@@ -8126,14 +8338,27 @@
       <w:r>
         <w:t xml:space="preserve">Abbildung </w:t>
       </w:r>
-      <w:fldSimple w:instr=" SEQ Abbildung \* ARABIC ">
-        <w:r>
-          <w:rPr>
-            <w:noProof/>
-          </w:rPr>
-          <w:t>17</w:t>
-        </w:r>
-      </w:fldSimple>
+      <w:r>
+        <w:fldChar w:fldCharType="begin"/>
+      </w:r>
+      <w:r>
+        <w:instrText xml:space="preserve"> SEQ Abbildung \* ARABIC </w:instrText>
+      </w:r>
+      <w:r>
+        <w:fldChar w:fldCharType="separate"/>
+      </w:r>
+      <w:r>
+        <w:rPr>
+          <w:noProof/>
+        </w:rPr>
+        <w:t>17</w:t>
+      </w:r>
+      <w:r>
+        <w:rPr>
+          <w:noProof/>
+        </w:rPr>
+        <w:fldChar w:fldCharType="end"/>
+      </w:r>
       <w:r>
         <w:t xml:space="preserve"> - Konfiguration "Joined &amp; partial stretched"</w:t>
       </w:r>
@@ -8481,8 +8706,8 @@
       </w:r>
     </w:p>
     <w:p>
-      <w:bookmarkStart w:id="30" w:name="_Ref324064816"/>
-      <w:bookmarkStart w:id="31" w:name="_Ref325193612"/>
+      <w:bookmarkStart w:id="29" w:name="_Ref324064816"/>
+      <w:bookmarkStart w:id="30" w:name="_Ref325193612"/>
       <w:r>
         <w:t xml:space="preserve">Für Programme mit wenig Bewegung wird die Konfiguration von Test #12 (siehe </w:t>
       </w:r>
@@ -8539,14 +8764,14 @@
       <w:pPr>
         <w:pStyle w:val="Heading3"/>
       </w:pPr>
-      <w:bookmarkStart w:id="32" w:name="_Ref325441553"/>
+      <w:bookmarkStart w:id="31" w:name="_Ref325441553"/>
       <w:r>
         <w:lastRenderedPageBreak/>
         <w:t>Mitsubishi Video Wall</w:t>
       </w:r>
+      <w:bookmarkEnd w:id="29"/>
       <w:bookmarkEnd w:id="30"/>
       <w:bookmarkEnd w:id="31"/>
-      <w:bookmarkEnd w:id="32"/>
     </w:p>
     <w:p>
       <w:r>
@@ -8915,9 +9140,57 @@
         <w:t>.</w:t>
       </w:r>
     </w:p>
+    <w:p>
+      <w:r>
+        <w:br w:type="page"/>
+      </w:r>
+    </w:p>
+    <w:p>
+      <w:pPr>
+        <w:pStyle w:val="Heading3"/>
+      </w:pPr>
+      <w:r>
+        <w:lastRenderedPageBreak/>
+        <w:t>Lesbarkeit Poster</w:t>
+      </w:r>
+    </w:p>
+    <w:p>
+      <w:r>
+        <w:t>Dem Team standen 21 Testposter zur Verfügung. Davon waren 10 von der Informatik-, 4 von der Elektrotechnik- und 7 von der Landschaftsarchitektur-Abteilung. Die Texte der beiden ersteren waren problemlos lesbar bei einer Auflösung von 1xHD. Die der Landschaftsarchitektur jedoch nicht. Daher wurde geprüft ob eine maximale Auflösung von 3xHD dies ändern könnte. Hierfür wurde ein neuntel eines Landschaftsarchitektur Posters gewählt.</w:t>
+      </w:r>
+    </w:p>
+    <w:p/>
+    <w:p>
+      <w:r>
+        <w:t>Die verschiedenen Studiengänge erstellen für ihre Bachelorarbeit alle ein Poster. Die Arbeiten werden hierbei in Gruppen oder einzeln durchgeführt.</w:t>
+      </w:r>
+    </w:p>
+    <w:p>
+      <w:r>
+        <w:rPr>
+          <w:noProof/>
+          <w:lang w:eastAsia="de-CH"/>
+        </w:rPr>
+        <w:drawing>
+          <wp:inline distT="0" distB="0" distL="0" distR="0" wp14:anchorId="646950A6" wp14:editId="3747D250">
+            <wp:extent cx="5486400" cy="3200400"/>
+            <wp:effectExtent l="0" t="0" r="19050" b="19050"/>
+            <wp:docPr id="15" name="Chart 15"/>
+            <wp:cNvGraphicFramePr/>
+            <a:graphic xmlns:a="http://schemas.openxmlformats.org/drawingml/2006/main">
+              <a:graphicData uri="http://schemas.openxmlformats.org/drawingml/2006/chart">
+                <c:chart xmlns:c="http://schemas.openxmlformats.org/drawingml/2006/chart" xmlns:r="http://schemas.openxmlformats.org/officeDocument/2006/relationships" r:id="rId24"/>
+              </a:graphicData>
+            </a:graphic>
+          </wp:inline>
+        </w:drawing>
+      </w:r>
+      <w:bookmarkStart w:id="32" w:name="_GoBack"/>
+      <w:bookmarkEnd w:id="32"/>
+    </w:p>
     <w:sectPr>
-      <w:headerReference w:type="default" r:id="rId24"/>
-      <w:footerReference w:type="default" r:id="rId25"/>
+      <w:headerReference w:type="default" r:id="rId25"/>
+      <w:footerReference w:type="default" r:id="rId26"/>
       <w:pgSz w:w="11906" w:h="16838"/>
       <w:pgMar w:top="1417" w:right="1417" w:bottom="1134" w:left="1417" w:header="708" w:footer="708" w:gutter="0"/>
       <w:cols w:space="708"/>
@@ -9021,7 +9294,7 @@
         <w:noProof/>
         <w:lang w:val="de-DE"/>
       </w:rPr>
-      <w:t>2</w:t>
+      <w:t>17</w:t>
     </w:r>
     <w:r>
       <w:rPr>
@@ -9035,16 +9308,31 @@
       </w:rPr>
       <w:t xml:space="preserve"> von </w:t>
     </w:r>
-    <w:fldSimple w:instr="NUMPAGES  \* Arabic  \* MERGEFORMAT">
-      <w:r>
-        <w:rPr>
-          <w:b/>
-          <w:noProof/>
-          <w:lang w:val="de-DE"/>
-        </w:rPr>
-        <w:t>16</w:t>
-      </w:r>
-    </w:fldSimple>
+    <w:r>
+      <w:fldChar w:fldCharType="begin"/>
+    </w:r>
+    <w:r>
+      <w:instrText>NUMPAGES  \* Arabic  \* MERGEFORMAT</w:instrText>
+    </w:r>
+    <w:r>
+      <w:fldChar w:fldCharType="separate"/>
+    </w:r>
+    <w:r>
+      <w:rPr>
+        <w:b/>
+        <w:noProof/>
+        <w:lang w:val="de-DE"/>
+      </w:rPr>
+      <w:t>17</w:t>
+    </w:r>
+    <w:r>
+      <w:rPr>
+        <w:b/>
+        <w:noProof/>
+        <w:lang w:val="de-DE"/>
+      </w:rPr>
+      <w:fldChar w:fldCharType="end"/>
+    </w:r>
   </w:p>
 </w:ftr>
 </file>
@@ -13505,6 +13793,131 @@
 </w:styles>
 </file>
 
+<file path=word/charts/chart1.xml><?xml version="1.0" encoding="utf-8"?>
+<c:chartSpace xmlns:c="http://schemas.openxmlformats.org/drawingml/2006/chart" xmlns:a="http://schemas.openxmlformats.org/drawingml/2006/main" xmlns:r="http://schemas.openxmlformats.org/officeDocument/2006/relationships">
+  <c:date1904 val="0"/>
+  <c:lang val="de-CH"/>
+  <c:roundedCorners val="0"/>
+  <mc:AlternateContent xmlns:mc="http://schemas.openxmlformats.org/markup-compatibility/2006">
+    <mc:Choice xmlns:c14="http://schemas.microsoft.com/office/drawing/2007/8/2/chart" Requires="c14">
+      <c14:style val="102"/>
+    </mc:Choice>
+    <mc:Fallback>
+      <c:style val="2"/>
+    </mc:Fallback>
+  </mc:AlternateContent>
+  <c:chart>
+    <c:title>
+      <c:overlay val="0"/>
+    </c:title>
+    <c:autoTitleDeleted val="0"/>
+    <c:plotArea>
+      <c:layout/>
+      <c:pieChart>
+        <c:varyColors val="1"/>
+        <c:ser>
+          <c:idx val="0"/>
+          <c:order val="0"/>
+          <c:tx>
+            <c:strRef>
+              <c:f>Sheet1!$B$1</c:f>
+              <c:strCache>
+                <c:ptCount val="1"/>
+                <c:pt idx="0">
+                  <c:v>Anzahl Arbeiten</c:v>
+                </c:pt>
+              </c:strCache>
+            </c:strRef>
+          </c:tx>
+          <c:dLbls>
+            <c:showLegendKey val="0"/>
+            <c:showVal val="0"/>
+            <c:showCatName val="0"/>
+            <c:showSerName val="0"/>
+            <c:showPercent val="1"/>
+            <c:showBubbleSize val="0"/>
+            <c:showLeaderLines val="1"/>
+          </c:dLbls>
+          <c:cat>
+            <c:strRef>
+              <c:f>Sheet1!$A$2:$A$7</c:f>
+              <c:strCache>
+                <c:ptCount val="6"/>
+                <c:pt idx="0">
+                  <c:v>Bauingenieurwesen</c:v>
+                </c:pt>
+                <c:pt idx="1">
+                  <c:v>Elektrotechnik</c:v>
+                </c:pt>
+                <c:pt idx="2">
+                  <c:v>Informatik</c:v>
+                </c:pt>
+                <c:pt idx="3">
+                  <c:v>Landschaftsarchitektur</c:v>
+                </c:pt>
+                <c:pt idx="4">
+                  <c:v>Maschinentechnik | Innvation</c:v>
+                </c:pt>
+                <c:pt idx="5">
+                  <c:v>Raumplanung</c:v>
+                </c:pt>
+              </c:strCache>
+            </c:strRef>
+          </c:cat>
+          <c:val>
+            <c:numRef>
+              <c:f>Sheet1!$B$2:$B$7</c:f>
+              <c:numCache>
+                <c:formatCode>General</c:formatCode>
+                <c:ptCount val="6"/>
+                <c:pt idx="0">
+                  <c:v>130</c:v>
+                </c:pt>
+                <c:pt idx="1">
+                  <c:v>95</c:v>
+                </c:pt>
+                <c:pt idx="2">
+                  <c:v>138</c:v>
+                </c:pt>
+                <c:pt idx="3">
+                  <c:v>178</c:v>
+                </c:pt>
+                <c:pt idx="4">
+                  <c:v>260</c:v>
+                </c:pt>
+                <c:pt idx="5">
+                  <c:v>134</c:v>
+                </c:pt>
+              </c:numCache>
+            </c:numRef>
+          </c:val>
+        </c:ser>
+        <c:dLbls>
+          <c:showLegendKey val="0"/>
+          <c:showVal val="0"/>
+          <c:showCatName val="0"/>
+          <c:showSerName val="0"/>
+          <c:showPercent val="1"/>
+          <c:showBubbleSize val="0"/>
+          <c:showLeaderLines val="1"/>
+        </c:dLbls>
+        <c:firstSliceAng val="0"/>
+      </c:pieChart>
+    </c:plotArea>
+    <c:legend>
+      <c:legendPos val="r"/>
+      <c:overlay val="0"/>
+    </c:legend>
+    <c:plotVisOnly val="1"/>
+    <c:dispBlanksAs val="gap"/>
+    <c:showDLblsOverMax val="0"/>
+  </c:chart>
+  <c:externalData r:id="rId1">
+    <c:autoUpdate val="0"/>
+  </c:externalData>
+</c:chartSpace>
+</file>
+
 <file path=word/theme/theme1.xml><?xml version="1.0" encoding="utf-8"?>
 <a:theme xmlns:a="http://schemas.openxmlformats.org/drawingml/2006/main" name="Larissa">
   <a:themeElements>
@@ -13795,7 +14208,7 @@
 </file>
 
 <file path=customXml/itemProps1.xml><?xml version="1.0" encoding="utf-8"?>
-<ds:datastoreItem xmlns:ds="http://schemas.openxmlformats.org/officeDocument/2006/customXml" ds:itemID="{1B110B5B-8C5C-4B49-BF80-C883618D429F}">
+<ds:datastoreItem xmlns:ds="http://schemas.openxmlformats.org/officeDocument/2006/customXml" ds:itemID="{7CD45536-3C19-4532-97A7-961EE034B839}">
   <ds:schemaRefs>
     <ds:schemaRef ds:uri="http://schemas.openxmlformats.org/officeDocument/2006/bibliography"/>
   </ds:schemaRefs>

--- a/doc/Bericht/05_Technischer Bericht/06_Hardware Evaluation & Tests/Hardware Evaluation und Tests.docx
+++ b/doc/Bericht/05_Technischer Bericht/06_Hardware Evaluation & Tests/Hardware Evaluation und Tests.docx
@@ -4,7 +4,7 @@
   <w:body>
     <w:p>
       <w:pPr>
-        <w:pStyle w:val="Heading2"/>
+        <w:pStyle w:val="berschrift2"/>
       </w:pPr>
       <w:r>
         <w:t>Hardware Evaluation &amp; Tests</w:t>
@@ -12,7 +12,7 @@
     </w:p>
     <w:p>
       <w:pPr>
-        <w:pStyle w:val="Heading3"/>
+        <w:pStyle w:val="berschrift3"/>
       </w:pPr>
       <w:bookmarkStart w:id="0" w:name="_Toc287347253"/>
       <w:r>
@@ -22,7 +22,7 @@
     </w:p>
     <w:tbl>
       <w:tblPr>
-        <w:tblStyle w:val="MediumShading1-Accent1"/>
+        <w:tblStyle w:val="MittlereSchattierung1-Akzent1"/>
         <w:tblW w:w="0" w:type="auto"/>
         <w:tblInd w:w="-34" w:type="dxa"/>
         <w:tblLook w:val="0420" w:firstRow="1" w:lastRow="0" w:firstColumn="0" w:lastColumn="0" w:noHBand="0" w:noVBand="1"/>
@@ -300,8 +300,30 @@
               <w:rPr>
                 <w:lang w:val="en-US"/>
               </w:rPr>
-              <w:t>Review Variante 4, 2 x 4 55” Monitore</w:t>
-            </w:r>
+              <w:t xml:space="preserve">Review </w:t>
+            </w:r>
+            <w:proofErr w:type="spellStart"/>
+            <w:r>
+              <w:rPr>
+                <w:lang w:val="en-US"/>
+              </w:rPr>
+              <w:t>Variante</w:t>
+            </w:r>
+            <w:proofErr w:type="spellEnd"/>
+            <w:r>
+              <w:rPr>
+                <w:lang w:val="en-US"/>
+              </w:rPr>
+              <w:t xml:space="preserve"> 4, 2 x 4 55” </w:t>
+            </w:r>
+            <w:proofErr w:type="spellStart"/>
+            <w:r>
+              <w:rPr>
+                <w:lang w:val="en-US"/>
+              </w:rPr>
+              <w:t>Monitore</w:t>
+            </w:r>
+            <w:proofErr w:type="spellEnd"/>
           </w:p>
         </w:tc>
         <w:tc>
@@ -349,11 +371,33 @@
                 <w:lang w:val="en-US"/>
               </w:rPr>
             </w:pPr>
+            <w:proofErr w:type="spellStart"/>
             <w:r>
               <w:rPr>
                 <w:lang w:val="en-US"/>
               </w:rPr>
-              <w:t>Dokumentation 2 x 4 Monitore Performance Test</w:t>
+              <w:t>Dokumentation</w:t>
+            </w:r>
+            <w:proofErr w:type="spellEnd"/>
+            <w:r>
+              <w:rPr>
+                <w:lang w:val="en-US"/>
+              </w:rPr>
+              <w:t xml:space="preserve"> 2 x 4 </w:t>
+            </w:r>
+            <w:proofErr w:type="spellStart"/>
+            <w:r>
+              <w:rPr>
+                <w:lang w:val="en-US"/>
+              </w:rPr>
+              <w:t>Monitore</w:t>
+            </w:r>
+            <w:proofErr w:type="spellEnd"/>
+            <w:r>
+              <w:rPr>
+                <w:lang w:val="en-US"/>
+              </w:rPr>
+              <w:t xml:space="preserve"> Performance Test</w:t>
             </w:r>
           </w:p>
         </w:tc>
@@ -402,12 +446,42 @@
                 <w:lang w:val="en-US"/>
               </w:rPr>
             </w:pPr>
+            <w:proofErr w:type="spellStart"/>
             <w:r>
               <w:rPr>
                 <w:lang w:val="en-US"/>
               </w:rPr>
-              <w:t>Begründung Gewichtung Nutzwertanalyse</w:t>
-            </w:r>
+              <w:t>Begründung</w:t>
+            </w:r>
+            <w:proofErr w:type="spellEnd"/>
+            <w:r>
+              <w:rPr>
+                <w:lang w:val="en-US"/>
+              </w:rPr>
+              <w:t xml:space="preserve"> </w:t>
+            </w:r>
+            <w:proofErr w:type="spellStart"/>
+            <w:r>
+              <w:rPr>
+                <w:lang w:val="en-US"/>
+              </w:rPr>
+              <w:t>Gewichtung</w:t>
+            </w:r>
+            <w:proofErr w:type="spellEnd"/>
+            <w:r>
+              <w:rPr>
+                <w:lang w:val="en-US"/>
+              </w:rPr>
+              <w:t xml:space="preserve"> </w:t>
+            </w:r>
+            <w:proofErr w:type="spellStart"/>
+            <w:r>
+              <w:rPr>
+                <w:lang w:val="en-US"/>
+              </w:rPr>
+              <w:t>Nutzwertanalyse</w:t>
+            </w:r>
+            <w:proofErr w:type="spellEnd"/>
           </w:p>
         </w:tc>
         <w:tc>
@@ -459,8 +533,44 @@
               <w:rPr>
                 <w:lang w:val="en-US"/>
               </w:rPr>
-              <w:t>Review Monitore Performance Test, Begründung Nutzwertanalyse</w:t>
-            </w:r>
+              <w:t xml:space="preserve">Review </w:t>
+            </w:r>
+            <w:proofErr w:type="spellStart"/>
+            <w:r>
+              <w:rPr>
+                <w:lang w:val="en-US"/>
+              </w:rPr>
+              <w:t>Monitore</w:t>
+            </w:r>
+            <w:proofErr w:type="spellEnd"/>
+            <w:r>
+              <w:rPr>
+                <w:lang w:val="en-US"/>
+              </w:rPr>
+              <w:t xml:space="preserve"> Performance Test, </w:t>
+            </w:r>
+            <w:proofErr w:type="spellStart"/>
+            <w:r>
+              <w:rPr>
+                <w:lang w:val="en-US"/>
+              </w:rPr>
+              <w:t>Begründung</w:t>
+            </w:r>
+            <w:proofErr w:type="spellEnd"/>
+            <w:r>
+              <w:rPr>
+                <w:lang w:val="en-US"/>
+              </w:rPr>
+              <w:t xml:space="preserve"> </w:t>
+            </w:r>
+            <w:proofErr w:type="spellStart"/>
+            <w:r>
+              <w:rPr>
+                <w:lang w:val="en-US"/>
+              </w:rPr>
+              <w:t>Nutzwertanalyse</w:t>
+            </w:r>
+            <w:proofErr w:type="spellEnd"/>
           </w:p>
         </w:tc>
         <w:tc>
@@ -515,8 +625,16 @@
               <w:rPr>
                 <w:lang w:val="en-US"/>
               </w:rPr>
-              <w:t>WPF Video Performance Tests hinzugefügt</w:t>
-            </w:r>
+              <w:t xml:space="preserve">WPF Video Performance Tests </w:t>
+            </w:r>
+            <w:proofErr w:type="spellStart"/>
+            <w:r>
+              <w:rPr>
+                <w:lang w:val="en-US"/>
+              </w:rPr>
+              <w:t>hinzugefügt</w:t>
+            </w:r>
+            <w:proofErr w:type="spellEnd"/>
           </w:p>
         </w:tc>
         <w:tc>
@@ -568,8 +686,30 @@
               <w:rPr>
                 <w:lang w:val="en-US"/>
               </w:rPr>
-              <w:t>Review Korrekturen Markus Stolze</w:t>
-            </w:r>
+              <w:t xml:space="preserve">Review </w:t>
+            </w:r>
+            <w:proofErr w:type="spellStart"/>
+            <w:r>
+              <w:rPr>
+                <w:lang w:val="en-US"/>
+              </w:rPr>
+              <w:t>Korrekturen</w:t>
+            </w:r>
+            <w:proofErr w:type="spellEnd"/>
+            <w:r>
+              <w:rPr>
+                <w:lang w:val="en-US"/>
+              </w:rPr>
+              <w:t xml:space="preserve"> Markus </w:t>
+            </w:r>
+            <w:proofErr w:type="spellStart"/>
+            <w:r>
+              <w:rPr>
+                <w:lang w:val="en-US"/>
+              </w:rPr>
+              <w:t>Stolze</w:t>
+            </w:r>
+            <w:proofErr w:type="spellEnd"/>
           </w:p>
         </w:tc>
         <w:tc>
@@ -691,7 +831,7 @@
     </w:p>
     <w:p>
       <w:pPr>
-        <w:pStyle w:val="Heading3"/>
+        <w:pStyle w:val="berschrift3"/>
       </w:pPr>
       <w:r>
         <w:lastRenderedPageBreak/>
@@ -703,12 +843,20 @@
         <w:t>Um die Hardware zu evaluieren, wurde</w:t>
       </w:r>
       <w:r>
-        <w:t xml:space="preserve"> unter anderem folgende Software verwendet:</w:t>
-      </w:r>
-    </w:p>
-    <w:p>
-      <w:pPr>
-        <w:pStyle w:val="ListParagraph"/>
+        <w:t xml:space="preserve"> unter </w:t>
+      </w:r>
+      <w:proofErr w:type="gramStart"/>
+      <w:r>
+        <w:t>anderem folgende</w:t>
+      </w:r>
+      <w:proofErr w:type="gramEnd"/>
+      <w:r>
+        <w:t xml:space="preserve"> Software verwendet:</w:t>
+      </w:r>
+    </w:p>
+    <w:p>
+      <w:pPr>
+        <w:pStyle w:val="Listenabsatz"/>
         <w:numPr>
           <w:ilvl w:val="0"/>
           <w:numId w:val="9"/>
@@ -729,7 +877,7 @@
     </w:p>
     <w:p>
       <w:pPr>
-        <w:pStyle w:val="ListParagraph"/>
+        <w:pStyle w:val="Listenabsatz"/>
         <w:numPr>
           <w:ilvl w:val="0"/>
           <w:numId w:val="9"/>
@@ -741,14 +889,19 @@
     </w:p>
     <w:p>
       <w:pPr>
-        <w:pStyle w:val="ListParagraph"/>
+        <w:pStyle w:val="Listenabsatz"/>
         <w:numPr>
           <w:ilvl w:val="0"/>
           <w:numId w:val="9"/>
         </w:numPr>
       </w:pPr>
-      <w:r>
-        <w:t>Matrox Display Manager</w:t>
+      <w:proofErr w:type="spellStart"/>
+      <w:r>
+        <w:t>Matrox</w:t>
+      </w:r>
+      <w:proofErr w:type="spellEnd"/>
+      <w:r>
+        <w:t xml:space="preserve"> Display Manager</w:t>
       </w:r>
     </w:p>
     <w:p>
@@ -756,15 +909,39 @@
         <w:t>Eine genaue Beschreibung des Testsystems ist im Anhang zu finden. (TODO:</w:t>
       </w:r>
       <w:r>
-        <w:t xml:space="preserve"> HW Spec Dump,</w:t>
-      </w:r>
-      <w:r>
-        <w:t xml:space="preserve"> Anhang &amp; ref)</w:t>
-      </w:r>
-    </w:p>
-    <w:p>
-      <w:pPr>
-        <w:pStyle w:val="Heading3"/>
+        <w:t xml:space="preserve"> HW </w:t>
+      </w:r>
+      <w:proofErr w:type="spellStart"/>
+      <w:r>
+        <w:t>Spec</w:t>
+      </w:r>
+      <w:proofErr w:type="spellEnd"/>
+      <w:r>
+        <w:t xml:space="preserve"> </w:t>
+      </w:r>
+      <w:proofErr w:type="spellStart"/>
+      <w:r>
+        <w:t>Dump</w:t>
+      </w:r>
+      <w:proofErr w:type="spellEnd"/>
+      <w:r>
+        <w:t>,</w:t>
+      </w:r>
+      <w:r>
+        <w:t xml:space="preserve"> Anhang &amp; </w:t>
+      </w:r>
+      <w:proofErr w:type="spellStart"/>
+      <w:r>
+        <w:t>ref</w:t>
+      </w:r>
+      <w:proofErr w:type="spellEnd"/>
+      <w:r>
+        <w:t>)</w:t>
+      </w:r>
+    </w:p>
+    <w:p>
+      <w:pPr>
+        <w:pStyle w:val="berschrift3"/>
       </w:pPr>
       <w:r>
         <w:t xml:space="preserve">Hardware </w:t>
@@ -783,7 +960,7 @@
     </w:p>
     <w:p>
       <w:pPr>
-        <w:pStyle w:val="Heading4"/>
+        <w:pStyle w:val="berschrift4"/>
       </w:pPr>
       <w:r>
         <w:t>Monitor</w:t>
@@ -806,7 +983,7 @@
     </w:p>
     <w:p>
       <w:pPr>
-        <w:pStyle w:val="ListParagraph"/>
+        <w:pStyle w:val="Listenabsatz"/>
         <w:numPr>
           <w:ilvl w:val="0"/>
           <w:numId w:val="5"/>
@@ -818,7 +995,7 @@
     </w:p>
     <w:p>
       <w:pPr>
-        <w:pStyle w:val="ListParagraph"/>
+        <w:pStyle w:val="Listenabsatz"/>
         <w:numPr>
           <w:ilvl w:val="0"/>
           <w:numId w:val="5"/>
@@ -830,7 +1007,7 @@
     </w:p>
     <w:p>
       <w:pPr>
-        <w:pStyle w:val="ListParagraph"/>
+        <w:pStyle w:val="Listenabsatz"/>
         <w:numPr>
           <w:ilvl w:val="0"/>
           <w:numId w:val="5"/>
@@ -884,7 +1061,15 @@
         <w:fldChar w:fldCharType="end"/>
       </w:r>
       <w:r>
-        <w:t xml:space="preserve"> festgehalten sind, durch das Eliminieren eines Bildschirmes lösen liessen. Denn wenn nur acht Monitore genutzt werden, wird nur eine Grafikkarte (Matrox M9188 mit 8 Anschlüssen, siehe Kapitel </w:t>
+        <w:t xml:space="preserve"> festgehalten sind, durch das Eliminieren eines Bildschirmes lösen liessen. Denn wenn nur acht Monitore genutzt werden, wird nur eine Grafikkarte (</w:t>
+      </w:r>
+      <w:proofErr w:type="spellStart"/>
+      <w:r>
+        <w:t>Matrox</w:t>
+      </w:r>
+      <w:proofErr w:type="spellEnd"/>
+      <w:r>
+        <w:t xml:space="preserve"> M9188 mit 8 Anschlüssen, siehe Kapitel </w:t>
       </w:r>
       <w:r>
         <w:fldChar w:fldCharType="begin"/>
@@ -925,7 +1110,7 @@
     </w:p>
     <w:p>
       <w:pPr>
-        <w:pStyle w:val="ListParagraph"/>
+        <w:pStyle w:val="Listenabsatz"/>
         <w:numPr>
           <w:ilvl w:val="0"/>
           <w:numId w:val="5"/>
@@ -943,7 +1128,7 @@
     </w:p>
     <w:p>
       <w:pPr>
-        <w:pStyle w:val="Heading5"/>
+        <w:pStyle w:val="berschrift5"/>
       </w:pPr>
       <w:r>
         <w:t>Variante A: 3 x 3 55“ Monitore</w:t>
@@ -1009,7 +1194,7 @@
     </w:p>
     <w:p>
       <w:pPr>
-        <w:pStyle w:val="Caption"/>
+        <w:pStyle w:val="Beschriftung"/>
       </w:pPr>
       <w:r>
         <w:t xml:space="preserve">Abbildung </w:t>
@@ -1056,7 +1241,15 @@
     </w:p>
     <w:p>
       <w:r>
-        <w:t>Wie aus der Aufgabenstellung ersichtlich ist (TODO: Aufgabenstellung), wurde eine Monitorwand mit 3 x 3 55“ Monitoren vorgeschlagen. Zu Beginn wurde befürchtet, dass diese durch ihre Abmessungen übermässig gross in dem Raum erscheinen würde. Auch wurde davon ausgegangen, dass die auf der Video Wall dargestellten Elemente nicht auf einen Blick erfasst werden können.</w:t>
+        <w:t xml:space="preserve">Wie aus der Aufgabenstellung ersichtlich ist (TODO: Aufgabenstellung), wurde eine Monitorwand mit 3 x 3 55“ Monitoren vorgeschlagen. Zu Beginn wurde befürchtet, dass diese durch ihre Abmessungen übermässig gross in dem Raum erscheinen würde. Auch wurde davon ausgegangen, dass die auf </w:t>
+      </w:r>
+      <w:proofErr w:type="gramStart"/>
+      <w:r>
+        <w:t>der</w:t>
+      </w:r>
+      <w:proofErr w:type="gramEnd"/>
+      <w:r>
+        <w:t xml:space="preserve"> Video Wall dargestellten Elemente nicht auf einen Blick erfasst werden können.</w:t>
       </w:r>
     </w:p>
     <w:p>
@@ -1110,7 +1303,7 @@
     </w:p>
     <w:p>
       <w:pPr>
-        <w:pStyle w:val="Caption"/>
+        <w:pStyle w:val="Beschriftung"/>
       </w:pPr>
       <w:r>
         <w:t xml:space="preserve">Abbildung </w:t>
@@ -1119,10 +1312,7 @@
         <w:fldChar w:fldCharType="begin"/>
       </w:r>
       <w:r>
-        <w:instrText xml:space="preserve"> SEQ Abbil</w:instrText>
-      </w:r>
-      <w:r>
-        <w:instrText xml:space="preserve">dung \* ARABIC </w:instrText>
+        <w:instrText xml:space="preserve"> SEQ Abbildung \* ARABIC </w:instrText>
       </w:r>
       <w:r>
         <w:fldChar w:fldCharType="separate"/>
@@ -1166,7 +1356,15 @@
     </w:p>
     <w:p>
       <w:r>
-        <w:t>Durch die anschauliche Projektion konnte sich das Team jedoch von dem Gegenteil überzeugen. Das auf der Video Wall dargestellte Poster besitzt in dieser</w:t>
+        <w:t xml:space="preserve">Durch die anschauliche Projektion konnte sich das Team jedoch von dem Gegenteil überzeugen. Das auf </w:t>
+      </w:r>
+      <w:proofErr w:type="gramStart"/>
+      <w:r>
+        <w:t>der</w:t>
+      </w:r>
+      <w:proofErr w:type="gramEnd"/>
+      <w:r>
+        <w:t xml:space="preserve"> Video Wall dargestellte Poster besitzt in dieser</w:t>
       </w:r>
       <w:r>
         <w:t xml:space="preserve"> Variante eine angenehme Grösse</w:t>
@@ -1183,7 +1381,7 @@
     </w:p>
     <w:p>
       <w:pPr>
-        <w:pStyle w:val="Heading5"/>
+        <w:pStyle w:val="berschrift5"/>
       </w:pPr>
       <w:bookmarkStart w:id="5" w:name="_Ref319068033"/>
       <w:r>
@@ -1250,7 +1448,7 @@
     </w:p>
     <w:p>
       <w:pPr>
-        <w:pStyle w:val="Caption"/>
+        <w:pStyle w:val="Beschriftung"/>
       </w:pPr>
       <w:r>
         <w:t xml:space="preserve">Abbildung </w:t>
@@ -1372,7 +1570,7 @@
     </w:p>
     <w:p>
       <w:pPr>
-        <w:pStyle w:val="Caption"/>
+        <w:pStyle w:val="Beschriftung"/>
       </w:pPr>
       <w:bookmarkStart w:id="6" w:name="_Ref319068177"/>
       <w:r>
@@ -1516,7 +1714,7 @@
     </w:p>
     <w:p>
       <w:pPr>
-        <w:pStyle w:val="Heading5"/>
+        <w:pStyle w:val="berschrift5"/>
       </w:pPr>
       <w:r>
         <w:t>Variante C: 1 x 6 55“ Monitore</w:t>
@@ -1581,7 +1779,7 @@
     </w:p>
     <w:p>
       <w:pPr>
-        <w:pStyle w:val="Caption"/>
+        <w:pStyle w:val="Beschriftung"/>
       </w:pPr>
       <w:r>
         <w:t xml:space="preserve">Abbildung </w:t>
@@ -1701,7 +1899,7 @@
     </w:p>
     <w:p>
       <w:pPr>
-        <w:pStyle w:val="Caption"/>
+        <w:pStyle w:val="Beschriftung"/>
       </w:pPr>
       <w:bookmarkStart w:id="7" w:name="_Ref318900849"/>
       <w:r>
@@ -1711,10 +1909,7 @@
         <w:fldChar w:fldCharType="begin"/>
       </w:r>
       <w:r>
-        <w:instrText xml:space="preserve"> SEQ Abbildung \* </w:instrText>
-      </w:r>
-      <w:r>
-        <w:instrText xml:space="preserve">ARABIC </w:instrText>
+        <w:instrText xml:space="preserve"> SEQ Abbildung \* ARABIC </w:instrText>
       </w:r>
       <w:r>
         <w:fldChar w:fldCharType="separate"/>
@@ -1774,12 +1969,20 @@
         <w:t xml:space="preserve"> </w:t>
       </w:r>
       <w:r>
-        <w:t>mit ihrer geringen Höhe im Raum verloren wirkt, obwohl dieser selbst auch über keine grosse Höhe verfügt. Der Hauptnachteil ist jedoch, dass für diese Länge der Monitorkonstellation mehrere Kinects benötigt werden würden, um den gesamten Bereich mit Sensoren abdecken zu können. Dies würde die Entwicklung verkomplizieren.</w:t>
-      </w:r>
-    </w:p>
-    <w:p>
-      <w:pPr>
-        <w:pStyle w:val="Heading5"/>
+        <w:t xml:space="preserve">mit ihrer geringen Höhe im Raum verloren wirkt, obwohl dieser selbst auch über keine grosse Höhe verfügt. Der Hauptnachteil ist jedoch, dass für diese Länge der Monitorkonstellation mehrere </w:t>
+      </w:r>
+      <w:proofErr w:type="spellStart"/>
+      <w:r>
+        <w:t>Kinects</w:t>
+      </w:r>
+      <w:proofErr w:type="spellEnd"/>
+      <w:r>
+        <w:t xml:space="preserve"> benötigt werden würden, um den gesamten Bereich mit Sensoren abdecken zu können. Dies würde die Entwicklung verkomplizieren.</w:t>
+      </w:r>
+    </w:p>
+    <w:p>
+      <w:pPr>
+        <w:pStyle w:val="berschrift5"/>
       </w:pPr>
       <w:bookmarkStart w:id="8" w:name="_Ref325119142"/>
       <w:r>
@@ -1849,7 +2052,7 @@
     </w:p>
     <w:p>
       <w:pPr>
-        <w:pStyle w:val="Caption"/>
+        <w:pStyle w:val="Beschriftung"/>
       </w:pPr>
       <w:r>
         <w:t xml:space="preserve">Abbildung </w:t>
@@ -1935,7 +2138,7 @@
     </w:p>
     <w:p>
       <w:pPr>
-        <w:pStyle w:val="Caption"/>
+        <w:pStyle w:val="Beschriftung"/>
       </w:pPr>
       <w:bookmarkStart w:id="9" w:name="_Ref324861946"/>
       <w:r>
@@ -2049,7 +2252,7 @@
     </w:p>
     <w:p>
       <w:pPr>
-        <w:pStyle w:val="Heading5"/>
+        <w:pStyle w:val="berschrift5"/>
       </w:pPr>
       <w:bookmarkStart w:id="10" w:name="_Ref325659442"/>
       <w:r>
@@ -2082,7 +2285,7 @@
     </w:p>
     <w:p>
       <w:pPr>
-        <w:pStyle w:val="ListParagraph"/>
+        <w:pStyle w:val="Listenabsatz"/>
         <w:numPr>
           <w:ilvl w:val="0"/>
           <w:numId w:val="8"/>
@@ -2100,7 +2303,7 @@
     </w:p>
     <w:p>
       <w:pPr>
-        <w:pStyle w:val="ListParagraph"/>
+        <w:pStyle w:val="Listenabsatz"/>
         <w:numPr>
           <w:ilvl w:val="0"/>
           <w:numId w:val="8"/>
@@ -2124,7 +2327,7 @@
     </w:p>
     <w:p>
       <w:pPr>
-        <w:pStyle w:val="ListParagraph"/>
+        <w:pStyle w:val="Listenabsatz"/>
         <w:numPr>
           <w:ilvl w:val="0"/>
           <w:numId w:val="8"/>
@@ -2148,7 +2351,7 @@
     </w:p>
     <w:p>
       <w:pPr>
-        <w:pStyle w:val="ListParagraph"/>
+        <w:pStyle w:val="Listenabsatz"/>
         <w:numPr>
           <w:ilvl w:val="0"/>
           <w:numId w:val="8"/>
@@ -2166,7 +2369,7 @@
     </w:p>
     <w:p>
       <w:pPr>
-        <w:pStyle w:val="ListParagraph"/>
+        <w:pStyle w:val="Listenabsatz"/>
         <w:numPr>
           <w:ilvl w:val="0"/>
           <w:numId w:val="8"/>
@@ -2183,7 +2386,7 @@
     </w:p>
     <w:tbl>
       <w:tblPr>
-        <w:tblStyle w:val="MediumShading1-Accent1"/>
+        <w:tblStyle w:val="MittlereSchattierung1-Akzent1"/>
         <w:tblW w:w="0" w:type="auto"/>
         <w:tblInd w:w="108" w:type="dxa"/>
         <w:tblLayout w:type="fixed"/>
@@ -3821,7 +4024,7 @@
     </w:tbl>
     <w:p>
       <w:pPr>
-        <w:pStyle w:val="Caption"/>
+        <w:pStyle w:val="Beschriftung"/>
       </w:pPr>
       <w:bookmarkStart w:id="11" w:name="_Ref320546124"/>
       <w:r>
@@ -3864,8 +4067,13 @@
         <w:t xml:space="preserve"> der </w:t>
       </w:r>
       <w:r>
-        <w:t xml:space="preserve">Analyse (siehe </w:t>
-      </w:r>
+        <w:t>Analyse (</w:t>
+      </w:r>
+      <w:proofErr w:type="gramStart"/>
+      <w:r>
+        <w:t xml:space="preserve">siehe </w:t>
+      </w:r>
+      <w:proofErr w:type="gramEnd"/>
       <w:r>
         <w:fldChar w:fldCharType="begin"/>
       </w:r>
@@ -4010,7 +4218,15 @@
         <w:fldChar w:fldCharType="end"/>
       </w:r>
       <w:r>
-        <w:t xml:space="preserve">) aufgelisteten Hardware realisiert werden (Monitorkonstellation Variante 1), so ist die Variante 4 mit Nutzung der Matrox-Grafikkarten (siehe Unterkapitel </w:t>
+        <w:t xml:space="preserve">) aufgelisteten Hardware realisiert werden (Monitorkonstellation Variante 1), so ist die Variante 4 mit Nutzung der </w:t>
+      </w:r>
+      <w:proofErr w:type="spellStart"/>
+      <w:r>
+        <w:t>Matrox</w:t>
+      </w:r>
+      <w:proofErr w:type="spellEnd"/>
+      <w:r>
+        <w:t xml:space="preserve">-Grafikkarten (siehe Unterkapitel </w:t>
       </w:r>
       <w:r>
         <w:fldChar w:fldCharType="begin"/>
@@ -4051,7 +4267,7 @@
     </w:p>
     <w:p>
       <w:pPr>
-        <w:pStyle w:val="Heading4"/>
+        <w:pStyle w:val="berschrift4"/>
       </w:pPr>
       <w:bookmarkStart w:id="12" w:name="_Toc320601259"/>
       <w:bookmarkStart w:id="13" w:name="_Ref324081784"/>
@@ -4081,7 +4297,15 @@
     </w:p>
     <w:p>
       <w:r>
-        <w:t>Zu Beginn lag der HSR eine Offerte für eine Video Wall zu Ver</w:t>
+        <w:t xml:space="preserve">Zu Beginn lag der HSR eine Offerte für </w:t>
+      </w:r>
+      <w:proofErr w:type="gramStart"/>
+      <w:r>
+        <w:t>eine</w:t>
+      </w:r>
+      <w:proofErr w:type="gramEnd"/>
+      <w:r>
+        <w:t xml:space="preserve"> Video Wall zu Ver</w:t>
       </w:r>
       <w:r>
         <w:t>fügung, welche die Bildschirme m</w:t>
@@ -4325,20 +4549,33 @@
         <w:t xml:space="preserve"> </w:t>
       </w:r>
       <w:r>
-        <w:t>Die Offerte der Firma Matrox konnte eine sehr zufriedenstellende Lösung anbieten. Folgende Karten wurden gewählt:</w:t>
-      </w:r>
-    </w:p>
-    <w:p>
-      <w:pPr>
-        <w:pStyle w:val="ListParagraph"/>
+        <w:t xml:space="preserve">Die Offerte der Firma </w:t>
+      </w:r>
+      <w:proofErr w:type="spellStart"/>
+      <w:r>
+        <w:t>Matrox</w:t>
+      </w:r>
+      <w:proofErr w:type="spellEnd"/>
+      <w:r>
+        <w:t xml:space="preserve"> konnte eine sehr zufriedenstellende Lösung anbieten. Folgende Karten wurden gewählt:</w:t>
+      </w:r>
+    </w:p>
+    <w:p>
+      <w:pPr>
+        <w:pStyle w:val="Listenabsatz"/>
         <w:numPr>
           <w:ilvl w:val="0"/>
           <w:numId w:val="6"/>
         </w:numPr>
         <w:ind w:hanging="720"/>
       </w:pPr>
-      <w:r>
-        <w:t>Matrox M9188 mit 8 Anschlüssen</w:t>
+      <w:proofErr w:type="spellStart"/>
+      <w:r>
+        <w:t>Matrox</w:t>
+      </w:r>
+      <w:proofErr w:type="spellEnd"/>
+      <w:r>
+        <w:t xml:space="preserve"> M9188 mit 8 Anschlüssen</w:t>
       </w:r>
     </w:p>
     <w:p>
@@ -4393,7 +4630,7 @@
     </w:p>
     <w:p>
       <w:pPr>
-        <w:pStyle w:val="Caption"/>
+        <w:pStyle w:val="Beschriftung"/>
       </w:pPr>
       <w:r>
         <w:t xml:space="preserve">Abbildung </w:t>
@@ -4420,7 +4657,15 @@
         <w:fldChar w:fldCharType="end"/>
       </w:r>
       <w:r>
-        <w:t xml:space="preserve"> - Matrox M9188</w:t>
+        <w:t xml:space="preserve"> - </w:t>
+      </w:r>
+      <w:proofErr w:type="spellStart"/>
+      <w:r>
+        <w:t>Matrox</w:t>
+      </w:r>
+      <w:proofErr w:type="spellEnd"/>
+      <w:r>
+        <w:t xml:space="preserve"> M9188</w:t>
       </w:r>
       <w:r>
         <w:br/>
@@ -4428,15 +4673,20 @@
     </w:p>
     <w:p>
       <w:pPr>
-        <w:pStyle w:val="ListParagraph"/>
+        <w:pStyle w:val="Listenabsatz"/>
         <w:numPr>
           <w:ilvl w:val="0"/>
           <w:numId w:val="6"/>
         </w:numPr>
         <w:ind w:hanging="720"/>
       </w:pPr>
-      <w:r>
-        <w:t>Matrox M9128 mit 2 Anschlüssen</w:t>
+      <w:proofErr w:type="spellStart"/>
+      <w:r>
+        <w:t>Matrox</w:t>
+      </w:r>
+      <w:proofErr w:type="spellEnd"/>
+      <w:r>
+        <w:t xml:space="preserve"> M9128 mit 2 Anschlüssen</w:t>
       </w:r>
     </w:p>
     <w:p>
@@ -4484,7 +4734,7 @@
     </w:p>
     <w:p>
       <w:pPr>
-        <w:pStyle w:val="Caption"/>
+        <w:pStyle w:val="Beschriftung"/>
       </w:pPr>
       <w:r>
         <w:t xml:space="preserve">Abbildung </w:t>
@@ -4511,7 +4761,15 @@
         <w:fldChar w:fldCharType="end"/>
       </w:r>
       <w:r>
-        <w:t xml:space="preserve"> - Matrox </w:t>
+        <w:t xml:space="preserve"> - </w:t>
+      </w:r>
+      <w:proofErr w:type="spellStart"/>
+      <w:r>
+        <w:t>Matrox</w:t>
+      </w:r>
+      <w:proofErr w:type="spellEnd"/>
+      <w:r>
+        <w:t xml:space="preserve"> </w:t>
       </w:r>
       <w:r>
         <w:t>M9128</w:t>
@@ -4519,7 +4777,7 @@
     </w:p>
     <w:p>
       <w:pPr>
-        <w:pStyle w:val="Heading4"/>
+        <w:pStyle w:val="berschrift4"/>
       </w:pPr>
       <w:bookmarkStart w:id="23" w:name="_Ref325113776"/>
       <w:r>
@@ -4665,7 +4923,7 @@
     </w:p>
     <w:p>
       <w:pPr>
-        <w:pStyle w:val="Caption"/>
+        <w:pStyle w:val="Beschriftung"/>
       </w:pPr>
       <w:r>
         <w:t xml:space="preserve">Abbildung </w:t>
@@ -4697,7 +4955,7 @@
     </w:p>
     <w:p>
       <w:pPr>
-        <w:pStyle w:val="Heading5"/>
+        <w:pStyle w:val="berschrift5"/>
       </w:pPr>
       <w:r>
         <w:t>Performance Tests mit WPF Applikationen</w:t>
@@ -4705,7 +4963,7 @@
     </w:p>
     <w:p>
       <w:pPr>
-        <w:pStyle w:val="Heading6"/>
+        <w:pStyle w:val="berschrift6"/>
       </w:pPr>
       <w:r>
         <w:t>Übersicht</w:t>
@@ -4718,7 +4976,7 @@
       <w:bookmarkStart w:id="24" w:name="_Ref322085866"/>
       <w:r>
         <w:rPr>
-          <w:rStyle w:val="FootnoteReference"/>
+          <w:rStyle w:val="Funotenzeichen"/>
         </w:rPr>
         <w:footnoteReference w:id="1"/>
       </w:r>
@@ -4740,12 +4998,14 @@
       <w:r>
         <w:t xml:space="preserve"> (WDDM</w:t>
       </w:r>
+      <w:proofErr w:type="gramStart"/>
       <w:r>
         <w:t>,</w:t>
       </w:r>
+      <w:proofErr w:type="gramEnd"/>
       <w:r>
         <w:rPr>
-          <w:rStyle w:val="FootnoteReference"/>
+          <w:rStyle w:val="Funotenzeichen"/>
         </w:rPr>
         <w:t xml:space="preserve"> </w:t>
       </w:r>
@@ -4761,7 +5021,7 @@
     </w:p>
     <w:p>
       <w:pPr>
-        <w:pStyle w:val="Heading6"/>
+        <w:pStyle w:val="berschrift6"/>
       </w:pPr>
       <w:bookmarkStart w:id="25" w:name="_Ref325646573"/>
       <w:r>
@@ -4784,7 +5044,7 @@
       </w:r>
       <w:r>
         <w:rPr>
-          <w:rStyle w:val="FootnoteReference"/>
+          <w:rStyle w:val="Funotenzeichen"/>
         </w:rPr>
         <w:t>1</w:t>
       </w:r>
@@ -4797,7 +5057,7 @@
     </w:p>
     <w:p>
       <w:pPr>
-        <w:pStyle w:val="Heading6"/>
+        <w:pStyle w:val="berschrift6"/>
       </w:pPr>
       <w:bookmarkStart w:id="26" w:name="_Ref325646585"/>
       <w:r>
@@ -4830,7 +5090,7 @@
       </w:r>
       <w:r>
         <w:rPr>
-          <w:rStyle w:val="FootnoteReference"/>
+          <w:rStyle w:val="Funotenzeichen"/>
         </w:rPr>
         <w:t>1</w:t>
       </w:r>
@@ -4852,7 +5112,7 @@
     </w:p>
     <w:p>
       <w:pPr>
-        <w:pStyle w:val="Heading6"/>
+        <w:pStyle w:val="berschrift6"/>
       </w:pPr>
       <w:r>
         <w:t>Darstellungsoptionen Poster / PDF</w:t>
@@ -4961,7 +5221,7 @@
     </w:p>
     <w:p>
       <w:pPr>
-        <w:pStyle w:val="Heading5"/>
+        <w:pStyle w:val="berschrift5"/>
       </w:pPr>
       <w:bookmarkStart w:id="27" w:name="_Ref325119794"/>
       <w:r>
@@ -4971,13 +5231,21 @@
     </w:p>
     <w:p>
       <w:r>
-        <w:t>Das Hardware Setup mit den zwei Mat</w:t>
+        <w:t xml:space="preserve">Das Hardware Setup mit den zwei </w:t>
+      </w:r>
+      <w:proofErr w:type="spellStart"/>
+      <w:r>
+        <w:t>Mat</w:t>
       </w:r>
       <w:r>
         <w:t>r</w:t>
       </w:r>
       <w:r>
-        <w:t xml:space="preserve">ox Grafikkarten </w:t>
+        <w:t>ox</w:t>
+      </w:r>
+      <w:proofErr w:type="spellEnd"/>
+      <w:r>
+        <w:t xml:space="preserve"> Grafikkarten </w:t>
       </w:r>
       <w:r>
         <w:t xml:space="preserve">(siehe Unterkapitel </w:t>
@@ -5084,7 +5352,15 @@
         <w:t xml:space="preserve"> wurde auch am </w:t>
       </w:r>
       <w:r>
-        <w:t>Meeting vom 12.04.2012 mit Markus Flückiger von der Zühlke Engineering AG</w:t>
+        <w:t xml:space="preserve">Meeting vom 12.04.2012 mit Markus </w:t>
+      </w:r>
+      <w:proofErr w:type="spellStart"/>
+      <w:r>
+        <w:t>Flückiger</w:t>
+      </w:r>
+      <w:proofErr w:type="spellEnd"/>
+      <w:r>
+        <w:t xml:space="preserve"> von der Zühlke Engineering AG</w:t>
       </w:r>
       <w:r>
         <w:t xml:space="preserve"> besprochen</w:t>
@@ -5141,7 +5417,15 @@
         <w:t>Zühlke Engineering AG</w:t>
       </w:r>
       <w:r>
-        <w:t xml:space="preserve"> schickte Markus Flückiger am</w:t>
+        <w:t xml:space="preserve"> schickte Markus </w:t>
+      </w:r>
+      <w:proofErr w:type="spellStart"/>
+      <w:r>
+        <w:t>Flückiger</w:t>
+      </w:r>
+      <w:proofErr w:type="spellEnd"/>
+      <w:r>
+        <w:t xml:space="preserve"> am</w:t>
       </w:r>
       <w:r>
         <w:t xml:space="preserve"> 16.04.2012</w:t>
@@ -5191,7 +5475,15 @@
         <w:t xml:space="preserve"> wurde zuerst abgeklärt, ob DirectX</w:t>
       </w:r>
       <w:r>
-        <w:t xml:space="preserve"> denn tatsächlich schneller funktionieren würde. Dies wurde mit verschiedenen 3D Programmen getestet, speziell mit 3D Computer Games (TODO: Referenz?). Bei diesen Tests wurde sehr schnell festgestellt, dass die Matrox Grafikkarten nicht den vollen Befehlssatz von DirectX implementieren (entsprechende Fehlermeldungen wurden bei den Tests angezeigt). Nachdem die </w:t>
+        <w:t xml:space="preserve"> denn tatsächlich schneller funktionieren würde. Dies wurde mit verschiedenen 3D Programmen getestet, speziell mit 3D Computer Games (TODO: Referenz?). Bei diesen Tests wurde sehr schnell festgestellt, dass die </w:t>
+      </w:r>
+      <w:proofErr w:type="spellStart"/>
+      <w:r>
+        <w:t>Matrox</w:t>
+      </w:r>
+      <w:proofErr w:type="spellEnd"/>
+      <w:r>
+        <w:t xml:space="preserve"> Grafikkarten nicht den vollen Befehlssatz von DirectX implementieren (entsprechende Fehlermeldungen wurden bei den Tests angezeigt). Nachdem die </w:t>
       </w:r>
       <w:r>
         <w:t>Prüfung</w:t>
@@ -5247,7 +5539,7 @@
     </w:p>
     <w:p>
       <w:pPr>
-        <w:pStyle w:val="ListParagraph"/>
+        <w:pStyle w:val="Listenabsatz"/>
         <w:numPr>
           <w:ilvl w:val="0"/>
           <w:numId w:val="7"/>
@@ -5283,7 +5575,7 @@
     </w:p>
     <w:p>
       <w:pPr>
-        <w:pStyle w:val="ListParagraph"/>
+        <w:pStyle w:val="Listenabsatz"/>
         <w:numPr>
           <w:ilvl w:val="0"/>
           <w:numId w:val="7"/>
@@ -5313,7 +5605,7 @@
     </w:p>
     <w:p>
       <w:pPr>
-        <w:pStyle w:val="ListParagraph"/>
+        <w:pStyle w:val="Listenabsatz"/>
         <w:numPr>
           <w:ilvl w:val="0"/>
           <w:numId w:val="7"/>
@@ -5382,13 +5674,29 @@
         <w:t>und Experten für ein</w:t>
       </w:r>
       <w:r>
-        <w:t xml:space="preserve"> Setup mit neun Monitoren und zwei Matro</w:t>
-      </w:r>
-      <w:r>
-        <w:t>x Grafikkarten</w:t>
-      </w:r>
-      <w:r>
-        <w:t xml:space="preserve"> (beispielsweise Personen von der Firma Matrox)</w:t>
+        <w:t xml:space="preserve"> Setup mit neun Monitoren und zwei </w:t>
+      </w:r>
+      <w:proofErr w:type="spellStart"/>
+      <w:r>
+        <w:t>Matro</w:t>
+      </w:r>
+      <w:r>
+        <w:t>x</w:t>
+      </w:r>
+      <w:proofErr w:type="spellEnd"/>
+      <w:r>
+        <w:t xml:space="preserve"> Grafikkarten</w:t>
+      </w:r>
+      <w:r>
+        <w:t xml:space="preserve"> (beispielsweise Personen von der Firma </w:t>
+      </w:r>
+      <w:proofErr w:type="spellStart"/>
+      <w:r>
+        <w:t>Matrox</w:t>
+      </w:r>
+      <w:proofErr w:type="spellEnd"/>
+      <w:r>
+        <w:t>)</w:t>
       </w:r>
       <w:r>
         <w:t xml:space="preserve"> fehlten, müssen das</w:t>
@@ -5447,7 +5755,7 @@
     </w:p>
     <w:p>
       <w:pPr>
-        <w:pStyle w:val="Heading5"/>
+        <w:pStyle w:val="berschrift5"/>
       </w:pPr>
       <w:r>
         <w:lastRenderedPageBreak/>
@@ -5468,7 +5776,15 @@
         <w:t>besteht</w:t>
       </w:r>
       <w:r>
-        <w:t xml:space="preserve">. Dazu wurde die  Grafikkarte mit den zwei Anschlüssen (Matrox M9128, siehe Kapitel </w:t>
+        <w:t>. Dazu wurde die  Grafikkarte mit den zwei Anschlüssen (</w:t>
+      </w:r>
+      <w:proofErr w:type="spellStart"/>
+      <w:r>
+        <w:t>Matrox</w:t>
+      </w:r>
+      <w:proofErr w:type="spellEnd"/>
+      <w:r>
+        <w:t xml:space="preserve"> M9128, siehe Kapitel </w:t>
       </w:r>
       <w:r>
         <w:fldChar w:fldCharType="begin"/>
@@ -5614,8 +5930,13 @@
         <w:t xml:space="preserve"> wurde nicht erfüllt.</w:t>
       </w:r>
       <w:r>
-        <w:t xml:space="preserve"> Das Team stellte zwar fest, dass die DirectX-Applikation ein bisschen flüssiger</w:t>
-      </w:r>
+        <w:t xml:space="preserve"> Das Team stellte zwar fest, dass die DirectX-Applikation ein bisschen </w:t>
+      </w:r>
+      <w:proofErr w:type="gramStart"/>
+      <w:r>
+        <w:t>flüssiger</w:t>
+      </w:r>
+      <w:proofErr w:type="gramEnd"/>
       <w:r>
         <w:t xml:space="preserve"> (ca. 12 FPS)</w:t>
       </w:r>
@@ -5667,7 +5988,7 @@
     </w:p>
     <w:p>
       <w:pPr>
-        <w:pStyle w:val="Heading5"/>
+        <w:pStyle w:val="berschrift5"/>
       </w:pPr>
       <w:r>
         <w:t>Tests mit verkleinertem Video</w:t>
@@ -5751,7 +6072,7 @@
     </w:p>
     <w:p>
       <w:pPr>
-        <w:pStyle w:val="Caption"/>
+        <w:pStyle w:val="Beschriftung"/>
       </w:pPr>
       <w:r>
         <w:t xml:space="preserve">Abbildung </w:t>
@@ -5783,7 +6104,23 @@
     </w:p>
     <w:p>
       <w:r>
-        <w:t>Da ein Monitor eine Auflösung von FullHD (1920x1080) besitzt, ist leicht erkennbar, wie gross ein Video in FullHD Grösse wäre. Damit man sich vorstellen kann, wie gross eine 1.5-fache</w:t>
+        <w:t xml:space="preserve">Da ein Monitor eine Auflösung von </w:t>
+      </w:r>
+      <w:proofErr w:type="spellStart"/>
+      <w:r>
+        <w:t>FullHD</w:t>
+      </w:r>
+      <w:proofErr w:type="spellEnd"/>
+      <w:r>
+        <w:t xml:space="preserve"> (1920x1080) besitzt, ist leicht erkennbar, wie gross ein Video in </w:t>
+      </w:r>
+      <w:proofErr w:type="spellStart"/>
+      <w:r>
+        <w:t>FullHD</w:t>
+      </w:r>
+      <w:proofErr w:type="spellEnd"/>
+      <w:r>
+        <w:t xml:space="preserve"> Grösse wäre. Damit man sich vorstellen kann, wie gross eine 1.5-fache</w:t>
       </w:r>
       <w:r>
         <w:t xml:space="preserve"> (blauer Bereich)</w:t>
@@ -5818,7 +6155,15 @@
     </w:p>
     <w:p>
       <w:r>
-        <w:t>Um die optimale Konfiguration für ein solches FullHD-vergrössertes Video zu finden, wobei beim Abspielen das Bild nicht ruckeln soll, mussten verschiedene Treiber und Modi der Grafikkarte getestet werden.</w:t>
+        <w:t xml:space="preserve">Um die optimale Konfiguration für ein solches </w:t>
+      </w:r>
+      <w:proofErr w:type="spellStart"/>
+      <w:r>
+        <w:t>FullHD</w:t>
+      </w:r>
+      <w:proofErr w:type="spellEnd"/>
+      <w:r>
+        <w:t>-vergrössertes Video zu finden, wobei beim Abspielen das Bild nicht ruckeln soll, mussten verschiedene Treiber und Modi der Grafikkarte getestet werden.</w:t>
       </w:r>
       <w:r>
         <w:t xml:space="preserve"> Nachfolgend eine kurze Zusammenfassung der Resultate:</w:t>
@@ -5826,7 +6171,7 @@
     </w:p>
     <w:tbl>
       <w:tblPr>
-        <w:tblStyle w:val="MediumShading1-Accent1"/>
+        <w:tblStyle w:val="MittlereSchattierung1-Akzent1"/>
         <w:tblW w:w="0" w:type="auto"/>
         <w:tblLook w:val="04A0" w:firstRow="1" w:lastRow="0" w:firstColumn="1" w:lastColumn="0" w:noHBand="0" w:noVBand="1"/>
       </w:tblPr>
@@ -5917,7 +6262,15 @@
             </w:r>
             <w:r>
               <w:br/>
-              <w:t>(x*FullHD)</w:t>
+              <w:t>(x*</w:t>
+            </w:r>
+            <w:proofErr w:type="spellStart"/>
+            <w:r>
+              <w:t>FullHD</w:t>
+            </w:r>
+            <w:proofErr w:type="spellEnd"/>
+            <w:r>
+              <w:t>)</w:t>
             </w:r>
           </w:p>
         </w:tc>
@@ -6149,8 +6502,13 @@
               <w:cnfStyle w:val="000000010000" w:firstRow="0" w:lastRow="0" w:firstColumn="0" w:lastColumn="0" w:oddVBand="0" w:evenVBand="0" w:oddHBand="0" w:evenHBand="1" w:firstRowFirstColumn="0" w:firstRowLastColumn="0" w:lastRowFirstColumn="0" w:lastRowLastColumn="0"/>
             </w:pPr>
             <w:r>
-              <w:t>Partial stretched</w:t>
-            </w:r>
+              <w:t xml:space="preserve">Partial </w:t>
+            </w:r>
+            <w:proofErr w:type="spellStart"/>
+            <w:r>
+              <w:t>stretched</w:t>
+            </w:r>
+            <w:proofErr w:type="spellEnd"/>
           </w:p>
         </w:tc>
         <w:tc>
@@ -6269,6 +6627,7 @@
             <w:pPr>
               <w:cnfStyle w:val="000000100000" w:firstRow="0" w:lastRow="0" w:firstColumn="0" w:lastColumn="0" w:oddVBand="0" w:evenVBand="0" w:oddHBand="1" w:evenHBand="0" w:firstRowFirstColumn="0" w:firstRowLastColumn="0" w:lastRowFirstColumn="0" w:lastRowLastColumn="0"/>
             </w:pPr>
+            <w:proofErr w:type="spellStart"/>
             <w:r>
               <w:t>Join</w:t>
             </w:r>
@@ -6276,8 +6635,17 @@
               <w:t>e</w:t>
             </w:r>
             <w:r>
-              <w:t>d &amp; stretched</w:t>
-            </w:r>
+              <w:t>d</w:t>
+            </w:r>
+            <w:proofErr w:type="spellEnd"/>
+            <w:r>
+              <w:t xml:space="preserve"> &amp; </w:t>
+            </w:r>
+            <w:proofErr w:type="spellStart"/>
+            <w:r>
+              <w:t>stretched</w:t>
+            </w:r>
+            <w:proofErr w:type="spellEnd"/>
           </w:p>
         </w:tc>
         <w:tc>
@@ -6396,6 +6764,7 @@
             <w:pPr>
               <w:cnfStyle w:val="000000010000" w:firstRow="0" w:lastRow="0" w:firstColumn="0" w:lastColumn="0" w:oddVBand="0" w:evenVBand="0" w:oddHBand="0" w:evenHBand="1" w:firstRowFirstColumn="0" w:firstRowLastColumn="0" w:lastRowFirstColumn="0" w:lastRowLastColumn="0"/>
             </w:pPr>
+            <w:proofErr w:type="spellStart"/>
             <w:r>
               <w:t>Join</w:t>
             </w:r>
@@ -6403,8 +6772,17 @@
               <w:t>e</w:t>
             </w:r>
             <w:r>
-              <w:t>d &amp; stretched</w:t>
-            </w:r>
+              <w:t>d</w:t>
+            </w:r>
+            <w:proofErr w:type="spellEnd"/>
+            <w:r>
+              <w:t xml:space="preserve"> &amp; </w:t>
+            </w:r>
+            <w:proofErr w:type="spellStart"/>
+            <w:r>
+              <w:t>stretched</w:t>
+            </w:r>
+            <w:proofErr w:type="spellEnd"/>
           </w:p>
         </w:tc>
         <w:tc>
@@ -6644,9 +7022,11 @@
             <w:pPr>
               <w:cnfStyle w:val="000000010000" w:firstRow="0" w:lastRow="0" w:firstColumn="0" w:lastColumn="0" w:oddVBand="0" w:evenVBand="0" w:oddHBand="0" w:evenHBand="1" w:firstRowFirstColumn="0" w:firstRowLastColumn="0" w:lastRowFirstColumn="0" w:lastRowLastColumn="0"/>
             </w:pPr>
+            <w:proofErr w:type="spellStart"/>
             <w:r>
               <w:t>Stretched</w:t>
             </w:r>
+            <w:proofErr w:type="spellEnd"/>
           </w:p>
         </w:tc>
         <w:tc>
@@ -6765,9 +7145,11 @@
             <w:pPr>
               <w:cnfStyle w:val="000000100000" w:firstRow="0" w:lastRow="0" w:firstColumn="0" w:lastColumn="0" w:oddVBand="0" w:evenVBand="0" w:oddHBand="1" w:evenHBand="0" w:firstRowFirstColumn="0" w:firstRowLastColumn="0" w:lastRowFirstColumn="0" w:lastRowLastColumn="0"/>
             </w:pPr>
+            <w:proofErr w:type="spellStart"/>
             <w:r>
               <w:t>Stretched</w:t>
             </w:r>
+            <w:proofErr w:type="spellEnd"/>
           </w:p>
         </w:tc>
         <w:tc>
@@ -7008,8 +7390,13 @@
               <w:cnfStyle w:val="000000100000" w:firstRow="0" w:lastRow="0" w:firstColumn="0" w:lastColumn="0" w:oddVBand="0" w:evenVBand="0" w:oddHBand="1" w:evenHBand="0" w:firstRowFirstColumn="0" w:firstRowLastColumn="0" w:lastRowFirstColumn="0" w:lastRowLastColumn="0"/>
             </w:pPr>
             <w:r>
-              <w:t>Partial stretched</w:t>
-            </w:r>
+              <w:t xml:space="preserve">Partial </w:t>
+            </w:r>
+            <w:proofErr w:type="spellStart"/>
+            <w:r>
+              <w:t>stretched</w:t>
+            </w:r>
+            <w:proofErr w:type="spellEnd"/>
           </w:p>
         </w:tc>
         <w:tc>
@@ -7128,6 +7515,7 @@
             <w:pPr>
               <w:cnfStyle w:val="000000010000" w:firstRow="0" w:lastRow="0" w:firstColumn="0" w:lastColumn="0" w:oddVBand="0" w:evenVBand="0" w:oddHBand="0" w:evenHBand="1" w:firstRowFirstColumn="0" w:firstRowLastColumn="0" w:lastRowFirstColumn="0" w:lastRowLastColumn="0"/>
             </w:pPr>
+            <w:proofErr w:type="spellStart"/>
             <w:r>
               <w:t>Join</w:t>
             </w:r>
@@ -7135,8 +7523,17 @@
               <w:t>e</w:t>
             </w:r>
             <w:r>
-              <w:t>d &amp; partial stretched</w:t>
-            </w:r>
+              <w:t>d</w:t>
+            </w:r>
+            <w:proofErr w:type="spellEnd"/>
+            <w:r>
+              <w:t xml:space="preserve"> &amp; partial </w:t>
+            </w:r>
+            <w:proofErr w:type="spellStart"/>
+            <w:r>
+              <w:t>stretched</w:t>
+            </w:r>
+            <w:proofErr w:type="spellEnd"/>
           </w:p>
         </w:tc>
         <w:tc>
@@ -7377,9 +7774,11 @@
             <w:pPr>
               <w:cnfStyle w:val="000000010000" w:firstRow="0" w:lastRow="0" w:firstColumn="0" w:lastColumn="0" w:oddVBand="0" w:evenVBand="0" w:oddHBand="0" w:evenHBand="1" w:firstRowFirstColumn="0" w:firstRowLastColumn="0" w:lastRowFirstColumn="0" w:lastRowLastColumn="0"/>
             </w:pPr>
+            <w:proofErr w:type="spellStart"/>
             <w:r>
               <w:t>Stretched</w:t>
             </w:r>
+            <w:proofErr w:type="spellEnd"/>
           </w:p>
         </w:tc>
         <w:tc>
@@ -7498,9 +7897,11 @@
             <w:pPr>
               <w:cnfStyle w:val="000000100000" w:firstRow="0" w:lastRow="0" w:firstColumn="0" w:lastColumn="0" w:oddVBand="0" w:evenVBand="0" w:oddHBand="1" w:evenHBand="0" w:firstRowFirstColumn="0" w:firstRowLastColumn="0" w:lastRowFirstColumn="0" w:lastRowLastColumn="0"/>
             </w:pPr>
+            <w:proofErr w:type="spellStart"/>
             <w:r>
               <w:t>Stretched</w:t>
             </w:r>
+            <w:proofErr w:type="spellEnd"/>
           </w:p>
         </w:tc>
         <w:tc>
@@ -7567,17 +7968,25 @@
     </w:tbl>
     <w:p>
       <w:pPr>
-        <w:pStyle w:val="Caption"/>
+        <w:pStyle w:val="Beschriftung"/>
         <w:rPr>
           <w:lang w:val="en-US"/>
         </w:rPr>
       </w:pPr>
       <w:bookmarkStart w:id="28" w:name="_Ref325707189"/>
+      <w:proofErr w:type="spellStart"/>
       <w:r>
         <w:rPr>
           <w:lang w:val="en-US"/>
         </w:rPr>
-        <w:t xml:space="preserve">Tabelle </w:t>
+        <w:t>Tabelle</w:t>
+      </w:r>
+      <w:proofErr w:type="spellEnd"/>
+      <w:r>
+        <w:rPr>
+          <w:lang w:val="en-US"/>
+        </w:rPr>
+        <w:t xml:space="preserve"> </w:t>
       </w:r>
       <w:r>
         <w:fldChar w:fldCharType="begin"/>
@@ -7608,9 +8017,17 @@
         <w:rPr>
           <w:lang w:val="en-US"/>
         </w:rPr>
-        <w:t xml:space="preserve"> - Video Performance Test Resultate</w:t>
+        <w:t xml:space="preserve"> - Video Performance Test </w:t>
+      </w:r>
+      <w:proofErr w:type="spellStart"/>
+      <w:r>
+        <w:rPr>
+          <w:lang w:val="en-US"/>
+        </w:rPr>
+        <w:t>Resultate</w:t>
       </w:r>
       <w:bookmarkEnd w:id="28"/>
+      <w:proofErr w:type="spellEnd"/>
     </w:p>
     <w:p>
       <w:pPr>
@@ -7773,7 +8190,7 @@
     </w:p>
     <w:p>
       <w:pPr>
-        <w:pStyle w:val="ListParagraph"/>
+        <w:pStyle w:val="Listenabsatz"/>
         <w:numPr>
           <w:ilvl w:val="0"/>
           <w:numId w:val="7"/>
@@ -7794,15 +8211,17 @@
     </w:p>
     <w:p>
       <w:pPr>
-        <w:pStyle w:val="ListParagraph"/>
+        <w:pStyle w:val="Listenabsatz"/>
         <w:numPr>
           <w:ilvl w:val="0"/>
           <w:numId w:val="7"/>
         </w:numPr>
       </w:pPr>
+      <w:proofErr w:type="spellStart"/>
       <w:r>
         <w:t>Stretched</w:t>
       </w:r>
+      <w:proofErr w:type="spellEnd"/>
       <w:r>
         <w:t>:</w:t>
       </w:r>
@@ -7821,33 +8240,59 @@
     </w:p>
     <w:p>
       <w:pPr>
-        <w:pStyle w:val="ListParagraph"/>
+        <w:pStyle w:val="Listenabsatz"/>
         <w:numPr>
           <w:ilvl w:val="0"/>
           <w:numId w:val="7"/>
         </w:numPr>
       </w:pPr>
-      <w:r>
-        <w:t>Joined: Um einen grossen virtuellen Bildschirm (stretched)</w:t>
+      <w:proofErr w:type="spellStart"/>
+      <w:r>
+        <w:t>Joined</w:t>
+      </w:r>
+      <w:proofErr w:type="spellEnd"/>
+      <w:r>
+        <w:t>: Um einen grossen virtuellen Bildschirm (</w:t>
+      </w:r>
+      <w:proofErr w:type="spellStart"/>
+      <w:r>
+        <w:t>stretched</w:t>
+      </w:r>
+      <w:proofErr w:type="spellEnd"/>
+      <w:r>
+        <w:t>)</w:t>
       </w:r>
       <w:r>
         <w:t xml:space="preserve"> mit dem Treibermodell WDDM</w:t>
       </w:r>
       <w:r>
-        <w:t xml:space="preserve"> zu erzeugen, ist es nötig, die GPUs der Grafikkarten zusammenzuschliessen. Dies kann über die Option „Joined“ angegeben werden.</w:t>
-      </w:r>
-    </w:p>
-    <w:p>
-      <w:pPr>
-        <w:pStyle w:val="ListParagraph"/>
+        <w:t xml:space="preserve"> zu erzeugen, ist es nötig, die GPUs der Grafikkarten zusammenzuschliessen. Dies kann über die Option „</w:t>
+      </w:r>
+      <w:proofErr w:type="spellStart"/>
+      <w:r>
+        <w:t>Joined</w:t>
+      </w:r>
+      <w:proofErr w:type="spellEnd"/>
+      <w:r>
+        <w:t>“ angegeben werden.</w:t>
+      </w:r>
+    </w:p>
+    <w:p>
+      <w:pPr>
+        <w:pStyle w:val="Listenabsatz"/>
         <w:numPr>
           <w:ilvl w:val="0"/>
           <w:numId w:val="7"/>
         </w:numPr>
       </w:pPr>
       <w:r>
-        <w:t>Partial stretched</w:t>
-      </w:r>
+        <w:t xml:space="preserve">Partial </w:t>
+      </w:r>
+      <w:proofErr w:type="spellStart"/>
+      <w:r>
+        <w:t>stretched</w:t>
+      </w:r>
+      <w:proofErr w:type="spellEnd"/>
       <w:r>
         <w:t>: Da die beiden Grafikkarten (</w:t>
       </w:r>
@@ -7861,7 +8306,15 @@
         <w:t>8</w:t>
       </w:r>
       <w:r>
-        <w:t>) im WDDM Modus nicht zusammengeschlossen („Joined“) werden können, beschreibt dieser Modus, dass nur die Bildschirme an der gleichen Grafikkarte zu einem grossen virtuellem Bildschirm zusammengeschlossen werden.</w:t>
+        <w:t>) im WDDM Modus nicht zusammengeschlossen („</w:t>
+      </w:r>
+      <w:proofErr w:type="spellStart"/>
+      <w:r>
+        <w:t>Joined</w:t>
+      </w:r>
+      <w:proofErr w:type="spellEnd"/>
+      <w:r>
+        <w:t>“) werden können, beschreibt dieser Modus, dass nur die Bildschirme an der gleichen Grafikkarte zu einem grossen virtuellem Bildschirm zusammengeschlossen werden.</w:t>
       </w:r>
     </w:p>
     <w:p>
@@ -7948,7 +8401,7 @@
     </w:p>
     <w:p>
       <w:pPr>
-        <w:pStyle w:val="Caption"/>
+        <w:pStyle w:val="Beschriftung"/>
       </w:pPr>
       <w:r>
         <w:t xml:space="preserve">Abbildung </w:t>
@@ -8043,16 +8496,24 @@
     </w:p>
     <w:p>
       <w:pPr>
-        <w:pStyle w:val="Caption"/>
+        <w:pStyle w:val="Beschriftung"/>
         <w:rPr>
           <w:lang w:val="en-US"/>
         </w:rPr>
       </w:pPr>
+      <w:proofErr w:type="spellStart"/>
       <w:r>
         <w:rPr>
           <w:lang w:val="en-US"/>
         </w:rPr>
-        <w:t xml:space="preserve">Abbildung </w:t>
+        <w:t>Abbildung</w:t>
+      </w:r>
+      <w:proofErr w:type="spellEnd"/>
+      <w:r>
+        <w:rPr>
+          <w:lang w:val="en-US"/>
+        </w:rPr>
+        <w:t xml:space="preserve"> </w:t>
       </w:r>
       <w:r>
         <w:fldChar w:fldCharType="begin"/>
@@ -8080,7 +8541,21 @@
         <w:rPr>
           <w:lang w:val="en-US"/>
         </w:rPr>
-        <w:t xml:space="preserve"> - Konfiguration "Stretched"</w:t>
+        <w:t xml:space="preserve"> - </w:t>
+      </w:r>
+      <w:proofErr w:type="spellStart"/>
+      <w:r>
+        <w:rPr>
+          <w:lang w:val="en-US"/>
+        </w:rPr>
+        <w:t>Konfiguration</w:t>
+      </w:r>
+      <w:proofErr w:type="spellEnd"/>
+      <w:r>
+        <w:rPr>
+          <w:lang w:val="en-US"/>
+        </w:rPr>
+        <w:t xml:space="preserve"> "Stretched"</w:t>
       </w:r>
       <w:r>
         <w:rPr>
@@ -8150,7 +8625,7 @@
     </w:p>
     <w:p>
       <w:pPr>
-        <w:pStyle w:val="Caption"/>
+        <w:pStyle w:val="Beschriftung"/>
       </w:pPr>
       <w:r>
         <w:t xml:space="preserve">Abbildung </w:t>
@@ -8177,7 +8652,15 @@
         <w:fldChar w:fldCharType="end"/>
       </w:r>
       <w:r>
-        <w:t xml:space="preserve"> - Konfiguration "Partial stretched" (WDDM)</w:t>
+        <w:t xml:space="preserve"> - Konfiguration "Partial </w:t>
+      </w:r>
+      <w:proofErr w:type="spellStart"/>
+      <w:r>
+        <w:t>stretched</w:t>
+      </w:r>
+      <w:proofErr w:type="spellEnd"/>
+      <w:r>
+        <w:t>" (WDDM)</w:t>
       </w:r>
     </w:p>
     <w:p>
@@ -8242,7 +8725,7 @@
     </w:p>
     <w:p>
       <w:pPr>
-        <w:pStyle w:val="Caption"/>
+        <w:pStyle w:val="Beschriftung"/>
       </w:pPr>
       <w:r>
         <w:t xml:space="preserve">Abbildung </w:t>
@@ -8269,7 +8752,23 @@
         <w:fldChar w:fldCharType="end"/>
       </w:r>
       <w:r>
-        <w:t xml:space="preserve"> - Konfiguration "Joined &amp; stretched" (WDDM)</w:t>
+        <w:t xml:space="preserve"> - Konfiguration "</w:t>
+      </w:r>
+      <w:proofErr w:type="spellStart"/>
+      <w:r>
+        <w:t>Joined</w:t>
+      </w:r>
+      <w:proofErr w:type="spellEnd"/>
+      <w:r>
+        <w:t xml:space="preserve"> &amp; </w:t>
+      </w:r>
+      <w:proofErr w:type="spellStart"/>
+      <w:r>
+        <w:t>stretched</w:t>
+      </w:r>
+      <w:proofErr w:type="spellEnd"/>
+      <w:r>
+        <w:t>" (WDDM)</w:t>
       </w:r>
     </w:p>
     <w:p>
@@ -8333,7 +8832,7 @@
     </w:p>
     <w:p>
       <w:pPr>
-        <w:pStyle w:val="Caption"/>
+        <w:pStyle w:val="Beschriftung"/>
       </w:pPr>
       <w:r>
         <w:t xml:space="preserve">Abbildung </w:t>
@@ -8360,7 +8859,23 @@
         <w:fldChar w:fldCharType="end"/>
       </w:r>
       <w:r>
-        <w:t xml:space="preserve"> - Konfiguration "Joined &amp; partial stretched"</w:t>
+        <w:t xml:space="preserve"> - Konfiguration "</w:t>
+      </w:r>
+      <w:proofErr w:type="spellStart"/>
+      <w:r>
+        <w:t>Joined</w:t>
+      </w:r>
+      <w:proofErr w:type="spellEnd"/>
+      <w:r>
+        <w:t xml:space="preserve"> &amp; partial </w:t>
+      </w:r>
+      <w:proofErr w:type="spellStart"/>
+      <w:r>
+        <w:t>stretched</w:t>
+      </w:r>
+      <w:proofErr w:type="spellEnd"/>
+      <w:r>
+        <w:t>"</w:t>
       </w:r>
     </w:p>
     <w:p>
@@ -8373,7 +8888,21 @@
         <w:rPr>
           <w:b/>
         </w:rPr>
-        <w:t>Video Grösse (x * FullHD)</w:t>
+        <w:t xml:space="preserve">Video Grösse (x * </w:t>
+      </w:r>
+      <w:proofErr w:type="spellStart"/>
+      <w:r>
+        <w:rPr>
+          <w:b/>
+        </w:rPr>
+        <w:t>FullHD</w:t>
+      </w:r>
+      <w:proofErr w:type="spellEnd"/>
+      <w:r>
+        <w:rPr>
+          <w:b/>
+        </w:rPr>
+        <w:t>)</w:t>
       </w:r>
     </w:p>
     <w:p>
@@ -8431,7 +8960,7 @@
     </w:p>
     <w:p>
       <w:pPr>
-        <w:pStyle w:val="ListParagraph"/>
+        <w:pStyle w:val="Listenabsatz"/>
         <w:numPr>
           <w:ilvl w:val="0"/>
           <w:numId w:val="7"/>
@@ -8447,7 +8976,7 @@
     </w:p>
     <w:p>
       <w:pPr>
-        <w:pStyle w:val="ListParagraph"/>
+        <w:pStyle w:val="Listenabsatz"/>
         <w:numPr>
           <w:ilvl w:val="0"/>
           <w:numId w:val="7"/>
@@ -8462,7 +8991,7 @@
     </w:p>
     <w:p>
       <w:pPr>
-        <w:pStyle w:val="ListParagraph"/>
+        <w:pStyle w:val="Listenabsatz"/>
         <w:numPr>
           <w:ilvl w:val="0"/>
           <w:numId w:val="7"/>
@@ -8486,7 +9015,7 @@
     </w:p>
     <w:p>
       <w:pPr>
-        <w:pStyle w:val="Heading5"/>
+        <w:pStyle w:val="berschrift5"/>
       </w:pPr>
       <w:r>
         <w:t>Fazit der durchgeführten Tests mit unterschiedlicher Hardwarekonstellation</w:t>
@@ -8512,7 +9041,23 @@
         <w:t xml:space="preserve"> </w:t>
       </w:r>
       <w:r>
-        <w:t>Dieser Test ergab, dass eine Video mit 1.5-facher FullHD Grösse und mit FullHD Auflösung gut abgespielt werden kann</w:t>
+        <w:t xml:space="preserve">Dieser Test ergab, dass eine Video mit 1.5-facher </w:t>
+      </w:r>
+      <w:proofErr w:type="spellStart"/>
+      <w:r>
+        <w:t>FullHD</w:t>
+      </w:r>
+      <w:proofErr w:type="spellEnd"/>
+      <w:r>
+        <w:t xml:space="preserve"> Grösse und mit </w:t>
+      </w:r>
+      <w:proofErr w:type="spellStart"/>
+      <w:r>
+        <w:t>FullHD</w:t>
+      </w:r>
+      <w:proofErr w:type="spellEnd"/>
+      <w:r>
+        <w:t xml:space="preserve"> Auflösung gut abgespielt werden kann</w:t>
       </w:r>
       <w:r>
         <w:t>, sodass das Video angenehm anzusehen ist.</w:t>
@@ -8556,11 +9101,24 @@
         <w:t>)</w:t>
       </w:r>
       <w:r>
-        <w:t xml:space="preserve"> liefert die Beste Performance: 1.5-fache FullHD Video Grösse, 9 Bildschirme</w:t>
-      </w:r>
-      <w:r>
-        <w:t>, XDDM, stretched</w:t>
-      </w:r>
+        <w:t xml:space="preserve"> liefert die Beste Performance: 1.5-fache </w:t>
+      </w:r>
+      <w:proofErr w:type="spellStart"/>
+      <w:r>
+        <w:t>FullHD</w:t>
+      </w:r>
+      <w:proofErr w:type="spellEnd"/>
+      <w:r>
+        <w:t xml:space="preserve"> Video Grösse, 9 Bildschirme</w:t>
+      </w:r>
+      <w:r>
+        <w:t xml:space="preserve">, XDDM, </w:t>
+      </w:r>
+      <w:proofErr w:type="spellStart"/>
+      <w:r>
+        <w:t>stretched</w:t>
+      </w:r>
+      <w:proofErr w:type="spellEnd"/>
       <w:r>
         <w:t>.</w:t>
       </w:r>
@@ -8762,7 +9320,7 @@
     </w:p>
     <w:p>
       <w:pPr>
-        <w:pStyle w:val="Heading3"/>
+        <w:pStyle w:val="berschrift3"/>
       </w:pPr>
       <w:bookmarkStart w:id="31" w:name="_Ref325441553"/>
       <w:r>
@@ -8829,8 +9387,13 @@
       <w:r>
         <w:t xml:space="preserve">der Firma CPP AG in </w:t>
       </w:r>
-      <w:r>
-        <w:t xml:space="preserve">Geroldswil </w:t>
+      <w:proofErr w:type="spellStart"/>
+      <w:r>
+        <w:t>Geroldswil</w:t>
+      </w:r>
+      <w:proofErr w:type="spellEnd"/>
+      <w:r>
+        <w:t xml:space="preserve"> </w:t>
       </w:r>
       <w:r>
         <w:t>besichtigen.</w:t>
@@ -8942,9 +9505,11 @@
       <w:r>
         <w:t xml:space="preserve"> Die Wall </w:t>
       </w:r>
+      <w:proofErr w:type="gramStart"/>
       <w:r>
         <w:t>wirkte</w:t>
       </w:r>
+      <w:proofErr w:type="gramEnd"/>
       <w:r>
         <w:t xml:space="preserve"> zudem</w:t>
       </w:r>
@@ -8991,14 +9556,27 @@
         <w:t>e Problematik</w:t>
       </w:r>
       <w:r>
-        <w:t xml:space="preserve"> wurde bei der Mitsubishi Wall mit</w:t>
-      </w:r>
-      <w:r>
-        <w:t xml:space="preserve"> speziellen Monitoren mit LED Backlight</w:t>
+        <w:t xml:space="preserve"> wurde bei </w:t>
+      </w:r>
+      <w:proofErr w:type="gramStart"/>
+      <w:r>
+        <w:t>der</w:t>
+      </w:r>
+      <w:proofErr w:type="gramEnd"/>
+      <w:r>
+        <w:t xml:space="preserve"> Mitsubishi Wall mit</w:t>
+      </w:r>
+      <w:r>
+        <w:t xml:space="preserve"> speziellen Monitoren mit LED </w:t>
+      </w:r>
+      <w:proofErr w:type="spellStart"/>
+      <w:r>
+        <w:t>Backlight</w:t>
       </w:r>
       <w:r>
         <w:t>s</w:t>
       </w:r>
+      <w:proofErr w:type="spellEnd"/>
       <w:r>
         <w:t xml:space="preserve"> und</w:t>
       </w:r>
@@ -9068,7 +9646,15 @@
         <w:t xml:space="preserve">Anschauen und Testen einer Mitsubishi Video Wall </w:t>
       </w:r>
       <w:r>
-        <w:t xml:space="preserve">auch sicherstellen, dass Poster auf der Wall gelesen werden </w:t>
+        <w:t xml:space="preserve">auch sicherstellen, dass Poster auf </w:t>
+      </w:r>
+      <w:proofErr w:type="gramStart"/>
+      <w:r>
+        <w:t>der Wall</w:t>
+      </w:r>
+      <w:proofErr w:type="gramEnd"/>
+      <w:r>
+        <w:t xml:space="preserve"> gelesen werden </w:t>
       </w:r>
       <w:r>
         <w:t>können</w:t>
@@ -9086,7 +9672,15 @@
         <w:t xml:space="preserve"> Die Poster der Informatik und Elektrotechnik konnten ohne Probleme gelesen werden. Bei jenen der Landschaftsarchitektur konnten hingegen nur die grösseren Übertitel gelesen und die Bilder betrachtet werden.</w:t>
       </w:r>
       <w:r>
-        <w:t xml:space="preserve"> Ist bei der Video </w:t>
+        <w:t xml:space="preserve"> Ist bei </w:t>
+      </w:r>
+      <w:proofErr w:type="gramStart"/>
+      <w:r>
+        <w:t>der</w:t>
+      </w:r>
+      <w:proofErr w:type="gramEnd"/>
+      <w:r>
+        <w:t xml:space="preserve"> Video </w:t>
       </w:r>
       <w:r>
         <w:t>Wall</w:t>
@@ -9147,7 +9741,7 @@
     </w:p>
     <w:p>
       <w:pPr>
-        <w:pStyle w:val="Heading3"/>
+        <w:pStyle w:val="berschrift3"/>
       </w:pPr>
       <w:r>
         <w:lastRenderedPageBreak/>
@@ -9156,13 +9750,214 @@
     </w:p>
     <w:p>
       <w:r>
-        <w:t>Dem Team standen 21 Testposter zur Verfügung. Davon waren 10 von der Informatik-, 4 von der Elektrotechnik- und 7 von der Landschaftsarchitektur-Abteilung. Die Texte der beiden ersteren waren problemlos lesbar bei einer Auflösung von 1xHD. Die der Landschaftsarchitektur jedoch nicht. Daher wurde geprüft ob eine maximale Auflösung von 3xHD dies ändern könnte. Hierfür wurde ein neuntel eines Landschaftsarchitektur Posters gewählt.</w:t>
-      </w:r>
-    </w:p>
-    <w:p/>
-    <w:p>
-      <w:r>
-        <w:t>Die verschiedenen Studiengänge erstellen für ihre Bachelorarbeit alle ein Poster. Die Arbeiten werden hierbei in Gruppen oder einzeln durchgeführt.</w:t>
+        <w:t>Dem Team standen 21 Testposter zur Verfügung. Davon waren 10 von der Informatik-, 4 von der Elektrotechnik- und 7 von der Landschaftsarchitektur-Abteilung. Die Texte der beiden ersteren waren problemlos lesbar bei einer Auflösung von 1xHD. Die der Landschaftsarchitektur jedoch nicht. Daher wurde geprüft ob eine maximale Auflösung von 3xHD dies ändern könnte. Hierfür wurde ein neuntel eines Landschaftsarchitektur Posters gewählt</w:t>
+      </w:r>
+      <w:r>
+        <w:t xml:space="preserve"> und auf einem weissen Hintergrund mit der Grösse von 1920 x 1080 platziert</w:t>
+      </w:r>
+      <w:r>
+        <w:t>.</w:t>
+      </w:r>
+      <w:r>
+        <w:t xml:space="preserve"> Der Ausschnitt des Posters wurde so angepasst, dass er 11/12 der Fläche einnahm.</w:t>
+      </w:r>
+      <w:r>
+        <w:t xml:space="preserve"> </w:t>
+      </w:r>
+      <w:r>
+        <w:t xml:space="preserve">Gleichzeitig wurde das gesamte Poster </w:t>
+      </w:r>
+      <w:r>
+        <w:t>auch</w:t>
+      </w:r>
+      <w:r>
+        <w:t xml:space="preserve"> auf einem weissen Hintergrund mit </w:t>
+      </w:r>
+      <w:r>
+        <w:t xml:space="preserve">der </w:t>
+      </w:r>
+      <w:r>
+        <w:t xml:space="preserve">selber Grösse positioniert. </w:t>
+      </w:r>
+      <w:r>
+        <w:t>Hierbei nahm das Poster</w:t>
+      </w:r>
+      <w:r>
+        <w:t xml:space="preserve"> 3/4 des Platzes ein.</w:t>
+      </w:r>
+      <w:r>
+        <w:t xml:space="preserve"> Dies, da die spätere Applikation Platz braucht für die Darstellung des Skeletts und des Menus.</w:t>
+      </w:r>
+      <w:r>
+        <w:t xml:space="preserve"> </w:t>
+      </w:r>
+      <w:r>
+        <w:t xml:space="preserve">Am 25.05.2012 prüfte das Team auf dem HP LD4200tm des Instituts für Software (IFS) ob </w:t>
+      </w:r>
+      <w:r>
+        <w:t>beide Abbildungen</w:t>
+      </w:r>
+      <w:r>
+        <w:t xml:space="preserve"> lesbar </w:t>
+      </w:r>
+      <w:r>
+        <w:t>sind</w:t>
+      </w:r>
+      <w:r>
+        <w:t>.</w:t>
+      </w:r>
+      <w:r>
+        <w:t xml:space="preserve"> </w:t>
+      </w:r>
+      <w:r>
+        <w:t>Das Team</w:t>
+      </w:r>
+      <w:r>
+        <w:t xml:space="preserve"> </w:t>
+      </w:r>
+      <w:r>
+        <w:t>betrachtete</w:t>
+      </w:r>
+      <w:r>
+        <w:t xml:space="preserve"> </w:t>
+      </w:r>
+      <w:r>
+        <w:t xml:space="preserve">die </w:t>
+      </w:r>
+      <w:r>
+        <w:t>Abbildung</w:t>
+      </w:r>
+      <w:r>
+        <w:t>en</w:t>
+      </w:r>
+      <w:r>
+        <w:t xml:space="preserve"> </w:t>
+      </w:r>
+      <w:r>
+        <w:t xml:space="preserve">auf dem 42“ Monitor </w:t>
+      </w:r>
+      <w:r>
+        <w:t>von etwa 3-4 Metern aus.</w:t>
+      </w:r>
+      <w:r>
+        <w:t xml:space="preserve"> Es wurde schnell ersichtlich, dass die Texte </w:t>
+      </w:r>
+      <w:r>
+        <w:t xml:space="preserve">des Ausschnitts </w:t>
+      </w:r>
+      <w:r>
+        <w:t xml:space="preserve">zwar lesbar sind, es aber anstrengend für die Augen ist. </w:t>
+      </w:r>
+      <w:r>
+        <w:t xml:space="preserve">Es ist davon auszugehen, dass die hohe Anstrengung Benutzer der Video Wall abschrecken wird, </w:t>
+      </w:r>
+      <w:r>
+        <w:t>ein solches</w:t>
+      </w:r>
+      <w:r>
+        <w:t xml:space="preserve"> Poster zu lesen.</w:t>
+      </w:r>
+      <w:r>
+        <w:t xml:space="preserve"> Die Poster der Landschaftsarchitektur werden</w:t>
+      </w:r>
+      <w:r>
+        <w:t xml:space="preserve"> bei einer 3xHD Auflösung</w:t>
+      </w:r>
+      <w:r>
+        <w:t xml:space="preserve"> dah</w:t>
+      </w:r>
+      <w:r>
+        <w:t>er als bedingt lesbar eing</w:t>
+      </w:r>
+      <w:r>
+        <w:t>estuft.</w:t>
+      </w:r>
+      <w:r>
+        <w:t xml:space="preserve"> In der Variante, in welcher das gesamte Poster auf der Fläche positioniert ist</w:t>
+      </w:r>
+      <w:r>
+        <w:t>, können lediglich die Titel des</w:t>
+      </w:r>
+      <w:r>
+        <w:t xml:space="preserve"> Posters gelesen werden.</w:t>
+      </w:r>
+      <w:r>
+        <w:t xml:space="preserve"> Bei einer Auflösung von 1xHD werden die Poster deshalb aus nicht lesbar eingestuft.</w:t>
+      </w:r>
+    </w:p>
+    <w:p>
+      <w:pPr>
+        <w:pStyle w:val="berschrift4"/>
+      </w:pPr>
+      <w:r>
+        <w:t>Prozentuale Lesbarkeit</w:t>
+      </w:r>
+    </w:p>
+    <w:p>
+      <w:r>
+        <w:t xml:space="preserve">Da </w:t>
+      </w:r>
+      <w:r>
+        <w:t>die Bachelorposter der Landschaftsarchitektur auch bei einer hohen Auflösung schwer lesbar</w:t>
+      </w:r>
+      <w:r>
+        <w:t xml:space="preserve"> sind,</w:t>
+      </w:r>
+      <w:r>
+        <w:t xml:space="preserve"> wurde eruiert, wie viele Poster auf der Video Wall nicht</w:t>
+      </w:r>
+      <w:r>
+        <w:t xml:space="preserve"> oder nur erschwert</w:t>
+      </w:r>
+      <w:r>
+        <w:t xml:space="preserve"> lesbar sein würden.</w:t>
+      </w:r>
+      <w:r>
+        <w:t xml:space="preserve"> Für die Auswertung wurde die Annahme getroffen, dass die Arbeiten der Bauing</w:t>
+      </w:r>
+      <w:r>
+        <w:t>enieure immer ei</w:t>
+      </w:r>
+      <w:bookmarkStart w:id="32" w:name="_GoBack"/>
+      <w:bookmarkEnd w:id="32"/>
+      <w:r>
+        <w:t>nzeln durchgeführt werden</w:t>
+      </w:r>
+      <w:r>
+        <w:t>. Für die Informatik und Elektrotechnik wurde eine durchschnittliche Gruppengrösse von zwei Personen angenommen.</w:t>
+      </w:r>
+      <w:r>
+        <w:t xml:space="preserve"> Die Arbeiten der restlichen Studiengänge entstehen in Einzelgruppen.</w:t>
+      </w:r>
+      <w:r>
+        <w:t xml:space="preserve"> Arbeiten der Erneuerbare Energien und Umwelttechnik Abteilung </w:t>
+      </w:r>
+      <w:r>
+        <w:t>stehen</w:t>
+      </w:r>
+      <w:r>
+        <w:t xml:space="preserve"> zu diesem Zeitpunkt noch keine zu</w:t>
+      </w:r>
+      <w:r>
+        <w:t>r</w:t>
+      </w:r>
+      <w:r>
+        <w:t xml:space="preserve"> Verfügung.</w:t>
+      </w:r>
+      <w:r>
+        <w:t xml:space="preserve"> Für die Auswertung wurden auf der Unterrichtswebsite der HSR die Studenten gezählt, welche sich</w:t>
+      </w:r>
+      <w:r>
+        <w:t xml:space="preserve"> zwischen dem Frühlingssemester 2008 und Frühlingssemester 2012</w:t>
+      </w:r>
+      <w:r>
+        <w:t xml:space="preserve"> für die Bachelorarbeit angemeldet hatten.</w:t>
+      </w:r>
+      <w:r>
+        <w:t xml:space="preserve"> Die detaillierte Auswertung kann dem Anhang entnommen werden (TODO: Verlinkung Anhang).</w:t>
+      </w:r>
+      <w:r>
+        <w:t xml:space="preserve"> Über die 4.5 Jahre ergibt sich folgende Verteilung:</w:t>
       </w:r>
     </w:p>
     <w:p>
@@ -9185,8 +9980,75 @@
           </wp:inline>
         </w:drawing>
       </w:r>
-      <w:bookmarkStart w:id="32" w:name="_GoBack"/>
-      <w:bookmarkEnd w:id="32"/>
+    </w:p>
+    <w:p>
+      <w:pPr>
+        <w:pStyle w:val="Beschriftung"/>
+      </w:pPr>
+      <w:bookmarkStart w:id="33" w:name="_Ref325889863"/>
+      <w:r>
+        <w:t xml:space="preserve">Abbildung </w:t>
+      </w:r>
+      <w:r>
+        <w:fldChar w:fldCharType="begin"/>
+      </w:r>
+      <w:r>
+        <w:instrText xml:space="preserve"> SEQ Abbildung \* ARABIC </w:instrText>
+      </w:r>
+      <w:r>
+        <w:fldChar w:fldCharType="separate"/>
+      </w:r>
+      <w:r>
+        <w:rPr>
+          <w:noProof/>
+        </w:rPr>
+        <w:t>18</w:t>
+      </w:r>
+      <w:r>
+        <w:fldChar w:fldCharType="end"/>
+      </w:r>
+      <w:r>
+        <w:t xml:space="preserve"> -  Anzahl der Arbeiten, prozentuale Lesbarkeit</w:t>
+      </w:r>
+      <w:bookmarkEnd w:id="33"/>
+    </w:p>
+    <w:p>
+      <w:r>
+        <w:t xml:space="preserve">Wie aus </w:t>
+      </w:r>
+      <w:r>
+        <w:fldChar w:fldCharType="begin"/>
+      </w:r>
+      <w:r>
+        <w:instrText xml:space="preserve"> REF _Ref325889863 \h </w:instrText>
+      </w:r>
+      <w:r>
+        <w:fldChar w:fldCharType="separate"/>
+      </w:r>
+      <w:r>
+        <w:t xml:space="preserve">Abbildung </w:t>
+      </w:r>
+      <w:r>
+        <w:rPr>
+          <w:noProof/>
+        </w:rPr>
+        <w:t>18</w:t>
+      </w:r>
+      <w:r>
+        <w:t xml:space="preserve"> -  Anzahl der Arbeiten, prozentuale Lesbarkeit</w:t>
+      </w:r>
+      <w:r>
+        <w:fldChar w:fldCharType="end"/>
+      </w:r>
+      <w:r>
+        <w:t xml:space="preserve"> ersichtlich ist, </w:t>
+      </w:r>
+      <w:r>
+        <w:t>machen die Arbeiten der Landschaftsarchitektur 19% aus. Es wird daher angenommen, dass die restlichen Poster, we</w:t>
+      </w:r>
+      <w:r>
+        <w:t>lche 81% ausmachen, lesbar sind.</w:t>
+      </w:r>
     </w:p>
     <w:sectPr>
       <w:headerReference w:type="default" r:id="rId25"/>
@@ -9229,7 +10091,7 @@
 <w:ftr xmlns:wpc="http://schemas.microsoft.com/office/word/2010/wordprocessingCanvas" xmlns:mc="http://schemas.openxmlformats.org/markup-compatibility/2006" xmlns:o="urn:schemas-microsoft-com:office:office" xmlns:r="http://schemas.openxmlformats.org/officeDocument/2006/relationships" xmlns:m="http://schemas.openxmlformats.org/officeDocument/2006/math" xmlns:v="urn:schemas-microsoft-com:vml" xmlns:wp14="http://schemas.microsoft.com/office/word/2010/wordprocessingDrawing" xmlns:wp="http://schemas.openxmlformats.org/drawingml/2006/wordprocessingDrawing" xmlns:w10="urn:schemas-microsoft-com:office:word" xmlns:w="http://schemas.openxmlformats.org/wordprocessingml/2006/main" xmlns:w14="http://schemas.microsoft.com/office/word/2010/wordml" xmlns:wpg="http://schemas.microsoft.com/office/word/2010/wordprocessingGroup" xmlns:wpi="http://schemas.microsoft.com/office/word/2010/wordprocessingInk" xmlns:wne="http://schemas.microsoft.com/office/word/2006/wordml" xmlns:wps="http://schemas.microsoft.com/office/word/2010/wordprocessingShape" mc:Ignorable="w14 wp14">
   <w:p>
     <w:pPr>
-      <w:pStyle w:val="Footer"/>
+      <w:pStyle w:val="Fuzeile"/>
     </w:pPr>
     <w:r>
       <w:rPr>
@@ -9256,7 +10118,7 @@
       <w:rPr>
         <w:noProof/>
       </w:rPr>
-      <w:t>25. Mai 2012</w:t>
+      <w:t>27. Mai 2012</w:t>
     </w:r>
     <w:r>
       <w:fldChar w:fldCharType="end"/>
@@ -9308,31 +10170,16 @@
       </w:rPr>
       <w:t xml:space="preserve"> von </w:t>
     </w:r>
-    <w:r>
-      <w:fldChar w:fldCharType="begin"/>
-    </w:r>
-    <w:r>
-      <w:instrText>NUMPAGES  \* Arabic  \* MERGEFORMAT</w:instrText>
-    </w:r>
-    <w:r>
-      <w:fldChar w:fldCharType="separate"/>
-    </w:r>
-    <w:r>
-      <w:rPr>
-        <w:b/>
-        <w:noProof/>
-        <w:lang w:val="de-DE"/>
-      </w:rPr>
-      <w:t>17</w:t>
-    </w:r>
-    <w:r>
-      <w:rPr>
-        <w:b/>
-        <w:noProof/>
-        <w:lang w:val="de-DE"/>
-      </w:rPr>
-      <w:fldChar w:fldCharType="end"/>
-    </w:r>
+    <w:fldSimple w:instr="NUMPAGES  \* Arabic  \* MERGEFORMAT">
+      <w:r>
+        <w:rPr>
+          <w:b/>
+          <w:noProof/>
+          <w:lang w:val="de-DE"/>
+        </w:rPr>
+        <w:t>17</w:t>
+      </w:r>
+    </w:fldSimple>
   </w:p>
 </w:ftr>
 </file>
@@ -9362,7 +10209,7 @@
   <w:footnote w:id="1">
     <w:tbl>
       <w:tblPr>
-        <w:tblStyle w:val="TableGrid"/>
+        <w:tblStyle w:val="Tabellenraster"/>
         <w:tblW w:w="0" w:type="auto"/>
         <w:tblBorders>
           <w:top w:val="none" w:sz="0" w:space="0" w:color="auto"/>
@@ -9394,7 +10241,7 @@
             </w:pPr>
             <w:r>
               <w:rPr>
-                <w:rStyle w:val="FootnoteReference"/>
+                <w:rStyle w:val="Funotenzeichen"/>
               </w:rPr>
               <w:footnoteRef/>
             </w:r>
@@ -9414,7 +10261,15 @@
               </w:tabs>
             </w:pPr>
             <w:r>
-              <w:t>Lukas Elmer, Christina Heidt, Delia Treichler, „</w:t>
+              <w:t xml:space="preserve">Lukas Elmer, Christina Heidt, Delia </w:t>
+            </w:r>
+            <w:proofErr w:type="spellStart"/>
+            <w:r>
+              <w:t>Treichler</w:t>
+            </w:r>
+            <w:proofErr w:type="spellEnd"/>
+            <w:r>
+              <w:t>, „</w:t>
             </w:r>
             <w:r>
               <w:t>Project Flip 2.0</w:t>
@@ -9453,7 +10308,7 @@
     </w:tbl>
     <w:p>
       <w:pPr>
-        <w:pStyle w:val="FootnoteText"/>
+        <w:pStyle w:val="Funotentext"/>
       </w:pPr>
     </w:p>
   </w:footnote>
@@ -9464,7 +10319,7 @@
 <w:hdr xmlns:wpc="http://schemas.microsoft.com/office/word/2010/wordprocessingCanvas" xmlns:mc="http://schemas.openxmlformats.org/markup-compatibility/2006" xmlns:o="urn:schemas-microsoft-com:office:office" xmlns:r="http://schemas.openxmlformats.org/officeDocument/2006/relationships" xmlns:m="http://schemas.openxmlformats.org/officeDocument/2006/math" xmlns:v="urn:schemas-microsoft-com:vml" xmlns:wp14="http://schemas.microsoft.com/office/word/2010/wordprocessingDrawing" xmlns:wp="http://schemas.openxmlformats.org/drawingml/2006/wordprocessingDrawing" xmlns:w10="urn:schemas-microsoft-com:office:word" xmlns:w="http://schemas.openxmlformats.org/wordprocessingml/2006/main" xmlns:w14="http://schemas.microsoft.com/office/word/2010/wordml" xmlns:wpg="http://schemas.microsoft.com/office/word/2010/wordprocessingGroup" xmlns:wpi="http://schemas.microsoft.com/office/word/2010/wordprocessingInk" xmlns:wne="http://schemas.microsoft.com/office/word/2006/wordml" xmlns:wps="http://schemas.microsoft.com/office/word/2010/wordprocessingShape" mc:Ignorable="w14 wp14">
   <w:p>
     <w:pPr>
-      <w:pStyle w:val="Header"/>
+      <w:pStyle w:val="Kopfzeile"/>
     </w:pPr>
     <w:r>
       <w:tab/>
@@ -9996,7 +10851,7 @@
     <w:lvl w:ilvl="0">
       <w:start w:val="1"/>
       <w:numFmt w:val="upperRoman"/>
-      <w:pStyle w:val="Heading1"/>
+      <w:pStyle w:val="berschrift1"/>
       <w:lvlText w:val="%1."/>
       <w:lvlJc w:val="left"/>
       <w:pPr>
@@ -10009,7 +10864,7 @@
     <w:lvl w:ilvl="1">
       <w:start w:val="1"/>
       <w:numFmt w:val="decimal"/>
-      <w:pStyle w:val="Heading2"/>
+      <w:pStyle w:val="berschrift2"/>
       <w:lvlText w:val="%1.%2"/>
       <w:lvlJc w:val="left"/>
       <w:pPr>
@@ -10019,7 +10874,7 @@
     <w:lvl w:ilvl="2">
       <w:start w:val="1"/>
       <w:numFmt w:val="decimal"/>
-      <w:pStyle w:val="Heading3"/>
+      <w:pStyle w:val="berschrift3"/>
       <w:lvlText w:val="%1.%2.%3"/>
       <w:lvlJc w:val="left"/>
       <w:pPr>
@@ -10029,7 +10884,7 @@
     <w:lvl w:ilvl="3">
       <w:start w:val="1"/>
       <w:numFmt w:val="decimal"/>
-      <w:pStyle w:val="Heading4"/>
+      <w:pStyle w:val="berschrift4"/>
       <w:lvlText w:val="%1.%2.%3.%4"/>
       <w:lvlJc w:val="left"/>
       <w:pPr>
@@ -10039,7 +10894,7 @@
     <w:lvl w:ilvl="4">
       <w:start w:val="1"/>
       <w:numFmt w:val="decimal"/>
-      <w:pStyle w:val="Heading5"/>
+      <w:pStyle w:val="berschrift5"/>
       <w:lvlText w:val="%1.%2.%3.%4.%5"/>
       <w:lvlJc w:val="left"/>
       <w:pPr>
@@ -10049,7 +10904,7 @@
     <w:lvl w:ilvl="5">
       <w:start w:val="1"/>
       <w:numFmt w:val="decimal"/>
-      <w:pStyle w:val="Heading6"/>
+      <w:pStyle w:val="berschrift6"/>
       <w:lvlText w:val="%1.%2.%3.%4.%5.%6"/>
       <w:lvlJc w:val="left"/>
       <w:pPr>
@@ -10059,7 +10914,7 @@
     <w:lvl w:ilvl="6">
       <w:start w:val="1"/>
       <w:numFmt w:val="decimal"/>
-      <w:pStyle w:val="Heading7"/>
+      <w:pStyle w:val="berschrift7"/>
       <w:lvlText w:val="%1.%2.%3.%4.%5.%6.%7"/>
       <w:lvlJc w:val="left"/>
       <w:pPr>
@@ -10069,7 +10924,7 @@
     <w:lvl w:ilvl="7">
       <w:start w:val="1"/>
       <w:numFmt w:val="decimal"/>
-      <w:pStyle w:val="Heading8"/>
+      <w:pStyle w:val="berschrift8"/>
       <w:lvlText w:val="%1.%2.%3.%4.%5.%6.%7.%8"/>
       <w:lvlJc w:val="left"/>
       <w:pPr>
@@ -10079,7 +10934,7 @@
     <w:lvl w:ilvl="8">
       <w:start w:val="1"/>
       <w:numFmt w:val="decimal"/>
-      <w:pStyle w:val="Heading9"/>
+      <w:pStyle w:val="berschrift9"/>
       <w:lvlText w:val="%1.%2.%3.%4.%5.%6.%7.%8.%9"/>
       <w:lvlJc w:val="left"/>
       <w:pPr>
@@ -10561,7 +11416,7 @@
     <w:lsdException w:name="Bibliography" w:uiPriority="37"/>
     <w:lsdException w:name="TOC Heading" w:uiPriority="39" w:qFormat="1"/>
   </w:latentStyles>
-  <w:style w:type="paragraph" w:default="1" w:styleId="Normal">
+  <w:style w:type="paragraph" w:default="1" w:styleId="Standard">
     <w:name w:val="Normal"/>
     <w:qFormat/>
     <w:rsid w:val="003C3BB7"/>
@@ -10570,11 +11425,11 @@
       <w:szCs w:val="20"/>
     </w:rPr>
   </w:style>
-  <w:style w:type="paragraph" w:styleId="Heading1">
+  <w:style w:type="paragraph" w:styleId="berschrift1">
     <w:name w:val="heading 1"/>
-    <w:basedOn w:val="Normal"/>
-    <w:next w:val="Normal"/>
-    <w:link w:val="Heading1Char"/>
+    <w:basedOn w:val="Standard"/>
+    <w:next w:val="Standard"/>
+    <w:link w:val="berschrift1Zchn"/>
     <w:uiPriority w:val="9"/>
     <w:qFormat/>
     <w:rsid w:val="00C90DFA"/>
@@ -10596,11 +11451,11 @@
       <w:szCs w:val="22"/>
     </w:rPr>
   </w:style>
-  <w:style w:type="paragraph" w:styleId="Heading2">
+  <w:style w:type="paragraph" w:styleId="berschrift2">
     <w:name w:val="heading 2"/>
-    <w:basedOn w:val="Normal"/>
-    <w:next w:val="Normal"/>
-    <w:link w:val="Heading2Char"/>
+    <w:basedOn w:val="Standard"/>
+    <w:next w:val="Standard"/>
+    <w:link w:val="berschrift2Zchn"/>
     <w:uiPriority w:val="9"/>
     <w:unhideWhenUsed/>
     <w:qFormat/>
@@ -10630,11 +11485,11 @@
       <w:szCs w:val="22"/>
     </w:rPr>
   </w:style>
-  <w:style w:type="paragraph" w:styleId="Heading3">
+  <w:style w:type="paragraph" w:styleId="berschrift3">
     <w:name w:val="heading 3"/>
-    <w:basedOn w:val="Normal"/>
-    <w:next w:val="Normal"/>
-    <w:link w:val="Heading3Char"/>
+    <w:basedOn w:val="Standard"/>
+    <w:next w:val="Standard"/>
+    <w:link w:val="berschrift3Zchn"/>
     <w:uiPriority w:val="9"/>
     <w:unhideWhenUsed/>
     <w:qFormat/>
@@ -10659,11 +11514,11 @@
       <w:szCs w:val="22"/>
     </w:rPr>
   </w:style>
-  <w:style w:type="paragraph" w:styleId="Heading4">
+  <w:style w:type="paragraph" w:styleId="berschrift4">
     <w:name w:val="heading 4"/>
-    <w:basedOn w:val="Normal"/>
-    <w:next w:val="Normal"/>
-    <w:link w:val="Heading4Char"/>
+    <w:basedOn w:val="Standard"/>
+    <w:next w:val="Standard"/>
+    <w:link w:val="berschrift4Zchn"/>
     <w:uiPriority w:val="9"/>
     <w:unhideWhenUsed/>
     <w:qFormat/>
@@ -10688,11 +11543,11 @@
       <w:szCs w:val="22"/>
     </w:rPr>
   </w:style>
-  <w:style w:type="paragraph" w:styleId="Heading5">
+  <w:style w:type="paragraph" w:styleId="berschrift5">
     <w:name w:val="heading 5"/>
-    <w:basedOn w:val="Normal"/>
-    <w:next w:val="Normal"/>
-    <w:link w:val="Heading5Char"/>
+    <w:basedOn w:val="Standard"/>
+    <w:next w:val="Standard"/>
+    <w:link w:val="berschrift5Zchn"/>
     <w:uiPriority w:val="9"/>
     <w:unhideWhenUsed/>
     <w:qFormat/>
@@ -10718,11 +11573,11 @@
       <w:szCs w:val="22"/>
     </w:rPr>
   </w:style>
-  <w:style w:type="paragraph" w:styleId="Heading6">
+  <w:style w:type="paragraph" w:styleId="berschrift6">
     <w:name w:val="heading 6"/>
-    <w:basedOn w:val="Normal"/>
-    <w:next w:val="Normal"/>
-    <w:link w:val="Heading6Char"/>
+    <w:basedOn w:val="Standard"/>
+    <w:next w:val="Standard"/>
+    <w:link w:val="berschrift6Zchn"/>
     <w:uiPriority w:val="9"/>
     <w:unhideWhenUsed/>
     <w:qFormat/>
@@ -10743,11 +11598,11 @@
       <w:szCs w:val="22"/>
     </w:rPr>
   </w:style>
-  <w:style w:type="paragraph" w:styleId="Heading7">
+  <w:style w:type="paragraph" w:styleId="berschrift7">
     <w:name w:val="heading 7"/>
-    <w:basedOn w:val="Normal"/>
-    <w:next w:val="Normal"/>
-    <w:link w:val="Heading7Char"/>
+    <w:basedOn w:val="Standard"/>
+    <w:next w:val="Standard"/>
+    <w:link w:val="berschrift7Zchn"/>
     <w:uiPriority w:val="9"/>
     <w:unhideWhenUsed/>
     <w:qFormat/>
@@ -10768,11 +11623,11 @@
       <w:szCs w:val="22"/>
     </w:rPr>
   </w:style>
-  <w:style w:type="paragraph" w:styleId="Heading8">
+  <w:style w:type="paragraph" w:styleId="berschrift8">
     <w:name w:val="heading 8"/>
-    <w:basedOn w:val="Normal"/>
-    <w:next w:val="Normal"/>
-    <w:link w:val="Heading8Char"/>
+    <w:basedOn w:val="Standard"/>
+    <w:next w:val="Standard"/>
+    <w:link w:val="berschrift8Zchn"/>
     <w:uiPriority w:val="9"/>
     <w:semiHidden/>
     <w:unhideWhenUsed/>
@@ -10793,11 +11648,11 @@
       <w:szCs w:val="18"/>
     </w:rPr>
   </w:style>
-  <w:style w:type="paragraph" w:styleId="Heading9">
+  <w:style w:type="paragraph" w:styleId="berschrift9">
     <w:name w:val="heading 9"/>
-    <w:basedOn w:val="Normal"/>
-    <w:next w:val="Normal"/>
-    <w:link w:val="Heading9Char"/>
+    <w:basedOn w:val="Standard"/>
+    <w:next w:val="Standard"/>
+    <w:link w:val="berschrift9Zchn"/>
     <w:uiPriority w:val="9"/>
     <w:semiHidden/>
     <w:unhideWhenUsed/>
@@ -10819,13 +11674,13 @@
       <w:szCs w:val="18"/>
     </w:rPr>
   </w:style>
-  <w:style w:type="character" w:default="1" w:styleId="DefaultParagraphFont">
+  <w:style w:type="character" w:default="1" w:styleId="Absatz-Standardschriftart">
     <w:name w:val="Default Paragraph Font"/>
     <w:uiPriority w:val="1"/>
     <w:semiHidden/>
     <w:unhideWhenUsed/>
   </w:style>
-  <w:style w:type="table" w:default="1" w:styleId="TableNormal">
+  <w:style w:type="table" w:default="1" w:styleId="NormaleTabelle">
     <w:name w:val="Normal Table"/>
     <w:uiPriority w:val="99"/>
     <w:semiHidden/>
@@ -10840,16 +11695,16 @@
       </w:tblCellMar>
     </w:tblPr>
   </w:style>
-  <w:style w:type="numbering" w:default="1" w:styleId="NoList">
+  <w:style w:type="numbering" w:default="1" w:styleId="KeineListe">
     <w:name w:val="No List"/>
     <w:uiPriority w:val="99"/>
     <w:semiHidden/>
     <w:unhideWhenUsed/>
   </w:style>
-  <w:style w:type="character" w:customStyle="1" w:styleId="Heading1Char">
-    <w:name w:val="Heading 1 Char"/>
-    <w:basedOn w:val="DefaultParagraphFont"/>
-    <w:link w:val="Heading1"/>
+  <w:style w:type="character" w:customStyle="1" w:styleId="berschrift1Zchn">
+    <w:name w:val="Überschrift 1 Zchn"/>
+    <w:basedOn w:val="Absatz-Standardschriftart"/>
+    <w:link w:val="berschrift1"/>
     <w:uiPriority w:val="9"/>
     <w:rsid w:val="00C90DFA"/>
     <w:rPr>
@@ -10861,10 +11716,10 @@
       <w:shd w:val="clear" w:color="auto" w:fill="FFFFFF" w:themeFill="background1"/>
     </w:rPr>
   </w:style>
-  <w:style w:type="character" w:customStyle="1" w:styleId="Heading2Char">
-    <w:name w:val="Heading 2 Char"/>
-    <w:basedOn w:val="DefaultParagraphFont"/>
-    <w:link w:val="Heading2"/>
+  <w:style w:type="character" w:customStyle="1" w:styleId="berschrift2Zchn">
+    <w:name w:val="Überschrift 2 Zchn"/>
+    <w:basedOn w:val="Absatz-Standardschriftart"/>
+    <w:link w:val="berschrift2"/>
     <w:uiPriority w:val="9"/>
     <w:rsid w:val="00402E1C"/>
     <w:rPr>
@@ -10876,9 +11731,9 @@
       <w:shd w:val="clear" w:color="auto" w:fill="5994CB"/>
     </w:rPr>
   </w:style>
-  <w:style w:type="table" w:styleId="TableGrid">
+  <w:style w:type="table" w:styleId="Tabellenraster">
     <w:name w:val="Table Grid"/>
-    <w:basedOn w:val="TableNormal"/>
+    <w:basedOn w:val="NormaleTabelle"/>
     <w:uiPriority w:val="59"/>
     <w:rsid w:val="00651384"/>
     <w:pPr>
@@ -10902,9 +11757,9 @@
       </w:tblCellMar>
     </w:tblPr>
   </w:style>
-  <w:style w:type="table" w:styleId="LightGrid-Accent1">
+  <w:style w:type="table" w:styleId="HellesRaster-Akzent1">
     <w:name w:val="Light Grid Accent 1"/>
-    <w:basedOn w:val="TableNormal"/>
+    <w:basedOn w:val="NormaleTabelle"/>
     <w:uiPriority w:val="62"/>
     <w:rsid w:val="00CB0412"/>
     <w:pPr>
@@ -11032,9 +11887,9 @@
       </w:tcPr>
     </w:tblStylePr>
   </w:style>
-  <w:style w:type="table" w:styleId="MediumShading1-Accent1">
+  <w:style w:type="table" w:styleId="MittlereSchattierung1-Akzent1">
     <w:name w:val="Medium Shading 1 Accent 1"/>
-    <w:basedOn w:val="TableNormal"/>
+    <w:basedOn w:val="NormaleTabelle"/>
     <w:uiPriority w:val="63"/>
     <w:rsid w:val="004A070C"/>
     <w:pPr>
@@ -11132,9 +11987,9 @@
       </w:tcPr>
     </w:tblStylePr>
   </w:style>
-  <w:style w:type="table" w:styleId="MediumList2-Accent1">
+  <w:style w:type="table" w:styleId="MittlereListe2-Akzent1">
     <w:name w:val="Medium List 2 Accent 1"/>
-    <w:basedOn w:val="TableNormal"/>
+    <w:basedOn w:val="NormaleTabelle"/>
     <w:uiPriority w:val="66"/>
     <w:rsid w:val="00CB0412"/>
     <w:pPr>
@@ -11260,9 +12115,9 @@
       </w:tcPr>
     </w:tblStylePr>
   </w:style>
-  <w:style w:type="table" w:styleId="MediumList1-Accent1">
+  <w:style w:type="table" w:styleId="MittlereListe1-Akzent1">
     <w:name w:val="Medium List 1 Accent 1"/>
-    <w:basedOn w:val="TableNormal"/>
+    <w:basedOn w:val="NormaleTabelle"/>
     <w:uiPriority w:val="65"/>
     <w:rsid w:val="00CB0412"/>
     <w:pPr>
@@ -11344,10 +12199,10 @@
       </w:tcPr>
     </w:tblStylePr>
   </w:style>
-  <w:style w:type="character" w:customStyle="1" w:styleId="Heading3Char">
-    <w:name w:val="Heading 3 Char"/>
-    <w:basedOn w:val="DefaultParagraphFont"/>
-    <w:link w:val="Heading3"/>
+  <w:style w:type="character" w:customStyle="1" w:styleId="berschrift3Zchn">
+    <w:name w:val="Überschrift 3 Zchn"/>
+    <w:basedOn w:val="Absatz-Standardschriftart"/>
+    <w:link w:val="berschrift3"/>
     <w:uiPriority w:val="9"/>
     <w:rsid w:val="00EA2F23"/>
     <w:rPr>
@@ -11357,10 +12212,10 @@
       <w:spacing w:val="15"/>
     </w:rPr>
   </w:style>
-  <w:style w:type="character" w:customStyle="1" w:styleId="Heading4Char">
-    <w:name w:val="Heading 4 Char"/>
-    <w:basedOn w:val="DefaultParagraphFont"/>
-    <w:link w:val="Heading4"/>
+  <w:style w:type="character" w:customStyle="1" w:styleId="berschrift4Zchn">
+    <w:name w:val="Überschrift 4 Zchn"/>
+    <w:basedOn w:val="Absatz-Standardschriftart"/>
+    <w:link w:val="berschrift4"/>
     <w:uiPriority w:val="9"/>
     <w:rsid w:val="006211F6"/>
     <w:rPr>
@@ -11369,10 +12224,10 @@
       <w:spacing w:val="10"/>
     </w:rPr>
   </w:style>
-  <w:style w:type="character" w:customStyle="1" w:styleId="Heading5Char">
-    <w:name w:val="Heading 5 Char"/>
-    <w:basedOn w:val="DefaultParagraphFont"/>
-    <w:link w:val="Heading5"/>
+  <w:style w:type="character" w:customStyle="1" w:styleId="berschrift5Zchn">
+    <w:name w:val="Überschrift 5 Zchn"/>
+    <w:basedOn w:val="Absatz-Standardschriftart"/>
+    <w:link w:val="berschrift5"/>
     <w:uiPriority w:val="9"/>
     <w:rsid w:val="00FB472D"/>
     <w:rPr>
@@ -11382,10 +12237,10 @@
       <w:spacing w:val="10"/>
     </w:rPr>
   </w:style>
-  <w:style w:type="character" w:customStyle="1" w:styleId="Heading6Char">
-    <w:name w:val="Heading 6 Char"/>
-    <w:basedOn w:val="DefaultParagraphFont"/>
-    <w:link w:val="Heading6"/>
+  <w:style w:type="character" w:customStyle="1" w:styleId="berschrift6Zchn">
+    <w:name w:val="Überschrift 6 Zchn"/>
+    <w:basedOn w:val="Absatz-Standardschriftart"/>
+    <w:link w:val="berschrift6"/>
     <w:uiPriority w:val="9"/>
     <w:rsid w:val="006211F6"/>
     <w:rPr>
@@ -11394,10 +12249,10 @@
       <w:spacing w:val="10"/>
     </w:rPr>
   </w:style>
-  <w:style w:type="character" w:customStyle="1" w:styleId="Heading7Char">
-    <w:name w:val="Heading 7 Char"/>
-    <w:basedOn w:val="DefaultParagraphFont"/>
-    <w:link w:val="Heading7"/>
+  <w:style w:type="character" w:customStyle="1" w:styleId="berschrift7Zchn">
+    <w:name w:val="Überschrift 7 Zchn"/>
+    <w:basedOn w:val="Absatz-Standardschriftart"/>
+    <w:link w:val="berschrift7"/>
     <w:uiPriority w:val="9"/>
     <w:semiHidden/>
     <w:rsid w:val="003C3BB7"/>
@@ -11407,10 +12262,10 @@
       <w:spacing w:val="10"/>
     </w:rPr>
   </w:style>
-  <w:style w:type="character" w:customStyle="1" w:styleId="Heading8Char">
-    <w:name w:val="Heading 8 Char"/>
-    <w:basedOn w:val="DefaultParagraphFont"/>
-    <w:link w:val="Heading8"/>
+  <w:style w:type="character" w:customStyle="1" w:styleId="berschrift8Zchn">
+    <w:name w:val="Überschrift 8 Zchn"/>
+    <w:basedOn w:val="Absatz-Standardschriftart"/>
+    <w:link w:val="berschrift8"/>
     <w:uiPriority w:val="9"/>
     <w:semiHidden/>
     <w:rsid w:val="003C3BB7"/>
@@ -11421,10 +12276,10 @@
       <w:szCs w:val="18"/>
     </w:rPr>
   </w:style>
-  <w:style w:type="character" w:customStyle="1" w:styleId="Heading9Char">
-    <w:name w:val="Heading 9 Char"/>
-    <w:basedOn w:val="DefaultParagraphFont"/>
-    <w:link w:val="Heading9"/>
+  <w:style w:type="character" w:customStyle="1" w:styleId="berschrift9Zchn">
+    <w:name w:val="Überschrift 9 Zchn"/>
+    <w:basedOn w:val="Absatz-Standardschriftart"/>
+    <w:link w:val="berschrift9"/>
     <w:uiPriority w:val="9"/>
     <w:semiHidden/>
     <w:rsid w:val="003C3BB7"/>
@@ -11436,10 +12291,10 @@
       <w:szCs w:val="18"/>
     </w:rPr>
   </w:style>
-  <w:style w:type="paragraph" w:styleId="Caption">
+  <w:style w:type="paragraph" w:styleId="Beschriftung">
     <w:name w:val="caption"/>
-    <w:basedOn w:val="Normal"/>
-    <w:next w:val="Normal"/>
+    <w:basedOn w:val="Standard"/>
+    <w:next w:val="Standard"/>
     <w:uiPriority w:val="35"/>
     <w:unhideWhenUsed/>
     <w:qFormat/>
@@ -11452,11 +12307,11 @@
       <w:szCs w:val="16"/>
     </w:rPr>
   </w:style>
-  <w:style w:type="paragraph" w:styleId="Title">
+  <w:style w:type="paragraph" w:styleId="Titel">
     <w:name w:val="Title"/>
-    <w:basedOn w:val="Normal"/>
-    <w:next w:val="Normal"/>
-    <w:link w:val="TitleChar"/>
+    <w:basedOn w:val="Standard"/>
+    <w:next w:val="Standard"/>
+    <w:link w:val="TitelZchn"/>
     <w:uiPriority w:val="10"/>
     <w:qFormat/>
     <w:rsid w:val="005E2896"/>
@@ -11472,10 +12327,10 @@
       <w:szCs w:val="52"/>
     </w:rPr>
   </w:style>
-  <w:style w:type="character" w:customStyle="1" w:styleId="TitleChar">
-    <w:name w:val="Title Char"/>
-    <w:basedOn w:val="DefaultParagraphFont"/>
-    <w:link w:val="Title"/>
+  <w:style w:type="character" w:customStyle="1" w:styleId="TitelZchn">
+    <w:name w:val="Titel Zchn"/>
+    <w:basedOn w:val="Absatz-Standardschriftart"/>
+    <w:link w:val="Titel"/>
     <w:uiPriority w:val="10"/>
     <w:rsid w:val="005E2896"/>
     <w:rPr>
@@ -11487,11 +12342,11 @@
       <w:szCs w:val="52"/>
     </w:rPr>
   </w:style>
-  <w:style w:type="paragraph" w:styleId="Subtitle">
+  <w:style w:type="paragraph" w:styleId="Untertitel">
     <w:name w:val="Subtitle"/>
-    <w:basedOn w:val="Normal"/>
-    <w:next w:val="Normal"/>
-    <w:link w:val="SubtitleChar"/>
+    <w:basedOn w:val="Standard"/>
+    <w:next w:val="Standard"/>
+    <w:link w:val="UntertitelZchn"/>
     <w:uiPriority w:val="11"/>
     <w:qFormat/>
     <w:rsid w:val="003C3BB7"/>
@@ -11506,10 +12361,10 @@
       <w:szCs w:val="24"/>
     </w:rPr>
   </w:style>
-  <w:style w:type="character" w:customStyle="1" w:styleId="SubtitleChar">
-    <w:name w:val="Subtitle Char"/>
-    <w:basedOn w:val="DefaultParagraphFont"/>
-    <w:link w:val="Subtitle"/>
+  <w:style w:type="character" w:customStyle="1" w:styleId="UntertitelZchn">
+    <w:name w:val="Untertitel Zchn"/>
+    <w:basedOn w:val="Absatz-Standardschriftart"/>
+    <w:link w:val="Untertitel"/>
     <w:uiPriority w:val="11"/>
     <w:rsid w:val="003C3BB7"/>
     <w:rPr>
@@ -11520,7 +12375,7 @@
       <w:szCs w:val="24"/>
     </w:rPr>
   </w:style>
-  <w:style w:type="character" w:styleId="Strong">
+  <w:style w:type="character" w:styleId="Fett">
     <w:name w:val="Strong"/>
     <w:uiPriority w:val="22"/>
     <w:qFormat/>
@@ -11530,7 +12385,7 @@
       <w:bCs/>
     </w:rPr>
   </w:style>
-  <w:style w:type="character" w:styleId="Emphasis">
+  <w:style w:type="character" w:styleId="Hervorhebung">
     <w:name w:val="Emphasis"/>
     <w:uiPriority w:val="20"/>
     <w:qFormat/>
@@ -11541,10 +12396,10 @@
       <w:spacing w:val="5"/>
     </w:rPr>
   </w:style>
-  <w:style w:type="paragraph" w:styleId="NoSpacing">
+  <w:style w:type="paragraph" w:styleId="KeinLeerraum">
     <w:name w:val="No Spacing"/>
-    <w:basedOn w:val="Normal"/>
-    <w:link w:val="NoSpacingChar"/>
+    <w:basedOn w:val="Standard"/>
+    <w:link w:val="KeinLeerraumZchn"/>
     <w:uiPriority w:val="1"/>
     <w:qFormat/>
     <w:rsid w:val="003C3BB7"/>
@@ -11552,10 +12407,10 @@
       <w:spacing w:after="0"/>
     </w:pPr>
   </w:style>
-  <w:style w:type="character" w:customStyle="1" w:styleId="NoSpacingChar">
-    <w:name w:val="No Spacing Char"/>
-    <w:basedOn w:val="DefaultParagraphFont"/>
-    <w:link w:val="NoSpacing"/>
+  <w:style w:type="character" w:customStyle="1" w:styleId="KeinLeerraumZchn">
+    <w:name w:val="Kein Leerraum Zchn"/>
+    <w:basedOn w:val="Absatz-Standardschriftart"/>
+    <w:link w:val="KeinLeerraum"/>
     <w:uiPriority w:val="1"/>
     <w:rsid w:val="003C3BB7"/>
     <w:rPr>
@@ -11563,9 +12418,9 @@
       <w:szCs w:val="20"/>
     </w:rPr>
   </w:style>
-  <w:style w:type="paragraph" w:styleId="ListParagraph">
+  <w:style w:type="paragraph" w:styleId="Listenabsatz">
     <w:name w:val="List Paragraph"/>
-    <w:basedOn w:val="Normal"/>
+    <w:basedOn w:val="Standard"/>
     <w:uiPriority w:val="34"/>
     <w:qFormat/>
     <w:rsid w:val="003C3BB7"/>
@@ -11574,11 +12429,11 @@
       <w:contextualSpacing/>
     </w:pPr>
   </w:style>
-  <w:style w:type="paragraph" w:styleId="Quote">
+  <w:style w:type="paragraph" w:styleId="Zitat">
     <w:name w:val="Quote"/>
-    <w:basedOn w:val="Normal"/>
-    <w:next w:val="Normal"/>
-    <w:link w:val="QuoteChar"/>
+    <w:basedOn w:val="Standard"/>
+    <w:next w:val="Standard"/>
+    <w:link w:val="ZitatZchn"/>
     <w:uiPriority w:val="29"/>
     <w:qFormat/>
     <w:rsid w:val="003C3BB7"/>
@@ -11587,10 +12442,10 @@
       <w:iCs/>
     </w:rPr>
   </w:style>
-  <w:style w:type="character" w:customStyle="1" w:styleId="QuoteChar">
-    <w:name w:val="Quote Char"/>
-    <w:basedOn w:val="DefaultParagraphFont"/>
-    <w:link w:val="Quote"/>
+  <w:style w:type="character" w:customStyle="1" w:styleId="ZitatZchn">
+    <w:name w:val="Zitat Zchn"/>
+    <w:basedOn w:val="Absatz-Standardschriftart"/>
+    <w:link w:val="Zitat"/>
     <w:uiPriority w:val="29"/>
     <w:rsid w:val="003C3BB7"/>
     <w:rPr>
@@ -11600,11 +12455,11 @@
       <w:szCs w:val="20"/>
     </w:rPr>
   </w:style>
-  <w:style w:type="paragraph" w:styleId="IntenseQuote">
+  <w:style w:type="paragraph" w:styleId="IntensivesZitat">
     <w:name w:val="Intense Quote"/>
-    <w:basedOn w:val="Normal"/>
-    <w:next w:val="Normal"/>
-    <w:link w:val="IntenseQuoteChar"/>
+    <w:basedOn w:val="Standard"/>
+    <w:next w:val="Standard"/>
+    <w:link w:val="IntensivesZitatZchn"/>
     <w:uiPriority w:val="30"/>
     <w:qFormat/>
     <w:rsid w:val="003C3BB7"/>
@@ -11623,10 +12478,10 @@
       <w:color w:val="4F81BD" w:themeColor="accent1"/>
     </w:rPr>
   </w:style>
-  <w:style w:type="character" w:customStyle="1" w:styleId="IntenseQuoteChar">
-    <w:name w:val="Intense Quote Char"/>
-    <w:basedOn w:val="DefaultParagraphFont"/>
-    <w:link w:val="IntenseQuote"/>
+  <w:style w:type="character" w:customStyle="1" w:styleId="IntensivesZitatZchn">
+    <w:name w:val="Intensives Zitat Zchn"/>
+    <w:basedOn w:val="Absatz-Standardschriftart"/>
+    <w:link w:val="IntensivesZitat"/>
     <w:uiPriority w:val="30"/>
     <w:rsid w:val="003C3BB7"/>
     <w:rPr>
@@ -11637,7 +12492,7 @@
       <w:szCs w:val="20"/>
     </w:rPr>
   </w:style>
-  <w:style w:type="character" w:styleId="SubtleEmphasis">
+  <w:style w:type="character" w:styleId="SchwacheHervorhebung">
     <w:name w:val="Subtle Emphasis"/>
     <w:uiPriority w:val="19"/>
     <w:qFormat/>
@@ -11648,7 +12503,7 @@
       <w:color w:val="243F60" w:themeColor="accent1" w:themeShade="7F"/>
     </w:rPr>
   </w:style>
-  <w:style w:type="character" w:styleId="IntenseEmphasis">
+  <w:style w:type="character" w:styleId="IntensiveHervorhebung">
     <w:name w:val="Intense Emphasis"/>
     <w:uiPriority w:val="21"/>
     <w:qFormat/>
@@ -11661,7 +12516,7 @@
       <w:spacing w:val="10"/>
     </w:rPr>
   </w:style>
-  <w:style w:type="character" w:styleId="SubtleReference">
+  <w:style w:type="character" w:styleId="SchwacherVerweis">
     <w:name w:val="Subtle Reference"/>
     <w:uiPriority w:val="31"/>
     <w:qFormat/>
@@ -11672,7 +12527,7 @@
       <w:color w:val="4F81BD" w:themeColor="accent1"/>
     </w:rPr>
   </w:style>
-  <w:style w:type="character" w:styleId="IntenseReference">
+  <w:style w:type="character" w:styleId="IntensiverVerweis">
     <w:name w:val="Intense Reference"/>
     <w:uiPriority w:val="32"/>
     <w:qFormat/>
@@ -11686,7 +12541,7 @@
       <w:color w:val="4F81BD" w:themeColor="accent1"/>
     </w:rPr>
   </w:style>
-  <w:style w:type="character" w:styleId="BookTitle">
+  <w:style w:type="character" w:styleId="Buchtitel">
     <w:name w:val="Book Title"/>
     <w:uiPriority w:val="33"/>
     <w:qFormat/>
@@ -11699,10 +12554,10 @@
       <w:spacing w:val="9"/>
     </w:rPr>
   </w:style>
-  <w:style w:type="paragraph" w:styleId="TOCHeading">
+  <w:style w:type="paragraph" w:styleId="Inhaltsverzeichnisberschrift">
     <w:name w:val="TOC Heading"/>
-    <w:basedOn w:val="Heading1"/>
-    <w:next w:val="Normal"/>
+    <w:basedOn w:val="berschrift1"/>
+    <w:next w:val="Standard"/>
     <w:uiPriority w:val="39"/>
     <w:unhideWhenUsed/>
     <w:qFormat/>
@@ -11714,10 +12569,10 @@
       <w:lang w:bidi="en-US"/>
     </w:rPr>
   </w:style>
-  <w:style w:type="paragraph" w:styleId="TOC1">
+  <w:style w:type="paragraph" w:styleId="Verzeichnis1">
     <w:name w:val="toc 1"/>
-    <w:basedOn w:val="Normal"/>
-    <w:next w:val="Normal"/>
+    <w:basedOn w:val="Standard"/>
+    <w:next w:val="Standard"/>
     <w:autoRedefine/>
     <w:uiPriority w:val="39"/>
     <w:unhideWhenUsed/>
@@ -11730,10 +12585,10 @@
       <w:b/>
     </w:rPr>
   </w:style>
-  <w:style w:type="paragraph" w:styleId="TOC2">
+  <w:style w:type="paragraph" w:styleId="Verzeichnis2">
     <w:name w:val="toc 2"/>
-    <w:basedOn w:val="Normal"/>
-    <w:next w:val="Normal"/>
+    <w:basedOn w:val="Standard"/>
+    <w:next w:val="Standard"/>
     <w:autoRedefine/>
     <w:uiPriority w:val="39"/>
     <w:unhideWhenUsed/>
@@ -11746,7 +12601,7 @@
   </w:style>
   <w:style w:type="character" w:styleId="Hyperlink">
     <w:name w:val="Hyperlink"/>
-    <w:basedOn w:val="DefaultParagraphFont"/>
+    <w:basedOn w:val="Absatz-Standardschriftart"/>
     <w:uiPriority w:val="99"/>
     <w:unhideWhenUsed/>
     <w:rsid w:val="006F2255"/>
@@ -11755,10 +12610,10 @@
       <w:u w:val="single"/>
     </w:rPr>
   </w:style>
-  <w:style w:type="paragraph" w:styleId="BalloonText">
+  <w:style w:type="paragraph" w:styleId="Sprechblasentext">
     <w:name w:val="Balloon Text"/>
-    <w:basedOn w:val="Normal"/>
-    <w:link w:val="BalloonTextChar"/>
+    <w:basedOn w:val="Standard"/>
+    <w:link w:val="SprechblasentextZchn"/>
     <w:uiPriority w:val="99"/>
     <w:semiHidden/>
     <w:unhideWhenUsed/>
@@ -11772,10 +12627,10 @@
       <w:szCs w:val="16"/>
     </w:rPr>
   </w:style>
-  <w:style w:type="character" w:customStyle="1" w:styleId="BalloonTextChar">
-    <w:name w:val="Balloon Text Char"/>
-    <w:basedOn w:val="DefaultParagraphFont"/>
-    <w:link w:val="BalloonText"/>
+  <w:style w:type="character" w:customStyle="1" w:styleId="SprechblasentextZchn">
+    <w:name w:val="Sprechblasentext Zchn"/>
+    <w:basedOn w:val="Absatz-Standardschriftart"/>
+    <w:link w:val="Sprechblasentext"/>
     <w:uiPriority w:val="99"/>
     <w:semiHidden/>
     <w:rsid w:val="006F2255"/>
@@ -11785,10 +12640,10 @@
       <w:szCs w:val="16"/>
     </w:rPr>
   </w:style>
-  <w:style w:type="paragraph" w:styleId="TOC3">
+  <w:style w:type="paragraph" w:styleId="Verzeichnis3">
     <w:name w:val="toc 3"/>
-    <w:basedOn w:val="Normal"/>
-    <w:next w:val="Normal"/>
+    <w:basedOn w:val="Standard"/>
+    <w:next w:val="Standard"/>
     <w:autoRedefine/>
     <w:uiPriority w:val="39"/>
     <w:unhideWhenUsed/>
@@ -11803,10 +12658,10 @@
       <w:lang w:eastAsia="de-CH"/>
     </w:rPr>
   </w:style>
-  <w:style w:type="paragraph" w:styleId="Header">
+  <w:style w:type="paragraph" w:styleId="Kopfzeile">
     <w:name w:val="header"/>
-    <w:basedOn w:val="Normal"/>
-    <w:link w:val="HeaderChar"/>
+    <w:basedOn w:val="Standard"/>
+    <w:link w:val="KopfzeileZchn"/>
     <w:uiPriority w:val="99"/>
     <w:unhideWhenUsed/>
     <w:rsid w:val="008F2373"/>
@@ -11818,10 +12673,10 @@
       <w:spacing w:after="0"/>
     </w:pPr>
   </w:style>
-  <w:style w:type="character" w:customStyle="1" w:styleId="HeaderChar">
-    <w:name w:val="Header Char"/>
-    <w:basedOn w:val="DefaultParagraphFont"/>
-    <w:link w:val="Header"/>
+  <w:style w:type="character" w:customStyle="1" w:styleId="KopfzeileZchn">
+    <w:name w:val="Kopfzeile Zchn"/>
+    <w:basedOn w:val="Absatz-Standardschriftart"/>
+    <w:link w:val="Kopfzeile"/>
     <w:uiPriority w:val="99"/>
     <w:rsid w:val="008F2373"/>
     <w:rPr>
@@ -11829,10 +12684,10 @@
       <w:szCs w:val="20"/>
     </w:rPr>
   </w:style>
-  <w:style w:type="paragraph" w:styleId="Footer">
+  <w:style w:type="paragraph" w:styleId="Fuzeile">
     <w:name w:val="footer"/>
-    <w:basedOn w:val="Normal"/>
-    <w:link w:val="FooterChar"/>
+    <w:basedOn w:val="Standard"/>
+    <w:link w:val="FuzeileZchn"/>
     <w:uiPriority w:val="99"/>
     <w:unhideWhenUsed/>
     <w:rsid w:val="008F2373"/>
@@ -11844,10 +12699,10 @@
       <w:spacing w:after="0"/>
     </w:pPr>
   </w:style>
-  <w:style w:type="character" w:customStyle="1" w:styleId="FooterChar">
-    <w:name w:val="Footer Char"/>
-    <w:basedOn w:val="DefaultParagraphFont"/>
-    <w:link w:val="Footer"/>
+  <w:style w:type="character" w:customStyle="1" w:styleId="FuzeileZchn">
+    <w:name w:val="Fußzeile Zchn"/>
+    <w:basedOn w:val="Absatz-Standardschriftart"/>
+    <w:link w:val="Fuzeile"/>
     <w:uiPriority w:val="99"/>
     <w:rsid w:val="008F2373"/>
     <w:rPr>
@@ -11855,9 +12710,9 @@
       <w:szCs w:val="20"/>
     </w:rPr>
   </w:style>
-  <w:style w:type="table" w:styleId="LightList-Accent1">
+  <w:style w:type="table" w:styleId="HelleListe-Akzent1">
     <w:name w:val="Light List Accent 1"/>
-    <w:basedOn w:val="TableNormal"/>
+    <w:basedOn w:val="NormaleTabelle"/>
     <w:uiPriority w:val="61"/>
     <w:rsid w:val="003B436F"/>
     <w:pPr>
@@ -11947,10 +12802,10 @@
       </w:tcPr>
     </w:tblStylePr>
   </w:style>
-  <w:style w:type="paragraph" w:styleId="FootnoteText">
+  <w:style w:type="paragraph" w:styleId="Funotentext">
     <w:name w:val="footnote text"/>
-    <w:basedOn w:val="Normal"/>
-    <w:link w:val="FootnoteTextChar"/>
+    <w:basedOn w:val="Standard"/>
+    <w:link w:val="FunotentextZchn"/>
     <w:uiPriority w:val="99"/>
     <w:semiHidden/>
     <w:unhideWhenUsed/>
@@ -11959,10 +12814,10 @@
       <w:spacing w:after="0"/>
     </w:pPr>
   </w:style>
-  <w:style w:type="character" w:customStyle="1" w:styleId="FootnoteTextChar">
-    <w:name w:val="Footnote Text Char"/>
-    <w:basedOn w:val="DefaultParagraphFont"/>
-    <w:link w:val="FootnoteText"/>
+  <w:style w:type="character" w:customStyle="1" w:styleId="FunotentextZchn">
+    <w:name w:val="Fußnotentext Zchn"/>
+    <w:basedOn w:val="Absatz-Standardschriftart"/>
+    <w:link w:val="Funotentext"/>
     <w:uiPriority w:val="99"/>
     <w:semiHidden/>
     <w:rsid w:val="002870D8"/>
@@ -11971,9 +12826,9 @@
       <w:szCs w:val="20"/>
     </w:rPr>
   </w:style>
-  <w:style w:type="character" w:styleId="FootnoteReference">
+  <w:style w:type="character" w:styleId="Funotenzeichen">
     <w:name w:val="footnote reference"/>
-    <w:basedOn w:val="DefaultParagraphFont"/>
+    <w:basedOn w:val="Absatz-Standardschriftart"/>
     <w:uiPriority w:val="99"/>
     <w:unhideWhenUsed/>
     <w:rsid w:val="002870D8"/>
@@ -11981,9 +12836,9 @@
       <w:vertAlign w:val="superscript"/>
     </w:rPr>
   </w:style>
-  <w:style w:type="character" w:styleId="FollowedHyperlink">
+  <w:style w:type="character" w:styleId="BesuchterHyperlink">
     <w:name w:val="FollowedHyperlink"/>
-    <w:basedOn w:val="DefaultParagraphFont"/>
+    <w:basedOn w:val="Absatz-Standardschriftart"/>
     <w:uiPriority w:val="99"/>
     <w:semiHidden/>
     <w:unhideWhenUsed/>
@@ -11993,9 +12848,9 @@
       <w:u w:val="single"/>
     </w:rPr>
   </w:style>
-  <w:style w:type="table" w:styleId="LightShading-Accent1">
+  <w:style w:type="table" w:styleId="HelleSchattierung-Akzent1">
     <w:name w:val="Light Shading Accent 1"/>
-    <w:basedOn w:val="TableNormal"/>
+    <w:basedOn w:val="NormaleTabelle"/>
     <w:uiPriority w:val="60"/>
     <w:rsid w:val="00FB5870"/>
     <w:pPr>
@@ -12255,7 +13110,7 @@
     <w:lsdException w:name="Bibliography" w:uiPriority="37"/>
     <w:lsdException w:name="TOC Heading" w:uiPriority="39" w:qFormat="1"/>
   </w:latentStyles>
-  <w:style w:type="paragraph" w:default="1" w:styleId="Normal">
+  <w:style w:type="paragraph" w:default="1" w:styleId="Standard">
     <w:name w:val="Normal"/>
     <w:qFormat/>
     <w:rsid w:val="003C3BB7"/>
@@ -12264,11 +13119,11 @@
       <w:szCs w:val="20"/>
     </w:rPr>
   </w:style>
-  <w:style w:type="paragraph" w:styleId="Heading1">
+  <w:style w:type="paragraph" w:styleId="berschrift1">
     <w:name w:val="heading 1"/>
-    <w:basedOn w:val="Normal"/>
-    <w:next w:val="Normal"/>
-    <w:link w:val="Heading1Char"/>
+    <w:basedOn w:val="Standard"/>
+    <w:next w:val="Standard"/>
+    <w:link w:val="berschrift1Zchn"/>
     <w:uiPriority w:val="9"/>
     <w:qFormat/>
     <w:rsid w:val="00C90DFA"/>
@@ -12290,11 +13145,11 @@
       <w:szCs w:val="22"/>
     </w:rPr>
   </w:style>
-  <w:style w:type="paragraph" w:styleId="Heading2">
+  <w:style w:type="paragraph" w:styleId="berschrift2">
     <w:name w:val="heading 2"/>
-    <w:basedOn w:val="Normal"/>
-    <w:next w:val="Normal"/>
-    <w:link w:val="Heading2Char"/>
+    <w:basedOn w:val="Standard"/>
+    <w:next w:val="Standard"/>
+    <w:link w:val="berschrift2Zchn"/>
     <w:uiPriority w:val="9"/>
     <w:unhideWhenUsed/>
     <w:qFormat/>
@@ -12324,11 +13179,11 @@
       <w:szCs w:val="22"/>
     </w:rPr>
   </w:style>
-  <w:style w:type="paragraph" w:styleId="Heading3">
+  <w:style w:type="paragraph" w:styleId="berschrift3">
     <w:name w:val="heading 3"/>
-    <w:basedOn w:val="Normal"/>
-    <w:next w:val="Normal"/>
-    <w:link w:val="Heading3Char"/>
+    <w:basedOn w:val="Standard"/>
+    <w:next w:val="Standard"/>
+    <w:link w:val="berschrift3Zchn"/>
     <w:uiPriority w:val="9"/>
     <w:unhideWhenUsed/>
     <w:qFormat/>
@@ -12353,11 +13208,11 @@
       <w:szCs w:val="22"/>
     </w:rPr>
   </w:style>
-  <w:style w:type="paragraph" w:styleId="Heading4">
+  <w:style w:type="paragraph" w:styleId="berschrift4">
     <w:name w:val="heading 4"/>
-    <w:basedOn w:val="Normal"/>
-    <w:next w:val="Normal"/>
-    <w:link w:val="Heading4Char"/>
+    <w:basedOn w:val="Standard"/>
+    <w:next w:val="Standard"/>
+    <w:link w:val="berschrift4Zchn"/>
     <w:uiPriority w:val="9"/>
     <w:unhideWhenUsed/>
     <w:qFormat/>
@@ -12382,11 +13237,11 @@
       <w:szCs w:val="22"/>
     </w:rPr>
   </w:style>
-  <w:style w:type="paragraph" w:styleId="Heading5">
+  <w:style w:type="paragraph" w:styleId="berschrift5">
     <w:name w:val="heading 5"/>
-    <w:basedOn w:val="Normal"/>
-    <w:next w:val="Normal"/>
-    <w:link w:val="Heading5Char"/>
+    <w:basedOn w:val="Standard"/>
+    <w:next w:val="Standard"/>
+    <w:link w:val="berschrift5Zchn"/>
     <w:uiPriority w:val="9"/>
     <w:unhideWhenUsed/>
     <w:qFormat/>
@@ -12412,11 +13267,11 @@
       <w:szCs w:val="22"/>
     </w:rPr>
   </w:style>
-  <w:style w:type="paragraph" w:styleId="Heading6">
+  <w:style w:type="paragraph" w:styleId="berschrift6">
     <w:name w:val="heading 6"/>
-    <w:basedOn w:val="Normal"/>
-    <w:next w:val="Normal"/>
-    <w:link w:val="Heading6Char"/>
+    <w:basedOn w:val="Standard"/>
+    <w:next w:val="Standard"/>
+    <w:link w:val="berschrift6Zchn"/>
     <w:uiPriority w:val="9"/>
     <w:unhideWhenUsed/>
     <w:qFormat/>
@@ -12437,11 +13292,11 @@
       <w:szCs w:val="22"/>
     </w:rPr>
   </w:style>
-  <w:style w:type="paragraph" w:styleId="Heading7">
+  <w:style w:type="paragraph" w:styleId="berschrift7">
     <w:name w:val="heading 7"/>
-    <w:basedOn w:val="Normal"/>
-    <w:next w:val="Normal"/>
-    <w:link w:val="Heading7Char"/>
+    <w:basedOn w:val="Standard"/>
+    <w:next w:val="Standard"/>
+    <w:link w:val="berschrift7Zchn"/>
     <w:uiPriority w:val="9"/>
     <w:unhideWhenUsed/>
     <w:qFormat/>
@@ -12462,11 +13317,11 @@
       <w:szCs w:val="22"/>
     </w:rPr>
   </w:style>
-  <w:style w:type="paragraph" w:styleId="Heading8">
+  <w:style w:type="paragraph" w:styleId="berschrift8">
     <w:name w:val="heading 8"/>
-    <w:basedOn w:val="Normal"/>
-    <w:next w:val="Normal"/>
-    <w:link w:val="Heading8Char"/>
+    <w:basedOn w:val="Standard"/>
+    <w:next w:val="Standard"/>
+    <w:link w:val="berschrift8Zchn"/>
     <w:uiPriority w:val="9"/>
     <w:semiHidden/>
     <w:unhideWhenUsed/>
@@ -12487,11 +13342,11 @@
       <w:szCs w:val="18"/>
     </w:rPr>
   </w:style>
-  <w:style w:type="paragraph" w:styleId="Heading9">
+  <w:style w:type="paragraph" w:styleId="berschrift9">
     <w:name w:val="heading 9"/>
-    <w:basedOn w:val="Normal"/>
-    <w:next w:val="Normal"/>
-    <w:link w:val="Heading9Char"/>
+    <w:basedOn w:val="Standard"/>
+    <w:next w:val="Standard"/>
+    <w:link w:val="berschrift9Zchn"/>
     <w:uiPriority w:val="9"/>
     <w:semiHidden/>
     <w:unhideWhenUsed/>
@@ -12513,13 +13368,13 @@
       <w:szCs w:val="18"/>
     </w:rPr>
   </w:style>
-  <w:style w:type="character" w:default="1" w:styleId="DefaultParagraphFont">
+  <w:style w:type="character" w:default="1" w:styleId="Absatz-Standardschriftart">
     <w:name w:val="Default Paragraph Font"/>
     <w:uiPriority w:val="1"/>
     <w:semiHidden/>
     <w:unhideWhenUsed/>
   </w:style>
-  <w:style w:type="table" w:default="1" w:styleId="TableNormal">
+  <w:style w:type="table" w:default="1" w:styleId="NormaleTabelle">
     <w:name w:val="Normal Table"/>
     <w:uiPriority w:val="99"/>
     <w:semiHidden/>
@@ -12534,16 +13389,16 @@
       </w:tblCellMar>
     </w:tblPr>
   </w:style>
-  <w:style w:type="numbering" w:default="1" w:styleId="NoList">
+  <w:style w:type="numbering" w:default="1" w:styleId="KeineListe">
     <w:name w:val="No List"/>
     <w:uiPriority w:val="99"/>
     <w:semiHidden/>
     <w:unhideWhenUsed/>
   </w:style>
-  <w:style w:type="character" w:customStyle="1" w:styleId="Heading1Char">
-    <w:name w:val="Heading 1 Char"/>
-    <w:basedOn w:val="DefaultParagraphFont"/>
-    <w:link w:val="Heading1"/>
+  <w:style w:type="character" w:customStyle="1" w:styleId="berschrift1Zchn">
+    <w:name w:val="Überschrift 1 Zchn"/>
+    <w:basedOn w:val="Absatz-Standardschriftart"/>
+    <w:link w:val="berschrift1"/>
     <w:uiPriority w:val="9"/>
     <w:rsid w:val="00C90DFA"/>
     <w:rPr>
@@ -12555,10 +13410,10 @@
       <w:shd w:val="clear" w:color="auto" w:fill="FFFFFF" w:themeFill="background1"/>
     </w:rPr>
   </w:style>
-  <w:style w:type="character" w:customStyle="1" w:styleId="Heading2Char">
-    <w:name w:val="Heading 2 Char"/>
-    <w:basedOn w:val="DefaultParagraphFont"/>
-    <w:link w:val="Heading2"/>
+  <w:style w:type="character" w:customStyle="1" w:styleId="berschrift2Zchn">
+    <w:name w:val="Überschrift 2 Zchn"/>
+    <w:basedOn w:val="Absatz-Standardschriftart"/>
+    <w:link w:val="berschrift2"/>
     <w:uiPriority w:val="9"/>
     <w:rsid w:val="00402E1C"/>
     <w:rPr>
@@ -12570,9 +13425,9 @@
       <w:shd w:val="clear" w:color="auto" w:fill="5994CB"/>
     </w:rPr>
   </w:style>
-  <w:style w:type="table" w:styleId="TableGrid">
+  <w:style w:type="table" w:styleId="Tabellenraster">
     <w:name w:val="Table Grid"/>
-    <w:basedOn w:val="TableNormal"/>
+    <w:basedOn w:val="NormaleTabelle"/>
     <w:uiPriority w:val="59"/>
     <w:rsid w:val="00651384"/>
     <w:pPr>
@@ -12596,9 +13451,9 @@
       </w:tblCellMar>
     </w:tblPr>
   </w:style>
-  <w:style w:type="table" w:styleId="LightGrid-Accent1">
+  <w:style w:type="table" w:styleId="HellesRaster-Akzent1">
     <w:name w:val="Light Grid Accent 1"/>
-    <w:basedOn w:val="TableNormal"/>
+    <w:basedOn w:val="NormaleTabelle"/>
     <w:uiPriority w:val="62"/>
     <w:rsid w:val="00CB0412"/>
     <w:pPr>
@@ -12726,9 +13581,9 @@
       </w:tcPr>
     </w:tblStylePr>
   </w:style>
-  <w:style w:type="table" w:styleId="MediumShading1-Accent1">
+  <w:style w:type="table" w:styleId="MittlereSchattierung1-Akzent1">
     <w:name w:val="Medium Shading 1 Accent 1"/>
-    <w:basedOn w:val="TableNormal"/>
+    <w:basedOn w:val="NormaleTabelle"/>
     <w:uiPriority w:val="63"/>
     <w:rsid w:val="004A070C"/>
     <w:pPr>
@@ -12826,9 +13681,9 @@
       </w:tcPr>
     </w:tblStylePr>
   </w:style>
-  <w:style w:type="table" w:styleId="MediumList2-Accent1">
+  <w:style w:type="table" w:styleId="MittlereListe2-Akzent1">
     <w:name w:val="Medium List 2 Accent 1"/>
-    <w:basedOn w:val="TableNormal"/>
+    <w:basedOn w:val="NormaleTabelle"/>
     <w:uiPriority w:val="66"/>
     <w:rsid w:val="00CB0412"/>
     <w:pPr>
@@ -12954,9 +13809,9 @@
       </w:tcPr>
     </w:tblStylePr>
   </w:style>
-  <w:style w:type="table" w:styleId="MediumList1-Accent1">
+  <w:style w:type="table" w:styleId="MittlereListe1-Akzent1">
     <w:name w:val="Medium List 1 Accent 1"/>
-    <w:basedOn w:val="TableNormal"/>
+    <w:basedOn w:val="NormaleTabelle"/>
     <w:uiPriority w:val="65"/>
     <w:rsid w:val="00CB0412"/>
     <w:pPr>
@@ -13038,10 +13893,10 @@
       </w:tcPr>
     </w:tblStylePr>
   </w:style>
-  <w:style w:type="character" w:customStyle="1" w:styleId="Heading3Char">
-    <w:name w:val="Heading 3 Char"/>
-    <w:basedOn w:val="DefaultParagraphFont"/>
-    <w:link w:val="Heading3"/>
+  <w:style w:type="character" w:customStyle="1" w:styleId="berschrift3Zchn">
+    <w:name w:val="Überschrift 3 Zchn"/>
+    <w:basedOn w:val="Absatz-Standardschriftart"/>
+    <w:link w:val="berschrift3"/>
     <w:uiPriority w:val="9"/>
     <w:rsid w:val="00EA2F23"/>
     <w:rPr>
@@ -13051,10 +13906,10 @@
       <w:spacing w:val="15"/>
     </w:rPr>
   </w:style>
-  <w:style w:type="character" w:customStyle="1" w:styleId="Heading4Char">
-    <w:name w:val="Heading 4 Char"/>
-    <w:basedOn w:val="DefaultParagraphFont"/>
-    <w:link w:val="Heading4"/>
+  <w:style w:type="character" w:customStyle="1" w:styleId="berschrift4Zchn">
+    <w:name w:val="Überschrift 4 Zchn"/>
+    <w:basedOn w:val="Absatz-Standardschriftart"/>
+    <w:link w:val="berschrift4"/>
     <w:uiPriority w:val="9"/>
     <w:rsid w:val="006211F6"/>
     <w:rPr>
@@ -13063,10 +13918,10 @@
       <w:spacing w:val="10"/>
     </w:rPr>
   </w:style>
-  <w:style w:type="character" w:customStyle="1" w:styleId="Heading5Char">
-    <w:name w:val="Heading 5 Char"/>
-    <w:basedOn w:val="DefaultParagraphFont"/>
-    <w:link w:val="Heading5"/>
+  <w:style w:type="character" w:customStyle="1" w:styleId="berschrift5Zchn">
+    <w:name w:val="Überschrift 5 Zchn"/>
+    <w:basedOn w:val="Absatz-Standardschriftart"/>
+    <w:link w:val="berschrift5"/>
     <w:uiPriority w:val="9"/>
     <w:rsid w:val="00FB472D"/>
     <w:rPr>
@@ -13076,10 +13931,10 @@
       <w:spacing w:val="10"/>
     </w:rPr>
   </w:style>
-  <w:style w:type="character" w:customStyle="1" w:styleId="Heading6Char">
-    <w:name w:val="Heading 6 Char"/>
-    <w:basedOn w:val="DefaultParagraphFont"/>
-    <w:link w:val="Heading6"/>
+  <w:style w:type="character" w:customStyle="1" w:styleId="berschrift6Zchn">
+    <w:name w:val="Überschrift 6 Zchn"/>
+    <w:basedOn w:val="Absatz-Standardschriftart"/>
+    <w:link w:val="berschrift6"/>
     <w:uiPriority w:val="9"/>
     <w:rsid w:val="006211F6"/>
     <w:rPr>
@@ -13088,10 +13943,10 @@
       <w:spacing w:val="10"/>
     </w:rPr>
   </w:style>
-  <w:style w:type="character" w:customStyle="1" w:styleId="Heading7Char">
-    <w:name w:val="Heading 7 Char"/>
-    <w:basedOn w:val="DefaultParagraphFont"/>
-    <w:link w:val="Heading7"/>
+  <w:style w:type="character" w:customStyle="1" w:styleId="berschrift7Zchn">
+    <w:name w:val="Überschrift 7 Zchn"/>
+    <w:basedOn w:val="Absatz-Standardschriftart"/>
+    <w:link w:val="berschrift7"/>
     <w:uiPriority w:val="9"/>
     <w:semiHidden/>
     <w:rsid w:val="003C3BB7"/>
@@ -13101,10 +13956,10 @@
       <w:spacing w:val="10"/>
     </w:rPr>
   </w:style>
-  <w:style w:type="character" w:customStyle="1" w:styleId="Heading8Char">
-    <w:name w:val="Heading 8 Char"/>
-    <w:basedOn w:val="DefaultParagraphFont"/>
-    <w:link w:val="Heading8"/>
+  <w:style w:type="character" w:customStyle="1" w:styleId="berschrift8Zchn">
+    <w:name w:val="Überschrift 8 Zchn"/>
+    <w:basedOn w:val="Absatz-Standardschriftart"/>
+    <w:link w:val="berschrift8"/>
     <w:uiPriority w:val="9"/>
     <w:semiHidden/>
     <w:rsid w:val="003C3BB7"/>
@@ -13115,10 +13970,10 @@
       <w:szCs w:val="18"/>
     </w:rPr>
   </w:style>
-  <w:style w:type="character" w:customStyle="1" w:styleId="Heading9Char">
-    <w:name w:val="Heading 9 Char"/>
-    <w:basedOn w:val="DefaultParagraphFont"/>
-    <w:link w:val="Heading9"/>
+  <w:style w:type="character" w:customStyle="1" w:styleId="berschrift9Zchn">
+    <w:name w:val="Überschrift 9 Zchn"/>
+    <w:basedOn w:val="Absatz-Standardschriftart"/>
+    <w:link w:val="berschrift9"/>
     <w:uiPriority w:val="9"/>
     <w:semiHidden/>
     <w:rsid w:val="003C3BB7"/>
@@ -13130,10 +13985,10 @@
       <w:szCs w:val="18"/>
     </w:rPr>
   </w:style>
-  <w:style w:type="paragraph" w:styleId="Caption">
+  <w:style w:type="paragraph" w:styleId="Beschriftung">
     <w:name w:val="caption"/>
-    <w:basedOn w:val="Normal"/>
-    <w:next w:val="Normal"/>
+    <w:basedOn w:val="Standard"/>
+    <w:next w:val="Standard"/>
     <w:uiPriority w:val="35"/>
     <w:unhideWhenUsed/>
     <w:qFormat/>
@@ -13146,11 +14001,11 @@
       <w:szCs w:val="16"/>
     </w:rPr>
   </w:style>
-  <w:style w:type="paragraph" w:styleId="Title">
+  <w:style w:type="paragraph" w:styleId="Titel">
     <w:name w:val="Title"/>
-    <w:basedOn w:val="Normal"/>
-    <w:next w:val="Normal"/>
-    <w:link w:val="TitleChar"/>
+    <w:basedOn w:val="Standard"/>
+    <w:next w:val="Standard"/>
+    <w:link w:val="TitelZchn"/>
     <w:uiPriority w:val="10"/>
     <w:qFormat/>
     <w:rsid w:val="005E2896"/>
@@ -13166,10 +14021,10 @@
       <w:szCs w:val="52"/>
     </w:rPr>
   </w:style>
-  <w:style w:type="character" w:customStyle="1" w:styleId="TitleChar">
-    <w:name w:val="Title Char"/>
-    <w:basedOn w:val="DefaultParagraphFont"/>
-    <w:link w:val="Title"/>
+  <w:style w:type="character" w:customStyle="1" w:styleId="TitelZchn">
+    <w:name w:val="Titel Zchn"/>
+    <w:basedOn w:val="Absatz-Standardschriftart"/>
+    <w:link w:val="Titel"/>
     <w:uiPriority w:val="10"/>
     <w:rsid w:val="005E2896"/>
     <w:rPr>
@@ -13181,11 +14036,11 @@
       <w:szCs w:val="52"/>
     </w:rPr>
   </w:style>
-  <w:style w:type="paragraph" w:styleId="Subtitle">
+  <w:style w:type="paragraph" w:styleId="Untertitel">
     <w:name w:val="Subtitle"/>
-    <w:basedOn w:val="Normal"/>
-    <w:next w:val="Normal"/>
-    <w:link w:val="SubtitleChar"/>
+    <w:basedOn w:val="Standard"/>
+    <w:next w:val="Standard"/>
+    <w:link w:val="UntertitelZchn"/>
     <w:uiPriority w:val="11"/>
     <w:qFormat/>
     <w:rsid w:val="003C3BB7"/>
@@ -13200,10 +14055,10 @@
       <w:szCs w:val="24"/>
     </w:rPr>
   </w:style>
-  <w:style w:type="character" w:customStyle="1" w:styleId="SubtitleChar">
-    <w:name w:val="Subtitle Char"/>
-    <w:basedOn w:val="DefaultParagraphFont"/>
-    <w:link w:val="Subtitle"/>
+  <w:style w:type="character" w:customStyle="1" w:styleId="UntertitelZchn">
+    <w:name w:val="Untertitel Zchn"/>
+    <w:basedOn w:val="Absatz-Standardschriftart"/>
+    <w:link w:val="Untertitel"/>
     <w:uiPriority w:val="11"/>
     <w:rsid w:val="003C3BB7"/>
     <w:rPr>
@@ -13214,7 +14069,7 @@
       <w:szCs w:val="24"/>
     </w:rPr>
   </w:style>
-  <w:style w:type="character" w:styleId="Strong">
+  <w:style w:type="character" w:styleId="Fett">
     <w:name w:val="Strong"/>
     <w:uiPriority w:val="22"/>
     <w:qFormat/>
@@ -13224,7 +14079,7 @@
       <w:bCs/>
     </w:rPr>
   </w:style>
-  <w:style w:type="character" w:styleId="Emphasis">
+  <w:style w:type="character" w:styleId="Hervorhebung">
     <w:name w:val="Emphasis"/>
     <w:uiPriority w:val="20"/>
     <w:qFormat/>
@@ -13235,10 +14090,10 @@
       <w:spacing w:val="5"/>
     </w:rPr>
   </w:style>
-  <w:style w:type="paragraph" w:styleId="NoSpacing">
+  <w:style w:type="paragraph" w:styleId="KeinLeerraum">
     <w:name w:val="No Spacing"/>
-    <w:basedOn w:val="Normal"/>
-    <w:link w:val="NoSpacingChar"/>
+    <w:basedOn w:val="Standard"/>
+    <w:link w:val="KeinLeerraumZchn"/>
     <w:uiPriority w:val="1"/>
     <w:qFormat/>
     <w:rsid w:val="003C3BB7"/>
@@ -13246,10 +14101,10 @@
       <w:spacing w:after="0"/>
     </w:pPr>
   </w:style>
-  <w:style w:type="character" w:customStyle="1" w:styleId="NoSpacingChar">
-    <w:name w:val="No Spacing Char"/>
-    <w:basedOn w:val="DefaultParagraphFont"/>
-    <w:link w:val="NoSpacing"/>
+  <w:style w:type="character" w:customStyle="1" w:styleId="KeinLeerraumZchn">
+    <w:name w:val="Kein Leerraum Zchn"/>
+    <w:basedOn w:val="Absatz-Standardschriftart"/>
+    <w:link w:val="KeinLeerraum"/>
     <w:uiPriority w:val="1"/>
     <w:rsid w:val="003C3BB7"/>
     <w:rPr>
@@ -13257,9 +14112,9 @@
       <w:szCs w:val="20"/>
     </w:rPr>
   </w:style>
-  <w:style w:type="paragraph" w:styleId="ListParagraph">
+  <w:style w:type="paragraph" w:styleId="Listenabsatz">
     <w:name w:val="List Paragraph"/>
-    <w:basedOn w:val="Normal"/>
+    <w:basedOn w:val="Standard"/>
     <w:uiPriority w:val="34"/>
     <w:qFormat/>
     <w:rsid w:val="003C3BB7"/>
@@ -13268,11 +14123,11 @@
       <w:contextualSpacing/>
     </w:pPr>
   </w:style>
-  <w:style w:type="paragraph" w:styleId="Quote">
+  <w:style w:type="paragraph" w:styleId="Zitat">
     <w:name w:val="Quote"/>
-    <w:basedOn w:val="Normal"/>
-    <w:next w:val="Normal"/>
-    <w:link w:val="QuoteChar"/>
+    <w:basedOn w:val="Standard"/>
+    <w:next w:val="Standard"/>
+    <w:link w:val="ZitatZchn"/>
     <w:uiPriority w:val="29"/>
     <w:qFormat/>
     <w:rsid w:val="003C3BB7"/>
@@ -13281,10 +14136,10 @@
       <w:iCs/>
     </w:rPr>
   </w:style>
-  <w:style w:type="character" w:customStyle="1" w:styleId="QuoteChar">
-    <w:name w:val="Quote Char"/>
-    <w:basedOn w:val="DefaultParagraphFont"/>
-    <w:link w:val="Quote"/>
+  <w:style w:type="character" w:customStyle="1" w:styleId="ZitatZchn">
+    <w:name w:val="Zitat Zchn"/>
+    <w:basedOn w:val="Absatz-Standardschriftart"/>
+    <w:link w:val="Zitat"/>
     <w:uiPriority w:val="29"/>
     <w:rsid w:val="003C3BB7"/>
     <w:rPr>
@@ -13294,11 +14149,11 @@
       <w:szCs w:val="20"/>
     </w:rPr>
   </w:style>
-  <w:style w:type="paragraph" w:styleId="IntenseQuote">
+  <w:style w:type="paragraph" w:styleId="IntensivesZitat">
     <w:name w:val="Intense Quote"/>
-    <w:basedOn w:val="Normal"/>
-    <w:next w:val="Normal"/>
-    <w:link w:val="IntenseQuoteChar"/>
+    <w:basedOn w:val="Standard"/>
+    <w:next w:val="Standard"/>
+    <w:link w:val="IntensivesZitatZchn"/>
     <w:uiPriority w:val="30"/>
     <w:qFormat/>
     <w:rsid w:val="003C3BB7"/>
@@ -13317,10 +14172,10 @@
       <w:color w:val="4F81BD" w:themeColor="accent1"/>
     </w:rPr>
   </w:style>
-  <w:style w:type="character" w:customStyle="1" w:styleId="IntenseQuoteChar">
-    <w:name w:val="Intense Quote Char"/>
-    <w:basedOn w:val="DefaultParagraphFont"/>
-    <w:link w:val="IntenseQuote"/>
+  <w:style w:type="character" w:customStyle="1" w:styleId="IntensivesZitatZchn">
+    <w:name w:val="Intensives Zitat Zchn"/>
+    <w:basedOn w:val="Absatz-Standardschriftart"/>
+    <w:link w:val="IntensivesZitat"/>
     <w:uiPriority w:val="30"/>
     <w:rsid w:val="003C3BB7"/>
     <w:rPr>
@@ -13331,7 +14186,7 @@
       <w:szCs w:val="20"/>
     </w:rPr>
   </w:style>
-  <w:style w:type="character" w:styleId="SubtleEmphasis">
+  <w:style w:type="character" w:styleId="SchwacheHervorhebung">
     <w:name w:val="Subtle Emphasis"/>
     <w:uiPriority w:val="19"/>
     <w:qFormat/>
@@ -13342,7 +14197,7 @@
       <w:color w:val="243F60" w:themeColor="accent1" w:themeShade="7F"/>
     </w:rPr>
   </w:style>
-  <w:style w:type="character" w:styleId="IntenseEmphasis">
+  <w:style w:type="character" w:styleId="IntensiveHervorhebung">
     <w:name w:val="Intense Emphasis"/>
     <w:uiPriority w:val="21"/>
     <w:qFormat/>
@@ -13355,7 +14210,7 @@
       <w:spacing w:val="10"/>
     </w:rPr>
   </w:style>
-  <w:style w:type="character" w:styleId="SubtleReference">
+  <w:style w:type="character" w:styleId="SchwacherVerweis">
     <w:name w:val="Subtle Reference"/>
     <w:uiPriority w:val="31"/>
     <w:qFormat/>
@@ -13366,7 +14221,7 @@
       <w:color w:val="4F81BD" w:themeColor="accent1"/>
     </w:rPr>
   </w:style>
-  <w:style w:type="character" w:styleId="IntenseReference">
+  <w:style w:type="character" w:styleId="IntensiverVerweis">
     <w:name w:val="Intense Reference"/>
     <w:uiPriority w:val="32"/>
     <w:qFormat/>
@@ -13380,7 +14235,7 @@
       <w:color w:val="4F81BD" w:themeColor="accent1"/>
     </w:rPr>
   </w:style>
-  <w:style w:type="character" w:styleId="BookTitle">
+  <w:style w:type="character" w:styleId="Buchtitel">
     <w:name w:val="Book Title"/>
     <w:uiPriority w:val="33"/>
     <w:qFormat/>
@@ -13393,10 +14248,10 @@
       <w:spacing w:val="9"/>
     </w:rPr>
   </w:style>
-  <w:style w:type="paragraph" w:styleId="TOCHeading">
+  <w:style w:type="paragraph" w:styleId="Inhaltsverzeichnisberschrift">
     <w:name w:val="TOC Heading"/>
-    <w:basedOn w:val="Heading1"/>
-    <w:next w:val="Normal"/>
+    <w:basedOn w:val="berschrift1"/>
+    <w:next w:val="Standard"/>
     <w:uiPriority w:val="39"/>
     <w:unhideWhenUsed/>
     <w:qFormat/>
@@ -13408,10 +14263,10 @@
       <w:lang w:bidi="en-US"/>
     </w:rPr>
   </w:style>
-  <w:style w:type="paragraph" w:styleId="TOC1">
+  <w:style w:type="paragraph" w:styleId="Verzeichnis1">
     <w:name w:val="toc 1"/>
-    <w:basedOn w:val="Normal"/>
-    <w:next w:val="Normal"/>
+    <w:basedOn w:val="Standard"/>
+    <w:next w:val="Standard"/>
     <w:autoRedefine/>
     <w:uiPriority w:val="39"/>
     <w:unhideWhenUsed/>
@@ -13424,10 +14279,10 @@
       <w:b/>
     </w:rPr>
   </w:style>
-  <w:style w:type="paragraph" w:styleId="TOC2">
+  <w:style w:type="paragraph" w:styleId="Verzeichnis2">
     <w:name w:val="toc 2"/>
-    <w:basedOn w:val="Normal"/>
-    <w:next w:val="Normal"/>
+    <w:basedOn w:val="Standard"/>
+    <w:next w:val="Standard"/>
     <w:autoRedefine/>
     <w:uiPriority w:val="39"/>
     <w:unhideWhenUsed/>
@@ -13440,7 +14295,7 @@
   </w:style>
   <w:style w:type="character" w:styleId="Hyperlink">
     <w:name w:val="Hyperlink"/>
-    <w:basedOn w:val="DefaultParagraphFont"/>
+    <w:basedOn w:val="Absatz-Standardschriftart"/>
     <w:uiPriority w:val="99"/>
     <w:unhideWhenUsed/>
     <w:rsid w:val="006F2255"/>
@@ -13449,10 +14304,10 @@
       <w:u w:val="single"/>
     </w:rPr>
   </w:style>
-  <w:style w:type="paragraph" w:styleId="BalloonText">
+  <w:style w:type="paragraph" w:styleId="Sprechblasentext">
     <w:name w:val="Balloon Text"/>
-    <w:basedOn w:val="Normal"/>
-    <w:link w:val="BalloonTextChar"/>
+    <w:basedOn w:val="Standard"/>
+    <w:link w:val="SprechblasentextZchn"/>
     <w:uiPriority w:val="99"/>
     <w:semiHidden/>
     <w:unhideWhenUsed/>
@@ -13466,10 +14321,10 @@
       <w:szCs w:val="16"/>
     </w:rPr>
   </w:style>
-  <w:style w:type="character" w:customStyle="1" w:styleId="BalloonTextChar">
-    <w:name w:val="Balloon Text Char"/>
-    <w:basedOn w:val="DefaultParagraphFont"/>
-    <w:link w:val="BalloonText"/>
+  <w:style w:type="character" w:customStyle="1" w:styleId="SprechblasentextZchn">
+    <w:name w:val="Sprechblasentext Zchn"/>
+    <w:basedOn w:val="Absatz-Standardschriftart"/>
+    <w:link w:val="Sprechblasentext"/>
     <w:uiPriority w:val="99"/>
     <w:semiHidden/>
     <w:rsid w:val="006F2255"/>
@@ -13479,10 +14334,10 @@
       <w:szCs w:val="16"/>
     </w:rPr>
   </w:style>
-  <w:style w:type="paragraph" w:styleId="TOC3">
+  <w:style w:type="paragraph" w:styleId="Verzeichnis3">
     <w:name w:val="toc 3"/>
-    <w:basedOn w:val="Normal"/>
-    <w:next w:val="Normal"/>
+    <w:basedOn w:val="Standard"/>
+    <w:next w:val="Standard"/>
     <w:autoRedefine/>
     <w:uiPriority w:val="39"/>
     <w:unhideWhenUsed/>
@@ -13497,10 +14352,10 @@
       <w:lang w:eastAsia="de-CH"/>
     </w:rPr>
   </w:style>
-  <w:style w:type="paragraph" w:styleId="Header">
+  <w:style w:type="paragraph" w:styleId="Kopfzeile">
     <w:name w:val="header"/>
-    <w:basedOn w:val="Normal"/>
-    <w:link w:val="HeaderChar"/>
+    <w:basedOn w:val="Standard"/>
+    <w:link w:val="KopfzeileZchn"/>
     <w:uiPriority w:val="99"/>
     <w:unhideWhenUsed/>
     <w:rsid w:val="008F2373"/>
@@ -13512,10 +14367,10 @@
       <w:spacing w:after="0"/>
     </w:pPr>
   </w:style>
-  <w:style w:type="character" w:customStyle="1" w:styleId="HeaderChar">
-    <w:name w:val="Header Char"/>
-    <w:basedOn w:val="DefaultParagraphFont"/>
-    <w:link w:val="Header"/>
+  <w:style w:type="character" w:customStyle="1" w:styleId="KopfzeileZchn">
+    <w:name w:val="Kopfzeile Zchn"/>
+    <w:basedOn w:val="Absatz-Standardschriftart"/>
+    <w:link w:val="Kopfzeile"/>
     <w:uiPriority w:val="99"/>
     <w:rsid w:val="008F2373"/>
     <w:rPr>
@@ -13523,10 +14378,10 @@
       <w:szCs w:val="20"/>
     </w:rPr>
   </w:style>
-  <w:style w:type="paragraph" w:styleId="Footer">
+  <w:style w:type="paragraph" w:styleId="Fuzeile">
     <w:name w:val="footer"/>
-    <w:basedOn w:val="Normal"/>
-    <w:link w:val="FooterChar"/>
+    <w:basedOn w:val="Standard"/>
+    <w:link w:val="FuzeileZchn"/>
     <w:uiPriority w:val="99"/>
     <w:unhideWhenUsed/>
     <w:rsid w:val="008F2373"/>
@@ -13538,10 +14393,10 @@
       <w:spacing w:after="0"/>
     </w:pPr>
   </w:style>
-  <w:style w:type="character" w:customStyle="1" w:styleId="FooterChar">
-    <w:name w:val="Footer Char"/>
-    <w:basedOn w:val="DefaultParagraphFont"/>
-    <w:link w:val="Footer"/>
+  <w:style w:type="character" w:customStyle="1" w:styleId="FuzeileZchn">
+    <w:name w:val="Fußzeile Zchn"/>
+    <w:basedOn w:val="Absatz-Standardschriftart"/>
+    <w:link w:val="Fuzeile"/>
     <w:uiPriority w:val="99"/>
     <w:rsid w:val="008F2373"/>
     <w:rPr>
@@ -13549,9 +14404,9 @@
       <w:szCs w:val="20"/>
     </w:rPr>
   </w:style>
-  <w:style w:type="table" w:styleId="LightList-Accent1">
+  <w:style w:type="table" w:styleId="HelleListe-Akzent1">
     <w:name w:val="Light List Accent 1"/>
-    <w:basedOn w:val="TableNormal"/>
+    <w:basedOn w:val="NormaleTabelle"/>
     <w:uiPriority w:val="61"/>
     <w:rsid w:val="003B436F"/>
     <w:pPr>
@@ -13641,10 +14496,10 @@
       </w:tcPr>
     </w:tblStylePr>
   </w:style>
-  <w:style w:type="paragraph" w:styleId="FootnoteText">
+  <w:style w:type="paragraph" w:styleId="Funotentext">
     <w:name w:val="footnote text"/>
-    <w:basedOn w:val="Normal"/>
-    <w:link w:val="FootnoteTextChar"/>
+    <w:basedOn w:val="Standard"/>
+    <w:link w:val="FunotentextZchn"/>
     <w:uiPriority w:val="99"/>
     <w:semiHidden/>
     <w:unhideWhenUsed/>
@@ -13653,10 +14508,10 @@
       <w:spacing w:after="0"/>
     </w:pPr>
   </w:style>
-  <w:style w:type="character" w:customStyle="1" w:styleId="FootnoteTextChar">
-    <w:name w:val="Footnote Text Char"/>
-    <w:basedOn w:val="DefaultParagraphFont"/>
-    <w:link w:val="FootnoteText"/>
+  <w:style w:type="character" w:customStyle="1" w:styleId="FunotentextZchn">
+    <w:name w:val="Fußnotentext Zchn"/>
+    <w:basedOn w:val="Absatz-Standardschriftart"/>
+    <w:link w:val="Funotentext"/>
     <w:uiPriority w:val="99"/>
     <w:semiHidden/>
     <w:rsid w:val="002870D8"/>
@@ -13665,9 +14520,9 @@
       <w:szCs w:val="20"/>
     </w:rPr>
   </w:style>
-  <w:style w:type="character" w:styleId="FootnoteReference">
+  <w:style w:type="character" w:styleId="Funotenzeichen">
     <w:name w:val="footnote reference"/>
-    <w:basedOn w:val="DefaultParagraphFont"/>
+    <w:basedOn w:val="Absatz-Standardschriftart"/>
     <w:uiPriority w:val="99"/>
     <w:unhideWhenUsed/>
     <w:rsid w:val="002870D8"/>
@@ -13675,9 +14530,9 @@
       <w:vertAlign w:val="superscript"/>
     </w:rPr>
   </w:style>
-  <w:style w:type="character" w:styleId="FollowedHyperlink">
+  <w:style w:type="character" w:styleId="BesuchterHyperlink">
     <w:name w:val="FollowedHyperlink"/>
-    <w:basedOn w:val="DefaultParagraphFont"/>
+    <w:basedOn w:val="Absatz-Standardschriftart"/>
     <w:uiPriority w:val="99"/>
     <w:semiHidden/>
     <w:unhideWhenUsed/>
@@ -13687,9 +14542,9 @@
       <w:u w:val="single"/>
     </w:rPr>
   </w:style>
-  <w:style w:type="table" w:styleId="LightShading-Accent1">
+  <w:style w:type="table" w:styleId="HelleSchattierung-Akzent1">
     <w:name w:val="Light Shading Accent 1"/>
-    <w:basedOn w:val="TableNormal"/>
+    <w:basedOn w:val="NormaleTabelle"/>
     <w:uiPriority w:val="60"/>
     <w:rsid w:val="00FB5870"/>
     <w:pPr>
@@ -13856,7 +14711,7 @@
                   <c:v>Landschaftsarchitektur</c:v>
                 </c:pt>
                 <c:pt idx="4">
-                  <c:v>Maschinentechnik | Innvation</c:v>
+                  <c:v>Maschinentechnik | Innovation</c:v>
                 </c:pt>
                 <c:pt idx="5">
                   <c:v>Raumplanung</c:v>
@@ -14208,7 +15063,7 @@
 </file>
 
 <file path=customXml/itemProps1.xml><?xml version="1.0" encoding="utf-8"?>
-<ds:datastoreItem xmlns:ds="http://schemas.openxmlformats.org/officeDocument/2006/customXml" ds:itemID="{7CD45536-3C19-4532-97A7-961EE034B839}">
+<ds:datastoreItem xmlns:ds="http://schemas.openxmlformats.org/officeDocument/2006/customXml" ds:itemID="{2DADC3BC-C3A2-4FB3-9329-396D8EB2D28C}">
   <ds:schemaRefs>
     <ds:schemaRef ds:uri="http://schemas.openxmlformats.org/officeDocument/2006/bibliography"/>
   </ds:schemaRefs>

--- a/doc/Bericht/05_Technischer Bericht/06_Hardware Evaluation & Tests/Hardware Evaluation und Tests.docx
+++ b/doc/Bericht/05_Technischer Bericht/06_Hardware Evaluation & Tests/Hardware Evaluation und Tests.docx
@@ -843,15 +843,12 @@
         <w:t>Um die Hardware zu evaluieren, wurde</w:t>
       </w:r>
       <w:r>
-        <w:t xml:space="preserve"> unter </w:t>
-      </w:r>
-      <w:proofErr w:type="gramStart"/>
-      <w:r>
-        <w:t>anderem folgende</w:t>
-      </w:r>
-      <w:proofErr w:type="gramEnd"/>
-      <w:r>
-        <w:t xml:space="preserve"> Software verwendet:</w:t>
+        <w:t xml:space="preserve"> </w:t>
+      </w:r>
+      <w:bookmarkStart w:id="2" w:name="_GoBack"/>
+      <w:bookmarkEnd w:id="2"/>
+      <w:r>
+        <w:t>folgende Software verwendet:</w:t>
       </w:r>
     </w:p>
     <w:p>
@@ -952,8 +949,8 @@
       </w:r>
     </w:p>
     <w:p>
-      <w:bookmarkStart w:id="2" w:name="_Ref319065031"/>
-      <w:bookmarkStart w:id="3" w:name="_Toc320601258"/>
+      <w:bookmarkStart w:id="3" w:name="_Ref319065031"/>
+      <w:bookmarkStart w:id="4" w:name="_Toc320601258"/>
       <w:r>
         <w:t>Ein wichtiger Teil dieser Arbeit war auch die Evaluierung der Zielhardware. Zu Beginn war unklar, ob die Wand aus 3 x 3 55“ Monitoren bestehen sollte oder ob sich andere Formate besser eignen würden. Für das Lesen der Poster ist eine möglichst hohe Auflösung wünschenswert. Jedoch könnte diese zu Performance Problemen führen. Diese wiederum würden sich negativ auf die User Experience auswirken. Aus diesem Grund galt es auch abzuklären, welche technischen Möglichkeiten es gibt, um mehrere Monitore zusammenzuschliessen und was für eine Auflösung und Performance damit erreicht werden können.</w:t>
       </w:r>
@@ -965,8 +962,8 @@
       <w:r>
         <w:t>Monitor</w:t>
       </w:r>
-      <w:bookmarkEnd w:id="2"/>
       <w:bookmarkEnd w:id="3"/>
+      <w:bookmarkEnd w:id="4"/>
       <w:r>
         <w:t>anzahl und -anordnung</w:t>
       </w:r>
@@ -1121,7 +1118,7 @@
       </w:r>
     </w:p>
     <w:p>
-      <w:bookmarkStart w:id="4" w:name="_Ref319068091"/>
+      <w:bookmarkStart w:id="5" w:name="_Ref319068091"/>
       <w:r>
         <w:t>Um eine realistische Einschätzung machen zu können, wie die drei unterschiedlichen Monitorkonstellationen im für die Video Wall vorgesehenen Raum wirken, wurde eine Visualisierung mithilfe eines Hellraumprojektors durchgeführt. Dazu wurden die Seitenverhältnisse der verschiedenen Konstellationen aufgezeichnet und auf eine A4 Folie gedruckt. Zusätzlich wurde ein gewünschtes Anzeigemedium, in diesem Fall ein Poster, ebenfalls auf der Folie platziert. Da sich an der Wand, an welcher die Video Wall installiert werden soll, zurzeit noch ein Infostand (Möbel-Elemente mit Broschüren, eine Pinnwand mit Plakaten und ein öffentlich zugänglicher PC) befindet, wurden die drei Montagevarianten an die gegenüberliegende Wand projiziert. Der Hellraumprojektor wurde so im Raum platziert, dass die Projektion jeweils soweit vergrössert wurde, dass sie den echten Massen der Monitore entsprach.</w:t>
       </w:r>
@@ -1133,7 +1130,7 @@
       <w:r>
         <w:t>Variante A: 3 x 3 55“ Monitore</w:t>
       </w:r>
-      <w:bookmarkEnd w:id="4"/>
+      <w:bookmarkEnd w:id="5"/>
     </w:p>
     <w:p>
       <w:r>
@@ -1199,27 +1196,14 @@
       <w:r>
         <w:t xml:space="preserve">Abbildung </w:t>
       </w:r>
-      <w:r>
-        <w:fldChar w:fldCharType="begin"/>
-      </w:r>
-      <w:r>
-        <w:instrText xml:space="preserve"> SEQ Abbildung \* ARABIC </w:instrText>
-      </w:r>
-      <w:r>
-        <w:fldChar w:fldCharType="separate"/>
-      </w:r>
-      <w:r>
-        <w:rPr>
-          <w:noProof/>
-        </w:rPr>
-        <w:t>1</w:t>
-      </w:r>
-      <w:r>
-        <w:rPr>
-          <w:noProof/>
-        </w:rPr>
-        <w:fldChar w:fldCharType="end"/>
-      </w:r>
+      <w:fldSimple w:instr=" SEQ Abbildung \* ARABIC ">
+        <w:r>
+          <w:rPr>
+            <w:noProof/>
+          </w:rPr>
+          <w:t>1</w:t>
+        </w:r>
+      </w:fldSimple>
       <w:r>
         <w:t xml:space="preserve"> - </w:t>
       </w:r>
@@ -1308,27 +1292,14 @@
       <w:r>
         <w:t xml:space="preserve">Abbildung </w:t>
       </w:r>
-      <w:r>
-        <w:fldChar w:fldCharType="begin"/>
-      </w:r>
-      <w:r>
-        <w:instrText xml:space="preserve"> SEQ Abbildung \* ARABIC </w:instrText>
-      </w:r>
-      <w:r>
-        <w:fldChar w:fldCharType="separate"/>
-      </w:r>
-      <w:r>
-        <w:rPr>
-          <w:noProof/>
-        </w:rPr>
-        <w:t>2</w:t>
-      </w:r>
-      <w:r>
-        <w:rPr>
-          <w:noProof/>
-        </w:rPr>
-        <w:fldChar w:fldCharType="end"/>
-      </w:r>
+      <w:fldSimple w:instr=" SEQ Abbildung \* ARABIC ">
+        <w:r>
+          <w:rPr>
+            <w:noProof/>
+          </w:rPr>
+          <w:t>2</w:t>
+        </w:r>
+      </w:fldSimple>
       <w:r>
         <w:t xml:space="preserve"> - </w:t>
       </w:r>
@@ -1383,11 +1354,11 @@
       <w:pPr>
         <w:pStyle w:val="berschrift5"/>
       </w:pPr>
-      <w:bookmarkStart w:id="5" w:name="_Ref319068033"/>
+      <w:bookmarkStart w:id="6" w:name="_Ref319068033"/>
       <w:r>
         <w:t>Variante B: 2 x 2 55“ Monitore</w:t>
       </w:r>
-      <w:bookmarkEnd w:id="5"/>
+      <w:bookmarkEnd w:id="6"/>
     </w:p>
     <w:p>
       <w:r>
@@ -1453,27 +1424,14 @@
       <w:r>
         <w:t xml:space="preserve">Abbildung </w:t>
       </w:r>
-      <w:r>
-        <w:fldChar w:fldCharType="begin"/>
-      </w:r>
-      <w:r>
-        <w:instrText xml:space="preserve"> SEQ Abbildung \* ARABIC </w:instrText>
-      </w:r>
-      <w:r>
-        <w:fldChar w:fldCharType="separate"/>
-      </w:r>
-      <w:r>
-        <w:rPr>
-          <w:noProof/>
-        </w:rPr>
-        <w:t>3</w:t>
-      </w:r>
-      <w:r>
-        <w:rPr>
-          <w:noProof/>
-        </w:rPr>
-        <w:fldChar w:fldCharType="end"/>
-      </w:r>
+      <w:fldSimple w:instr=" SEQ Abbildung \* ARABIC ">
+        <w:r>
+          <w:rPr>
+            <w:noProof/>
+          </w:rPr>
+          <w:t>3</w:t>
+        </w:r>
+      </w:fldSimple>
       <w:r>
         <w:t xml:space="preserve"> - Variante B: 2 x 2 55" Monitore, Ansicht</w:t>
       </w:r>
@@ -1572,31 +1530,18 @@
       <w:pPr>
         <w:pStyle w:val="Beschriftung"/>
       </w:pPr>
-      <w:bookmarkStart w:id="6" w:name="_Ref319068177"/>
+      <w:bookmarkStart w:id="7" w:name="_Ref319068177"/>
       <w:r>
         <w:t xml:space="preserve">Abbildung </w:t>
       </w:r>
-      <w:r>
-        <w:fldChar w:fldCharType="begin"/>
-      </w:r>
-      <w:r>
-        <w:instrText xml:space="preserve"> SEQ Abbildung \* ARABIC </w:instrText>
-      </w:r>
-      <w:r>
-        <w:fldChar w:fldCharType="separate"/>
-      </w:r>
-      <w:r>
-        <w:rPr>
-          <w:noProof/>
-        </w:rPr>
-        <w:t>4</w:t>
-      </w:r>
-      <w:r>
-        <w:rPr>
-          <w:noProof/>
-        </w:rPr>
-        <w:fldChar w:fldCharType="end"/>
-      </w:r>
+      <w:fldSimple w:instr=" SEQ Abbildung \* ARABIC ">
+        <w:r>
+          <w:rPr>
+            <w:noProof/>
+          </w:rPr>
+          <w:t>4</w:t>
+        </w:r>
+      </w:fldSimple>
       <w:r>
         <w:t xml:space="preserve"> - </w:t>
       </w:r>
@@ -1621,7 +1566,7 @@
       <w:r>
         <w:t xml:space="preserve"> 55" Monitore, Hellraumprojektor Test</w:t>
       </w:r>
-      <w:bookmarkEnd w:id="6"/>
+      <w:bookmarkEnd w:id="7"/>
     </w:p>
     <w:p>
       <w:r>
@@ -1784,27 +1729,14 @@
       <w:r>
         <w:t xml:space="preserve">Abbildung </w:t>
       </w:r>
-      <w:r>
-        <w:fldChar w:fldCharType="begin"/>
-      </w:r>
-      <w:r>
-        <w:instrText xml:space="preserve"> SEQ Abbildung \* ARABIC </w:instrText>
-      </w:r>
-      <w:r>
-        <w:fldChar w:fldCharType="separate"/>
-      </w:r>
-      <w:r>
-        <w:rPr>
-          <w:noProof/>
-        </w:rPr>
-        <w:t>5</w:t>
-      </w:r>
-      <w:r>
-        <w:rPr>
-          <w:noProof/>
-        </w:rPr>
-        <w:fldChar w:fldCharType="end"/>
-      </w:r>
+      <w:fldSimple w:instr=" SEQ Abbildung \* ARABIC ">
+        <w:r>
+          <w:rPr>
+            <w:noProof/>
+          </w:rPr>
+          <w:t>5</w:t>
+        </w:r>
+      </w:fldSimple>
       <w:r>
         <w:t xml:space="preserve"> - Variante C: 1 x 6 55" Monitore, Ansicht</w:t>
       </w:r>
@@ -1901,38 +1833,25 @@
       <w:pPr>
         <w:pStyle w:val="Beschriftung"/>
       </w:pPr>
-      <w:bookmarkStart w:id="7" w:name="_Ref318900849"/>
+      <w:bookmarkStart w:id="8" w:name="_Ref318900849"/>
       <w:r>
         <w:t xml:space="preserve">Abbildung </w:t>
       </w:r>
-      <w:r>
-        <w:fldChar w:fldCharType="begin"/>
-      </w:r>
-      <w:r>
-        <w:instrText xml:space="preserve"> SEQ Abbildung \* ARABIC </w:instrText>
-      </w:r>
-      <w:r>
-        <w:fldChar w:fldCharType="separate"/>
-      </w:r>
-      <w:r>
-        <w:rPr>
-          <w:noProof/>
-        </w:rPr>
-        <w:t>6</w:t>
-      </w:r>
-      <w:r>
-        <w:rPr>
-          <w:noProof/>
-        </w:rPr>
-        <w:fldChar w:fldCharType="end"/>
-      </w:r>
+      <w:fldSimple w:instr=" SEQ Abbildung \* ARABIC ">
+        <w:r>
+          <w:rPr>
+            <w:noProof/>
+          </w:rPr>
+          <w:t>6</w:t>
+        </w:r>
+      </w:fldSimple>
       <w:r>
         <w:t xml:space="preserve"> - Variante C</w:t>
       </w:r>
       <w:r>
         <w:t>: 1 x 6 55" Monitore, Hellraumprojektor Test</w:t>
       </w:r>
-      <w:bookmarkEnd w:id="7"/>
+      <w:bookmarkEnd w:id="8"/>
     </w:p>
     <w:p>
       <w:r>
@@ -1984,7 +1903,7 @@
       <w:pPr>
         <w:pStyle w:val="berschrift5"/>
       </w:pPr>
-      <w:bookmarkStart w:id="8" w:name="_Ref325119142"/>
+      <w:bookmarkStart w:id="9" w:name="_Ref325119142"/>
       <w:r>
         <w:lastRenderedPageBreak/>
         <w:t>Variante D</w:t>
@@ -1992,7 +1911,7 @@
       <w:r>
         <w:t>: 2 x 4 55“ Monitore</w:t>
       </w:r>
-      <w:bookmarkEnd w:id="8"/>
+      <w:bookmarkEnd w:id="9"/>
     </w:p>
     <w:p>
       <w:r>
@@ -2057,27 +1976,14 @@
       <w:r>
         <w:t xml:space="preserve">Abbildung </w:t>
       </w:r>
-      <w:r>
-        <w:fldChar w:fldCharType="begin"/>
-      </w:r>
-      <w:r>
-        <w:instrText xml:space="preserve"> SEQ Abbildung \* ARABIC </w:instrText>
-      </w:r>
-      <w:r>
-        <w:fldChar w:fldCharType="separate"/>
-      </w:r>
-      <w:r>
-        <w:rPr>
-          <w:noProof/>
-        </w:rPr>
-        <w:t>7</w:t>
-      </w:r>
-      <w:r>
-        <w:rPr>
-          <w:noProof/>
-        </w:rPr>
-        <w:fldChar w:fldCharType="end"/>
-      </w:r>
+      <w:fldSimple w:instr=" SEQ Abbildung \* ARABIC ">
+        <w:r>
+          <w:rPr>
+            <w:noProof/>
+          </w:rPr>
+          <w:t>7</w:t>
+        </w:r>
+      </w:fldSimple>
       <w:r>
         <w:t xml:space="preserve"> - Variante D: 2 x 4 55“ Monitore, Ansicht</w:t>
       </w:r>
@@ -2140,18 +2046,38 @@
       <w:pPr>
         <w:pStyle w:val="Beschriftung"/>
       </w:pPr>
-      <w:bookmarkStart w:id="9" w:name="_Ref324861946"/>
+      <w:bookmarkStart w:id="10" w:name="_Ref324861946"/>
       <w:r>
         <w:t xml:space="preserve">Abbildung </w:t>
       </w:r>
+      <w:fldSimple w:instr=" SEQ Abbildung \* ARABIC ">
+        <w:r>
+          <w:rPr>
+            <w:noProof/>
+          </w:rPr>
+          <w:t>8</w:t>
+        </w:r>
+      </w:fldSimple>
+      <w:r>
+        <w:t xml:space="preserve"> - Variante D: 2 x 4 55" Monitore, Hellraumprojektor Test</w:t>
+      </w:r>
+      <w:bookmarkEnd w:id="10"/>
+    </w:p>
+    <w:p>
+      <w:r>
+        <w:t xml:space="preserve">Wie durch </w:t>
+      </w:r>
       <w:r>
         <w:fldChar w:fldCharType="begin"/>
       </w:r>
       <w:r>
-        <w:instrText xml:space="preserve"> SEQ Abbildung \* ARABIC </w:instrText>
+        <w:instrText xml:space="preserve"> REF _Ref324861946 \h </w:instrText>
       </w:r>
       <w:r>
         <w:fldChar w:fldCharType="separate"/>
+      </w:r>
+      <w:r>
+        <w:t xml:space="preserve">Abbildung </w:t>
       </w:r>
       <w:r>
         <w:rPr>
@@ -2160,93 +2086,60 @@
         <w:t>8</w:t>
       </w:r>
       <w:r>
-        <w:rPr>
-          <w:noProof/>
-        </w:rPr>
+        <w:t xml:space="preserve"> - Variante D: 2 x 4 55" Monitore, Hellraumprojektor Test</w:t>
+      </w:r>
+      <w:r>
         <w:fldChar w:fldCharType="end"/>
       </w:r>
       <w:r>
-        <w:t xml:space="preserve"> - Variante D: 2 x 4 55" Monitore, Hellraumprojektor Test</w:t>
-      </w:r>
-      <w:bookmarkEnd w:id="9"/>
-    </w:p>
-    <w:p>
-      <w:r>
-        <w:t xml:space="preserve">Wie durch </w:t>
+        <w:t xml:space="preserve"> ersichtlich ist, findet auch diese Mo</w:t>
+      </w:r>
+      <w:r>
+        <w:t xml:space="preserve">nitorkonstellation gut im Raum </w:t>
+      </w:r>
+      <w:r>
+        <w:t xml:space="preserve">Platz, obwohl der Abstand vom Boden und der Decke zur Video Wall wesentlich knapper ist als bei </w:t>
       </w:r>
       <w:r>
         <w:fldChar w:fldCharType="begin"/>
       </w:r>
       <w:r>
-        <w:instrText xml:space="preserve"> REF _Ref324861946 \h </w:instrText>
+        <w:instrText xml:space="preserve"> REF _Ref319068091 \r \h </w:instrText>
       </w:r>
       <w:r>
         <w:fldChar w:fldCharType="separate"/>
       </w:r>
       <w:r>
-        <w:t xml:space="preserve">Abbildung </w:t>
-      </w:r>
-      <w:r>
-        <w:rPr>
-          <w:noProof/>
-        </w:rPr>
-        <w:t>8</w:t>
-      </w:r>
-      <w:r>
-        <w:t xml:space="preserve"> - Variante D: 2 x 4 55" Monitore, Hellraumprojektor Test</w:t>
+        <w:t>I.2.1.1</w:t>
       </w:r>
       <w:r>
         <w:fldChar w:fldCharType="end"/>
       </w:r>
       <w:r>
-        <w:t xml:space="preserve"> ersichtlich ist, findet auch diese Mo</w:t>
-      </w:r>
-      <w:r>
-        <w:t xml:space="preserve">nitorkonstellation gut im Raum </w:t>
-      </w:r>
-      <w:r>
-        <w:t xml:space="preserve">Platz, obwohl der Abstand vom Boden und der Decke zur Video Wall wesentlich knapper ist als bei </w:t>
+        <w:t xml:space="preserve"> </w:t>
       </w:r>
       <w:r>
         <w:fldChar w:fldCharType="begin"/>
       </w:r>
       <w:r>
-        <w:instrText xml:space="preserve"> REF _Ref319068091 \r \h </w:instrText>
+        <w:instrText xml:space="preserve"> REF _Ref319068091 \h </w:instrText>
       </w:r>
       <w:r>
         <w:fldChar w:fldCharType="separate"/>
       </w:r>
       <w:r>
-        <w:t>I.2.1.1</w:t>
+        <w:t>Variante A: 3 x 3 55“ Monitore</w:t>
       </w:r>
       <w:r>
         <w:fldChar w:fldCharType="end"/>
       </w:r>
       <w:r>
+        <w:t>.</w:t>
+      </w:r>
+      <w:r>
         <w:t xml:space="preserve"> </w:t>
       </w:r>
       <w:r>
-        <w:fldChar w:fldCharType="begin"/>
-      </w:r>
-      <w:r>
-        <w:instrText xml:space="preserve"> REF _Ref319068091 \h </w:instrText>
-      </w:r>
-      <w:r>
-        <w:fldChar w:fldCharType="separate"/>
-      </w:r>
-      <w:r>
-        <w:t>Variante A: 3 x 3 55“ Monitore</w:t>
-      </w:r>
-      <w:r>
-        <w:fldChar w:fldCharType="end"/>
-      </w:r>
-      <w:r>
-        <w:t>.</w:t>
-      </w:r>
-      <w:r>
-        <w:t xml:space="preserve"> </w:t>
-      </w:r>
-      <w:r>
         <w:t>Bei dieser Variante mit den 2 x 4 Monitoren kann das Poster optimal platziert werden. Ein Vorteil ist, dass in der Applikation nun mehr Platz für die Anzeige des Skeletts am unteren Rand und des Menüs am oberen Rand bleibt.</w:t>
       </w:r>
     </w:p>
@@ -2254,11 +2147,11 @@
       <w:pPr>
         <w:pStyle w:val="berschrift5"/>
       </w:pPr>
-      <w:bookmarkStart w:id="10" w:name="_Ref325659442"/>
+      <w:bookmarkStart w:id="11" w:name="_Ref325659442"/>
       <w:r>
         <w:t>Fazit Monitorkonstellationen</w:t>
       </w:r>
-      <w:bookmarkEnd w:id="10"/>
+      <w:bookmarkEnd w:id="11"/>
     </w:p>
     <w:p>
       <w:r>
@@ -4026,38 +3919,25 @@
       <w:pPr>
         <w:pStyle w:val="Beschriftung"/>
       </w:pPr>
-      <w:bookmarkStart w:id="11" w:name="_Ref320546124"/>
+      <w:bookmarkStart w:id="12" w:name="_Ref320546124"/>
       <w:r>
         <w:t xml:space="preserve">Tabelle </w:t>
       </w:r>
-      <w:r>
-        <w:fldChar w:fldCharType="begin"/>
-      </w:r>
-      <w:r>
-        <w:instrText xml:space="preserve"> SEQ Tabelle \* ARABIC </w:instrText>
-      </w:r>
-      <w:r>
-        <w:fldChar w:fldCharType="separate"/>
-      </w:r>
-      <w:r>
-        <w:rPr>
-          <w:noProof/>
-        </w:rPr>
-        <w:t>1</w:t>
-      </w:r>
-      <w:r>
-        <w:rPr>
-          <w:noProof/>
-        </w:rPr>
-        <w:fldChar w:fldCharType="end"/>
-      </w:r>
+      <w:fldSimple w:instr=" SEQ Tabelle \* ARABIC ">
+        <w:r>
+          <w:rPr>
+            <w:noProof/>
+          </w:rPr>
+          <w:t>1</w:t>
+        </w:r>
+      </w:fldSimple>
       <w:r>
         <w:t xml:space="preserve"> </w:t>
       </w:r>
       <w:r>
         <w:t>- Nutzwertanalyse: Monitorkonstellation für Video Wall</w:t>
       </w:r>
-      <w:bookmarkEnd w:id="11"/>
+      <w:bookmarkEnd w:id="12"/>
     </w:p>
     <w:p>
       <w:r>
@@ -4269,21 +4149,20 @@
       <w:pPr>
         <w:pStyle w:val="berschrift4"/>
       </w:pPr>
-      <w:bookmarkStart w:id="12" w:name="_Toc320601259"/>
-      <w:bookmarkStart w:id="13" w:name="_Ref324081784"/>
-      <w:bookmarkStart w:id="14" w:name="_Ref324081792"/>
-      <w:bookmarkStart w:id="15" w:name="_Ref324938005"/>
-      <w:bookmarkStart w:id="16" w:name="_Ref324938012"/>
-      <w:bookmarkStart w:id="17" w:name="_Ref325113792"/>
-      <w:bookmarkStart w:id="18" w:name="_Ref325113794"/>
-      <w:bookmarkStart w:id="19" w:name="_Ref325118460"/>
-      <w:bookmarkStart w:id="20" w:name="_Ref325118463"/>
-      <w:bookmarkStart w:id="21" w:name="_Ref325193636"/>
-      <w:bookmarkStart w:id="22" w:name="_Ref325193642"/>
+      <w:bookmarkStart w:id="13" w:name="_Toc320601259"/>
+      <w:bookmarkStart w:id="14" w:name="_Ref324081784"/>
+      <w:bookmarkStart w:id="15" w:name="_Ref324081792"/>
+      <w:bookmarkStart w:id="16" w:name="_Ref324938005"/>
+      <w:bookmarkStart w:id="17" w:name="_Ref324938012"/>
+      <w:bookmarkStart w:id="18" w:name="_Ref325113792"/>
+      <w:bookmarkStart w:id="19" w:name="_Ref325113794"/>
+      <w:bookmarkStart w:id="20" w:name="_Ref325118460"/>
+      <w:bookmarkStart w:id="21" w:name="_Ref325118463"/>
+      <w:bookmarkStart w:id="22" w:name="_Ref325193636"/>
+      <w:bookmarkStart w:id="23" w:name="_Ref325193642"/>
       <w:r>
         <w:t>Grafikkarten</w:t>
       </w:r>
-      <w:bookmarkEnd w:id="12"/>
       <w:bookmarkEnd w:id="13"/>
       <w:bookmarkEnd w:id="14"/>
       <w:bookmarkEnd w:id="15"/>
@@ -4294,6 +4173,7 @@
       <w:bookmarkEnd w:id="20"/>
       <w:bookmarkEnd w:id="21"/>
       <w:bookmarkEnd w:id="22"/>
+      <w:bookmarkEnd w:id="23"/>
     </w:p>
     <w:p>
       <w:r>
@@ -4635,27 +4515,14 @@
       <w:r>
         <w:t xml:space="preserve">Abbildung </w:t>
       </w:r>
-      <w:r>
-        <w:fldChar w:fldCharType="begin"/>
-      </w:r>
-      <w:r>
-        <w:instrText xml:space="preserve"> SEQ Abbildung \* ARABIC </w:instrText>
-      </w:r>
-      <w:r>
-        <w:fldChar w:fldCharType="separate"/>
-      </w:r>
-      <w:r>
-        <w:rPr>
-          <w:noProof/>
-        </w:rPr>
-        <w:t>9</w:t>
-      </w:r>
-      <w:r>
-        <w:rPr>
-          <w:noProof/>
-        </w:rPr>
-        <w:fldChar w:fldCharType="end"/>
-      </w:r>
+      <w:fldSimple w:instr=" SEQ Abbildung \* ARABIC ">
+        <w:r>
+          <w:rPr>
+            <w:noProof/>
+          </w:rPr>
+          <w:t>9</w:t>
+        </w:r>
+      </w:fldSimple>
       <w:r>
         <w:t xml:space="preserve"> - </w:t>
       </w:r>
@@ -4739,27 +4606,14 @@
       <w:r>
         <w:t xml:space="preserve">Abbildung </w:t>
       </w:r>
-      <w:r>
-        <w:fldChar w:fldCharType="begin"/>
-      </w:r>
-      <w:r>
-        <w:instrText xml:space="preserve"> SEQ Abbildung \* ARABIC </w:instrText>
-      </w:r>
-      <w:r>
-        <w:fldChar w:fldCharType="separate"/>
-      </w:r>
-      <w:r>
-        <w:rPr>
-          <w:noProof/>
-        </w:rPr>
-        <w:t>10</w:t>
-      </w:r>
-      <w:r>
-        <w:rPr>
-          <w:noProof/>
-        </w:rPr>
-        <w:fldChar w:fldCharType="end"/>
-      </w:r>
+      <w:fldSimple w:instr=" SEQ Abbildung \* ARABIC ">
+        <w:r>
+          <w:rPr>
+            <w:noProof/>
+          </w:rPr>
+          <w:t>10</w:t>
+        </w:r>
+      </w:fldSimple>
       <w:r>
         <w:t xml:space="preserve"> - </w:t>
       </w:r>
@@ -4779,11 +4633,11 @@
       <w:pPr>
         <w:pStyle w:val="berschrift4"/>
       </w:pPr>
-      <w:bookmarkStart w:id="23" w:name="_Ref325113776"/>
+      <w:bookmarkStart w:id="24" w:name="_Ref325113776"/>
       <w:r>
         <w:t>Testhardware</w:t>
       </w:r>
-      <w:bookmarkEnd w:id="23"/>
+      <w:bookmarkEnd w:id="24"/>
     </w:p>
     <w:p>
       <w:r>
@@ -4928,27 +4782,14 @@
       <w:r>
         <w:t xml:space="preserve">Abbildung </w:t>
       </w:r>
-      <w:r>
-        <w:fldChar w:fldCharType="begin"/>
-      </w:r>
-      <w:r>
-        <w:instrText xml:space="preserve"> SEQ Abbildung \* ARABIC </w:instrText>
-      </w:r>
-      <w:r>
-        <w:fldChar w:fldCharType="separate"/>
-      </w:r>
-      <w:r>
-        <w:rPr>
-          <w:noProof/>
-        </w:rPr>
-        <w:t>11</w:t>
-      </w:r>
-      <w:r>
-        <w:rPr>
-          <w:noProof/>
-        </w:rPr>
-        <w:fldChar w:fldCharType="end"/>
-      </w:r>
+      <w:fldSimple w:instr=" SEQ Abbildung \* ARABIC ">
+        <w:r>
+          <w:rPr>
+            <w:noProof/>
+          </w:rPr>
+          <w:t>11</w:t>
+        </w:r>
+      </w:fldSimple>
       <w:r>
         <w:t xml:space="preserve"> - Testhardware</w:t>
       </w:r>
@@ -4973,14 +4814,14 @@
       <w:r>
         <w:t>Um zu testen, wie flüssig verschiedene WPF Applikationen auf der Test Wall laufen, wurde einerseits die Studienarbeit Project Flip 2.0</w:t>
       </w:r>
-      <w:bookmarkStart w:id="24" w:name="_Ref322085866"/>
+      <w:bookmarkStart w:id="25" w:name="_Ref322085866"/>
       <w:r>
         <w:rPr>
           <w:rStyle w:val="Funotenzeichen"/>
         </w:rPr>
         <w:footnoteReference w:id="1"/>
       </w:r>
-      <w:bookmarkEnd w:id="24"/>
+      <w:bookmarkEnd w:id="25"/>
       <w:r>
         <w:t>, welche das Team im Herbstsemester 2011 erarbeitet hatte (Applikation, mit welcher Projekte durchstöbert, gefiltert und gelesen werden können), und zum anderen die Testapplikation für den empirisch formativen Test (TODO: Verlinkung) genutzt.</w:t>
       </w:r>
@@ -5023,11 +4864,11 @@
       <w:pPr>
         <w:pStyle w:val="berschrift6"/>
       </w:pPr>
-      <w:bookmarkStart w:id="25" w:name="_Ref325646573"/>
+      <w:bookmarkStart w:id="26" w:name="_Ref325646573"/>
       <w:r>
         <w:t>WDDM</w:t>
       </w:r>
-      <w:bookmarkEnd w:id="25"/>
+      <w:bookmarkEnd w:id="26"/>
     </w:p>
     <w:p>
       <w:r>
@@ -5059,12 +4900,12 @@
       <w:pPr>
         <w:pStyle w:val="berschrift6"/>
       </w:pPr>
-      <w:bookmarkStart w:id="26" w:name="_Ref325646585"/>
+      <w:bookmarkStart w:id="27" w:name="_Ref325646585"/>
       <w:r>
         <w:lastRenderedPageBreak/>
         <w:t>XDDM</w:t>
       </w:r>
-      <w:bookmarkEnd w:id="26"/>
+      <w:bookmarkEnd w:id="27"/>
     </w:p>
     <w:p>
       <w:r>
@@ -5223,11 +5064,11 @@
       <w:pPr>
         <w:pStyle w:val="berschrift5"/>
       </w:pPr>
-      <w:bookmarkStart w:id="27" w:name="_Ref325119794"/>
+      <w:bookmarkStart w:id="28" w:name="_Ref325119794"/>
       <w:r>
         <w:t>Test mit DirectX Applikationen</w:t>
       </w:r>
-      <w:bookmarkEnd w:id="27"/>
+      <w:bookmarkEnd w:id="28"/>
     </w:p>
     <w:p>
       <w:r>
@@ -5360,7 +5201,15 @@
       </w:r>
       <w:proofErr w:type="spellEnd"/>
       <w:r>
-        <w:t xml:space="preserve"> von der Zühlke Engineering AG</w:t>
+        <w:t xml:space="preserve"> von der </w:t>
+      </w:r>
+      <w:proofErr w:type="spellStart"/>
+      <w:r>
+        <w:t>Zühlke</w:t>
+      </w:r>
+      <w:proofErr w:type="spellEnd"/>
+      <w:r>
+        <w:t xml:space="preserve"> Engineering AG</w:t>
       </w:r>
       <w:r>
         <w:t xml:space="preserve"> besprochen</w:t>
@@ -6077,27 +5926,14 @@
       <w:r>
         <w:t xml:space="preserve">Abbildung </w:t>
       </w:r>
-      <w:r>
-        <w:fldChar w:fldCharType="begin"/>
-      </w:r>
-      <w:r>
-        <w:instrText xml:space="preserve"> SEQ Abbildung \* ARABIC </w:instrText>
-      </w:r>
-      <w:r>
-        <w:fldChar w:fldCharType="separate"/>
-      </w:r>
-      <w:r>
-        <w:rPr>
-          <w:noProof/>
-        </w:rPr>
-        <w:t>12</w:t>
-      </w:r>
-      <w:r>
-        <w:rPr>
-          <w:noProof/>
-        </w:rPr>
-        <w:fldChar w:fldCharType="end"/>
-      </w:r>
+      <w:fldSimple w:instr=" SEQ Abbildung \* ARABIC ">
+        <w:r>
+          <w:rPr>
+            <w:noProof/>
+          </w:rPr>
+          <w:t>12</w:t>
+        </w:r>
+      </w:fldSimple>
       <w:r>
         <w:t xml:space="preserve"> - Variante C 3x3 55" Bildschirme mit einem 1.5-fachem (blau) und 2-fachem (gelb) vergrössertem Video</w:t>
       </w:r>
@@ -7973,7 +7809,7 @@
           <w:lang w:val="en-US"/>
         </w:rPr>
       </w:pPr>
-      <w:bookmarkStart w:id="28" w:name="_Ref325707189"/>
+      <w:bookmarkStart w:id="29" w:name="_Ref325707189"/>
       <w:proofErr w:type="spellStart"/>
       <w:r>
         <w:rPr>
@@ -8026,7 +7862,7 @@
         </w:rPr>
         <w:t>Resultate</w:t>
       </w:r>
-      <w:bookmarkEnd w:id="28"/>
+      <w:bookmarkEnd w:id="29"/>
       <w:proofErr w:type="spellEnd"/>
     </w:p>
     <w:p>
@@ -8406,27 +8242,14 @@
       <w:r>
         <w:t xml:space="preserve">Abbildung </w:t>
       </w:r>
-      <w:r>
-        <w:fldChar w:fldCharType="begin"/>
-      </w:r>
-      <w:r>
-        <w:instrText xml:space="preserve"> SEQ Abbildung \* ARABIC </w:instrText>
-      </w:r>
-      <w:r>
-        <w:fldChar w:fldCharType="separate"/>
-      </w:r>
-      <w:r>
-        <w:rPr>
-          <w:noProof/>
-        </w:rPr>
-        <w:t>13</w:t>
-      </w:r>
-      <w:r>
-        <w:rPr>
-          <w:noProof/>
-        </w:rPr>
-        <w:fldChar w:fldCharType="end"/>
-      </w:r>
+      <w:fldSimple w:instr=" SEQ Abbildung \* ARABIC ">
+        <w:r>
+          <w:rPr>
+            <w:noProof/>
+          </w:rPr>
+          <w:t>13</w:t>
+        </w:r>
+      </w:fldSimple>
       <w:r>
         <w:t xml:space="preserve"> - Konfiguration "Independent"</w:t>
       </w:r>
@@ -8630,27 +8453,14 @@
       <w:r>
         <w:t xml:space="preserve">Abbildung </w:t>
       </w:r>
-      <w:r>
-        <w:fldChar w:fldCharType="begin"/>
-      </w:r>
-      <w:r>
-        <w:instrText xml:space="preserve"> SEQ Abbildung \* ARABIC </w:instrText>
-      </w:r>
-      <w:r>
-        <w:fldChar w:fldCharType="separate"/>
-      </w:r>
-      <w:r>
-        <w:rPr>
-          <w:noProof/>
-        </w:rPr>
-        <w:t>15</w:t>
-      </w:r>
-      <w:r>
-        <w:rPr>
-          <w:noProof/>
-        </w:rPr>
-        <w:fldChar w:fldCharType="end"/>
-      </w:r>
+      <w:fldSimple w:instr=" SEQ Abbildung \* ARABIC ">
+        <w:r>
+          <w:rPr>
+            <w:noProof/>
+          </w:rPr>
+          <w:t>15</w:t>
+        </w:r>
+      </w:fldSimple>
       <w:r>
         <w:t xml:space="preserve"> - Konfiguration "Partial </w:t>
       </w:r>
@@ -8730,27 +8540,14 @@
       <w:r>
         <w:t xml:space="preserve">Abbildung </w:t>
       </w:r>
-      <w:r>
-        <w:fldChar w:fldCharType="begin"/>
-      </w:r>
-      <w:r>
-        <w:instrText xml:space="preserve"> SEQ Abbildung \* ARABIC </w:instrText>
-      </w:r>
-      <w:r>
-        <w:fldChar w:fldCharType="separate"/>
-      </w:r>
-      <w:r>
-        <w:rPr>
-          <w:noProof/>
-        </w:rPr>
-        <w:t>16</w:t>
-      </w:r>
-      <w:r>
-        <w:rPr>
-          <w:noProof/>
-        </w:rPr>
-        <w:fldChar w:fldCharType="end"/>
-      </w:r>
+      <w:fldSimple w:instr=" SEQ Abbildung \* ARABIC ">
+        <w:r>
+          <w:rPr>
+            <w:noProof/>
+          </w:rPr>
+          <w:t>16</w:t>
+        </w:r>
+      </w:fldSimple>
       <w:r>
         <w:t xml:space="preserve"> - Konfiguration "</w:t>
       </w:r>
@@ -8837,27 +8634,14 @@
       <w:r>
         <w:t xml:space="preserve">Abbildung </w:t>
       </w:r>
-      <w:r>
-        <w:fldChar w:fldCharType="begin"/>
-      </w:r>
-      <w:r>
-        <w:instrText xml:space="preserve"> SEQ Abbildung \* ARABIC </w:instrText>
-      </w:r>
-      <w:r>
-        <w:fldChar w:fldCharType="separate"/>
-      </w:r>
-      <w:r>
-        <w:rPr>
-          <w:noProof/>
-        </w:rPr>
-        <w:t>17</w:t>
-      </w:r>
-      <w:r>
-        <w:rPr>
-          <w:noProof/>
-        </w:rPr>
-        <w:fldChar w:fldCharType="end"/>
-      </w:r>
+      <w:fldSimple w:instr=" SEQ Abbildung \* ARABIC ">
+        <w:r>
+          <w:rPr>
+            <w:noProof/>
+          </w:rPr>
+          <w:t>17</w:t>
+        </w:r>
+      </w:fldSimple>
       <w:r>
         <w:t xml:space="preserve"> - Konfiguration "</w:t>
       </w:r>
@@ -9264,8 +9048,8 @@
       </w:r>
     </w:p>
     <w:p>
-      <w:bookmarkStart w:id="29" w:name="_Ref324064816"/>
-      <w:bookmarkStart w:id="30" w:name="_Ref325193612"/>
+      <w:bookmarkStart w:id="30" w:name="_Ref324064816"/>
+      <w:bookmarkStart w:id="31" w:name="_Ref325193612"/>
       <w:r>
         <w:t xml:space="preserve">Für Programme mit wenig Bewegung wird die Konfiguration von Test #12 (siehe </w:t>
       </w:r>
@@ -9322,14 +9106,14 @@
       <w:pPr>
         <w:pStyle w:val="berschrift3"/>
       </w:pPr>
-      <w:bookmarkStart w:id="31" w:name="_Ref325441553"/>
+      <w:bookmarkStart w:id="32" w:name="_Ref325441553"/>
       <w:r>
         <w:lastRenderedPageBreak/>
         <w:t>Mitsubishi Video Wall</w:t>
       </w:r>
-      <w:bookmarkEnd w:id="29"/>
       <w:bookmarkEnd w:id="30"/>
       <w:bookmarkEnd w:id="31"/>
+      <w:bookmarkEnd w:id="32"/>
     </w:p>
     <w:p>
       <w:r>
@@ -9762,78 +9546,57 @@
         <w:t xml:space="preserve"> Der Ausschnitt des Posters wurde so angepasst, dass er 11/12 der Fläche einnahm.</w:t>
       </w:r>
       <w:r>
+        <w:t xml:space="preserve"> Gleichzeitig wurde das gesamte Poster auch auf einem weissen Hintergrund mit der selber Grösse positioniert. Hierbei nahm das Poster 3/4 des Platzes ein.</w:t>
+      </w:r>
+      <w:r>
+        <w:t xml:space="preserve"> Dies, da die spätere Applikation Platz braucht für die Darstellung des Skeletts und des Menus.</w:t>
+      </w:r>
+      <w:r>
         <w:t xml:space="preserve"> </w:t>
       </w:r>
       <w:r>
-        <w:t xml:space="preserve">Gleichzeitig wurde das gesamte Poster </w:t>
-      </w:r>
-      <w:r>
-        <w:t>auch</w:t>
-      </w:r>
-      <w:r>
-        <w:t xml:space="preserve"> auf einem weissen Hintergrund mit </w:t>
-      </w:r>
-      <w:r>
-        <w:t xml:space="preserve">der </w:t>
-      </w:r>
-      <w:r>
-        <w:t xml:space="preserve">selber Grösse positioniert. </w:t>
-      </w:r>
-      <w:r>
-        <w:t>Hierbei nahm das Poster</w:t>
-      </w:r>
-      <w:r>
-        <w:t xml:space="preserve"> 3/4 des Platzes ein.</w:t>
-      </w:r>
-      <w:r>
-        <w:t xml:space="preserve"> Dies, da die spätere Applikation Platz braucht für die Darstellung des Skeletts und des Menus.</w:t>
+        <w:t xml:space="preserve">Am 25.05.2012 prüfte das Team auf dem HP LD4200tm des Instituts für Software (IFS) ob </w:t>
+      </w:r>
+      <w:r>
+        <w:t>beide Abbildungen</w:t>
+      </w:r>
+      <w:r>
+        <w:t xml:space="preserve"> lesbar </w:t>
+      </w:r>
+      <w:r>
+        <w:t>sind</w:t>
+      </w:r>
+      <w:r>
+        <w:t>.</w:t>
       </w:r>
       <w:r>
         <w:t xml:space="preserve"> </w:t>
       </w:r>
       <w:r>
-        <w:t xml:space="preserve">Am 25.05.2012 prüfte das Team auf dem HP LD4200tm des Instituts für Software (IFS) ob </w:t>
-      </w:r>
-      <w:r>
-        <w:t>beide Abbildungen</w:t>
-      </w:r>
-      <w:r>
-        <w:t xml:space="preserve"> lesbar </w:t>
-      </w:r>
-      <w:r>
-        <w:t>sind</w:t>
-      </w:r>
-      <w:r>
-        <w:t>.</w:t>
+        <w:t>Das Team</w:t>
       </w:r>
       <w:r>
         <w:t xml:space="preserve"> </w:t>
       </w:r>
       <w:r>
-        <w:t>Das Team</w:t>
+        <w:t>betrachtete</w:t>
       </w:r>
       <w:r>
         <w:t xml:space="preserve"> </w:t>
       </w:r>
       <w:r>
-        <w:t>betrachtete</w:t>
+        <w:t xml:space="preserve">die </w:t>
+      </w:r>
+      <w:r>
+        <w:t>Abbildung</w:t>
+      </w:r>
+      <w:r>
+        <w:t>en</w:t>
       </w:r>
       <w:r>
         <w:t xml:space="preserve"> </w:t>
       </w:r>
       <w:r>
-        <w:t xml:space="preserve">die </w:t>
-      </w:r>
-      <w:r>
-        <w:t>Abbildung</w:t>
-      </w:r>
-      <w:r>
-        <w:t>en</w:t>
-      </w:r>
-      <w:r>
-        <w:t xml:space="preserve"> </w:t>
-      </w:r>
-      <w:r>
         <w:t xml:space="preserve">auf dem 42“ Monitor </w:t>
       </w:r>
       <w:r>
@@ -9916,12 +9679,7 @@
         <w:t xml:space="preserve"> Für die Auswertung wurde die Annahme getroffen, dass die Arbeiten der Bauing</w:t>
       </w:r>
       <w:r>
-        <w:t>enieure immer ei</w:t>
-      </w:r>
-      <w:bookmarkStart w:id="32" w:name="_GoBack"/>
-      <w:bookmarkEnd w:id="32"/>
-      <w:r>
-        <w:t>nzeln durchgeführt werden</w:t>
+        <w:t>enieure immer einzeln durchgeführt werden</w:t>
       </w:r>
       <w:r>
         <w:t>. Für die Informatik und Elektrotechnik wurde eine durchschnittliche Gruppengrösse von zwei Personen angenommen.</w:t>
@@ -9989,24 +9747,14 @@
       <w:r>
         <w:t xml:space="preserve">Abbildung </w:t>
       </w:r>
-      <w:r>
-        <w:fldChar w:fldCharType="begin"/>
-      </w:r>
-      <w:r>
-        <w:instrText xml:space="preserve"> SEQ Abbildung \* ARABIC </w:instrText>
-      </w:r>
-      <w:r>
-        <w:fldChar w:fldCharType="separate"/>
-      </w:r>
-      <w:r>
-        <w:rPr>
-          <w:noProof/>
-        </w:rPr>
-        <w:t>18</w:t>
-      </w:r>
-      <w:r>
-        <w:fldChar w:fldCharType="end"/>
-      </w:r>
+      <w:fldSimple w:instr=" SEQ Abbildung \* ARABIC ">
+        <w:r>
+          <w:rPr>
+            <w:noProof/>
+          </w:rPr>
+          <w:t>18</w:t>
+        </w:r>
+      </w:fldSimple>
       <w:r>
         <w:t xml:space="preserve"> -  Anzahl der Arbeiten, prozentuale Lesbarkeit</w:t>
       </w:r>
@@ -10156,7 +9904,7 @@
         <w:noProof/>
         <w:lang w:val="de-DE"/>
       </w:rPr>
-      <w:t>17</w:t>
+      <w:t>2</w:t>
     </w:r>
     <w:r>
       <w:rPr>
@@ -10170,16 +9918,31 @@
       </w:rPr>
       <w:t xml:space="preserve"> von </w:t>
     </w:r>
-    <w:fldSimple w:instr="NUMPAGES  \* Arabic  \* MERGEFORMAT">
-      <w:r>
-        <w:rPr>
-          <w:b/>
-          <w:noProof/>
-          <w:lang w:val="de-DE"/>
-        </w:rPr>
-        <w:t>17</w:t>
-      </w:r>
-    </w:fldSimple>
+    <w:r>
+      <w:fldChar w:fldCharType="begin"/>
+    </w:r>
+    <w:r>
+      <w:instrText>NUMPAGES  \* Arabic  \* MERGEFORMAT</w:instrText>
+    </w:r>
+    <w:r>
+      <w:fldChar w:fldCharType="separate"/>
+    </w:r>
+    <w:r>
+      <w:rPr>
+        <w:b/>
+        <w:noProof/>
+        <w:lang w:val="de-DE"/>
+      </w:rPr>
+      <w:t>17</w:t>
+    </w:r>
+    <w:r>
+      <w:rPr>
+        <w:b/>
+        <w:noProof/>
+        <w:lang w:val="de-DE"/>
+      </w:rPr>
+      <w:fldChar w:fldCharType="end"/>
+    </w:r>
   </w:p>
 </w:ftr>
 </file>
@@ -15063,7 +14826,7 @@
 </file>
 
 <file path=customXml/itemProps1.xml><?xml version="1.0" encoding="utf-8"?>
-<ds:datastoreItem xmlns:ds="http://schemas.openxmlformats.org/officeDocument/2006/customXml" ds:itemID="{2DADC3BC-C3A2-4FB3-9329-396D8EB2D28C}">
+<ds:datastoreItem xmlns:ds="http://schemas.openxmlformats.org/officeDocument/2006/customXml" ds:itemID="{5F747CFB-6561-4B76-9AAC-AD4B3422EE6C}">
   <ds:schemaRefs>
     <ds:schemaRef ds:uri="http://schemas.openxmlformats.org/officeDocument/2006/bibliography"/>
   </ds:schemaRefs>

--- a/doc/Bericht/05_Technischer Bericht/06_Hardware Evaluation & Tests/Hardware Evaluation und Tests.docx
+++ b/doc/Bericht/05_Technischer Bericht/06_Hardware Evaluation & Tests/Hardware Evaluation und Tests.docx
@@ -300,30 +300,8 @@
               <w:rPr>
                 <w:lang w:val="en-US"/>
               </w:rPr>
-              <w:t xml:space="preserve">Review </w:t>
-            </w:r>
-            <w:proofErr w:type="spellStart"/>
-            <w:r>
-              <w:rPr>
-                <w:lang w:val="en-US"/>
-              </w:rPr>
-              <w:t>Variante</w:t>
-            </w:r>
-            <w:proofErr w:type="spellEnd"/>
-            <w:r>
-              <w:rPr>
-                <w:lang w:val="en-US"/>
-              </w:rPr>
-              <w:t xml:space="preserve"> 4, 2 x 4 55” </w:t>
-            </w:r>
-            <w:proofErr w:type="spellStart"/>
-            <w:r>
-              <w:rPr>
-                <w:lang w:val="en-US"/>
-              </w:rPr>
-              <w:t>Monitore</w:t>
-            </w:r>
-            <w:proofErr w:type="spellEnd"/>
+              <w:t>Review Variante 4, 2 x 4 55” Monitore</w:t>
+            </w:r>
           </w:p>
         </w:tc>
         <w:tc>
@@ -371,33 +349,11 @@
                 <w:lang w:val="en-US"/>
               </w:rPr>
             </w:pPr>
-            <w:proofErr w:type="spellStart"/>
             <w:r>
               <w:rPr>
                 <w:lang w:val="en-US"/>
               </w:rPr>
-              <w:t>Dokumentation</w:t>
-            </w:r>
-            <w:proofErr w:type="spellEnd"/>
-            <w:r>
-              <w:rPr>
-                <w:lang w:val="en-US"/>
-              </w:rPr>
-              <w:t xml:space="preserve"> 2 x 4 </w:t>
-            </w:r>
-            <w:proofErr w:type="spellStart"/>
-            <w:r>
-              <w:rPr>
-                <w:lang w:val="en-US"/>
-              </w:rPr>
-              <w:t>Monitore</w:t>
-            </w:r>
-            <w:proofErr w:type="spellEnd"/>
-            <w:r>
-              <w:rPr>
-                <w:lang w:val="en-US"/>
-              </w:rPr>
-              <w:t xml:space="preserve"> Performance Test</w:t>
+              <w:t>Dokumentation 2 x 4 Monitore Performance Test</w:t>
             </w:r>
           </w:p>
         </w:tc>
@@ -446,42 +402,12 @@
                 <w:lang w:val="en-US"/>
               </w:rPr>
             </w:pPr>
-            <w:proofErr w:type="spellStart"/>
             <w:r>
               <w:rPr>
                 <w:lang w:val="en-US"/>
               </w:rPr>
-              <w:t>Begründung</w:t>
-            </w:r>
-            <w:proofErr w:type="spellEnd"/>
-            <w:r>
-              <w:rPr>
-                <w:lang w:val="en-US"/>
-              </w:rPr>
-              <w:t xml:space="preserve"> </w:t>
-            </w:r>
-            <w:proofErr w:type="spellStart"/>
-            <w:r>
-              <w:rPr>
-                <w:lang w:val="en-US"/>
-              </w:rPr>
-              <w:t>Gewichtung</w:t>
-            </w:r>
-            <w:proofErr w:type="spellEnd"/>
-            <w:r>
-              <w:rPr>
-                <w:lang w:val="en-US"/>
-              </w:rPr>
-              <w:t xml:space="preserve"> </w:t>
-            </w:r>
-            <w:proofErr w:type="spellStart"/>
-            <w:r>
-              <w:rPr>
-                <w:lang w:val="en-US"/>
-              </w:rPr>
-              <w:t>Nutzwertanalyse</w:t>
-            </w:r>
-            <w:proofErr w:type="spellEnd"/>
+              <w:t>Begründung Gewichtung Nutzwertanalyse</w:t>
+            </w:r>
           </w:p>
         </w:tc>
         <w:tc>
@@ -533,44 +459,8 @@
               <w:rPr>
                 <w:lang w:val="en-US"/>
               </w:rPr>
-              <w:t xml:space="preserve">Review </w:t>
-            </w:r>
-            <w:proofErr w:type="spellStart"/>
-            <w:r>
-              <w:rPr>
-                <w:lang w:val="en-US"/>
-              </w:rPr>
-              <w:t>Monitore</w:t>
-            </w:r>
-            <w:proofErr w:type="spellEnd"/>
-            <w:r>
-              <w:rPr>
-                <w:lang w:val="en-US"/>
-              </w:rPr>
-              <w:t xml:space="preserve"> Performance Test, </w:t>
-            </w:r>
-            <w:proofErr w:type="spellStart"/>
-            <w:r>
-              <w:rPr>
-                <w:lang w:val="en-US"/>
-              </w:rPr>
-              <w:t>Begründung</w:t>
-            </w:r>
-            <w:proofErr w:type="spellEnd"/>
-            <w:r>
-              <w:rPr>
-                <w:lang w:val="en-US"/>
-              </w:rPr>
-              <w:t xml:space="preserve"> </w:t>
-            </w:r>
-            <w:proofErr w:type="spellStart"/>
-            <w:r>
-              <w:rPr>
-                <w:lang w:val="en-US"/>
-              </w:rPr>
-              <w:t>Nutzwertanalyse</w:t>
-            </w:r>
-            <w:proofErr w:type="spellEnd"/>
+              <w:t>Review Monitore Performance Test, Begründung Nutzwertanalyse</w:t>
+            </w:r>
           </w:p>
         </w:tc>
         <w:tc>
@@ -625,16 +515,8 @@
               <w:rPr>
                 <w:lang w:val="en-US"/>
               </w:rPr>
-              <w:t xml:space="preserve">WPF Video Performance Tests </w:t>
-            </w:r>
-            <w:proofErr w:type="spellStart"/>
-            <w:r>
-              <w:rPr>
-                <w:lang w:val="en-US"/>
-              </w:rPr>
-              <w:t>hinzugefügt</w:t>
-            </w:r>
-            <w:proofErr w:type="spellEnd"/>
+              <w:t>WPF Video Performance Tests hinzugefügt</w:t>
+            </w:r>
           </w:p>
         </w:tc>
         <w:tc>
@@ -686,30 +568,8 @@
               <w:rPr>
                 <w:lang w:val="en-US"/>
               </w:rPr>
-              <w:t xml:space="preserve">Review </w:t>
-            </w:r>
-            <w:proofErr w:type="spellStart"/>
-            <w:r>
-              <w:rPr>
-                <w:lang w:val="en-US"/>
-              </w:rPr>
-              <w:t>Korrekturen</w:t>
-            </w:r>
-            <w:proofErr w:type="spellEnd"/>
-            <w:r>
-              <w:rPr>
-                <w:lang w:val="en-US"/>
-              </w:rPr>
-              <w:t xml:space="preserve"> Markus </w:t>
-            </w:r>
-            <w:proofErr w:type="spellStart"/>
-            <w:r>
-              <w:rPr>
-                <w:lang w:val="en-US"/>
-              </w:rPr>
-              <w:t>Stolze</w:t>
-            </w:r>
-            <w:proofErr w:type="spellEnd"/>
+              <w:t>Review Korrekturen Markus Stolze</w:t>
+            </w:r>
           </w:p>
         </w:tc>
         <w:tc>
@@ -810,6 +670,53 @@
             <w:r>
               <w:t>LE</w:t>
             </w:r>
+          </w:p>
+        </w:tc>
+      </w:tr>
+      <w:tr>
+        <w:trPr>
+          <w:cnfStyle w:val="000000010000" w:firstRow="0" w:lastRow="0" w:firstColumn="0" w:lastColumn="0" w:oddVBand="0" w:evenVBand="0" w:oddHBand="0" w:evenHBand="1" w:firstRowFirstColumn="0" w:firstRowLastColumn="0" w:lastRowFirstColumn="0" w:lastRowLastColumn="0"/>
+        </w:trPr>
+        <w:tc>
+          <w:tcPr>
+            <w:tcW w:w="1280" w:type="dxa"/>
+          </w:tcPr>
+          <w:p>
+            <w:r>
+              <w:t>27.05.2012</w:t>
+            </w:r>
+          </w:p>
+        </w:tc>
+        <w:tc>
+          <w:tcPr>
+            <w:tcW w:w="993" w:type="dxa"/>
+          </w:tcPr>
+          <w:p>
+            <w:r>
+              <w:t>1.11</w:t>
+            </w:r>
+          </w:p>
+        </w:tc>
+        <w:tc>
+          <w:tcPr>
+            <w:tcW w:w="4674" w:type="dxa"/>
+          </w:tcPr>
+          <w:p>
+            <w:r>
+              <w:t>Review Verkleinertes Video abspielbar</w:t>
+            </w:r>
+          </w:p>
+        </w:tc>
+        <w:tc>
+          <w:tcPr>
+            <w:tcW w:w="2303" w:type="dxa"/>
+          </w:tcPr>
+          <w:p>
+            <w:r>
+              <w:t>DT</w:t>
+            </w:r>
+            <w:bookmarkStart w:id="1" w:name="_GoBack"/>
+            <w:bookmarkEnd w:id="1"/>
           </w:p>
         </w:tc>
       </w:tr>
@@ -824,7 +731,7 @@
           <w:szCs w:val="22"/>
         </w:rPr>
       </w:pPr>
-      <w:bookmarkStart w:id="1" w:name="_Toc320601257"/>
+      <w:bookmarkStart w:id="2" w:name="_Toc320601257"/>
       <w:r>
         <w:br w:type="page"/>
       </w:r>
@@ -843,12 +750,7 @@
         <w:t>Um die Hardware zu evaluieren, wurde</w:t>
       </w:r>
       <w:r>
-        <w:t xml:space="preserve"> </w:t>
-      </w:r>
-      <w:bookmarkStart w:id="2" w:name="_GoBack"/>
-      <w:bookmarkEnd w:id="2"/>
-      <w:r>
-        <w:t>folgende Software verwendet:</w:t>
+        <w:t xml:space="preserve"> folgende Software verwendet:</w:t>
       </w:r>
     </w:p>
     <w:p>
@@ -892,13 +794,8 @@
           <w:numId w:val="9"/>
         </w:numPr>
       </w:pPr>
-      <w:proofErr w:type="spellStart"/>
-      <w:r>
-        <w:t>Matrox</w:t>
-      </w:r>
-      <w:proofErr w:type="spellEnd"/>
-      <w:r>
-        <w:t xml:space="preserve"> Display Manager</w:t>
+      <w:r>
+        <w:t>Matrox Display Manager</w:t>
       </w:r>
     </w:p>
     <w:p>
@@ -906,34 +803,10 @@
         <w:t>Eine genaue Beschreibung des Testsystems ist im Anhang zu finden. (TODO:</w:t>
       </w:r>
       <w:r>
-        <w:t xml:space="preserve"> HW </w:t>
-      </w:r>
-      <w:proofErr w:type="spellStart"/>
-      <w:r>
-        <w:t>Spec</w:t>
-      </w:r>
-      <w:proofErr w:type="spellEnd"/>
-      <w:r>
-        <w:t xml:space="preserve"> </w:t>
-      </w:r>
-      <w:proofErr w:type="spellStart"/>
-      <w:r>
-        <w:t>Dump</w:t>
-      </w:r>
-      <w:proofErr w:type="spellEnd"/>
-      <w:r>
-        <w:t>,</w:t>
-      </w:r>
-      <w:r>
-        <w:t xml:space="preserve"> Anhang &amp; </w:t>
-      </w:r>
-      <w:proofErr w:type="spellStart"/>
-      <w:r>
-        <w:t>ref</w:t>
-      </w:r>
-      <w:proofErr w:type="spellEnd"/>
-      <w:r>
-        <w:t>)</w:t>
+        <w:t xml:space="preserve"> HW Spec Dump,</w:t>
+      </w:r>
+      <w:r>
+        <w:t xml:space="preserve"> Anhang &amp; ref)</w:t>
       </w:r>
     </w:p>
     <w:p>
@@ -943,7 +816,7 @@
       <w:r>
         <w:t xml:space="preserve">Hardware </w:t>
       </w:r>
-      <w:bookmarkEnd w:id="1"/>
+      <w:bookmarkEnd w:id="2"/>
       <w:r>
         <w:t>Evaluation</w:t>
       </w:r>
@@ -1058,15 +931,7 @@
         <w:fldChar w:fldCharType="end"/>
       </w:r>
       <w:r>
-        <w:t xml:space="preserve"> festgehalten sind, durch das Eliminieren eines Bildschirmes lösen liessen. Denn wenn nur acht Monitore genutzt werden, wird nur eine Grafikkarte (</w:t>
-      </w:r>
-      <w:proofErr w:type="spellStart"/>
-      <w:r>
-        <w:t>Matrox</w:t>
-      </w:r>
-      <w:proofErr w:type="spellEnd"/>
-      <w:r>
-        <w:t xml:space="preserve"> M9188 mit 8 Anschlüssen, siehe Kapitel </w:t>
+        <w:t xml:space="preserve"> festgehalten sind, durch das Eliminieren eines Bildschirmes lösen liessen. Denn wenn nur acht Monitore genutzt werden, wird nur eine Grafikkarte (Matrox M9188 mit 8 Anschlüssen, siehe Kapitel </w:t>
       </w:r>
       <w:r>
         <w:fldChar w:fldCharType="begin"/>
@@ -1196,14 +1061,27 @@
       <w:r>
         <w:t xml:space="preserve">Abbildung </w:t>
       </w:r>
-      <w:fldSimple w:instr=" SEQ Abbildung \* ARABIC ">
-        <w:r>
-          <w:rPr>
-            <w:noProof/>
-          </w:rPr>
-          <w:t>1</w:t>
-        </w:r>
-      </w:fldSimple>
+      <w:r>
+        <w:fldChar w:fldCharType="begin"/>
+      </w:r>
+      <w:r>
+        <w:instrText xml:space="preserve"> SEQ Abbildung \* ARABIC </w:instrText>
+      </w:r>
+      <w:r>
+        <w:fldChar w:fldCharType="separate"/>
+      </w:r>
+      <w:r>
+        <w:rPr>
+          <w:noProof/>
+        </w:rPr>
+        <w:t>1</w:t>
+      </w:r>
+      <w:r>
+        <w:rPr>
+          <w:noProof/>
+        </w:rPr>
+        <w:fldChar w:fldCharType="end"/>
+      </w:r>
       <w:r>
         <w:t xml:space="preserve"> - </w:t>
       </w:r>
@@ -1225,15 +1103,7 @@
     </w:p>
     <w:p>
       <w:r>
-        <w:t xml:space="preserve">Wie aus der Aufgabenstellung ersichtlich ist (TODO: Aufgabenstellung), wurde eine Monitorwand mit 3 x 3 55“ Monitoren vorgeschlagen. Zu Beginn wurde befürchtet, dass diese durch ihre Abmessungen übermässig gross in dem Raum erscheinen würde. Auch wurde davon ausgegangen, dass die auf </w:t>
-      </w:r>
-      <w:proofErr w:type="gramStart"/>
-      <w:r>
-        <w:t>der</w:t>
-      </w:r>
-      <w:proofErr w:type="gramEnd"/>
-      <w:r>
-        <w:t xml:space="preserve"> Video Wall dargestellten Elemente nicht auf einen Blick erfasst werden können.</w:t>
+        <w:t>Wie aus der Aufgabenstellung ersichtlich ist (TODO: Aufgabenstellung), wurde eine Monitorwand mit 3 x 3 55“ Monitoren vorgeschlagen. Zu Beginn wurde befürchtet, dass diese durch ihre Abmessungen übermässig gross in dem Raum erscheinen würde. Auch wurde davon ausgegangen, dass die auf der Video Wall dargestellten Elemente nicht auf einen Blick erfasst werden können.</w:t>
       </w:r>
     </w:p>
     <w:p>
@@ -1292,14 +1162,27 @@
       <w:r>
         <w:t xml:space="preserve">Abbildung </w:t>
       </w:r>
-      <w:fldSimple w:instr=" SEQ Abbildung \* ARABIC ">
-        <w:r>
-          <w:rPr>
-            <w:noProof/>
-          </w:rPr>
-          <w:t>2</w:t>
-        </w:r>
-      </w:fldSimple>
+      <w:r>
+        <w:fldChar w:fldCharType="begin"/>
+      </w:r>
+      <w:r>
+        <w:instrText xml:space="preserve"> SEQ Abbildung \* ARABIC </w:instrText>
+      </w:r>
+      <w:r>
+        <w:fldChar w:fldCharType="separate"/>
+      </w:r>
+      <w:r>
+        <w:rPr>
+          <w:noProof/>
+        </w:rPr>
+        <w:t>2</w:t>
+      </w:r>
+      <w:r>
+        <w:rPr>
+          <w:noProof/>
+        </w:rPr>
+        <w:fldChar w:fldCharType="end"/>
+      </w:r>
       <w:r>
         <w:t xml:space="preserve"> - </w:t>
       </w:r>
@@ -1327,15 +1210,7 @@
     </w:p>
     <w:p>
       <w:r>
-        <w:t xml:space="preserve">Durch die anschauliche Projektion konnte sich das Team jedoch von dem Gegenteil überzeugen. Das auf </w:t>
-      </w:r>
-      <w:proofErr w:type="gramStart"/>
-      <w:r>
-        <w:t>der</w:t>
-      </w:r>
-      <w:proofErr w:type="gramEnd"/>
-      <w:r>
-        <w:t xml:space="preserve"> Video Wall dargestellte Poster besitzt in dieser</w:t>
+        <w:t>Durch die anschauliche Projektion konnte sich das Team jedoch von dem Gegenteil überzeugen. Das auf der Video Wall dargestellte Poster besitzt in dieser</w:t>
       </w:r>
       <w:r>
         <w:t xml:space="preserve"> Variante eine angenehme Grösse</w:t>
@@ -1424,14 +1299,27 @@
       <w:r>
         <w:t xml:space="preserve">Abbildung </w:t>
       </w:r>
-      <w:fldSimple w:instr=" SEQ Abbildung \* ARABIC ">
-        <w:r>
-          <w:rPr>
-            <w:noProof/>
-          </w:rPr>
-          <w:t>3</w:t>
-        </w:r>
-      </w:fldSimple>
+      <w:r>
+        <w:fldChar w:fldCharType="begin"/>
+      </w:r>
+      <w:r>
+        <w:instrText xml:space="preserve"> SEQ Abbildung \* ARABIC </w:instrText>
+      </w:r>
+      <w:r>
+        <w:fldChar w:fldCharType="separate"/>
+      </w:r>
+      <w:r>
+        <w:rPr>
+          <w:noProof/>
+        </w:rPr>
+        <w:t>3</w:t>
+      </w:r>
+      <w:r>
+        <w:rPr>
+          <w:noProof/>
+        </w:rPr>
+        <w:fldChar w:fldCharType="end"/>
+      </w:r>
       <w:r>
         <w:t xml:space="preserve"> - Variante B: 2 x 2 55" Monitore, Ansicht</w:t>
       </w:r>
@@ -1534,14 +1422,27 @@
       <w:r>
         <w:t xml:space="preserve">Abbildung </w:t>
       </w:r>
-      <w:fldSimple w:instr=" SEQ Abbildung \* ARABIC ">
-        <w:r>
-          <w:rPr>
-            <w:noProof/>
-          </w:rPr>
-          <w:t>4</w:t>
-        </w:r>
-      </w:fldSimple>
+      <w:r>
+        <w:fldChar w:fldCharType="begin"/>
+      </w:r>
+      <w:r>
+        <w:instrText xml:space="preserve"> SEQ Abbildung \* ARABIC </w:instrText>
+      </w:r>
+      <w:r>
+        <w:fldChar w:fldCharType="separate"/>
+      </w:r>
+      <w:r>
+        <w:rPr>
+          <w:noProof/>
+        </w:rPr>
+        <w:t>4</w:t>
+      </w:r>
+      <w:r>
+        <w:rPr>
+          <w:noProof/>
+        </w:rPr>
+        <w:fldChar w:fldCharType="end"/>
+      </w:r>
       <w:r>
         <w:t xml:space="preserve"> - </w:t>
       </w:r>
@@ -1729,14 +1630,27 @@
       <w:r>
         <w:t xml:space="preserve">Abbildung </w:t>
       </w:r>
-      <w:fldSimple w:instr=" SEQ Abbildung \* ARABIC ">
-        <w:r>
-          <w:rPr>
-            <w:noProof/>
-          </w:rPr>
-          <w:t>5</w:t>
-        </w:r>
-      </w:fldSimple>
+      <w:r>
+        <w:fldChar w:fldCharType="begin"/>
+      </w:r>
+      <w:r>
+        <w:instrText xml:space="preserve"> SEQ Abbildung \* ARABIC </w:instrText>
+      </w:r>
+      <w:r>
+        <w:fldChar w:fldCharType="separate"/>
+      </w:r>
+      <w:r>
+        <w:rPr>
+          <w:noProof/>
+        </w:rPr>
+        <w:t>5</w:t>
+      </w:r>
+      <w:r>
+        <w:rPr>
+          <w:noProof/>
+        </w:rPr>
+        <w:fldChar w:fldCharType="end"/>
+      </w:r>
       <w:r>
         <w:t xml:space="preserve"> - Variante C: 1 x 6 55" Monitore, Ansicht</w:t>
       </w:r>
@@ -1837,14 +1751,30 @@
       <w:r>
         <w:t xml:space="preserve">Abbildung </w:t>
       </w:r>
-      <w:fldSimple w:instr=" SEQ Abbildung \* ARABIC ">
-        <w:r>
-          <w:rPr>
-            <w:noProof/>
-          </w:rPr>
-          <w:t>6</w:t>
-        </w:r>
-      </w:fldSimple>
+      <w:r>
+        <w:fldChar w:fldCharType="begin"/>
+      </w:r>
+      <w:r>
+        <w:instrText xml:space="preserve"> SEQ Abbildung \* </w:instrText>
+      </w:r>
+      <w:r>
+        <w:instrText xml:space="preserve">ARABIC </w:instrText>
+      </w:r>
+      <w:r>
+        <w:fldChar w:fldCharType="separate"/>
+      </w:r>
+      <w:r>
+        <w:rPr>
+          <w:noProof/>
+        </w:rPr>
+        <w:t>6</w:t>
+      </w:r>
+      <w:r>
+        <w:rPr>
+          <w:noProof/>
+        </w:rPr>
+        <w:fldChar w:fldCharType="end"/>
+      </w:r>
       <w:r>
         <w:t xml:space="preserve"> - Variante C</w:t>
       </w:r>
@@ -1888,15 +1818,7 @@
         <w:t xml:space="preserve"> </w:t>
       </w:r>
       <w:r>
-        <w:t xml:space="preserve">mit ihrer geringen Höhe im Raum verloren wirkt, obwohl dieser selbst auch über keine grosse Höhe verfügt. Der Hauptnachteil ist jedoch, dass für diese Länge der Monitorkonstellation mehrere </w:t>
-      </w:r>
-      <w:proofErr w:type="spellStart"/>
-      <w:r>
-        <w:t>Kinects</w:t>
-      </w:r>
-      <w:proofErr w:type="spellEnd"/>
-      <w:r>
-        <w:t xml:space="preserve"> benötigt werden würden, um den gesamten Bereich mit Sensoren abdecken zu können. Dies würde die Entwicklung verkomplizieren.</w:t>
+        <w:t>mit ihrer geringen Höhe im Raum verloren wirkt, obwohl dieser selbst auch über keine grosse Höhe verfügt. Der Hauptnachteil ist jedoch, dass für diese Länge der Monitorkonstellation mehrere Kinects benötigt werden würden, um den gesamten Bereich mit Sensoren abdecken zu können. Dies würde die Entwicklung verkomplizieren.</w:t>
       </w:r>
     </w:p>
     <w:p>
@@ -1976,14 +1898,27 @@
       <w:r>
         <w:t xml:space="preserve">Abbildung </w:t>
       </w:r>
-      <w:fldSimple w:instr=" SEQ Abbildung \* ARABIC ">
-        <w:r>
-          <w:rPr>
-            <w:noProof/>
-          </w:rPr>
-          <w:t>7</w:t>
-        </w:r>
-      </w:fldSimple>
+      <w:r>
+        <w:fldChar w:fldCharType="begin"/>
+      </w:r>
+      <w:r>
+        <w:instrText xml:space="preserve"> SEQ Abbildung \* ARABIC </w:instrText>
+      </w:r>
+      <w:r>
+        <w:fldChar w:fldCharType="separate"/>
+      </w:r>
+      <w:r>
+        <w:rPr>
+          <w:noProof/>
+        </w:rPr>
+        <w:t>7</w:t>
+      </w:r>
+      <w:r>
+        <w:rPr>
+          <w:noProof/>
+        </w:rPr>
+        <w:fldChar w:fldCharType="end"/>
+      </w:r>
       <w:r>
         <w:t xml:space="preserve"> - Variante D: 2 x 4 55“ Monitore, Ansicht</w:t>
       </w:r>
@@ -2050,14 +1985,27 @@
       <w:r>
         <w:t xml:space="preserve">Abbildung </w:t>
       </w:r>
-      <w:fldSimple w:instr=" SEQ Abbildung \* ARABIC ">
-        <w:r>
-          <w:rPr>
-            <w:noProof/>
-          </w:rPr>
-          <w:t>8</w:t>
-        </w:r>
-      </w:fldSimple>
+      <w:r>
+        <w:fldChar w:fldCharType="begin"/>
+      </w:r>
+      <w:r>
+        <w:instrText xml:space="preserve"> SEQ Abbildung \* ARABIC </w:instrText>
+      </w:r>
+      <w:r>
+        <w:fldChar w:fldCharType="separate"/>
+      </w:r>
+      <w:r>
+        <w:rPr>
+          <w:noProof/>
+        </w:rPr>
+        <w:t>8</w:t>
+      </w:r>
+      <w:r>
+        <w:rPr>
+          <w:noProof/>
+        </w:rPr>
+        <w:fldChar w:fldCharType="end"/>
+      </w:r>
       <w:r>
         <w:t xml:space="preserve"> - Variante D: 2 x 4 55" Monitore, Hellraumprojektor Test</w:t>
       </w:r>
@@ -3923,14 +3871,27 @@
       <w:r>
         <w:t xml:space="preserve">Tabelle </w:t>
       </w:r>
-      <w:fldSimple w:instr=" SEQ Tabelle \* ARABIC ">
-        <w:r>
-          <w:rPr>
-            <w:noProof/>
-          </w:rPr>
-          <w:t>1</w:t>
-        </w:r>
-      </w:fldSimple>
+      <w:r>
+        <w:fldChar w:fldCharType="begin"/>
+      </w:r>
+      <w:r>
+        <w:instrText xml:space="preserve"> SEQ Tabelle \* ARABIC </w:instrText>
+      </w:r>
+      <w:r>
+        <w:fldChar w:fldCharType="separate"/>
+      </w:r>
+      <w:r>
+        <w:rPr>
+          <w:noProof/>
+        </w:rPr>
+        <w:t>1</w:t>
+      </w:r>
+      <w:r>
+        <w:rPr>
+          <w:noProof/>
+        </w:rPr>
+        <w:fldChar w:fldCharType="end"/>
+      </w:r>
       <w:r>
         <w:t xml:space="preserve"> </w:t>
       </w:r>
@@ -3947,13 +3908,8 @@
         <w:t xml:space="preserve"> der </w:t>
       </w:r>
       <w:r>
-        <w:t>Analyse (</w:t>
-      </w:r>
-      <w:proofErr w:type="gramStart"/>
-      <w:r>
-        <w:t xml:space="preserve">siehe </w:t>
-      </w:r>
-      <w:proofErr w:type="gramEnd"/>
+        <w:t xml:space="preserve">Analyse (siehe </w:t>
+      </w:r>
       <w:r>
         <w:fldChar w:fldCharType="begin"/>
       </w:r>
@@ -4098,15 +4054,7 @@
         <w:fldChar w:fldCharType="end"/>
       </w:r>
       <w:r>
-        <w:t xml:space="preserve">) aufgelisteten Hardware realisiert werden (Monitorkonstellation Variante 1), so ist die Variante 4 mit Nutzung der </w:t>
-      </w:r>
-      <w:proofErr w:type="spellStart"/>
-      <w:r>
-        <w:t>Matrox</w:t>
-      </w:r>
-      <w:proofErr w:type="spellEnd"/>
-      <w:r>
-        <w:t xml:space="preserve">-Grafikkarten (siehe Unterkapitel </w:t>
+        <w:t xml:space="preserve">) aufgelisteten Hardware realisiert werden (Monitorkonstellation Variante 1), so ist die Variante 4 mit Nutzung der Matrox-Grafikkarten (siehe Unterkapitel </w:t>
       </w:r>
       <w:r>
         <w:fldChar w:fldCharType="begin"/>
@@ -4160,6 +4108,8 @@
       <w:bookmarkStart w:id="21" w:name="_Ref325118463"/>
       <w:bookmarkStart w:id="22" w:name="_Ref325193636"/>
       <w:bookmarkStart w:id="23" w:name="_Ref325193642"/>
+      <w:bookmarkStart w:id="24" w:name="_Ref325909773"/>
+      <w:bookmarkStart w:id="25" w:name="_Ref325909779"/>
       <w:r>
         <w:t>Grafikkarten</w:t>
       </w:r>
@@ -4174,18 +4124,12 @@
       <w:bookmarkEnd w:id="21"/>
       <w:bookmarkEnd w:id="22"/>
       <w:bookmarkEnd w:id="23"/>
-    </w:p>
-    <w:p>
-      <w:r>
-        <w:t xml:space="preserve">Zu Beginn lag der HSR eine Offerte für </w:t>
-      </w:r>
-      <w:proofErr w:type="gramStart"/>
-      <w:r>
-        <w:t>eine</w:t>
-      </w:r>
-      <w:proofErr w:type="gramEnd"/>
-      <w:r>
-        <w:t xml:space="preserve"> Video Wall zu Ver</w:t>
+      <w:bookmarkEnd w:id="24"/>
+      <w:bookmarkEnd w:id="25"/>
+    </w:p>
+    <w:p>
+      <w:r>
+        <w:t>Zu Beginn lag der HSR eine Offerte für eine Video Wall zu Ver</w:t>
       </w:r>
       <w:r>
         <w:t>fügung, welche die Bildschirme m</w:t>
@@ -4429,15 +4373,7 @@
         <w:t xml:space="preserve"> </w:t>
       </w:r>
       <w:r>
-        <w:t xml:space="preserve">Die Offerte der Firma </w:t>
-      </w:r>
-      <w:proofErr w:type="spellStart"/>
-      <w:r>
-        <w:t>Matrox</w:t>
-      </w:r>
-      <w:proofErr w:type="spellEnd"/>
-      <w:r>
-        <w:t xml:space="preserve"> konnte eine sehr zufriedenstellende Lösung anbieten. Folgende Karten wurden gewählt:</w:t>
+        <w:t>Die Offerte der Firma Matrox konnte eine sehr zufriedenstellende Lösung anbieten. Folgende Karten wurden gewählt:</w:t>
       </w:r>
     </w:p>
     <w:p>
@@ -4449,13 +4385,8 @@
         </w:numPr>
         <w:ind w:hanging="720"/>
       </w:pPr>
-      <w:proofErr w:type="spellStart"/>
-      <w:r>
-        <w:t>Matrox</w:t>
-      </w:r>
-      <w:proofErr w:type="spellEnd"/>
-      <w:r>
-        <w:t xml:space="preserve"> M9188 mit 8 Anschlüssen</w:t>
+      <w:r>
+        <w:t>Matrox M9188 mit 8 Anschlüssen</w:t>
       </w:r>
     </w:p>
     <w:p>
@@ -4465,7 +4396,7 @@
           <w:lang w:eastAsia="de-CH"/>
         </w:rPr>
         <w:drawing>
-          <wp:inline distT="0" distB="0" distL="0" distR="0" wp14:anchorId="72AEAD81" wp14:editId="324317BD">
+          <wp:inline distT="0" distB="0" distL="0" distR="0" wp14:anchorId="79444561" wp14:editId="4B268ED4">
             <wp:extent cx="2352675" cy="2054671"/>
             <wp:effectExtent l="0" t="0" r="0" b="3175"/>
             <wp:docPr id="19" name="Picture 19"/>
@@ -4515,24 +4446,29 @@
       <w:r>
         <w:t xml:space="preserve">Abbildung </w:t>
       </w:r>
-      <w:fldSimple w:instr=" SEQ Abbildung \* ARABIC ">
-        <w:r>
-          <w:rPr>
-            <w:noProof/>
-          </w:rPr>
-          <w:t>9</w:t>
-        </w:r>
-      </w:fldSimple>
-      <w:r>
-        <w:t xml:space="preserve"> - </w:t>
-      </w:r>
-      <w:proofErr w:type="spellStart"/>
-      <w:r>
-        <w:t>Matrox</w:t>
-      </w:r>
-      <w:proofErr w:type="spellEnd"/>
-      <w:r>
-        <w:t xml:space="preserve"> M9188</w:t>
+      <w:r>
+        <w:fldChar w:fldCharType="begin"/>
+      </w:r>
+      <w:r>
+        <w:instrText xml:space="preserve"> SEQ Abbildung \* ARABIC </w:instrText>
+      </w:r>
+      <w:r>
+        <w:fldChar w:fldCharType="separate"/>
+      </w:r>
+      <w:r>
+        <w:rPr>
+          <w:noProof/>
+        </w:rPr>
+        <w:t>9</w:t>
+      </w:r>
+      <w:r>
+        <w:rPr>
+          <w:noProof/>
+        </w:rPr>
+        <w:fldChar w:fldCharType="end"/>
+      </w:r>
+      <w:r>
+        <w:t xml:space="preserve"> - Matrox M9188</w:t>
       </w:r>
       <w:r>
         <w:br/>
@@ -4547,13 +4483,8 @@
         </w:numPr>
         <w:ind w:hanging="720"/>
       </w:pPr>
-      <w:proofErr w:type="spellStart"/>
-      <w:r>
-        <w:t>Matrox</w:t>
-      </w:r>
-      <w:proofErr w:type="spellEnd"/>
-      <w:r>
-        <w:t xml:space="preserve"> M9128 mit 2 Anschlüssen</w:t>
+      <w:r>
+        <w:t>Matrox M9128 mit 2 Anschlüssen</w:t>
       </w:r>
     </w:p>
     <w:p>
@@ -4563,7 +4494,7 @@
           <w:lang w:eastAsia="de-CH"/>
         </w:rPr>
         <w:drawing>
-          <wp:inline distT="0" distB="0" distL="0" distR="0" wp14:anchorId="52F27A76" wp14:editId="3B50E1AD">
+          <wp:inline distT="0" distB="0" distL="0" distR="0" wp14:anchorId="214226C5" wp14:editId="01D61F8C">
             <wp:extent cx="2495550" cy="1838388"/>
             <wp:effectExtent l="0" t="0" r="0" b="9525"/>
             <wp:docPr id="18" name="Picture 18"/>
@@ -4606,24 +4537,29 @@
       <w:r>
         <w:t xml:space="preserve">Abbildung </w:t>
       </w:r>
-      <w:fldSimple w:instr=" SEQ Abbildung \* ARABIC ">
-        <w:r>
-          <w:rPr>
-            <w:noProof/>
-          </w:rPr>
-          <w:t>10</w:t>
-        </w:r>
-      </w:fldSimple>
-      <w:r>
-        <w:t xml:space="preserve"> - </w:t>
-      </w:r>
-      <w:proofErr w:type="spellStart"/>
-      <w:r>
-        <w:t>Matrox</w:t>
-      </w:r>
-      <w:proofErr w:type="spellEnd"/>
-      <w:r>
-        <w:t xml:space="preserve"> </w:t>
+      <w:r>
+        <w:fldChar w:fldCharType="begin"/>
+      </w:r>
+      <w:r>
+        <w:instrText xml:space="preserve"> SEQ Abbildung \* ARABIC </w:instrText>
+      </w:r>
+      <w:r>
+        <w:fldChar w:fldCharType="separate"/>
+      </w:r>
+      <w:r>
+        <w:rPr>
+          <w:noProof/>
+        </w:rPr>
+        <w:t>10</w:t>
+      </w:r>
+      <w:r>
+        <w:rPr>
+          <w:noProof/>
+        </w:rPr>
+        <w:fldChar w:fldCharType="end"/>
+      </w:r>
+      <w:r>
+        <w:t xml:space="preserve"> - Matrox </w:t>
       </w:r>
       <w:r>
         <w:t>M9128</w:t>
@@ -4633,11 +4569,11 @@
       <w:pPr>
         <w:pStyle w:val="berschrift4"/>
       </w:pPr>
-      <w:bookmarkStart w:id="24" w:name="_Ref325113776"/>
+      <w:bookmarkStart w:id="26" w:name="_Ref325113776"/>
       <w:r>
         <w:t>Testhardware</w:t>
       </w:r>
-      <w:bookmarkEnd w:id="24"/>
+      <w:bookmarkEnd w:id="26"/>
     </w:p>
     <w:p>
       <w:r>
@@ -4733,7 +4669,7 @@
         </w:rPr>
         <w:lastRenderedPageBreak/>
         <w:drawing>
-          <wp:inline distT="0" distB="0" distL="0" distR="0" wp14:anchorId="28EE7766" wp14:editId="5F675DD1">
+          <wp:inline distT="0" distB="0" distL="0" distR="0" wp14:anchorId="0E84F862" wp14:editId="1E3975C3">
             <wp:extent cx="5760720" cy="4320540"/>
             <wp:effectExtent l="0" t="0" r="0" b="3810"/>
             <wp:docPr id="21" name="Picture 21"/>
@@ -4782,14 +4718,27 @@
       <w:r>
         <w:t xml:space="preserve">Abbildung </w:t>
       </w:r>
-      <w:fldSimple w:instr=" SEQ Abbildung \* ARABIC ">
-        <w:r>
-          <w:rPr>
-            <w:noProof/>
-          </w:rPr>
-          <w:t>11</w:t>
-        </w:r>
-      </w:fldSimple>
+      <w:r>
+        <w:fldChar w:fldCharType="begin"/>
+      </w:r>
+      <w:r>
+        <w:instrText xml:space="preserve"> SEQ Abbildung \* ARABIC </w:instrText>
+      </w:r>
+      <w:r>
+        <w:fldChar w:fldCharType="separate"/>
+      </w:r>
+      <w:r>
+        <w:rPr>
+          <w:noProof/>
+        </w:rPr>
+        <w:t>11</w:t>
+      </w:r>
+      <w:r>
+        <w:rPr>
+          <w:noProof/>
+        </w:rPr>
+        <w:fldChar w:fldCharType="end"/>
+      </w:r>
       <w:r>
         <w:t xml:space="preserve"> - Testhardware</w:t>
       </w:r>
@@ -4814,14 +4763,14 @@
       <w:r>
         <w:t>Um zu testen, wie flüssig verschiedene WPF Applikationen auf der Test Wall laufen, wurde einerseits die Studienarbeit Project Flip 2.0</w:t>
       </w:r>
-      <w:bookmarkStart w:id="25" w:name="_Ref322085866"/>
+      <w:bookmarkStart w:id="27" w:name="_Ref322085866"/>
       <w:r>
         <w:rPr>
           <w:rStyle w:val="Funotenzeichen"/>
         </w:rPr>
         <w:footnoteReference w:id="1"/>
       </w:r>
-      <w:bookmarkEnd w:id="25"/>
+      <w:bookmarkEnd w:id="27"/>
       <w:r>
         <w:t>, welche das Team im Herbstsemester 2011 erarbeitet hatte (Applikation, mit welcher Projekte durchstöbert, gefiltert und gelesen werden können), und zum anderen die Testapplikation für den empirisch formativen Test (TODO: Verlinkung) genutzt.</w:t>
       </w:r>
@@ -4839,11 +4788,9 @@
       <w:r>
         <w:t xml:space="preserve"> (WDDM</w:t>
       </w:r>
-      <w:proofErr w:type="gramStart"/>
       <w:r>
         <w:t>,</w:t>
       </w:r>
-      <w:proofErr w:type="gramEnd"/>
       <w:r>
         <w:rPr>
           <w:rStyle w:val="Funotenzeichen"/>
@@ -4864,11 +4811,11 @@
       <w:pPr>
         <w:pStyle w:val="berschrift6"/>
       </w:pPr>
-      <w:bookmarkStart w:id="26" w:name="_Ref325646573"/>
+      <w:bookmarkStart w:id="28" w:name="_Ref325646573"/>
       <w:r>
         <w:t>WDDM</w:t>
       </w:r>
-      <w:bookmarkEnd w:id="26"/>
+      <w:bookmarkEnd w:id="28"/>
     </w:p>
     <w:p>
       <w:r>
@@ -4900,12 +4847,12 @@
       <w:pPr>
         <w:pStyle w:val="berschrift6"/>
       </w:pPr>
-      <w:bookmarkStart w:id="27" w:name="_Ref325646585"/>
+      <w:bookmarkStart w:id="29" w:name="_Ref325646585"/>
       <w:r>
         <w:lastRenderedPageBreak/>
         <w:t>XDDM</w:t>
       </w:r>
-      <w:bookmarkEnd w:id="27"/>
+      <w:bookmarkEnd w:id="29"/>
     </w:p>
     <w:p>
       <w:r>
@@ -5064,29 +5011,21 @@
       <w:pPr>
         <w:pStyle w:val="berschrift5"/>
       </w:pPr>
-      <w:bookmarkStart w:id="28" w:name="_Ref325119794"/>
+      <w:bookmarkStart w:id="30" w:name="_Ref325119794"/>
       <w:r>
         <w:t>Test mit DirectX Applikationen</w:t>
       </w:r>
-      <w:bookmarkEnd w:id="28"/>
-    </w:p>
-    <w:p>
-      <w:r>
-        <w:t xml:space="preserve">Das Hardware Setup mit den zwei </w:t>
-      </w:r>
-      <w:proofErr w:type="spellStart"/>
-      <w:r>
-        <w:t>Mat</w:t>
+      <w:bookmarkEnd w:id="30"/>
+    </w:p>
+    <w:p>
+      <w:r>
+        <w:t>Das Hardware Setup mit den zwei Mat</w:t>
       </w:r>
       <w:r>
         <w:t>r</w:t>
       </w:r>
       <w:r>
-        <w:t>ox</w:t>
-      </w:r>
-      <w:proofErr w:type="spellEnd"/>
-      <w:r>
-        <w:t xml:space="preserve"> Grafikkarten </w:t>
+        <w:t xml:space="preserve">ox Grafikkarten </w:t>
       </w:r>
       <w:r>
         <w:t xml:space="preserve">(siehe Unterkapitel </w:t>
@@ -5193,23 +5132,7 @@
         <w:t xml:space="preserve"> wurde auch am </w:t>
       </w:r>
       <w:r>
-        <w:t xml:space="preserve">Meeting vom 12.04.2012 mit Markus </w:t>
-      </w:r>
-      <w:proofErr w:type="spellStart"/>
-      <w:r>
-        <w:t>Flückiger</w:t>
-      </w:r>
-      <w:proofErr w:type="spellEnd"/>
-      <w:r>
-        <w:t xml:space="preserve"> von der </w:t>
-      </w:r>
-      <w:proofErr w:type="spellStart"/>
-      <w:r>
-        <w:t>Zühlke</w:t>
-      </w:r>
-      <w:proofErr w:type="spellEnd"/>
-      <w:r>
-        <w:t xml:space="preserve"> Engineering AG</w:t>
+        <w:t>Meeting vom 12.04.2012 mit Markus Flückiger von der Zühlke Engineering AG</w:t>
       </w:r>
       <w:r>
         <w:t xml:space="preserve"> besprochen</w:t>
@@ -5266,15 +5189,7 @@
         <w:t>Zühlke Engineering AG</w:t>
       </w:r>
       <w:r>
-        <w:t xml:space="preserve"> schickte Markus </w:t>
-      </w:r>
-      <w:proofErr w:type="spellStart"/>
-      <w:r>
-        <w:t>Flückiger</w:t>
-      </w:r>
-      <w:proofErr w:type="spellEnd"/>
-      <w:r>
-        <w:t xml:space="preserve"> am</w:t>
+        <w:t xml:space="preserve"> schickte Markus Flückiger am</w:t>
       </w:r>
       <w:r>
         <w:t xml:space="preserve"> 16.04.2012</w:t>
@@ -5324,15 +5239,7 @@
         <w:t xml:space="preserve"> wurde zuerst abgeklärt, ob DirectX</w:t>
       </w:r>
       <w:r>
-        <w:t xml:space="preserve"> denn tatsächlich schneller funktionieren würde. Dies wurde mit verschiedenen 3D Programmen getestet, speziell mit 3D Computer Games (TODO: Referenz?). Bei diesen Tests wurde sehr schnell festgestellt, dass die </w:t>
-      </w:r>
-      <w:proofErr w:type="spellStart"/>
-      <w:r>
-        <w:t>Matrox</w:t>
-      </w:r>
-      <w:proofErr w:type="spellEnd"/>
-      <w:r>
-        <w:t xml:space="preserve"> Grafikkarten nicht den vollen Befehlssatz von DirectX implementieren (entsprechende Fehlermeldungen wurden bei den Tests angezeigt). Nachdem die </w:t>
+        <w:t xml:space="preserve"> denn tatsächlich schneller funktionieren würde. Dies wurde mit verschiedenen 3D Programmen getestet, speziell mit 3D Computer Games (TODO: Referenz?). Bei diesen Tests wurde sehr schnell festgestellt, dass die Matrox Grafikkarten nicht den vollen Befehlssatz von DirectX implementieren (entsprechende Fehlermeldungen wurden bei den Tests angezeigt). Nachdem die </w:t>
       </w:r>
       <w:r>
         <w:t>Prüfung</w:t>
@@ -5523,29 +5430,13 @@
         <w:t>und Experten für ein</w:t>
       </w:r>
       <w:r>
-        <w:t xml:space="preserve"> Setup mit neun Monitoren und zwei </w:t>
-      </w:r>
-      <w:proofErr w:type="spellStart"/>
-      <w:r>
-        <w:t>Matro</w:t>
-      </w:r>
-      <w:r>
-        <w:t>x</w:t>
-      </w:r>
-      <w:proofErr w:type="spellEnd"/>
-      <w:r>
-        <w:t xml:space="preserve"> Grafikkarten</w:t>
-      </w:r>
-      <w:r>
-        <w:t xml:space="preserve"> (beispielsweise Personen von der Firma </w:t>
-      </w:r>
-      <w:proofErr w:type="spellStart"/>
-      <w:r>
-        <w:t>Matrox</w:t>
-      </w:r>
-      <w:proofErr w:type="spellEnd"/>
-      <w:r>
-        <w:t>)</w:t>
+        <w:t xml:space="preserve"> Setup mit neun Monitoren und zwei Matro</w:t>
+      </w:r>
+      <w:r>
+        <w:t>x Grafikkarten</w:t>
+      </w:r>
+      <w:r>
+        <w:t xml:space="preserve"> (beispielsweise Personen von der Firma Matrox)</w:t>
       </w:r>
       <w:r>
         <w:t xml:space="preserve"> fehlten, müssen das</w:t>
@@ -5625,15 +5516,7 @@
         <w:t>besteht</w:t>
       </w:r>
       <w:r>
-        <w:t>. Dazu wurde die  Grafikkarte mit den zwei Anschlüssen (</w:t>
-      </w:r>
-      <w:proofErr w:type="spellStart"/>
-      <w:r>
-        <w:t>Matrox</w:t>
-      </w:r>
-      <w:proofErr w:type="spellEnd"/>
-      <w:r>
-        <w:t xml:space="preserve"> M9128, siehe Kapitel </w:t>
+        <w:t xml:space="preserve">. Dazu wurde die  Grafikkarte mit den zwei Anschlüssen (Matrox M9128, siehe Kapitel </w:t>
       </w:r>
       <w:r>
         <w:fldChar w:fldCharType="begin"/>
@@ -5779,13 +5662,8 @@
         <w:t xml:space="preserve"> wurde nicht erfüllt.</w:t>
       </w:r>
       <w:r>
-        <w:t xml:space="preserve"> Das Team stellte zwar fest, dass die DirectX-Applikation ein bisschen </w:t>
-      </w:r>
-      <w:proofErr w:type="gramStart"/>
-      <w:r>
-        <w:t>flüssiger</w:t>
-      </w:r>
-      <w:proofErr w:type="gramEnd"/>
+        <w:t xml:space="preserve"> Das Team stellte zwar fest, dass die DirectX-Applikation ein bisschen flüssiger</w:t>
+      </w:r>
       <w:r>
         <w:t xml:space="preserve"> (ca. 12 FPS)</w:t>
       </w:r>
@@ -5839,9 +5717,11 @@
       <w:pPr>
         <w:pStyle w:val="berschrift5"/>
       </w:pPr>
+      <w:bookmarkStart w:id="31" w:name="_Ref325920025"/>
       <w:r>
         <w:t>Tests mit verkleinertem Video</w:t>
       </w:r>
+      <w:bookmarkEnd w:id="31"/>
     </w:p>
     <w:p>
       <w:r>
@@ -5854,7 +5734,10 @@
         <w:t>getestet, ob bei voller Auflösung ein Video in einer WPF Applikation</w:t>
       </w:r>
       <w:r>
-        <w:t xml:space="preserve"> dargestellt werden kann:</w:t>
+        <w:t xml:space="preserve"> darge</w:t>
+      </w:r>
+      <w:r>
+        <w:t>stellt werden kann.</w:t>
       </w:r>
     </w:p>
     <w:p>
@@ -5867,7 +5750,7 @@
           <w:lang w:eastAsia="de-CH"/>
         </w:rPr>
         <w:drawing>
-          <wp:inline distT="0" distB="0" distL="0" distR="0" wp14:anchorId="1D2B1B7C" wp14:editId="19CA314D">
+          <wp:inline distT="0" distB="0" distL="0" distR="0" wp14:anchorId="6EC5C5EC" wp14:editId="3446E353">
             <wp:extent cx="5759450" cy="2063750"/>
             <wp:effectExtent l="0" t="0" r="0" b="0"/>
             <wp:docPr id="4" name="Picture 4" descr="C:\_svn\videowall_svn.elmermx.ch\doc\media\plan\VideoGroessen.png"/>
@@ -5923,86 +5806,143 @@
       <w:pPr>
         <w:pStyle w:val="Beschriftung"/>
       </w:pPr>
+      <w:bookmarkStart w:id="32" w:name="_Ref325908781"/>
       <w:r>
         <w:t xml:space="preserve">Abbildung </w:t>
       </w:r>
-      <w:fldSimple w:instr=" SEQ Abbildung \* ARABIC ">
-        <w:r>
-          <w:rPr>
-            <w:noProof/>
-          </w:rPr>
-          <w:t>12</w:t>
-        </w:r>
-      </w:fldSimple>
-      <w:r>
-        <w:t xml:space="preserve"> - Variante C 3x3 55" Bildschirme mit einem 1.5-fachem (blau) und 2-fachem (gelb) vergrössertem Video</w:t>
-      </w:r>
-    </w:p>
-    <w:p>
-      <w:r>
-        <w:t xml:space="preserve">Da ein Monitor eine Auflösung von </w:t>
-      </w:r>
-      <w:proofErr w:type="spellStart"/>
-      <w:r>
-        <w:t>FullHD</w:t>
-      </w:r>
-      <w:proofErr w:type="spellEnd"/>
-      <w:r>
-        <w:t xml:space="preserve"> (1920x1080) besitzt, ist leicht erkennbar, wie gross ein Video in </w:t>
-      </w:r>
-      <w:proofErr w:type="spellStart"/>
-      <w:r>
-        <w:t>FullHD</w:t>
-      </w:r>
-      <w:proofErr w:type="spellEnd"/>
-      <w:r>
-        <w:t xml:space="preserve"> Grösse wäre. Damit man sich vorstellen kann, wie gross eine 1.5-fache</w:t>
-      </w:r>
-      <w:r>
-        <w:t xml:space="preserve"> (blauer Bereich)</w:t>
-      </w:r>
-      <w:r>
-        <w:t xml:space="preserve"> und eine 2-fache</w:t>
-      </w:r>
-      <w:r>
-        <w:t xml:space="preserve"> (gelber Bereich)</w:t>
-      </w:r>
-      <w:r>
-        <w:t xml:space="preserve"> Vergrösserung des Videos aussehen würde, wu</w:t>
-      </w:r>
-      <w:r>
-        <w:t>r</w:t>
-      </w:r>
-      <w:r>
-        <w:t xml:space="preserve">den </w:t>
-      </w:r>
-      <w:r>
-        <w:t xml:space="preserve">die </w:t>
-      </w:r>
-      <w:r>
-        <w:t xml:space="preserve">zwei Bereiche </w:t>
-      </w:r>
-      <w:r>
-        <w:t>(blau und gelb)</w:t>
-      </w:r>
-      <w:r>
-        <w:t xml:space="preserve"> dargestellt.</w:t>
-      </w:r>
-    </w:p>
-    <w:p>
-      <w:r>
-        <w:t xml:space="preserve">Um die optimale Konfiguration für ein solches </w:t>
-      </w:r>
-      <w:proofErr w:type="spellStart"/>
-      <w:r>
-        <w:t>FullHD</w:t>
-      </w:r>
-      <w:proofErr w:type="spellEnd"/>
-      <w:r>
-        <w:t>-vergrössertes Video zu finden, wobei beim Abspielen das Bild nicht ruckeln soll, mussten verschiedene Treiber und Modi der Grafikkarte getestet werden.</w:t>
-      </w:r>
-      <w:r>
-        <w:t xml:space="preserve"> Nachfolgend eine kurze Zusammenfassung der Resultate:</w:t>
+      <w:r>
+        <w:fldChar w:fldCharType="begin"/>
+      </w:r>
+      <w:r>
+        <w:instrText xml:space="preserve"> SEQ Abbildung \* ARABIC </w:instrText>
+      </w:r>
+      <w:r>
+        <w:fldChar w:fldCharType="separate"/>
+      </w:r>
+      <w:r>
+        <w:rPr>
+          <w:noProof/>
+        </w:rPr>
+        <w:t>12</w:t>
+      </w:r>
+      <w:r>
+        <w:rPr>
+          <w:noProof/>
+        </w:rPr>
+        <w:fldChar w:fldCharType="end"/>
+      </w:r>
+      <w:r>
+        <w:t xml:space="preserve"> - Variante C 3x3 55" </w:t>
+      </w:r>
+      <w:r>
+        <w:t>Bildschirme mit einem 1.5-fach (blau) und 2-fach (gelb) vergrösserten</w:t>
+      </w:r>
+      <w:r>
+        <w:t xml:space="preserve"> Video</w:t>
+      </w:r>
+      <w:bookmarkEnd w:id="32"/>
+    </w:p>
+    <w:p>
+      <w:r>
+        <w:t>E</w:t>
+      </w:r>
+      <w:r>
+        <w:t xml:space="preserve">in </w:t>
+      </w:r>
+      <w:r>
+        <w:t xml:space="preserve">einzelner </w:t>
+      </w:r>
+      <w:r>
+        <w:t xml:space="preserve">Monitor </w:t>
+      </w:r>
+      <w:r>
+        <w:t xml:space="preserve">besitzt </w:t>
+      </w:r>
+      <w:r>
+        <w:t>eine Auflösung von FullHD (1920x1080)</w:t>
+      </w:r>
+      <w:r>
+        <w:t xml:space="preserve"> (siehe </w:t>
+      </w:r>
+      <w:r>
+        <w:fldChar w:fldCharType="begin"/>
+      </w:r>
+      <w:r>
+        <w:instrText xml:space="preserve"> REF _Ref325908781 \h </w:instrText>
+      </w:r>
+      <w:r>
+        <w:fldChar w:fldCharType="separate"/>
+      </w:r>
+      <w:r>
+        <w:t xml:space="preserve">Abbildung </w:t>
+      </w:r>
+      <w:r>
+        <w:rPr>
+          <w:noProof/>
+        </w:rPr>
+        <w:t>12</w:t>
+      </w:r>
+      <w:r>
+        <w:t xml:space="preserve"> - Variante C 3x3 55" Bildschirme mit einem 1.5-fach (blau) und 2-fach (gelb) vergrösserten Video</w:t>
+      </w:r>
+      <w:r>
+        <w:fldChar w:fldCharType="end"/>
+      </w:r>
+      <w:r>
+        <w:t>). Die blaue resp. gelbe Fläche zeigt die Grösse, die ein WPF-Video mit 1.5-facher resp. 2-facher Vergrösserung  hätte</w:t>
+      </w:r>
+      <w:r>
+        <w:t>.</w:t>
+      </w:r>
+    </w:p>
+    <w:p>
+      <w:r>
+        <w:t>Um die optimale Ko</w:t>
+      </w:r>
+      <w:r>
+        <w:t xml:space="preserve">nfiguration für ein Video in FullHD oder mit </w:t>
+      </w:r>
+      <w:r>
+        <w:t>1.5-fach</w:t>
+      </w:r>
+      <w:r>
+        <w:t>er</w:t>
+      </w:r>
+      <w:r>
+        <w:t xml:space="preserve"> resp. 2-fach</w:t>
+      </w:r>
+      <w:r>
+        <w:t>er</w:t>
+      </w:r>
+      <w:r>
+        <w:t xml:space="preserve"> </w:t>
+      </w:r>
+      <w:r>
+        <w:t>Ve</w:t>
+      </w:r>
+      <w:r>
+        <w:t>rg</w:t>
+      </w:r>
+      <w:r>
+        <w:t>rösser</w:t>
+      </w:r>
+      <w:r>
+        <w:t>ung</w:t>
+      </w:r>
+      <w:r>
+        <w:t xml:space="preserve"> zu finden</w:t>
+      </w:r>
+      <w:r>
+        <w:t>, mussten verschiedene Treiber und Modi der Grafikkarte getestet werden</w:t>
+      </w:r>
+      <w:r>
+        <w:t>. Optimal heisst, dass beim Abspielen des Videos das Bild nicht ruckelt</w:t>
+      </w:r>
+      <w:r>
+        <w:t>.</w:t>
+      </w:r>
+      <w:r>
+        <w:t xml:space="preserve"> Nachfolgend eine Zusammenfassung der Resultate:</w:t>
       </w:r>
     </w:p>
     <w:tbl>
@@ -6049,7 +5989,10 @@
               <w:cnfStyle w:val="100000000000" w:firstRow="1" w:lastRow="0" w:firstColumn="0" w:lastColumn="0" w:oddVBand="0" w:evenVBand="0" w:oddHBand="0" w:evenHBand="0" w:firstRowFirstColumn="0" w:firstRowLastColumn="0" w:lastRowFirstColumn="0" w:lastRowLastColumn="0"/>
             </w:pPr>
             <w:r>
-              <w:t>Anz. Monitore</w:t>
+              <w:t xml:space="preserve">Anzahl </w:t>
+            </w:r>
+            <w:r>
+              <w:t>Monitore</w:t>
             </w:r>
           </w:p>
         </w:tc>
@@ -6064,7 +6007,10 @@
               <w:cnfStyle w:val="100000000000" w:firstRow="1" w:lastRow="0" w:firstColumn="0" w:lastColumn="0" w:oddVBand="0" w:evenVBand="0" w:oddHBand="0" w:evenHBand="0" w:firstRowFirstColumn="0" w:firstRowLastColumn="0" w:lastRowFirstColumn="0" w:lastRowLastColumn="0"/>
             </w:pPr>
             <w:r>
-              <w:t>Treiber Modell</w:t>
+              <w:t>Treiberm</w:t>
+            </w:r>
+            <w:r>
+              <w:t>odell</w:t>
             </w:r>
           </w:p>
         </w:tc>
@@ -6079,7 +6025,10 @@
               <w:cnfStyle w:val="100000000000" w:firstRow="1" w:lastRow="0" w:firstColumn="0" w:lastColumn="0" w:oddVBand="0" w:evenVBand="0" w:oddHBand="0" w:evenHBand="0" w:firstRowFirstColumn="0" w:firstRowLastColumn="0" w:lastRowFirstColumn="0" w:lastRowLastColumn="0"/>
             </w:pPr>
             <w:r>
-              <w:t>Monitor Modus</w:t>
+              <w:t>Monitorm</w:t>
+            </w:r>
+            <w:r>
+              <w:t>odus</w:t>
             </w:r>
           </w:p>
         </w:tc>
@@ -6094,19 +6043,14 @@
               <w:cnfStyle w:val="100000000000" w:firstRow="1" w:lastRow="0" w:firstColumn="0" w:lastColumn="0" w:oddVBand="0" w:evenVBand="0" w:oddHBand="0" w:evenHBand="0" w:firstRowFirstColumn="0" w:firstRowLastColumn="0" w:lastRowFirstColumn="0" w:lastRowLastColumn="0"/>
             </w:pPr>
             <w:r>
-              <w:t>Video Grösse</w:t>
+              <w:t>Videog</w:t>
+            </w:r>
+            <w:r>
+              <w:t>rösse</w:t>
             </w:r>
             <w:r>
               <w:br/>
-              <w:t>(x*</w:t>
-            </w:r>
-            <w:proofErr w:type="spellStart"/>
-            <w:r>
-              <w:t>FullHD</w:t>
-            </w:r>
-            <w:proofErr w:type="spellEnd"/>
-            <w:r>
-              <w:t>)</w:t>
+              <w:t>(x*FullHD)</w:t>
             </w:r>
           </w:p>
         </w:tc>
@@ -6338,13 +6282,8 @@
               <w:cnfStyle w:val="000000010000" w:firstRow="0" w:lastRow="0" w:firstColumn="0" w:lastColumn="0" w:oddVBand="0" w:evenVBand="0" w:oddHBand="0" w:evenHBand="1" w:firstRowFirstColumn="0" w:firstRowLastColumn="0" w:lastRowFirstColumn="0" w:lastRowLastColumn="0"/>
             </w:pPr>
             <w:r>
-              <w:t xml:space="preserve">Partial </w:t>
-            </w:r>
-            <w:proofErr w:type="spellStart"/>
-            <w:r>
-              <w:t>stretched</w:t>
-            </w:r>
-            <w:proofErr w:type="spellEnd"/>
+              <w:t>Partial stretched</w:t>
+            </w:r>
           </w:p>
         </w:tc>
         <w:tc>
@@ -6463,7 +6402,6 @@
             <w:pPr>
               <w:cnfStyle w:val="000000100000" w:firstRow="0" w:lastRow="0" w:firstColumn="0" w:lastColumn="0" w:oddVBand="0" w:evenVBand="0" w:oddHBand="1" w:evenHBand="0" w:firstRowFirstColumn="0" w:firstRowLastColumn="0" w:lastRowFirstColumn="0" w:lastRowLastColumn="0"/>
             </w:pPr>
-            <w:proofErr w:type="spellStart"/>
             <w:r>
               <w:t>Join</w:t>
             </w:r>
@@ -6471,17 +6409,8 @@
               <w:t>e</w:t>
             </w:r>
             <w:r>
-              <w:t>d</w:t>
-            </w:r>
-            <w:proofErr w:type="spellEnd"/>
-            <w:r>
-              <w:t xml:space="preserve"> &amp; </w:t>
-            </w:r>
-            <w:proofErr w:type="spellStart"/>
-            <w:r>
-              <w:t>stretched</w:t>
-            </w:r>
-            <w:proofErr w:type="spellEnd"/>
+              <w:t>d &amp; stretched</w:t>
+            </w:r>
           </w:p>
         </w:tc>
         <w:tc>
@@ -6600,7 +6529,6 @@
             <w:pPr>
               <w:cnfStyle w:val="000000010000" w:firstRow="0" w:lastRow="0" w:firstColumn="0" w:lastColumn="0" w:oddVBand="0" w:evenVBand="0" w:oddHBand="0" w:evenHBand="1" w:firstRowFirstColumn="0" w:firstRowLastColumn="0" w:lastRowFirstColumn="0" w:lastRowLastColumn="0"/>
             </w:pPr>
-            <w:proofErr w:type="spellStart"/>
             <w:r>
               <w:t>Join</w:t>
             </w:r>
@@ -6608,17 +6536,8 @@
               <w:t>e</w:t>
             </w:r>
             <w:r>
-              <w:t>d</w:t>
-            </w:r>
-            <w:proofErr w:type="spellEnd"/>
-            <w:r>
-              <w:t xml:space="preserve"> &amp; </w:t>
-            </w:r>
-            <w:proofErr w:type="spellStart"/>
-            <w:r>
-              <w:t>stretched</w:t>
-            </w:r>
-            <w:proofErr w:type="spellEnd"/>
+              <w:t>d &amp; stretched</w:t>
+            </w:r>
           </w:p>
         </w:tc>
         <w:tc>
@@ -6858,11 +6777,9 @@
             <w:pPr>
               <w:cnfStyle w:val="000000010000" w:firstRow="0" w:lastRow="0" w:firstColumn="0" w:lastColumn="0" w:oddVBand="0" w:evenVBand="0" w:oddHBand="0" w:evenHBand="1" w:firstRowFirstColumn="0" w:firstRowLastColumn="0" w:lastRowFirstColumn="0" w:lastRowLastColumn="0"/>
             </w:pPr>
-            <w:proofErr w:type="spellStart"/>
             <w:r>
               <w:t>Stretched</w:t>
             </w:r>
-            <w:proofErr w:type="spellEnd"/>
           </w:p>
         </w:tc>
         <w:tc>
@@ -6981,11 +6898,9 @@
             <w:pPr>
               <w:cnfStyle w:val="000000100000" w:firstRow="0" w:lastRow="0" w:firstColumn="0" w:lastColumn="0" w:oddVBand="0" w:evenVBand="0" w:oddHBand="1" w:evenHBand="0" w:firstRowFirstColumn="0" w:firstRowLastColumn="0" w:lastRowFirstColumn="0" w:lastRowLastColumn="0"/>
             </w:pPr>
-            <w:proofErr w:type="spellStart"/>
             <w:r>
               <w:t>Stretched</w:t>
             </w:r>
-            <w:proofErr w:type="spellEnd"/>
           </w:p>
         </w:tc>
         <w:tc>
@@ -7226,13 +7141,8 @@
               <w:cnfStyle w:val="000000100000" w:firstRow="0" w:lastRow="0" w:firstColumn="0" w:lastColumn="0" w:oddVBand="0" w:evenVBand="0" w:oddHBand="1" w:evenHBand="0" w:firstRowFirstColumn="0" w:firstRowLastColumn="0" w:lastRowFirstColumn="0" w:lastRowLastColumn="0"/>
             </w:pPr>
             <w:r>
-              <w:t xml:space="preserve">Partial </w:t>
-            </w:r>
-            <w:proofErr w:type="spellStart"/>
-            <w:r>
-              <w:t>stretched</w:t>
-            </w:r>
-            <w:proofErr w:type="spellEnd"/>
+              <w:t>Partial stretched</w:t>
+            </w:r>
           </w:p>
         </w:tc>
         <w:tc>
@@ -7351,7 +7261,6 @@
             <w:pPr>
               <w:cnfStyle w:val="000000010000" w:firstRow="0" w:lastRow="0" w:firstColumn="0" w:lastColumn="0" w:oddVBand="0" w:evenVBand="0" w:oddHBand="0" w:evenHBand="1" w:firstRowFirstColumn="0" w:firstRowLastColumn="0" w:lastRowFirstColumn="0" w:lastRowLastColumn="0"/>
             </w:pPr>
-            <w:proofErr w:type="spellStart"/>
             <w:r>
               <w:t>Join</w:t>
             </w:r>
@@ -7359,17 +7268,8 @@
               <w:t>e</w:t>
             </w:r>
             <w:r>
-              <w:t>d</w:t>
-            </w:r>
-            <w:proofErr w:type="spellEnd"/>
-            <w:r>
-              <w:t xml:space="preserve"> &amp; partial </w:t>
-            </w:r>
-            <w:proofErr w:type="spellStart"/>
-            <w:r>
-              <w:t>stretched</w:t>
-            </w:r>
-            <w:proofErr w:type="spellEnd"/>
+              <w:t>d &amp; partial stretched</w:t>
+            </w:r>
           </w:p>
         </w:tc>
         <w:tc>
@@ -7610,11 +7510,9 @@
             <w:pPr>
               <w:cnfStyle w:val="000000010000" w:firstRow="0" w:lastRow="0" w:firstColumn="0" w:lastColumn="0" w:oddVBand="0" w:evenVBand="0" w:oddHBand="0" w:evenHBand="1" w:firstRowFirstColumn="0" w:firstRowLastColumn="0" w:lastRowFirstColumn="0" w:lastRowLastColumn="0"/>
             </w:pPr>
-            <w:proofErr w:type="spellStart"/>
             <w:r>
               <w:t>Stretched</w:t>
             </w:r>
-            <w:proofErr w:type="spellEnd"/>
           </w:p>
         </w:tc>
         <w:tc>
@@ -7733,11 +7631,9 @@
             <w:pPr>
               <w:cnfStyle w:val="000000100000" w:firstRow="0" w:lastRow="0" w:firstColumn="0" w:lastColumn="0" w:oddVBand="0" w:evenVBand="0" w:oddHBand="1" w:evenHBand="0" w:firstRowFirstColumn="0" w:firstRowLastColumn="0" w:lastRowFirstColumn="0" w:lastRowLastColumn="0"/>
             </w:pPr>
-            <w:proofErr w:type="spellStart"/>
             <w:r>
               <w:t>Stretched</w:t>
             </w:r>
-            <w:proofErr w:type="spellEnd"/>
           </w:p>
         </w:tc>
         <w:tc>
@@ -7809,20 +7705,12 @@
           <w:lang w:val="en-US"/>
         </w:rPr>
       </w:pPr>
-      <w:bookmarkStart w:id="29" w:name="_Ref325707189"/>
-      <w:proofErr w:type="spellStart"/>
+      <w:bookmarkStart w:id="33" w:name="_Ref325707189"/>
       <w:r>
         <w:rPr>
           <w:lang w:val="en-US"/>
         </w:rPr>
-        <w:t>Tabelle</w:t>
-      </w:r>
-      <w:proofErr w:type="spellEnd"/>
-      <w:r>
-        <w:rPr>
-          <w:lang w:val="en-US"/>
-        </w:rPr>
-        <w:t xml:space="preserve"> </w:t>
+        <w:t xml:space="preserve">Tabelle </w:t>
       </w:r>
       <w:r>
         <w:fldChar w:fldCharType="begin"/>
@@ -7853,17 +7741,94 @@
         <w:rPr>
           <w:lang w:val="en-US"/>
         </w:rPr>
-        <w:t xml:space="preserve"> - Video Performance Test </w:t>
-      </w:r>
-      <w:proofErr w:type="spellStart"/>
+        <w:t xml:space="preserve"> - Video Performance Test Resultate</w:t>
+      </w:r>
+      <w:bookmarkEnd w:id="33"/>
+    </w:p>
+    <w:p>
+      <w:r>
+        <w:t xml:space="preserve">Der Test #12 (siehe </w:t>
+      </w:r>
+      <w:r>
+        <w:fldChar w:fldCharType="begin"/>
+      </w:r>
+      <w:r>
+        <w:instrText xml:space="preserve"> REF _Ref325707189 \h </w:instrText>
+      </w:r>
+      <w:r>
+        <w:fldChar w:fldCharType="separate"/>
+      </w:r>
+      <w:r>
+        <w:t xml:space="preserve">Tabelle </w:t>
+      </w:r>
+      <w:r>
+        <w:rPr>
+          <w:noProof/>
+        </w:rPr>
+        <w:t>2</w:t>
+      </w:r>
+      <w:r>
+        <w:t xml:space="preserve"> - Video Performance Test Resultate</w:t>
+      </w:r>
+      <w:r>
+        <w:fldChar w:fldCharType="end"/>
+      </w:r>
+      <w:r>
+        <w:t xml:space="preserve">) liefert die beste Performance: 1.5-fache FullHD-Videogrösse, 9 Bildschirme, Treibermodell: XDDM, Modus: stretched. </w:t>
+      </w:r>
+      <w:r>
+        <w:br/>
+        <w:t xml:space="preserve">Sollte die Video Wall mit dem WDDM Treiber betrieben werden, so ist es nur möglich, 8 Monitore anzuschliessen. Für die Testergebnisse für diese Konfiguration siehe Test #3. </w:t>
+      </w:r>
+      <w:r>
+        <w:br/>
+        <w:t>Soll das Video mit 2-facher Vergrösserung abgespielt werden, ist die Konfiguration von Test #13 anzuwenden.</w:t>
+      </w:r>
+    </w:p>
+    <w:p>
+      <w:r>
+        <w:t>Nachfolgend werden die Kategorien der obenstehenden Tabelle</w:t>
+      </w:r>
+      <w:r>
+        <w:t xml:space="preserve"> (siehe </w:t>
+      </w:r>
+      <w:r>
+        <w:fldChar w:fldCharType="begin"/>
+      </w:r>
+      <w:r>
+        <w:instrText xml:space="preserve"> REF _Ref325707189 \h </w:instrText>
+      </w:r>
+      <w:r>
+        <w:fldChar w:fldCharType="separate"/>
+      </w:r>
       <w:r>
         <w:rPr>
           <w:lang w:val="en-US"/>
         </w:rPr>
-        <w:t>Resultate</w:t>
-      </w:r>
-      <w:bookmarkEnd w:id="29"/>
-      <w:proofErr w:type="spellEnd"/>
+        <w:t xml:space="preserve">Tabelle </w:t>
+      </w:r>
+      <w:r>
+        <w:rPr>
+          <w:noProof/>
+          <w:lang w:val="en-US"/>
+        </w:rPr>
+        <w:t>2</w:t>
+      </w:r>
+      <w:r>
+        <w:rPr>
+          <w:lang w:val="en-US"/>
+        </w:rPr>
+        <w:t xml:space="preserve"> - Video Performance Test Resultate</w:t>
+      </w:r>
+      <w:r>
+        <w:fldChar w:fldCharType="end"/>
+      </w:r>
+      <w:r>
+        <w:t>)</w:t>
+      </w:r>
+      <w:r>
+        <w:t xml:space="preserve"> erläutert.</w:t>
+      </w:r>
     </w:p>
     <w:p>
       <w:pPr>
@@ -7910,7 +7875,88 @@
     </w:p>
     <w:p>
       <w:r>
-        <w:t>Da eine 4*2 Konfiguration der Monitore auch möglich wäre und 8 Bildschirme auf einer einzigen Grafikkarte betrieben werden könnten, wurden neben 3*3 Monitore auch 4*2 Monitore getestet.</w:t>
+        <w:t>Da eine 2x4</w:t>
+      </w:r>
+      <w:r>
+        <w:t xml:space="preserve"> Konfiguration der</w:t>
+      </w:r>
+      <w:r>
+        <w:t xml:space="preserve"> Monitore auch möglich ist</w:t>
+      </w:r>
+      <w:r>
+        <w:t xml:space="preserve"> und </w:t>
+      </w:r>
+      <w:r>
+        <w:t xml:space="preserve">diese </w:t>
+      </w:r>
+      <w:r>
+        <w:t xml:space="preserve">8 Bildschirme </w:t>
+      </w:r>
+      <w:r>
+        <w:t xml:space="preserve">mit </w:t>
+      </w:r>
+      <w:r>
+        <w:t xml:space="preserve">einer einzigen Grafikkarte </w:t>
+      </w:r>
+      <w:r>
+        <w:t xml:space="preserve">(siehe Kapitel </w:t>
+      </w:r>
+      <w:r>
+        <w:fldChar w:fldCharType="begin"/>
+      </w:r>
+      <w:r>
+        <w:instrText xml:space="preserve"> REF _Ref325118460 \r \h </w:instrText>
+      </w:r>
+      <w:r>
+        <w:fldChar w:fldCharType="separate"/>
+      </w:r>
+      <w:r>
+        <w:t>I.2.2</w:t>
+      </w:r>
+      <w:r>
+        <w:fldChar w:fldCharType="end"/>
+      </w:r>
+      <w:r>
+        <w:t xml:space="preserve"> </w:t>
+      </w:r>
+      <w:r>
+        <w:fldChar w:fldCharType="begin"/>
+      </w:r>
+      <w:r>
+        <w:instrText xml:space="preserve"> REF _Ref325118463 \h </w:instrText>
+      </w:r>
+      <w:r>
+        <w:fldChar w:fldCharType="separate"/>
+      </w:r>
+      <w:r>
+        <w:t>Grafikkarten</w:t>
+      </w:r>
+      <w:r>
+        <w:fldChar w:fldCharType="end"/>
+      </w:r>
+      <w:r>
+        <w:t xml:space="preserve">) </w:t>
+      </w:r>
+      <w:r>
+        <w:t>betrieben werden können, wurde</w:t>
+      </w:r>
+      <w:r>
+        <w:t xml:space="preserve"> diese Konfiguration zusätzlich zur</w:t>
+      </w:r>
+      <w:r>
+        <w:t xml:space="preserve"> 3</w:t>
+      </w:r>
+      <w:r>
+        <w:t>x3-</w:t>
+      </w:r>
+      <w:r>
+        <w:t>Monitork</w:t>
+      </w:r>
+      <w:r>
+        <w:t>onstellation</w:t>
+      </w:r>
+      <w:r>
+        <w:t xml:space="preserve"> getestet.</w:t>
       </w:r>
     </w:p>
     <w:p>
@@ -7923,97 +7969,121 @@
         <w:rPr>
           <w:b/>
         </w:rPr>
-        <w:t>Treiber Modell</w:t>
-      </w:r>
-    </w:p>
-    <w:p>
-      <w:r>
-        <w:t xml:space="preserve">Weitere Details dazu sind unter </w:t>
-      </w:r>
-      <w:r>
-        <w:fldChar w:fldCharType="begin"/>
-      </w:r>
-      <w:r>
-        <w:instrText xml:space="preserve"> REF _Ref325646573 \r \h </w:instrText>
-      </w:r>
-      <w:r>
-        <w:fldChar w:fldCharType="separate"/>
-      </w:r>
-      <w:r>
-        <w:t>I.1.2.3.1.2</w:t>
-      </w:r>
-      <w:r>
-        <w:fldChar w:fldCharType="end"/>
-      </w:r>
-      <w:r>
-        <w:t xml:space="preserve"> </w:t>
-      </w:r>
-      <w:r>
-        <w:fldChar w:fldCharType="begin"/>
-      </w:r>
-      <w:r>
-        <w:instrText xml:space="preserve"> REF _Ref325646573 \h </w:instrText>
-      </w:r>
-      <w:r>
-        <w:fldChar w:fldCharType="separate"/>
-      </w:r>
-      <w:r>
-        <w:t>WDDM</w:t>
-      </w:r>
-      <w:r>
-        <w:fldChar w:fldCharType="end"/>
-      </w:r>
-      <w:r>
-        <w:t xml:space="preserve"> und </w:t>
-      </w:r>
-      <w:r>
-        <w:fldChar w:fldCharType="begin"/>
-      </w:r>
-      <w:r>
-        <w:instrText xml:space="preserve"> REF _Ref325646585 \r \h </w:instrText>
-      </w:r>
-      <w:r>
-        <w:fldChar w:fldCharType="separate"/>
-      </w:r>
-      <w:r>
-        <w:t>I.1.2.3.1.3</w:t>
-      </w:r>
-      <w:r>
-        <w:fldChar w:fldCharType="end"/>
-      </w:r>
-      <w:r>
-        <w:t xml:space="preserve"> </w:t>
-      </w:r>
-      <w:r>
-        <w:fldChar w:fldCharType="begin"/>
-      </w:r>
-      <w:r>
-        <w:instrText xml:space="preserve"> REF _Ref325646585 \h </w:instrText>
-      </w:r>
-      <w:r>
-        <w:fldChar w:fldCharType="separate"/>
-      </w:r>
-      <w:r>
-        <w:t>XDDM</w:t>
-      </w:r>
-      <w:r>
-        <w:fldChar w:fldCharType="end"/>
-      </w:r>
-      <w:r>
-        <w:t xml:space="preserve"> zu finden.</w:t>
-      </w:r>
-    </w:p>
-    <w:p>
-      <w:pPr>
+        <w:t>Treiberm</w:t>
+      </w:r>
+      <w:r>
         <w:rPr>
           <w:b/>
         </w:rPr>
-      </w:pPr>
-      <w:r>
+        <w:t>odell</w:t>
+      </w:r>
+    </w:p>
+    <w:p>
+      <w:r>
+        <w:t xml:space="preserve">Weitere Details </w:t>
+      </w:r>
+      <w:r>
+        <w:t>zu den Treibermodelle</w:t>
+      </w:r>
+      <w:r>
+        <w:t>n</w:t>
+      </w:r>
+      <w:r>
+        <w:t xml:space="preserve"> sind in den Unterkapiteln</w:t>
+      </w:r>
+      <w:r>
+        <w:t xml:space="preserve"> </w:t>
+      </w:r>
+      <w:r>
+        <w:fldChar w:fldCharType="begin"/>
+      </w:r>
+      <w:r>
+        <w:instrText xml:space="preserve"> REF _Ref325646573 \r \h </w:instrText>
+      </w:r>
+      <w:r>
+        <w:fldChar w:fldCharType="separate"/>
+      </w:r>
+      <w:r>
+        <w:t>I.1.2.3.1.2</w:t>
+      </w:r>
+      <w:r>
+        <w:fldChar w:fldCharType="end"/>
+      </w:r>
+      <w:r>
+        <w:t xml:space="preserve"> </w:t>
+      </w:r>
+      <w:r>
+        <w:fldChar w:fldCharType="begin"/>
+      </w:r>
+      <w:r>
+        <w:instrText xml:space="preserve"> REF _Ref325646573 \h </w:instrText>
+      </w:r>
+      <w:r>
+        <w:fldChar w:fldCharType="separate"/>
+      </w:r>
+      <w:r>
+        <w:t>WDDM</w:t>
+      </w:r>
+      <w:r>
+        <w:fldChar w:fldCharType="end"/>
+      </w:r>
+      <w:r>
+        <w:t xml:space="preserve"> und </w:t>
+      </w:r>
+      <w:r>
+        <w:fldChar w:fldCharType="begin"/>
+      </w:r>
+      <w:r>
+        <w:instrText xml:space="preserve"> REF _Ref325646585 \r \h </w:instrText>
+      </w:r>
+      <w:r>
+        <w:fldChar w:fldCharType="separate"/>
+      </w:r>
+      <w:r>
+        <w:t>I.1.2.3.1.3</w:t>
+      </w:r>
+      <w:r>
+        <w:fldChar w:fldCharType="end"/>
+      </w:r>
+      <w:r>
+        <w:t xml:space="preserve"> </w:t>
+      </w:r>
+      <w:r>
+        <w:fldChar w:fldCharType="begin"/>
+      </w:r>
+      <w:r>
+        <w:instrText xml:space="preserve"> REF _Ref325646585 \h </w:instrText>
+      </w:r>
+      <w:r>
+        <w:fldChar w:fldCharType="separate"/>
+      </w:r>
+      <w:r>
+        <w:t>XDDM</w:t>
+      </w:r>
+      <w:r>
+        <w:fldChar w:fldCharType="end"/>
+      </w:r>
+      <w:r>
+        <w:t xml:space="preserve"> zu finden.</w:t>
+      </w:r>
+    </w:p>
+    <w:p>
+      <w:pPr>
         <w:rPr>
           <w:b/>
         </w:rPr>
-        <w:t>Monitor Modus</w:t>
+      </w:pPr>
+      <w:r>
+        <w:rPr>
+          <w:b/>
+        </w:rPr>
+        <w:t>Monitorm</w:t>
+      </w:r>
+      <w:r>
+        <w:rPr>
+          <w:b/>
+        </w:rPr>
+        <w:t>odus</w:t>
       </w:r>
     </w:p>
     <w:p>
@@ -8023,157 +8093,218 @@
       <w:r>
         <w:t>, um die Monitore zu betreiben.</w:t>
       </w:r>
-    </w:p>
-    <w:p>
-      <w:pPr>
-        <w:pStyle w:val="Listenabsatz"/>
-        <w:numPr>
-          <w:ilvl w:val="0"/>
-          <w:numId w:val="7"/>
-        </w:numPr>
-      </w:pPr>
-      <w:r>
+      <w:r>
+        <w:t xml:space="preserve"> </w:t>
+      </w:r>
+      <w:r>
+        <w:t>Nicht alle Modi existieren bei beiden Treibern, folgende Varianten sind verfügbar:</w:t>
+      </w:r>
+    </w:p>
+    <w:tbl>
+      <w:tblPr>
+        <w:tblStyle w:val="Tabellenraster"/>
+        <w:tblW w:w="9212" w:type="dxa"/>
+        <w:tblBorders>
+          <w:top w:val="none" w:sz="0" w:space="0" w:color="auto"/>
+          <w:left w:val="none" w:sz="0" w:space="0" w:color="auto"/>
+          <w:bottom w:val="none" w:sz="0" w:space="0" w:color="auto"/>
+          <w:right w:val="none" w:sz="0" w:space="0" w:color="auto"/>
+          <w:insideV w:val="none" w:sz="0" w:space="0" w:color="auto"/>
+        </w:tblBorders>
+        <w:tblCellMar>
+          <w:bottom w:w="108" w:type="dxa"/>
+        </w:tblCellMar>
+        <w:tblLook w:val="04A0" w:firstRow="1" w:lastRow="0" w:firstColumn="1" w:lastColumn="0" w:noHBand="0" w:noVBand="1"/>
+      </w:tblPr>
+      <w:tblGrid>
+        <w:gridCol w:w="4606"/>
+        <w:gridCol w:w="4606"/>
+      </w:tblGrid>
+      <w:tr>
+        <w:tc>
+          <w:tcPr>
+            <w:tcW w:w="4606" w:type="dxa"/>
+          </w:tcPr>
+          <w:p>
+            <w:r>
+              <w:t xml:space="preserve">Treiber WDDM </w:t>
+            </w:r>
+          </w:p>
+          <w:p>
+            <w:pPr>
+              <w:pStyle w:val="Listenabsatz"/>
+              <w:numPr>
+                <w:ilvl w:val="0"/>
+                <w:numId w:val="10"/>
+              </w:numPr>
+            </w:pPr>
+            <w:r>
+              <w:t>Independent</w:t>
+            </w:r>
+          </w:p>
+          <w:p>
+            <w:pPr>
+              <w:pStyle w:val="Listenabsatz"/>
+              <w:numPr>
+                <w:ilvl w:val="0"/>
+                <w:numId w:val="10"/>
+              </w:numPr>
+            </w:pPr>
+            <w:r>
+              <w:t>Partial stre</w:t>
+            </w:r>
+            <w:r>
+              <w:t>t</w:t>
+            </w:r>
+            <w:r>
+              <w:t>ched</w:t>
+            </w:r>
+          </w:p>
+          <w:p>
+            <w:pPr>
+              <w:pStyle w:val="Listenabsatz"/>
+              <w:numPr>
+                <w:ilvl w:val="0"/>
+                <w:numId w:val="10"/>
+              </w:numPr>
+            </w:pPr>
+            <w:r>
+              <w:t>Joined</w:t>
+            </w:r>
+            <w:r>
+              <w:t xml:space="preserve"> </w:t>
+            </w:r>
+            <w:r>
+              <w:t>&amp; stre</w:t>
+            </w:r>
+            <w:r>
+              <w:t>t</w:t>
+            </w:r>
+            <w:r>
+              <w:t>ched (</w:t>
+            </w:r>
+            <w:r>
+              <w:t xml:space="preserve">für </w:t>
+            </w:r>
+            <w:r>
+              <w:t>8</w:t>
+            </w:r>
+            <w:r>
+              <w:t xml:space="preserve"> Monitore</w:t>
+            </w:r>
+            <w:r>
+              <w:t>)</w:t>
+            </w:r>
+          </w:p>
+          <w:p>
+            <w:pPr>
+              <w:pStyle w:val="Listenabsatz"/>
+              <w:numPr>
+                <w:ilvl w:val="0"/>
+                <w:numId w:val="10"/>
+              </w:numPr>
+            </w:pPr>
+            <w:r>
+              <w:t>Joined</w:t>
+            </w:r>
+            <w:r>
+              <w:t xml:space="preserve"> </w:t>
+            </w:r>
+            <w:r>
+              <w:t>&amp;</w:t>
+            </w:r>
+            <w:r>
+              <w:t xml:space="preserve"> </w:t>
+            </w:r>
+            <w:r>
+              <w:t>partial stre</w:t>
+            </w:r>
+            <w:r>
+              <w:t>t</w:t>
+            </w:r>
+            <w:r>
+              <w:t>ched (</w:t>
+            </w:r>
+            <w:r>
+              <w:t xml:space="preserve">für </w:t>
+            </w:r>
+            <w:r>
+              <w:t>9</w:t>
+            </w:r>
+            <w:r>
+              <w:t xml:space="preserve"> Monitore</w:t>
+            </w:r>
+            <w:r>
+              <w:t>)</w:t>
+            </w:r>
+          </w:p>
+        </w:tc>
+        <w:tc>
+          <w:tcPr>
+            <w:tcW w:w="4606" w:type="dxa"/>
+          </w:tcPr>
+          <w:p>
+            <w:r>
+              <w:t xml:space="preserve">Treiber XDDM </w:t>
+            </w:r>
+          </w:p>
+          <w:p>
+            <w:pPr>
+              <w:pStyle w:val="Listenabsatz"/>
+              <w:numPr>
+                <w:ilvl w:val="0"/>
+                <w:numId w:val="10"/>
+              </w:numPr>
+            </w:pPr>
+            <w:r>
+              <w:t>Independent</w:t>
+            </w:r>
+          </w:p>
+          <w:p>
+            <w:pPr>
+              <w:pStyle w:val="Listenabsatz"/>
+              <w:numPr>
+                <w:ilvl w:val="0"/>
+                <w:numId w:val="10"/>
+              </w:numPr>
+            </w:pPr>
+            <w:r>
+              <w:t>S</w:t>
+            </w:r>
+            <w:r>
+              <w:t>tre</w:t>
+            </w:r>
+            <w:r>
+              <w:t>t</w:t>
+            </w:r>
+            <w:r>
+              <w:t>ched</w:t>
+            </w:r>
+          </w:p>
+        </w:tc>
+      </w:tr>
+    </w:tbl>
+    <w:p>
+      <w:r>
+        <w:t>Zur besseren  Veranschaulichung sind die verwendeten Konfigurationen nachfolgend aufgeführt.</w:t>
+      </w:r>
+    </w:p>
+    <w:p>
+      <w:pPr>
+        <w:rPr>
+          <w:i/>
+        </w:rPr>
+      </w:pPr>
+      <w:r>
+        <w:rPr>
+          <w:i/>
+        </w:rPr>
         <w:t>Independent</w:t>
       </w:r>
-      <w:r>
-        <w:t>:</w:t>
-      </w:r>
-      <w:r>
-        <w:t xml:space="preserve"> Hier sind alle Monitore unabhängig und werden von Window</w:t>
-      </w:r>
-      <w:r>
-        <w:t>s als einzelne Monitore erkannt.</w:t>
-      </w:r>
-    </w:p>
-    <w:p>
-      <w:pPr>
-        <w:pStyle w:val="Listenabsatz"/>
-        <w:numPr>
-          <w:ilvl w:val="0"/>
-          <w:numId w:val="7"/>
-        </w:numPr>
-      </w:pPr>
-      <w:proofErr w:type="spellStart"/>
-      <w:r>
-        <w:t>Stretched</w:t>
-      </w:r>
-      <w:proofErr w:type="spellEnd"/>
-      <w:r>
-        <w:t>:</w:t>
-      </w:r>
-      <w:r>
-        <w:t xml:space="preserve"> </w:t>
-      </w:r>
-      <w:r>
-        <w:t>B</w:t>
-      </w:r>
-      <w:r>
-        <w:t>edeutet, dass aus verschiedenen einzelnen Bildschirmen ein grosser virtueller Bildschirm erstellt wird</w:t>
-      </w:r>
-      <w:r>
-        <w:t>.</w:t>
-      </w:r>
-    </w:p>
-    <w:p>
-      <w:pPr>
-        <w:pStyle w:val="Listenabsatz"/>
-        <w:numPr>
-          <w:ilvl w:val="0"/>
-          <w:numId w:val="7"/>
-        </w:numPr>
-      </w:pPr>
-      <w:proofErr w:type="spellStart"/>
-      <w:r>
-        <w:t>Joined</w:t>
-      </w:r>
-      <w:proofErr w:type="spellEnd"/>
-      <w:r>
-        <w:t>: Um einen grossen virtuellen Bildschirm (</w:t>
-      </w:r>
-      <w:proofErr w:type="spellStart"/>
-      <w:r>
-        <w:t>stretched</w:t>
-      </w:r>
-      <w:proofErr w:type="spellEnd"/>
-      <w:r>
-        <w:t>)</w:t>
-      </w:r>
-      <w:r>
-        <w:t xml:space="preserve"> mit dem Treibermodell WDDM</w:t>
-      </w:r>
-      <w:r>
-        <w:t xml:space="preserve"> zu erzeugen, ist es nötig, die GPUs der Grafikkarten zusammenzuschliessen. Dies kann über die Option „</w:t>
-      </w:r>
-      <w:proofErr w:type="spellStart"/>
-      <w:r>
-        <w:t>Joined</w:t>
-      </w:r>
-      <w:proofErr w:type="spellEnd"/>
-      <w:r>
-        <w:t>“ angegeben werden.</w:t>
-      </w:r>
-    </w:p>
-    <w:p>
-      <w:pPr>
-        <w:pStyle w:val="Listenabsatz"/>
-        <w:numPr>
-          <w:ilvl w:val="0"/>
-          <w:numId w:val="7"/>
-        </w:numPr>
-      </w:pPr>
-      <w:r>
-        <w:t xml:space="preserve">Partial </w:t>
-      </w:r>
-      <w:proofErr w:type="spellStart"/>
-      <w:r>
-        <w:t>stretched</w:t>
-      </w:r>
-      <w:proofErr w:type="spellEnd"/>
-      <w:r>
-        <w:t>: Da die beiden Grafikkarten (</w:t>
-      </w:r>
-      <w:r>
-        <w:t>M9128</w:t>
-      </w:r>
-      <w:r>
-        <w:t xml:space="preserve"> und M918</w:t>
-      </w:r>
-      <w:r>
-        <w:t>8</w:t>
-      </w:r>
-      <w:r>
-        <w:t>) im WDDM Modus nicht zusammengeschlossen („</w:t>
-      </w:r>
-      <w:proofErr w:type="spellStart"/>
-      <w:r>
-        <w:t>Joined</w:t>
-      </w:r>
-      <w:proofErr w:type="spellEnd"/>
-      <w:r>
-        <w:t>“) werden können, beschreibt dieser Modus, dass nur die Bildschirme an der gleichen Grafikkarte zu einem grossen virtuellem Bildschirm zusammengeschlossen werden.</w:t>
-      </w:r>
-    </w:p>
-    <w:p>
-      <w:r>
-        <w:t xml:space="preserve">Um die Modi </w:t>
-      </w:r>
-      <w:r>
-        <w:t xml:space="preserve">auch in Zusammenarbeit </w:t>
-      </w:r>
-      <w:r>
-        <w:t xml:space="preserve">zu veranschaulichen, sind nachfolgend die </w:t>
-      </w:r>
-      <w:r>
-        <w:t>verwendeten</w:t>
-      </w:r>
-      <w:r>
-        <w:t xml:space="preserve"> </w:t>
-      </w:r>
-      <w:r>
-        <w:t>Konfigurationen</w:t>
-      </w:r>
-      <w:r>
-        <w:t xml:space="preserve"> kurz aufgeführt:</w:t>
+    </w:p>
+    <w:p>
+      <w:r>
+        <w:t xml:space="preserve"> Alle Monitore sind unabhängig voneinander und werden von Windows als einzelne Monitore erkannt.</w:t>
       </w:r>
     </w:p>
     <w:p>
@@ -8185,8 +8316,9 @@
           <w:noProof/>
           <w:lang w:eastAsia="de-CH"/>
         </w:rPr>
+        <w:lastRenderedPageBreak/>
         <w:drawing>
-          <wp:inline distT="0" distB="0" distL="0" distR="0" wp14:anchorId="7D9BC9B0" wp14:editId="5C955A6C">
+          <wp:inline distT="0" distB="0" distL="0" distR="0" wp14:anchorId="1E8BB2E8" wp14:editId="705B3A42">
             <wp:extent cx="5759450" cy="3543300"/>
             <wp:effectExtent l="0" t="0" r="0" b="0"/>
             <wp:docPr id="3" name="Picture 3" descr="C:\_svn\videowall_svn.elmermx.ch\code\miniapps\trunk\VideoWithWPF\independent.png"/>
@@ -8242,20 +8374,89 @@
       <w:r>
         <w:t xml:space="preserve">Abbildung </w:t>
       </w:r>
-      <w:fldSimple w:instr=" SEQ Abbildung \* ARABIC ">
-        <w:r>
-          <w:rPr>
-            <w:noProof/>
-          </w:rPr>
-          <w:t>13</w:t>
-        </w:r>
-      </w:fldSimple>
+      <w:r>
+        <w:fldChar w:fldCharType="begin"/>
+      </w:r>
+      <w:r>
+        <w:instrText xml:space="preserve"> SEQ Abbildung \* ARABIC </w:instrText>
+      </w:r>
+      <w:r>
+        <w:fldChar w:fldCharType="separate"/>
+      </w:r>
+      <w:r>
+        <w:rPr>
+          <w:noProof/>
+        </w:rPr>
+        <w:t>13</w:t>
+      </w:r>
+      <w:r>
+        <w:rPr>
+          <w:noProof/>
+        </w:rPr>
+        <w:fldChar w:fldCharType="end"/>
+      </w:r>
       <w:r>
         <w:t xml:space="preserve"> - Konfiguration "Independent"</w:t>
       </w:r>
       <w:r>
         <w:t xml:space="preserve"> (XDDM, WDDM)</w:t>
       </w:r>
+    </w:p>
+    <w:p>
+      <w:pPr>
+        <w:rPr>
+          <w:i/>
+        </w:rPr>
+      </w:pPr>
+      <w:r>
+        <w:rPr>
+          <w:i/>
+        </w:rPr>
+        <w:t>Stretched</w:t>
+      </w:r>
+    </w:p>
+    <w:p>
+      <w:r>
+        <w:t>Verschiedene einzelne</w:t>
+      </w:r>
+      <w:r>
+        <w:t xml:space="preserve"> Bildschirme </w:t>
+      </w:r>
+      <w:r>
+        <w:t>wer</w:t>
+      </w:r>
+      <w:r>
+        <w:t>d</w:t>
+      </w:r>
+      <w:r>
+        <w:t>en zu</w:t>
+      </w:r>
+      <w:r>
+        <w:t xml:space="preserve"> ein</w:t>
+      </w:r>
+      <w:r>
+        <w:t>em</w:t>
+      </w:r>
+      <w:r>
+        <w:t xml:space="preserve"> grosse</w:t>
+      </w:r>
+      <w:r>
+        <w:t>n</w:t>
+      </w:r>
+      <w:r>
+        <w:t xml:space="preserve"> virtuelle</w:t>
+      </w:r>
+      <w:r>
+        <w:t>n</w:t>
+      </w:r>
+      <w:r>
+        <w:t xml:space="preserve"> Bildschirm.</w:t>
+      </w:r>
+    </w:p>
+    <w:p>
+      <w:pPr>
+        <w:keepNext/>
+      </w:pPr>
     </w:p>
     <w:p>
       <w:pPr>
@@ -8266,9 +8467,8 @@
           <w:noProof/>
           <w:lang w:eastAsia="de-CH"/>
         </w:rPr>
-        <w:lastRenderedPageBreak/>
         <w:drawing>
-          <wp:inline distT="0" distB="0" distL="0" distR="0" wp14:anchorId="68BADA3E" wp14:editId="635363C6">
+          <wp:inline distT="0" distB="0" distL="0" distR="0" wp14:anchorId="76D6D6DB" wp14:editId="2AFD8A84">
             <wp:extent cx="5759450" cy="3543300"/>
             <wp:effectExtent l="0" t="0" r="0" b="0"/>
             <wp:docPr id="5" name="Picture 5" descr="C:\_svn\videowall_svn.elmermx.ch\code\miniapps\trunk\VideoWithWPF\stretched.png"/>
@@ -8324,19 +8524,11 @@
           <w:lang w:val="en-US"/>
         </w:rPr>
       </w:pPr>
-      <w:proofErr w:type="spellStart"/>
       <w:r>
         <w:rPr>
           <w:lang w:val="en-US"/>
         </w:rPr>
-        <w:t>Abbildung</w:t>
-      </w:r>
-      <w:proofErr w:type="spellEnd"/>
-      <w:r>
-        <w:rPr>
-          <w:lang w:val="en-US"/>
-        </w:rPr>
-        <w:t xml:space="preserve"> </w:t>
+        <w:t xml:space="preserve">Abbildung </w:t>
       </w:r>
       <w:r>
         <w:fldChar w:fldCharType="begin"/>
@@ -8364,21 +8556,7 @@
         <w:rPr>
           <w:lang w:val="en-US"/>
         </w:rPr>
-        <w:t xml:space="preserve"> - </w:t>
-      </w:r>
-      <w:proofErr w:type="spellStart"/>
-      <w:r>
-        <w:rPr>
-          <w:lang w:val="en-US"/>
-        </w:rPr>
-        <w:t>Konfiguration</w:t>
-      </w:r>
-      <w:proofErr w:type="spellEnd"/>
-      <w:r>
-        <w:rPr>
-          <w:lang w:val="en-US"/>
-        </w:rPr>
-        <w:t xml:space="preserve"> "Stretched"</w:t>
+        <w:t xml:space="preserve"> - Konfiguration "Stretched"</w:t>
       </w:r>
       <w:r>
         <w:rPr>
@@ -8389,6 +8567,72 @@
     </w:p>
     <w:p>
       <w:pPr>
+        <w:rPr>
+          <w:i/>
+        </w:rPr>
+      </w:pPr>
+      <w:r>
+        <w:rPr>
+          <w:i/>
+        </w:rPr>
+        <w:t>Partial stretched</w:t>
+      </w:r>
+    </w:p>
+    <w:p>
+      <w:r>
+        <w:t xml:space="preserve">Da die beiden Grafikkarten </w:t>
+      </w:r>
+      <w:r>
+        <w:t>M9128</w:t>
+      </w:r>
+      <w:r>
+        <w:t xml:space="preserve"> und M918</w:t>
+      </w:r>
+      <w:r>
+        <w:t>8</w:t>
+      </w:r>
+      <w:r>
+        <w:t xml:space="preserve"> (siehe Unterkapitel </w:t>
+      </w:r>
+      <w:r>
+        <w:fldChar w:fldCharType="begin"/>
+      </w:r>
+      <w:r>
+        <w:instrText xml:space="preserve"> REF _Ref325909779 \r \h </w:instrText>
+      </w:r>
+      <w:r>
+        <w:fldChar w:fldCharType="separate"/>
+      </w:r>
+      <w:r>
+        <w:t>I.1.3.2</w:t>
+      </w:r>
+      <w:r>
+        <w:fldChar w:fldCharType="end"/>
+      </w:r>
+      <w:r>
+        <w:t xml:space="preserve"> </w:t>
+      </w:r>
+      <w:r>
+        <w:fldChar w:fldCharType="begin"/>
+      </w:r>
+      <w:r>
+        <w:instrText xml:space="preserve"> REF _Ref325909773 \h </w:instrText>
+      </w:r>
+      <w:r>
+        <w:fldChar w:fldCharType="separate"/>
+      </w:r>
+      <w:r>
+        <w:t>Grafikkarten</w:t>
+      </w:r>
+      <w:r>
+        <w:fldChar w:fldCharType="end"/>
+      </w:r>
+      <w:r>
+        <w:t>) im WDDM Modus nicht zusammengeschlossen („Joined“) werden können, beschreibt dieser Modus, dass nur die Bildschirme an der gleichen Grafikkarte zu einem grossen virtuellem Bildschirm zusammengeschlossen werden.</w:t>
+      </w:r>
+    </w:p>
+    <w:p>
+      <w:pPr>
         <w:keepNext/>
       </w:pPr>
       <w:r>
@@ -8396,8 +8640,9 @@
           <w:noProof/>
           <w:lang w:eastAsia="de-CH"/>
         </w:rPr>
+        <w:lastRenderedPageBreak/>
         <w:drawing>
-          <wp:inline distT="0" distB="0" distL="0" distR="0" wp14:anchorId="11278850" wp14:editId="34A50F53">
+          <wp:inline distT="0" distB="0" distL="0" distR="0" wp14:anchorId="5BB7C6A3" wp14:editId="344C4F81">
             <wp:extent cx="5759450" cy="3543300"/>
             <wp:effectExtent l="0" t="0" r="0" b="0"/>
             <wp:docPr id="9" name="Picture 9" descr="C:\_svn\videowall_svn.elmermx.ch\code\miniapps\trunk\VideoWithWPF\partial_stretched.png"/>
@@ -8453,24 +8698,98 @@
       <w:r>
         <w:t xml:space="preserve">Abbildung </w:t>
       </w:r>
-      <w:fldSimple w:instr=" SEQ Abbildung \* ARABIC ">
-        <w:r>
-          <w:rPr>
-            <w:noProof/>
-          </w:rPr>
-          <w:t>15</w:t>
-        </w:r>
-      </w:fldSimple>
-      <w:r>
-        <w:t xml:space="preserve"> - Konfiguration "Partial </w:t>
-      </w:r>
-      <w:proofErr w:type="spellStart"/>
-      <w:r>
-        <w:t>stretched</w:t>
-      </w:r>
-      <w:proofErr w:type="spellEnd"/>
-      <w:r>
-        <w:t>" (WDDM)</w:t>
+      <w:r>
+        <w:fldChar w:fldCharType="begin"/>
+      </w:r>
+      <w:r>
+        <w:instrText xml:space="preserve"> SEQ Abbildung \* ARABIC </w:instrText>
+      </w:r>
+      <w:r>
+        <w:fldChar w:fldCharType="separate"/>
+      </w:r>
+      <w:r>
+        <w:rPr>
+          <w:noProof/>
+        </w:rPr>
+        <w:t>15</w:t>
+      </w:r>
+      <w:r>
+        <w:rPr>
+          <w:noProof/>
+        </w:rPr>
+        <w:fldChar w:fldCharType="end"/>
+      </w:r>
+      <w:r>
+        <w:t xml:space="preserve"> - Konfiguration "Partial stretched" (WDDM)</w:t>
+      </w:r>
+    </w:p>
+    <w:p>
+      <w:pPr>
+        <w:rPr>
+          <w:i/>
+        </w:rPr>
+      </w:pPr>
+      <w:r>
+        <w:rPr>
+          <w:i/>
+        </w:rPr>
+        <w:t>Joined &amp; stretched</w:t>
+      </w:r>
+    </w:p>
+    <w:p>
+      <w:r>
+        <w:t>Um einen grossen virtuellen Bildschirm (stretched) mit dem Treibermodell WDDM zu erzeugen, ist es nötig, die GPUs der Grafikkarten zusammenzuschliessen. Dies kann über die Option „Joined“ angegeben werden.</w:t>
+      </w:r>
+    </w:p>
+    <w:p>
+      <w:pPr>
+        <w:rPr>
+          <w:i/>
+        </w:rPr>
+      </w:pPr>
+    </w:p>
+    <w:p>
+      <w:r>
+        <w:t xml:space="preserve">Werden nur 8 Monitore verwendet, so wird nur die Grafikkarte mit den 8 Anschlüssen (siehe Matrox M9188 mit 8 Anschlüssen im Unterkapitel </w:t>
+      </w:r>
+      <w:r>
+        <w:fldChar w:fldCharType="begin"/>
+      </w:r>
+      <w:r>
+        <w:instrText xml:space="preserve"> REF _Ref325909779 \r \h </w:instrText>
+      </w:r>
+      <w:r>
+        <w:fldChar w:fldCharType="separate"/>
+      </w:r>
+      <w:r>
+        <w:t>I.1.3.2</w:t>
+      </w:r>
+      <w:r>
+        <w:fldChar w:fldCharType="end"/>
+      </w:r>
+      <w:r>
+        <w:t xml:space="preserve"> </w:t>
+      </w:r>
+      <w:r>
+        <w:fldChar w:fldCharType="begin"/>
+      </w:r>
+      <w:r>
+        <w:instrText xml:space="preserve"> REF _Ref325909773 \h </w:instrText>
+      </w:r>
+      <w:r>
+        <w:fldChar w:fldCharType="separate"/>
+      </w:r>
+      <w:r>
+        <w:t>Grafikkarten</w:t>
+      </w:r>
+      <w:r>
+        <w:fldChar w:fldCharType="end"/>
+      </w:r>
+      <w:r>
+        <w:t>) benötigt.</w:t>
+      </w:r>
+      <w:r>
+        <w:t xml:space="preserve"> Daher ist nun ein Zusammenschliessen („Joined“) der zwei auf der gleichen Grafikkarte vorhandenen GPUs möglich.</w:t>
       </w:r>
     </w:p>
     <w:p>
@@ -8482,9 +8801,8 @@
           <w:noProof/>
           <w:lang w:eastAsia="de-CH"/>
         </w:rPr>
-        <w:lastRenderedPageBreak/>
         <w:drawing>
-          <wp:inline distT="0" distB="0" distL="0" distR="0" wp14:anchorId="3B49A7B6" wp14:editId="13B3D2AD">
+          <wp:inline distT="0" distB="0" distL="0" distR="0" wp14:anchorId="6E92DE1A" wp14:editId="135F8E46">
             <wp:extent cx="5759450" cy="3543300"/>
             <wp:effectExtent l="0" t="0" r="0" b="0"/>
             <wp:docPr id="10" name="Picture 10" descr="C:\_svn\videowall_svn.elmermx.ch\code\miniapps\trunk\VideoWithWPF\joined_stretched.png"/>
@@ -8540,32 +8858,66 @@
       <w:r>
         <w:t xml:space="preserve">Abbildung </w:t>
       </w:r>
-      <w:fldSimple w:instr=" SEQ Abbildung \* ARABIC ">
-        <w:r>
-          <w:rPr>
-            <w:noProof/>
-          </w:rPr>
-          <w:t>16</w:t>
-        </w:r>
-      </w:fldSimple>
-      <w:r>
-        <w:t xml:space="preserve"> - Konfiguration "</w:t>
-      </w:r>
-      <w:proofErr w:type="spellStart"/>
-      <w:r>
-        <w:t>Joined</w:t>
-      </w:r>
-      <w:proofErr w:type="spellEnd"/>
-      <w:r>
-        <w:t xml:space="preserve"> &amp; </w:t>
-      </w:r>
-      <w:proofErr w:type="spellStart"/>
-      <w:r>
+      <w:r>
+        <w:fldChar w:fldCharType="begin"/>
+      </w:r>
+      <w:r>
+        <w:instrText xml:space="preserve"> SEQ Abbildung \* ARABIC</w:instrText>
+      </w:r>
+      <w:r>
+        <w:instrText xml:space="preserve"> </w:instrText>
+      </w:r>
+      <w:r>
+        <w:fldChar w:fldCharType="separate"/>
+      </w:r>
+      <w:r>
+        <w:rPr>
+          <w:noProof/>
+        </w:rPr>
+        <w:t>16</w:t>
+      </w:r>
+      <w:r>
+        <w:rPr>
+          <w:noProof/>
+        </w:rPr>
+        <w:fldChar w:fldCharType="end"/>
+      </w:r>
+      <w:r>
+        <w:t xml:space="preserve"> - Konfiguration "Joined &amp; stretched" (WDDM)</w:t>
+      </w:r>
+    </w:p>
+    <w:p>
+      <w:pPr>
+        <w:rPr>
+          <w:i/>
+        </w:rPr>
+      </w:pPr>
+      <w:r>
+        <w:rPr>
+          <w:i/>
+        </w:rPr>
+        <w:t xml:space="preserve">Joined &amp; </w:t>
+      </w:r>
+      <w:r>
+        <w:rPr>
+          <w:i/>
+        </w:rPr>
+        <w:t xml:space="preserve">partial </w:t>
+      </w:r>
+      <w:r>
+        <w:rPr>
+          <w:i/>
+        </w:rPr>
         <w:t>stretched</w:t>
       </w:r>
-      <w:proofErr w:type="spellEnd"/>
-      <w:r>
-        <w:t>" (WDDM)</w:t>
+    </w:p>
+    <w:p>
+      <w:pPr>
+        <w:keepNext/>
+      </w:pPr>
+      <w:r>
+        <w:lastRenderedPageBreak/>
+        <w:t>TODO: Erklärung</w:t>
       </w:r>
     </w:p>
     <w:p>
@@ -8578,7 +8930,7 @@
           <w:lang w:eastAsia="de-CH"/>
         </w:rPr>
         <w:drawing>
-          <wp:inline distT="0" distB="0" distL="0" distR="0" wp14:anchorId="74A5FD5A" wp14:editId="1EF562FA">
+          <wp:inline distT="0" distB="0" distL="0" distR="0" wp14:anchorId="53E1CC99" wp14:editId="1872FA21">
             <wp:extent cx="5759450" cy="3543300"/>
             <wp:effectExtent l="0" t="0" r="0" b="0"/>
             <wp:docPr id="11" name="Picture 11" descr="C:\_svn\videowall_svn.elmermx.ch\code\miniapps\trunk\VideoWithWPF\partial_joined_stretched.png"/>
@@ -8634,32 +8986,29 @@
       <w:r>
         <w:t xml:space="preserve">Abbildung </w:t>
       </w:r>
-      <w:fldSimple w:instr=" SEQ Abbildung \* ARABIC ">
-        <w:r>
-          <w:rPr>
-            <w:noProof/>
-          </w:rPr>
-          <w:t>17</w:t>
-        </w:r>
-      </w:fldSimple>
-      <w:r>
-        <w:t xml:space="preserve"> - Konfiguration "</w:t>
-      </w:r>
-      <w:proofErr w:type="spellStart"/>
-      <w:r>
-        <w:t>Joined</w:t>
-      </w:r>
-      <w:proofErr w:type="spellEnd"/>
-      <w:r>
-        <w:t xml:space="preserve"> &amp; partial </w:t>
-      </w:r>
-      <w:proofErr w:type="spellStart"/>
-      <w:r>
-        <w:t>stretched</w:t>
-      </w:r>
-      <w:proofErr w:type="spellEnd"/>
-      <w:r>
-        <w:t>"</w:t>
+      <w:r>
+        <w:fldChar w:fldCharType="begin"/>
+      </w:r>
+      <w:r>
+        <w:instrText xml:space="preserve"> SEQ Abbildung \* ARABIC </w:instrText>
+      </w:r>
+      <w:r>
+        <w:fldChar w:fldCharType="separate"/>
+      </w:r>
+      <w:r>
+        <w:rPr>
+          <w:noProof/>
+        </w:rPr>
+        <w:t>17</w:t>
+      </w:r>
+      <w:r>
+        <w:rPr>
+          <w:noProof/>
+        </w:rPr>
+        <w:fldChar w:fldCharType="end"/>
+      </w:r>
+      <w:r>
+        <w:t xml:space="preserve"> - Konfiguration "Joined &amp; partial stretched"</w:t>
       </w:r>
     </w:p>
     <w:p>
@@ -8672,26 +9021,21 @@
         <w:rPr>
           <w:b/>
         </w:rPr>
-        <w:t xml:space="preserve">Video Grösse (x * </w:t>
-      </w:r>
-      <w:proofErr w:type="spellStart"/>
+        <w:t>Videog</w:t>
+      </w:r>
       <w:r>
         <w:rPr>
           <w:b/>
         </w:rPr>
-        <w:t>FullHD</w:t>
-      </w:r>
-      <w:proofErr w:type="spellEnd"/>
-      <w:r>
-        <w:rPr>
-          <w:b/>
-        </w:rPr>
-        <w:t>)</w:t>
-      </w:r>
-    </w:p>
-    <w:p>
-      <w:r>
-        <w:t>Die Video Grösse be</w:t>
+        <w:t>rösse (x * FullHD)</w:t>
+      </w:r>
+    </w:p>
+    <w:p>
+      <w:r>
+        <w:t>Die Videog</w:t>
+      </w:r>
+      <w:r>
+        <w:t>rösse be</w:t>
       </w:r>
       <w:r>
         <w:t xml:space="preserve">schreibt die </w:t>
@@ -8715,7 +9059,25 @@
         <w:t xml:space="preserve"> abgespielt wird.</w:t>
       </w:r>
       <w:r>
-        <w:t xml:space="preserve"> Es wurden verschiedene Grössen getestet, um festzustellen, ab welcher Auflösung es nicht mehr funktioniert.</w:t>
+        <w:t xml:space="preserve"> Es wurde</w:t>
+      </w:r>
+      <w:r>
+        <w:t>n verschiedene Grössen getestet</w:t>
+      </w:r>
+      <w:r>
+        <w:t xml:space="preserve"> um festzustellen, ab welcher Auflösung </w:t>
+      </w:r>
+      <w:r>
+        <w:t>das Video ni</w:t>
+      </w:r>
+      <w:r>
+        <w:t>cht mehr</w:t>
+      </w:r>
+      <w:r>
+        <w:t xml:space="preserve"> ohne Ruckeln abgespielt werden kann</w:t>
+      </w:r>
+      <w:r>
+        <w:t>.</w:t>
       </w:r>
     </w:p>
     <w:p>
@@ -8751,11 +9113,16 @@
         </w:numPr>
       </w:pPr>
       <w:r>
-        <w:lastRenderedPageBreak/>
         <w:t>G</w:t>
       </w:r>
       <w:r>
-        <w:t>ut bedeutet, dass das Video angenehm abgespielt wird und von Auge kein Ruckeln festgestellt werden kann.</w:t>
+        <w:t xml:space="preserve">ut bedeutet, dass das Video angenehm </w:t>
+      </w:r>
+      <w:r>
+        <w:t>anzuschauen ist, d.h.</w:t>
+      </w:r>
+      <w:r>
+        <w:t xml:space="preserve"> von Auge kein Ruckeln festgestellt werden kann.</w:t>
       </w:r>
     </w:p>
     <w:p>
@@ -8767,7 +9134,25 @@
         </w:numPr>
       </w:pPr>
       <w:r>
-        <w:t>Knapp heisst, dass ein Ruckeln klar erkenntlich ist, aber das Video noch immer angesehen werden kann.</w:t>
+        <w:t xml:space="preserve">Knapp heisst, dass ein Ruckeln </w:t>
+      </w:r>
+      <w:r>
+        <w:t xml:space="preserve">zwar klar </w:t>
+      </w:r>
+      <w:r>
+        <w:t>erke</w:t>
+      </w:r>
+      <w:r>
+        <w:t>nntlich ist,</w:t>
+      </w:r>
+      <w:r>
+        <w:t xml:space="preserve"> das Video</w:t>
+      </w:r>
+      <w:r>
+        <w:t xml:space="preserve"> aber</w:t>
+      </w:r>
+      <w:r>
+        <w:t xml:space="preserve"> noch immer angesehen werden kann.</w:t>
       </w:r>
       <w:r>
         <w:t xml:space="preserve"> Im Notfall könnten Videos mit dieser Bewertung für die Video Wall benutzt werden.</w:t>
@@ -8807,55 +9192,114 @@
     </w:p>
     <w:p>
       <w:r>
-        <w:t>Die verschiedenen Test</w:t>
+        <w:t>Die verschiedenen</w:t>
+      </w:r>
+      <w:r>
+        <w:t xml:space="preserve"> Performance</w:t>
+      </w:r>
+      <w:r>
+        <w:t xml:space="preserve"> Test</w:t>
       </w:r>
       <w:r>
         <w:t>s</w:t>
       </w:r>
       <w:r>
-        <w:t xml:space="preserve"> führten bis zum 24.05.2012</w:t>
+        <w:t>, welche</w:t>
+      </w:r>
+      <w:r>
+        <w:t xml:space="preserve"> bis zum 24.05.2012</w:t>
+      </w:r>
+      <w:r>
+        <w:t xml:space="preserve"> durchgeführt wurden, führten</w:t>
       </w:r>
       <w:r>
         <w:t xml:space="preserve"> zu keiner zufriedenstellenden Lösung.</w:t>
       </w:r>
       <w:r>
-        <w:t xml:space="preserve"> Auf der Suche nach weiteren Lösungen wurde schlussendlich befunden, dass das Video auch verkleinert, also nicht über den ganzen Bildschirm gestreckt, abgespielt werden könnte.</w:t>
-      </w:r>
-      <w:r>
         <w:t xml:space="preserve"> </w:t>
       </w:r>
       <w:r>
-        <w:t xml:space="preserve">Dieser Test ergab, dass eine Video mit 1.5-facher </w:t>
-      </w:r>
-      <w:proofErr w:type="spellStart"/>
-      <w:r>
-        <w:t>FullHD</w:t>
-      </w:r>
-      <w:proofErr w:type="spellEnd"/>
-      <w:r>
-        <w:t xml:space="preserve"> Grösse und mit </w:t>
-      </w:r>
-      <w:proofErr w:type="spellStart"/>
-      <w:r>
-        <w:t>FullHD</w:t>
-      </w:r>
-      <w:proofErr w:type="spellEnd"/>
-      <w:r>
-        <w:t xml:space="preserve"> Auflösung gut abgespielt werden kann</w:t>
-      </w:r>
-      <w:r>
-        <w:t>, sodass das Video angenehm anzusehen ist.</w:t>
-      </w:r>
-    </w:p>
-    <w:p>
-      <w:r>
-        <w:t>Der</w:t>
-      </w:r>
-      <w:r>
-        <w:t xml:space="preserve"> Test #12</w:t>
-      </w:r>
-      <w:r>
-        <w:t xml:space="preserve"> (siehe </w:t>
+        <w:t xml:space="preserve">Auf der Suche nach weiteren Lösungen wurde </w:t>
+      </w:r>
+      <w:r>
+        <w:t>beschlossen, dass ein</w:t>
+      </w:r>
+      <w:r>
+        <w:t xml:space="preserve"> Video auch verkleinert, also nicht über den ganzen Bildschirm gestreckt, abgespielt werden könnte.</w:t>
+      </w:r>
+      <w:r>
+        <w:t xml:space="preserve"> </w:t>
+      </w:r>
+      <w:r>
+        <w:t>Dieser Test</w:t>
+      </w:r>
+      <w:r>
+        <w:t xml:space="preserve"> (siehe Unterkapitel </w:t>
+      </w:r>
+      <w:r>
+        <w:fldChar w:fldCharType="begin"/>
+      </w:r>
+      <w:r>
+        <w:instrText xml:space="preserve"> REF _Ref325920025 \r \h </w:instrText>
+      </w:r>
+      <w:r>
+        <w:fldChar w:fldCharType="separate"/>
+      </w:r>
+      <w:r>
+        <w:t>I.1.3.3.4</w:t>
+      </w:r>
+      <w:r>
+        <w:fldChar w:fldCharType="end"/>
+      </w:r>
+      <w:r>
+        <w:t xml:space="preserve"> </w:t>
+      </w:r>
+      <w:r>
+        <w:fldChar w:fldCharType="begin"/>
+      </w:r>
+      <w:r>
+        <w:instrText xml:space="preserve"> REF _Ref325920025 \h </w:instrText>
+      </w:r>
+      <w:r>
+        <w:fldChar w:fldCharType="separate"/>
+      </w:r>
+      <w:r>
+        <w:t>Tests mit verkleinertem Video</w:t>
+      </w:r>
+      <w:r>
+        <w:fldChar w:fldCharType="end"/>
+      </w:r>
+      <w:r>
+        <w:t>)</w:t>
+      </w:r>
+      <w:r>
+        <w:t xml:space="preserve"> ergab, dass e</w:t>
+      </w:r>
+      <w:r>
+        <w:t>in</w:t>
+      </w:r>
+      <w:r>
+        <w:t xml:space="preserve"> Video mit 1.5-facher FullHD-Grösse und mit FullHD-</w:t>
+      </w:r>
+      <w:r>
+        <w:t>Auflösung gut abgespielt werden kann</w:t>
+      </w:r>
+      <w:r>
+        <w:t xml:space="preserve">, </w:t>
+      </w:r>
+      <w:r>
+        <w:t xml:space="preserve">das Video </w:t>
+      </w:r>
+      <w:r>
+        <w:t>ist angenehm anzusehen</w:t>
+      </w:r>
+      <w:r>
+        <w:t>.</w:t>
+      </w:r>
+    </w:p>
+    <w:p>
+      <w:r>
+        <w:t xml:space="preserve">Für Programme mit wenig Bewegung wird die Konfiguration von Test #12 (siehe </w:t>
       </w:r>
       <w:r>
         <w:fldChar w:fldCharType="begin"/>
@@ -8882,27 +9326,191 @@
         <w:fldChar w:fldCharType="end"/>
       </w:r>
       <w:r>
+        <w:t>) empfohlen. Dies reicht für einfache Inhalte</w:t>
+      </w:r>
+      <w:r>
+        <w:t xml:space="preserve"> inkl. Videos</w:t>
+      </w:r>
+      <w:r>
+        <w:t xml:space="preserve">, ist aber nicht für Games </w:t>
+      </w:r>
+      <w:r>
+        <w:t>g</w:t>
+      </w:r>
+      <w:r>
+        <w:t xml:space="preserve">eeignet. Dieser Setup wird empfohlen, da das Bild auf diese Weise sehr scharf ist und die Poster sehr angenehm gelesen werden können. </w:t>
+      </w:r>
+      <w:r>
+        <w:t xml:space="preserve">Die Lesbarkeit </w:t>
+      </w:r>
+      <w:r>
+        <w:t xml:space="preserve"> wird als wichtiger bewertet als gute Performance bei </w:t>
+      </w:r>
+      <w:r>
+        <w:t xml:space="preserve">Programmen mit vielen Animationen oder </w:t>
+      </w:r>
+      <w:r>
+        <w:t>Spielen</w:t>
+      </w:r>
+      <w:r>
+        <w:t>.</w:t>
+      </w:r>
+    </w:p>
+    <w:p>
+      <w:r>
+        <w:t>Falls Spiele mit 3D-</w:t>
+      </w:r>
+      <w:r>
+        <w:t>Beschleunigung programmiert werden sollen, so wird eine andere Hardwarekonstellation</w:t>
+      </w:r>
+      <w:r>
+        <w:t xml:space="preserve">, </w:t>
+      </w:r>
+      <w:r>
+        <w:t>analog</w:t>
+      </w:r>
+      <w:r>
+        <w:t xml:space="preserve"> </w:t>
+      </w:r>
+      <w:r>
+        <w:t>zu</w:t>
+      </w:r>
+      <w:r>
+        <w:t xml:space="preserve"> de</w:t>
+      </w:r>
+      <w:r>
+        <w:t>r</w:t>
+      </w:r>
+      <w:r>
+        <w:t xml:space="preserve"> in der</w:t>
+      </w:r>
+      <w:r>
+        <w:t xml:space="preserve"> </w:t>
+      </w:r>
+      <w:r>
+        <w:t>Mitsubishi Wall</w:t>
+      </w:r>
+      <w:r>
+        <w:t xml:space="preserve"> Offerte</w:t>
+      </w:r>
+      <w:r>
+        <w:t xml:space="preserve"> (siehe Kapitel </w:t>
+      </w:r>
+      <w:r>
+        <w:fldChar w:fldCharType="begin"/>
+      </w:r>
+      <w:r>
+        <w:instrText xml:space="preserve"> REF _Ref325441553 \r \h </w:instrText>
+      </w:r>
+      <w:r>
+        <w:fldChar w:fldCharType="separate"/>
+      </w:r>
+      <w:r>
+        <w:t>I.1.3</w:t>
+      </w:r>
+      <w:r>
+        <w:fldChar w:fldCharType="end"/>
+      </w:r>
+      <w:r>
+        <w:t xml:space="preserve"> </w:t>
+      </w:r>
+      <w:r>
+        <w:fldChar w:fldCharType="begin"/>
+      </w:r>
+      <w:r>
+        <w:instrText xml:space="preserve"> REF _Ref325441553 \h </w:instrText>
+      </w:r>
+      <w:r>
+        <w:fldChar w:fldCharType="separate"/>
+      </w:r>
+      <w:r>
+        <w:t>Mitsubishi Video Wall</w:t>
+      </w:r>
+      <w:r>
+        <w:fldChar w:fldCharType="end"/>
+      </w:r>
+      <w:r>
         <w:t>)</w:t>
       </w:r>
       <w:r>
-        <w:t xml:space="preserve"> liefert die Beste Performance: 1.5-fache </w:t>
-      </w:r>
-      <w:proofErr w:type="spellStart"/>
-      <w:r>
-        <w:t>FullHD</w:t>
-      </w:r>
-      <w:proofErr w:type="spellEnd"/>
-      <w:r>
-        <w:t xml:space="preserve"> Video Grösse, 9 Bildschirme</w:t>
-      </w:r>
-      <w:r>
-        <w:t xml:space="preserve">, XDDM, </w:t>
-      </w:r>
-      <w:proofErr w:type="spellStart"/>
-      <w:r>
-        <w:t>stretched</w:t>
-      </w:r>
-      <w:proofErr w:type="spellEnd"/>
+        <w:t>, empfohlen.</w:t>
+      </w:r>
+      <w:r>
+        <w:t xml:space="preserve"> </w:t>
+      </w:r>
+      <w:r>
+        <w:t>D</w:t>
+      </w:r>
+      <w:r>
+        <w:t>urch die beschränkte Auflösung</w:t>
+      </w:r>
+      <w:r>
+        <w:t xml:space="preserve"> von 1xHD</w:t>
+      </w:r>
+      <w:r>
+        <w:t xml:space="preserve"> </w:t>
+      </w:r>
+      <w:r>
+        <w:t xml:space="preserve">können jedoch </w:t>
+      </w:r>
+      <w:r>
+        <w:t>die</w:t>
+      </w:r>
+      <w:r>
+        <w:t xml:space="preserve"> Poster der Landschaftsarchitektur nicht</w:t>
+      </w:r>
+      <w:r>
+        <w:t xml:space="preserve"> gelesen werden</w:t>
+      </w:r>
+      <w:r>
+        <w:t>, wofür eine Lösung gefunden werden müsste</w:t>
+      </w:r>
+      <w:r>
+        <w:t xml:space="preserve"> (</w:t>
+      </w:r>
+      <w:r>
+        <w:t xml:space="preserve">zum Thema Lesbarkeit der Poster siehe Kapitel </w:t>
+      </w:r>
+      <w:r>
+        <w:fldChar w:fldCharType="begin"/>
+      </w:r>
+      <w:r>
+        <w:instrText xml:space="preserve"> REF _Ref325921078 \r \h </w:instrText>
+      </w:r>
+      <w:r>
+        <w:fldChar w:fldCharType="separate"/>
+      </w:r>
+      <w:r>
+        <w:t>I.1.5</w:t>
+      </w:r>
+      <w:r>
+        <w:fldChar w:fldCharType="end"/>
+      </w:r>
+      <w:r>
+        <w:t xml:space="preserve"> </w:t>
+      </w:r>
+      <w:r>
+        <w:fldChar w:fldCharType="begin"/>
+      </w:r>
+      <w:r>
+        <w:instrText xml:space="preserve"> REF _Ref325921078 \h </w:instrText>
+      </w:r>
+      <w:r>
+        <w:fldChar w:fldCharType="separate"/>
+      </w:r>
+      <w:r>
+        <w:t xml:space="preserve">Lesbarkeit </w:t>
+      </w:r>
+      <w:r>
+        <w:lastRenderedPageBreak/>
+        <w:t>Poster</w:t>
+      </w:r>
+      <w:r>
+        <w:fldChar w:fldCharType="end"/>
+      </w:r>
+      <w:r>
+        <w:t>)</w:t>
+      </w:r>
       <w:r>
         <w:t>.</w:t>
       </w:r>
@@ -8910,182 +9518,40 @@
         <w:t xml:space="preserve"> </w:t>
       </w:r>
       <w:r>
-        <w:t>Soll die Video Wall mit WDDM betrieben werden, so ist es nur möglich, 8 Monitore anzuschliessen. Für die Konfiguration dazu, siehe Test #3.</w:t>
-      </w:r>
-      <w:r>
-        <w:t xml:space="preserve"> </w:t>
-      </w:r>
-      <w:r>
-        <w:t>Soll das Video mit 2-facher Vergrösserung abgespielt werden, ist die Konfiguration von Test #13 anzuwenden.</w:t>
-      </w:r>
-    </w:p>
-    <w:p>
-      <w:r>
-        <w:t>Falls Spiele mit 3D Beschleunigung programmiert werden sollen, so wird eine andere Hardwarekonstellation nötig</w:t>
-      </w:r>
-      <w:r>
-        <w:t xml:space="preserve">, </w:t>
-      </w:r>
-      <w:r>
-        <w:t>analog</w:t>
-      </w:r>
-      <w:r>
-        <w:t xml:space="preserve"> </w:t>
-      </w:r>
-      <w:r>
-        <w:t xml:space="preserve">zur </w:t>
-      </w:r>
-      <w:r>
-        <w:t>Mitsubishi Wall</w:t>
-      </w:r>
-      <w:r>
-        <w:t xml:space="preserve"> Offerte</w:t>
-      </w:r>
-      <w:r>
-        <w:t>, empfohlen</w:t>
-      </w:r>
-      <w:r>
-        <w:t xml:space="preserve"> (siehe </w:t>
-      </w:r>
-      <w:r>
-        <w:fldChar w:fldCharType="begin"/>
-      </w:r>
-      <w:r>
-        <w:instrText xml:space="preserve"> REF _Ref325441553 \r \h </w:instrText>
-      </w:r>
-      <w:r>
-        <w:fldChar w:fldCharType="separate"/>
-      </w:r>
-      <w:r>
-        <w:t>I.1.3</w:t>
-      </w:r>
-      <w:r>
-        <w:fldChar w:fldCharType="end"/>
-      </w:r>
-      <w:r>
-        <w:t xml:space="preserve"> </w:t>
-      </w:r>
-      <w:r>
-        <w:fldChar w:fldCharType="begin"/>
-      </w:r>
-      <w:r>
-        <w:instrText xml:space="preserve"> REF _Ref325441553 \h </w:instrText>
-      </w:r>
-      <w:r>
-        <w:fldChar w:fldCharType="separate"/>
-      </w:r>
-      <w:r>
-        <w:t>Mitsubishi Video Wall</w:t>
-      </w:r>
-      <w:r>
-        <w:fldChar w:fldCharType="end"/>
+        <w:t>Die Poster</w:t>
+      </w:r>
+      <w:r>
+        <w:t xml:space="preserve"> der anderen Abteilungen der HSR</w:t>
+      </w:r>
+      <w:r>
+        <w:t xml:space="preserve"> können bis zu einer minimalen Auflösung von 1280 x 800 knapp</w:t>
+      </w:r>
+      <w:r>
+        <w:t xml:space="preserve"> (TODO: bis zu welcher Auflösung kann man die Poster </w:t>
+      </w:r>
+      <w:r>
+        <w:t>„</w:t>
+      </w:r>
+      <w:r>
+        <w:t>angenehm</w:t>
+      </w:r>
+      <w:r>
+        <w:t>“</w:t>
+      </w:r>
+      <w:r>
+        <w:t xml:space="preserve"> lesen? Ist das Poster von Kevin auf 1280x800 lesbar?</w:t>
+      </w:r>
+      <w:r>
+        <w:t xml:space="preserve"> Ich denke nicht.</w:t>
       </w:r>
       <w:r>
         <w:t>)</w:t>
       </w:r>
       <w:r>
-        <w:t>.</w:t>
-      </w:r>
-      <w:r>
-        <w:t xml:space="preserve"> Zwar können durch die beschränkte Auflösung</w:t>
-      </w:r>
-      <w:r>
-        <w:t xml:space="preserve"> von 1xHD</w:t>
-      </w:r>
-      <w:r>
-        <w:t xml:space="preserve"> </w:t>
-      </w:r>
-      <w:r>
-        <w:t>die</w:t>
-      </w:r>
-      <w:r>
-        <w:t xml:space="preserve"> Poster der Landschaftsarchitektur nicht</w:t>
-      </w:r>
-      <w:r>
-        <w:t xml:space="preserve"> gelesen werden, jedoch wird</w:t>
-      </w:r>
-      <w:r>
-        <w:t xml:space="preserve"> dies</w:t>
-      </w:r>
-      <w:r>
-        <w:t xml:space="preserve"> für eine gute </w:t>
-      </w:r>
-      <w:r>
-        <w:t>Performan</w:t>
-      </w:r>
-      <w:r>
-        <w:t>ce</w:t>
-      </w:r>
-      <w:r>
-        <w:t xml:space="preserve"> (speziell Spiele)</w:t>
-      </w:r>
-      <w:r>
-        <w:t xml:space="preserve"> </w:t>
-      </w:r>
-      <w:r>
-        <w:t>in Kauf genommen.</w:t>
-      </w:r>
-      <w:r>
-        <w:t xml:space="preserve"> </w:t>
-      </w:r>
-      <w:r>
-        <w:t xml:space="preserve">Die restlichen Poster können bis zu einer minimalen Auflösung von 1280 x 800 knapp gelesen werden. </w:t>
-      </w:r>
-      <w:r>
-        <w:t xml:space="preserve">Um das Problem mit den unlesbaren Postern zu lösen, wurde eine User Story dafür definiert und priorisiert. </w:t>
-      </w:r>
-      <w:r>
-        <w:t>Eine d</w:t>
-      </w:r>
-      <w:r>
-        <w:t>enkbar</w:t>
-      </w:r>
-      <w:r>
-        <w:t>e Lösung</w:t>
-      </w:r>
-      <w:r>
-        <w:t xml:space="preserve"> wäre eine Zoom-Möglichkeit oder eine vordefinierter Pfad über das Poster. </w:t>
-      </w:r>
-    </w:p>
-    <w:p>
-      <w:bookmarkStart w:id="30" w:name="_Ref324064816"/>
-      <w:bookmarkStart w:id="31" w:name="_Ref325193612"/>
-      <w:r>
-        <w:t xml:space="preserve">Für Programme mit wenig Bewegung wird die Konfiguration von Test #12 (siehe </w:t>
-      </w:r>
-      <w:r>
-        <w:fldChar w:fldCharType="begin"/>
-      </w:r>
-      <w:r>
-        <w:instrText xml:space="preserve"> REF _Ref325707189 \h </w:instrText>
-      </w:r>
-      <w:r>
-        <w:fldChar w:fldCharType="separate"/>
-      </w:r>
-      <w:r>
-        <w:t xml:space="preserve">Tabelle </w:t>
-      </w:r>
-      <w:r>
-        <w:rPr>
-          <w:noProof/>
-        </w:rPr>
-        <w:t>2</w:t>
-      </w:r>
-      <w:r>
-        <w:t xml:space="preserve"> - Video Performance Test Resultate</w:t>
-      </w:r>
-      <w:r>
-        <w:fldChar w:fldCharType="end"/>
-      </w:r>
-      <w:r>
-        <w:t>) empfohlen. Dies reicht für einfache Inhalte, ist aber nicht für Games mit viel Bewegung geeignet.</w:t>
-      </w:r>
-      <w:r>
-        <w:t xml:space="preserve"> Dieser Setup wird empfohlen, da das Bild auf diese Weise sehr scharf ist und die Poster sehr angenehm gelesen werden können.</w:t>
-      </w:r>
-      <w:r>
-        <w:t xml:space="preserve"> Und dies wird als wichtiger bewertet als gute Performance bei Spielen.</w:t>
-      </w:r>
+        <w:t xml:space="preserve"> gelesen werden.</w:t>
+      </w:r>
+      <w:bookmarkStart w:id="34" w:name="_Ref324064816"/>
+      <w:bookmarkStart w:id="35" w:name="_Ref325193612"/>
     </w:p>
     <w:p>
       <w:pPr>
@@ -9106,14 +9572,14 @@
       <w:pPr>
         <w:pStyle w:val="berschrift3"/>
       </w:pPr>
-      <w:bookmarkStart w:id="32" w:name="_Ref325441553"/>
+      <w:bookmarkStart w:id="36" w:name="_Ref325441553"/>
       <w:r>
         <w:lastRenderedPageBreak/>
         <w:t>Mitsubishi Video Wall</w:t>
       </w:r>
-      <w:bookmarkEnd w:id="30"/>
-      <w:bookmarkEnd w:id="31"/>
-      <w:bookmarkEnd w:id="32"/>
+      <w:bookmarkEnd w:id="34"/>
+      <w:bookmarkEnd w:id="35"/>
+      <w:bookmarkEnd w:id="36"/>
     </w:p>
     <w:p>
       <w:r>
@@ -9171,352 +9637,316 @@
       <w:r>
         <w:t xml:space="preserve">der Firma CPP AG in </w:t>
       </w:r>
-      <w:proofErr w:type="spellStart"/>
-      <w:r>
-        <w:t>Geroldswil</w:t>
-      </w:r>
-      <w:proofErr w:type="spellEnd"/>
+      <w:r>
+        <w:t xml:space="preserve">Geroldswil </w:t>
+      </w:r>
+      <w:r>
+        <w:t>besichtigen.</w:t>
+      </w:r>
+    </w:p>
+    <w:p>
+      <w:r>
+        <w:t>Di</w:t>
+      </w:r>
+      <w:r>
+        <w:t>es</w:t>
+      </w:r>
+      <w:r>
+        <w:t>e Mitsu</w:t>
+      </w:r>
+      <w:r>
+        <w:t>bishi Video Wall verfügte über 2</w:t>
+      </w:r>
       <w:r>
         <w:t xml:space="preserve"> </w:t>
       </w:r>
       <w:r>
-        <w:t>besichtigen.</w:t>
-      </w:r>
-    </w:p>
-    <w:p>
-      <w:r>
-        <w:t>Di</w:t>
-      </w:r>
-      <w:r>
-        <w:t>es</w:t>
-      </w:r>
-      <w:r>
-        <w:t>e Mitsu</w:t>
-      </w:r>
-      <w:r>
-        <w:t>bishi Video Wall verfügte über 2</w:t>
+        <w:t>x</w:t>
       </w:r>
       <w:r>
         <w:t xml:space="preserve"> </w:t>
       </w:r>
       <w:r>
-        <w:t>x</w:t>
+        <w:t>2</w:t>
+      </w:r>
+      <w:r>
+        <w:t xml:space="preserve"> 49</w:t>
+      </w:r>
+      <w:r>
+        <w:t>“ LCD Displays</w:t>
+      </w:r>
+      <w:r>
+        <w:t>. Diese hatten</w:t>
+      </w:r>
+      <w:r>
+        <w:t xml:space="preserve"> mit insgesamt 5.</w:t>
+      </w:r>
+      <w:r>
+        <w:t>7 mm</w:t>
+      </w:r>
+      <w:r>
+        <w:t xml:space="preserve"> eine extrem schmale Rahmenbreite. </w:t>
+      </w:r>
+      <w:r>
+        <w:t>Das Team testete</w:t>
+      </w:r>
+      <w:r>
+        <w:t>,</w:t>
+      </w:r>
+      <w:r>
+        <w:t xml:space="preserve"> ob</w:t>
+      </w:r>
+      <w:r>
+        <w:t xml:space="preserve"> und</w:t>
+      </w:r>
+      <w:r>
+        <w:t>,</w:t>
+      </w:r>
+      <w:r>
+        <w:t xml:space="preserve"> wenn ja</w:t>
+      </w:r>
+      <w:r>
+        <w:t>,</w:t>
+      </w:r>
+      <w:r>
+        <w:t xml:space="preserve"> wie stark</w:t>
+      </w:r>
+      <w:r>
+        <w:t xml:space="preserve"> die Rahmen das Erscheinungsbild ei</w:t>
+      </w:r>
+      <w:r>
+        <w:t>nes Posters beinträchtigen</w:t>
+      </w:r>
+      <w:r>
+        <w:t>.</w:t>
+      </w:r>
+      <w:r>
+        <w:t xml:space="preserve"> Der </w:t>
+      </w:r>
+      <w:r>
+        <w:t>schmale</w:t>
+      </w:r>
+      <w:r>
+        <w:t xml:space="preserve"> Rahmen </w:t>
+      </w:r>
+      <w:r>
+        <w:t>wurde</w:t>
       </w:r>
       <w:r>
         <w:t xml:space="preserve"> </w:t>
       </w:r>
       <w:r>
-        <w:t>2</w:t>
-      </w:r>
-      <w:r>
-        <w:t xml:space="preserve"> 49</w:t>
-      </w:r>
-      <w:r>
-        <w:t>“ LCD Displays</w:t>
-      </w:r>
-      <w:r>
-        <w:t>. Diese hatten</w:t>
-      </w:r>
-      <w:r>
-        <w:t xml:space="preserve"> mit insgesamt 5.</w:t>
-      </w:r>
-      <w:r>
-        <w:t>7 mm</w:t>
-      </w:r>
-      <w:r>
-        <w:t xml:space="preserve"> eine extrem schmale Rahmenbreite. </w:t>
-      </w:r>
-      <w:r>
-        <w:t>Das Team testete</w:t>
-      </w:r>
-      <w:r>
-        <w:t>,</w:t>
-      </w:r>
-      <w:r>
-        <w:t xml:space="preserve"> ob</w:t>
+        <w:t>ab</w:t>
+      </w:r>
+      <w:r>
+        <w:t xml:space="preserve">er </w:t>
+      </w:r>
+      <w:r>
+        <w:t>schon nach kurzer Zeit kaum</w:t>
+      </w:r>
+      <w:r>
+        <w:t xml:space="preserve"> mehr wahrgenommen.</w:t>
+      </w:r>
+      <w:r>
+        <w:t xml:space="preserve"> Die Wall </w:t>
+      </w:r>
+      <w:r>
+        <w:t>wirkte</w:t>
+      </w:r>
+      <w:r>
+        <w:t xml:space="preserve"> zudem</w:t>
+      </w:r>
+      <w:r>
+        <w:t xml:space="preserve"> vor allem bei der Visualisierung von Bildern extrem eindrücklich.</w:t>
+      </w:r>
+      <w:r>
+        <w:br/>
+      </w:r>
+      <w:r>
+        <w:t xml:space="preserve">Bei </w:t>
+      </w:r>
+      <w:r>
+        <w:t>eine</w:t>
+      </w:r>
+      <w:r>
+        <w:t>r</w:t>
+      </w:r>
+      <w:r>
+        <w:t xml:space="preserve"> Konstellation aus </w:t>
+      </w:r>
+      <w:r>
+        <w:t>mehreren Monitoren ergibt sich das Prob</w:t>
+      </w:r>
+      <w:r>
+        <w:t>lem, dass die Bildfläche in den Ecken</w:t>
+      </w:r>
+      <w:r>
+        <w:t xml:space="preserve"> der </w:t>
+      </w:r>
+      <w:r>
+        <w:t xml:space="preserve">einzelnen </w:t>
+      </w:r>
+      <w:r>
+        <w:t>Bildschirme dunkler erscheint.</w:t>
+      </w:r>
+      <w:r>
+        <w:t xml:space="preserve"> </w:t>
+      </w:r>
+      <w:r>
+        <w:t>Dies</w:t>
+      </w:r>
+      <w:r>
+        <w:t>e Problematik</w:t>
+      </w:r>
+      <w:r>
+        <w:t xml:space="preserve"> wurde bei der Mitsubishi Wall mit</w:t>
+      </w:r>
+      <w:r>
+        <w:t xml:space="preserve"> speziellen Monitoren mit LED Backlight</w:t>
+      </w:r>
+      <w:r>
+        <w:t>s</w:t>
       </w:r>
       <w:r>
         <w:t xml:space="preserve"> und</w:t>
       </w:r>
       <w:r>
-        <w:t>,</w:t>
-      </w:r>
-      <w:r>
-        <w:t xml:space="preserve"> wenn ja</w:t>
-      </w:r>
-      <w:r>
-        <w:t>,</w:t>
-      </w:r>
-      <w:r>
-        <w:t xml:space="preserve"> wie stark</w:t>
-      </w:r>
-      <w:r>
-        <w:t xml:space="preserve"> die Rahmen das Erscheinungsbild ei</w:t>
-      </w:r>
-      <w:r>
-        <w:t>nes Posters beinträchtigen</w:t>
+        <w:t xml:space="preserve"> einer digitalen Gradationskontrolle gelöst</w:t>
+      </w:r>
+      <w:r>
+        <w:t>. Diese Lösung bietet eine gleichmässige Beleuchtung</w:t>
       </w:r>
       <w:r>
         <w:t>.</w:t>
       </w:r>
       <w:r>
-        <w:t xml:space="preserve"> Der </w:t>
-      </w:r>
-      <w:r>
-        <w:t>schmale</w:t>
-      </w:r>
-      <w:r>
-        <w:t xml:space="preserve"> Rahmen </w:t>
-      </w:r>
-      <w:r>
-        <w:t>wurde</w:t>
+        <w:t xml:space="preserve"> Auch verfügt die Wall über e</w:t>
+      </w:r>
+      <w:r>
+        <w:t>ine Farbraum- und eine dynamische</w:t>
+      </w:r>
+      <w:r>
+        <w:t xml:space="preserve"> Helligkeits</w:t>
+      </w:r>
+      <w:r>
+        <w:t>-An</w:t>
+      </w:r>
+      <w:r>
+        <w:t xml:space="preserve">passung. </w:t>
+      </w:r>
+      <w:r>
+        <w:t>Mehr</w:t>
+      </w:r>
+      <w:r>
+        <w:t xml:space="preserve"> Informationen k</w:t>
+      </w:r>
+      <w:r>
+        <w:t>ö</w:t>
+      </w:r>
+      <w:r>
+        <w:t>nn</w:t>
+      </w:r>
+      <w:r>
+        <w:t>en</w:t>
+      </w:r>
+      <w:r>
+        <w:t xml:space="preserve"> d</w:t>
+      </w:r>
+      <w:r>
+        <w:t>em</w:t>
+      </w:r>
+      <w:r>
+        <w:t xml:space="preserve"> Datenblatt</w:t>
+      </w:r>
+      <w:r>
+        <w:t xml:space="preserve"> zur Mitsubishi Wall </w:t>
+      </w:r>
+      <w:r>
+        <w:t xml:space="preserve">im </w:t>
+      </w:r>
+      <w:r>
+        <w:t>Anhang entnommen werden (TODO: Verlinkung Anhang).</w:t>
+      </w:r>
+    </w:p>
+    <w:p>
+      <w:r>
+        <w:t xml:space="preserve">Das Team wollte mit dem </w:t>
+      </w:r>
+      <w:r>
+        <w:t xml:space="preserve">Anschauen und Testen einer Mitsubishi Video Wall </w:t>
+      </w:r>
+      <w:r>
+        <w:t xml:space="preserve">auch sicherstellen, dass Poster auf der Wall gelesen werden </w:t>
+      </w:r>
+      <w:r>
+        <w:t>können</w:t>
+      </w:r>
+      <w:r>
+        <w:t xml:space="preserve">. Hierfür </w:t>
+      </w:r>
+      <w:r>
+        <w:t>verwendeten</w:t>
+      </w:r>
+      <w:r>
+        <w:t xml:space="preserve"> sie verschiedene Poster der Abteilungen Informatik, Elektrotechnik und Landschaftsarchitektur.</w:t>
+      </w:r>
+      <w:r>
+        <w:t xml:space="preserve"> Die Poster der Informatik und Elektrotechnik konnten ohne Probleme gelesen werden. Bei jenen der Landschaftsarchitektur konnten hingegen nur die grösseren Übertitel gelesen und die Bilder betrachtet werden.</w:t>
+      </w:r>
+      <w:r>
+        <w:t xml:space="preserve"> Ist bei der Video </w:t>
+      </w:r>
+      <w:r>
+        <w:t>Wall</w:t>
+      </w:r>
+      <w:r>
+        <w:t xml:space="preserve"> für die HSR</w:t>
+      </w:r>
+      <w:r>
+        <w:t xml:space="preserve"> keine höhere Auflösung als 1920 x 1200 möglich, muss eine andere Möglichkeit gesucht werden, um die sehr detaillierten Poster trotzdem lesbar zu machen. </w:t>
+      </w:r>
+      <w:r>
+        <w:t xml:space="preserve">Es besteht die Option, die Poster bis zu einem bestimmten Grad zu </w:t>
+      </w:r>
+      <w:r>
+        <w:t>vergrösser</w:t>
+      </w:r>
+      <w:r>
+        <w:t>n</w:t>
       </w:r>
       <w:r>
         <w:t xml:space="preserve"> </w:t>
       </w:r>
       <w:r>
-        <w:t>ab</w:t>
-      </w:r>
-      <w:r>
-        <w:t xml:space="preserve">er </w:t>
-      </w:r>
-      <w:r>
-        <w:t>schon nach kurzer Zeit kaum</w:t>
-      </w:r>
-      <w:r>
-        <w:t xml:space="preserve"> mehr wahrgenommen.</w:t>
-      </w:r>
-      <w:r>
-        <w:t xml:space="preserve"> Die Wall </w:t>
-      </w:r>
-      <w:proofErr w:type="gramStart"/>
-      <w:r>
-        <w:t>wirkte</w:t>
-      </w:r>
-      <w:proofErr w:type="gramEnd"/>
-      <w:r>
-        <w:t xml:space="preserve"> zudem</w:t>
-      </w:r>
-      <w:r>
-        <w:t xml:space="preserve"> vor allem bei der Visualisierung von Bildern extrem eindrücklich.</w:t>
-      </w:r>
-      <w:r>
-        <w:br/>
-      </w:r>
-      <w:r>
-        <w:t xml:space="preserve">Bei </w:t>
-      </w:r>
-      <w:r>
-        <w:t>eine</w:t>
-      </w:r>
-      <w:r>
-        <w:t>r</w:t>
-      </w:r>
-      <w:r>
-        <w:t xml:space="preserve"> Konstellation aus </w:t>
-      </w:r>
-      <w:r>
-        <w:t>mehreren Monitoren ergibt sich das Prob</w:t>
-      </w:r>
-      <w:r>
-        <w:t>lem, dass die Bildfläche in den Ecken</w:t>
-      </w:r>
-      <w:r>
-        <w:t xml:space="preserve"> der </w:t>
-      </w:r>
-      <w:r>
-        <w:t xml:space="preserve">einzelnen </w:t>
-      </w:r>
-      <w:r>
-        <w:t>Bildschirme dunkler erscheint.</w:t>
+        <w:t xml:space="preserve">und </w:t>
+      </w:r>
+      <w:r>
+        <w:t xml:space="preserve">von </w:t>
+      </w:r>
+      <w:r>
+        <w:t>einem bestimmten Bereich au</w:t>
+      </w:r>
+      <w:r>
+        <w:t xml:space="preserve">s eine moderierte Navigation </w:t>
+      </w:r>
+      <w:r>
+        <w:t>innerhalb des</w:t>
+      </w:r>
+      <w:r>
+        <w:t xml:space="preserve"> Poster</w:t>
+      </w:r>
+      <w:r>
+        <w:t>s</w:t>
       </w:r>
       <w:r>
         <w:t xml:space="preserve"> </w:t>
       </w:r>
       <w:r>
-        <w:t>Dies</w:t>
-      </w:r>
-      <w:r>
-        <w:t>e Problematik</w:t>
-      </w:r>
-      <w:r>
-        <w:t xml:space="preserve"> wurde bei </w:t>
-      </w:r>
-      <w:proofErr w:type="gramStart"/>
-      <w:r>
-        <w:t>der</w:t>
-      </w:r>
-      <w:proofErr w:type="gramEnd"/>
-      <w:r>
-        <w:t xml:space="preserve"> Mitsubishi Wall mit</w:t>
-      </w:r>
-      <w:r>
-        <w:t xml:space="preserve"> speziellen Monitoren mit LED </w:t>
-      </w:r>
-      <w:proofErr w:type="spellStart"/>
-      <w:r>
-        <w:t>Backlight</w:t>
-      </w:r>
-      <w:r>
-        <w:t>s</w:t>
-      </w:r>
-      <w:proofErr w:type="spellEnd"/>
-      <w:r>
-        <w:t xml:space="preserve"> und</w:t>
-      </w:r>
-      <w:r>
-        <w:t xml:space="preserve"> einer digitalen Gradationskontrolle gelöst</w:t>
-      </w:r>
-      <w:r>
-        <w:t>. Diese Lösung bietet eine gleichmässige Beleuchtung</w:t>
+        <w:t>anzubieten</w:t>
       </w:r>
       <w:r>
         <w:t>.</w:t>
       </w:r>
-      <w:r>
-        <w:t xml:space="preserve"> Auch verfügt die Wall über e</w:t>
-      </w:r>
-      <w:r>
-        <w:t>ine Farbraum- und eine dynamische</w:t>
-      </w:r>
-      <w:r>
-        <w:t xml:space="preserve"> Helligkeits</w:t>
-      </w:r>
-      <w:r>
-        <w:t>-An</w:t>
-      </w:r>
-      <w:r>
-        <w:t xml:space="preserve">passung. </w:t>
-      </w:r>
-      <w:r>
-        <w:t>Mehr</w:t>
-      </w:r>
-      <w:r>
-        <w:t xml:space="preserve"> Informationen k</w:t>
-      </w:r>
-      <w:r>
-        <w:t>ö</w:t>
-      </w:r>
-      <w:r>
-        <w:t>nn</w:t>
-      </w:r>
-      <w:r>
-        <w:t>en</w:t>
-      </w:r>
-      <w:r>
-        <w:t xml:space="preserve"> d</w:t>
-      </w:r>
-      <w:r>
-        <w:t>em</w:t>
-      </w:r>
-      <w:r>
-        <w:t xml:space="preserve"> Datenblatt</w:t>
-      </w:r>
-      <w:r>
-        <w:t xml:space="preserve"> zur Mitsubishi Wall </w:t>
-      </w:r>
-      <w:r>
-        <w:t xml:space="preserve">im </w:t>
-      </w:r>
-      <w:r>
-        <w:t>Anhang entnommen werden (TODO: Verlinkung Anhang).</w:t>
-      </w:r>
-    </w:p>
-    <w:p>
-      <w:r>
-        <w:t xml:space="preserve">Das Team wollte mit dem </w:t>
-      </w:r>
-      <w:r>
-        <w:t xml:space="preserve">Anschauen und Testen einer Mitsubishi Video Wall </w:t>
-      </w:r>
-      <w:r>
-        <w:t xml:space="preserve">auch sicherstellen, dass Poster auf </w:t>
-      </w:r>
-      <w:proofErr w:type="gramStart"/>
-      <w:r>
-        <w:t>der Wall</w:t>
-      </w:r>
-      <w:proofErr w:type="gramEnd"/>
-      <w:r>
-        <w:t xml:space="preserve"> gelesen werden </w:t>
-      </w:r>
-      <w:r>
-        <w:t>können</w:t>
-      </w:r>
-      <w:r>
-        <w:t xml:space="preserve">. Hierfür </w:t>
-      </w:r>
-      <w:r>
-        <w:t>verwendeten</w:t>
-      </w:r>
-      <w:r>
-        <w:t xml:space="preserve"> sie verschiedene Poster der Abteilungen Informatik, Elektrotechnik und Landschaftsarchitektur.</w:t>
-      </w:r>
-      <w:r>
-        <w:t xml:space="preserve"> Die Poster der Informatik und Elektrotechnik konnten ohne Probleme gelesen werden. Bei jenen der Landschaftsarchitektur konnten hingegen nur die grösseren Übertitel gelesen und die Bilder betrachtet werden.</w:t>
-      </w:r>
-      <w:r>
-        <w:t xml:space="preserve"> Ist bei </w:t>
-      </w:r>
-      <w:proofErr w:type="gramStart"/>
-      <w:r>
-        <w:t>der</w:t>
-      </w:r>
-      <w:proofErr w:type="gramEnd"/>
-      <w:r>
-        <w:t xml:space="preserve"> Video </w:t>
-      </w:r>
-      <w:r>
-        <w:t>Wall</w:t>
-      </w:r>
-      <w:r>
-        <w:t xml:space="preserve"> für die HSR</w:t>
-      </w:r>
-      <w:r>
-        <w:t xml:space="preserve"> keine höhere Auflösung als 1920 x 1200 möglich, muss eine andere Möglichkeit gesucht werden, um die sehr detaillierten Poster trotzdem lesbar zu machen. </w:t>
-      </w:r>
-      <w:r>
-        <w:t xml:space="preserve">Es besteht die Option, die Poster bis zu einem bestimmten Grad zu </w:t>
-      </w:r>
-      <w:r>
-        <w:t>vergrösser</w:t>
-      </w:r>
-      <w:r>
-        <w:t>n</w:t>
-      </w:r>
-      <w:r>
-        <w:t xml:space="preserve"> </w:t>
-      </w:r>
-      <w:r>
-        <w:t xml:space="preserve">und </w:t>
-      </w:r>
-      <w:r>
-        <w:t xml:space="preserve">von </w:t>
-      </w:r>
-      <w:r>
-        <w:t>einem bestimmten Bereich au</w:t>
-      </w:r>
-      <w:r>
-        <w:t xml:space="preserve">s eine moderierte Navigation </w:t>
-      </w:r>
-      <w:r>
-        <w:t>innerhalb des</w:t>
-      </w:r>
-      <w:r>
-        <w:t xml:space="preserve"> Poster</w:t>
-      </w:r>
-      <w:r>
-        <w:t>s</w:t>
-      </w:r>
-      <w:r>
-        <w:t xml:space="preserve"> </w:t>
-      </w:r>
-      <w:r>
-        <w:t>anzubieten</w:t>
-      </w:r>
-      <w:r>
-        <w:t>.</w:t>
-      </w:r>
     </w:p>
     <w:p>
       <w:r>
@@ -9527,10 +9957,12 @@
       <w:pPr>
         <w:pStyle w:val="berschrift3"/>
       </w:pPr>
+      <w:bookmarkStart w:id="37" w:name="_Ref325921078"/>
       <w:r>
         <w:lastRenderedPageBreak/>
         <w:t>Lesbarkeit Poster</w:t>
       </w:r>
+      <w:bookmarkEnd w:id="37"/>
     </w:p>
     <w:p>
       <w:r>
@@ -9743,22 +10175,35 @@
       <w:pPr>
         <w:pStyle w:val="Beschriftung"/>
       </w:pPr>
-      <w:bookmarkStart w:id="33" w:name="_Ref325889863"/>
+      <w:bookmarkStart w:id="38" w:name="_Ref325889863"/>
       <w:r>
         <w:t xml:space="preserve">Abbildung </w:t>
       </w:r>
-      <w:fldSimple w:instr=" SEQ Abbildung \* ARABIC ">
-        <w:r>
-          <w:rPr>
-            <w:noProof/>
-          </w:rPr>
-          <w:t>18</w:t>
-        </w:r>
-      </w:fldSimple>
+      <w:r>
+        <w:fldChar w:fldCharType="begin"/>
+      </w:r>
+      <w:r>
+        <w:instrText xml:space="preserve"> SEQ Abbildung \* ARABIC </w:instrText>
+      </w:r>
+      <w:r>
+        <w:fldChar w:fldCharType="separate"/>
+      </w:r>
+      <w:r>
+        <w:rPr>
+          <w:noProof/>
+        </w:rPr>
+        <w:t>18</w:t>
+      </w:r>
+      <w:r>
+        <w:rPr>
+          <w:noProof/>
+        </w:rPr>
+        <w:fldChar w:fldCharType="end"/>
+      </w:r>
       <w:r>
         <w:t xml:space="preserve"> -  Anzahl der Arbeiten, prozentuale Lesbarkeit</w:t>
       </w:r>
-      <w:bookmarkEnd w:id="33"/>
+      <w:bookmarkEnd w:id="38"/>
     </w:p>
     <w:p>
       <w:r>
@@ -9904,7 +10349,7 @@
         <w:noProof/>
         <w:lang w:val="de-DE"/>
       </w:rPr>
-      <w:t>2</w:t>
+      <w:t>1</w:t>
     </w:r>
     <w:r>
       <w:rPr>
@@ -9933,7 +10378,7 @@
         <w:noProof/>
         <w:lang w:val="de-DE"/>
       </w:rPr>
-      <w:t>17</w:t>
+      <w:t>18</w:t>
     </w:r>
     <w:r>
       <w:rPr>
@@ -10024,15 +10469,7 @@
               </w:tabs>
             </w:pPr>
             <w:r>
-              <w:t xml:space="preserve">Lukas Elmer, Christina Heidt, Delia </w:t>
-            </w:r>
-            <w:proofErr w:type="spellStart"/>
-            <w:r>
-              <w:t>Treichler</w:t>
-            </w:r>
-            <w:proofErr w:type="spellEnd"/>
-            <w:r>
-              <w:t>, „</w:t>
+              <w:t>Lukas Elmer, Christina Heidt, Delia Treichler, „</w:t>
             </w:r>
             <w:r>
               <w:t>Project Flip 2.0</w:t>
@@ -10495,9 +10932,9 @@
     </w:lvl>
   </w:abstractNum>
   <w:abstractNum w:abstractNumId="4">
-    <w:nsid w:val="3B1009B8"/>
+    <w:nsid w:val="2D0555DD"/>
     <w:multiLevelType w:val="hybridMultilevel"/>
-    <w:tmpl w:val="1924F0F8"/>
+    <w:tmpl w:val="6B6A215A"/>
     <w:lvl w:ilvl="0" w:tplc="08070001">
       <w:start w:val="1"/>
       <w:numFmt w:val="bullet"/>
@@ -10608,6 +11045,119 @@
     </w:lvl>
   </w:abstractNum>
   <w:abstractNum w:abstractNumId="5">
+    <w:nsid w:val="3B1009B8"/>
+    <w:multiLevelType w:val="hybridMultilevel"/>
+    <w:tmpl w:val="1924F0F8"/>
+    <w:lvl w:ilvl="0" w:tplc="08070001">
+      <w:start w:val="1"/>
+      <w:numFmt w:val="bullet"/>
+      <w:lvlText w:val=""/>
+      <w:lvlJc w:val="left"/>
+      <w:pPr>
+        <w:ind w:left="720" w:hanging="360"/>
+      </w:pPr>
+      <w:rPr>
+        <w:rFonts w:ascii="Symbol" w:hAnsi="Symbol" w:hint="default"/>
+      </w:rPr>
+    </w:lvl>
+    <w:lvl w:ilvl="1" w:tplc="08070003" w:tentative="1">
+      <w:start w:val="1"/>
+      <w:numFmt w:val="bullet"/>
+      <w:lvlText w:val="o"/>
+      <w:lvlJc w:val="left"/>
+      <w:pPr>
+        <w:ind w:left="1440" w:hanging="360"/>
+      </w:pPr>
+      <w:rPr>
+        <w:rFonts w:ascii="Courier New" w:hAnsi="Courier New" w:cs="Courier New" w:hint="default"/>
+      </w:rPr>
+    </w:lvl>
+    <w:lvl w:ilvl="2" w:tplc="08070005" w:tentative="1">
+      <w:start w:val="1"/>
+      <w:numFmt w:val="bullet"/>
+      <w:lvlText w:val=""/>
+      <w:lvlJc w:val="left"/>
+      <w:pPr>
+        <w:ind w:left="2160" w:hanging="360"/>
+      </w:pPr>
+      <w:rPr>
+        <w:rFonts w:ascii="Wingdings" w:hAnsi="Wingdings" w:hint="default"/>
+      </w:rPr>
+    </w:lvl>
+    <w:lvl w:ilvl="3" w:tplc="08070001" w:tentative="1">
+      <w:start w:val="1"/>
+      <w:numFmt w:val="bullet"/>
+      <w:lvlText w:val=""/>
+      <w:lvlJc w:val="left"/>
+      <w:pPr>
+        <w:ind w:left="2880" w:hanging="360"/>
+      </w:pPr>
+      <w:rPr>
+        <w:rFonts w:ascii="Symbol" w:hAnsi="Symbol" w:hint="default"/>
+      </w:rPr>
+    </w:lvl>
+    <w:lvl w:ilvl="4" w:tplc="08070003" w:tentative="1">
+      <w:start w:val="1"/>
+      <w:numFmt w:val="bullet"/>
+      <w:lvlText w:val="o"/>
+      <w:lvlJc w:val="left"/>
+      <w:pPr>
+        <w:ind w:left="3600" w:hanging="360"/>
+      </w:pPr>
+      <w:rPr>
+        <w:rFonts w:ascii="Courier New" w:hAnsi="Courier New" w:cs="Courier New" w:hint="default"/>
+      </w:rPr>
+    </w:lvl>
+    <w:lvl w:ilvl="5" w:tplc="08070005" w:tentative="1">
+      <w:start w:val="1"/>
+      <w:numFmt w:val="bullet"/>
+      <w:lvlText w:val=""/>
+      <w:lvlJc w:val="left"/>
+      <w:pPr>
+        <w:ind w:left="4320" w:hanging="360"/>
+      </w:pPr>
+      <w:rPr>
+        <w:rFonts w:ascii="Wingdings" w:hAnsi="Wingdings" w:hint="default"/>
+      </w:rPr>
+    </w:lvl>
+    <w:lvl w:ilvl="6" w:tplc="08070001" w:tentative="1">
+      <w:start w:val="1"/>
+      <w:numFmt w:val="bullet"/>
+      <w:lvlText w:val=""/>
+      <w:lvlJc w:val="left"/>
+      <w:pPr>
+        <w:ind w:left="5040" w:hanging="360"/>
+      </w:pPr>
+      <w:rPr>
+        <w:rFonts w:ascii="Symbol" w:hAnsi="Symbol" w:hint="default"/>
+      </w:rPr>
+    </w:lvl>
+    <w:lvl w:ilvl="7" w:tplc="08070003" w:tentative="1">
+      <w:start w:val="1"/>
+      <w:numFmt w:val="bullet"/>
+      <w:lvlText w:val="o"/>
+      <w:lvlJc w:val="left"/>
+      <w:pPr>
+        <w:ind w:left="5760" w:hanging="360"/>
+      </w:pPr>
+      <w:rPr>
+        <w:rFonts w:ascii="Courier New" w:hAnsi="Courier New" w:cs="Courier New" w:hint="default"/>
+      </w:rPr>
+    </w:lvl>
+    <w:lvl w:ilvl="8" w:tplc="08070005" w:tentative="1">
+      <w:start w:val="1"/>
+      <w:numFmt w:val="bullet"/>
+      <w:lvlText w:val=""/>
+      <w:lvlJc w:val="left"/>
+      <w:pPr>
+        <w:ind w:left="6480" w:hanging="360"/>
+      </w:pPr>
+      <w:rPr>
+        <w:rFonts w:ascii="Wingdings" w:hAnsi="Wingdings" w:hint="default"/>
+      </w:rPr>
+    </w:lvl>
+  </w:abstractNum>
+  <w:abstractNum w:abstractNumId="6">
     <w:nsid w:val="45C66E52"/>
     <w:multiLevelType w:val="multilevel"/>
     <w:tmpl w:val="76B2FF76"/>
@@ -10705,7 +11255,7 @@
       </w:pPr>
     </w:lvl>
   </w:abstractNum>
-  <w:abstractNum w:abstractNumId="6">
+  <w:abstractNum w:abstractNumId="7">
     <w:nsid w:val="47D4619F"/>
     <w:multiLevelType w:val="hybridMultilevel"/>
     <w:tmpl w:val="0D18AFBA"/>
@@ -10818,7 +11368,7 @@
       </w:rPr>
     </w:lvl>
   </w:abstractNum>
-  <w:abstractNum w:abstractNumId="7">
+  <w:abstractNum w:abstractNumId="8">
     <w:nsid w:val="64AD7EAF"/>
     <w:multiLevelType w:val="hybridMultilevel"/>
     <w:tmpl w:val="89364166"/>
@@ -10907,7 +11457,7 @@
       </w:pPr>
     </w:lvl>
   </w:abstractNum>
-  <w:abstractNum w:abstractNumId="8">
+  <w:abstractNum w:abstractNumId="9">
     <w:nsid w:val="6BC0634B"/>
     <w:multiLevelType w:val="multilevel"/>
     <w:tmpl w:val="0807001F"/>
@@ -11000,25 +11550,28 @@
     <w:abstractNumId w:val="2"/>
   </w:num>
   <w:num w:numId="3">
-    <w:abstractNumId w:val="8"/>
+    <w:abstractNumId w:val="9"/>
   </w:num>
   <w:num w:numId="4">
-    <w:abstractNumId w:val="5"/>
+    <w:abstractNumId w:val="6"/>
   </w:num>
   <w:num w:numId="5">
     <w:abstractNumId w:val="1"/>
   </w:num>
   <w:num w:numId="6">
-    <w:abstractNumId w:val="7"/>
+    <w:abstractNumId w:val="8"/>
   </w:num>
   <w:num w:numId="7">
     <w:abstractNumId w:val="0"/>
   </w:num>
   <w:num w:numId="8">
-    <w:abstractNumId w:val="4"/>
+    <w:abstractNumId w:val="5"/>
   </w:num>
   <w:num w:numId="9">
-    <w:abstractNumId w:val="6"/>
+    <w:abstractNumId w:val="7"/>
+  </w:num>
+  <w:num w:numId="10">
+    <w:abstractNumId w:val="4"/>
   </w:num>
 </w:numbering>
 </file>
@@ -14826,7 +15379,7 @@
 </file>
 
 <file path=customXml/itemProps1.xml><?xml version="1.0" encoding="utf-8"?>
-<ds:datastoreItem xmlns:ds="http://schemas.openxmlformats.org/officeDocument/2006/customXml" ds:itemID="{5F747CFB-6561-4B76-9AAC-AD4B3422EE6C}">
+<ds:datastoreItem xmlns:ds="http://schemas.openxmlformats.org/officeDocument/2006/customXml" ds:itemID="{A79E1239-54E3-4347-BF23-2EACFE0B7B7A}">
   <ds:schemaRefs>
     <ds:schemaRef ds:uri="http://schemas.openxmlformats.org/officeDocument/2006/bibliography"/>
   </ds:schemaRefs>

--- a/doc/Bericht/05_Technischer Bericht/06_Hardware Evaluation & Tests/Hardware Evaluation und Tests.docx
+++ b/doc/Bericht/05_Technischer Bericht/06_Hardware Evaluation & Tests/Hardware Evaluation und Tests.docx
@@ -300,8 +300,30 @@
               <w:rPr>
                 <w:lang w:val="en-US"/>
               </w:rPr>
-              <w:t>Review Variante 4, 2 x 4 55” Monitore</w:t>
-            </w:r>
+              <w:t xml:space="preserve">Review </w:t>
+            </w:r>
+            <w:proofErr w:type="spellStart"/>
+            <w:r>
+              <w:rPr>
+                <w:lang w:val="en-US"/>
+              </w:rPr>
+              <w:t>Variante</w:t>
+            </w:r>
+            <w:proofErr w:type="spellEnd"/>
+            <w:r>
+              <w:rPr>
+                <w:lang w:val="en-US"/>
+              </w:rPr>
+              <w:t xml:space="preserve"> 4, 2 x 4 55” </w:t>
+            </w:r>
+            <w:proofErr w:type="spellStart"/>
+            <w:r>
+              <w:rPr>
+                <w:lang w:val="en-US"/>
+              </w:rPr>
+              <w:t>Monitore</w:t>
+            </w:r>
+            <w:proofErr w:type="spellEnd"/>
           </w:p>
         </w:tc>
         <w:tc>
@@ -349,11 +371,33 @@
                 <w:lang w:val="en-US"/>
               </w:rPr>
             </w:pPr>
+            <w:proofErr w:type="spellStart"/>
             <w:r>
               <w:rPr>
                 <w:lang w:val="en-US"/>
               </w:rPr>
-              <w:t>Dokumentation 2 x 4 Monitore Performance Test</w:t>
+              <w:t>Dokumentation</w:t>
+            </w:r>
+            <w:proofErr w:type="spellEnd"/>
+            <w:r>
+              <w:rPr>
+                <w:lang w:val="en-US"/>
+              </w:rPr>
+              <w:t xml:space="preserve"> 2 x 4 </w:t>
+            </w:r>
+            <w:proofErr w:type="spellStart"/>
+            <w:r>
+              <w:rPr>
+                <w:lang w:val="en-US"/>
+              </w:rPr>
+              <w:t>Monitore</w:t>
+            </w:r>
+            <w:proofErr w:type="spellEnd"/>
+            <w:r>
+              <w:rPr>
+                <w:lang w:val="en-US"/>
+              </w:rPr>
+              <w:t xml:space="preserve"> Performance Test</w:t>
             </w:r>
           </w:p>
         </w:tc>
@@ -402,12 +446,42 @@
                 <w:lang w:val="en-US"/>
               </w:rPr>
             </w:pPr>
+            <w:proofErr w:type="spellStart"/>
             <w:r>
               <w:rPr>
                 <w:lang w:val="en-US"/>
               </w:rPr>
-              <w:t>Begründung Gewichtung Nutzwertanalyse</w:t>
-            </w:r>
+              <w:t>Begründung</w:t>
+            </w:r>
+            <w:proofErr w:type="spellEnd"/>
+            <w:r>
+              <w:rPr>
+                <w:lang w:val="en-US"/>
+              </w:rPr>
+              <w:t xml:space="preserve"> </w:t>
+            </w:r>
+            <w:proofErr w:type="spellStart"/>
+            <w:r>
+              <w:rPr>
+                <w:lang w:val="en-US"/>
+              </w:rPr>
+              <w:t>Gewichtung</w:t>
+            </w:r>
+            <w:proofErr w:type="spellEnd"/>
+            <w:r>
+              <w:rPr>
+                <w:lang w:val="en-US"/>
+              </w:rPr>
+              <w:t xml:space="preserve"> </w:t>
+            </w:r>
+            <w:proofErr w:type="spellStart"/>
+            <w:r>
+              <w:rPr>
+                <w:lang w:val="en-US"/>
+              </w:rPr>
+              <w:t>Nutzwertanalyse</w:t>
+            </w:r>
+            <w:proofErr w:type="spellEnd"/>
           </w:p>
         </w:tc>
         <w:tc>
@@ -459,8 +533,44 @@
               <w:rPr>
                 <w:lang w:val="en-US"/>
               </w:rPr>
-              <w:t>Review Monitore Performance Test, Begründung Nutzwertanalyse</w:t>
-            </w:r>
+              <w:t xml:space="preserve">Review </w:t>
+            </w:r>
+            <w:proofErr w:type="spellStart"/>
+            <w:r>
+              <w:rPr>
+                <w:lang w:val="en-US"/>
+              </w:rPr>
+              <w:t>Monitore</w:t>
+            </w:r>
+            <w:proofErr w:type="spellEnd"/>
+            <w:r>
+              <w:rPr>
+                <w:lang w:val="en-US"/>
+              </w:rPr>
+              <w:t xml:space="preserve"> Performance Test, </w:t>
+            </w:r>
+            <w:proofErr w:type="spellStart"/>
+            <w:r>
+              <w:rPr>
+                <w:lang w:val="en-US"/>
+              </w:rPr>
+              <w:t>Begründung</w:t>
+            </w:r>
+            <w:proofErr w:type="spellEnd"/>
+            <w:r>
+              <w:rPr>
+                <w:lang w:val="en-US"/>
+              </w:rPr>
+              <w:t xml:space="preserve"> </w:t>
+            </w:r>
+            <w:proofErr w:type="spellStart"/>
+            <w:r>
+              <w:rPr>
+                <w:lang w:val="en-US"/>
+              </w:rPr>
+              <w:t>Nutzwertanalyse</w:t>
+            </w:r>
+            <w:proofErr w:type="spellEnd"/>
           </w:p>
         </w:tc>
         <w:tc>
@@ -515,8 +625,16 @@
               <w:rPr>
                 <w:lang w:val="en-US"/>
               </w:rPr>
-              <w:t>WPF Video Performance Tests hinzugefügt</w:t>
-            </w:r>
+              <w:t xml:space="preserve">WPF Video Performance Tests </w:t>
+            </w:r>
+            <w:proofErr w:type="spellStart"/>
+            <w:r>
+              <w:rPr>
+                <w:lang w:val="en-US"/>
+              </w:rPr>
+              <w:t>hinzugefügt</w:t>
+            </w:r>
+            <w:proofErr w:type="spellEnd"/>
           </w:p>
         </w:tc>
         <w:tc>
@@ -568,8 +686,30 @@
               <w:rPr>
                 <w:lang w:val="en-US"/>
               </w:rPr>
-              <w:t>Review Korrekturen Markus Stolze</w:t>
-            </w:r>
+              <w:t xml:space="preserve">Review </w:t>
+            </w:r>
+            <w:proofErr w:type="spellStart"/>
+            <w:r>
+              <w:rPr>
+                <w:lang w:val="en-US"/>
+              </w:rPr>
+              <w:t>Korrekturen</w:t>
+            </w:r>
+            <w:proofErr w:type="spellEnd"/>
+            <w:r>
+              <w:rPr>
+                <w:lang w:val="en-US"/>
+              </w:rPr>
+              <w:t xml:space="preserve"> Markus </w:t>
+            </w:r>
+            <w:proofErr w:type="spellStart"/>
+            <w:r>
+              <w:rPr>
+                <w:lang w:val="en-US"/>
+              </w:rPr>
+              <w:t>Stolze</w:t>
+            </w:r>
+            <w:proofErr w:type="spellEnd"/>
           </w:p>
         </w:tc>
         <w:tc>
@@ -703,6 +843,51 @@
           </w:tcPr>
           <w:p>
             <w:r>
+              <w:t>Lesbarkeit L-Poster</w:t>
+            </w:r>
+          </w:p>
+        </w:tc>
+        <w:tc>
+          <w:tcPr>
+            <w:tcW w:w="2303" w:type="dxa"/>
+          </w:tcPr>
+          <w:p>
+            <w:r>
+              <w:t>CH</w:t>
+            </w:r>
+          </w:p>
+        </w:tc>
+      </w:tr>
+      <w:tr>
+        <w:trPr>
+          <w:cnfStyle w:val="000000100000" w:firstRow="0" w:lastRow="0" w:firstColumn="0" w:lastColumn="0" w:oddVBand="0" w:evenVBand="0" w:oddHBand="1" w:evenHBand="0" w:firstRowFirstColumn="0" w:firstRowLastColumn="0" w:lastRowFirstColumn="0" w:lastRowLastColumn="0"/>
+        </w:trPr>
+        <w:tc>
+          <w:tcPr>
+            <w:tcW w:w="1280" w:type="dxa"/>
+          </w:tcPr>
+          <w:p>
+            <w:r>
+              <w:t>27.05.2012</w:t>
+            </w:r>
+          </w:p>
+        </w:tc>
+        <w:tc>
+          <w:tcPr>
+            <w:tcW w:w="993" w:type="dxa"/>
+          </w:tcPr>
+          <w:p>
+            <w:r>
+              <w:t>1.12</w:t>
+            </w:r>
+          </w:p>
+        </w:tc>
+        <w:tc>
+          <w:tcPr>
+            <w:tcW w:w="4674" w:type="dxa"/>
+          </w:tcPr>
+          <w:p>
+            <w:r>
               <w:t>Review Verkleinertes Video abspielbar</w:t>
             </w:r>
           </w:p>
@@ -715,8 +900,54 @@
             <w:r>
               <w:t>DT</w:t>
             </w:r>
-            <w:bookmarkStart w:id="1" w:name="_GoBack"/>
-            <w:bookmarkEnd w:id="1"/>
+          </w:p>
+        </w:tc>
+      </w:tr>
+      <w:tr>
+        <w:trPr>
+          <w:cnfStyle w:val="000000010000" w:firstRow="0" w:lastRow="0" w:firstColumn="0" w:lastColumn="0" w:oddVBand="0" w:evenVBand="0" w:oddHBand="0" w:evenHBand="1" w:firstRowFirstColumn="0" w:firstRowLastColumn="0" w:lastRowFirstColumn="0" w:lastRowLastColumn="0"/>
+        </w:trPr>
+        <w:tc>
+          <w:tcPr>
+            <w:tcW w:w="1280" w:type="dxa"/>
+          </w:tcPr>
+          <w:p>
+            <w:r>
+              <w:t>28</w:t>
+            </w:r>
+            <w:r>
+              <w:t>.05.2012</w:t>
+            </w:r>
+          </w:p>
+        </w:tc>
+        <w:tc>
+          <w:tcPr>
+            <w:tcW w:w="993" w:type="dxa"/>
+          </w:tcPr>
+          <w:p>
+            <w:r>
+              <w:t>1.13</w:t>
+            </w:r>
+          </w:p>
+        </w:tc>
+        <w:tc>
+          <w:tcPr>
+            <w:tcW w:w="4674" w:type="dxa"/>
+          </w:tcPr>
+          <w:p>
+            <w:r>
+              <w:t>Review Lesbarkeit L-Poster</w:t>
+            </w:r>
+          </w:p>
+        </w:tc>
+        <w:tc>
+          <w:tcPr>
+            <w:tcW w:w="2303" w:type="dxa"/>
+          </w:tcPr>
+          <w:p>
+            <w:r>
+              <w:t>DT</w:t>
+            </w:r>
           </w:p>
         </w:tc>
       </w:tr>
@@ -731,7 +962,7 @@
           <w:szCs w:val="22"/>
         </w:rPr>
       </w:pPr>
-      <w:bookmarkStart w:id="2" w:name="_Toc320601257"/>
+      <w:bookmarkStart w:id="1" w:name="_Toc320601257"/>
       <w:r>
         <w:br w:type="page"/>
       </w:r>
@@ -794,8 +1025,13 @@
           <w:numId w:val="9"/>
         </w:numPr>
       </w:pPr>
-      <w:r>
-        <w:t>Matrox Display Manager</w:t>
+      <w:proofErr w:type="spellStart"/>
+      <w:r>
+        <w:t>Matrox</w:t>
+      </w:r>
+      <w:proofErr w:type="spellEnd"/>
+      <w:r>
+        <w:t xml:space="preserve"> Display Manager</w:t>
       </w:r>
     </w:p>
     <w:p>
@@ -803,10 +1039,34 @@
         <w:t>Eine genaue Beschreibung des Testsystems ist im Anhang zu finden. (TODO:</w:t>
       </w:r>
       <w:r>
-        <w:t xml:space="preserve"> HW Spec Dump,</w:t>
-      </w:r>
-      <w:r>
-        <w:t xml:space="preserve"> Anhang &amp; ref)</w:t>
+        <w:t xml:space="preserve"> HW </w:t>
+      </w:r>
+      <w:proofErr w:type="spellStart"/>
+      <w:r>
+        <w:t>Spec</w:t>
+      </w:r>
+      <w:proofErr w:type="spellEnd"/>
+      <w:r>
+        <w:t xml:space="preserve"> </w:t>
+      </w:r>
+      <w:proofErr w:type="spellStart"/>
+      <w:r>
+        <w:t>Dump</w:t>
+      </w:r>
+      <w:proofErr w:type="spellEnd"/>
+      <w:r>
+        <w:t>,</w:t>
+      </w:r>
+      <w:r>
+        <w:t xml:space="preserve"> Anhang &amp; </w:t>
+      </w:r>
+      <w:proofErr w:type="spellStart"/>
+      <w:r>
+        <w:t>ref</w:t>
+      </w:r>
+      <w:proofErr w:type="spellEnd"/>
+      <w:r>
+        <w:t>)</w:t>
       </w:r>
     </w:p>
     <w:p>
@@ -816,27 +1076,27 @@
       <w:r>
         <w:t xml:space="preserve">Hardware </w:t>
       </w:r>
+      <w:bookmarkEnd w:id="1"/>
+      <w:r>
+        <w:t>Evaluation</w:t>
+      </w:r>
+    </w:p>
+    <w:p>
+      <w:bookmarkStart w:id="2" w:name="_Ref319065031"/>
+      <w:bookmarkStart w:id="3" w:name="_Toc320601258"/>
+      <w:r>
+        <w:t>Ein wichtiger Teil dieser Arbeit war auch die Evaluierung der Zielhardware. Zu Beginn war unklar, ob die Wand aus 3 x 3 55“ Monitoren bestehen sollte oder ob sich andere Formate besser eignen würden. Für das Lesen der Poster ist eine möglichst hohe Auflösung wünschenswert. Jedoch könnte diese zu Performance Problemen führen. Diese wiederum würden sich negativ auf die User Experience auswirken. Aus diesem Grund galt es auch abzuklären, welche technischen Möglichkeiten es gibt, um mehrere Monitore zusammenzuschliessen und was für eine Auflösung und Performance damit erreicht werden können.</w:t>
+      </w:r>
+    </w:p>
+    <w:p>
+      <w:pPr>
+        <w:pStyle w:val="berschrift4"/>
+      </w:pPr>
+      <w:r>
+        <w:t>Monitor</w:t>
+      </w:r>
       <w:bookmarkEnd w:id="2"/>
-      <w:r>
-        <w:t>Evaluation</w:t>
-      </w:r>
-    </w:p>
-    <w:p>
-      <w:bookmarkStart w:id="3" w:name="_Ref319065031"/>
-      <w:bookmarkStart w:id="4" w:name="_Toc320601258"/>
-      <w:r>
-        <w:t>Ein wichtiger Teil dieser Arbeit war auch die Evaluierung der Zielhardware. Zu Beginn war unklar, ob die Wand aus 3 x 3 55“ Monitoren bestehen sollte oder ob sich andere Formate besser eignen würden. Für das Lesen der Poster ist eine möglichst hohe Auflösung wünschenswert. Jedoch könnte diese zu Performance Problemen führen. Diese wiederum würden sich negativ auf die User Experience auswirken. Aus diesem Grund galt es auch abzuklären, welche technischen Möglichkeiten es gibt, um mehrere Monitore zusammenzuschliessen und was für eine Auflösung und Performance damit erreicht werden können.</w:t>
-      </w:r>
-    </w:p>
-    <w:p>
-      <w:pPr>
-        <w:pStyle w:val="berschrift4"/>
-      </w:pPr>
-      <w:r>
-        <w:t>Monitor</w:t>
-      </w:r>
       <w:bookmarkEnd w:id="3"/>
-      <w:bookmarkEnd w:id="4"/>
       <w:r>
         <w:t>anzahl und -anordnung</w:t>
       </w:r>
@@ -931,7 +1191,15 @@
         <w:fldChar w:fldCharType="end"/>
       </w:r>
       <w:r>
-        <w:t xml:space="preserve"> festgehalten sind, durch das Eliminieren eines Bildschirmes lösen liessen. Denn wenn nur acht Monitore genutzt werden, wird nur eine Grafikkarte (Matrox M9188 mit 8 Anschlüssen, siehe Kapitel </w:t>
+        <w:t xml:space="preserve"> festgehalten sind, durch das Eliminieren eines Bildschirmes lösen liessen. Denn wenn nur acht Monitore genutzt werden, wird nur eine Grafikkarte (</w:t>
+      </w:r>
+      <w:proofErr w:type="spellStart"/>
+      <w:r>
+        <w:t>Matrox</w:t>
+      </w:r>
+      <w:proofErr w:type="spellEnd"/>
+      <w:r>
+        <w:t xml:space="preserve"> M9188 mit 8 Anschlüssen, siehe Kapitel </w:t>
       </w:r>
       <w:r>
         <w:fldChar w:fldCharType="begin"/>
@@ -983,7 +1251,7 @@
       </w:r>
     </w:p>
     <w:p>
-      <w:bookmarkStart w:id="5" w:name="_Ref319068091"/>
+      <w:bookmarkStart w:id="4" w:name="_Ref319068091"/>
       <w:r>
         <w:t>Um eine realistische Einschätzung machen zu können, wie die drei unterschiedlichen Monitorkonstellationen im für die Video Wall vorgesehenen Raum wirken, wurde eine Visualisierung mithilfe eines Hellraumprojektors durchgeführt. Dazu wurden die Seitenverhältnisse der verschiedenen Konstellationen aufgezeichnet und auf eine A4 Folie gedruckt. Zusätzlich wurde ein gewünschtes Anzeigemedium, in diesem Fall ein Poster, ebenfalls auf der Folie platziert. Da sich an der Wand, an welcher die Video Wall installiert werden soll, zurzeit noch ein Infostand (Möbel-Elemente mit Broschüren, eine Pinnwand mit Plakaten und ein öffentlich zugänglicher PC) befindet, wurden die drei Montagevarianten an die gegenüberliegende Wand projiziert. Der Hellraumprojektor wurde so im Raum platziert, dass die Projektion jeweils soweit vergrössert wurde, dass sie den echten Massen der Monitore entsprach.</w:t>
       </w:r>
@@ -995,7 +1263,7 @@
       <w:r>
         <w:t>Variante A: 3 x 3 55“ Monitore</w:t>
       </w:r>
-      <w:bookmarkEnd w:id="5"/>
+      <w:bookmarkEnd w:id="4"/>
     </w:p>
     <w:p>
       <w:r>
@@ -1061,27 +1329,14 @@
       <w:r>
         <w:t xml:space="preserve">Abbildung </w:t>
       </w:r>
-      <w:r>
-        <w:fldChar w:fldCharType="begin"/>
-      </w:r>
-      <w:r>
-        <w:instrText xml:space="preserve"> SEQ Abbildung \* ARABIC </w:instrText>
-      </w:r>
-      <w:r>
-        <w:fldChar w:fldCharType="separate"/>
-      </w:r>
-      <w:r>
-        <w:rPr>
-          <w:noProof/>
-        </w:rPr>
-        <w:t>1</w:t>
-      </w:r>
-      <w:r>
-        <w:rPr>
-          <w:noProof/>
-        </w:rPr>
-        <w:fldChar w:fldCharType="end"/>
-      </w:r>
+      <w:fldSimple w:instr=" SEQ Abbildung \* ARABIC ">
+        <w:r>
+          <w:rPr>
+            <w:noProof/>
+          </w:rPr>
+          <w:t>1</w:t>
+        </w:r>
+      </w:fldSimple>
       <w:r>
         <w:t xml:space="preserve"> - </w:t>
       </w:r>
@@ -1103,7 +1358,15 @@
     </w:p>
     <w:p>
       <w:r>
-        <w:t>Wie aus der Aufgabenstellung ersichtlich ist (TODO: Aufgabenstellung), wurde eine Monitorwand mit 3 x 3 55“ Monitoren vorgeschlagen. Zu Beginn wurde befürchtet, dass diese durch ihre Abmessungen übermässig gross in dem Raum erscheinen würde. Auch wurde davon ausgegangen, dass die auf der Video Wall dargestellten Elemente nicht auf einen Blick erfasst werden können.</w:t>
+        <w:t xml:space="preserve">Wie aus der Aufgabenstellung ersichtlich ist (TODO: Aufgabenstellung), wurde eine Monitorwand mit 3 x 3 55“ Monitoren vorgeschlagen. Zu Beginn wurde befürchtet, dass diese durch ihre Abmessungen übermässig gross in dem Raum erscheinen würde. Auch wurde davon ausgegangen, dass die auf </w:t>
+      </w:r>
+      <w:proofErr w:type="gramStart"/>
+      <w:r>
+        <w:t>der</w:t>
+      </w:r>
+      <w:proofErr w:type="gramEnd"/>
+      <w:r>
+        <w:t xml:space="preserve"> Video Wall dargestellten Elemente nicht auf einen Blick erfasst werden können.</w:t>
       </w:r>
     </w:p>
     <w:p>
@@ -1162,27 +1425,14 @@
       <w:r>
         <w:t xml:space="preserve">Abbildung </w:t>
       </w:r>
-      <w:r>
-        <w:fldChar w:fldCharType="begin"/>
-      </w:r>
-      <w:r>
-        <w:instrText xml:space="preserve"> SEQ Abbildung \* ARABIC </w:instrText>
-      </w:r>
-      <w:r>
-        <w:fldChar w:fldCharType="separate"/>
-      </w:r>
-      <w:r>
-        <w:rPr>
-          <w:noProof/>
-        </w:rPr>
-        <w:t>2</w:t>
-      </w:r>
-      <w:r>
-        <w:rPr>
-          <w:noProof/>
-        </w:rPr>
-        <w:fldChar w:fldCharType="end"/>
-      </w:r>
+      <w:fldSimple w:instr=" SEQ Abbildung \* ARABIC ">
+        <w:r>
+          <w:rPr>
+            <w:noProof/>
+          </w:rPr>
+          <w:t>2</w:t>
+        </w:r>
+      </w:fldSimple>
       <w:r>
         <w:t xml:space="preserve"> - </w:t>
       </w:r>
@@ -1210,7 +1460,15 @@
     </w:p>
     <w:p>
       <w:r>
-        <w:t>Durch die anschauliche Projektion konnte sich das Team jedoch von dem Gegenteil überzeugen. Das auf der Video Wall dargestellte Poster besitzt in dieser</w:t>
+        <w:t xml:space="preserve">Durch die anschauliche Projektion konnte sich das Team jedoch von dem Gegenteil überzeugen. Das auf </w:t>
+      </w:r>
+      <w:proofErr w:type="gramStart"/>
+      <w:r>
+        <w:t>der</w:t>
+      </w:r>
+      <w:proofErr w:type="gramEnd"/>
+      <w:r>
+        <w:t xml:space="preserve"> Video Wall dargestellte Poster besitzt in dieser</w:t>
       </w:r>
       <w:r>
         <w:t xml:space="preserve"> Variante eine angenehme Grösse</w:t>
@@ -1229,11 +1487,11 @@
       <w:pPr>
         <w:pStyle w:val="berschrift5"/>
       </w:pPr>
-      <w:bookmarkStart w:id="6" w:name="_Ref319068033"/>
+      <w:bookmarkStart w:id="5" w:name="_Ref319068033"/>
       <w:r>
         <w:t>Variante B: 2 x 2 55“ Monitore</w:t>
       </w:r>
-      <w:bookmarkEnd w:id="6"/>
+      <w:bookmarkEnd w:id="5"/>
     </w:p>
     <w:p>
       <w:r>
@@ -1299,27 +1557,14 @@
       <w:r>
         <w:t xml:space="preserve">Abbildung </w:t>
       </w:r>
-      <w:r>
-        <w:fldChar w:fldCharType="begin"/>
-      </w:r>
-      <w:r>
-        <w:instrText xml:space="preserve"> SEQ Abbildung \* ARABIC </w:instrText>
-      </w:r>
-      <w:r>
-        <w:fldChar w:fldCharType="separate"/>
-      </w:r>
-      <w:r>
-        <w:rPr>
-          <w:noProof/>
-        </w:rPr>
-        <w:t>3</w:t>
-      </w:r>
-      <w:r>
-        <w:rPr>
-          <w:noProof/>
-        </w:rPr>
-        <w:fldChar w:fldCharType="end"/>
-      </w:r>
+      <w:fldSimple w:instr=" SEQ Abbildung \* ARABIC ">
+        <w:r>
+          <w:rPr>
+            <w:noProof/>
+          </w:rPr>
+          <w:t>3</w:t>
+        </w:r>
+      </w:fldSimple>
       <w:r>
         <w:t xml:space="preserve"> - Variante B: 2 x 2 55" Monitore, Ansicht</w:t>
       </w:r>
@@ -1418,31 +1663,18 @@
       <w:pPr>
         <w:pStyle w:val="Beschriftung"/>
       </w:pPr>
-      <w:bookmarkStart w:id="7" w:name="_Ref319068177"/>
+      <w:bookmarkStart w:id="6" w:name="_Ref319068177"/>
       <w:r>
         <w:t xml:space="preserve">Abbildung </w:t>
       </w:r>
-      <w:r>
-        <w:fldChar w:fldCharType="begin"/>
-      </w:r>
-      <w:r>
-        <w:instrText xml:space="preserve"> SEQ Abbildung \* ARABIC </w:instrText>
-      </w:r>
-      <w:r>
-        <w:fldChar w:fldCharType="separate"/>
-      </w:r>
-      <w:r>
-        <w:rPr>
-          <w:noProof/>
-        </w:rPr>
-        <w:t>4</w:t>
-      </w:r>
-      <w:r>
-        <w:rPr>
-          <w:noProof/>
-        </w:rPr>
-        <w:fldChar w:fldCharType="end"/>
-      </w:r>
+      <w:fldSimple w:instr=" SEQ Abbildung \* ARABIC ">
+        <w:r>
+          <w:rPr>
+            <w:noProof/>
+          </w:rPr>
+          <w:t>4</w:t>
+        </w:r>
+      </w:fldSimple>
       <w:r>
         <w:t xml:space="preserve"> - </w:t>
       </w:r>
@@ -1467,7 +1699,7 @@
       <w:r>
         <w:t xml:space="preserve"> 55" Monitore, Hellraumprojektor Test</w:t>
       </w:r>
-      <w:bookmarkEnd w:id="7"/>
+      <w:bookmarkEnd w:id="6"/>
     </w:p>
     <w:p>
       <w:r>
@@ -1630,27 +1862,14 @@
       <w:r>
         <w:t xml:space="preserve">Abbildung </w:t>
       </w:r>
-      <w:r>
-        <w:fldChar w:fldCharType="begin"/>
-      </w:r>
-      <w:r>
-        <w:instrText xml:space="preserve"> SEQ Abbildung \* ARABIC </w:instrText>
-      </w:r>
-      <w:r>
-        <w:fldChar w:fldCharType="separate"/>
-      </w:r>
-      <w:r>
-        <w:rPr>
-          <w:noProof/>
-        </w:rPr>
-        <w:t>5</w:t>
-      </w:r>
-      <w:r>
-        <w:rPr>
-          <w:noProof/>
-        </w:rPr>
-        <w:fldChar w:fldCharType="end"/>
-      </w:r>
+      <w:fldSimple w:instr=" SEQ Abbildung \* ARABIC ">
+        <w:r>
+          <w:rPr>
+            <w:noProof/>
+          </w:rPr>
+          <w:t>5</w:t>
+        </w:r>
+      </w:fldSimple>
       <w:r>
         <w:t xml:space="preserve"> - Variante C: 1 x 6 55" Monitore, Ansicht</w:t>
       </w:r>
@@ -1747,41 +1966,25 @@
       <w:pPr>
         <w:pStyle w:val="Beschriftung"/>
       </w:pPr>
-      <w:bookmarkStart w:id="8" w:name="_Ref318900849"/>
+      <w:bookmarkStart w:id="7" w:name="_Ref318900849"/>
       <w:r>
         <w:t xml:space="preserve">Abbildung </w:t>
       </w:r>
-      <w:r>
-        <w:fldChar w:fldCharType="begin"/>
-      </w:r>
-      <w:r>
-        <w:instrText xml:space="preserve"> SEQ Abbildung \* </w:instrText>
-      </w:r>
-      <w:r>
-        <w:instrText xml:space="preserve">ARABIC </w:instrText>
-      </w:r>
-      <w:r>
-        <w:fldChar w:fldCharType="separate"/>
-      </w:r>
-      <w:r>
-        <w:rPr>
-          <w:noProof/>
-        </w:rPr>
-        <w:t>6</w:t>
-      </w:r>
-      <w:r>
-        <w:rPr>
-          <w:noProof/>
-        </w:rPr>
-        <w:fldChar w:fldCharType="end"/>
-      </w:r>
+      <w:fldSimple w:instr=" SEQ Abbildung \* ARABIC ">
+        <w:r>
+          <w:rPr>
+            <w:noProof/>
+          </w:rPr>
+          <w:t>6</w:t>
+        </w:r>
+      </w:fldSimple>
       <w:r>
         <w:t xml:space="preserve"> - Variante C</w:t>
       </w:r>
       <w:r>
         <w:t>: 1 x 6 55" Monitore, Hellraumprojektor Test</w:t>
       </w:r>
-      <w:bookmarkEnd w:id="8"/>
+      <w:bookmarkEnd w:id="7"/>
     </w:p>
     <w:p>
       <w:r>
@@ -1818,14 +2021,22 @@
         <w:t xml:space="preserve"> </w:t>
       </w:r>
       <w:r>
-        <w:t>mit ihrer geringen Höhe im Raum verloren wirkt, obwohl dieser selbst auch über keine grosse Höhe verfügt. Der Hauptnachteil ist jedoch, dass für diese Länge der Monitorkonstellation mehrere Kinects benötigt werden würden, um den gesamten Bereich mit Sensoren abdecken zu können. Dies würde die Entwicklung verkomplizieren.</w:t>
+        <w:t xml:space="preserve">mit ihrer geringen Höhe im Raum verloren wirkt, obwohl dieser selbst auch über keine grosse Höhe verfügt. Der Hauptnachteil ist jedoch, dass für diese Länge der Monitorkonstellation mehrere </w:t>
+      </w:r>
+      <w:proofErr w:type="spellStart"/>
+      <w:r>
+        <w:t>Kinects</w:t>
+      </w:r>
+      <w:proofErr w:type="spellEnd"/>
+      <w:r>
+        <w:t xml:space="preserve"> benötigt werden würden, um den gesamten Bereich mit Sensoren abdecken zu können. Dies würde die Entwicklung verkomplizieren.</w:t>
       </w:r>
     </w:p>
     <w:p>
       <w:pPr>
         <w:pStyle w:val="berschrift5"/>
       </w:pPr>
-      <w:bookmarkStart w:id="9" w:name="_Ref325119142"/>
+      <w:bookmarkStart w:id="8" w:name="_Ref325119142"/>
       <w:r>
         <w:lastRenderedPageBreak/>
         <w:t>Variante D</w:t>
@@ -1833,7 +2044,7 @@
       <w:r>
         <w:t>: 2 x 4 55“ Monitore</w:t>
       </w:r>
-      <w:bookmarkEnd w:id="9"/>
+      <w:bookmarkEnd w:id="8"/>
     </w:p>
     <w:p>
       <w:r>
@@ -1898,27 +2109,14 @@
       <w:r>
         <w:t xml:space="preserve">Abbildung </w:t>
       </w:r>
-      <w:r>
-        <w:fldChar w:fldCharType="begin"/>
-      </w:r>
-      <w:r>
-        <w:instrText xml:space="preserve"> SEQ Abbildung \* ARABIC </w:instrText>
-      </w:r>
-      <w:r>
-        <w:fldChar w:fldCharType="separate"/>
-      </w:r>
-      <w:r>
-        <w:rPr>
-          <w:noProof/>
-        </w:rPr>
-        <w:t>7</w:t>
-      </w:r>
-      <w:r>
-        <w:rPr>
-          <w:noProof/>
-        </w:rPr>
-        <w:fldChar w:fldCharType="end"/>
-      </w:r>
+      <w:fldSimple w:instr=" SEQ Abbildung \* ARABIC ">
+        <w:r>
+          <w:rPr>
+            <w:noProof/>
+          </w:rPr>
+          <w:t>7</w:t>
+        </w:r>
+      </w:fldSimple>
       <w:r>
         <w:t xml:space="preserve"> - Variante D: 2 x 4 55“ Monitore, Ansicht</w:t>
       </w:r>
@@ -1981,18 +2179,38 @@
       <w:pPr>
         <w:pStyle w:val="Beschriftung"/>
       </w:pPr>
-      <w:bookmarkStart w:id="10" w:name="_Ref324861946"/>
+      <w:bookmarkStart w:id="9" w:name="_Ref324861946"/>
       <w:r>
         <w:t xml:space="preserve">Abbildung </w:t>
       </w:r>
+      <w:fldSimple w:instr=" SEQ Abbildung \* ARABIC ">
+        <w:r>
+          <w:rPr>
+            <w:noProof/>
+          </w:rPr>
+          <w:t>8</w:t>
+        </w:r>
+      </w:fldSimple>
+      <w:r>
+        <w:t xml:space="preserve"> - Variante D: 2 x 4 55" Monitore, Hellraumprojektor Test</w:t>
+      </w:r>
+      <w:bookmarkEnd w:id="9"/>
+    </w:p>
+    <w:p>
+      <w:r>
+        <w:t xml:space="preserve">Wie durch </w:t>
+      </w:r>
       <w:r>
         <w:fldChar w:fldCharType="begin"/>
       </w:r>
       <w:r>
-        <w:instrText xml:space="preserve"> SEQ Abbildung \* ARABIC </w:instrText>
+        <w:instrText xml:space="preserve"> REF _Ref324861946 \h </w:instrText>
       </w:r>
       <w:r>
         <w:fldChar w:fldCharType="separate"/>
+      </w:r>
+      <w:r>
+        <w:t xml:space="preserve">Abbildung </w:t>
       </w:r>
       <w:r>
         <w:rPr>
@@ -2001,105 +2219,72 @@
         <w:t>8</w:t>
       </w:r>
       <w:r>
-        <w:rPr>
-          <w:noProof/>
-        </w:rPr>
+        <w:t xml:space="preserve"> - Variante D: 2 x 4 55" Monitore, Hellraumprojektor Test</w:t>
+      </w:r>
+      <w:r>
         <w:fldChar w:fldCharType="end"/>
       </w:r>
       <w:r>
-        <w:t xml:space="preserve"> - Variante D: 2 x 4 55" Monitore, Hellraumprojektor Test</w:t>
+        <w:t xml:space="preserve"> ersichtlich ist, findet auch diese Mo</w:t>
+      </w:r>
+      <w:r>
+        <w:t xml:space="preserve">nitorkonstellation gut im Raum </w:t>
+      </w:r>
+      <w:r>
+        <w:t xml:space="preserve">Platz, obwohl der Abstand vom Boden und der Decke zur Video Wall wesentlich knapper ist als bei </w:t>
+      </w:r>
+      <w:r>
+        <w:fldChar w:fldCharType="begin"/>
+      </w:r>
+      <w:r>
+        <w:instrText xml:space="preserve"> REF _Ref319068091 \r \h </w:instrText>
+      </w:r>
+      <w:r>
+        <w:fldChar w:fldCharType="separate"/>
+      </w:r>
+      <w:r>
+        <w:t>I.2.1.1</w:t>
+      </w:r>
+      <w:r>
+        <w:fldChar w:fldCharType="end"/>
+      </w:r>
+      <w:r>
+        <w:t xml:space="preserve"> </w:t>
+      </w:r>
+      <w:r>
+        <w:fldChar w:fldCharType="begin"/>
+      </w:r>
+      <w:r>
+        <w:instrText xml:space="preserve"> REF _Ref319068091 \h </w:instrText>
+      </w:r>
+      <w:r>
+        <w:fldChar w:fldCharType="separate"/>
+      </w:r>
+      <w:r>
+        <w:t>Variante A: 3 x 3 55“ Monitore</w:t>
+      </w:r>
+      <w:r>
+        <w:fldChar w:fldCharType="end"/>
+      </w:r>
+      <w:r>
+        <w:t>.</w:t>
+      </w:r>
+      <w:r>
+        <w:t xml:space="preserve"> </w:t>
+      </w:r>
+      <w:r>
+        <w:t>Bei dieser Variante mit den 2 x 4 Monitoren kann das Poster optimal platziert werden. Ein Vorteil ist, dass in der Applikation nun mehr Platz für die Anzeige des Skeletts am unteren Rand und des Menüs am oberen Rand bleibt.</w:t>
+      </w:r>
+    </w:p>
+    <w:p>
+      <w:pPr>
+        <w:pStyle w:val="berschrift5"/>
+      </w:pPr>
+      <w:bookmarkStart w:id="10" w:name="_Ref325659442"/>
+      <w:r>
+        <w:t>Fazit Monitorkonstellationen</w:t>
       </w:r>
       <w:bookmarkEnd w:id="10"/>
-    </w:p>
-    <w:p>
-      <w:r>
-        <w:t xml:space="preserve">Wie durch </w:t>
-      </w:r>
-      <w:r>
-        <w:fldChar w:fldCharType="begin"/>
-      </w:r>
-      <w:r>
-        <w:instrText xml:space="preserve"> REF _Ref324861946 \h </w:instrText>
-      </w:r>
-      <w:r>
-        <w:fldChar w:fldCharType="separate"/>
-      </w:r>
-      <w:r>
-        <w:t xml:space="preserve">Abbildung </w:t>
-      </w:r>
-      <w:r>
-        <w:rPr>
-          <w:noProof/>
-        </w:rPr>
-        <w:t>8</w:t>
-      </w:r>
-      <w:r>
-        <w:t xml:space="preserve"> - Variante D: 2 x 4 55" Monitore, Hellraumprojektor Test</w:t>
-      </w:r>
-      <w:r>
-        <w:fldChar w:fldCharType="end"/>
-      </w:r>
-      <w:r>
-        <w:t xml:space="preserve"> ersichtlich ist, findet auch diese Mo</w:t>
-      </w:r>
-      <w:r>
-        <w:t xml:space="preserve">nitorkonstellation gut im Raum </w:t>
-      </w:r>
-      <w:r>
-        <w:t xml:space="preserve">Platz, obwohl der Abstand vom Boden und der Decke zur Video Wall wesentlich knapper ist als bei </w:t>
-      </w:r>
-      <w:r>
-        <w:fldChar w:fldCharType="begin"/>
-      </w:r>
-      <w:r>
-        <w:instrText xml:space="preserve"> REF _Ref319068091 \r \h </w:instrText>
-      </w:r>
-      <w:r>
-        <w:fldChar w:fldCharType="separate"/>
-      </w:r>
-      <w:r>
-        <w:t>I.2.1.1</w:t>
-      </w:r>
-      <w:r>
-        <w:fldChar w:fldCharType="end"/>
-      </w:r>
-      <w:r>
-        <w:t xml:space="preserve"> </w:t>
-      </w:r>
-      <w:r>
-        <w:fldChar w:fldCharType="begin"/>
-      </w:r>
-      <w:r>
-        <w:instrText xml:space="preserve"> REF _Ref319068091 \h </w:instrText>
-      </w:r>
-      <w:r>
-        <w:fldChar w:fldCharType="separate"/>
-      </w:r>
-      <w:r>
-        <w:t>Variante A: 3 x 3 55“ Monitore</w:t>
-      </w:r>
-      <w:r>
-        <w:fldChar w:fldCharType="end"/>
-      </w:r>
-      <w:r>
-        <w:t>.</w:t>
-      </w:r>
-      <w:r>
-        <w:t xml:space="preserve"> </w:t>
-      </w:r>
-      <w:r>
-        <w:t>Bei dieser Variante mit den 2 x 4 Monitoren kann das Poster optimal platziert werden. Ein Vorteil ist, dass in der Applikation nun mehr Platz für die Anzeige des Skeletts am unteren Rand und des Menüs am oberen Rand bleibt.</w:t>
-      </w:r>
-    </w:p>
-    <w:p>
-      <w:pPr>
-        <w:pStyle w:val="berschrift5"/>
-      </w:pPr>
-      <w:bookmarkStart w:id="11" w:name="_Ref325659442"/>
-      <w:r>
-        <w:t>Fazit Monitorkonstellationen</w:t>
-      </w:r>
-      <w:bookmarkEnd w:id="11"/>
     </w:p>
     <w:p>
       <w:r>
@@ -3867,38 +4052,25 @@
       <w:pPr>
         <w:pStyle w:val="Beschriftung"/>
       </w:pPr>
-      <w:bookmarkStart w:id="12" w:name="_Ref320546124"/>
+      <w:bookmarkStart w:id="11" w:name="_Ref320546124"/>
       <w:r>
         <w:t xml:space="preserve">Tabelle </w:t>
       </w:r>
-      <w:r>
-        <w:fldChar w:fldCharType="begin"/>
-      </w:r>
-      <w:r>
-        <w:instrText xml:space="preserve"> SEQ Tabelle \* ARABIC </w:instrText>
-      </w:r>
-      <w:r>
-        <w:fldChar w:fldCharType="separate"/>
-      </w:r>
-      <w:r>
-        <w:rPr>
-          <w:noProof/>
-        </w:rPr>
-        <w:t>1</w:t>
-      </w:r>
-      <w:r>
-        <w:rPr>
-          <w:noProof/>
-        </w:rPr>
-        <w:fldChar w:fldCharType="end"/>
-      </w:r>
+      <w:fldSimple w:instr=" SEQ Tabelle \* ARABIC ">
+        <w:r>
+          <w:rPr>
+            <w:noProof/>
+          </w:rPr>
+          <w:t>1</w:t>
+        </w:r>
+      </w:fldSimple>
       <w:r>
         <w:t xml:space="preserve"> </w:t>
       </w:r>
       <w:r>
         <w:t>- Nutzwertanalyse: Monitorkonstellation für Video Wall</w:t>
       </w:r>
-      <w:bookmarkEnd w:id="12"/>
+      <w:bookmarkEnd w:id="11"/>
     </w:p>
     <w:p>
       <w:r>
@@ -3908,8 +4080,13 @@
         <w:t xml:space="preserve"> der </w:t>
       </w:r>
       <w:r>
-        <w:t xml:space="preserve">Analyse (siehe </w:t>
-      </w:r>
+        <w:t>Analyse (</w:t>
+      </w:r>
+      <w:proofErr w:type="gramStart"/>
+      <w:r>
+        <w:t xml:space="preserve">siehe </w:t>
+      </w:r>
+      <w:proofErr w:type="gramEnd"/>
       <w:r>
         <w:fldChar w:fldCharType="begin"/>
       </w:r>
@@ -4054,7 +4231,15 @@
         <w:fldChar w:fldCharType="end"/>
       </w:r>
       <w:r>
-        <w:t xml:space="preserve">) aufgelisteten Hardware realisiert werden (Monitorkonstellation Variante 1), so ist die Variante 4 mit Nutzung der Matrox-Grafikkarten (siehe Unterkapitel </w:t>
+        <w:t xml:space="preserve">) aufgelisteten Hardware realisiert werden (Monitorkonstellation Variante 1), so ist die Variante 4 mit Nutzung der </w:t>
+      </w:r>
+      <w:proofErr w:type="spellStart"/>
+      <w:r>
+        <w:t>Matrox</w:t>
+      </w:r>
+      <w:proofErr w:type="spellEnd"/>
+      <w:r>
+        <w:t xml:space="preserve">-Grafikkarten (siehe Unterkapitel </w:t>
       </w:r>
       <w:r>
         <w:fldChar w:fldCharType="begin"/>
@@ -4097,22 +4282,23 @@
       <w:pPr>
         <w:pStyle w:val="berschrift4"/>
       </w:pPr>
-      <w:bookmarkStart w:id="13" w:name="_Toc320601259"/>
-      <w:bookmarkStart w:id="14" w:name="_Ref324081784"/>
-      <w:bookmarkStart w:id="15" w:name="_Ref324081792"/>
-      <w:bookmarkStart w:id="16" w:name="_Ref324938005"/>
-      <w:bookmarkStart w:id="17" w:name="_Ref324938012"/>
-      <w:bookmarkStart w:id="18" w:name="_Ref325113792"/>
-      <w:bookmarkStart w:id="19" w:name="_Ref325113794"/>
-      <w:bookmarkStart w:id="20" w:name="_Ref325118460"/>
-      <w:bookmarkStart w:id="21" w:name="_Ref325118463"/>
-      <w:bookmarkStart w:id="22" w:name="_Ref325193636"/>
-      <w:bookmarkStart w:id="23" w:name="_Ref325193642"/>
-      <w:bookmarkStart w:id="24" w:name="_Ref325909773"/>
-      <w:bookmarkStart w:id="25" w:name="_Ref325909779"/>
+      <w:bookmarkStart w:id="12" w:name="_Toc320601259"/>
+      <w:bookmarkStart w:id="13" w:name="_Ref324081784"/>
+      <w:bookmarkStart w:id="14" w:name="_Ref324081792"/>
+      <w:bookmarkStart w:id="15" w:name="_Ref324938005"/>
+      <w:bookmarkStart w:id="16" w:name="_Ref324938012"/>
+      <w:bookmarkStart w:id="17" w:name="_Ref325113792"/>
+      <w:bookmarkStart w:id="18" w:name="_Ref325113794"/>
+      <w:bookmarkStart w:id="19" w:name="_Ref325118460"/>
+      <w:bookmarkStart w:id="20" w:name="_Ref325118463"/>
+      <w:bookmarkStart w:id="21" w:name="_Ref325193636"/>
+      <w:bookmarkStart w:id="22" w:name="_Ref325193642"/>
+      <w:bookmarkStart w:id="23" w:name="_Ref325909773"/>
+      <w:bookmarkStart w:id="24" w:name="_Ref325909779"/>
       <w:r>
         <w:t>Grafikkarten</w:t>
       </w:r>
+      <w:bookmarkEnd w:id="12"/>
       <w:bookmarkEnd w:id="13"/>
       <w:bookmarkEnd w:id="14"/>
       <w:bookmarkEnd w:id="15"/>
@@ -4125,11 +4311,18 @@
       <w:bookmarkEnd w:id="22"/>
       <w:bookmarkEnd w:id="23"/>
       <w:bookmarkEnd w:id="24"/>
-      <w:bookmarkEnd w:id="25"/>
-    </w:p>
-    <w:p>
-      <w:r>
-        <w:t>Zu Beginn lag der HSR eine Offerte für eine Video Wall zu Ver</w:t>
+    </w:p>
+    <w:p>
+      <w:r>
+        <w:t xml:space="preserve">Zu Beginn lag der HSR eine Offerte für </w:t>
+      </w:r>
+      <w:proofErr w:type="gramStart"/>
+      <w:r>
+        <w:t>eine</w:t>
+      </w:r>
+      <w:proofErr w:type="gramEnd"/>
+      <w:r>
+        <w:t xml:space="preserve"> Video Wall zu Ver</w:t>
       </w:r>
       <w:r>
         <w:t>fügung, welche die Bildschirme m</w:t>
@@ -4373,7 +4566,15 @@
         <w:t xml:space="preserve"> </w:t>
       </w:r>
       <w:r>
-        <w:t>Die Offerte der Firma Matrox konnte eine sehr zufriedenstellende Lösung anbieten. Folgende Karten wurden gewählt:</w:t>
+        <w:t xml:space="preserve">Die Offerte der Firma </w:t>
+      </w:r>
+      <w:proofErr w:type="spellStart"/>
+      <w:r>
+        <w:t>Matrox</w:t>
+      </w:r>
+      <w:proofErr w:type="spellEnd"/>
+      <w:r>
+        <w:t xml:space="preserve"> konnte eine sehr zufriedenstellende Lösung anbieten. Folgende Karten wurden gewählt:</w:t>
       </w:r>
     </w:p>
     <w:p>
@@ -4385,8 +4586,13 @@
         </w:numPr>
         <w:ind w:hanging="720"/>
       </w:pPr>
-      <w:r>
-        <w:t>Matrox M9188 mit 8 Anschlüssen</w:t>
+      <w:proofErr w:type="spellStart"/>
+      <w:r>
+        <w:t>Matrox</w:t>
+      </w:r>
+      <w:proofErr w:type="spellEnd"/>
+      <w:r>
+        <w:t xml:space="preserve"> M9188 mit 8 Anschlüssen</w:t>
       </w:r>
     </w:p>
     <w:p>
@@ -4446,29 +4652,24 @@
       <w:r>
         <w:t xml:space="preserve">Abbildung </w:t>
       </w:r>
-      <w:r>
-        <w:fldChar w:fldCharType="begin"/>
-      </w:r>
-      <w:r>
-        <w:instrText xml:space="preserve"> SEQ Abbildung \* ARABIC </w:instrText>
-      </w:r>
-      <w:r>
-        <w:fldChar w:fldCharType="separate"/>
-      </w:r>
-      <w:r>
-        <w:rPr>
-          <w:noProof/>
-        </w:rPr>
-        <w:t>9</w:t>
-      </w:r>
-      <w:r>
-        <w:rPr>
-          <w:noProof/>
-        </w:rPr>
-        <w:fldChar w:fldCharType="end"/>
-      </w:r>
-      <w:r>
-        <w:t xml:space="preserve"> - Matrox M9188</w:t>
+      <w:fldSimple w:instr=" SEQ Abbildung \* ARABIC ">
+        <w:r>
+          <w:rPr>
+            <w:noProof/>
+          </w:rPr>
+          <w:t>9</w:t>
+        </w:r>
+      </w:fldSimple>
+      <w:r>
+        <w:t xml:space="preserve"> - </w:t>
+      </w:r>
+      <w:proofErr w:type="spellStart"/>
+      <w:r>
+        <w:t>Matrox</w:t>
+      </w:r>
+      <w:proofErr w:type="spellEnd"/>
+      <w:r>
+        <w:t xml:space="preserve"> M9188</w:t>
       </w:r>
       <w:r>
         <w:br/>
@@ -4483,8 +4684,13 @@
         </w:numPr>
         <w:ind w:hanging="720"/>
       </w:pPr>
-      <w:r>
-        <w:t>Matrox M9128 mit 2 Anschlüssen</w:t>
+      <w:proofErr w:type="spellStart"/>
+      <w:r>
+        <w:t>Matrox</w:t>
+      </w:r>
+      <w:proofErr w:type="spellEnd"/>
+      <w:r>
+        <w:t xml:space="preserve"> M9128 mit 2 Anschlüssen</w:t>
       </w:r>
     </w:p>
     <w:p>
@@ -4537,29 +4743,24 @@
       <w:r>
         <w:t xml:space="preserve">Abbildung </w:t>
       </w:r>
-      <w:r>
-        <w:fldChar w:fldCharType="begin"/>
-      </w:r>
-      <w:r>
-        <w:instrText xml:space="preserve"> SEQ Abbildung \* ARABIC </w:instrText>
-      </w:r>
-      <w:r>
-        <w:fldChar w:fldCharType="separate"/>
-      </w:r>
-      <w:r>
-        <w:rPr>
-          <w:noProof/>
-        </w:rPr>
-        <w:t>10</w:t>
-      </w:r>
-      <w:r>
-        <w:rPr>
-          <w:noProof/>
-        </w:rPr>
-        <w:fldChar w:fldCharType="end"/>
-      </w:r>
-      <w:r>
-        <w:t xml:space="preserve"> - Matrox </w:t>
+      <w:fldSimple w:instr=" SEQ Abbildung \* ARABIC ">
+        <w:r>
+          <w:rPr>
+            <w:noProof/>
+          </w:rPr>
+          <w:t>10</w:t>
+        </w:r>
+      </w:fldSimple>
+      <w:r>
+        <w:t xml:space="preserve"> - </w:t>
+      </w:r>
+      <w:proofErr w:type="spellStart"/>
+      <w:r>
+        <w:t>Matrox</w:t>
+      </w:r>
+      <w:proofErr w:type="spellEnd"/>
+      <w:r>
+        <w:t xml:space="preserve"> </w:t>
       </w:r>
       <w:r>
         <w:t>M9128</w:t>
@@ -4569,11 +4770,11 @@
       <w:pPr>
         <w:pStyle w:val="berschrift4"/>
       </w:pPr>
-      <w:bookmarkStart w:id="26" w:name="_Ref325113776"/>
+      <w:bookmarkStart w:id="25" w:name="_Ref325113776"/>
       <w:r>
         <w:t>Testhardware</w:t>
       </w:r>
-      <w:bookmarkEnd w:id="26"/>
+      <w:bookmarkEnd w:id="25"/>
     </w:p>
     <w:p>
       <w:r>
@@ -4718,27 +4919,14 @@
       <w:r>
         <w:t xml:space="preserve">Abbildung </w:t>
       </w:r>
-      <w:r>
-        <w:fldChar w:fldCharType="begin"/>
-      </w:r>
-      <w:r>
-        <w:instrText xml:space="preserve"> SEQ Abbildung \* ARABIC </w:instrText>
-      </w:r>
-      <w:r>
-        <w:fldChar w:fldCharType="separate"/>
-      </w:r>
-      <w:r>
-        <w:rPr>
-          <w:noProof/>
-        </w:rPr>
-        <w:t>11</w:t>
-      </w:r>
-      <w:r>
-        <w:rPr>
-          <w:noProof/>
-        </w:rPr>
-        <w:fldChar w:fldCharType="end"/>
-      </w:r>
+      <w:fldSimple w:instr=" SEQ Abbildung \* ARABIC ">
+        <w:r>
+          <w:rPr>
+            <w:noProof/>
+          </w:rPr>
+          <w:t>11</w:t>
+        </w:r>
+      </w:fldSimple>
       <w:r>
         <w:t xml:space="preserve"> - Testhardware</w:t>
       </w:r>
@@ -4763,14 +4951,14 @@
       <w:r>
         <w:t>Um zu testen, wie flüssig verschiedene WPF Applikationen auf der Test Wall laufen, wurde einerseits die Studienarbeit Project Flip 2.0</w:t>
       </w:r>
-      <w:bookmarkStart w:id="27" w:name="_Ref322085866"/>
+      <w:bookmarkStart w:id="26" w:name="_Ref322085866"/>
       <w:r>
         <w:rPr>
           <w:rStyle w:val="Funotenzeichen"/>
         </w:rPr>
         <w:footnoteReference w:id="1"/>
       </w:r>
-      <w:bookmarkEnd w:id="27"/>
+      <w:bookmarkEnd w:id="26"/>
       <w:r>
         <w:t>, welche das Team im Herbstsemester 2011 erarbeitet hatte (Applikation, mit welcher Projekte durchstöbert, gefiltert und gelesen werden können), und zum anderen die Testapplikation für den empirisch formativen Test (TODO: Verlinkung) genutzt.</w:t>
       </w:r>
@@ -4788,9 +4976,11 @@
       <w:r>
         <w:t xml:space="preserve"> (WDDM</w:t>
       </w:r>
+      <w:proofErr w:type="gramStart"/>
       <w:r>
         <w:t>,</w:t>
       </w:r>
+      <w:proofErr w:type="gramEnd"/>
       <w:r>
         <w:rPr>
           <w:rStyle w:val="Funotenzeichen"/>
@@ -4811,11 +5001,11 @@
       <w:pPr>
         <w:pStyle w:val="berschrift6"/>
       </w:pPr>
-      <w:bookmarkStart w:id="28" w:name="_Ref325646573"/>
+      <w:bookmarkStart w:id="27" w:name="_Ref325646573"/>
       <w:r>
         <w:t>WDDM</w:t>
       </w:r>
-      <w:bookmarkEnd w:id="28"/>
+      <w:bookmarkEnd w:id="27"/>
     </w:p>
     <w:p>
       <w:r>
@@ -4847,12 +5037,12 @@
       <w:pPr>
         <w:pStyle w:val="berschrift6"/>
       </w:pPr>
-      <w:bookmarkStart w:id="29" w:name="_Ref325646585"/>
+      <w:bookmarkStart w:id="28" w:name="_Ref325646585"/>
       <w:r>
         <w:lastRenderedPageBreak/>
         <w:t>XDDM</w:t>
       </w:r>
-      <w:bookmarkEnd w:id="29"/>
+      <w:bookmarkEnd w:id="28"/>
     </w:p>
     <w:p>
       <w:r>
@@ -5011,21 +5201,29 @@
       <w:pPr>
         <w:pStyle w:val="berschrift5"/>
       </w:pPr>
-      <w:bookmarkStart w:id="30" w:name="_Ref325119794"/>
+      <w:bookmarkStart w:id="29" w:name="_Ref325119794"/>
       <w:r>
         <w:t>Test mit DirectX Applikationen</w:t>
       </w:r>
-      <w:bookmarkEnd w:id="30"/>
-    </w:p>
-    <w:p>
-      <w:r>
-        <w:t>Das Hardware Setup mit den zwei Mat</w:t>
+      <w:bookmarkEnd w:id="29"/>
+    </w:p>
+    <w:p>
+      <w:r>
+        <w:t xml:space="preserve">Das Hardware Setup mit den zwei </w:t>
+      </w:r>
+      <w:proofErr w:type="spellStart"/>
+      <w:r>
+        <w:t>Mat</w:t>
       </w:r>
       <w:r>
         <w:t>r</w:t>
       </w:r>
       <w:r>
-        <w:t xml:space="preserve">ox Grafikkarten </w:t>
+        <w:t>ox</w:t>
+      </w:r>
+      <w:proofErr w:type="spellEnd"/>
+      <w:r>
+        <w:t xml:space="preserve"> Grafikkarten </w:t>
       </w:r>
       <w:r>
         <w:t xml:space="preserve">(siehe Unterkapitel </w:t>
@@ -5132,7 +5330,23 @@
         <w:t xml:space="preserve"> wurde auch am </w:t>
       </w:r>
       <w:r>
-        <w:t>Meeting vom 12.04.2012 mit Markus Flückiger von der Zühlke Engineering AG</w:t>
+        <w:t xml:space="preserve">Meeting vom 12.04.2012 mit Markus </w:t>
+      </w:r>
+      <w:proofErr w:type="spellStart"/>
+      <w:r>
+        <w:t>Flückiger</w:t>
+      </w:r>
+      <w:proofErr w:type="spellEnd"/>
+      <w:r>
+        <w:t xml:space="preserve"> von der </w:t>
+      </w:r>
+      <w:proofErr w:type="spellStart"/>
+      <w:r>
+        <w:t>Zühlke</w:t>
+      </w:r>
+      <w:proofErr w:type="spellEnd"/>
+      <w:r>
+        <w:t xml:space="preserve"> Engineering AG</w:t>
       </w:r>
       <w:r>
         <w:t xml:space="preserve"> besprochen</w:t>
@@ -5185,11 +5399,24 @@
       <w:r>
         <w:t xml:space="preserve">prache mit Spezialisten der </w:t>
       </w:r>
-      <w:r>
-        <w:t>Zühlke Engineering AG</w:t>
-      </w:r>
-      <w:r>
-        <w:t xml:space="preserve"> schickte Markus Flückiger am</w:t>
+      <w:proofErr w:type="spellStart"/>
+      <w:r>
+        <w:t>Zühlke</w:t>
+      </w:r>
+      <w:proofErr w:type="spellEnd"/>
+      <w:r>
+        <w:t xml:space="preserve"> Engineering AG</w:t>
+      </w:r>
+      <w:r>
+        <w:t xml:space="preserve"> schickte Markus </w:t>
+      </w:r>
+      <w:proofErr w:type="spellStart"/>
+      <w:r>
+        <w:t>Flückiger</w:t>
+      </w:r>
+      <w:proofErr w:type="spellEnd"/>
+      <w:r>
+        <w:t xml:space="preserve"> am</w:t>
       </w:r>
       <w:r>
         <w:t xml:space="preserve"> 16.04.2012</w:t>
@@ -5239,7 +5466,15 @@
         <w:t xml:space="preserve"> wurde zuerst abgeklärt, ob DirectX</w:t>
       </w:r>
       <w:r>
-        <w:t xml:space="preserve"> denn tatsächlich schneller funktionieren würde. Dies wurde mit verschiedenen 3D Programmen getestet, speziell mit 3D Computer Games (TODO: Referenz?). Bei diesen Tests wurde sehr schnell festgestellt, dass die Matrox Grafikkarten nicht den vollen Befehlssatz von DirectX implementieren (entsprechende Fehlermeldungen wurden bei den Tests angezeigt). Nachdem die </w:t>
+        <w:t xml:space="preserve"> denn tatsächlich schneller funktionieren würde. Dies wurde mit verschiedenen 3D Programmen getestet, speziell mit 3D Computer Games (TODO: Referenz?). Bei diesen Tests wurde sehr schnell festgestellt, dass die </w:t>
+      </w:r>
+      <w:proofErr w:type="spellStart"/>
+      <w:r>
+        <w:t>Matrox</w:t>
+      </w:r>
+      <w:proofErr w:type="spellEnd"/>
+      <w:r>
+        <w:t xml:space="preserve"> Grafikkarten nicht den vollen Befehlssatz von DirectX implementieren (entsprechende Fehlermeldungen wurden bei den Tests angezeigt). Nachdem die </w:t>
       </w:r>
       <w:r>
         <w:t>Prüfung</w:t>
@@ -5430,13 +5665,29 @@
         <w:t>und Experten für ein</w:t>
       </w:r>
       <w:r>
-        <w:t xml:space="preserve"> Setup mit neun Monitoren und zwei Matro</w:t>
-      </w:r>
-      <w:r>
-        <w:t>x Grafikkarten</w:t>
-      </w:r>
-      <w:r>
-        <w:t xml:space="preserve"> (beispielsweise Personen von der Firma Matrox)</w:t>
+        <w:t xml:space="preserve"> Setup mit neun Monitoren und zwei </w:t>
+      </w:r>
+      <w:proofErr w:type="spellStart"/>
+      <w:r>
+        <w:t>Matro</w:t>
+      </w:r>
+      <w:r>
+        <w:t>x</w:t>
+      </w:r>
+      <w:proofErr w:type="spellEnd"/>
+      <w:r>
+        <w:t xml:space="preserve"> Grafikkarten</w:t>
+      </w:r>
+      <w:r>
+        <w:t xml:space="preserve"> (beispielsweise Personen von der Firma </w:t>
+      </w:r>
+      <w:proofErr w:type="spellStart"/>
+      <w:r>
+        <w:t>Matrox</w:t>
+      </w:r>
+      <w:proofErr w:type="spellEnd"/>
+      <w:r>
+        <w:t>)</w:t>
       </w:r>
       <w:r>
         <w:t xml:space="preserve"> fehlten, müssen das</w:t>
@@ -5516,7 +5767,15 @@
         <w:t>besteht</w:t>
       </w:r>
       <w:r>
-        <w:t xml:space="preserve">. Dazu wurde die  Grafikkarte mit den zwei Anschlüssen (Matrox M9128, siehe Kapitel </w:t>
+        <w:t>. Dazu wurde die  Grafikkarte mit den zwei Anschlüssen (</w:t>
+      </w:r>
+      <w:proofErr w:type="spellStart"/>
+      <w:r>
+        <w:t>Matrox</w:t>
+      </w:r>
+      <w:proofErr w:type="spellEnd"/>
+      <w:r>
+        <w:t xml:space="preserve"> M9128, siehe Kapitel </w:t>
       </w:r>
       <w:r>
         <w:fldChar w:fldCharType="begin"/>
@@ -5662,8 +5921,13 @@
         <w:t xml:space="preserve"> wurde nicht erfüllt.</w:t>
       </w:r>
       <w:r>
-        <w:t xml:space="preserve"> Das Team stellte zwar fest, dass die DirectX-Applikation ein bisschen flüssiger</w:t>
-      </w:r>
+        <w:t xml:space="preserve"> Das Team stellte zwar fest, dass die DirectX-Applikation ein bisschen </w:t>
+      </w:r>
+      <w:proofErr w:type="gramStart"/>
+      <w:r>
+        <w:t>flüssiger</w:t>
+      </w:r>
+      <w:proofErr w:type="gramEnd"/>
       <w:r>
         <w:t xml:space="preserve"> (ca. 12 FPS)</w:t>
       </w:r>
@@ -5717,11 +5981,11 @@
       <w:pPr>
         <w:pStyle w:val="berschrift5"/>
       </w:pPr>
-      <w:bookmarkStart w:id="31" w:name="_Ref325920025"/>
+      <w:bookmarkStart w:id="30" w:name="_Ref325920025"/>
       <w:r>
         <w:t>Tests mit verkleinertem Video</w:t>
       </w:r>
-      <w:bookmarkEnd w:id="31"/>
+      <w:bookmarkEnd w:id="30"/>
     </w:p>
     <w:p>
       <w:r>
@@ -5806,18 +6070,70 @@
       <w:pPr>
         <w:pStyle w:val="Beschriftung"/>
       </w:pPr>
-      <w:bookmarkStart w:id="32" w:name="_Ref325908781"/>
+      <w:bookmarkStart w:id="31" w:name="_Ref325908781"/>
       <w:r>
         <w:t xml:space="preserve">Abbildung </w:t>
       </w:r>
+      <w:fldSimple w:instr=" SEQ Abbildung \* ARABIC ">
+        <w:r>
+          <w:rPr>
+            <w:noProof/>
+          </w:rPr>
+          <w:t>12</w:t>
+        </w:r>
+      </w:fldSimple>
+      <w:r>
+        <w:t xml:space="preserve"> - Variante C 3x3 55" </w:t>
+      </w:r>
+      <w:r>
+        <w:t>Bildschirme mit einem 1.5-fach (blau) und 2-fach (gelb) vergrösserten</w:t>
+      </w:r>
+      <w:r>
+        <w:t xml:space="preserve"> Video</w:t>
+      </w:r>
+      <w:bookmarkEnd w:id="31"/>
+    </w:p>
+    <w:p>
+      <w:r>
+        <w:t>E</w:t>
+      </w:r>
+      <w:r>
+        <w:t xml:space="preserve">in </w:t>
+      </w:r>
+      <w:r>
+        <w:t xml:space="preserve">einzelner </w:t>
+      </w:r>
+      <w:r>
+        <w:t xml:space="preserve">Monitor </w:t>
+      </w:r>
+      <w:r>
+        <w:t xml:space="preserve">besitzt </w:t>
+      </w:r>
+      <w:r>
+        <w:t xml:space="preserve">eine Auflösung von </w:t>
+      </w:r>
+      <w:proofErr w:type="spellStart"/>
+      <w:r>
+        <w:t>FullHD</w:t>
+      </w:r>
+      <w:proofErr w:type="spellEnd"/>
+      <w:r>
+        <w:t xml:space="preserve"> (1920x1080)</w:t>
+      </w:r>
+      <w:r>
+        <w:t xml:space="preserve"> (siehe </w:t>
+      </w:r>
       <w:r>
         <w:fldChar w:fldCharType="begin"/>
       </w:r>
       <w:r>
-        <w:instrText xml:space="preserve"> SEQ Abbildung \* ARABIC </w:instrText>
+        <w:instrText xml:space="preserve"> REF _Ref325908781 \h </w:instrText>
       </w:r>
       <w:r>
         <w:fldChar w:fldCharType="separate"/>
+      </w:r>
+      <w:r>
+        <w:t xml:space="preserve">Abbildung </w:t>
       </w:r>
       <w:r>
         <w:rPr>
@@ -5826,69 +6142,12 @@
         <w:t>12</w:t>
       </w:r>
       <w:r>
-        <w:rPr>
-          <w:noProof/>
-        </w:rPr>
+        <w:t xml:space="preserve"> - Variante C 3x3 55" Bildschirme mit einem 1.5-fach (blau) und 2-fach (gelb) vergrösserten Video</w:t>
+      </w:r>
+      <w:r>
         <w:fldChar w:fldCharType="end"/>
       </w:r>
       <w:r>
-        <w:t xml:space="preserve"> - Variante C 3x3 55" </w:t>
-      </w:r>
-      <w:r>
-        <w:t>Bildschirme mit einem 1.5-fach (blau) und 2-fach (gelb) vergrösserten</w:t>
-      </w:r>
-      <w:r>
-        <w:t xml:space="preserve"> Video</w:t>
-      </w:r>
-      <w:bookmarkEnd w:id="32"/>
-    </w:p>
-    <w:p>
-      <w:r>
-        <w:t>E</w:t>
-      </w:r>
-      <w:r>
-        <w:t xml:space="preserve">in </w:t>
-      </w:r>
-      <w:r>
-        <w:t xml:space="preserve">einzelner </w:t>
-      </w:r>
-      <w:r>
-        <w:t xml:space="preserve">Monitor </w:t>
-      </w:r>
-      <w:r>
-        <w:t xml:space="preserve">besitzt </w:t>
-      </w:r>
-      <w:r>
-        <w:t>eine Auflösung von FullHD (1920x1080)</w:t>
-      </w:r>
-      <w:r>
-        <w:t xml:space="preserve"> (siehe </w:t>
-      </w:r>
-      <w:r>
-        <w:fldChar w:fldCharType="begin"/>
-      </w:r>
-      <w:r>
-        <w:instrText xml:space="preserve"> REF _Ref325908781 \h </w:instrText>
-      </w:r>
-      <w:r>
-        <w:fldChar w:fldCharType="separate"/>
-      </w:r>
-      <w:r>
-        <w:t xml:space="preserve">Abbildung </w:t>
-      </w:r>
-      <w:r>
-        <w:rPr>
-          <w:noProof/>
-        </w:rPr>
-        <w:t>12</w:t>
-      </w:r>
-      <w:r>
-        <w:t xml:space="preserve"> - Variante C 3x3 55" Bildschirme mit einem 1.5-fach (blau) und 2-fach (gelb) vergrösserten Video</w:t>
-      </w:r>
-      <w:r>
-        <w:fldChar w:fldCharType="end"/>
-      </w:r>
-      <w:r>
         <w:t>). Die blaue resp. gelbe Fläche zeigt die Grösse, die ein WPF-Video mit 1.5-facher resp. 2-facher Vergrösserung  hätte</w:t>
       </w:r>
       <w:r>
@@ -5900,7 +6159,15 @@
         <w:t>Um die optimale Ko</w:t>
       </w:r>
       <w:r>
-        <w:t xml:space="preserve">nfiguration für ein Video in FullHD oder mit </w:t>
+        <w:t xml:space="preserve">nfiguration für ein Video in </w:t>
+      </w:r>
+      <w:proofErr w:type="spellStart"/>
+      <w:r>
+        <w:t>FullHD</w:t>
+      </w:r>
+      <w:proofErr w:type="spellEnd"/>
+      <w:r>
+        <w:t xml:space="preserve"> oder mit </w:t>
       </w:r>
       <w:r>
         <w:t>1.5-fach</w:t>
@@ -6050,7 +6317,15 @@
             </w:r>
             <w:r>
               <w:br/>
-              <w:t>(x*FullHD)</w:t>
+              <w:t>(x*</w:t>
+            </w:r>
+            <w:proofErr w:type="spellStart"/>
+            <w:r>
+              <w:t>FullHD</w:t>
+            </w:r>
+            <w:proofErr w:type="spellEnd"/>
+            <w:r>
+              <w:t>)</w:t>
             </w:r>
           </w:p>
         </w:tc>
@@ -6282,8 +6557,13 @@
               <w:cnfStyle w:val="000000010000" w:firstRow="0" w:lastRow="0" w:firstColumn="0" w:lastColumn="0" w:oddVBand="0" w:evenVBand="0" w:oddHBand="0" w:evenHBand="1" w:firstRowFirstColumn="0" w:firstRowLastColumn="0" w:lastRowFirstColumn="0" w:lastRowLastColumn="0"/>
             </w:pPr>
             <w:r>
-              <w:t>Partial stretched</w:t>
-            </w:r>
+              <w:t xml:space="preserve">Partial </w:t>
+            </w:r>
+            <w:proofErr w:type="spellStart"/>
+            <w:r>
+              <w:t>stretched</w:t>
+            </w:r>
+            <w:proofErr w:type="spellEnd"/>
           </w:p>
         </w:tc>
         <w:tc>
@@ -6402,6 +6682,7 @@
             <w:pPr>
               <w:cnfStyle w:val="000000100000" w:firstRow="0" w:lastRow="0" w:firstColumn="0" w:lastColumn="0" w:oddVBand="0" w:evenVBand="0" w:oddHBand="1" w:evenHBand="0" w:firstRowFirstColumn="0" w:firstRowLastColumn="0" w:lastRowFirstColumn="0" w:lastRowLastColumn="0"/>
             </w:pPr>
+            <w:proofErr w:type="spellStart"/>
             <w:r>
               <w:t>Join</w:t>
             </w:r>
@@ -6409,8 +6690,17 @@
               <w:t>e</w:t>
             </w:r>
             <w:r>
-              <w:t>d &amp; stretched</w:t>
-            </w:r>
+              <w:t>d</w:t>
+            </w:r>
+            <w:proofErr w:type="spellEnd"/>
+            <w:r>
+              <w:t xml:space="preserve"> &amp; </w:t>
+            </w:r>
+            <w:proofErr w:type="spellStart"/>
+            <w:r>
+              <w:t>stretched</w:t>
+            </w:r>
+            <w:proofErr w:type="spellEnd"/>
           </w:p>
         </w:tc>
         <w:tc>
@@ -6529,6 +6819,7 @@
             <w:pPr>
               <w:cnfStyle w:val="000000010000" w:firstRow="0" w:lastRow="0" w:firstColumn="0" w:lastColumn="0" w:oddVBand="0" w:evenVBand="0" w:oddHBand="0" w:evenHBand="1" w:firstRowFirstColumn="0" w:firstRowLastColumn="0" w:lastRowFirstColumn="0" w:lastRowLastColumn="0"/>
             </w:pPr>
+            <w:proofErr w:type="spellStart"/>
             <w:r>
               <w:t>Join</w:t>
             </w:r>
@@ -6536,8 +6827,17 @@
               <w:t>e</w:t>
             </w:r>
             <w:r>
-              <w:t>d &amp; stretched</w:t>
-            </w:r>
+              <w:t>d</w:t>
+            </w:r>
+            <w:proofErr w:type="spellEnd"/>
+            <w:r>
+              <w:t xml:space="preserve"> &amp; </w:t>
+            </w:r>
+            <w:proofErr w:type="spellStart"/>
+            <w:r>
+              <w:t>stretched</w:t>
+            </w:r>
+            <w:proofErr w:type="spellEnd"/>
           </w:p>
         </w:tc>
         <w:tc>
@@ -6777,9 +7077,11 @@
             <w:pPr>
               <w:cnfStyle w:val="000000010000" w:firstRow="0" w:lastRow="0" w:firstColumn="0" w:lastColumn="0" w:oddVBand="0" w:evenVBand="0" w:oddHBand="0" w:evenHBand="1" w:firstRowFirstColumn="0" w:firstRowLastColumn="0" w:lastRowFirstColumn="0" w:lastRowLastColumn="0"/>
             </w:pPr>
+            <w:proofErr w:type="spellStart"/>
             <w:r>
               <w:t>Stretched</w:t>
             </w:r>
+            <w:proofErr w:type="spellEnd"/>
           </w:p>
         </w:tc>
         <w:tc>
@@ -6898,9 +7200,11 @@
             <w:pPr>
               <w:cnfStyle w:val="000000100000" w:firstRow="0" w:lastRow="0" w:firstColumn="0" w:lastColumn="0" w:oddVBand="0" w:evenVBand="0" w:oddHBand="1" w:evenHBand="0" w:firstRowFirstColumn="0" w:firstRowLastColumn="0" w:lastRowFirstColumn="0" w:lastRowLastColumn="0"/>
             </w:pPr>
+            <w:proofErr w:type="spellStart"/>
             <w:r>
               <w:t>Stretched</w:t>
             </w:r>
+            <w:proofErr w:type="spellEnd"/>
           </w:p>
         </w:tc>
         <w:tc>
@@ -7141,8 +7445,13 @@
               <w:cnfStyle w:val="000000100000" w:firstRow="0" w:lastRow="0" w:firstColumn="0" w:lastColumn="0" w:oddVBand="0" w:evenVBand="0" w:oddHBand="1" w:evenHBand="0" w:firstRowFirstColumn="0" w:firstRowLastColumn="0" w:lastRowFirstColumn="0" w:lastRowLastColumn="0"/>
             </w:pPr>
             <w:r>
-              <w:t>Partial stretched</w:t>
-            </w:r>
+              <w:t xml:space="preserve">Partial </w:t>
+            </w:r>
+            <w:proofErr w:type="spellStart"/>
+            <w:r>
+              <w:t>stretched</w:t>
+            </w:r>
+            <w:proofErr w:type="spellEnd"/>
           </w:p>
         </w:tc>
         <w:tc>
@@ -7261,6 +7570,7 @@
             <w:pPr>
               <w:cnfStyle w:val="000000010000" w:firstRow="0" w:lastRow="0" w:firstColumn="0" w:lastColumn="0" w:oddVBand="0" w:evenVBand="0" w:oddHBand="0" w:evenHBand="1" w:firstRowFirstColumn="0" w:firstRowLastColumn="0" w:lastRowFirstColumn="0" w:lastRowLastColumn="0"/>
             </w:pPr>
+            <w:proofErr w:type="spellStart"/>
             <w:r>
               <w:t>Join</w:t>
             </w:r>
@@ -7268,8 +7578,17 @@
               <w:t>e</w:t>
             </w:r>
             <w:r>
-              <w:t>d &amp; partial stretched</w:t>
-            </w:r>
+              <w:t>d</w:t>
+            </w:r>
+            <w:proofErr w:type="spellEnd"/>
+            <w:r>
+              <w:t xml:space="preserve"> &amp; partial </w:t>
+            </w:r>
+            <w:proofErr w:type="spellStart"/>
+            <w:r>
+              <w:t>stretched</w:t>
+            </w:r>
+            <w:proofErr w:type="spellEnd"/>
           </w:p>
         </w:tc>
         <w:tc>
@@ -7510,9 +7829,11 @@
             <w:pPr>
               <w:cnfStyle w:val="000000010000" w:firstRow="0" w:lastRow="0" w:firstColumn="0" w:lastColumn="0" w:oddVBand="0" w:evenVBand="0" w:oddHBand="0" w:evenHBand="1" w:firstRowFirstColumn="0" w:firstRowLastColumn="0" w:lastRowFirstColumn="0" w:lastRowLastColumn="0"/>
             </w:pPr>
+            <w:proofErr w:type="spellStart"/>
             <w:r>
               <w:t>Stretched</w:t>
             </w:r>
+            <w:proofErr w:type="spellEnd"/>
           </w:p>
         </w:tc>
         <w:tc>
@@ -7631,9 +7952,11 @@
             <w:pPr>
               <w:cnfStyle w:val="000000100000" w:firstRow="0" w:lastRow="0" w:firstColumn="0" w:lastColumn="0" w:oddVBand="0" w:evenVBand="0" w:oddHBand="1" w:evenHBand="0" w:firstRowFirstColumn="0" w:firstRowLastColumn="0" w:lastRowFirstColumn="0" w:lastRowLastColumn="0"/>
             </w:pPr>
+            <w:proofErr w:type="spellStart"/>
             <w:r>
               <w:t>Stretched</w:t>
             </w:r>
+            <w:proofErr w:type="spellEnd"/>
           </w:p>
         </w:tc>
         <w:tc>
@@ -7705,12 +8028,20 @@
           <w:lang w:val="en-US"/>
         </w:rPr>
       </w:pPr>
-      <w:bookmarkStart w:id="33" w:name="_Ref325707189"/>
+      <w:bookmarkStart w:id="32" w:name="_Ref325707189"/>
+      <w:proofErr w:type="spellStart"/>
       <w:r>
         <w:rPr>
           <w:lang w:val="en-US"/>
         </w:rPr>
-        <w:t xml:space="preserve">Tabelle </w:t>
+        <w:t>Tabelle</w:t>
+      </w:r>
+      <w:proofErr w:type="spellEnd"/>
+      <w:r>
+        <w:rPr>
+          <w:lang w:val="en-US"/>
+        </w:rPr>
+        <w:t xml:space="preserve"> </w:t>
       </w:r>
       <w:r>
         <w:fldChar w:fldCharType="begin"/>
@@ -7741,9 +8072,17 @@
         <w:rPr>
           <w:lang w:val="en-US"/>
         </w:rPr>
-        <w:t xml:space="preserve"> - Video Performance Test Resultate</w:t>
-      </w:r>
-      <w:bookmarkEnd w:id="33"/>
+        <w:t xml:space="preserve"> - Video Performance Test </w:t>
+      </w:r>
+      <w:proofErr w:type="spellStart"/>
+      <w:r>
+        <w:rPr>
+          <w:lang w:val="en-US"/>
+        </w:rPr>
+        <w:t>Resultate</w:t>
+      </w:r>
+      <w:bookmarkEnd w:id="32"/>
+      <w:proofErr w:type="spellEnd"/>
     </w:p>
     <w:p>
       <w:r>
@@ -7774,7 +8113,23 @@
         <w:fldChar w:fldCharType="end"/>
       </w:r>
       <w:r>
-        <w:t xml:space="preserve">) liefert die beste Performance: 1.5-fache FullHD-Videogrösse, 9 Bildschirme, Treibermodell: XDDM, Modus: stretched. </w:t>
+        <w:t xml:space="preserve">) liefert die beste Performance: 1.5-fache </w:t>
+      </w:r>
+      <w:proofErr w:type="spellStart"/>
+      <w:r>
+        <w:t>FullHD</w:t>
+      </w:r>
+      <w:proofErr w:type="spellEnd"/>
+      <w:r>
+        <w:t xml:space="preserve">-Videogrösse, 9 Bildschirme, Treibermodell: XDDM, Modus: </w:t>
+      </w:r>
+      <w:proofErr w:type="spellStart"/>
+      <w:r>
+        <w:t>stretched</w:t>
+      </w:r>
+      <w:proofErr w:type="spellEnd"/>
+      <w:r>
+        <w:t xml:space="preserve">. </w:t>
       </w:r>
       <w:r>
         <w:br/>
@@ -7801,11 +8156,19 @@
       <w:r>
         <w:fldChar w:fldCharType="separate"/>
       </w:r>
+      <w:proofErr w:type="spellStart"/>
       <w:r>
         <w:rPr>
           <w:lang w:val="en-US"/>
         </w:rPr>
-        <w:t xml:space="preserve">Tabelle </w:t>
+        <w:t>Tabelle</w:t>
+      </w:r>
+      <w:proofErr w:type="spellEnd"/>
+      <w:r>
+        <w:rPr>
+          <w:lang w:val="en-US"/>
+        </w:rPr>
+        <w:t xml:space="preserve"> </w:t>
       </w:r>
       <w:r>
         <w:rPr>
@@ -7818,8 +8181,16 @@
         <w:rPr>
           <w:lang w:val="en-US"/>
         </w:rPr>
-        <w:t xml:space="preserve"> - Video Performance Test Resultate</w:t>
-      </w:r>
+        <w:t xml:space="preserve"> - Video Performance Test </w:t>
+      </w:r>
+      <w:proofErr w:type="spellStart"/>
+      <w:r>
+        <w:rPr>
+          <w:lang w:val="en-US"/>
+        </w:rPr>
+        <w:t>Resultate</w:t>
+      </w:r>
+      <w:proofErr w:type="spellEnd"/>
       <w:r>
         <w:fldChar w:fldCharType="end"/>
       </w:r>
@@ -8151,7 +8522,11 @@
               </w:numPr>
             </w:pPr>
             <w:r>
-              <w:t>Partial stre</w:t>
+              <w:t xml:space="preserve">Partial </w:t>
+            </w:r>
+            <w:proofErr w:type="spellStart"/>
+            <w:r>
+              <w:t>stre</w:t>
             </w:r>
             <w:r>
               <w:t>t</w:t>
@@ -8159,6 +8534,7 @@
             <w:r>
               <w:t>ched</w:t>
             </w:r>
+            <w:proofErr w:type="spellEnd"/>
           </w:p>
           <w:p>
             <w:pPr>
@@ -8168,20 +8544,30 @@
                 <w:numId w:val="10"/>
               </w:numPr>
             </w:pPr>
+            <w:proofErr w:type="spellStart"/>
             <w:r>
               <w:t>Joined</w:t>
             </w:r>
+            <w:proofErr w:type="spellEnd"/>
             <w:r>
               <w:t xml:space="preserve"> </w:t>
             </w:r>
             <w:r>
-              <w:t>&amp; stre</w:t>
+              <w:t xml:space="preserve">&amp; </w:t>
+            </w:r>
+            <w:proofErr w:type="spellStart"/>
+            <w:r>
+              <w:t>stre</w:t>
             </w:r>
             <w:r>
               <w:t>t</w:t>
             </w:r>
             <w:r>
-              <w:t>ched (</w:t>
+              <w:t>ched</w:t>
+            </w:r>
+            <w:proofErr w:type="spellEnd"/>
+            <w:r>
+              <w:t xml:space="preserve"> (</w:t>
             </w:r>
             <w:r>
               <w:t xml:space="preserve">für </w:t>
@@ -8204,9 +8590,11 @@
                 <w:numId w:val="10"/>
               </w:numPr>
             </w:pPr>
+            <w:proofErr w:type="spellStart"/>
             <w:r>
               <w:t>Joined</w:t>
             </w:r>
+            <w:proofErr w:type="spellEnd"/>
             <w:r>
               <w:t xml:space="preserve"> </w:t>
             </w:r>
@@ -8217,13 +8605,21 @@
               <w:t xml:space="preserve"> </w:t>
             </w:r>
             <w:r>
-              <w:t>partial stre</w:t>
+              <w:t xml:space="preserve">partial </w:t>
+            </w:r>
+            <w:proofErr w:type="spellStart"/>
+            <w:r>
+              <w:t>stre</w:t>
             </w:r>
             <w:r>
               <w:t>t</w:t>
             </w:r>
             <w:r>
-              <w:t>ched (</w:t>
+              <w:t>ched</w:t>
+            </w:r>
+            <w:proofErr w:type="spellEnd"/>
+            <w:r>
+              <w:t xml:space="preserve"> (</w:t>
             </w:r>
             <w:r>
               <w:t xml:space="preserve">für </w:t>
@@ -8268,6 +8664,7 @@
                 <w:numId w:val="10"/>
               </w:numPr>
             </w:pPr>
+            <w:proofErr w:type="spellStart"/>
             <w:r>
               <w:t>S</w:t>
             </w:r>
@@ -8280,6 +8677,7 @@
             <w:r>
               <w:t>ched</w:t>
             </w:r>
+            <w:proofErr w:type="spellEnd"/>
           </w:p>
         </w:tc>
       </w:tr>
@@ -8374,27 +8772,14 @@
       <w:r>
         <w:t xml:space="preserve">Abbildung </w:t>
       </w:r>
-      <w:r>
-        <w:fldChar w:fldCharType="begin"/>
-      </w:r>
-      <w:r>
-        <w:instrText xml:space="preserve"> SEQ Abbildung \* ARABIC </w:instrText>
-      </w:r>
-      <w:r>
-        <w:fldChar w:fldCharType="separate"/>
-      </w:r>
-      <w:r>
-        <w:rPr>
-          <w:noProof/>
-        </w:rPr>
-        <w:t>13</w:t>
-      </w:r>
-      <w:r>
-        <w:rPr>
-          <w:noProof/>
-        </w:rPr>
-        <w:fldChar w:fldCharType="end"/>
-      </w:r>
+      <w:fldSimple w:instr=" SEQ Abbildung \* ARABIC ">
+        <w:r>
+          <w:rPr>
+            <w:noProof/>
+          </w:rPr>
+          <w:t>13</w:t>
+        </w:r>
+      </w:fldSimple>
       <w:r>
         <w:t xml:space="preserve"> - Konfiguration "Independent"</w:t>
       </w:r>
@@ -8408,12 +8793,14 @@
           <w:i/>
         </w:rPr>
       </w:pPr>
+      <w:proofErr w:type="spellStart"/>
       <w:r>
         <w:rPr>
           <w:i/>
         </w:rPr>
         <w:t>Stretched</w:t>
       </w:r>
+      <w:proofErr w:type="spellEnd"/>
     </w:p>
     <w:p>
       <w:r>
@@ -8524,11 +8911,19 @@
           <w:lang w:val="en-US"/>
         </w:rPr>
       </w:pPr>
+      <w:proofErr w:type="spellStart"/>
       <w:r>
         <w:rPr>
           <w:lang w:val="en-US"/>
         </w:rPr>
-        <w:t xml:space="preserve">Abbildung </w:t>
+        <w:t>Abbildung</w:t>
+      </w:r>
+      <w:proofErr w:type="spellEnd"/>
+      <w:r>
+        <w:rPr>
+          <w:lang w:val="en-US"/>
+        </w:rPr>
+        <w:t xml:space="preserve"> </w:t>
       </w:r>
       <w:r>
         <w:fldChar w:fldCharType="begin"/>
@@ -8556,7 +8951,21 @@
         <w:rPr>
           <w:lang w:val="en-US"/>
         </w:rPr>
-        <w:t xml:space="preserve"> - Konfiguration "Stretched"</w:t>
+        <w:t xml:space="preserve"> - </w:t>
+      </w:r>
+      <w:proofErr w:type="spellStart"/>
+      <w:r>
+        <w:rPr>
+          <w:lang w:val="en-US"/>
+        </w:rPr>
+        <w:t>Konfiguration</w:t>
+      </w:r>
+      <w:proofErr w:type="spellEnd"/>
+      <w:r>
+        <w:rPr>
+          <w:lang w:val="en-US"/>
+        </w:rPr>
+        <w:t xml:space="preserve"> "Stretched"</w:t>
       </w:r>
       <w:r>
         <w:rPr>
@@ -8575,8 +8984,16 @@
         <w:rPr>
           <w:i/>
         </w:rPr>
-        <w:t>Partial stretched</w:t>
-      </w:r>
+        <w:t xml:space="preserve">Partial </w:t>
+      </w:r>
+      <w:proofErr w:type="spellStart"/>
+      <w:r>
+        <w:rPr>
+          <w:i/>
+        </w:rPr>
+        <w:t>stretched</w:t>
+      </w:r>
+      <w:proofErr w:type="spellEnd"/>
     </w:p>
     <w:p>
       <w:r>
@@ -8628,7 +9045,15 @@
         <w:fldChar w:fldCharType="end"/>
       </w:r>
       <w:r>
-        <w:t>) im WDDM Modus nicht zusammengeschlossen („Joined“) werden können, beschreibt dieser Modus, dass nur die Bildschirme an der gleichen Grafikkarte zu einem grossen virtuellem Bildschirm zusammengeschlossen werden.</w:t>
+        <w:t>) im WDDM Modus nicht zusammengeschlossen („</w:t>
+      </w:r>
+      <w:proofErr w:type="spellStart"/>
+      <w:r>
+        <w:t>Joined</w:t>
+      </w:r>
+      <w:proofErr w:type="spellEnd"/>
+      <w:r>
+        <w:t>“) werden können, beschreibt dieser Modus, dass nur die Bildschirme an der gleichen Grafikkarte zu einem grossen virtuellem Bildschirm zusammengeschlossen werden.</w:t>
       </w:r>
     </w:p>
     <w:p>
@@ -8698,29 +9123,24 @@
       <w:r>
         <w:t xml:space="preserve">Abbildung </w:t>
       </w:r>
-      <w:r>
-        <w:fldChar w:fldCharType="begin"/>
-      </w:r>
-      <w:r>
-        <w:instrText xml:space="preserve"> SEQ Abbildung \* ARABIC </w:instrText>
-      </w:r>
-      <w:r>
-        <w:fldChar w:fldCharType="separate"/>
-      </w:r>
-      <w:r>
-        <w:rPr>
-          <w:noProof/>
-        </w:rPr>
-        <w:t>15</w:t>
-      </w:r>
-      <w:r>
-        <w:rPr>
-          <w:noProof/>
-        </w:rPr>
-        <w:fldChar w:fldCharType="end"/>
-      </w:r>
-      <w:r>
-        <w:t xml:space="preserve"> - Konfiguration "Partial stretched" (WDDM)</w:t>
+      <w:fldSimple w:instr=" SEQ Abbildung \* ARABIC ">
+        <w:r>
+          <w:rPr>
+            <w:noProof/>
+          </w:rPr>
+          <w:t>15</w:t>
+        </w:r>
+      </w:fldSimple>
+      <w:r>
+        <w:t xml:space="preserve"> - Konfiguration "Partial </w:t>
+      </w:r>
+      <w:proofErr w:type="spellStart"/>
+      <w:r>
+        <w:t>stretched</w:t>
+      </w:r>
+      <w:proofErr w:type="spellEnd"/>
+      <w:r>
+        <w:t>" (WDDM)</w:t>
       </w:r>
     </w:p>
     <w:p>
@@ -8729,28 +9149,68 @@
           <w:i/>
         </w:rPr>
       </w:pPr>
+      <w:proofErr w:type="spellStart"/>
       <w:r>
         <w:rPr>
           <w:i/>
         </w:rPr>
-        <w:t>Joined &amp; stretched</w:t>
-      </w:r>
-    </w:p>
-    <w:p>
-      <w:r>
-        <w:t>Um einen grossen virtuellen Bildschirm (stretched) mit dem Treibermodell WDDM zu erzeugen, ist es nötig, die GPUs der Grafikkarten zusammenzuschliessen. Dies kann über die Option „Joined“ angegeben werden.</w:t>
-      </w:r>
-    </w:p>
-    <w:p>
-      <w:pPr>
+        <w:t>Joined</w:t>
+      </w:r>
+      <w:proofErr w:type="spellEnd"/>
+      <w:r>
         <w:rPr>
           <w:i/>
         </w:rPr>
-      </w:pPr>
-    </w:p>
-    <w:p>
-      <w:r>
-        <w:t xml:space="preserve">Werden nur 8 Monitore verwendet, so wird nur die Grafikkarte mit den 8 Anschlüssen (siehe Matrox M9188 mit 8 Anschlüssen im Unterkapitel </w:t>
+        <w:t xml:space="preserve"> &amp; </w:t>
+      </w:r>
+      <w:proofErr w:type="spellStart"/>
+      <w:r>
+        <w:rPr>
+          <w:i/>
+        </w:rPr>
+        <w:t>stretched</w:t>
+      </w:r>
+      <w:proofErr w:type="spellEnd"/>
+    </w:p>
+    <w:p>
+      <w:r>
+        <w:t>Um einen grossen virtuellen Bildschirm (</w:t>
+      </w:r>
+      <w:proofErr w:type="spellStart"/>
+      <w:r>
+        <w:t>stretched</w:t>
+      </w:r>
+      <w:proofErr w:type="spellEnd"/>
+      <w:r>
+        <w:t>) mit dem Treibermodell WDDM zu erzeugen, ist es nötig, die GPUs der Grafikkarten zusammenzuschliessen. Dies kann über die Option „</w:t>
+      </w:r>
+      <w:proofErr w:type="spellStart"/>
+      <w:r>
+        <w:t>Joined</w:t>
+      </w:r>
+      <w:proofErr w:type="spellEnd"/>
+      <w:r>
+        <w:t>“ angegeben werden.</w:t>
+      </w:r>
+    </w:p>
+    <w:p>
+      <w:pPr>
+        <w:rPr>
+          <w:i/>
+        </w:rPr>
+      </w:pPr>
+    </w:p>
+    <w:p>
+      <w:r>
+        <w:t xml:space="preserve">Werden nur 8 Monitore verwendet, so wird nur die Grafikkarte mit den 8 Anschlüssen (siehe </w:t>
+      </w:r>
+      <w:proofErr w:type="spellStart"/>
+      <w:r>
+        <w:t>Matrox</w:t>
+      </w:r>
+      <w:proofErr w:type="spellEnd"/>
+      <w:r>
+        <w:t xml:space="preserve"> M9188 mit 8 Anschlüssen im Unterkapitel </w:t>
       </w:r>
       <w:r>
         <w:fldChar w:fldCharType="begin"/>
@@ -8789,7 +9249,15 @@
         <w:t>) benötigt.</w:t>
       </w:r>
       <w:r>
-        <w:t xml:space="preserve"> Daher ist nun ein Zusammenschliessen („Joined“) der zwei auf der gleichen Grafikkarte vorhandenen GPUs möglich.</w:t>
+        <w:t xml:space="preserve"> Daher ist nun ein Zusammenschliessen („</w:t>
+      </w:r>
+      <w:proofErr w:type="spellStart"/>
+      <w:r>
+        <w:t>Joined</w:t>
+      </w:r>
+      <w:proofErr w:type="spellEnd"/>
+      <w:r>
+        <w:t>“) der zwei auf der gleichen Grafikkarte vorhandenen GPUs möglich.</w:t>
       </w:r>
     </w:p>
     <w:p>
@@ -8858,32 +9326,32 @@
       <w:r>
         <w:t xml:space="preserve">Abbildung </w:t>
       </w:r>
-      <w:r>
-        <w:fldChar w:fldCharType="begin"/>
-      </w:r>
-      <w:r>
-        <w:instrText xml:space="preserve"> SEQ Abbildung \* ARABIC</w:instrText>
-      </w:r>
-      <w:r>
-        <w:instrText xml:space="preserve"> </w:instrText>
-      </w:r>
-      <w:r>
-        <w:fldChar w:fldCharType="separate"/>
-      </w:r>
-      <w:r>
-        <w:rPr>
-          <w:noProof/>
-        </w:rPr>
-        <w:t>16</w:t>
-      </w:r>
-      <w:r>
-        <w:rPr>
-          <w:noProof/>
-        </w:rPr>
-        <w:fldChar w:fldCharType="end"/>
-      </w:r>
-      <w:r>
-        <w:t xml:space="preserve"> - Konfiguration "Joined &amp; stretched" (WDDM)</w:t>
+      <w:fldSimple w:instr=" SEQ Abbildung \* ARABIC ">
+        <w:r>
+          <w:rPr>
+            <w:noProof/>
+          </w:rPr>
+          <w:t>16</w:t>
+        </w:r>
+      </w:fldSimple>
+      <w:r>
+        <w:t xml:space="preserve"> - Konfiguration "</w:t>
+      </w:r>
+      <w:proofErr w:type="spellStart"/>
+      <w:r>
+        <w:t>Joined</w:t>
+      </w:r>
+      <w:proofErr w:type="spellEnd"/>
+      <w:r>
+        <w:t xml:space="preserve"> &amp; </w:t>
+      </w:r>
+      <w:proofErr w:type="spellStart"/>
+      <w:r>
+        <w:t>stretched</w:t>
+      </w:r>
+      <w:proofErr w:type="spellEnd"/>
+      <w:r>
+        <w:t>" (WDDM)</w:t>
       </w:r>
     </w:p>
     <w:p>
@@ -8892,11 +9360,19 @@
           <w:i/>
         </w:rPr>
       </w:pPr>
+      <w:proofErr w:type="spellStart"/>
       <w:r>
         <w:rPr>
           <w:i/>
         </w:rPr>
-        <w:t xml:space="preserve">Joined &amp; </w:t>
+        <w:t>Joined</w:t>
+      </w:r>
+      <w:proofErr w:type="spellEnd"/>
+      <w:r>
+        <w:rPr>
+          <w:i/>
+        </w:rPr>
+        <w:t xml:space="preserve"> &amp; </w:t>
       </w:r>
       <w:r>
         <w:rPr>
@@ -8904,12 +9380,14 @@
         </w:rPr>
         <w:t xml:space="preserve">partial </w:t>
       </w:r>
+      <w:proofErr w:type="spellStart"/>
       <w:r>
         <w:rPr>
           <w:i/>
         </w:rPr>
         <w:t>stretched</w:t>
       </w:r>
+      <w:proofErr w:type="spellEnd"/>
     </w:p>
     <w:p>
       <w:pPr>
@@ -8986,29 +9464,32 @@
       <w:r>
         <w:t xml:space="preserve">Abbildung </w:t>
       </w:r>
-      <w:r>
-        <w:fldChar w:fldCharType="begin"/>
-      </w:r>
-      <w:r>
-        <w:instrText xml:space="preserve"> SEQ Abbildung \* ARABIC </w:instrText>
-      </w:r>
-      <w:r>
-        <w:fldChar w:fldCharType="separate"/>
-      </w:r>
-      <w:r>
-        <w:rPr>
-          <w:noProof/>
-        </w:rPr>
-        <w:t>17</w:t>
-      </w:r>
-      <w:r>
-        <w:rPr>
-          <w:noProof/>
-        </w:rPr>
-        <w:fldChar w:fldCharType="end"/>
-      </w:r>
-      <w:r>
-        <w:t xml:space="preserve"> - Konfiguration "Joined &amp; partial stretched"</w:t>
+      <w:fldSimple w:instr=" SEQ Abbildung \* ARABIC ">
+        <w:r>
+          <w:rPr>
+            <w:noProof/>
+          </w:rPr>
+          <w:t>17</w:t>
+        </w:r>
+      </w:fldSimple>
+      <w:r>
+        <w:t xml:space="preserve"> - Konfiguration "</w:t>
+      </w:r>
+      <w:proofErr w:type="spellStart"/>
+      <w:r>
+        <w:t>Joined</w:t>
+      </w:r>
+      <w:proofErr w:type="spellEnd"/>
+      <w:r>
+        <w:t xml:space="preserve"> &amp; partial </w:t>
+      </w:r>
+      <w:proofErr w:type="spellStart"/>
+      <w:r>
+        <w:t>stretched</w:t>
+      </w:r>
+      <w:proofErr w:type="spellEnd"/>
+      <w:r>
+        <w:t>"</w:t>
       </w:r>
     </w:p>
     <w:p>
@@ -9027,7 +9508,21 @@
         <w:rPr>
           <w:b/>
         </w:rPr>
-        <w:t>rösse (x * FullHD)</w:t>
+        <w:t xml:space="preserve">rösse (x * </w:t>
+      </w:r>
+      <w:proofErr w:type="spellStart"/>
+      <w:r>
+        <w:rPr>
+          <w:b/>
+        </w:rPr>
+        <w:t>FullHD</w:t>
+      </w:r>
+      <w:proofErr w:type="spellEnd"/>
+      <w:r>
+        <w:rPr>
+          <w:b/>
+        </w:rPr>
+        <w:t>)</w:t>
       </w:r>
     </w:p>
     <w:p>
@@ -9279,7 +9774,23 @@
         <w:t>in</w:t>
       </w:r>
       <w:r>
-        <w:t xml:space="preserve"> Video mit 1.5-facher FullHD-Grösse und mit FullHD-</w:t>
+        <w:t xml:space="preserve"> Video mit 1.5-facher </w:t>
+      </w:r>
+      <w:proofErr w:type="spellStart"/>
+      <w:r>
+        <w:t>FullHD</w:t>
+      </w:r>
+      <w:proofErr w:type="spellEnd"/>
+      <w:r>
+        <w:t xml:space="preserve">-Grösse und mit </w:t>
+      </w:r>
+      <w:proofErr w:type="spellStart"/>
+      <w:r>
+        <w:t>FullHD</w:t>
+      </w:r>
+      <w:proofErr w:type="spellEnd"/>
+      <w:r>
+        <w:t>-</w:t>
       </w:r>
       <w:r>
         <w:t>Auflösung gut abgespielt werden kann</w:t>
@@ -9550,8 +10061,8 @@
       <w:r>
         <w:t xml:space="preserve"> gelesen werden.</w:t>
       </w:r>
-      <w:bookmarkStart w:id="34" w:name="_Ref324064816"/>
-      <w:bookmarkStart w:id="35" w:name="_Ref325193612"/>
+      <w:bookmarkStart w:id="33" w:name="_Ref324064816"/>
+      <w:bookmarkStart w:id="34" w:name="_Ref325193612"/>
     </w:p>
     <w:p>
       <w:pPr>
@@ -9572,14 +10083,14 @@
       <w:pPr>
         <w:pStyle w:val="berschrift3"/>
       </w:pPr>
-      <w:bookmarkStart w:id="36" w:name="_Ref325441553"/>
+      <w:bookmarkStart w:id="35" w:name="_Ref325441553"/>
       <w:r>
         <w:lastRenderedPageBreak/>
         <w:t>Mitsubishi Video Wall</w:t>
       </w:r>
+      <w:bookmarkEnd w:id="33"/>
       <w:bookmarkEnd w:id="34"/>
       <w:bookmarkEnd w:id="35"/>
-      <w:bookmarkEnd w:id="36"/>
     </w:p>
     <w:p>
       <w:r>
@@ -9637,8 +10148,13 @@
       <w:r>
         <w:t xml:space="preserve">der Firma CPP AG in </w:t>
       </w:r>
-      <w:r>
-        <w:t xml:space="preserve">Geroldswil </w:t>
+      <w:proofErr w:type="spellStart"/>
+      <w:r>
+        <w:t>Geroldswil</w:t>
+      </w:r>
+      <w:proofErr w:type="spellEnd"/>
+      <w:r>
+        <w:t xml:space="preserve"> </w:t>
       </w:r>
       <w:r>
         <w:t>besichtigen.</w:t>
@@ -9750,9 +10266,11 @@
       <w:r>
         <w:t xml:space="preserve"> Die Wall </w:t>
       </w:r>
+      <w:proofErr w:type="gramStart"/>
       <w:r>
         <w:t>wirkte</w:t>
       </w:r>
+      <w:proofErr w:type="gramEnd"/>
       <w:r>
         <w:t xml:space="preserve"> zudem</w:t>
       </w:r>
@@ -9799,14 +10317,27 @@
         <w:t>e Problematik</w:t>
       </w:r>
       <w:r>
-        <w:t xml:space="preserve"> wurde bei der Mitsubishi Wall mit</w:t>
-      </w:r>
-      <w:r>
-        <w:t xml:space="preserve"> speziellen Monitoren mit LED Backlight</w:t>
+        <w:t xml:space="preserve"> wurde bei </w:t>
+      </w:r>
+      <w:proofErr w:type="gramStart"/>
+      <w:r>
+        <w:t>der</w:t>
+      </w:r>
+      <w:proofErr w:type="gramEnd"/>
+      <w:r>
+        <w:t xml:space="preserve"> Mitsubishi Wall mit</w:t>
+      </w:r>
+      <w:r>
+        <w:t xml:space="preserve"> speziellen Monitoren mit LED </w:t>
+      </w:r>
+      <w:proofErr w:type="spellStart"/>
+      <w:r>
+        <w:t>Backlight</w:t>
       </w:r>
       <w:r>
         <w:t>s</w:t>
       </w:r>
+      <w:proofErr w:type="spellEnd"/>
       <w:r>
         <w:t xml:space="preserve"> und</w:t>
       </w:r>
@@ -9876,7 +10407,15 @@
         <w:t xml:space="preserve">Anschauen und Testen einer Mitsubishi Video Wall </w:t>
       </w:r>
       <w:r>
-        <w:t xml:space="preserve">auch sicherstellen, dass Poster auf der Wall gelesen werden </w:t>
+        <w:t xml:space="preserve">auch sicherstellen, dass Poster auf </w:t>
+      </w:r>
+      <w:proofErr w:type="gramStart"/>
+      <w:r>
+        <w:t>der Wall</w:t>
+      </w:r>
+      <w:proofErr w:type="gramEnd"/>
+      <w:r>
+        <w:t xml:space="preserve"> gelesen werden </w:t>
       </w:r>
       <w:r>
         <w:t>können</w:t>
@@ -9894,7 +10433,15 @@
         <w:t xml:space="preserve"> Die Poster der Informatik und Elektrotechnik konnten ohne Probleme gelesen werden. Bei jenen der Landschaftsarchitektur konnten hingegen nur die grösseren Übertitel gelesen und die Bilder betrachtet werden.</w:t>
       </w:r>
       <w:r>
-        <w:t xml:space="preserve"> Ist bei der Video </w:t>
+        <w:t xml:space="preserve"> Ist bei </w:t>
+      </w:r>
+      <w:proofErr w:type="gramStart"/>
+      <w:r>
+        <w:t>der</w:t>
+      </w:r>
+      <w:proofErr w:type="gramEnd"/>
+      <w:r>
+        <w:t xml:space="preserve"> Video </w:t>
       </w:r>
       <w:r>
         <w:t>Wall</w:t>
@@ -9957,46 +10504,203 @@
       <w:pPr>
         <w:pStyle w:val="berschrift3"/>
       </w:pPr>
-      <w:bookmarkStart w:id="37" w:name="_Ref325921078"/>
+      <w:bookmarkStart w:id="36" w:name="_Ref325921078"/>
       <w:r>
         <w:lastRenderedPageBreak/>
         <w:t>Lesbarkeit Poster</w:t>
       </w:r>
-      <w:bookmarkEnd w:id="37"/>
-    </w:p>
-    <w:p>
-      <w:r>
-        <w:t>Dem Team standen 21 Testposter zur Verfügung. Davon waren 10 von der Informatik-, 4 von der Elektrotechnik- und 7 von der Landschaftsarchitektur-Abteilung. Die Texte der beiden ersteren waren problemlos lesbar bei einer Auflösung von 1xHD. Die der Landschaftsarchitektur jedoch nicht. Daher wurde geprüft ob eine maximale Auflösung von 3xHD dies ändern könnte. Hierfür wurde ein neuntel eines Landschaftsarchitektur Posters gewählt</w:t>
-      </w:r>
-      <w:r>
-        <w:t xml:space="preserve"> und auf einem weissen Hintergrund mit der Grösse von 1920 x 1080 platziert</w:t>
+      <w:bookmarkEnd w:id="36"/>
+    </w:p>
+    <w:p>
+      <w:r>
+        <w:t xml:space="preserve">Dem Team standen 21 Testposter zur Verfügung. Davon waren 10 von der Informatik-, 4 von der Elektrotechnik- und 7 von der Landschaftsarchitektur-Abteilung. </w:t>
+      </w:r>
+      <w:r>
+        <w:t>Bei einer Auflösung von 1xHD sind d</w:t>
+      </w:r>
+      <w:r>
+        <w:t xml:space="preserve">ie Texte der </w:t>
+      </w:r>
+      <w:r>
+        <w:t>Poster der Abteilungen Informatik und Elektrotechnik</w:t>
+      </w:r>
+      <w:r>
+        <w:t xml:space="preserve"> problemlos lesbar</w:t>
+      </w:r>
+      <w:r>
+        <w:t>,</w:t>
+      </w:r>
+      <w:r>
+        <w:t xml:space="preserve"> </w:t>
+      </w:r>
+      <w:r>
+        <w:t>d</w:t>
+      </w:r>
+      <w:r>
+        <w:t>ie der Landschaftsarchitektur jedoch nicht. Daher wurde geprüft</w:t>
+      </w:r>
+      <w:r>
+        <w:t>,</w:t>
+      </w:r>
+      <w:r>
+        <w:t xml:space="preserve"> ob eine Auflösung von 3xHD </w:t>
+      </w:r>
+      <w:r>
+        <w:t>die Lesbarkeit der Landschaftsarchitektur-Poster</w:t>
+      </w:r>
+      <w:r>
+        <w:t xml:space="preserve"> </w:t>
+      </w:r>
+      <w:r>
+        <w:t>verbessern</w:t>
+      </w:r>
+      <w:r>
+        <w:t xml:space="preserve"> könnte. </w:t>
+      </w:r>
+      <w:r>
+        <w:br/>
+        <w:t>Für den Test wurden zwei Bilder vorbereitet. Da</w:t>
+      </w:r>
+      <w:r>
+        <w:t>s eine soll eine Auflösung von 3xHD simulieren. Dazu wurde ein Neuntel eines Landschaftsarchitektur-Posters auf einem weissen Hintergrund mit dem Format 16:9 platziert.</w:t>
+      </w:r>
+      <w:r>
+        <w:t xml:space="preserve"> Der Ausschnitt de</w:t>
+      </w:r>
+      <w:r>
+        <w:t>s</w:t>
+      </w:r>
+      <w:r>
+        <w:t xml:space="preserve"> Posters</w:t>
+      </w:r>
+      <w:r>
+        <w:t xml:space="preserve"> wurde so</w:t>
+      </w:r>
+      <w:r>
+        <w:t xml:space="preserve"> angepasst und</w:t>
+      </w:r>
+      <w:r>
+        <w:t xml:space="preserve"> positioniert, dass e</w:t>
+      </w:r>
+      <w:r>
+        <w:t>r</w:t>
+      </w:r>
+      <w:r>
+        <w:t xml:space="preserve"> 11/12 der Vertikale einnahm. Für das zweite Bild</w:t>
+      </w:r>
+      <w:r>
+        <w:t>, u</w:t>
+      </w:r>
+      <w:r>
+        <w:t>m eine Auflösung von 1xHD zu simulieren</w:t>
+      </w:r>
+      <w:r>
+        <w:t>,</w:t>
+      </w:r>
+      <w:r>
+        <w:t xml:space="preserve"> wurde wiederum ein weisser Hintergrund mit dem Format 16:9 verwendet.</w:t>
+      </w:r>
+      <w:r>
+        <w:t xml:space="preserve"> Dieses Mal</w:t>
+      </w:r>
+      <w:r>
+        <w:t xml:space="preserve"> wurde das ganze </w:t>
+      </w:r>
+      <w:r>
+        <w:t>Landschaftsarchitektur</w:t>
+      </w:r>
+      <w:r>
+        <w:t xml:space="preserve">-Poster </w:t>
+      </w:r>
+      <w:r>
+        <w:t xml:space="preserve">so angepasst und positioniert, dass es </w:t>
+      </w:r>
+      <w:r>
+        <w:t>3/4</w:t>
+      </w:r>
+      <w:r>
+        <w:t xml:space="preserve"> der Höhe des Hintergrundes einnahm. Bei beiden Bildern dürfen die Poster nicht den</w:t>
+      </w:r>
+      <w:r>
+        <w:t xml:space="preserve"> ganzen Platz einnehmen, da d</w:t>
+      </w:r>
+      <w:r>
+        <w:t>er</w:t>
+      </w:r>
+      <w:r>
+        <w:t xml:space="preserve"> freie Bereich</w:t>
+      </w:r>
+      <w:r>
+        <w:t xml:space="preserve"> in der Video Wall Applikation für die Darstellung des Menus und das Anzeigen des Skeletts verwendet wird.</w:t>
+      </w:r>
+      <w:r>
+        <w:br/>
+      </w:r>
+      <w:r>
+        <w:t>Am 25.05.2012 prüfte das Team auf dem HP LD4200tm des Instituts für Software (IFS)</w:t>
+      </w:r>
+      <w:r>
+        <w:t>,</w:t>
+      </w:r>
+      <w:r>
+        <w:t xml:space="preserve"> ob </w:t>
+      </w:r>
+      <w:r>
+        <w:t xml:space="preserve">beide </w:t>
+      </w:r>
+      <w:r>
+        <w:t xml:space="preserve">erstellten </w:t>
+      </w:r>
+      <w:r>
+        <w:t>Abbildungen</w:t>
+      </w:r>
+      <w:r>
+        <w:t xml:space="preserve"> lesbar </w:t>
+      </w:r>
+      <w:r>
+        <w:t>sind</w:t>
       </w:r>
       <w:r>
         <w:t>.</w:t>
       </w:r>
       <w:r>
-        <w:t xml:space="preserve"> Der Ausschnitt des Posters wurde so angepasst, dass er 11/12 der Fläche einnahm.</w:t>
-      </w:r>
-      <w:r>
-        <w:t xml:space="preserve"> Gleichzeitig wurde das gesamte Poster auch auf einem weissen Hintergrund mit der selber Grösse positioniert. Hierbei nahm das Poster 3/4 des Platzes ein.</w:t>
-      </w:r>
-      <w:r>
-        <w:t xml:space="preserve"> Dies, da die spätere Applikation Platz braucht für die Darstellung des Skeletts und des Menus.</w:t>
-      </w:r>
-      <w:r>
         <w:t xml:space="preserve"> </w:t>
       </w:r>
       <w:r>
-        <w:t xml:space="preserve">Am 25.05.2012 prüfte das Team auf dem HP LD4200tm des Instituts für Software (IFS) ob </w:t>
-      </w:r>
-      <w:r>
-        <w:t>beide Abbildungen</w:t>
-      </w:r>
-      <w:r>
-        <w:t xml:space="preserve"> lesbar </w:t>
-      </w:r>
-      <w:r>
-        <w:t>sind</w:t>
+        <w:t>D</w:t>
+      </w:r>
+      <w:r>
+        <w:t xml:space="preserve">ie </w:t>
+      </w:r>
+      <w:r>
+        <w:t>Abbildung</w:t>
+      </w:r>
+      <w:r>
+        <w:t>en</w:t>
+      </w:r>
+      <w:r>
+        <w:t xml:space="preserve"> </w:t>
+      </w:r>
+      <w:r>
+        <w:t xml:space="preserve">wurden </w:t>
+      </w:r>
+      <w:r>
+        <w:t xml:space="preserve">auf dem 42“ Monitor </w:t>
+      </w:r>
+      <w:r>
+        <w:t xml:space="preserve">aus einer Entfernung </w:t>
+      </w:r>
+      <w:r>
+        <w:t xml:space="preserve">von </w:t>
+      </w:r>
+      <w:r>
+        <w:t>drei bis vier</w:t>
+      </w:r>
+      <w:r>
+        <w:t xml:space="preserve"> Metern </w:t>
+      </w:r>
+      <w:r>
+        <w:t>betrachtet</w:t>
       </w:r>
       <w:r>
         <w:t>.</w:t>
@@ -10005,79 +10709,97 @@
         <w:t xml:space="preserve"> </w:t>
       </w:r>
       <w:r>
-        <w:t>Das Team</w:t>
+        <w:t>Es wurde festgestellt, dass der Text</w:t>
       </w:r>
       <w:r>
         <w:t xml:space="preserve"> </w:t>
       </w:r>
       <w:r>
-        <w:t>betrachtete</w:t>
+        <w:t>auf dem 1/9-Ausschnitt des Posters (Simulierung einer 3xHD-Auflösung)</w:t>
       </w:r>
       <w:r>
         <w:t xml:space="preserve"> </w:t>
       </w:r>
       <w:r>
+        <w:t>zwar lesbar ist</w:t>
+      </w:r>
+      <w:r>
+        <w:t xml:space="preserve">, </w:t>
+      </w:r>
+      <w:r>
+        <w:t>das Lesen aber a</w:t>
+      </w:r>
+      <w:r>
+        <w:t xml:space="preserve">nstrengend für die Augen ist. </w:t>
+      </w:r>
+      <w:r>
+        <w:t xml:space="preserve">Es ist davon auszugehen, dass </w:t>
+      </w:r>
+      <w:r>
+        <w:t xml:space="preserve">Benutzer der Video Wall </w:t>
+      </w:r>
+      <w:r>
+        <w:t>solche Poster nur bei grossem Interesse lesen werden.</w:t>
+      </w:r>
+      <w:r>
+        <w:t xml:space="preserve"> Die Poster der Landschaftsarchitektur werden</w:t>
+      </w:r>
+      <w:r>
+        <w:t xml:space="preserve"> bei einer 3xHD Auflösung</w:t>
+      </w:r>
+      <w:r>
+        <w:t xml:space="preserve"> dah</w:t>
+      </w:r>
+      <w:r>
+        <w:t>er als bedingt lesbar eing</w:t>
+      </w:r>
+      <w:r>
+        <w:t>estuft.</w:t>
+      </w:r>
+      <w:r>
+        <w:t xml:space="preserve"> In der </w:t>
+      </w:r>
+      <w:r>
+        <w:t>1xHD-</w:t>
+      </w:r>
+      <w:r>
+        <w:t xml:space="preserve">Variante, in welcher das gesamte Poster </w:t>
+      </w:r>
+      <w:r>
+        <w:t>auf dem Bild sichtbar ist</w:t>
+      </w:r>
+      <w:r>
+        <w:t xml:space="preserve">, können lediglich </w:t>
+      </w:r>
+      <w:r>
+        <w:t xml:space="preserve">der Titel und </w:t>
+      </w:r>
+      <w:r>
         <w:t xml:space="preserve">die </w:t>
       </w:r>
       <w:r>
-        <w:t>Abbildung</w:t>
-      </w:r>
-      <w:r>
-        <w:t>en</w:t>
+        <w:t>Hauptüberschriften</w:t>
+      </w:r>
+      <w:r>
+        <w:t xml:space="preserve"> des</w:t>
+      </w:r>
+      <w:r>
+        <w:t xml:space="preserve"> Posters gelesen werden.</w:t>
       </w:r>
       <w:r>
         <w:t xml:space="preserve"> </w:t>
       </w:r>
       <w:r>
-        <w:t xml:space="preserve">auf dem 42“ Monitor </w:t>
-      </w:r>
-      <w:r>
-        <w:t>von etwa 3-4 Metern aus.</w:t>
-      </w:r>
-      <w:r>
-        <w:t xml:space="preserve"> Es wurde schnell ersichtlich, dass die Texte </w:t>
-      </w:r>
-      <w:r>
-        <w:t xml:space="preserve">des Ausschnitts </w:t>
-      </w:r>
-      <w:r>
-        <w:t xml:space="preserve">zwar lesbar sind, es aber anstrengend für die Augen ist. </w:t>
-      </w:r>
-      <w:r>
-        <w:t xml:space="preserve">Es ist davon auszugehen, dass die hohe Anstrengung Benutzer der Video Wall abschrecken wird, </w:t>
-      </w:r>
-      <w:r>
-        <w:t>ein solches</w:t>
-      </w:r>
-      <w:r>
-        <w:t xml:space="preserve"> Poster zu lesen.</w:t>
-      </w:r>
-      <w:r>
-        <w:t xml:space="preserve"> Die Poster der Landschaftsarchitektur werden</w:t>
-      </w:r>
-      <w:r>
-        <w:t xml:space="preserve"> bei einer 3xHD Auflösung</w:t>
-      </w:r>
-      <w:r>
-        <w:t xml:space="preserve"> dah</w:t>
-      </w:r>
-      <w:r>
-        <w:t>er als bedingt lesbar eing</w:t>
-      </w:r>
-      <w:r>
-        <w:t>estuft.</w:t>
-      </w:r>
-      <w:r>
-        <w:t xml:space="preserve"> In der Variante, in welcher das gesamte Poster auf der Fläche positioniert ist</w:t>
-      </w:r>
-      <w:r>
-        <w:t>, können lediglich die Titel des</w:t>
-      </w:r>
-      <w:r>
-        <w:t xml:space="preserve"> Posters gelesen werden.</w:t>
-      </w:r>
-      <w:r>
-        <w:t xml:space="preserve"> Bei einer Auflösung von 1xHD werden die Poster deshalb aus nicht lesbar eingestuft.</w:t>
+        <w:t>Die Poster der Landschaftsarchitektur werden b</w:t>
+      </w:r>
+      <w:r>
+        <w:t>ei einer Auflösung von 1xH</w:t>
+      </w:r>
+      <w:r>
+        <w:t xml:space="preserve">D als </w:t>
+      </w:r>
+      <w:r>
+        <w:t>nicht lesbar eingestuft.</w:t>
       </w:r>
     </w:p>
     <w:p>
@@ -10093,40 +10815,138 @@
         <w:t xml:space="preserve">Da </w:t>
       </w:r>
       <w:r>
-        <w:t>die Bachelorposter der Landschaftsarchitektur auch bei einer hohen Auflösung schwer lesbar</w:t>
+        <w:t xml:space="preserve">die Bachelorposter der Landschaftsarchitektur auch bei einer hohen Auflösung </w:t>
+      </w:r>
+      <w:r>
+        <w:t>von 3xHD nur mit Mühe</w:t>
+      </w:r>
+      <w:r>
+        <w:t xml:space="preserve"> lesbar</w:t>
       </w:r>
       <w:r>
         <w:t xml:space="preserve"> sind,</w:t>
       </w:r>
       <w:r>
-        <w:t xml:space="preserve"> wurde eruiert, wie viele Poster auf der Video Wall nicht</w:t>
-      </w:r>
-      <w:r>
-        <w:t xml:space="preserve"> oder nur erschwert</w:t>
-      </w:r>
-      <w:r>
-        <w:t xml:space="preserve"> lesbar sein würden.</w:t>
-      </w:r>
-      <w:r>
-        <w:t xml:space="preserve"> Für die Auswertung wurde die Annahme getroffen, dass die Arbeiten der Bauing</w:t>
-      </w:r>
-      <w:r>
-        <w:t>enieure immer einzeln durchgeführt werden</w:t>
-      </w:r>
-      <w:r>
-        <w:t>. Für die Informatik und Elektrotechnik wurde eine durchschnittliche Gruppengrösse von zwei Personen angenommen.</w:t>
-      </w:r>
-      <w:r>
-        <w:t xml:space="preserve"> Die Arbeiten der restlichen Studiengänge entstehen in Einzelgruppen.</w:t>
-      </w:r>
-      <w:r>
-        <w:t xml:space="preserve"> Arbeiten der Erneuerbare Energien und Umwelttechnik Abteilung </w:t>
-      </w:r>
-      <w:r>
-        <w:t>stehen</w:t>
-      </w:r>
-      <w:r>
-        <w:t xml:space="preserve"> zu diesem Zeitpunkt noch keine zu</w:t>
+        <w:t xml:space="preserve"> wurde eruiert, wie </w:t>
+      </w:r>
+      <w:r>
+        <w:t>gross der Anteil</w:t>
+      </w:r>
+      <w:r>
+        <w:t xml:space="preserve"> </w:t>
+      </w:r>
+      <w:r>
+        <w:t xml:space="preserve">von Postern, </w:t>
+      </w:r>
+      <w:r>
+        <w:t>die nicht oder nur erschwert lesbar sind</w:t>
+      </w:r>
+      <w:r>
+        <w:t xml:space="preserve">, </w:t>
+      </w:r>
+      <w:r>
+        <w:t>auf der Video Wall</w:t>
+      </w:r>
+      <w:r>
+        <w:t xml:space="preserve"> sein wird</w:t>
+      </w:r>
+      <w:r>
+        <w:t>.</w:t>
+      </w:r>
+      <w:r>
+        <w:t xml:space="preserve"> </w:t>
+      </w:r>
+      <w:r>
+        <w:br/>
+      </w:r>
+      <w:r>
+        <w:t xml:space="preserve">Für die </w:t>
+      </w:r>
+      <w:r>
+        <w:t xml:space="preserve">Erstellung der </w:t>
+      </w:r>
+      <w:r>
+        <w:t>Auswertung wurde</w:t>
+      </w:r>
+      <w:r>
+        <w:t>n</w:t>
+      </w:r>
+      <w:r>
+        <w:t xml:space="preserve"> die</w:t>
+      </w:r>
+      <w:r>
+        <w:t xml:space="preserve"> folgende</w:t>
+      </w:r>
+      <w:r>
+        <w:t>n</w:t>
+      </w:r>
+      <w:r>
+        <w:t xml:space="preserve"> </w:t>
+      </w:r>
+      <w:r>
+        <w:t xml:space="preserve">zwei </w:t>
+      </w:r>
+      <w:r>
+        <w:t xml:space="preserve">Annahmen getroffen: </w:t>
+      </w:r>
+    </w:p>
+    <w:p>
+      <w:pPr>
+        <w:pStyle w:val="Listenabsatz"/>
+        <w:numPr>
+          <w:ilvl w:val="0"/>
+          <w:numId w:val="11"/>
+        </w:numPr>
+      </w:pPr>
+      <w:r>
+        <w:t>Die Bachelorarbeiten der Studiengänge</w:t>
+      </w:r>
+      <w:r>
+        <w:t xml:space="preserve"> Informatik und Elektrotechnik </w:t>
+      </w:r>
+      <w:r>
+        <w:t xml:space="preserve">werden in Zweiergruppen durchgeführt. </w:t>
+      </w:r>
+    </w:p>
+    <w:p>
+      <w:pPr>
+        <w:pStyle w:val="Listenabsatz"/>
+        <w:numPr>
+          <w:ilvl w:val="0"/>
+          <w:numId w:val="11"/>
+        </w:numPr>
+      </w:pPr>
+      <w:r>
+        <w:t xml:space="preserve">Die Arbeiten der </w:t>
+      </w:r>
+      <w:r>
+        <w:t>übrigen</w:t>
+      </w:r>
+      <w:r>
+        <w:t xml:space="preserve"> Studiengänge entstehen </w:t>
+      </w:r>
+      <w:r>
+        <w:t>in Einzelarbeit</w:t>
+      </w:r>
+      <w:r>
+        <w:t>.</w:t>
+      </w:r>
+      <w:r>
+        <w:t xml:space="preserve"> </w:t>
+      </w:r>
+    </w:p>
+    <w:p>
+      <w:r>
+        <w:t>Zum Zeitpunkt der Auswertung am 25.05.2012 stehen noch keine Bachelora</w:t>
+      </w:r>
+      <w:r>
+        <w:t>rbeiten der</w:t>
+      </w:r>
+      <w:r>
+        <w:t xml:space="preserve"> Abteilung</w:t>
+      </w:r>
+      <w:r>
+        <w:t xml:space="preserve"> Erneuerbare Energien und Umwelttechnik zu</w:t>
       </w:r>
       <w:r>
         <w:t>r</w:t>
@@ -10135,19 +10955,52 @@
         <w:t xml:space="preserve"> Verfügung.</w:t>
       </w:r>
       <w:r>
-        <w:t xml:space="preserve"> Für die Auswertung wurden auf der Unterrichtswebsite der HSR die Studenten gezählt, welche sich</w:t>
-      </w:r>
-      <w:r>
-        <w:t xml:space="preserve"> zwischen dem Frühlingssemester 2008 und Frühlingssemester 2012</w:t>
-      </w:r>
-      <w:r>
-        <w:t xml:space="preserve"> für die Bachelorarbeit angemeldet hatten.</w:t>
+        <w:t xml:space="preserve"> Für die Auswertung wurden auf der Unterrichtswebsite der HSR</w:t>
+      </w:r>
+      <w:r>
+        <w:t xml:space="preserve"> (TODO: link)</w:t>
+      </w:r>
+      <w:r>
+        <w:t xml:space="preserve"> die Studenten gezählt, welche sich</w:t>
+      </w:r>
+      <w:r>
+        <w:t xml:space="preserve"> zwischen dem Frühlingssemester 2008 und</w:t>
+      </w:r>
+      <w:r>
+        <w:t xml:space="preserve"> dem </w:t>
+      </w:r>
+      <w:r>
+        <w:t>Frühlingssemester 2012</w:t>
+      </w:r>
+      <w:r>
+        <w:t xml:space="preserve"> für die Bachelorarbeit </w:t>
+      </w:r>
+      <w:r>
+        <w:t xml:space="preserve">in ihrem Studiengang </w:t>
+      </w:r>
+      <w:r>
+        <w:t>angemeldet hatten.</w:t>
       </w:r>
       <w:r>
         <w:t xml:space="preserve"> Die detaillierte Auswertung kann dem Anhang entnommen werden (TODO: Verlinkung Anhang).</w:t>
       </w:r>
       <w:r>
-        <w:t xml:space="preserve"> Über die 4.5 Jahre ergibt sich folgende Verteilung:</w:t>
+        <w:t xml:space="preserve"> Über die </w:t>
+      </w:r>
+      <w:r>
+        <w:t xml:space="preserve">letzten viereinhalb </w:t>
+      </w:r>
+      <w:r>
+        <w:t xml:space="preserve">Jahre ergibt sich </w:t>
+      </w:r>
+      <w:r>
+        <w:t>nach</w:t>
+      </w:r>
+      <w:r>
+        <w:t>folgende Verteilung</w:t>
+      </w:r>
+      <w:r>
+        <w:t>.</w:t>
       </w:r>
     </w:p>
     <w:p>
@@ -10156,10 +11009,11 @@
           <w:noProof/>
           <w:lang w:eastAsia="de-CH"/>
         </w:rPr>
+        <w:lastRenderedPageBreak/>
         <w:drawing>
           <wp:inline distT="0" distB="0" distL="0" distR="0" wp14:anchorId="646950A6" wp14:editId="3747D250">
-            <wp:extent cx="5486400" cy="3200400"/>
-            <wp:effectExtent l="0" t="0" r="19050" b="19050"/>
+            <wp:extent cx="5486400" cy="3045125"/>
+            <wp:effectExtent l="0" t="0" r="19050" b="22225"/>
             <wp:docPr id="15" name="Chart 15"/>
             <wp:cNvGraphicFramePr/>
             <a:graphic xmlns:a="http://schemas.openxmlformats.org/drawingml/2006/main">
@@ -10175,18 +11029,41 @@
       <w:pPr>
         <w:pStyle w:val="Beschriftung"/>
       </w:pPr>
-      <w:bookmarkStart w:id="38" w:name="_Ref325889863"/>
+      <w:bookmarkStart w:id="37" w:name="_Ref325984078"/>
       <w:r>
         <w:t xml:space="preserve">Abbildung </w:t>
       </w:r>
+      <w:fldSimple w:instr=" SEQ Abbildung \* ARABIC ">
+        <w:r>
+          <w:rPr>
+            <w:noProof/>
+          </w:rPr>
+          <w:t>18</w:t>
+        </w:r>
+      </w:fldSimple>
+      <w:r>
+        <w:t xml:space="preserve"> - Anzahl der Arbeiten pro Abteilung, Angaben in Prozent</w:t>
+      </w:r>
+      <w:bookmarkEnd w:id="37"/>
+    </w:p>
+    <w:p>
+      <w:r>
+        <w:t xml:space="preserve">Wie </w:t>
+      </w:r>
+      <w:r>
+        <w:t xml:space="preserve">in </w:t>
+      </w:r>
       <w:r>
         <w:fldChar w:fldCharType="begin"/>
       </w:r>
       <w:r>
-        <w:instrText xml:space="preserve"> SEQ Abbildung \* ARABIC </w:instrText>
+        <w:instrText xml:space="preserve"> REF _Ref325984078 \h </w:instrText>
       </w:r>
       <w:r>
         <w:fldChar w:fldCharType="separate"/>
+      </w:r>
+      <w:r>
+        <w:t xml:space="preserve">Abbildung </w:t>
       </w:r>
       <w:r>
         <w:rPr>
@@ -10195,52 +11072,40 @@
         <w:t>18</w:t>
       </w:r>
       <w:r>
-        <w:rPr>
-          <w:noProof/>
-        </w:rPr>
+        <w:t xml:space="preserve"> - Anzahl der Arbeiten pro Abteilung, Angaben in Prozent</w:t>
+      </w:r>
+      <w:r>
         <w:fldChar w:fldCharType="end"/>
       </w:r>
-      <w:r>
-        <w:t xml:space="preserve"> -  Anzahl der Arbeiten, prozentuale Lesbarkeit</w:t>
-      </w:r>
+      <w:fldSimple w:instr=" REF _Ref325984044 \h "/>
+      <w:r>
+        <w:t xml:space="preserve"> </w:t>
+      </w:r>
+      <w:r>
+        <w:t xml:space="preserve">ersichtlich ist, </w:t>
+      </w:r>
+      <w:r>
+        <w:t xml:space="preserve">machen die Arbeiten der Landschaftsarchitektur 19% </w:t>
+      </w:r>
+      <w:r>
+        <w:t xml:space="preserve">aller Bachelorarbeiten </w:t>
+      </w:r>
+      <w:r>
+        <w:t>aus. Es wird daher angenommen, dass die restlichen Poster, we</w:t>
+      </w:r>
+      <w:r>
+        <w:t>lche 81% ausmach</w:t>
+      </w:r>
+      <w:bookmarkStart w:id="38" w:name="_GoBack"/>
       <w:bookmarkEnd w:id="38"/>
-    </w:p>
-    <w:p>
-      <w:r>
-        <w:t xml:space="preserve">Wie aus </w:t>
-      </w:r>
-      <w:r>
-        <w:fldChar w:fldCharType="begin"/>
-      </w:r>
-      <w:r>
-        <w:instrText xml:space="preserve"> REF _Ref325889863 \h </w:instrText>
-      </w:r>
-      <w:r>
-        <w:fldChar w:fldCharType="separate"/>
-      </w:r>
-      <w:r>
-        <w:t xml:space="preserve">Abbildung </w:t>
-      </w:r>
-      <w:r>
-        <w:rPr>
-          <w:noProof/>
-        </w:rPr>
-        <w:t>18</w:t>
-      </w:r>
-      <w:r>
-        <w:t xml:space="preserve"> -  Anzahl der Arbeiten, prozentuale Lesbarkeit</w:t>
-      </w:r>
-      <w:r>
-        <w:fldChar w:fldCharType="end"/>
-      </w:r>
-      <w:r>
-        <w:t xml:space="preserve"> ersichtlich ist, </w:t>
-      </w:r>
-      <w:r>
-        <w:t>machen die Arbeiten der Landschaftsarchitektur 19% aus. Es wird daher angenommen, dass die restlichen Poster, we</w:t>
-      </w:r>
-      <w:r>
-        <w:t>lche 81% ausmachen, lesbar sind.</w:t>
+      <w:r>
+        <w:t>en,</w:t>
+      </w:r>
+      <w:r>
+        <w:t xml:space="preserve"> mit beiden Auflösungen von 1xHD und 3xHD</w:t>
+      </w:r>
+      <w:r>
+        <w:t xml:space="preserve"> lesbar sind.</w:t>
       </w:r>
     </w:p>
     <w:sectPr>
@@ -10311,7 +11176,7 @@
       <w:rPr>
         <w:noProof/>
       </w:rPr>
-      <w:t>27. Mai 2012</w:t>
+      <w:t>28. Mai 2012</w:t>
     </w:r>
     <w:r>
       <w:fldChar w:fldCharType="end"/>
@@ -10349,7 +11214,7 @@
         <w:noProof/>
         <w:lang w:val="de-DE"/>
       </w:rPr>
-      <w:t>1</w:t>
+      <w:t>19</w:t>
     </w:r>
     <w:r>
       <w:rPr>
@@ -10363,31 +11228,16 @@
       </w:rPr>
       <w:t xml:space="preserve"> von </w:t>
     </w:r>
-    <w:r>
-      <w:fldChar w:fldCharType="begin"/>
-    </w:r>
-    <w:r>
-      <w:instrText>NUMPAGES  \* Arabic  \* MERGEFORMAT</w:instrText>
-    </w:r>
-    <w:r>
-      <w:fldChar w:fldCharType="separate"/>
-    </w:r>
-    <w:r>
-      <w:rPr>
-        <w:b/>
-        <w:noProof/>
-        <w:lang w:val="de-DE"/>
-      </w:rPr>
-      <w:t>18</w:t>
-    </w:r>
-    <w:r>
-      <w:rPr>
-        <w:b/>
-        <w:noProof/>
-        <w:lang w:val="de-DE"/>
-      </w:rPr>
-      <w:fldChar w:fldCharType="end"/>
-    </w:r>
+    <w:fldSimple w:instr="NUMPAGES  \* Arabic  \* MERGEFORMAT">
+      <w:r>
+        <w:rPr>
+          <w:b/>
+          <w:noProof/>
+          <w:lang w:val="de-DE"/>
+        </w:rPr>
+        <w:t>19</w:t>
+      </w:r>
+    </w:fldSimple>
   </w:p>
 </w:ftr>
 </file>
@@ -10469,7 +11319,15 @@
               </w:tabs>
             </w:pPr>
             <w:r>
-              <w:t>Lukas Elmer, Christina Heidt, Delia Treichler, „</w:t>
+              <w:t xml:space="preserve">Lukas Elmer, Christina Heidt, Delia </w:t>
+            </w:r>
+            <w:proofErr w:type="spellStart"/>
+            <w:r>
+              <w:t>Treichler</w:t>
+            </w:r>
+            <w:proofErr w:type="spellEnd"/>
+            <w:r>
+              <w:t>, „</w:t>
             </w:r>
             <w:r>
               <w:t>Project Flip 2.0</w:t>
@@ -11369,6 +12227,119 @@
     </w:lvl>
   </w:abstractNum>
   <w:abstractNum w:abstractNumId="8">
+    <w:nsid w:val="63405B20"/>
+    <w:multiLevelType w:val="hybridMultilevel"/>
+    <w:tmpl w:val="3FCA9968"/>
+    <w:lvl w:ilvl="0" w:tplc="08070001">
+      <w:start w:val="1"/>
+      <w:numFmt w:val="bullet"/>
+      <w:lvlText w:val=""/>
+      <w:lvlJc w:val="left"/>
+      <w:pPr>
+        <w:ind w:left="720" w:hanging="360"/>
+      </w:pPr>
+      <w:rPr>
+        <w:rFonts w:ascii="Symbol" w:hAnsi="Symbol" w:hint="default"/>
+      </w:rPr>
+    </w:lvl>
+    <w:lvl w:ilvl="1" w:tplc="08070003" w:tentative="1">
+      <w:start w:val="1"/>
+      <w:numFmt w:val="bullet"/>
+      <w:lvlText w:val="o"/>
+      <w:lvlJc w:val="left"/>
+      <w:pPr>
+        <w:ind w:left="1440" w:hanging="360"/>
+      </w:pPr>
+      <w:rPr>
+        <w:rFonts w:ascii="Courier New" w:hAnsi="Courier New" w:cs="Courier New" w:hint="default"/>
+      </w:rPr>
+    </w:lvl>
+    <w:lvl w:ilvl="2" w:tplc="08070005" w:tentative="1">
+      <w:start w:val="1"/>
+      <w:numFmt w:val="bullet"/>
+      <w:lvlText w:val=""/>
+      <w:lvlJc w:val="left"/>
+      <w:pPr>
+        <w:ind w:left="2160" w:hanging="360"/>
+      </w:pPr>
+      <w:rPr>
+        <w:rFonts w:ascii="Wingdings" w:hAnsi="Wingdings" w:hint="default"/>
+      </w:rPr>
+    </w:lvl>
+    <w:lvl w:ilvl="3" w:tplc="08070001" w:tentative="1">
+      <w:start w:val="1"/>
+      <w:numFmt w:val="bullet"/>
+      <w:lvlText w:val=""/>
+      <w:lvlJc w:val="left"/>
+      <w:pPr>
+        <w:ind w:left="2880" w:hanging="360"/>
+      </w:pPr>
+      <w:rPr>
+        <w:rFonts w:ascii="Symbol" w:hAnsi="Symbol" w:hint="default"/>
+      </w:rPr>
+    </w:lvl>
+    <w:lvl w:ilvl="4" w:tplc="08070003" w:tentative="1">
+      <w:start w:val="1"/>
+      <w:numFmt w:val="bullet"/>
+      <w:lvlText w:val="o"/>
+      <w:lvlJc w:val="left"/>
+      <w:pPr>
+        <w:ind w:left="3600" w:hanging="360"/>
+      </w:pPr>
+      <w:rPr>
+        <w:rFonts w:ascii="Courier New" w:hAnsi="Courier New" w:cs="Courier New" w:hint="default"/>
+      </w:rPr>
+    </w:lvl>
+    <w:lvl w:ilvl="5" w:tplc="08070005" w:tentative="1">
+      <w:start w:val="1"/>
+      <w:numFmt w:val="bullet"/>
+      <w:lvlText w:val=""/>
+      <w:lvlJc w:val="left"/>
+      <w:pPr>
+        <w:ind w:left="4320" w:hanging="360"/>
+      </w:pPr>
+      <w:rPr>
+        <w:rFonts w:ascii="Wingdings" w:hAnsi="Wingdings" w:hint="default"/>
+      </w:rPr>
+    </w:lvl>
+    <w:lvl w:ilvl="6" w:tplc="08070001" w:tentative="1">
+      <w:start w:val="1"/>
+      <w:numFmt w:val="bullet"/>
+      <w:lvlText w:val=""/>
+      <w:lvlJc w:val="left"/>
+      <w:pPr>
+        <w:ind w:left="5040" w:hanging="360"/>
+      </w:pPr>
+      <w:rPr>
+        <w:rFonts w:ascii="Symbol" w:hAnsi="Symbol" w:hint="default"/>
+      </w:rPr>
+    </w:lvl>
+    <w:lvl w:ilvl="7" w:tplc="08070003" w:tentative="1">
+      <w:start w:val="1"/>
+      <w:numFmt w:val="bullet"/>
+      <w:lvlText w:val="o"/>
+      <w:lvlJc w:val="left"/>
+      <w:pPr>
+        <w:ind w:left="5760" w:hanging="360"/>
+      </w:pPr>
+      <w:rPr>
+        <w:rFonts w:ascii="Courier New" w:hAnsi="Courier New" w:cs="Courier New" w:hint="default"/>
+      </w:rPr>
+    </w:lvl>
+    <w:lvl w:ilvl="8" w:tplc="08070005" w:tentative="1">
+      <w:start w:val="1"/>
+      <w:numFmt w:val="bullet"/>
+      <w:lvlText w:val=""/>
+      <w:lvlJc w:val="left"/>
+      <w:pPr>
+        <w:ind w:left="6480" w:hanging="360"/>
+      </w:pPr>
+      <w:rPr>
+        <w:rFonts w:ascii="Wingdings" w:hAnsi="Wingdings" w:hint="default"/>
+      </w:rPr>
+    </w:lvl>
+  </w:abstractNum>
+  <w:abstractNum w:abstractNumId="9">
     <w:nsid w:val="64AD7EAF"/>
     <w:multiLevelType w:val="hybridMultilevel"/>
     <w:tmpl w:val="89364166"/>
@@ -11457,7 +12428,7 @@
       </w:pPr>
     </w:lvl>
   </w:abstractNum>
-  <w:abstractNum w:abstractNumId="9">
+  <w:abstractNum w:abstractNumId="10">
     <w:nsid w:val="6BC0634B"/>
     <w:multiLevelType w:val="multilevel"/>
     <w:tmpl w:val="0807001F"/>
@@ -11550,7 +12521,7 @@
     <w:abstractNumId w:val="2"/>
   </w:num>
   <w:num w:numId="3">
-    <w:abstractNumId w:val="9"/>
+    <w:abstractNumId w:val="10"/>
   </w:num>
   <w:num w:numId="4">
     <w:abstractNumId w:val="6"/>
@@ -11559,7 +12530,7 @@
     <w:abstractNumId w:val="1"/>
   </w:num>
   <w:num w:numId="6">
-    <w:abstractNumId w:val="8"/>
+    <w:abstractNumId w:val="9"/>
   </w:num>
   <w:num w:numId="7">
     <w:abstractNumId w:val="0"/>
@@ -11572,6 +12543,9 @@
   </w:num>
   <w:num w:numId="10">
     <w:abstractNumId w:val="4"/>
+  </w:num>
+  <w:num w:numId="11">
+    <w:abstractNumId w:val="8"/>
   </w:num>
 </w:numbering>
 </file>
@@ -14979,11 +15953,41 @@
   </mc:AlternateContent>
   <c:chart>
     <c:title>
+      <c:tx>
+        <c:rich>
+          <a:bodyPr/>
+          <a:lstStyle/>
+          <a:p>
+            <a:pPr>
+              <a:defRPr/>
+            </a:pPr>
+            <a:r>
+              <a:rPr lang="en-US"/>
+              <a:t>Anzahl Arbeiten</a:t>
+            </a:r>
+            <a:r>
+              <a:rPr lang="en-US" baseline="0"/>
+              <a:t> pro Abteilung in Prozent</a:t>
+            </a:r>
+            <a:endParaRPr lang="en-US"/>
+          </a:p>
+        </c:rich>
+      </c:tx>
       <c:overlay val="0"/>
     </c:title>
     <c:autoTitleDeleted val="0"/>
     <c:plotArea>
-      <c:layout/>
+      <c:layout>
+        <c:manualLayout>
+          <c:layoutTarget val="inner"/>
+          <c:xMode val="edge"/>
+          <c:yMode val="edge"/>
+          <c:x val="0.10818915864683581"/>
+          <c:y val="0.18892974144655275"/>
+          <c:w val="0.42997193059200933"/>
+          <c:h val="0.77475651310009608"/>
+        </c:manualLayout>
+      </c:layout>
       <c:pieChart>
         <c:varyColors val="1"/>
         <c:ser>
@@ -15379,7 +16383,7 @@
 </file>
 
 <file path=customXml/itemProps1.xml><?xml version="1.0" encoding="utf-8"?>
-<ds:datastoreItem xmlns:ds="http://schemas.openxmlformats.org/officeDocument/2006/customXml" ds:itemID="{A79E1239-54E3-4347-BF23-2EACFE0B7B7A}">
+<ds:datastoreItem xmlns:ds="http://schemas.openxmlformats.org/officeDocument/2006/customXml" ds:itemID="{4ADACCA9-D361-4CA9-A6EE-F850A8E10871}">
   <ds:schemaRefs>
     <ds:schemaRef ds:uri="http://schemas.openxmlformats.org/officeDocument/2006/bibliography"/>
   </ds:schemaRefs>

--- a/doc/Bericht/05_Technischer Bericht/06_Hardware Evaluation & Tests/Hardware Evaluation und Tests.docx
+++ b/doc/Bericht/05_Technischer Bericht/06_Hardware Evaluation & Tests/Hardware Evaluation und Tests.docx
@@ -300,30 +300,8 @@
               <w:rPr>
                 <w:lang w:val="en-US"/>
               </w:rPr>
-              <w:t xml:space="preserve">Review </w:t>
-            </w:r>
-            <w:proofErr w:type="spellStart"/>
-            <w:r>
-              <w:rPr>
-                <w:lang w:val="en-US"/>
-              </w:rPr>
-              <w:t>Variante</w:t>
-            </w:r>
-            <w:proofErr w:type="spellEnd"/>
-            <w:r>
-              <w:rPr>
-                <w:lang w:val="en-US"/>
-              </w:rPr>
-              <w:t xml:space="preserve"> 4, 2 x 4 55” </w:t>
-            </w:r>
-            <w:proofErr w:type="spellStart"/>
-            <w:r>
-              <w:rPr>
-                <w:lang w:val="en-US"/>
-              </w:rPr>
-              <w:t>Monitore</w:t>
-            </w:r>
-            <w:proofErr w:type="spellEnd"/>
+              <w:t>Review Variante 4, 2 x 4 55” Monitore</w:t>
+            </w:r>
           </w:p>
         </w:tc>
         <w:tc>
@@ -371,33 +349,11 @@
                 <w:lang w:val="en-US"/>
               </w:rPr>
             </w:pPr>
-            <w:proofErr w:type="spellStart"/>
             <w:r>
               <w:rPr>
                 <w:lang w:val="en-US"/>
               </w:rPr>
-              <w:t>Dokumentation</w:t>
-            </w:r>
-            <w:proofErr w:type="spellEnd"/>
-            <w:r>
-              <w:rPr>
-                <w:lang w:val="en-US"/>
-              </w:rPr>
-              <w:t xml:space="preserve"> 2 x 4 </w:t>
-            </w:r>
-            <w:proofErr w:type="spellStart"/>
-            <w:r>
-              <w:rPr>
-                <w:lang w:val="en-US"/>
-              </w:rPr>
-              <w:t>Monitore</w:t>
-            </w:r>
-            <w:proofErr w:type="spellEnd"/>
-            <w:r>
-              <w:rPr>
-                <w:lang w:val="en-US"/>
-              </w:rPr>
-              <w:t xml:space="preserve"> Performance Test</w:t>
+              <w:t>Dokumentation 2 x 4 Monitore Performance Test</w:t>
             </w:r>
           </w:p>
         </w:tc>
@@ -446,42 +402,12 @@
                 <w:lang w:val="en-US"/>
               </w:rPr>
             </w:pPr>
-            <w:proofErr w:type="spellStart"/>
             <w:r>
               <w:rPr>
                 <w:lang w:val="en-US"/>
               </w:rPr>
-              <w:t>Begründung</w:t>
-            </w:r>
-            <w:proofErr w:type="spellEnd"/>
-            <w:r>
-              <w:rPr>
-                <w:lang w:val="en-US"/>
-              </w:rPr>
-              <w:t xml:space="preserve"> </w:t>
-            </w:r>
-            <w:proofErr w:type="spellStart"/>
-            <w:r>
-              <w:rPr>
-                <w:lang w:val="en-US"/>
-              </w:rPr>
-              <w:t>Gewichtung</w:t>
-            </w:r>
-            <w:proofErr w:type="spellEnd"/>
-            <w:r>
-              <w:rPr>
-                <w:lang w:val="en-US"/>
-              </w:rPr>
-              <w:t xml:space="preserve"> </w:t>
-            </w:r>
-            <w:proofErr w:type="spellStart"/>
-            <w:r>
-              <w:rPr>
-                <w:lang w:val="en-US"/>
-              </w:rPr>
-              <w:t>Nutzwertanalyse</w:t>
-            </w:r>
-            <w:proofErr w:type="spellEnd"/>
+              <w:t>Begründung Gewichtung Nutzwertanalyse</w:t>
+            </w:r>
           </w:p>
         </w:tc>
         <w:tc>
@@ -533,44 +459,8 @@
               <w:rPr>
                 <w:lang w:val="en-US"/>
               </w:rPr>
-              <w:t xml:space="preserve">Review </w:t>
-            </w:r>
-            <w:proofErr w:type="spellStart"/>
-            <w:r>
-              <w:rPr>
-                <w:lang w:val="en-US"/>
-              </w:rPr>
-              <w:t>Monitore</w:t>
-            </w:r>
-            <w:proofErr w:type="spellEnd"/>
-            <w:r>
-              <w:rPr>
-                <w:lang w:val="en-US"/>
-              </w:rPr>
-              <w:t xml:space="preserve"> Performance Test, </w:t>
-            </w:r>
-            <w:proofErr w:type="spellStart"/>
-            <w:r>
-              <w:rPr>
-                <w:lang w:val="en-US"/>
-              </w:rPr>
-              <w:t>Begründung</w:t>
-            </w:r>
-            <w:proofErr w:type="spellEnd"/>
-            <w:r>
-              <w:rPr>
-                <w:lang w:val="en-US"/>
-              </w:rPr>
-              <w:t xml:space="preserve"> </w:t>
-            </w:r>
-            <w:proofErr w:type="spellStart"/>
-            <w:r>
-              <w:rPr>
-                <w:lang w:val="en-US"/>
-              </w:rPr>
-              <w:t>Nutzwertanalyse</w:t>
-            </w:r>
-            <w:proofErr w:type="spellEnd"/>
+              <w:t>Review Monitore Performance Test, Begründung Nutzwertanalyse</w:t>
+            </w:r>
           </w:p>
         </w:tc>
         <w:tc>
@@ -625,16 +515,8 @@
               <w:rPr>
                 <w:lang w:val="en-US"/>
               </w:rPr>
-              <w:t xml:space="preserve">WPF Video Performance Tests </w:t>
-            </w:r>
-            <w:proofErr w:type="spellStart"/>
-            <w:r>
-              <w:rPr>
-                <w:lang w:val="en-US"/>
-              </w:rPr>
-              <w:t>hinzugefügt</w:t>
-            </w:r>
-            <w:proofErr w:type="spellEnd"/>
+              <w:t>WPF Video Performance Tests hinzugefügt</w:t>
+            </w:r>
           </w:p>
         </w:tc>
         <w:tc>
@@ -686,30 +568,8 @@
               <w:rPr>
                 <w:lang w:val="en-US"/>
               </w:rPr>
-              <w:t xml:space="preserve">Review </w:t>
-            </w:r>
-            <w:proofErr w:type="spellStart"/>
-            <w:r>
-              <w:rPr>
-                <w:lang w:val="en-US"/>
-              </w:rPr>
-              <w:t>Korrekturen</w:t>
-            </w:r>
-            <w:proofErr w:type="spellEnd"/>
-            <w:r>
-              <w:rPr>
-                <w:lang w:val="en-US"/>
-              </w:rPr>
-              <w:t xml:space="preserve"> Markus </w:t>
-            </w:r>
-            <w:proofErr w:type="spellStart"/>
-            <w:r>
-              <w:rPr>
-                <w:lang w:val="en-US"/>
-              </w:rPr>
-              <w:t>Stolze</w:t>
-            </w:r>
-            <w:proofErr w:type="spellEnd"/>
+              <w:t>Review Korrekturen Markus Stolze</w:t>
+            </w:r>
           </w:p>
         </w:tc>
         <w:tc>
@@ -1025,13 +885,8 @@
           <w:numId w:val="9"/>
         </w:numPr>
       </w:pPr>
-      <w:proofErr w:type="spellStart"/>
-      <w:r>
-        <w:t>Matrox</w:t>
-      </w:r>
-      <w:proofErr w:type="spellEnd"/>
-      <w:r>
-        <w:t xml:space="preserve"> Display Manager</w:t>
+      <w:r>
+        <w:t>Matrox Display Manager</w:t>
       </w:r>
     </w:p>
     <w:p>
@@ -1039,34 +894,10 @@
         <w:t>Eine genaue Beschreibung des Testsystems ist im Anhang zu finden. (TODO:</w:t>
       </w:r>
       <w:r>
-        <w:t xml:space="preserve"> HW </w:t>
-      </w:r>
-      <w:proofErr w:type="spellStart"/>
-      <w:r>
-        <w:t>Spec</w:t>
-      </w:r>
-      <w:proofErr w:type="spellEnd"/>
-      <w:r>
-        <w:t xml:space="preserve"> </w:t>
-      </w:r>
-      <w:proofErr w:type="spellStart"/>
-      <w:r>
-        <w:t>Dump</w:t>
-      </w:r>
-      <w:proofErr w:type="spellEnd"/>
-      <w:r>
-        <w:t>,</w:t>
-      </w:r>
-      <w:r>
-        <w:t xml:space="preserve"> Anhang &amp; </w:t>
-      </w:r>
-      <w:proofErr w:type="spellStart"/>
-      <w:r>
-        <w:t>ref</w:t>
-      </w:r>
-      <w:proofErr w:type="spellEnd"/>
-      <w:r>
-        <w:t>)</w:t>
+        <w:t xml:space="preserve"> HW Spec Dump,</w:t>
+      </w:r>
+      <w:r>
+        <w:t xml:space="preserve"> Anhang &amp; ref)</w:t>
       </w:r>
     </w:p>
     <w:p>
@@ -1191,15 +1022,7 @@
         <w:fldChar w:fldCharType="end"/>
       </w:r>
       <w:r>
-        <w:t xml:space="preserve"> festgehalten sind, durch das Eliminieren eines Bildschirmes lösen liessen. Denn wenn nur acht Monitore genutzt werden, wird nur eine Grafikkarte (</w:t>
-      </w:r>
-      <w:proofErr w:type="spellStart"/>
-      <w:r>
-        <w:t>Matrox</w:t>
-      </w:r>
-      <w:proofErr w:type="spellEnd"/>
-      <w:r>
-        <w:t xml:space="preserve"> M9188 mit 8 Anschlüssen, siehe Kapitel </w:t>
+        <w:t xml:space="preserve"> festgehalten sind, durch das Eliminieren eines Bildschirmes lösen liessen. Denn wenn nur acht Monitore genutzt werden, wird nur eine Grafikkarte (Matrox M9188 mit 8 Anschlüssen, siehe Kapitel </w:t>
       </w:r>
       <w:r>
         <w:fldChar w:fldCharType="begin"/>
@@ -1329,14 +1152,27 @@
       <w:r>
         <w:t xml:space="preserve">Abbildung </w:t>
       </w:r>
-      <w:fldSimple w:instr=" SEQ Abbildung \* ARABIC ">
-        <w:r>
-          <w:rPr>
-            <w:noProof/>
-          </w:rPr>
-          <w:t>1</w:t>
-        </w:r>
-      </w:fldSimple>
+      <w:r>
+        <w:fldChar w:fldCharType="begin"/>
+      </w:r>
+      <w:r>
+        <w:instrText xml:space="preserve"> SEQ Abbildung \* ARABIC </w:instrText>
+      </w:r>
+      <w:r>
+        <w:fldChar w:fldCharType="separate"/>
+      </w:r>
+      <w:r>
+        <w:rPr>
+          <w:noProof/>
+        </w:rPr>
+        <w:t>1</w:t>
+      </w:r>
+      <w:r>
+        <w:rPr>
+          <w:noProof/>
+        </w:rPr>
+        <w:fldChar w:fldCharType="end"/>
+      </w:r>
       <w:r>
         <w:t xml:space="preserve"> - </w:t>
       </w:r>
@@ -1358,15 +1194,7 @@
     </w:p>
     <w:p>
       <w:r>
-        <w:t xml:space="preserve">Wie aus der Aufgabenstellung ersichtlich ist (TODO: Aufgabenstellung), wurde eine Monitorwand mit 3 x 3 55“ Monitoren vorgeschlagen. Zu Beginn wurde befürchtet, dass diese durch ihre Abmessungen übermässig gross in dem Raum erscheinen würde. Auch wurde davon ausgegangen, dass die auf </w:t>
-      </w:r>
-      <w:proofErr w:type="gramStart"/>
-      <w:r>
-        <w:t>der</w:t>
-      </w:r>
-      <w:proofErr w:type="gramEnd"/>
-      <w:r>
-        <w:t xml:space="preserve"> Video Wall dargestellten Elemente nicht auf einen Blick erfasst werden können.</w:t>
+        <w:t>Wie aus der Aufgabenstellung ersichtlich ist (TODO: Aufgabenstellung), wurde eine Monitorwand mit 3 x 3 55“ Monitoren vorgeschlagen. Zu Beginn wurde befürchtet, dass diese durch ihre Abmessungen übermässig gross in dem Raum erscheinen würde. Auch wurde davon ausgegangen, dass die auf der Video Wall dargestellten Elemente nicht auf einen Blick erfasst werden können.</w:t>
       </w:r>
     </w:p>
     <w:p>
@@ -1425,14 +1253,27 @@
       <w:r>
         <w:t xml:space="preserve">Abbildung </w:t>
       </w:r>
-      <w:fldSimple w:instr=" SEQ Abbildung \* ARABIC ">
-        <w:r>
-          <w:rPr>
-            <w:noProof/>
-          </w:rPr>
-          <w:t>2</w:t>
-        </w:r>
-      </w:fldSimple>
+      <w:r>
+        <w:fldChar w:fldCharType="begin"/>
+      </w:r>
+      <w:r>
+        <w:instrText xml:space="preserve"> SEQ Abbildung \* ARABIC </w:instrText>
+      </w:r>
+      <w:r>
+        <w:fldChar w:fldCharType="separate"/>
+      </w:r>
+      <w:r>
+        <w:rPr>
+          <w:noProof/>
+        </w:rPr>
+        <w:t>2</w:t>
+      </w:r>
+      <w:r>
+        <w:rPr>
+          <w:noProof/>
+        </w:rPr>
+        <w:fldChar w:fldCharType="end"/>
+      </w:r>
       <w:r>
         <w:t xml:space="preserve"> - </w:t>
       </w:r>
@@ -1460,15 +1301,7 @@
     </w:p>
     <w:p>
       <w:r>
-        <w:t xml:space="preserve">Durch die anschauliche Projektion konnte sich das Team jedoch von dem Gegenteil überzeugen. Das auf </w:t>
-      </w:r>
-      <w:proofErr w:type="gramStart"/>
-      <w:r>
-        <w:t>der</w:t>
-      </w:r>
-      <w:proofErr w:type="gramEnd"/>
-      <w:r>
-        <w:t xml:space="preserve"> Video Wall dargestellte Poster besitzt in dieser</w:t>
+        <w:t>Durch die anschauliche Projektion konnte sich das Team jedoch von dem Gegenteil überzeugen. Das auf der Video Wall dargestellte Poster besitzt in dieser</w:t>
       </w:r>
       <w:r>
         <w:t xml:space="preserve"> Variante eine angenehme Grösse</w:t>
@@ -1557,14 +1390,27 @@
       <w:r>
         <w:t xml:space="preserve">Abbildung </w:t>
       </w:r>
-      <w:fldSimple w:instr=" SEQ Abbildung \* ARABIC ">
-        <w:r>
-          <w:rPr>
-            <w:noProof/>
-          </w:rPr>
-          <w:t>3</w:t>
-        </w:r>
-      </w:fldSimple>
+      <w:r>
+        <w:fldChar w:fldCharType="begin"/>
+      </w:r>
+      <w:r>
+        <w:instrText xml:space="preserve"> SEQ Abbildung \* ARABIC </w:instrText>
+      </w:r>
+      <w:r>
+        <w:fldChar w:fldCharType="separate"/>
+      </w:r>
+      <w:r>
+        <w:rPr>
+          <w:noProof/>
+        </w:rPr>
+        <w:t>3</w:t>
+      </w:r>
+      <w:r>
+        <w:rPr>
+          <w:noProof/>
+        </w:rPr>
+        <w:fldChar w:fldCharType="end"/>
+      </w:r>
       <w:r>
         <w:t xml:space="preserve"> - Variante B: 2 x 2 55" Monitore, Ansicht</w:t>
       </w:r>
@@ -1667,14 +1513,27 @@
       <w:r>
         <w:t xml:space="preserve">Abbildung </w:t>
       </w:r>
-      <w:fldSimple w:instr=" SEQ Abbildung \* ARABIC ">
-        <w:r>
-          <w:rPr>
-            <w:noProof/>
-          </w:rPr>
-          <w:t>4</w:t>
-        </w:r>
-      </w:fldSimple>
+      <w:r>
+        <w:fldChar w:fldCharType="begin"/>
+      </w:r>
+      <w:r>
+        <w:instrText xml:space="preserve"> SEQ Abbildung \* ARABIC </w:instrText>
+      </w:r>
+      <w:r>
+        <w:fldChar w:fldCharType="separate"/>
+      </w:r>
+      <w:r>
+        <w:rPr>
+          <w:noProof/>
+        </w:rPr>
+        <w:t>4</w:t>
+      </w:r>
+      <w:r>
+        <w:rPr>
+          <w:noProof/>
+        </w:rPr>
+        <w:fldChar w:fldCharType="end"/>
+      </w:r>
       <w:r>
         <w:t xml:space="preserve"> - </w:t>
       </w:r>
@@ -1862,14 +1721,27 @@
       <w:r>
         <w:t xml:space="preserve">Abbildung </w:t>
       </w:r>
-      <w:fldSimple w:instr=" SEQ Abbildung \* ARABIC ">
-        <w:r>
-          <w:rPr>
-            <w:noProof/>
-          </w:rPr>
-          <w:t>5</w:t>
-        </w:r>
-      </w:fldSimple>
+      <w:r>
+        <w:fldChar w:fldCharType="begin"/>
+      </w:r>
+      <w:r>
+        <w:instrText xml:space="preserve"> SEQ Abbildung \* ARABIC </w:instrText>
+      </w:r>
+      <w:r>
+        <w:fldChar w:fldCharType="separate"/>
+      </w:r>
+      <w:r>
+        <w:rPr>
+          <w:noProof/>
+        </w:rPr>
+        <w:t>5</w:t>
+      </w:r>
+      <w:r>
+        <w:rPr>
+          <w:noProof/>
+        </w:rPr>
+        <w:fldChar w:fldCharType="end"/>
+      </w:r>
       <w:r>
         <w:t xml:space="preserve"> - Variante C: 1 x 6 55" Monitore, Ansicht</w:t>
       </w:r>
@@ -1970,14 +1842,27 @@
       <w:r>
         <w:t xml:space="preserve">Abbildung </w:t>
       </w:r>
-      <w:fldSimple w:instr=" SEQ Abbildung \* ARABIC ">
-        <w:r>
-          <w:rPr>
-            <w:noProof/>
-          </w:rPr>
-          <w:t>6</w:t>
-        </w:r>
-      </w:fldSimple>
+      <w:r>
+        <w:fldChar w:fldCharType="begin"/>
+      </w:r>
+      <w:r>
+        <w:instrText xml:space="preserve"> SEQ Abbildung \* ARABIC </w:instrText>
+      </w:r>
+      <w:r>
+        <w:fldChar w:fldCharType="separate"/>
+      </w:r>
+      <w:r>
+        <w:rPr>
+          <w:noProof/>
+        </w:rPr>
+        <w:t>6</w:t>
+      </w:r>
+      <w:r>
+        <w:rPr>
+          <w:noProof/>
+        </w:rPr>
+        <w:fldChar w:fldCharType="end"/>
+      </w:r>
       <w:r>
         <w:t xml:space="preserve"> - Variante C</w:t>
       </w:r>
@@ -2021,15 +1906,7 @@
         <w:t xml:space="preserve"> </w:t>
       </w:r>
       <w:r>
-        <w:t xml:space="preserve">mit ihrer geringen Höhe im Raum verloren wirkt, obwohl dieser selbst auch über keine grosse Höhe verfügt. Der Hauptnachteil ist jedoch, dass für diese Länge der Monitorkonstellation mehrere </w:t>
-      </w:r>
-      <w:proofErr w:type="spellStart"/>
-      <w:r>
-        <w:t>Kinects</w:t>
-      </w:r>
-      <w:proofErr w:type="spellEnd"/>
-      <w:r>
-        <w:t xml:space="preserve"> benötigt werden würden, um den gesamten Bereich mit Sensoren abdecken zu können. Dies würde die Entwicklung verkomplizieren.</w:t>
+        <w:t>mit ihrer geringen Höhe im Raum verloren wirkt, obwohl dieser selbst auch über keine grosse Höhe verfügt. Der Hauptnachteil ist jedoch, dass für diese Länge der Monitorkonstellation mehrere Kinects benötigt werden würden, um den gesamten Bereich mit Sensoren abdecken zu können. Dies würde die Entwicklung verkomplizieren.</w:t>
       </w:r>
     </w:p>
     <w:p>
@@ -2109,14 +1986,27 @@
       <w:r>
         <w:t xml:space="preserve">Abbildung </w:t>
       </w:r>
-      <w:fldSimple w:instr=" SEQ Abbildung \* ARABIC ">
-        <w:r>
-          <w:rPr>
-            <w:noProof/>
-          </w:rPr>
-          <w:t>7</w:t>
-        </w:r>
-      </w:fldSimple>
+      <w:r>
+        <w:fldChar w:fldCharType="begin"/>
+      </w:r>
+      <w:r>
+        <w:instrText xml:space="preserve"> SEQ Abbildung \* ARABIC </w:instrText>
+      </w:r>
+      <w:r>
+        <w:fldChar w:fldCharType="separate"/>
+      </w:r>
+      <w:r>
+        <w:rPr>
+          <w:noProof/>
+        </w:rPr>
+        <w:t>7</w:t>
+      </w:r>
+      <w:r>
+        <w:rPr>
+          <w:noProof/>
+        </w:rPr>
+        <w:fldChar w:fldCharType="end"/>
+      </w:r>
       <w:r>
         <w:t xml:space="preserve"> - Variante D: 2 x 4 55“ Monitore, Ansicht</w:t>
       </w:r>
@@ -2183,14 +2073,30 @@
       <w:r>
         <w:t xml:space="preserve">Abbildung </w:t>
       </w:r>
-      <w:fldSimple w:instr=" SEQ Abbildung \* ARABIC ">
-        <w:r>
-          <w:rPr>
-            <w:noProof/>
-          </w:rPr>
-          <w:t>8</w:t>
-        </w:r>
-      </w:fldSimple>
+      <w:r>
+        <w:fldChar w:fldCharType="begin"/>
+      </w:r>
+      <w:r>
+        <w:instrText xml:space="preserve"> SEQ Abbildun</w:instrText>
+      </w:r>
+      <w:r>
+        <w:instrText xml:space="preserve">g \* ARABIC </w:instrText>
+      </w:r>
+      <w:r>
+        <w:fldChar w:fldCharType="separate"/>
+      </w:r>
+      <w:r>
+        <w:rPr>
+          <w:noProof/>
+        </w:rPr>
+        <w:t>8</w:t>
+      </w:r>
+      <w:r>
+        <w:rPr>
+          <w:noProof/>
+        </w:rPr>
+        <w:fldChar w:fldCharType="end"/>
+      </w:r>
       <w:r>
         <w:t xml:space="preserve"> - Variante D: 2 x 4 55" Monitore, Hellraumprojektor Test</w:t>
       </w:r>
@@ -4056,14 +3962,27 @@
       <w:r>
         <w:t xml:space="preserve">Tabelle </w:t>
       </w:r>
-      <w:fldSimple w:instr=" SEQ Tabelle \* ARABIC ">
-        <w:r>
-          <w:rPr>
-            <w:noProof/>
-          </w:rPr>
-          <w:t>1</w:t>
-        </w:r>
-      </w:fldSimple>
+      <w:r>
+        <w:fldChar w:fldCharType="begin"/>
+      </w:r>
+      <w:r>
+        <w:instrText xml:space="preserve"> SEQ Tabelle \* ARABIC </w:instrText>
+      </w:r>
+      <w:r>
+        <w:fldChar w:fldCharType="separate"/>
+      </w:r>
+      <w:r>
+        <w:rPr>
+          <w:noProof/>
+        </w:rPr>
+        <w:t>1</w:t>
+      </w:r>
+      <w:r>
+        <w:rPr>
+          <w:noProof/>
+        </w:rPr>
+        <w:fldChar w:fldCharType="end"/>
+      </w:r>
       <w:r>
         <w:t xml:space="preserve"> </w:t>
       </w:r>
@@ -4080,13 +3999,8 @@
         <w:t xml:space="preserve"> der </w:t>
       </w:r>
       <w:r>
-        <w:t>Analyse (</w:t>
-      </w:r>
-      <w:proofErr w:type="gramStart"/>
-      <w:r>
-        <w:t xml:space="preserve">siehe </w:t>
-      </w:r>
-      <w:proofErr w:type="gramEnd"/>
+        <w:t xml:space="preserve">Analyse (siehe </w:t>
+      </w:r>
       <w:r>
         <w:fldChar w:fldCharType="begin"/>
       </w:r>
@@ -4231,15 +4145,7 @@
         <w:fldChar w:fldCharType="end"/>
       </w:r>
       <w:r>
-        <w:t xml:space="preserve">) aufgelisteten Hardware realisiert werden (Monitorkonstellation Variante 1), so ist die Variante 4 mit Nutzung der </w:t>
-      </w:r>
-      <w:proofErr w:type="spellStart"/>
-      <w:r>
-        <w:t>Matrox</w:t>
-      </w:r>
-      <w:proofErr w:type="spellEnd"/>
-      <w:r>
-        <w:t xml:space="preserve">-Grafikkarten (siehe Unterkapitel </w:t>
+        <w:t xml:space="preserve">) aufgelisteten Hardware realisiert werden (Monitorkonstellation Variante 1), so ist die Variante 4 mit Nutzung der Matrox-Grafikkarten (siehe Unterkapitel </w:t>
       </w:r>
       <w:r>
         <w:fldChar w:fldCharType="begin"/>
@@ -4314,15 +4220,7 @@
     </w:p>
     <w:p>
       <w:r>
-        <w:t xml:space="preserve">Zu Beginn lag der HSR eine Offerte für </w:t>
-      </w:r>
-      <w:proofErr w:type="gramStart"/>
-      <w:r>
-        <w:t>eine</w:t>
-      </w:r>
-      <w:proofErr w:type="gramEnd"/>
-      <w:r>
-        <w:t xml:space="preserve"> Video Wall zu Ver</w:t>
+        <w:t>Zu Beginn lag der HSR eine Offerte für eine Video Wall zu Ver</w:t>
       </w:r>
       <w:r>
         <w:t>fügung, welche die Bildschirme m</w:t>
@@ -4566,15 +4464,7 @@
         <w:t xml:space="preserve"> </w:t>
       </w:r>
       <w:r>
-        <w:t xml:space="preserve">Die Offerte der Firma </w:t>
-      </w:r>
-      <w:proofErr w:type="spellStart"/>
-      <w:r>
-        <w:t>Matrox</w:t>
-      </w:r>
-      <w:proofErr w:type="spellEnd"/>
-      <w:r>
-        <w:t xml:space="preserve"> konnte eine sehr zufriedenstellende Lösung anbieten. Folgende Karten wurden gewählt:</w:t>
+        <w:t>Die Offerte der Firma Matrox konnte eine sehr zufriedenstellende Lösung anbieten. Folgende Karten wurden gewählt:</w:t>
       </w:r>
     </w:p>
     <w:p>
@@ -4586,13 +4476,8 @@
         </w:numPr>
         <w:ind w:hanging="720"/>
       </w:pPr>
-      <w:proofErr w:type="spellStart"/>
-      <w:r>
-        <w:t>Matrox</w:t>
-      </w:r>
-      <w:proofErr w:type="spellEnd"/>
-      <w:r>
-        <w:t xml:space="preserve"> M9188 mit 8 Anschlüssen</w:t>
+      <w:r>
+        <w:t>Matrox M9188 mit 8 Anschlüssen</w:t>
       </w:r>
     </w:p>
     <w:p>
@@ -4652,24 +4537,29 @@
       <w:r>
         <w:t xml:space="preserve">Abbildung </w:t>
       </w:r>
-      <w:fldSimple w:instr=" SEQ Abbildung \* ARABIC ">
-        <w:r>
-          <w:rPr>
-            <w:noProof/>
-          </w:rPr>
-          <w:t>9</w:t>
-        </w:r>
-      </w:fldSimple>
-      <w:r>
-        <w:t xml:space="preserve"> - </w:t>
-      </w:r>
-      <w:proofErr w:type="spellStart"/>
-      <w:r>
-        <w:t>Matrox</w:t>
-      </w:r>
-      <w:proofErr w:type="spellEnd"/>
-      <w:r>
-        <w:t xml:space="preserve"> M9188</w:t>
+      <w:r>
+        <w:fldChar w:fldCharType="begin"/>
+      </w:r>
+      <w:r>
+        <w:instrText xml:space="preserve"> SEQ Abbildung \* ARABIC </w:instrText>
+      </w:r>
+      <w:r>
+        <w:fldChar w:fldCharType="separate"/>
+      </w:r>
+      <w:r>
+        <w:rPr>
+          <w:noProof/>
+        </w:rPr>
+        <w:t>9</w:t>
+      </w:r>
+      <w:r>
+        <w:rPr>
+          <w:noProof/>
+        </w:rPr>
+        <w:fldChar w:fldCharType="end"/>
+      </w:r>
+      <w:r>
+        <w:t xml:space="preserve"> - Matrox M9188</w:t>
       </w:r>
       <w:r>
         <w:br/>
@@ -4684,13 +4574,8 @@
         </w:numPr>
         <w:ind w:hanging="720"/>
       </w:pPr>
-      <w:proofErr w:type="spellStart"/>
-      <w:r>
-        <w:t>Matrox</w:t>
-      </w:r>
-      <w:proofErr w:type="spellEnd"/>
-      <w:r>
-        <w:t xml:space="preserve"> M9128 mit 2 Anschlüssen</w:t>
+      <w:r>
+        <w:t>Matrox M9128 mit 2 Anschlüssen</w:t>
       </w:r>
     </w:p>
     <w:p>
@@ -4743,24 +4628,29 @@
       <w:r>
         <w:t xml:space="preserve">Abbildung </w:t>
       </w:r>
-      <w:fldSimple w:instr=" SEQ Abbildung \* ARABIC ">
-        <w:r>
-          <w:rPr>
-            <w:noProof/>
-          </w:rPr>
-          <w:t>10</w:t>
-        </w:r>
-      </w:fldSimple>
-      <w:r>
-        <w:t xml:space="preserve"> - </w:t>
-      </w:r>
-      <w:proofErr w:type="spellStart"/>
-      <w:r>
-        <w:t>Matrox</w:t>
-      </w:r>
-      <w:proofErr w:type="spellEnd"/>
-      <w:r>
-        <w:t xml:space="preserve"> </w:t>
+      <w:r>
+        <w:fldChar w:fldCharType="begin"/>
+      </w:r>
+      <w:r>
+        <w:instrText xml:space="preserve"> SEQ Abbildung \* ARABIC </w:instrText>
+      </w:r>
+      <w:r>
+        <w:fldChar w:fldCharType="separate"/>
+      </w:r>
+      <w:r>
+        <w:rPr>
+          <w:noProof/>
+        </w:rPr>
+        <w:t>10</w:t>
+      </w:r>
+      <w:r>
+        <w:rPr>
+          <w:noProof/>
+        </w:rPr>
+        <w:fldChar w:fldCharType="end"/>
+      </w:r>
+      <w:r>
+        <w:t xml:space="preserve"> - Matrox </w:t>
       </w:r>
       <w:r>
         <w:t>M9128</w:t>
@@ -4919,14 +4809,27 @@
       <w:r>
         <w:t xml:space="preserve">Abbildung </w:t>
       </w:r>
-      <w:fldSimple w:instr=" SEQ Abbildung \* ARABIC ">
-        <w:r>
-          <w:rPr>
-            <w:noProof/>
-          </w:rPr>
-          <w:t>11</w:t>
-        </w:r>
-      </w:fldSimple>
+      <w:r>
+        <w:fldChar w:fldCharType="begin"/>
+      </w:r>
+      <w:r>
+        <w:instrText xml:space="preserve"> SEQ Abbildung \* ARABIC </w:instrText>
+      </w:r>
+      <w:r>
+        <w:fldChar w:fldCharType="separate"/>
+      </w:r>
+      <w:r>
+        <w:rPr>
+          <w:noProof/>
+        </w:rPr>
+        <w:t>11</w:t>
+      </w:r>
+      <w:r>
+        <w:rPr>
+          <w:noProof/>
+        </w:rPr>
+        <w:fldChar w:fldCharType="end"/>
+      </w:r>
       <w:r>
         <w:t xml:space="preserve"> - Testhardware</w:t>
       </w:r>
@@ -4976,11 +4879,9 @@
       <w:r>
         <w:t xml:space="preserve"> (WDDM</w:t>
       </w:r>
-      <w:proofErr w:type="gramStart"/>
       <w:r>
         <w:t>,</w:t>
       </w:r>
-      <w:proofErr w:type="gramEnd"/>
       <w:r>
         <w:rPr>
           <w:rStyle w:val="Funotenzeichen"/>
@@ -5209,21 +5110,13 @@
     </w:p>
     <w:p>
       <w:r>
-        <w:t xml:space="preserve">Das Hardware Setup mit den zwei </w:t>
-      </w:r>
-      <w:proofErr w:type="spellStart"/>
-      <w:r>
-        <w:t>Mat</w:t>
+        <w:t>Das Hardware Setup mit den zwei Mat</w:t>
       </w:r>
       <w:r>
         <w:t>r</w:t>
       </w:r>
       <w:r>
-        <w:t>ox</w:t>
-      </w:r>
-      <w:proofErr w:type="spellEnd"/>
-      <w:r>
-        <w:t xml:space="preserve"> Grafikkarten </w:t>
+        <w:t xml:space="preserve">ox Grafikkarten </w:t>
       </w:r>
       <w:r>
         <w:t xml:space="preserve">(siehe Unterkapitel </w:t>
@@ -5330,23 +5223,7 @@
         <w:t xml:space="preserve"> wurde auch am </w:t>
       </w:r>
       <w:r>
-        <w:t xml:space="preserve">Meeting vom 12.04.2012 mit Markus </w:t>
-      </w:r>
-      <w:proofErr w:type="spellStart"/>
-      <w:r>
-        <w:t>Flückiger</w:t>
-      </w:r>
-      <w:proofErr w:type="spellEnd"/>
-      <w:r>
-        <w:t xml:space="preserve"> von der </w:t>
-      </w:r>
-      <w:proofErr w:type="spellStart"/>
-      <w:r>
-        <w:t>Zühlke</w:t>
-      </w:r>
-      <w:proofErr w:type="spellEnd"/>
-      <w:r>
-        <w:t xml:space="preserve"> Engineering AG</w:t>
+        <w:t>Meeting vom 12.04.2012 mit Markus Flückiger von der Zühlke Engineering AG</w:t>
       </w:r>
       <w:r>
         <w:t xml:space="preserve"> besprochen</w:t>
@@ -5399,24 +5276,11 @@
       <w:r>
         <w:t xml:space="preserve">prache mit Spezialisten der </w:t>
       </w:r>
-      <w:proofErr w:type="spellStart"/>
-      <w:r>
-        <w:t>Zühlke</w:t>
-      </w:r>
-      <w:proofErr w:type="spellEnd"/>
-      <w:r>
-        <w:t xml:space="preserve"> Engineering AG</w:t>
-      </w:r>
-      <w:r>
-        <w:t xml:space="preserve"> schickte Markus </w:t>
-      </w:r>
-      <w:proofErr w:type="spellStart"/>
-      <w:r>
-        <w:t>Flückiger</w:t>
-      </w:r>
-      <w:proofErr w:type="spellEnd"/>
-      <w:r>
-        <w:t xml:space="preserve"> am</w:t>
+      <w:r>
+        <w:t>Zühlke Engineering AG</w:t>
+      </w:r>
+      <w:r>
+        <w:t xml:space="preserve"> schickte Markus Flückiger am</w:t>
       </w:r>
       <w:r>
         <w:t xml:space="preserve"> 16.04.2012</w:t>
@@ -5466,15 +5330,7 @@
         <w:t xml:space="preserve"> wurde zuerst abgeklärt, ob DirectX</w:t>
       </w:r>
       <w:r>
-        <w:t xml:space="preserve"> denn tatsächlich schneller funktionieren würde. Dies wurde mit verschiedenen 3D Programmen getestet, speziell mit 3D Computer Games (TODO: Referenz?). Bei diesen Tests wurde sehr schnell festgestellt, dass die </w:t>
-      </w:r>
-      <w:proofErr w:type="spellStart"/>
-      <w:r>
-        <w:t>Matrox</w:t>
-      </w:r>
-      <w:proofErr w:type="spellEnd"/>
-      <w:r>
-        <w:t xml:space="preserve"> Grafikkarten nicht den vollen Befehlssatz von DirectX implementieren (entsprechende Fehlermeldungen wurden bei den Tests angezeigt). Nachdem die </w:t>
+        <w:t xml:space="preserve"> denn tatsächlich schneller funktionieren würde. Dies wurde mit verschiedenen 3D Programmen getestet, speziell mit 3D Computer Games (TODO: Referenz?). Bei diesen Tests wurde sehr schnell festgestellt, dass die Matrox Grafikkarten nicht den vollen Befehlssatz von DirectX implementieren (entsprechende Fehlermeldungen wurden bei den Tests angezeigt). Nachdem die </w:t>
       </w:r>
       <w:r>
         <w:t>Prüfung</w:t>
@@ -5665,29 +5521,13 @@
         <w:t>und Experten für ein</w:t>
       </w:r>
       <w:r>
-        <w:t xml:space="preserve"> Setup mit neun Monitoren und zwei </w:t>
-      </w:r>
-      <w:proofErr w:type="spellStart"/>
-      <w:r>
-        <w:t>Matro</w:t>
-      </w:r>
-      <w:r>
-        <w:t>x</w:t>
-      </w:r>
-      <w:proofErr w:type="spellEnd"/>
-      <w:r>
-        <w:t xml:space="preserve"> Grafikkarten</w:t>
-      </w:r>
-      <w:r>
-        <w:t xml:space="preserve"> (beispielsweise Personen von der Firma </w:t>
-      </w:r>
-      <w:proofErr w:type="spellStart"/>
-      <w:r>
-        <w:t>Matrox</w:t>
-      </w:r>
-      <w:proofErr w:type="spellEnd"/>
-      <w:r>
-        <w:t>)</w:t>
+        <w:t xml:space="preserve"> Setup mit neun Monitoren und zwei Matro</w:t>
+      </w:r>
+      <w:r>
+        <w:t>x Grafikkarten</w:t>
+      </w:r>
+      <w:r>
+        <w:t xml:space="preserve"> (beispielsweise Personen von der Firma Matrox)</w:t>
       </w:r>
       <w:r>
         <w:t xml:space="preserve"> fehlten, müssen das</w:t>
@@ -5767,15 +5607,7 @@
         <w:t>besteht</w:t>
       </w:r>
       <w:r>
-        <w:t>. Dazu wurde die  Grafikkarte mit den zwei Anschlüssen (</w:t>
-      </w:r>
-      <w:proofErr w:type="spellStart"/>
-      <w:r>
-        <w:t>Matrox</w:t>
-      </w:r>
-      <w:proofErr w:type="spellEnd"/>
-      <w:r>
-        <w:t xml:space="preserve"> M9128, siehe Kapitel </w:t>
+        <w:t xml:space="preserve">. Dazu wurde die  Grafikkarte mit den zwei Anschlüssen (Matrox M9128, siehe Kapitel </w:t>
       </w:r>
       <w:r>
         <w:fldChar w:fldCharType="begin"/>
@@ -5921,13 +5753,8 @@
         <w:t xml:space="preserve"> wurde nicht erfüllt.</w:t>
       </w:r>
       <w:r>
-        <w:t xml:space="preserve"> Das Team stellte zwar fest, dass die DirectX-Applikation ein bisschen </w:t>
-      </w:r>
-      <w:proofErr w:type="gramStart"/>
-      <w:r>
-        <w:t>flüssiger</w:t>
-      </w:r>
-      <w:proofErr w:type="gramEnd"/>
+        <w:t xml:space="preserve"> Das Team stellte zwar fest, dass die DirectX-Applikation ein bisschen flüssiger</w:t>
+      </w:r>
       <w:r>
         <w:t xml:space="preserve"> (ca. 12 FPS)</w:t>
       </w:r>
@@ -6074,66 +5901,14 @@
       <w:r>
         <w:t xml:space="preserve">Abbildung </w:t>
       </w:r>
-      <w:fldSimple w:instr=" SEQ Abbildung \* ARABIC ">
-        <w:r>
-          <w:rPr>
-            <w:noProof/>
-          </w:rPr>
-          <w:t>12</w:t>
-        </w:r>
-      </w:fldSimple>
-      <w:r>
-        <w:t xml:space="preserve"> - Variante C 3x3 55" </w:t>
-      </w:r>
-      <w:r>
-        <w:t>Bildschirme mit einem 1.5-fach (blau) und 2-fach (gelb) vergrösserten</w:t>
-      </w:r>
-      <w:r>
-        <w:t xml:space="preserve"> Video</w:t>
-      </w:r>
-      <w:bookmarkEnd w:id="31"/>
-    </w:p>
-    <w:p>
-      <w:r>
-        <w:t>E</w:t>
-      </w:r>
-      <w:r>
-        <w:t xml:space="preserve">in </w:t>
-      </w:r>
-      <w:r>
-        <w:t xml:space="preserve">einzelner </w:t>
-      </w:r>
-      <w:r>
-        <w:t xml:space="preserve">Monitor </w:t>
-      </w:r>
-      <w:r>
-        <w:t xml:space="preserve">besitzt </w:t>
-      </w:r>
-      <w:r>
-        <w:t xml:space="preserve">eine Auflösung von </w:t>
-      </w:r>
-      <w:proofErr w:type="spellStart"/>
-      <w:r>
-        <w:t>FullHD</w:t>
-      </w:r>
-      <w:proofErr w:type="spellEnd"/>
-      <w:r>
-        <w:t xml:space="preserve"> (1920x1080)</w:t>
-      </w:r>
-      <w:r>
-        <w:t xml:space="preserve"> (siehe </w:t>
-      </w:r>
       <w:r>
         <w:fldChar w:fldCharType="begin"/>
       </w:r>
       <w:r>
-        <w:instrText xml:space="preserve"> REF _Ref325908781 \h </w:instrText>
+        <w:instrText xml:space="preserve"> SEQ Abbildung \* ARABIC </w:instrText>
       </w:r>
       <w:r>
         <w:fldChar w:fldCharType="separate"/>
-      </w:r>
-      <w:r>
-        <w:t xml:space="preserve">Abbildung </w:t>
       </w:r>
       <w:r>
         <w:rPr>
@@ -6142,6 +5917,63 @@
         <w:t>12</w:t>
       </w:r>
       <w:r>
+        <w:rPr>
+          <w:noProof/>
+        </w:rPr>
+        <w:fldChar w:fldCharType="end"/>
+      </w:r>
+      <w:r>
+        <w:t xml:space="preserve"> - Variante C 3x3 55" </w:t>
+      </w:r>
+      <w:r>
+        <w:t>Bildschirme mit einem 1.5-fach (blau) und 2-fach (gelb) vergrösserten</w:t>
+      </w:r>
+      <w:r>
+        <w:t xml:space="preserve"> Video</w:t>
+      </w:r>
+      <w:bookmarkEnd w:id="31"/>
+    </w:p>
+    <w:p>
+      <w:r>
+        <w:t>E</w:t>
+      </w:r>
+      <w:r>
+        <w:t xml:space="preserve">in </w:t>
+      </w:r>
+      <w:r>
+        <w:t xml:space="preserve">einzelner </w:t>
+      </w:r>
+      <w:r>
+        <w:t xml:space="preserve">Monitor </w:t>
+      </w:r>
+      <w:r>
+        <w:t xml:space="preserve">besitzt </w:t>
+      </w:r>
+      <w:r>
+        <w:t>eine Auflösung von FullHD (1920x1080)</w:t>
+      </w:r>
+      <w:r>
+        <w:t xml:space="preserve"> (siehe </w:t>
+      </w:r>
+      <w:r>
+        <w:fldChar w:fldCharType="begin"/>
+      </w:r>
+      <w:r>
+        <w:instrText xml:space="preserve"> REF _Ref325908781 \h </w:instrText>
+      </w:r>
+      <w:r>
+        <w:fldChar w:fldCharType="separate"/>
+      </w:r>
+      <w:r>
+        <w:t xml:space="preserve">Abbildung </w:t>
+      </w:r>
+      <w:r>
+        <w:rPr>
+          <w:noProof/>
+        </w:rPr>
+        <w:t>12</w:t>
+      </w:r>
+      <w:r>
         <w:t xml:space="preserve"> - Variante C 3x3 55" Bildschirme mit einem 1.5-fach (blau) und 2-fach (gelb) vergrösserten Video</w:t>
       </w:r>
       <w:r>
@@ -6159,15 +5991,7 @@
         <w:t>Um die optimale Ko</w:t>
       </w:r>
       <w:r>
-        <w:t xml:space="preserve">nfiguration für ein Video in </w:t>
-      </w:r>
-      <w:proofErr w:type="spellStart"/>
-      <w:r>
-        <w:t>FullHD</w:t>
-      </w:r>
-      <w:proofErr w:type="spellEnd"/>
-      <w:r>
-        <w:t xml:space="preserve"> oder mit </w:t>
+        <w:t xml:space="preserve">nfiguration für ein Video in FullHD oder mit </w:t>
       </w:r>
       <w:r>
         <w:t>1.5-fach</w:t>
@@ -6317,15 +6141,7 @@
             </w:r>
             <w:r>
               <w:br/>
-              <w:t>(x*</w:t>
-            </w:r>
-            <w:proofErr w:type="spellStart"/>
-            <w:r>
-              <w:t>FullHD</w:t>
-            </w:r>
-            <w:proofErr w:type="spellEnd"/>
-            <w:r>
-              <w:t>)</w:t>
+              <w:t>(x*FullHD)</w:t>
             </w:r>
           </w:p>
         </w:tc>
@@ -6557,13 +6373,8 @@
               <w:cnfStyle w:val="000000010000" w:firstRow="0" w:lastRow="0" w:firstColumn="0" w:lastColumn="0" w:oddVBand="0" w:evenVBand="0" w:oddHBand="0" w:evenHBand="1" w:firstRowFirstColumn="0" w:firstRowLastColumn="0" w:lastRowFirstColumn="0" w:lastRowLastColumn="0"/>
             </w:pPr>
             <w:r>
-              <w:t xml:space="preserve">Partial </w:t>
-            </w:r>
-            <w:proofErr w:type="spellStart"/>
-            <w:r>
-              <w:t>stretched</w:t>
-            </w:r>
-            <w:proofErr w:type="spellEnd"/>
+              <w:t>Partial stretched</w:t>
+            </w:r>
           </w:p>
         </w:tc>
         <w:tc>
@@ -6682,7 +6493,6 @@
             <w:pPr>
               <w:cnfStyle w:val="000000100000" w:firstRow="0" w:lastRow="0" w:firstColumn="0" w:lastColumn="0" w:oddVBand="0" w:evenVBand="0" w:oddHBand="1" w:evenHBand="0" w:firstRowFirstColumn="0" w:firstRowLastColumn="0" w:lastRowFirstColumn="0" w:lastRowLastColumn="0"/>
             </w:pPr>
-            <w:proofErr w:type="spellStart"/>
             <w:r>
               <w:t>Join</w:t>
             </w:r>
@@ -6690,17 +6500,8 @@
               <w:t>e</w:t>
             </w:r>
             <w:r>
-              <w:t>d</w:t>
-            </w:r>
-            <w:proofErr w:type="spellEnd"/>
-            <w:r>
-              <w:t xml:space="preserve"> &amp; </w:t>
-            </w:r>
-            <w:proofErr w:type="spellStart"/>
-            <w:r>
-              <w:t>stretched</w:t>
-            </w:r>
-            <w:proofErr w:type="spellEnd"/>
+              <w:t>d &amp; stretched</w:t>
+            </w:r>
           </w:p>
         </w:tc>
         <w:tc>
@@ -6819,7 +6620,6 @@
             <w:pPr>
               <w:cnfStyle w:val="000000010000" w:firstRow="0" w:lastRow="0" w:firstColumn="0" w:lastColumn="0" w:oddVBand="0" w:evenVBand="0" w:oddHBand="0" w:evenHBand="1" w:firstRowFirstColumn="0" w:firstRowLastColumn="0" w:lastRowFirstColumn="0" w:lastRowLastColumn="0"/>
             </w:pPr>
-            <w:proofErr w:type="spellStart"/>
             <w:r>
               <w:t>Join</w:t>
             </w:r>
@@ -6827,17 +6627,8 @@
               <w:t>e</w:t>
             </w:r>
             <w:r>
-              <w:t>d</w:t>
-            </w:r>
-            <w:proofErr w:type="spellEnd"/>
-            <w:r>
-              <w:t xml:space="preserve"> &amp; </w:t>
-            </w:r>
-            <w:proofErr w:type="spellStart"/>
-            <w:r>
-              <w:t>stretched</w:t>
-            </w:r>
-            <w:proofErr w:type="spellEnd"/>
+              <w:t>d &amp; stretched</w:t>
+            </w:r>
           </w:p>
         </w:tc>
         <w:tc>
@@ -7077,11 +6868,9 @@
             <w:pPr>
               <w:cnfStyle w:val="000000010000" w:firstRow="0" w:lastRow="0" w:firstColumn="0" w:lastColumn="0" w:oddVBand="0" w:evenVBand="0" w:oddHBand="0" w:evenHBand="1" w:firstRowFirstColumn="0" w:firstRowLastColumn="0" w:lastRowFirstColumn="0" w:lastRowLastColumn="0"/>
             </w:pPr>
-            <w:proofErr w:type="spellStart"/>
             <w:r>
               <w:t>Stretched</w:t>
             </w:r>
-            <w:proofErr w:type="spellEnd"/>
           </w:p>
         </w:tc>
         <w:tc>
@@ -7200,11 +6989,9 @@
             <w:pPr>
               <w:cnfStyle w:val="000000100000" w:firstRow="0" w:lastRow="0" w:firstColumn="0" w:lastColumn="0" w:oddVBand="0" w:evenVBand="0" w:oddHBand="1" w:evenHBand="0" w:firstRowFirstColumn="0" w:firstRowLastColumn="0" w:lastRowFirstColumn="0" w:lastRowLastColumn="0"/>
             </w:pPr>
-            <w:proofErr w:type="spellStart"/>
             <w:r>
               <w:t>Stretched</w:t>
             </w:r>
-            <w:proofErr w:type="spellEnd"/>
           </w:p>
         </w:tc>
         <w:tc>
@@ -7445,13 +7232,8 @@
               <w:cnfStyle w:val="000000100000" w:firstRow="0" w:lastRow="0" w:firstColumn="0" w:lastColumn="0" w:oddVBand="0" w:evenVBand="0" w:oddHBand="1" w:evenHBand="0" w:firstRowFirstColumn="0" w:firstRowLastColumn="0" w:lastRowFirstColumn="0" w:lastRowLastColumn="0"/>
             </w:pPr>
             <w:r>
-              <w:t xml:space="preserve">Partial </w:t>
-            </w:r>
-            <w:proofErr w:type="spellStart"/>
-            <w:r>
-              <w:t>stretched</w:t>
-            </w:r>
-            <w:proofErr w:type="spellEnd"/>
+              <w:t>Partial stretched</w:t>
+            </w:r>
           </w:p>
         </w:tc>
         <w:tc>
@@ -7570,7 +7352,6 @@
             <w:pPr>
               <w:cnfStyle w:val="000000010000" w:firstRow="0" w:lastRow="0" w:firstColumn="0" w:lastColumn="0" w:oddVBand="0" w:evenVBand="0" w:oddHBand="0" w:evenHBand="1" w:firstRowFirstColumn="0" w:firstRowLastColumn="0" w:lastRowFirstColumn="0" w:lastRowLastColumn="0"/>
             </w:pPr>
-            <w:proofErr w:type="spellStart"/>
             <w:r>
               <w:t>Join</w:t>
             </w:r>
@@ -7578,17 +7359,8 @@
               <w:t>e</w:t>
             </w:r>
             <w:r>
-              <w:t>d</w:t>
-            </w:r>
-            <w:proofErr w:type="spellEnd"/>
-            <w:r>
-              <w:t xml:space="preserve"> &amp; partial </w:t>
-            </w:r>
-            <w:proofErr w:type="spellStart"/>
-            <w:r>
-              <w:t>stretched</w:t>
-            </w:r>
-            <w:proofErr w:type="spellEnd"/>
+              <w:t>d &amp; partial stretched</w:t>
+            </w:r>
           </w:p>
         </w:tc>
         <w:tc>
@@ -7829,11 +7601,9 @@
             <w:pPr>
               <w:cnfStyle w:val="000000010000" w:firstRow="0" w:lastRow="0" w:firstColumn="0" w:lastColumn="0" w:oddVBand="0" w:evenVBand="0" w:oddHBand="0" w:evenHBand="1" w:firstRowFirstColumn="0" w:firstRowLastColumn="0" w:lastRowFirstColumn="0" w:lastRowLastColumn="0"/>
             </w:pPr>
-            <w:proofErr w:type="spellStart"/>
             <w:r>
               <w:t>Stretched</w:t>
             </w:r>
-            <w:proofErr w:type="spellEnd"/>
           </w:p>
         </w:tc>
         <w:tc>
@@ -7952,11 +7722,9 @@
             <w:pPr>
               <w:cnfStyle w:val="000000100000" w:firstRow="0" w:lastRow="0" w:firstColumn="0" w:lastColumn="0" w:oddVBand="0" w:evenVBand="0" w:oddHBand="1" w:evenHBand="0" w:firstRowFirstColumn="0" w:firstRowLastColumn="0" w:lastRowFirstColumn="0" w:lastRowLastColumn="0"/>
             </w:pPr>
-            <w:proofErr w:type="spellStart"/>
             <w:r>
               <w:t>Stretched</w:t>
             </w:r>
-            <w:proofErr w:type="spellEnd"/>
           </w:p>
         </w:tc>
         <w:tc>
@@ -8029,19 +7797,11 @@
         </w:rPr>
       </w:pPr>
       <w:bookmarkStart w:id="32" w:name="_Ref325707189"/>
-      <w:proofErr w:type="spellStart"/>
       <w:r>
         <w:rPr>
           <w:lang w:val="en-US"/>
         </w:rPr>
-        <w:t>Tabelle</w:t>
-      </w:r>
-      <w:proofErr w:type="spellEnd"/>
-      <w:r>
-        <w:rPr>
-          <w:lang w:val="en-US"/>
-        </w:rPr>
-        <w:t xml:space="preserve"> </w:t>
+        <w:t xml:space="preserve">Tabelle </w:t>
       </w:r>
       <w:r>
         <w:fldChar w:fldCharType="begin"/>
@@ -8072,17 +7832,9 @@
         <w:rPr>
           <w:lang w:val="en-US"/>
         </w:rPr>
-        <w:t xml:space="preserve"> - Video Performance Test </w:t>
-      </w:r>
-      <w:proofErr w:type="spellStart"/>
-      <w:r>
-        <w:rPr>
-          <w:lang w:val="en-US"/>
-        </w:rPr>
-        <w:t>Resultate</w:t>
+        <w:t xml:space="preserve"> - Video Performance Test Resultate</w:t>
       </w:r>
       <w:bookmarkEnd w:id="32"/>
-      <w:proofErr w:type="spellEnd"/>
     </w:p>
     <w:p>
       <w:r>
@@ -8113,23 +7865,7 @@
         <w:fldChar w:fldCharType="end"/>
       </w:r>
       <w:r>
-        <w:t xml:space="preserve">) liefert die beste Performance: 1.5-fache </w:t>
-      </w:r>
-      <w:proofErr w:type="spellStart"/>
-      <w:r>
-        <w:t>FullHD</w:t>
-      </w:r>
-      <w:proofErr w:type="spellEnd"/>
-      <w:r>
-        <w:t xml:space="preserve">-Videogrösse, 9 Bildschirme, Treibermodell: XDDM, Modus: </w:t>
-      </w:r>
-      <w:proofErr w:type="spellStart"/>
-      <w:r>
-        <w:t>stretched</w:t>
-      </w:r>
-      <w:proofErr w:type="spellEnd"/>
-      <w:r>
-        <w:t xml:space="preserve">. </w:t>
+        <w:t xml:space="preserve">) liefert die beste Performance: 1.5-fache FullHD-Videogrösse, 9 Bildschirme, Treibermodell: XDDM, Modus: stretched. </w:t>
       </w:r>
       <w:r>
         <w:br/>
@@ -8156,19 +7892,11 @@
       <w:r>
         <w:fldChar w:fldCharType="separate"/>
       </w:r>
-      <w:proofErr w:type="spellStart"/>
       <w:r>
         <w:rPr>
           <w:lang w:val="en-US"/>
         </w:rPr>
-        <w:t>Tabelle</w:t>
-      </w:r>
-      <w:proofErr w:type="spellEnd"/>
-      <w:r>
-        <w:rPr>
-          <w:lang w:val="en-US"/>
-        </w:rPr>
-        <w:t xml:space="preserve"> </w:t>
+        <w:t xml:space="preserve">Tabelle </w:t>
       </w:r>
       <w:r>
         <w:rPr>
@@ -8181,16 +7909,8 @@
         <w:rPr>
           <w:lang w:val="en-US"/>
         </w:rPr>
-        <w:t xml:space="preserve"> - Video Performance Test </w:t>
-      </w:r>
-      <w:proofErr w:type="spellStart"/>
-      <w:r>
-        <w:rPr>
-          <w:lang w:val="en-US"/>
-        </w:rPr>
-        <w:t>Resultate</w:t>
-      </w:r>
-      <w:proofErr w:type="spellEnd"/>
+        <w:t xml:space="preserve"> - Video Performance Test Resultate</w:t>
+      </w:r>
       <w:r>
         <w:fldChar w:fldCharType="end"/>
       </w:r>
@@ -8522,11 +8242,7 @@
               </w:numPr>
             </w:pPr>
             <w:r>
-              <w:t xml:space="preserve">Partial </w:t>
-            </w:r>
-            <w:proofErr w:type="spellStart"/>
-            <w:r>
-              <w:t>stre</w:t>
+              <w:t>Partial stre</w:t>
             </w:r>
             <w:r>
               <w:t>t</w:t>
@@ -8534,7 +8250,6 @@
             <w:r>
               <w:t>ched</w:t>
             </w:r>
-            <w:proofErr w:type="spellEnd"/>
           </w:p>
           <w:p>
             <w:pPr>
@@ -8544,30 +8259,20 @@
                 <w:numId w:val="10"/>
               </w:numPr>
             </w:pPr>
-            <w:proofErr w:type="spellStart"/>
             <w:r>
               <w:t>Joined</w:t>
             </w:r>
-            <w:proofErr w:type="spellEnd"/>
             <w:r>
               <w:t xml:space="preserve"> </w:t>
             </w:r>
             <w:r>
-              <w:t xml:space="preserve">&amp; </w:t>
-            </w:r>
-            <w:proofErr w:type="spellStart"/>
-            <w:r>
-              <w:t>stre</w:t>
+              <w:t>&amp; stre</w:t>
             </w:r>
             <w:r>
               <w:t>t</w:t>
             </w:r>
             <w:r>
-              <w:t>ched</w:t>
-            </w:r>
-            <w:proofErr w:type="spellEnd"/>
-            <w:r>
-              <w:t xml:space="preserve"> (</w:t>
+              <w:t>ched (</w:t>
             </w:r>
             <w:r>
               <w:t xml:space="preserve">für </w:t>
@@ -8590,11 +8295,9 @@
                 <w:numId w:val="10"/>
               </w:numPr>
             </w:pPr>
-            <w:proofErr w:type="spellStart"/>
             <w:r>
               <w:t>Joined</w:t>
             </w:r>
-            <w:proofErr w:type="spellEnd"/>
             <w:r>
               <w:t xml:space="preserve"> </w:t>
             </w:r>
@@ -8605,21 +8308,13 @@
               <w:t xml:space="preserve"> </w:t>
             </w:r>
             <w:r>
-              <w:t xml:space="preserve">partial </w:t>
-            </w:r>
-            <w:proofErr w:type="spellStart"/>
-            <w:r>
-              <w:t>stre</w:t>
+              <w:t>partial stre</w:t>
             </w:r>
             <w:r>
               <w:t>t</w:t>
             </w:r>
             <w:r>
-              <w:t>ched</w:t>
-            </w:r>
-            <w:proofErr w:type="spellEnd"/>
-            <w:r>
-              <w:t xml:space="preserve"> (</w:t>
+              <w:t>ched (</w:t>
             </w:r>
             <w:r>
               <w:t xml:space="preserve">für </w:t>
@@ -8664,7 +8359,6 @@
                 <w:numId w:val="10"/>
               </w:numPr>
             </w:pPr>
-            <w:proofErr w:type="spellStart"/>
             <w:r>
               <w:t>S</w:t>
             </w:r>
@@ -8677,7 +8371,6 @@
             <w:r>
               <w:t>ched</w:t>
             </w:r>
-            <w:proofErr w:type="spellEnd"/>
           </w:p>
         </w:tc>
       </w:tr>
@@ -8772,14 +8465,27 @@
       <w:r>
         <w:t xml:space="preserve">Abbildung </w:t>
       </w:r>
-      <w:fldSimple w:instr=" SEQ Abbildung \* ARABIC ">
-        <w:r>
-          <w:rPr>
-            <w:noProof/>
-          </w:rPr>
-          <w:t>13</w:t>
-        </w:r>
-      </w:fldSimple>
+      <w:r>
+        <w:fldChar w:fldCharType="begin"/>
+      </w:r>
+      <w:r>
+        <w:instrText xml:space="preserve"> SEQ Abbildung \* ARABIC </w:instrText>
+      </w:r>
+      <w:r>
+        <w:fldChar w:fldCharType="separate"/>
+      </w:r>
+      <w:r>
+        <w:rPr>
+          <w:noProof/>
+        </w:rPr>
+        <w:t>13</w:t>
+      </w:r>
+      <w:r>
+        <w:rPr>
+          <w:noProof/>
+        </w:rPr>
+        <w:fldChar w:fldCharType="end"/>
+      </w:r>
       <w:r>
         <w:t xml:space="preserve"> - Konfiguration "Independent"</w:t>
       </w:r>
@@ -8793,14 +8499,12 @@
           <w:i/>
         </w:rPr>
       </w:pPr>
-      <w:proofErr w:type="spellStart"/>
       <w:r>
         <w:rPr>
           <w:i/>
         </w:rPr>
         <w:t>Stretched</w:t>
       </w:r>
-      <w:proofErr w:type="spellEnd"/>
     </w:p>
     <w:p>
       <w:r>
@@ -8911,19 +8615,11 @@
           <w:lang w:val="en-US"/>
         </w:rPr>
       </w:pPr>
-      <w:proofErr w:type="spellStart"/>
       <w:r>
         <w:rPr>
           <w:lang w:val="en-US"/>
         </w:rPr>
-        <w:t>Abbildung</w:t>
-      </w:r>
-      <w:proofErr w:type="spellEnd"/>
-      <w:r>
-        <w:rPr>
-          <w:lang w:val="en-US"/>
-        </w:rPr>
-        <w:t xml:space="preserve"> </w:t>
+        <w:t xml:space="preserve">Abbildung </w:t>
       </w:r>
       <w:r>
         <w:fldChar w:fldCharType="begin"/>
@@ -8951,21 +8647,7 @@
         <w:rPr>
           <w:lang w:val="en-US"/>
         </w:rPr>
-        <w:t xml:space="preserve"> - </w:t>
-      </w:r>
-      <w:proofErr w:type="spellStart"/>
-      <w:r>
-        <w:rPr>
-          <w:lang w:val="en-US"/>
-        </w:rPr>
-        <w:t>Konfiguration</w:t>
-      </w:r>
-      <w:proofErr w:type="spellEnd"/>
-      <w:r>
-        <w:rPr>
-          <w:lang w:val="en-US"/>
-        </w:rPr>
-        <w:t xml:space="preserve"> "Stretched"</w:t>
+        <w:t xml:space="preserve"> - Konfiguration "Stretched"</w:t>
       </w:r>
       <w:r>
         <w:rPr>
@@ -8984,16 +8666,8 @@
         <w:rPr>
           <w:i/>
         </w:rPr>
-        <w:t xml:space="preserve">Partial </w:t>
-      </w:r>
-      <w:proofErr w:type="spellStart"/>
-      <w:r>
-        <w:rPr>
-          <w:i/>
-        </w:rPr>
-        <w:t>stretched</w:t>
-      </w:r>
-      <w:proofErr w:type="spellEnd"/>
+        <w:t>Partial stretched</w:t>
+      </w:r>
     </w:p>
     <w:p>
       <w:r>
@@ -9045,15 +8719,7 @@
         <w:fldChar w:fldCharType="end"/>
       </w:r>
       <w:r>
-        <w:t>) im WDDM Modus nicht zusammengeschlossen („</w:t>
-      </w:r>
-      <w:proofErr w:type="spellStart"/>
-      <w:r>
-        <w:t>Joined</w:t>
-      </w:r>
-      <w:proofErr w:type="spellEnd"/>
-      <w:r>
-        <w:t>“) werden können, beschreibt dieser Modus, dass nur die Bildschirme an der gleichen Grafikkarte zu einem grossen virtuellem Bildschirm zusammengeschlossen werden.</w:t>
+        <w:t>) im WDDM Modus nicht zusammengeschlossen („Joined“) werden können, beschreibt dieser Modus, dass nur die Bildschirme an der gleichen Grafikkarte zu einem grossen virtuellem Bildschirm zusammengeschlossen werden.</w:t>
       </w:r>
     </w:p>
     <w:p>
@@ -9123,24 +8789,29 @@
       <w:r>
         <w:t xml:space="preserve">Abbildung </w:t>
       </w:r>
-      <w:fldSimple w:instr=" SEQ Abbildung \* ARABIC ">
-        <w:r>
-          <w:rPr>
-            <w:noProof/>
-          </w:rPr>
-          <w:t>15</w:t>
-        </w:r>
-      </w:fldSimple>
-      <w:r>
-        <w:t xml:space="preserve"> - Konfiguration "Partial </w:t>
-      </w:r>
-      <w:proofErr w:type="spellStart"/>
-      <w:r>
-        <w:t>stretched</w:t>
-      </w:r>
-      <w:proofErr w:type="spellEnd"/>
-      <w:r>
-        <w:t>" (WDDM)</w:t>
+      <w:r>
+        <w:fldChar w:fldCharType="begin"/>
+      </w:r>
+      <w:r>
+        <w:instrText xml:space="preserve"> SEQ Abbildung \* ARABIC </w:instrText>
+      </w:r>
+      <w:r>
+        <w:fldChar w:fldCharType="separate"/>
+      </w:r>
+      <w:r>
+        <w:rPr>
+          <w:noProof/>
+        </w:rPr>
+        <w:t>15</w:t>
+      </w:r>
+      <w:r>
+        <w:rPr>
+          <w:noProof/>
+        </w:rPr>
+        <w:fldChar w:fldCharType="end"/>
+      </w:r>
+      <w:r>
+        <w:t xml:space="preserve"> - Konfiguration "Partial stretched" (WDDM)</w:t>
       </w:r>
     </w:p>
     <w:p>
@@ -9149,68 +8820,28 @@
           <w:i/>
         </w:rPr>
       </w:pPr>
-      <w:proofErr w:type="spellStart"/>
       <w:r>
         <w:rPr>
           <w:i/>
         </w:rPr>
-        <w:t>Joined</w:t>
-      </w:r>
-      <w:proofErr w:type="spellEnd"/>
-      <w:r>
+        <w:t>Joined &amp; stretched</w:t>
+      </w:r>
+    </w:p>
+    <w:p>
+      <w:r>
+        <w:t>Um einen grossen virtuellen Bildschirm (stretched) mit dem Treibermodell WDDM zu erzeugen, ist es nötig, die GPUs der Grafikkarten zusammenzuschliessen. Dies kann über die Option „Joined“ angegeben werden.</w:t>
+      </w:r>
+    </w:p>
+    <w:p>
+      <w:pPr>
         <w:rPr>
           <w:i/>
         </w:rPr>
-        <w:t xml:space="preserve"> &amp; </w:t>
-      </w:r>
-      <w:proofErr w:type="spellStart"/>
-      <w:r>
-        <w:rPr>
-          <w:i/>
-        </w:rPr>
-        <w:t>stretched</w:t>
-      </w:r>
-      <w:proofErr w:type="spellEnd"/>
-    </w:p>
-    <w:p>
-      <w:r>
-        <w:t>Um einen grossen virtuellen Bildschirm (</w:t>
-      </w:r>
-      <w:proofErr w:type="spellStart"/>
-      <w:r>
-        <w:t>stretched</w:t>
-      </w:r>
-      <w:proofErr w:type="spellEnd"/>
-      <w:r>
-        <w:t>) mit dem Treibermodell WDDM zu erzeugen, ist es nötig, die GPUs der Grafikkarten zusammenzuschliessen. Dies kann über die Option „</w:t>
-      </w:r>
-      <w:proofErr w:type="spellStart"/>
-      <w:r>
-        <w:t>Joined</w:t>
-      </w:r>
-      <w:proofErr w:type="spellEnd"/>
-      <w:r>
-        <w:t>“ angegeben werden.</w:t>
-      </w:r>
-    </w:p>
-    <w:p>
-      <w:pPr>
-        <w:rPr>
-          <w:i/>
-        </w:rPr>
-      </w:pPr>
-    </w:p>
-    <w:p>
-      <w:r>
-        <w:t xml:space="preserve">Werden nur 8 Monitore verwendet, so wird nur die Grafikkarte mit den 8 Anschlüssen (siehe </w:t>
-      </w:r>
-      <w:proofErr w:type="spellStart"/>
-      <w:r>
-        <w:t>Matrox</w:t>
-      </w:r>
-      <w:proofErr w:type="spellEnd"/>
-      <w:r>
-        <w:t xml:space="preserve"> M9188 mit 8 Anschlüssen im Unterkapitel </w:t>
+      </w:pPr>
+    </w:p>
+    <w:p>
+      <w:r>
+        <w:t xml:space="preserve">Werden nur 8 Monitore verwendet, so wird nur die Grafikkarte mit den 8 Anschlüssen (siehe Matrox M9188 mit 8 Anschlüssen im Unterkapitel </w:t>
       </w:r>
       <w:r>
         <w:fldChar w:fldCharType="begin"/>
@@ -9249,15 +8880,7 @@
         <w:t>) benötigt.</w:t>
       </w:r>
       <w:r>
-        <w:t xml:space="preserve"> Daher ist nun ein Zusammenschliessen („</w:t>
-      </w:r>
-      <w:proofErr w:type="spellStart"/>
-      <w:r>
-        <w:t>Joined</w:t>
-      </w:r>
-      <w:proofErr w:type="spellEnd"/>
-      <w:r>
-        <w:t>“) der zwei auf der gleichen Grafikkarte vorhandenen GPUs möglich.</w:t>
+        <w:t xml:space="preserve"> Daher ist nun ein Zusammenschliessen („Joined“) der zwei auf der gleichen Grafikkarte vorhandenen GPUs möglich.</w:t>
       </w:r>
     </w:p>
     <w:p>
@@ -9326,32 +8949,29 @@
       <w:r>
         <w:t xml:space="preserve">Abbildung </w:t>
       </w:r>
-      <w:fldSimple w:instr=" SEQ Abbildung \* ARABIC ">
-        <w:r>
-          <w:rPr>
-            <w:noProof/>
-          </w:rPr>
-          <w:t>16</w:t>
-        </w:r>
-      </w:fldSimple>
-      <w:r>
-        <w:t xml:space="preserve"> - Konfiguration "</w:t>
-      </w:r>
-      <w:proofErr w:type="spellStart"/>
-      <w:r>
-        <w:t>Joined</w:t>
-      </w:r>
-      <w:proofErr w:type="spellEnd"/>
-      <w:r>
-        <w:t xml:space="preserve"> &amp; </w:t>
-      </w:r>
-      <w:proofErr w:type="spellStart"/>
-      <w:r>
-        <w:t>stretched</w:t>
-      </w:r>
-      <w:proofErr w:type="spellEnd"/>
-      <w:r>
-        <w:t>" (WDDM)</w:t>
+      <w:r>
+        <w:fldChar w:fldCharType="begin"/>
+      </w:r>
+      <w:r>
+        <w:instrText xml:space="preserve"> SEQ Abbildung \* ARABIC </w:instrText>
+      </w:r>
+      <w:r>
+        <w:fldChar w:fldCharType="separate"/>
+      </w:r>
+      <w:r>
+        <w:rPr>
+          <w:noProof/>
+        </w:rPr>
+        <w:t>16</w:t>
+      </w:r>
+      <w:r>
+        <w:rPr>
+          <w:noProof/>
+        </w:rPr>
+        <w:fldChar w:fldCharType="end"/>
+      </w:r>
+      <w:r>
+        <w:t xml:space="preserve"> - Konfiguration "Joined &amp; stretched" (WDDM)</w:t>
       </w:r>
     </w:p>
     <w:p>
@@ -9360,19 +8980,11 @@
           <w:i/>
         </w:rPr>
       </w:pPr>
-      <w:proofErr w:type="spellStart"/>
       <w:r>
         <w:rPr>
           <w:i/>
         </w:rPr>
-        <w:t>Joined</w:t>
-      </w:r>
-      <w:proofErr w:type="spellEnd"/>
-      <w:r>
-        <w:rPr>
-          <w:i/>
-        </w:rPr>
-        <w:t xml:space="preserve"> &amp; </w:t>
+        <w:t xml:space="preserve">Joined &amp; </w:t>
       </w:r>
       <w:r>
         <w:rPr>
@@ -9380,14 +8992,12 @@
         </w:rPr>
         <w:t xml:space="preserve">partial </w:t>
       </w:r>
-      <w:proofErr w:type="spellStart"/>
       <w:r>
         <w:rPr>
           <w:i/>
         </w:rPr>
         <w:t>stretched</w:t>
       </w:r>
-      <w:proofErr w:type="spellEnd"/>
     </w:p>
     <w:p>
       <w:pPr>
@@ -9464,32 +9074,29 @@
       <w:r>
         <w:t xml:space="preserve">Abbildung </w:t>
       </w:r>
-      <w:fldSimple w:instr=" SEQ Abbildung \* ARABIC ">
-        <w:r>
-          <w:rPr>
-            <w:noProof/>
-          </w:rPr>
-          <w:t>17</w:t>
-        </w:r>
-      </w:fldSimple>
-      <w:r>
-        <w:t xml:space="preserve"> - Konfiguration "</w:t>
-      </w:r>
-      <w:proofErr w:type="spellStart"/>
-      <w:r>
-        <w:t>Joined</w:t>
-      </w:r>
-      <w:proofErr w:type="spellEnd"/>
-      <w:r>
-        <w:t xml:space="preserve"> &amp; partial </w:t>
-      </w:r>
-      <w:proofErr w:type="spellStart"/>
-      <w:r>
-        <w:t>stretched</w:t>
-      </w:r>
-      <w:proofErr w:type="spellEnd"/>
-      <w:r>
-        <w:t>"</w:t>
+      <w:r>
+        <w:fldChar w:fldCharType="begin"/>
+      </w:r>
+      <w:r>
+        <w:instrText xml:space="preserve"> SEQ Abbildung \* ARABIC </w:instrText>
+      </w:r>
+      <w:r>
+        <w:fldChar w:fldCharType="separate"/>
+      </w:r>
+      <w:r>
+        <w:rPr>
+          <w:noProof/>
+        </w:rPr>
+        <w:t>17</w:t>
+      </w:r>
+      <w:r>
+        <w:rPr>
+          <w:noProof/>
+        </w:rPr>
+        <w:fldChar w:fldCharType="end"/>
+      </w:r>
+      <w:r>
+        <w:t xml:space="preserve"> - Konfiguration "Joined &amp; partial stretched"</w:t>
       </w:r>
     </w:p>
     <w:p>
@@ -9508,21 +9115,7 @@
         <w:rPr>
           <w:b/>
         </w:rPr>
-        <w:t xml:space="preserve">rösse (x * </w:t>
-      </w:r>
-      <w:proofErr w:type="spellStart"/>
-      <w:r>
-        <w:rPr>
-          <w:b/>
-        </w:rPr>
-        <w:t>FullHD</w:t>
-      </w:r>
-      <w:proofErr w:type="spellEnd"/>
-      <w:r>
-        <w:rPr>
-          <w:b/>
-        </w:rPr>
-        <w:t>)</w:t>
+        <w:t>rösse (x * FullHD)</w:t>
       </w:r>
     </w:p>
     <w:p>
@@ -9774,23 +9367,7 @@
         <w:t>in</w:t>
       </w:r>
       <w:r>
-        <w:t xml:space="preserve"> Video mit 1.5-facher </w:t>
-      </w:r>
-      <w:proofErr w:type="spellStart"/>
-      <w:r>
-        <w:t>FullHD</w:t>
-      </w:r>
-      <w:proofErr w:type="spellEnd"/>
-      <w:r>
-        <w:t xml:space="preserve">-Grösse und mit </w:t>
-      </w:r>
-      <w:proofErr w:type="spellStart"/>
-      <w:r>
-        <w:t>FullHD</w:t>
-      </w:r>
-      <w:proofErr w:type="spellEnd"/>
-      <w:r>
-        <w:t>-</w:t>
+        <w:t xml:space="preserve"> Video mit 1.5-facher FullHD-Grösse und mit FullHD-</w:t>
       </w:r>
       <w:r>
         <w:t>Auflösung gut abgespielt werden kann</w:t>
@@ -10148,209 +9725,189 @@
       <w:r>
         <w:t xml:space="preserve">der Firma CPP AG in </w:t>
       </w:r>
-      <w:proofErr w:type="spellStart"/>
-      <w:r>
-        <w:t>Geroldswil</w:t>
-      </w:r>
-      <w:proofErr w:type="spellE